--- a/StrategiesforGettingtheLittleTykesOffYourBack.docx
+++ b/StrategiesforGettingtheLittleTykesOffYourBack.docx
@@ -17,8 +17,6 @@
         </w:rPr>
         <w:t>40</w:t>
       </w:r>
-      <w:bookmarkStart w:id="0" w:name="_GoBack"/>
-      <w:bookmarkEnd w:id="0"/>
     </w:p>
     <w:p>
       <w:pPr>
@@ -2725,100 +2723,180 @@
         <w:pStyle w:val="normal0"/>
         <w:ind w:firstLine="720"/>
       </w:pPr>
-    </w:p>
-    <w:p>
-      <w:pPr>
-        <w:pStyle w:val="normal0"/>
-        <w:ind w:firstLine="720"/>
-      </w:pPr>
-    </w:p>
-    <w:p>
-      <w:pPr>
-        <w:pStyle w:val="normal0"/>
-        <w:ind w:firstLine="720"/>
-      </w:pPr>
-    </w:p>
-    <w:p>
-      <w:pPr>
-        <w:pStyle w:val="normal0"/>
-        <w:ind w:firstLine="720"/>
-      </w:pPr>
-    </w:p>
-    <w:p>
-      <w:pPr>
-        <w:pStyle w:val="normal0"/>
-        <w:ind w:firstLine="720"/>
-      </w:pPr>
-    </w:p>
-    <w:p>
-      <w:pPr>
-        <w:pStyle w:val="normal0"/>
-        <w:ind w:firstLine="720"/>
-      </w:pPr>
-    </w:p>
-    <w:p>
-      <w:pPr>
-        <w:pStyle w:val="normal0"/>
-      </w:pPr>
-    </w:p>
-    <w:p>
-      <w:pPr>
-        <w:pStyle w:val="normal0"/>
-      </w:pPr>
-    </w:p>
-    <w:p>
-      <w:pPr>
-        <w:pStyle w:val="normal0"/>
-        <w:ind w:firstLine="720"/>
-      </w:pPr>
-      <w:r>
-        <w:t>more review overall</w:t>
-      </w:r>
-    </w:p>
-    <w:p>
-      <w:pPr>
-        <w:pStyle w:val="normal0"/>
-        <w:ind w:firstLine="720"/>
-      </w:pPr>
-      <w:r>
-        <w:t xml:space="preserve"> </w:t>
-      </w:r>
-    </w:p>
-    <w:p>
-      <w:pPr>
-        <w:pStyle w:val="normal0"/>
-        <w:ind w:firstLine="720"/>
-      </w:pPr>
-      <w:r>
+      <w:r>
+        <w:t>I remember sitting with a fellow English teacher for coffee. I was in South Korea at the time and this particular English teacher whipped out his laptop and proceeded to show me a collection of lessons that he had prepared for his students. One after the other, he showed me one lavish PPT production after another. One PPT was on types of crimes and different procedures that takes place when a person is apprehended. In this particular PPT he had a list of different activities that accompanied a worksheet. Students had to match crimes with the punishments, they had to do a word search, they had to point out the crimes in embedded videos that this particular teacher had forked from the internet. Students had to arrange the lists of crimes and then label the different categories. In short, this particular PPT was astonishingly detailed and far better than anything I ever could come up with. At that moment, I hired this English teacher on the spot to handle all of my PPT woes. I had no regrets about this because I knew that he would save me time. Because I was good friends with this particular English teacher, he volunteered to give me his PPTs for free so that I could use them. And use them indeed. The entire PPTs lasted at least a month and allowed me to sit back and relax as the students diligently went through the lessons to understand procedural law, using the English language as a guidepost. It was wonderful!</w:t>
+      </w:r>
+    </w:p>
+    <w:p>
+      <w:pPr>
+        <w:pStyle w:val="normal0"/>
+        <w:ind w:firstLine="720"/>
+      </w:pPr>
+      <w:r>
+        <w:t xml:space="preserve">The point I am trying to make here is that if you’re going to make lavish PPTs and other worksheet materials, the least you can do to ease some of the strain of getting paid a set amount from your job is to offer to do this type of service for other clients, vis-à-vis the numerous freelancing sites that are on the market today. You could offer to make PPTs on Fiverr.com for five dollars, for example, and include numerous add-on services to go with your initial five dollar offering. You could offer to make tailor-made English videos and sell them through fiverr or Etsy-type sites, or perhaps even make your own service and start marketing it through popular English websites or popular English-teaching blogs. One trap that English teachers often get themselves into is the thought that “it is my work, so I should keep it to myself and not share it with those other greedy teachers who get something for nothing.” At least this has been the mentality of many hard-working English teachers. I personally think this mentality is wrong because while it’s true that you’re giving teachers a way out of the hard work that you’ve clearly given up for yourself, there are nevertheless untold dividends to be offered if you do put your work on display for others and get that exposure that could lead to other opportunities down the road. This is not to say that I want to appeal to your greedy side and promise you that there will be other opportunities for being overly generous with your work, but I will say that you are doing far more for the benefit of the community if you do offer your services and promote the idea of sharing so that other teachers can follow your lead and do the same for you somewhere down the road.  I suppose it all comes down to karma and spreading the good karma in this rather small industry. Many teachers don’t believe in it, but I do. I definitely think there is a karma that spreads and that if you’re generous, people will be generous to you in return. I’ve seen it happen. </w:t>
+      </w:r>
+    </w:p>
+    <w:p>
+      <w:pPr>
+        <w:pStyle w:val="normal0"/>
+        <w:ind w:firstLine="720"/>
+      </w:pPr>
+      <w:r>
+        <w:t xml:space="preserve">We’ve covered a lot of ground in terms of getting the little tykes off your back. But there is still one more area to be covered. And that’s the area of actual, real-life lessons. Sure, there </w:t>
+      </w:r>
+      <w:r>
+        <w:lastRenderedPageBreak/>
+        <w:t xml:space="preserve">are many activities that you can do to get the students busy and offer your back. We’ve already discussed games as being really useful tools for keeping the little tykes busy: board games and PPT games being prime among them. We’ve also discussed using various types of activities that involve playing with words, creating categories, and doing some improvisation work with your students. There is only one last thing that we need to cover and that’s that fateful day when you actually have to give a lesson. Yes, it’s true, at some point you’re going to have to give an actual lesson, with a whole body that includes a beginning, middle, and an end. You’ll have to introduce vocabulary maybe or some grammar structure, maybe do some gesticulations to articulate the type of English that you’re trying to capture (the scenarios, contexts, and so forth) and then provide activities for the students that get them to practice, be it conversations that they perform in front of you or worksheets where they just ingrain the patterns of English in their mind through writing. Thankfully, there are still some ways for you to cut corners when you do actually have to give a lesson and I will certainly outline some of these strategies for you here before ending this chapter. </w:t>
+      </w:r>
+      <w:r>
+        <w:tab/>
+      </w:r>
+      <w:r>
+        <w:tab/>
+      </w:r>
+      <w:r>
+        <w:tab/>
+      </w:r>
+      <w:r>
+        <w:tab/>
+      </w:r>
+      <w:r>
+        <w:tab/>
+      </w:r>
+      <w:r>
+        <w:tab/>
+      </w:r>
+      <w:r>
+        <w:tab/>
+      </w:r>
+      <w:r>
+        <w:tab/>
+      </w:r>
+      <w:r>
+        <w:tab/>
+      </w:r>
+      <w:r>
+        <w:tab/>
+      </w:r>
+      <w:r>
+        <w:tab/>
+        <w:t>Firstly, we live in an era where everything has already been done for you. So if you think you have to develop a lesson plan from scratch, think again. Linguahouse.com for example has many wonderful lesson plans and worksheets and videos that you can use for your classes. You don’t need to do anything except use these lessons or assess whether you think the ideas for the lessons will be interesting. You just fork the lessons and then use them at will, allowing the material to be conveyed through you while the students eagerly respond to the different stimuli that are part of the lesson. Busyteacher.org, as of this writing, is another invaluable resource, as is ESLPrintables.com and teacherswhopayteachers. All of these websites provide you with lesson plans and worksheets and PPTs and all sorts of little trinkets that you can use for your classes. I’ve used all of them and it has been years since I even developed a lesson plan from scratch since virtually everything I need is online. The other th</w:t>
+      </w:r>
+      <w:r>
+        <w:t xml:space="preserve">ing to keep in mind is that social media groups have also burgeoned all over the net. By 2020, 5 billion people will be using the internet. The scary thing to think about is that there may be a group of English teachers somewhere in the world who are making and generating content for each other on a regular basis, and you wouldn’t ever know about them. You could live your whole life without ever knowing about this group of diligent little English teachers because the internet, and by extension the world, is just so vast and truly beyond the comprehension of anyone in particular. It’s like when you try to count stars and you give up after counting to ten.  The internet is just so vast, and social media groups are ever expanding the way the universe is, that you are likely to find something that will be more than useful to you in terms of delivering content to your students. You don’t need to reinvent the wheel when the material is ready for the taking. You just have to reach out and look for it. Or hire a VA to do it for you. Just remember, you have to introduce the material, maybe with some demonstration of how it is used, along with media stimuli. Provide students with a way to practice that language, and then apply some of the activities above to get the little tykes off your back. And then maybe review at the end, if there’s time. It’s really that simple. </w:t>
+      </w:r>
+      <w:r>
+        <w:tab/>
+      </w:r>
+      <w:r>
+        <w:tab/>
+      </w:r>
+      <w:r>
+        <w:tab/>
+      </w:r>
+      <w:r>
+        <w:tab/>
+      </w:r>
+      <w:r>
+        <w:tab/>
+      </w:r>
+      <w:r>
+        <w:tab/>
+      </w:r>
+      <w:r>
+        <w:tab/>
+      </w:r>
+      <w:r>
+        <w:tab/>
+      </w:r>
+      <w:r>
+        <w:tab/>
+      </w:r>
+      <w:r>
+        <w:tab/>
+      </w:r>
+      <w:r>
+        <w:tab/>
+        <w:t xml:space="preserve">Now if you happen to have stumbled upon a really unique topic and you are just strapped for finding some PPT or video or worksheet on that topic—super rare but entirely possible—then I would advise that you make a rough sketch of what it is that you’d like to have happen and then either outsource it to some staff in the Philippines to spruce up your topic or if </w:t>
+      </w:r>
+      <w:r>
+        <w:lastRenderedPageBreak/>
+        <w:t xml:space="preserve">you have the time, when all else fails and you’re strapped for cash, do it yourself. But if you’re going to do it yourself, start small, don’t be ambitious, and test out a minimal version of your potential topic on the students first to see if they are taken with the topic. If they are, then you can build up further and if the students don’t like the topic, then you’ve learned something valuable about your lesson idea. Don’t spend over an hour on a lesson that you haven’t tested yet. Test first and then fill out the lesson plan later. </w:t>
+      </w:r>
+    </w:p>
+    <w:p>
+      <w:pPr>
+        <w:pStyle w:val="normal0"/>
+        <w:ind w:firstLine="720"/>
+      </w:pPr>
+    </w:p>
+    <w:p>
+      <w:pPr>
+        <w:pStyle w:val="normal0"/>
+        <w:ind w:firstLine="720"/>
         <w:rPr>
           <w:b/>
         </w:rPr>
-        <w:t>talk about the choices that students have in your class</w:t>
-      </w:r>
-    </w:p>
-    <w:p>
-      <w:pPr>
-        <w:pStyle w:val="normal0"/>
-        <w:ind w:firstLine="720"/>
-      </w:pPr>
-    </w:p>
-    <w:p>
-      <w:pPr>
-        <w:pStyle w:val="normal0"/>
-        <w:ind w:firstLine="720"/>
-      </w:pPr>
-    </w:p>
-    <w:p>
-      <w:pPr>
-        <w:pStyle w:val="normal0"/>
-        <w:ind w:firstLine="720"/>
       </w:pPr>
       <w:r>
         <w:rPr>
           <w:b/>
         </w:rPr>
-        <w:t>finally, if you have to give one of them real lessons… here’s what you can do.</w:t>
-      </w:r>
+        <w:t>Conclusion-wrap up</w:t>
+      </w:r>
+    </w:p>
+    <w:p>
+      <w:pPr>
+        <w:pStyle w:val="normal0"/>
+        <w:ind w:firstLine="720"/>
+        <w:rPr>
+          <w:b/>
+        </w:rPr>
+      </w:pPr>
+      <w:r>
+        <w:rPr>
+          <w:b/>
+        </w:rPr>
+        <w:t>Key Points to Take Away from the lesson</w:t>
+      </w:r>
+      <w:bookmarkStart w:id="0" w:name="_GoBack"/>
+      <w:bookmarkEnd w:id="0"/>
+    </w:p>
+    <w:p>
+      <w:pPr>
+        <w:pStyle w:val="normal0"/>
+        <w:ind w:firstLine="720"/>
+        <w:rPr>
+          <w:b/>
+        </w:rPr>
+      </w:pPr>
+      <w:r>
+        <w:rPr>
+          <w:b/>
+        </w:rPr>
+        <w:t>References at the end for books that they can use</w:t>
+      </w:r>
+    </w:p>
+    <w:p>
+      <w:pPr>
+        <w:pStyle w:val="normal0"/>
+        <w:ind w:firstLine="720"/>
+        <w:rPr>
+          <w:b/>
+        </w:rPr>
+      </w:pPr>
+    </w:p>
+    <w:p>
+      <w:pPr>
+        <w:pStyle w:val="normal0"/>
+        <w:ind w:firstLine="720"/>
+      </w:pPr>
+    </w:p>
+    <w:p>
+      <w:pPr>
+        <w:pStyle w:val="normal0"/>
+        <w:ind w:firstLine="720"/>
+      </w:pPr>
     </w:p>
     <w:p>
       <w:pPr>

--- a/StrategiesforGettingtheLittleTykesOffYourBack.docx
+++ b/StrategiesforGettingtheLittleTykesOffYourBack.docx
@@ -15,8 +15,17 @@
           <w:b/>
           <w:color w:val="FF0000"/>
         </w:rPr>
-        <w:t>40</w:t>
-      </w:r>
+        <w:t>4</w:t>
+      </w:r>
+      <w:r>
+        <w:rPr>
+          <w:b/>
+          <w:color w:val="FF0000"/>
+        </w:rPr>
+        <w:t>4</w:t>
+      </w:r>
+      <w:bookmarkStart w:id="0" w:name="_GoBack"/>
+      <w:bookmarkEnd w:id="0"/>
     </w:p>
     <w:p>
       <w:pPr>
@@ -223,90 +232,75 @@
       </w:r>
       <w:r>
         <w:lastRenderedPageBreak/>
-        <w:t>giving in to the whims of the students.You are allowing them to waste their own time and yours. You are becoming nothing but an entertainer. If this is what you were really hired to do, than fine. Yo ucan still use these strategies to help you lessen</w:t>
-      </w:r>
-      <w:r>
-        <w:t xml:space="preserve"> the need to over-perform. </w:t>
-      </w:r>
-      <w:r>
-        <w:tab/>
-      </w:r>
-      <w:r>
-        <w:tab/>
-      </w:r>
-      <w:r>
-        <w:t xml:space="preserve">Many schools, of course, have different settings in which you will be teaching. Some private academies will have you teach all age levels at different hours of the day, sometimes during what many would consider the night shift. Other schools will have you work during the day and teach only select classes. The demands of each level of student is also considerably difficult. If you’re teaching little children, then you’ll most likely be expending a lot of energy trying to enact fun and games and songs into your classes. If it’s for high school, then you can be more conversational and reason with students. Alas, my only experience is with high school and middle school so I probably won’t be able to provide much assistance for those of you who are teaching </w:t>
-      </w:r>
-      <w:r>
-        <w:t>very young children.</w:t>
-      </w:r>
-      <w:r>
-        <w:tab/>
-      </w:r>
-      <w:r>
-        <w:tab/>
-      </w:r>
-      <w:r>
-        <w:tab/>
-      </w:r>
-      <w:r>
-        <w:tab/>
-      </w:r>
-      <w:r>
-        <w:tab/>
-      </w:r>
-      <w:r>
-        <w:tab/>
-      </w:r>
-      <w:r>
-        <w:tab/>
-      </w:r>
-      <w:r>
-        <w:tab/>
-      </w:r>
-      <w:r>
-        <w:tab/>
-      </w:r>
-      <w:r>
-        <w:tab/>
-      </w:r>
-      <w:r>
-        <w:t>So who is this book for? This book is for anyone who is teaching English as a Foreign Language to middle school and high school students. The strategies that are provided in this book will help you manage yoru classroom behavior more effectively and also help you to reduce the amount of energy you expend in the classroom when you’re teaching. Although these strategies won’t provide you with a 100% alleviation of the taxing needs of your respective school, it will nevertheless provide you with ways that you can begin to reduce the ware and tear of the academy so that you have enough energy leftover to initiate the actions that will be necessary for you to move forward in your life and either improve your work environment or take the steps needed to transition out of your career and into something that is more manageable or of mo</w:t>
-      </w:r>
-      <w:r>
-        <w:t>re interest to you.</w:t>
-      </w:r>
-      <w:r>
-        <w:tab/>
-      </w:r>
-      <w:r>
-        <w:tab/>
-      </w:r>
-      <w:r>
-        <w:tab/>
-      </w:r>
-      <w:r>
-        <w:tab/>
-      </w:r>
-      <w:r>
-        <w:tab/>
-      </w:r>
-      <w:r>
-        <w:tab/>
-      </w:r>
-      <w:r>
-        <w:tab/>
-      </w:r>
-      <w:r>
-        <w:tab/>
-      </w:r>
-      <w:r>
-        <w:tab/>
-      </w:r>
-      <w:r>
-        <w:tab/>
-      </w:r>
-      <w:r>
+        <w:t xml:space="preserve">giving in to the whims of the students.You are allowing them to waste their own time and yours. You are becoming nothing but an entertainer. If this is what you were really hired to do, than fine. Yo ucan still use these strategies to help you lessen the need to over-perform. </w:t>
+      </w:r>
+      <w:r>
+        <w:tab/>
+      </w:r>
+      <w:r>
+        <w:tab/>
+        <w:t>Many schools, of course, have different settings in which you will be teaching. Some private academies will have you teach all age levels at different hours of the day, sometimes during what many would consider the night shift. Other schools will have you work during the day and teach only select classes. The demands of each level of student is also considerably difficult. If you’re teaching little children, then you’ll most likely be expending a lot of energy trying to enact fun and games and songs into your classes. If it’s for high school, then you can be more conversational and reason with students. Alas, my only experience is with high school and middle school so I probably won’t be able to provide much assistance for those of you who are teaching very young children.</w:t>
+      </w:r>
+      <w:r>
+        <w:tab/>
+      </w:r>
+      <w:r>
+        <w:tab/>
+      </w:r>
+      <w:r>
+        <w:tab/>
+      </w:r>
+      <w:r>
+        <w:tab/>
+      </w:r>
+      <w:r>
+        <w:tab/>
+      </w:r>
+      <w:r>
+        <w:tab/>
+      </w:r>
+      <w:r>
+        <w:tab/>
+      </w:r>
+      <w:r>
+        <w:tab/>
+      </w:r>
+      <w:r>
+        <w:tab/>
+      </w:r>
+      <w:r>
+        <w:tab/>
+        <w:t>So who is this book for? This book is for anyone who is teaching English as a Foreign Language to middle school and high school students. The strategies that are provided in this book will help you manage yoru classroom behavior more effectively and also help you to reduce the amount of energy you expend in the classroom when you’re teaching. Although these strategies won’t provide you with a 100% alleviation of the taxing needs of your respective school, it will nevertheless provide you with ways that you can begin to reduce the ware and tear of the academy so that you have enough energy leftover to initiate the actions that will be necessary for you to move forward in your life and either improve your work environment or take the steps needed to transition out of your career and into something that is more manageable or of more interest to you.</w:t>
+      </w:r>
+      <w:r>
+        <w:tab/>
+      </w:r>
+      <w:r>
+        <w:tab/>
+      </w:r>
+      <w:r>
+        <w:tab/>
+      </w:r>
+      <w:r>
+        <w:tab/>
+      </w:r>
+      <w:r>
+        <w:tab/>
+      </w:r>
+      <w:r>
+        <w:tab/>
+      </w:r>
+      <w:r>
+        <w:tab/>
+      </w:r>
+      <w:r>
+        <w:tab/>
+      </w:r>
+      <w:r>
+        <w:tab/>
+      </w:r>
+      <w:r>
+        <w:tab/>
         <w:t xml:space="preserve">In his book </w:t>
       </w:r>
       <w:r>
@@ -745,7 +739,14 @@
         <w:pStyle w:val="normal0"/>
         <w:spacing w:line="336" w:lineRule="auto"/>
       </w:pPr>
-      <w:hyperlink r:id="rId6"/>
+      <w:hyperlink r:id="rId6">
+        <w:r>
+          <w:rPr>
+            <w:rStyle w:val="Hyperlink"/>
+          </w:rPr>
+          <w:t>http://textmechanic.com/Word-Scrambler.html</w:t>
+        </w:r>
+      </w:hyperlink>
     </w:p>
     <w:p>
       <w:pPr>
@@ -791,7 +792,14 @@
         <w:pStyle w:val="normal0"/>
         <w:spacing w:line="336" w:lineRule="auto"/>
       </w:pPr>
-      <w:hyperlink r:id="rId8"/>
+      <w:hyperlink r:id="rId8">
+        <w:r>
+          <w:rPr>
+            <w:rStyle w:val="Hyperlink"/>
+          </w:rPr>
+          <w:t>http://www.toolsforenglish.com/tools/scramble-sentence/</w:t>
+        </w:r>
+      </w:hyperlink>
     </w:p>
     <w:p>
       <w:pPr>
@@ -837,7 +845,14 @@
         <w:pStyle w:val="normal0"/>
         <w:spacing w:line="336" w:lineRule="auto"/>
       </w:pPr>
-      <w:hyperlink r:id="rId10"/>
+      <w:hyperlink r:id="rId10">
+        <w:r>
+          <w:rPr>
+            <w:rStyle w:val="Hyperlink"/>
+          </w:rPr>
+          <w:t>http://www.puzzle-maker.com/CW/</w:t>
+        </w:r>
+      </w:hyperlink>
     </w:p>
     <w:p>
       <w:pPr>
@@ -883,7 +898,14 @@
         <w:pStyle w:val="normal0"/>
         <w:spacing w:line="336" w:lineRule="auto"/>
       </w:pPr>
-      <w:hyperlink r:id="rId12"/>
+      <w:hyperlink r:id="rId12">
+        <w:r>
+          <w:rPr>
+            <w:rStyle w:val="Hyperlink"/>
+          </w:rPr>
+          <w:t>http://www.puzzle-maker.com/WS/</w:t>
+        </w:r>
+      </w:hyperlink>
     </w:p>
     <w:p>
       <w:pPr>
@@ -984,7 +1006,14 @@
         <w:pStyle w:val="normal0"/>
         <w:spacing w:line="336" w:lineRule="auto"/>
       </w:pPr>
-      <w:hyperlink r:id="rId15"/>
+      <w:hyperlink r:id="rId15">
+        <w:r>
+          <w:rPr>
+            <w:rStyle w:val="Hyperlink"/>
+          </w:rPr>
+          <w:t>http://www.makebeliefscomix.com/Comix/</w:t>
+        </w:r>
+      </w:hyperlink>
     </w:p>
     <w:p>
       <w:pPr>
@@ -1061,27 +1090,22 @@
         <w:ind w:firstLine="720"/>
       </w:pPr>
       <w:r>
-        <w:t>Sometimes they will ask for clarity about the assignment, but if they don’t, then they’ll usually send me a custom offer and I’ll either agree with it or I won’t. For example, one time a freelancer sent me a custom offer for 50 USD to make a PPT that was going to be about 15 slides. I flat out refused to pay the freelancer this amount and pressed the cancel button expediently. The freelancer returned and said that he wanted to work with me and that he was willing to adjust the price on my behalf. I told him that I was going to pay 15 USD and that was it. The freelancer agreed to the price and then sent me the custom offer. If the freelancer hasn’t had many customers, then they’ll likely be willing to negotiate with you so that they can receive their first favorable rating and get their business off the ground. You can use this to your advantage. Since freelancers are being born every day on Fiverr.com, you can keep hiring new freelancers to do excellent work for a small fee and maintain your expenses this way. I did this constantly throughout my tenure as a teach</w:t>
-      </w:r>
-      <w:r>
-        <w:t xml:space="preserve">er and it worked wonders. </w:t>
-      </w:r>
-      <w:r>
-        <w:tab/>
-      </w:r>
-      <w:r>
-        <w:tab/>
-      </w:r>
-      <w:r>
-        <w:tab/>
-      </w:r>
-      <w:r>
-        <w:tab/>
-      </w:r>
-      <w:r>
-        <w:tab/>
-      </w:r>
-      <w:r>
+        <w:t xml:space="preserve">Sometimes they will ask for clarity about the assignment, but if they don’t, then they’ll usually send me a custom offer and I’ll either agree with it or I won’t. For example, one time a freelancer sent me a custom offer for 50 USD to make a PPT that was going to be about 15 slides. I flat out refused to pay the freelancer this amount and pressed the cancel button expediently. The freelancer returned and said that he wanted to work with me and that he was willing to adjust the price on my behalf. I told him that I was going to pay 15 USD and that was it. The freelancer agreed to the price and then sent me the custom offer. If the freelancer hasn’t had many customers, then they’ll likely be willing to negotiate with you so that they can receive their first favorable rating and get their business off the ground. You can use this to your advantage. Since freelancers are being born every day on Fiverr.com, you can keep hiring new freelancers to do excellent work for a small fee and maintain your expenses this way. I did this constantly throughout my tenure as a teacher and it worked wonders. </w:t>
+      </w:r>
+      <w:r>
+        <w:tab/>
+      </w:r>
+      <w:r>
+        <w:tab/>
+      </w:r>
+      <w:r>
+        <w:tab/>
+      </w:r>
+      <w:r>
+        <w:tab/>
+      </w:r>
+      <w:r>
+        <w:tab/>
         <w:t xml:space="preserve">So worksheets are actually an excellent way of getting the students busy on something different, something non-teaching related. If you can make the activities on the worksheets tricky enough, you can use a worksheet for the entire class period and do a last minute check up at the very end of class to see if students understood the material. If they clearly didn’t understand the material, you can then review the material again for the following week. It is great when students don’t understand the material because that means you can reuse the same material again in subsequent weeks without moving on to a new lesson or unit. This also saves you a lot of energy. </w:t>
       </w:r>
     </w:p>
@@ -1091,24 +1115,19 @@
       </w:pPr>
       <w:r>
         <w:tab/>
-        <w:t xml:space="preserve">Any of the links I have provided you should set you on the right track to getting your worksheet-needs met, but if they don’t, you can also visit UpWork.com or freelancer.com and look for potential VAs this way as well, possibly someone for long term work. You could even hire some VAs from taskbullet and see how well they </w:t>
-      </w:r>
-      <w:r>
-        <w:t xml:space="preserve">do for long term projects. </w:t>
-      </w:r>
-      <w:r>
-        <w:tab/>
-      </w:r>
-      <w:r>
-        <w:tab/>
-      </w:r>
-      <w:r>
-        <w:tab/>
-      </w:r>
-      <w:r>
-        <w:tab/>
-      </w:r>
-      <w:r>
+        <w:t xml:space="preserve">Any of the links I have provided you should set you on the right track to getting your worksheet-needs met, but if they don’t, you can also visit UpWork.com or freelancer.com and look for potential VAs this way as well, possibly someone for long term work. You could even hire some VAs from taskbullet and see how well they do for long term projects. </w:t>
+      </w:r>
+      <w:r>
+        <w:tab/>
+      </w:r>
+      <w:r>
+        <w:tab/>
+      </w:r>
+      <w:r>
+        <w:tab/>
+      </w:r>
+      <w:r>
+        <w:tab/>
         <w:t xml:space="preserve">Outside of worksheets, I also play movies. Not all the time because it often looks unprofessional to people if you show movies (although I know at least two professors in my </w:t>
       </w:r>
       <w:r>
@@ -1176,88 +1195,73 @@
         <w:ind w:firstLine="720"/>
       </w:pPr>
       <w:r>
-        <w:t>Some people would argue that this is theft. That what I am doing is wasting the school’s money by providing these activities to the students with artificial educational value. People might say that I am not a go-getter or someone who takes responsibility. Some would argue that I have no soul because I don’t apparently care about the development of my students. And these people would be wrong. This has absolutely nothing to do with “getting over” on the system and robbing schools blind of the money that they spend on me. Rather, it’s about self-preservation and being able to manage your workload, your personal life, and your self-development without burning out, without tiring yourself out. It’s also about having enough energy so that you can give effectively to students when they really do want your help. This is about deciding to take care of yourself first and then decide what m</w:t>
-      </w:r>
-      <w:r>
-        <w:t>atters to you most next.</w:t>
-      </w:r>
-      <w:r>
-        <w:tab/>
-      </w:r>
-      <w:r>
-        <w:tab/>
-      </w:r>
-      <w:r>
-        <w:tab/>
-      </w:r>
-      <w:r>
-        <w:tab/>
-      </w:r>
-      <w:r>
-        <w:tab/>
-      </w:r>
-      <w:r>
+        <w:t>Some people would argue that this is theft. That what I am doing is wasting the school’s money by providing these activities to the students with artificial educational value. People might say that I am not a go-getter or someone who takes responsibility. Some would argue that I have no soul because I don’t apparently care about the development of my students. And these people would be wrong. This has absolutely nothing to do with “getting over” on the system and robbing schools blind of the money that they spend on me. Rather, it’s about self-preservation and being able to manage your workload, your personal life, and your self-development without burning out, without tiring yourself out. It’s also about having enough energy so that you can give effectively to students when they really do want your help. This is about deciding to take care of yourself first and then decide what matters to you most next.</w:t>
+      </w:r>
+      <w:r>
+        <w:tab/>
+      </w:r>
+      <w:r>
+        <w:tab/>
+      </w:r>
+      <w:r>
+        <w:tab/>
+      </w:r>
+      <w:r>
+        <w:tab/>
+      </w:r>
+      <w:r>
+        <w:tab/>
         <w:t xml:space="preserve">Many people come to the teaching profession with different goals and needs in mind. Sometimes they come to the teacher profession because they want to travel; sometimes they come to the teaching profession because they can’t find jobs in their home country; some peope </w:t>
       </w:r>
       <w:r>
         <w:lastRenderedPageBreak/>
-        <w:t>come to teaching because they want to take a gap-year before going back to school and deciding on what they are going to do; and some people do it for the sheer love of teaching. Whatever the case may be, these are strategies that you can absolutely incorporate into your lessons, not because you’re a bad person but because you need to be able to take care of yourself so that you can take care of others. Also, there appears to be this untold assumption that good teachers are always active despite the fact that many a great teacher has been made by taking a rather passive posture, a la the Socratic method, and allowing students to divine their own conclusions about life and the material that they are responsible for learning. Many of the lessons prescribed in this chapter are passive for you the teacher. It doesn’t make you a bad teacher just becaus</w:t>
-      </w:r>
-      <w:r>
-        <w:t xml:space="preserve">e you’re inactive. </w:t>
-      </w:r>
-      <w:r>
-        <w:tab/>
-      </w:r>
-      <w:r>
-        <w:tab/>
-      </w:r>
-      <w:r>
-        <w:tab/>
-      </w:r>
-      <w:r>
-        <w:tab/>
-      </w:r>
-      <w:r>
-        <w:tab/>
-      </w:r>
-      <w:r>
-        <w:tab/>
-      </w:r>
-      <w:r>
-        <w:tab/>
-      </w:r>
-      <w:r>
-        <w:tab/>
-      </w:r>
-      <w:r>
-        <w:tab/>
-      </w:r>
-      <w:r>
-        <w:t>There are still some other activities that you can incorporate into your classroom to be less active. Aside from worksheets, music, movies, and hiring from freelancing websites, games are also a great way of providing student-centered activities that will allow you to take a back seat. Some of the more popular games that I have allowed students to play on their own is Scrabble, Jenga, Wild Card (Uno), Battleship, and Go-Fish. Many of these games allow students to practice grammar patterns and vocabulary that they have recently learned. For card games especially, students can have a great chance of working out their words like at a gym while you take a backseat and just watch their progress. Some games like Uno wouldn’t appear to lend themselves to English practice, but if you incorporate a special rule that the students have to follow while they are playing--for example, give five English sentences that you learned if someone makes you Draw 4--then you could easily turn this and many other card games into a wonderful fruitful and productive class while storing your energy. I have done this many times with no just Uno but with Go-Fish and War. In the game, War, every time a student puts down a card, they have to provide me with one f</w:t>
-      </w:r>
-      <w:r>
-        <w:t xml:space="preserve">act about themselves. </w:t>
-      </w:r>
-      <w:r>
-        <w:tab/>
-      </w:r>
-      <w:r>
-        <w:tab/>
-      </w:r>
-      <w:r>
-        <w:tab/>
-      </w:r>
-      <w:r>
-        <w:tab/>
-      </w:r>
-      <w:r>
-        <w:tab/>
-      </w:r>
-      <w:r>
-        <w:tab/>
-      </w:r>
-      <w:r>
+        <w:t xml:space="preserve">come to teaching because they want to take a gap-year before going back to school and deciding on what they are going to do; and some people do it for the sheer love of teaching. Whatever the case may be, these are strategies that you can absolutely incorporate into your lessons, not because you’re a bad person but because you need to be able to take care of yourself so that you can take care of others. Also, there appears to be this untold assumption that good teachers are always active despite the fact that many a great teacher has been made by taking a rather passive posture, a la the Socratic method, and allowing students to divine their own conclusions about life and the material that they are responsible for learning. Many of the lessons prescribed in this chapter are passive for you the teacher. It doesn’t make you a bad teacher just because you’re inactive. </w:t>
+      </w:r>
+      <w:r>
+        <w:tab/>
+      </w:r>
+      <w:r>
+        <w:tab/>
+      </w:r>
+      <w:r>
+        <w:tab/>
+      </w:r>
+      <w:r>
+        <w:tab/>
+      </w:r>
+      <w:r>
+        <w:tab/>
+      </w:r>
+      <w:r>
+        <w:tab/>
+      </w:r>
+      <w:r>
+        <w:tab/>
+      </w:r>
+      <w:r>
+        <w:tab/>
+      </w:r>
+      <w:r>
+        <w:tab/>
+        <w:t xml:space="preserve">There are still some other activities that you can incorporate into your classroom to be less active. Aside from worksheets, music, movies, and hiring from freelancing websites, games are also a great way of providing student-centered activities that will allow you to take a back seat. Some of the more popular games that I have allowed students to play on their own is Scrabble, Jenga, Wild Card (Uno), Battleship, and Go-Fish. Many of these games allow students to practice grammar patterns and vocabulary that they have recently learned. For card games especially, students can have a great chance of working out their words like at a gym while you take a backseat and just watch their progress. Some games like Uno wouldn’t appear to lend themselves to English practice, but if you incorporate a special rule that the students have to follow while they are playing--for example, give five English sentences that you learned if someone makes you Draw 4--then you could easily turn this and many other card games into a wonderful fruitful and productive class while storing your energy. I have done this many times with no just Uno but with Go-Fish and War. In the game, War, every time a student puts down a card, they have to provide me with one fact about themselves. </w:t>
+      </w:r>
+      <w:r>
+        <w:tab/>
+      </w:r>
+      <w:r>
+        <w:tab/>
+      </w:r>
+      <w:r>
+        <w:tab/>
+      </w:r>
+      <w:r>
+        <w:tab/>
+      </w:r>
+      <w:r>
+        <w:tab/>
+      </w:r>
+      <w:r>
+        <w:tab/>
         <w:t xml:space="preserve">When students play these games, I usually pair them up or group them together so that they can enjoy interacting with each other. This allows for the students to stay engaged in the class by staying engaged with each other and allows me to sort of withdraw and watch the progress. Sometimes you have to watch out for students devolving conversations back into their native language but if they are playing appropriately, then this game can be really effective and involve very little of you. </w:t>
       </w:r>
       <w:r>
@@ -1296,27 +1300,22 @@
       </w:r>
       <w:r>
         <w:lastRenderedPageBreak/>
-        <w:t>score or a double word score depending on where you put the letters). But very often, I’ll take a back seat and allow the board game to do t</w:t>
-      </w:r>
-      <w:r>
-        <w:t xml:space="preserve">he lesson for the day. </w:t>
-      </w:r>
-      <w:r>
-        <w:tab/>
-      </w:r>
-      <w:r>
-        <w:tab/>
-      </w:r>
-      <w:r>
-        <w:tab/>
-      </w:r>
-      <w:r>
-        <w:tab/>
-      </w:r>
-      <w:r>
-        <w:tab/>
-      </w:r>
-      <w:r>
+        <w:t xml:space="preserve">score or a double word score depending on where you put the letters). But very often, I’ll take a back seat and allow the board game to do the lesson for the day. </w:t>
+      </w:r>
+      <w:r>
+        <w:tab/>
+      </w:r>
+      <w:r>
+        <w:tab/>
+      </w:r>
+      <w:r>
+        <w:tab/>
+      </w:r>
+      <w:r>
+        <w:tab/>
+      </w:r>
+      <w:r>
+        <w:tab/>
         <w:t>Outside of the board games, there are several powerpoints that have been floating around the internet that if you used in your class, they would practically totally relieve you of repsonsibility for the entire lesson. Teachers all over Korea have made fabulous powerpoints that serve as real life surrogates for the professional game shows. Some of them I have used for my classes: Wheel of Fortune, Jeopardy, Who Wants to be a Millionaire, and Family Feud are all real-live game shows that have been converted into PPT format that can be used for your young students and stimulate a real life game show scenario. Some PPTs require actual  adjustments but others can be used right out of the box so to speak and are quite successful. For my own part, I have also made Snakes and Ladders and Foiled into PPTs which you can search for on Waygook. These games are absolutely invaluable for giving you the vacation-without-a-vacation that you need, from teaching. The kids love it and they practice what they have learned.</w:t>
       </w:r>
     </w:p>
@@ -1370,21 +1369,16 @@
       </w:r>
       <w:r>
         <w:lastRenderedPageBreak/>
-        <w:t>TTT just plain doesn’t work and at the very worst, it makes you defuse more energy faster than you can say “olly olly oxen free.” Speaking is just a big time filler that just makes you exhausted. Why say anything when all you have to do is smile to capture all of the words that you had been meaning to say. Smiling. although it involves few words, will probably take you further in the English environment than speaking if only because smiling is a universal language whereas English is not (although maybe in a few decades it will be). So do yourself a favor and reduce your talking. Period. Try to give yourself the goal of talking a maximum of 50 sentences per day or at least shoot for the goal of feeling that you have spoken significantly less than you usually do.  Trust me that this will do more for you in the lo</w:t>
-      </w:r>
-      <w:r>
-        <w:t>ng run than you realize.</w:t>
-      </w:r>
-      <w:r>
-        <w:tab/>
-      </w:r>
-      <w:r>
-        <w:tab/>
-      </w:r>
-      <w:r>
-        <w:tab/>
-      </w:r>
-      <w:r>
+        <w:t>TTT just plain doesn’t work and at the very worst, it makes you defuse more energy faster than you can say “olly olly oxen free.” Speaking is just a big time filler that just makes you exhausted. Why say anything when all you have to do is smile to capture all of the words that you had been meaning to say. Smiling. although it involves few words, will probably take you further in the English environment than speaking if only because smiling is a universal language whereas English is not (although maybe in a few decades it will be). So do yourself a favor and reduce your talking. Period. Try to give yourself the goal of talking a maximum of 50 sentences per day or at least shoot for the goal of feeling that you have spoken significantly less than you usually do.  Trust me that this will do more for you in the long run than you realize.</w:t>
+      </w:r>
+      <w:r>
+        <w:tab/>
+      </w:r>
+      <w:r>
+        <w:tab/>
+      </w:r>
+      <w:r>
+        <w:tab/>
         <w:t>So when you play PPTs, don’t speak that much. Conserve your energy. When you have to speak, use the Socratic method and pitch the ball back to the other players, where the players are the students. It’s like a game of tennis, you see, and every time you speak the ball is technically in your court. Try to keep the ball in the students’ court as much as human possible. When they cannot generate words, wait until they can find some sort of words to express themselves. Even an “I don’t get it,” is preferable to nothing, particularly if the students are non verbal as opposed to pre-verbal.</w:t>
       </w:r>
     </w:p>
@@ -1492,42 +1486,37 @@
       </w:r>
       <w:r>
         <w:tab/>
-        <w:t xml:space="preserve">Many teachers swear by the steadfast rule that they will not give candy if the students haven’t earned it. I totally understand this position, and I don’t blame the teachers for saying this. You obviously don’t want to be digging yourself a grave by making the students feel like they are somehow entitled to the candy. On the other hand, you need to first be responsible for ensuring your health--it goes back to you and the whole “Charity begins at home,” thing. If you’re not taking care of yourself, then you’re definitely not going to take care of others. And sometimes, you need every waking moment to keep yourself together during those long hours that seem like they will last forever, hours of teaching that just drag on because they feel like you’re more of a prison warden than anything else. Candy has saved me many times and I’m definitely a proponent of it, at least for EFL/ESL teachers. Maybe not for science teachers, but definitely for </w:t>
-      </w:r>
-      <w:r>
-        <w:t xml:space="preserve">language teachers. </w:t>
-      </w:r>
-      <w:r>
-        <w:tab/>
-      </w:r>
-      <w:r>
-        <w:tab/>
-      </w:r>
-      <w:r>
-        <w:tab/>
-      </w:r>
-      <w:r>
-        <w:tab/>
-      </w:r>
-      <w:r>
-        <w:tab/>
-      </w:r>
-      <w:r>
-        <w:tab/>
-      </w:r>
-      <w:r>
-        <w:tab/>
-      </w:r>
-      <w:r>
-        <w:tab/>
-      </w:r>
-      <w:r>
-        <w:tab/>
-      </w:r>
-      <w:r>
-        <w:tab/>
-      </w:r>
-      <w:r>
+        <w:t xml:space="preserve">Many teachers swear by the steadfast rule that they will not give candy if the students haven’t earned it. I totally understand this position, and I don’t blame the teachers for saying this. You obviously don’t want to be digging yourself a grave by making the students feel like they are somehow entitled to the candy. On the other hand, you need to first be responsible for ensuring your health--it goes back to you and the whole “Charity begins at home,” thing. If you’re not taking care of yourself, then you’re definitely not going to take care of others. And sometimes, you need every waking moment to keep yourself together during those long hours that seem like they will last forever, hours of teaching that just drag on because they feel like you’re more of a prison warden than anything else. Candy has saved me many times and I’m definitely a proponent of it, at least for EFL/ESL teachers. Maybe not for science teachers, but definitely for language teachers. </w:t>
+      </w:r>
+      <w:r>
+        <w:tab/>
+      </w:r>
+      <w:r>
+        <w:tab/>
+      </w:r>
+      <w:r>
+        <w:tab/>
+      </w:r>
+      <w:r>
+        <w:tab/>
+      </w:r>
+      <w:r>
+        <w:tab/>
+      </w:r>
+      <w:r>
+        <w:tab/>
+      </w:r>
+      <w:r>
+        <w:tab/>
+      </w:r>
+      <w:r>
+        <w:tab/>
+      </w:r>
+      <w:r>
+        <w:tab/>
+      </w:r>
+      <w:r>
+        <w:tab/>
         <w:t xml:space="preserve">There are some other strategies that are also worth considering. Sometimes I have gotten a lot of cross talking in my classes where students will like they can just yell or scream over my voice. This usually gives me a headache, particularly when the students are hurling all sorts of senseless invectives that have nothing to do with the class. Apart of this has to do with the fact that I didn’t set enough clear boundaries from the start. However, another part has to do with the fact that I didn’t order the Conair Mike Machine soon enough. These little machines strap around your body and have a detachable head piece that you can wear and speak into at the same time. They have little voice boxes that you can adjust and have served wonders for my classes where students feel like they are liberty to speak whatever they want at any time in the lesson. When I’ve had a co-teacher teach with me in the classroom, I have volunteered to allow them to use it since they are more likely in a better position to stop the students dead in their tracks  (they speak the target language, after all, while I do not).  I cannot emphasize enough just how critical it is for your voice to carry over all of the students and be heard from anywhere by anyone (unless they are deaf, which alas, is also beyond the scope of this book). </w:t>
       </w:r>
       <w:r>
@@ -1583,36 +1572,31 @@
         <w:ind w:firstLine="720"/>
       </w:pPr>
       <w:r>
-        <w:t>Memorize the names of your students as fast as you can. If there are too many and you can’t, there are other compensatory strategies you can use which I will discuss in a little bit. But allow me to stress that if you memorize your students’ names, you’ll be able to call them out on the spot in front of the entire class and publicly disapprove of their behavior. If there’s something that students really don’t like, it’s being called out on the spot in front of their peers where they are judged. You can maintain your energy and calm quite considerably if you learn to call out the names of the students who are particularly pernicious in your class and causing all sorts of behavior problems. Behavior problems will arise in your class, without doubt, and they will surely tax you of all that you’re worth. To mitigate the effects of troublesome students, learn their names and use your mike to call out the name and tell the perpetrating student to stop. It’s amazing how even the most ebullient and active troublemakers will be stopped in their tracks just at the sound of their names being called from halfway across the room, by the teacher. Doing this regularly will surely help to alleviate you of the stress of trying to flag down the troublesome student and ge</w:t>
-      </w:r>
-      <w:r>
-        <w:t>tting them to stop.</w:t>
-      </w:r>
-      <w:r>
-        <w:tab/>
-      </w:r>
-      <w:r>
-        <w:tab/>
-      </w:r>
-      <w:r>
-        <w:tab/>
-      </w:r>
-      <w:r>
-        <w:tab/>
-      </w:r>
-      <w:r>
-        <w:tab/>
-      </w:r>
-      <w:r>
-        <w:tab/>
-      </w:r>
-      <w:r>
-        <w:tab/>
-      </w:r>
-      <w:r>
-        <w:tab/>
-      </w:r>
-      <w:r>
+        <w:t>Memorize the names of your students as fast as you can. If there are too many and you can’t, there are other compensatory strategies you can use which I will discuss in a little bit. But allow me to stress that if you memorize your students’ names, you’ll be able to call them out on the spot in front of the entire class and publicly disapprove of their behavior. If there’s something that students really don’t like, it’s being called out on the spot in front of their peers where they are judged. You can maintain your energy and calm quite considerably if you learn to call out the names of the students who are particularly pernicious in your class and causing all sorts of behavior problems. Behavior problems will arise in your class, without doubt, and they will surely tax you of all that you’re worth. To mitigate the effects of troublesome students, learn their names and use your mike to call out the name and tell the perpetrating student to stop. It’s amazing how even the most ebullient and active troublemakers will be stopped in their tracks just at the sound of their names being called from halfway across the room, by the teacher. Doing this regularly will surely help to alleviate you of the stress of trying to flag down the troublesome student and getting them to stop.</w:t>
+      </w:r>
+      <w:r>
+        <w:tab/>
+      </w:r>
+      <w:r>
+        <w:tab/>
+      </w:r>
+      <w:r>
+        <w:tab/>
+      </w:r>
+      <w:r>
+        <w:tab/>
+      </w:r>
+      <w:r>
+        <w:tab/>
+      </w:r>
+      <w:r>
+        <w:tab/>
+      </w:r>
+      <w:r>
+        <w:tab/>
+      </w:r>
+      <w:r>
+        <w:tab/>
         <w:t xml:space="preserve">Now, for students whose names you can never remember, you have a few options. Please be aware that this is a highly contentious issue and many teachers are divided on what they should do when they don’t remember names. One option is to have the students make name tags that they can wear regularly. Although this takes up a lot of time, it nevertheless can be beneficial for you as the teacher to be able to call students out. I have tried this activity a few times and sometimes this works, although the perils of doing this are legion: students don’t have markers, they write in little small letters that you can’t read, the color of their pens are too bright to see, they write their names in their mother languages as opposed to the English spelling, their handwriting is illegible, and there is too much doodling on the paper that it clouds out the student’s name. Explaining the rules for this sort of activity can take up a HUGE chunk of time and when you’re dealing with students who are learning English, they most likely will not understand you without the help of a teacher’s aid or a co-teacher, if you’re fortunate enough to have one of these. When you don’t have one, or if you have a particularly inactive one, then another option is to make up names for your students. Many people debate whether this is just transferred colonization of one kind or another. Personally, I don’t care what it is. If it gets the job done and leaves me less exhausted, that’s what I’m going to do--symbolism be damned. I am going to be repeating this over and over for you as you continue reading this book because it does bear repeating. Your self-preservation must take precedence! Absolutely, it must! And if it means you have to make up names for your students, then so be it. Call one student Spiderman and another student “Ralph.” Do whatever it takes for you to gain control of your classes and your students for preserving the maximum amount of energy possible. These </w:t>
       </w:r>
       <w:r>
@@ -1662,15 +1646,10 @@
         <w:ind w:firstLine="720"/>
       </w:pPr>
       <w:r>
-        <w:t>So we’ve discussed using a microphone to keep the level of noise at bay. We’ve spoken about using students names to call them out and quiet them down when they are either misbehaving or out of control. We have spoken about giving worksheets to students to perform quiet work and movies to get them to vegetate for hours and then to process what they’ve seen through yet… more worksheets. We’ve also discussed fun PPT games that you can play that involve very little talking or interaction from you. Card games and board games were also mentioned. We’ve even discussed minimizing teacher talk time and just allowing the students to do most of the talking whenever possible. All of these strategies are assumed to work without a co-teacher or teacher’s aid in the room. However, when you do have a teacher’s aid in the room, you can make your job exponentially easier. I don’t want to say that you’re exactly freeloadnig on the hardwork for your co-teacher, but I will say that you should be using your co-teacher as much as is humanly possible if she or he is in the room with you. Whenever possible. I’ve had some co-teachers who have just sat in the back and text messaged. At first, I left these teachers get away with it at the beginning of the year. Eventually, I grew to incorporate them so much that I became virtually helpless without their assistance. Trust</w:t>
-      </w:r>
-      <w:r>
-        <w:t xml:space="preserve"> me, it should be like this.</w:t>
-      </w:r>
-      <w:r>
-        <w:tab/>
-      </w:r>
-      <w:r>
+        <w:t>So we’ve discussed using a microphone to keep the level of noise at bay. We’ve spoken about using students names to call them out and quiet them down when they are either misbehaving or out of control. We have spoken about giving worksheets to students to perform quiet work and movies to get them to vegetate for hours and then to process what they’ve seen through yet… more worksheets. We’ve also discussed fun PPT games that you can play that involve very little talking or interaction from you. Card games and board games were also mentioned. We’ve even discussed minimizing teacher talk time and just allowing the students to do most of the talking whenever possible. All of these strategies are assumed to work without a co-teacher or teacher’s aid in the room. However, when you do have a teacher’s aid in the room, you can make your job exponentially easier. I don’t want to say that you’re exactly freeloadnig on the hardwork for your co-teacher, but I will say that you should be using your co-teacher as much as is humanly possible if she or he is in the room with you. Whenever possible. I’ve had some co-teachers who have just sat in the back and text messaged. At first, I left these teachers get away with it at the beginning of the year. Eventually, I grew to incorporate them so much that I became virtually helpless without their assistance. Trust me, it should be like this.</w:t>
+      </w:r>
+      <w:r>
+        <w:tab/>
         <w:t xml:space="preserve">“But Todd, you’ll get fired.” No I won’t. Because you have to ask yourself. If the level of dispassionate disconnectedness is already tolerated in the school environment, then what you’re doing by relying on the inacive co-teachers is actually harmless compared to what they are probably doing in their own classes (assuming their level of dispassion pervades their entire life in untold ways). This is why when I am faced with an offensively inactive co-teacher, I make sure to direct the students’ attention toward the co-teacher and tell the that I need their translation help.  Or give them worksheets to distribute while smiling and thanking them for their assistance. If the co-teacher is super persnickety and really doesn’t care about you--perhaps even trying to actively harm you--then give yourself a year and look for other jobs. Life is too short to be putting up with a problematic co-teacher who makes you life a living hell. If however, you do have a co-teacher who actually listens to you and who is willing to be engaged in the </w:t>
       </w:r>
       <w:r>
@@ -1723,47 +1702,39 @@
         <w:t>Teaching English in Korean Public Schools</w:t>
       </w:r>
       <w:r>
-        <w:t xml:space="preserve"> by SP Lee who does a more than adequate treatment of this subject, discussing ways to work with your co-teacher and ensure a healthy</w:t>
-      </w:r>
-      <w:r>
-        <w:t xml:space="preserve"> working relationship.</w:t>
-      </w:r>
-      <w:r>
-        <w:tab/>
-      </w:r>
-      <w:r>
-        <w:tab/>
-      </w:r>
-      <w:r>
-        <w:tab/>
-      </w:r>
-      <w:r>
-        <w:tab/>
-      </w:r>
-      <w:r>
-        <w:tab/>
-      </w:r>
-      <w:r>
-        <w:tab/>
-      </w:r>
-      <w:r>
-        <w:tab/>
-      </w:r>
-      <w:r>
-        <w:tab/>
-      </w:r>
-      <w:r>
-        <w:tab/>
-      </w:r>
-      <w:r>
+        <w:t xml:space="preserve"> by SP Lee who does a more than adequate treatment of this subject, discussing ways to work with your co-teacher and ensure a healthy working relationship.</w:t>
+      </w:r>
+      <w:r>
+        <w:tab/>
+      </w:r>
+      <w:r>
+        <w:tab/>
+      </w:r>
+      <w:r>
+        <w:tab/>
+      </w:r>
+      <w:r>
+        <w:tab/>
+      </w:r>
+      <w:r>
+        <w:tab/>
+      </w:r>
+      <w:r>
+        <w:tab/>
+      </w:r>
+      <w:r>
+        <w:tab/>
+      </w:r>
+      <w:r>
+        <w:tab/>
+      </w:r>
+      <w:r>
+        <w:tab/>
         <w:t xml:space="preserve">Lately, I’ve discovered a new way for checking out and preserving your energy. Group projects. I’ve already mentioned that worksheets can be helpful in keeping the students busy but you could extend this to include some multi-class projects that involve a lot of group work and heady thinking. Many EFL books have provided great ideas for projects to give to your classes, and the Cambridge series is one of the best. There are many different types of projects you can do with your students over extended classes. For example, you can have them make a video, replete with script, actors, and a director. These types of classes are typically very fun for the students and keep you at bay while they perform the necessary responsiblities of the assignment. Another fun group activity is to do a publicity campaign whereby students organize themselves into groups and form a cause that they can support with propaganda. Making fliers is usually a great project to do over many days. Still, another activity that you can give to your students is game-making. Why purchase your own games when you can just have the students make their own authentic games that help them study material they are required to care about? I don’t know about you but I can’t think of a better way to keep the students occupied while I just </w:t>
       </w:r>
       <w:r>
         <w:lastRenderedPageBreak/>
-        <w:t>stare out into space. When I have assigned this activity, students have typically taken 1-2 class periods to finish and then to play the game. I have the students make their own rules, make their own pictures on the game board, decide which information they want the game board to test students on, and decide on their own game board pieces. In short, I have the students basically do everything and I keep to high standards so that the students push themselves and I have maximal time to be able to sit back and watch the students take initiative on their own projects. My former students have made some rather elaborate games for me and they are frequently so fun to play that I have the students in each group take turns playing different games that have been developed over t</w:t>
-      </w:r>
-      <w:r>
-        <w:t>he course of the lesson.</w:t>
+        <w:t>stare out into space. When I have assigned this activity, students have typically taken 1-2 class periods to finish and then to play the game. I have the students make their own rules, make their own pictures on the game board, decide which information they want the game board to test students on, and decide on their own game board pieces. In short, I have the students basically do everything and I keep to high standards so that the students push themselves and I have maximal time to be able to sit back and watch the students take initiative on their own projects. My former students have made some rather elaborate games for me and they are frequently so fun to play that I have the students in each group take turns playing different games that have been developed over the course of the lesson.</w:t>
       </w:r>
       <w:r>
         <w:tab/>
@@ -2251,10 +2222,7 @@
       </w:r>
       <w:r>
         <w:lastRenderedPageBreak/>
-        <w:t xml:space="preserve">lesson planning: take the path of least resistance. Lesson planning takes time and in my experience, even with rehearsal, will never be perfect. Things will bomb for many reasons, some of which are entirely out of your control. For example, the students feeling bad about a test that they took could lead them to hate your activity and then cause it to bomb. The truth is: you won’t always know why a lesson bombs, so the truth is that it’s in your best interest to just generate a list of activities and review with students (particularly during those weeks when you just don’t want to be bothered). Some might even argue that today what I am recommending is still too much work. And maybe they’re right. In the past, for example, I have hired VAs to handle a lot of my worklaod, from finding worksheets to making them themselves. I will explore this idea of outsourcing a little bit later, describing the whys and </w:t>
-      </w:r>
-      <w:r>
-        <w:t>the whats and the wherefore.</w:t>
+        <w:t>lesson planning: take the path of least resistance. Lesson planning takes time and in my experience, even with rehearsal, will never be perfect. Things will bomb for many reasons, some of which are entirely out of your control. For example, the students feeling bad about a test that they took could lead them to hate your activity and then cause it to bomb. The truth is: you won’t always know why a lesson bombs, so the truth is that it’s in your best interest to just generate a list of activities and review with students (particularly during those weeks when you just don’t want to be bothered). Some might even argue that today what I am recommending is still too much work. And maybe they’re right. In the past, for example, I have hired VAs to handle a lot of my worklaod, from finding worksheets to making them themselves. I will explore this idea of outsourcing a little bit later, describing the whys and the whats and the wherefore.</w:t>
       </w:r>
       <w:r>
         <w:tab/>
@@ -2341,30 +2309,22 @@
       </w:r>
       <w:r>
         <w:lastRenderedPageBreak/>
-        <w:t>a whole stockpile of sentence stories ready to go in the event that I just don’t feel like teaching that day and will usually dispatch to the students to continually practi</w:t>
-      </w:r>
-      <w:r>
-        <w:t xml:space="preserve">ce their memorization skills. </w:t>
-      </w:r>
-    </w:p>
-    <w:p>
-      <w:pPr>
-        <w:pStyle w:val="normal0"/>
-        <w:ind w:firstLine="720"/>
-      </w:pPr>
-      <w:r>
-        <w:t>Still another game is the random word list game which is so beautifully simple and elegant in its execution. In this game, you choose random words to put on the board. They can be based on words that the students have already been going over or they can be of your own choosing, ideally based on words that the students will be familiar with (you can double check with your colleagues just to make sure that the students are familiar with these words). Put the words all over the board and then have the students look at the words around the board (Break them into groups if you have a large enough class). Give them about fifteen seconds to do so, and then immediately erase the words from the board. Afterwards, have the students try to recall the words from the board, either by writing them down on paper or saying them. You can make a game out of this activity by having each group take turns providing one word that they remember until they can’t continue anymore. You can continue playing this game in multiple rounds to see how far the students can go. This activity doesn’t usually take that long. If you want to extend it, you could distribute a worksheet with a story on it and have the students speed read the words before collecting the papers again. Then, you could have the students in groups attempt to recreate the story in their own words and possibly embellish on the words to make the story more fun. There are also websites which you can use for story prompts. Storytimed.com is a great website where people can go to upload their own stories and have others contribute. One option for an activity is to read the stories to the students (which usually takes only about five minutes) and then have the students recall the story and then continue it. You can even have the students tell you the story from what they can recollect and then have them continue it. Although this would technically make the activity more hands-on (for you), it still places most of the responsibility on the student to produce as o</w:t>
-      </w:r>
-      <w:r>
-        <w:t>pposed to the teacher.</w:t>
-      </w:r>
-      <w:r>
-        <w:tab/>
-      </w:r>
-      <w:r>
-        <w:tab/>
-      </w:r>
-      <w:r>
+        <w:t xml:space="preserve">a whole stockpile of sentence stories ready to go in the event that I just don’t feel like teaching that day and will usually dispatch to the students to continually practice their memorization skills. </w:t>
+      </w:r>
+    </w:p>
+    <w:p>
+      <w:pPr>
+        <w:pStyle w:val="normal0"/>
+        <w:ind w:firstLine="720"/>
+      </w:pPr>
+      <w:r>
+        <w:t>Still another game is the random word list game which is so beautifully simple and elegant in its execution. In this game, you choose random words to put on the board. They can be based on words that the students have already been going over or they can be of your own choosing, ideally based on words that the students will be familiar with (you can double check with your colleagues just to make sure that the students are familiar with these words). Put the words all over the board and then have the students look at the words around the board (Break them into groups if you have a large enough class). Give them about fifteen seconds to do so, and then immediately erase the words from the board. Afterwards, have the students try to recall the words from the board, either by writing them down on paper or saying them. You can make a game out of this activity by having each group take turns providing one word that they remember until they can’t continue anymore. You can continue playing this game in multiple rounds to see how far the students can go. This activity doesn’t usually take that long. If you want to extend it, you could distribute a worksheet with a story on it and have the students speed read the words before collecting the papers again. Then, you could have the students in groups attempt to recreate the story in their own words and possibly embellish on the words to make the story more fun. There are also websites which you can use for story prompts. Storytimed.com is a great website where people can go to upload their own stories and have others contribute. One option for an activity is to read the stories to the students (which usually takes only about five minutes) and then have the students recall the story and then continue it. You can even have the students tell you the story from what they can recollect and then have them continue it. Although this would technically make the activity more hands-on (for you), it still places most of the responsibility on the student to produce as opposed to the teacher.</w:t>
+      </w:r>
+      <w:r>
+        <w:tab/>
+      </w:r>
+      <w:r>
+        <w:tab/>
         <w:t>You could literally flash anything in front of the students and then take it away from them to see how much they can remember. You can flash picture stimuli, from magazines or newspapers or websites. You can flash words or drawings, and you can even have the students stare at a student and then close their eyes while that student changes his appearance and then have the students look again and see which part of the student was changed. One of the most popular flash-type games is called “Kim’s Game,” whereby you take a bag of different goodies, from pencil cases to erasers and gum and thumb tack and whatever other random objects you can muster. You show the students this random assortment of objects for a few seconds and then cover them up afterwards. The students are then charged with the responsibility of writing down as much of the medly as they can remember. This usually takes about half the class if it’s a 45 minute period. Sometimes even more and you don’t have to do much of anything at all!</w:t>
       </w:r>
     </w:p>
@@ -2378,21 +2338,16 @@
       </w:r>
       <w:r>
         <w:lastRenderedPageBreak/>
-        <w:t>speaking of quieter games, playing memory with the students is a great quiet game that will get the students activating their short term memories. Sure, there’s a little prep involved with making the cards but once you have them made, you can reuse them over and over again. If I don’t have the time to make the cards myself, I’ll usually run the idea by one of my colleagues and recruit their help in making the cards. Of course, if they don’t have the time to help and I don’t have the time to do them, I just don’t initiate the game a</w:t>
-      </w:r>
-      <w:r>
-        <w:t xml:space="preserve">nd I move to another one. </w:t>
-      </w:r>
-      <w:r>
-        <w:tab/>
-      </w:r>
-      <w:r>
-        <w:tab/>
-      </w:r>
-      <w:r>
-        <w:tab/>
-      </w:r>
-      <w:r>
+        <w:t xml:space="preserve">speaking of quieter games, playing memory with the students is a great quiet game that will get the students activating their short term memories. Sure, there’s a little prep involved with making the cards but once you have them made, you can reuse them over and over again. If I don’t have the time to make the cards myself, I’ll usually run the idea by one of my colleagues and recruit their help in making the cards. Of course, if they don’t have the time to help and I don’t have the time to do them, I just don’t initiate the game and I move to another one. </w:t>
+      </w:r>
+      <w:r>
+        <w:tab/>
+      </w:r>
+      <w:r>
+        <w:tab/>
+      </w:r>
+      <w:r>
+        <w:tab/>
         <w:t xml:space="preserve">One really great game that I have played with students is the memorize-this-text game. Although this partiuclar activity isn’t a favorite among students, it’s a favorite for me because it’s fast, requires little or no prep, and it can take the whole period. It’s a bit active because you have to interact with the students in the game, but it doesn’t require extraneous talking or shouting. It’s ideal for smaller groups. Basically, all you have to do is take a sample text, be it a poem or some famous stanza, and write it on the board for the students to read. Ideally, it should be about 12-15 lines of text. Show the students and have them read the text. Once finished, erase 3-5 words from the board and then have one student read the text again, this time replacing each missing word with the correct word. Once the student is finished, erase another 3-5 words and continue like so until the entire piece is completely gone and the students have to recite the entire piece from memory. As I have already mentioned, this isn’t exactly a set-it-and-forget-it piece because you’re still engaging with the students, but I do consider this a helpful game for conserving yoru energy and willpower because like so many of the other games I have already mentioned, this one requires very little talking. In fact, I have done this game many times without speaking so much as an entire sentence because this game is just so easy to explain. All you have to do is literally erase the words and have the students repeat the poem, and the students will automatically know what it is that they have to do. No prep activities are the absolute best for conserving your energy in the off hours when you would otherwise be lesson planning. One of my favorite poems to give for this particular activity is the Cross Poem by Langston Hughes which is just 12 lines long. I originally found this poem in the </w:t>
       </w:r>
       <w:r>
@@ -2425,30 +2380,25 @@
         <w:ind w:firstLine="720"/>
       </w:pPr>
       <w:r>
-        <w:t>I have had nothing but success with this game. Sometimes I’ll give candy as prizes and sometimes we’ll just play for fun, and the game almost always goes over well. One variation of this activity is to have the selected student close her or his eyes and then attempt to recite objects that she or he remembers seeing in the room, or from the picture. I’ve seldom done this activity because it can be a bit awkward making the students close their eyes, but if you have a group of students who eagerly follow your instruction, then you can probably make this variation work for you. For smaller groups of students, sometimes I give each student a magazine clipping that features a very detailed picture. If I don’t have magazines, I just make a print out or use the textbook that the students are responsible for. I have each student study their picture and then write questions about that picture. Once they are finished, each student takes turns showing their picture to the group of students for about 15 seconds. They then remove the picture from sight and proceed to ask the rest of the students questions about that picture. Students who answer correctly get one point and the student with the most points gets a reward. I have done this activity for students at a special technical high school which worked out great. This activity easily lasted the whole class and the only instruction I had to give was at the beginning when the students weren’t familiar with the game and needed to learn the rules. After giving these instructions, of course, it w</w:t>
-      </w:r>
-      <w:r>
-        <w:t xml:space="preserve">as smoothing sailing. </w:t>
-      </w:r>
-      <w:r>
-        <w:tab/>
-      </w:r>
-      <w:r>
-        <w:tab/>
-      </w:r>
-      <w:r>
-        <w:tab/>
-      </w:r>
-      <w:r>
-        <w:tab/>
-      </w:r>
-      <w:r>
-        <w:tab/>
-      </w:r>
-      <w:r>
-        <w:tab/>
-      </w:r>
-      <w:r>
+        <w:t xml:space="preserve">I have had nothing but success with this game. Sometimes I’ll give candy as prizes and sometimes we’ll just play for fun, and the game almost always goes over well. One variation of this activity is to have the selected student close her or his eyes and then attempt to recite objects that she or he remembers seeing in the room, or from the picture. I’ve seldom done this activity because it can be a bit awkward making the students close their eyes, but if you have a group of students who eagerly follow your instruction, then you can probably make this variation work for you. For smaller groups of students, sometimes I give each student a magazine clipping that features a very detailed picture. If I don’t have magazines, I just make a print out or use the textbook that the students are responsible for. I have each student study their picture and then write questions about that picture. Once they are finished, each student takes turns showing their picture to the group of students for about 15 seconds. They then remove the picture from sight and proceed to ask the rest of the students questions about that picture. Students who answer correctly get one point and the student with the most points gets a reward. I have done this activity for students at a special technical high school which worked out great. This activity easily lasted the whole class and the only instruction I had to give was at the beginning when the students weren’t familiar with the game and needed to learn the rules. After giving these instructions, of course, it was smoothing sailing. </w:t>
+      </w:r>
+      <w:r>
+        <w:tab/>
+      </w:r>
+      <w:r>
+        <w:tab/>
+      </w:r>
+      <w:r>
+        <w:tab/>
+      </w:r>
+      <w:r>
+        <w:tab/>
+      </w:r>
+      <w:r>
+        <w:tab/>
+      </w:r>
+      <w:r>
+        <w:tab/>
         <w:t>One activity for even smaller groups is the “What are you wearing?” activity whereby you get two students to face each other and study their appearance for about fifteen seconds. Then, you have them turn around and stand back to back while they take turns adjusting their appearances. Give the students about fifteen minutes to do this and then have them face each other again. In the final step, have the students attempt to point out the change in appearance. Some caveats are worth noting about this game: (1) If the students are wearing uniforms, it can be difficult to make the activity tricky; (2) There is a tendency for students to be super-tricky, to the point that it is virtually impossible to figure out the change (for example, when a student slightly adjusts his or her suit button or makes a little tweak to their tie.) Instead of waiting for this to happen, make sure to explain during the rule-giving portion of this activity that subtleties are not allowed and then provide an example for why this is the case. This activity doesn’t usually last very long at all--15 minutes at the most if you have a very small class, since the activity tends to get boring very quickly. I would recommend doing this as a warm-up and prelude to other activities for the class.</w:t>
       </w:r>
       <w:r>
@@ -2618,31 +2568,19 @@
         <w:rPr>
           <w:b/>
         </w:rPr>
-        <w:t>r</w:t>
-      </w:r>
-      <w:r>
-        <w:rPr>
-          <w:b/>
-        </w:rPr>
-        <w:t>eviewing material</w:t>
-      </w:r>
-      <w:r>
-        <w:t xml:space="preserve"> is the easiest way to get the little tykes off your back. </w:t>
-      </w:r>
-      <w:r>
-        <w:t>It’s true. Hear me out on this.</w:t>
-      </w:r>
-    </w:p>
-    <w:p>
-      <w:pPr>
-        <w:pStyle w:val="normal0"/>
-        <w:ind w:firstLine="720"/>
-      </w:pPr>
-      <w:r>
-        <w:t xml:space="preserve">You can review material that you have gone over ad infinitum if you think the students haven’t understood it the first time, or you can even go over material that they might have learned from other teachers. It amazes me how many teachers walk into a an EFL classroom and expect the students to be tabula rasa and have very low levels of proficiency. I mean, unless you’re teaching Elementary students, I think it’s a fair assumption that students as high as middle school will come in with a whole inventory of words that they have learned from prior years of learning. You can use Getting to Know You activities to gauge just how much your students know and then </w:t>
-      </w:r>
-      <w:r>
-        <w:t xml:space="preserve">use the information that they know to review that material. You can ask your co-teachers as well and maybe peruse the textbooks that the students are going over to see what kinds of English they are supposed to know for class. Of course, the textbook isn’t always a great barometer for how much your students are going to know (there are afterall many false-starters and some students might have some learning disabilities to take into consideration) but you can use the textbook as a rough sketch of what it is that the students </w:t>
+        <w:t>reviewing material</w:t>
+      </w:r>
+      <w:r>
+        <w:t xml:space="preserve"> is the easiest way to get the little tykes off your back. It’s true. Hear me out on this.</w:t>
+      </w:r>
+    </w:p>
+    <w:p>
+      <w:pPr>
+        <w:pStyle w:val="normal0"/>
+        <w:ind w:firstLine="720"/>
+      </w:pPr>
+      <w:r>
+        <w:t xml:space="preserve">You can review material that you have gone over ad infinitum if you think the students haven’t understood it the first time, or you can even go over material that they might have learned from other teachers. It amazes me how many teachers walk into a an EFL classroom and expect the students to be tabula rasa and have very low levels of proficiency. I mean, unless you’re teaching Elementary students, I think it’s a fair assumption that students as high as middle school will come in with a whole inventory of words that they have learned from prior years of learning. You can use Getting to Know You activities to gauge just how much your students know and then use the information that they know to review that material. You can ask your co-teachers as well and maybe peruse the textbooks that the students are going over to see what kinds of English they are supposed to know for class. Of course, the textbook isn’t always a great barometer for how much your students are going to know (there are afterall many false-starters and some students might have some learning disabilities to take into consideration) but you can use the textbook as a rough sketch of what it is that the students </w:t>
       </w:r>
       <w:r>
         <w:lastRenderedPageBreak/>
@@ -2674,10 +2612,7 @@
         <w:t>aren’t</w:t>
       </w:r>
       <w:r>
-        <w:t xml:space="preserve"> outsourcing since you’ll be making well over 2000 USD as take-home pay. Obviousy, as the teaching profession develops and requires a vastly different skillset from previous years, you’re going to want to hunker down on doing as much information-gathering as you can on your prospective school to figure out what exactly the students have been reviewing and most importantly, whether there are any hacks or cutting corners available to you that you might not have considered. Always remember that opportunities multiply as they are ceased so you are encouraged to be like a sponge</w:t>
-      </w:r>
-      <w:r>
-        <w:t xml:space="preserve"> and absorb as much as you can from those who have taken your path in previous years—as there will undoubtedly be some. As of 2015, there is really nothing that cannot be found if you don’t look hard enough and rest assured, there will always be hacks. I don’t have statistics on the origins of hacks in the teaching profession, but I’m willing to bet that hacks have been around since time imemoriam. </w:t>
+        <w:t xml:space="preserve"> outsourcing since you’ll be making well over 2000 USD as take-home pay. Obviousy, as the teaching profession develops and requires a vastly different skillset from previous years, you’re going to want to hunker down on doing as much information-gathering as you can on your prospective school to figure out what exactly the students have been reviewing and most importantly, whether there are any hacks or cutting corners available to you that you might not have considered. Always remember that opportunities multiply as they are ceased so you are encouraged to be like a sponge and absorb as much as you can from those who have taken your path in previous years—as there will undoubtedly be some. As of 2015, there is really nothing that cannot be found if you don’t look hard enough and rest assured, there will always be hacks. I don’t have statistics on the origins of hacks in the teaching profession, but I’m willing to bet that hacks have been around since time imemoriam. </w:t>
       </w:r>
       <w:r>
         <w:tab/>
@@ -2740,6 +2675,9 @@
       <w:pPr>
         <w:pStyle w:val="normal0"/>
         <w:ind w:firstLine="720"/>
+        <w:rPr>
+          <w:lang w:eastAsia="ko-KR"/>
+        </w:rPr>
       </w:pPr>
       <w:r>
         <w:t xml:space="preserve">We’ve covered a lot of ground in terms of getting the little tykes off your back. But there is still one more area to be covered. And that’s the area of actual, real-life lessons. Sure, there </w:t>
@@ -2780,10 +2718,7 @@
       </w:r>
       <w:r>
         <w:tab/>
-        <w:t>Firstly, we live in an era where everything has already been done for you. So if you think you have to develop a lesson plan from scratch, think again. Linguahouse.com for example has many wonderful lesson plans and worksheets and videos that you can use for your classes. You don’t need to do anything except use these lessons or assess whether you think the ideas for the lessons will be interesting. You just fork the lessons and then use them at will, allowing the material to be conveyed through you while the students eagerly respond to the different stimuli that are part of the lesson. Busyteacher.org, as of this writing, is another invaluable resource, as is ESLPrintables.com and teacherswhopayteachers. All of these websites provide you with lesson plans and worksheets and PPTs and all sorts of little trinkets that you can use for your classes. I’ve used all of them and it has been years since I even developed a lesson plan from scratch since virtually everything I need is online. The other th</w:t>
-      </w:r>
-      <w:r>
-        <w:t xml:space="preserve">ing to keep in mind is that social media groups have also burgeoned all over the net. By 2020, 5 billion people will be using the internet. The scary thing to think about is that there may be a group of English teachers somewhere in the world who are making and generating content for each other on a regular basis, and you wouldn’t ever know about them. You could live your whole life without ever knowing about this group of diligent little English teachers because the internet, and by extension the world, is just so vast and truly beyond the comprehension of anyone in particular. It’s like when you try to count stars and you give up after counting to ten.  The internet is just so vast, and social media groups are ever expanding the way the universe is, that you are likely to find something that will be more than useful to you in terms of delivering content to your students. You don’t need to reinvent the wheel when the material is ready for the taking. You just have to reach out and look for it. Or hire a VA to do it for you. Just remember, you have to introduce the material, maybe with some demonstration of how it is used, along with media stimuli. Provide students with a way to practice that language, and then apply some of the activities above to get the little tykes off your back. And then maybe review at the end, if there’s time. It’s really that simple. </w:t>
+        <w:t xml:space="preserve">Firstly, we live in an era where everything has already been done for you. So if you think you have to develop a lesson plan from scratch, think again. Linguahouse.com for example has many wonderful lesson plans and worksheets and videos that you can use for your classes. You don’t need to do anything except use these lessons or assess whether you think the ideas for the lessons will be interesting. You just fork the lessons and then use them at will, allowing the material to be conveyed through you while the students eagerly respond to the different stimuli that are part of the lesson. Busyteacher.org, as of this writing, is another invaluable resource, as is ESLPrintables.com and teacherswhopayteachers. All of these websites provide you with lesson plans and worksheets and PPTs and all sorts of little trinkets that you can use for your classes. I’ve used all of them and it has been years since I even developed a lesson plan from scratch since virtually everything I need is online. The other thing to keep in mind is that social media groups have also burgeoned all over the net. By 2020, 5 billion people will be using the internet. The scary thing to think about is that there may be a group of English teachers somewhere in the world who are making and generating content for each other on a regular basis, and you wouldn’t ever know about them. You could live your whole life without ever knowing about this group of diligent little English teachers because the internet, and by extension the world, is just so vast and truly beyond the comprehension of anyone in particular. It’s like when you try to count stars and you give up after counting to ten.  The internet is just so vast, and social media groups are ever expanding the way the universe is, that you are likely to find something that will be more than useful to you in terms of delivering content to your students. You don’t need to reinvent the wheel when the material is ready for the taking. You just have to reach out and look for it. Or hire a VA to do it for you. Just remember, you have to introduce the material, maybe with some demonstration of how it is used, along with media stimuli. Provide students with a way to practice that language, and then apply some of the activities above to get the little tykes off your back. And then maybe review at the end, if there’s time. It’s really that simple. </w:t>
       </w:r>
       <w:r>
         <w:tab/>
@@ -2828,6 +2763,822 @@
       <w:pPr>
         <w:pStyle w:val="normal0"/>
         <w:ind w:firstLine="720"/>
+        <w:rPr>
+          <w:lang w:eastAsia="ko-KR"/>
+        </w:rPr>
+      </w:pPr>
+      <w:r>
+        <w:rPr>
+          <w:rFonts w:hint="eastAsia"/>
+          <w:lang w:eastAsia="ko-KR"/>
+        </w:rPr>
+        <w:t xml:space="preserve">Unfortunately, discussing how to plan a lesson is beyond the scope of this book, but </w:t>
+      </w:r>
+      <w:r>
+        <w:rPr>
+          <w:rFonts w:hint="eastAsia"/>
+          <w:i/>
+          <w:lang w:eastAsia="ko-KR"/>
+        </w:rPr>
+        <w:t>Lesson Planning</w:t>
+      </w:r>
+      <w:r>
+        <w:rPr>
+          <w:rFonts w:hint="eastAsia"/>
+          <w:lang w:eastAsia="ko-KR"/>
+        </w:rPr>
+        <w:t xml:space="preserve"> is a great book that describes what you can do to prepare for your classes and serve the most successful delivery of material possible. When I was teaching in South Korea, I would have open classes whereby I would have to prepare an entire lesson to be reviewed by fellow native English teaching colleagues and native Korean staff alike. During this particular class, </w:t>
+      </w:r>
+      <w:r>
+        <w:rPr>
+          <w:lang w:eastAsia="ko-KR"/>
+        </w:rPr>
+        <w:t>people</w:t>
+      </w:r>
+      <w:r>
+        <w:rPr>
+          <w:rFonts w:hint="eastAsia"/>
+          <w:lang w:eastAsia="ko-KR"/>
+        </w:rPr>
+        <w:t xml:space="preserve"> would review my work and then offer me some </w:t>
+      </w:r>
+      <w:r>
+        <w:rPr>
+          <w:lang w:eastAsia="ko-KR"/>
+        </w:rPr>
+        <w:t>feedback</w:t>
+      </w:r>
+      <w:r>
+        <w:rPr>
+          <w:rFonts w:hint="eastAsia"/>
+          <w:lang w:eastAsia="ko-KR"/>
+        </w:rPr>
+        <w:t xml:space="preserve"> as to how I could improve on the lesson and my teaching overall. It was a great time to get outside support and assistance because teaching English can often be a solitary endeavor if you</w:t>
+      </w:r>
+      <w:r>
+        <w:rPr>
+          <w:lang w:eastAsia="ko-KR"/>
+        </w:rPr>
+        <w:t>’</w:t>
+      </w:r>
+      <w:r>
+        <w:rPr>
+          <w:rFonts w:hint="eastAsia"/>
+          <w:lang w:eastAsia="ko-KR"/>
+        </w:rPr>
+        <w:t xml:space="preserve">re not surrounded by other teachers who are doing similar things as you are. Before every open class, my teachers used to make me write out the script to the class. I remember at the time thinking that it </w:t>
+      </w:r>
+      <w:r>
+        <w:rPr>
+          <w:lang w:eastAsia="ko-KR"/>
+        </w:rPr>
+        <w:t>was a</w:t>
+      </w:r>
+      <w:r>
+        <w:rPr>
+          <w:rFonts w:hint="eastAsia"/>
+          <w:lang w:eastAsia="ko-KR"/>
+        </w:rPr>
+        <w:t xml:space="preserve"> waste of time and energy, really taxing on my resources. But I did it anyway out of obedience and what started as a begrudging task turned into a learning </w:t>
+      </w:r>
+      <w:r>
+        <w:rPr>
+          <w:lang w:eastAsia="ko-KR"/>
+        </w:rPr>
+        <w:t>opportunity</w:t>
+      </w:r>
+      <w:r>
+        <w:rPr>
+          <w:rFonts w:hint="eastAsia"/>
+          <w:lang w:eastAsia="ko-KR"/>
+        </w:rPr>
+        <w:t xml:space="preserve">, an opportunity for me to realize just how much energy I could save in </w:t>
+      </w:r>
+      <w:r>
+        <w:rPr>
+          <w:lang w:eastAsia="ko-KR"/>
+        </w:rPr>
+        <w:t>advance</w:t>
+      </w:r>
+      <w:r>
+        <w:rPr>
+          <w:rFonts w:hint="eastAsia"/>
+          <w:lang w:eastAsia="ko-KR"/>
+        </w:rPr>
+        <w:t xml:space="preserve"> if I just </w:t>
+      </w:r>
+      <w:r>
+        <w:rPr>
+          <w:lang w:eastAsia="ko-KR"/>
+        </w:rPr>
+        <w:t>planned</w:t>
+      </w:r>
+      <w:r>
+        <w:rPr>
+          <w:rFonts w:hint="eastAsia"/>
+          <w:lang w:eastAsia="ko-KR"/>
+        </w:rPr>
+        <w:t xml:space="preserve"> accordingly. I</w:t>
+      </w:r>
+      <w:r>
+        <w:rPr>
+          <w:lang w:eastAsia="ko-KR"/>
+        </w:rPr>
+        <w:t>’</w:t>
+      </w:r>
+      <w:r>
+        <w:rPr>
+          <w:rFonts w:hint="eastAsia"/>
+          <w:lang w:eastAsia="ko-KR"/>
+        </w:rPr>
+        <w:t>m not saying that you should write a script for every class that you teach, but I am suggesting that some lesson planning may go a long way in helping you conserve more of your energy for the long haul. Whether you make the material yourself or outsource, having a well-prepared lesson can often be the difference between a stressful class and one that is executed with ease and grace. However, at the end of the day, you</w:t>
+      </w:r>
+      <w:r>
+        <w:rPr>
+          <w:lang w:eastAsia="ko-KR"/>
+        </w:rPr>
+        <w:t>’</w:t>
+      </w:r>
+      <w:r>
+        <w:rPr>
+          <w:rFonts w:hint="eastAsia"/>
+          <w:lang w:eastAsia="ko-KR"/>
+        </w:rPr>
+        <w:t xml:space="preserve">re </w:t>
+      </w:r>
+      <w:r>
+        <w:rPr>
+          <w:lang w:eastAsia="ko-KR"/>
+        </w:rPr>
+        <w:t>going</w:t>
+      </w:r>
+      <w:r>
+        <w:rPr>
+          <w:rFonts w:hint="eastAsia"/>
+          <w:lang w:eastAsia="ko-KR"/>
+        </w:rPr>
+        <w:t xml:space="preserve"> to have to figure out what works best for you. </w:t>
+      </w:r>
+      <w:r>
+        <w:rPr>
+          <w:lang w:eastAsia="ko-KR"/>
+        </w:rPr>
+        <w:t>S</w:t>
+      </w:r>
+      <w:r>
+        <w:rPr>
+          <w:rFonts w:hint="eastAsia"/>
+          <w:lang w:eastAsia="ko-KR"/>
+        </w:rPr>
+        <w:t xml:space="preserve">ome teachers will create a laundry list of things to do for their students while other teachers were be more </w:t>
+      </w:r>
+      <w:r>
+        <w:rPr>
+          <w:lang w:eastAsia="ko-KR"/>
+        </w:rPr>
+        <w:t>elaborate</w:t>
+      </w:r>
+      <w:r>
+        <w:rPr>
+          <w:rFonts w:hint="eastAsia"/>
+          <w:lang w:eastAsia="ko-KR"/>
+        </w:rPr>
+        <w:t xml:space="preserve"> and created bulleted lists that are nested within other lists </w:t>
+      </w:r>
+      <w:r>
+        <w:rPr>
+          <w:lang w:eastAsia="ko-KR"/>
+        </w:rPr>
+        <w:t>which</w:t>
+      </w:r>
+      <w:r>
+        <w:rPr>
+          <w:rFonts w:hint="eastAsia"/>
+          <w:lang w:eastAsia="ko-KR"/>
+        </w:rPr>
+        <w:t xml:space="preserve"> in turn are nested with other lists as well. Whatever you decide to do, give yourself at least enough time to consider your classes before you enter them. Consider what would be best and ask around for assistance where you can.</w:t>
+      </w:r>
+      <w:r>
+        <w:rPr>
+          <w:rFonts w:hint="eastAsia"/>
+          <w:lang w:eastAsia="ko-KR"/>
+        </w:rPr>
+        <w:tab/>
+      </w:r>
+      <w:r>
+        <w:rPr>
+          <w:rFonts w:hint="eastAsia"/>
+          <w:lang w:eastAsia="ko-KR"/>
+        </w:rPr>
+        <w:tab/>
+      </w:r>
+      <w:r>
+        <w:rPr>
+          <w:rFonts w:hint="eastAsia"/>
+          <w:lang w:eastAsia="ko-KR"/>
+        </w:rPr>
+        <w:tab/>
+      </w:r>
+      <w:r>
+        <w:rPr>
+          <w:rFonts w:hint="eastAsia"/>
+          <w:lang w:eastAsia="ko-KR"/>
+        </w:rPr>
+        <w:tab/>
+      </w:r>
+      <w:r>
+        <w:rPr>
+          <w:rFonts w:hint="eastAsia"/>
+          <w:lang w:eastAsia="ko-KR"/>
+        </w:rPr>
+        <w:tab/>
+      </w:r>
+      <w:r>
+        <w:rPr>
+          <w:rFonts w:hint="eastAsia"/>
+          <w:lang w:eastAsia="ko-KR"/>
+        </w:rPr>
+        <w:tab/>
+        <w:t xml:space="preserve">So to conclude this chapter, there are many ways for you to conserve your energy and willpower while </w:t>
+      </w:r>
+      <w:r>
+        <w:rPr>
+          <w:lang w:eastAsia="ko-KR"/>
+        </w:rPr>
+        <w:t>teaching</w:t>
+      </w:r>
+      <w:r>
+        <w:rPr>
+          <w:rFonts w:hint="eastAsia"/>
+          <w:lang w:eastAsia="ko-KR"/>
+        </w:rPr>
+        <w:t xml:space="preserve">. You can provide students with games that you fetched from popular EFL websites or you can play board games and card games and just monitor the activities every so often. Finding material should never be a problem for you since there are just so many groups and support networks for this sort of thing. You can take advantage of sites like Waygook.org (being ever mindful for some trolls and not taking their </w:t>
+      </w:r>
+      <w:r>
+        <w:rPr>
+          <w:lang w:eastAsia="ko-KR"/>
+        </w:rPr>
+        <w:t>criticisms</w:t>
+      </w:r>
+      <w:r>
+        <w:rPr>
+          <w:rFonts w:hint="eastAsia"/>
+          <w:lang w:eastAsia="ko-KR"/>
+        </w:rPr>
+        <w:t xml:space="preserve"> to heart) or you can go on to popular Facebook groups and other social media outlets. Knowing fellow native English teachers in real life can obviously be super helpful as they will likely have a similar </w:t>
+      </w:r>
+      <w:r>
+        <w:rPr>
+          <w:lang w:eastAsia="ko-KR"/>
+        </w:rPr>
+        <w:t>reference</w:t>
+      </w:r>
+      <w:r>
+        <w:rPr>
+          <w:rFonts w:hint="eastAsia"/>
+          <w:lang w:eastAsia="ko-KR"/>
+        </w:rPr>
+        <w:t xml:space="preserve"> point for teaching and will guide you toward activities and assignments that have worked for them. Knowing other English teachers can pose a perfect opportunity for exchange which in turn will cut the work by almost half if you</w:t>
+      </w:r>
+      <w:r>
+        <w:rPr>
+          <w:lang w:eastAsia="ko-KR"/>
+        </w:rPr>
+        <w:t>’</w:t>
+      </w:r>
+      <w:r>
+        <w:rPr>
+          <w:rFonts w:hint="eastAsia"/>
+          <w:lang w:eastAsia="ko-KR"/>
+        </w:rPr>
+        <w:t xml:space="preserve">re </w:t>
+      </w:r>
+      <w:r>
+        <w:rPr>
+          <w:lang w:eastAsia="ko-KR"/>
+        </w:rPr>
+        <w:t>paired</w:t>
+      </w:r>
+      <w:r>
+        <w:rPr>
+          <w:rFonts w:hint="eastAsia"/>
+          <w:lang w:eastAsia="ko-KR"/>
+        </w:rPr>
+        <w:t xml:space="preserve"> with the right English teachers. If you find that a particular English teacher just does</w:t>
+      </w:r>
+      <w:r>
+        <w:rPr>
+          <w:lang w:eastAsia="ko-KR"/>
+        </w:rPr>
+        <w:t>n’</w:t>
+      </w:r>
+      <w:r>
+        <w:rPr>
+          <w:rFonts w:hint="eastAsia"/>
+          <w:lang w:eastAsia="ko-KR"/>
+        </w:rPr>
+        <w:t xml:space="preserve">t deliver and is more of a moocher than a giver, than do not hesitate to find other English teachers who take their job more seriously. Trust me when I say that they are out there in the world. Find them, befriend them, and help each other out to mitigate the </w:t>
+      </w:r>
+      <w:r>
+        <w:rPr>
+          <w:lang w:eastAsia="ko-KR"/>
+        </w:rPr>
+        <w:t xml:space="preserve">experience of being tired all the time. </w:t>
+      </w:r>
+      <w:r>
+        <w:rPr>
+          <w:rFonts w:hint="eastAsia"/>
+          <w:lang w:eastAsia="ko-KR"/>
+        </w:rPr>
+        <w:t>To combat it.</w:t>
+      </w:r>
+      <w:r>
+        <w:rPr>
+          <w:rFonts w:hint="eastAsia"/>
+          <w:lang w:eastAsia="ko-KR"/>
+        </w:rPr>
+        <w:tab/>
+      </w:r>
+      <w:r>
+        <w:rPr>
+          <w:rFonts w:hint="eastAsia"/>
+          <w:lang w:eastAsia="ko-KR"/>
+        </w:rPr>
+        <w:tab/>
+      </w:r>
+      <w:r>
+        <w:rPr>
+          <w:rFonts w:hint="eastAsia"/>
+          <w:lang w:eastAsia="ko-KR"/>
+        </w:rPr>
+        <w:tab/>
+      </w:r>
+      <w:r>
+        <w:rPr>
+          <w:rFonts w:hint="eastAsia"/>
+          <w:lang w:eastAsia="ko-KR"/>
+        </w:rPr>
+        <w:lastRenderedPageBreak/>
+        <w:tab/>
+        <w:t>Several activities which have long been a hallmark and staple of the English teaching profession is the worksheet. More specifically, the crossword puzzle, word search, and fill-in-the blanks have been used by English teachers for decades to get other students to practice the four domains of language fluency: reading, speaking, listening, and writing. As of 2015, there are several websites that will generate these sorts of worksheets for you for free. You just have to plug in the words and phrases that you</w:t>
+      </w:r>
+      <w:r>
+        <w:rPr>
+          <w:lang w:eastAsia="ko-KR"/>
+        </w:rPr>
+        <w:t>’</w:t>
+      </w:r>
+      <w:r>
+        <w:rPr>
+          <w:rFonts w:hint="eastAsia"/>
+          <w:lang w:eastAsia="ko-KR"/>
+        </w:rPr>
+        <w:t xml:space="preserve">d </w:t>
+      </w:r>
+      <w:r>
+        <w:rPr>
+          <w:lang w:eastAsia="ko-KR"/>
+        </w:rPr>
+        <w:t>like</w:t>
+      </w:r>
+      <w:r>
+        <w:rPr>
+          <w:rFonts w:hint="eastAsia"/>
+          <w:lang w:eastAsia="ko-KR"/>
+        </w:rPr>
+        <w:t xml:space="preserve"> to use the and the website generator will do all of the rest. </w:t>
+      </w:r>
+      <w:r>
+        <w:rPr>
+          <w:lang w:eastAsia="ko-KR"/>
+        </w:rPr>
+        <w:t>The</w:t>
+      </w:r>
+      <w:r>
+        <w:rPr>
+          <w:rFonts w:hint="eastAsia"/>
+          <w:lang w:eastAsia="ko-KR"/>
+        </w:rPr>
+        <w:t xml:space="preserve"> worksheets that were listed in this chapter are also in </w:t>
+      </w:r>
+      <w:r>
+        <w:rPr>
+          <w:lang w:eastAsia="ko-KR"/>
+        </w:rPr>
+        <w:t>the</w:t>
+      </w:r>
+      <w:r>
+        <w:rPr>
+          <w:rFonts w:hint="eastAsia"/>
+          <w:lang w:eastAsia="ko-KR"/>
+        </w:rPr>
+        <w:t xml:space="preserve"> back of the book! If for whatever </w:t>
+      </w:r>
+      <w:r>
+        <w:rPr>
+          <w:lang w:eastAsia="ko-KR"/>
+        </w:rPr>
+        <w:t>reason</w:t>
+      </w:r>
+      <w:r>
+        <w:rPr>
+          <w:rFonts w:hint="eastAsia"/>
+          <w:lang w:eastAsia="ko-KR"/>
+        </w:rPr>
+        <w:t xml:space="preserve"> you find yourself strapped for time, you can always recruit V</w:t>
+      </w:r>
+      <w:r>
+        <w:rPr>
+          <w:lang w:eastAsia="ko-KR"/>
+        </w:rPr>
+        <w:t>a</w:t>
+      </w:r>
+      <w:r>
+        <w:rPr>
+          <w:rFonts w:hint="eastAsia"/>
+          <w:lang w:eastAsia="ko-KR"/>
+        </w:rPr>
+        <w:t>s on Fiverr and UpWork to do the work for you. Just show them the words and then the type of worksheet that you want and then get the worksheet made. I usually don</w:t>
+      </w:r>
+      <w:r>
+        <w:rPr>
+          <w:lang w:eastAsia="ko-KR"/>
+        </w:rPr>
+        <w:t>’</w:t>
+      </w:r>
+      <w:r>
+        <w:rPr>
+          <w:rFonts w:hint="eastAsia"/>
+          <w:lang w:eastAsia="ko-KR"/>
+        </w:rPr>
+        <w:t xml:space="preserve">t go this route, personally, unless I know that whatever material this particular VA is going to generate will lead to </w:t>
+      </w:r>
+      <w:r>
+        <w:rPr>
+          <w:lang w:eastAsia="ko-KR"/>
+        </w:rPr>
+        <w:t>literally</w:t>
+      </w:r>
+      <w:r>
+        <w:rPr>
+          <w:rFonts w:hint="eastAsia"/>
+          <w:lang w:eastAsia="ko-KR"/>
+        </w:rPr>
+        <w:t xml:space="preserve"> weeks upon weeks of excess free time for me to do other things. Believe it or not, this has happened repeatedly, as I hire and farm out many of my job responsibilities to other V</w:t>
+      </w:r>
+      <w:r>
+        <w:rPr>
+          <w:lang w:eastAsia="ko-KR"/>
+        </w:rPr>
+        <w:t>As.</w:t>
+      </w:r>
+      <w:r>
+        <w:rPr>
+          <w:rFonts w:hint="eastAsia"/>
+          <w:lang w:eastAsia="ko-KR"/>
+        </w:rPr>
+        <w:t xml:space="preserve"> I</w:t>
+      </w:r>
+      <w:r>
+        <w:rPr>
+          <w:lang w:eastAsia="ko-KR"/>
+        </w:rPr>
+        <w:t>’</w:t>
+      </w:r>
+      <w:r>
+        <w:rPr>
+          <w:rFonts w:hint="eastAsia"/>
+          <w:lang w:eastAsia="ko-KR"/>
+        </w:rPr>
+        <w:t>ve had several PPT designers make me PPTs that have been able to use over and over again in my own classes to the point where I often forgot what I was being paid for!</w:t>
+      </w:r>
+    </w:p>
+    <w:p>
+      <w:pPr>
+        <w:pStyle w:val="normal0"/>
+        <w:ind w:firstLine="720"/>
+        <w:rPr>
+          <w:lang w:eastAsia="ko-KR"/>
+        </w:rPr>
+      </w:pPr>
+      <w:r>
+        <w:rPr>
+          <w:rFonts w:hint="eastAsia"/>
+          <w:lang w:eastAsia="ko-KR"/>
+        </w:rPr>
+        <w:t xml:space="preserve">You should not be afraid to farm out your various </w:t>
+      </w:r>
+      <w:r>
+        <w:rPr>
+          <w:lang w:eastAsia="ko-KR"/>
+        </w:rPr>
+        <w:t>responsibilities</w:t>
+      </w:r>
+      <w:r>
+        <w:rPr>
+          <w:rFonts w:hint="eastAsia"/>
+          <w:lang w:eastAsia="ko-KR"/>
+        </w:rPr>
+        <w:t xml:space="preserve"> or somehow feel ashamed about it. As you should know by now, learning to delegate is a very important responsibility that English teachers are rarely told that they need to do. And yet, at any level of teaching, there are always going to be ways to cut corners and get the work done in half the time with little stress or energy. In order to appreciate the full experience of what </w:t>
+      </w:r>
+      <w:r>
+        <w:rPr>
+          <w:lang w:eastAsia="ko-KR"/>
+        </w:rPr>
+        <w:t>English teaching</w:t>
+      </w:r>
+      <w:r>
+        <w:rPr>
+          <w:rFonts w:hint="eastAsia"/>
+          <w:lang w:eastAsia="ko-KR"/>
+        </w:rPr>
+        <w:t xml:space="preserve"> is all about, ironically, you often have to give up some important tasks to be able to have time to yourself and observe what</w:t>
+      </w:r>
+      <w:r>
+        <w:rPr>
+          <w:lang w:eastAsia="ko-KR"/>
+        </w:rPr>
+        <w:t>’</w:t>
+      </w:r>
+      <w:r>
+        <w:rPr>
+          <w:rFonts w:hint="eastAsia"/>
+          <w:lang w:eastAsia="ko-KR"/>
+        </w:rPr>
+        <w:t>s going on around you. Some websites where you can hire extra help for a really affordable price: Fiverr.com, Freelancer.com, and UpWork (formerly Elance and oDesk). My primary experience in hiring is with fiverr and upwork and I can tell you that I</w:t>
+      </w:r>
+      <w:r>
+        <w:rPr>
+          <w:lang w:eastAsia="ko-KR"/>
+        </w:rPr>
+        <w:t>’</w:t>
+      </w:r>
+      <w:r>
+        <w:rPr>
+          <w:rFonts w:hint="eastAsia"/>
+          <w:lang w:eastAsia="ko-KR"/>
+        </w:rPr>
+        <w:t>ve had mostly positive experiences. In working with anyone, it</w:t>
+      </w:r>
+      <w:r>
+        <w:rPr>
+          <w:lang w:eastAsia="ko-KR"/>
+        </w:rPr>
+        <w:t>’</w:t>
+      </w:r>
+      <w:r>
+        <w:rPr>
+          <w:rFonts w:hint="eastAsia"/>
+          <w:lang w:eastAsia="ko-KR"/>
+        </w:rPr>
+        <w:t xml:space="preserve">s important to make sure you have all of your expectations up front. </w:t>
+      </w:r>
+      <w:r>
+        <w:rPr>
+          <w:lang w:eastAsia="ko-KR"/>
+        </w:rPr>
+        <w:t>S</w:t>
+      </w:r>
+      <w:r>
+        <w:rPr>
+          <w:rFonts w:hint="eastAsia"/>
+          <w:lang w:eastAsia="ko-KR"/>
+        </w:rPr>
+        <w:t>ome people recommend that you interview all of your potential hires. Personally, I think this is a good idea if you</w:t>
+      </w:r>
+      <w:r>
+        <w:rPr>
+          <w:lang w:eastAsia="ko-KR"/>
+        </w:rPr>
+        <w:t>’</w:t>
+      </w:r>
+      <w:r>
+        <w:rPr>
+          <w:rFonts w:hint="eastAsia"/>
+          <w:lang w:eastAsia="ko-KR"/>
+        </w:rPr>
+        <w:t>re working with UpWork because it saves time in the long run in that it keeps you from having to clarify issues and repeating yourself. On the other hand, if I</w:t>
+      </w:r>
+      <w:r>
+        <w:rPr>
+          <w:lang w:eastAsia="ko-KR"/>
+        </w:rPr>
+        <w:t>’</w:t>
+      </w:r>
+      <w:r>
+        <w:rPr>
+          <w:rFonts w:hint="eastAsia"/>
+          <w:lang w:eastAsia="ko-KR"/>
+        </w:rPr>
+        <w:t>m looking for a one-off job, I will usually resort to Fiverr.com and bypass all formalities for an interview (Fiverr.com just isn</w:t>
+      </w:r>
+      <w:r>
+        <w:rPr>
+          <w:lang w:eastAsia="ko-KR"/>
+        </w:rPr>
+        <w:t>’</w:t>
+      </w:r>
+      <w:r>
+        <w:rPr>
+          <w:rFonts w:hint="eastAsia"/>
+          <w:lang w:eastAsia="ko-KR"/>
+        </w:rPr>
+        <w:t xml:space="preserve">t designed in the same way that UpWork is). For repeat employees, interviews are </w:t>
+      </w:r>
+      <w:r>
+        <w:rPr>
+          <w:lang w:eastAsia="ko-KR"/>
+        </w:rPr>
+        <w:t>necessary</w:t>
+      </w:r>
+      <w:r>
+        <w:rPr>
+          <w:rFonts w:hint="eastAsia"/>
+          <w:lang w:eastAsia="ko-KR"/>
+        </w:rPr>
+        <w:t>. When you interview, make sure that the freelancer can be seen on camera. Assess whether they have command of the English language and whether these are people who seem personable and confident. If this is someone you think you</w:t>
+      </w:r>
+      <w:r>
+        <w:rPr>
+          <w:lang w:eastAsia="ko-KR"/>
+        </w:rPr>
+        <w:t>’</w:t>
+      </w:r>
+      <w:r>
+        <w:rPr>
+          <w:rFonts w:hint="eastAsia"/>
+          <w:lang w:eastAsia="ko-KR"/>
+        </w:rPr>
+        <w:t xml:space="preserve">d want to work with, then put them in the </w:t>
+      </w:r>
+      <w:r>
+        <w:rPr>
+          <w:lang w:eastAsia="ko-KR"/>
+        </w:rPr>
+        <w:t>“</w:t>
+      </w:r>
+      <w:r>
+        <w:rPr>
+          <w:rFonts w:hint="eastAsia"/>
+          <w:lang w:eastAsia="ko-KR"/>
+        </w:rPr>
+        <w:t>follow up</w:t>
+      </w:r>
+      <w:r>
+        <w:rPr>
+          <w:lang w:eastAsia="ko-KR"/>
+        </w:rPr>
+        <w:t>”</w:t>
+      </w:r>
+      <w:r>
+        <w:rPr>
+          <w:rFonts w:hint="eastAsia"/>
+          <w:lang w:eastAsia="ko-KR"/>
+        </w:rPr>
+        <w:t xml:space="preserve"> pile.</w:t>
+      </w:r>
+    </w:p>
+    <w:p>
+      <w:pPr>
+        <w:pStyle w:val="normal0"/>
+        <w:ind w:firstLine="720"/>
+        <w:rPr>
+          <w:lang w:eastAsia="ko-KR"/>
+        </w:rPr>
+      </w:pPr>
+      <w:r>
+        <w:rPr>
+          <w:rFonts w:hint="eastAsia"/>
+          <w:lang w:eastAsia="ko-KR"/>
+        </w:rPr>
+        <w:t xml:space="preserve">People make a big deal </w:t>
+      </w:r>
+      <w:r>
+        <w:rPr>
+          <w:lang w:eastAsia="ko-KR"/>
+        </w:rPr>
+        <w:t>about</w:t>
+      </w:r>
+      <w:r>
+        <w:rPr>
+          <w:rFonts w:hint="eastAsia"/>
+          <w:lang w:eastAsia="ko-KR"/>
+        </w:rPr>
+        <w:t xml:space="preserve"> hiring staff, but it really doesn</w:t>
+      </w:r>
+      <w:r>
+        <w:rPr>
+          <w:lang w:eastAsia="ko-KR"/>
+        </w:rPr>
+        <w:t>’</w:t>
+      </w:r>
+      <w:r>
+        <w:rPr>
+          <w:rFonts w:hint="eastAsia"/>
+          <w:lang w:eastAsia="ko-KR"/>
+        </w:rPr>
+        <w:t>t have to be a big deal, especially when you</w:t>
+      </w:r>
+      <w:r>
+        <w:rPr>
+          <w:lang w:eastAsia="ko-KR"/>
+        </w:rPr>
+        <w:t>’</w:t>
+      </w:r>
+      <w:r>
+        <w:rPr>
+          <w:rFonts w:hint="eastAsia"/>
+          <w:lang w:eastAsia="ko-KR"/>
+        </w:rPr>
+        <w:t>re just hiring people to put together a decent powerpoint presentation or some worksheet. In most cases, you can just go directly to hiring someone and see what they produce. If you like it, you hire the person again and if you don</w:t>
+      </w:r>
+      <w:r>
+        <w:rPr>
+          <w:lang w:eastAsia="ko-KR"/>
+        </w:rPr>
+        <w:t>’</w:t>
+      </w:r>
+      <w:r>
+        <w:rPr>
+          <w:rFonts w:hint="eastAsia"/>
+          <w:lang w:eastAsia="ko-KR"/>
+        </w:rPr>
+        <w:t>t like it, then you move on. Sure there is some level of risk involved in doing this sort of thing but I would rather incur the risk of hiring a potentially awesome PPT-designer then to incur the risk of waiting around and hoping for divine inspiration to hit me when I least expect it. The former plan is full-proof while the latter plan is not. Just start hiring people. You</w:t>
+      </w:r>
+      <w:r>
+        <w:rPr>
+          <w:lang w:eastAsia="ko-KR"/>
+        </w:rPr>
+        <w:t>’</w:t>
+      </w:r>
+      <w:r>
+        <w:rPr>
+          <w:rFonts w:hint="eastAsia"/>
+          <w:lang w:eastAsia="ko-KR"/>
+        </w:rPr>
+        <w:t xml:space="preserve">ll contribute to the economy while also saving yourself a lot of time and energy.  </w:t>
+      </w:r>
+    </w:p>
+    <w:p>
+      <w:pPr>
+        <w:pStyle w:val="normal0"/>
+        <w:ind w:firstLine="720"/>
+        <w:rPr>
+          <w:lang w:eastAsia="ko-KR"/>
+        </w:rPr>
+      </w:pPr>
+      <w:r>
+        <w:rPr>
+          <w:rFonts w:hint="eastAsia"/>
+          <w:lang w:eastAsia="ko-KR"/>
+        </w:rPr>
+        <w:lastRenderedPageBreak/>
+        <w:t xml:space="preserve">Aside from worksheets and PPTs and outsourcing and board games, keeping organized is also criticial to your </w:t>
+      </w:r>
+      <w:r>
+        <w:rPr>
+          <w:lang w:eastAsia="ko-KR"/>
+        </w:rPr>
+        <w:t>success</w:t>
+      </w:r>
+      <w:r>
+        <w:rPr>
+          <w:rFonts w:hint="eastAsia"/>
+          <w:lang w:eastAsia="ko-KR"/>
+        </w:rPr>
+        <w:t xml:space="preserve"> in getting the </w:t>
+      </w:r>
+      <w:r>
+        <w:rPr>
+          <w:lang w:eastAsia="ko-KR"/>
+        </w:rPr>
+        <w:t>little</w:t>
+      </w:r>
+      <w:r>
+        <w:rPr>
+          <w:rFonts w:hint="eastAsia"/>
+          <w:lang w:eastAsia="ko-KR"/>
+        </w:rPr>
+        <w:t xml:space="preserve"> tykes off your back. You have to constantly be on top of what</w:t>
+      </w:r>
+      <w:r>
+        <w:rPr>
+          <w:lang w:eastAsia="ko-KR"/>
+        </w:rPr>
+        <w:t>’</w:t>
+      </w:r>
+      <w:r>
+        <w:rPr>
+          <w:rFonts w:hint="eastAsia"/>
+          <w:lang w:eastAsia="ko-KR"/>
+        </w:rPr>
+        <w:t xml:space="preserve">s going on in your school community and pressing people for details. </w:t>
+      </w:r>
+    </w:p>
+    <w:p>
+      <w:pPr>
+        <w:pStyle w:val="normal0"/>
+        <w:ind w:firstLine="720"/>
       </w:pPr>
     </w:p>
     <w:p>
@@ -2859,8 +3610,6 @@
         </w:rPr>
         <w:t>Key Points to Take Away from the lesson</w:t>
       </w:r>
-      <w:bookmarkStart w:id="0" w:name="_GoBack"/>
-      <w:bookmarkEnd w:id="0"/>
     </w:p>
     <w:p>
       <w:pPr>
@@ -2901,6 +3650,12 @@
     <w:p>
       <w:pPr>
         <w:pStyle w:val="normal0"/>
+      </w:pPr>
+    </w:p>
+    <w:p>
+      <w:pPr>
+        <w:pStyle w:val="normal0"/>
+        <w:ind w:firstLine="720"/>
       </w:pPr>
     </w:p>
     <w:p>
@@ -3250,6 +4005,17 @@
       <w:szCs w:val="30"/>
     </w:rPr>
   </w:style>
+  <w:style w:type="character" w:styleId="Hyperlink">
+    <w:name w:val="Hyperlink"/>
+    <w:basedOn w:val="DefaultParagraphFont"/>
+    <w:uiPriority w:val="99"/>
+    <w:unhideWhenUsed/>
+    <w:rsid w:val="003B2364"/>
+    <w:rPr>
+      <w:color w:val="0000FF" w:themeColor="hyperlink"/>
+      <w:u w:val="single"/>
+    </w:rPr>
+  </w:style>
 </w:styles>
 </file>
 
@@ -3570,6 +4336,17 @@
       <w:color w:val="666666"/>
       <w:sz w:val="30"/>
       <w:szCs w:val="30"/>
+    </w:rPr>
+  </w:style>
+  <w:style w:type="character" w:styleId="Hyperlink">
+    <w:name w:val="Hyperlink"/>
+    <w:basedOn w:val="DefaultParagraphFont"/>
+    <w:uiPriority w:val="99"/>
+    <w:unhideWhenUsed/>
+    <w:rsid w:val="003B2364"/>
+    <w:rPr>
+      <w:color w:val="0000FF" w:themeColor="hyperlink"/>
+      <w:u w:val="single"/>
     </w:rPr>
   </w:style>
 </w:styles>

--- a/StrategiesforGettingtheLittleTykesOffYourBack.docx
+++ b/StrategiesforGettingtheLittleTykesOffYourBack.docx
@@ -5,36 +5,33 @@
   <w:body>
     <w:p>
       <w:pPr>
-        <w:pStyle w:val="normal0"/>
-      </w:pPr>
-      <w:r>
-        <w:t xml:space="preserve">Strategies for Getting the Little Tykes Off Your Back   </w:t>
-      </w:r>
-      <w:r>
+        <w:pStyle w:val="LO-normal"/>
         <w:rPr>
           <w:b/>
           <w:color w:val="FF0000"/>
         </w:rPr>
-        <w:t>4</w:t>
+      </w:pPr>
+      <w:r>
+        <w:t xml:space="preserve">Strategies for Getting the Little Tykes Off Your Back   </w:t>
       </w:r>
       <w:r>
         <w:rPr>
           <w:b/>
           <w:color w:val="FF0000"/>
         </w:rPr>
-        <w:t>4</w:t>
+        <w:t>46</w:t>
       </w:r>
       <w:bookmarkStart w:id="0" w:name="_GoBack"/>
       <w:bookmarkEnd w:id="0"/>
     </w:p>
     <w:p>
       <w:pPr>
-        <w:pStyle w:val="normal0"/>
-      </w:pPr>
-    </w:p>
-    <w:p>
-      <w:pPr>
-        <w:pStyle w:val="normal0"/>
+        <w:pStyle w:val="LO-normal"/>
+      </w:pPr>
+    </w:p>
+    <w:p>
+      <w:pPr>
+        <w:pStyle w:val="LO-normal"/>
       </w:pPr>
       <w:r>
         <w:t xml:space="preserve">I originally got my TEFL certificate in Guadalajara, Mexico at the International Teacher Training Organization. This was in 2014. The program at the time was pretty standard for most EFL programs. You went through at least 120 hours of teaching training. What was different about this program was that it offered actual experience in the classroom where you could teach to students with real needs to learn English. ITTO had an agreement with the neighboring private academy, IMAC, whereby teacher-trainers were assigned different classes to teach during the course of the day. Students at IMAC were very diverse and from a wide range of backgrounds. Many students of IMAC needed English for their jobs or for their university, where it was required to pass an English proficiency examination. Others were just intrigued by it and the culture, having aspirations to move to Canada or the United Kingdom or the United States. </w:t>
@@ -42,7 +39,7 @@
     </w:p>
     <w:p>
       <w:pPr>
-        <w:pStyle w:val="normal0"/>
+        <w:pStyle w:val="LO-normal"/>
         <w:ind w:firstLine="720"/>
       </w:pPr>
       <w:r>
@@ -51,7 +48,7 @@
     </w:p>
     <w:p>
       <w:pPr>
-        <w:pStyle w:val="normal0"/>
+        <w:pStyle w:val="LO-normal"/>
         <w:ind w:firstLine="720"/>
       </w:pPr>
       <w:r>
@@ -60,7 +57,7 @@
     </w:p>
     <w:p>
       <w:pPr>
-        <w:pStyle w:val="normal0"/>
+        <w:pStyle w:val="LO-normal"/>
       </w:pPr>
       <w:r>
         <w:tab/>
@@ -69,7 +66,7 @@
     </w:p>
     <w:p>
       <w:pPr>
-        <w:pStyle w:val="normal0"/>
+        <w:pStyle w:val="LO-normal"/>
       </w:pPr>
       <w:r>
         <w:lastRenderedPageBreak/>
@@ -78,7 +75,7 @@
     </w:p>
     <w:p>
       <w:pPr>
-        <w:pStyle w:val="normal0"/>
+        <w:pStyle w:val="LO-normal"/>
       </w:pPr>
       <w:r>
         <w:tab/>
@@ -101,7 +98,7 @@
     </w:p>
     <w:p>
       <w:pPr>
-        <w:pStyle w:val="normal0"/>
+        <w:pStyle w:val="LO-normal"/>
       </w:pPr>
       <w:r>
         <w:tab/>
@@ -134,7 +131,7 @@
     </w:p>
     <w:p>
       <w:pPr>
-        <w:pStyle w:val="normal0"/>
+        <w:pStyle w:val="LO-normal"/>
         <w:ind w:firstLine="720"/>
       </w:pPr>
       <w:r>
@@ -143,7 +140,7 @@
     </w:p>
     <w:p>
       <w:pPr>
-        <w:pStyle w:val="normal0"/>
+        <w:pStyle w:val="LO-normal"/>
       </w:pPr>
       <w:r>
         <w:lastRenderedPageBreak/>
@@ -153,7 +150,7 @@
     </w:p>
     <w:p>
       <w:pPr>
-        <w:pStyle w:val="normal0"/>
+        <w:pStyle w:val="LO-normal"/>
       </w:pPr>
       <w:r>
         <w:tab/>
@@ -162,7 +159,7 @@
     </w:p>
     <w:p>
       <w:pPr>
-        <w:pStyle w:val="normal0"/>
+        <w:pStyle w:val="LO-normal"/>
       </w:pPr>
       <w:r>
         <w:tab/>
@@ -171,7 +168,7 @@
     </w:p>
     <w:p>
       <w:pPr>
-        <w:pStyle w:val="normal0"/>
+        <w:pStyle w:val="LO-normal"/>
       </w:pPr>
       <w:r>
         <w:tab/>
@@ -193,12 +190,12 @@
     </w:p>
     <w:p>
       <w:pPr>
-        <w:pStyle w:val="normal0"/>
-      </w:pPr>
-    </w:p>
-    <w:p>
-      <w:pPr>
-        <w:pStyle w:val="normal0"/>
+        <w:pStyle w:val="LO-normal"/>
+      </w:pPr>
+    </w:p>
+    <w:p>
+      <w:pPr>
+        <w:pStyle w:val="LO-normal"/>
       </w:pPr>
       <w:r>
         <w:t>In this day and age, where it is becoming increasingly easier and easier to design your own lifestyle and start businesses with almost little initial investment--in other words, to invest in yourself--you owe it to yourself to arm yourself with the strategies that will allow you to perform at your very best. Maybe owning a business is not for you, but at the very least, you should be taking care of your mind and body on a daily basis so that you can maximally serve the people you have been hired to serve. So how do you do this? It starts with your decision today to not allow students, faculty, or anyone in your immediate surroundigns that you have to work with on a daily basis to drain your energy. it starts with you making the decision that you will not try so hard at your job that by the end of the day, you’re completely spent.</w:t>
@@ -206,7 +203,7 @@
     </w:p>
     <w:p>
       <w:pPr>
-        <w:pStyle w:val="normal0"/>
+        <w:pStyle w:val="LO-normal"/>
       </w:pPr>
       <w:r>
         <w:tab/>
@@ -224,7 +221,7 @@
     </w:p>
     <w:p>
       <w:pPr>
-        <w:pStyle w:val="normal0"/>
+        <w:pStyle w:val="LO-normal"/>
       </w:pPr>
       <w:r>
         <w:tab/>
@@ -315,7 +312,7 @@
     </w:p>
     <w:p>
       <w:pPr>
-        <w:pStyle w:val="normal0"/>
+        <w:pStyle w:val="LO-normal"/>
         <w:ind w:firstLine="720"/>
       </w:pPr>
       <w:r>
@@ -328,7 +325,7 @@
     </w:p>
     <w:p>
       <w:pPr>
-        <w:pStyle w:val="normal0"/>
+        <w:pStyle w:val="LO-normal"/>
       </w:pPr>
       <w:r>
         <w:tab/>
@@ -337,7 +334,7 @@
     </w:p>
     <w:p>
       <w:pPr>
-        <w:pStyle w:val="normal0"/>
+        <w:pStyle w:val="LO-normal"/>
       </w:pPr>
       <w:r>
         <w:tab/>
@@ -359,7 +356,7 @@
     </w:p>
     <w:p>
       <w:pPr>
-        <w:pStyle w:val="normal0"/>
+        <w:pStyle w:val="LO-normal"/>
       </w:pPr>
       <w:r>
         <w:tab/>
@@ -377,7 +374,7 @@
     </w:p>
     <w:p>
       <w:pPr>
-        <w:pStyle w:val="normal0"/>
+        <w:pStyle w:val="LO-normal"/>
       </w:pPr>
       <w:r>
         <w:tab/>
@@ -386,7 +383,7 @@
     </w:p>
     <w:p>
       <w:pPr>
-        <w:pStyle w:val="normal0"/>
+        <w:pStyle w:val="LO-normal"/>
       </w:pPr>
       <w:r>
         <w:tab/>
@@ -399,7 +396,7 @@
     </w:p>
     <w:p>
       <w:pPr>
-        <w:pStyle w:val="normal0"/>
+        <w:pStyle w:val="LO-normal"/>
         <w:ind w:firstLine="720"/>
       </w:pPr>
       <w:r>
@@ -467,7 +464,7 @@
     </w:p>
     <w:p>
       <w:pPr>
-        <w:pStyle w:val="normal0"/>
+        <w:pStyle w:val="LO-normal"/>
       </w:pPr>
       <w:r>
         <w:tab/>
@@ -480,7 +477,7 @@
     </w:p>
     <w:p>
       <w:pPr>
-        <w:pStyle w:val="normal0"/>
+        <w:pStyle w:val="LO-normal"/>
       </w:pPr>
       <w:r>
         <w:tab/>
@@ -489,7 +486,7 @@
     </w:p>
     <w:p>
       <w:pPr>
-        <w:pStyle w:val="normal0"/>
+        <w:pStyle w:val="LO-normal"/>
       </w:pPr>
       <w:r>
         <w:tab/>
@@ -527,12 +524,12 @@
     </w:p>
     <w:p>
       <w:pPr>
-        <w:pStyle w:val="normal0"/>
-      </w:pPr>
-    </w:p>
-    <w:p>
-      <w:pPr>
-        <w:pStyle w:val="normal0"/>
+        <w:pStyle w:val="LO-normal"/>
+      </w:pPr>
+    </w:p>
+    <w:p>
+      <w:pPr>
+        <w:pStyle w:val="LO-normal"/>
       </w:pPr>
       <w:r>
         <w:t>Chapter One: In-Class Strategies</w:t>
@@ -540,12 +537,12 @@
     </w:p>
     <w:p>
       <w:pPr>
-        <w:pStyle w:val="normal0"/>
-      </w:pPr>
-    </w:p>
-    <w:p>
-      <w:pPr>
-        <w:pStyle w:val="normal0"/>
+        <w:pStyle w:val="LO-normal"/>
+      </w:pPr>
+    </w:p>
+    <w:p>
+      <w:pPr>
+        <w:pStyle w:val="LO-normal"/>
       </w:pPr>
       <w:r>
         <w:t xml:space="preserve">I include this chapter as the very first because there is no bigger culprit of zapping energy from the teazcher than than classroom itself. By far, this is the place where most of the enery is going to get exacted. For most beginning instructors, this is probably the most precarious situation of them all since in all likelihood, the beginning teacher will be eager to do a good job and try to please the students. They will do a song and dance, play the banjo, act like a clown, and reward students with lots and lots of candy and smiles just to be on their good graces. Mark my words that there is nothing more deadly to a teacher’s career and endurance/sustenance than becoming one of those teachers who is constantly battling to please the students and colleagues. This strategy is by no means an endurable one because most obviously, the strategy will create burnout and lead one to distress. In a community where the teacher is front and center, especially in a foreign country, the possibilities for over-exerting yourself in daily conversation is high, whether it be talking to your students or colleagues or parents. Frequently, these interactions exact a toll on the teacher because they just require so much forethought and planning and pretending to be relaxed. Social interaction doesn’t always have to be strenuous of course, but when it comes to putting on airs--which all humans do--there’s bound to be an element of energy utilization to ensure that it happens, that you’re on the good graces of the people around you. It’s natural. </w:t>
@@ -635,12 +632,12 @@
     </w:p>
     <w:p>
       <w:pPr>
-        <w:pStyle w:val="normal0"/>
-      </w:pPr>
-    </w:p>
-    <w:p>
-      <w:pPr>
-        <w:pStyle w:val="normal0"/>
+        <w:pStyle w:val="LO-normal"/>
+      </w:pPr>
+    </w:p>
+    <w:p>
+      <w:pPr>
+        <w:pStyle w:val="LO-normal"/>
       </w:pPr>
       <w:r>
         <w:t>Worksheets have been an absolute life-saver for me. Worksheets are by far the best way of getting the students quiet and busy while I can just stare out the window and meditate on what I should do with my life. Sometimes I’ll go around and check what the students are doing and offer assistance but of course, sometimes I will use this downtime to conserve my energy. I love worksheets.</w:t>
@@ -692,13 +689,21 @@
     </w:p>
     <w:p>
       <w:pPr>
-        <w:pStyle w:val="normal0"/>
-      </w:pPr>
-    </w:p>
-    <w:p>
-      <w:pPr>
-        <w:pStyle w:val="normal0"/>
+        <w:pStyle w:val="LO-normal"/>
+      </w:pPr>
+    </w:p>
+    <w:p>
+      <w:pPr>
+        <w:pStyle w:val="LO-normal"/>
         <w:spacing w:line="336" w:lineRule="auto"/>
+        <w:rPr>
+          <w:rStyle w:val="InternetLink"/>
+          <w:rFonts w:ascii="Verdana" w:eastAsia="Verdana" w:hAnsi="Verdana" w:cs="Verdana"/>
+          <w:color w:val="1352D9"/>
+          <w:sz w:val="20"/>
+          <w:szCs w:val="20"/>
+          <w:shd w:val="clear" w:color="auto" w:fill="F1EFE8"/>
+        </w:rPr>
       </w:pPr>
       <w:r>
         <w:rPr>
@@ -724,6 +729,7 @@
       <w:hyperlink r:id="rId5">
         <w:r>
           <w:rPr>
+            <w:rStyle w:val="InternetLink"/>
             <w:rFonts w:ascii="Verdana" w:eastAsia="Verdana" w:hAnsi="Verdana" w:cs="Verdana"/>
             <w:color w:val="1352D9"/>
             <w:sz w:val="20"/>
@@ -736,13 +742,16 @@
     </w:p>
     <w:p>
       <w:pPr>
-        <w:pStyle w:val="normal0"/>
+        <w:pStyle w:val="LO-normal"/>
         <w:spacing w:line="336" w:lineRule="auto"/>
+        <w:rPr>
+          <w:rStyle w:val="InternetLink"/>
+        </w:rPr>
       </w:pPr>
       <w:hyperlink r:id="rId6">
         <w:r>
           <w:rPr>
-            <w:rStyle w:val="Hyperlink"/>
+            <w:rStyle w:val="InternetLink"/>
           </w:rPr>
           <w:t>http://textmechanic.com/Word-Scrambler.html</w:t>
         </w:r>
@@ -750,8 +759,16 @@
     </w:p>
     <w:p>
       <w:pPr>
-        <w:pStyle w:val="normal0"/>
+        <w:pStyle w:val="LO-normal"/>
         <w:spacing w:line="336" w:lineRule="auto"/>
+        <w:rPr>
+          <w:rStyle w:val="InternetLink"/>
+          <w:rFonts w:ascii="Verdana" w:eastAsia="Verdana" w:hAnsi="Verdana" w:cs="Verdana"/>
+          <w:color w:val="1352D9"/>
+          <w:sz w:val="20"/>
+          <w:szCs w:val="20"/>
+          <w:shd w:val="clear" w:color="auto" w:fill="F1EFE8"/>
+        </w:rPr>
       </w:pPr>
       <w:r>
         <w:rPr>
@@ -777,6 +794,7 @@
       <w:hyperlink r:id="rId7">
         <w:r>
           <w:rPr>
+            <w:rStyle w:val="InternetLink"/>
             <w:rFonts w:ascii="Verdana" w:eastAsia="Verdana" w:hAnsi="Verdana" w:cs="Verdana"/>
             <w:color w:val="1352D9"/>
             <w:sz w:val="20"/>
@@ -789,13 +807,16 @@
     </w:p>
     <w:p>
       <w:pPr>
-        <w:pStyle w:val="normal0"/>
+        <w:pStyle w:val="LO-normal"/>
         <w:spacing w:line="336" w:lineRule="auto"/>
+        <w:rPr>
+          <w:rStyle w:val="InternetLink"/>
+        </w:rPr>
       </w:pPr>
       <w:hyperlink r:id="rId8">
         <w:r>
           <w:rPr>
-            <w:rStyle w:val="Hyperlink"/>
+            <w:rStyle w:val="InternetLink"/>
           </w:rPr>
           <w:t>http://www.toolsforenglish.com/tools/scramble-sentence/</w:t>
         </w:r>
@@ -803,8 +824,16 @@
     </w:p>
     <w:p>
       <w:pPr>
-        <w:pStyle w:val="normal0"/>
+        <w:pStyle w:val="LO-normal"/>
         <w:spacing w:line="336" w:lineRule="auto"/>
+        <w:rPr>
+          <w:rStyle w:val="InternetLink"/>
+          <w:rFonts w:ascii="Verdana" w:eastAsia="Verdana" w:hAnsi="Verdana" w:cs="Verdana"/>
+          <w:color w:val="1352D9"/>
+          <w:sz w:val="20"/>
+          <w:szCs w:val="20"/>
+          <w:shd w:val="clear" w:color="auto" w:fill="F1EFE8"/>
+        </w:rPr>
       </w:pPr>
       <w:r>
         <w:rPr>
@@ -830,6 +859,7 @@
       <w:hyperlink r:id="rId9">
         <w:r>
           <w:rPr>
+            <w:rStyle w:val="InternetLink"/>
             <w:rFonts w:ascii="Verdana" w:eastAsia="Verdana" w:hAnsi="Verdana" w:cs="Verdana"/>
             <w:color w:val="1352D9"/>
             <w:sz w:val="20"/>
@@ -842,13 +872,16 @@
     </w:p>
     <w:p>
       <w:pPr>
-        <w:pStyle w:val="normal0"/>
+        <w:pStyle w:val="LO-normal"/>
         <w:spacing w:line="336" w:lineRule="auto"/>
+        <w:rPr>
+          <w:rStyle w:val="InternetLink"/>
+        </w:rPr>
       </w:pPr>
       <w:hyperlink r:id="rId10">
         <w:r>
           <w:rPr>
-            <w:rStyle w:val="Hyperlink"/>
+            <w:rStyle w:val="InternetLink"/>
           </w:rPr>
           <w:t>http://www.puzzle-maker.com/CW/</w:t>
         </w:r>
@@ -856,8 +889,16 @@
     </w:p>
     <w:p>
       <w:pPr>
-        <w:pStyle w:val="normal0"/>
+        <w:pStyle w:val="LO-normal"/>
         <w:spacing w:line="336" w:lineRule="auto"/>
+        <w:rPr>
+          <w:rStyle w:val="InternetLink"/>
+          <w:rFonts w:ascii="Verdana" w:eastAsia="Verdana" w:hAnsi="Verdana" w:cs="Verdana"/>
+          <w:color w:val="1352D9"/>
+          <w:sz w:val="20"/>
+          <w:szCs w:val="20"/>
+          <w:shd w:val="clear" w:color="auto" w:fill="F1EFE8"/>
+        </w:rPr>
       </w:pPr>
       <w:r>
         <w:rPr>
@@ -883,6 +924,7 @@
       <w:hyperlink r:id="rId11">
         <w:r>
           <w:rPr>
+            <w:rStyle w:val="InternetLink"/>
             <w:rFonts w:ascii="Verdana" w:eastAsia="Verdana" w:hAnsi="Verdana" w:cs="Verdana"/>
             <w:color w:val="1352D9"/>
             <w:sz w:val="20"/>
@@ -895,13 +937,16 @@
     </w:p>
     <w:p>
       <w:pPr>
-        <w:pStyle w:val="normal0"/>
+        <w:pStyle w:val="LO-normal"/>
         <w:spacing w:line="336" w:lineRule="auto"/>
+        <w:rPr>
+          <w:rStyle w:val="InternetLink"/>
+        </w:rPr>
       </w:pPr>
       <w:hyperlink r:id="rId12">
         <w:r>
           <w:rPr>
-            <w:rStyle w:val="Hyperlink"/>
+            <w:rStyle w:val="InternetLink"/>
           </w:rPr>
           <w:t>http://www.puzzle-maker.com/WS/</w:t>
         </w:r>
@@ -909,8 +954,15 @@
     </w:p>
     <w:p>
       <w:pPr>
-        <w:pStyle w:val="normal0"/>
+        <w:pStyle w:val="LO-normal"/>
         <w:spacing w:line="336" w:lineRule="auto"/>
+        <w:rPr>
+          <w:rFonts w:ascii="Verdana" w:eastAsia="Verdana" w:hAnsi="Verdana" w:cs="Verdana"/>
+          <w:color w:val="3F3B3B"/>
+          <w:sz w:val="20"/>
+          <w:szCs w:val="20"/>
+          <w:shd w:val="clear" w:color="auto" w:fill="F1EFE8"/>
+        </w:rPr>
       </w:pPr>
       <w:r>
         <w:rPr>
@@ -933,9 +985,10 @@
         </w:rPr>
         <w:t xml:space="preserve"> -</w:t>
       </w:r>
-      <w:hyperlink r:id="rId13" w:anchor="Step">
+      <w:hyperlink r:id="rId13" w:anchor="Step" w:history="1">
         <w:r>
           <w:rPr>
+            <w:rStyle w:val="InternetLink"/>
             <w:rFonts w:ascii="Verdana" w:eastAsia="Verdana" w:hAnsi="Verdana" w:cs="Verdana"/>
             <w:color w:val="1352D9"/>
             <w:sz w:val="20"/>
@@ -958,14 +1011,22 @@
     </w:p>
     <w:p>
       <w:pPr>
-        <w:pStyle w:val="normal0"/>
+        <w:pStyle w:val="LO-normal"/>
         <w:spacing w:line="336" w:lineRule="auto"/>
       </w:pPr>
     </w:p>
     <w:p>
       <w:pPr>
-        <w:pStyle w:val="normal0"/>
+        <w:pStyle w:val="LO-normal"/>
         <w:spacing w:line="336" w:lineRule="auto"/>
+        <w:rPr>
+          <w:rStyle w:val="InternetLink"/>
+          <w:rFonts w:ascii="Verdana" w:eastAsia="Verdana" w:hAnsi="Verdana" w:cs="Verdana"/>
+          <w:color w:val="1352D9"/>
+          <w:sz w:val="20"/>
+          <w:szCs w:val="20"/>
+          <w:shd w:val="clear" w:color="auto" w:fill="F1EFE8"/>
+        </w:rPr>
       </w:pPr>
       <w:r>
         <w:rPr>
@@ -991,6 +1052,7 @@
       <w:hyperlink r:id="rId14">
         <w:r>
           <w:rPr>
+            <w:rStyle w:val="InternetLink"/>
             <w:rFonts w:ascii="Verdana" w:eastAsia="Verdana" w:hAnsi="Verdana" w:cs="Verdana"/>
             <w:color w:val="1352D9"/>
             <w:sz w:val="20"/>
@@ -1003,13 +1065,16 @@
     </w:p>
     <w:p>
       <w:pPr>
-        <w:pStyle w:val="normal0"/>
+        <w:pStyle w:val="LO-normal"/>
         <w:spacing w:line="336" w:lineRule="auto"/>
+        <w:rPr>
+          <w:rStyle w:val="InternetLink"/>
+        </w:rPr>
       </w:pPr>
       <w:hyperlink r:id="rId15">
         <w:r>
           <w:rPr>
-            <w:rStyle w:val="Hyperlink"/>
+            <w:rStyle w:val="InternetLink"/>
           </w:rPr>
           <w:t>http://www.makebeliefscomix.com/Comix/</w:t>
         </w:r>
@@ -1017,7 +1082,15 @@
     </w:p>
     <w:p>
       <w:pPr>
-        <w:pStyle w:val="normal0"/>
+        <w:pStyle w:val="LO-normal"/>
+        <w:rPr>
+          <w:rStyle w:val="InternetLink"/>
+          <w:rFonts w:ascii="Verdana" w:eastAsia="Verdana" w:hAnsi="Verdana" w:cs="Verdana"/>
+          <w:color w:val="1352D9"/>
+          <w:sz w:val="20"/>
+          <w:szCs w:val="20"/>
+          <w:shd w:val="clear" w:color="auto" w:fill="F1EFE8"/>
+        </w:rPr>
       </w:pPr>
       <w:r>
         <w:rPr>
@@ -1043,6 +1116,7 @@
       <w:hyperlink r:id="rId16">
         <w:r>
           <w:rPr>
+            <w:rStyle w:val="InternetLink"/>
             <w:rFonts w:ascii="Verdana" w:eastAsia="Verdana" w:hAnsi="Verdana" w:cs="Verdana"/>
             <w:color w:val="1352D9"/>
             <w:sz w:val="20"/>
@@ -1055,17 +1129,17 @@
     </w:p>
     <w:p>
       <w:pPr>
-        <w:pStyle w:val="normal0"/>
-      </w:pPr>
-    </w:p>
-    <w:p>
-      <w:pPr>
-        <w:pStyle w:val="normal0"/>
-      </w:pPr>
-    </w:p>
-    <w:p>
-      <w:pPr>
-        <w:pStyle w:val="normal0"/>
+        <w:pStyle w:val="LO-normal"/>
+      </w:pPr>
+    </w:p>
+    <w:p>
+      <w:pPr>
+        <w:pStyle w:val="LO-normal"/>
+      </w:pPr>
+    </w:p>
+    <w:p>
+      <w:pPr>
+        <w:pStyle w:val="LO-normal"/>
       </w:pPr>
       <w:r>
         <w:t xml:space="preserve"> The following links should help you, although sometimes they are a bit drab and require some sprucing up, especially for middle schoolers whose attention tends to wander around the room when they feel like they are being tied down to a boring worksheet. For this, I sometimes tell the students that they can work with a partner, if I feel that they won’t chat in class. However, if the students are chit-chatting away, that I will usually opt for the second option of designing the worksheet. You can find some great designs if you do a Google search on the Images search engine of Google and type in words like “worksheet borders,” and “border designs.” You can also, if you’re feeling really ambitious, look for images that are related to the topic that you are going over. When I was a first year English teacher, I did this a lot and saved many of my worksheets to Google Drive. But even doing this proved to be a lot of work, more work than i was willing to put in for the time and the amount of money that I was making. And I’m someone with little patience (I have to work on this). During those times when I wanted to divert my focus to more important matters, like reading a book or developing my web skills, I just hired someone on Fiverr.com to make me worksheets. I never hired anyone from Europe or the United States because these freelancers were just too expensive. Very often, I would hire someone from the Philippines or Pakistan or India to make worksheets for me. Sometimes, there were freelancers who I actually paid to find me talented artists who would work for literally 2 dollars an hour. These artists would produce the worksheets for me within a matter of days and I would just pay </w:t>
@@ -1077,7 +1151,7 @@
     </w:p>
     <w:p>
       <w:pPr>
-        <w:pStyle w:val="normal0"/>
+        <w:pStyle w:val="LO-normal"/>
       </w:pPr>
       <w:r>
         <w:tab/>
@@ -1086,7 +1160,7 @@
     </w:p>
     <w:p>
       <w:pPr>
-        <w:pStyle w:val="normal0"/>
+        <w:pStyle w:val="LO-normal"/>
         <w:ind w:firstLine="720"/>
       </w:pPr>
       <w:r>
@@ -1111,7 +1185,7 @@
     </w:p>
     <w:p>
       <w:pPr>
-        <w:pStyle w:val="normal0"/>
+        <w:pStyle w:val="LO-normal"/>
       </w:pPr>
       <w:r>
         <w:tab/>
@@ -1149,7 +1223,7 @@
     </w:p>
     <w:p>
       <w:pPr>
-        <w:pStyle w:val="normal0"/>
+        <w:pStyle w:val="LO-normal"/>
         <w:ind w:firstLine="720"/>
       </w:pPr>
       <w:r>
@@ -1191,7 +1265,7 @@
     </w:p>
     <w:p>
       <w:pPr>
-        <w:pStyle w:val="normal0"/>
+        <w:pStyle w:val="LO-normal"/>
         <w:ind w:firstLine="720"/>
       </w:pPr>
       <w:r>
@@ -1321,7 +1395,7 @@
     </w:p>
     <w:p>
       <w:pPr>
-        <w:pStyle w:val="normal0"/>
+        <w:pStyle w:val="LO-normal"/>
         <w:ind w:firstLine="720"/>
       </w:pPr>
       <w:r>
@@ -1361,7 +1435,7 @@
     </w:p>
     <w:p>
       <w:pPr>
-        <w:pStyle w:val="normal0"/>
+        <w:pStyle w:val="LO-normal"/>
         <w:ind w:firstLine="720"/>
       </w:pPr>
       <w:r>
@@ -1384,7 +1458,7 @@
     </w:p>
     <w:p>
       <w:pPr>
-        <w:pStyle w:val="normal0"/>
+        <w:pStyle w:val="LO-normal"/>
         <w:ind w:firstLine="720"/>
       </w:pPr>
       <w:r>
@@ -1468,7 +1542,7 @@
     </w:p>
     <w:p>
       <w:pPr>
-        <w:pStyle w:val="normal0"/>
+        <w:pStyle w:val="LO-normal"/>
         <w:ind w:firstLine="720"/>
       </w:pPr>
       <w:r>
@@ -1550,7 +1624,7 @@
     </w:p>
     <w:p>
       <w:pPr>
-        <w:pStyle w:val="normal0"/>
+        <w:pStyle w:val="LO-normal"/>
         <w:ind w:firstLine="720"/>
       </w:pPr>
       <w:r>
@@ -1568,7 +1642,7 @@
     </w:p>
     <w:p>
       <w:pPr>
-        <w:pStyle w:val="normal0"/>
+        <w:pStyle w:val="LO-normal"/>
         <w:ind w:firstLine="720"/>
       </w:pPr>
       <w:r>
@@ -1633,7 +1707,7 @@
     </w:p>
     <w:p>
       <w:pPr>
-        <w:pStyle w:val="normal0"/>
+        <w:pStyle w:val="LO-normal"/>
         <w:ind w:firstLine="720"/>
       </w:pPr>
       <w:r>
@@ -1642,7 +1716,7 @@
     </w:p>
     <w:p>
       <w:pPr>
-        <w:pStyle w:val="normal0"/>
+        <w:pStyle w:val="LO-normal"/>
         <w:ind w:firstLine="720"/>
       </w:pPr>
       <w:r>
@@ -1689,7 +1763,7 @@
     </w:p>
     <w:p>
       <w:pPr>
-        <w:pStyle w:val="normal0"/>
+        <w:pStyle w:val="LO-normal"/>
         <w:ind w:firstLine="720"/>
       </w:pPr>
       <w:r>
@@ -1754,7 +1828,7 @@
     </w:p>
     <w:p>
       <w:pPr>
-        <w:pStyle w:val="normal0"/>
+        <w:pStyle w:val="LO-normal"/>
         <w:ind w:firstLine="720"/>
       </w:pPr>
       <w:r>
@@ -1772,7 +1846,7 @@
     </w:p>
     <w:p>
       <w:pPr>
-        <w:pStyle w:val="normal0"/>
+        <w:pStyle w:val="LO-normal"/>
         <w:ind w:firstLine="720"/>
       </w:pPr>
       <w:r>
@@ -1804,7 +1878,7 @@
     </w:p>
     <w:p>
       <w:pPr>
-        <w:pStyle w:val="normal0"/>
+        <w:pStyle w:val="LO-normal"/>
         <w:ind w:firstLine="720"/>
       </w:pPr>
       <w:r>
@@ -1871,7 +1945,7 @@
     </w:p>
     <w:p>
       <w:pPr>
-        <w:pStyle w:val="normal0"/>
+        <w:pStyle w:val="LO-normal"/>
         <w:ind w:firstLine="720"/>
       </w:pPr>
       <w:r>
@@ -1884,7 +1958,7 @@
     </w:p>
     <w:p>
       <w:pPr>
-        <w:pStyle w:val="normal0"/>
+        <w:pStyle w:val="LO-normal"/>
         <w:ind w:firstLine="720"/>
       </w:pPr>
       <w:r>
@@ -1964,7 +2038,7 @@
     </w:p>
     <w:p>
       <w:pPr>
-        <w:pStyle w:val="normal0"/>
+        <w:pStyle w:val="LO-normal"/>
         <w:ind w:firstLine="720"/>
       </w:pPr>
       <w:r>
@@ -1977,7 +2051,7 @@
     </w:p>
     <w:p>
       <w:pPr>
-        <w:pStyle w:val="normal0"/>
+        <w:pStyle w:val="LO-normal"/>
         <w:ind w:firstLine="720"/>
       </w:pPr>
       <w:r>
@@ -2015,7 +2089,7 @@
     </w:p>
     <w:p>
       <w:pPr>
-        <w:pStyle w:val="normal0"/>
+        <w:pStyle w:val="LO-normal"/>
         <w:ind w:firstLine="720"/>
       </w:pPr>
       <w:r>
@@ -2164,7 +2238,7 @@
     </w:p>
     <w:p>
       <w:pPr>
-        <w:pStyle w:val="normal0"/>
+        <w:pStyle w:val="LO-normal"/>
         <w:ind w:firstLine="720"/>
       </w:pPr>
       <w:r>
@@ -2233,7 +2307,7 @@
     </w:p>
     <w:p>
       <w:pPr>
-        <w:pStyle w:val="normal0"/>
+        <w:pStyle w:val="LO-normal"/>
         <w:ind w:firstLine="720"/>
       </w:pPr>
       <w:r>
@@ -2242,7 +2316,7 @@
     </w:p>
     <w:p>
       <w:pPr>
-        <w:pStyle w:val="normal0"/>
+        <w:pStyle w:val="LO-normal"/>
         <w:ind w:firstLine="720"/>
       </w:pPr>
       <w:r>
@@ -2254,7 +2328,7 @@
     </w:p>
     <w:p>
       <w:pPr>
-        <w:pStyle w:val="normal0"/>
+        <w:pStyle w:val="LO-normal"/>
         <w:ind w:firstLine="720"/>
       </w:pPr>
       <w:r>
@@ -2314,7 +2388,7 @@
     </w:p>
     <w:p>
       <w:pPr>
-        <w:pStyle w:val="normal0"/>
+        <w:pStyle w:val="LO-normal"/>
         <w:ind w:firstLine="720"/>
       </w:pPr>
       <w:r>
@@ -2330,7 +2404,7 @@
     </w:p>
     <w:p>
       <w:pPr>
-        <w:pStyle w:val="normal0"/>
+        <w:pStyle w:val="LO-normal"/>
         <w:ind w:firstLine="720"/>
       </w:pPr>
       <w:r>
@@ -2376,7 +2450,7 @@
     </w:p>
     <w:p>
       <w:pPr>
-        <w:pStyle w:val="normal0"/>
+        <w:pStyle w:val="LO-normal"/>
         <w:ind w:firstLine="720"/>
       </w:pPr>
       <w:r>
@@ -2460,7 +2534,7 @@
     </w:p>
     <w:p>
       <w:pPr>
-        <w:pStyle w:val="normal0"/>
+        <w:pStyle w:val="LO-normal"/>
         <w:ind w:firstLine="720"/>
       </w:pPr>
       <w:r>
@@ -2479,7 +2553,7 @@
     </w:p>
     <w:p>
       <w:pPr>
-        <w:pStyle w:val="normal0"/>
+        <w:pStyle w:val="LO-normal"/>
         <w:ind w:firstLine="720"/>
       </w:pPr>
       <w:r>
@@ -2501,7 +2575,7 @@
     </w:p>
     <w:p>
       <w:pPr>
-        <w:pStyle w:val="normal0"/>
+        <w:pStyle w:val="LO-normal"/>
         <w:ind w:firstLine="720"/>
       </w:pPr>
       <w:r>
@@ -2510,7 +2584,7 @@
     </w:p>
     <w:p>
       <w:pPr>
-        <w:pStyle w:val="normal0"/>
+        <w:pStyle w:val="LO-normal"/>
         <w:ind w:firstLine="720"/>
       </w:pPr>
       <w:r>
@@ -2528,7 +2602,7 @@
     </w:p>
     <w:p>
       <w:pPr>
-        <w:pStyle w:val="normal0"/>
+        <w:pStyle w:val="LO-normal"/>
         <w:ind w:firstLine="720"/>
       </w:pPr>
       <w:r>
@@ -2541,7 +2615,7 @@
     </w:p>
     <w:p>
       <w:pPr>
-        <w:pStyle w:val="normal0"/>
+        <w:pStyle w:val="LO-normal"/>
         <w:ind w:firstLine="720"/>
       </w:pPr>
       <w:r>
@@ -2550,7 +2624,7 @@
     </w:p>
     <w:p>
       <w:pPr>
-        <w:pStyle w:val="normal0"/>
+        <w:pStyle w:val="LO-normal"/>
       </w:pPr>
       <w:r>
         <w:t xml:space="preserve">If you’re feeling really ambitious, you can film the performances and upload them to social media (with permission from the parents and the school community, of course) and see how many views you get from around the word, plus comments. Many teachers have already started doing this, to surprisingly wonderful results. You’d be surprised just how much the students can come up with on their own and in the best moments, can be really inspiring for you, the teacher, to watch as students, uninhibited, do an amazing Maroon 5 rendition or something from their local band. </w:t>
@@ -2558,7 +2632,7 @@
     </w:p>
     <w:p>
       <w:pPr>
-        <w:pStyle w:val="normal0"/>
+        <w:pStyle w:val="LO-normal"/>
         <w:ind w:firstLine="720"/>
       </w:pPr>
       <w:r>
@@ -2576,7 +2650,7 @@
     </w:p>
     <w:p>
       <w:pPr>
-        <w:pStyle w:val="normal0"/>
+        <w:pStyle w:val="LO-normal"/>
         <w:ind w:firstLine="720"/>
       </w:pPr>
       <w:r>
@@ -2655,7 +2729,7 @@
     </w:p>
     <w:p>
       <w:pPr>
-        <w:pStyle w:val="normal0"/>
+        <w:pStyle w:val="LO-normal"/>
         <w:ind w:firstLine="720"/>
       </w:pPr>
       <w:r>
@@ -2664,7 +2738,7 @@
     </w:p>
     <w:p>
       <w:pPr>
-        <w:pStyle w:val="normal0"/>
+        <w:pStyle w:val="LO-normal"/>
         <w:ind w:firstLine="720"/>
       </w:pPr>
       <w:r>
@@ -2673,110 +2747,105 @@
     </w:p>
     <w:p>
       <w:pPr>
-        <w:pStyle w:val="normal0"/>
+        <w:pStyle w:val="LO-normal"/>
+        <w:ind w:firstLine="720"/>
+      </w:pPr>
+      <w:r>
+        <w:t xml:space="preserve">We’ve covered a lot of ground in terms of getting the little tykes off your back. But there is still one more area to be covered. And that’s the area of actual, real-life lessons. Sure, there </w:t>
+      </w:r>
+      <w:r>
+        <w:lastRenderedPageBreak/>
+        <w:t xml:space="preserve">are many activities that you can do to get the students busy and offer your back. We’ve already discussed games as being really useful tools for keeping the little tykes busy: board games and PPT games being prime among them. We’ve also discussed using various types of activities that involve playing with words, creating categories, and doing some improvisation work with your students. There is only one last thing that we need to cover and that’s that fateful day when you actually have to give a lesson. Yes, it’s true, at some point you’re going to have to give an actual lesson, with a whole body that includes a beginning, middle, and an end. You’ll have to introduce vocabulary maybe or some grammar structure, maybe do some gesticulations to articulate the type of English that you’re trying to capture (the scenarios, contexts, and so forth) and then provide activities for the students that get them to practice, be it conversations that they perform in front of you or worksheets where they just ingrain the patterns of English in their mind through writing. Thankfully, there are still some ways for you to cut corners when you do actually have to give a lesson and I will certainly outline some of these strategies for you here before ending this chapter. </w:t>
+      </w:r>
+      <w:r>
+        <w:tab/>
+      </w:r>
+      <w:r>
+        <w:tab/>
+      </w:r>
+      <w:r>
+        <w:tab/>
+      </w:r>
+      <w:r>
+        <w:tab/>
+      </w:r>
+      <w:r>
+        <w:tab/>
+      </w:r>
+      <w:r>
+        <w:tab/>
+      </w:r>
+      <w:r>
+        <w:tab/>
+      </w:r>
+      <w:r>
+        <w:tab/>
+      </w:r>
+      <w:r>
+        <w:tab/>
+      </w:r>
+      <w:r>
+        <w:tab/>
+      </w:r>
+      <w:r>
+        <w:tab/>
+        <w:t xml:space="preserve">Firstly, we live in an era where everything has already been done for you. So if you think you have to develop a lesson plan from scratch, think again. Linguahouse.com for example has many wonderful lesson plans and worksheets and videos that you can use for your classes. You don’t need to do anything except use these lessons or assess whether you think the ideas for the lessons will be interesting. You just fork the lessons and then use them at will, allowing the material to be conveyed through you while the students eagerly respond to the different stimuli that are part of the lesson. Busyteacher.org, as of this writing, is another invaluable resource, as is ESLPrintables.com and teacherswhopayteachers. All of these websites provide you with lesson plans and worksheets and PPTs and all sorts of little trinkets that you can use for your classes. I’ve used all of them and it has been years since I even developed a lesson plan from scratch since virtually everything I need is online. The other thing to keep in mind is that social media groups have also burgeoned all over the net. By 2020, 5 billion people will be using the internet. The scary thing to think about is that there may be a group of English teachers somewhere in the world who are making and generating content for each other on a regular basis, and you wouldn’t ever know about them. You could live your whole life without ever knowing about this group of diligent little English teachers because the internet, and by extension the world, is just so vast and truly beyond the comprehension of anyone in particular. It’s like when you try to count stars and you give up after counting to ten.  The internet is just so vast, and social media groups are ever expanding the way the universe is, that you are likely to find something that will be more than useful to you in terms of delivering content to your students. You don’t need to reinvent the wheel when the material is ready for the taking. You just have to reach out and look for it. Or hire a VA to do it for you. Just remember, you have to introduce the material, maybe with some demonstration of how it is used, along with media stimuli. Provide students with a way to practice that language, and then apply some of the activities above to get the little tykes off your back. And then maybe review at the end, if there’s time. It’s really that simple. </w:t>
+      </w:r>
+      <w:r>
+        <w:tab/>
+      </w:r>
+      <w:r>
+        <w:tab/>
+      </w:r>
+      <w:r>
+        <w:tab/>
+      </w:r>
+      <w:r>
+        <w:tab/>
+      </w:r>
+      <w:r>
+        <w:tab/>
+      </w:r>
+      <w:r>
+        <w:tab/>
+      </w:r>
+      <w:r>
+        <w:tab/>
+      </w:r>
+      <w:r>
+        <w:tab/>
+      </w:r>
+      <w:r>
+        <w:tab/>
+      </w:r>
+      <w:r>
+        <w:tab/>
+      </w:r>
+      <w:r>
+        <w:tab/>
+        <w:t xml:space="preserve">Now if you happen to have stumbled upon a really unique topic and you are just strapped for finding some PPT or video or worksheet on that topic—super rare but entirely possible—then I would advise that you make a rough sketch of what it is that you’d like to have happen and then either outsource it to some staff in the Philippines to spruce up your topic or if </w:t>
+      </w:r>
+      <w:r>
+        <w:lastRenderedPageBreak/>
+        <w:t xml:space="preserve">you have the time, when all else fails and you’re strapped for cash, do it yourself. But if you’re going to do it yourself, start small, don’t be ambitious, and test out a minimal version of your potential topic on the students first to see if they are taken with the topic. If they are, then you can build up further and if the students don’t like the topic, then you’ve learned something valuable about your lesson idea. Don’t spend over an hour on a lesson that you haven’t tested yet. Test first and then fill out the lesson plan later. </w:t>
+      </w:r>
+    </w:p>
+    <w:p>
+      <w:pPr>
+        <w:pStyle w:val="LO-normal"/>
         <w:ind w:firstLine="720"/>
         <w:rPr>
           <w:lang w:eastAsia="ko-KR"/>
         </w:rPr>
       </w:pPr>
       <w:r>
-        <w:t xml:space="preserve">We’ve covered a lot of ground in terms of getting the little tykes off your back. But there is still one more area to be covered. And that’s the area of actual, real-life lessons. Sure, there </w:t>
-      </w:r>
-      <w:r>
-        <w:lastRenderedPageBreak/>
-        <w:t xml:space="preserve">are many activities that you can do to get the students busy and offer your back. We’ve already discussed games as being really useful tools for keeping the little tykes busy: board games and PPT games being prime among them. We’ve also discussed using various types of activities that involve playing with words, creating categories, and doing some improvisation work with your students. There is only one last thing that we need to cover and that’s that fateful day when you actually have to give a lesson. Yes, it’s true, at some point you’re going to have to give an actual lesson, with a whole body that includes a beginning, middle, and an end. You’ll have to introduce vocabulary maybe or some grammar structure, maybe do some gesticulations to articulate the type of English that you’re trying to capture (the scenarios, contexts, and so forth) and then provide activities for the students that get them to practice, be it conversations that they perform in front of you or worksheets where they just ingrain the patterns of English in their mind through writing. Thankfully, there are still some ways for you to cut corners when you do actually have to give a lesson and I will certainly outline some of these strategies for you here before ending this chapter. </w:t>
-      </w:r>
-      <w:r>
-        <w:tab/>
-      </w:r>
-      <w:r>
-        <w:tab/>
-      </w:r>
-      <w:r>
-        <w:tab/>
-      </w:r>
-      <w:r>
-        <w:tab/>
-      </w:r>
-      <w:r>
-        <w:tab/>
-      </w:r>
-      <w:r>
-        <w:tab/>
-      </w:r>
-      <w:r>
-        <w:tab/>
-      </w:r>
-      <w:r>
-        <w:tab/>
-      </w:r>
-      <w:r>
-        <w:tab/>
-      </w:r>
-      <w:r>
-        <w:tab/>
-      </w:r>
-      <w:r>
-        <w:tab/>
-        <w:t xml:space="preserve">Firstly, we live in an era where everything has already been done for you. So if you think you have to develop a lesson plan from scratch, think again. Linguahouse.com for example has many wonderful lesson plans and worksheets and videos that you can use for your classes. You don’t need to do anything except use these lessons or assess whether you think the ideas for the lessons will be interesting. You just fork the lessons and then use them at will, allowing the material to be conveyed through you while the students eagerly respond to the different stimuli that are part of the lesson. Busyteacher.org, as of this writing, is another invaluable resource, as is ESLPrintables.com and teacherswhopayteachers. All of these websites provide you with lesson plans and worksheets and PPTs and all sorts of little trinkets that you can use for your classes. I’ve used all of them and it has been years since I even developed a lesson plan from scratch since virtually everything I need is online. The other thing to keep in mind is that social media groups have also burgeoned all over the net. By 2020, 5 billion people will be using the internet. The scary thing to think about is that there may be a group of English teachers somewhere in the world who are making and generating content for each other on a regular basis, and you wouldn’t ever know about them. You could live your whole life without ever knowing about this group of diligent little English teachers because the internet, and by extension the world, is just so vast and truly beyond the comprehension of anyone in particular. It’s like when you try to count stars and you give up after counting to ten.  The internet is just so vast, and social media groups are ever expanding the way the universe is, that you are likely to find something that will be more than useful to you in terms of delivering content to your students. You don’t need to reinvent the wheel when the material is ready for the taking. You just have to reach out and look for it. Or hire a VA to do it for you. Just remember, you have to introduce the material, maybe with some demonstration of how it is used, along with media stimuli. Provide students with a way to practice that language, and then apply some of the activities above to get the little tykes off your back. And then maybe review at the end, if there’s time. It’s really that simple. </w:t>
-      </w:r>
-      <w:r>
-        <w:tab/>
-      </w:r>
-      <w:r>
-        <w:tab/>
-      </w:r>
-      <w:r>
-        <w:tab/>
-      </w:r>
-      <w:r>
-        <w:tab/>
-      </w:r>
-      <w:r>
-        <w:tab/>
-      </w:r>
-      <w:r>
-        <w:tab/>
-      </w:r>
-      <w:r>
-        <w:tab/>
-      </w:r>
-      <w:r>
-        <w:tab/>
-      </w:r>
-      <w:r>
-        <w:tab/>
-      </w:r>
-      <w:r>
-        <w:tab/>
-      </w:r>
-      <w:r>
-        <w:tab/>
-        <w:t xml:space="preserve">Now if you happen to have stumbled upon a really unique topic and you are just strapped for finding some PPT or video or worksheet on that topic—super rare but entirely possible—then I would advise that you make a rough sketch of what it is that you’d like to have happen and then either outsource it to some staff in the Philippines to spruce up your topic or if </w:t>
-      </w:r>
-      <w:r>
-        <w:lastRenderedPageBreak/>
-        <w:t xml:space="preserve">you have the time, when all else fails and you’re strapped for cash, do it yourself. But if you’re going to do it yourself, start small, don’t be ambitious, and test out a minimal version of your potential topic on the students first to see if they are taken with the topic. If they are, then you can build up further and if the students don’t like the topic, then you’ve learned something valuable about your lesson idea. Don’t spend over an hour on a lesson that you haven’t tested yet. Test first and then fill out the lesson plan later. </w:t>
-      </w:r>
-    </w:p>
-    <w:p>
-      <w:pPr>
-        <w:pStyle w:val="normal0"/>
-        <w:ind w:firstLine="720"/>
         <w:rPr>
           <w:lang w:eastAsia="ko-KR"/>
         </w:rPr>
-      </w:pPr>
-      <w:r>
-        <w:rPr>
-          <w:rFonts w:hint="eastAsia"/>
-          <w:lang w:eastAsia="ko-KR"/>
-        </w:rPr>
         <w:t xml:space="preserve">Unfortunately, discussing how to plan a lesson is beyond the scope of this book, but </w:t>
       </w:r>
       <w:r>
         <w:rPr>
-          <w:rFonts w:hint="eastAsia"/>
           <w:i/>
           <w:lang w:eastAsia="ko-KR"/>
         </w:rPr>
@@ -2784,891 +2853,264 @@
       </w:r>
       <w:r>
         <w:rPr>
-          <w:rFonts w:hint="eastAsia"/>
           <w:lang w:eastAsia="ko-KR"/>
         </w:rPr>
-        <w:t xml:space="preserve"> is a great book that describes what you can do to prepare for your classes and serve the most successful delivery of material possible. When I was teaching in South Korea, I would have open classes whereby I would have to prepare an entire lesson to be reviewed by fellow native English teaching colleagues and native Korean staff alike. During this particular class, </w:t>
+        <w:t xml:space="preserve"> is a great book that describes what you can do to prepare for your classes and serve the most successful delivery of material possible. When I was teaching in South Korea, I would have open classes whereby I would have to prepare an entire lesson to be reviewed by fellow native English teaching colleagues and native Korean staff alike. During this particular class, people would review my work and then offer me some feedback as to how I could improve on the lesson and my teaching overall. It was a great time to get outside support and assistance because teaching English can often be a solitary endeavor if you’re not surrounded by other teachers who are doing similar things as you are. Before every open class, my teachers used to make me write out the script to the class. I remember at the time thinking that it was a waste of time and energy, really taxing on my resources. But I did it anyway out of obedience and what started as a begrudging task turned into a learning opportunity, an opportunity for me to realize just how much energy I could save in advance if I just planned accordingly. I’m not saying that you should write a script for every class that you teach, but I am suggesting that some lesson planning may go a long way in helping you conserve more of your energy for the long haul. Whether you make the material yourself or outsource, having a well-prepared lesson can often be the difference between a stressful class and one that is executed with ease and grace. However, at the end of the day, you’re going to have to figure out what works best for you. Some teachers will create a laundry list of things to do for their students while other teachers were be more elaborate and created bulleted lists that are nested within other lists which in turn are nested with other lists as well. Whatever you decide to do, give yourself at least enough time to consider your classes before you enter them. Consider what would be best and ask around for assistance where you can.</w:t>
       </w:r>
       <w:r>
         <w:rPr>
           <w:lang w:eastAsia="ko-KR"/>
         </w:rPr>
-        <w:t>people</w:t>
-      </w:r>
-      <w:r>
-        <w:rPr>
-          <w:rFonts w:hint="eastAsia"/>
+        <w:tab/>
+      </w:r>
+      <w:r>
+        <w:rPr>
           <w:lang w:eastAsia="ko-KR"/>
         </w:rPr>
-        <w:t xml:space="preserve"> would review my work and then offer me some </w:t>
+        <w:tab/>
       </w:r>
       <w:r>
         <w:rPr>
           <w:lang w:eastAsia="ko-KR"/>
         </w:rPr>
-        <w:t>feedback</w:t>
-      </w:r>
-      <w:r>
-        <w:rPr>
-          <w:rFonts w:hint="eastAsia"/>
+        <w:tab/>
+      </w:r>
+      <w:r>
+        <w:rPr>
           <w:lang w:eastAsia="ko-KR"/>
         </w:rPr>
-        <w:t xml:space="preserve"> as to how I could improve on the lesson and my teaching overall. It was a great time to get outside support and assistance because teaching English can often be a solitary endeavor if you</w:t>
+        <w:tab/>
       </w:r>
       <w:r>
         <w:rPr>
           <w:lang w:eastAsia="ko-KR"/>
         </w:rPr>
-        <w:t>’</w:t>
-      </w:r>
-      <w:r>
-        <w:rPr>
-          <w:rFonts w:hint="eastAsia"/>
+        <w:tab/>
+      </w:r>
+      <w:r>
+        <w:rPr>
           <w:lang w:eastAsia="ko-KR"/>
         </w:rPr>
-        <w:t xml:space="preserve">re not surrounded by other teachers who are doing similar things as you are. Before every open class, my teachers used to make me write out the script to the class. I remember at the time thinking that it </w:t>
+        <w:tab/>
+        <w:t>So to conclude this chapter, there are many ways for you to conserve your energy and willpower while teaching. You can provide students with games that you fetched from popular EFL websites or you can play board games and card games and just monitor the activities every so often. Finding material should never be a problem for you since there are just so many groups and support networks for this sort of thing. You can take advantage of sites like Waygook.org (being ever mindful for some trolls and not taking their criticisms to heart) or you can go on to popular Facebook groups and other social media outlets. Knowing fellow native English teachers in real life can obviously be super helpful as they will likely have a similar reference point for teaching and will guide you toward activities and assignments that have worked for them. Knowing other English teachers can pose a perfect opportunity for exchange which in turn will cut the work by almost half if you’re paired with the right English teachers. If you find that a particular English teacher just doesn’t deliver and is more of a moocher than a giver, than do not hesitate to find other English teachers who take their job more seriously. Trust me when I say that they are out there in the world. Find them, befriend them, and help each other out to mitigate the experience of being tired all the time. To combat it.</w:t>
       </w:r>
       <w:r>
         <w:rPr>
           <w:lang w:eastAsia="ko-KR"/>
         </w:rPr>
-        <w:t>was a</w:t>
-      </w:r>
-      <w:r>
-        <w:rPr>
-          <w:rFonts w:hint="eastAsia"/>
+        <w:tab/>
+      </w:r>
+      <w:r>
+        <w:rPr>
           <w:lang w:eastAsia="ko-KR"/>
         </w:rPr>
-        <w:t xml:space="preserve"> waste of time and energy, really taxing on my resources. But I did it anyway out of obedience and what started as a begrudging task turned into a learning </w:t>
+        <w:tab/>
       </w:r>
       <w:r>
         <w:rPr>
           <w:lang w:eastAsia="ko-KR"/>
         </w:rPr>
-        <w:t>opportunity</w:t>
-      </w:r>
-      <w:r>
-        <w:rPr>
-          <w:rFonts w:hint="eastAsia"/>
+        <w:tab/>
+      </w:r>
+      <w:r>
+        <w:rPr>
           <w:lang w:eastAsia="ko-KR"/>
         </w:rPr>
-        <w:t xml:space="preserve">, an opportunity for me to realize just how much energy I could save in </w:t>
-      </w:r>
-      <w:r>
+        <w:lastRenderedPageBreak/>
+        <w:tab/>
+        <w:t>Several activities which have long been a hallmark and staple of the English teaching profession is the worksheet. More specifically, the crossword puzzle, word search, and fill-in-the blanks have been used by English teachers for decades to get other students to practice the four domains of language fluency: reading, speaking, listening, and writing. As of 2015, there are several websites that will generate these sorts of worksheets for you for free. You just have to plug in the words and phrases that you’d like to use the and the website generator will do all of the rest. The worksheets that were listed in this chapter are also in the back of the book! If for whatever reason you find yourself strapped for time, you can always recruit Vas on Fiverr and UpWork to do the work for you. Just show them the words and then the type of worksheet that you want and then get the worksheet made. I usually don’t go this route, personally, unless I know that whatever material this particular VA is going to generate will lead to literally weeks upon weeks of excess free time for me to do other things. Believe it or not, this has happened repeatedly, as I hire and farm out many of my job responsibilities to other VAs. I’ve had several PPT designers make me PPTs that have been able to use over and over again in my own classes to the point where I often forgot what I was being paid for!</w:t>
+      </w:r>
+    </w:p>
+    <w:p>
+      <w:pPr>
+        <w:pStyle w:val="LO-normal"/>
+        <w:ind w:firstLine="720"/>
         <w:rPr>
           <w:lang w:eastAsia="ko-KR"/>
         </w:rPr>
-        <w:t>advance</w:t>
-      </w:r>
-      <w:r>
-        <w:rPr>
-          <w:rFonts w:hint="eastAsia"/>
+      </w:pPr>
+      <w:r>
+        <w:rPr>
           <w:lang w:eastAsia="ko-KR"/>
         </w:rPr>
-        <w:t xml:space="preserve"> if I just </w:t>
-      </w:r>
-      <w:r>
+        <w:t>You should not be afraid to farm out your various responsibilities or somehow feel ashamed about it. As you should know by now, learning to delegate is a very important responsibility that English teachers are rarely told that they need to do. And yet, at any level of teaching, there are always going to be ways to cut corners and get the work done in half the time with little stress or energy. In order to appreciate the full experience of what English teaching is all about, ironically, you often have to give up some important tasks to be able to have time to yourself and observe what’s going on around you. Some websites where you can hire extra help for a really affordable price: Fiverr.com, Freelancer.com, and UpWork (formerly Elance and oDesk). My primary experience in hiring is with fiverr and upwork and I can tell you that I’ve had mostly positive experiences. In working with anyone, it’s important to make sure you have all of your expectations up front. Some people recommend that you interview all of your potential hires. Personally, I think this is a good idea if you’re working with UpWork because it saves time in the long run in that it keeps you from having to clarify issues and repeating yourself. On the other hand, if I’m looking for a one-off job, I will usually resort to Fiverr.com and bypass all formalities for an interview (Fiverr.com just isn’t designed in the same way that UpWork is). For repeat employees, interviews are necessary. When you interview, make sure that the freelancer can be seen on camera. Assess whether they have command of the English language and whether these are people who seem personable and confident. If this is someone you think you’d want to work with, then put them in the “follow up” pile.</w:t>
+      </w:r>
+    </w:p>
+    <w:p>
+      <w:pPr>
+        <w:pStyle w:val="LO-normal"/>
+        <w:ind w:firstLine="720"/>
         <w:rPr>
           <w:lang w:eastAsia="ko-KR"/>
         </w:rPr>
-        <w:t>planned</w:t>
-      </w:r>
-      <w:r>
-        <w:rPr>
-          <w:rFonts w:hint="eastAsia"/>
+      </w:pPr>
+      <w:r>
+        <w:rPr>
           <w:lang w:eastAsia="ko-KR"/>
         </w:rPr>
-        <w:t xml:space="preserve"> accordingly. I</w:t>
-      </w:r>
-      <w:r>
+        <w:t xml:space="preserve">People make a big deal about hiring staff, but it really doesn’t have to be a big deal, especially when you’re just hiring people to put together a decent powerpoint presentation or some worksheet. In most cases, you can just go directly to hiring someone and see what they produce. If you like it, you hire the person again and if you don’t like it, then you move on. Sure there is some level of risk involved in doing this sort of thing but I would rather incur the risk of hiring a potentially awesome PPT-designer then to incur the risk of waiting around and hoping for divine inspiration to hit me when I least expect it. The former plan is full-proof while the latter plan is not. Just start hiring people. You’ll contribute to the economy while also saving yourself a lot of time and energy.  </w:t>
+      </w:r>
+    </w:p>
+    <w:p>
+      <w:pPr>
+        <w:pStyle w:val="LO-normal"/>
+        <w:ind w:firstLine="720"/>
         <w:rPr>
           <w:lang w:eastAsia="ko-KR"/>
         </w:rPr>
-        <w:t>’</w:t>
-      </w:r>
-      <w:r>
-        <w:rPr>
-          <w:rFonts w:hint="eastAsia"/>
+      </w:pPr>
+      <w:r>
+        <w:rPr>
           <w:lang w:eastAsia="ko-KR"/>
         </w:rPr>
-        <w:t>m not saying that you should write a script for every class that you teach, but I am suggesting that some lesson planning may go a long way in helping you conserve more of your energy for the long haul. Whether you make the material yourself or outsource, having a well-prepared lesson can often be the difference between a stressful class and one that is executed with ease and grace. However, at the end of the day, you</w:t>
+        <w:lastRenderedPageBreak/>
+        <w:t xml:space="preserve">Aside from worksheets and PPTs and outsourcing and board games, keeping organized is also critical to your success in getting the little tykes off your back. You have to constantly be on top of what’s going on in your school community and pressing people for details. Make following-up your mantra, along with good documentation. It will save you from stressing in the long run when people get on your back about not realizing that you had a winter camp coming in the following week or that you were supposed to plan a lesson for the day when no one had said anything about being required to attend school on a holiday. Actually, very often it's the students who will be the most genuine and honest bunch of the entire school community, and the teachers are the ones that you'll have to look out for. Don't be afraid to reach out to the students themselves and ask them what's going on in the community. Sure, some teachers might think this is incredibly unprofessional and that it demeans your authoritative presence within the school, but no one really has any reservations about what you're doing in the school, except maybe you. At least usually. Sometimes it's clear. Sometimes you're in the school to do some major pedagogical stuff, but sometimes you're just there to babysit and look foreign. You'll have to assess what your status is within each school before determining how you're going to act. Many first time teachers often feel like they are going to change the school community wth their teaching. However, years of literature on the Peace Corps has shown that this is not only impractical, but it's unrealistic. No one is going to welcome you with open arms until they determine that you're non-threatening. And even then, you're still going to end up doing a lot of the fun activities that you did even after you start feeling comfortable with your students. Further, if you come into the school with some grand mission to get the students fluent in less than three months, you're bound to be disappointed. Be open and receptive and ask a lot of questions, while keeping documentation about who said what. </w:t>
       </w:r>
       <w:r>
         <w:rPr>
           <w:lang w:eastAsia="ko-KR"/>
         </w:rPr>
-        <w:t>’</w:t>
-      </w:r>
-      <w:r>
-        <w:rPr>
-          <w:rFonts w:hint="eastAsia"/>
+        <w:tab/>
+      </w:r>
+    </w:p>
+    <w:p>
+      <w:pPr>
+        <w:pStyle w:val="LO-normal"/>
+        <w:ind w:firstLine="720"/>
+        <w:rPr>
           <w:lang w:eastAsia="ko-KR"/>
         </w:rPr>
-        <w:t xml:space="preserve">re </w:t>
-      </w:r>
+      </w:pPr>
       <w:r>
         <w:rPr>
           <w:lang w:eastAsia="ko-KR"/>
         </w:rPr>
-        <w:t>going</w:t>
-      </w:r>
-      <w:r>
-        <w:rPr>
-          <w:rFonts w:hint="eastAsia"/>
+        <w:t xml:space="preserve">When you follow up with teachers and they give you set dates, make sure to put those dates in your Evernote planner or whichever planner you use so that you won't be surprised. Remember that the more you know in advance, the easier it will be to get the little tykes off your back. And finally, there are many resources you can use to do the work for you. You can create your own worksheets or take them from other people on message boards and websites. If you don't have the exact authentic thing that you are looking for, and you don't want to spend the energy making it yourself, then you can farm out the task to someone on Fiverr.com who will likely do the task for you at only a fraction of what you're being paid. Earn a lot of money and then spend a modicum of it on outsourcing your work to other people to significantly reduce the burn rate of your energy and willpower. You won't regret it. </w:t>
+      </w:r>
+    </w:p>
+    <w:p>
+      <w:pPr>
+        <w:pStyle w:val="LO-normal"/>
+        <w:ind w:firstLine="720"/>
+        <w:rPr>
           <w:lang w:eastAsia="ko-KR"/>
         </w:rPr>
-        <w:t xml:space="preserve"> to have to figure out what works best for you. </w:t>
-      </w:r>
+      </w:pPr>
       <w:r>
         <w:rPr>
           <w:lang w:eastAsia="ko-KR"/>
         </w:rPr>
-        <w:t>S</w:t>
-      </w:r>
-      <w:r>
-        <w:rPr>
-          <w:rFonts w:hint="eastAsia"/>
+        <w:t>If you're stuck, please visit the resources in the back of this book to get you to a place of solutions. There are so many resources on the net that it can be overwhelming just pouring through them all to find what you're looking for. You can use up all of your energy and willpower for days just looking for the appropriate material. When this happens, I either court people's recommendations or I just go ahead and make my own, outsourcing the grunt work for other people to do. I've done this so many times that it has become second nature, and I still end up saving money over time. It's the 21</w:t>
+      </w:r>
+      <w:r>
+        <w:rPr>
+          <w:vertAlign w:val="superscript"/>
           <w:lang w:eastAsia="ko-KR"/>
         </w:rPr>
-        <w:t xml:space="preserve">ome teachers will create a laundry list of things to do for their students while other teachers were be more </w:t>
+        <w:t>st</w:t>
       </w:r>
       <w:r>
         <w:rPr>
           <w:lang w:eastAsia="ko-KR"/>
         </w:rPr>
-        <w:t>elaborate</w:t>
-      </w:r>
-      <w:r>
-        <w:rPr>
-          <w:rFonts w:hint="eastAsia"/>
+        <w:t xml:space="preserve"> century folks, and geoarbitrage is in! Don't be afraid to use it when you need it! I hope you've gotten a lot out of this. Of course, if you still have some questions about anything I have just said, do not hesitate to contact me and I will get back to you within a timely manner. </w:t>
+      </w:r>
+    </w:p>
+    <w:p>
+      <w:pPr>
+        <w:pStyle w:val="LO-normal"/>
+        <w:ind w:firstLine="720"/>
+      </w:pPr>
+    </w:p>
+    <w:p>
+      <w:pPr>
+        <w:pStyle w:val="LO-normal"/>
+        <w:ind w:firstLine="720"/>
+        <w:rPr>
+          <w:b/>
+        </w:rPr>
+      </w:pPr>
+      <w:r>
+        <w:rPr>
+          <w:b/>
+        </w:rPr>
+        <w:lastRenderedPageBreak/>
+        <w:t>Key Points to Take Away from the lesson</w:t>
+      </w:r>
+    </w:p>
+    <w:p>
+      <w:pPr>
+        <w:pStyle w:val="LO-normal"/>
+        <w:ind w:firstLine="720"/>
+        <w:rPr>
+          <w:b/>
           <w:lang w:eastAsia="ko-KR"/>
         </w:rPr>
-        <w:t xml:space="preserve"> and created bulleted lists that are nested within other lists </w:t>
-      </w:r>
-      <w:r>
-        <w:rPr>
+      </w:pPr>
+      <w:r>
+        <w:rPr>
+          <w:b/>
           <w:lang w:eastAsia="ko-KR"/>
         </w:rPr>
-        <w:t>which</w:t>
-      </w:r>
-      <w:r>
-        <w:rPr>
-          <w:rFonts w:hint="eastAsia"/>
+        <w:t>References at the end for books that they can use</w:t>
+      </w:r>
+    </w:p>
+    <w:p>
+      <w:pPr>
+        <w:pStyle w:val="LO-normal"/>
+      </w:pPr>
+    </w:p>
+    <w:p>
+      <w:pPr>
+        <w:pStyle w:val="LO-normal"/>
+        <w:rPr>
+          <w:u w:val="single"/>
           <w:lang w:eastAsia="ko-KR"/>
         </w:rPr>
-        <w:t xml:space="preserve"> in turn are nested with other lists as well. Whatever you decide to do, give yourself at least enough time to consider your classes before you enter them. Consider what would be best and ask around for assistance where you can.</w:t>
-      </w:r>
-      <w:r>
-        <w:rPr>
-          <w:rFonts w:hint="eastAsia"/>
+      </w:pPr>
+      <w:r>
+        <w:rPr>
+          <w:u w:val="single"/>
           <w:lang w:eastAsia="ko-KR"/>
         </w:rPr>
-        <w:tab/>
-      </w:r>
-      <w:r>
-        <w:rPr>
-          <w:rFonts w:hint="eastAsia"/>
-          <w:lang w:eastAsia="ko-KR"/>
-        </w:rPr>
-        <w:tab/>
-      </w:r>
-      <w:r>
-        <w:rPr>
-          <w:rFonts w:hint="eastAsia"/>
-          <w:lang w:eastAsia="ko-KR"/>
-        </w:rPr>
-        <w:tab/>
-      </w:r>
-      <w:r>
-        <w:rPr>
-          <w:rFonts w:hint="eastAsia"/>
-          <w:lang w:eastAsia="ko-KR"/>
-        </w:rPr>
-        <w:tab/>
-      </w:r>
-      <w:r>
-        <w:rPr>
-          <w:rFonts w:hint="eastAsia"/>
-          <w:lang w:eastAsia="ko-KR"/>
-        </w:rPr>
-        <w:tab/>
-      </w:r>
-      <w:r>
-        <w:rPr>
-          <w:rFonts w:hint="eastAsia"/>
-          <w:lang w:eastAsia="ko-KR"/>
-        </w:rPr>
-        <w:tab/>
-        <w:t xml:space="preserve">So to conclude this chapter, there are many ways for you to conserve your energy and willpower while </w:t>
-      </w:r>
-      <w:r>
-        <w:rPr>
-          <w:lang w:eastAsia="ko-KR"/>
-        </w:rPr>
-        <w:t>teaching</w:t>
-      </w:r>
-      <w:r>
-        <w:rPr>
-          <w:rFonts w:hint="eastAsia"/>
-          <w:lang w:eastAsia="ko-KR"/>
-        </w:rPr>
-        <w:t xml:space="preserve">. You can provide students with games that you fetched from popular EFL websites or you can play board games and card games and just monitor the activities every so often. Finding material should never be a problem for you since there are just so many groups and support networks for this sort of thing. You can take advantage of sites like Waygook.org (being ever mindful for some trolls and not taking their </w:t>
-      </w:r>
-      <w:r>
-        <w:rPr>
-          <w:lang w:eastAsia="ko-KR"/>
-        </w:rPr>
-        <w:t>criticisms</w:t>
-      </w:r>
-      <w:r>
-        <w:rPr>
-          <w:rFonts w:hint="eastAsia"/>
-          <w:lang w:eastAsia="ko-KR"/>
-        </w:rPr>
-        <w:t xml:space="preserve"> to heart) or you can go on to popular Facebook groups and other social media outlets. Knowing fellow native English teachers in real life can obviously be super helpful as they will likely have a similar </w:t>
-      </w:r>
-      <w:r>
-        <w:rPr>
-          <w:lang w:eastAsia="ko-KR"/>
-        </w:rPr>
-        <w:t>reference</w:t>
-      </w:r>
-      <w:r>
-        <w:rPr>
-          <w:rFonts w:hint="eastAsia"/>
-          <w:lang w:eastAsia="ko-KR"/>
-        </w:rPr>
-        <w:t xml:space="preserve"> point for teaching and will guide you toward activities and assignments that have worked for them. Knowing other English teachers can pose a perfect opportunity for exchange which in turn will cut the work by almost half if you</w:t>
-      </w:r>
-      <w:r>
-        <w:rPr>
-          <w:lang w:eastAsia="ko-KR"/>
-        </w:rPr>
-        <w:t>’</w:t>
-      </w:r>
-      <w:r>
-        <w:rPr>
-          <w:rFonts w:hint="eastAsia"/>
-          <w:lang w:eastAsia="ko-KR"/>
-        </w:rPr>
-        <w:t xml:space="preserve">re </w:t>
-      </w:r>
-      <w:r>
-        <w:rPr>
-          <w:lang w:eastAsia="ko-KR"/>
-        </w:rPr>
-        <w:t>paired</w:t>
-      </w:r>
-      <w:r>
-        <w:rPr>
-          <w:rFonts w:hint="eastAsia"/>
-          <w:lang w:eastAsia="ko-KR"/>
-        </w:rPr>
-        <w:t xml:space="preserve"> with the right English teachers. If you find that a particular English teacher just does</w:t>
-      </w:r>
-      <w:r>
-        <w:rPr>
-          <w:lang w:eastAsia="ko-KR"/>
-        </w:rPr>
-        <w:t>n’</w:t>
-      </w:r>
-      <w:r>
-        <w:rPr>
-          <w:rFonts w:hint="eastAsia"/>
-          <w:lang w:eastAsia="ko-KR"/>
-        </w:rPr>
-        <w:t xml:space="preserve">t deliver and is more of a moocher than a giver, than do not hesitate to find other English teachers who take their job more seriously. Trust me when I say that they are out there in the world. Find them, befriend them, and help each other out to mitigate the </w:t>
-      </w:r>
-      <w:r>
-        <w:rPr>
-          <w:lang w:eastAsia="ko-KR"/>
-        </w:rPr>
-        <w:t xml:space="preserve">experience of being tired all the time. </w:t>
-      </w:r>
-      <w:r>
-        <w:rPr>
-          <w:rFonts w:hint="eastAsia"/>
-          <w:lang w:eastAsia="ko-KR"/>
-        </w:rPr>
-        <w:t>To combat it.</w:t>
-      </w:r>
-      <w:r>
-        <w:rPr>
-          <w:rFonts w:hint="eastAsia"/>
-          <w:lang w:eastAsia="ko-KR"/>
-        </w:rPr>
-        <w:tab/>
-      </w:r>
-      <w:r>
-        <w:rPr>
-          <w:rFonts w:hint="eastAsia"/>
-          <w:lang w:eastAsia="ko-KR"/>
-        </w:rPr>
-        <w:tab/>
-      </w:r>
-      <w:r>
-        <w:rPr>
-          <w:rFonts w:hint="eastAsia"/>
-          <w:lang w:eastAsia="ko-KR"/>
-        </w:rPr>
-        <w:tab/>
-      </w:r>
-      <w:r>
-        <w:rPr>
-          <w:rFonts w:hint="eastAsia"/>
-          <w:lang w:eastAsia="ko-KR"/>
-        </w:rPr>
-        <w:lastRenderedPageBreak/>
-        <w:tab/>
-        <w:t>Several activities which have long been a hallmark and staple of the English teaching profession is the worksheet. More specifically, the crossword puzzle, word search, and fill-in-the blanks have been used by English teachers for decades to get other students to practice the four domains of language fluency: reading, speaking, listening, and writing. As of 2015, there are several websites that will generate these sorts of worksheets for you for free. You just have to plug in the words and phrases that you</w:t>
-      </w:r>
-      <w:r>
-        <w:rPr>
-          <w:lang w:eastAsia="ko-KR"/>
-        </w:rPr>
-        <w:t>’</w:t>
-      </w:r>
-      <w:r>
-        <w:rPr>
-          <w:rFonts w:hint="eastAsia"/>
-          <w:lang w:eastAsia="ko-KR"/>
-        </w:rPr>
-        <w:t xml:space="preserve">d </w:t>
-      </w:r>
-      <w:r>
-        <w:rPr>
-          <w:lang w:eastAsia="ko-KR"/>
-        </w:rPr>
-        <w:t>like</w:t>
-      </w:r>
-      <w:r>
-        <w:rPr>
-          <w:rFonts w:hint="eastAsia"/>
-          <w:lang w:eastAsia="ko-KR"/>
-        </w:rPr>
-        <w:t xml:space="preserve"> to use the and the website generator will do all of the rest. </w:t>
-      </w:r>
-      <w:r>
-        <w:rPr>
-          <w:lang w:eastAsia="ko-KR"/>
-        </w:rPr>
-        <w:t>The</w:t>
-      </w:r>
-      <w:r>
-        <w:rPr>
-          <w:rFonts w:hint="eastAsia"/>
-          <w:lang w:eastAsia="ko-KR"/>
-        </w:rPr>
-        <w:t xml:space="preserve"> worksheets that were listed in this chapter are also in </w:t>
-      </w:r>
-      <w:r>
-        <w:rPr>
-          <w:lang w:eastAsia="ko-KR"/>
-        </w:rPr>
-        <w:t>the</w:t>
-      </w:r>
-      <w:r>
-        <w:rPr>
-          <w:rFonts w:hint="eastAsia"/>
-          <w:lang w:eastAsia="ko-KR"/>
-        </w:rPr>
-        <w:t xml:space="preserve"> back of the book! If for whatever </w:t>
-      </w:r>
-      <w:r>
-        <w:rPr>
-          <w:lang w:eastAsia="ko-KR"/>
-        </w:rPr>
-        <w:t>reason</w:t>
-      </w:r>
-      <w:r>
-        <w:rPr>
-          <w:rFonts w:hint="eastAsia"/>
-          <w:lang w:eastAsia="ko-KR"/>
-        </w:rPr>
-        <w:t xml:space="preserve"> you find yourself strapped for time, you can always recruit V</w:t>
-      </w:r>
-      <w:r>
-        <w:rPr>
-          <w:lang w:eastAsia="ko-KR"/>
-        </w:rPr>
-        <w:t>a</w:t>
-      </w:r>
-      <w:r>
-        <w:rPr>
-          <w:rFonts w:hint="eastAsia"/>
-          <w:lang w:eastAsia="ko-KR"/>
-        </w:rPr>
-        <w:t>s on Fiverr and UpWork to do the work for you. Just show them the words and then the type of worksheet that you want and then get the worksheet made. I usually don</w:t>
-      </w:r>
-      <w:r>
-        <w:rPr>
-          <w:lang w:eastAsia="ko-KR"/>
-        </w:rPr>
-        <w:t>’</w:t>
-      </w:r>
-      <w:r>
-        <w:rPr>
-          <w:rFonts w:hint="eastAsia"/>
-          <w:lang w:eastAsia="ko-KR"/>
-        </w:rPr>
-        <w:t xml:space="preserve">t go this route, personally, unless I know that whatever material this particular VA is going to generate will lead to </w:t>
-      </w:r>
-      <w:r>
-        <w:rPr>
-          <w:lang w:eastAsia="ko-KR"/>
-        </w:rPr>
-        <w:t>literally</w:t>
-      </w:r>
-      <w:r>
-        <w:rPr>
-          <w:rFonts w:hint="eastAsia"/>
-          <w:lang w:eastAsia="ko-KR"/>
-        </w:rPr>
-        <w:t xml:space="preserve"> weeks upon weeks of excess free time for me to do other things. Believe it or not, this has happened repeatedly, as I hire and farm out many of my job responsibilities to other V</w:t>
-      </w:r>
-      <w:r>
-        <w:rPr>
-          <w:lang w:eastAsia="ko-KR"/>
-        </w:rPr>
-        <w:t>As.</w:t>
-      </w:r>
-      <w:r>
-        <w:rPr>
-          <w:rFonts w:hint="eastAsia"/>
-          <w:lang w:eastAsia="ko-KR"/>
-        </w:rPr>
-        <w:t xml:space="preserve"> I</w:t>
-      </w:r>
-      <w:r>
-        <w:rPr>
-          <w:lang w:eastAsia="ko-KR"/>
-        </w:rPr>
-        <w:t>’</w:t>
-      </w:r>
-      <w:r>
-        <w:rPr>
-          <w:rFonts w:hint="eastAsia"/>
-          <w:lang w:eastAsia="ko-KR"/>
-        </w:rPr>
-        <w:t>ve had several PPT designers make me PPTs that have been able to use over and over again in my own classes to the point where I often forgot what I was being paid for!</w:t>
-      </w:r>
-    </w:p>
-    <w:p>
-      <w:pPr>
-        <w:pStyle w:val="normal0"/>
-        <w:ind w:firstLine="720"/>
-        <w:rPr>
-          <w:lang w:eastAsia="ko-KR"/>
-        </w:rPr>
-      </w:pPr>
-      <w:r>
-        <w:rPr>
-          <w:rFonts w:hint="eastAsia"/>
-          <w:lang w:eastAsia="ko-KR"/>
-        </w:rPr>
-        <w:t xml:space="preserve">You should not be afraid to farm out your various </w:t>
-      </w:r>
-      <w:r>
-        <w:rPr>
-          <w:lang w:eastAsia="ko-KR"/>
-        </w:rPr>
-        <w:t>responsibilities</w:t>
-      </w:r>
-      <w:r>
-        <w:rPr>
-          <w:rFonts w:hint="eastAsia"/>
-          <w:lang w:eastAsia="ko-KR"/>
-        </w:rPr>
-        <w:t xml:space="preserve"> or somehow feel ashamed about it. As you should know by now, learning to delegate is a very important responsibility that English teachers are rarely told that they need to do. And yet, at any level of teaching, there are always going to be ways to cut corners and get the work done in half the time with little stress or energy. In order to appreciate the full experience of what </w:t>
-      </w:r>
-      <w:r>
-        <w:rPr>
-          <w:lang w:eastAsia="ko-KR"/>
-        </w:rPr>
-        <w:t>English teaching</w:t>
-      </w:r>
-      <w:r>
-        <w:rPr>
-          <w:rFonts w:hint="eastAsia"/>
-          <w:lang w:eastAsia="ko-KR"/>
-        </w:rPr>
-        <w:t xml:space="preserve"> is all about, ironically, you often have to give up some important tasks to be able to have time to yourself and observe what</w:t>
-      </w:r>
-      <w:r>
-        <w:rPr>
-          <w:lang w:eastAsia="ko-KR"/>
-        </w:rPr>
-        <w:t>’</w:t>
-      </w:r>
-      <w:r>
-        <w:rPr>
-          <w:rFonts w:hint="eastAsia"/>
-          <w:lang w:eastAsia="ko-KR"/>
-        </w:rPr>
-        <w:t>s going on around you. Some websites where you can hire extra help for a really affordable price: Fiverr.com, Freelancer.com, and UpWork (formerly Elance and oDesk). My primary experience in hiring is with fiverr and upwork and I can tell you that I</w:t>
-      </w:r>
-      <w:r>
-        <w:rPr>
-          <w:lang w:eastAsia="ko-KR"/>
-        </w:rPr>
-        <w:t>’</w:t>
-      </w:r>
-      <w:r>
-        <w:rPr>
-          <w:rFonts w:hint="eastAsia"/>
-          <w:lang w:eastAsia="ko-KR"/>
-        </w:rPr>
-        <w:t>ve had mostly positive experiences. In working with anyone, it</w:t>
-      </w:r>
-      <w:r>
-        <w:rPr>
-          <w:lang w:eastAsia="ko-KR"/>
-        </w:rPr>
-        <w:t>’</w:t>
-      </w:r>
-      <w:r>
-        <w:rPr>
-          <w:rFonts w:hint="eastAsia"/>
-          <w:lang w:eastAsia="ko-KR"/>
-        </w:rPr>
-        <w:t xml:space="preserve">s important to make sure you have all of your expectations up front. </w:t>
-      </w:r>
-      <w:r>
-        <w:rPr>
-          <w:lang w:eastAsia="ko-KR"/>
-        </w:rPr>
-        <w:t>S</w:t>
-      </w:r>
-      <w:r>
-        <w:rPr>
-          <w:rFonts w:hint="eastAsia"/>
-          <w:lang w:eastAsia="ko-KR"/>
-        </w:rPr>
-        <w:t>ome people recommend that you interview all of your potential hires. Personally, I think this is a good idea if you</w:t>
-      </w:r>
-      <w:r>
-        <w:rPr>
-          <w:lang w:eastAsia="ko-KR"/>
-        </w:rPr>
-        <w:t>’</w:t>
-      </w:r>
-      <w:r>
-        <w:rPr>
-          <w:rFonts w:hint="eastAsia"/>
-          <w:lang w:eastAsia="ko-KR"/>
-        </w:rPr>
-        <w:t>re working with UpWork because it saves time in the long run in that it keeps you from having to clarify issues and repeating yourself. On the other hand, if I</w:t>
-      </w:r>
-      <w:r>
-        <w:rPr>
-          <w:lang w:eastAsia="ko-KR"/>
-        </w:rPr>
-        <w:t>’</w:t>
-      </w:r>
-      <w:r>
-        <w:rPr>
-          <w:rFonts w:hint="eastAsia"/>
-          <w:lang w:eastAsia="ko-KR"/>
-        </w:rPr>
-        <w:t>m looking for a one-off job, I will usually resort to Fiverr.com and bypass all formalities for an interview (Fiverr.com just isn</w:t>
-      </w:r>
-      <w:r>
-        <w:rPr>
-          <w:lang w:eastAsia="ko-KR"/>
-        </w:rPr>
-        <w:t>’</w:t>
-      </w:r>
-      <w:r>
-        <w:rPr>
-          <w:rFonts w:hint="eastAsia"/>
-          <w:lang w:eastAsia="ko-KR"/>
-        </w:rPr>
-        <w:t xml:space="preserve">t designed in the same way that UpWork is). For repeat employees, interviews are </w:t>
-      </w:r>
-      <w:r>
-        <w:rPr>
-          <w:lang w:eastAsia="ko-KR"/>
-        </w:rPr>
-        <w:t>necessary</w:t>
-      </w:r>
-      <w:r>
-        <w:rPr>
-          <w:rFonts w:hint="eastAsia"/>
-          <w:lang w:eastAsia="ko-KR"/>
-        </w:rPr>
-        <w:t>. When you interview, make sure that the freelancer can be seen on camera. Assess whether they have command of the English language and whether these are people who seem personable and confident. If this is someone you think you</w:t>
-      </w:r>
-      <w:r>
-        <w:rPr>
-          <w:lang w:eastAsia="ko-KR"/>
-        </w:rPr>
-        <w:t>’</w:t>
-      </w:r>
-      <w:r>
-        <w:rPr>
-          <w:rFonts w:hint="eastAsia"/>
-          <w:lang w:eastAsia="ko-KR"/>
-        </w:rPr>
-        <w:t xml:space="preserve">d want to work with, then put them in the </w:t>
-      </w:r>
-      <w:r>
-        <w:rPr>
-          <w:lang w:eastAsia="ko-KR"/>
-        </w:rPr>
-        <w:t>“</w:t>
-      </w:r>
-      <w:r>
-        <w:rPr>
-          <w:rFonts w:hint="eastAsia"/>
-          <w:lang w:eastAsia="ko-KR"/>
-        </w:rPr>
-        <w:t>follow up</w:t>
-      </w:r>
-      <w:r>
-        <w:rPr>
-          <w:lang w:eastAsia="ko-KR"/>
-        </w:rPr>
-        <w:t>”</w:t>
-      </w:r>
-      <w:r>
-        <w:rPr>
-          <w:rFonts w:hint="eastAsia"/>
-          <w:lang w:eastAsia="ko-KR"/>
-        </w:rPr>
-        <w:t xml:space="preserve"> pile.</w:t>
-      </w:r>
-    </w:p>
-    <w:p>
-      <w:pPr>
-        <w:pStyle w:val="normal0"/>
-        <w:ind w:firstLine="720"/>
-        <w:rPr>
-          <w:lang w:eastAsia="ko-KR"/>
-        </w:rPr>
-      </w:pPr>
-      <w:r>
-        <w:rPr>
-          <w:rFonts w:hint="eastAsia"/>
-          <w:lang w:eastAsia="ko-KR"/>
-        </w:rPr>
-        <w:t xml:space="preserve">People make a big deal </w:t>
-      </w:r>
-      <w:r>
-        <w:rPr>
-          <w:lang w:eastAsia="ko-KR"/>
-        </w:rPr>
-        <w:t>about</w:t>
-      </w:r>
-      <w:r>
-        <w:rPr>
-          <w:rFonts w:hint="eastAsia"/>
-          <w:lang w:eastAsia="ko-KR"/>
-        </w:rPr>
-        <w:t xml:space="preserve"> hiring staff, but it really doesn</w:t>
-      </w:r>
-      <w:r>
-        <w:rPr>
-          <w:lang w:eastAsia="ko-KR"/>
-        </w:rPr>
-        <w:t>’</w:t>
-      </w:r>
-      <w:r>
-        <w:rPr>
-          <w:rFonts w:hint="eastAsia"/>
-          <w:lang w:eastAsia="ko-KR"/>
-        </w:rPr>
-        <w:t>t have to be a big deal, especially when you</w:t>
-      </w:r>
-      <w:r>
-        <w:rPr>
-          <w:lang w:eastAsia="ko-KR"/>
-        </w:rPr>
-        <w:t>’</w:t>
-      </w:r>
-      <w:r>
-        <w:rPr>
-          <w:rFonts w:hint="eastAsia"/>
-          <w:lang w:eastAsia="ko-KR"/>
-        </w:rPr>
-        <w:t>re just hiring people to put together a decent powerpoint presentation or some worksheet. In most cases, you can just go directly to hiring someone and see what they produce. If you like it, you hire the person again and if you don</w:t>
-      </w:r>
-      <w:r>
-        <w:rPr>
-          <w:lang w:eastAsia="ko-KR"/>
-        </w:rPr>
-        <w:t>’</w:t>
-      </w:r>
-      <w:r>
-        <w:rPr>
-          <w:rFonts w:hint="eastAsia"/>
-          <w:lang w:eastAsia="ko-KR"/>
-        </w:rPr>
-        <w:t>t like it, then you move on. Sure there is some level of risk involved in doing this sort of thing but I would rather incur the risk of hiring a potentially awesome PPT-designer then to incur the risk of waiting around and hoping for divine inspiration to hit me when I least expect it. The former plan is full-proof while the latter plan is not. Just start hiring people. You</w:t>
-      </w:r>
-      <w:r>
-        <w:rPr>
-          <w:lang w:eastAsia="ko-KR"/>
-        </w:rPr>
-        <w:t>’</w:t>
-      </w:r>
-      <w:r>
-        <w:rPr>
-          <w:rFonts w:hint="eastAsia"/>
-          <w:lang w:eastAsia="ko-KR"/>
-        </w:rPr>
-        <w:t xml:space="preserve">ll contribute to the economy while also saving yourself a lot of time and energy.  </w:t>
-      </w:r>
-    </w:p>
-    <w:p>
-      <w:pPr>
-        <w:pStyle w:val="normal0"/>
-        <w:ind w:firstLine="720"/>
-        <w:rPr>
-          <w:lang w:eastAsia="ko-KR"/>
-        </w:rPr>
-      </w:pPr>
-      <w:r>
-        <w:rPr>
-          <w:rFonts w:hint="eastAsia"/>
-          <w:lang w:eastAsia="ko-KR"/>
-        </w:rPr>
-        <w:lastRenderedPageBreak/>
-        <w:t xml:space="preserve">Aside from worksheets and PPTs and outsourcing and board games, keeping organized is also criticial to your </w:t>
-      </w:r>
-      <w:r>
-        <w:rPr>
-          <w:lang w:eastAsia="ko-KR"/>
-        </w:rPr>
-        <w:t>success</w:t>
-      </w:r>
-      <w:r>
-        <w:rPr>
-          <w:rFonts w:hint="eastAsia"/>
-          <w:lang w:eastAsia="ko-KR"/>
-        </w:rPr>
-        <w:t xml:space="preserve"> in getting the </w:t>
-      </w:r>
-      <w:r>
-        <w:rPr>
-          <w:lang w:eastAsia="ko-KR"/>
-        </w:rPr>
-        <w:t>little</w:t>
-      </w:r>
-      <w:r>
-        <w:rPr>
-          <w:rFonts w:hint="eastAsia"/>
-          <w:lang w:eastAsia="ko-KR"/>
-        </w:rPr>
-        <w:t xml:space="preserve"> tykes off your back. You have to constantly be on top of what</w:t>
-      </w:r>
-      <w:r>
-        <w:rPr>
-          <w:lang w:eastAsia="ko-KR"/>
-        </w:rPr>
-        <w:t>’</w:t>
-      </w:r>
-      <w:r>
-        <w:rPr>
-          <w:rFonts w:hint="eastAsia"/>
-          <w:lang w:eastAsia="ko-KR"/>
-        </w:rPr>
-        <w:t xml:space="preserve">s going on in your school community and pressing people for details. </w:t>
-      </w:r>
-    </w:p>
-    <w:p>
-      <w:pPr>
-        <w:pStyle w:val="normal0"/>
-        <w:ind w:firstLine="720"/>
-      </w:pPr>
-    </w:p>
-    <w:p>
-      <w:pPr>
-        <w:pStyle w:val="normal0"/>
-        <w:ind w:firstLine="720"/>
-        <w:rPr>
-          <w:b/>
-        </w:rPr>
-      </w:pPr>
-      <w:r>
-        <w:rPr>
-          <w:b/>
-        </w:rPr>
-        <w:t>Conclusion-wrap up</w:t>
-      </w:r>
-    </w:p>
-    <w:p>
-      <w:pPr>
-        <w:pStyle w:val="normal0"/>
-        <w:ind w:firstLine="720"/>
-        <w:rPr>
-          <w:b/>
-        </w:rPr>
-      </w:pPr>
-      <w:r>
-        <w:rPr>
-          <w:b/>
-        </w:rPr>
-        <w:t>Key Points to Take Away from the lesson</w:t>
-      </w:r>
-    </w:p>
-    <w:p>
-      <w:pPr>
-        <w:pStyle w:val="normal0"/>
-        <w:ind w:firstLine="720"/>
-        <w:rPr>
-          <w:b/>
-        </w:rPr>
-      </w:pPr>
-      <w:r>
-        <w:rPr>
-          <w:b/>
-        </w:rPr>
-        <w:t>References at the end for books that they can use</w:t>
-      </w:r>
-    </w:p>
-    <w:p>
-      <w:pPr>
-        <w:pStyle w:val="normal0"/>
-        <w:ind w:firstLine="720"/>
-        <w:rPr>
-          <w:b/>
-        </w:rPr>
-      </w:pPr>
-    </w:p>
-    <w:p>
-      <w:pPr>
-        <w:pStyle w:val="normal0"/>
-        <w:ind w:firstLine="720"/>
-      </w:pPr>
-    </w:p>
-    <w:p>
-      <w:pPr>
-        <w:pStyle w:val="normal0"/>
-        <w:ind w:firstLine="720"/>
-      </w:pPr>
-    </w:p>
-    <w:p>
-      <w:pPr>
-        <w:pStyle w:val="normal0"/>
-      </w:pPr>
-    </w:p>
-    <w:p>
-      <w:pPr>
-        <w:pStyle w:val="normal0"/>
-        <w:ind w:firstLine="720"/>
-      </w:pPr>
-    </w:p>
-    <w:p>
-      <w:pPr>
-        <w:pStyle w:val="normal0"/>
-        <w:ind w:firstLine="720"/>
-      </w:pPr>
-    </w:p>
-    <w:p>
-      <w:pPr>
-        <w:pStyle w:val="normal0"/>
-        <w:ind w:firstLine="720"/>
-      </w:pPr>
+        <w:t>Strategies for the School Community</w:t>
+      </w:r>
+    </w:p>
+    <w:p>
+      <w:pPr>
+        <w:pStyle w:val="LO-normal"/>
+        <w:ind w:firstLine="720"/>
+      </w:pPr>
+      <w:r>
+        <w:t>We've already covered teaching in the classroom.  It actually never ceases to amaze me  how so many TEFL and TESOL programs renege on teaching teachers proper modes of behavior when in the host country.  Sure, teaching within the classroom is a skill that must be addressed, but most programs tend to falsely assume that the teaching ONLY happens inside of the classroom, much in the same way people had used to assume that women's jobs were only at work and never outside of work, never a second shift. So allow me to set you straight here.</w:t>
+      </w:r>
+    </w:p>
+    <w:p>
+      <w:pPr>
+        <w:pStyle w:val="LO-normal"/>
+        <w:ind w:firstLine="720"/>
+      </w:pPr>
+      <w:r>
+        <w:t xml:space="preserve">Part of the life of an English teacher is doing multiple shifts, and not getting paid for it. In Asia in particular, you'll be working multiple hours of unpaid work. The classroom environment will continue outside of the classroom, as a rule. It will take place in the hallways, in the school corridors, on the field of the school playground, in the parking lot, and restaurants and cafes and just about anywhere else where you could conceivably run into a student or teacher from your school. I've had more incidences like these then I care to recount, and the questiion always becomes one of what to say and/or how to behave.  Because many people will not speak English well, conversations have this tendency to devolve into translation work or at worst, another class. Even if the person isn't from your school, but manages to strike up a conversation with you, there's a tendency for you to start running your own English classes right then and there. </w:t>
+      </w:r>
+    </w:p>
+    <w:p>
+      <w:pPr>
+        <w:pStyle w:val="LO-normal"/>
+        <w:ind w:firstLine="720"/>
+      </w:pPr>
+      <w:r>
+        <w:t xml:space="preserve">When I was running Meetup groups in Busan, for example, there would sometimes be the occasional few who would come to my group to practice their English, nevermind the fact that my group was about creating businesses that prosper without your help. People still wanted to converse and practice listening to English. This was cute at first but it soon became rather exhausting as the fine line between teaching and socializing became increasingly blured.It wasn't these people's faults or anyone else for that matter. It's just the nature of the beast. If you're going to live in a country that's not where you were born, then you're going to have get used to the fact that you're not going to have immediate access to fluent speakers who fully grok what it is that you're taking about or saying. This can be frustrating when you want to separate your work and life, but most countries don't have a concept of this kind of separation, which makes it all the more difficult to manage. In order to fully realize the strategies in this book, you are going to need to create some kind of separation between yourself and your profession. Ideally you'll have to divorce yourself completely because otherwise, you will burn out. Working 9-to-5 is difficult enough. You're observed a lot. You have to put on a front for people sometimes. You have to manage kids and their varying and sometimes unpredictable needs. And then there's the lesson planning that can be stressful. I'm not saying don't completely divorce yourself from the people in your school life, but at least create some distance so that you can regroup when you need to. </w:t>
+      </w:r>
+    </w:p>
+    <w:p>
+      <w:pPr>
+        <w:pStyle w:val="LO-normal"/>
+        <w:ind w:firstLine="720"/>
+      </w:pPr>
+      <w:r>
+        <w:t xml:space="preserve">There are several strategies that I have learned to use over the years to maintain the distance and allow myself the time and space to re-energize when I need to. One of the most important words that I have learned in the English since starting my teaching career is “no.” There's nothing quite as powerful as this word. Let me explain. </w:t>
+      </w:r>
     </w:p>
     <w:p>
       <w:pPr>
@@ -3678,9 +3120,11 @@
     </w:p>
     <w:sectPr>
       <w:pgSz w:w="12240" w:h="15840"/>
-      <w:pgMar w:top="1440" w:right="1440" w:bottom="1440" w:left="1440" w:header="720" w:footer="720" w:gutter="0"/>
+      <w:pgMar w:top="1440" w:right="1440" w:bottom="1440" w:left="1440" w:header="0" w:footer="0" w:gutter="0"/>
       <w:pgNumType w:start="1"/>
       <w:cols w:space="720"/>
+      <w:formProt w:val="0"/>
+      <w:docGrid w:linePitch="240" w:charSpace="-2049"/>
     </w:sectPr>
   </w:body>
 </w:document>
@@ -4016,6 +3460,25 @@
       <w:u w:val="single"/>
     </w:rPr>
   </w:style>
+  <w:style w:type="character" w:customStyle="1" w:styleId="InternetLink">
+    <w:name w:val="Internet Link"/>
+    <w:basedOn w:val="DefaultParagraphFont"/>
+    <w:uiPriority w:val="99"/>
+    <w:unhideWhenUsed/>
+    <w:rsid w:val="00347B38"/>
+    <w:rPr>
+      <w:color w:val="0000FF"/>
+      <w:u w:val="single"/>
+      <w:lang w:val="uz-Cyrl-UZ" w:eastAsia="uz-Cyrl-UZ" w:bidi="uz-Cyrl-UZ"/>
+    </w:rPr>
+  </w:style>
+  <w:style w:type="paragraph" w:customStyle="1" w:styleId="LO-normal">
+    <w:name w:val="LO-normal"/>
+    <w:rsid w:val="00347B38"/>
+    <w:pPr>
+      <w:suppressAutoHyphens/>
+    </w:pPr>
+  </w:style>
 </w:styles>
 </file>
 
@@ -4348,6 +3811,25 @@
       <w:color w:val="0000FF" w:themeColor="hyperlink"/>
       <w:u w:val="single"/>
     </w:rPr>
+  </w:style>
+  <w:style w:type="character" w:customStyle="1" w:styleId="InternetLink">
+    <w:name w:val="Internet Link"/>
+    <w:basedOn w:val="DefaultParagraphFont"/>
+    <w:uiPriority w:val="99"/>
+    <w:unhideWhenUsed/>
+    <w:rsid w:val="00347B38"/>
+    <w:rPr>
+      <w:color w:val="0000FF"/>
+      <w:u w:val="single"/>
+      <w:lang w:val="uz-Cyrl-UZ" w:eastAsia="uz-Cyrl-UZ" w:bidi="uz-Cyrl-UZ"/>
+    </w:rPr>
+  </w:style>
+  <w:style w:type="paragraph" w:customStyle="1" w:styleId="LO-normal">
+    <w:name w:val="LO-normal"/>
+    <w:rsid w:val="00347B38"/>
+    <w:pPr>
+      <w:suppressAutoHyphens/>
+    </w:pPr>
   </w:style>
 </w:styles>
 </file>

--- a/StrategiesforGettingtheLittleTykesOffYourBack.docx
+++ b/StrategiesforGettingtheLittleTykesOffYourBack.docx
@@ -9,6 +9,7 @@
         <w:rPr>
           <w:b/>
           <w:color w:val="FF0000"/>
+          <w:lang w:eastAsia="ko-KR"/>
         </w:rPr>
       </w:pPr>
       <w:r>
@@ -19,10 +20,17 @@
           <w:b/>
           <w:color w:val="FF0000"/>
         </w:rPr>
-        <w:t>46</w:t>
-      </w:r>
-      <w:bookmarkStart w:id="0" w:name="_GoBack"/>
-      <w:bookmarkEnd w:id="0"/>
+        <w:t>4</w:t>
+      </w:r>
+      <w:r>
+        <w:rPr>
+          <w:rFonts w:hint="eastAsia"/>
+          <w:b/>
+          <w:color w:val="FF0000"/>
+          <w:lang w:eastAsia="ko-KR"/>
+        </w:rPr>
+        <w:t>8</w:t>
+      </w:r>
     </w:p>
     <w:p>
       <w:pPr>
@@ -3107,9 +3115,1091 @@
       <w:pPr>
         <w:pStyle w:val="LO-normal"/>
         <w:ind w:firstLine="720"/>
-      </w:pPr>
-      <w:r>
-        <w:t xml:space="preserve">There are several strategies that I have learned to use over the years to maintain the distance and allow myself the time and space to re-energize when I need to. One of the most important words that I have learned in the English since starting my teaching career is “no.” There's nothing quite as powerful as this word. Let me explain. </w:t>
+        <w:rPr>
+          <w:lang w:eastAsia="ko-KR"/>
+        </w:rPr>
+      </w:pPr>
+      <w:r>
+        <w:t>There are several strategies that I have learned to use over the years to maintain the distance and allow myself the time and space to re-energize when I need to. One of the most important words that I have learned in the English</w:t>
+      </w:r>
+      <w:r>
+        <w:rPr>
+          <w:rFonts w:hint="eastAsia"/>
+          <w:lang w:eastAsia="ko-KR"/>
+        </w:rPr>
+        <w:t xml:space="preserve"> language</w:t>
+      </w:r>
+      <w:r>
+        <w:t xml:space="preserve"> since starting my teaching career is “no.” There's nothing quite as powerful as this word. Let me explain. </w:t>
+      </w:r>
+    </w:p>
+    <w:p>
+      <w:pPr>
+        <w:pStyle w:val="LO-normal"/>
+        <w:ind w:firstLine="720"/>
+        <w:rPr>
+          <w:lang w:eastAsia="ko-KR"/>
+        </w:rPr>
+      </w:pPr>
+      <w:r>
+        <w:rPr>
+          <w:rFonts w:hint="eastAsia"/>
+          <w:lang w:eastAsia="ko-KR"/>
+        </w:rPr>
+        <w:lastRenderedPageBreak/>
+        <w:t>In school life and within the community, you</w:t>
+      </w:r>
+      <w:r>
+        <w:rPr>
+          <w:lang w:eastAsia="ko-KR"/>
+        </w:rPr>
+        <w:t>’</w:t>
+      </w:r>
+      <w:r>
+        <w:rPr>
+          <w:rFonts w:hint="eastAsia"/>
+          <w:lang w:eastAsia="ko-KR"/>
+        </w:rPr>
+        <w:t>re going to be constantly called upon to do some activities that you don</w:t>
+      </w:r>
+      <w:r>
+        <w:rPr>
+          <w:lang w:eastAsia="ko-KR"/>
+        </w:rPr>
+        <w:t>’</w:t>
+      </w:r>
+      <w:r>
+        <w:rPr>
+          <w:rFonts w:hint="eastAsia"/>
+          <w:lang w:eastAsia="ko-KR"/>
+        </w:rPr>
+        <w:t xml:space="preserve">t necessarily want to do or have the time to do. In my first year of teaching in South Korea, I was courted to teach additional night classes for a local public high school. The pay was great for an English teacher and since I was hard up for cash at the time, I figured why not. It would add to my resume and provide me with more money than I would have had. However, I quickly learned that teaching beyond 20 hours per week was well beyond what I could afford to do. Actually, it was over 40 </w:t>
+      </w:r>
+      <w:r>
+        <w:rPr>
+          <w:lang w:eastAsia="ko-KR"/>
+        </w:rPr>
+        <w:t xml:space="preserve">if you count the hours that I spent in school. </w:t>
+      </w:r>
+      <w:r>
+        <w:rPr>
+          <w:rFonts w:hint="eastAsia"/>
+          <w:lang w:eastAsia="ko-KR"/>
+        </w:rPr>
+        <w:t xml:space="preserve">Every week, I found myself preparing multiple lessons for two high schools, one middle school, and one adult class. I also had separate lessons for lunchtime </w:t>
+      </w:r>
+      <w:r>
+        <w:rPr>
+          <w:lang w:eastAsia="ko-KR"/>
+        </w:rPr>
+        <w:t>activities</w:t>
+      </w:r>
+      <w:r>
+        <w:rPr>
+          <w:rFonts w:hint="eastAsia"/>
+          <w:lang w:eastAsia="ko-KR"/>
+        </w:rPr>
+        <w:t xml:space="preserve">. I was quickly burning myself out and my lessons started to show </w:t>
+      </w:r>
+      <w:r>
+        <w:rPr>
+          <w:lang w:eastAsia="ko-KR"/>
+        </w:rPr>
+        <w:t>this</w:t>
+      </w:r>
+      <w:r>
+        <w:rPr>
+          <w:rFonts w:hint="eastAsia"/>
+          <w:lang w:eastAsia="ko-KR"/>
+        </w:rPr>
+        <w:t xml:space="preserve"> burn out. Thankfully, the experience of teaching in these multiple schools didn</w:t>
+      </w:r>
+      <w:r>
+        <w:rPr>
+          <w:lang w:eastAsia="ko-KR"/>
+        </w:rPr>
+        <w:t>’</w:t>
+      </w:r>
+      <w:r>
+        <w:rPr>
+          <w:rFonts w:hint="eastAsia"/>
+          <w:lang w:eastAsia="ko-KR"/>
+        </w:rPr>
+        <w:t xml:space="preserve">t last very long and I was able to successfully finish my responsibilities without burning bridges and getting totally destroyed by all of the responsibilities that </w:t>
+      </w:r>
+      <w:r>
+        <w:rPr>
+          <w:lang w:eastAsia="ko-KR"/>
+        </w:rPr>
+        <w:t>I</w:t>
+      </w:r>
+      <w:r>
+        <w:rPr>
+          <w:rFonts w:hint="eastAsia"/>
+          <w:lang w:eastAsia="ko-KR"/>
+        </w:rPr>
+        <w:t xml:space="preserve"> had. This is exactly the kind of responsibilities that you might be courted to do. If you are asked to work beyond 20 hours of work, just say </w:t>
+      </w:r>
+      <w:r>
+        <w:rPr>
+          <w:lang w:eastAsia="ko-KR"/>
+        </w:rPr>
+        <w:t>“</w:t>
+      </w:r>
+      <w:r>
+        <w:rPr>
+          <w:rFonts w:hint="eastAsia"/>
+          <w:lang w:eastAsia="ko-KR"/>
+        </w:rPr>
+        <w:t>no.</w:t>
+      </w:r>
+      <w:r>
+        <w:rPr>
+          <w:lang w:eastAsia="ko-KR"/>
+        </w:rPr>
+        <w:t>”</w:t>
+      </w:r>
+      <w:r>
+        <w:rPr>
+          <w:rFonts w:hint="eastAsia"/>
+          <w:lang w:eastAsia="ko-KR"/>
+        </w:rPr>
+        <w:t xml:space="preserve"> If you</w:t>
+      </w:r>
+      <w:r>
+        <w:rPr>
+          <w:lang w:eastAsia="ko-KR"/>
+        </w:rPr>
+        <w:t>’</w:t>
+      </w:r>
+      <w:r>
+        <w:rPr>
+          <w:rFonts w:hint="eastAsia"/>
+          <w:lang w:eastAsia="ko-KR"/>
+        </w:rPr>
+        <w:t xml:space="preserve">re asked to do any work outside </w:t>
+      </w:r>
+      <w:r>
+        <w:rPr>
+          <w:lang w:eastAsia="ko-KR"/>
+        </w:rPr>
+        <w:t>of the classes that you are contracted to teach, just say “</w:t>
+      </w:r>
+      <w:r>
+        <w:rPr>
+          <w:rFonts w:hint="eastAsia"/>
+          <w:lang w:eastAsia="ko-KR"/>
+        </w:rPr>
+        <w:t>no.</w:t>
+      </w:r>
+      <w:r>
+        <w:rPr>
+          <w:lang w:eastAsia="ko-KR"/>
+        </w:rPr>
+        <w:t>”</w:t>
+      </w:r>
+      <w:r>
+        <w:rPr>
+          <w:rFonts w:hint="eastAsia"/>
+          <w:lang w:eastAsia="ko-KR"/>
+        </w:rPr>
+        <w:t xml:space="preserve"> You can say </w:t>
+      </w:r>
+      <w:r>
+        <w:rPr>
+          <w:lang w:eastAsia="ko-KR"/>
+        </w:rPr>
+        <w:t>“</w:t>
+      </w:r>
+      <w:r>
+        <w:rPr>
+          <w:rFonts w:hint="eastAsia"/>
+          <w:lang w:eastAsia="ko-KR"/>
+        </w:rPr>
+        <w:t>no.</w:t>
+      </w:r>
+      <w:r>
+        <w:rPr>
+          <w:lang w:eastAsia="ko-KR"/>
+        </w:rPr>
+        <w:t>”</w:t>
+      </w:r>
+      <w:r>
+        <w:rPr>
+          <w:rFonts w:hint="eastAsia"/>
+          <w:lang w:eastAsia="ko-KR"/>
+        </w:rPr>
+        <w:t xml:space="preserve"> People often say that you can</w:t>
+      </w:r>
+      <w:r>
+        <w:rPr>
+          <w:lang w:eastAsia="ko-KR"/>
+        </w:rPr>
+        <w:t>’</w:t>
+      </w:r>
+      <w:r>
+        <w:rPr>
+          <w:rFonts w:hint="eastAsia"/>
+          <w:lang w:eastAsia="ko-KR"/>
+        </w:rPr>
+        <w:t>t because you</w:t>
+      </w:r>
+      <w:r>
+        <w:rPr>
+          <w:lang w:eastAsia="ko-KR"/>
+        </w:rPr>
+        <w:t>’</w:t>
+      </w:r>
+      <w:r>
+        <w:rPr>
+          <w:rFonts w:hint="eastAsia"/>
+          <w:lang w:eastAsia="ko-KR"/>
+        </w:rPr>
+        <w:t>re in another country. Some people will feel more comfortable than others doing this. But you know what? You don</w:t>
+      </w:r>
+      <w:r>
+        <w:rPr>
+          <w:lang w:eastAsia="ko-KR"/>
+        </w:rPr>
+        <w:t>’</w:t>
+      </w:r>
+      <w:r>
+        <w:rPr>
+          <w:rFonts w:hint="eastAsia"/>
+          <w:lang w:eastAsia="ko-KR"/>
+        </w:rPr>
+        <w:t>t have to. You don</w:t>
+      </w:r>
+      <w:r>
+        <w:rPr>
+          <w:lang w:eastAsia="ko-KR"/>
+        </w:rPr>
+        <w:t>’</w:t>
+      </w:r>
+      <w:r>
+        <w:rPr>
+          <w:rFonts w:hint="eastAsia"/>
+          <w:lang w:eastAsia="ko-KR"/>
+        </w:rPr>
+        <w:t>t have to compromise anything if you don</w:t>
+      </w:r>
+      <w:r>
+        <w:rPr>
+          <w:lang w:eastAsia="ko-KR"/>
+        </w:rPr>
+        <w:t>’</w:t>
+      </w:r>
+      <w:r>
+        <w:rPr>
+          <w:rFonts w:hint="eastAsia"/>
+          <w:lang w:eastAsia="ko-KR"/>
+        </w:rPr>
+        <w:t xml:space="preserve">t feel comfortable. Just say </w:t>
+      </w:r>
+      <w:r>
+        <w:rPr>
+          <w:lang w:eastAsia="ko-KR"/>
+        </w:rPr>
+        <w:t>“</w:t>
+      </w:r>
+      <w:r>
+        <w:rPr>
+          <w:rFonts w:hint="eastAsia"/>
+          <w:lang w:eastAsia="ko-KR"/>
+        </w:rPr>
+        <w:t>no.</w:t>
+      </w:r>
+      <w:r>
+        <w:rPr>
+          <w:lang w:eastAsia="ko-KR"/>
+        </w:rPr>
+        <w:t>”</w:t>
+      </w:r>
+      <w:r>
+        <w:rPr>
+          <w:rFonts w:hint="eastAsia"/>
+          <w:lang w:eastAsia="ko-KR"/>
+        </w:rPr>
+        <w:t xml:space="preserve"> If taking on added </w:t>
+      </w:r>
+      <w:r>
+        <w:rPr>
+          <w:lang w:eastAsia="ko-KR"/>
+        </w:rPr>
+        <w:t>responsibility</w:t>
+      </w:r>
+      <w:r>
+        <w:rPr>
+          <w:rFonts w:hint="eastAsia"/>
+          <w:lang w:eastAsia="ko-KR"/>
+        </w:rPr>
+        <w:t xml:space="preserve"> means that you</w:t>
+      </w:r>
+      <w:r>
+        <w:rPr>
+          <w:lang w:eastAsia="ko-KR"/>
+        </w:rPr>
+        <w:t>’</w:t>
+      </w:r>
+      <w:r>
+        <w:rPr>
+          <w:rFonts w:hint="eastAsia"/>
+          <w:lang w:eastAsia="ko-KR"/>
+        </w:rPr>
+        <w:t xml:space="preserve">re compromising your main responsibility, then you absolutely must put your foot down because you will not be able to function properly. People often worry about money so they take on added </w:t>
+      </w:r>
+      <w:r>
+        <w:rPr>
+          <w:lang w:eastAsia="ko-KR"/>
+        </w:rPr>
+        <w:t>responsibilities</w:t>
+      </w:r>
+      <w:r>
+        <w:rPr>
+          <w:rFonts w:hint="eastAsia"/>
+          <w:lang w:eastAsia="ko-KR"/>
+        </w:rPr>
+        <w:t xml:space="preserve"> to get more of it or to prove to some people that they are capable of doing many things and thus can take on added tasks and get more money. These are silly rules that English teachers impose upon themselves to measure where they are achieving the goals that they value most. I</w:t>
+      </w:r>
+      <w:r>
+        <w:rPr>
+          <w:lang w:eastAsia="ko-KR"/>
+        </w:rPr>
+        <w:t>’</w:t>
+      </w:r>
+      <w:r>
+        <w:rPr>
+          <w:rFonts w:hint="eastAsia"/>
+          <w:lang w:eastAsia="ko-KR"/>
+        </w:rPr>
+        <w:t xml:space="preserve">m saying this is all well and good but you need to modify your rules so that you can be the healthiest while in </w:t>
+      </w:r>
+      <w:r>
+        <w:rPr>
+          <w:lang w:eastAsia="ko-KR"/>
+        </w:rPr>
+        <w:t>the</w:t>
+      </w:r>
+      <w:r>
+        <w:rPr>
+          <w:rFonts w:hint="eastAsia"/>
+          <w:lang w:eastAsia="ko-KR"/>
+        </w:rPr>
+        <w:t xml:space="preserve"> foreign country, and one rule that is certainly not worth holding onto is the rule that says you</w:t>
+      </w:r>
+      <w:r>
+        <w:rPr>
+          <w:lang w:eastAsia="ko-KR"/>
+        </w:rPr>
+        <w:t>’</w:t>
+      </w:r>
+      <w:r>
+        <w:rPr>
+          <w:rFonts w:hint="eastAsia"/>
+          <w:lang w:eastAsia="ko-KR"/>
+        </w:rPr>
+        <w:t>re not a competent and worthy instructor unless you</w:t>
+      </w:r>
+      <w:r>
+        <w:rPr>
+          <w:lang w:eastAsia="ko-KR"/>
+        </w:rPr>
+        <w:t>’</w:t>
+      </w:r>
+      <w:r>
+        <w:rPr>
+          <w:rFonts w:hint="eastAsia"/>
+          <w:lang w:eastAsia="ko-KR"/>
+        </w:rPr>
+        <w:t>re doing multiple things at once and affecting many people</w:t>
+      </w:r>
+      <w:r>
+        <w:rPr>
+          <w:lang w:eastAsia="ko-KR"/>
+        </w:rPr>
+        <w:t>’</w:t>
+      </w:r>
+      <w:r>
+        <w:rPr>
+          <w:rFonts w:hint="eastAsia"/>
+          <w:lang w:eastAsia="ko-KR"/>
+        </w:rPr>
+        <w:t xml:space="preserve">s lives. Not letting go just leads to indentured servitude. </w:t>
+      </w:r>
+    </w:p>
+    <w:p>
+      <w:pPr>
+        <w:pStyle w:val="LO-normal"/>
+        <w:ind w:firstLine="720"/>
+        <w:rPr>
+          <w:lang w:eastAsia="ko-KR"/>
+        </w:rPr>
+      </w:pPr>
+      <w:r>
+        <w:rPr>
+          <w:rFonts w:hint="eastAsia"/>
+          <w:lang w:eastAsia="ko-KR"/>
+        </w:rPr>
+        <w:t xml:space="preserve">There are other things that teachers might ask you to do. My contract in Korea stated that I had to agree to added tasks that the co-teacher or other </w:t>
+      </w:r>
+      <w:r>
+        <w:rPr>
+          <w:lang w:eastAsia="ko-KR"/>
+        </w:rPr>
+        <w:t>administrators</w:t>
+      </w:r>
+      <w:r>
+        <w:rPr>
+          <w:rFonts w:hint="eastAsia"/>
+          <w:lang w:eastAsia="ko-KR"/>
+        </w:rPr>
+        <w:t xml:space="preserve"> might ask me to do. This was WITHIN the contract and the previous incident that </w:t>
+      </w:r>
+      <w:r>
+        <w:rPr>
+          <w:lang w:eastAsia="ko-KR"/>
+        </w:rPr>
+        <w:t>I</w:t>
+      </w:r>
+      <w:r>
+        <w:rPr>
+          <w:rFonts w:hint="eastAsia"/>
+          <w:lang w:eastAsia="ko-KR"/>
+        </w:rPr>
+        <w:t xml:space="preserve"> just recounted was outside of my contract. There are other things that you</w:t>
+      </w:r>
+      <w:r>
+        <w:rPr>
+          <w:lang w:eastAsia="ko-KR"/>
+        </w:rPr>
+        <w:t>’</w:t>
+      </w:r>
+      <w:r>
+        <w:rPr>
+          <w:rFonts w:hint="eastAsia"/>
+          <w:lang w:eastAsia="ko-KR"/>
+        </w:rPr>
+        <w:t>ll probably be asked to do that are outside of your contract. You may be asked, for example, to make a powerpoint for a festival or to put on a theatrical production for your students to do during a festival. You</w:t>
+      </w:r>
+      <w:r>
+        <w:rPr>
+          <w:lang w:eastAsia="ko-KR"/>
+        </w:rPr>
+        <w:t>’</w:t>
+      </w:r>
+      <w:r>
+        <w:rPr>
+          <w:rFonts w:hint="eastAsia"/>
+          <w:lang w:eastAsia="ko-KR"/>
+        </w:rPr>
+        <w:t xml:space="preserve">re going to have to use your </w:t>
+      </w:r>
+      <w:r>
+        <w:rPr>
+          <w:lang w:eastAsia="ko-KR"/>
+        </w:rPr>
+        <w:t>judgment</w:t>
+      </w:r>
+      <w:r>
+        <w:rPr>
+          <w:rFonts w:hint="eastAsia"/>
+          <w:lang w:eastAsia="ko-KR"/>
+        </w:rPr>
+        <w:t xml:space="preserve"> but if you find that these such activities prevent you from having a life outside of the school, you absolutely must drop the </w:t>
+      </w:r>
+      <w:r>
+        <w:rPr>
+          <w:lang w:eastAsia="ko-KR"/>
+        </w:rPr>
+        <w:t>responsibility</w:t>
+      </w:r>
+      <w:r>
+        <w:rPr>
+          <w:rFonts w:hint="eastAsia"/>
+          <w:lang w:eastAsia="ko-KR"/>
+        </w:rPr>
+        <w:t xml:space="preserve"> </w:t>
+      </w:r>
+      <w:r>
+        <w:rPr>
+          <w:lang w:eastAsia="ko-KR"/>
+        </w:rPr>
+        <w:t>immediately</w:t>
+      </w:r>
+      <w:r>
+        <w:rPr>
+          <w:rFonts w:hint="eastAsia"/>
+          <w:lang w:eastAsia="ko-KR"/>
+        </w:rPr>
+        <w:t>. There</w:t>
+      </w:r>
+      <w:r>
+        <w:rPr>
+          <w:lang w:eastAsia="ko-KR"/>
+        </w:rPr>
+        <w:t>’</w:t>
+      </w:r>
+      <w:r>
+        <w:rPr>
+          <w:rFonts w:hint="eastAsia"/>
+          <w:lang w:eastAsia="ko-KR"/>
+        </w:rPr>
+        <w:t>s no use being a martyr for the cause and sacrificing your life force just to please a co-teacher who wants to put on an extra show and endear himself or herself to the administrators. It</w:t>
+      </w:r>
+      <w:r>
+        <w:rPr>
+          <w:lang w:eastAsia="ko-KR"/>
+        </w:rPr>
+        <w:t>’</w:t>
+      </w:r>
+      <w:r>
+        <w:rPr>
+          <w:rFonts w:hint="eastAsia"/>
+          <w:lang w:eastAsia="ko-KR"/>
+        </w:rPr>
+        <w:t xml:space="preserve">s just not worth it. In one incident of teaching in Korea, I was told to put on a theatrical rendition of Iron Man and Good Will Hunting. It was the most exhausting (not to mention embarrassing) experience of my life because it was just done poorly and without the needed supervision </w:t>
+      </w:r>
+      <w:r>
+        <w:rPr>
+          <w:lang w:eastAsia="ko-KR"/>
+        </w:rPr>
+        <w:t>that</w:t>
+      </w:r>
+      <w:r>
+        <w:rPr>
+          <w:rFonts w:hint="eastAsia"/>
+          <w:lang w:eastAsia="ko-KR"/>
+        </w:rPr>
+        <w:t xml:space="preserve"> was required to put on a show of such caliber. I made sure to explicitly voice my complaints to the teacher and told them what the type of project would require. Yet, they went ahead and had me do this show despite all of my protestations and warnings. These are just the sorts of things you have to look </w:t>
+      </w:r>
+      <w:r>
+        <w:rPr>
+          <w:rFonts w:hint="eastAsia"/>
+          <w:lang w:eastAsia="ko-KR"/>
+        </w:rPr>
+        <w:lastRenderedPageBreak/>
+        <w:t>out for, and reading your contract over and over and over again is never a bad practice to get into. Heck, getting into the hobby of reading your contract at least once a week is probably not a bad idea as you</w:t>
+      </w:r>
+      <w:r>
+        <w:rPr>
+          <w:lang w:eastAsia="ko-KR"/>
+        </w:rPr>
+        <w:t>’</w:t>
+      </w:r>
+      <w:r>
+        <w:rPr>
+          <w:rFonts w:hint="eastAsia"/>
+          <w:lang w:eastAsia="ko-KR"/>
+        </w:rPr>
+        <w:t>ll be able to cite verbatim the text that has hopefully been crafted in such a way as to favor the employee and protect you from unnecessary exploitation. And exploitation is such a huge part of EFL that you absolutely have to be wary at all times of what you</w:t>
+      </w:r>
+      <w:r>
+        <w:rPr>
+          <w:lang w:eastAsia="ko-KR"/>
+        </w:rPr>
+        <w:t>’</w:t>
+      </w:r>
+      <w:r>
+        <w:rPr>
+          <w:rFonts w:hint="eastAsia"/>
+          <w:lang w:eastAsia="ko-KR"/>
+        </w:rPr>
+        <w:t xml:space="preserve">re getting into. Thankfully, there are many reputable review sites and Facebook </w:t>
+      </w:r>
+      <w:r>
+        <w:rPr>
+          <w:lang w:eastAsia="ko-KR"/>
+        </w:rPr>
+        <w:t xml:space="preserve">groups in the world to help steer you in the right direction. </w:t>
+      </w:r>
+      <w:r>
+        <w:rPr>
+          <w:rFonts w:hint="eastAsia"/>
+          <w:lang w:eastAsia="ko-KR"/>
+        </w:rPr>
+        <w:t xml:space="preserve">One of my favorite resources is ESLWatch.info where English teachers anonymously post reviews of their </w:t>
+      </w:r>
+      <w:r>
+        <w:rPr>
+          <w:lang w:eastAsia="ko-KR"/>
+        </w:rPr>
+        <w:t>experiences</w:t>
+      </w:r>
+      <w:r>
+        <w:rPr>
+          <w:rFonts w:hint="eastAsia"/>
+          <w:lang w:eastAsia="ko-KR"/>
+        </w:rPr>
+        <w:t xml:space="preserve"> with teaching in different programs and schools, both good and bad. You</w:t>
+      </w:r>
+      <w:r>
+        <w:rPr>
+          <w:lang w:eastAsia="ko-KR"/>
+        </w:rPr>
+        <w:t>’</w:t>
+      </w:r>
+      <w:r>
+        <w:rPr>
+          <w:rFonts w:hint="eastAsia"/>
+          <w:lang w:eastAsia="ko-KR"/>
+        </w:rPr>
+        <w:t xml:space="preserve">ll get all of the good, bad, and ugly from this site so you are strongly encouraged to do your due diligence and read/watch this website regularly, not to mention ask around. The best way of avoiding the issues I have just brought up above is asking around and trying to strike up a one-on-one conversation with an English teacher who is presently in the field and thus in a position to offer valuable </w:t>
+      </w:r>
+      <w:r>
+        <w:rPr>
+          <w:lang w:eastAsia="ko-KR"/>
+        </w:rPr>
+        <w:t>recommendations</w:t>
+      </w:r>
+      <w:r>
+        <w:rPr>
+          <w:rFonts w:hint="eastAsia"/>
+          <w:lang w:eastAsia="ko-KR"/>
+        </w:rPr>
+        <w:t xml:space="preserve">. </w:t>
+      </w:r>
+    </w:p>
+    <w:p>
+      <w:pPr>
+        <w:pStyle w:val="LO-normal"/>
+        <w:ind w:firstLine="720"/>
+        <w:rPr>
+          <w:lang w:eastAsia="ko-KR"/>
+        </w:rPr>
+      </w:pPr>
+      <w:r>
+        <w:rPr>
+          <w:rFonts w:hint="eastAsia"/>
+          <w:lang w:eastAsia="ko-KR"/>
+        </w:rPr>
+        <w:t xml:space="preserve">Before coming to Korea, I was dialoging constantly with people who had been where I was going. I read about Waygook.org from a book on teaching English in Korea and then reached out to some teachers about their experience and then courting feedback about what to look out for and who to get in touch with for a possible job opening. It was through this experience that I eventually applied for EPIK and made the decision to accept a job offer </w:t>
+      </w:r>
+      <w:r>
+        <w:rPr>
+          <w:lang w:eastAsia="ko-KR"/>
+        </w:rPr>
+        <w:t>with</w:t>
+      </w:r>
+      <w:r>
+        <w:rPr>
+          <w:rFonts w:hint="eastAsia"/>
+          <w:lang w:eastAsia="ko-KR"/>
+        </w:rPr>
+        <w:t xml:space="preserve"> to my mind was probably one of the better companies offering English services to Koreans at </w:t>
+      </w:r>
+      <w:r>
+        <w:rPr>
+          <w:lang w:eastAsia="ko-KR"/>
+        </w:rPr>
+        <w:t>the</w:t>
+      </w:r>
+      <w:r>
+        <w:rPr>
+          <w:rFonts w:hint="eastAsia"/>
+          <w:lang w:eastAsia="ko-KR"/>
+        </w:rPr>
+        <w:t xml:space="preserve"> time. I have no regrets about having done this and this type of research is advice that I would offer to anyone seeking to teach overseas. When I was in Mexico, I worked at this company for a very short period. This was my first teaching experience and I had done absolutely no research whatsoever on this company. I spent hours teaching students from a mandatory book that they were required to read. And then, after spending those hours, I wasn</w:t>
+      </w:r>
+      <w:r>
+        <w:rPr>
+          <w:lang w:eastAsia="ko-KR"/>
+        </w:rPr>
+        <w:t>’</w:t>
+      </w:r>
+      <w:r>
+        <w:rPr>
+          <w:rFonts w:hint="eastAsia"/>
+          <w:lang w:eastAsia="ko-KR"/>
+        </w:rPr>
+        <w:t>t paid. This was a nightmare. Research your companies wisely, country customs, and make sure, at the very least, that your school is going to be in a position to pay you responsibly (i.e. on time and in full). I know this sounds sort of obvious to you, probably, but you</w:t>
+      </w:r>
+      <w:r>
+        <w:rPr>
+          <w:lang w:eastAsia="ko-KR"/>
+        </w:rPr>
+        <w:t>’</w:t>
+      </w:r>
+      <w:r>
+        <w:rPr>
+          <w:rFonts w:hint="eastAsia"/>
+          <w:lang w:eastAsia="ko-KR"/>
+        </w:rPr>
+        <w:t xml:space="preserve">d be surprised how different countries are with respect to customs on paying people. In many countries, the employer has the right of way and it </w:t>
+      </w:r>
+      <w:r>
+        <w:rPr>
+          <w:lang w:eastAsia="ko-KR"/>
+        </w:rPr>
+        <w:t>doesn’t</w:t>
+      </w:r>
+      <w:r>
+        <w:rPr>
+          <w:rFonts w:hint="eastAsia"/>
+          <w:lang w:eastAsia="ko-KR"/>
+        </w:rPr>
+        <w:t xml:space="preserve"> matter what kind of complaints you lodge against the company or the employer</w:t>
+      </w:r>
+      <w:r>
+        <w:rPr>
+          <w:lang w:eastAsia="ko-KR"/>
+        </w:rPr>
+        <w:t>—</w:t>
+      </w:r>
+      <w:r>
+        <w:rPr>
+          <w:rFonts w:hint="eastAsia"/>
+          <w:lang w:eastAsia="ko-KR"/>
+        </w:rPr>
+        <w:t>you just ain</w:t>
+      </w:r>
+      <w:r>
+        <w:rPr>
+          <w:lang w:eastAsia="ko-KR"/>
+        </w:rPr>
+        <w:t>’</w:t>
+      </w:r>
+      <w:r>
+        <w:rPr>
+          <w:rFonts w:hint="eastAsia"/>
+          <w:lang w:eastAsia="ko-KR"/>
+        </w:rPr>
+        <w:t xml:space="preserve">t getting paid until the employer says so. </w:t>
+      </w:r>
+    </w:p>
+    <w:p>
+      <w:pPr>
+        <w:pStyle w:val="LO-normal"/>
+        <w:ind w:firstLine="720"/>
+        <w:rPr>
+          <w:lang w:eastAsia="ko-KR"/>
+        </w:rPr>
+      </w:pPr>
+      <w:r>
+        <w:rPr>
+          <w:rFonts w:hint="eastAsia"/>
+          <w:lang w:eastAsia="ko-KR"/>
+        </w:rPr>
+        <w:t>I recall Abraham Maslo</w:t>
+      </w:r>
+      <w:r>
+        <w:rPr>
+          <w:lang w:eastAsia="ko-KR"/>
+        </w:rPr>
+        <w:t>w’</w:t>
+      </w:r>
+      <w:r>
+        <w:rPr>
+          <w:rFonts w:hint="eastAsia"/>
+          <w:lang w:eastAsia="ko-KR"/>
+        </w:rPr>
+        <w:t xml:space="preserve">s </w:t>
+      </w:r>
+      <w:r>
+        <w:rPr>
+          <w:lang w:eastAsia="ko-KR"/>
+        </w:rPr>
+        <w:t>hierarchy</w:t>
+      </w:r>
+      <w:r>
+        <w:rPr>
+          <w:rFonts w:hint="eastAsia"/>
+          <w:lang w:eastAsia="ko-KR"/>
+        </w:rPr>
+        <w:t xml:space="preserve"> of needs as I am </w:t>
+      </w:r>
+      <w:r>
+        <w:rPr>
+          <w:lang w:eastAsia="ko-KR"/>
+        </w:rPr>
+        <w:t>writing</w:t>
+      </w:r>
+      <w:r>
+        <w:rPr>
+          <w:rFonts w:hint="eastAsia"/>
+          <w:lang w:eastAsia="ko-KR"/>
+        </w:rPr>
+        <w:t xml:space="preserve"> these words. Maslow</w:t>
+      </w:r>
+      <w:r>
+        <w:rPr>
+          <w:lang w:eastAsia="ko-KR"/>
+        </w:rPr>
+        <w:t>’</w:t>
+      </w:r>
+      <w:r>
+        <w:rPr>
+          <w:rFonts w:hint="eastAsia"/>
+          <w:lang w:eastAsia="ko-KR"/>
+        </w:rPr>
+        <w:t xml:space="preserve">s </w:t>
+      </w:r>
+      <w:r>
+        <w:rPr>
+          <w:lang w:eastAsia="ko-KR"/>
+        </w:rPr>
+        <w:t>hierarchy</w:t>
+      </w:r>
+      <w:r>
+        <w:rPr>
+          <w:rFonts w:hint="eastAsia"/>
+          <w:lang w:eastAsia="ko-KR"/>
+        </w:rPr>
+        <w:t xml:space="preserve"> of needs says that in order to achieve full satisfaction, you need to be able to have the most basic of needs met first</w:t>
+      </w:r>
+      <w:r>
+        <w:rPr>
+          <w:lang w:eastAsia="ko-KR"/>
+        </w:rPr>
+        <w:t>—</w:t>
+      </w:r>
+      <w:r>
+        <w:rPr>
+          <w:rFonts w:hint="eastAsia"/>
+          <w:lang w:eastAsia="ko-KR"/>
+        </w:rPr>
+        <w:t xml:space="preserve">food, shelter, clothing, love. And then afterwards, you move on to more pressing interests, like satisfaction, feelings of accomplishment and achievement, and the </w:t>
+      </w:r>
+      <w:r>
+        <w:rPr>
+          <w:lang w:eastAsia="ko-KR"/>
+        </w:rPr>
+        <w:t>sense</w:t>
+      </w:r>
+      <w:r>
+        <w:rPr>
+          <w:rFonts w:hint="eastAsia"/>
+          <w:lang w:eastAsia="ko-KR"/>
+        </w:rPr>
+        <w:t xml:space="preserve"> that you </w:t>
+      </w:r>
+      <w:r>
+        <w:rPr>
+          <w:lang w:eastAsia="ko-KR"/>
+        </w:rPr>
+        <w:t>have</w:t>
+      </w:r>
+      <w:r>
+        <w:rPr>
+          <w:rFonts w:hint="eastAsia"/>
+          <w:lang w:eastAsia="ko-KR"/>
+        </w:rPr>
+        <w:t xml:space="preserve"> made a difference in the world. Let me say that you will not be able to reach those high stratospheric levels of Maslow</w:t>
+      </w:r>
+      <w:r>
+        <w:rPr>
+          <w:lang w:eastAsia="ko-KR"/>
+        </w:rPr>
+        <w:t>’</w:t>
+      </w:r>
+      <w:r>
+        <w:rPr>
+          <w:rFonts w:hint="eastAsia"/>
+          <w:lang w:eastAsia="ko-KR"/>
+        </w:rPr>
+        <w:t>s chart if you don</w:t>
+      </w:r>
+      <w:r>
+        <w:rPr>
+          <w:lang w:eastAsia="ko-KR"/>
+        </w:rPr>
+        <w:t>’</w:t>
+      </w:r>
+      <w:r>
+        <w:rPr>
+          <w:rFonts w:hint="eastAsia"/>
+          <w:lang w:eastAsia="ko-KR"/>
+        </w:rPr>
+        <w:t xml:space="preserve">t have your basic needs covered. It never ceases to amazing me how many English teachers I know say </w:t>
+      </w:r>
+      <w:r>
+        <w:rPr>
+          <w:lang w:eastAsia="ko-KR"/>
+        </w:rPr>
+        <w:t>“</w:t>
+      </w:r>
+      <w:r>
+        <w:rPr>
+          <w:rFonts w:hint="eastAsia"/>
+          <w:lang w:eastAsia="ko-KR"/>
+        </w:rPr>
+        <w:t>I love teaching and it</w:t>
+      </w:r>
+      <w:r>
+        <w:rPr>
+          <w:lang w:eastAsia="ko-KR"/>
+        </w:rPr>
+        <w:t>’</w:t>
+      </w:r>
+      <w:r>
+        <w:rPr>
+          <w:rFonts w:hint="eastAsia"/>
+          <w:lang w:eastAsia="ko-KR"/>
+        </w:rPr>
+        <w:t>s the profession I truly want to be in.</w:t>
+      </w:r>
+      <w:r>
+        <w:rPr>
+          <w:lang w:eastAsia="ko-KR"/>
+        </w:rPr>
+        <w:t>”</w:t>
+      </w:r>
+      <w:r>
+        <w:rPr>
+          <w:rFonts w:hint="eastAsia"/>
+          <w:lang w:eastAsia="ko-KR"/>
+        </w:rPr>
+        <w:t xml:space="preserve"> Well, I</w:t>
+      </w:r>
+      <w:r>
+        <w:rPr>
+          <w:lang w:eastAsia="ko-KR"/>
+        </w:rPr>
+        <w:t>’</w:t>
+      </w:r>
+      <w:r>
+        <w:rPr>
+          <w:rFonts w:hint="eastAsia"/>
+          <w:lang w:eastAsia="ko-KR"/>
+        </w:rPr>
+        <w:t>ve got news for you: Virtually any profession</w:t>
+      </w:r>
+      <w:r>
+        <w:rPr>
+          <w:lang w:eastAsia="ko-KR"/>
+        </w:rPr>
+        <w:t>—</w:t>
+      </w:r>
+      <w:r>
+        <w:rPr>
+          <w:rFonts w:hint="eastAsia"/>
+          <w:lang w:eastAsia="ko-KR"/>
+        </w:rPr>
+        <w:t>even one that you quote unquote love</w:t>
+      </w:r>
+      <w:r>
+        <w:rPr>
+          <w:lang w:eastAsia="ko-KR"/>
+        </w:rPr>
+        <w:t>—</w:t>
+      </w:r>
+      <w:r>
+        <w:rPr>
+          <w:rFonts w:hint="eastAsia"/>
+          <w:lang w:eastAsia="ko-KR"/>
+        </w:rPr>
+        <w:t>can become a living nightmare if it</w:t>
+      </w:r>
+      <w:r>
+        <w:rPr>
+          <w:lang w:eastAsia="ko-KR"/>
+        </w:rPr>
+        <w:t>’</w:t>
+      </w:r>
+      <w:r>
+        <w:rPr>
+          <w:rFonts w:hint="eastAsia"/>
+          <w:lang w:eastAsia="ko-KR"/>
+        </w:rPr>
+        <w:t xml:space="preserve">s a profession that entraps you and keeps you from living a more free and flexible and </w:t>
+      </w:r>
+      <w:r>
+        <w:rPr>
+          <w:lang w:eastAsia="ko-KR"/>
+        </w:rPr>
+        <w:t>ultimately</w:t>
+      </w:r>
+      <w:r>
+        <w:rPr>
+          <w:rFonts w:hint="eastAsia"/>
+          <w:lang w:eastAsia="ko-KR"/>
+        </w:rPr>
+        <w:t xml:space="preserve"> comfortable life. Any profession. Being able to </w:t>
+      </w:r>
+      <w:r>
+        <w:rPr>
+          <w:rFonts w:hint="eastAsia"/>
+          <w:i/>
+          <w:lang w:eastAsia="ko-KR"/>
+        </w:rPr>
+        <w:t xml:space="preserve">not </w:t>
+      </w:r>
+      <w:r>
+        <w:rPr>
+          <w:rFonts w:hint="eastAsia"/>
+          <w:lang w:eastAsia="ko-KR"/>
+        </w:rPr>
+        <w:t xml:space="preserve">worry </w:t>
+      </w:r>
+      <w:r>
+        <w:rPr>
+          <w:lang w:eastAsia="ko-KR"/>
+        </w:rPr>
+        <w:t>about</w:t>
+      </w:r>
+      <w:r>
+        <w:rPr>
+          <w:rFonts w:hint="eastAsia"/>
+          <w:lang w:eastAsia="ko-KR"/>
+        </w:rPr>
+        <w:t xml:space="preserve"> expenses coming in and </w:t>
+      </w:r>
+      <w:r>
+        <w:rPr>
+          <w:rFonts w:hint="eastAsia"/>
+          <w:i/>
+          <w:lang w:eastAsia="ko-KR"/>
+        </w:rPr>
+        <w:t>not</w:t>
+      </w:r>
+      <w:r>
+        <w:rPr>
+          <w:rFonts w:hint="eastAsia"/>
+          <w:lang w:eastAsia="ko-KR"/>
+        </w:rPr>
+        <w:t xml:space="preserve"> worrying about food, shelter, and clothing will go a very long way in ensuring that your love for teaching holds up. Because as much as I have loved teaching as well, there were definitely moments when I absolutely hated the shackles it made for me. Don</w:t>
+      </w:r>
+      <w:r>
+        <w:rPr>
+          <w:lang w:eastAsia="ko-KR"/>
+        </w:rPr>
+        <w:t>’</w:t>
+      </w:r>
+      <w:r>
+        <w:rPr>
+          <w:rFonts w:hint="eastAsia"/>
+          <w:lang w:eastAsia="ko-KR"/>
+        </w:rPr>
+        <w:t>t let this be you.</w:t>
+      </w:r>
+    </w:p>
+    <w:p>
+      <w:pPr>
+        <w:pStyle w:val="LO-normal"/>
+        <w:ind w:firstLine="720"/>
+        <w:rPr>
+          <w:lang w:eastAsia="ko-KR"/>
+        </w:rPr>
+      </w:pPr>
+      <w:r>
+        <w:rPr>
+          <w:rFonts w:hint="eastAsia"/>
+          <w:lang w:eastAsia="ko-KR"/>
+        </w:rPr>
+        <w:lastRenderedPageBreak/>
+        <w:t>Another strategy I can</w:t>
+      </w:r>
+      <w:r>
+        <w:rPr>
+          <w:lang w:eastAsia="ko-KR"/>
+        </w:rPr>
+        <w:t>’</w:t>
+      </w:r>
+      <w:r>
+        <w:rPr>
+          <w:rFonts w:hint="eastAsia"/>
+          <w:lang w:eastAsia="ko-KR"/>
+        </w:rPr>
+        <w:t xml:space="preserve">t recommend enough is going out and meeting local citizens. You MUST do this. Absolutely must in this day and age. </w:t>
       </w:r>
     </w:p>
     <w:p>
@@ -3117,6 +4207,14 @@
         <w:pStyle w:val="normal0"/>
         <w:ind w:firstLine="720"/>
       </w:pPr>
+    </w:p>
+    <w:p>
+      <w:pPr>
+        <w:pStyle w:val="normal0"/>
+        <w:ind w:firstLine="720"/>
+      </w:pPr>
+      <w:bookmarkStart w:id="0" w:name="_GoBack"/>
+      <w:bookmarkEnd w:id="0"/>
     </w:p>
     <w:sectPr>
       <w:pgSz w:w="12240" w:h="15840"/>

--- a/StrategiesforGettingtheLittleTykesOffYourBack.docx
+++ b/StrategiesforGettingtheLittleTykesOffYourBack.docx
@@ -20,16 +20,7 @@
           <w:b/>
           <w:color w:val="FF0000"/>
         </w:rPr>
-        <w:t>4</w:t>
-      </w:r>
-      <w:r>
-        <w:rPr>
-          <w:rFonts w:hint="eastAsia"/>
-          <w:b/>
-          <w:color w:val="FF0000"/>
-          <w:lang w:eastAsia="ko-KR"/>
-        </w:rPr>
-        <w:t>8</w:t>
+        <w:t>50</w:t>
       </w:r>
     </w:p>
     <w:p>
@@ -4156,20 +4147,7 @@
           <w:rFonts w:hint="eastAsia"/>
           <w:lang w:eastAsia="ko-KR"/>
         </w:rPr>
-        <w:t xml:space="preserve"> worrying about food, shelter, and clothing will go a very long way in ensuring that your love for teaching holds up. Because as much as I have loved teaching as well, there were definitely moments when I absolutely hated the shackles it made for me. Don</w:t>
-      </w:r>
-      <w:r>
-        <w:rPr>
-          <w:lang w:eastAsia="ko-KR"/>
-        </w:rPr>
-        <w:t>’</w:t>
-      </w:r>
-      <w:r>
-        <w:rPr>
-          <w:rFonts w:hint="eastAsia"/>
-          <w:lang w:eastAsia="ko-KR"/>
-        </w:rPr>
-        <w:t>t let this be you.</w:t>
+        <w:t xml:space="preserve"> worrying about food, shelter, and clothing will go a very long way in ensuring that your love for teaching holds up. Because as much as I have loved teaching as well, there were definitely moments when I absolutely hated the shackles it made for me. </w:t>
       </w:r>
     </w:p>
     <w:p>
@@ -4201,6 +4179,1347 @@
         </w:rPr>
         <w:t xml:space="preserve">t recommend enough is going out and meeting local citizens. You MUST do this. Absolutely must in this day and age. </w:t>
       </w:r>
+      <w:r>
+        <w:rPr>
+          <w:lang w:eastAsia="ko-KR"/>
+        </w:rPr>
+        <w:t>The</w:t>
+      </w:r>
+      <w:r>
+        <w:rPr>
+          <w:rFonts w:hint="eastAsia"/>
+          <w:lang w:eastAsia="ko-KR"/>
+        </w:rPr>
+        <w:t xml:space="preserve"> more people you invest in meeting, the more you</w:t>
+      </w:r>
+      <w:r>
+        <w:rPr>
+          <w:lang w:eastAsia="ko-KR"/>
+        </w:rPr>
+        <w:t>’</w:t>
+      </w:r>
+      <w:r>
+        <w:rPr>
+          <w:rFonts w:hint="eastAsia"/>
+          <w:lang w:eastAsia="ko-KR"/>
+        </w:rPr>
+        <w:t xml:space="preserve">ll be able to frontload the work off of yourself and onto others. Let me explain the logic </w:t>
+      </w:r>
+      <w:r>
+        <w:rPr>
+          <w:lang w:eastAsia="ko-KR"/>
+        </w:rPr>
+        <w:t>behind</w:t>
+      </w:r>
+      <w:r>
+        <w:rPr>
+          <w:rFonts w:hint="eastAsia"/>
+          <w:lang w:eastAsia="ko-KR"/>
+        </w:rPr>
+        <w:t xml:space="preserve"> this.</w:t>
+      </w:r>
+    </w:p>
+    <w:p>
+      <w:pPr>
+        <w:pStyle w:val="LO-normal"/>
+        <w:ind w:firstLine="720"/>
+        <w:rPr>
+          <w:lang w:eastAsia="ko-KR"/>
+        </w:rPr>
+      </w:pPr>
+      <w:r>
+        <w:rPr>
+          <w:rFonts w:hint="eastAsia"/>
+          <w:lang w:eastAsia="ko-KR"/>
+        </w:rPr>
+        <w:t xml:space="preserve">I have been fortunate enough to have joined many meetup groups while as a teacher. I have also been fortunate to get </w:t>
+      </w:r>
+      <w:r>
+        <w:rPr>
+          <w:lang w:eastAsia="ko-KR"/>
+        </w:rPr>
+        <w:t>exposure</w:t>
+      </w:r>
+      <w:r>
+        <w:rPr>
+          <w:rFonts w:hint="eastAsia"/>
+          <w:lang w:eastAsia="ko-KR"/>
+        </w:rPr>
+        <w:t xml:space="preserve"> to various kinds of English teachers. By far some of the most valuable experiences I have had have been with local citizens in the country where I was teaching. Sure, there were some people that </w:t>
+      </w:r>
+      <w:r>
+        <w:rPr>
+          <w:lang w:eastAsia="ko-KR"/>
+        </w:rPr>
+        <w:t>I</w:t>
+      </w:r>
+      <w:r>
+        <w:rPr>
+          <w:rFonts w:hint="eastAsia"/>
+          <w:lang w:eastAsia="ko-KR"/>
+        </w:rPr>
+        <w:t xml:space="preserve"> met in my groups who were only interested in getting free English lessons and just mooching off of the experience they could get with learning the language. On the other hand, there were some meetup group participants that I have met who had been virtually fluent in English and who were able to point me in interesting directions in my life while I was in the country. For example, while I was teaching, I met a woman who owned a hostel and was able to house me at her place in a particularly nice area of Busan, at a </w:t>
+      </w:r>
+      <w:r>
+        <w:rPr>
+          <w:lang w:eastAsia="ko-KR"/>
+        </w:rPr>
+        <w:t>discount</w:t>
+      </w:r>
+      <w:r>
+        <w:rPr>
+          <w:rFonts w:hint="eastAsia"/>
+          <w:lang w:eastAsia="ko-KR"/>
+        </w:rPr>
+        <w:t xml:space="preserve"> no less in </w:t>
+      </w:r>
+      <w:r>
+        <w:rPr>
+          <w:lang w:eastAsia="ko-KR"/>
+        </w:rPr>
+        <w:t>exchange</w:t>
+      </w:r>
+      <w:r>
+        <w:rPr>
+          <w:rFonts w:hint="eastAsia"/>
+          <w:lang w:eastAsia="ko-KR"/>
+        </w:rPr>
+        <w:t xml:space="preserve"> for my helping her with her website and growing her business. Another local citizen was able to help provide me with resources for finding taxi stands (Uber </w:t>
+      </w:r>
+      <w:r>
+        <w:rPr>
+          <w:lang w:eastAsia="ko-KR"/>
+        </w:rPr>
+        <w:t>wasn’t</w:t>
+      </w:r>
+      <w:r>
+        <w:rPr>
+          <w:rFonts w:hint="eastAsia"/>
+          <w:lang w:eastAsia="ko-KR"/>
+        </w:rPr>
+        <w:t xml:space="preserve"> allowed at the time) or finding the best restaurants or going to the best museums. All of these resources I would have never been able to find on my own had I not reached out to the most social people that </w:t>
+      </w:r>
+      <w:r>
+        <w:rPr>
+          <w:lang w:eastAsia="ko-KR"/>
+        </w:rPr>
+        <w:t>I</w:t>
+      </w:r>
+      <w:r>
+        <w:rPr>
+          <w:rFonts w:hint="eastAsia"/>
+          <w:lang w:eastAsia="ko-KR"/>
+        </w:rPr>
+        <w:t xml:space="preserve"> could find in the country. It sort of goes without saying that local citizens sort of know the area of the country better than most, and finding ways to reach out to people</w:t>
+      </w:r>
+      <w:r>
+        <w:rPr>
+          <w:lang w:eastAsia="ko-KR"/>
+        </w:rPr>
+        <w:t>—</w:t>
+      </w:r>
+      <w:r>
+        <w:rPr>
+          <w:rFonts w:hint="eastAsia"/>
+          <w:lang w:eastAsia="ko-KR"/>
+        </w:rPr>
+        <w:t xml:space="preserve">through meetups, social media, </w:t>
+      </w:r>
+      <w:r>
+        <w:rPr>
+          <w:lang w:eastAsia="ko-KR"/>
+        </w:rPr>
+        <w:t>social</w:t>
+      </w:r>
+      <w:r>
+        <w:rPr>
+          <w:rFonts w:hint="eastAsia"/>
+          <w:lang w:eastAsia="ko-KR"/>
+        </w:rPr>
+        <w:t xml:space="preserve"> apps</w:t>
+      </w:r>
+      <w:r>
+        <w:rPr>
+          <w:lang w:eastAsia="ko-KR"/>
+        </w:rPr>
+        <w:t xml:space="preserve">—is just a great way of making countries your own and becoming more familiar </w:t>
+      </w:r>
+      <w:r>
+        <w:rPr>
+          <w:rFonts w:hint="eastAsia"/>
+          <w:lang w:eastAsia="ko-KR"/>
+        </w:rPr>
+        <w:t xml:space="preserve">with your surroundings. </w:t>
+      </w:r>
+    </w:p>
+    <w:p>
+      <w:pPr>
+        <w:pStyle w:val="LO-normal"/>
+        <w:ind w:firstLine="720"/>
+        <w:rPr>
+          <w:lang w:eastAsia="ko-KR"/>
+        </w:rPr>
+      </w:pPr>
+      <w:r>
+        <w:rPr>
+          <w:lang w:eastAsia="ko-KR"/>
+        </w:rPr>
+        <w:t>S</w:t>
+      </w:r>
+      <w:r>
+        <w:rPr>
+          <w:rFonts w:hint="eastAsia"/>
+          <w:lang w:eastAsia="ko-KR"/>
+        </w:rPr>
+        <w:t xml:space="preserve">o what does this have to do with getting the little tykes off your back? For one thing, as I already mentioned, having a social life is important wherever you decide to teach. Maximizing on the pleasure and decreasing the pain of being overworked and underpaid is a strategy to incorporate for most of your life, especially in </w:t>
+      </w:r>
+      <w:r>
+        <w:rPr>
+          <w:lang w:eastAsia="ko-KR"/>
+        </w:rPr>
+        <w:t>the</w:t>
+      </w:r>
+      <w:r>
+        <w:rPr>
+          <w:rFonts w:hint="eastAsia"/>
+          <w:lang w:eastAsia="ko-KR"/>
+        </w:rPr>
+        <w:t xml:space="preserve"> EFL industry. But also, gaining additional </w:t>
+      </w:r>
+      <w:r>
+        <w:rPr>
+          <w:lang w:eastAsia="ko-KR"/>
+        </w:rPr>
+        <w:t>perspective</w:t>
+      </w:r>
+      <w:r>
+        <w:rPr>
+          <w:rFonts w:hint="eastAsia"/>
+          <w:lang w:eastAsia="ko-KR"/>
+        </w:rPr>
+        <w:t xml:space="preserve"> on your place of residence will endear you to the people in your school community and reduce the risk of you looking like someone who doesn</w:t>
+      </w:r>
+      <w:r>
+        <w:rPr>
+          <w:lang w:eastAsia="ko-KR"/>
+        </w:rPr>
+        <w:t>’</w:t>
+      </w:r>
+      <w:r>
+        <w:rPr>
+          <w:rFonts w:hint="eastAsia"/>
+          <w:lang w:eastAsia="ko-KR"/>
+        </w:rPr>
+        <w:t xml:space="preserve">t work hard. In a weird way, being acclimated translates to working hard in </w:t>
+      </w:r>
+      <w:r>
+        <w:rPr>
+          <w:lang w:eastAsia="ko-KR"/>
+        </w:rPr>
+        <w:t>the</w:t>
+      </w:r>
+      <w:r>
+        <w:rPr>
+          <w:rFonts w:hint="eastAsia"/>
+          <w:lang w:eastAsia="ko-KR"/>
+        </w:rPr>
+        <w:t xml:space="preserve"> EFL industry because your job, essentially, is to absorb the atmosphere, process it, and then register the </w:t>
+      </w:r>
+      <w:r>
+        <w:rPr>
+          <w:lang w:eastAsia="ko-KR"/>
+        </w:rPr>
+        <w:t>differences</w:t>
+      </w:r>
+      <w:r>
+        <w:rPr>
+          <w:rFonts w:hint="eastAsia"/>
+          <w:lang w:eastAsia="ko-KR"/>
+        </w:rPr>
+        <w:t xml:space="preserve"> for people and then relay this information to them. How are you going to do that if you</w:t>
+      </w:r>
+      <w:r>
+        <w:rPr>
+          <w:lang w:eastAsia="ko-KR"/>
+        </w:rPr>
+        <w:t>’</w:t>
+      </w:r>
+      <w:r>
+        <w:rPr>
+          <w:rFonts w:hint="eastAsia"/>
+          <w:lang w:eastAsia="ko-KR"/>
+        </w:rPr>
+        <w:t xml:space="preserve">re not meeting </w:t>
+      </w:r>
+      <w:r>
+        <w:rPr>
+          <w:lang w:eastAsia="ko-KR"/>
+        </w:rPr>
+        <w:t>people</w:t>
+      </w:r>
+      <w:r>
+        <w:rPr>
+          <w:rFonts w:hint="eastAsia"/>
+          <w:lang w:eastAsia="ko-KR"/>
+        </w:rPr>
+        <w:t xml:space="preserve"> who have already trodden the path that you wish to trot? So becoming more acclimated goes a long way in looking busy and thus reducing the stress it takes on you to prepare lessons for kids. Once you start figuring out where you are and what people do in your country, you</w:t>
+      </w:r>
+      <w:r>
+        <w:rPr>
+          <w:lang w:eastAsia="ko-KR"/>
+        </w:rPr>
+        <w:t>’</w:t>
+      </w:r>
+      <w:r>
+        <w:rPr>
+          <w:rFonts w:hint="eastAsia"/>
+          <w:lang w:eastAsia="ko-KR"/>
+        </w:rPr>
+        <w:t>re then able to generate ideas for your classes that explore these cultural nuances, without even necessarily trying to prepare a lesson. You</w:t>
+      </w:r>
+      <w:r>
+        <w:rPr>
+          <w:lang w:eastAsia="ko-KR"/>
+        </w:rPr>
+        <w:t>’</w:t>
+      </w:r>
+      <w:r>
+        <w:rPr>
+          <w:rFonts w:hint="eastAsia"/>
+          <w:lang w:eastAsia="ko-KR"/>
+        </w:rPr>
+        <w:t xml:space="preserve">ll just generate good ideas on your own, from your own </w:t>
+      </w:r>
+      <w:r>
+        <w:rPr>
+          <w:lang w:eastAsia="ko-KR"/>
+        </w:rPr>
+        <w:t>experiences</w:t>
+      </w:r>
+      <w:r>
+        <w:rPr>
+          <w:rFonts w:hint="eastAsia"/>
+          <w:lang w:eastAsia="ko-KR"/>
+        </w:rPr>
+        <w:t>, and this is the best kind of preparatory practice to get into while you</w:t>
+      </w:r>
+      <w:r>
+        <w:rPr>
+          <w:lang w:eastAsia="ko-KR"/>
+        </w:rPr>
+        <w:t>’</w:t>
+      </w:r>
+      <w:r>
+        <w:rPr>
+          <w:rFonts w:hint="eastAsia"/>
+          <w:lang w:eastAsia="ko-KR"/>
+        </w:rPr>
+        <w:t xml:space="preserve">re teaching outside of your own country. </w:t>
+      </w:r>
+    </w:p>
+    <w:p>
+      <w:pPr>
+        <w:pStyle w:val="LO-normal"/>
+        <w:ind w:firstLine="720"/>
+        <w:rPr>
+          <w:lang w:eastAsia="ko-KR"/>
+        </w:rPr>
+      </w:pPr>
+      <w:r>
+        <w:rPr>
+          <w:rFonts w:hint="eastAsia"/>
+          <w:lang w:eastAsia="ko-KR"/>
+        </w:rPr>
+        <w:t xml:space="preserve">I have also met many foreign teachers and as I have already stated, they can prove </w:t>
+      </w:r>
+      <w:r>
+        <w:rPr>
+          <w:lang w:eastAsia="ko-KR"/>
+        </w:rPr>
+        <w:t>invaluable</w:t>
+      </w:r>
+      <w:r>
+        <w:rPr>
+          <w:rFonts w:hint="eastAsia"/>
+          <w:lang w:eastAsia="ko-KR"/>
+        </w:rPr>
+        <w:t xml:space="preserve"> in helping you with material. However, one caveat is most definitely in order </w:t>
+      </w:r>
+      <w:r>
+        <w:rPr>
+          <w:lang w:eastAsia="ko-KR"/>
+        </w:rPr>
+        <w:t>for you</w:t>
+      </w:r>
+      <w:r>
+        <w:rPr>
+          <w:rFonts w:hint="eastAsia"/>
+          <w:lang w:eastAsia="ko-KR"/>
+        </w:rPr>
+        <w:t xml:space="preserve"> to be cognizant enough as you proceed to socialize with other native English teachers. Let me first start off with saying that no English teacher is created equal and you</w:t>
+      </w:r>
+      <w:r>
+        <w:rPr>
+          <w:lang w:eastAsia="ko-KR"/>
+        </w:rPr>
+        <w:t>’</w:t>
+      </w:r>
+      <w:r>
+        <w:rPr>
+          <w:rFonts w:hint="eastAsia"/>
+          <w:lang w:eastAsia="ko-KR"/>
+        </w:rPr>
+        <w:t xml:space="preserve">re going to run into a lot of </w:t>
+      </w:r>
+      <w:r>
+        <w:rPr>
+          <w:lang w:eastAsia="ko-KR"/>
+        </w:rPr>
+        <w:t>different</w:t>
+      </w:r>
+      <w:r>
+        <w:rPr>
+          <w:rFonts w:hint="eastAsia"/>
+          <w:lang w:eastAsia="ko-KR"/>
+        </w:rPr>
+        <w:t xml:space="preserve"> characters to try out for size. My first advice for you is to come to grips with the type of people you wish to socialize with and keep company. Determine ultimately what you wish to get out of the experience of teaching in a foreign country. If you decide that you wish to </w:t>
+      </w:r>
+      <w:r>
+        <w:rPr>
+          <w:rFonts w:hint="eastAsia"/>
+          <w:lang w:eastAsia="ko-KR"/>
+        </w:rPr>
+        <w:lastRenderedPageBreak/>
+        <w:t>have a lot of fun and go clubbing and fraternize and do all of the thigns that you wish you had done in college, then you</w:t>
+      </w:r>
+      <w:r>
+        <w:rPr>
+          <w:lang w:eastAsia="ko-KR"/>
+        </w:rPr>
+        <w:t>’</w:t>
+      </w:r>
+      <w:r>
+        <w:rPr>
+          <w:rFonts w:hint="eastAsia"/>
+          <w:lang w:eastAsia="ko-KR"/>
+        </w:rPr>
+        <w:t>ll gravitate toward the types of teachers who are doing this sort of thing and have developed strategies for cutting corners just so they can do this sort of partying. Or maybe you want to be with the outdoorsy type of people who like to go hiking on the weekends and do as little lesson planning as possible. Find out how you want to live your life and then look for those people who are living the way you approve. We all have these sorts of rules and outlooks on life that determine how we</w:t>
+      </w:r>
+      <w:r>
+        <w:rPr>
+          <w:lang w:eastAsia="ko-KR"/>
+        </w:rPr>
+        <w:t>’</w:t>
+      </w:r>
+      <w:r>
+        <w:rPr>
+          <w:rFonts w:hint="eastAsia"/>
+          <w:lang w:eastAsia="ko-KR"/>
+        </w:rPr>
+        <w:t xml:space="preserve">re going to live and the sooner you come to terms </w:t>
+      </w:r>
+      <w:r>
+        <w:rPr>
+          <w:lang w:eastAsia="ko-KR"/>
+        </w:rPr>
+        <w:t>with</w:t>
+      </w:r>
+      <w:r>
+        <w:rPr>
+          <w:rFonts w:hint="eastAsia"/>
+          <w:lang w:eastAsia="ko-KR"/>
+        </w:rPr>
+        <w:t xml:space="preserve"> who you are and who you wish to associate with, the easier it will be to find those people and reduce the time it takes for you to get the little tykes off your back. For me personally, I was interested in socializing with people who were business savvy. I didn</w:t>
+      </w:r>
+      <w:r>
+        <w:rPr>
+          <w:lang w:eastAsia="ko-KR"/>
+        </w:rPr>
+        <w:t>’</w:t>
+      </w:r>
+      <w:r>
+        <w:rPr>
+          <w:rFonts w:hint="eastAsia"/>
+          <w:lang w:eastAsia="ko-KR"/>
+        </w:rPr>
+        <w:t xml:space="preserve">t want to stay in the English teaching profession forever so I chose to associate with people who had similar ideas and were doing fun and exciting projects that allowed their lives to move forward, beyond teaching. I found this to be the most helpful because </w:t>
+      </w:r>
+      <w:r>
+        <w:rPr>
+          <w:lang w:eastAsia="ko-KR"/>
+        </w:rPr>
+        <w:t>people</w:t>
+      </w:r>
+      <w:r>
+        <w:rPr>
+          <w:rFonts w:hint="eastAsia"/>
+          <w:lang w:eastAsia="ko-KR"/>
+        </w:rPr>
+        <w:t xml:space="preserve"> understood what I was doing and they elevated me by helping me do more of what I wanted to do. And for my own part, I did the same for them and we developed a sort of mastermind group. Some of the funniest</w:t>
+      </w:r>
+      <w:r>
+        <w:rPr>
+          <w:lang w:eastAsia="ko-KR"/>
+        </w:rPr>
+        <w:t>—</w:t>
+      </w:r>
+      <w:r>
+        <w:rPr>
+          <w:rFonts w:hint="eastAsia"/>
+          <w:lang w:eastAsia="ko-KR"/>
+        </w:rPr>
+        <w:t>and interestingly, most productive</w:t>
+      </w:r>
+      <w:r>
+        <w:rPr>
+          <w:lang w:eastAsia="ko-KR"/>
+        </w:rPr>
+        <w:t>—</w:t>
+      </w:r>
+      <w:r>
+        <w:rPr>
+          <w:rFonts w:hint="eastAsia"/>
+          <w:lang w:eastAsia="ko-KR"/>
+        </w:rPr>
+        <w:t xml:space="preserve">sessions that I had </w:t>
+      </w:r>
+      <w:r>
+        <w:rPr>
+          <w:lang w:eastAsia="ko-KR"/>
+        </w:rPr>
+        <w:t>with</w:t>
+      </w:r>
+      <w:r>
+        <w:rPr>
+          <w:rFonts w:hint="eastAsia"/>
+          <w:lang w:eastAsia="ko-KR"/>
+        </w:rPr>
+        <w:t xml:space="preserve"> these people was when we were trying to cut corners to reduce the amount of time we were taking to prepare for lessons, just so that we could get back to our real joys and passions. </w:t>
+      </w:r>
+    </w:p>
+    <w:p>
+      <w:pPr>
+        <w:pStyle w:val="LO-normal"/>
+        <w:ind w:firstLine="720"/>
+        <w:rPr>
+          <w:lang w:eastAsia="ko-KR"/>
+        </w:rPr>
+      </w:pPr>
+      <w:r>
+        <w:rPr>
+          <w:rFonts w:hint="eastAsia"/>
+          <w:lang w:eastAsia="ko-KR"/>
+        </w:rPr>
+        <w:t>Teaching should be a passion of yours and you should enjoy it. If you don</w:t>
+      </w:r>
+      <w:r>
+        <w:rPr>
+          <w:lang w:eastAsia="ko-KR"/>
+        </w:rPr>
+        <w:t>’</w:t>
+      </w:r>
+      <w:r>
+        <w:rPr>
+          <w:rFonts w:hint="eastAsia"/>
+          <w:lang w:eastAsia="ko-KR"/>
+        </w:rPr>
+        <w:t>t enjoy it anymore, then it</w:t>
+      </w:r>
+      <w:r>
+        <w:rPr>
+          <w:lang w:eastAsia="ko-KR"/>
+        </w:rPr>
+        <w:t>’</w:t>
+      </w:r>
+      <w:r>
+        <w:rPr>
+          <w:rFonts w:hint="eastAsia"/>
+          <w:lang w:eastAsia="ko-KR"/>
+        </w:rPr>
+        <w:t>s time to get out. For many people, there</w:t>
+      </w:r>
+      <w:r>
+        <w:rPr>
+          <w:lang w:eastAsia="ko-KR"/>
+        </w:rPr>
+        <w:t>’</w:t>
+      </w:r>
+      <w:r>
+        <w:rPr>
+          <w:rFonts w:hint="eastAsia"/>
+          <w:lang w:eastAsia="ko-KR"/>
+        </w:rPr>
+        <w:t>s a life cycle or a season for the joy of teaching and when the love starts to wane, then it</w:t>
+      </w:r>
+      <w:r>
+        <w:rPr>
+          <w:lang w:eastAsia="ko-KR"/>
+        </w:rPr>
+        <w:t>’</w:t>
+      </w:r>
+      <w:r>
+        <w:rPr>
+          <w:rFonts w:hint="eastAsia"/>
+          <w:lang w:eastAsia="ko-KR"/>
+        </w:rPr>
+        <w:t xml:space="preserve">s time to </w:t>
+      </w:r>
+      <w:r>
+        <w:rPr>
+          <w:lang w:eastAsia="ko-KR"/>
+        </w:rPr>
+        <w:t>move</w:t>
+      </w:r>
+      <w:r>
+        <w:rPr>
+          <w:rFonts w:hint="eastAsia"/>
+          <w:lang w:eastAsia="ko-KR"/>
+        </w:rPr>
+        <w:t xml:space="preserve"> on. Luckily for me, I had already </w:t>
+      </w:r>
+      <w:r>
+        <w:rPr>
+          <w:lang w:eastAsia="ko-KR"/>
+        </w:rPr>
+        <w:t>developed</w:t>
+      </w:r>
+      <w:r>
+        <w:rPr>
+          <w:rFonts w:hint="eastAsia"/>
+          <w:lang w:eastAsia="ko-KR"/>
+        </w:rPr>
+        <w:t xml:space="preserve"> the sorts of business contacts in Korea that allowed me to move my life forward quickly and get the little tykes off my back sooner. Maybe you will do the same. </w:t>
+      </w:r>
+    </w:p>
+    <w:p>
+      <w:pPr>
+        <w:pStyle w:val="LO-normal"/>
+        <w:ind w:firstLine="720"/>
+        <w:rPr>
+          <w:lang w:eastAsia="ko-KR"/>
+        </w:rPr>
+      </w:pPr>
+      <w:r>
+        <w:rPr>
+          <w:rFonts w:hint="eastAsia"/>
+          <w:lang w:eastAsia="ko-KR"/>
+        </w:rPr>
+        <w:t>There are many native English teachers that I encountered along the way who just weren</w:t>
+      </w:r>
+      <w:r>
+        <w:rPr>
+          <w:lang w:eastAsia="ko-KR"/>
+        </w:rPr>
+        <w:t>’</w:t>
+      </w:r>
+      <w:r>
+        <w:rPr>
+          <w:rFonts w:hint="eastAsia"/>
+          <w:lang w:eastAsia="ko-KR"/>
+        </w:rPr>
+        <w:t>t good for me. Not only because they didn</w:t>
+      </w:r>
+      <w:r>
+        <w:rPr>
+          <w:lang w:eastAsia="ko-KR"/>
+        </w:rPr>
+        <w:t>’</w:t>
+      </w:r>
+      <w:r>
+        <w:rPr>
+          <w:rFonts w:hint="eastAsia"/>
+          <w:lang w:eastAsia="ko-KR"/>
+        </w:rPr>
+        <w:t>t share the same values or rules for life, but just because they weren</w:t>
+      </w:r>
+      <w:r>
+        <w:rPr>
+          <w:lang w:eastAsia="ko-KR"/>
+        </w:rPr>
+        <w:t>’</w:t>
+      </w:r>
+      <w:r>
+        <w:rPr>
+          <w:rFonts w:hint="eastAsia"/>
+          <w:lang w:eastAsia="ko-KR"/>
+        </w:rPr>
+        <w:t xml:space="preserve">t genuinely interested in </w:t>
+      </w:r>
+      <w:r>
+        <w:rPr>
+          <w:lang w:eastAsia="ko-KR"/>
+        </w:rPr>
+        <w:t>holding</w:t>
+      </w:r>
+      <w:r>
+        <w:rPr>
+          <w:rFonts w:hint="eastAsia"/>
+          <w:lang w:eastAsia="ko-KR"/>
+        </w:rPr>
+        <w:t xml:space="preserve"> a friendship with me. Every time I met with these people, it seemed like a chore, something that they felt like they had to do or something. And whenever I spoke to these people, they would always somehow criticize me. There was just no love.  Many people have already pointed this out in message boards, but if you can</w:t>
+      </w:r>
+      <w:r>
+        <w:rPr>
+          <w:lang w:eastAsia="ko-KR"/>
+        </w:rPr>
+        <w:t>’</w:t>
+      </w:r>
+      <w:r>
+        <w:rPr>
+          <w:rFonts w:hint="eastAsia"/>
+          <w:lang w:eastAsia="ko-KR"/>
+        </w:rPr>
+        <w:t xml:space="preserve">t be loved by a particular friend of yours, moving on is the most appropriate step to take in order for you to find the people who will love you. And unless you live in the sticks, there are plenty of people in the world who will love you and consider you as a complete person that they are willing to help. I recall a funny quote from the book </w:t>
+      </w:r>
+      <w:r>
+        <w:rPr>
+          <w:rFonts w:hint="eastAsia"/>
+          <w:i/>
+          <w:lang w:eastAsia="ko-KR"/>
+        </w:rPr>
+        <w:t>Travel While You Work</w:t>
+      </w:r>
+      <w:r>
+        <w:rPr>
+          <w:rFonts w:hint="eastAsia"/>
+          <w:lang w:eastAsia="ko-KR"/>
+        </w:rPr>
+        <w:t xml:space="preserve"> in which an author who took up a pen-name to write romance novels spoke of how befuddled she was when she often heard people who were lone travelers wishing more than anything else to socialize </w:t>
+      </w:r>
+      <w:r>
+        <w:rPr>
+          <w:lang w:eastAsia="ko-KR"/>
+        </w:rPr>
+        <w:t>with</w:t>
+      </w:r>
+      <w:r>
+        <w:rPr>
+          <w:rFonts w:hint="eastAsia"/>
+          <w:lang w:eastAsia="ko-KR"/>
+        </w:rPr>
+        <w:t xml:space="preserve"> another person, </w:t>
+      </w:r>
+      <w:r>
+        <w:rPr>
+          <w:lang w:eastAsia="ko-KR"/>
+        </w:rPr>
+        <w:t>despite</w:t>
+      </w:r>
+      <w:r>
+        <w:rPr>
+          <w:rFonts w:hint="eastAsia"/>
+          <w:lang w:eastAsia="ko-KR"/>
+        </w:rPr>
+        <w:t xml:space="preserve"> the fact that the person might be a complete </w:t>
+      </w:r>
+      <w:r>
+        <w:rPr>
+          <w:lang w:eastAsia="ko-KR"/>
+        </w:rPr>
+        <w:t>“</w:t>
+      </w:r>
+      <w:r>
+        <w:rPr>
+          <w:rFonts w:hint="eastAsia"/>
+          <w:lang w:eastAsia="ko-KR"/>
+        </w:rPr>
+        <w:t>twat</w:t>
+      </w:r>
+      <w:r>
+        <w:rPr>
+          <w:lang w:eastAsia="ko-KR"/>
+        </w:rPr>
+        <w:t>”</w:t>
+      </w:r>
+      <w:r>
+        <w:rPr>
+          <w:rFonts w:hint="eastAsia"/>
+          <w:lang w:eastAsia="ko-KR"/>
+        </w:rPr>
+        <w:t xml:space="preserve"> and completely </w:t>
+      </w:r>
+      <w:r>
+        <w:rPr>
+          <w:lang w:eastAsia="ko-KR"/>
+        </w:rPr>
+        <w:t>unsatisfying</w:t>
+      </w:r>
+      <w:r>
+        <w:rPr>
+          <w:rFonts w:hint="eastAsia"/>
+          <w:lang w:eastAsia="ko-KR"/>
+        </w:rPr>
+        <w:t xml:space="preserve"> as company to keep. I think the message of this particular passage of the book reads loud and cloud: Don</w:t>
+      </w:r>
+      <w:r>
+        <w:rPr>
+          <w:lang w:eastAsia="ko-KR"/>
+        </w:rPr>
+        <w:t>’</w:t>
+      </w:r>
+      <w:r>
+        <w:rPr>
+          <w:rFonts w:hint="eastAsia"/>
+          <w:lang w:eastAsia="ko-KR"/>
+        </w:rPr>
+        <w:t xml:space="preserve">t socialize with other people just </w:t>
+      </w:r>
+      <w:r>
+        <w:rPr>
+          <w:lang w:eastAsia="ko-KR"/>
+        </w:rPr>
+        <w:t>because</w:t>
+      </w:r>
+      <w:r>
+        <w:rPr>
+          <w:rFonts w:hint="eastAsia"/>
+          <w:lang w:eastAsia="ko-KR"/>
+        </w:rPr>
+        <w:t xml:space="preserve"> you feel lonely. Socialize with the right people who elevate you and make you feel good and who also get where you</w:t>
+      </w:r>
+      <w:r>
+        <w:rPr>
+          <w:lang w:eastAsia="ko-KR"/>
+        </w:rPr>
+        <w:t>’</w:t>
+      </w:r>
+      <w:r>
+        <w:rPr>
+          <w:rFonts w:hint="eastAsia"/>
+          <w:lang w:eastAsia="ko-KR"/>
+        </w:rPr>
+        <w:t xml:space="preserve">re coming from. Just because you share a native </w:t>
+      </w:r>
+      <w:r>
+        <w:rPr>
+          <w:lang w:eastAsia="ko-KR"/>
+        </w:rPr>
+        <w:t>language</w:t>
+      </w:r>
+      <w:r>
+        <w:rPr>
+          <w:rFonts w:hint="eastAsia"/>
+          <w:lang w:eastAsia="ko-KR"/>
+        </w:rPr>
+        <w:t xml:space="preserve"> doesn</w:t>
+      </w:r>
+      <w:r>
+        <w:rPr>
+          <w:lang w:eastAsia="ko-KR"/>
+        </w:rPr>
+        <w:t>’</w:t>
+      </w:r>
+      <w:r>
+        <w:rPr>
+          <w:rFonts w:hint="eastAsia"/>
+          <w:lang w:eastAsia="ko-KR"/>
+        </w:rPr>
+        <w:t xml:space="preserve">t mean you two will get along, </w:t>
+      </w:r>
+      <w:r>
+        <w:rPr>
+          <w:lang w:eastAsia="ko-KR"/>
+        </w:rPr>
+        <w:t>despite</w:t>
+      </w:r>
+      <w:r>
+        <w:rPr>
+          <w:rFonts w:hint="eastAsia"/>
+          <w:lang w:eastAsia="ko-KR"/>
+        </w:rPr>
+        <w:t xml:space="preserve"> what </w:t>
+      </w:r>
+      <w:r>
+        <w:rPr>
+          <w:lang w:eastAsia="ko-KR"/>
+        </w:rPr>
+        <w:t>the locals</w:t>
+      </w:r>
+      <w:r>
+        <w:rPr>
+          <w:rFonts w:hint="eastAsia"/>
+          <w:lang w:eastAsia="ko-KR"/>
+        </w:rPr>
+        <w:t xml:space="preserve"> think about that. You have to find the people that are good for you. It</w:t>
+      </w:r>
+      <w:r>
+        <w:rPr>
+          <w:lang w:eastAsia="ko-KR"/>
+        </w:rPr>
+        <w:t>’</w:t>
+      </w:r>
+      <w:r>
+        <w:rPr>
+          <w:rFonts w:hint="eastAsia"/>
+          <w:lang w:eastAsia="ko-KR"/>
+        </w:rPr>
+        <w:t xml:space="preserve">s that simple. </w:t>
+      </w:r>
+      <w:r>
+        <w:rPr>
+          <w:lang w:eastAsia="ko-KR"/>
+        </w:rPr>
+        <w:t>Because</w:t>
+      </w:r>
+      <w:r>
+        <w:rPr>
+          <w:rFonts w:hint="eastAsia"/>
+          <w:lang w:eastAsia="ko-KR"/>
+        </w:rPr>
+        <w:t xml:space="preserve"> if you </w:t>
+      </w:r>
+      <w:r>
+        <w:rPr>
+          <w:lang w:eastAsia="ko-KR"/>
+        </w:rPr>
+        <w:t>don’t, you’</w:t>
+      </w:r>
+      <w:r>
+        <w:rPr>
+          <w:rFonts w:hint="eastAsia"/>
+          <w:lang w:eastAsia="ko-KR"/>
+        </w:rPr>
+        <w:t xml:space="preserve">ll end up wasting more time in the long run chasing </w:t>
+      </w:r>
+      <w:r>
+        <w:rPr>
+          <w:lang w:eastAsia="ko-KR"/>
+        </w:rPr>
+        <w:t>people</w:t>
+      </w:r>
+      <w:r>
+        <w:rPr>
+          <w:rFonts w:hint="eastAsia"/>
+          <w:lang w:eastAsia="ko-KR"/>
+        </w:rPr>
+        <w:t xml:space="preserve"> who are uninterested in your </w:t>
+      </w:r>
+      <w:r>
+        <w:rPr>
+          <w:lang w:eastAsia="ko-KR"/>
+        </w:rPr>
+        <w:t>development</w:t>
+      </w:r>
+      <w:r>
+        <w:rPr>
+          <w:rFonts w:hint="eastAsia"/>
+          <w:lang w:eastAsia="ko-KR"/>
+        </w:rPr>
+        <w:t xml:space="preserve"> or saving your ass when you need it the most. And that</w:t>
+      </w:r>
+      <w:r>
+        <w:rPr>
+          <w:lang w:eastAsia="ko-KR"/>
+        </w:rPr>
+        <w:t>’</w:t>
+      </w:r>
+      <w:r>
+        <w:rPr>
+          <w:rFonts w:hint="eastAsia"/>
+          <w:lang w:eastAsia="ko-KR"/>
+        </w:rPr>
+        <w:t xml:space="preserve">s a real test of friendship: whether the person is willing to save your ass when the </w:t>
+      </w:r>
+      <w:r>
+        <w:rPr>
+          <w:rFonts w:hint="eastAsia"/>
+          <w:lang w:eastAsia="ko-KR"/>
+        </w:rPr>
+        <w:lastRenderedPageBreak/>
+        <w:t xml:space="preserve">going gets tough. If the person says </w:t>
+      </w:r>
+      <w:r>
+        <w:rPr>
+          <w:lang w:eastAsia="ko-KR"/>
+        </w:rPr>
+        <w:t>“</w:t>
+      </w:r>
+      <w:r>
+        <w:rPr>
+          <w:rFonts w:hint="eastAsia"/>
+          <w:lang w:eastAsia="ko-KR"/>
+        </w:rPr>
+        <w:t>You should have known this,</w:t>
+      </w:r>
+      <w:r>
+        <w:rPr>
+          <w:lang w:eastAsia="ko-KR"/>
+        </w:rPr>
+        <w:t>”</w:t>
+      </w:r>
+      <w:r>
+        <w:rPr>
+          <w:rFonts w:hint="eastAsia"/>
+          <w:lang w:eastAsia="ko-KR"/>
+        </w:rPr>
+        <w:t xml:space="preserve"> or resorts to blaming you or somehow taking a holier-than-thou response to a bind that you</w:t>
+      </w:r>
+      <w:r>
+        <w:rPr>
+          <w:lang w:eastAsia="ko-KR"/>
+        </w:rPr>
+        <w:t>’</w:t>
+      </w:r>
+      <w:r>
+        <w:rPr>
+          <w:rFonts w:hint="eastAsia"/>
+          <w:lang w:eastAsia="ko-KR"/>
+        </w:rPr>
+        <w:t xml:space="preserve">re in, in terms of </w:t>
+      </w:r>
+      <w:r>
+        <w:rPr>
+          <w:lang w:eastAsia="ko-KR"/>
+        </w:rPr>
+        <w:t>lesson</w:t>
+      </w:r>
+      <w:r>
+        <w:rPr>
+          <w:rFonts w:hint="eastAsia"/>
+          <w:lang w:eastAsia="ko-KR"/>
+        </w:rPr>
+        <w:t xml:space="preserve"> planning, then it</w:t>
+      </w:r>
+      <w:r>
+        <w:rPr>
+          <w:lang w:eastAsia="ko-KR"/>
+        </w:rPr>
+        <w:t>’</w:t>
+      </w:r>
+      <w:r>
+        <w:rPr>
+          <w:rFonts w:hint="eastAsia"/>
+          <w:lang w:eastAsia="ko-KR"/>
+        </w:rPr>
+        <w:t xml:space="preserve">s time to drop that person </w:t>
+      </w:r>
+      <w:r>
+        <w:rPr>
+          <w:lang w:eastAsia="ko-KR"/>
+        </w:rPr>
+        <w:t>immediately</w:t>
+      </w:r>
+      <w:r>
+        <w:rPr>
+          <w:rFonts w:hint="eastAsia"/>
+          <w:lang w:eastAsia="ko-KR"/>
+        </w:rPr>
+        <w:t xml:space="preserve"> and go find some other people in your area. The point is you</w:t>
+      </w:r>
+      <w:r>
+        <w:rPr>
+          <w:lang w:eastAsia="ko-KR"/>
+        </w:rPr>
+        <w:t>’</w:t>
+      </w:r>
+      <w:r>
+        <w:rPr>
+          <w:rFonts w:hint="eastAsia"/>
+          <w:lang w:eastAsia="ko-KR"/>
+        </w:rPr>
+        <w:t xml:space="preserve">re getting the little tykes off your back and every teacher should understand the need and desire to do this at some point in their teaching career and at some level. Therefore, if they </w:t>
+      </w:r>
+      <w:r>
+        <w:rPr>
+          <w:lang w:eastAsia="ko-KR"/>
+        </w:rPr>
+        <w:t>don’t</w:t>
+      </w:r>
+      <w:r>
+        <w:rPr>
+          <w:rFonts w:hint="eastAsia"/>
+          <w:lang w:eastAsia="ko-KR"/>
+        </w:rPr>
+        <w:t xml:space="preserve"> honor this reality of teaching with you, then find </w:t>
+      </w:r>
+      <w:r>
+        <w:rPr>
+          <w:lang w:eastAsia="ko-KR"/>
+        </w:rPr>
+        <w:t>someone</w:t>
+      </w:r>
+      <w:r>
+        <w:rPr>
+          <w:rFonts w:hint="eastAsia"/>
+          <w:lang w:eastAsia="ko-KR"/>
+        </w:rPr>
+        <w:t xml:space="preserve"> who will. </w:t>
+      </w:r>
+    </w:p>
+    <w:p>
+      <w:pPr>
+        <w:pStyle w:val="LO-normal"/>
+        <w:ind w:firstLine="720"/>
+        <w:rPr>
+          <w:lang w:eastAsia="ko-KR"/>
+        </w:rPr>
+      </w:pPr>
+    </w:p>
+    <w:p>
+      <w:pPr>
+        <w:pStyle w:val="LO-normal"/>
+        <w:ind w:firstLine="720"/>
+        <w:rPr>
+          <w:lang w:eastAsia="ko-KR"/>
+        </w:rPr>
+      </w:pPr>
+    </w:p>
+    <w:p>
+      <w:pPr>
+        <w:pStyle w:val="LO-normal"/>
+        <w:ind w:firstLine="720"/>
+        <w:rPr>
+          <w:b/>
+          <w:lang w:eastAsia="ko-KR"/>
+        </w:rPr>
+      </w:pPr>
+      <w:r>
+        <w:rPr>
+          <w:rFonts w:hint="eastAsia"/>
+          <w:b/>
+          <w:lang w:eastAsia="ko-KR"/>
+        </w:rPr>
+        <w:t>Now you have to limit the socializing because it has its adverse effects</w:t>
+      </w:r>
+    </w:p>
+    <w:p>
+      <w:pPr>
+        <w:pStyle w:val="LO-normal"/>
+        <w:ind w:firstLine="720"/>
+        <w:rPr>
+          <w:b/>
+          <w:lang w:eastAsia="ko-KR"/>
+        </w:rPr>
+      </w:pPr>
+      <w:r>
+        <w:rPr>
+          <w:rFonts w:hint="eastAsia"/>
+          <w:b/>
+          <w:lang w:eastAsia="ko-KR"/>
+        </w:rPr>
+        <w:t>Social media and socializing</w:t>
+      </w:r>
+    </w:p>
+    <w:p>
+      <w:pPr>
+        <w:pStyle w:val="LO-normal"/>
+        <w:ind w:firstLine="720"/>
+        <w:rPr>
+          <w:b/>
+          <w:lang w:eastAsia="ko-KR"/>
+        </w:rPr>
+      </w:pPr>
+      <w:r>
+        <w:rPr>
+          <w:rFonts w:hint="eastAsia"/>
+          <w:b/>
+          <w:lang w:eastAsia="ko-KR"/>
+        </w:rPr>
+        <w:t>Random chance encounters and socializing</w:t>
+      </w:r>
+    </w:p>
+    <w:p>
+      <w:pPr>
+        <w:pStyle w:val="LO-normal"/>
+        <w:ind w:firstLine="720"/>
+        <w:rPr>
+          <w:b/>
+          <w:lang w:eastAsia="ko-KR"/>
+        </w:rPr>
+      </w:pPr>
+      <w:r>
+        <w:rPr>
+          <w:b/>
+          <w:lang w:eastAsia="ko-KR"/>
+        </w:rPr>
+        <w:t>D</w:t>
+      </w:r>
+      <w:r>
+        <w:rPr>
+          <w:rFonts w:hint="eastAsia"/>
+          <w:b/>
+          <w:lang w:eastAsia="ko-KR"/>
+        </w:rPr>
+        <w:t xml:space="preserve">isclosing certain information about yourself in the school community </w:t>
+      </w:r>
+    </w:p>
+    <w:p>
+      <w:pPr>
+        <w:pStyle w:val="LO-normal"/>
+        <w:ind w:firstLine="720"/>
+        <w:rPr>
+          <w:b/>
+          <w:lang w:eastAsia="ko-KR"/>
+        </w:rPr>
+      </w:pPr>
+      <w:r>
+        <w:rPr>
+          <w:rFonts w:hint="eastAsia"/>
+          <w:b/>
+          <w:lang w:eastAsia="ko-KR"/>
+        </w:rPr>
+        <w:t xml:space="preserve">Maintaining relations </w:t>
+      </w:r>
+      <w:r>
+        <w:rPr>
+          <w:b/>
+          <w:lang w:eastAsia="ko-KR"/>
+        </w:rPr>
+        <w:t>with</w:t>
+      </w:r>
+      <w:r>
+        <w:rPr>
+          <w:rFonts w:hint="eastAsia"/>
+          <w:b/>
+          <w:lang w:eastAsia="ko-KR"/>
+        </w:rPr>
+        <w:t xml:space="preserve"> staff and colleagues</w:t>
+      </w:r>
+    </w:p>
+    <w:p>
+      <w:pPr>
+        <w:pStyle w:val="LO-normal"/>
+        <w:ind w:firstLine="720"/>
+        <w:rPr>
+          <w:b/>
+          <w:lang w:eastAsia="ko-KR"/>
+        </w:rPr>
+      </w:pPr>
+      <w:r>
+        <w:rPr>
+          <w:b/>
+          <w:lang w:eastAsia="ko-KR"/>
+        </w:rPr>
+        <w:t>I</w:t>
+      </w:r>
+      <w:r>
+        <w:rPr>
+          <w:rFonts w:hint="eastAsia"/>
+          <w:b/>
+          <w:lang w:eastAsia="ko-KR"/>
+        </w:rPr>
+        <w:t>ntegrating social media into the classroom</w:t>
+      </w:r>
+    </w:p>
+    <w:p>
+      <w:pPr>
+        <w:pStyle w:val="LO-normal"/>
+        <w:ind w:firstLine="720"/>
+        <w:rPr>
+          <w:b/>
+          <w:lang w:eastAsia="ko-KR"/>
+        </w:rPr>
+      </w:pPr>
+      <w:r>
+        <w:rPr>
+          <w:rFonts w:hint="eastAsia"/>
+          <w:b/>
+          <w:lang w:eastAsia="ko-KR"/>
+        </w:rPr>
+        <w:t>Keeping in touch with loved ones</w:t>
+      </w:r>
+      <w:r>
+        <w:rPr>
+          <w:b/>
+          <w:lang w:eastAsia="ko-KR"/>
+        </w:rPr>
+        <w:t>—</w:t>
+      </w:r>
+      <w:r>
+        <w:rPr>
+          <w:rFonts w:hint="eastAsia"/>
+          <w:b/>
+          <w:lang w:eastAsia="ko-KR"/>
+        </w:rPr>
+        <w:t>resources</w:t>
+      </w:r>
+    </w:p>
+    <w:p>
+      <w:pPr>
+        <w:pStyle w:val="LO-normal"/>
+        <w:ind w:firstLine="720"/>
+        <w:rPr>
+          <w:b/>
+          <w:lang w:eastAsia="ko-KR"/>
+        </w:rPr>
+      </w:pPr>
+      <w:r>
+        <w:rPr>
+          <w:rFonts w:hint="eastAsia"/>
+          <w:b/>
+          <w:lang w:eastAsia="ko-KR"/>
+        </w:rPr>
+        <w:t>Ways to look for jobs while you</w:t>
+      </w:r>
+      <w:r>
+        <w:rPr>
+          <w:b/>
+          <w:lang w:eastAsia="ko-KR"/>
+        </w:rPr>
+        <w:t>’</w:t>
+      </w:r>
+      <w:r>
+        <w:rPr>
+          <w:rFonts w:hint="eastAsia"/>
+          <w:b/>
+          <w:lang w:eastAsia="ko-KR"/>
+        </w:rPr>
+        <w:t xml:space="preserve">re teaching </w:t>
+      </w:r>
+    </w:p>
+    <w:p>
+      <w:pPr>
+        <w:pStyle w:val="LO-normal"/>
+        <w:ind w:firstLine="720"/>
+        <w:rPr>
+          <w:b/>
+          <w:lang w:eastAsia="ko-KR"/>
+        </w:rPr>
+      </w:pPr>
+      <w:r>
+        <w:rPr>
+          <w:rFonts w:hint="eastAsia"/>
+          <w:b/>
+          <w:lang w:eastAsia="ko-KR"/>
+        </w:rPr>
+        <w:t>Keeping in mind your long term goals for the future and strategies to take</w:t>
+      </w:r>
+    </w:p>
+    <w:p>
+      <w:pPr>
+        <w:pStyle w:val="LO-normal"/>
+        <w:ind w:firstLine="720"/>
+        <w:rPr>
+          <w:b/>
+          <w:lang w:eastAsia="ko-KR"/>
+        </w:rPr>
+      </w:pPr>
+      <w:r>
+        <w:rPr>
+          <w:rFonts w:hint="eastAsia"/>
+          <w:b/>
+          <w:lang w:eastAsia="ko-KR"/>
+        </w:rPr>
+        <w:t>Keeping abreast of the market forces while being tied to teaching</w:t>
+      </w:r>
+    </w:p>
+    <w:p>
+      <w:pPr>
+        <w:pStyle w:val="LO-normal"/>
+        <w:ind w:firstLine="720"/>
+        <w:rPr>
+          <w:lang w:eastAsia="ko-KR"/>
+        </w:rPr>
+      </w:pPr>
+    </w:p>
+    <w:p>
+      <w:pPr>
+        <w:pStyle w:val="LO-normal"/>
+        <w:ind w:firstLine="720"/>
+        <w:rPr>
+          <w:lang w:eastAsia="ko-KR"/>
+        </w:rPr>
+      </w:pPr>
     </w:p>
     <w:p>
       <w:pPr>
@@ -4212,6 +5531,11 @@
       <w:pPr>
         <w:pStyle w:val="normal0"/>
         <w:ind w:firstLine="720"/>
+      </w:pPr>
+    </w:p>
+    <w:p>
+      <w:pPr>
+        <w:pStyle w:val="normal0"/>
       </w:pPr>
       <w:bookmarkStart w:id="0" w:name="_GoBack"/>
       <w:bookmarkEnd w:id="0"/>

--- a/StrategiesforGettingtheLittleTykesOffYourBack.docx
+++ b/StrategiesforGettingtheLittleTykesOffYourBack.docx
@@ -20,20 +20,25 @@
           <w:b/>
           <w:color w:val="FF0000"/>
         </w:rPr>
-        <w:t>50</w:t>
-      </w:r>
-    </w:p>
-    <w:p>
-      <w:pPr>
-        <w:pStyle w:val="LO-normal"/>
-      </w:pPr>
-    </w:p>
-    <w:p>
-      <w:pPr>
-        <w:pStyle w:val="LO-normal"/>
-      </w:pPr>
-      <w:r>
-        <w:t xml:space="preserve">I originally got my TEFL certificate in Guadalajara, Mexico at the International Teacher Training Organization. This was in 2014. The program at the time was pretty standard for most EFL programs. You went through at least 120 hours of teaching training. What was different about this program was that it offered actual experience in the classroom where you could teach to students with real needs to learn English. ITTO had an agreement with the neighboring private academy, IMAC, whereby teacher-trainers were assigned different classes to teach during the course of the day. Students at IMAC were very diverse and from a wide range of backgrounds. Many students of IMAC needed English for their jobs or for their university, where it was required to pass an English proficiency examination. Others were just intrigued by it and the culture, having aspirations to move to Canada or the United Kingdom or the United States. </w:t>
+        <w:t>52</w:t>
+      </w:r>
+    </w:p>
+    <w:p>
+      <w:pPr>
+        <w:pStyle w:val="LO-normal"/>
+      </w:pPr>
+    </w:p>
+    <w:p>
+      <w:pPr>
+        <w:pStyle w:val="LO-normal"/>
+      </w:pPr>
+      <w:r>
+        <w:t>I originally got my TEFL certificate in Guadalajara, Mexico at the International Teacher Training Organization. This was in 2014. The program at the time was pretty standard for most EFL programs. You went through at least 120 hours of teaching training. What was different about this program was that it offered actual experience in the classroom where you could teach to students with real needs to learn English. ITTO had an agreement with the neighboring private academy, IMAC, whereby teacher-trainers were assigned different classes to teach during the course of the day. Students at IMAC were very diverse and from a wide range of backgrounds. Many students of IMA</w:t>
+      </w:r>
+      <w:bookmarkStart w:id="0" w:name="_GoBack"/>
+      <w:bookmarkEnd w:id="0"/>
+      <w:r>
+        <w:t xml:space="preserve">C needed English for their jobs or for their university, where it was required to pass an English proficiency examination. Others were just intrigued by it and the culture, having aspirations to move to Canada or the United Kingdom or the United States. </w:t>
       </w:r>
     </w:p>
     <w:p>
@@ -5254,6 +5259,888 @@
           <w:lang w:eastAsia="ko-KR"/>
         </w:rPr>
       </w:pPr>
+      <w:r>
+        <w:rPr>
+          <w:lang w:eastAsia="ko-KR"/>
+        </w:rPr>
+        <w:t>N</w:t>
+      </w:r>
+      <w:r>
+        <w:rPr>
+          <w:rFonts w:hint="eastAsia"/>
+          <w:lang w:eastAsia="ko-KR"/>
+        </w:rPr>
+        <w:t>ow there is some socializing that you</w:t>
+      </w:r>
+      <w:r>
+        <w:rPr>
+          <w:lang w:eastAsia="ko-KR"/>
+        </w:rPr>
+        <w:t>’</w:t>
+      </w:r>
+      <w:r>
+        <w:rPr>
+          <w:rFonts w:hint="eastAsia"/>
+          <w:lang w:eastAsia="ko-KR"/>
+        </w:rPr>
+        <w:t xml:space="preserve">re going to do as a teacher that </w:t>
+      </w:r>
+      <w:r>
+        <w:rPr>
+          <w:lang w:eastAsia="ko-KR"/>
+        </w:rPr>
+        <w:t>I</w:t>
+      </w:r>
+      <w:r>
+        <w:rPr>
+          <w:rFonts w:hint="eastAsia"/>
+          <w:lang w:eastAsia="ko-KR"/>
+        </w:rPr>
+        <w:t xml:space="preserve"> just going to remind you of working a second shift. As I have already mentioned, several times I made quote unquote friends with </w:t>
+      </w:r>
+      <w:r>
+        <w:rPr>
+          <w:lang w:eastAsia="ko-KR"/>
+        </w:rPr>
+        <w:t>people</w:t>
+      </w:r>
+      <w:r>
+        <w:rPr>
+          <w:rFonts w:hint="eastAsia"/>
+          <w:lang w:eastAsia="ko-KR"/>
+        </w:rPr>
+        <w:t xml:space="preserve"> who were basically just using me for my Englsih speaking ability. At first I </w:t>
+      </w:r>
+      <w:r>
+        <w:rPr>
+          <w:lang w:eastAsia="ko-KR"/>
+        </w:rPr>
+        <w:t>didn’t’</w:t>
+      </w:r>
+      <w:r>
+        <w:rPr>
+          <w:rFonts w:hint="eastAsia"/>
+          <w:lang w:eastAsia="ko-KR"/>
+        </w:rPr>
+        <w:t xml:space="preserve"> mind this because I was getting extra attention and conversation. However, this soon wore off because I realized that I was getting a false impression and that the interaction I was getting from these people was all for the wrong reasons and not the reasons that </w:t>
+      </w:r>
+      <w:r>
+        <w:rPr>
+          <w:lang w:eastAsia="ko-KR"/>
+        </w:rPr>
+        <w:t>I</w:t>
+      </w:r>
+      <w:r>
+        <w:rPr>
+          <w:rFonts w:hint="eastAsia"/>
+          <w:lang w:eastAsia="ko-KR"/>
+        </w:rPr>
+        <w:t xml:space="preserve"> </w:t>
+      </w:r>
+      <w:r>
+        <w:rPr>
+          <w:lang w:eastAsia="ko-KR"/>
+        </w:rPr>
+        <w:t>wanted</w:t>
+      </w:r>
+      <w:r>
+        <w:rPr>
+          <w:rFonts w:hint="eastAsia"/>
+          <w:lang w:eastAsia="ko-KR"/>
+        </w:rPr>
+        <w:t xml:space="preserve"> to be hanging out with a friend. A friend is someone who loves you and supports you and helps you through tough times. As I was beginning to build my </w:t>
+      </w:r>
+      <w:r>
+        <w:rPr>
+          <w:lang w:eastAsia="ko-KR"/>
+        </w:rPr>
+        <w:t>relationships</w:t>
+      </w:r>
+      <w:r>
+        <w:rPr>
+          <w:rFonts w:hint="eastAsia"/>
+          <w:lang w:eastAsia="ko-KR"/>
+        </w:rPr>
+        <w:t xml:space="preserve"> with other people, I had to ask myself if the people who I was interacting with were the kind of people who were willing to step up to the plate and help me out whenever I needed them or if they were the kind of people who were just </w:t>
+      </w:r>
+      <w:r>
+        <w:rPr>
+          <w:lang w:eastAsia="ko-KR"/>
+        </w:rPr>
+        <w:t>fair-weather</w:t>
+      </w:r>
+      <w:r>
+        <w:rPr>
+          <w:rFonts w:hint="eastAsia"/>
+          <w:lang w:eastAsia="ko-KR"/>
+        </w:rPr>
+        <w:t xml:space="preserve"> friends, being nice to be </w:t>
+      </w:r>
+      <w:r>
+        <w:rPr>
+          <w:lang w:eastAsia="ko-KR"/>
+        </w:rPr>
+        <w:t>because</w:t>
+      </w:r>
+      <w:r>
+        <w:rPr>
+          <w:rFonts w:hint="eastAsia"/>
+          <w:lang w:eastAsia="ko-KR"/>
+        </w:rPr>
+        <w:t xml:space="preserve"> it was just an opportunity for them to improve on themselves and get something out of my own speaking </w:t>
+      </w:r>
+      <w:r>
+        <w:rPr>
+          <w:lang w:eastAsia="ko-KR"/>
+        </w:rPr>
+        <w:t>abilities</w:t>
+      </w:r>
+      <w:r>
+        <w:rPr>
+          <w:rFonts w:hint="eastAsia"/>
+          <w:lang w:eastAsia="ko-KR"/>
+        </w:rPr>
+        <w:t xml:space="preserve">. My conversations were starting to feel jarring and verbose, completely ungratifying and sucking the energy directly out of me. I was smiling and laughing but not actually feeling anything that I was experiencing, just putting on an air for people who just wanted to use me for my language abilities. IN the end, I realized that I needed to take steps to mitigate the level of energy that I was expounding upon these </w:t>
+      </w:r>
+      <w:r>
+        <w:rPr>
+          <w:lang w:eastAsia="ko-KR"/>
+        </w:rPr>
+        <w:t>“</w:t>
+      </w:r>
+      <w:r>
+        <w:rPr>
+          <w:rFonts w:hint="eastAsia"/>
+          <w:lang w:eastAsia="ko-KR"/>
+        </w:rPr>
+        <w:t>friends,</w:t>
+      </w:r>
+      <w:r>
+        <w:rPr>
+          <w:lang w:eastAsia="ko-KR"/>
+        </w:rPr>
+        <w:t>”</w:t>
+      </w:r>
+      <w:r>
+        <w:rPr>
+          <w:rFonts w:hint="eastAsia"/>
+          <w:lang w:eastAsia="ko-KR"/>
+        </w:rPr>
+        <w:t xml:space="preserve"> to allocate to other activities and I swiftly reduced my time that I spent with them. You might find yourself in a similar situation.</w:t>
+      </w:r>
+    </w:p>
+    <w:p>
+      <w:pPr>
+        <w:pStyle w:val="LO-normal"/>
+        <w:ind w:firstLine="720"/>
+        <w:rPr>
+          <w:lang w:eastAsia="ko-KR"/>
+        </w:rPr>
+      </w:pPr>
+      <w:r>
+        <w:rPr>
+          <w:rFonts w:hint="eastAsia"/>
+          <w:lang w:eastAsia="ko-KR"/>
+        </w:rPr>
+        <w:t>In an episode by Nick Loper and his Side Hustle Nation show, Nick spoke about a productivity hack that he had recently learned about whereby you document all of the favors that you do for people throughout the day to get a better sense of what people are asking you to do. You figure out what are the most popular requests and then you charge people for these services, potentially. Well, my service was English, and I realized that I was providing more exposure to English then I cared to do while I was in Asia. I was being paid to be exposed and also giving free exposure to anyone who would listen. N</w:t>
+      </w:r>
+      <w:r>
+        <w:rPr>
+          <w:lang w:eastAsia="ko-KR"/>
+        </w:rPr>
+        <w:t>o</w:t>
+      </w:r>
+      <w:r>
+        <w:rPr>
+          <w:rFonts w:hint="eastAsia"/>
+          <w:lang w:eastAsia="ko-KR"/>
+        </w:rPr>
+        <w:t>w, I</w:t>
+      </w:r>
+      <w:r>
+        <w:rPr>
+          <w:lang w:eastAsia="ko-KR"/>
+        </w:rPr>
+        <w:t>’</w:t>
+      </w:r>
+      <w:r>
+        <w:rPr>
+          <w:rFonts w:hint="eastAsia"/>
+          <w:lang w:eastAsia="ko-KR"/>
+        </w:rPr>
+        <w:t>m not saying that you snouldn</w:t>
+      </w:r>
+      <w:r>
+        <w:rPr>
+          <w:lang w:eastAsia="ko-KR"/>
+        </w:rPr>
+        <w:t>’</w:t>
+      </w:r>
+      <w:r>
+        <w:rPr>
+          <w:rFonts w:hint="eastAsia"/>
+          <w:lang w:eastAsia="ko-KR"/>
+        </w:rPr>
+        <w:t xml:space="preserve">t go out and make friends with </w:t>
+      </w:r>
+      <w:r>
+        <w:rPr>
+          <w:lang w:eastAsia="ko-KR"/>
+        </w:rPr>
+        <w:t>people</w:t>
+      </w:r>
+      <w:r>
+        <w:rPr>
+          <w:rFonts w:hint="eastAsia"/>
+          <w:lang w:eastAsia="ko-KR"/>
+        </w:rPr>
+        <w:t xml:space="preserve"> who are interested in learning E</w:t>
+      </w:r>
+      <w:r>
+        <w:rPr>
+          <w:lang w:eastAsia="ko-KR"/>
+        </w:rPr>
+        <w:t>n</w:t>
+      </w:r>
+      <w:r>
+        <w:rPr>
+          <w:rFonts w:hint="eastAsia"/>
+          <w:lang w:eastAsia="ko-KR"/>
+        </w:rPr>
+        <w:t xml:space="preserve">glish. But what I am saying is that you should guard yourself against any </w:t>
+      </w:r>
+      <w:r>
+        <w:rPr>
+          <w:lang w:eastAsia="ko-KR"/>
+        </w:rPr>
+        <w:t>possibility</w:t>
+      </w:r>
+      <w:r>
+        <w:rPr>
+          <w:rFonts w:hint="eastAsia"/>
+          <w:lang w:eastAsia="ko-KR"/>
+        </w:rPr>
+        <w:t xml:space="preserve"> that you might be feeling extra drained if you find yourself doing double-duty. You have to find those people who are genuinely interested in you, in getting to know you. There aren</w:t>
+      </w:r>
+      <w:r>
+        <w:rPr>
+          <w:lang w:eastAsia="ko-KR"/>
+        </w:rPr>
+        <w:t>’</w:t>
+      </w:r>
+      <w:r>
+        <w:rPr>
+          <w:rFonts w:hint="eastAsia"/>
+          <w:lang w:eastAsia="ko-KR"/>
+        </w:rPr>
+        <w:t>t really any signs for doing this. How you tell if a person is really interested in you will depend upon varying factors. The best that I can say is that you</w:t>
+      </w:r>
+      <w:r>
+        <w:rPr>
+          <w:lang w:eastAsia="ko-KR"/>
+        </w:rPr>
+        <w:t>’</w:t>
+      </w:r>
+      <w:r>
+        <w:rPr>
+          <w:rFonts w:hint="eastAsia"/>
+          <w:lang w:eastAsia="ko-KR"/>
+        </w:rPr>
+        <w:t xml:space="preserve">ll know it when you know it and then act accordingly. </w:t>
+      </w:r>
+    </w:p>
+    <w:p>
+      <w:pPr>
+        <w:pStyle w:val="LO-normal"/>
+        <w:ind w:firstLine="720"/>
+        <w:rPr>
+          <w:lang w:eastAsia="ko-KR"/>
+        </w:rPr>
+      </w:pPr>
+      <w:r>
+        <w:rPr>
+          <w:rFonts w:hint="eastAsia"/>
+          <w:lang w:eastAsia="ko-KR"/>
+        </w:rPr>
+        <w:t>I don</w:t>
+      </w:r>
+      <w:r>
+        <w:rPr>
+          <w:lang w:eastAsia="ko-KR"/>
+        </w:rPr>
+        <w:t>’</w:t>
+      </w:r>
+      <w:r>
+        <w:rPr>
+          <w:rFonts w:hint="eastAsia"/>
+          <w:lang w:eastAsia="ko-KR"/>
+        </w:rPr>
+        <w:t>t limit my interactions to fellow foreigners. It doesn</w:t>
+      </w:r>
+      <w:r>
+        <w:rPr>
+          <w:lang w:eastAsia="ko-KR"/>
+        </w:rPr>
+        <w:t>’</w:t>
+      </w:r>
+      <w:r>
+        <w:rPr>
+          <w:rFonts w:hint="eastAsia"/>
+          <w:lang w:eastAsia="ko-KR"/>
+        </w:rPr>
+        <w:t xml:space="preserve">t matter </w:t>
+      </w:r>
+      <w:r>
+        <w:rPr>
+          <w:lang w:eastAsia="ko-KR"/>
+        </w:rPr>
+        <w:t xml:space="preserve">if the person is a fellow foreigner or not. </w:t>
+      </w:r>
+      <w:r>
+        <w:rPr>
+          <w:rFonts w:hint="eastAsia"/>
+          <w:lang w:eastAsia="ko-KR"/>
+        </w:rPr>
+        <w:t xml:space="preserve">There will always be people who take up an unnecessary amount of energy, whether they speak English or not. I had a fellow foreigner friend like this. Every time I met her I was </w:t>
+      </w:r>
+      <w:r>
+        <w:rPr>
+          <w:lang w:eastAsia="ko-KR"/>
+        </w:rPr>
+        <w:t xml:space="preserve">on edge, bottled up with anxiety because she was so unpredictable in her anger and aggravation. </w:t>
+      </w:r>
+      <w:r>
+        <w:rPr>
+          <w:rFonts w:hint="eastAsia"/>
+          <w:lang w:eastAsia="ko-KR"/>
+        </w:rPr>
+        <w:t>It was literally sucking the energy right out of my very soul. I had to act fast, so what I did was I blocked her on social media and stopped answering messages. It only took me two days to get rid of her and she never called again. If you</w:t>
+      </w:r>
+      <w:r>
+        <w:rPr>
+          <w:lang w:eastAsia="ko-KR"/>
+        </w:rPr>
+        <w:t>’</w:t>
+      </w:r>
+      <w:r>
+        <w:rPr>
+          <w:rFonts w:hint="eastAsia"/>
+          <w:lang w:eastAsia="ko-KR"/>
+        </w:rPr>
+        <w:t xml:space="preserve">re luck, the necessary endings that </w:t>
+      </w:r>
+      <w:r>
+        <w:rPr>
+          <w:rFonts w:hint="eastAsia"/>
+          <w:lang w:eastAsia="ko-KR"/>
+        </w:rPr>
+        <w:lastRenderedPageBreak/>
+        <w:t xml:space="preserve">you make with </w:t>
+      </w:r>
+      <w:r>
+        <w:rPr>
+          <w:lang w:eastAsia="ko-KR"/>
+        </w:rPr>
+        <w:t>people</w:t>
+      </w:r>
+      <w:r>
+        <w:rPr>
+          <w:rFonts w:hint="eastAsia"/>
+          <w:lang w:eastAsia="ko-KR"/>
+        </w:rPr>
+        <w:t xml:space="preserve"> will be swift, immediate, and easy. I</w:t>
+      </w:r>
+      <w:r>
+        <w:rPr>
+          <w:lang w:eastAsia="ko-KR"/>
+        </w:rPr>
+        <w:t>’</w:t>
+      </w:r>
+      <w:r>
+        <w:rPr>
+          <w:rFonts w:hint="eastAsia"/>
+          <w:lang w:eastAsia="ko-KR"/>
+        </w:rPr>
+        <w:t xml:space="preserve">ve heard stories of </w:t>
+      </w:r>
+      <w:r>
+        <w:rPr>
+          <w:lang w:eastAsia="ko-KR"/>
+        </w:rPr>
+        <w:t>people</w:t>
+      </w:r>
+      <w:r>
+        <w:rPr>
+          <w:rFonts w:hint="eastAsia"/>
+          <w:lang w:eastAsia="ko-KR"/>
+        </w:rPr>
+        <w:t xml:space="preserve"> trying to make necessary endings and having this fail when the person on </w:t>
+      </w:r>
+      <w:r>
+        <w:rPr>
+          <w:lang w:eastAsia="ko-KR"/>
+        </w:rPr>
+        <w:t>the receiving</w:t>
+      </w:r>
+      <w:r>
+        <w:rPr>
+          <w:rFonts w:hint="eastAsia"/>
+          <w:lang w:eastAsia="ko-KR"/>
+        </w:rPr>
+        <w:t xml:space="preserve"> end of the rejection took the rejection badly and then started to pursue the rejector, to the point where the rejecter had to call the police and apprehend the stalker. Thankfully, this hasn</w:t>
+      </w:r>
+      <w:r>
+        <w:rPr>
+          <w:lang w:eastAsia="ko-KR"/>
+        </w:rPr>
+        <w:t>’</w:t>
+      </w:r>
+      <w:r>
+        <w:rPr>
+          <w:rFonts w:hint="eastAsia"/>
+          <w:lang w:eastAsia="ko-KR"/>
+        </w:rPr>
+        <w:t>t happened to me yet. Most of my endings have been swift, quick, relatively painless. All I had to do was block people on social media and that was it. You can do the same when you want to reduce the level of energy that you</w:t>
+      </w:r>
+      <w:r>
+        <w:rPr>
+          <w:lang w:eastAsia="ko-KR"/>
+        </w:rPr>
+        <w:t>’</w:t>
+      </w:r>
+      <w:r>
+        <w:rPr>
+          <w:rFonts w:hint="eastAsia"/>
+          <w:lang w:eastAsia="ko-KR"/>
+        </w:rPr>
+        <w:t>re using on people, particularly noxious people who aggravate you and take all of your energy away. You can choose who to associate with and associate with only those who bring you up. T</w:t>
+      </w:r>
+      <w:r>
+        <w:rPr>
+          <w:lang w:eastAsia="ko-KR"/>
+        </w:rPr>
+        <w:t>h</w:t>
+      </w:r>
+      <w:r>
+        <w:rPr>
+          <w:rFonts w:hint="eastAsia"/>
+          <w:lang w:eastAsia="ko-KR"/>
+        </w:rPr>
+        <w:t>e rest can go to hell.</w:t>
+      </w:r>
+    </w:p>
+    <w:p>
+      <w:pPr>
+        <w:pStyle w:val="LO-normal"/>
+        <w:ind w:firstLine="720"/>
+        <w:rPr>
+          <w:lang w:eastAsia="ko-KR"/>
+        </w:rPr>
+      </w:pPr>
+      <w:r>
+        <w:rPr>
+          <w:rFonts w:hint="eastAsia"/>
+          <w:lang w:eastAsia="ko-KR"/>
+        </w:rPr>
+        <w:t>With respect to socializing, this is a very tricky subject because often times socializing and work blend into each other. These days, there really is no distinction, but if you</w:t>
+      </w:r>
+      <w:r>
+        <w:rPr>
+          <w:lang w:eastAsia="ko-KR"/>
+        </w:rPr>
+        <w:t>’</w:t>
+      </w:r>
+      <w:r>
+        <w:rPr>
+          <w:rFonts w:hint="eastAsia"/>
+          <w:lang w:eastAsia="ko-KR"/>
+        </w:rPr>
+        <w:t xml:space="preserve">re doing something </w:t>
+      </w:r>
+      <w:r>
+        <w:rPr>
+          <w:lang w:eastAsia="ko-KR"/>
+        </w:rPr>
+        <w:t>that you</w:t>
+      </w:r>
+      <w:r>
+        <w:rPr>
+          <w:rFonts w:hint="eastAsia"/>
+          <w:lang w:eastAsia="ko-KR"/>
+        </w:rPr>
+        <w:t xml:space="preserve"> don</w:t>
+      </w:r>
+      <w:r>
+        <w:rPr>
+          <w:lang w:eastAsia="ko-KR"/>
+        </w:rPr>
+        <w:t>’</w:t>
+      </w:r>
+      <w:r>
+        <w:rPr>
+          <w:rFonts w:hint="eastAsia"/>
+          <w:lang w:eastAsia="ko-KR"/>
+        </w:rPr>
+        <w:t xml:space="preserve">t want to do, then it serves to your benefit to make sure the two worlds are distinguished. With my middle school, this was the case. The students I had in </w:t>
+      </w:r>
+      <w:r>
+        <w:rPr>
+          <w:lang w:eastAsia="ko-KR"/>
+        </w:rPr>
+        <w:t>my</w:t>
+      </w:r>
+      <w:r>
+        <w:rPr>
+          <w:rFonts w:hint="eastAsia"/>
+          <w:lang w:eastAsia="ko-KR"/>
+        </w:rPr>
+        <w:t xml:space="preserve"> middle school grades were just so energetic yet rebellious, always questioning my authority. Had I been in middle school myself, I</w:t>
+      </w:r>
+      <w:r>
+        <w:rPr>
+          <w:lang w:eastAsia="ko-KR"/>
+        </w:rPr>
+        <w:t>’</w:t>
+      </w:r>
+      <w:r>
+        <w:rPr>
+          <w:rFonts w:hint="eastAsia"/>
+          <w:lang w:eastAsia="ko-KR"/>
+        </w:rPr>
+        <w:t>m sure I would have loved this behavior but when you</w:t>
+      </w:r>
+      <w:r>
+        <w:rPr>
+          <w:lang w:eastAsia="ko-KR"/>
+        </w:rPr>
+        <w:t>’</w:t>
+      </w:r>
+      <w:r>
+        <w:rPr>
+          <w:rFonts w:hint="eastAsia"/>
+          <w:lang w:eastAsia="ko-KR"/>
+        </w:rPr>
+        <w:t xml:space="preserve">re actually the person who is doing the teaching and charged </w:t>
+      </w:r>
+      <w:r>
+        <w:rPr>
+          <w:lang w:eastAsia="ko-KR"/>
+        </w:rPr>
+        <w:t>with</w:t>
+      </w:r>
+      <w:r>
+        <w:rPr>
+          <w:rFonts w:hint="eastAsia"/>
+          <w:lang w:eastAsia="ko-KR"/>
+        </w:rPr>
+        <w:t xml:space="preserve"> </w:t>
+      </w:r>
+      <w:r>
+        <w:rPr>
+          <w:lang w:eastAsia="ko-KR"/>
+        </w:rPr>
+        <w:t>the task</w:t>
+      </w:r>
+      <w:r>
+        <w:rPr>
+          <w:rFonts w:hint="eastAsia"/>
+          <w:lang w:eastAsia="ko-KR"/>
+        </w:rPr>
+        <w:t xml:space="preserve"> of getting some information into the brains of the students</w:t>
+      </w:r>
+      <w:r>
+        <w:rPr>
+          <w:lang w:eastAsia="ko-KR"/>
+        </w:rPr>
+        <w:t>—</w:t>
+      </w:r>
+      <w:r>
+        <w:rPr>
+          <w:rFonts w:hint="eastAsia"/>
+          <w:lang w:eastAsia="ko-KR"/>
+        </w:rPr>
+        <w:t>while being graded according to how effective you are in the classroom</w:t>
+      </w:r>
+      <w:r>
+        <w:rPr>
+          <w:lang w:eastAsia="ko-KR"/>
+        </w:rPr>
+        <w:t>—</w:t>
+      </w:r>
+      <w:r>
+        <w:rPr>
+          <w:rFonts w:hint="eastAsia"/>
+          <w:lang w:eastAsia="ko-KR"/>
+        </w:rPr>
+        <w:t xml:space="preserve">you can become pretty anxious about the whole experience.  As such, I wanted to </w:t>
+      </w:r>
+      <w:r>
+        <w:rPr>
+          <w:lang w:eastAsia="ko-KR"/>
+        </w:rPr>
+        <w:t>contain</w:t>
+      </w:r>
+      <w:r>
+        <w:rPr>
+          <w:rFonts w:hint="eastAsia"/>
+          <w:lang w:eastAsia="ko-KR"/>
+        </w:rPr>
+        <w:t xml:space="preserve"> the whole </w:t>
+      </w:r>
+      <w:r>
+        <w:rPr>
+          <w:lang w:eastAsia="ko-KR"/>
+        </w:rPr>
+        <w:t>experience</w:t>
+      </w:r>
+      <w:r>
+        <w:rPr>
+          <w:rFonts w:hint="eastAsia"/>
+          <w:lang w:eastAsia="ko-KR"/>
+        </w:rPr>
+        <w:t xml:space="preserve"> in the day and not have it bleed over into the evenings when I was done with work. This included the daily drives that I would generously get from one of the teachers. It was just so exhausting during the day that often times the rest of my energy was depleted throughout </w:t>
+      </w:r>
+      <w:r>
+        <w:rPr>
+          <w:lang w:eastAsia="ko-KR"/>
+        </w:rPr>
+        <w:t>the day</w:t>
+      </w:r>
+      <w:r>
+        <w:rPr>
+          <w:rFonts w:hint="eastAsia"/>
+          <w:lang w:eastAsia="ko-KR"/>
+        </w:rPr>
+        <w:t xml:space="preserve"> and possibly for the rest of the week if the class was particularly rambunctious. When a select few students tried to reach out to me on Facebook, I denied their access to my account because having to deal with the bleeding over from middle school to my real life was just way too much for me to handle, The other issue here is that the kids are</w:t>
+      </w:r>
+      <w:r>
+        <w:rPr>
+          <w:lang w:eastAsia="ko-KR"/>
+        </w:rPr>
+        <w:t>…</w:t>
+      </w:r>
+      <w:r>
+        <w:rPr>
+          <w:rFonts w:hint="eastAsia"/>
+          <w:lang w:eastAsia="ko-KR"/>
+        </w:rPr>
+        <w:t xml:space="preserve"> well</w:t>
+      </w:r>
+      <w:r>
+        <w:rPr>
+          <w:lang w:eastAsia="ko-KR"/>
+        </w:rPr>
+        <w:t>…</w:t>
+      </w:r>
+      <w:r>
+        <w:rPr>
+          <w:rFonts w:hint="eastAsia"/>
+          <w:lang w:eastAsia="ko-KR"/>
+        </w:rPr>
+        <w:t xml:space="preserve"> kids and </w:t>
+      </w:r>
+      <w:r>
+        <w:rPr>
+          <w:lang w:eastAsia="ko-KR"/>
+        </w:rPr>
+        <w:t>I’</w:t>
+      </w:r>
+      <w:r>
+        <w:rPr>
+          <w:rFonts w:hint="eastAsia"/>
+          <w:lang w:eastAsia="ko-KR"/>
+        </w:rPr>
+        <w:t xml:space="preserve">m not </w:t>
+      </w:r>
+      <w:r>
+        <w:rPr>
+          <w:lang w:eastAsia="ko-KR"/>
+        </w:rPr>
+        <w:t>comfortable</w:t>
+      </w:r>
+      <w:r>
+        <w:rPr>
+          <w:rFonts w:hint="eastAsia"/>
+          <w:lang w:eastAsia="ko-KR"/>
+        </w:rPr>
+        <w:t xml:space="preserve"> sharing some of the personal information that I share on my FB page </w:t>
+      </w:r>
+      <w:r>
+        <w:rPr>
+          <w:lang w:eastAsia="ko-KR"/>
+        </w:rPr>
+        <w:t>getting</w:t>
+      </w:r>
+      <w:r>
+        <w:rPr>
+          <w:rFonts w:hint="eastAsia"/>
+          <w:lang w:eastAsia="ko-KR"/>
+        </w:rPr>
+        <w:t xml:space="preserve"> with kids. </w:t>
+      </w:r>
+    </w:p>
+    <w:p>
+      <w:pPr>
+        <w:pStyle w:val="LO-normal"/>
+        <w:ind w:firstLine="720"/>
+        <w:rPr>
+          <w:lang w:eastAsia="ko-KR"/>
+        </w:rPr>
+      </w:pPr>
+      <w:r>
+        <w:rPr>
+          <w:rFonts w:hint="eastAsia"/>
+          <w:lang w:eastAsia="ko-KR"/>
+        </w:rPr>
+        <w:t xml:space="preserve">So let me be clear here. The issue over whether to share social media networks with your students is up in the air and is largely contingent on what kind of teacher you are and </w:t>
+      </w:r>
+      <w:r>
+        <w:rPr>
+          <w:lang w:eastAsia="ko-KR"/>
+        </w:rPr>
+        <w:t>whether you have something</w:t>
+      </w:r>
+      <w:r>
+        <w:rPr>
+          <w:rFonts w:hint="eastAsia"/>
+          <w:lang w:eastAsia="ko-KR"/>
+        </w:rPr>
+        <w:t xml:space="preserve"> in your life</w:t>
+      </w:r>
+      <w:r>
+        <w:rPr>
+          <w:lang w:eastAsia="ko-KR"/>
+        </w:rPr>
+        <w:t xml:space="preserve"> that you think is worth hiding</w:t>
+      </w:r>
+      <w:r>
+        <w:rPr>
+          <w:rFonts w:hint="eastAsia"/>
+          <w:lang w:eastAsia="ko-KR"/>
+        </w:rPr>
+        <w:t xml:space="preserve"> (e.g. you</w:t>
+      </w:r>
+      <w:r>
+        <w:rPr>
+          <w:lang w:eastAsia="ko-KR"/>
+        </w:rPr>
+        <w:t>’</w:t>
+      </w:r>
+      <w:r>
+        <w:rPr>
+          <w:rFonts w:hint="eastAsia"/>
+          <w:lang w:eastAsia="ko-KR"/>
+        </w:rPr>
+        <w:t>re gay or you have a weird hobby or some kind of destructive thoughts)</w:t>
+      </w:r>
+      <w:r>
+        <w:rPr>
+          <w:lang w:eastAsia="ko-KR"/>
+        </w:rPr>
+        <w:t>.</w:t>
+      </w:r>
+      <w:r>
+        <w:rPr>
+          <w:rFonts w:hint="eastAsia"/>
+          <w:lang w:eastAsia="ko-KR"/>
+        </w:rPr>
+        <w:t xml:space="preserve"> If you have a very </w:t>
+      </w:r>
+      <w:r>
+        <w:rPr>
+          <w:lang w:eastAsia="ko-KR"/>
+        </w:rPr>
+        <w:t>involved</w:t>
+      </w:r>
+      <w:r>
+        <w:rPr>
+          <w:rFonts w:hint="eastAsia"/>
+          <w:lang w:eastAsia="ko-KR"/>
+        </w:rPr>
+        <w:t xml:space="preserve"> private life, then sharing social media is probably not a good idea. However, if you are completely transparent and sometimes even use social media for your own activities in the school, then connecting with your students over social media might not be a bad idea. My general feeling is that connecting and staying involved with people outside of the classroom, through social media, leads to a lot of </w:t>
+      </w:r>
+      <w:r>
+        <w:rPr>
+          <w:lang w:eastAsia="ko-KR"/>
+        </w:rPr>
+        <w:t>second</w:t>
+      </w:r>
+      <w:r>
+        <w:rPr>
+          <w:rFonts w:hint="eastAsia"/>
+          <w:lang w:eastAsia="ko-KR"/>
+        </w:rPr>
+        <w:t xml:space="preserve"> guessing of what you</w:t>
+      </w:r>
+      <w:r>
+        <w:rPr>
+          <w:lang w:eastAsia="ko-KR"/>
+        </w:rPr>
+        <w:t>’</w:t>
+      </w:r>
+      <w:r>
+        <w:rPr>
+          <w:rFonts w:hint="eastAsia"/>
+          <w:lang w:eastAsia="ko-KR"/>
+        </w:rPr>
+        <w:t>re doing and whether your behavior is appropriate or not. It forces you to be on guard a little more, even if you don</w:t>
+      </w:r>
+      <w:r>
+        <w:rPr>
+          <w:lang w:eastAsia="ko-KR"/>
+        </w:rPr>
+        <w:t>’</w:t>
+      </w:r>
+      <w:r>
+        <w:rPr>
+          <w:rFonts w:hint="eastAsia"/>
+          <w:lang w:eastAsia="ko-KR"/>
+        </w:rPr>
+        <w:t xml:space="preserve">t have anything to hide. And it also causes you to absorb the time and energy it takes to maintain connections with your students outside of class. You end up using your social media time on thinking about school when you could be using social media as just a means to relax and not have to think about the school environment. So when it comes to getting the little tykes off of your back, I generally side with not bothering with them at all through social media. And when I do, I make sure to make a new FB account and a new email address which I tell the students I will swiftly </w:t>
+      </w:r>
+      <w:r>
+        <w:rPr>
+          <w:rFonts w:hint="eastAsia"/>
+          <w:lang w:eastAsia="ko-KR"/>
+        </w:rPr>
+        <w:lastRenderedPageBreak/>
+        <w:t>throw away upon completion of the assignment. Sometimes however you</w:t>
+      </w:r>
+      <w:r>
+        <w:rPr>
+          <w:lang w:eastAsia="ko-KR"/>
+        </w:rPr>
+        <w:t>’</w:t>
+      </w:r>
+      <w:r>
+        <w:rPr>
+          <w:rFonts w:hint="eastAsia"/>
+          <w:lang w:eastAsia="ko-KR"/>
+        </w:rPr>
+        <w:t xml:space="preserve">ll have to deal with random chance encounters in the streets or through </w:t>
+      </w:r>
+      <w:r>
+        <w:rPr>
+          <w:lang w:eastAsia="ko-KR"/>
+        </w:rPr>
+        <w:t>social</w:t>
+      </w:r>
+      <w:r>
+        <w:rPr>
+          <w:rFonts w:hint="eastAsia"/>
+          <w:lang w:eastAsia="ko-KR"/>
+        </w:rPr>
+        <w:t xml:space="preserve"> media.</w:t>
+      </w:r>
+    </w:p>
+    <w:p>
+      <w:pPr>
+        <w:pStyle w:val="LO-normal"/>
+        <w:ind w:firstLine="720"/>
+        <w:rPr>
+          <w:lang w:eastAsia="ko-KR"/>
+        </w:rPr>
+      </w:pPr>
     </w:p>
     <w:p>
       <w:pPr>
@@ -5279,7 +6166,7 @@
           <w:b/>
           <w:lang w:eastAsia="ko-KR"/>
         </w:rPr>
-        <w:t>Now you have to limit the socializing because it has its adverse effects</w:t>
+        <w:t>Social media and socializing</w:t>
       </w:r>
     </w:p>
     <w:p>
@@ -5297,7 +6184,7 @@
           <w:b/>
           <w:lang w:eastAsia="ko-KR"/>
         </w:rPr>
-        <w:t>Social media and socializing</w:t>
+        <w:t>Random chance encounters and socializing</w:t>
       </w:r>
     </w:p>
     <w:p>
@@ -5311,160 +6198,160 @@
       </w:pPr>
       <w:r>
         <w:rPr>
-          <w:rFonts w:hint="eastAsia"/>
           <w:b/>
           <w:lang w:eastAsia="ko-KR"/>
         </w:rPr>
-        <w:t>Random chance encounters and socializing</w:t>
-      </w:r>
-    </w:p>
-    <w:p>
-      <w:pPr>
-        <w:pStyle w:val="LO-normal"/>
-        <w:ind w:firstLine="720"/>
-        <w:rPr>
+        <w:t>D</w:t>
+      </w:r>
+      <w:r>
+        <w:rPr>
+          <w:rFonts w:hint="eastAsia"/>
           <w:b/>
           <w:lang w:eastAsia="ko-KR"/>
         </w:rPr>
-      </w:pPr>
-      <w:r>
+        <w:t xml:space="preserve">isclosing certain information about yourself in the school community </w:t>
+      </w:r>
+    </w:p>
+    <w:p>
+      <w:pPr>
+        <w:pStyle w:val="LO-normal"/>
+        <w:ind w:firstLine="720"/>
         <w:rPr>
           <w:b/>
           <w:lang w:eastAsia="ko-KR"/>
         </w:rPr>
-        <w:t>D</w:t>
-      </w:r>
+      </w:pPr>
       <w:r>
         <w:rPr>
           <w:rFonts w:hint="eastAsia"/>
           <w:b/>
           <w:lang w:eastAsia="ko-KR"/>
         </w:rPr>
-        <w:t xml:space="preserve">isclosing certain information about yourself in the school community </w:t>
-      </w:r>
-    </w:p>
-    <w:p>
-      <w:pPr>
-        <w:pStyle w:val="LO-normal"/>
-        <w:ind w:firstLine="720"/>
+        <w:t xml:space="preserve">Maintaining relations </w:t>
+      </w:r>
+      <w:r>
         <w:rPr>
           <w:b/>
           <w:lang w:eastAsia="ko-KR"/>
         </w:rPr>
-      </w:pPr>
+        <w:t>with</w:t>
+      </w:r>
       <w:r>
         <w:rPr>
           <w:rFonts w:hint="eastAsia"/>
           <w:b/>
           <w:lang w:eastAsia="ko-KR"/>
         </w:rPr>
-        <w:t xml:space="preserve">Maintaining relations </w:t>
-      </w:r>
-      <w:r>
+        <w:t xml:space="preserve"> staff and colleagues</w:t>
+      </w:r>
+    </w:p>
+    <w:p>
+      <w:pPr>
+        <w:pStyle w:val="LO-normal"/>
+        <w:ind w:firstLine="720"/>
         <w:rPr>
           <w:b/>
           <w:lang w:eastAsia="ko-KR"/>
         </w:rPr>
-        <w:t>with</w:t>
-      </w:r>
-      <w:r>
-        <w:rPr>
-          <w:rFonts w:hint="eastAsia"/>
+      </w:pPr>
+      <w:r>
+        <w:rPr>
           <w:b/>
           <w:lang w:eastAsia="ko-KR"/>
         </w:rPr>
-        <w:t xml:space="preserve"> staff and colleagues</w:t>
-      </w:r>
-    </w:p>
-    <w:p>
-      <w:pPr>
-        <w:pStyle w:val="LO-normal"/>
-        <w:ind w:firstLine="720"/>
-        <w:rPr>
+        <w:t>I</w:t>
+      </w:r>
+      <w:r>
+        <w:rPr>
+          <w:rFonts w:hint="eastAsia"/>
           <w:b/>
           <w:lang w:eastAsia="ko-KR"/>
         </w:rPr>
-      </w:pPr>
-      <w:r>
+        <w:t>ntegrating social media into the classroom</w:t>
+      </w:r>
+    </w:p>
+    <w:p>
+      <w:pPr>
+        <w:pStyle w:val="LO-normal"/>
+        <w:ind w:firstLine="720"/>
         <w:rPr>
           <w:b/>
           <w:lang w:eastAsia="ko-KR"/>
         </w:rPr>
-        <w:t>I</w:t>
-      </w:r>
+      </w:pPr>
       <w:r>
         <w:rPr>
           <w:rFonts w:hint="eastAsia"/>
           <w:b/>
           <w:lang w:eastAsia="ko-KR"/>
         </w:rPr>
-        <w:t>ntegrating social media into the classroom</w:t>
-      </w:r>
-    </w:p>
-    <w:p>
-      <w:pPr>
-        <w:pStyle w:val="LO-normal"/>
-        <w:ind w:firstLine="720"/>
+        <w:t>Keeping in touch with loved ones</w:t>
+      </w:r>
+      <w:r>
         <w:rPr>
           <w:b/>
           <w:lang w:eastAsia="ko-KR"/>
         </w:rPr>
-      </w:pPr>
+        <w:t>—</w:t>
+      </w:r>
       <w:r>
         <w:rPr>
           <w:rFonts w:hint="eastAsia"/>
           <w:b/>
           <w:lang w:eastAsia="ko-KR"/>
         </w:rPr>
-        <w:t>Keeping in touch with loved ones</w:t>
-      </w:r>
-      <w:r>
+        <w:t>resources</w:t>
+      </w:r>
+    </w:p>
+    <w:p>
+      <w:pPr>
+        <w:pStyle w:val="LO-normal"/>
+        <w:ind w:firstLine="720"/>
         <w:rPr>
           <w:b/>
           <w:lang w:eastAsia="ko-KR"/>
         </w:rPr>
-        <w:t>—</w:t>
-      </w:r>
+      </w:pPr>
       <w:r>
         <w:rPr>
           <w:rFonts w:hint="eastAsia"/>
           <w:b/>
           <w:lang w:eastAsia="ko-KR"/>
         </w:rPr>
-        <w:t>resources</w:t>
-      </w:r>
-    </w:p>
-    <w:p>
-      <w:pPr>
-        <w:pStyle w:val="LO-normal"/>
-        <w:ind w:firstLine="720"/>
+        <w:t>Ways to look for jobs while you</w:t>
+      </w:r>
+      <w:r>
         <w:rPr>
           <w:b/>
           <w:lang w:eastAsia="ko-KR"/>
         </w:rPr>
-      </w:pPr>
+        <w:t>’</w:t>
+      </w:r>
       <w:r>
         <w:rPr>
           <w:rFonts w:hint="eastAsia"/>
           <w:b/>
           <w:lang w:eastAsia="ko-KR"/>
         </w:rPr>
-        <w:t>Ways to look for jobs while you</w:t>
-      </w:r>
-      <w:r>
+        <w:t xml:space="preserve">re teaching </w:t>
+      </w:r>
+    </w:p>
+    <w:p>
+      <w:pPr>
+        <w:pStyle w:val="LO-normal"/>
+        <w:ind w:firstLine="720"/>
         <w:rPr>
           <w:b/>
           <w:lang w:eastAsia="ko-KR"/>
         </w:rPr>
-        <w:t>’</w:t>
-      </w:r>
+      </w:pPr>
       <w:r>
         <w:rPr>
           <w:rFonts w:hint="eastAsia"/>
           <w:b/>
           <w:lang w:eastAsia="ko-KR"/>
         </w:rPr>
-        <w:t xml:space="preserve">re teaching </w:t>
+        <w:t>Keeping in mind your long term goals for the future and strategies to take</w:t>
       </w:r>
     </w:p>
     <w:p>
@@ -5482,24 +6369,6 @@
           <w:b/>
           <w:lang w:eastAsia="ko-KR"/>
         </w:rPr>
-        <w:t>Keeping in mind your long term goals for the future and strategies to take</w:t>
-      </w:r>
-    </w:p>
-    <w:p>
-      <w:pPr>
-        <w:pStyle w:val="LO-normal"/>
-        <w:ind w:firstLine="720"/>
-        <w:rPr>
-          <w:b/>
-          <w:lang w:eastAsia="ko-KR"/>
-        </w:rPr>
-      </w:pPr>
-      <w:r>
-        <w:rPr>
-          <w:rFonts w:hint="eastAsia"/>
-          <w:b/>
-          <w:lang w:eastAsia="ko-KR"/>
-        </w:rPr>
         <w:t>Keeping abreast of the market forces while being tied to teaching</w:t>
       </w:r>
     </w:p>
@@ -5537,8 +6406,11 @@
       <w:pPr>
         <w:pStyle w:val="normal0"/>
       </w:pPr>
-      <w:bookmarkStart w:id="0" w:name="_GoBack"/>
-      <w:bookmarkEnd w:id="0"/>
+    </w:p>
+    <w:p>
+      <w:pPr>
+        <w:pStyle w:val="normal0"/>
+      </w:pPr>
     </w:p>
     <w:sectPr>
       <w:pgSz w:w="12240" w:h="15840"/>

--- a/StrategiesforGettingtheLittleTykesOffYourBack.docx
+++ b/StrategiesforGettingtheLittleTykesOffYourBack.docx
@@ -20,25 +20,22 @@
           <w:b/>
           <w:color w:val="FF0000"/>
         </w:rPr>
-        <w:t>52</w:t>
-      </w:r>
-    </w:p>
-    <w:p>
-      <w:pPr>
-        <w:pStyle w:val="LO-normal"/>
-      </w:pPr>
-    </w:p>
-    <w:p>
-      <w:pPr>
-        <w:pStyle w:val="LO-normal"/>
-      </w:pPr>
-      <w:r>
-        <w:t>I originally got my TEFL certificate in Guadalajara, Mexico at the International Teacher Training Organization. This was in 2014. The program at the time was pretty standard for most EFL programs. You went through at least 120 hours of teaching training. What was different about this program was that it offered actual experience in the classroom where you could teach to students with real needs to learn English. ITTO had an agreement with the neighboring private academy, IMAC, whereby teacher-trainers were assigned different classes to teach during the course of the day. Students at IMAC were very diverse and from a wide range of backgrounds. Many students of IMA</w:t>
+        <w:t>54</w:t>
       </w:r>
       <w:bookmarkStart w:id="0" w:name="_GoBack"/>
       <w:bookmarkEnd w:id="0"/>
-      <w:r>
-        <w:t xml:space="preserve">C needed English for their jobs or for their university, where it was required to pass an English proficiency examination. Others were just intrigued by it and the culture, having aspirations to move to Canada or the United Kingdom or the United States. </w:t>
+    </w:p>
+    <w:p>
+      <w:pPr>
+        <w:pStyle w:val="LO-normal"/>
+      </w:pPr>
+    </w:p>
+    <w:p>
+      <w:pPr>
+        <w:pStyle w:val="LO-normal"/>
+      </w:pPr>
+      <w:r>
+        <w:t xml:space="preserve">I originally got my TEFL certificate in Guadalajara, Mexico at the International Teacher Training Organization. This was in 2014. The program at the time was pretty standard for most EFL programs. You went through at least 120 hours of teaching training. What was different about this program was that it offered actual experience in the classroom where you could teach to students with real needs to learn English. ITTO had an agreement with the neighboring private academy, IMAC, whereby teacher-trainers were assigned different classes to teach during the course of the day. Students at IMAC were very diverse and from a wide range of backgrounds. Many students of IMAC needed English for their jobs or for their university, where it was required to pass an English proficiency examination. Others were just intrigued by it and the culture, having aspirations to move to Canada or the United Kingdom or the United States. </w:t>
       </w:r>
     </w:p>
     <w:p>
@@ -6096,7 +6093,20 @@
           <w:rFonts w:hint="eastAsia"/>
           <w:lang w:eastAsia="ko-KR"/>
         </w:rPr>
-        <w:t xml:space="preserve">t have anything to hide. And it also causes you to absorb the time and energy it takes to maintain connections with your students outside of class. You end up using your social media time on thinking about school when you could be using social media as just a means to relax and not have to think about the school environment. So when it comes to getting the little tykes off of your back, I generally side with not bothering with them at all through social media. And when I do, I make sure to make a new FB account and a new email address which I tell the students I will swiftly </w:t>
+        <w:t>t have anything to hide. And it also causes you to absorb the time and energy it takes to maintain connections with your students outside of class. You end up using your social media time on thinking about school when you could be using social media as just a means to relax and not have to think about the school environment. So when it comes to getting the little tykes off of your back, I generally side with not bothering with them at all through social media. And when I do, I make sure to make a new FB account and a new email address which I tell the students I will swiftly throw away upon completion of the assignment. Sometimes however you</w:t>
+      </w:r>
+      <w:r>
+        <w:rPr>
+          <w:lang w:eastAsia="ko-KR"/>
+        </w:rPr>
+        <w:t>’</w:t>
+      </w:r>
+      <w:r>
+        <w:rPr>
+          <w:rFonts w:hint="eastAsia"/>
+          <w:lang w:eastAsia="ko-KR"/>
+        </w:rPr>
+        <w:t xml:space="preserve">ll have to deal with </w:t>
       </w:r>
       <w:r>
         <w:rPr>
@@ -6104,20 +6114,7 @@
           <w:lang w:eastAsia="ko-KR"/>
         </w:rPr>
         <w:lastRenderedPageBreak/>
-        <w:t>throw away upon completion of the assignment. Sometimes however you</w:t>
-      </w:r>
-      <w:r>
-        <w:rPr>
-          <w:lang w:eastAsia="ko-KR"/>
-        </w:rPr>
-        <w:t>’</w:t>
-      </w:r>
-      <w:r>
-        <w:rPr>
-          <w:rFonts w:hint="eastAsia"/>
-          <w:lang w:eastAsia="ko-KR"/>
-        </w:rPr>
-        <w:t xml:space="preserve">ll have to deal with random chance encounters in the streets or through </w:t>
+        <w:t xml:space="preserve">random chance encounters in the streets or through </w:t>
       </w:r>
       <w:r>
         <w:rPr>
@@ -6131,6 +6128,98 @@
           <w:lang w:eastAsia="ko-KR"/>
         </w:rPr>
         <w:t xml:space="preserve"> media.</w:t>
+      </w:r>
+      <w:r>
+        <w:rPr>
+          <w:lang w:eastAsia="ko-KR"/>
+        </w:rPr>
+        <w:t xml:space="preserve"> The question of how to handle this is rather tricky. When I was in South Korea, I would only usually run into students if I was hanging around town, sometimes at the supermarket and sometimes at cafes. Many of my students loved seeing me in person and would always tell me that they missed me and wished that I was still teaching them again. When this happened, I felt really good and I always told them so and expressed gratitude for their kindness. I know it’s hard to believe, given all that I have written here so far, but I actually did enjoy teaching (when I was teaching) and I did love most of my students, as problematic as many of them were as students. Just because students are overly energetic in your classes and cause you migraines occasionally does not mean that they are inherently bad people. Many of my students were just kids and didn’t have that developed sensitive to a person’s needs that come with time (and a lot of reading). I understand this of course and always had empathy to all of my students, even the ones that sometimes were rebellious in my class. The students were never bad on a personal level. Whenever I saw them in person, it was like meeting an old friend and I exchanged pleasantries with them. The dynamic was just different. Students sometimes will be different people depending on the social situation. In class, they might be little brats, but alone, on the street, walking to someplace—either alone or with a friend—they might be different, more sensitive people. If you’re going to be approached for just a casual “hello,” do not avoid it. Just enjoy it and exchange the pleasantries. Pretend that you’re meeting your best friend in the whole world and that you’re about to exchange a few jokes together. I always did this and it was a lot of fun. Sometimes I amped up my English a little bit and just assumed that they knew some of the advanced words that I was talking about when I spoke to them and it was hilarious. “Oh, I love gorillas today!” I might say to them and any reaction was priceless. Sometimes the students pretended that they knew what I was talking about and they just agreed with me, by saying “yes yes” over and over again and other students would surprise me and say “Uhm, what the fuck?” And we would just laugh together. These sorts of pleasantries go a long way in endearing you to your students and also provide you with new fodder to use to get the students off your back. If your students feel that you’re a hospital person outside of the school, then you can easily control them better in the class.  If the student sees you as a real person who is genuinely caring and who enjoys socializing with the student, then you’re likely to get what you want in the class because people generally will return kind for kind. It’s kind of like a law of the universe. Or something. </w:t>
+      </w:r>
+    </w:p>
+    <w:p>
+      <w:pPr>
+        <w:pStyle w:val="LO-normal"/>
+        <w:ind w:firstLine="720"/>
+        <w:rPr>
+          <w:lang w:eastAsia="ko-KR"/>
+        </w:rPr>
+      </w:pPr>
+      <w:r>
+        <w:rPr>
+          <w:lang w:eastAsia="ko-KR"/>
+        </w:rPr>
+        <w:t xml:space="preserve">Still, there are moments when I just couldn’t be bothered talking to students in the street because either I had some place urgent to go to (usually another café) or I had to meet someone for something (dinner or extra class). There were a few strategies I would take to avoid interaction. I would either take back alleys on my way to wherever it was that I was going, with the expectation that I wouldn’t see anyone in these back allies. To further decrease the likelihood of being discovered, I would wear a hoodie or wearing something to make me more nondescript, like sunglasses. I would also wear headphones so that it looked like I was busy (which I probably was because I usually listened to my favorite podcasts while traveling from one place to another). If on this occasion I was still discovered by another student, I would then strike up a quick conversation, amp up my English and make it quick and clipped. I would say “hello” and carry on with the conversation, making it brisk and to the point. If I really had to go somewhere, I would abruptly apologize to the student and tell them that I had to go somewhere urgent. This usually ended the conversation and allowed me to move forward with my day. If </w:t>
+      </w:r>
+      <w:r>
+        <w:rPr>
+          <w:lang w:eastAsia="ko-KR"/>
+        </w:rPr>
+        <w:lastRenderedPageBreak/>
+        <w:t xml:space="preserve">you’re teaching in a small town, you’re likely to run into students wherever you go, unless you take transport out of town and go to a city nearby. I find that if you’re teaching elementary to high school students, you probably won’t have to travel far to get away from </w:t>
+      </w:r>
+      <w:r>
+        <w:rPr>
+          <w:lang w:eastAsia="ko-KR"/>
+        </w:rPr>
+        <w:t xml:space="preserve">them if you really need to. I learned this quite quickly actually when I spoke to one of the veteran English teachers in my town who said that there were many cities that one could go to “get away from the town and just be on your own.” I never forgot this because at the time that I was told this, I could sense that I would need to do this. Your town and the people in it can be great but sometimes you need a little space to recharge and just be on your own in a new environment. So much repetition cannot be great for a person, or so I feel from my experience these past few years as a teacher. I quickly learned this. When I was teaching in South Korea, the cities that I would frequently retreat to would be Busan and Jinju and very rarely Ulsan. I needed these hours by myself so that I could process what had gone on the entire week. Sometimes this created some friction between me and the staff because the staff were very close-knit, like a family and sometimes it seemed like I was deliberately trying to separate myself and be a loner (which can be a very scary thing for people in Asian countries who are very family oriented and about clanship). When this happened, I would always reassure the staff that I wasn’t going crazy, that I just needed time on my own to do the things that I enjoyed. Sometimes, if I didn’t think I would get negative feedback, I would tell my colleagues about some of the great experiences that I was having while doing things on my own—the meetup groups that I had joined and the fun projects that I was working on by myself or with other people. This usually settled any of their concerns that they had with me and my proclivity for being alone and separate from the group. </w:t>
+      </w:r>
+    </w:p>
+    <w:p>
+      <w:pPr>
+        <w:pStyle w:val="LO-normal"/>
+        <w:ind w:firstLine="720"/>
+        <w:rPr>
+          <w:lang w:eastAsia="ko-KR"/>
+        </w:rPr>
+      </w:pPr>
+      <w:r>
+        <w:rPr>
+          <w:lang w:eastAsia="ko-KR"/>
+        </w:rPr>
+        <w:t xml:space="preserve">It’s funny as I recall these experiences because there were also a handful of people in the office who also felt the need to be alone, despite coming from a culture that doesn’t generally support striking out on your own and doing your own thing. Many of the staff would renege on going to local community events or local faculty hangouts or hiking trips. Many of the faculty had to study for exams that they needed to pass in order to become eligible for teaching licenses and would very often go out on their own and study somewhere, be it a local café or a library. They did this despite all of the invitations to go out and do fun things with the school and the staff. So I was, by no stretch of the imagination, doing something that only a foreigner does. I was actually in very good company. </w:t>
+      </w:r>
+    </w:p>
+    <w:p>
+      <w:pPr>
+        <w:pStyle w:val="LO-normal"/>
+        <w:ind w:firstLine="720"/>
+        <w:rPr>
+          <w:lang w:eastAsia="ko-KR"/>
+        </w:rPr>
+      </w:pPr>
+      <w:r>
+        <w:rPr>
+          <w:lang w:eastAsia="ko-KR"/>
+        </w:rPr>
+        <w:t xml:space="preserve">This is not to be negative by the way. There’s nothing negative in my support of doing lone-work. As I’ve already mentioned, you need this lone-work in order to be with other people, It’s kind of like a yin-yang sort of thing. In order to have love, for example, you must have the opposite. In order to belong, you sometimes need that separation. It’s like the saying goes, “Absence makes the heart grow fonder.” At least for me, I’ve always needed absence in order to make the heart and the teaching grow fonder. </w:t>
+      </w:r>
+    </w:p>
+    <w:p>
+      <w:pPr>
+        <w:pStyle w:val="LO-normal"/>
+        <w:ind w:firstLine="720"/>
+        <w:rPr>
+          <w:lang w:eastAsia="ko-KR"/>
+        </w:rPr>
+      </w:pPr>
+      <w:r>
+        <w:rPr>
+          <w:lang w:eastAsia="ko-KR"/>
+        </w:rPr>
+        <w:t>So there are many ways for you to handle interactions with your students outside of school. But I would also like to mention that for the most part, students will not go out of their way to bother you if you look busy or in a hurry to go somewhere. I think most people around the world can read body language pretty well, particularly the kind of body language that screams “I’m busy and have places to go!” Even when I was in a café working on programming, students would often just pretend that I wasn’t around a</w:t>
+      </w:r>
+      <w:r>
+        <w:rPr>
+          <w:lang w:eastAsia="ko-KR"/>
+        </w:rPr>
+        <w:t xml:space="preserve">nd I truly did appreciate this. For my own part, I would play along and pretend that I didn’t see them and on then on Monday, we would have a long conversation about “Oh my god, I saw you but you didn’t see me!” And then I would </w:t>
+      </w:r>
+      <w:r>
+        <w:rPr>
+          <w:lang w:eastAsia="ko-KR"/>
+        </w:rPr>
+        <w:lastRenderedPageBreak/>
+        <w:t xml:space="preserve">say “Oh my god! I can’t believe that happened!” It actually provided good practice for the students to practice their “oh my god I saw you” conversation skills. And when this happened in the school, I usually didn’t mind in the least because I was fully recharged and ready for the interaction ahead.  </w:t>
       </w:r>
     </w:p>
     <w:p>

--- a/StrategiesforGettingtheLittleTykesOffYourBack.docx
+++ b/StrategiesforGettingtheLittleTykesOffYourBack.docx
@@ -20,7 +20,7 @@
           <w:b/>
           <w:color w:val="FF0000"/>
         </w:rPr>
-        <w:t>54</w:t>
+        <w:t>56</w:t>
       </w:r>
       <w:bookmarkStart w:id="0" w:name="_GoBack"/>
       <w:bookmarkEnd w:id="0"/>
@@ -590,11 +590,7 @@
       </w:r>
       <w:r>
         <w:tab/>
-        <w:t xml:space="preserve">That said, I have included many activities here that were designed with a number of </w:t>
-      </w:r>
-      <w:r>
-        <w:lastRenderedPageBreak/>
-        <w:t>purposes in mind. Firstly, many of these activities are designed to get the attention off of you, the teacher. I include any activity that I have performed with success that has permitted me some downtime in the class, whereby I can just lazily walk around or even better, sit at my desk and daydream for a while during the activity. I also included activities that were designed to require little help from the instructor. In other words, if the activity required help from the teacher and clarification, it wasn’t included. Therefore, many of these activities are going to serve you well for when you need to review material. A little pro tip that you should be aware of when you’re teaching English overseas is that a lot of the time, students are already familiar with a lot of English related material. Want to teach cooking terminology? The students have probably been exposed to it. Want to teach students how to find the store? They have probably gone over it with their teachers in previous classes. Therefore, you don’t need to reinvent the wheel if the students have already gone over the material in their classes. Many of the activities can stand on their own as a result and serve as a review, even if you have never gone over the material in prior classes. Just a quick test of the subject to ensure that the students comprehend is sometimes all that you need to determine if the activity is appropriate for your class. As a beginning teacher, you’re likely not going to know what words students are unfamiliar with and you’ll likely get little help from your colleagues working in the school since most of them will be busy working on their own jobs. Therefore, many of your classes can be used to explore what students know and what they don’t know. You can provide, for example, worksheets that are designed for a range of proficiency levels and see what students find the easiest. This might involve a bit of photocopying on your part, but it is an effort well-spent when you’re just trying to figure out what your students want or need. If you don’t have a photocopier, than you can write the activities on the board and have the students copy the work into their notebooks or on a small piece of paper. Students should always be prepared for class anyway and if they are not, it is not your problem. Tell them to be prepared.</w:t>
+        <w:t>That said, I have included many activities here that were designed with a number of purposes in mind. Firstly, many of these activities are designed to get the attention off of you, the teacher. I include any activity that I have performed with success that has permitted me some downtime in the class, whereby I can just lazily walk around or even better, sit at my desk and daydream for a while during the activity. I also included activities that were designed to require little help from the instructor. In other words, if the activity required help from the teacher and clarification, it wasn’t included. Therefore, many of these activities are going to serve you well for when you need to review material. A little pro tip that you should be aware of when you’re teaching English overseas is that a lot of the time, students are already familiar with a lot of English related material. Want to teach cooking terminology? The students have probably been exposed to it. Want to teach students how to find the store? They have probably gone over it with their teachers in previous classes. Therefore, you don’t need to reinvent the wheel if the students have already gone over the material in their classes. Many of the activities can stand on their own as a result and serve as a review, even if you have never gone over the material in prior classes. Just a quick test of the subject to ensure that the students comprehend is sometimes all that you need to determine if the activity is appropriate for your class. As a beginning teacher, you’re likely not going to know what words students are unfamiliar with and you’ll likely get little help from your colleagues working in the school since most of them will be busy working on their own jobs. Therefore, many of your classes can be used to explore what students know and what they don’t know. You can provide, for example, worksheets that are designed for a range of proficiency levels and see what students find the easiest. This might involve a bit of photocopying on your part, but it is an effort well-spent when you’re just trying to figure out what your students want or need. If you don’t have a photocopier, than you can write the activities on the board and have the students copy the work into their notebooks or on a small piece of paper. Students should always be prepared for class anyway and if they are not, it is not your problem. Tell them to be prepared.</w:t>
       </w:r>
       <w:r>
         <w:tab/>
@@ -681,11 +677,7 @@
       </w:r>
       <w:r>
         <w:tab/>
-        <w:t>There are many different types of worksheets that you can give to your students to get them quiet and focused. You can make word searches for the students, based on vocabulary that you are going over. You can also make a crossword puzzle for the students. You can do fill-</w:t>
-      </w:r>
-      <w:r>
-        <w:lastRenderedPageBreak/>
-        <w:t>in-the-blank worksheets, with or without word banks. You can even make clue worksheets and have students read clues and attempt to solve the puzzle. Many of this will require some prep time, but there are still many websites that will generate these generic worksheets for you with just the minimum of input. The following is a list of helpful worksheet-generators that are active as of 2015:</w:t>
+        <w:t>There are many different types of worksheets that you can give to your students to get them quiet and focused. You can make word searches for the students, based on vocabulary that you are going over. You can also make a crossword puzzle for the students. You can do fill-in-the-blank worksheets, with or without word banks. You can even make clue worksheets and have students read clues and attempt to solve the puzzle. Many of this will require some prep time, but there are still many websites that will generate these generic worksheets for you with just the minimum of input. The following is a list of helpful worksheet-generators that are active as of 2015:</w:t>
       </w:r>
     </w:p>
     <w:p>
@@ -1143,11 +1135,7 @@
         <w:pStyle w:val="LO-normal"/>
       </w:pPr>
       <w:r>
-        <w:t xml:space="preserve"> The following links should help you, although sometimes they are a bit drab and require some sprucing up, especially for middle schoolers whose attention tends to wander around the room when they feel like they are being tied down to a boring worksheet. For this, I sometimes tell the students that they can work with a partner, if I feel that they won’t chat in class. However, if the students are chit-chatting away, that I will usually opt for the second option of designing the worksheet. You can find some great designs if you do a Google search on the Images search engine of Google and type in words like “worksheet borders,” and “border designs.” You can also, if you’re feeling really ambitious, look for images that are related to the topic that you are going over. When I was a first year English teacher, I did this a lot and saved many of my worksheets to Google Drive. But even doing this proved to be a lot of work, more work than i was willing to put in for the time and the amount of money that I was making. And I’m someone with little patience (I have to work on this). During those times when I wanted to divert my focus to more important matters, like reading a book or developing my web skills, I just hired someone on Fiverr.com to make me worksheets. I never hired anyone from Europe or the United States because these freelancers were just too expensive. Very often, I would hire someone from the Philippines or Pakistan or India to make worksheets for me. Sometimes, there were freelancers who I actually paid to find me talented artists who would work for literally 2 dollars an hour. These artists would produce the worksheets for me within a matter of days and I would just pay </w:t>
-      </w:r>
-      <w:r>
-        <w:lastRenderedPageBreak/>
-        <w:t xml:space="preserve">them a quarter of my hourly paycheck to save me the time that i needed to do other more important tasks, as mentioned reading, writing, and web development skills. </w:t>
+        <w:t xml:space="preserve"> The following links should help you, although sometimes they are a bit drab and require some sprucing up, especially for middle schoolers whose attention tends to wander around the room when they feel like they are being tied down to a boring worksheet. For this, I sometimes tell the students that they can work with a partner, if I feel that they won’t chat in class. However, if the students are chit-chatting away, that I will usually opt for the second option of designing the worksheet. You can find some great designs if you do a Google search on the Images search engine of Google and type in words like “worksheet borders,” and “border designs.” You can also, if you’re feeling really ambitious, look for images that are related to the topic that you are going over. When I was a first year English teacher, I did this a lot and saved many of my worksheets to Google Drive. But even doing this proved to be a lot of work, more work than i was willing to put in for the time and the amount of money that I was making. And I’m someone with little patience (I have to work on this). During those times when I wanted to divert my focus to more important matters, like reading a book or developing my web skills, I just hired someone on Fiverr.com to make me worksheets. I never hired anyone from Europe or the United States because these freelancers were just too expensive. Very often, I would hire someone from the Philippines or Pakistan or India to make worksheets for me. Sometimes, there were freelancers who I actually paid to find me talented artists who would work for literally 2 dollars an hour. These artists would produce the worksheets for me within a matter of days and I would just pay them a quarter of my hourly paycheck to save me the time that i needed to do other more important tasks, as mentioned reading, writing, and web development skills. </w:t>
       </w:r>
     </w:p>
     <w:p>
@@ -1203,11 +1191,7 @@
       </w:r>
       <w:r>
         <w:tab/>
-        <w:t xml:space="preserve">Outside of worksheets, I also play movies. Not all the time because it often looks unprofessional to people if you show movies (although I know at least two professors in my </w:t>
-      </w:r>
-      <w:r>
-        <w:lastRenderedPageBreak/>
-        <w:t xml:space="preserve">university who literally all they did was show movies in the class). Although I don’t aspire to become a “movie-teacher,” i nevertheless recognize what life-savers movies can be when you want to do as little work as possible. Movies, apart from keeping the little kids silent for a period of time, perhaps over the duration of several classes, also provide stimulus that you can work off of to generate assignments and test whether the students have understand what transpired in the film, and then test to see how well they can articulate the movie back to you. This doesn’t always work with Middle school students because their proficiency is naturally rather low, but for high school students, this can be an absolute charmer. What kind of movies should you give to the students? This depends on what school you’re teaching in and the level of maturity of your students. I try to strike a balance between what would interest the students and thus engage them in conversation and what I could reasonably show in a high school setting that would have some educational merit. Of course, what does and does not have educational merit is somewhat subjective but you can actively court feedback from your fellow English teacher colleagues on websites like Waygook.org and Facebook groups that focus on the country that you’re teaching in. For me personally, action and fantasy usually work well for my classes but they might not work for you. Wherever you are, you’ll want to consider showing something that the students find at least a little bit interesting because then they will be more inclined to talk about what they have just seen, rathern than to snooze through the video and ignore everything that happened. </w:t>
+        <w:t xml:space="preserve">Outside of worksheets, I also play movies. Not all the time because it often looks unprofessional to people if you show movies (although I know at least two professors in my university who literally all they did was show movies in the class). Although I don’t aspire to become a “movie-teacher,” i nevertheless recognize what life-savers movies can be when you want to do as little work as possible. Movies, apart from keeping the little kids silent for a period of time, perhaps over the duration of several classes, also provide stimulus that you can work off of to generate assignments and test whether the students have understand what transpired in the film, and then test to see how well they can articulate the movie back to you. This doesn’t always work with Middle school students because their proficiency is naturally rather low, but for high school students, this can be an absolute charmer. What kind of movies should you give to the students? This depends on what school you’re teaching in and the level of maturity of your students. I try to strike a balance between what would interest the students and thus engage them in conversation and what I could reasonably show in a high school setting that would have some educational merit. Of course, what does and does not have educational merit is somewhat subjective but you can actively court feedback from your fellow English teacher colleagues on websites like Waygook.org and Facebook groups that focus on the country that you’re teaching in. For me personally, action and fantasy usually work well for my classes but they might not work for you. Wherever you are, you’ll want to consider showing something that the students find at least a little bit interesting because then they will be more inclined to talk about what they have just seen, rathern than to snooze through the video and ignore everything that happened. </w:t>
       </w:r>
       <w:r>
         <w:tab/>
@@ -1286,11 +1270,7 @@
       </w:r>
       <w:r>
         <w:tab/>
-        <w:t xml:space="preserve">Many people come to the teaching profession with different goals and needs in mind. Sometimes they come to the teacher profession because they want to travel; sometimes they come to the teaching profession because they can’t find jobs in their home country; some peope </w:t>
-      </w:r>
-      <w:r>
-        <w:lastRenderedPageBreak/>
-        <w:t xml:space="preserve">come to teaching because they want to take a gap-year before going back to school and deciding on what they are going to do; and some people do it for the sheer love of teaching. Whatever the case may be, these are strategies that you can absolutely incorporate into your lessons, not because you’re a bad person but because you need to be able to take care of yourself so that you can take care of others. Also, there appears to be this untold assumption that good teachers are always active despite the fact that many a great teacher has been made by taking a rather passive posture, a la the Socratic method, and allowing students to divine their own conclusions about life and the material that they are responsible for learning. Many of the lessons prescribed in this chapter are passive for you the teacher. It doesn’t make you a bad teacher just because you’re inactive. </w:t>
+        <w:t xml:space="preserve">Many people come to the teaching profession with different goals and needs in mind. Sometimes they come to the teacher profession because they want to travel; sometimes they come to the teaching profession because they can’t find jobs in their home country; some peope come to teaching because they want to take a gap-year before going back to school and deciding on what they are going to do; and some people do it for the sheer love of teaching. Whatever the case may be, these are strategies that you can absolutely incorporate into your lessons, not because you’re a bad person but because you need to be able to take care of yourself so that you can take care of others. Also, there appears to be this untold assumption that good teachers are always active despite the fact that many a great teacher has been made by taking a rather passive posture, a la the Socratic method, and allowing students to divine their own conclusions about life and the material that they are responsible for learning. Many of the lessons prescribed in this chapter are passive for you the teacher. It doesn’t make you a bad teacher just because you’re inactive. </w:t>
       </w:r>
       <w:r>
         <w:tab/>
@@ -1371,11 +1351,7 @@
       </w:r>
       <w:r>
         <w:tab/>
-        <w:t xml:space="preserve">In terms of Board games, Scrabble has been by far the most impactful and effective game that I have played with my students. In this game, students are provided with seven tiles that each contains a letter--sometimes no letter at all--and the students are then required to form English words with the random assortment of letters that they get for themselves by grabbing the tiles from the bag. Students then form words on the board and get points according to how many points the letters are worth. In subsequent rounds, students then attach their own words to whatever words have already been placed on the board and the game proceeds in this fashion with each student taking turns providing words on teh board and accruing points over the subsequent rounds. I frequently give this game after an exam period when the students are really not in the mood to be doing any more extraneous work. Sometimes the board game can be a bit slow if students don’t know enough words with the letters that they given, but very often the students are engaged with the game and looking for ways to get the most points. Sometimes I’ll model the activity by playing the game with the students and showing them what’s possible with the amount of points that they could get (for instance, getting a triple word </w:t>
-      </w:r>
-      <w:r>
-        <w:lastRenderedPageBreak/>
-        <w:t xml:space="preserve">score or a double word score depending on where you put the letters). But very often, I’ll take a back seat and allow the board game to do the lesson for the day. </w:t>
+        <w:t xml:space="preserve">In terms of Board games, Scrabble has been by far the most impactful and effective game that I have played with my students. In this game, students are provided with seven tiles that each contains a letter--sometimes no letter at all--and the students are then required to form English words with the random assortment of letters that they get for themselves by grabbing the tiles from the bag. Students then form words on the board and get points according to how many points the letters are worth. In subsequent rounds, students then attach their own words to whatever words have already been placed on the board and the game proceeds in this fashion with each student taking turns providing words on teh board and accruing points over the subsequent rounds. I frequently give this game after an exam period when the students are really not in the mood to be doing any more extraneous work. Sometimes the board game can be a bit slow if students don’t know enough words with the letters that they given, but very often the students are engaged with the game and looking for ways to get the most points. Sometimes I’ll model the activity by playing the game with the students and showing them what’s possible with the amount of points that they could get (for instance, getting a triple word score or a double word score depending on where you put the letters). But very often, I’ll take a back seat and allow the board game to do the lesson for the day. </w:t>
       </w:r>
       <w:r>
         <w:tab/>
@@ -1440,11 +1416,7 @@
         <w:ind w:firstLine="720"/>
       </w:pPr>
       <w:r>
-        <w:t xml:space="preserve">The reality is that the students don’t understand a lot of English. Oh, they might try and put on a front that makes them look really confident, but at the end of the day, they can’t capture the complex nuances that one can only get from years of fluency. There’s a reason why instructors TEFL programs stress the importance of reducing teacher-talk-time (TTT). Because </w:t>
-      </w:r>
-      <w:r>
-        <w:lastRenderedPageBreak/>
-        <w:t>TTT just plain doesn’t work and at the very worst, it makes you defuse more energy faster than you can say “olly olly oxen free.” Speaking is just a big time filler that just makes you exhausted. Why say anything when all you have to do is smile to capture all of the words that you had been meaning to say. Smiling. although it involves few words, will probably take you further in the English environment than speaking if only because smiling is a universal language whereas English is not (although maybe in a few decades it will be). So do yourself a favor and reduce your talking. Period. Try to give yourself the goal of talking a maximum of 50 sentences per day or at least shoot for the goal of feeling that you have spoken significantly less than you usually do.  Trust me that this will do more for you in the long run than you realize.</w:t>
+        <w:t>The reality is that the students don’t understand a lot of English. Oh, they might try and put on a front that makes them look really confident, but at the end of the day, they can’t capture the complex nuances that one can only get from years of fluency. There’s a reason why instructors TEFL programs stress the importance of reducing teacher-talk-time (TTT). Because TTT just plain doesn’t work and at the very worst, it makes you defuse more energy faster than you can say “olly olly oxen free.” Speaking is just a big time filler that just makes you exhausted. Why say anything when all you have to do is smile to capture all of the words that you had been meaning to say. Smiling. although it involves few words, will probably take you further in the English environment than speaking if only because smiling is a universal language whereas English is not (although maybe in a few decades it will be). So do yourself a favor and reduce your talking. Period. Try to give yourself the goal of talking a maximum of 50 sentences per day or at least shoot for the goal of feeling that you have spoken significantly less than you usually do.  Trust me that this will do more for you in the long run than you realize.</w:t>
       </w:r>
       <w:r>
         <w:tab/>
@@ -1497,11 +1469,7 @@
       </w:r>
       <w:r>
         <w:tab/>
-        <w:t xml:space="preserve">There are days when the students won’t feel like talking. Why get angry at this? They are clearly doing you a huge favor. Rather than fight their stubbornness, just embrace it and reduce the talking. As an English teacher, you have very little influence over the direction of their academic career. In Korea especially, you’re likely to have no power to direct any sort of behavior outside of giving the students candy incentives to comply with your wishes. Therefore, it is in your best interest to be on their good side and make sure they are pleased at all times even if what they are doing is harming themselves. You probably know this by now but if you don’t, allow me to remind you that all of your actions led you to where you are today. We all went through it. That period of our lives when we had to comply with some authority’s wishes despite our real wish to just lazily sit on the couch and play video games. For many of us, this desire continued into college when we would negotiate with professors and ask them to curb grades or give us extra credit even though we hadn’t studied. Sometimes would seek out the easy professors on RateMyProfessor.com to ensure the minimalist of efforts in our educational career, all the while not even realizing that we were harming ourselves. If we are where we are today, it’s because of the choices we made that have put us where we are. Sure, it would be nice for the students to realize that what they were doing was unwise but they are already overstressed and tired and don’t have time to consider this. There will be a few students who do think about this but the vast majority of students will not care that they are not getting the most out of your classes. In life, everyone has to be ready to learn and discover some rather painful realizations about themselves. Sometimes this happens soon, and sometimes it takes many months of years. What I’m trying to articulate here is that it is not your responsibility to impose learning on students who aren’t willing to learn the material, especially when your class is voluntary and has no influence on their lives. As a taecher, one of the most important lessons you will ever learn through experience is that you have to meet the students wherever they are in their development and then stop pushing after that. It’s a sort of delicate process when you’re initially assessing what it is that the students know and don’t know, but beyond this, once you figure it out, you can’t go overboard or else you’ll lose the students and ditto for if you go </w:t>
-      </w:r>
-      <w:r>
-        <w:lastRenderedPageBreak/>
-        <w:t xml:space="preserve">underboard with them. I have had many lulls in my class, usually because the students were either too challenged, not challenged enough, or didn’t want to learn any of the material. When all was said and done, the classes went well depending on how the students felt and what they were willing to give me for that day. I just worked with the energy. It’s important for you to do the same, all the while making sure that your body language is open and your words are kind. We often forget that students have lives outside of our own classrooms. Show the students that you appreciate this fact about them--that is, their whole totality-- and that you’re willing to meet them wherever they are in their development. In a weird ironical way, this will do more for making your class productive than being Mrs. Stringer all the time and enforcing your standards on people that you know nothing about. And what’s more, this will also help you conserve bucketloads more of your energy. In fact, I would even argue that the more placid you become, the better because it means that you know your place in the school and how to handle yourself when students throw you all sorts of curve balls wherever they may fly. And believe me when I say that they will definitely throw you some curve balls. </w:t>
+        <w:t xml:space="preserve">There are days when the students won’t feel like talking. Why get angry at this? They are clearly doing you a huge favor. Rather than fight their stubbornness, just embrace it and reduce the talking. As an English teacher, you have very little influence over the direction of their academic career. In Korea especially, you’re likely to have no power to direct any sort of behavior outside of giving the students candy incentives to comply with your wishes. Therefore, it is in your best interest to be on their good side and make sure they are pleased at all times even if what they are doing is harming themselves. You probably know this by now but if you don’t, allow me to remind you that all of your actions led you to where you are today. We all went through it. That period of our lives when we had to comply with some authority’s wishes despite our real wish to just lazily sit on the couch and play video games. For many of us, this desire continued into college when we would negotiate with professors and ask them to curb grades or give us extra credit even though we hadn’t studied. Sometimes would seek out the easy professors on RateMyProfessor.com to ensure the minimalist of efforts in our educational career, all the while not even realizing that we were harming ourselves. If we are where we are today, it’s because of the choices we made that have put us where we are. Sure, it would be nice for the students to realize that what they were doing was unwise but they are already overstressed and tired and don’t have time to consider this. There will be a few students who do think about this but the vast majority of students will not care that they are not getting the most out of your classes. In life, everyone has to be ready to learn and discover some rather painful realizations about themselves. Sometimes this happens soon, and sometimes it takes many months of years. What I’m trying to articulate here is that it is not your responsibility to impose learning on students who aren’t willing to learn the material, especially when your class is voluntary and has no influence on their lives. As a taecher, one of the most important lessons you will ever learn through experience is that you have to meet the students wherever they are in their development and then stop pushing after that. It’s a sort of delicate process when you’re initially assessing what it is that the students know and don’t know, but beyond this, once you figure it out, you can’t go overboard or else you’ll lose the students and ditto for if you go underboard with them. I have had many lulls in my class, usually because the students were either too challenged, not challenged enough, or didn’t want to learn any of the material. When all was said and done, the classes went well depending on how the students felt and what they were willing to give me for that day. I just worked with the energy. It’s important for you to do the same, all the while making sure that your body language is open and your words are kind. We often forget that students have lives outside of our own classrooms. Show the students that you appreciate this fact about them--that is, their whole totality-- and that you’re willing to meet them wherever they are in their development. In a weird ironical way, this will do more for making your class productive than being Mrs. Stringer all the time and enforcing your standards on people that you know nothing about. And what’s more, this will also help you conserve bucketloads more of your energy. In fact, I would even argue that the more placid you become, the better because it means that you know your place in the school and how to handle yourself when students throw you all sorts of curve balls wherever they may fly. And believe me when I say that they will definitely throw you some curve balls. </w:t>
       </w:r>
       <w:r>
         <w:tab/>
@@ -1547,11 +1515,7 @@
         <w:ind w:firstLine="720"/>
       </w:pPr>
       <w:r>
-        <w:t xml:space="preserve">When it comes to conserving energy in your classes, give candy. Give candy right before exams when students aren’t willing to do anymore work. Give candy post exam when students are tired of working. Give candy right before a holiday when students definitely don’t want to work, and make sure to also give candy right before summer break. Holidays, big tests, and extended vacations are all opportunities for you to feed your students and trick them into compliance. How does giving candy make the class easier? It makes the class easier because you can make a command to the students, and with the little promise of candy, get them to do </w:t>
-      </w:r>
-      <w:r>
-        <w:lastRenderedPageBreak/>
-        <w:t xml:space="preserve">exactly what you want without asking twice. I’ve been an English teacher over two years now and I have seen with my very eyes how entire groups of students have turned their entire lives around with the promise of candy. I have also seen students who had very little English proficiency turn into budding literati when I told them about the promise of candy at the end of the game. Students will do all sorts of things for candy--including obediently follow a worksheet, obediently play a game that you force upon them, and even do some verbal activities that help them practice the sounds and meaning of the words that they are responsible for knowing. Candy is the great equalizer for almost all of your activities in the sense that all students are willing to fight for it on some level, unless you’re dealing with students who have several cognitive disabilities (which alas, is beyond the scope of this book). It’s hard to argue, haggle, and dispute with unmotivated students. Incidents like these are usually the main culprits behind exhausting many teachers’ will power and mental energy. It’s like the classroom becomes this forum for less-than-inquisitive whining and complaining. So do you remove this frustration? Candy. Lots of it. “You do this and you get candy,” is what you should say. I guarantee that once you do this, all arguing stops and it all becomes a game as to how they can secure that candy into their mouths. Make sure the candy is good, of course. Unfortunately, I can’t make any recommendations as to what type of candy you should get. It will be contingent on your individual class’ tastebuds. You may want to ask the students what kind of candy they like so that you can provide them with the amenities when the time is most convenient for you. </w:t>
+        <w:t xml:space="preserve">When it comes to conserving energy in your classes, give candy. Give candy right before exams when students aren’t willing to do anymore work. Give candy post exam when students are tired of working. Give candy right before a holiday when students definitely don’t want to work, and make sure to also give candy right before summer break. Holidays, big tests, and extended vacations are all opportunities for you to feed your students and trick them into compliance. How does giving candy make the class easier? It makes the class easier because you can make a command to the students, and with the little promise of candy, get them to do exactly what you want without asking twice. I’ve been an English teacher over two years now and I have seen with my very eyes how entire groups of students have turned their entire lives around with the promise of candy. I have also seen students who had very little English proficiency turn into budding literati when I told them about the promise of candy at the end of the game. Students will do all sorts of things for candy--including obediently follow a worksheet, obediently play a game that you force upon them, and even do some verbal activities that help them practice the sounds and meaning of the words that they are responsible for knowing. Candy is the great equalizer for almost all of your activities in the sense that all students are willing to fight for it on some level, unless you’re dealing with students who have several cognitive disabilities (which alas, is beyond the scope of this book). It’s hard to argue, haggle, and dispute with unmotivated students. Incidents like these are usually the main culprits behind exhausting many teachers’ will power and mental energy. It’s like the classroom becomes this forum for less-than-inquisitive whining and complaining. So do you remove this frustration? Candy. Lots of it. “You do this and you get candy,” is what you should say. I guarantee that once you do this, all arguing stops and it all becomes a game as to how they can secure that candy into their mouths. Make sure the candy is good, of course. Unfortunately, I can’t make any recommendations as to what type of candy you should get. It will be contingent on your individual class’ tastebuds. You may want to ask the students what kind of candy they like so that you can provide them with the amenities when the time is most convenient for you. </w:t>
       </w:r>
       <w:r>
         <w:tab/>
@@ -1592,11 +1556,7 @@
       </w:r>
       <w:r>
         <w:tab/>
-        <w:t xml:space="preserve">There are some other strategies that are also worth considering. Sometimes I have gotten a lot of cross talking in my classes where students will like they can just yell or scream over my voice. This usually gives me a headache, particularly when the students are hurling all sorts of senseless invectives that have nothing to do with the class. Apart of this has to do with the fact that I didn’t set enough clear boundaries from the start. However, another part has to do with the fact that I didn’t order the Conair Mike Machine soon enough. These little machines strap around your body and have a detachable head piece that you can wear and speak into at the same time. They have little voice boxes that you can adjust and have served wonders for my classes where students feel like they are liberty to speak whatever they want at any time in the lesson. When I’ve had a co-teacher teach with me in the classroom, I have volunteered to allow them to use it since they are more likely in a better position to stop the students dead in their tracks  (they speak the target language, after all, while I do not).  I cannot emphasize enough just how critical it is for your voice to carry over all of the students and be heard from anywhere by anyone (unless they are deaf, which alas, is also beyond the scope of this book). </w:t>
-      </w:r>
-      <w:r>
-        <w:lastRenderedPageBreak/>
-        <w:t>Nowadays, I never leave home without a mike that helps me direct the classes and guide the lessons. When students act up, I talk sternly in the mike while cranking up the volume. It’s total, cold, raw power that I display before the students’ very eyes and they automatically just quiet down.</w:t>
+        <w:t>There are some other strategies that are also worth considering. Sometimes I have gotten a lot of cross talking in my classes where students will like they can just yell or scream over my voice. This usually gives me a headache, particularly when the students are hurling all sorts of senseless invectives that have nothing to do with the class. Apart of this has to do with the fact that I didn’t set enough clear boundaries from the start. However, another part has to do with the fact that I didn’t order the Conair Mike Machine soon enough. These little machines strap around your body and have a detachable head piece that you can wear and speak into at the same time. They have little voice boxes that you can adjust and have served wonders for my classes where students feel like they are liberty to speak whatever they want at any time in the lesson. When I’ve had a co-teacher teach with me in the classroom, I have volunteered to allow them to use it since they are more likely in a better position to stop the students dead in their tracks  (they speak the target language, after all, while I do not).  I cannot emphasize enough just how critical it is for your voice to carry over all of the students and be heard from anywhere by anyone (unless they are deaf, which alas, is also beyond the scope of this book). Nowadays, I never leave home without a mike that helps me direct the classes and guide the lessons. When students act up, I talk sternly in the mike while cranking up the volume. It’s total, cold, raw power that I display before the students’ very eyes and they automatically just quiet down.</w:t>
       </w:r>
       <w:r>
         <w:tab/>
@@ -1672,11 +1632,7 @@
       </w:r>
       <w:r>
         <w:tab/>
-        <w:t xml:space="preserve">Now, for students whose names you can never remember, you have a few options. Please be aware that this is a highly contentious issue and many teachers are divided on what they should do when they don’t remember names. One option is to have the students make name tags that they can wear regularly. Although this takes up a lot of time, it nevertheless can be beneficial for you as the teacher to be able to call students out. I have tried this activity a few times and sometimes this works, although the perils of doing this are legion: students don’t have markers, they write in little small letters that you can’t read, the color of their pens are too bright to see, they write their names in their mother languages as opposed to the English spelling, their handwriting is illegible, and there is too much doodling on the paper that it clouds out the student’s name. Explaining the rules for this sort of activity can take up a HUGE chunk of time and when you’re dealing with students who are learning English, they most likely will not understand you without the help of a teacher’s aid or a co-teacher, if you’re fortunate enough to have one of these. When you don’t have one, or if you have a particularly inactive one, then another option is to make up names for your students. Many people debate whether this is just transferred colonization of one kind or another. Personally, I don’t care what it is. If it gets the job done and leaves me less exhausted, that’s what I’m going to do--symbolism be damned. I am going to be repeating this over and over for you as you continue reading this book because it does bear repeating. Your self-preservation must take precedence! Absolutely, it must! And if it means you have to make up names for your students, then so be it. Call one student Spiderman and another student “Ralph.” Do whatever it takes for you to gain control of your classes and your students for preserving the maximum amount of energy possible. These </w:t>
-      </w:r>
-      <w:r>
-        <w:lastRenderedPageBreak/>
-        <w:t xml:space="preserve">compensatory strategies are better than nothing at all. </w:t>
+        <w:t xml:space="preserve">Now, for students whose names you can never remember, you have a few options. Please be aware that this is a highly contentious issue and many teachers are divided on what they should do when they don’t remember names. One option is to have the students make name tags that they can wear regularly. Although this takes up a lot of time, it nevertheless can be beneficial for you as the teacher to be able to call students out. I have tried this activity a few times and sometimes this works, although the perils of doing this are legion: students don’t have markers, they write in little small letters that you can’t read, the color of their pens are too bright to see, they write their names in their mother languages as opposed to the English spelling, their handwriting is illegible, and there is too much doodling on the paper that it clouds out the student’s name. Explaining the rules for this sort of activity can take up a HUGE chunk of time and when you’re dealing with students who are learning English, they most likely will not understand you without the help of a teacher’s aid or a co-teacher, if you’re fortunate enough to have one of these. When you don’t have one, or if you have a particularly inactive one, then another option is to make up names for your students. Many people debate whether this is just transferred colonization of one kind or another. Personally, I don’t care what it is. If it gets the job done and leaves me less exhausted, that’s what I’m going to do--symbolism be damned. I am going to be repeating this over and over for you as you continue reading this book because it does bear repeating. Your self-preservation must take precedence! Absolutely, it must! And if it means you have to make up names for your students, then so be it. Call one student Spiderman and another student “Ralph.” Do whatever it takes for you to gain control of your classes and your students for preserving the maximum amount of energy possible. These compensatory strategies are better than nothing at all. </w:t>
       </w:r>
       <w:r>
         <w:tab/>
@@ -1725,11 +1681,7 @@
       </w:r>
       <w:r>
         <w:tab/>
-        <w:t xml:space="preserve">“But Todd, you’ll get fired.” No I won’t. Because you have to ask yourself. If the level of dispassionate disconnectedness is already tolerated in the school environment, then what you’re doing by relying on the inacive co-teachers is actually harmless compared to what they are probably doing in their own classes (assuming their level of dispassion pervades their entire life in untold ways). This is why when I am faced with an offensively inactive co-teacher, I make sure to direct the students’ attention toward the co-teacher and tell the that I need their translation help.  Or give them worksheets to distribute while smiling and thanking them for their assistance. If the co-teacher is super persnickety and really doesn’t care about you--perhaps even trying to actively harm you--then give yourself a year and look for other jobs. Life is too short to be putting up with a problematic co-teacher who makes you life a living hell. If however, you do have a co-teacher who actually listens to you and who is willing to be engaged in the </w:t>
-      </w:r>
-      <w:r>
-        <w:lastRenderedPageBreak/>
-        <w:t xml:space="preserve">class and with the students, you can use their ability to translate to your advantage and have them do a lot of the explanations for you. Sure, you did get trained, technically, to purvey information to students in English, to teach English with English as it were. But if the school is going to provide you with an aid, assistant, or co-teacher, then use it! Make sure that the teachers are being as active as you are, if not more active. Here are some ideas for how you can utilize your co-teacher to your advantage: (1) You could have your co-teacher provide translations for your PPTs; (2) You could have you co-teacher provide you with worksheets that the students are using and use that to create activities for them like Bingo or Jeopardy (all the while keeping in mind that you can hire out a really inexpensive VA to make these games for you!); (3) You can have your co-teacher do a lot of the translation work for you in class, as was already mentioned; (4) you can have your co-teacher prepare accompanying materials to match the ones that you are going to provide; (5) you can pass the speaking-baton to the co-teacher and have them do a little lecture on the classroom material for the day; (5) You can ask your co-teacher about upcoming events in the school to be cognizant enough so that you know when you have to have a lesson prepared for the students; (6) you can ask your co-teacher about local events in town or local services to be apart of. Your co-teacher is most certainly not your virtual assistant or receptionist and they are by no means obligated to do you any favors at all. However, make sure to match the level of work that they provide for you so that you’re not over stressing about what you need to do.Therefore, if they are particularly inactive in your class or they take a back role, then you can use to your advantage by just selecting whatever lesson you think will be most helpful for students at the time of your lesson, without having to concern yourself with your co-teacher. If for whatever reason the co-teacher is bossy without actually doing anything, then gently remind them that you are in a relationship with them and that they need to do their part to ensure that the relationship executes the desired responsibilities of both teachers. </w:t>
+        <w:t xml:space="preserve">“But Todd, you’ll get fired.” No I won’t. Because you have to ask yourself. If the level of dispassionate disconnectedness is already tolerated in the school environment, then what you’re doing by relying on the inacive co-teachers is actually harmless compared to what they are probably doing in their own classes (assuming their level of dispassion pervades their entire life in untold ways). This is why when I am faced with an offensively inactive co-teacher, I make sure to direct the students’ attention toward the co-teacher and tell the that I need their translation help.  Or give them worksheets to distribute while smiling and thanking them for their assistance. If the co-teacher is super persnickety and really doesn’t care about you--perhaps even trying to actively harm you--then give yourself a year and look for other jobs. Life is too short to be putting up with a problematic co-teacher who makes you life a living hell. If however, you do have a co-teacher who actually listens to you and who is willing to be engaged in the class and with the students, you can use their ability to translate to your advantage and have them do a lot of the explanations for you. Sure, you did get trained, technically, to purvey information to students in English, to teach English with English as it were. But if the school is going to provide you with an aid, assistant, or co-teacher, then use it! Make sure that the teachers are being as active as you are, if not more active. Here are some ideas for how you can utilize your co-teacher to your advantage: (1) You could have your co-teacher provide translations for your PPTs; (2) You could have you co-teacher provide you with worksheets that the students are using and use that to create activities for them like Bingo or Jeopardy (all the while keeping in mind that you can hire out a really inexpensive VA to make these games for you!); (3) You can have your co-teacher do a lot of the translation work for you in class, as was already mentioned; (4) you can have your co-teacher prepare accompanying materials to match the ones that you are going to provide; (5) you can pass the speaking-baton to the co-teacher and have them do a little lecture on the classroom material for the day; (5) You can ask your co-teacher about upcoming events in the school to be cognizant enough so that you know when you have to have a lesson prepared for the students; (6) you can ask your co-teacher about local events in town or local services to be apart of. Your co-teacher is most certainly not your virtual assistant or receptionist and they are by no means obligated to do you any favors at all. However, make sure to match the level of work that they provide for you so that you’re not over stressing about what you need to do.Therefore, if they are particularly inactive in your class or they take a back role, then you can use to your advantage by just selecting whatever lesson you think will be most helpful for students at the time of your lesson, without having to concern yourself with your co-teacher. If for whatever reason the co-teacher is bossy without actually doing anything, then gently remind them that you are in a relationship with them and that they need to do their part to ensure that the relationship executes the desired responsibilities of both teachers. </w:t>
       </w:r>
       <w:r>
         <w:tab/>
@@ -1805,11 +1757,7 @@
       </w:r>
       <w:r>
         <w:tab/>
-        <w:t xml:space="preserve">Lately, I’ve discovered a new way for checking out and preserving your energy. Group projects. I’ve already mentioned that worksheets can be helpful in keeping the students busy but you could extend this to include some multi-class projects that involve a lot of group work and heady thinking. Many EFL books have provided great ideas for projects to give to your classes, and the Cambridge series is one of the best. There are many different types of projects you can do with your students over extended classes. For example, you can have them make a video, replete with script, actors, and a director. These types of classes are typically very fun for the students and keep you at bay while they perform the necessary responsiblities of the assignment. Another fun group activity is to do a publicity campaign whereby students organize themselves into groups and form a cause that they can support with propaganda. Making fliers is usually a great project to do over many days. Still, another activity that you can give to your students is game-making. Why purchase your own games when you can just have the students make their own authentic games that help them study material they are required to care about? I don’t know about you but I can’t think of a better way to keep the students occupied while I just </w:t>
-      </w:r>
-      <w:r>
-        <w:lastRenderedPageBreak/>
-        <w:t>stare out into space. When I have assigned this activity, students have typically taken 1-2 class periods to finish and then to play the game. I have the students make their own rules, make their own pictures on the game board, decide which information they want the game board to test students on, and decide on their own game board pieces. In short, I have the students basically do everything and I keep to high standards so that the students push themselves and I have maximal time to be able to sit back and watch the students take initiative on their own projects. My former students have made some rather elaborate games for me and they are frequently so fun to play that I have the students in each group take turns playing different games that have been developed over the course of the lesson.</w:t>
+        <w:t>Lately, I’ve discovered a new way for checking out and preserving your energy. Group projects. I’ve already mentioned that worksheets can be helpful in keeping the students busy but you could extend this to include some multi-class projects that involve a lot of group work and heady thinking. Many EFL books have provided great ideas for projects to give to your classes, and the Cambridge series is one of the best. There are many different types of projects you can do with your students over extended classes. For example, you can have them make a video, replete with script, actors, and a director. These types of classes are typically very fun for the students and keep you at bay while they perform the necessary responsiblities of the assignment. Another fun group activity is to do a publicity campaign whereby students organize themselves into groups and form a cause that they can support with propaganda. Making fliers is usually a great project to do over many days. Still, another activity that you can give to your students is game-making. Why purchase your own games when you can just have the students make their own authentic games that help them study material they are required to care about? I don’t know about you but I can’t think of a better way to keep the students occupied while I just stare out into space. When I have assigned this activity, students have typically taken 1-2 class periods to finish and then to play the game. I have the students make their own rules, make their own pictures on the game board, decide which information they want the game board to test students on, and decide on their own game board pieces. In short, I have the students basically do everything and I keep to high standards so that the students push themselves and I have maximal time to be able to sit back and watch the students take initiative on their own projects. My former students have made some rather elaborate games for me and they are frequently so fun to play that I have the students in each group take turns playing different games that have been developed over the course of the lesson.</w:t>
       </w:r>
       <w:r>
         <w:tab/>
@@ -1870,11 +1818,7 @@
         <w:t>x-</w:t>
       </w:r>
       <w:r>
-        <w:t xml:space="preserve">number of classes to put the entire piece together, along with script. You could then assign a movie day where you and the rest of the class all watch the </w:t>
-      </w:r>
-      <w:r>
-        <w:lastRenderedPageBreak/>
-        <w:t xml:space="preserve">videos and then vote on the best one. You could even have an academy award day where you reward some students for best performance, or most dramatic. There are seemingly an unlimited supply of activities having to do with voting. </w:t>
+        <w:t xml:space="preserve">number of classes to put the entire piece together, along with script. You could then assign a movie day where you and the rest of the class all watch the videos and then vote on the best one. You could even have an academy award day where you reward some students for best performance, or most dramatic. There are seemingly an unlimited supply of activities having to do with voting. </w:t>
       </w:r>
     </w:p>
     <w:p>
@@ -1950,24 +1894,16 @@
         <w:ind w:firstLine="720"/>
       </w:pPr>
       <w:r>
-        <w:t xml:space="preserve">There are so many voting-based activities that you can incorporate into your classes and weave throughout the semester. They’re not just confined to individual activities. You can </w:t>
-      </w:r>
-      <w:r>
-        <w:lastRenderedPageBreak/>
-        <w:t xml:space="preserve">virtually have students vote on everything, from worksheets to PPTs. If the students feel like what they are doing is a direct result of their own choosing, they’ll be more likely to do those activities and you’ll be able to take an increasingly passive stance in your class as they get to work on the activities that they chose. This is why I always try to bake voting into my classes because I know that voting will encourage students to be more in control of the direction of their education. I think one of the things that people don’t realize about teaching is that it’s a two-way relationship. Teachers very often don’t fail because they are bad teachers; rather, they fail because they didn’t establish a healthy working relationship with their students. At the end of the day, teachers will only be able to meet students wherever they are in their growth and development and eagerness to learn. You can only do so much to force students into doing the work that you want. Sometimes they won’t even want to do any of the work that you supply. In this case, you just have to meet them where they are and work with that (or not work with that). These days, I don’t work with students who refuse to do any work for me. It’s a futile effort. If the students are actively resisting the work for the class, I just allow them to do it and I move on with whatever it is that I have to do in my own life to make it better. I don’t push the students to do what I want them to do if I have seen them actively despising the English language. I let them hate it and be who they are going to be while I move on to more positive things in my life. Yes, there have been many classes where I just sat at my desk and did my own reading while the students rebelliously slept the whole time. It took me a long time to reach that point because I always wanted to help other people. But when I told my supervisors about their behavior and they just shrugged, I decided that it was a battle not worth fighting and i just decided to do my own work during that class. Will these sleeping students that I had come around at some point? I don’t know, but life is too short for me to be worrying about them. Like I said, you have to take care of yourself. Do what Tony Robbins suggests and seek pleasure and avoid pain wherever possible. </w:t>
-      </w:r>
-    </w:p>
-    <w:p>
-      <w:pPr>
-        <w:pStyle w:val="LO-normal"/>
-        <w:ind w:firstLine="720"/>
-      </w:pPr>
-      <w:r>
-        <w:t xml:space="preserve">Giving your students choices whenever possible, even in a country where students are expected to follow the teacher, is not a bad idea. Actually, my experience in Korea, despite it being known for a country that respects elders, has been somewhat the reverse of what people normally say about it. Most of my students have never had a problem arguing with me and telling me that i’m wrong. They have ranted and raved and objected to many of the activiites that i have given them. They have openly requested to self-study during my class and some days they have even asked me if they could go use the bathroom, to which I have conceded, only to see them toward the tail-end of the class to which they explained that they had a really bad case of the runs. Some students have even had the audacity to request that they leave class to go play video games in the computer room. My Korean students have hardly ever shied away from telling me what to do. Maybe it’s because of my status within the school, my own teaching style, the changing times in Korea, or a mixture of these characteristics and others that I am not aware of, but whatever the case may be, it seems that the idea that korean students are somehow obedient to every word that a teacher says seems more myth than reality. Even during those times when I have put my foot down and told the students how I felt about their behavior, these times have been the absolute worst for me because it means that I have lost the trust in the students and they have come to resent me for making them do things that they don’t want. It ususually takes me more than a few weeks to win them back to my side and show them that I do care about how they feel, but that a compromise is needed in order for the both of us to </w:t>
-      </w:r>
-      <w:r>
-        <w:lastRenderedPageBreak/>
-        <w:t xml:space="preserve">move forward with our respective roles. When this happens, I usually end up expending more energy than I need to in order to win them back. Therefore, I am usually not willing to fight my students on classroom policy, wherever possible. It’s more trouble than it’s worth. </w:t>
+        <w:t xml:space="preserve">There are so many voting-based activities that you can incorporate into your classes and weave throughout the semester. They’re not just confined to individual activities. You can virtually have students vote on everything, from worksheets to PPTs. If the students feel like what they are doing is a direct result of their own choosing, they’ll be more likely to do those activities and you’ll be able to take an increasingly passive stance in your class as they get to work on the activities that they chose. This is why I always try to bake voting into my classes because I know that voting will encourage students to be more in control of the direction of their education. I think one of the things that people don’t realize about teaching is that it’s a two-way relationship. Teachers very often don’t fail because they are bad teachers; rather, they fail because they didn’t establish a healthy working relationship with their students. At the end of the day, teachers will only be able to meet students wherever they are in their growth and development and eagerness to learn. You can only do so much to force students into doing the work that you want. Sometimes they won’t even want to do any of the work that you supply. In this case, you just have to meet them where they are and work with that (or not work with that). These days, I don’t work with students who refuse to do any work for me. It’s a futile effort. If the students are actively resisting the work for the class, I just allow them to do it and I move on with whatever it is that I have to do in my own life to make it better. I don’t push the students to do what I want them to do if I have seen them actively despising the English language. I let them hate it and be who they are going to be while I move on to more positive things in my life. Yes, there have been many classes where I just sat at my desk and did my own reading while the students rebelliously slept the whole time. It took me a long time to reach that point because I always wanted to help other people. But when I told my supervisors about their behavior and they just shrugged, I decided that it was a battle not worth fighting and i just decided to do my own work during that class. Will these sleeping students that I had come around at some point? I don’t know, but life is too short for me to be worrying about them. Like I said, you have to take care of yourself. Do what Tony Robbins suggests and seek pleasure and avoid pain wherever possible. </w:t>
+      </w:r>
+    </w:p>
+    <w:p>
+      <w:pPr>
+        <w:pStyle w:val="LO-normal"/>
+        <w:ind w:firstLine="720"/>
+      </w:pPr>
+      <w:r>
+        <w:t xml:space="preserve">Giving your students choices whenever possible, even in a country where students are expected to follow the teacher, is not a bad idea. Actually, my experience in Korea, despite it being known for a country that respects elders, has been somewhat the reverse of what people normally say about it. Most of my students have never had a problem arguing with me and telling me that i’m wrong. They have ranted and raved and objected to many of the activiites that i have given them. They have openly requested to self-study during my class and some days they have even asked me if they could go use the bathroom, to which I have conceded, only to see them toward the tail-end of the class to which they explained that they had a really bad case of the runs. Some students have even had the audacity to request that they leave class to go play video games in the computer room. My Korean students have hardly ever shied away from telling me what to do. Maybe it’s because of my status within the school, my own teaching style, the changing times in Korea, or a mixture of these characteristics and others that I am not aware of, but whatever the case may be, it seems that the idea that korean students are somehow obedient to every word that a teacher says seems more myth than reality. Even during those times when I have put my foot down and told the students how I felt about their behavior, these times have been the absolute worst for me because it means that I have lost the trust in the students and they have come to resent me for making them do things that they don’t want. It ususually takes me more than a few weeks to win them back to my side and show them that I do care about how they feel, but that a compromise is needed in order for the both of us to move forward with our respective roles. When this happens, I usually end up expending more energy than I need to in order to win them back. Therefore, I am usually not willing to fight my students on classroom policy, wherever possible. It’s more trouble than it’s worth. </w:t>
       </w:r>
       <w:r>
         <w:tab/>
@@ -2021,11 +1957,7 @@
       </w:r>
       <w:r>
         <w:tab/>
-        <w:t xml:space="preserve">That said, there are a few more activities that you can give to your students that will make them more active in your class. We already brought up voting activities. Other great </w:t>
-      </w:r>
-      <w:r>
-        <w:lastRenderedPageBreak/>
-        <w:t xml:space="preserve">activities that get your students busy is Clue activities. There are plenty of PowerPoint presentations floating around the internet today that are like the game Clue whereby students have to solve the whodunit question. These activities are very popular with students in Korea and they will likely be popular in other countries throughout Asia as well. These games are great because students can spend almost the entire class period working them out, expending all of the mental energy that they have to do them and then checking with you at the very end of the class for the answer. Another great activity to give to your students is the “Murder” game whereby you select one student as the detective and one student as the murderer. In this game, the student-as-detective leaves the room while you select a murderer who will wink at students to kill them. The detective will return to the class and ask students different questions of each student, trying to detect any sort of lying in their countenance. These questions can be super broad and irrelevant to the game, such as “what is your favorite color?” or they can be related to the game at hand, such as “where were you on the night of February 1st?” The questions will largely depend on the level of proficiency that you have. In any case, after or during questions, the killer can kill people and then the student can attempt to search and take three guesses at who the killer is. The beauty with this game, as with many of the other games that i have mentioned, is that this game is largely between the students and not the teacher After you’ve explained the rules--or gotten your co-teacher to do it if you have one--then the game can literally move forward on its own without your assistance. And if the students really get into this game, they can continue until the bell rings. This game can be done during the semester or in the winter camps that I have already mentioned and they are great time killers (no pun intended). Another great activity that you can give to your students, and which also happens to be mentioned in Penny Ur’s </w:t>
+        <w:t xml:space="preserve">That said, there are a few more activities that you can give to your students that will make them more active in your class. We already brought up voting activities. Other great activities that get your students busy is Clue activities. There are plenty of PowerPoint presentations floating around the internet today that are like the game Clue whereby students have to solve the whodunit question. These activities are very popular with students in Korea and they will likely be popular in other countries throughout Asia as well. These games are great because students can spend almost the entire class period working them out, expending all of the mental energy that they have to do them and then checking with you at the very end of the class for the answer. Another great activity to give to your students is the “Murder” game whereby you select one student as the detective and one student as the murderer. In this game, the student-as-detective leaves the room while you select a murderer who will wink at students to kill them. The detective will return to the class and ask students different questions of each student, trying to detect any sort of lying in their countenance. These questions can be super broad and irrelevant to the game, such as “what is your favorite color?” or they can be related to the game at hand, such as “where were you on the night of February 1st?” The questions will largely depend on the level of proficiency that you have. In any case, after or during questions, the killer can kill people and then the student can attempt to search and take three guesses at who the killer is. The beauty with this game, as with many of the other games that i have mentioned, is that this game is largely between the students and not the teacher After you’ve explained the rules--or gotten your co-teacher to do it if you have one--then the game can literally move forward on its own without your assistance. And if the students really get into this game, they can continue until the bell rings. This game can be done during the semester or in the winter camps that I have already mentioned and they are great time killers (no pun intended). Another great activity that you can give to your students, and which also happens to be mentioned in Penny Ur’s </w:t>
       </w:r>
       <w:r>
         <w:rPr>
@@ -2043,11 +1975,7 @@
         <w:ind w:firstLine="720"/>
       </w:pPr>
       <w:r>
-        <w:t>When considering choices you can give to your students, there’s nothing more fun than arranging games. I have a series of powerpoint presentations that I made where all students have to do is arrange, arrange, arrange! One of the games, which is taken from the Ur book, is arranging the guests. In this scenario, students are at a dinner party and they are given profiles of several of the guests. Students are told what their personalities are like and what they do for a living. In this game, there’s usually a cross-section of characters, from a judge to a school teacher to a little brat who complains to her mommy all of the time. The students job is to arrange these guests at a dinner a party to ensure that everyone gets along and there is not a lot of in-fighting. This usually gets the students very busy, particularly if they’re above-average level of proficiency. Students will very frequently work through potential combinations like the activity is some kind of a rubics cube and then devise sentences that explain why they chose the way they did. This game is absolutely perfect for giving students an outlet to express themselves and to do most of the work for you. Another game that practically lends itself to self-teaching is arranged-marriage game. Again, this is taken from the Penny Ur book. In this game, students act as a marriage committee in a futuristic society where everyone needs to be married off and any couple that is getting a divorce needs to be re-coupled right away. Students are given a list of couples and the different problems that each couple if experiencing. The students then have to re-arrange the couples so that everyone is happy again. I’ve had much success with this game for the same reasons as the other game mentioned above. First of all, students love talking about relationships and couples so this game easily lends itself to all sorts of chit-</w:t>
-      </w:r>
-      <w:r>
-        <w:lastRenderedPageBreak/>
-        <w:t>chatter. Secondly, students love entertaining different arrangement of couples and figuring out the best match. I have very frequently delivered this game to classses as small as two and classes as large as 10 and it works the same. Sometimes it’s helpful to tell students to write down the information that you give to them via powerpoint or distribute worksheets that will remind the students of the different couples. This allows them to cross check their facts wiht their own memories to determine the best fit. I usually give the students about 15 minutes to deliberate before they render a decision and then I have them tell me why they chose the way they did. Sometimes the students will finish a lot sooner than I expected and then I will tell them to explain their reasoning. Usually, if their finishing of the activity is premature, they won’t be able to produce sentneces that explain their logic, and so back to the drawing board they will go until they can produce something for me. If they can produce sentences that explain why they chose what they did, I will have each student of a group contribute their thoughts. If I don’t understand what they are saying, I will tell the students as such and tell them that they have to go back to the drawing board and figure out logical sentences to give to me. After all, this is why I have been hired, isn’t it? To provide students with this kind of feedback (the invaluable feedback of knowing if a native English speaker can understand you or not). Sometimes students will give me clipped responses that just barely skim the surface and tell me the answer to their reasoning. In some cases, I will let this slide if the timing of the class is around exam time or their are some other unforeseen special circumstances (for example, I haven’t seen the students in two weeks due to a festival or some kind of a class trip). However, if I have seen the students rather consistently for weeks on end, I seldom tolerate clipped replies, such as “He is a firefighter,” to explain why they coupled, Bill, the Fireman, with Grace, the Nurse. I usually make the students come up with something more comprehensive and well thought out. Again, your needs may differ depending on what school you’re teaching in or what country you’re generally located in. For students in South Korea, in a high school setting, this is totally a normal expectation.</w:t>
+        <w:t>When considering choices you can give to your students, there’s nothing more fun than arranging games. I have a series of powerpoint presentations that I made where all students have to do is arrange, arrange, arrange! One of the games, which is taken from the Ur book, is arranging the guests. In this scenario, students are at a dinner party and they are given profiles of several of the guests. Students are told what their personalities are like and what they do for a living. In this game, there’s usually a cross-section of characters, from a judge to a school teacher to a little brat who complains to her mommy all of the time. The students job is to arrange these guests at a dinner a party to ensure that everyone gets along and there is not a lot of in-fighting. This usually gets the students very busy, particularly if they’re above-average level of proficiency. Students will very frequently work through potential combinations like the activity is some kind of a rubics cube and then devise sentences that explain why they chose the way they did. This game is absolutely perfect for giving students an outlet to express themselves and to do most of the work for you. Another game that practically lends itself to self-teaching is arranged-marriage game. Again, this is taken from the Penny Ur book. In this game, students act as a marriage committee in a futuristic society where everyone needs to be married off and any couple that is getting a divorce needs to be re-coupled right away. Students are given a list of couples and the different problems that each couple if experiencing. The students then have to re-arrange the couples so that everyone is happy again. I’ve had much success with this game for the same reasons as the other game mentioned above. First of all, students love talking about relationships and couples so this game easily lends itself to all sorts of chit-chatter. Secondly, students love entertaining different arrangement of couples and figuring out the best match. I have very frequently delivered this game to classses as small as two and classes as large as 10 and it works the same. Sometimes it’s helpful to tell students to write down the information that you give to them via powerpoint or distribute worksheets that will remind the students of the different couples. This allows them to cross check their facts wiht their own memories to determine the best fit. I usually give the students about 15 minutes to deliberate before they render a decision and then I have them tell me why they chose the way they did. Sometimes the students will finish a lot sooner than I expected and then I will tell them to explain their reasoning. Usually, if their finishing of the activity is premature, they won’t be able to produce sentneces that explain their logic, and so back to the drawing board they will go until they can produce something for me. If they can produce sentences that explain why they chose what they did, I will have each student of a group contribute their thoughts. If I don’t understand what they are saying, I will tell the students as such and tell them that they have to go back to the drawing board and figure out logical sentences to give to me. After all, this is why I have been hired, isn’t it? To provide students with this kind of feedback (the invaluable feedback of knowing if a native English speaker can understand you or not). Sometimes students will give me clipped responses that just barely skim the surface and tell me the answer to their reasoning. In some cases, I will let this slide if the timing of the class is around exam time or their are some other unforeseen special circumstances (for example, I haven’t seen the students in two weeks due to a festival or some kind of a class trip). However, if I have seen the students rather consistently for weeks on end, I seldom tolerate clipped replies, such as “He is a firefighter,” to explain why they coupled, Bill, the Fireman, with Grace, the Nurse. I usually make the students come up with something more comprehensive and well thought out. Again, your needs may differ depending on what school you’re teaching in or what country you’re generally located in. For students in South Korea, in a high school setting, this is totally a normal expectation.</w:t>
       </w:r>
     </w:p>
     <w:p>
@@ -2081,11 +2009,7 @@
       </w:r>
       <w:r>
         <w:tab/>
-        <w:t xml:space="preserve">There are still other arrangement activities that you can provide, most of which come right out of the Cambridge canon and can be applied to numerous classes where you don’t want to exert too much energy. For instance, you can have the students group words based on severity (e.g. tiny, small, big, large, collosal) or group them based on importance. You can have students use a randomly generated list of words and then have them determine their own categories. You can have the students generate sentences based on these random words that you’ve generated and make it into a game whereby the student who can’t think of a sentence is out of the game. Working with vocabulary is an absolutely wonderful way to get the energy off of </w:t>
-      </w:r>
-      <w:r>
-        <w:lastRenderedPageBreak/>
-        <w:t>you, particulalry if you’re working with vocabulary that the students have to learn. As a  general rule, it will serve to your benefit if you can go over words that the students have already been reviewing because this provide some added incentive for students to be engaged with the class (since reviewing the vocabulary that they have to know for a test is never a bad idea).</w:t>
+        <w:t>There are still other arrangement activities that you can provide, most of which come right out of the Cambridge canon and can be applied to numerous classes where you don’t want to exert too much energy. For instance, you can have the students group words based on severity (e.g. tiny, small, big, large, collosal) or group them based on importance. You can have students use a randomly generated list of words and then have them determine their own categories. You can have the students generate sentences based on these random words that you’ve generated and make it into a game whereby the student who can’t think of a sentence is out of the game. Working with vocabulary is an absolutely wonderful way to get the energy off of you, particulalry if you’re working with vocabulary that the students have to learn. As a  general rule, it will serve to your benefit if you can go over words that the students have already been reviewing because this provide some added incentive for students to be engaged with the class (since reviewing the vocabulary that they have to know for a test is never a bad idea).</w:t>
       </w:r>
     </w:p>
     <w:p>
@@ -2196,11 +2120,7 @@
       </w:r>
       <w:r>
         <w:tab/>
-        <w:t xml:space="preserve">Another great categorizing activity is to have the students create stories from the words that they are either using for their other classes or ones that you randomly picked from a textbook or some other source and then having the students generate a story a comic strip based on the words and then creating the stipulation that the students absolutely muse use all of the words in some way or context. It will help if you anticipate the difficulty that some of the students might have with using a select few words but this shouldn’t take you more than a few seconds to determine. For all intends and purposes, category games are what I call “set-it-and-forget-it” games, meaning that you basically give the instructions once and then get the students to work diligently on the activities for the remainder of the class while you take it easy. For activities like this, it might be helpful if you made use of classroom dictionaries, but it’s not </w:t>
-      </w:r>
-      <w:r>
-        <w:lastRenderedPageBreak/>
-        <w:t>always necessary.</w:t>
+        <w:t>Another great categorizing activity is to have the students create stories from the words that they are either using for their other classes or ones that you randomly picked from a textbook or some other source and then having the students generate a story a comic strip based on the words and then creating the stipulation that the students absolutely muse use all of the words in some way or context. It will help if you anticipate the difficulty that some of the students might have with using a select few words but this shouldn’t take you more than a few seconds to determine. For all intends and purposes, category games are what I call “set-it-and-forget-it” games, meaning that you basically give the instructions once and then get the students to work diligently on the activities for the remainder of the class while you take it easy. For activities like this, it might be helpful if you made use of classroom dictionaries, but it’s not always necessary.</w:t>
       </w:r>
       <w:r>
         <w:tab/>
@@ -2293,11 +2213,7 @@
         <w:t>Lesson Planning,</w:t>
       </w:r>
       <w:r>
-        <w:t xml:space="preserve"> the authors do make it clear that there is really no one right way of lesson planning. Some people will just write a list of words on a sheet and call that a “strategy,” while others will go more elaborate and create extensive bullet points that branch out into other bullet points ad infinitum. You can probably guess what my personal philosophy is with this </w:t>
-      </w:r>
-      <w:r>
-        <w:lastRenderedPageBreak/>
-        <w:t>lesson planning: take the path of least resistance. Lesson planning takes time and in my experience, even with rehearsal, will never be perfect. Things will bomb for many reasons, some of which are entirely out of your control. For example, the students feeling bad about a test that they took could lead them to hate your activity and then cause it to bomb. The truth is: you won’t always know why a lesson bombs, so the truth is that it’s in your best interest to just generate a list of activities and review with students (particularly during those weeks when you just don’t want to be bothered). Some might even argue that today what I am recommending is still too much work. And maybe they’re right. In the past, for example, I have hired VAs to handle a lot of my worklaod, from finding worksheets to making them themselves. I will explore this idea of outsourcing a little bit later, describing the whys and the whats and the wherefore.</w:t>
+        <w:t xml:space="preserve"> the authors do make it clear that there is really no one right way of lesson planning. Some people will just write a list of words on a sheet and call that a “strategy,” while others will go more elaborate and create extensive bullet points that branch out into other bullet points ad infinitum. You can probably guess what my personal philosophy is with this lesson planning: take the path of least resistance. Lesson planning takes time and in my experience, even with rehearsal, will never be perfect. Things will bomb for many reasons, some of which are entirely out of your control. For example, the students feeling bad about a test that they took could lead them to hate your activity and then cause it to bomb. The truth is: you won’t always know why a lesson bombs, so the truth is that it’s in your best interest to just generate a list of activities and review with students (particularly during those weeks when you just don’t want to be bothered). Some might even argue that today what I am recommending is still too much work. And maybe they’re right. In the past, for example, I have hired VAs to handle a lot of my worklaod, from finding worksheets to making them themselves. I will explore this idea of outsourcing a little bit later, describing the whys and the whats and the wherefore.</w:t>
       </w:r>
       <w:r>
         <w:tab/>
@@ -2333,11 +2249,7 @@
         <w:ind w:firstLine="720"/>
       </w:pPr>
       <w:r>
-        <w:t xml:space="preserve">When looking for particular grammar activities that get the students’ attention off of you, ask your colleagues about what grammar structures they should know already. Run some sentences by them and ask them if the students will understand. If you get a confirmation that they do know the structures, then that is the greenlight for you to move forward and start considering the various activities that will get the students off your back. Use only grammar that the students are already familiar with and structure your lessons as a “Review with the Native English teacher” class. The students, and even the colleagues, will appreciate this especially since it may be argued quite forcefully that your job isn’t to teach new material but rather to help the students exercise material that they should have learned with the real translators. Once you’ve found a grammar structure to review, there are different types of activities that you can give to get the students busy: fill-in-the-blank, cloze activities, and word bank activities are probably the best types of worksheets that you can give to yoru students to get them to practie the form and meaning and use without you. It will literally take you 15 minutes to write a paragraph with blanks and then give it to the students. You don’t even need to decorate </w:t>
-      </w:r>
-      <w:r>
-        <w:lastRenderedPageBreak/>
-        <w:t>worksheets because most students will doodle on the worksheets no matter what you do and the pictures that you might wish to add to them don’t really add to the experience. It’s just extra work for you that you don’t need. Simply write a paragraph and take out some words. You can use a word bank if you wish or you can make it even harder for the students by not giving them any hints aside from telling them that the material is a review. For younger groups, you can  make word searches with the missing words in the grammar structure or crossword puzzles with the structure in them. The more you provide material that is familiar to the students, be it because of a tes tthat they recently had to take or some activity that they recently did with another teacher, the more relevant the students will feel the grammar exercise is. You could literally use the book that the students are using and just make your own activities based on the book. And if doing this work takes up too much time, you could just farm out the work to someone in the Philippines who will do it for five dollars an hour. Using these sorts of activities with grammar is usually the best way to get the tykes off your back. Still, another type of activity that you can use is to have the students generate their own stories using the grammar structure, or have them read a passage and point out the structure for you. Some countries don’t encourage creativity so having students make their own anything is usually quite difficult if you don’t pre-teach what it is that they are supposed to do. If this is the case for you, I would strongly urge you to consider just giving a worksheet and having students derive the correct answer.</w:t>
+        <w:t>When looking for particular grammar activities that get the students’ attention off of you, ask your colleagues about what grammar structures they should know already. Run some sentences by them and ask them if the students will understand. If you get a confirmation that they do know the structures, then that is the greenlight for you to move forward and start considering the various activities that will get the students off your back. Use only grammar that the students are already familiar with and structure your lessons as a “Review with the Native English teacher” class. The students, and even the colleagues, will appreciate this especially since it may be argued quite forcefully that your job isn’t to teach new material but rather to help the students exercise material that they should have learned with the real translators. Once you’ve found a grammar structure to review, there are different types of activities that you can give to get the students busy: fill-in-the-blank, cloze activities, and word bank activities are probably the best types of worksheets that you can give to yoru students to get them to practie the form and meaning and use without you. It will literally take you 15 minutes to write a paragraph with blanks and then give it to the students. You don’t even need to decorate worksheets because most students will doodle on the worksheets no matter what you do and the pictures that you might wish to add to them don’t really add to the experience. It’s just extra work for you that you don’t need. Simply write a paragraph and take out some words. You can use a word bank if you wish or you can make it even harder for the students by not giving them any hints aside from telling them that the material is a review. For younger groups, you can  make word searches with the missing words in the grammar structure or crossword puzzles with the structure in them. The more you provide material that is familiar to the students, be it because of a tes tthat they recently had to take or some activity that they recently did with another teacher, the more relevant the students will feel the grammar exercise is. You could literally use the book that the students are using and just make your own activities based on the book. And if doing this work takes up too much time, you could just farm out the work to someone in the Philippines who will do it for five dollars an hour. Using these sorts of activities with grammar is usually the best way to get the tykes off your back. Still, another type of activity that you can use is to have the students generate their own stories using the grammar structure, or have them read a passage and point out the structure for you. Some countries don’t encourage creativity so having students make their own anything is usually quite difficult if you don’t pre-teach what it is that they are supposed to do. If this is the case for you, I would strongly urge you to consider just giving a worksheet and having students derive the correct answer.</w:t>
       </w:r>
       <w:r>
         <w:tab/>
@@ -2380,11 +2292,7 @@
         <w:t>Recipes for Tired Teachers.</w:t>
       </w:r>
       <w:r>
-        <w:t xml:space="preserve"> In this activity, you give each individual student a sentence strip with a sentnece on it. Each student needs to have at least one sentence strip and all of the sentence strips will tell a story of some kind. First, instruct the students to memorize the sentence. This usually takes about 5 minutes. You can go around and test different students to see if the sentence has crystalized in their minds. My students always loved when I did this. After the students have demonstrated their ability to memorize the words on their respective strip, you can then insturct the students to give you back the sentences. After that, you can tell the students that all of these sentence strips--the ones you’ll be holding--make a story and that it is the student’s responsibility to put the sentences in order so that they make a cogent and coherent story. Whenever I do this activity, it usually takes a whole chunk of time for the students to figure out what words mean and what each member of the group is saying. It forces the student to come to terms with their accents and how their communication might be perceived as either effective or ineffective. If you want to make this activity even longer, you can mandate that the students only speak in English and not their mother tongue. To make the activity much longer, you can mandate that students are not allowed to write the words down on paper. And of course, the larger the class you have, the easier it will be for you to break students up into groups and create a competition for which group can produce the story whole again in the least amount of time. I have had much success, so much success in fact that I have </w:t>
-      </w:r>
-      <w:r>
-        <w:lastRenderedPageBreak/>
-        <w:t xml:space="preserve">a whole stockpile of sentence stories ready to go in the event that I just don’t feel like teaching that day and will usually dispatch to the students to continually practice their memorization skills. </w:t>
+        <w:t xml:space="preserve"> In this activity, you give each individual student a sentence strip with a sentnece on it. Each student needs to have at least one sentence strip and all of the sentence strips will tell a story of some kind. First, instruct the students to memorize the sentence. This usually takes about 5 minutes. You can go around and test different students to see if the sentence has crystalized in their minds. My students always loved when I did this. After the students have demonstrated their ability to memorize the words on their respective strip, you can then insturct the students to give you back the sentences. After that, you can tell the students that all of these sentence strips--the ones you’ll be holding--make a story and that it is the student’s responsibility to put the sentences in order so that they make a cogent and coherent story. Whenever I do this activity, it usually takes a whole chunk of time for the students to figure out what words mean and what each member of the group is saying. It forces the student to come to terms with their accents and how their communication might be perceived as either effective or ineffective. If you want to make this activity even longer, you can mandate that the students only speak in English and not their mother tongue. To make the activity much longer, you can mandate that students are not allowed to write the words down on paper. And of course, the larger the class you have, the easier it will be for you to break students up into groups and create a competition for which group can produce the story whole again in the least amount of time. I have had much success, so much success in fact that I have a whole stockpile of sentence stories ready to go in the event that I just don’t feel like teaching that day and will usually dispatch to the students to continually practice their memorization skills. </w:t>
       </w:r>
     </w:p>
     <w:p>
@@ -2409,11 +2317,7 @@
         <w:ind w:firstLine="720"/>
       </w:pPr>
       <w:r>
-        <w:t xml:space="preserve">One of the most popular games for memory if you’re working younger children is the “Going on a Picnic” game whereby students going around in a circle and provide one word that starts with a certain letter in the alphabet. The task is to remember all of the words that each student says in alphabetical order and those who forget are out. When I have done this game, sometimes students will help each other and thus make it a non-competitive game. If you have to monitor the game to make sure there are no cheaters, than technically you’re not getting the students off of your back and so the game is ill-advised. I would only give this game to students who can compete properly. Of course, with every game it’s important to provide the rules, but if the students can help themselves, then initiating a quieter game is probably better. And </w:t>
-      </w:r>
-      <w:r>
-        <w:lastRenderedPageBreak/>
-        <w:t xml:space="preserve">speaking of quieter games, playing memory with the students is a great quiet game that will get the students activating their short term memories. Sure, there’s a little prep involved with making the cards but once you have them made, you can reuse them over and over again. If I don’t have the time to make the cards myself, I’ll usually run the idea by one of my colleagues and recruit their help in making the cards. Of course, if they don’t have the time to help and I don’t have the time to do them, I just don’t initiate the game and I move to another one. </w:t>
+        <w:t xml:space="preserve">One of the most popular games for memory if you’re working younger children is the “Going on a Picnic” game whereby students going around in a circle and provide one word that starts with a certain letter in the alphabet. The task is to remember all of the words that each student says in alphabetical order and those who forget are out. When I have done this game, sometimes students will help each other and thus make it a non-competitive game. If you have to monitor the game to make sure there are no cheaters, than technically you’re not getting the students off of your back and so the game is ill-advised. I would only give this game to students who can compete properly. Of course, with every game it’s important to provide the rules, but if the students can help themselves, then initiating a quieter game is probably better. And speaking of quieter games, playing memory with the students is a great quiet game that will get the students activating their short term memories. Sure, there’s a little prep involved with making the cards but once you have them made, you can reuse them over and over again. If I don’t have the time to make the cards myself, I’ll usually run the idea by one of my colleagues and recruit their help in making the cards. Of course, if they don’t have the time to help and I don’t have the time to do them, I just don’t initiate the game and I move to another one. </w:t>
       </w:r>
       <w:r>
         <w:tab/>
@@ -2436,11 +2340,7 @@
       </w:r>
       <w:r>
         <w:tab/>
-        <w:t xml:space="preserve">Another game I like to play with large groups, particularly of young students, is a variation on the memorize-random-words game I described earlier in the chapter. I break students up into groups of 3-4 if the class is large enough and I have each student write ten random words on a sheet of paper. The words cannot be related to each other (e.g. such as a series of numbers or different body parts). They have to be ten random words. Sometimes I’ll give the students dictionaries for this activity. Having the students generate their own list of random words will usually take about 5 minutes +/- 2 depending on their level of proficiency. Once the students are finished with writing their own words down on paper, I then instruct the students to memorize the words on their paper. I give them about five minutes and very often will go around the room and test different students to see if they have memorized the words or not. Once I feel like a sufficient number of students have memorized the words, then I instruct a member of whichever group is going first to select a member from another group. The student selects one of the students. I then ask to borrow the list of words from the student who has been </w:t>
-      </w:r>
-      <w:r>
-        <w:lastRenderedPageBreak/>
-        <w:t>selected and I give that list to the other student who did the selecting. I then tell the selected student to recite from memory all of the words that he wrote down on his paper. If the student recites the words perfectly, then that student achieves points for his team and if he doesn’t, then the group that selected him gets the points. Subtraction may or may not occur for whichever team is on the losing end. I really love this activity because it can be a really powerful motivator for students who would otherwise find their language classes super boring. Although this activity is very similar from the poem activity that I described just one paragraph ago in that you have to remain a participant in the exchange, it nevertheless requires very little talking from you and all you have to do is go around the room and volunteer students to do the selecting. Eventually, if you get a good rhythm going for the activity, the lesson will take care of itself and the student will just start taking care of the activity on their own and doing without you telling them to. This is exactly what you want to have happen in your class, for this activity and virtually all of the others that are described for you in these pages.</w:t>
+        <w:t>Another game I like to play with large groups, particularly of young students, is a variation on the memorize-random-words game I described earlier in the chapter. I break students up into groups of 3-4 if the class is large enough and I have each student write ten random words on a sheet of paper. The words cannot be related to each other (e.g. such as a series of numbers or different body parts). They have to be ten random words. Sometimes I’ll give the students dictionaries for this activity. Having the students generate their own list of random words will usually take about 5 minutes +/- 2 depending on their level of proficiency. Once the students are finished with writing their own words down on paper, I then instruct the students to memorize the words on their paper. I give them about five minutes and very often will go around the room and test different students to see if they have memorized the words or not. Once I feel like a sufficient number of students have memorized the words, then I instruct a member of whichever group is going first to select a member from another group. The student selects one of the students. I then ask to borrow the list of words from the student who has been selected and I give that list to the other student who did the selecting. I then tell the selected student to recite from memory all of the words that he wrote down on his paper. If the student recites the words perfectly, then that student achieves points for his team and if he doesn’t, then the group that selected him gets the points. Subtraction may or may not occur for whichever team is on the losing end. I really love this activity because it can be a really powerful motivator for students who would otherwise find their language classes super boring. Although this activity is very similar from the poem activity that I described just one paragraph ago in that you have to remain a participant in the exchange, it nevertheless requires very little talking from you and all you have to do is go around the room and volunteer students to do the selecting. Eventually, if you get a good rhythm going for the activity, the lesson will take care of itself and the student will just start taking care of the activity on their own and doing without you telling them to. This is exactly what you want to have happen in your class, for this activity and virtually all of the others that are described for you in these pages.</w:t>
       </w:r>
       <w:r>
         <w:tab/>
@@ -2501,7 +2401,6 @@
         <w:tab/>
       </w:r>
       <w:r>
-        <w:lastRenderedPageBreak/>
         <w:tab/>
         <w:t xml:space="preserve">At least for Korea, some of the most successful memory games involve trivia or some variation thereof. Any simulation of a game show where students are contestants who are responsible for learning random inane facts about the world will usually go over well, but only if you’re using facts and information that the students will definitely know about. this can be tricky since news is super cultural bound, but you can mitigate this possible issue by first asking your colleagues about where they get their news from, or even better, taking a PPT from one of the EFL websites and just checking with another teacher if the questions are fair to ask of the students. </w:t>
       </w:r>
@@ -2558,11 +2457,7 @@
         <w:ind w:firstLine="720"/>
       </w:pPr>
       <w:r>
-        <w:t xml:space="preserve">Another trivia-based activity that I have played is Wheel of Fortune which is basically a glorified hangman game with a special wheel that students can turn for points (or lose them, depending on their fortune). Still another activity is a bomb game whereby students choose letters on a slide. These letters contain a question about the material and if they get the </w:t>
-      </w:r>
-      <w:r>
-        <w:lastRenderedPageBreak/>
-        <w:t xml:space="preserve">question right, then they are eligible to select one of three options of prizes, one of which contains a bomb that could evaporate all of the team’s points. I learned how to play this game from a Korean co-teacher that I had who apparently had had years’ worth of experience in working with English teachers, for she had some rather ingenious ways to cut corners in the lessons that even I thought were rather thrifty. This particular activity has always been exciting for the middle school students, with or without candy, and has involved very little of me in the lessons. </w:t>
+        <w:t xml:space="preserve">Another trivia-based activity that I have played is Wheel of Fortune which is basically a glorified hangman game with a special wheel that students can turn for points (or lose them, depending on their fortune). Still another activity is a bomb game whereby students choose letters on a slide. These letters contain a question about the material and if they get the question right, then they are eligible to select one of three options of prizes, one of which contains a bomb that could evaporate all of the team’s points. I learned how to play this game from a Korean co-teacher that I had who apparently had had years’ worth of experience in working with English teachers, for she had some rather ingenious ways to cut corners in the lessons that even I thought were rather thrifty. This particular activity has always been exciting for the middle school students, with or without candy, and has involved very little of me in the lessons. </w:t>
       </w:r>
       <w:r>
         <w:tab/>
@@ -2607,11 +2502,7 @@
         <w:ind w:firstLine="720"/>
       </w:pPr>
       <w:r>
-        <w:t xml:space="preserve">Aside from the trivia powerpoints, again, you can always refer back to the card games and other physical brick and mortar games to get you through. Card games can almost always be turned into trivia games if you play your cards right (pun unintended), although in my experience making the card games into trivia games requires a lot of unnecessary enforcement of the rules since students will likely try to cut corners by speaking in their mother tongue or completely skipping the trivia part. Use your judgment. If you think the students can handle the level of independence that card games call for, then by all means try card games out. You could, for example, make separate trivia cards to with the Uno Cards and have students draw </w:t>
-      </w:r>
-      <w:r>
-        <w:lastRenderedPageBreak/>
-        <w:t>from them after every round, or pick one up after one student has to draw four. Korean students also taught me a variation of Uno called “One Card,” which also proved equally as fun and which I have since incorporated into other classes (Google “One Card game”). All of these games are great for testing memory, be it long term or short term. I encourage you to experiment to see which types of trivia games will be the most successful to your students while at the same time giving you the most vacation time in your head.</w:t>
+        <w:t>Aside from the trivia powerpoints, again, you can always refer back to the card games and other physical brick and mortar games to get you through. Card games can almost always be turned into trivia games if you play your cards right (pun unintended), although in my experience making the card games into trivia games requires a lot of unnecessary enforcement of the rules since students will likely try to cut corners by speaking in their mother tongue or completely skipping the trivia part. Use your judgment. If you think the students can handle the level of independence that card games call for, then by all means try card games out. You could, for example, make separate trivia cards to with the Uno Cards and have students draw from them after every round, or pick one up after one student has to draw four. Korean students also taught me a variation of Uno called “One Card,” which also proved equally as fun and which I have since incorporated into other classes (Google “One Card game”). All of these games are great for testing memory, be it long term or short term. I encourage you to experiment to see which types of trivia games will be the most successful to your students while at the same time giving you the most vacation time in your head.</w:t>
       </w:r>
     </w:p>
     <w:p>
@@ -2655,11 +2546,7 @@
         <w:ind w:firstLine="720"/>
       </w:pPr>
       <w:r>
-        <w:t xml:space="preserve">You can review material that you have gone over ad infinitum if you think the students haven’t understood it the first time, or you can even go over material that they might have learned from other teachers. It amazes me how many teachers walk into a an EFL classroom and expect the students to be tabula rasa and have very low levels of proficiency. I mean, unless you’re teaching Elementary students, I think it’s a fair assumption that students as high as middle school will come in with a whole inventory of words that they have learned from prior years of learning. You can use Getting to Know You activities to gauge just how much your students know and then use the information that they know to review that material. You can ask your co-teachers as well and maybe peruse the textbooks that the students are going over to see what kinds of English they are supposed to know for class. Of course, the textbook isn’t always a great barometer for how much your students are going to know (there are afterall many false-starters and some students might have some learning disabilities to take into consideration) but you can use the textbook as a rough sketch of what it is that the students </w:t>
-      </w:r>
-      <w:r>
-        <w:lastRenderedPageBreak/>
-        <w:t xml:space="preserve">might be working on and then use that material in easy and unique ways. Of course, it is always always always a great idea to gamify your lessons whenever you can. This will always go over well with young people who are in cultures where competition is thoroughly encouraged. Other countries may not be as susceptible to this, but if not, that works to your benefit because then you can jut provide worksheets and other more academic tasks for the students to do and then your class just becomes an exercise in work-management. </w:t>
+        <w:t xml:space="preserve">You can review material that you have gone over ad infinitum if you think the students haven’t understood it the first time, or you can even go over material that they might have learned from other teachers. It amazes me how many teachers walk into a an EFL classroom and expect the students to be tabula rasa and have very low levels of proficiency. I mean, unless you’re teaching Elementary students, I think it’s a fair assumption that students as high as middle school will come in with a whole inventory of words that they have learned from prior years of learning. You can use Getting to Know You activities to gauge just how much your students know and then use the information that they know to review that material. You can ask your co-teachers as well and maybe peruse the textbooks that the students are going over to see what kinds of English they are supposed to know for class. Of course, the textbook isn’t always a great barometer for how much your students are going to know (there are afterall many false-starters and some students might have some learning disabilities to take into consideration) but you can use the textbook as a rough sketch of what it is that the students might be working on and then use that material in easy and unique ways. Of course, it is always always always a great idea to gamify your lessons whenever you can. This will always go over well with young people who are in cultures where competition is thoroughly encouraged. Other countries may not be as susceptible to this, but if not, that works to your benefit because then you can jut provide worksheets and other more academic tasks for the students to do and then your class just becomes an exercise in work-management. </w:t>
       </w:r>
       <w:r>
         <w:tab/>
@@ -2721,11 +2608,7 @@
       </w:r>
       <w:r>
         <w:tab/>
-        <w:t xml:space="preserve">While we are on the subject of outsourcing, getting yourself a general VA to look up information is never a bad idea as a strategy for getting the little tykes off your back. You can have your VA do so much for you then the people in your own office can barely do for themselves. For instance, you can hire a VA on upwork to do some of the research that I’ve already described in the previous paragraphs. You can have them look up reviews of the schools that you are going to be entering for your next job. You can have them look up other VAs who will make worksheets or powerpoints. You can hire a VA to find other former employees of the school that you presently teach at. You can use a VA to look up valuable resources for teaching material or to look for teaching material that is similar to the one that you’re going over. It’s almost reminiscent of the A.J Jacobs book where the author outsources his entire life, but it’s such a truism these days. You can literally outsource your entire life and almost no one would ever notice as you sit back at your desk and chill out over a cup of coffee. If you aren’t making enough money to hire a VA as an English teacher, then you might want to address why this is and consider maybe another school. I remember teaching in Mexico and earning pesos that were barely enough for me to buy a hot chocolate every morning. I left this situation because it just wasn’t sustainable. If the working situation isn’t sustainable enough for you to outsource, then it’s probably not sustainable enough to live on and unless you’re living on </w:t>
-      </w:r>
-      <w:r>
-        <w:lastRenderedPageBreak/>
-        <w:t xml:space="preserve">some kind of a trust fund, I wouldn’t consider you taking this route unless you’re planning on multiple careers in different professions and can take a few jobs working remotely. This isn’t a bad idea, but just know that you’ll necessarily have to do that if you’re working in a country that cannot afford to pay you the lavish salaries of the East. </w:t>
+        <w:t xml:space="preserve">While we are on the subject of outsourcing, getting yourself a general VA to look up information is never a bad idea as a strategy for getting the little tykes off your back. You can have your VA do so much for you then the people in your own office can barely do for themselves. For instance, you can hire a VA on upwork to do some of the research that I’ve already described in the previous paragraphs. You can have them look up reviews of the schools that you are going to be entering for your next job. You can have them look up other VAs who will make worksheets or powerpoints. You can hire a VA to find other former employees of the school that you presently teach at. You can use a VA to look up valuable resources for teaching material or to look for teaching material that is similar to the one that you’re going over. It’s almost reminiscent of the A.J Jacobs book where the author outsources his entire life, but it’s such a truism these days. You can literally outsource your entire life and almost no one would ever notice as you sit back at your desk and chill out over a cup of coffee. If you aren’t making enough money to hire a VA as an English teacher, then you might want to address why this is and consider maybe another school. I remember teaching in Mexico and earning pesos that were barely enough for me to buy a hot chocolate every morning. I left this situation because it just wasn’t sustainable. If the working situation isn’t sustainable enough for you to outsource, then it’s probably not sustainable enough to live on and unless you’re living on some kind of a trust fund, I wouldn’t consider you taking this route unless you’re planning on multiple careers in different professions and can take a few jobs working remotely. This isn’t a bad idea, but just know that you’ll necessarily have to do that if you’re working in a country that cannot afford to pay you the lavish salaries of the East. </w:t>
       </w:r>
     </w:p>
     <w:p>
@@ -2752,11 +2635,7 @@
         <w:ind w:firstLine="720"/>
       </w:pPr>
       <w:r>
-        <w:t xml:space="preserve">We’ve covered a lot of ground in terms of getting the little tykes off your back. But there is still one more area to be covered. And that’s the area of actual, real-life lessons. Sure, there </w:t>
-      </w:r>
-      <w:r>
-        <w:lastRenderedPageBreak/>
-        <w:t xml:space="preserve">are many activities that you can do to get the students busy and offer your back. We’ve already discussed games as being really useful tools for keeping the little tykes busy: board games and PPT games being prime among them. We’ve also discussed using various types of activities that involve playing with words, creating categories, and doing some improvisation work with your students. There is only one last thing that we need to cover and that’s that fateful day when you actually have to give a lesson. Yes, it’s true, at some point you’re going to have to give an actual lesson, with a whole body that includes a beginning, middle, and an end. You’ll have to introduce vocabulary maybe or some grammar structure, maybe do some gesticulations to articulate the type of English that you’re trying to capture (the scenarios, contexts, and so forth) and then provide activities for the students that get them to practice, be it conversations that they perform in front of you or worksheets where they just ingrain the patterns of English in their mind through writing. Thankfully, there are still some ways for you to cut corners when you do actually have to give a lesson and I will certainly outline some of these strategies for you here before ending this chapter. </w:t>
+        <w:t xml:space="preserve">We’ve covered a lot of ground in terms of getting the little tykes off your back. But there is still one more area to be covered. And that’s the area of actual, real-life lessons. Sure, there are many activities that you can do to get the students busy and offer your back. We’ve already discussed games as being really useful tools for keeping the little tykes busy: board games and PPT games being prime among them. We’ve also discussed using various types of activities that involve playing with words, creating categories, and doing some improvisation work with your students. There is only one last thing that we need to cover and that’s that fateful day when you actually have to give a lesson. Yes, it’s true, at some point you’re going to have to give an actual lesson, with a whole body that includes a beginning, middle, and an end. You’ll have to introduce vocabulary maybe or some grammar structure, maybe do some gesticulations to articulate the type of English that you’re trying to capture (the scenarios, contexts, and so forth) and then provide activities for the students that get them to practice, be it conversations that they perform in front of you or worksheets where they just ingrain the patterns of English in their mind through writing. Thankfully, there are still some ways for you to cut corners when you do actually have to give a lesson and I will certainly outline some of these strategies for you here before ending this chapter. </w:t>
       </w:r>
       <w:r>
         <w:tab/>
@@ -2824,11 +2703,7 @@
       </w:r>
       <w:r>
         <w:tab/>
-        <w:t xml:space="preserve">Now if you happen to have stumbled upon a really unique topic and you are just strapped for finding some PPT or video or worksheet on that topic—super rare but entirely possible—then I would advise that you make a rough sketch of what it is that you’d like to have happen and then either outsource it to some staff in the Philippines to spruce up your topic or if </w:t>
-      </w:r>
-      <w:r>
-        <w:lastRenderedPageBreak/>
-        <w:t xml:space="preserve">you have the time, when all else fails and you’re strapped for cash, do it yourself. But if you’re going to do it yourself, start small, don’t be ambitious, and test out a minimal version of your potential topic on the students first to see if they are taken with the topic. If they are, then you can build up further and if the students don’t like the topic, then you’ve learned something valuable about your lesson idea. Don’t spend over an hour on a lesson that you haven’t tested yet. Test first and then fill out the lesson plan later. </w:t>
+        <w:t xml:space="preserve">Now if you happen to have stumbled upon a really unique topic and you are just strapped for finding some PPT or video or worksheet on that topic—super rare but entirely possible—then I would advise that you make a rough sketch of what it is that you’d like to have happen and then either outsource it to some staff in the Philippines to spruce up your topic or if you have the time, when all else fails and you’re strapped for cash, do it yourself. But if you’re going to do it yourself, start small, don’t be ambitious, and test out a minimal version of your potential topic on the students first to see if they are taken with the topic. If they are, then you can build up further and if the students don’t like the topic, then you’ve learned something valuable about your lesson idea. Don’t spend over an hour on a lesson that you haven’t tested yet. Test first and then fill out the lesson plan later. </w:t>
       </w:r>
     </w:p>
     <w:p>
@@ -2917,7 +2792,6 @@
         <w:rPr>
           <w:lang w:eastAsia="ko-KR"/>
         </w:rPr>
-        <w:lastRenderedPageBreak/>
         <w:tab/>
         <w:t>Several activities which have long been a hallmark and staple of the English teaching profession is the worksheet. More specifically, the crossword puzzle, word search, and fill-in-the blanks have been used by English teachers for decades to get other students to practice the four domains of language fluency: reading, speaking, listening, and writing. As of 2015, there are several websites that will generate these sorts of worksheets for you for free. You just have to plug in the words and phrases that you’d like to use the and the website generator will do all of the rest. The worksheets that were listed in this chapter are also in the back of the book! If for whatever reason you find yourself strapped for time, you can always recruit Vas on Fiverr and UpWork to do the work for you. Just show them the words and then the type of worksheet that you want and then get the worksheet made. I usually don’t go this route, personally, unless I know that whatever material this particular VA is going to generate will lead to literally weeks upon weeks of excess free time for me to do other things. Believe it or not, this has happened repeatedly, as I hire and farm out many of my job responsibilities to other VAs. I’ve had several PPT designers make me PPTs that have been able to use over and over again in my own classes to the point where I often forgot what I was being paid for!</w:t>
       </w:r>
@@ -2964,7 +2838,6 @@
         <w:rPr>
           <w:lang w:eastAsia="ko-KR"/>
         </w:rPr>
-        <w:lastRenderedPageBreak/>
         <w:t xml:space="preserve">Aside from worksheets and PPTs and outsourcing and board games, keeping organized is also critical to your success in getting the little tykes off your back. You have to constantly be on top of what’s going on in your school community and pressing people for details. Make following-up your mantra, along with good documentation. It will save you from stressing in the long run when people get on your back about not realizing that you had a winter camp coming in the following week or that you were supposed to plan a lesson for the day when no one had said anything about being required to attend school on a holiday. Actually, very often it's the students who will be the most genuine and honest bunch of the entire school community, and the teachers are the ones that you'll have to look out for. Don't be afraid to reach out to the students themselves and ask them what's going on in the community. Sure, some teachers might think this is incredibly unprofessional and that it demeans your authoritative presence within the school, but no one really has any reservations about what you're doing in the school, except maybe you. At least usually. Sometimes it's clear. Sometimes you're in the school to do some major pedagogical stuff, but sometimes you're just there to babysit and look foreign. You'll have to assess what your status is within each school before determining how you're going to act. Many first time teachers often feel like they are going to change the school community wth their teaching. However, years of literature on the Peace Corps has shown that this is not only impractical, but it's unrealistic. No one is going to welcome you with open arms until they determine that you're non-threatening. And even then, you're still going to end up doing a lot of the fun activities that you did even after you start feeling comfortable with your students. Further, if you come into the school with some grand mission to get the students fluent in less than three months, you're bound to be disappointed. Be open and receptive and ask a lot of questions, while keeping documentation about who said what. </w:t>
       </w:r>
       <w:r>
@@ -3035,7 +2908,6 @@
         <w:rPr>
           <w:b/>
         </w:rPr>
-        <w:lastRenderedPageBreak/>
         <w:t>Key Points to Take Away from the lesson</w:t>
       </w:r>
     </w:p>
@@ -3139,7 +3011,6 @@
           <w:rFonts w:hint="eastAsia"/>
           <w:lang w:eastAsia="ko-KR"/>
         </w:rPr>
-        <w:lastRenderedPageBreak/>
         <w:t>In school life and within the community, you</w:t>
       </w:r>
       <w:r>
@@ -3663,15 +3534,7 @@
           <w:rFonts w:hint="eastAsia"/>
           <w:lang w:eastAsia="ko-KR"/>
         </w:rPr>
-        <w:t xml:space="preserve"> was required to put on a show of such caliber. I made sure to explicitly voice my complaints to the teacher and told them what the type of project would require. Yet, they went ahead and had me do this show despite all of my protestations and warnings. These are just the sorts of things you have to look </w:t>
-      </w:r>
-      <w:r>
-        <w:rPr>
-          <w:rFonts w:hint="eastAsia"/>
-          <w:lang w:eastAsia="ko-KR"/>
-        </w:rPr>
-        <w:lastRenderedPageBreak/>
-        <w:t>out for, and reading your contract over and over and over again is never a bad practice to get into. Heck, getting into the hobby of reading your contract at least once a week is probably not a bad idea as you</w:t>
+        <w:t xml:space="preserve"> was required to put on a show of such caliber. I made sure to explicitly voice my complaints to the teacher and told them what the type of project would require. Yet, they went ahead and had me do this show despite all of my protestations and warnings. These are just the sorts of things you have to look out for, and reading your contract over and over and over again is never a bad practice to get into. Heck, getting into the hobby of reading your contract at least once a week is probably not a bad idea as you</w:t>
       </w:r>
       <w:r>
         <w:rPr>
@@ -4165,7 +4028,6 @@
           <w:rFonts w:hint="eastAsia"/>
           <w:lang w:eastAsia="ko-KR"/>
         </w:rPr>
-        <w:lastRenderedPageBreak/>
         <w:t>Another strategy I can</w:t>
       </w:r>
       <w:r>
@@ -4584,15 +4446,7 @@
           <w:rFonts w:hint="eastAsia"/>
           <w:lang w:eastAsia="ko-KR"/>
         </w:rPr>
-        <w:t xml:space="preserve"> characters to try out for size. My first advice for you is to come to grips with the type of people you wish to socialize with and keep company. Determine ultimately what you wish to get out of the experience of teaching in a foreign country. If you decide that you wish to </w:t>
-      </w:r>
-      <w:r>
-        <w:rPr>
-          <w:rFonts w:hint="eastAsia"/>
-          <w:lang w:eastAsia="ko-KR"/>
-        </w:rPr>
-        <w:lastRenderedPageBreak/>
-        <w:t>have a lot of fun and go clubbing and fraternize and do all of the thigns that you wish you had done in college, then you</w:t>
+        <w:t xml:space="preserve"> characters to try out for size. My first advice for you is to come to grips with the type of people you wish to socialize with and keep company. Determine ultimately what you wish to get out of the experience of teaching in a foreign country. If you decide that you wish to have a lot of fun and go clubbing and fraternize and do all of the thigns that you wish you had done in college, then you</w:t>
       </w:r>
       <w:r>
         <w:rPr>
@@ -5120,15 +4974,7 @@
           <w:rFonts w:hint="eastAsia"/>
           <w:lang w:eastAsia="ko-KR"/>
         </w:rPr>
-        <w:t xml:space="preserve">s a real test of friendship: whether the person is willing to save your ass when the </w:t>
-      </w:r>
-      <w:r>
-        <w:rPr>
-          <w:rFonts w:hint="eastAsia"/>
-          <w:lang w:eastAsia="ko-KR"/>
-        </w:rPr>
-        <w:lastRenderedPageBreak/>
-        <w:t xml:space="preserve">going gets tough. If the person says </w:t>
+        <w:t xml:space="preserve">s a real test of friendship: whether the person is willing to save your ass when the going gets tough. If the person says </w:t>
       </w:r>
       <w:r>
         <w:rPr>
@@ -5624,15 +5470,7 @@
           <w:rFonts w:hint="eastAsia"/>
           <w:lang w:eastAsia="ko-KR"/>
         </w:rPr>
-        <w:t xml:space="preserve">re luck, the necessary endings that </w:t>
-      </w:r>
-      <w:r>
-        <w:rPr>
-          <w:rFonts w:hint="eastAsia"/>
-          <w:lang w:eastAsia="ko-KR"/>
-        </w:rPr>
-        <w:lastRenderedPageBreak/>
-        <w:t xml:space="preserve">you make with </w:t>
+        <w:t xml:space="preserve">re luck, the necessary endings that you make with </w:t>
       </w:r>
       <w:r>
         <w:rPr>
@@ -6106,15 +5944,7 @@
           <w:rFonts w:hint="eastAsia"/>
           <w:lang w:eastAsia="ko-KR"/>
         </w:rPr>
-        <w:t xml:space="preserve">ll have to deal with </w:t>
-      </w:r>
-      <w:r>
-        <w:rPr>
-          <w:rFonts w:hint="eastAsia"/>
-          <w:lang w:eastAsia="ko-KR"/>
-        </w:rPr>
-        <w:lastRenderedPageBreak/>
-        <w:t xml:space="preserve">random chance encounters in the streets or through </w:t>
+        <w:t xml:space="preserve">ll have to deal with random chance encounters in the streets or through </w:t>
       </w:r>
       <w:r>
         <w:rPr>
@@ -6148,14 +5978,7 @@
         <w:rPr>
           <w:lang w:eastAsia="ko-KR"/>
         </w:rPr>
-        <w:t xml:space="preserve">Still, there are moments when I just couldn’t be bothered talking to students in the street because either I had some place urgent to go to (usually another café) or I had to meet someone for something (dinner or extra class). There were a few strategies I would take to avoid interaction. I would either take back alleys on my way to wherever it was that I was going, with the expectation that I wouldn’t see anyone in these back allies. To further decrease the likelihood of being discovered, I would wear a hoodie or wearing something to make me more nondescript, like sunglasses. I would also wear headphones so that it looked like I was busy (which I probably was because I usually listened to my favorite podcasts while traveling from one place to another). If on this occasion I was still discovered by another student, I would then strike up a quick conversation, amp up my English and make it quick and clipped. I would say “hello” and carry on with the conversation, making it brisk and to the point. If I really had to go somewhere, I would abruptly apologize to the student and tell them that I had to go somewhere urgent. This usually ended the conversation and allowed me to move forward with my day. If </w:t>
-      </w:r>
-      <w:r>
-        <w:rPr>
-          <w:lang w:eastAsia="ko-KR"/>
-        </w:rPr>
-        <w:lastRenderedPageBreak/>
-        <w:t xml:space="preserve">you’re teaching in a small town, you’re likely to run into students wherever you go, unless you take transport out of town and go to a city nearby. I find that if you’re teaching elementary to high school students, you probably won’t have to travel far to get away from </w:t>
+        <w:t xml:space="preserve">Still, there are moments when I just couldn’t be bothered talking to students in the street because either I had some place urgent to go to (usually another café) or I had to meet someone for something (dinner or extra class). There were a few strategies I would take to avoid interaction. I would either take back alleys on my way to wherever it was that I was going, with the expectation that I wouldn’t see anyone in these back allies. To further decrease the likelihood of being discovered, I would wear a hoodie or wearing something to make me more nondescript, like sunglasses. I would also wear headphones so that it looked like I was busy (which I probably was because I usually listened to my favorite podcasts while traveling from one place to another). If on this occasion I was still discovered by another student, I would then strike up a quick conversation, amp up my English and make it quick and clipped. I would say “hello” and carry on with the conversation, making it brisk and to the point. If I really had to go somewhere, I would abruptly apologize to the student and tell them that I had to go somewhere urgent. This usually ended the conversation and allowed me to move forward with my day. If you’re teaching in a small town, you’re likely to run into students wherever you go, unless you take transport out of town and go to a city nearby. I find that if you’re teaching elementary to high school students, you probably won’t have to travel far to get away from </w:t>
       </w:r>
       <w:r>
         <w:rPr>
@@ -6212,33 +6035,90 @@
         <w:rPr>
           <w:lang w:eastAsia="ko-KR"/>
         </w:rPr>
-        <w:t xml:space="preserve">nd I truly did appreciate this. For my own part, I would play along and pretend that I didn’t see them and on then on Monday, we would have a long conversation about “Oh my god, I saw you but you didn’t see me!” And then I would </w:t>
-      </w:r>
-      <w:r>
-        <w:rPr>
-          <w:lang w:eastAsia="ko-KR"/>
-        </w:rPr>
-        <w:lastRenderedPageBreak/>
-        <w:t xml:space="preserve">say “Oh my god! I can’t believe that happened!” It actually provided good practice for the students to practice their “oh my god I saw you” conversation skills. And when this happened in the school, I usually didn’t mind in the least because I was fully recharged and ready for the interaction ahead.  </w:t>
-      </w:r>
-    </w:p>
-    <w:p>
-      <w:pPr>
-        <w:pStyle w:val="LO-normal"/>
-        <w:ind w:firstLine="720"/>
-        <w:rPr>
-          <w:lang w:eastAsia="ko-KR"/>
-        </w:rPr>
-      </w:pPr>
-    </w:p>
-    <w:p>
-      <w:pPr>
-        <w:pStyle w:val="LO-normal"/>
-        <w:ind w:firstLine="720"/>
-        <w:rPr>
-          <w:lang w:eastAsia="ko-KR"/>
-        </w:rPr>
-      </w:pPr>
+        <w:t xml:space="preserve">nd I truly did appreciate this. For my own part, I would play along and pretend that I didn’t see them and on then on Monday, we would have a long conversation about “Oh my god, I saw you but you didn’t see me!” And then I would say “Oh my god! I can’t believe that happened!” It actually provided good practice for the students to practice their “oh my god I saw you” conversation skills. And when this happened in the school, I usually didn’t mind in the least because I was fully recharged and ready for the interaction ahead.  </w:t>
+      </w:r>
+    </w:p>
+    <w:p>
+      <w:pPr>
+        <w:pStyle w:val="LO-normal"/>
+        <w:ind w:firstLine="720"/>
+        <w:rPr>
+          <w:lang w:eastAsia="ko-KR"/>
+        </w:rPr>
+      </w:pPr>
+      <w:r>
+        <w:rPr>
+          <w:lang w:eastAsia="ko-KR"/>
+        </w:rPr>
+        <w:t xml:space="preserve">Now, on to the topic of disclosing personal information about yourself. There is really no straightforward policy or strategy for addressing the topic of disclosing personal information. There are some schools that will be more formal and conventional than others. You’ll usually get a good sense of where the school is when you read your contract and research the school before applying. Find out what people have said about the school in the past, and short of this information, you’ll get a pretty good sense of what the school expects from you when you’re actually in the school environment. When I was teaching in South Korea, I basically made my own rules about what was appropriate to disclose to students, based on my own culture. Sometimes what I chose not to disclose was not a big deal for South Korea, but for me it was a big deal. Other times, I disclosed stuff that was actually more serious than I thought it was (oops!). And sometimes what I did was absolutely perfect. When it comes to getting the little tykes off your back, I recommend disclosing not so much that you are required to talk for some unforeseen period of time. That’s not to say that you shouldn’t disclose anything and leave the conversations completely clipped (although you might end up doing this anyway if you’re teaching young children who can’t hold conversations with foreign instructors). I usually kept things casual and fairly superficial and unthreatening: “How are you?” “How was your weekend?” “What are you doing?” “Where are you going?” “What do you want to do this weekend?” “I saw you cheating on the exam, punk.” Okay, the last one was for a very special relationship but on the whole I kept conversations </w:t>
+      </w:r>
+      <w:r>
+        <w:rPr>
+          <w:lang w:eastAsia="ko-KR"/>
+        </w:rPr>
+        <w:t>at a very simple level for the students to grok and this kept the conversations at a minimum. For the really loquacious students, I of course indulged them in discourse but if I didn’t have to, I usually didn’t. This probably comes across as more abrasive than it actually was. I kept great relationships with my students but I was also keenly aware of the energy that I would expend on a near daily basis and how much energy debt I was wracking up while doing this. I think beginning teachers really have no idea how much energy debt th</w:t>
+      </w:r>
+      <w:r>
+        <w:rPr>
+          <w:lang w:eastAsia="ko-KR"/>
+        </w:rPr>
+        <w:t>ey are dispelling for the world</w:t>
+      </w:r>
+      <w:r>
+        <w:rPr>
+          <w:lang w:eastAsia="ko-KR"/>
+        </w:rPr>
+        <w:t xml:space="preserve"> when they teach for the first time. Many first time teachers will do all sorts of high flying acrobatics just to be liked by their students—they’ll sing, dance, play jams on their guitar, prepare jokes for the following week, do some kind of outrageous juggling act, all in the name of being liked by the students and keeping up appearances of effective learning. The truth is that you really don’t need to do any of this stuff in order to be an effective teacher, and in fact, sometimes there are more gains to be made with the minimalist approach to teaching. I’ve actually found less to be more in my teaching because the students don’t feel overwhelmed with having to catch every word that flies out of my mouth. It gives them confidence that they can handle this English thing and use it in empowering ways to communicate with foreign teachers who know nothing about their language. This to me was the experience that I was shooting for at all times, rather than to be an edutainer, a coined phrase that I am almost positive came out of South Korea in reference to teachers who give students the impression that they are learning when all they are really doing is playing fun an games and entertaining. There are other variations of the definition of this word, I’m sure, but the one I have given is the one that I am familiar with. Teachers in South Korea will frequently refer to themselves as edutainers because of their incessant gamification of lessons and their near constant performing of lesson material, through the song-and-dance stuff that I mentioned above. If you want to get the tykes off your back, doing this edutainer stuff is the least likely approach to get you there, and at the worst, will lead you to burn out. I tried doing this and quickly realized how impossible it was within a 9-to-5 schedule. If you’re working 22 teaching hours and then sitting the rest of your time in the office or interacting with the school community, then doing this edutainer stuff is not going to be feasible because that approach will invariably lead students to expect it whenever they see you, in the hallway, in the office, outside in the school community, in major cities where you might run into them. Basically, you’re setting yourself as the go-to person for entertainment and humor, not to mention the fact that you’re not being taken seriously. By extension, the language that you are charged with teaching will also not be taken seriously by the students. </w:t>
+      </w:r>
+      <w:r>
+        <w:rPr>
+          <w:lang w:eastAsia="ko-KR"/>
+        </w:rPr>
+        <w:t xml:space="preserve">“But that’s what I’m supposed to do in my school,” you might protest, and that’s fine, as long as you take the strategies I’ve provided in these pages to mitigate or lessen it considerably. You absolutely must because the human body and mind was just not designed to take on that constant expenditure of energy and mental power. This is really not a debatable point. As a rule, you </w:t>
+      </w:r>
+      <w:r>
+        <w:rPr>
+          <w:i/>
+          <w:lang w:eastAsia="ko-KR"/>
+        </w:rPr>
+        <w:t>will</w:t>
+      </w:r>
+      <w:r>
+        <w:rPr>
+          <w:lang w:eastAsia="ko-KR"/>
+        </w:rPr>
+        <w:t xml:space="preserve"> burn out if you don’t take heed with this. And if your job is just way too much pressure for that, then you need to leave it. We will talk about when it is time to leave your job a few chapters from now. </w:t>
+      </w:r>
+    </w:p>
+    <w:p>
+      <w:pPr>
+        <w:pStyle w:val="LO-normal"/>
+        <w:ind w:firstLine="720"/>
+        <w:rPr>
+          <w:lang w:eastAsia="ko-KR"/>
+        </w:rPr>
+      </w:pPr>
+      <w:r>
+        <w:rPr>
+          <w:lang w:eastAsia="ko-KR"/>
+        </w:rPr>
+        <w:t>In shifting back to the original topic of disclosing important information, keeping dialogue short and sweet, and maybe even funny will allow you to conserve your energy. If you’re teaching in a face-culture like South Korea where keeping up appearance is a must, you can smile more often. Actually, studies show that if you smile a lot, you’ll start to feel better. Maybe deliver your short and sweet dialogue with a smile will help considerably. Also, giving presents to teachers in South Korea also will go a long way toward shutting them up because they will feel a sense of having owed you something and will pay that back in dividends since you can’t measure “hospitality,” directly. Which brings me to the next topic: maintaining relationships with your staff and colleagues.</w:t>
+      </w:r>
+    </w:p>
+    <w:p>
+      <w:pPr>
+        <w:pStyle w:val="LO-normal"/>
+        <w:ind w:firstLine="720"/>
+        <w:rPr>
+          <w:lang w:eastAsia="ko-KR"/>
+        </w:rPr>
+      </w:pPr>
+      <w:r>
+        <w:rPr>
+          <w:lang w:eastAsia="ko-KR"/>
+        </w:rPr>
+        <w:t>In my working experience, I have found that giving uncountable amounts of something to the teachers and staff has gone a long way in helping me maintain cordial and placid relations with them. Some of the gifts I provided to the staff and colleagues included plants, chocolate, and even coffee. I also provided porcelain plates at my house and fruit on some days. I allowed some faculty to share my stapler without even asking, and I also shared my candy which I usually gave to students. I also sometimes told staff where they could find great worksheets, great powerpoints, great lesson plans. Sometimes I just offered this on my own. These were all little favors that sometimes I was asked to deliver and sometimes favors that I just offered throughout the day. These are the sorts of uncountable gifts that you can give to the staff in your office to keep them quiet about you. I don’t want to say it’s hush money, but in a way it is. They just don’t see it as that, which is a great thing. If you give untold amounts of this sort of “hush money,” you can keep the faculty from exacting all sorts of untold damage on your experience in the office. And believe me, sometimes the staff and faculty are far worse than the students in terms of exacting energy and willpower and mental energy.</w:t>
+      </w:r>
     </w:p>
     <w:p>
       <w:pPr>
@@ -6251,11 +6131,28 @@
       </w:pPr>
       <w:r>
         <w:rPr>
-          <w:rFonts w:hint="eastAsia"/>
+          <w:lang w:eastAsia="ko-KR"/>
+        </w:rPr>
+        <w:t xml:space="preserve">In my experience, I have been with teachers </w:t>
+      </w:r>
+      <w:r>
+        <w:rPr>
+          <w:lang w:eastAsia="ko-KR"/>
+        </w:rPr>
+        <w:t xml:space="preserve">who monitored my lessons every week and then publicly criticized me in front of the students. I have also had teachers who talk about me and the way I keep my house in front of other teachers. I’ve also worked with teachers who asked me to submit unnecessary documentation which I later found was not expected in the least bit, but nevertheless used as a diversion to make it look like I was a busy little beaver. When this kind of damage occurs to you, there are ways of getting back the time that you lose in the office and I will also discuss this a few pages from now. </w:t>
+      </w:r>
+      <w:r>
+        <w:rPr>
+          <w:lang w:eastAsia="ko-KR"/>
+        </w:rPr>
+        <w:t>But rest assured, you can mitigate the attacks considerably if you just continue to give gifts on a regular basis. Find the items in your store that look like a lot but cost the least amount of money. Candy is a great option, but I have also found plants work just fine, and short of that, getting pens and pencils for everyone also works pretty well.  [</w:t>
+      </w:r>
+      <w:r>
+        <w:rPr>
           <w:b/>
           <w:lang w:eastAsia="ko-KR"/>
         </w:rPr>
-        <w:t>Social media and socializing</w:t>
+        <w:t>list other items that you can buy to teachers]</w:t>
       </w:r>
     </w:p>
     <w:p>
@@ -6269,12 +6166,29 @@
       </w:pPr>
       <w:r>
         <w:rPr>
-          <w:rFonts w:hint="eastAsia"/>
           <w:b/>
           <w:lang w:eastAsia="ko-KR"/>
         </w:rPr>
-        <w:t>Random chance encounters and socializing</w:t>
-      </w:r>
+        <w:t>[talk about managing your budget when keeping people quiet]</w:t>
+      </w:r>
+    </w:p>
+    <w:p>
+      <w:pPr>
+        <w:pStyle w:val="LO-normal"/>
+        <w:ind w:firstLine="720"/>
+        <w:rPr>
+          <w:lang w:eastAsia="ko-KR"/>
+        </w:rPr>
+      </w:pPr>
+    </w:p>
+    <w:p>
+      <w:pPr>
+        <w:pStyle w:val="LO-normal"/>
+        <w:ind w:firstLine="720"/>
+        <w:rPr>
+          <w:lang w:eastAsia="ko-KR"/>
+        </w:rPr>
+      </w:pPr>
     </w:p>
     <w:p>
       <w:pPr>
@@ -6370,10 +6284,27 @@
       </w:pPr>
       <w:r>
         <w:rPr>
-          <w:rFonts w:hint="eastAsia"/>
           <w:b/>
           <w:lang w:eastAsia="ko-KR"/>
         </w:rPr>
+        <w:t xml:space="preserve">Ways of getting your time back when the teachers viciously take it from you. </w:t>
+      </w:r>
+    </w:p>
+    <w:p>
+      <w:pPr>
+        <w:pStyle w:val="LO-normal"/>
+        <w:ind w:firstLine="720"/>
+        <w:rPr>
+          <w:b/>
+          <w:lang w:eastAsia="ko-KR"/>
+        </w:rPr>
+      </w:pPr>
+      <w:r>
+        <w:rPr>
+          <w:rFonts w:hint="eastAsia"/>
+          <w:b/>
+          <w:lang w:eastAsia="ko-KR"/>
+        </w:rPr>
         <w:t>Keeping in touch with loved ones</w:t>
       </w:r>
       <w:r>
@@ -6469,6 +6400,12 @@
           <w:lang w:eastAsia="ko-KR"/>
         </w:rPr>
       </w:pPr>
+      <w:r>
+        <w:rPr>
+          <w:lang w:eastAsia="ko-KR"/>
+        </w:rPr>
+        <w:t>When it is time to leave you job</w:t>
+      </w:r>
     </w:p>
     <w:p>
       <w:pPr>

--- a/StrategiesforGettingtheLittleTykesOffYourBack.docx
+++ b/StrategiesforGettingtheLittleTykesOffYourBack.docx
@@ -20,10 +20,17 @@
           <w:b/>
           <w:color w:val="FF0000"/>
         </w:rPr>
-        <w:t>56</w:t>
-      </w:r>
-      <w:bookmarkStart w:id="0" w:name="_GoBack"/>
-      <w:bookmarkEnd w:id="0"/>
+        <w:t>5</w:t>
+      </w:r>
+      <w:r>
+        <w:rPr>
+          <w:rFonts w:hint="eastAsia"/>
+          <w:b/>
+          <w:color w:val="FF0000"/>
+          <w:lang w:eastAsia="ko-KR"/>
+        </w:rPr>
+        <w:t>8</w:t>
+      </w:r>
     </w:p>
     <w:p>
       <w:pPr>
@@ -590,7 +597,11 @@
       </w:r>
       <w:r>
         <w:tab/>
-        <w:t>That said, I have included many activities here that were designed with a number of purposes in mind. Firstly, many of these activities are designed to get the attention off of you, the teacher. I include any activity that I have performed with success that has permitted me some downtime in the class, whereby I can just lazily walk around or even better, sit at my desk and daydream for a while during the activity. I also included activities that were designed to require little help from the instructor. In other words, if the activity required help from the teacher and clarification, it wasn’t included. Therefore, many of these activities are going to serve you well for when you need to review material. A little pro tip that you should be aware of when you’re teaching English overseas is that a lot of the time, students are already familiar with a lot of English related material. Want to teach cooking terminology? The students have probably been exposed to it. Want to teach students how to find the store? They have probably gone over it with their teachers in previous classes. Therefore, you don’t need to reinvent the wheel if the students have already gone over the material in their classes. Many of the activities can stand on their own as a result and serve as a review, even if you have never gone over the material in prior classes. Just a quick test of the subject to ensure that the students comprehend is sometimes all that you need to determine if the activity is appropriate for your class. As a beginning teacher, you’re likely not going to know what words students are unfamiliar with and you’ll likely get little help from your colleagues working in the school since most of them will be busy working on their own jobs. Therefore, many of your classes can be used to explore what students know and what they don’t know. You can provide, for example, worksheets that are designed for a range of proficiency levels and see what students find the easiest. This might involve a bit of photocopying on your part, but it is an effort well-spent when you’re just trying to figure out what your students want or need. If you don’t have a photocopier, than you can write the activities on the board and have the students copy the work into their notebooks or on a small piece of paper. Students should always be prepared for class anyway and if they are not, it is not your problem. Tell them to be prepared.</w:t>
+        <w:t xml:space="preserve">That said, I have included many activities here that were designed with a number of </w:t>
+      </w:r>
+      <w:r>
+        <w:lastRenderedPageBreak/>
+        <w:t>purposes in mind. Firstly, many of these activities are designed to get the attention off of you, the teacher. I include any activity that I have performed with success that has permitted me some downtime in the class, whereby I can just lazily walk around or even better, sit at my desk and daydream for a while during the activity. I also included activities that were designed to require little help from the instructor. In other words, if the activity required help from the teacher and clarification, it wasn’t included. Therefore, many of these activities are going to serve you well for when you need to review material. A little pro tip that you should be aware of when you’re teaching English overseas is that a lot of the time, students are already familiar with a lot of English related material. Want to teach cooking terminology? The students have probably been exposed to it. Want to teach students how to find the store? They have probably gone over it with their teachers in previous classes. Therefore, you don’t need to reinvent the wheel if the students have already gone over the material in their classes. Many of the activities can stand on their own as a result and serve as a review, even if you have never gone over the material in prior classes. Just a quick test of the subject to ensure that the students comprehend is sometimes all that you need to determine if the activity is appropriate for your class. As a beginning teacher, you’re likely not going to know what words students are unfamiliar with and you’ll likely get little help from your colleagues working in the school since most of them will be busy working on their own jobs. Therefore, many of your classes can be used to explore what students know and what they don’t know. You can provide, for example, worksheets that are designed for a range of proficiency levels and see what students find the easiest. This might involve a bit of photocopying on your part, but it is an effort well-spent when you’re just trying to figure out what your students want or need. If you don’t have a photocopier, than you can write the activities on the board and have the students copy the work into their notebooks or on a small piece of paper. Students should always be prepared for class anyway and if they are not, it is not your problem. Tell them to be prepared.</w:t>
       </w:r>
       <w:r>
         <w:tab/>
@@ -677,7 +688,11 @@
       </w:r>
       <w:r>
         <w:tab/>
-        <w:t>There are many different types of worksheets that you can give to your students to get them quiet and focused. You can make word searches for the students, based on vocabulary that you are going over. You can also make a crossword puzzle for the students. You can do fill-in-the-blank worksheets, with or without word banks. You can even make clue worksheets and have students read clues and attempt to solve the puzzle. Many of this will require some prep time, but there are still many websites that will generate these generic worksheets for you with just the minimum of input. The following is a list of helpful worksheet-generators that are active as of 2015:</w:t>
+        <w:t>There are many different types of worksheets that you can give to your students to get them quiet and focused. You can make word searches for the students, based on vocabulary that you are going over. You can also make a crossword puzzle for the students. You can do fill-</w:t>
+      </w:r>
+      <w:r>
+        <w:lastRenderedPageBreak/>
+        <w:t>in-the-blank worksheets, with or without word banks. You can even make clue worksheets and have students read clues and attempt to solve the puzzle. Many of this will require some prep time, but there are still many websites that will generate these generic worksheets for you with just the minimum of input. The following is a list of helpful worksheet-generators that are active as of 2015:</w:t>
       </w:r>
     </w:p>
     <w:p>
@@ -1135,7 +1150,11 @@
         <w:pStyle w:val="LO-normal"/>
       </w:pPr>
       <w:r>
-        <w:t xml:space="preserve"> The following links should help you, although sometimes they are a bit drab and require some sprucing up, especially for middle schoolers whose attention tends to wander around the room when they feel like they are being tied down to a boring worksheet. For this, I sometimes tell the students that they can work with a partner, if I feel that they won’t chat in class. However, if the students are chit-chatting away, that I will usually opt for the second option of designing the worksheet. You can find some great designs if you do a Google search on the Images search engine of Google and type in words like “worksheet borders,” and “border designs.” You can also, if you’re feeling really ambitious, look for images that are related to the topic that you are going over. When I was a first year English teacher, I did this a lot and saved many of my worksheets to Google Drive. But even doing this proved to be a lot of work, more work than i was willing to put in for the time and the amount of money that I was making. And I’m someone with little patience (I have to work on this). During those times when I wanted to divert my focus to more important matters, like reading a book or developing my web skills, I just hired someone on Fiverr.com to make me worksheets. I never hired anyone from Europe or the United States because these freelancers were just too expensive. Very often, I would hire someone from the Philippines or Pakistan or India to make worksheets for me. Sometimes, there were freelancers who I actually paid to find me talented artists who would work for literally 2 dollars an hour. These artists would produce the worksheets for me within a matter of days and I would just pay them a quarter of my hourly paycheck to save me the time that i needed to do other more important tasks, as mentioned reading, writing, and web development skills. </w:t>
+        <w:t xml:space="preserve"> The following links should help you, although sometimes they are a bit drab and require some sprucing up, especially for middle schoolers whose attention tends to wander around the room when they feel like they are being tied down to a boring worksheet. For this, I sometimes tell the students that they can work with a partner, if I feel that they won’t chat in class. However, if the students are chit-chatting away, that I will usually opt for the second option of designing the worksheet. You can find some great designs if you do a Google search on the Images search engine of Google and type in words like “worksheet borders,” and “border designs.” You can also, if you’re feeling really ambitious, look for images that are related to the topic that you are going over. When I was a first year English teacher, I did this a lot and saved many of my worksheets to Google Drive. But even doing this proved to be a lot of work, more work than i was willing to put in for the time and the amount of money that I was making. And I’m someone with little patience (I have to work on this). During those times when I wanted to divert my focus to more important matters, like reading a book or developing my web skills, I just hired someone on Fiverr.com to make me worksheets. I never hired anyone from Europe or the United States because these freelancers were just too expensive. Very often, I would hire someone from the Philippines or Pakistan or India to make worksheets for me. Sometimes, there were freelancers who I actually paid to find me talented artists who would work for literally 2 dollars an hour. These artists would produce the worksheets for me within a matter of days and I would just pay </w:t>
+      </w:r>
+      <w:r>
+        <w:lastRenderedPageBreak/>
+        <w:t xml:space="preserve">them a quarter of my hourly paycheck to save me the time that i needed to do other more important tasks, as mentioned reading, writing, and web development skills. </w:t>
       </w:r>
     </w:p>
     <w:p>
@@ -1191,7 +1210,11 @@
       </w:r>
       <w:r>
         <w:tab/>
-        <w:t xml:space="preserve">Outside of worksheets, I also play movies. Not all the time because it often looks unprofessional to people if you show movies (although I know at least two professors in my university who literally all they did was show movies in the class). Although I don’t aspire to become a “movie-teacher,” i nevertheless recognize what life-savers movies can be when you want to do as little work as possible. Movies, apart from keeping the little kids silent for a period of time, perhaps over the duration of several classes, also provide stimulus that you can work off of to generate assignments and test whether the students have understand what transpired in the film, and then test to see how well they can articulate the movie back to you. This doesn’t always work with Middle school students because their proficiency is naturally rather low, but for high school students, this can be an absolute charmer. What kind of movies should you give to the students? This depends on what school you’re teaching in and the level of maturity of your students. I try to strike a balance between what would interest the students and thus engage them in conversation and what I could reasonably show in a high school setting that would have some educational merit. Of course, what does and does not have educational merit is somewhat subjective but you can actively court feedback from your fellow English teacher colleagues on websites like Waygook.org and Facebook groups that focus on the country that you’re teaching in. For me personally, action and fantasy usually work well for my classes but they might not work for you. Wherever you are, you’ll want to consider showing something that the students find at least a little bit interesting because then they will be more inclined to talk about what they have just seen, rathern than to snooze through the video and ignore everything that happened. </w:t>
+        <w:t xml:space="preserve">Outside of worksheets, I also play movies. Not all the time because it often looks unprofessional to people if you show movies (although I know at least two professors in my </w:t>
+      </w:r>
+      <w:r>
+        <w:lastRenderedPageBreak/>
+        <w:t xml:space="preserve">university who literally all they did was show movies in the class). Although I don’t aspire to become a “movie-teacher,” i nevertheless recognize what life-savers movies can be when you want to do as little work as possible. Movies, apart from keeping the little kids silent for a period of time, perhaps over the duration of several classes, also provide stimulus that you can work off of to generate assignments and test whether the students have understand what transpired in the film, and then test to see how well they can articulate the movie back to you. This doesn’t always work with Middle school students because their proficiency is naturally rather low, but for high school students, this can be an absolute charmer. What kind of movies should you give to the students? This depends on what school you’re teaching in and the level of maturity of your students. I try to strike a balance between what would interest the students and thus engage them in conversation and what I could reasonably show in a high school setting that would have some educational merit. Of course, what does and does not have educational merit is somewhat subjective but you can actively court feedback from your fellow English teacher colleagues on websites like Waygook.org and Facebook groups that focus on the country that you’re teaching in. For me personally, action and fantasy usually work well for my classes but they might not work for you. Wherever you are, you’ll want to consider showing something that the students find at least a little bit interesting because then they will be more inclined to talk about what they have just seen, rathern than to snooze through the video and ignore everything that happened. </w:t>
       </w:r>
       <w:r>
         <w:tab/>
@@ -1270,7 +1293,11 @@
       </w:r>
       <w:r>
         <w:tab/>
-        <w:t xml:space="preserve">Many people come to the teaching profession with different goals and needs in mind. Sometimes they come to the teacher profession because they want to travel; sometimes they come to the teaching profession because they can’t find jobs in their home country; some peope come to teaching because they want to take a gap-year before going back to school and deciding on what they are going to do; and some people do it for the sheer love of teaching. Whatever the case may be, these are strategies that you can absolutely incorporate into your lessons, not because you’re a bad person but because you need to be able to take care of yourself so that you can take care of others. Also, there appears to be this untold assumption that good teachers are always active despite the fact that many a great teacher has been made by taking a rather passive posture, a la the Socratic method, and allowing students to divine their own conclusions about life and the material that they are responsible for learning. Many of the lessons prescribed in this chapter are passive for you the teacher. It doesn’t make you a bad teacher just because you’re inactive. </w:t>
+        <w:t xml:space="preserve">Many people come to the teaching profession with different goals and needs in mind. Sometimes they come to the teacher profession because they want to travel; sometimes they come to the teaching profession because they can’t find jobs in their home country; some peope </w:t>
+      </w:r>
+      <w:r>
+        <w:lastRenderedPageBreak/>
+        <w:t xml:space="preserve">come to teaching because they want to take a gap-year before going back to school and deciding on what they are going to do; and some people do it for the sheer love of teaching. Whatever the case may be, these are strategies that you can absolutely incorporate into your lessons, not because you’re a bad person but because you need to be able to take care of yourself so that you can take care of others. Also, there appears to be this untold assumption that good teachers are always active despite the fact that many a great teacher has been made by taking a rather passive posture, a la the Socratic method, and allowing students to divine their own conclusions about life and the material that they are responsible for learning. Many of the lessons prescribed in this chapter are passive for you the teacher. It doesn’t make you a bad teacher just because you’re inactive. </w:t>
       </w:r>
       <w:r>
         <w:tab/>
@@ -1351,7 +1378,11 @@
       </w:r>
       <w:r>
         <w:tab/>
-        <w:t xml:space="preserve">In terms of Board games, Scrabble has been by far the most impactful and effective game that I have played with my students. In this game, students are provided with seven tiles that each contains a letter--sometimes no letter at all--and the students are then required to form English words with the random assortment of letters that they get for themselves by grabbing the tiles from the bag. Students then form words on the board and get points according to how many points the letters are worth. In subsequent rounds, students then attach their own words to whatever words have already been placed on the board and the game proceeds in this fashion with each student taking turns providing words on teh board and accruing points over the subsequent rounds. I frequently give this game after an exam period when the students are really not in the mood to be doing any more extraneous work. Sometimes the board game can be a bit slow if students don’t know enough words with the letters that they given, but very often the students are engaged with the game and looking for ways to get the most points. Sometimes I’ll model the activity by playing the game with the students and showing them what’s possible with the amount of points that they could get (for instance, getting a triple word score or a double word score depending on where you put the letters). But very often, I’ll take a back seat and allow the board game to do the lesson for the day. </w:t>
+        <w:t xml:space="preserve">In terms of Board games, Scrabble has been by far the most impactful and effective game that I have played with my students. In this game, students are provided with seven tiles that each contains a letter--sometimes no letter at all--and the students are then required to form English words with the random assortment of letters that they get for themselves by grabbing the tiles from the bag. Students then form words on the board and get points according to how many points the letters are worth. In subsequent rounds, students then attach their own words to whatever words have already been placed on the board and the game proceeds in this fashion with each student taking turns providing words on teh board and accruing points over the subsequent rounds. I frequently give this game after an exam period when the students are really not in the mood to be doing any more extraneous work. Sometimes the board game can be a bit slow if students don’t know enough words with the letters that they given, but very often the students are engaged with the game and looking for ways to get the most points. Sometimes I’ll model the activity by playing the game with the students and showing them what’s possible with the amount of points that they could get (for instance, getting a triple word </w:t>
+      </w:r>
+      <w:r>
+        <w:lastRenderedPageBreak/>
+        <w:t xml:space="preserve">score or a double word score depending on where you put the letters). But very often, I’ll take a back seat and allow the board game to do the lesson for the day. </w:t>
       </w:r>
       <w:r>
         <w:tab/>
@@ -1416,7 +1447,11 @@
         <w:ind w:firstLine="720"/>
       </w:pPr>
       <w:r>
-        <w:t>The reality is that the students don’t understand a lot of English. Oh, they might try and put on a front that makes them look really confident, but at the end of the day, they can’t capture the complex nuances that one can only get from years of fluency. There’s a reason why instructors TEFL programs stress the importance of reducing teacher-talk-time (TTT). Because TTT just plain doesn’t work and at the very worst, it makes you defuse more energy faster than you can say “olly olly oxen free.” Speaking is just a big time filler that just makes you exhausted. Why say anything when all you have to do is smile to capture all of the words that you had been meaning to say. Smiling. although it involves few words, will probably take you further in the English environment than speaking if only because smiling is a universal language whereas English is not (although maybe in a few decades it will be). So do yourself a favor and reduce your talking. Period. Try to give yourself the goal of talking a maximum of 50 sentences per day or at least shoot for the goal of feeling that you have spoken significantly less than you usually do.  Trust me that this will do more for you in the long run than you realize.</w:t>
+        <w:t xml:space="preserve">The reality is that the students don’t understand a lot of English. Oh, they might try and put on a front that makes them look really confident, but at the end of the day, they can’t capture the complex nuances that one can only get from years of fluency. There’s a reason why instructors TEFL programs stress the importance of reducing teacher-talk-time (TTT). Because </w:t>
+      </w:r>
+      <w:r>
+        <w:lastRenderedPageBreak/>
+        <w:t>TTT just plain doesn’t work and at the very worst, it makes you defuse more energy faster than you can say “olly olly oxen free.” Speaking is just a big time filler that just makes you exhausted. Why say anything when all you have to do is smile to capture all of the words that you had been meaning to say. Smiling. although it involves few words, will probably take you further in the English environment than speaking if only because smiling is a universal language whereas English is not (although maybe in a few decades it will be). So do yourself a favor and reduce your talking. Period. Try to give yourself the goal of talking a maximum of 50 sentences per day or at least shoot for the goal of feeling that you have spoken significantly less than you usually do.  Trust me that this will do more for you in the long run than you realize.</w:t>
       </w:r>
       <w:r>
         <w:tab/>
@@ -1469,7 +1504,11 @@
       </w:r>
       <w:r>
         <w:tab/>
-        <w:t xml:space="preserve">There are days when the students won’t feel like talking. Why get angry at this? They are clearly doing you a huge favor. Rather than fight their stubbornness, just embrace it and reduce the talking. As an English teacher, you have very little influence over the direction of their academic career. In Korea especially, you’re likely to have no power to direct any sort of behavior outside of giving the students candy incentives to comply with your wishes. Therefore, it is in your best interest to be on their good side and make sure they are pleased at all times even if what they are doing is harming themselves. You probably know this by now but if you don’t, allow me to remind you that all of your actions led you to where you are today. We all went through it. That period of our lives when we had to comply with some authority’s wishes despite our real wish to just lazily sit on the couch and play video games. For many of us, this desire continued into college when we would negotiate with professors and ask them to curb grades or give us extra credit even though we hadn’t studied. Sometimes would seek out the easy professors on RateMyProfessor.com to ensure the minimalist of efforts in our educational career, all the while not even realizing that we were harming ourselves. If we are where we are today, it’s because of the choices we made that have put us where we are. Sure, it would be nice for the students to realize that what they were doing was unwise but they are already overstressed and tired and don’t have time to consider this. There will be a few students who do think about this but the vast majority of students will not care that they are not getting the most out of your classes. In life, everyone has to be ready to learn and discover some rather painful realizations about themselves. Sometimes this happens soon, and sometimes it takes many months of years. What I’m trying to articulate here is that it is not your responsibility to impose learning on students who aren’t willing to learn the material, especially when your class is voluntary and has no influence on their lives. As a taecher, one of the most important lessons you will ever learn through experience is that you have to meet the students wherever they are in their development and then stop pushing after that. It’s a sort of delicate process when you’re initially assessing what it is that the students know and don’t know, but beyond this, once you figure it out, you can’t go overboard or else you’ll lose the students and ditto for if you go underboard with them. I have had many lulls in my class, usually because the students were either too challenged, not challenged enough, or didn’t want to learn any of the material. When all was said and done, the classes went well depending on how the students felt and what they were willing to give me for that day. I just worked with the energy. It’s important for you to do the same, all the while making sure that your body language is open and your words are kind. We often forget that students have lives outside of our own classrooms. Show the students that you appreciate this fact about them--that is, their whole totality-- and that you’re willing to meet them wherever they are in their development. In a weird ironical way, this will do more for making your class productive than being Mrs. Stringer all the time and enforcing your standards on people that you know nothing about. And what’s more, this will also help you conserve bucketloads more of your energy. In fact, I would even argue that the more placid you become, the better because it means that you know your place in the school and how to handle yourself when students throw you all sorts of curve balls wherever they may fly. And believe me when I say that they will definitely throw you some curve balls. </w:t>
+        <w:t xml:space="preserve">There are days when the students won’t feel like talking. Why get angry at this? They are clearly doing you a huge favor. Rather than fight their stubbornness, just embrace it and reduce the talking. As an English teacher, you have very little influence over the direction of their academic career. In Korea especially, you’re likely to have no power to direct any sort of behavior outside of giving the students candy incentives to comply with your wishes. Therefore, it is in your best interest to be on their good side and make sure they are pleased at all times even if what they are doing is harming themselves. You probably know this by now but if you don’t, allow me to remind you that all of your actions led you to where you are today. We all went through it. That period of our lives when we had to comply with some authority’s wishes despite our real wish to just lazily sit on the couch and play video games. For many of us, this desire continued into college when we would negotiate with professors and ask them to curb grades or give us extra credit even though we hadn’t studied. Sometimes would seek out the easy professors on RateMyProfessor.com to ensure the minimalist of efforts in our educational career, all the while not even realizing that we were harming ourselves. If we are where we are today, it’s because of the choices we made that have put us where we are. Sure, it would be nice for the students to realize that what they were doing was unwise but they are already overstressed and tired and don’t have time to consider this. There will be a few students who do think about this but the vast majority of students will not care that they are not getting the most out of your classes. In life, everyone has to be ready to learn and discover some rather painful realizations about themselves. Sometimes this happens soon, and sometimes it takes many months of years. What I’m trying to articulate here is that it is not your responsibility to impose learning on students who aren’t willing to learn the material, especially when your class is voluntary and has no influence on their lives. As a taecher, one of the most important lessons you will ever learn through experience is that you have to meet the students wherever they are in their development and then stop pushing after that. It’s a sort of delicate process when you’re initially assessing what it is that the students know and don’t know, but beyond this, once you figure it out, you can’t go overboard or else you’ll lose the students and ditto for if you go </w:t>
+      </w:r>
+      <w:r>
+        <w:lastRenderedPageBreak/>
+        <w:t xml:space="preserve">underboard with them. I have had many lulls in my class, usually because the students were either too challenged, not challenged enough, or didn’t want to learn any of the material. When all was said and done, the classes went well depending on how the students felt and what they were willing to give me for that day. I just worked with the energy. It’s important for you to do the same, all the while making sure that your body language is open and your words are kind. We often forget that students have lives outside of our own classrooms. Show the students that you appreciate this fact about them--that is, their whole totality-- and that you’re willing to meet them wherever they are in their development. In a weird ironical way, this will do more for making your class productive than being Mrs. Stringer all the time and enforcing your standards on people that you know nothing about. And what’s more, this will also help you conserve bucketloads more of your energy. In fact, I would even argue that the more placid you become, the better because it means that you know your place in the school and how to handle yourself when students throw you all sorts of curve balls wherever they may fly. And believe me when I say that they will definitely throw you some curve balls. </w:t>
       </w:r>
       <w:r>
         <w:tab/>
@@ -1515,7 +1554,11 @@
         <w:ind w:firstLine="720"/>
       </w:pPr>
       <w:r>
-        <w:t xml:space="preserve">When it comes to conserving energy in your classes, give candy. Give candy right before exams when students aren’t willing to do anymore work. Give candy post exam when students are tired of working. Give candy right before a holiday when students definitely don’t want to work, and make sure to also give candy right before summer break. Holidays, big tests, and extended vacations are all opportunities for you to feed your students and trick them into compliance. How does giving candy make the class easier? It makes the class easier because you can make a command to the students, and with the little promise of candy, get them to do exactly what you want without asking twice. I’ve been an English teacher over two years now and I have seen with my very eyes how entire groups of students have turned their entire lives around with the promise of candy. I have also seen students who had very little English proficiency turn into budding literati when I told them about the promise of candy at the end of the game. Students will do all sorts of things for candy--including obediently follow a worksheet, obediently play a game that you force upon them, and even do some verbal activities that help them practice the sounds and meaning of the words that they are responsible for knowing. Candy is the great equalizer for almost all of your activities in the sense that all students are willing to fight for it on some level, unless you’re dealing with students who have several cognitive disabilities (which alas, is beyond the scope of this book). It’s hard to argue, haggle, and dispute with unmotivated students. Incidents like these are usually the main culprits behind exhausting many teachers’ will power and mental energy. It’s like the classroom becomes this forum for less-than-inquisitive whining and complaining. So do you remove this frustration? Candy. Lots of it. “You do this and you get candy,” is what you should say. I guarantee that once you do this, all arguing stops and it all becomes a game as to how they can secure that candy into their mouths. Make sure the candy is good, of course. Unfortunately, I can’t make any recommendations as to what type of candy you should get. It will be contingent on your individual class’ tastebuds. You may want to ask the students what kind of candy they like so that you can provide them with the amenities when the time is most convenient for you. </w:t>
+        <w:t xml:space="preserve">When it comes to conserving energy in your classes, give candy. Give candy right before exams when students aren’t willing to do anymore work. Give candy post exam when students are tired of working. Give candy right before a holiday when students definitely don’t want to work, and make sure to also give candy right before summer break. Holidays, big tests, and extended vacations are all opportunities for you to feed your students and trick them into compliance. How does giving candy make the class easier? It makes the class easier because you can make a command to the students, and with the little promise of candy, get them to do </w:t>
+      </w:r>
+      <w:r>
+        <w:lastRenderedPageBreak/>
+        <w:t xml:space="preserve">exactly what you want without asking twice. I’ve been an English teacher over two years now and I have seen with my very eyes how entire groups of students have turned their entire lives around with the promise of candy. I have also seen students who had very little English proficiency turn into budding literati when I told them about the promise of candy at the end of the game. Students will do all sorts of things for candy--including obediently follow a worksheet, obediently play a game that you force upon them, and even do some verbal activities that help them practice the sounds and meaning of the words that they are responsible for knowing. Candy is the great equalizer for almost all of your activities in the sense that all students are willing to fight for it on some level, unless you’re dealing with students who have several cognitive disabilities (which alas, is beyond the scope of this book). It’s hard to argue, haggle, and dispute with unmotivated students. Incidents like these are usually the main culprits behind exhausting many teachers’ will power and mental energy. It’s like the classroom becomes this forum for less-than-inquisitive whining and complaining. So do you remove this frustration? Candy. Lots of it. “You do this and you get candy,” is what you should say. I guarantee that once you do this, all arguing stops and it all becomes a game as to how they can secure that candy into their mouths. Make sure the candy is good, of course. Unfortunately, I can’t make any recommendations as to what type of candy you should get. It will be contingent on your individual class’ tastebuds. You may want to ask the students what kind of candy they like so that you can provide them with the amenities when the time is most convenient for you. </w:t>
       </w:r>
       <w:r>
         <w:tab/>
@@ -1556,7 +1599,11 @@
       </w:r>
       <w:r>
         <w:tab/>
-        <w:t>There are some other strategies that are also worth considering. Sometimes I have gotten a lot of cross talking in my classes where students will like they can just yell or scream over my voice. This usually gives me a headache, particularly when the students are hurling all sorts of senseless invectives that have nothing to do with the class. Apart of this has to do with the fact that I didn’t set enough clear boundaries from the start. However, another part has to do with the fact that I didn’t order the Conair Mike Machine soon enough. These little machines strap around your body and have a detachable head piece that you can wear and speak into at the same time. They have little voice boxes that you can adjust and have served wonders for my classes where students feel like they are liberty to speak whatever they want at any time in the lesson. When I’ve had a co-teacher teach with me in the classroom, I have volunteered to allow them to use it since they are more likely in a better position to stop the students dead in their tracks  (they speak the target language, after all, while I do not).  I cannot emphasize enough just how critical it is for your voice to carry over all of the students and be heard from anywhere by anyone (unless they are deaf, which alas, is also beyond the scope of this book). Nowadays, I never leave home without a mike that helps me direct the classes and guide the lessons. When students act up, I talk sternly in the mike while cranking up the volume. It’s total, cold, raw power that I display before the students’ very eyes and they automatically just quiet down.</w:t>
+        <w:t xml:space="preserve">There are some other strategies that are also worth considering. Sometimes I have gotten a lot of cross talking in my classes where students will like they can just yell or scream over my voice. This usually gives me a headache, particularly when the students are hurling all sorts of senseless invectives that have nothing to do with the class. Apart of this has to do with the fact that I didn’t set enough clear boundaries from the start. However, another part has to do with the fact that I didn’t order the Conair Mike Machine soon enough. These little machines strap around your body and have a detachable head piece that you can wear and speak into at the same time. They have little voice boxes that you can adjust and have served wonders for my classes where students feel like they are liberty to speak whatever they want at any time in the lesson. When I’ve had a co-teacher teach with me in the classroom, I have volunteered to allow them to use it since they are more likely in a better position to stop the students dead in their tracks  (they speak the target language, after all, while I do not).  I cannot emphasize enough just how critical it is for your voice to carry over all of the students and be heard from anywhere by anyone (unless they are deaf, which alas, is also beyond the scope of this book). </w:t>
+      </w:r>
+      <w:r>
+        <w:lastRenderedPageBreak/>
+        <w:t>Nowadays, I never leave home without a mike that helps me direct the classes and guide the lessons. When students act up, I talk sternly in the mike while cranking up the volume. It’s total, cold, raw power that I display before the students’ very eyes and they automatically just quiet down.</w:t>
       </w:r>
       <w:r>
         <w:tab/>
@@ -1632,7 +1679,11 @@
       </w:r>
       <w:r>
         <w:tab/>
-        <w:t xml:space="preserve">Now, for students whose names you can never remember, you have a few options. Please be aware that this is a highly contentious issue and many teachers are divided on what they should do when they don’t remember names. One option is to have the students make name tags that they can wear regularly. Although this takes up a lot of time, it nevertheless can be beneficial for you as the teacher to be able to call students out. I have tried this activity a few times and sometimes this works, although the perils of doing this are legion: students don’t have markers, they write in little small letters that you can’t read, the color of their pens are too bright to see, they write their names in their mother languages as opposed to the English spelling, their handwriting is illegible, and there is too much doodling on the paper that it clouds out the student’s name. Explaining the rules for this sort of activity can take up a HUGE chunk of time and when you’re dealing with students who are learning English, they most likely will not understand you without the help of a teacher’s aid or a co-teacher, if you’re fortunate enough to have one of these. When you don’t have one, or if you have a particularly inactive one, then another option is to make up names for your students. Many people debate whether this is just transferred colonization of one kind or another. Personally, I don’t care what it is. If it gets the job done and leaves me less exhausted, that’s what I’m going to do--symbolism be damned. I am going to be repeating this over and over for you as you continue reading this book because it does bear repeating. Your self-preservation must take precedence! Absolutely, it must! And if it means you have to make up names for your students, then so be it. Call one student Spiderman and another student “Ralph.” Do whatever it takes for you to gain control of your classes and your students for preserving the maximum amount of energy possible. These compensatory strategies are better than nothing at all. </w:t>
+        <w:t xml:space="preserve">Now, for students whose names you can never remember, you have a few options. Please be aware that this is a highly contentious issue and many teachers are divided on what they should do when they don’t remember names. One option is to have the students make name tags that they can wear regularly. Although this takes up a lot of time, it nevertheless can be beneficial for you as the teacher to be able to call students out. I have tried this activity a few times and sometimes this works, although the perils of doing this are legion: students don’t have markers, they write in little small letters that you can’t read, the color of their pens are too bright to see, they write their names in their mother languages as opposed to the English spelling, their handwriting is illegible, and there is too much doodling on the paper that it clouds out the student’s name. Explaining the rules for this sort of activity can take up a HUGE chunk of time and when you’re dealing with students who are learning English, they most likely will not understand you without the help of a teacher’s aid or a co-teacher, if you’re fortunate enough to have one of these. When you don’t have one, or if you have a particularly inactive one, then another option is to make up names for your students. Many people debate whether this is just transferred colonization of one kind or another. Personally, I don’t care what it is. If it gets the job done and leaves me less exhausted, that’s what I’m going to do--symbolism be damned. I am going to be repeating this over and over for you as you continue reading this book because it does bear repeating. Your self-preservation must take precedence! Absolutely, it must! And if it means you have to make up names for your students, then so be it. Call one student Spiderman and another student “Ralph.” Do whatever it takes for you to gain control of your classes and your students for preserving the maximum amount of energy possible. These </w:t>
+      </w:r>
+      <w:r>
+        <w:lastRenderedPageBreak/>
+        <w:t xml:space="preserve">compensatory strategies are better than nothing at all. </w:t>
       </w:r>
       <w:r>
         <w:tab/>
@@ -1681,7 +1732,11 @@
       </w:r>
       <w:r>
         <w:tab/>
-        <w:t xml:space="preserve">“But Todd, you’ll get fired.” No I won’t. Because you have to ask yourself. If the level of dispassionate disconnectedness is already tolerated in the school environment, then what you’re doing by relying on the inacive co-teachers is actually harmless compared to what they are probably doing in their own classes (assuming their level of dispassion pervades their entire life in untold ways). This is why when I am faced with an offensively inactive co-teacher, I make sure to direct the students’ attention toward the co-teacher and tell the that I need their translation help.  Or give them worksheets to distribute while smiling and thanking them for their assistance. If the co-teacher is super persnickety and really doesn’t care about you--perhaps even trying to actively harm you--then give yourself a year and look for other jobs. Life is too short to be putting up with a problematic co-teacher who makes you life a living hell. If however, you do have a co-teacher who actually listens to you and who is willing to be engaged in the class and with the students, you can use their ability to translate to your advantage and have them do a lot of the explanations for you. Sure, you did get trained, technically, to purvey information to students in English, to teach English with English as it were. But if the school is going to provide you with an aid, assistant, or co-teacher, then use it! Make sure that the teachers are being as active as you are, if not more active. Here are some ideas for how you can utilize your co-teacher to your advantage: (1) You could have your co-teacher provide translations for your PPTs; (2) You could have you co-teacher provide you with worksheets that the students are using and use that to create activities for them like Bingo or Jeopardy (all the while keeping in mind that you can hire out a really inexpensive VA to make these games for you!); (3) You can have your co-teacher do a lot of the translation work for you in class, as was already mentioned; (4) you can have your co-teacher prepare accompanying materials to match the ones that you are going to provide; (5) you can pass the speaking-baton to the co-teacher and have them do a little lecture on the classroom material for the day; (5) You can ask your co-teacher about upcoming events in the school to be cognizant enough so that you know when you have to have a lesson prepared for the students; (6) you can ask your co-teacher about local events in town or local services to be apart of. Your co-teacher is most certainly not your virtual assistant or receptionist and they are by no means obligated to do you any favors at all. However, make sure to match the level of work that they provide for you so that you’re not over stressing about what you need to do.Therefore, if they are particularly inactive in your class or they take a back role, then you can use to your advantage by just selecting whatever lesson you think will be most helpful for students at the time of your lesson, without having to concern yourself with your co-teacher. If for whatever reason the co-teacher is bossy without actually doing anything, then gently remind them that you are in a relationship with them and that they need to do their part to ensure that the relationship executes the desired responsibilities of both teachers. </w:t>
+        <w:t xml:space="preserve">“But Todd, you’ll get fired.” No I won’t. Because you have to ask yourself. If the level of dispassionate disconnectedness is already tolerated in the school environment, then what you’re doing by relying on the inacive co-teachers is actually harmless compared to what they are probably doing in their own classes (assuming their level of dispassion pervades their entire life in untold ways). This is why when I am faced with an offensively inactive co-teacher, I make sure to direct the students’ attention toward the co-teacher and tell the that I need their translation help.  Or give them worksheets to distribute while smiling and thanking them for their assistance. If the co-teacher is super persnickety and really doesn’t care about you--perhaps even trying to actively harm you--then give yourself a year and look for other jobs. Life is too short to be putting up with a problematic co-teacher who makes you life a living hell. If however, you do have a co-teacher who actually listens to you and who is willing to be engaged in the </w:t>
+      </w:r>
+      <w:r>
+        <w:lastRenderedPageBreak/>
+        <w:t xml:space="preserve">class and with the students, you can use their ability to translate to your advantage and have them do a lot of the explanations for you. Sure, you did get trained, technically, to purvey information to students in English, to teach English with English as it were. But if the school is going to provide you with an aid, assistant, or co-teacher, then use it! Make sure that the teachers are being as active as you are, if not more active. Here are some ideas for how you can utilize your co-teacher to your advantage: (1) You could have your co-teacher provide translations for your PPTs; (2) You could have you co-teacher provide you with worksheets that the students are using and use that to create activities for them like Bingo or Jeopardy (all the while keeping in mind that you can hire out a really inexpensive VA to make these games for you!); (3) You can have your co-teacher do a lot of the translation work for you in class, as was already mentioned; (4) you can have your co-teacher prepare accompanying materials to match the ones that you are going to provide; (5) you can pass the speaking-baton to the co-teacher and have them do a little lecture on the classroom material for the day; (5) You can ask your co-teacher about upcoming events in the school to be cognizant enough so that you know when you have to have a lesson prepared for the students; (6) you can ask your co-teacher about local events in town or local services to be apart of. Your co-teacher is most certainly not your virtual assistant or receptionist and they are by no means obligated to do you any favors at all. However, make sure to match the level of work that they provide for you so that you’re not over stressing about what you need to do.Therefore, if they are particularly inactive in your class or they take a back role, then you can use to your advantage by just selecting whatever lesson you think will be most helpful for students at the time of your lesson, without having to concern yourself with your co-teacher. If for whatever reason the co-teacher is bossy without actually doing anything, then gently remind them that you are in a relationship with them and that they need to do their part to ensure that the relationship executes the desired responsibilities of both teachers. </w:t>
       </w:r>
       <w:r>
         <w:tab/>
@@ -1757,7 +1812,11 @@
       </w:r>
       <w:r>
         <w:tab/>
-        <w:t>Lately, I’ve discovered a new way for checking out and preserving your energy. Group projects. I’ve already mentioned that worksheets can be helpful in keeping the students busy but you could extend this to include some multi-class projects that involve a lot of group work and heady thinking. Many EFL books have provided great ideas for projects to give to your classes, and the Cambridge series is one of the best. There are many different types of projects you can do with your students over extended classes. For example, you can have them make a video, replete with script, actors, and a director. These types of classes are typically very fun for the students and keep you at bay while they perform the necessary responsiblities of the assignment. Another fun group activity is to do a publicity campaign whereby students organize themselves into groups and form a cause that they can support with propaganda. Making fliers is usually a great project to do over many days. Still, another activity that you can give to your students is game-making. Why purchase your own games when you can just have the students make their own authentic games that help them study material they are required to care about? I don’t know about you but I can’t think of a better way to keep the students occupied while I just stare out into space. When I have assigned this activity, students have typically taken 1-2 class periods to finish and then to play the game. I have the students make their own rules, make their own pictures on the game board, decide which information they want the game board to test students on, and decide on their own game board pieces. In short, I have the students basically do everything and I keep to high standards so that the students push themselves and I have maximal time to be able to sit back and watch the students take initiative on their own projects. My former students have made some rather elaborate games for me and they are frequently so fun to play that I have the students in each group take turns playing different games that have been developed over the course of the lesson.</w:t>
+        <w:t xml:space="preserve">Lately, I’ve discovered a new way for checking out and preserving your energy. Group projects. I’ve already mentioned that worksheets can be helpful in keeping the students busy but you could extend this to include some multi-class projects that involve a lot of group work and heady thinking. Many EFL books have provided great ideas for projects to give to your classes, and the Cambridge series is one of the best. There are many different types of projects you can do with your students over extended classes. For example, you can have them make a video, replete with script, actors, and a director. These types of classes are typically very fun for the students and keep you at bay while they perform the necessary responsiblities of the assignment. Another fun group activity is to do a publicity campaign whereby students organize themselves into groups and form a cause that they can support with propaganda. Making fliers is usually a great project to do over many days. Still, another activity that you can give to your students is game-making. Why purchase your own games when you can just have the students make their own authentic games that help them study material they are required to care about? I don’t know about you but I can’t think of a better way to keep the students occupied while I just </w:t>
+      </w:r>
+      <w:r>
+        <w:lastRenderedPageBreak/>
+        <w:t>stare out into space. When I have assigned this activity, students have typically taken 1-2 class periods to finish and then to play the game. I have the students make their own rules, make their own pictures on the game board, decide which information they want the game board to test students on, and decide on their own game board pieces. In short, I have the students basically do everything and I keep to high standards so that the students push themselves and I have maximal time to be able to sit back and watch the students take initiative on their own projects. My former students have made some rather elaborate games for me and they are frequently so fun to play that I have the students in each group take turns playing different games that have been developed over the course of the lesson.</w:t>
       </w:r>
       <w:r>
         <w:tab/>
@@ -1818,7 +1877,11 @@
         <w:t>x-</w:t>
       </w:r>
       <w:r>
-        <w:t xml:space="preserve">number of classes to put the entire piece together, along with script. You could then assign a movie day where you and the rest of the class all watch the videos and then vote on the best one. You could even have an academy award day where you reward some students for best performance, or most dramatic. There are seemingly an unlimited supply of activities having to do with voting. </w:t>
+        <w:t xml:space="preserve">number of classes to put the entire piece together, along with script. You could then assign a movie day where you and the rest of the class all watch the </w:t>
+      </w:r>
+      <w:r>
+        <w:lastRenderedPageBreak/>
+        <w:t xml:space="preserve">videos and then vote on the best one. You could even have an academy award day where you reward some students for best performance, or most dramatic. There are seemingly an unlimited supply of activities having to do with voting. </w:t>
       </w:r>
     </w:p>
     <w:p>
@@ -1894,16 +1957,24 @@
         <w:ind w:firstLine="720"/>
       </w:pPr>
       <w:r>
-        <w:t xml:space="preserve">There are so many voting-based activities that you can incorporate into your classes and weave throughout the semester. They’re not just confined to individual activities. You can virtually have students vote on everything, from worksheets to PPTs. If the students feel like what they are doing is a direct result of their own choosing, they’ll be more likely to do those activities and you’ll be able to take an increasingly passive stance in your class as they get to work on the activities that they chose. This is why I always try to bake voting into my classes because I know that voting will encourage students to be more in control of the direction of their education. I think one of the things that people don’t realize about teaching is that it’s a two-way relationship. Teachers very often don’t fail because they are bad teachers; rather, they fail because they didn’t establish a healthy working relationship with their students. At the end of the day, teachers will only be able to meet students wherever they are in their growth and development and eagerness to learn. You can only do so much to force students into doing the work that you want. Sometimes they won’t even want to do any of the work that you supply. In this case, you just have to meet them where they are and work with that (or not work with that). These days, I don’t work with students who refuse to do any work for me. It’s a futile effort. If the students are actively resisting the work for the class, I just allow them to do it and I move on with whatever it is that I have to do in my own life to make it better. I don’t push the students to do what I want them to do if I have seen them actively despising the English language. I let them hate it and be who they are going to be while I move on to more positive things in my life. Yes, there have been many classes where I just sat at my desk and did my own reading while the students rebelliously slept the whole time. It took me a long time to reach that point because I always wanted to help other people. But when I told my supervisors about their behavior and they just shrugged, I decided that it was a battle not worth fighting and i just decided to do my own work during that class. Will these sleeping students that I had come around at some point? I don’t know, but life is too short for me to be worrying about them. Like I said, you have to take care of yourself. Do what Tony Robbins suggests and seek pleasure and avoid pain wherever possible. </w:t>
-      </w:r>
-    </w:p>
-    <w:p>
-      <w:pPr>
-        <w:pStyle w:val="LO-normal"/>
-        <w:ind w:firstLine="720"/>
-      </w:pPr>
-      <w:r>
-        <w:t xml:space="preserve">Giving your students choices whenever possible, even in a country where students are expected to follow the teacher, is not a bad idea. Actually, my experience in Korea, despite it being known for a country that respects elders, has been somewhat the reverse of what people normally say about it. Most of my students have never had a problem arguing with me and telling me that i’m wrong. They have ranted and raved and objected to many of the activiites that i have given them. They have openly requested to self-study during my class and some days they have even asked me if they could go use the bathroom, to which I have conceded, only to see them toward the tail-end of the class to which they explained that they had a really bad case of the runs. Some students have even had the audacity to request that they leave class to go play video games in the computer room. My Korean students have hardly ever shied away from telling me what to do. Maybe it’s because of my status within the school, my own teaching style, the changing times in Korea, or a mixture of these characteristics and others that I am not aware of, but whatever the case may be, it seems that the idea that korean students are somehow obedient to every word that a teacher says seems more myth than reality. Even during those times when I have put my foot down and told the students how I felt about their behavior, these times have been the absolute worst for me because it means that I have lost the trust in the students and they have come to resent me for making them do things that they don’t want. It ususually takes me more than a few weeks to win them back to my side and show them that I do care about how they feel, but that a compromise is needed in order for the both of us to move forward with our respective roles. When this happens, I usually end up expending more energy than I need to in order to win them back. Therefore, I am usually not willing to fight my students on classroom policy, wherever possible. It’s more trouble than it’s worth. </w:t>
+        <w:t xml:space="preserve">There are so many voting-based activities that you can incorporate into your classes and weave throughout the semester. They’re not just confined to individual activities. You can </w:t>
+      </w:r>
+      <w:r>
+        <w:lastRenderedPageBreak/>
+        <w:t xml:space="preserve">virtually have students vote on everything, from worksheets to PPTs. If the students feel like what they are doing is a direct result of their own choosing, they’ll be more likely to do those activities and you’ll be able to take an increasingly passive stance in your class as they get to work on the activities that they chose. This is why I always try to bake voting into my classes because I know that voting will encourage students to be more in control of the direction of their education. I think one of the things that people don’t realize about teaching is that it’s a two-way relationship. Teachers very often don’t fail because they are bad teachers; rather, they fail because they didn’t establish a healthy working relationship with their students. At the end of the day, teachers will only be able to meet students wherever they are in their growth and development and eagerness to learn. You can only do so much to force students into doing the work that you want. Sometimes they won’t even want to do any of the work that you supply. In this case, you just have to meet them where they are and work with that (or not work with that). These days, I don’t work with students who refuse to do any work for me. It’s a futile effort. If the students are actively resisting the work for the class, I just allow them to do it and I move on with whatever it is that I have to do in my own life to make it better. I don’t push the students to do what I want them to do if I have seen them actively despising the English language. I let them hate it and be who they are going to be while I move on to more positive things in my life. Yes, there have been many classes where I just sat at my desk and did my own reading while the students rebelliously slept the whole time. It took me a long time to reach that point because I always wanted to help other people. But when I told my supervisors about their behavior and they just shrugged, I decided that it was a battle not worth fighting and i just decided to do my own work during that class. Will these sleeping students that I had come around at some point? I don’t know, but life is too short for me to be worrying about them. Like I said, you have to take care of yourself. Do what Tony Robbins suggests and seek pleasure and avoid pain wherever possible. </w:t>
+      </w:r>
+    </w:p>
+    <w:p>
+      <w:pPr>
+        <w:pStyle w:val="LO-normal"/>
+        <w:ind w:firstLine="720"/>
+      </w:pPr>
+      <w:r>
+        <w:t xml:space="preserve">Giving your students choices whenever possible, even in a country where students are expected to follow the teacher, is not a bad idea. Actually, my experience in Korea, despite it being known for a country that respects elders, has been somewhat the reverse of what people normally say about it. Most of my students have never had a problem arguing with me and telling me that i’m wrong. They have ranted and raved and objected to many of the activiites that i have given them. They have openly requested to self-study during my class and some days they have even asked me if they could go use the bathroom, to which I have conceded, only to see them toward the tail-end of the class to which they explained that they had a really bad case of the runs. Some students have even had the audacity to request that they leave class to go play video games in the computer room. My Korean students have hardly ever shied away from telling me what to do. Maybe it’s because of my status within the school, my own teaching style, the changing times in Korea, or a mixture of these characteristics and others that I am not aware of, but whatever the case may be, it seems that the idea that korean students are somehow obedient to every word that a teacher says seems more myth than reality. Even during those times when I have put my foot down and told the students how I felt about their behavior, these times have been the absolute worst for me because it means that I have lost the trust in the students and they have come to resent me for making them do things that they don’t want. It ususually takes me more than a few weeks to win them back to my side and show them that I do care about how they feel, but that a compromise is needed in order for the both of us to </w:t>
+      </w:r>
+      <w:r>
+        <w:lastRenderedPageBreak/>
+        <w:t xml:space="preserve">move forward with our respective roles. When this happens, I usually end up expending more energy than I need to in order to win them back. Therefore, I am usually not willing to fight my students on classroom policy, wherever possible. It’s more trouble than it’s worth. </w:t>
       </w:r>
       <w:r>
         <w:tab/>
@@ -1957,7 +2028,11 @@
       </w:r>
       <w:r>
         <w:tab/>
-        <w:t xml:space="preserve">That said, there are a few more activities that you can give to your students that will make them more active in your class. We already brought up voting activities. Other great activities that get your students busy is Clue activities. There are plenty of PowerPoint presentations floating around the internet today that are like the game Clue whereby students have to solve the whodunit question. These activities are very popular with students in Korea and they will likely be popular in other countries throughout Asia as well. These games are great because students can spend almost the entire class period working them out, expending all of the mental energy that they have to do them and then checking with you at the very end of the class for the answer. Another great activity to give to your students is the “Murder” game whereby you select one student as the detective and one student as the murderer. In this game, the student-as-detective leaves the room while you select a murderer who will wink at students to kill them. The detective will return to the class and ask students different questions of each student, trying to detect any sort of lying in their countenance. These questions can be super broad and irrelevant to the game, such as “what is your favorite color?” or they can be related to the game at hand, such as “where were you on the night of February 1st?” The questions will largely depend on the level of proficiency that you have. In any case, after or during questions, the killer can kill people and then the student can attempt to search and take three guesses at who the killer is. The beauty with this game, as with many of the other games that i have mentioned, is that this game is largely between the students and not the teacher After you’ve explained the rules--or gotten your co-teacher to do it if you have one--then the game can literally move forward on its own without your assistance. And if the students really get into this game, they can continue until the bell rings. This game can be done during the semester or in the winter camps that I have already mentioned and they are great time killers (no pun intended). Another great activity that you can give to your students, and which also happens to be mentioned in Penny Ur’s </w:t>
+        <w:t xml:space="preserve">That said, there are a few more activities that you can give to your students that will make them more active in your class. We already brought up voting activities. Other great </w:t>
+      </w:r>
+      <w:r>
+        <w:lastRenderedPageBreak/>
+        <w:t xml:space="preserve">activities that get your students busy is Clue activities. There are plenty of PowerPoint presentations floating around the internet today that are like the game Clue whereby students have to solve the whodunit question. These activities are very popular with students in Korea and they will likely be popular in other countries throughout Asia as well. These games are great because students can spend almost the entire class period working them out, expending all of the mental energy that they have to do them and then checking with you at the very end of the class for the answer. Another great activity to give to your students is the “Murder” game whereby you select one student as the detective and one student as the murderer. In this game, the student-as-detective leaves the room while you select a murderer who will wink at students to kill them. The detective will return to the class and ask students different questions of each student, trying to detect any sort of lying in their countenance. These questions can be super broad and irrelevant to the game, such as “what is your favorite color?” or they can be related to the game at hand, such as “where were you on the night of February 1st?” The questions will largely depend on the level of proficiency that you have. In any case, after or during questions, the killer can kill people and then the student can attempt to search and take three guesses at who the killer is. The beauty with this game, as with many of the other games that i have mentioned, is that this game is largely between the students and not the teacher After you’ve explained the rules--or gotten your co-teacher to do it if you have one--then the game can literally move forward on its own without your assistance. And if the students really get into this game, they can continue until the bell rings. This game can be done during the semester or in the winter camps that I have already mentioned and they are great time killers (no pun intended). Another great activity that you can give to your students, and which also happens to be mentioned in Penny Ur’s </w:t>
       </w:r>
       <w:r>
         <w:rPr>
@@ -1975,7 +2050,11 @@
         <w:ind w:firstLine="720"/>
       </w:pPr>
       <w:r>
-        <w:t>When considering choices you can give to your students, there’s nothing more fun than arranging games. I have a series of powerpoint presentations that I made where all students have to do is arrange, arrange, arrange! One of the games, which is taken from the Ur book, is arranging the guests. In this scenario, students are at a dinner party and they are given profiles of several of the guests. Students are told what their personalities are like and what they do for a living. In this game, there’s usually a cross-section of characters, from a judge to a school teacher to a little brat who complains to her mommy all of the time. The students job is to arrange these guests at a dinner a party to ensure that everyone gets along and there is not a lot of in-fighting. This usually gets the students very busy, particularly if they’re above-average level of proficiency. Students will very frequently work through potential combinations like the activity is some kind of a rubics cube and then devise sentences that explain why they chose the way they did. This game is absolutely perfect for giving students an outlet to express themselves and to do most of the work for you. Another game that practically lends itself to self-teaching is arranged-marriage game. Again, this is taken from the Penny Ur book. In this game, students act as a marriage committee in a futuristic society where everyone needs to be married off and any couple that is getting a divorce needs to be re-coupled right away. Students are given a list of couples and the different problems that each couple if experiencing. The students then have to re-arrange the couples so that everyone is happy again. I’ve had much success with this game for the same reasons as the other game mentioned above. First of all, students love talking about relationships and couples so this game easily lends itself to all sorts of chit-chatter. Secondly, students love entertaining different arrangement of couples and figuring out the best match. I have very frequently delivered this game to classses as small as two and classes as large as 10 and it works the same. Sometimes it’s helpful to tell students to write down the information that you give to them via powerpoint or distribute worksheets that will remind the students of the different couples. This allows them to cross check their facts wiht their own memories to determine the best fit. I usually give the students about 15 minutes to deliberate before they render a decision and then I have them tell me why they chose the way they did. Sometimes the students will finish a lot sooner than I expected and then I will tell them to explain their reasoning. Usually, if their finishing of the activity is premature, they won’t be able to produce sentneces that explain their logic, and so back to the drawing board they will go until they can produce something for me. If they can produce sentences that explain why they chose what they did, I will have each student of a group contribute their thoughts. If I don’t understand what they are saying, I will tell the students as such and tell them that they have to go back to the drawing board and figure out logical sentences to give to me. After all, this is why I have been hired, isn’t it? To provide students with this kind of feedback (the invaluable feedback of knowing if a native English speaker can understand you or not). Sometimes students will give me clipped responses that just barely skim the surface and tell me the answer to their reasoning. In some cases, I will let this slide if the timing of the class is around exam time or their are some other unforeseen special circumstances (for example, I haven’t seen the students in two weeks due to a festival or some kind of a class trip). However, if I have seen the students rather consistently for weeks on end, I seldom tolerate clipped replies, such as “He is a firefighter,” to explain why they coupled, Bill, the Fireman, with Grace, the Nurse. I usually make the students come up with something more comprehensive and well thought out. Again, your needs may differ depending on what school you’re teaching in or what country you’re generally located in. For students in South Korea, in a high school setting, this is totally a normal expectation.</w:t>
+        <w:t>When considering choices you can give to your students, there’s nothing more fun than arranging games. I have a series of powerpoint presentations that I made where all students have to do is arrange, arrange, arrange! One of the games, which is taken from the Ur book, is arranging the guests. In this scenario, students are at a dinner party and they are given profiles of several of the guests. Students are told what their personalities are like and what they do for a living. In this game, there’s usually a cross-section of characters, from a judge to a school teacher to a little brat who complains to her mommy all of the time. The students job is to arrange these guests at a dinner a party to ensure that everyone gets along and there is not a lot of in-fighting. This usually gets the students very busy, particularly if they’re above-average level of proficiency. Students will very frequently work through potential combinations like the activity is some kind of a rubics cube and then devise sentences that explain why they chose the way they did. This game is absolutely perfect for giving students an outlet to express themselves and to do most of the work for you. Another game that practically lends itself to self-teaching is arranged-marriage game. Again, this is taken from the Penny Ur book. In this game, students act as a marriage committee in a futuristic society where everyone needs to be married off and any couple that is getting a divorce needs to be re-coupled right away. Students are given a list of couples and the different problems that each couple if experiencing. The students then have to re-arrange the couples so that everyone is happy again. I’ve had much success with this game for the same reasons as the other game mentioned above. First of all, students love talking about relationships and couples so this game easily lends itself to all sorts of chit-</w:t>
+      </w:r>
+      <w:r>
+        <w:lastRenderedPageBreak/>
+        <w:t>chatter. Secondly, students love entertaining different arrangement of couples and figuring out the best match. I have very frequently delivered this game to classses as small as two and classes as large as 10 and it works the same. Sometimes it’s helpful to tell students to write down the information that you give to them via powerpoint or distribute worksheets that will remind the students of the different couples. This allows them to cross check their facts wiht their own memories to determine the best fit. I usually give the students about 15 minutes to deliberate before they render a decision and then I have them tell me why they chose the way they did. Sometimes the students will finish a lot sooner than I expected and then I will tell them to explain their reasoning. Usually, if their finishing of the activity is premature, they won’t be able to produce sentneces that explain their logic, and so back to the drawing board they will go until they can produce something for me. If they can produce sentences that explain why they chose what they did, I will have each student of a group contribute their thoughts. If I don’t understand what they are saying, I will tell the students as such and tell them that they have to go back to the drawing board and figure out logical sentences to give to me. After all, this is why I have been hired, isn’t it? To provide students with this kind of feedback (the invaluable feedback of knowing if a native English speaker can understand you or not). Sometimes students will give me clipped responses that just barely skim the surface and tell me the answer to their reasoning. In some cases, I will let this slide if the timing of the class is around exam time or their are some other unforeseen special circumstances (for example, I haven’t seen the students in two weeks due to a festival or some kind of a class trip). However, if I have seen the students rather consistently for weeks on end, I seldom tolerate clipped replies, such as “He is a firefighter,” to explain why they coupled, Bill, the Fireman, with Grace, the Nurse. I usually make the students come up with something more comprehensive and well thought out. Again, your needs may differ depending on what school you’re teaching in or what country you’re generally located in. For students in South Korea, in a high school setting, this is totally a normal expectation.</w:t>
       </w:r>
     </w:p>
     <w:p>
@@ -2009,7 +2088,11 @@
       </w:r>
       <w:r>
         <w:tab/>
-        <w:t>There are still other arrangement activities that you can provide, most of which come right out of the Cambridge canon and can be applied to numerous classes where you don’t want to exert too much energy. For instance, you can have the students group words based on severity (e.g. tiny, small, big, large, collosal) or group them based on importance. You can have students use a randomly generated list of words and then have them determine their own categories. You can have the students generate sentences based on these random words that you’ve generated and make it into a game whereby the student who can’t think of a sentence is out of the game. Working with vocabulary is an absolutely wonderful way to get the energy off of you, particulalry if you’re working with vocabulary that the students have to learn. As a  general rule, it will serve to your benefit if you can go over words that the students have already been reviewing because this provide some added incentive for students to be engaged with the class (since reviewing the vocabulary that they have to know for a test is never a bad idea).</w:t>
+        <w:t xml:space="preserve">There are still other arrangement activities that you can provide, most of which come right out of the Cambridge canon and can be applied to numerous classes where you don’t want to exert too much energy. For instance, you can have the students group words based on severity (e.g. tiny, small, big, large, collosal) or group them based on importance. You can have students use a randomly generated list of words and then have them determine their own categories. You can have the students generate sentences based on these random words that you’ve generated and make it into a game whereby the student who can’t think of a sentence is out of the game. Working with vocabulary is an absolutely wonderful way to get the energy off of </w:t>
+      </w:r>
+      <w:r>
+        <w:lastRenderedPageBreak/>
+        <w:t>you, particulalry if you’re working with vocabulary that the students have to learn. As a  general rule, it will serve to your benefit if you can go over words that the students have already been reviewing because this provide some added incentive for students to be engaged with the class (since reviewing the vocabulary that they have to know for a test is never a bad idea).</w:t>
       </w:r>
     </w:p>
     <w:p>
@@ -2120,7 +2203,11 @@
       </w:r>
       <w:r>
         <w:tab/>
-        <w:t>Another great categorizing activity is to have the students create stories from the words that they are either using for their other classes or ones that you randomly picked from a textbook or some other source and then having the students generate a story a comic strip based on the words and then creating the stipulation that the students absolutely muse use all of the words in some way or context. It will help if you anticipate the difficulty that some of the students might have with using a select few words but this shouldn’t take you more than a few seconds to determine. For all intends and purposes, category games are what I call “set-it-and-forget-it” games, meaning that you basically give the instructions once and then get the students to work diligently on the activities for the remainder of the class while you take it easy. For activities like this, it might be helpful if you made use of classroom dictionaries, but it’s not always necessary.</w:t>
+        <w:t xml:space="preserve">Another great categorizing activity is to have the students create stories from the words that they are either using for their other classes or ones that you randomly picked from a textbook or some other source and then having the students generate a story a comic strip based on the words and then creating the stipulation that the students absolutely muse use all of the words in some way or context. It will help if you anticipate the difficulty that some of the students might have with using a select few words but this shouldn’t take you more than a few seconds to determine. For all intends and purposes, category games are what I call “set-it-and-forget-it” games, meaning that you basically give the instructions once and then get the students to work diligently on the activities for the remainder of the class while you take it easy. For activities like this, it might be helpful if you made use of classroom dictionaries, but it’s not </w:t>
+      </w:r>
+      <w:r>
+        <w:lastRenderedPageBreak/>
+        <w:t>always necessary.</w:t>
       </w:r>
       <w:r>
         <w:tab/>
@@ -2213,7 +2300,11 @@
         <w:t>Lesson Planning,</w:t>
       </w:r>
       <w:r>
-        <w:t xml:space="preserve"> the authors do make it clear that there is really no one right way of lesson planning. Some people will just write a list of words on a sheet and call that a “strategy,” while others will go more elaborate and create extensive bullet points that branch out into other bullet points ad infinitum. You can probably guess what my personal philosophy is with this lesson planning: take the path of least resistance. Lesson planning takes time and in my experience, even with rehearsal, will never be perfect. Things will bomb for many reasons, some of which are entirely out of your control. For example, the students feeling bad about a test that they took could lead them to hate your activity and then cause it to bomb. The truth is: you won’t always know why a lesson bombs, so the truth is that it’s in your best interest to just generate a list of activities and review with students (particularly during those weeks when you just don’t want to be bothered). Some might even argue that today what I am recommending is still too much work. And maybe they’re right. In the past, for example, I have hired VAs to handle a lot of my worklaod, from finding worksheets to making them themselves. I will explore this idea of outsourcing a little bit later, describing the whys and the whats and the wherefore.</w:t>
+        <w:t xml:space="preserve"> the authors do make it clear that there is really no one right way of lesson planning. Some people will just write a list of words on a sheet and call that a “strategy,” while others will go more elaborate and create extensive bullet points that branch out into other bullet points ad infinitum. You can probably guess what my personal philosophy is with this </w:t>
+      </w:r>
+      <w:r>
+        <w:lastRenderedPageBreak/>
+        <w:t>lesson planning: take the path of least resistance. Lesson planning takes time and in my experience, even with rehearsal, will never be perfect. Things will bomb for many reasons, some of which are entirely out of your control. For example, the students feeling bad about a test that they took could lead them to hate your activity and then cause it to bomb. The truth is: you won’t always know why a lesson bombs, so the truth is that it’s in your best interest to just generate a list of activities and review with students (particularly during those weeks when you just don’t want to be bothered). Some might even argue that today what I am recommending is still too much work. And maybe they’re right. In the past, for example, I have hired VAs to handle a lot of my worklaod, from finding worksheets to making them themselves. I will explore this idea of outsourcing a little bit later, describing the whys and the whats and the wherefore.</w:t>
       </w:r>
       <w:r>
         <w:tab/>
@@ -2249,7 +2340,11 @@
         <w:ind w:firstLine="720"/>
       </w:pPr>
       <w:r>
-        <w:t>When looking for particular grammar activities that get the students’ attention off of you, ask your colleagues about what grammar structures they should know already. Run some sentences by them and ask them if the students will understand. If you get a confirmation that they do know the structures, then that is the greenlight for you to move forward and start considering the various activities that will get the students off your back. Use only grammar that the students are already familiar with and structure your lessons as a “Review with the Native English teacher” class. The students, and even the colleagues, will appreciate this especially since it may be argued quite forcefully that your job isn’t to teach new material but rather to help the students exercise material that they should have learned with the real translators. Once you’ve found a grammar structure to review, there are different types of activities that you can give to get the students busy: fill-in-the-blank, cloze activities, and word bank activities are probably the best types of worksheets that you can give to yoru students to get them to practie the form and meaning and use without you. It will literally take you 15 minutes to write a paragraph with blanks and then give it to the students. You don’t even need to decorate worksheets because most students will doodle on the worksheets no matter what you do and the pictures that you might wish to add to them don’t really add to the experience. It’s just extra work for you that you don’t need. Simply write a paragraph and take out some words. You can use a word bank if you wish or you can make it even harder for the students by not giving them any hints aside from telling them that the material is a review. For younger groups, you can  make word searches with the missing words in the grammar structure or crossword puzzles with the structure in them. The more you provide material that is familiar to the students, be it because of a tes tthat they recently had to take or some activity that they recently did with another teacher, the more relevant the students will feel the grammar exercise is. You could literally use the book that the students are using and just make your own activities based on the book. And if doing this work takes up too much time, you could just farm out the work to someone in the Philippines who will do it for five dollars an hour. Using these sorts of activities with grammar is usually the best way to get the tykes off your back. Still, another type of activity that you can use is to have the students generate their own stories using the grammar structure, or have them read a passage and point out the structure for you. Some countries don’t encourage creativity so having students make their own anything is usually quite difficult if you don’t pre-teach what it is that they are supposed to do. If this is the case for you, I would strongly urge you to consider just giving a worksheet and having students derive the correct answer.</w:t>
+        <w:t xml:space="preserve">When looking for particular grammar activities that get the students’ attention off of you, ask your colleagues about what grammar structures they should know already. Run some sentences by them and ask them if the students will understand. If you get a confirmation that they do know the structures, then that is the greenlight for you to move forward and start considering the various activities that will get the students off your back. Use only grammar that the students are already familiar with and structure your lessons as a “Review with the Native English teacher” class. The students, and even the colleagues, will appreciate this especially since it may be argued quite forcefully that your job isn’t to teach new material but rather to help the students exercise material that they should have learned with the real translators. Once you’ve found a grammar structure to review, there are different types of activities that you can give to get the students busy: fill-in-the-blank, cloze activities, and word bank activities are probably the best types of worksheets that you can give to yoru students to get them to practie the form and meaning and use without you. It will literally take you 15 minutes to write a paragraph with blanks and then give it to the students. You don’t even need to decorate </w:t>
+      </w:r>
+      <w:r>
+        <w:lastRenderedPageBreak/>
+        <w:t>worksheets because most students will doodle on the worksheets no matter what you do and the pictures that you might wish to add to them don’t really add to the experience. It’s just extra work for you that you don’t need. Simply write a paragraph and take out some words. You can use a word bank if you wish or you can make it even harder for the students by not giving them any hints aside from telling them that the material is a review. For younger groups, you can  make word searches with the missing words in the grammar structure or crossword puzzles with the structure in them. The more you provide material that is familiar to the students, be it because of a tes tthat they recently had to take or some activity that they recently did with another teacher, the more relevant the students will feel the grammar exercise is. You could literally use the book that the students are using and just make your own activities based on the book. And if doing this work takes up too much time, you could just farm out the work to someone in the Philippines who will do it for five dollars an hour. Using these sorts of activities with grammar is usually the best way to get the tykes off your back. Still, another type of activity that you can use is to have the students generate their own stories using the grammar structure, or have them read a passage and point out the structure for you. Some countries don’t encourage creativity so having students make their own anything is usually quite difficult if you don’t pre-teach what it is that they are supposed to do. If this is the case for you, I would strongly urge you to consider just giving a worksheet and having students derive the correct answer.</w:t>
       </w:r>
       <w:r>
         <w:tab/>
@@ -2292,7 +2387,11 @@
         <w:t>Recipes for Tired Teachers.</w:t>
       </w:r>
       <w:r>
-        <w:t xml:space="preserve"> In this activity, you give each individual student a sentence strip with a sentnece on it. Each student needs to have at least one sentence strip and all of the sentence strips will tell a story of some kind. First, instruct the students to memorize the sentence. This usually takes about 5 minutes. You can go around and test different students to see if the sentence has crystalized in their minds. My students always loved when I did this. After the students have demonstrated their ability to memorize the words on their respective strip, you can then insturct the students to give you back the sentences. After that, you can tell the students that all of these sentence strips--the ones you’ll be holding--make a story and that it is the student’s responsibility to put the sentences in order so that they make a cogent and coherent story. Whenever I do this activity, it usually takes a whole chunk of time for the students to figure out what words mean and what each member of the group is saying. It forces the student to come to terms with their accents and how their communication might be perceived as either effective or ineffective. If you want to make this activity even longer, you can mandate that the students only speak in English and not their mother tongue. To make the activity much longer, you can mandate that students are not allowed to write the words down on paper. And of course, the larger the class you have, the easier it will be for you to break students up into groups and create a competition for which group can produce the story whole again in the least amount of time. I have had much success, so much success in fact that I have a whole stockpile of sentence stories ready to go in the event that I just don’t feel like teaching that day and will usually dispatch to the students to continually practice their memorization skills. </w:t>
+        <w:t xml:space="preserve"> In this activity, you give each individual student a sentence strip with a sentnece on it. Each student needs to have at least one sentence strip and all of the sentence strips will tell a story of some kind. First, instruct the students to memorize the sentence. This usually takes about 5 minutes. You can go around and test different students to see if the sentence has crystalized in their minds. My students always loved when I did this. After the students have demonstrated their ability to memorize the words on their respective strip, you can then insturct the students to give you back the sentences. After that, you can tell the students that all of these sentence strips--the ones you’ll be holding--make a story and that it is the student’s responsibility to put the sentences in order so that they make a cogent and coherent story. Whenever I do this activity, it usually takes a whole chunk of time for the students to figure out what words mean and what each member of the group is saying. It forces the student to come to terms with their accents and how their communication might be perceived as either effective or ineffective. If you want to make this activity even longer, you can mandate that the students only speak in English and not their mother tongue. To make the activity much longer, you can mandate that students are not allowed to write the words down on paper. And of course, the larger the class you have, the easier it will be for you to break students up into groups and create a competition for which group can produce the story whole again in the least amount of time. I have had much success, so much success in fact that I have </w:t>
+      </w:r>
+      <w:r>
+        <w:lastRenderedPageBreak/>
+        <w:t xml:space="preserve">a whole stockpile of sentence stories ready to go in the event that I just don’t feel like teaching that day and will usually dispatch to the students to continually practice their memorization skills. </w:t>
       </w:r>
     </w:p>
     <w:p>
@@ -2317,7 +2416,11 @@
         <w:ind w:firstLine="720"/>
       </w:pPr>
       <w:r>
-        <w:t xml:space="preserve">One of the most popular games for memory if you’re working younger children is the “Going on a Picnic” game whereby students going around in a circle and provide one word that starts with a certain letter in the alphabet. The task is to remember all of the words that each student says in alphabetical order and those who forget are out. When I have done this game, sometimes students will help each other and thus make it a non-competitive game. If you have to monitor the game to make sure there are no cheaters, than technically you’re not getting the students off of your back and so the game is ill-advised. I would only give this game to students who can compete properly. Of course, with every game it’s important to provide the rules, but if the students can help themselves, then initiating a quieter game is probably better. And speaking of quieter games, playing memory with the students is a great quiet game that will get the students activating their short term memories. Sure, there’s a little prep involved with making the cards but once you have them made, you can reuse them over and over again. If I don’t have the time to make the cards myself, I’ll usually run the idea by one of my colleagues and recruit their help in making the cards. Of course, if they don’t have the time to help and I don’t have the time to do them, I just don’t initiate the game and I move to another one. </w:t>
+        <w:t xml:space="preserve">One of the most popular games for memory if you’re working younger children is the “Going on a Picnic” game whereby students going around in a circle and provide one word that starts with a certain letter in the alphabet. The task is to remember all of the words that each student says in alphabetical order and those who forget are out. When I have done this game, sometimes students will help each other and thus make it a non-competitive game. If you have to monitor the game to make sure there are no cheaters, than technically you’re not getting the students off of your back and so the game is ill-advised. I would only give this game to students who can compete properly. Of course, with every game it’s important to provide the rules, but if the students can help themselves, then initiating a quieter game is probably better. And </w:t>
+      </w:r>
+      <w:r>
+        <w:lastRenderedPageBreak/>
+        <w:t xml:space="preserve">speaking of quieter games, playing memory with the students is a great quiet game that will get the students activating their short term memories. Sure, there’s a little prep involved with making the cards but once you have them made, you can reuse them over and over again. If I don’t have the time to make the cards myself, I’ll usually run the idea by one of my colleagues and recruit their help in making the cards. Of course, if they don’t have the time to help and I don’t have the time to do them, I just don’t initiate the game and I move to another one. </w:t>
       </w:r>
       <w:r>
         <w:tab/>
@@ -2340,7 +2443,11 @@
       </w:r>
       <w:r>
         <w:tab/>
-        <w:t>Another game I like to play with large groups, particularly of young students, is a variation on the memorize-random-words game I described earlier in the chapter. I break students up into groups of 3-4 if the class is large enough and I have each student write ten random words on a sheet of paper. The words cannot be related to each other (e.g. such as a series of numbers or different body parts). They have to be ten random words. Sometimes I’ll give the students dictionaries for this activity. Having the students generate their own list of random words will usually take about 5 minutes +/- 2 depending on their level of proficiency. Once the students are finished with writing their own words down on paper, I then instruct the students to memorize the words on their paper. I give them about five minutes and very often will go around the room and test different students to see if they have memorized the words or not. Once I feel like a sufficient number of students have memorized the words, then I instruct a member of whichever group is going first to select a member from another group. The student selects one of the students. I then ask to borrow the list of words from the student who has been selected and I give that list to the other student who did the selecting. I then tell the selected student to recite from memory all of the words that he wrote down on his paper. If the student recites the words perfectly, then that student achieves points for his team and if he doesn’t, then the group that selected him gets the points. Subtraction may or may not occur for whichever team is on the losing end. I really love this activity because it can be a really powerful motivator for students who would otherwise find their language classes super boring. Although this activity is very similar from the poem activity that I described just one paragraph ago in that you have to remain a participant in the exchange, it nevertheless requires very little talking from you and all you have to do is go around the room and volunteer students to do the selecting. Eventually, if you get a good rhythm going for the activity, the lesson will take care of itself and the student will just start taking care of the activity on their own and doing without you telling them to. This is exactly what you want to have happen in your class, for this activity and virtually all of the others that are described for you in these pages.</w:t>
+        <w:t xml:space="preserve">Another game I like to play with large groups, particularly of young students, is a variation on the memorize-random-words game I described earlier in the chapter. I break students up into groups of 3-4 if the class is large enough and I have each student write ten random words on a sheet of paper. The words cannot be related to each other (e.g. such as a series of numbers or different body parts). They have to be ten random words. Sometimes I’ll give the students dictionaries for this activity. Having the students generate their own list of random words will usually take about 5 minutes +/- 2 depending on their level of proficiency. Once the students are finished with writing their own words down on paper, I then instruct the students to memorize the words on their paper. I give them about five minutes and very often will go around the room and test different students to see if they have memorized the words or not. Once I feel like a sufficient number of students have memorized the words, then I instruct a member of whichever group is going first to select a member from another group. The student selects one of the students. I then ask to borrow the list of words from the student who has been </w:t>
+      </w:r>
+      <w:r>
+        <w:lastRenderedPageBreak/>
+        <w:t>selected and I give that list to the other student who did the selecting. I then tell the selected student to recite from memory all of the words that he wrote down on his paper. If the student recites the words perfectly, then that student achieves points for his team and if he doesn’t, then the group that selected him gets the points. Subtraction may or may not occur for whichever team is on the losing end. I really love this activity because it can be a really powerful motivator for students who would otherwise find their language classes super boring. Although this activity is very similar from the poem activity that I described just one paragraph ago in that you have to remain a participant in the exchange, it nevertheless requires very little talking from you and all you have to do is go around the room and volunteer students to do the selecting. Eventually, if you get a good rhythm going for the activity, the lesson will take care of itself and the student will just start taking care of the activity on their own and doing without you telling them to. This is exactly what you want to have happen in your class, for this activity and virtually all of the others that are described for you in these pages.</w:t>
       </w:r>
       <w:r>
         <w:tab/>
@@ -2401,6 +2508,7 @@
         <w:tab/>
       </w:r>
       <w:r>
+        <w:lastRenderedPageBreak/>
         <w:tab/>
         <w:t xml:space="preserve">At least for Korea, some of the most successful memory games involve trivia or some variation thereof. Any simulation of a game show where students are contestants who are responsible for learning random inane facts about the world will usually go over well, but only if you’re using facts and information that the students will definitely know about. this can be tricky since news is super cultural bound, but you can mitigate this possible issue by first asking your colleagues about where they get their news from, or even better, taking a PPT from one of the EFL websites and just checking with another teacher if the questions are fair to ask of the students. </w:t>
       </w:r>
@@ -2457,7 +2565,11 @@
         <w:ind w:firstLine="720"/>
       </w:pPr>
       <w:r>
-        <w:t xml:space="preserve">Another trivia-based activity that I have played is Wheel of Fortune which is basically a glorified hangman game with a special wheel that students can turn for points (or lose them, depending on their fortune). Still another activity is a bomb game whereby students choose letters on a slide. These letters contain a question about the material and if they get the question right, then they are eligible to select one of three options of prizes, one of which contains a bomb that could evaporate all of the team’s points. I learned how to play this game from a Korean co-teacher that I had who apparently had had years’ worth of experience in working with English teachers, for she had some rather ingenious ways to cut corners in the lessons that even I thought were rather thrifty. This particular activity has always been exciting for the middle school students, with or without candy, and has involved very little of me in the lessons. </w:t>
+        <w:t xml:space="preserve">Another trivia-based activity that I have played is Wheel of Fortune which is basically a glorified hangman game with a special wheel that students can turn for points (or lose them, depending on their fortune). Still another activity is a bomb game whereby students choose letters on a slide. These letters contain a question about the material and if they get the </w:t>
+      </w:r>
+      <w:r>
+        <w:lastRenderedPageBreak/>
+        <w:t xml:space="preserve">question right, then they are eligible to select one of three options of prizes, one of which contains a bomb that could evaporate all of the team’s points. I learned how to play this game from a Korean co-teacher that I had who apparently had had years’ worth of experience in working with English teachers, for she had some rather ingenious ways to cut corners in the lessons that even I thought were rather thrifty. This particular activity has always been exciting for the middle school students, with or without candy, and has involved very little of me in the lessons. </w:t>
       </w:r>
       <w:r>
         <w:tab/>
@@ -2502,7 +2614,11 @@
         <w:ind w:firstLine="720"/>
       </w:pPr>
       <w:r>
-        <w:t>Aside from the trivia powerpoints, again, you can always refer back to the card games and other physical brick and mortar games to get you through. Card games can almost always be turned into trivia games if you play your cards right (pun unintended), although in my experience making the card games into trivia games requires a lot of unnecessary enforcement of the rules since students will likely try to cut corners by speaking in their mother tongue or completely skipping the trivia part. Use your judgment. If you think the students can handle the level of independence that card games call for, then by all means try card games out. You could, for example, make separate trivia cards to with the Uno Cards and have students draw from them after every round, or pick one up after one student has to draw four. Korean students also taught me a variation of Uno called “One Card,” which also proved equally as fun and which I have since incorporated into other classes (Google “One Card game”). All of these games are great for testing memory, be it long term or short term. I encourage you to experiment to see which types of trivia games will be the most successful to your students while at the same time giving you the most vacation time in your head.</w:t>
+        <w:t xml:space="preserve">Aside from the trivia powerpoints, again, you can always refer back to the card games and other physical brick and mortar games to get you through. Card games can almost always be turned into trivia games if you play your cards right (pun unintended), although in my experience making the card games into trivia games requires a lot of unnecessary enforcement of the rules since students will likely try to cut corners by speaking in their mother tongue or completely skipping the trivia part. Use your judgment. If you think the students can handle the level of independence that card games call for, then by all means try card games out. You could, for example, make separate trivia cards to with the Uno Cards and have students draw </w:t>
+      </w:r>
+      <w:r>
+        <w:lastRenderedPageBreak/>
+        <w:t>from them after every round, or pick one up after one student has to draw four. Korean students also taught me a variation of Uno called “One Card,” which also proved equally as fun and which I have since incorporated into other classes (Google “One Card game”). All of these games are great for testing memory, be it long term or short term. I encourage you to experiment to see which types of trivia games will be the most successful to your students while at the same time giving you the most vacation time in your head.</w:t>
       </w:r>
     </w:p>
     <w:p>
@@ -2546,7 +2662,11 @@
         <w:ind w:firstLine="720"/>
       </w:pPr>
       <w:r>
-        <w:t xml:space="preserve">You can review material that you have gone over ad infinitum if you think the students haven’t understood it the first time, or you can even go over material that they might have learned from other teachers. It amazes me how many teachers walk into a an EFL classroom and expect the students to be tabula rasa and have very low levels of proficiency. I mean, unless you’re teaching Elementary students, I think it’s a fair assumption that students as high as middle school will come in with a whole inventory of words that they have learned from prior years of learning. You can use Getting to Know You activities to gauge just how much your students know and then use the information that they know to review that material. You can ask your co-teachers as well and maybe peruse the textbooks that the students are going over to see what kinds of English they are supposed to know for class. Of course, the textbook isn’t always a great barometer for how much your students are going to know (there are afterall many false-starters and some students might have some learning disabilities to take into consideration) but you can use the textbook as a rough sketch of what it is that the students might be working on and then use that material in easy and unique ways. Of course, it is always always always a great idea to gamify your lessons whenever you can. This will always go over well with young people who are in cultures where competition is thoroughly encouraged. Other countries may not be as susceptible to this, but if not, that works to your benefit because then you can jut provide worksheets and other more academic tasks for the students to do and then your class just becomes an exercise in work-management. </w:t>
+        <w:t xml:space="preserve">You can review material that you have gone over ad infinitum if you think the students haven’t understood it the first time, or you can even go over material that they might have learned from other teachers. It amazes me how many teachers walk into a an EFL classroom and expect the students to be tabula rasa and have very low levels of proficiency. I mean, unless you’re teaching Elementary students, I think it’s a fair assumption that students as high as middle school will come in with a whole inventory of words that they have learned from prior years of learning. You can use Getting to Know You activities to gauge just how much your students know and then use the information that they know to review that material. You can ask your co-teachers as well and maybe peruse the textbooks that the students are going over to see what kinds of English they are supposed to know for class. Of course, the textbook isn’t always a great barometer for how much your students are going to know (there are afterall many false-starters and some students might have some learning disabilities to take into consideration) but you can use the textbook as a rough sketch of what it is that the students </w:t>
+      </w:r>
+      <w:r>
+        <w:lastRenderedPageBreak/>
+        <w:t xml:space="preserve">might be working on and then use that material in easy and unique ways. Of course, it is always always always a great idea to gamify your lessons whenever you can. This will always go over well with young people who are in cultures where competition is thoroughly encouraged. Other countries may not be as susceptible to this, but if not, that works to your benefit because then you can jut provide worksheets and other more academic tasks for the students to do and then your class just becomes an exercise in work-management. </w:t>
       </w:r>
       <w:r>
         <w:tab/>
@@ -2608,7 +2728,11 @@
       </w:r>
       <w:r>
         <w:tab/>
-        <w:t xml:space="preserve">While we are on the subject of outsourcing, getting yourself a general VA to look up information is never a bad idea as a strategy for getting the little tykes off your back. You can have your VA do so much for you then the people in your own office can barely do for themselves. For instance, you can hire a VA on upwork to do some of the research that I’ve already described in the previous paragraphs. You can have them look up reviews of the schools that you are going to be entering for your next job. You can have them look up other VAs who will make worksheets or powerpoints. You can hire a VA to find other former employees of the school that you presently teach at. You can use a VA to look up valuable resources for teaching material or to look for teaching material that is similar to the one that you’re going over. It’s almost reminiscent of the A.J Jacobs book where the author outsources his entire life, but it’s such a truism these days. You can literally outsource your entire life and almost no one would ever notice as you sit back at your desk and chill out over a cup of coffee. If you aren’t making enough money to hire a VA as an English teacher, then you might want to address why this is and consider maybe another school. I remember teaching in Mexico and earning pesos that were barely enough for me to buy a hot chocolate every morning. I left this situation because it just wasn’t sustainable. If the working situation isn’t sustainable enough for you to outsource, then it’s probably not sustainable enough to live on and unless you’re living on some kind of a trust fund, I wouldn’t consider you taking this route unless you’re planning on multiple careers in different professions and can take a few jobs working remotely. This isn’t a bad idea, but just know that you’ll necessarily have to do that if you’re working in a country that cannot afford to pay you the lavish salaries of the East. </w:t>
+        <w:t xml:space="preserve">While we are on the subject of outsourcing, getting yourself a general VA to look up information is never a bad idea as a strategy for getting the little tykes off your back. You can have your VA do so much for you then the people in your own office can barely do for themselves. For instance, you can hire a VA on upwork to do some of the research that I’ve already described in the previous paragraphs. You can have them look up reviews of the schools that you are going to be entering for your next job. You can have them look up other VAs who will make worksheets or powerpoints. You can hire a VA to find other former employees of the school that you presently teach at. You can use a VA to look up valuable resources for teaching material or to look for teaching material that is similar to the one that you’re going over. It’s almost reminiscent of the A.J Jacobs book where the author outsources his entire life, but it’s such a truism these days. You can literally outsource your entire life and almost no one would ever notice as you sit back at your desk and chill out over a cup of coffee. If you aren’t making enough money to hire a VA as an English teacher, then you might want to address why this is and consider maybe another school. I remember teaching in Mexico and earning pesos that were barely enough for me to buy a hot chocolate every morning. I left this situation because it just wasn’t sustainable. If the working situation isn’t sustainable enough for you to outsource, then it’s probably not sustainable enough to live on and unless you’re living on </w:t>
+      </w:r>
+      <w:r>
+        <w:lastRenderedPageBreak/>
+        <w:t xml:space="preserve">some kind of a trust fund, I wouldn’t consider you taking this route unless you’re planning on multiple careers in different professions and can take a few jobs working remotely. This isn’t a bad idea, but just know that you’ll necessarily have to do that if you’re working in a country that cannot afford to pay you the lavish salaries of the East. </w:t>
       </w:r>
     </w:p>
     <w:p>
@@ -2635,7 +2759,11 @@
         <w:ind w:firstLine="720"/>
       </w:pPr>
       <w:r>
-        <w:t xml:space="preserve">We’ve covered a lot of ground in terms of getting the little tykes off your back. But there is still one more area to be covered. And that’s the area of actual, real-life lessons. Sure, there are many activities that you can do to get the students busy and offer your back. We’ve already discussed games as being really useful tools for keeping the little tykes busy: board games and PPT games being prime among them. We’ve also discussed using various types of activities that involve playing with words, creating categories, and doing some improvisation work with your students. There is only one last thing that we need to cover and that’s that fateful day when you actually have to give a lesson. Yes, it’s true, at some point you’re going to have to give an actual lesson, with a whole body that includes a beginning, middle, and an end. You’ll have to introduce vocabulary maybe or some grammar structure, maybe do some gesticulations to articulate the type of English that you’re trying to capture (the scenarios, contexts, and so forth) and then provide activities for the students that get them to practice, be it conversations that they perform in front of you or worksheets where they just ingrain the patterns of English in their mind through writing. Thankfully, there are still some ways for you to cut corners when you do actually have to give a lesson and I will certainly outline some of these strategies for you here before ending this chapter. </w:t>
+        <w:t xml:space="preserve">We’ve covered a lot of ground in terms of getting the little tykes off your back. But there is still one more area to be covered. And that’s the area of actual, real-life lessons. Sure, there </w:t>
+      </w:r>
+      <w:r>
+        <w:lastRenderedPageBreak/>
+        <w:t xml:space="preserve">are many activities that you can do to get the students busy and offer your back. We’ve already discussed games as being really useful tools for keeping the little tykes busy: board games and PPT games being prime among them. We’ve also discussed using various types of activities that involve playing with words, creating categories, and doing some improvisation work with your students. There is only one last thing that we need to cover and that’s that fateful day when you actually have to give a lesson. Yes, it’s true, at some point you’re going to have to give an actual lesson, with a whole body that includes a beginning, middle, and an end. You’ll have to introduce vocabulary maybe or some grammar structure, maybe do some gesticulations to articulate the type of English that you’re trying to capture (the scenarios, contexts, and so forth) and then provide activities for the students that get them to practice, be it conversations that they perform in front of you or worksheets where they just ingrain the patterns of English in their mind through writing. Thankfully, there are still some ways for you to cut corners when you do actually have to give a lesson and I will certainly outline some of these strategies for you here before ending this chapter. </w:t>
       </w:r>
       <w:r>
         <w:tab/>
@@ -2703,7 +2831,11 @@
       </w:r>
       <w:r>
         <w:tab/>
-        <w:t xml:space="preserve">Now if you happen to have stumbled upon a really unique topic and you are just strapped for finding some PPT or video or worksheet on that topic—super rare but entirely possible—then I would advise that you make a rough sketch of what it is that you’d like to have happen and then either outsource it to some staff in the Philippines to spruce up your topic or if you have the time, when all else fails and you’re strapped for cash, do it yourself. But if you’re going to do it yourself, start small, don’t be ambitious, and test out a minimal version of your potential topic on the students first to see if they are taken with the topic. If they are, then you can build up further and if the students don’t like the topic, then you’ve learned something valuable about your lesson idea. Don’t spend over an hour on a lesson that you haven’t tested yet. Test first and then fill out the lesson plan later. </w:t>
+        <w:t xml:space="preserve">Now if you happen to have stumbled upon a really unique topic and you are just strapped for finding some PPT or video or worksheet on that topic—super rare but entirely possible—then I would advise that you make a rough sketch of what it is that you’d like to have happen and then either outsource it to some staff in the Philippines to spruce up your topic or if </w:t>
+      </w:r>
+      <w:r>
+        <w:lastRenderedPageBreak/>
+        <w:t xml:space="preserve">you have the time, when all else fails and you’re strapped for cash, do it yourself. But if you’re going to do it yourself, start small, don’t be ambitious, and test out a minimal version of your potential topic on the students first to see if they are taken with the topic. If they are, then you can build up further and if the students don’t like the topic, then you’ve learned something valuable about your lesson idea. Don’t spend over an hour on a lesson that you haven’t tested yet. Test first and then fill out the lesson plan later. </w:t>
       </w:r>
     </w:p>
     <w:p>
@@ -2792,6 +2924,7 @@
         <w:rPr>
           <w:lang w:eastAsia="ko-KR"/>
         </w:rPr>
+        <w:lastRenderedPageBreak/>
         <w:tab/>
         <w:t>Several activities which have long been a hallmark and staple of the English teaching profession is the worksheet. More specifically, the crossword puzzle, word search, and fill-in-the blanks have been used by English teachers for decades to get other students to practice the four domains of language fluency: reading, speaking, listening, and writing. As of 2015, there are several websites that will generate these sorts of worksheets for you for free. You just have to plug in the words and phrases that you’d like to use the and the website generator will do all of the rest. The worksheets that were listed in this chapter are also in the back of the book! If for whatever reason you find yourself strapped for time, you can always recruit Vas on Fiverr and UpWork to do the work for you. Just show them the words and then the type of worksheet that you want and then get the worksheet made. I usually don’t go this route, personally, unless I know that whatever material this particular VA is going to generate will lead to literally weeks upon weeks of excess free time for me to do other things. Believe it or not, this has happened repeatedly, as I hire and farm out many of my job responsibilities to other VAs. I’ve had several PPT designers make me PPTs that have been able to use over and over again in my own classes to the point where I often forgot what I was being paid for!</w:t>
       </w:r>
@@ -2838,6 +2971,7 @@
         <w:rPr>
           <w:lang w:eastAsia="ko-KR"/>
         </w:rPr>
+        <w:lastRenderedPageBreak/>
         <w:t xml:space="preserve">Aside from worksheets and PPTs and outsourcing and board games, keeping organized is also critical to your success in getting the little tykes off your back. You have to constantly be on top of what’s going on in your school community and pressing people for details. Make following-up your mantra, along with good documentation. It will save you from stressing in the long run when people get on your back about not realizing that you had a winter camp coming in the following week or that you were supposed to plan a lesson for the day when no one had said anything about being required to attend school on a holiday. Actually, very often it's the students who will be the most genuine and honest bunch of the entire school community, and the teachers are the ones that you'll have to look out for. Don't be afraid to reach out to the students themselves and ask them what's going on in the community. Sure, some teachers might think this is incredibly unprofessional and that it demeans your authoritative presence within the school, but no one really has any reservations about what you're doing in the school, except maybe you. At least usually. Sometimes it's clear. Sometimes you're in the school to do some major pedagogical stuff, but sometimes you're just there to babysit and look foreign. You'll have to assess what your status is within each school before determining how you're going to act. Many first time teachers often feel like they are going to change the school community wth their teaching. However, years of literature on the Peace Corps has shown that this is not only impractical, but it's unrealistic. No one is going to welcome you with open arms until they determine that you're non-threatening. And even then, you're still going to end up doing a lot of the fun activities that you did even after you start feeling comfortable with your students. Further, if you come into the school with some grand mission to get the students fluent in less than three months, you're bound to be disappointed. Be open and receptive and ask a lot of questions, while keeping documentation about who said what. </w:t>
       </w:r>
       <w:r>
@@ -2908,6 +3042,7 @@
         <w:rPr>
           <w:b/>
         </w:rPr>
+        <w:lastRenderedPageBreak/>
         <w:t>Key Points to Take Away from the lesson</w:t>
       </w:r>
     </w:p>
@@ -3011,6 +3146,7 @@
           <w:rFonts w:hint="eastAsia"/>
           <w:lang w:eastAsia="ko-KR"/>
         </w:rPr>
+        <w:lastRenderedPageBreak/>
         <w:t>In school life and within the community, you</w:t>
       </w:r>
       <w:r>
@@ -3534,7 +3670,15 @@
           <w:rFonts w:hint="eastAsia"/>
           <w:lang w:eastAsia="ko-KR"/>
         </w:rPr>
-        <w:t xml:space="preserve"> was required to put on a show of such caliber. I made sure to explicitly voice my complaints to the teacher and told them what the type of project would require. Yet, they went ahead and had me do this show despite all of my protestations and warnings. These are just the sorts of things you have to look out for, and reading your contract over and over and over again is never a bad practice to get into. Heck, getting into the hobby of reading your contract at least once a week is probably not a bad idea as you</w:t>
+        <w:t xml:space="preserve"> was required to put on a show of such caliber. I made sure to explicitly voice my complaints to the teacher and told them what the type of project would require. Yet, they went ahead and had me do this show despite all of my protestations and warnings. These are just the sorts of things you have to look </w:t>
+      </w:r>
+      <w:r>
+        <w:rPr>
+          <w:rFonts w:hint="eastAsia"/>
+          <w:lang w:eastAsia="ko-KR"/>
+        </w:rPr>
+        <w:lastRenderedPageBreak/>
+        <w:t>out for, and reading your contract over and over and over again is never a bad practice to get into. Heck, getting into the hobby of reading your contract at least once a week is probably not a bad idea as you</w:t>
       </w:r>
       <w:r>
         <w:rPr>
@@ -4028,6 +4172,7 @@
           <w:rFonts w:hint="eastAsia"/>
           <w:lang w:eastAsia="ko-KR"/>
         </w:rPr>
+        <w:lastRenderedPageBreak/>
         <w:t>Another strategy I can</w:t>
       </w:r>
       <w:r>
@@ -4446,7 +4591,15 @@
           <w:rFonts w:hint="eastAsia"/>
           <w:lang w:eastAsia="ko-KR"/>
         </w:rPr>
-        <w:t xml:space="preserve"> characters to try out for size. My first advice for you is to come to grips with the type of people you wish to socialize with and keep company. Determine ultimately what you wish to get out of the experience of teaching in a foreign country. If you decide that you wish to have a lot of fun and go clubbing and fraternize and do all of the thigns that you wish you had done in college, then you</w:t>
+        <w:t xml:space="preserve"> characters to try out for size. My first advice for you is to come to grips with the type of people you wish to socialize with and keep company. Determine ultimately what you wish to get out of the experience of teaching in a foreign country. If you decide that you wish to </w:t>
+      </w:r>
+      <w:r>
+        <w:rPr>
+          <w:rFonts w:hint="eastAsia"/>
+          <w:lang w:eastAsia="ko-KR"/>
+        </w:rPr>
+        <w:lastRenderedPageBreak/>
+        <w:t>have a lot of fun and go clubbing and fraternize and do all of the thigns that you wish you had done in college, then you</w:t>
       </w:r>
       <w:r>
         <w:rPr>
@@ -4974,7 +5127,15 @@
           <w:rFonts w:hint="eastAsia"/>
           <w:lang w:eastAsia="ko-KR"/>
         </w:rPr>
-        <w:t xml:space="preserve">s a real test of friendship: whether the person is willing to save your ass when the going gets tough. If the person says </w:t>
+        <w:t xml:space="preserve">s a real test of friendship: whether the person is willing to save your ass when the </w:t>
+      </w:r>
+      <w:r>
+        <w:rPr>
+          <w:rFonts w:hint="eastAsia"/>
+          <w:lang w:eastAsia="ko-KR"/>
+        </w:rPr>
+        <w:lastRenderedPageBreak/>
+        <w:t xml:space="preserve">going gets tough. If the person says </w:t>
       </w:r>
       <w:r>
         <w:rPr>
@@ -5470,7 +5631,15 @@
           <w:rFonts w:hint="eastAsia"/>
           <w:lang w:eastAsia="ko-KR"/>
         </w:rPr>
-        <w:t xml:space="preserve">re luck, the necessary endings that you make with </w:t>
+        <w:t xml:space="preserve">re luck, the necessary endings that </w:t>
+      </w:r>
+      <w:r>
+        <w:rPr>
+          <w:rFonts w:hint="eastAsia"/>
+          <w:lang w:eastAsia="ko-KR"/>
+        </w:rPr>
+        <w:lastRenderedPageBreak/>
+        <w:t xml:space="preserve">you make with </w:t>
       </w:r>
       <w:r>
         <w:rPr>
@@ -5944,7 +6113,15 @@
           <w:rFonts w:hint="eastAsia"/>
           <w:lang w:eastAsia="ko-KR"/>
         </w:rPr>
-        <w:t xml:space="preserve">ll have to deal with random chance encounters in the streets or through </w:t>
+        <w:t xml:space="preserve">ll have to deal with </w:t>
+      </w:r>
+      <w:r>
+        <w:rPr>
+          <w:rFonts w:hint="eastAsia"/>
+          <w:lang w:eastAsia="ko-KR"/>
+        </w:rPr>
+        <w:lastRenderedPageBreak/>
+        <w:t xml:space="preserve">random chance encounters in the streets or through </w:t>
       </w:r>
       <w:r>
         <w:rPr>
@@ -5978,13 +6155,14 @@
         <w:rPr>
           <w:lang w:eastAsia="ko-KR"/>
         </w:rPr>
-        <w:t xml:space="preserve">Still, there are moments when I just couldn’t be bothered talking to students in the street because either I had some place urgent to go to (usually another café) or I had to meet someone for something (dinner or extra class). There were a few strategies I would take to avoid interaction. I would either take back alleys on my way to wherever it was that I was going, with the expectation that I wouldn’t see anyone in these back allies. To further decrease the likelihood of being discovered, I would wear a hoodie or wearing something to make me more nondescript, like sunglasses. I would also wear headphones so that it looked like I was busy (which I probably was because I usually listened to my favorite podcasts while traveling from one place to another). If on this occasion I was still discovered by another student, I would then strike up a quick conversation, amp up my English and make it quick and clipped. I would say “hello” and carry on with the conversation, making it brisk and to the point. If I really had to go somewhere, I would abruptly apologize to the student and tell them that I had to go somewhere urgent. This usually ended the conversation and allowed me to move forward with my day. If you’re teaching in a small town, you’re likely to run into students wherever you go, unless you take transport out of town and go to a city nearby. I find that if you’re teaching elementary to high school students, you probably won’t have to travel far to get away from </w:t>
-      </w:r>
-      <w:r>
-        <w:rPr>
-          <w:lang w:eastAsia="ko-KR"/>
-        </w:rPr>
-        <w:t xml:space="preserve">them if you really need to. I learned this quite quickly actually when I spoke to one of the veteran English teachers in my town who said that there were many cities that one could go to “get away from the town and just be on your own.” I never forgot this because at the time that I was told this, I could sense that I would need to do this. Your town and the people in it can be great but sometimes you need a little space to recharge and just be on your own in a new environment. So much repetition cannot be great for a person, or so I feel from my experience these past few years as a teacher. I quickly learned this. When I was teaching in South Korea, the cities that I would frequently retreat to would be Busan and Jinju and very rarely Ulsan. I needed these hours by myself so that I could process what had gone on the entire week. Sometimes this created some friction between me and the staff because the staff were very close-knit, like a family and sometimes it seemed like I was deliberately trying to separate myself and be a loner (which can be a very scary thing for people in Asian countries who are very family oriented and about clanship). When this happened, I would always reassure the staff that I wasn’t going crazy, that I just needed time on my own to do the things that I enjoyed. Sometimes, if I didn’t think I would get negative feedback, I would tell my colleagues about some of the great experiences that I was having while doing things on my own—the meetup groups that I had joined and the fun projects that I was working on by myself or with other people. This usually settled any of their concerns that they had with me and my proclivity for being alone and separate from the group. </w:t>
+        <w:t xml:space="preserve">Still, there are moments when I just couldn’t be bothered talking to students in the street because either I had some place urgent to go to (usually another café) or I had to meet someone for something (dinner or extra class). There were a few strategies I would take to avoid interaction. I would either take back alleys on my way to wherever it was that I was going, with the expectation that I wouldn’t see anyone in these back allies. To further decrease the likelihood of being discovered, I would wear a hoodie or wearing something to make me more nondescript, like sunglasses. I would also wear headphones so that it looked like I was busy (which I probably was because I usually listened to my favorite podcasts while traveling from one place to another). If on this occasion I was still discovered by another student, I would then strike up a quick conversation, amp up my English and make it quick and clipped. I would say “hello” and carry on with the conversation, making it brisk and to the point. If I really had to go somewhere, I would abruptly apologize to the student and tell them that I had to go somewhere urgent. This usually ended the conversation and allowed me to move forward with my day. If </w:t>
+      </w:r>
+      <w:r>
+        <w:rPr>
+          <w:lang w:eastAsia="ko-KR"/>
+        </w:rPr>
+        <w:lastRenderedPageBreak/>
+        <w:t xml:space="preserve">you’re teaching in a small town, you’re likely to run into students wherever you go, unless you take transport out of town and go to a city nearby. I find that if you’re teaching elementary to high school students, you probably won’t have to travel far to get away from them if you really need to. I learned this quite quickly actually when I spoke to one of the veteran English teachers in my town who said that there were many cities that one could go to “get away from the town and just be on your own.” I never forgot this because at the time that I was told this, I could sense that I would need to do this. Your town and the people in it can be great but sometimes you need a little space to recharge and just be on your own in a new environment. So much repetition cannot be great for a person, or so I feel from my experience these past few years as a teacher. I quickly learned this. When I was teaching in South Korea, the cities that I would frequently retreat to would be Busan and Jinju and very rarely Ulsan. I needed these hours by myself so that I could process what had gone on the entire week. Sometimes this created some friction between me and the staff because the staff were very close-knit, like a family and sometimes it seemed like I was deliberately trying to separate myself and be a loner (which can be a very scary thing for people in Asian countries who are very family oriented and about clanship). When this happened, I would always reassure the staff that I wasn’t going crazy, that I just needed time on my own to do the things that I enjoyed. Sometimes, if I didn’t think I would get negative feedback, I would tell my colleagues about some of the great experiences that I was having while doing things on my own—the meetup groups that I had joined and the fun projects that I was working on by myself or with other people. This usually settled any of their concerns that they had with me and my proclivity for being alone and separate from the group. </w:t>
       </w:r>
     </w:p>
     <w:p>
@@ -6029,52 +6207,36 @@
         <w:rPr>
           <w:lang w:eastAsia="ko-KR"/>
         </w:rPr>
-        <w:t>So there are many ways for you to handle interactions with your students outside of school. But I would also like to mention that for the most part, students will not go out of their way to bother you if you look busy or in a hurry to go somewhere. I think most people around the world can read body language pretty well, particularly the kind of body language that screams “I’m busy and have places to go!” Even when I was in a café working on programming, students would often just pretend that I wasn’t around a</w:t>
-      </w:r>
-      <w:r>
-        <w:rPr>
-          <w:lang w:eastAsia="ko-KR"/>
-        </w:rPr>
-        <w:t xml:space="preserve">nd I truly did appreciate this. For my own part, I would play along and pretend that I didn’t see them and on then on Monday, we would have a long conversation about “Oh my god, I saw you but you didn’t see me!” And then I would say “Oh my god! I can’t believe that happened!” It actually provided good practice for the students to practice their “oh my god I saw you” conversation skills. And when this happened in the school, I usually didn’t mind in the least because I was fully recharged and ready for the interaction ahead.  </w:t>
-      </w:r>
-    </w:p>
-    <w:p>
-      <w:pPr>
-        <w:pStyle w:val="LO-normal"/>
-        <w:ind w:firstLine="720"/>
-        <w:rPr>
-          <w:lang w:eastAsia="ko-KR"/>
-        </w:rPr>
-      </w:pPr>
-      <w:r>
-        <w:rPr>
-          <w:lang w:eastAsia="ko-KR"/>
-        </w:rPr>
-        <w:t xml:space="preserve">Now, on to the topic of disclosing personal information about yourself. There is really no straightforward policy or strategy for addressing the topic of disclosing personal information. There are some schools that will be more formal and conventional than others. You’ll usually get a good sense of where the school is when you read your contract and research the school before applying. Find out what people have said about the school in the past, and short of this information, you’ll get a pretty good sense of what the school expects from you when you’re actually in the school environment. When I was teaching in South Korea, I basically made my own rules about what was appropriate to disclose to students, based on my own culture. Sometimes what I chose not to disclose was not a big deal for South Korea, but for me it was a big deal. Other times, I disclosed stuff that was actually more serious than I thought it was (oops!). And sometimes what I did was absolutely perfect. When it comes to getting the little tykes off your back, I recommend disclosing not so much that you are required to talk for some unforeseen period of time. That’s not to say that you shouldn’t disclose anything and leave the conversations completely clipped (although you might end up doing this anyway if you’re teaching young children who can’t hold conversations with foreign instructors). I usually kept things casual and fairly superficial and unthreatening: “How are you?” “How was your weekend?” “What are you doing?” “Where are you going?” “What do you want to do this weekend?” “I saw you cheating on the exam, punk.” Okay, the last one was for a very special relationship but on the whole I kept conversations </w:t>
-      </w:r>
-      <w:r>
-        <w:rPr>
-          <w:lang w:eastAsia="ko-KR"/>
-        </w:rPr>
-        <w:t>at a very simple level for the students to grok and this kept the conversations at a minimum. For the really loquacious students, I of course indulged them in discourse but if I didn’t have to, I usually didn’t. This probably comes across as more abrasive than it actually was. I kept great relationships with my students but I was also keenly aware of the energy that I would expend on a near daily basis and how much energy debt I was wracking up while doing this. I think beginning teachers really have no idea how much energy debt th</w:t>
-      </w:r>
-      <w:r>
-        <w:rPr>
-          <w:lang w:eastAsia="ko-KR"/>
-        </w:rPr>
-        <w:t>ey are dispelling for the world</w:t>
-      </w:r>
-      <w:r>
-        <w:rPr>
-          <w:lang w:eastAsia="ko-KR"/>
-        </w:rPr>
-        <w:t xml:space="preserve"> when they teach for the first time. Many first time teachers will do all sorts of high flying acrobatics just to be liked by their students—they’ll sing, dance, play jams on their guitar, prepare jokes for the following week, do some kind of outrageous juggling act, all in the name of being liked by the students and keeping up appearances of effective learning. The truth is that you really don’t need to do any of this stuff in order to be an effective teacher, and in fact, sometimes there are more gains to be made with the minimalist approach to teaching. I’ve actually found less to be more in my teaching because the students don’t feel overwhelmed with having to catch every word that flies out of my mouth. It gives them confidence that they can handle this English thing and use it in empowering ways to communicate with foreign teachers who know nothing about their language. This to me was the experience that I was shooting for at all times, rather than to be an edutainer, a coined phrase that I am almost positive came out of South Korea in reference to teachers who give students the impression that they are learning when all they are really doing is playing fun an games and entertaining. There are other variations of the definition of this word, I’m sure, but the one I have given is the one that I am familiar with. Teachers in South Korea will frequently refer to themselves as edutainers because of their incessant gamification of lessons and their near constant performing of lesson material, through the song-and-dance stuff that I mentioned above. If you want to get the tykes off your back, doing this edutainer stuff is the least likely approach to get you there, and at the worst, will lead you to burn out. I tried doing this and quickly realized how impossible it was within a 9-to-5 schedule. If you’re working 22 teaching hours and then sitting the rest of your time in the office or interacting with the school community, then doing this edutainer stuff is not going to be feasible because that approach will invariably lead students to expect it whenever they see you, in the hallway, in the office, outside in the school community, in major cities where you might run into them. Basically, you’re setting yourself as the go-to person for entertainment and humor, not to mention the fact that you’re not being taken seriously. By extension, the language that you are charged with teaching will also not be taken seriously by the students. </w:t>
-      </w:r>
-      <w:r>
-        <w:rPr>
-          <w:lang w:eastAsia="ko-KR"/>
-        </w:rPr>
-        <w:t xml:space="preserve">“But that’s what I’m supposed to do in my school,” you might protest, and that’s fine, as long as you take the strategies I’ve provided in these pages to mitigate or lessen it considerably. You absolutely must because the human body and mind was just not designed to take on that constant expenditure of energy and mental power. This is really not a debatable point. As a rule, you </w:t>
+        <w:t xml:space="preserve">So there are many ways for you to handle interactions with your students outside of school. But I would also like to mention that for the most part, students will not go out of their way to bother you if you look busy or in a hurry to go somewhere. I think most people around the world can read body language pretty well, particularly the kind of body language that screams “I’m busy and have places to go!” Even when I was in a café working on programming, students would often just pretend that I wasn’t around and I truly did appreciate this. For my own part, I would play along and pretend that I didn’t see them and on then on Monday, we would have a long conversation about “Oh my god, I saw you but you didn’t see me!” And then I would </w:t>
+      </w:r>
+      <w:r>
+        <w:rPr>
+          <w:lang w:eastAsia="ko-KR"/>
+        </w:rPr>
+        <w:lastRenderedPageBreak/>
+        <w:t xml:space="preserve">say “Oh my god! I can’t believe that happened!” It actually provided good practice for the students to practice their “oh my god I saw you” conversation skills. And when this happened in the school, I usually didn’t mind in the least because I was fully recharged and ready for the interaction ahead.  </w:t>
+      </w:r>
+    </w:p>
+    <w:p>
+      <w:pPr>
+        <w:pStyle w:val="LO-normal"/>
+        <w:ind w:firstLine="720"/>
+        <w:rPr>
+          <w:lang w:eastAsia="ko-KR"/>
+        </w:rPr>
+      </w:pPr>
+      <w:r>
+        <w:rPr>
+          <w:lang w:eastAsia="ko-KR"/>
+        </w:rPr>
+        <w:t xml:space="preserve">Now, on to the topic of disclosing personal information about yourself. There is really no straightforward policy or strategy for addressing the topic of disclosing personal information. There are some schools that will be more formal and conventional than others. You’ll usually get a good sense of where the school is when you read your contract and research the school before applying. Find out what people have said about the school in the past, and short of this information, you’ll get a pretty good sense of what the school expects from you when you’re actually in the school environment. When I was teaching in South Korea, I basically made my own rules about what was appropriate to disclose to students, based on my own culture. Sometimes what I chose not to disclose was not a big deal for South Korea, but for me it was a big deal. Other times, I disclosed stuff that was actually more serious than I thought it was (oops!). And sometimes what I did was absolutely perfect. When it comes to getting the little tykes off your back, I recommend disclosing not so much that you are required to talk for some unforeseen period of time. That’s not to say that you shouldn’t disclose anything and leave the conversations completely clipped (although you might end up doing this anyway if you’re teaching young children who can’t hold conversations with foreign instructors). I usually kept things casual and fairly superficial and unthreatening: “How are you?” “How was your weekend?” “What are you doing?” “Where are you going?” “What do you want to do this weekend?” “I saw you cheating on the exam, punk.” Okay, the last one was for a very special relationship but on the whole I kept conversations at a very simple level for the students to grok and this kept the conversations at a minimum. For the really loquacious students, I of course indulged them in discourse but if I didn’t have to, I usually didn’t. This probably comes across as more abrasive than it actually was. I kept great relationships with my students but I was also keenly aware of the energy that I would expend on a near daily basis and how much energy debt I was wracking up while doing this. I think beginning teachers really have no idea how much energy debt they are dispelling for the world when they teach for the first time. Many first time teachers will do all sorts of high flying acrobatics just to be liked by their students—they’ll sing, dance, play jams on their guitar, prepare jokes for the following week, do some kind of outrageous juggling act, all in the name of being liked by the students and keeping up appearances of effective learning. The truth is that you really don’t need to do any of this stuff in order to be an effective teacher, and in fact, sometimes there are more gains to be made with the minimalist approach to teaching. I’ve actually found less to be more in my teaching because the students don’t feel overwhelmed with having to catch every word that flies out of my mouth. It gives them confidence that they can handle this English thing and use it in empowering ways to communicate with foreign teachers who know nothing about their language. This to me was the experience that I was shooting for at all times, rather than to be an edutainer, a coined phrase that I am almost positive came out of South Korea in reference to teachers who give students the impression that they are learning when all they are really doing is playing fun an games and entertaining. There are other variations of the definition of this word, I’m sure, but the one I have given is the one that I am familiar with. Teachers in South Korea will frequently refer to themselves as edutainers because of their incessant gamification of lessons and their </w:t>
+      </w:r>
+      <w:r>
+        <w:rPr>
+          <w:lang w:eastAsia="ko-KR"/>
+        </w:rPr>
+        <w:lastRenderedPageBreak/>
+        <w:t xml:space="preserve">near constant performing of lesson material, through the song-and-dance stuff that I mentioned above. If you want to get the tykes off your back, doing this edutainer stuff is the least likely approach to get you there, and at the worst, will lead you to burn out. I tried doing this and quickly realized how impossible it was within a 9-to-5 schedule. If you’re working 22 teaching hours and then sitting the rest of your time in the office or interacting with the school community, then doing this edutainer stuff is not going to be feasible because that approach will invariably lead students to expect it whenever they see you, in the hallway, in the office, outside in the school community, in major cities where you might run into them. Basically, you’re setting yourself as the go-to person for entertainment and humor, not to mention the fact that you’re not being taken seriously. By extension, the language that you are charged with teaching will also not be taken seriously by the students. “But that’s what I’m supposed to do in my school,” you might protest, and that’s fine, as long as you take the strategies I’ve provided in these pages to mitigate or lessen it considerably. You absolutely must because the human body and mind was just not designed to take on that constant expenditure of energy and mental power. This is really not a debatable point. As a rule, you </w:t>
       </w:r>
       <w:r>
         <w:rPr>
@@ -6125,70 +6287,1059 @@
         <w:pStyle w:val="LO-normal"/>
         <w:ind w:firstLine="720"/>
         <w:rPr>
+          <w:lang w:eastAsia="ko-KR"/>
+        </w:rPr>
+      </w:pPr>
+      <w:r>
+        <w:rPr>
+          <w:lang w:eastAsia="ko-KR"/>
+        </w:rPr>
+        <w:t xml:space="preserve">In my experience, I have been with teachers who monitored my lessons every week and then publicly criticized me in front of the students. I have also had teachers who talk about me and the way I keep my house in front of other teachers. I’ve also worked with teachers who asked me to submit unnecessary documentation which I later found was not expected in the </w:t>
+      </w:r>
+      <w:r>
+        <w:rPr>
+          <w:lang w:eastAsia="ko-KR"/>
+        </w:rPr>
+        <w:lastRenderedPageBreak/>
+        <w:t xml:space="preserve">least bit, but nevertheless used as a diversion to make it look like I was a busy little beaver. When this kind of damage occurs to you, there are ways of getting back the time that you lose in the office and I will also discuss this a few pages from now. But rest assured, you can mitigate the attacks considerably if you just continue to give gifts on a regular basis. Find the items in your store that look like a lot but cost the least amount of money. Candy is a great option, but I have also found plants work just fine, and short of that, getting pens and pencils for everyone also works pretty well. </w:t>
+      </w:r>
+      <w:r>
+        <w:rPr>
+          <w:rFonts w:hint="eastAsia"/>
+          <w:lang w:eastAsia="ko-KR"/>
+        </w:rPr>
+        <w:t xml:space="preserve"> The sky</w:t>
+      </w:r>
+      <w:r>
+        <w:rPr>
+          <w:lang w:eastAsia="ko-KR"/>
+        </w:rPr>
+        <w:t>’</w:t>
+      </w:r>
+      <w:r>
+        <w:rPr>
+          <w:rFonts w:hint="eastAsia"/>
+          <w:lang w:eastAsia="ko-KR"/>
+        </w:rPr>
+        <w:t>s the limit when it comes to what you can get teachers. You don</w:t>
+      </w:r>
+      <w:r>
+        <w:rPr>
+          <w:lang w:eastAsia="ko-KR"/>
+        </w:rPr>
+        <w:t>’</w:t>
+      </w:r>
+      <w:r>
+        <w:rPr>
+          <w:rFonts w:hint="eastAsia"/>
+          <w:lang w:eastAsia="ko-KR"/>
+        </w:rPr>
+        <w:t>t necessarily have to buy them a car but you can just as easily by them other hand-crafted tchotchkes. Etsy.com is actually a great place for you to buy gifts for your colleagues and fellow faculty. I have found many little arts and crafts, from little mural paintings, to sewn things that people have appreciated. Sometimes it gets too expensive to send things overseas so I</w:t>
+      </w:r>
+      <w:r>
+        <w:rPr>
+          <w:lang w:eastAsia="ko-KR"/>
+        </w:rPr>
+        <w:t>’</w:t>
+      </w:r>
+      <w:r>
+        <w:rPr>
+          <w:rFonts w:hint="eastAsia"/>
+          <w:lang w:eastAsia="ko-KR"/>
+        </w:rPr>
+        <w:t xml:space="preserve">ll just go </w:t>
+      </w:r>
+      <w:r>
+        <w:rPr>
+          <w:lang w:eastAsia="ko-KR"/>
+        </w:rPr>
+        <w:t>to the</w:t>
+      </w:r>
+      <w:r>
+        <w:rPr>
+          <w:rFonts w:hint="eastAsia"/>
+          <w:lang w:eastAsia="ko-KR"/>
+        </w:rPr>
+        <w:t xml:space="preserve"> local supermarket and buy things from there. You can get your colleagues all sorts of things:</w:t>
+      </w:r>
+      <w:r>
+        <w:rPr>
+          <w:lang w:eastAsia="ko-KR"/>
+        </w:rPr>
+        <w:t xml:space="preserve"> hand-made soap or ornaments for the holidays; bed, bath, and beyond types of trinkets; you can buy candles or incense.</w:t>
+      </w:r>
+      <w:r>
+        <w:rPr>
+          <w:rFonts w:hint="eastAsia"/>
+          <w:lang w:eastAsia="ko-KR"/>
+        </w:rPr>
+        <w:t xml:space="preserve"> Really, anything that teachers can hold in the palm of their hand is usually a good barometer for accessing whether something </w:t>
+      </w:r>
+      <w:r>
+        <w:rPr>
+          <w:lang w:eastAsia="ko-KR"/>
+        </w:rPr>
+        <w:t>would</w:t>
+      </w:r>
+      <w:r>
+        <w:rPr>
+          <w:rFonts w:hint="eastAsia"/>
+          <w:lang w:eastAsia="ko-KR"/>
+        </w:rPr>
+        <w:t xml:space="preserve"> be a good gift or not. Food is always great, but even better when it is considered. For instance, some teachers might be on a diet, so rather than get them some kind of chocolate fudge brownie, you can get them some carrots or grapes or something where the most nutrition can be had. This shows thought and consideration and being listened and the teachers were really appreciate it. </w:t>
+      </w:r>
+    </w:p>
+    <w:p>
+      <w:pPr>
+        <w:pStyle w:val="LO-normal"/>
+        <w:ind w:firstLine="720"/>
+        <w:rPr>
+          <w:lang w:eastAsia="ko-KR"/>
+        </w:rPr>
+      </w:pPr>
+      <w:r>
+        <w:rPr>
+          <w:rFonts w:hint="eastAsia"/>
+          <w:lang w:eastAsia="ko-KR"/>
+        </w:rPr>
+        <w:t>Of course, none of this ever calculated into your paycheck. I wish it was. But be that as it may, I estimate that I don</w:t>
+      </w:r>
+      <w:r>
+        <w:rPr>
+          <w:lang w:eastAsia="ko-KR"/>
+        </w:rPr>
+        <w:t>’</w:t>
+      </w:r>
+      <w:r>
+        <w:rPr>
+          <w:rFonts w:hint="eastAsia"/>
+          <w:lang w:eastAsia="ko-KR"/>
+        </w:rPr>
+        <w:t xml:space="preserve">t spend nearly as much as people would think when </w:t>
+      </w:r>
+      <w:r>
+        <w:rPr>
+          <w:lang w:eastAsia="ko-KR"/>
+        </w:rPr>
+        <w:t>I’m</w:t>
+      </w:r>
+      <w:r>
+        <w:rPr>
+          <w:rFonts w:hint="eastAsia"/>
+          <w:lang w:eastAsia="ko-KR"/>
+        </w:rPr>
+        <w:t xml:space="preserve"> spending money on gifts for people. Usually it takes out a little under 25% of my weekly budget for food and groceries. I don</w:t>
+      </w:r>
+      <w:r>
+        <w:rPr>
+          <w:lang w:eastAsia="ko-KR"/>
+        </w:rPr>
+        <w:t>’</w:t>
+      </w:r>
+      <w:r>
+        <w:rPr>
+          <w:rFonts w:hint="eastAsia"/>
+          <w:lang w:eastAsia="ko-KR"/>
+        </w:rPr>
+        <w:t xml:space="preserve">t buy the teachers lavish things, like expensive place mats or porcelain plates </w:t>
+      </w:r>
+      <w:r>
+        <w:rPr>
+          <w:lang w:eastAsia="ko-KR"/>
+        </w:rPr>
+        <w:t>with</w:t>
+      </w:r>
+      <w:r>
+        <w:rPr>
+          <w:rFonts w:hint="eastAsia"/>
+          <w:lang w:eastAsia="ko-KR"/>
+        </w:rPr>
+        <w:t xml:space="preserve"> amazing interior design. </w:t>
+      </w:r>
+      <w:r>
+        <w:rPr>
+          <w:lang w:eastAsia="ko-KR"/>
+        </w:rPr>
+        <w:t>That’</w:t>
+      </w:r>
+      <w:r>
+        <w:rPr>
+          <w:rFonts w:hint="eastAsia"/>
+          <w:lang w:eastAsia="ko-KR"/>
+        </w:rPr>
+        <w:t>s way too much money and the eye isn</w:t>
+      </w:r>
+      <w:r>
+        <w:rPr>
+          <w:lang w:eastAsia="ko-KR"/>
+        </w:rPr>
+        <w:t>’</w:t>
+      </w:r>
+      <w:r>
+        <w:rPr>
+          <w:rFonts w:hint="eastAsia"/>
+          <w:lang w:eastAsia="ko-KR"/>
+        </w:rPr>
+        <w:t xml:space="preserve">t discerning enough to determine which gifts are more expensive than others when it comes to some expensive items. Like I said, a good rule of thumb is that anything that can be held in the hand is usually good, but you have to consider price too. Do some </w:t>
+      </w:r>
+      <w:r>
+        <w:rPr>
+          <w:lang w:eastAsia="ko-KR"/>
+        </w:rPr>
+        <w:t>research</w:t>
+      </w:r>
+      <w:r>
+        <w:rPr>
+          <w:rFonts w:hint="eastAsia"/>
+          <w:lang w:eastAsia="ko-KR"/>
+        </w:rPr>
+        <w:t xml:space="preserve"> to consider if some gifts are more socially appropriate than others (for example, giving someone earrings might send the wrong message). Don</w:t>
+      </w:r>
+      <w:r>
+        <w:rPr>
+          <w:lang w:eastAsia="ko-KR"/>
+        </w:rPr>
+        <w:t>’</w:t>
+      </w:r>
+      <w:r>
+        <w:rPr>
+          <w:rFonts w:hint="eastAsia"/>
+          <w:lang w:eastAsia="ko-KR"/>
+        </w:rPr>
+        <w:t xml:space="preserve">t over-think this. Just be generous enough to think about getting a gift, then get the cheapest-but-most-valued gift you can find and give it, </w:t>
+      </w:r>
+      <w:r>
+        <w:rPr>
+          <w:lang w:eastAsia="ko-KR"/>
+        </w:rPr>
+        <w:t>wrapped</w:t>
+      </w:r>
+      <w:r>
+        <w:rPr>
+          <w:rFonts w:hint="eastAsia"/>
+          <w:lang w:eastAsia="ko-KR"/>
+        </w:rPr>
+        <w:t xml:space="preserve"> or unwrapped it. Gift giving pays for itself in dividends when you don</w:t>
+      </w:r>
+      <w:r>
+        <w:rPr>
+          <w:lang w:eastAsia="ko-KR"/>
+        </w:rPr>
+        <w:t>’</w:t>
+      </w:r>
+      <w:r>
+        <w:rPr>
+          <w:rFonts w:hint="eastAsia"/>
+          <w:lang w:eastAsia="ko-KR"/>
+        </w:rPr>
+        <w:t xml:space="preserve">t have faculty constantly breathing down your back. Objectively speaking, this gift giving serves as your objective shield, anchoring you </w:t>
+      </w:r>
+      <w:r>
+        <w:rPr>
+          <w:lang w:eastAsia="ko-KR"/>
+        </w:rPr>
+        <w:t>with</w:t>
+      </w:r>
+      <w:r>
+        <w:rPr>
+          <w:rFonts w:hint="eastAsia"/>
+          <w:lang w:eastAsia="ko-KR"/>
+        </w:rPr>
+        <w:t xml:space="preserve"> the school community as you endear yourself to others. </w:t>
+      </w:r>
+    </w:p>
+    <w:p>
+      <w:pPr>
+        <w:pStyle w:val="LO-normal"/>
+        <w:ind w:firstLine="720"/>
+        <w:rPr>
+          <w:lang w:eastAsia="ko-KR"/>
+        </w:rPr>
+      </w:pPr>
+      <w:r>
+        <w:rPr>
+          <w:rFonts w:hint="eastAsia"/>
+          <w:lang w:eastAsia="ko-KR"/>
+        </w:rPr>
+        <w:t>Sometimes when you talk to faculty, the topic of what you did for the weekend comes up. In some school environments, you don</w:t>
+      </w:r>
+      <w:r>
+        <w:rPr>
+          <w:lang w:eastAsia="ko-KR"/>
+        </w:rPr>
+        <w:t>’</w:t>
+      </w:r>
+      <w:r>
+        <w:rPr>
+          <w:rFonts w:hint="eastAsia"/>
+          <w:lang w:eastAsia="ko-KR"/>
+        </w:rPr>
+        <w:t xml:space="preserve">t really need to worry about this. You can just do your own thing and move on your merry way. However, in many countries, especially in Asia, you are going to be talking to </w:t>
+      </w:r>
+      <w:r>
+        <w:rPr>
+          <w:lang w:eastAsia="ko-KR"/>
+        </w:rPr>
+        <w:t>faculty</w:t>
+      </w:r>
+      <w:r>
+        <w:rPr>
+          <w:rFonts w:hint="eastAsia"/>
+          <w:lang w:eastAsia="ko-KR"/>
+        </w:rPr>
+        <w:t xml:space="preserve"> quite regularly and having quote unquote casual conversation where all sorts of things might come up. </w:t>
+      </w:r>
+      <w:r>
+        <w:rPr>
+          <w:lang w:eastAsia="ko-KR"/>
+        </w:rPr>
+        <w:t>“</w:t>
+      </w:r>
+      <w:r>
+        <w:rPr>
+          <w:rFonts w:hint="eastAsia"/>
+          <w:lang w:eastAsia="ko-KR"/>
+        </w:rPr>
+        <w:t>What did you do?</w:t>
+      </w:r>
+      <w:r>
+        <w:rPr>
+          <w:lang w:eastAsia="ko-KR"/>
+        </w:rPr>
+        <w:t>”</w:t>
+      </w:r>
+      <w:r>
+        <w:rPr>
+          <w:rFonts w:hint="eastAsia"/>
+          <w:lang w:eastAsia="ko-KR"/>
+        </w:rPr>
+        <w:t xml:space="preserve"> might be the most common question you get asked. Other questions that </w:t>
+      </w:r>
+      <w:r>
+        <w:rPr>
+          <w:lang w:eastAsia="ko-KR"/>
+        </w:rPr>
+        <w:t>might</w:t>
+      </w:r>
+      <w:r>
+        <w:rPr>
+          <w:rFonts w:hint="eastAsia"/>
+          <w:lang w:eastAsia="ko-KR"/>
+        </w:rPr>
+        <w:t xml:space="preserve"> come up are </w:t>
+      </w:r>
+      <w:r>
+        <w:rPr>
+          <w:lang w:eastAsia="ko-KR"/>
+        </w:rPr>
+        <w:t>“</w:t>
+      </w:r>
+      <w:r>
+        <w:rPr>
+          <w:rFonts w:hint="eastAsia"/>
+          <w:lang w:eastAsia="ko-KR"/>
+        </w:rPr>
+        <w:t>are you married?</w:t>
+      </w:r>
+      <w:r>
+        <w:rPr>
+          <w:lang w:eastAsia="ko-KR"/>
+        </w:rPr>
+        <w:t>”</w:t>
+      </w:r>
+      <w:r>
+        <w:rPr>
+          <w:rFonts w:hint="eastAsia"/>
+          <w:lang w:eastAsia="ko-KR"/>
+        </w:rPr>
+        <w:t xml:space="preserve"> </w:t>
+      </w:r>
+      <w:r>
+        <w:rPr>
+          <w:lang w:eastAsia="ko-KR"/>
+        </w:rPr>
+        <w:t>“</w:t>
+      </w:r>
+      <w:r>
+        <w:rPr>
+          <w:rFonts w:hint="eastAsia"/>
+          <w:lang w:eastAsia="ko-KR"/>
+        </w:rPr>
+        <w:t>Who did you go with to the movies?</w:t>
+      </w:r>
+      <w:r>
+        <w:rPr>
+          <w:lang w:eastAsia="ko-KR"/>
+        </w:rPr>
+        <w:t>”</w:t>
+      </w:r>
+      <w:r>
+        <w:rPr>
+          <w:rFonts w:hint="eastAsia"/>
+          <w:lang w:eastAsia="ko-KR"/>
+        </w:rPr>
+        <w:t xml:space="preserve"> </w:t>
+      </w:r>
+      <w:r>
+        <w:rPr>
+          <w:lang w:eastAsia="ko-KR"/>
+        </w:rPr>
+        <w:t>a</w:t>
+      </w:r>
+      <w:r>
+        <w:rPr>
+          <w:rFonts w:hint="eastAsia"/>
+          <w:lang w:eastAsia="ko-KR"/>
+        </w:rPr>
+        <w:t xml:space="preserve">nd </w:t>
+      </w:r>
+      <w:r>
+        <w:rPr>
+          <w:lang w:eastAsia="ko-KR"/>
+        </w:rPr>
+        <w:t>“</w:t>
+      </w:r>
+      <w:r>
+        <w:rPr>
+          <w:rFonts w:hint="eastAsia"/>
+          <w:lang w:eastAsia="ko-KR"/>
+        </w:rPr>
+        <w:t>Are you really traveling by yourself?</w:t>
+      </w:r>
+      <w:r>
+        <w:rPr>
+          <w:lang w:eastAsia="ko-KR"/>
+        </w:rPr>
+        <w:t>”</w:t>
+      </w:r>
+      <w:r>
+        <w:rPr>
+          <w:rFonts w:hint="eastAsia"/>
+          <w:lang w:eastAsia="ko-KR"/>
+        </w:rPr>
+        <w:t xml:space="preserve"> Sorts of chiding questions were </w:t>
+      </w:r>
+      <w:r>
+        <w:rPr>
+          <w:lang w:eastAsia="ko-KR"/>
+        </w:rPr>
+        <w:t xml:space="preserve">always asked of me as I was coming and going from the office, and although I sometimes felt a little irritates by these not-so-subtle questions about my life, I smiled and told the teacher that I had a fabulous time over the weekend and this usually made me feel better about the mannerisms by which people addressed me. </w:t>
+      </w:r>
+    </w:p>
+    <w:p>
+      <w:pPr>
+        <w:pStyle w:val="LO-normal"/>
+        <w:ind w:firstLine="720"/>
+        <w:rPr>
+          <w:lang w:eastAsia="ko-KR"/>
+        </w:rPr>
+      </w:pPr>
+      <w:r>
+        <w:rPr>
+          <w:rFonts w:hint="eastAsia"/>
+          <w:lang w:eastAsia="ko-KR"/>
+        </w:rPr>
+        <w:lastRenderedPageBreak/>
+        <w:t>If you</w:t>
+      </w:r>
+      <w:r>
+        <w:rPr>
+          <w:lang w:eastAsia="ko-KR"/>
+        </w:rPr>
+        <w:t>’</w:t>
+      </w:r>
+      <w:r>
+        <w:rPr>
+          <w:rFonts w:hint="eastAsia"/>
+          <w:lang w:eastAsia="ko-KR"/>
+        </w:rPr>
+        <w:t xml:space="preserve">re not supposed to share your personal life with your </w:t>
+      </w:r>
+      <w:r>
+        <w:rPr>
+          <w:lang w:eastAsia="ko-KR"/>
+        </w:rPr>
+        <w:t>student</w:t>
+      </w:r>
+      <w:r>
+        <w:rPr>
+          <w:rFonts w:hint="eastAsia"/>
+          <w:lang w:eastAsia="ko-KR"/>
+        </w:rPr>
+        <w:t xml:space="preserve">s, I </w:t>
+      </w:r>
+      <w:r>
+        <w:rPr>
+          <w:lang w:eastAsia="ko-KR"/>
+        </w:rPr>
+        <w:t>would</w:t>
+      </w:r>
+      <w:r>
+        <w:rPr>
+          <w:rFonts w:hint="eastAsia"/>
+          <w:lang w:eastAsia="ko-KR"/>
+        </w:rPr>
+        <w:t xml:space="preserve"> equally advise you not divulging as much as information to fellow teachers who are more than likely to use it against you if you</w:t>
+      </w:r>
+      <w:r>
+        <w:rPr>
+          <w:lang w:eastAsia="ko-KR"/>
+        </w:rPr>
+        <w:t>’</w:t>
+      </w:r>
+      <w:r>
+        <w:rPr>
+          <w:rFonts w:hint="eastAsia"/>
+          <w:lang w:eastAsia="ko-KR"/>
+        </w:rPr>
+        <w:t>re not too careful. For example, I had many colleagues who caused me great stress through months at a time because they would frequently take my personal life to other faculty members who I didn</w:t>
+      </w:r>
+      <w:r>
+        <w:rPr>
+          <w:lang w:eastAsia="ko-KR"/>
+        </w:rPr>
+        <w:t>’</w:t>
+      </w:r>
+      <w:r>
+        <w:rPr>
+          <w:rFonts w:hint="eastAsia"/>
+          <w:lang w:eastAsia="ko-KR"/>
+        </w:rPr>
+        <w:t>t know and hadn</w:t>
+      </w:r>
+      <w:r>
+        <w:rPr>
+          <w:lang w:eastAsia="ko-KR"/>
+        </w:rPr>
+        <w:t>’</w:t>
+      </w:r>
+      <w:r>
+        <w:rPr>
+          <w:rFonts w:hint="eastAsia"/>
+          <w:lang w:eastAsia="ko-KR"/>
+        </w:rPr>
+        <w:t>t spoken to. Soon enough, my business, which I had considered personal, would be everyone</w:t>
+      </w:r>
+      <w:r>
+        <w:rPr>
+          <w:lang w:eastAsia="ko-KR"/>
+        </w:rPr>
+        <w:t>’</w:t>
+      </w:r>
+      <w:r>
+        <w:rPr>
+          <w:rFonts w:hint="eastAsia"/>
+          <w:lang w:eastAsia="ko-KR"/>
+        </w:rPr>
+        <w:t xml:space="preserve">s business and soon enough, I </w:t>
+      </w:r>
+      <w:r>
+        <w:rPr>
+          <w:lang w:eastAsia="ko-KR"/>
+        </w:rPr>
+        <w:t>would</w:t>
+      </w:r>
+      <w:r>
+        <w:rPr>
+          <w:rFonts w:hint="eastAsia"/>
+          <w:lang w:eastAsia="ko-KR"/>
+        </w:rPr>
+        <w:t xml:space="preserve"> be the talk of the town. S</w:t>
+      </w:r>
+      <w:r>
+        <w:rPr>
+          <w:lang w:eastAsia="ko-KR"/>
+        </w:rPr>
+        <w:t>o</w:t>
+      </w:r>
+      <w:r>
+        <w:rPr>
+          <w:rFonts w:hint="eastAsia"/>
+          <w:lang w:eastAsia="ko-KR"/>
+        </w:rPr>
+        <w:t xml:space="preserve">me of this was non-threatening while other information was sensitive enough that if it ever escaped the confines of my relationship with another teacher, then it could have surely caused havoc. As such, I almost never divulged any information about the </w:t>
+      </w:r>
+      <w:r>
+        <w:rPr>
+          <w:lang w:eastAsia="ko-KR"/>
+        </w:rPr>
+        <w:t>relationships</w:t>
+      </w:r>
+      <w:r>
+        <w:rPr>
+          <w:rFonts w:hint="eastAsia"/>
+          <w:lang w:eastAsia="ko-KR"/>
+        </w:rPr>
+        <w:t xml:space="preserve"> I kept in the country and the things that I did for fun, which probably weren</w:t>
+      </w:r>
+      <w:r>
+        <w:rPr>
+          <w:lang w:eastAsia="ko-KR"/>
+        </w:rPr>
+        <w:t>’</w:t>
+      </w:r>
+      <w:r>
+        <w:rPr>
+          <w:rFonts w:hint="eastAsia"/>
+          <w:lang w:eastAsia="ko-KR"/>
+        </w:rPr>
+        <w:t xml:space="preserve">t exciting anyway. One of the ways to quickly get people on your </w:t>
+      </w:r>
+      <w:r>
+        <w:rPr>
+          <w:lang w:eastAsia="ko-KR"/>
+        </w:rPr>
+        <w:t>back</w:t>
+      </w:r>
+      <w:r>
+        <w:rPr>
+          <w:rFonts w:hint="eastAsia"/>
+          <w:lang w:eastAsia="ko-KR"/>
+        </w:rPr>
+        <w:t xml:space="preserve"> is to talk about sensitive information with your fellow colleagues. These people are one of the last few people that you want on your trail as you continue </w:t>
+      </w:r>
+      <w:r>
+        <w:rPr>
+          <w:lang w:eastAsia="ko-KR"/>
+        </w:rPr>
+        <w:t>working</w:t>
+      </w:r>
+      <w:r>
+        <w:rPr>
+          <w:rFonts w:hint="eastAsia"/>
+          <w:lang w:eastAsia="ko-KR"/>
+        </w:rPr>
+        <w:t xml:space="preserve"> at your school. </w:t>
+      </w:r>
+    </w:p>
+    <w:p>
+      <w:pPr>
+        <w:pStyle w:val="LO-normal"/>
+        <w:ind w:firstLine="720"/>
+        <w:rPr>
+          <w:lang w:eastAsia="ko-KR"/>
+        </w:rPr>
+      </w:pPr>
+      <w:r>
+        <w:rPr>
+          <w:rFonts w:hint="eastAsia"/>
+          <w:lang w:eastAsia="ko-KR"/>
+        </w:rPr>
+        <w:t>There of course will always be exceptions to the rule. I knew many English teachers in K</w:t>
+      </w:r>
+      <w:r>
+        <w:rPr>
+          <w:lang w:eastAsia="ko-KR"/>
+        </w:rPr>
+        <w:t>o</w:t>
+      </w:r>
+      <w:r>
+        <w:rPr>
+          <w:rFonts w:hint="eastAsia"/>
+          <w:lang w:eastAsia="ko-KR"/>
+        </w:rPr>
+        <w:t xml:space="preserve">rea, for </w:t>
+      </w:r>
+      <w:r>
+        <w:rPr>
+          <w:lang w:eastAsia="ko-KR"/>
+        </w:rPr>
+        <w:t xml:space="preserve">example, who were great chums with their co teachers and the other faculty of the </w:t>
+      </w:r>
+      <w:r>
+        <w:rPr>
+          <w:rFonts w:hint="eastAsia"/>
+          <w:lang w:eastAsia="ko-KR"/>
+        </w:rPr>
+        <w:t xml:space="preserve">foreign languages </w:t>
+      </w:r>
+      <w:r>
+        <w:rPr>
+          <w:lang w:eastAsia="ko-KR"/>
+        </w:rPr>
+        <w:t>department</w:t>
+      </w:r>
+      <w:r>
+        <w:rPr>
+          <w:rFonts w:hint="eastAsia"/>
+          <w:lang w:eastAsia="ko-KR"/>
+        </w:rPr>
+        <w:t>. They would take frequent camping trips, go horseback riding, and do karaoke. For my own part, I also had some super affectionate supervisors and colleagues working with me. I</w:t>
+      </w:r>
+      <w:r>
+        <w:rPr>
+          <w:lang w:eastAsia="ko-KR"/>
+        </w:rPr>
+        <w:t>’</w:t>
+      </w:r>
+      <w:r>
+        <w:rPr>
+          <w:rFonts w:hint="eastAsia"/>
+          <w:lang w:eastAsia="ko-KR"/>
+        </w:rPr>
+        <w:t>ll never forget the time that my supervisor decided to come to my house and actually plumb my toilet which had been stopped and seemed beyond repair (this is a story for another book!). There is no dobut that many of my colleagues have alleviated great stress from what would otherwise be a terribly overwhelming experience in a new country. Use your judgment to determine whether a person has good intentions. You</w:t>
+      </w:r>
+      <w:r>
+        <w:rPr>
+          <w:lang w:eastAsia="ko-KR"/>
+        </w:rPr>
+        <w:t>’</w:t>
+      </w:r>
+      <w:r>
+        <w:rPr>
+          <w:rFonts w:hint="eastAsia"/>
+          <w:lang w:eastAsia="ko-KR"/>
+        </w:rPr>
+        <w:t>ll know pretty quickly what their intentions are when they start talking to you. If you notice that they have a proclivity to talk behind people</w:t>
+      </w:r>
+      <w:r>
+        <w:rPr>
+          <w:lang w:eastAsia="ko-KR"/>
+        </w:rPr>
+        <w:t>’</w:t>
+      </w:r>
+      <w:r>
+        <w:rPr>
+          <w:rFonts w:hint="eastAsia"/>
+          <w:lang w:eastAsia="ko-KR"/>
+        </w:rPr>
+        <w:t>s backs out of spite, than you</w:t>
+      </w:r>
+      <w:r>
+        <w:rPr>
+          <w:lang w:eastAsia="ko-KR"/>
+        </w:rPr>
+        <w:t>’</w:t>
+      </w:r>
+      <w:r>
+        <w:rPr>
+          <w:rFonts w:hint="eastAsia"/>
+          <w:lang w:eastAsia="ko-KR"/>
+        </w:rPr>
+        <w:t xml:space="preserve">ll know that that is a warning sign to be sure. Generally, those who talk about other people behind their backs are just one short step away from talking behind </w:t>
+      </w:r>
+      <w:r>
+        <w:rPr>
+          <w:rFonts w:hint="eastAsia"/>
+          <w:i/>
+          <w:lang w:eastAsia="ko-KR"/>
+        </w:rPr>
+        <w:t>your</w:t>
+      </w:r>
+      <w:r>
+        <w:rPr>
+          <w:rFonts w:hint="eastAsia"/>
+          <w:lang w:eastAsia="ko-KR"/>
+        </w:rPr>
+        <w:t xml:space="preserve"> back! You</w:t>
+      </w:r>
+      <w:r>
+        <w:rPr>
+          <w:lang w:eastAsia="ko-KR"/>
+        </w:rPr>
+        <w:t>’</w:t>
+      </w:r>
+      <w:r>
+        <w:rPr>
+          <w:rFonts w:hint="eastAsia"/>
+          <w:lang w:eastAsia="ko-KR"/>
+        </w:rPr>
+        <w:t>ll also notice the smile and whether it is half-faked or whether it is the general thing. You</w:t>
+      </w:r>
+      <w:r>
+        <w:rPr>
+          <w:lang w:eastAsia="ko-KR"/>
+        </w:rPr>
+        <w:t>’</w:t>
+      </w:r>
+      <w:r>
+        <w:rPr>
+          <w:rFonts w:hint="eastAsia"/>
+          <w:lang w:eastAsia="ko-KR"/>
+        </w:rPr>
+        <w:t>ll notice their expressions and see if they</w:t>
+      </w:r>
+      <w:r>
+        <w:rPr>
+          <w:lang w:eastAsia="ko-KR"/>
+        </w:rPr>
+        <w:t>’</w:t>
+      </w:r>
+      <w:r>
+        <w:rPr>
+          <w:rFonts w:hint="eastAsia"/>
+          <w:lang w:eastAsia="ko-KR"/>
+        </w:rPr>
+        <w:t>re genuinely excited to see you or if they are just faking it. Thankfully, facial expressions don</w:t>
+      </w:r>
+      <w:r>
+        <w:rPr>
+          <w:lang w:eastAsia="ko-KR"/>
+        </w:rPr>
+        <w:t>’</w:t>
+      </w:r>
+      <w:r>
+        <w:rPr>
+          <w:rFonts w:hint="eastAsia"/>
+          <w:lang w:eastAsia="ko-KR"/>
+        </w:rPr>
+        <w:t>t change much across the world. Most people will smile when they are happy and frown when they are sad and there is a ton of variation in and between this, all of which doesn</w:t>
+      </w:r>
+      <w:r>
+        <w:rPr>
+          <w:lang w:eastAsia="ko-KR"/>
+        </w:rPr>
+        <w:t>’</w:t>
+      </w:r>
+      <w:r>
+        <w:rPr>
+          <w:rFonts w:hint="eastAsia"/>
+          <w:lang w:eastAsia="ko-KR"/>
+        </w:rPr>
+        <w:t xml:space="preserve">t terribly deviate from one country to the next. Always be wary of others and never give your full trust to </w:t>
+      </w:r>
+      <w:r>
+        <w:rPr>
+          <w:lang w:eastAsia="ko-KR"/>
+        </w:rPr>
+        <w:t>people</w:t>
+      </w:r>
+      <w:r>
+        <w:rPr>
+          <w:rFonts w:hint="eastAsia"/>
+          <w:lang w:eastAsia="ko-KR"/>
+        </w:rPr>
+        <w:t xml:space="preserve"> who haven</w:t>
+      </w:r>
+      <w:r>
+        <w:rPr>
+          <w:lang w:eastAsia="ko-KR"/>
+        </w:rPr>
+        <w:t>’</w:t>
+      </w:r>
+      <w:r>
+        <w:rPr>
+          <w:rFonts w:hint="eastAsia"/>
+          <w:lang w:eastAsia="ko-KR"/>
+        </w:rPr>
+        <w:t>t earned it.</w:t>
+      </w:r>
+    </w:p>
+    <w:p>
+      <w:pPr>
+        <w:pStyle w:val="LO-normal"/>
+        <w:ind w:firstLine="720"/>
+        <w:rPr>
+          <w:lang w:eastAsia="ko-KR"/>
+        </w:rPr>
+      </w:pPr>
+      <w:r>
+        <w:rPr>
+          <w:rFonts w:hint="eastAsia"/>
+          <w:lang w:eastAsia="ko-KR"/>
+        </w:rPr>
+        <w:t xml:space="preserve">As </w:t>
+      </w:r>
+      <w:r>
+        <w:rPr>
+          <w:lang w:eastAsia="ko-KR"/>
+        </w:rPr>
+        <w:t>I</w:t>
+      </w:r>
+      <w:r>
+        <w:rPr>
+          <w:rFonts w:hint="eastAsia"/>
+          <w:lang w:eastAsia="ko-KR"/>
+        </w:rPr>
+        <w:t xml:space="preserve"> mentioned earlier, there will be times when teachers take time away from you, sometimes out of spite and sometimes because they just want to give you busy work. </w:t>
+      </w:r>
+      <w:r>
+        <w:rPr>
+          <w:lang w:eastAsia="ko-KR"/>
+        </w:rPr>
+        <w:t>A</w:t>
+      </w:r>
+      <w:r>
+        <w:rPr>
+          <w:rFonts w:hint="eastAsia"/>
+          <w:lang w:eastAsia="ko-KR"/>
+        </w:rPr>
+        <w:t>s I already mentioned, one teacher had me write an entire script for a class that I was doing in front of panel judges. The entire script despite the fact that she wasn</w:t>
+      </w:r>
+      <w:r>
+        <w:rPr>
+          <w:lang w:eastAsia="ko-KR"/>
+        </w:rPr>
+        <w:t>’</w:t>
+      </w:r>
+      <w:r>
+        <w:rPr>
+          <w:rFonts w:hint="eastAsia"/>
+          <w:lang w:eastAsia="ko-KR"/>
+        </w:rPr>
+        <w:t xml:space="preserve">t even going to read it. This was just busy work, the kind of work that you give to </w:t>
+      </w:r>
+      <w:r>
+        <w:rPr>
+          <w:lang w:eastAsia="ko-KR"/>
+        </w:rPr>
+        <w:t>little</w:t>
+      </w:r>
+      <w:r>
+        <w:rPr>
+          <w:rFonts w:hint="eastAsia"/>
+          <w:lang w:eastAsia="ko-KR"/>
+        </w:rPr>
+        <w:t xml:space="preserve"> children to keep them occupied. I had lost a lot of time from doing this work, time that </w:t>
+      </w:r>
+      <w:r>
+        <w:rPr>
+          <w:lang w:eastAsia="ko-KR"/>
+        </w:rPr>
+        <w:t>I</w:t>
+      </w:r>
+      <w:r>
+        <w:rPr>
+          <w:rFonts w:hint="eastAsia"/>
+          <w:lang w:eastAsia="ko-KR"/>
+        </w:rPr>
+        <w:t xml:space="preserve"> could have spent working on my </w:t>
+      </w:r>
+      <w:r>
+        <w:rPr>
+          <w:lang w:eastAsia="ko-KR"/>
+        </w:rPr>
+        <w:t>side</w:t>
+      </w:r>
+      <w:r>
+        <w:rPr>
+          <w:rFonts w:hint="eastAsia"/>
+          <w:lang w:eastAsia="ko-KR"/>
+        </w:rPr>
+        <w:t xml:space="preserve"> hustle projects. When someone gives you a task that you can</w:t>
+      </w:r>
+      <w:r>
+        <w:rPr>
+          <w:lang w:eastAsia="ko-KR"/>
+        </w:rPr>
+        <w:t>’</w:t>
+      </w:r>
+      <w:r>
+        <w:rPr>
+          <w:rFonts w:hint="eastAsia"/>
+          <w:lang w:eastAsia="ko-KR"/>
+        </w:rPr>
+        <w:t>t work around, there are some ways that you can cut corners to make your life easier. I</w:t>
+      </w:r>
+      <w:r>
+        <w:rPr>
+          <w:lang w:eastAsia="ko-KR"/>
+        </w:rPr>
+        <w:t>’</w:t>
+      </w:r>
+      <w:r>
+        <w:rPr>
+          <w:rFonts w:hint="eastAsia"/>
+          <w:lang w:eastAsia="ko-KR"/>
+        </w:rPr>
+        <w:t xml:space="preserve">ve already mentioned outsourcing as a </w:t>
+      </w:r>
+      <w:r>
+        <w:rPr>
+          <w:lang w:eastAsia="ko-KR"/>
+        </w:rPr>
+        <w:t>viable</w:t>
+      </w:r>
+      <w:r>
+        <w:rPr>
+          <w:rFonts w:hint="eastAsia"/>
+          <w:lang w:eastAsia="ko-KR"/>
+        </w:rPr>
+        <w:t xml:space="preserve"> strategy and I would mention it again. UpWork , Freelancer, Task Bullet, Guru</w:t>
+      </w:r>
+      <w:r>
+        <w:rPr>
+          <w:rFonts w:hint="eastAsia"/>
           <w:b/>
           <w:lang w:eastAsia="ko-KR"/>
         </w:rPr>
-      </w:pPr>
-      <w:r>
-        <w:rPr>
-          <w:lang w:eastAsia="ko-KR"/>
-        </w:rPr>
-        <w:t xml:space="preserve">In my experience, I have been with teachers </w:t>
-      </w:r>
-      <w:r>
-        <w:rPr>
-          <w:lang w:eastAsia="ko-KR"/>
-        </w:rPr>
-        <w:t xml:space="preserve">who monitored my lessons every week and then publicly criticized me in front of the students. I have also had teachers who talk about me and the way I keep my house in front of other teachers. I’ve also worked with teachers who asked me to submit unnecessary documentation which I later found was not expected in the least bit, but nevertheless used as a diversion to make it look like I was a busy little beaver. When this kind of damage occurs to you, there are ways of getting back the time that you lose in the office and I will also discuss this a few pages from now. </w:t>
-      </w:r>
-      <w:r>
-        <w:rPr>
-          <w:lang w:eastAsia="ko-KR"/>
-        </w:rPr>
-        <w:t>But rest assured, you can mitigate the attacks considerably if you just continue to give gifts on a regular basis. Find the items in your store that look like a lot but cost the least amount of money. Candy is a great option, but I have also found plants work just fine, and short of that, getting pens and pencils for everyone also works pretty well.  [</w:t>
-      </w:r>
-      <w:r>
+        <w:t xml:space="preserve">, </w:t>
+      </w:r>
+      <w:r>
+        <w:rPr>
+          <w:rFonts w:hint="eastAsia"/>
+          <w:lang w:eastAsia="ko-KR"/>
+        </w:rPr>
+        <w:t xml:space="preserve">Fiverr, all of these resources will allow you to hire a freelancer for a real cheap price and allow you to </w:t>
+      </w:r>
+      <w:r>
+        <w:rPr>
+          <w:lang w:eastAsia="ko-KR"/>
+        </w:rPr>
+        <w:t xml:space="preserve">get your busy work done. </w:t>
+      </w:r>
+      <w:r>
+        <w:rPr>
+          <w:rFonts w:hint="eastAsia"/>
+          <w:lang w:eastAsia="ko-KR"/>
+        </w:rPr>
+        <w:t xml:space="preserve">If you need transcript services, you can get them through script pad and </w:t>
+      </w:r>
+      <w:r>
+        <w:rPr>
+          <w:rFonts w:hint="eastAsia"/>
+          <w:lang w:eastAsia="ko-KR"/>
+        </w:rPr>
+        <w:lastRenderedPageBreak/>
+        <w:t xml:space="preserve">then hire </w:t>
+      </w:r>
+      <w:r>
+        <w:rPr>
+          <w:lang w:eastAsia="ko-KR"/>
+        </w:rPr>
+        <w:t>someone on fiverr to handle the writing.</w:t>
+      </w:r>
+      <w:r>
+        <w:rPr>
+          <w:rFonts w:hint="eastAsia"/>
+          <w:lang w:eastAsia="ko-KR"/>
+        </w:rPr>
+        <w:t xml:space="preserve"> If you need a PPT made, you can go to these websites and have a freelancer make it, at little time or cost to you. </w:t>
+      </w:r>
+    </w:p>
+    <w:p>
+      <w:pPr>
+        <w:pStyle w:val="LO-normal"/>
+        <w:ind w:firstLine="720"/>
+        <w:rPr>
+          <w:lang w:eastAsia="ko-KR"/>
+        </w:rPr>
+      </w:pPr>
+    </w:p>
+    <w:p>
+      <w:pPr>
+        <w:pStyle w:val="LO-normal"/>
+        <w:ind w:firstLine="720"/>
         <w:rPr>
           <w:b/>
           <w:lang w:eastAsia="ko-KR"/>
         </w:rPr>
-        <w:t>list other items that you can buy to teachers]</w:t>
-      </w:r>
-    </w:p>
-    <w:p>
-      <w:pPr>
-        <w:pStyle w:val="LO-normal"/>
-        <w:ind w:firstLine="720"/>
+      </w:pPr>
+      <w:r>
         <w:rPr>
           <w:b/>
           <w:lang w:eastAsia="ko-KR"/>
         </w:rPr>
-      </w:pPr>
-      <w:r>
-        <w:rPr>
+        <w:t>I</w:t>
+      </w:r>
+      <w:r>
+        <w:rPr>
+          <w:rFonts w:hint="eastAsia"/>
           <w:b/>
           <w:lang w:eastAsia="ko-KR"/>
         </w:rPr>
-        <w:t>[talk about managing your budget when keeping people quiet]</w:t>
-      </w:r>
-    </w:p>
-    <w:p>
-      <w:pPr>
-        <w:pStyle w:val="LO-normal"/>
-        <w:ind w:firstLine="720"/>
-        <w:rPr>
-          <w:lang w:eastAsia="ko-KR"/>
-        </w:rPr>
-      </w:pPr>
-    </w:p>
-    <w:p>
-      <w:pPr>
-        <w:pStyle w:val="LO-normal"/>
-        <w:ind w:firstLine="720"/>
-        <w:rPr>
-          <w:lang w:eastAsia="ko-KR"/>
-        </w:rPr>
-      </w:pPr>
+        <w:t>ntegrating social media into the classroom</w:t>
+      </w:r>
     </w:p>
     <w:p>
       <w:pPr>
@@ -6204,65 +7355,65 @@
           <w:b/>
           <w:lang w:eastAsia="ko-KR"/>
         </w:rPr>
-        <w:t>D</w:t>
-      </w:r>
-      <w:r>
-        <w:rPr>
-          <w:rFonts w:hint="eastAsia"/>
+        <w:t xml:space="preserve">Ways of getting your time back when the teachers viciously take it from you. </w:t>
+      </w:r>
+    </w:p>
+    <w:p>
+      <w:pPr>
+        <w:pStyle w:val="LO-normal"/>
+        <w:ind w:firstLine="720"/>
+        <w:rPr>
           <w:b/>
           <w:lang w:eastAsia="ko-KR"/>
         </w:rPr>
-        <w:t xml:space="preserve">isclosing certain information about yourself in the school community </w:t>
-      </w:r>
-    </w:p>
-    <w:p>
-      <w:pPr>
-        <w:pStyle w:val="LO-normal"/>
-        <w:ind w:firstLine="720"/>
-        <w:rPr>
+      </w:pPr>
+      <w:r>
+        <w:rPr>
+          <w:rFonts w:hint="eastAsia"/>
           <w:b/>
           <w:lang w:eastAsia="ko-KR"/>
         </w:rPr>
-      </w:pPr>
-      <w:r>
-        <w:rPr>
-          <w:rFonts w:hint="eastAsia"/>
+        <w:t>Keeping in touch with loved ones</w:t>
+      </w:r>
+      <w:r>
+        <w:rPr>
           <w:b/>
           <w:lang w:eastAsia="ko-KR"/>
         </w:rPr>
-        <w:t xml:space="preserve">Maintaining relations </w:t>
-      </w:r>
-      <w:r>
-        <w:rPr>
+        <w:t>—</w:t>
+      </w:r>
+      <w:r>
+        <w:rPr>
+          <w:rFonts w:hint="eastAsia"/>
           <w:b/>
           <w:lang w:eastAsia="ko-KR"/>
         </w:rPr>
-        <w:t>with</w:t>
-      </w:r>
-      <w:r>
-        <w:rPr>
-          <w:rFonts w:hint="eastAsia"/>
+        <w:t>resources</w:t>
+      </w:r>
+    </w:p>
+    <w:p>
+      <w:pPr>
+        <w:pStyle w:val="LO-normal"/>
+        <w:ind w:firstLine="720"/>
+        <w:rPr>
           <w:b/>
           <w:lang w:eastAsia="ko-KR"/>
         </w:rPr>
-        <w:t xml:space="preserve"> staff and colleagues</w:t>
-      </w:r>
-    </w:p>
-    <w:p>
-      <w:pPr>
-        <w:pStyle w:val="LO-normal"/>
-        <w:ind w:firstLine="720"/>
-        <w:rPr>
+      </w:pPr>
+      <w:r>
+        <w:rPr>
+          <w:rFonts w:hint="eastAsia"/>
           <w:b/>
           <w:lang w:eastAsia="ko-KR"/>
         </w:rPr>
-      </w:pPr>
+        <w:t>Ways to look for jobs while you</w:t>
+      </w:r>
       <w:r>
         <w:rPr>
           <w:b/>
           <w:lang w:eastAsia="ko-KR"/>
         </w:rPr>
-        <w:t>I</w:t>
+        <w:t>’</w:t>
       </w:r>
       <w:r>
         <w:rPr>
@@ -6270,7 +7421,7 @@
           <w:b/>
           <w:lang w:eastAsia="ko-KR"/>
         </w:rPr>
-        <w:t>ntegrating social media into the classroom</w:t>
+        <w:t xml:space="preserve">re teaching </w:t>
       </w:r>
     </w:p>
     <w:p>
@@ -6284,10 +7435,11 @@
       </w:pPr>
       <w:r>
         <w:rPr>
+          <w:rFonts w:hint="eastAsia"/>
           <w:b/>
           <w:lang w:eastAsia="ko-KR"/>
         </w:rPr>
-        <w:t xml:space="preserve">Ways of getting your time back when the teachers viciously take it from you. </w:t>
+        <w:t>Keeping in mind your long term goals for the future and strategies to take</w:t>
       </w:r>
     </w:p>
     <w:p>
@@ -6305,90 +7457,6 @@
           <w:b/>
           <w:lang w:eastAsia="ko-KR"/>
         </w:rPr>
-        <w:t>Keeping in touch with loved ones</w:t>
-      </w:r>
-      <w:r>
-        <w:rPr>
-          <w:b/>
-          <w:lang w:eastAsia="ko-KR"/>
-        </w:rPr>
-        <w:t>—</w:t>
-      </w:r>
-      <w:r>
-        <w:rPr>
-          <w:rFonts w:hint="eastAsia"/>
-          <w:b/>
-          <w:lang w:eastAsia="ko-KR"/>
-        </w:rPr>
-        <w:t>resources</w:t>
-      </w:r>
-    </w:p>
-    <w:p>
-      <w:pPr>
-        <w:pStyle w:val="LO-normal"/>
-        <w:ind w:firstLine="720"/>
-        <w:rPr>
-          <w:b/>
-          <w:lang w:eastAsia="ko-KR"/>
-        </w:rPr>
-      </w:pPr>
-      <w:r>
-        <w:rPr>
-          <w:rFonts w:hint="eastAsia"/>
-          <w:b/>
-          <w:lang w:eastAsia="ko-KR"/>
-        </w:rPr>
-        <w:t>Ways to look for jobs while you</w:t>
-      </w:r>
-      <w:r>
-        <w:rPr>
-          <w:b/>
-          <w:lang w:eastAsia="ko-KR"/>
-        </w:rPr>
-        <w:t>’</w:t>
-      </w:r>
-      <w:r>
-        <w:rPr>
-          <w:rFonts w:hint="eastAsia"/>
-          <w:b/>
-          <w:lang w:eastAsia="ko-KR"/>
-        </w:rPr>
-        <w:t xml:space="preserve">re teaching </w:t>
-      </w:r>
-    </w:p>
-    <w:p>
-      <w:pPr>
-        <w:pStyle w:val="LO-normal"/>
-        <w:ind w:firstLine="720"/>
-        <w:rPr>
-          <w:b/>
-          <w:lang w:eastAsia="ko-KR"/>
-        </w:rPr>
-      </w:pPr>
-      <w:r>
-        <w:rPr>
-          <w:rFonts w:hint="eastAsia"/>
-          <w:b/>
-          <w:lang w:eastAsia="ko-KR"/>
-        </w:rPr>
-        <w:t>Keeping in mind your long term goals for the future and strategies to take</w:t>
-      </w:r>
-    </w:p>
-    <w:p>
-      <w:pPr>
-        <w:pStyle w:val="LO-normal"/>
-        <w:ind w:firstLine="720"/>
-        <w:rPr>
-          <w:b/>
-          <w:lang w:eastAsia="ko-KR"/>
-        </w:rPr>
-      </w:pPr>
-      <w:r>
-        <w:rPr>
-          <w:rFonts w:hint="eastAsia"/>
-          <w:b/>
-          <w:lang w:eastAsia="ko-KR"/>
-        </w:rPr>
         <w:t>Keeping abreast of the market forces while being tied to teaching</w:t>
       </w:r>
     </w:p>
@@ -6437,6 +7505,13 @@
       <w:pPr>
         <w:pStyle w:val="normal0"/>
       </w:pPr>
+    </w:p>
+    <w:p>
+      <w:pPr>
+        <w:pStyle w:val="normal0"/>
+      </w:pPr>
+      <w:bookmarkStart w:id="0" w:name="_GoBack"/>
+      <w:bookmarkEnd w:id="0"/>
     </w:p>
     <w:sectPr>
       <w:pgSz w:w="12240" w:h="15840"/>

--- a/StrategiesforGettingtheLittleTykesOffYourBack.docx
+++ b/StrategiesforGettingtheLittleTykesOffYourBack.docx
@@ -20,7 +20,7 @@
           <w:b/>
           <w:color w:val="FF0000"/>
         </w:rPr>
-        <w:t>60</w:t>
+        <w:t>62</w:t>
       </w:r>
       <w:bookmarkStart w:id="0" w:name="_GoBack"/>
       <w:bookmarkEnd w:id="0"/>
@@ -3845,11 +3845,862 @@
     <w:p>
       <w:pPr>
         <w:pStyle w:val="LO-normal"/>
-        <w:ind w:firstLine="720"/>
-        <w:rPr>
-          <w:lang w:eastAsia="ko-KR"/>
-        </w:rPr>
-      </w:pPr>
+        <w:rPr>
+          <w:lang w:eastAsia="ko-KR"/>
+        </w:rPr>
+      </w:pPr>
+      <w:r>
+        <w:rPr>
+          <w:rFonts w:hint="eastAsia"/>
+          <w:lang w:eastAsia="ko-KR"/>
+        </w:rPr>
+        <w:tab/>
+      </w:r>
+      <w:r>
+        <w:rPr>
+          <w:lang w:eastAsia="ko-KR"/>
+        </w:rPr>
+        <w:t>I</w:t>
+      </w:r>
+      <w:r>
+        <w:rPr>
+          <w:rFonts w:hint="eastAsia"/>
+          <w:lang w:eastAsia="ko-KR"/>
+        </w:rPr>
+        <w:t>f you</w:t>
+      </w:r>
+      <w:r>
+        <w:rPr>
+          <w:lang w:eastAsia="ko-KR"/>
+        </w:rPr>
+        <w:t>’</w:t>
+      </w:r>
+      <w:r>
+        <w:rPr>
+          <w:rFonts w:hint="eastAsia"/>
+          <w:lang w:eastAsia="ko-KR"/>
+        </w:rPr>
+        <w:t>re asked to write a script, for example, rather than actually type the script out, you can use one of those MAC OS recording devices that will write text to the screen as you speak into it. There are many other devices for Android as well. Guaranteed, many of your colleagues will probably not look at the document once you submit it and even if they do, they probably won</w:t>
+      </w:r>
+      <w:r>
+        <w:rPr>
+          <w:lang w:eastAsia="ko-KR"/>
+        </w:rPr>
+        <w:t>’</w:t>
+      </w:r>
+      <w:r>
+        <w:rPr>
+          <w:rFonts w:hint="eastAsia"/>
+          <w:lang w:eastAsia="ko-KR"/>
+        </w:rPr>
+        <w:t xml:space="preserve">t be able to tell the difference between </w:t>
+      </w:r>
+      <w:r>
+        <w:rPr>
+          <w:lang w:eastAsia="ko-KR"/>
+        </w:rPr>
+        <w:t>the</w:t>
+      </w:r>
+      <w:r>
+        <w:rPr>
+          <w:rFonts w:hint="eastAsia"/>
+          <w:lang w:eastAsia="ko-KR"/>
+        </w:rPr>
+        <w:t xml:space="preserve"> good English and the bad English, but use your judgment anyway </w:t>
+      </w:r>
+      <w:r>
+        <w:rPr>
+          <w:lang w:eastAsia="ko-KR"/>
+        </w:rPr>
+        <w:t>since you</w:t>
+      </w:r>
+      <w:r>
+        <w:rPr>
+          <w:rFonts w:hint="eastAsia"/>
+          <w:lang w:eastAsia="ko-KR"/>
+        </w:rPr>
+        <w:t xml:space="preserve"> don</w:t>
+      </w:r>
+      <w:r>
+        <w:rPr>
+          <w:lang w:eastAsia="ko-KR"/>
+        </w:rPr>
+        <w:t>’</w:t>
+      </w:r>
+      <w:r>
+        <w:rPr>
+          <w:rFonts w:hint="eastAsia"/>
+          <w:lang w:eastAsia="ko-KR"/>
+        </w:rPr>
+        <w:t xml:space="preserve">t want to get in trouble, </w:t>
+      </w:r>
+      <w:r>
+        <w:rPr>
+          <w:lang w:eastAsia="ko-KR"/>
+        </w:rPr>
+        <w:t>obviously</w:t>
+      </w:r>
+      <w:r>
+        <w:rPr>
+          <w:rFonts w:hint="eastAsia"/>
+          <w:lang w:eastAsia="ko-KR"/>
+        </w:rPr>
+        <w:t>. Another way of cutting time is to anticipate these problems beforehand by asking other teachers what they</w:t>
+      </w:r>
+      <w:r>
+        <w:rPr>
+          <w:lang w:eastAsia="ko-KR"/>
+        </w:rPr>
+        <w:t>’</w:t>
+      </w:r>
+      <w:r>
+        <w:rPr>
+          <w:rFonts w:hint="eastAsia"/>
+          <w:lang w:eastAsia="ko-KR"/>
+        </w:rPr>
+        <w:t>ve had to do and then modeling their example. You</w:t>
+      </w:r>
+      <w:r>
+        <w:rPr>
+          <w:lang w:eastAsia="ko-KR"/>
+        </w:rPr>
+        <w:t>’</w:t>
+      </w:r>
+      <w:r>
+        <w:rPr>
+          <w:rFonts w:hint="eastAsia"/>
+          <w:lang w:eastAsia="ko-KR"/>
+        </w:rPr>
+        <w:t xml:space="preserve">ll often find that </w:t>
+      </w:r>
+      <w:r>
+        <w:rPr>
+          <w:lang w:eastAsia="ko-KR"/>
+        </w:rPr>
+        <w:t>there are</w:t>
+      </w:r>
+      <w:r>
+        <w:rPr>
+          <w:rFonts w:hint="eastAsia"/>
+          <w:lang w:eastAsia="ko-KR"/>
+        </w:rPr>
+        <w:t xml:space="preserve"> some teachers who were given the same sort of useless assignments that wasted time and the way they reacted to this imposition of work was far different from yours, but perhaps more effective. I was a real push over when I came to Korea, but the more </w:t>
+      </w:r>
+      <w:r>
+        <w:rPr>
+          <w:lang w:eastAsia="ko-KR"/>
+        </w:rPr>
+        <w:t>exposure</w:t>
+      </w:r>
+      <w:r>
+        <w:rPr>
+          <w:rFonts w:hint="eastAsia"/>
+          <w:lang w:eastAsia="ko-KR"/>
+        </w:rPr>
+        <w:t xml:space="preserve"> I got to other foreigners who had different rules and values by which they lived, the </w:t>
+      </w:r>
+      <w:r>
+        <w:rPr>
+          <w:lang w:eastAsia="ko-KR"/>
+        </w:rPr>
+        <w:t>more</w:t>
+      </w:r>
+      <w:r>
+        <w:rPr>
+          <w:rFonts w:hint="eastAsia"/>
+          <w:lang w:eastAsia="ko-KR"/>
+        </w:rPr>
+        <w:t xml:space="preserve"> I realized that I could stand up for myself and decide how my life was going to be for the time that I was living in Korea. Tony Robbins often brings up the idea of </w:t>
+      </w:r>
+      <w:r>
+        <w:rPr>
+          <w:rFonts w:hint="eastAsia"/>
+          <w:i/>
+          <w:lang w:eastAsia="ko-KR"/>
+        </w:rPr>
+        <w:t>references</w:t>
+      </w:r>
+      <w:r>
+        <w:rPr>
+          <w:rFonts w:hint="eastAsia"/>
+          <w:lang w:eastAsia="ko-KR"/>
+        </w:rPr>
+        <w:t xml:space="preserve">, different </w:t>
+      </w:r>
+      <w:r>
+        <w:rPr>
+          <w:lang w:eastAsia="ko-KR"/>
+        </w:rPr>
+        <w:t>thoughts</w:t>
+      </w:r>
+      <w:r>
+        <w:rPr>
+          <w:rFonts w:hint="eastAsia"/>
+          <w:lang w:eastAsia="ko-KR"/>
+        </w:rPr>
+        <w:t xml:space="preserve"> or memories that we use as a </w:t>
+      </w:r>
+      <w:r>
+        <w:rPr>
+          <w:lang w:eastAsia="ko-KR"/>
+        </w:rPr>
+        <w:t>reference</w:t>
+      </w:r>
+      <w:r>
+        <w:rPr>
+          <w:rFonts w:hint="eastAsia"/>
+          <w:lang w:eastAsia="ko-KR"/>
+        </w:rPr>
+        <w:t xml:space="preserve"> or guidepost by which we behave and act. In other words, they are ideas that give us help in determining how to behave with other people in different contexts. With respect to your host country and its customs, sometimes it</w:t>
+      </w:r>
+      <w:r>
+        <w:rPr>
+          <w:lang w:eastAsia="ko-KR"/>
+        </w:rPr>
+        <w:t>’</w:t>
+      </w:r>
+      <w:r>
+        <w:rPr>
+          <w:rFonts w:hint="eastAsia"/>
+          <w:lang w:eastAsia="ko-KR"/>
+        </w:rPr>
+        <w:t xml:space="preserve">s just a matter of collecting different references for a particular context that will help you make the most time-saving </w:t>
+      </w:r>
+      <w:r>
+        <w:rPr>
+          <w:lang w:eastAsia="ko-KR"/>
+        </w:rPr>
+        <w:t>decision</w:t>
+      </w:r>
+      <w:r>
+        <w:rPr>
+          <w:rFonts w:hint="eastAsia"/>
+          <w:lang w:eastAsia="ko-KR"/>
+        </w:rPr>
+        <w:t xml:space="preserve">s and ultimately the best decision for your life in the country. So collect those references by speaking to other English teachers, and watch as your life slowly but surely expands into something more fruitful and eventually </w:t>
+      </w:r>
+      <w:r>
+        <w:rPr>
+          <w:lang w:eastAsia="ko-KR"/>
+        </w:rPr>
+        <w:t>something</w:t>
+      </w:r>
+      <w:r>
+        <w:rPr>
+          <w:rFonts w:hint="eastAsia"/>
+          <w:lang w:eastAsia="ko-KR"/>
+        </w:rPr>
+        <w:t xml:space="preserve"> more time-saving!</w:t>
+      </w:r>
+    </w:p>
+    <w:p>
+      <w:pPr>
+        <w:pStyle w:val="LO-normal"/>
+        <w:rPr>
+          <w:lang w:eastAsia="ko-KR"/>
+        </w:rPr>
+      </w:pPr>
+      <w:r>
+        <w:rPr>
+          <w:rFonts w:hint="eastAsia"/>
+          <w:lang w:eastAsia="ko-KR"/>
+        </w:rPr>
+        <w:tab/>
+        <w:t>Sometimes you</w:t>
+      </w:r>
+      <w:r>
+        <w:rPr>
+          <w:lang w:eastAsia="ko-KR"/>
+        </w:rPr>
+        <w:t>’</w:t>
+      </w:r>
+      <w:r>
+        <w:rPr>
+          <w:rFonts w:hint="eastAsia"/>
+          <w:lang w:eastAsia="ko-KR"/>
+        </w:rPr>
+        <w:t xml:space="preserve">ll have no choice but to do the </w:t>
+      </w:r>
+      <w:r>
+        <w:rPr>
+          <w:lang w:eastAsia="ko-KR"/>
+        </w:rPr>
+        <w:t>grunt</w:t>
+      </w:r>
+      <w:r>
+        <w:rPr>
+          <w:rFonts w:hint="eastAsia"/>
+          <w:lang w:eastAsia="ko-KR"/>
+        </w:rPr>
+        <w:t xml:space="preserve"> work. When this happens, don</w:t>
+      </w:r>
+      <w:r>
+        <w:rPr>
+          <w:lang w:eastAsia="ko-KR"/>
+        </w:rPr>
+        <w:t>’</w:t>
+      </w:r>
+      <w:r>
+        <w:rPr>
+          <w:rFonts w:hint="eastAsia"/>
+          <w:lang w:eastAsia="ko-KR"/>
+        </w:rPr>
+        <w:t xml:space="preserve">t make a scene and try not to fight as much as possible (at least in the moment). Do the work, finish it, and then make up for it later with more time that you give to </w:t>
+      </w:r>
+      <w:r>
+        <w:rPr>
+          <w:lang w:eastAsia="ko-KR"/>
+        </w:rPr>
+        <w:t xml:space="preserve">yourself. </w:t>
+      </w:r>
+      <w:r>
+        <w:rPr>
+          <w:rFonts w:hint="eastAsia"/>
+          <w:lang w:eastAsia="ko-KR"/>
+        </w:rPr>
+        <w:t>Keep tally of the time that you</w:t>
+      </w:r>
+      <w:r>
+        <w:rPr>
+          <w:lang w:eastAsia="ko-KR"/>
+        </w:rPr>
+        <w:t>’</w:t>
+      </w:r>
+      <w:r>
+        <w:rPr>
+          <w:rFonts w:hint="eastAsia"/>
+          <w:lang w:eastAsia="ko-KR"/>
+        </w:rPr>
+        <w:t xml:space="preserve">re spending doing the useless work and then make up for it later with the work that you really want to do. Again, </w:t>
+      </w:r>
+      <w:r>
+        <w:rPr>
+          <w:lang w:eastAsia="ko-KR"/>
+        </w:rPr>
+        <w:t>saving</w:t>
+      </w:r>
+      <w:r>
+        <w:rPr>
+          <w:rFonts w:hint="eastAsia"/>
+          <w:lang w:eastAsia="ko-KR"/>
+        </w:rPr>
+        <w:t xml:space="preserve"> money so that you have income to leave your job is also going to be an </w:t>
+      </w:r>
+      <w:r>
+        <w:rPr>
+          <w:lang w:eastAsia="ko-KR"/>
+        </w:rPr>
+        <w:t>effective</w:t>
+      </w:r>
+      <w:r>
+        <w:rPr>
+          <w:rFonts w:hint="eastAsia"/>
+          <w:lang w:eastAsia="ko-KR"/>
+        </w:rPr>
+        <w:t xml:space="preserve"> strategy if at some point you find that your side businesses or projects are doing better than your normal projects. However, since there really is no job security in the English teaching profession, I recommend that you leave a job at max, every two years, </w:t>
+      </w:r>
+      <w:r>
+        <w:rPr>
+          <w:lang w:eastAsia="ko-KR"/>
+        </w:rPr>
+        <w:t>either</w:t>
+      </w:r>
+      <w:r>
+        <w:rPr>
+          <w:rFonts w:hint="eastAsia"/>
+          <w:lang w:eastAsia="ko-KR"/>
+        </w:rPr>
+        <w:t xml:space="preserve"> to try another teaching environment or to try another industry and to keep your life exciting.  Job security is one of those urban myths that keeps people in fear and keeps them at a job. If most people I knew how little job security there actually was, perhaps most people would handle their jobs in a </w:t>
+      </w:r>
+      <w:r>
+        <w:rPr>
+          <w:lang w:eastAsia="ko-KR"/>
+        </w:rPr>
+        <w:t>way</w:t>
+      </w:r>
+      <w:r>
+        <w:rPr>
+          <w:rFonts w:hint="eastAsia"/>
+          <w:lang w:eastAsia="ko-KR"/>
+        </w:rPr>
+        <w:t xml:space="preserve"> that maximized side projects and side hustles, perhaps people would gravitate towards the things that they really loved to do rather than to </w:t>
+      </w:r>
+      <w:r>
+        <w:rPr>
+          <w:lang w:eastAsia="ko-KR"/>
+        </w:rPr>
+        <w:t xml:space="preserve">suffer the sometimes inexplicable torture of having to serve other people, like indentured servitude. </w:t>
+      </w:r>
+      <w:r>
+        <w:rPr>
+          <w:rFonts w:hint="eastAsia"/>
+          <w:lang w:eastAsia="ko-KR"/>
+        </w:rPr>
+        <w:t xml:space="preserve"> Save your money and keep score of where you are within your development. </w:t>
+      </w:r>
+    </w:p>
+    <w:p>
+      <w:pPr>
+        <w:pStyle w:val="LO-normal"/>
+        <w:rPr>
+          <w:lang w:eastAsia="ko-KR"/>
+        </w:rPr>
+      </w:pPr>
+      <w:r>
+        <w:rPr>
+          <w:rFonts w:hint="eastAsia"/>
+          <w:lang w:eastAsia="ko-KR"/>
+        </w:rPr>
+        <w:tab/>
+        <w:t xml:space="preserve">Now to move on to a different topic. When it comes to teaching </w:t>
+      </w:r>
+      <w:r>
+        <w:rPr>
+          <w:lang w:eastAsia="ko-KR"/>
+        </w:rPr>
+        <w:t>overseas</w:t>
+      </w:r>
+      <w:r>
+        <w:rPr>
+          <w:rFonts w:hint="eastAsia"/>
+          <w:lang w:eastAsia="ko-KR"/>
+        </w:rPr>
+        <w:t xml:space="preserve"> and reserving your energy in social situations, one of the best things that you can do </w:t>
+      </w:r>
+      <w:r>
+        <w:rPr>
+          <w:lang w:eastAsia="ko-KR"/>
+        </w:rPr>
+        <w:t>is keep in touch with family and loved ones from back home</w:t>
+      </w:r>
+      <w:r>
+        <w:rPr>
+          <w:rFonts w:hint="eastAsia"/>
+          <w:lang w:eastAsia="ko-KR"/>
+        </w:rPr>
+        <w:t xml:space="preserve">. Countless studies out of the Peace Corps have </w:t>
+      </w:r>
+      <w:r>
+        <w:rPr>
+          <w:rFonts w:hint="eastAsia"/>
+          <w:lang w:eastAsia="ko-KR"/>
+        </w:rPr>
+        <w:lastRenderedPageBreak/>
+        <w:t>revealed that sometimes whne you</w:t>
+      </w:r>
+      <w:r>
+        <w:rPr>
+          <w:lang w:eastAsia="ko-KR"/>
+        </w:rPr>
+        <w:t>’</w:t>
+      </w:r>
+      <w:r>
+        <w:rPr>
+          <w:rFonts w:hint="eastAsia"/>
+          <w:lang w:eastAsia="ko-KR"/>
+        </w:rPr>
+        <w:t>re overseas, you</w:t>
+      </w:r>
+      <w:r>
+        <w:rPr>
+          <w:lang w:eastAsia="ko-KR"/>
+        </w:rPr>
+        <w:t>’</w:t>
+      </w:r>
+      <w:r>
+        <w:rPr>
+          <w:rFonts w:hint="eastAsia"/>
+          <w:lang w:eastAsia="ko-KR"/>
+        </w:rPr>
+        <w:t>ll suffer some sort of confusion with your identity as you slowly start to assimilate and assume more and more of the culture and mannerisms of the people in your host country. Although this isn</w:t>
+      </w:r>
+      <w:r>
+        <w:rPr>
+          <w:lang w:eastAsia="ko-KR"/>
+        </w:rPr>
+        <w:t>’</w:t>
+      </w:r>
+      <w:r>
+        <w:rPr>
+          <w:rFonts w:hint="eastAsia"/>
+          <w:lang w:eastAsia="ko-KR"/>
+        </w:rPr>
+        <w:t>t likely the case if you</w:t>
+      </w:r>
+      <w:r>
+        <w:rPr>
+          <w:lang w:eastAsia="ko-KR"/>
+        </w:rPr>
+        <w:t>’</w:t>
+      </w:r>
+      <w:r>
+        <w:rPr>
+          <w:rFonts w:hint="eastAsia"/>
+          <w:lang w:eastAsia="ko-KR"/>
+        </w:rPr>
+        <w:t>re working in more developed countries, speaking to families can provide you with a sense of certainty about who you are, what you</w:t>
+      </w:r>
+      <w:r>
+        <w:rPr>
+          <w:lang w:eastAsia="ko-KR"/>
+        </w:rPr>
+        <w:t>’</w:t>
+      </w:r>
+      <w:r>
+        <w:rPr>
+          <w:rFonts w:hint="eastAsia"/>
+          <w:lang w:eastAsia="ko-KR"/>
+        </w:rPr>
+        <w:t>re doing in the host country, and serve as a reminder that you</w:t>
+      </w:r>
+      <w:r>
+        <w:rPr>
+          <w:lang w:eastAsia="ko-KR"/>
+        </w:rPr>
+        <w:t>’</w:t>
+      </w:r>
+      <w:r>
+        <w:rPr>
+          <w:rFonts w:hint="eastAsia"/>
+          <w:lang w:eastAsia="ko-KR"/>
+        </w:rPr>
+        <w:t xml:space="preserve">re not alone and that you do have some options moving forward. Although talking to many people </w:t>
+      </w:r>
+      <w:r>
+        <w:rPr>
+          <w:lang w:eastAsia="ko-KR"/>
+        </w:rPr>
+        <w:t>throughout</w:t>
+      </w:r>
+      <w:r>
+        <w:rPr>
+          <w:rFonts w:hint="eastAsia"/>
+          <w:lang w:eastAsia="ko-KR"/>
+        </w:rPr>
+        <w:t xml:space="preserve"> the day can be a drain, talking to family is one of those moments in your day that you should make time for because, as busy as your day will get and as tired as you may become, talking to people from your home country</w:t>
+      </w:r>
+      <w:r>
+        <w:rPr>
+          <w:lang w:eastAsia="ko-KR"/>
+        </w:rPr>
+        <w:t>—</w:t>
+      </w:r>
+      <w:r>
+        <w:rPr>
+          <w:rFonts w:hint="eastAsia"/>
+          <w:lang w:eastAsia="ko-KR"/>
+        </w:rPr>
+        <w:t>especially your family</w:t>
+      </w:r>
+      <w:r>
+        <w:rPr>
+          <w:lang w:eastAsia="ko-KR"/>
+        </w:rPr>
+        <w:t>—</w:t>
+      </w:r>
+      <w:r>
+        <w:rPr>
+          <w:rFonts w:hint="eastAsia"/>
+          <w:lang w:eastAsia="ko-KR"/>
+        </w:rPr>
+        <w:t>will be refreshing and rejuvenating because you won</w:t>
+      </w:r>
+      <w:r>
+        <w:rPr>
+          <w:lang w:eastAsia="ko-KR"/>
+        </w:rPr>
+        <w:t>’</w:t>
+      </w:r>
+      <w:r>
+        <w:rPr>
+          <w:rFonts w:hint="eastAsia"/>
+          <w:lang w:eastAsia="ko-KR"/>
+        </w:rPr>
+        <w:t>t have to even try. You</w:t>
+      </w:r>
+      <w:r>
+        <w:rPr>
+          <w:lang w:eastAsia="ko-KR"/>
+        </w:rPr>
+        <w:t>’</w:t>
+      </w:r>
+      <w:r>
+        <w:rPr>
+          <w:rFonts w:hint="eastAsia"/>
+          <w:lang w:eastAsia="ko-KR"/>
+        </w:rPr>
+        <w:t>ll just be able to do the conversation with little or no effort because the mannerisms and mentality and memories will just come rolling back. It never ceased to amaze me how easily my old mannerisms and mentality came back whenever I got on a call with my relatives on Skype. We would talk about the same things and the same people and the same events and talk about the future. It served as a useful reminder of what I was doing, it kept me in perspective and was there quite refreshing.</w:t>
+      </w:r>
+    </w:p>
+    <w:p>
+      <w:pPr>
+        <w:pStyle w:val="LO-normal"/>
+        <w:rPr>
+          <w:lang w:eastAsia="ko-KR"/>
+        </w:rPr>
+      </w:pPr>
+      <w:r>
+        <w:rPr>
+          <w:rFonts w:hint="eastAsia"/>
+          <w:lang w:eastAsia="ko-KR"/>
+        </w:rPr>
+        <w:tab/>
+        <w:t xml:space="preserve">So my advice is to basically structure family time into your schedule. Even if you had sometimes turbulent relations with your relatives, I </w:t>
+      </w:r>
+      <w:r>
+        <w:rPr>
+          <w:lang w:eastAsia="ko-KR"/>
+        </w:rPr>
+        <w:t>would</w:t>
+      </w:r>
+      <w:r>
+        <w:rPr>
+          <w:rFonts w:hint="eastAsia"/>
+          <w:lang w:eastAsia="ko-KR"/>
+        </w:rPr>
+        <w:t xml:space="preserve"> recommend doing it because it provided you with that breath of fresh air that you might not be getting in your immediate surroundings. There are of course many resources for keeping in touch with your relatives. You can use devices like Skype and Appear.in and Google Hangouts. Zoom is also becoming popular. One interesting development is the growing popularity of Facetime (Apple</w:t>
+      </w:r>
+      <w:r>
+        <w:rPr>
+          <w:lang w:eastAsia="ko-KR"/>
+        </w:rPr>
+        <w:t>’</w:t>
+      </w:r>
+      <w:r>
+        <w:rPr>
+          <w:rFonts w:hint="eastAsia"/>
+          <w:lang w:eastAsia="ko-KR"/>
+        </w:rPr>
+        <w:t xml:space="preserve">s product) which you can use to access anyone </w:t>
+      </w:r>
+      <w:r>
+        <w:rPr>
+          <w:lang w:eastAsia="ko-KR"/>
+        </w:rPr>
+        <w:t>with</w:t>
+      </w:r>
+      <w:r>
+        <w:rPr>
+          <w:rFonts w:hint="eastAsia"/>
+          <w:lang w:eastAsia="ko-KR"/>
+        </w:rPr>
+        <w:t xml:space="preserve"> a similar Apple product, anywhere in </w:t>
+      </w:r>
+      <w:r>
+        <w:rPr>
+          <w:lang w:eastAsia="ko-KR"/>
+        </w:rPr>
+        <w:t>the</w:t>
+      </w:r>
+      <w:r>
+        <w:rPr>
+          <w:rFonts w:hint="eastAsia"/>
+          <w:lang w:eastAsia="ko-KR"/>
+        </w:rPr>
+        <w:t xml:space="preserve"> world, for free. </w:t>
+      </w:r>
+      <w:r>
+        <w:rPr>
+          <w:lang w:eastAsia="ko-KR"/>
+        </w:rPr>
+        <w:t xml:space="preserve">Right now, Skype has the prominence over most of these other messengers because of services as varied as Skype To Go and other calling card services that Skype provides. </w:t>
+      </w:r>
+      <w:r>
+        <w:rPr>
+          <w:rFonts w:hint="eastAsia"/>
+          <w:lang w:eastAsia="ko-KR"/>
+        </w:rPr>
+        <w:t xml:space="preserve">This may change in the future as more and more companies get into the market of digital communication. When I was in South Korea, I used Skype the most when talking to my relatives. When Skyped failed, either because of a storm or because of a lousy connection, I </w:t>
+      </w:r>
+      <w:r>
+        <w:rPr>
+          <w:lang w:eastAsia="ko-KR"/>
+        </w:rPr>
+        <w:t>would</w:t>
+      </w:r>
+      <w:r>
+        <w:rPr>
+          <w:rFonts w:hint="eastAsia"/>
+          <w:lang w:eastAsia="ko-KR"/>
+        </w:rPr>
+        <w:t xml:space="preserve"> revert to either Facetime or a pre-paid calling card.  I would reserve time after work to make phone calls, usually at night when my parents were usually up (in the East coast of the United States).</w:t>
+      </w:r>
+    </w:p>
+    <w:p>
+      <w:pPr>
+        <w:pStyle w:val="LO-normal"/>
+        <w:ind w:firstLine="720"/>
+        <w:rPr>
+          <w:lang w:eastAsia="ko-KR"/>
+        </w:rPr>
+      </w:pPr>
+      <w:r>
+        <w:rPr>
+          <w:rFonts w:hint="eastAsia"/>
+          <w:lang w:eastAsia="ko-KR"/>
+        </w:rPr>
+        <w:t xml:space="preserve">Talking to friends and family in my host country was one way that I could get through some of the toughest times that I faced as a teacher. This was one way that I </w:t>
+      </w:r>
+      <w:r>
+        <w:rPr>
+          <w:lang w:eastAsia="ko-KR"/>
+        </w:rPr>
+        <w:t>could</w:t>
+      </w:r>
+      <w:r>
+        <w:rPr>
+          <w:rFonts w:hint="eastAsia"/>
+          <w:lang w:eastAsia="ko-KR"/>
+        </w:rPr>
+        <w:t xml:space="preserve"> re-energize., Another interesting strategy for me to re-energize was looking for other jobs. There are </w:t>
+      </w:r>
+      <w:r>
+        <w:rPr>
+          <w:lang w:eastAsia="ko-KR"/>
+        </w:rPr>
+        <w:t>plenty</w:t>
+      </w:r>
+      <w:r>
+        <w:rPr>
+          <w:rFonts w:hint="eastAsia"/>
+          <w:lang w:eastAsia="ko-KR"/>
+        </w:rPr>
+        <w:t xml:space="preserve"> of English teaching jobs for a variety of settings and sometimes I would just get lost in </w:t>
+      </w:r>
+      <w:r>
+        <w:rPr>
+          <w:lang w:eastAsia="ko-KR"/>
+        </w:rPr>
+        <w:t>the</w:t>
+      </w:r>
+      <w:r>
+        <w:rPr>
+          <w:rFonts w:hint="eastAsia"/>
+          <w:lang w:eastAsia="ko-KR"/>
+        </w:rPr>
+        <w:t xml:space="preserve"> menagerie of </w:t>
+      </w:r>
+      <w:r>
+        <w:rPr>
+          <w:lang w:eastAsia="ko-KR"/>
+        </w:rPr>
+        <w:t xml:space="preserve">options available for looking for work. </w:t>
+      </w:r>
+      <w:r>
+        <w:rPr>
+          <w:rFonts w:hint="eastAsia"/>
+          <w:lang w:eastAsia="ko-KR"/>
+        </w:rPr>
+        <w:t xml:space="preserve">It was like being like a kid in a candy store. I even had a friend in Busan who had programmed a website to curate all of the teaching jobs in Korea which made me spend less time looking for work. It was like a buffet: I could teach at a university or a college or another middle school in the middle of the desert. I could </w:t>
+      </w:r>
+      <w:r>
+        <w:rPr>
+          <w:lang w:eastAsia="ko-KR"/>
+        </w:rPr>
+        <w:t>teach</w:t>
+      </w:r>
+      <w:r>
+        <w:rPr>
+          <w:rFonts w:hint="eastAsia"/>
+          <w:lang w:eastAsia="ko-KR"/>
+        </w:rPr>
+        <w:t xml:space="preserve"> at nighttime or on weekends or during the day or part-time or full-time. The more </w:t>
+      </w:r>
+      <w:r>
+        <w:rPr>
+          <w:lang w:eastAsia="ko-KR"/>
+        </w:rPr>
+        <w:t>options</w:t>
+      </w:r>
+      <w:r>
+        <w:rPr>
+          <w:rFonts w:hint="eastAsia"/>
+          <w:lang w:eastAsia="ko-KR"/>
+        </w:rPr>
+        <w:t xml:space="preserve"> I looked into, the more options I realized that I had to design my own life, to the point where I realized that I didn</w:t>
+      </w:r>
+      <w:r>
+        <w:rPr>
+          <w:lang w:eastAsia="ko-KR"/>
+        </w:rPr>
+        <w:t>’</w:t>
+      </w:r>
+      <w:r>
+        <w:rPr>
+          <w:rFonts w:hint="eastAsia"/>
+          <w:lang w:eastAsia="ko-KR"/>
+        </w:rPr>
+        <w:t xml:space="preserve">t even </w:t>
+      </w:r>
+      <w:r>
+        <w:rPr>
+          <w:lang w:eastAsia="ko-KR"/>
+        </w:rPr>
+        <w:t>want</w:t>
+      </w:r>
+      <w:r>
+        <w:rPr>
+          <w:rFonts w:hint="eastAsia"/>
+          <w:lang w:eastAsia="ko-KR"/>
+        </w:rPr>
+        <w:t xml:space="preserve"> teaching anymore. It was kind of like that jam experiment where people are offered numerous jars of jam and then decide not to buy any of the jams </w:t>
+      </w:r>
+      <w:r>
+        <w:rPr>
+          <w:lang w:eastAsia="ko-KR"/>
+        </w:rPr>
+        <w:t>because</w:t>
+      </w:r>
+      <w:r>
+        <w:rPr>
+          <w:rFonts w:hint="eastAsia"/>
+          <w:lang w:eastAsia="ko-KR"/>
+        </w:rPr>
+        <w:t xml:space="preserve"> there is just too many to choose from. </w:t>
+      </w:r>
+    </w:p>
+    <w:p>
+      <w:pPr>
+        <w:pStyle w:val="LO-normal"/>
+        <w:ind w:firstLine="720"/>
+        <w:rPr>
+          <w:lang w:eastAsia="ko-KR"/>
+        </w:rPr>
+      </w:pPr>
+      <w:r>
+        <w:rPr>
+          <w:rFonts w:hint="eastAsia"/>
+          <w:lang w:eastAsia="ko-KR"/>
+        </w:rPr>
+        <w:lastRenderedPageBreak/>
+        <w:t>There are many resources for finding work. One of my favorite websites was Waygook, but at various times I used Dave</w:t>
+      </w:r>
+      <w:r>
+        <w:rPr>
+          <w:lang w:eastAsia="ko-KR"/>
+        </w:rPr>
+        <w:t>’</w:t>
+      </w:r>
+      <w:r>
+        <w:rPr>
+          <w:rFonts w:hint="eastAsia"/>
+          <w:lang w:eastAsia="ko-KR"/>
+        </w:rPr>
+        <w:t xml:space="preserve">s ESL </w:t>
+      </w:r>
+      <w:r>
+        <w:rPr>
+          <w:lang w:eastAsia="ko-KR"/>
+        </w:rPr>
+        <w:t>Café</w:t>
+      </w:r>
+      <w:r>
+        <w:rPr>
+          <w:rFonts w:hint="eastAsia"/>
+          <w:lang w:eastAsia="ko-KR"/>
+        </w:rPr>
+        <w:t xml:space="preserve"> and various Facebook groups that have spurred over the months and years since I have been teaching. </w:t>
+      </w:r>
     </w:p>
     <w:p>
       <w:pPr>
@@ -3860,96 +4711,55 @@
           <w:lang w:eastAsia="ko-KR"/>
         </w:rPr>
       </w:pPr>
-      <w:r>
+    </w:p>
+    <w:p>
+      <w:pPr>
+        <w:pStyle w:val="LO-normal"/>
+        <w:ind w:firstLine="720"/>
         <w:rPr>
           <w:b/>
           <w:lang w:eastAsia="ko-KR"/>
         </w:rPr>
-        <w:t>Integrating social media into the classroom</w:t>
-      </w:r>
-    </w:p>
-    <w:p>
-      <w:pPr>
-        <w:pStyle w:val="LO-normal"/>
-        <w:ind w:firstLine="720"/>
+      </w:pPr>
+      <w:r>
         <w:rPr>
           <w:b/>
           <w:lang w:eastAsia="ko-KR"/>
         </w:rPr>
-      </w:pPr>
-      <w:r>
+        <w:t xml:space="preserve">Ways to look for jobs while you’re teaching </w:t>
+      </w:r>
+    </w:p>
+    <w:p>
+      <w:pPr>
+        <w:pStyle w:val="LO-normal"/>
+        <w:ind w:firstLine="720"/>
         <w:rPr>
           <w:b/>
           <w:lang w:eastAsia="ko-KR"/>
         </w:rPr>
-        <w:t xml:space="preserve">Ways of getting your time back when the teachers viciously take it from you. </w:t>
-      </w:r>
-    </w:p>
-    <w:p>
-      <w:pPr>
-        <w:pStyle w:val="LO-normal"/>
-        <w:ind w:firstLine="720"/>
+      </w:pPr>
+      <w:r>
         <w:rPr>
           <w:b/>
           <w:lang w:eastAsia="ko-KR"/>
         </w:rPr>
-      </w:pPr>
-      <w:r>
+        <w:t>Keeping in mind your long term goals for the future and strategies to take</w:t>
+      </w:r>
+    </w:p>
+    <w:p>
+      <w:pPr>
+        <w:pStyle w:val="LO-normal"/>
+        <w:ind w:firstLine="720"/>
         <w:rPr>
           <w:b/>
           <w:lang w:eastAsia="ko-KR"/>
         </w:rPr>
-        <w:t>Keeping in touch with loved ones—resources</w:t>
-      </w:r>
-    </w:p>
-    <w:p>
-      <w:pPr>
-        <w:pStyle w:val="LO-normal"/>
-        <w:ind w:firstLine="720"/>
+      </w:pPr>
+      <w:r>
         <w:rPr>
           <w:b/>
           <w:lang w:eastAsia="ko-KR"/>
         </w:rPr>
-      </w:pPr>
-      <w:r>
-        <w:rPr>
-          <w:b/>
-          <w:lang w:eastAsia="ko-KR"/>
-        </w:rPr>
-        <w:t xml:space="preserve">Ways to look for jobs while you’re teaching </w:t>
-      </w:r>
-    </w:p>
-    <w:p>
-      <w:pPr>
-        <w:pStyle w:val="LO-normal"/>
-        <w:ind w:firstLine="720"/>
-        <w:rPr>
-          <w:b/>
-          <w:lang w:eastAsia="ko-KR"/>
-        </w:rPr>
-      </w:pPr>
-      <w:r>
-        <w:rPr>
-          <w:b/>
-          <w:lang w:eastAsia="ko-KR"/>
-        </w:rPr>
-        <w:t>Keeping in mind your long term goals for the future and strategies to take</w:t>
-      </w:r>
-    </w:p>
-    <w:p>
-      <w:pPr>
-        <w:pStyle w:val="LO-normal"/>
-        <w:ind w:firstLine="720"/>
-        <w:rPr>
-          <w:b/>
-          <w:lang w:eastAsia="ko-KR"/>
-        </w:rPr>
-      </w:pPr>
-      <w:r>
-        <w:rPr>
-          <w:b/>
-          <w:lang w:eastAsia="ko-KR"/>
-        </w:rPr>
         <w:t>Keeping abreast of the market forces while being tied to teaching</w:t>
       </w:r>
     </w:p>
@@ -4002,6 +4812,11 @@
     <w:p>
       <w:pPr>
         <w:pStyle w:val="LO-normal1"/>
+      </w:pPr>
+    </w:p>
+    <w:p>
+      <w:pPr>
+        <w:pStyle w:val="normal0"/>
       </w:pPr>
     </w:p>
     <w:p>

--- a/StrategiesforGettingtheLittleTykesOffYourBack.docx
+++ b/StrategiesforGettingtheLittleTykesOffYourBack.docx
@@ -20,10 +20,17 @@
           <w:b/>
           <w:color w:val="FF0000"/>
         </w:rPr>
-        <w:t>62</w:t>
-      </w:r>
-      <w:bookmarkStart w:id="0" w:name="_GoBack"/>
-      <w:bookmarkEnd w:id="0"/>
+        <w:t>6</w:t>
+      </w:r>
+      <w:r>
+        <w:rPr>
+          <w:rFonts w:hint="eastAsia"/>
+          <w:b/>
+          <w:color w:val="FF0000"/>
+          <w:lang w:eastAsia="ko-KR"/>
+        </w:rPr>
+        <w:t>4</w:t>
+      </w:r>
     </w:p>
     <w:p>
       <w:pPr>
@@ -4701,6 +4708,951 @@
         </w:rPr>
         <w:t xml:space="preserve"> and various Facebook groups that have spurred over the months and years since I have been teaching. </w:t>
       </w:r>
+      <w:r>
+        <w:rPr>
+          <w:lang w:eastAsia="ko-KR"/>
+        </w:rPr>
+        <w:t>S</w:t>
+      </w:r>
+      <w:r>
+        <w:rPr>
+          <w:rFonts w:hint="eastAsia"/>
+          <w:lang w:eastAsia="ko-KR"/>
+        </w:rPr>
+        <w:t>ome countries are changing their policies, with some becoming more stringer while others still remain a bit lax, depending on where exactly you</w:t>
+      </w:r>
+      <w:r>
+        <w:rPr>
+          <w:lang w:eastAsia="ko-KR"/>
+        </w:rPr>
+        <w:t>’</w:t>
+      </w:r>
+      <w:r>
+        <w:rPr>
+          <w:rFonts w:hint="eastAsia"/>
+          <w:lang w:eastAsia="ko-KR"/>
+        </w:rPr>
+        <w:t>re teaching. In many of the South Asian countries, you</w:t>
+      </w:r>
+      <w:r>
+        <w:rPr>
+          <w:lang w:eastAsia="ko-KR"/>
+        </w:rPr>
+        <w:t>’</w:t>
+      </w:r>
+      <w:r>
+        <w:rPr>
+          <w:rFonts w:hint="eastAsia"/>
+          <w:lang w:eastAsia="ko-KR"/>
+        </w:rPr>
+        <w:t xml:space="preserve">re likely to need a degree and some teaching experience. In other countries, you might need an actual </w:t>
+      </w:r>
+      <w:r>
+        <w:rPr>
+          <w:lang w:eastAsia="ko-KR"/>
+        </w:rPr>
+        <w:t>degree</w:t>
+      </w:r>
+      <w:r>
+        <w:rPr>
+          <w:rFonts w:hint="eastAsia"/>
+          <w:lang w:eastAsia="ko-KR"/>
+        </w:rPr>
+        <w:t xml:space="preserve"> in English or teaching. You learn all of this stuff while you</w:t>
+      </w:r>
+      <w:r>
+        <w:rPr>
+          <w:lang w:eastAsia="ko-KR"/>
+        </w:rPr>
+        <w:t>’</w:t>
+      </w:r>
+      <w:r>
+        <w:rPr>
+          <w:rFonts w:hint="eastAsia"/>
+          <w:lang w:eastAsia="ko-KR"/>
+        </w:rPr>
+        <w:t>re teaching, but there are some signs you can look for in determining whether a job is more amenable or susceptible to allowing you the ability to get the kids off your back. Review websites that review places of employment are legion. One of the first things that I look for when I am looking for a place that will allow me some space is how the area is structured. Believe it or not, how the office is set up will usually help you determine just how much space you</w:t>
+      </w:r>
+      <w:r>
+        <w:rPr>
+          <w:lang w:eastAsia="ko-KR"/>
+        </w:rPr>
+        <w:t>’</w:t>
+      </w:r>
+      <w:r>
+        <w:rPr>
+          <w:rFonts w:hint="eastAsia"/>
+          <w:lang w:eastAsia="ko-KR"/>
+        </w:rPr>
+        <w:t>re going to get, if any. There are some private schools in the ESL market that are entirely transparent, literally and figuratively. The walls themselves are made of glass and afford you absolutely no ability to be private, not even to your own students who might come knocking on your door at all hours</w:t>
+      </w:r>
+      <w:r>
+        <w:rPr>
+          <w:lang w:eastAsia="ko-KR"/>
+        </w:rPr>
+        <w:t>—</w:t>
+      </w:r>
+      <w:r>
+        <w:rPr>
+          <w:rFonts w:hint="eastAsia"/>
+          <w:lang w:eastAsia="ko-KR"/>
+        </w:rPr>
+        <w:t>which could be stressful in and of itself. There are other jobs that allow you some private space in select quarters and some where you</w:t>
+      </w:r>
+      <w:r>
+        <w:rPr>
+          <w:lang w:eastAsia="ko-KR"/>
+        </w:rPr>
+        <w:t>’</w:t>
+      </w:r>
+      <w:r>
+        <w:rPr>
+          <w:rFonts w:hint="eastAsia"/>
+          <w:lang w:eastAsia="ko-KR"/>
+        </w:rPr>
+        <w:t xml:space="preserve">ll get your own cubicle or perhaps even what amounts to your own closet. You can find the sorts of lurid details about office work by reading reviews online and seeing what people are </w:t>
+      </w:r>
+      <w:r>
+        <w:rPr>
+          <w:lang w:eastAsia="ko-KR"/>
+        </w:rPr>
+        <w:t xml:space="preserve">saying. </w:t>
+      </w:r>
+      <w:r>
+        <w:rPr>
+          <w:rFonts w:hint="eastAsia"/>
+          <w:lang w:eastAsia="ko-KR"/>
+        </w:rPr>
+        <w:t>The next thing I look for is quality of life. Is the boss nice or a quote-unquote bastard? Are the people there ruthlessly competitive? Are they parasitic and feed off of your hard work? What</w:t>
+      </w:r>
+      <w:r>
+        <w:rPr>
+          <w:lang w:eastAsia="ko-KR"/>
+        </w:rPr>
+        <w:t>’</w:t>
+      </w:r>
+      <w:r>
+        <w:rPr>
+          <w:rFonts w:hint="eastAsia"/>
+          <w:lang w:eastAsia="ko-KR"/>
+        </w:rPr>
+        <w:t>s the morale like?</w:t>
+      </w:r>
+    </w:p>
+    <w:p>
+      <w:pPr>
+        <w:pStyle w:val="LO-normal"/>
+        <w:ind w:firstLine="720"/>
+        <w:rPr>
+          <w:lang w:eastAsia="ko-KR"/>
+        </w:rPr>
+      </w:pPr>
+      <w:r>
+        <w:rPr>
+          <w:rFonts w:hint="eastAsia"/>
+          <w:lang w:eastAsia="ko-KR"/>
+        </w:rPr>
+        <w:t>It</w:t>
+      </w:r>
+      <w:r>
+        <w:rPr>
+          <w:lang w:eastAsia="ko-KR"/>
+        </w:rPr>
+        <w:t>’</w:t>
+      </w:r>
+      <w:r>
+        <w:rPr>
+          <w:rFonts w:hint="eastAsia"/>
+          <w:lang w:eastAsia="ko-KR"/>
+        </w:rPr>
+        <w:t>s true that if you do this kind of investigative work, you</w:t>
+      </w:r>
+      <w:r>
+        <w:rPr>
+          <w:lang w:eastAsia="ko-KR"/>
+        </w:rPr>
+        <w:t>’</w:t>
+      </w:r>
+      <w:r>
+        <w:rPr>
+          <w:rFonts w:hint="eastAsia"/>
+          <w:lang w:eastAsia="ko-KR"/>
+        </w:rPr>
+        <w:t xml:space="preserve">re likely to not want any job that comes your </w:t>
+      </w:r>
+      <w:r>
+        <w:rPr>
+          <w:lang w:eastAsia="ko-KR"/>
+        </w:rPr>
+        <w:t xml:space="preserve">way. </w:t>
+      </w:r>
+      <w:r>
+        <w:rPr>
+          <w:rFonts w:hint="eastAsia"/>
+          <w:lang w:eastAsia="ko-KR"/>
+        </w:rPr>
+        <w:t xml:space="preserve">A good rainy-day fund approach however is to constantly look for people that you would love to work with and networking with </w:t>
+      </w:r>
+      <w:r>
+        <w:rPr>
+          <w:lang w:eastAsia="ko-KR"/>
+        </w:rPr>
+        <w:t>people</w:t>
+      </w:r>
+      <w:r>
+        <w:rPr>
+          <w:rFonts w:hint="eastAsia"/>
+          <w:lang w:eastAsia="ko-KR"/>
+        </w:rPr>
+        <w:t xml:space="preserve"> who are doing the things that you really want to work on and spend your time and energy on. Obviously, if you really loved teaching (or didn</w:t>
+      </w:r>
+      <w:r>
+        <w:rPr>
+          <w:lang w:eastAsia="ko-KR"/>
+        </w:rPr>
+        <w:t>’</w:t>
+      </w:r>
+      <w:r>
+        <w:rPr>
+          <w:rFonts w:hint="eastAsia"/>
+          <w:lang w:eastAsia="ko-KR"/>
+        </w:rPr>
+        <w:t>t become disenchanted with it), you wouldn</w:t>
+      </w:r>
+      <w:r>
+        <w:rPr>
+          <w:lang w:eastAsia="ko-KR"/>
+        </w:rPr>
+        <w:t>’</w:t>
+      </w:r>
+      <w:r>
+        <w:rPr>
+          <w:rFonts w:hint="eastAsia"/>
+          <w:lang w:eastAsia="ko-KR"/>
+        </w:rPr>
+        <w:t>t be reading this book and looking for ways to cut corners. This is the first reality that you need to come to grips with</w:t>
+      </w:r>
+      <w:r>
+        <w:rPr>
+          <w:lang w:eastAsia="ko-KR"/>
+        </w:rPr>
+        <w:t>—</w:t>
+      </w:r>
+      <w:r>
+        <w:rPr>
+          <w:rFonts w:hint="eastAsia"/>
+          <w:lang w:eastAsia="ko-KR"/>
+        </w:rPr>
+        <w:t xml:space="preserve">that maybe teaching is not for you </w:t>
+      </w:r>
+      <w:r>
+        <w:rPr>
+          <w:lang w:eastAsia="ko-KR"/>
+        </w:rPr>
+        <w:t>and</w:t>
+      </w:r>
+      <w:r>
+        <w:rPr>
+          <w:rFonts w:hint="eastAsia"/>
+          <w:lang w:eastAsia="ko-KR"/>
+        </w:rPr>
+        <w:t xml:space="preserve"> that you</w:t>
+      </w:r>
+      <w:r>
+        <w:rPr>
+          <w:lang w:eastAsia="ko-KR"/>
+        </w:rPr>
+        <w:t xml:space="preserve">r time is best spent elsewhere. </w:t>
+      </w:r>
+      <w:r>
+        <w:rPr>
+          <w:rFonts w:hint="eastAsia"/>
+          <w:lang w:eastAsia="ko-KR"/>
+        </w:rPr>
+        <w:t>But before you can make any moves, you need to figure out what it is that keeps you ticking, that keeps you waking up the morning and that provides you with the motivation to keep you going. Is it writing a book? Is writing speeches for people? Graphic design? Programming? Why do you like these other things? Does it provide you with a sense of security? More money? More time that you can use to do volunteer work? Is it the volunteer work itself. You can use your time as a teacher, getting people off your back, to find out what it is that you truly want to do with your life, taking stock and doing some serious soul searching. You won</w:t>
+      </w:r>
+      <w:r>
+        <w:rPr>
+          <w:lang w:eastAsia="ko-KR"/>
+        </w:rPr>
+        <w:t>’</w:t>
+      </w:r>
+      <w:r>
+        <w:rPr>
+          <w:rFonts w:hint="eastAsia"/>
+          <w:lang w:eastAsia="ko-KR"/>
+        </w:rPr>
+        <w:t xml:space="preserve">t be able to create an exit strategy for yourself if you </w:t>
+      </w:r>
+      <w:r>
+        <w:rPr>
+          <w:lang w:eastAsia="ko-KR"/>
+        </w:rPr>
+        <w:t>don’t’</w:t>
+      </w:r>
+      <w:r>
+        <w:rPr>
+          <w:rFonts w:hint="eastAsia"/>
+          <w:lang w:eastAsia="ko-KR"/>
+        </w:rPr>
+        <w:t xml:space="preserve"> know where it is that you want to go: As the saying goes, </w:t>
+      </w:r>
+      <w:r>
+        <w:rPr>
+          <w:lang w:eastAsia="ko-KR"/>
+        </w:rPr>
+        <w:t>“</w:t>
+      </w:r>
+      <w:r>
+        <w:rPr>
+          <w:rFonts w:hint="eastAsia"/>
+          <w:lang w:eastAsia="ko-KR"/>
+        </w:rPr>
+        <w:t>If you don</w:t>
+      </w:r>
+      <w:r>
+        <w:rPr>
+          <w:lang w:eastAsia="ko-KR"/>
+        </w:rPr>
+        <w:t>’</w:t>
+      </w:r>
+      <w:r>
+        <w:rPr>
+          <w:rFonts w:hint="eastAsia"/>
+          <w:lang w:eastAsia="ko-KR"/>
+        </w:rPr>
+        <w:t>t know where it is that you want to go, any road will take you there.</w:t>
+      </w:r>
+      <w:r>
+        <w:rPr>
+          <w:lang w:eastAsia="ko-KR"/>
+        </w:rPr>
+        <w:t>”</w:t>
+      </w:r>
+      <w:r>
+        <w:rPr>
+          <w:rFonts w:hint="eastAsia"/>
+          <w:lang w:eastAsia="ko-KR"/>
+        </w:rPr>
+        <w:t xml:space="preserve"> Getting clear on what it is that you want to do and that gives you pleasure while providing value to other people will be a fabulous use of your time as you begin to transition out of English.</w:t>
+      </w:r>
+    </w:p>
+    <w:p>
+      <w:pPr>
+        <w:pStyle w:val="LO-normal"/>
+        <w:ind w:firstLine="720"/>
+        <w:rPr>
+          <w:lang w:eastAsia="ko-KR"/>
+        </w:rPr>
+      </w:pPr>
+      <w:r>
+        <w:rPr>
+          <w:rFonts w:hint="eastAsia"/>
+          <w:lang w:eastAsia="ko-KR"/>
+        </w:rPr>
+        <w:t>If you still find that you need to teach English but you</w:t>
+      </w:r>
+      <w:r>
+        <w:rPr>
+          <w:lang w:eastAsia="ko-KR"/>
+        </w:rPr>
+        <w:t>’</w:t>
+      </w:r>
+      <w:r>
+        <w:rPr>
+          <w:rFonts w:hint="eastAsia"/>
+          <w:lang w:eastAsia="ko-KR"/>
+        </w:rPr>
+        <w:t xml:space="preserve">re sick of your environment, you can consider teaching in </w:t>
+      </w:r>
+      <w:r>
+        <w:rPr>
+          <w:lang w:eastAsia="ko-KR"/>
+        </w:rPr>
+        <w:t>another</w:t>
+      </w:r>
+      <w:r>
+        <w:rPr>
+          <w:rFonts w:hint="eastAsia"/>
+          <w:lang w:eastAsia="ko-KR"/>
+        </w:rPr>
+        <w:t xml:space="preserve"> country or teaching a </w:t>
+      </w:r>
+      <w:r>
+        <w:rPr>
+          <w:lang w:eastAsia="ko-KR"/>
+        </w:rPr>
+        <w:t>different</w:t>
+      </w:r>
+      <w:r>
+        <w:rPr>
+          <w:rFonts w:hint="eastAsia"/>
+          <w:lang w:eastAsia="ko-KR"/>
+        </w:rPr>
+        <w:t xml:space="preserve"> demographic of student. Instead of doing private, you can do public or vice versa (although public is usually better in terms of quality of life). Maybe you just need to shake things up a bit, just for a short period of time. There are two things you can do to </w:t>
+      </w:r>
+      <w:r>
+        <w:rPr>
+          <w:lang w:eastAsia="ko-KR"/>
+        </w:rPr>
+        <w:t>cushion</w:t>
+      </w:r>
+      <w:r>
+        <w:rPr>
+          <w:rFonts w:hint="eastAsia"/>
+          <w:lang w:eastAsia="ko-KR"/>
+        </w:rPr>
+        <w:t xml:space="preserve"> your department from a job: save a shitload of </w:t>
+      </w:r>
+      <w:r>
+        <w:rPr>
+          <w:rFonts w:hint="eastAsia"/>
+          <w:lang w:eastAsia="ko-KR"/>
+        </w:rPr>
+        <w:lastRenderedPageBreak/>
+        <w:t>money, at least six months worth of it, and also prepare and do your research</w:t>
+      </w:r>
+      <w:r>
+        <w:rPr>
+          <w:lang w:eastAsia="ko-KR"/>
+        </w:rPr>
+        <w:t>…</w:t>
+      </w:r>
+      <w:r>
+        <w:rPr>
+          <w:rFonts w:hint="eastAsia"/>
+          <w:lang w:eastAsia="ko-KR"/>
+        </w:rPr>
+        <w:t xml:space="preserve"> preferably months in advance. Find out what people are saying about jobs, what exciting things people are doing around the world, and try to get involved. Let</w:t>
+      </w:r>
+      <w:r>
+        <w:rPr>
+          <w:lang w:eastAsia="ko-KR"/>
+        </w:rPr>
+        <w:t>’</w:t>
+      </w:r>
+      <w:r>
+        <w:rPr>
+          <w:rFonts w:hint="eastAsia"/>
+          <w:lang w:eastAsia="ko-KR"/>
+        </w:rPr>
+        <w:t>s say you</w:t>
+      </w:r>
+      <w:r>
+        <w:rPr>
+          <w:lang w:eastAsia="ko-KR"/>
+        </w:rPr>
+        <w:t>’</w:t>
+      </w:r>
+      <w:r>
+        <w:rPr>
+          <w:rFonts w:hint="eastAsia"/>
+          <w:lang w:eastAsia="ko-KR"/>
+        </w:rPr>
+        <w:t>re doing other projects that are not related to school. You have many projects and you</w:t>
+      </w:r>
+      <w:r>
+        <w:rPr>
+          <w:lang w:eastAsia="ko-KR"/>
+        </w:rPr>
+        <w:t>’</w:t>
+      </w:r>
+      <w:r>
+        <w:rPr>
+          <w:rFonts w:hint="eastAsia"/>
+          <w:lang w:eastAsia="ko-KR"/>
+        </w:rPr>
+        <w:t xml:space="preserve">re just not sure which route to take. I would recommend that you try them and whichever one gives you the most success, to do more of that and enjoy it. </w:t>
+      </w:r>
+      <w:r>
+        <w:rPr>
+          <w:lang w:eastAsia="ko-KR"/>
+        </w:rPr>
+        <w:t>U</w:t>
+      </w:r>
+      <w:r>
+        <w:rPr>
+          <w:rFonts w:hint="eastAsia"/>
+          <w:lang w:eastAsia="ko-KR"/>
+        </w:rPr>
+        <w:t xml:space="preserve">ltimately, life is too short to be looking for ways to cut corners at a job that you do not enjoy. When I was teaching in my second year, the position started to feel redundant. All of my lessons were successful or as successful as they could be and there was just no more opportunity, so the job became boring and redundant. Sure, I suppose I could have changed my feelings about the experience and really </w:t>
+      </w:r>
+      <w:r>
+        <w:rPr>
+          <w:lang w:eastAsia="ko-KR"/>
+        </w:rPr>
+        <w:t>striven</w:t>
+      </w:r>
+      <w:r>
+        <w:rPr>
+          <w:rFonts w:hint="eastAsia"/>
+          <w:lang w:eastAsia="ko-KR"/>
+        </w:rPr>
+        <w:t xml:space="preserve"> to deliver new and innovative content, but I didn</w:t>
+      </w:r>
+      <w:r>
+        <w:rPr>
+          <w:lang w:eastAsia="ko-KR"/>
+        </w:rPr>
+        <w:t>’</w:t>
+      </w:r>
+      <w:r>
+        <w:rPr>
+          <w:rFonts w:hint="eastAsia"/>
+          <w:lang w:eastAsia="ko-KR"/>
+        </w:rPr>
+        <w:t xml:space="preserve">t have the </w:t>
+      </w:r>
+      <w:r>
+        <w:rPr>
+          <w:lang w:eastAsia="ko-KR"/>
+        </w:rPr>
+        <w:t>heart</w:t>
+      </w:r>
+      <w:r>
+        <w:rPr>
+          <w:rFonts w:hint="eastAsia"/>
+          <w:lang w:eastAsia="ko-KR"/>
+        </w:rPr>
+        <w:t xml:space="preserve"> for it and I felt that my energies were best spent </w:t>
+      </w:r>
+      <w:r>
+        <w:rPr>
+          <w:lang w:eastAsia="ko-KR"/>
+        </w:rPr>
+        <w:t>elsewhere</w:t>
+      </w:r>
+      <w:r>
+        <w:rPr>
+          <w:rFonts w:hint="eastAsia"/>
+          <w:lang w:eastAsia="ko-KR"/>
+        </w:rPr>
+        <w:t xml:space="preserve">, perhaps in another </w:t>
+      </w:r>
+      <w:r>
+        <w:rPr>
+          <w:lang w:eastAsia="ko-KR"/>
+        </w:rPr>
+        <w:t>profession</w:t>
+      </w:r>
+      <w:r>
+        <w:rPr>
+          <w:rFonts w:hint="eastAsia"/>
+          <w:lang w:eastAsia="ko-KR"/>
+        </w:rPr>
+        <w:t xml:space="preserve"> entirely. If you feel this way too, you</w:t>
+      </w:r>
+      <w:r>
+        <w:rPr>
+          <w:lang w:eastAsia="ko-KR"/>
+        </w:rPr>
+        <w:t>’</w:t>
+      </w:r>
+      <w:r>
+        <w:rPr>
+          <w:rFonts w:hint="eastAsia"/>
+          <w:lang w:eastAsia="ko-KR"/>
+        </w:rPr>
+        <w:t>re going to have to plan your escape from your job, perhaps against your baser instincts and needs for security and a cushy job. Never forget that job security is a fallacy. If you</w:t>
+      </w:r>
+      <w:r>
+        <w:rPr>
+          <w:lang w:eastAsia="ko-KR"/>
+        </w:rPr>
+        <w:t>’</w:t>
+      </w:r>
+      <w:r>
+        <w:rPr>
+          <w:rFonts w:hint="eastAsia"/>
+          <w:lang w:eastAsia="ko-KR"/>
+        </w:rPr>
+        <w:t xml:space="preserve">re in need of some motivation to leave your job, I </w:t>
+      </w:r>
+      <w:r>
+        <w:rPr>
+          <w:lang w:eastAsia="ko-KR"/>
+        </w:rPr>
+        <w:t>would</w:t>
+      </w:r>
+      <w:r>
+        <w:rPr>
+          <w:rFonts w:hint="eastAsia"/>
+          <w:lang w:eastAsia="ko-KR"/>
+        </w:rPr>
+        <w:t xml:space="preserve"> also highly recommend that you read the </w:t>
+      </w:r>
+      <w:r>
+        <w:rPr>
+          <w:rFonts w:hint="eastAsia"/>
+          <w:i/>
+          <w:lang w:eastAsia="ko-KR"/>
+        </w:rPr>
+        <w:t>4 Hour Work Week</w:t>
+      </w:r>
+      <w:r>
+        <w:rPr>
+          <w:rFonts w:hint="eastAsia"/>
+          <w:lang w:eastAsia="ko-KR"/>
+        </w:rPr>
+        <w:t xml:space="preserve"> for some ideas about how you can live your life to the fullest and not be tied down to the sort of indentured servitude that </w:t>
+      </w:r>
+      <w:r>
+        <w:rPr>
+          <w:lang w:eastAsia="ko-KR"/>
+        </w:rPr>
+        <w:t>having</w:t>
+      </w:r>
+      <w:r>
+        <w:rPr>
+          <w:rFonts w:hint="eastAsia"/>
+          <w:lang w:eastAsia="ko-KR"/>
+        </w:rPr>
+        <w:t xml:space="preserve"> a job requires. Sure there are some people who enjoy the jobs that they do but many other people are going to want to live more fully than to be shackled to a 9-to-5. Especially English teachers. Maybe one day English teaching won</w:t>
+      </w:r>
+      <w:r>
+        <w:rPr>
+          <w:lang w:eastAsia="ko-KR"/>
+        </w:rPr>
+        <w:t>’</w:t>
+      </w:r>
+      <w:r>
+        <w:rPr>
+          <w:rFonts w:hint="eastAsia"/>
+          <w:lang w:eastAsia="ko-KR"/>
+        </w:rPr>
+        <w:t xml:space="preserve">t be a profession where people without any experience or with questionable credentials </w:t>
+      </w:r>
+      <w:r>
+        <w:rPr>
+          <w:lang w:eastAsia="ko-KR"/>
+        </w:rPr>
+        <w:t>come</w:t>
+      </w:r>
+      <w:r>
+        <w:rPr>
+          <w:rFonts w:hint="eastAsia"/>
+          <w:lang w:eastAsia="ko-KR"/>
+        </w:rPr>
+        <w:t xml:space="preserve"> flocking for survival money, but that day has not arrived yet (thankfully, for many of us I suppose).  </w:t>
+      </w:r>
+    </w:p>
+    <w:p>
+      <w:pPr>
+        <w:pStyle w:val="LO-normal"/>
+        <w:ind w:firstLine="720"/>
+        <w:rPr>
+          <w:lang w:eastAsia="ko-KR"/>
+        </w:rPr>
+      </w:pPr>
+      <w:r>
+        <w:rPr>
+          <w:rFonts w:hint="eastAsia"/>
+          <w:lang w:eastAsia="ko-KR"/>
+        </w:rPr>
+        <w:t>When I am looking for jobs, I also look for accommodations and package. W</w:t>
+      </w:r>
+      <w:r>
+        <w:rPr>
+          <w:lang w:eastAsia="ko-KR"/>
+        </w:rPr>
+        <w:t>i</w:t>
+      </w:r>
+      <w:r>
+        <w:rPr>
+          <w:rFonts w:hint="eastAsia"/>
+          <w:lang w:eastAsia="ko-KR"/>
+        </w:rPr>
+        <w:t>ll the employer be willing to pay for my air fare? My apartment? Will the money that I make allow me to save, preferably rapidly? Will I be working 20 hour weeks or 100? I came across one agency that was hiring English teachers to work 35 teaching hours, with a whopping total of 100 hours required to be in the facility itself, at the beck and call of students whenever they so desired. That</w:t>
+      </w:r>
+      <w:r>
+        <w:rPr>
+          <w:lang w:eastAsia="ko-KR"/>
+        </w:rPr>
+        <w:t>’</w:t>
+      </w:r>
+      <w:r>
+        <w:rPr>
+          <w:rFonts w:hint="eastAsia"/>
+          <w:lang w:eastAsia="ko-KR"/>
+        </w:rPr>
+        <w:t xml:space="preserve">s over 74 hours of unpaid work in </w:t>
+      </w:r>
+      <w:r>
+        <w:rPr>
+          <w:lang w:eastAsia="ko-KR"/>
+        </w:rPr>
+        <w:t>the</w:t>
+      </w:r>
+      <w:r>
+        <w:rPr>
+          <w:rFonts w:hint="eastAsia"/>
+          <w:lang w:eastAsia="ko-KR"/>
+        </w:rPr>
+        <w:t xml:space="preserve"> school where your energy is constantly depleted! I </w:t>
+      </w:r>
+      <w:r>
+        <w:rPr>
+          <w:lang w:eastAsia="ko-KR"/>
+        </w:rPr>
+        <w:t>don’t know about you but I’</w:t>
+      </w:r>
+      <w:r>
+        <w:rPr>
+          <w:rFonts w:hint="eastAsia"/>
+          <w:lang w:eastAsia="ko-KR"/>
+        </w:rPr>
+        <w:t>d rather prostitute my body part-time than to take a job like this. It would be more enjoyable and perhaps even more lucrative. Life is waay too short to be working such draconian hours. Watch out for jobs like these and if you manage to accidentally snag one of these, plan your quick exit strategy. Reach out to people on social media and continually ask around for references to great schools. You should be doing this anyway, even when you</w:t>
+      </w:r>
+      <w:r>
+        <w:rPr>
+          <w:lang w:eastAsia="ko-KR"/>
+        </w:rPr>
+        <w:t>’</w:t>
+      </w:r>
+      <w:r>
+        <w:rPr>
+          <w:rFonts w:hint="eastAsia"/>
+          <w:lang w:eastAsia="ko-KR"/>
+        </w:rPr>
+        <w:t>re at a cushy job, but especially do it when you</w:t>
+      </w:r>
+      <w:r>
+        <w:rPr>
+          <w:lang w:eastAsia="ko-KR"/>
+        </w:rPr>
+        <w:t>’</w:t>
+      </w:r>
+      <w:r>
+        <w:rPr>
+          <w:rFonts w:hint="eastAsia"/>
+          <w:lang w:eastAsia="ko-KR"/>
+        </w:rPr>
+        <w:t>re at a job that you strongly dislike. You can get more ideas about what to do when you</w:t>
+      </w:r>
+      <w:r>
+        <w:rPr>
+          <w:lang w:eastAsia="ko-KR"/>
+        </w:rPr>
+        <w:t>’</w:t>
+      </w:r>
+      <w:r>
+        <w:rPr>
+          <w:rFonts w:hint="eastAsia"/>
+          <w:lang w:eastAsia="ko-KR"/>
+        </w:rPr>
+        <w:t xml:space="preserve">re at a shitty job by reading </w:t>
+      </w:r>
+      <w:r>
+        <w:rPr>
+          <w:rFonts w:hint="eastAsia"/>
+          <w:i/>
+          <w:lang w:eastAsia="ko-KR"/>
+        </w:rPr>
+        <w:t>The Job Escape Plan</w:t>
+      </w:r>
+      <w:r>
+        <w:rPr>
+          <w:rFonts w:hint="eastAsia"/>
+          <w:lang w:eastAsia="ko-KR"/>
+        </w:rPr>
+        <w:t xml:space="preserve"> by Joytsna Ramachandran which talks about many internet businesses you can run that will provide you with some additional source of income, sometimes passive income which is the best kind of income to have! Other sources that you can tap into to make money include podcasts, particularly Pat Flynn</w:t>
+      </w:r>
+      <w:r>
+        <w:rPr>
+          <w:lang w:eastAsia="ko-KR"/>
+        </w:rPr>
+        <w:t>’</w:t>
+      </w:r>
+      <w:r>
+        <w:rPr>
+          <w:rFonts w:hint="eastAsia"/>
+          <w:lang w:eastAsia="ko-KR"/>
+        </w:rPr>
+        <w:t xml:space="preserve">s </w:t>
+      </w:r>
+      <w:r>
+        <w:rPr>
+          <w:rFonts w:hint="eastAsia"/>
+          <w:i/>
+          <w:lang w:eastAsia="ko-KR"/>
+        </w:rPr>
+        <w:t>Smart Passive Income</w:t>
+      </w:r>
+      <w:r>
+        <w:rPr>
+          <w:rFonts w:hint="eastAsia"/>
+          <w:lang w:eastAsia="ko-KR"/>
+        </w:rPr>
+        <w:t xml:space="preserve"> and Nick Loper</w:t>
+      </w:r>
+      <w:r>
+        <w:rPr>
+          <w:lang w:eastAsia="ko-KR"/>
+        </w:rPr>
+        <w:t>’</w:t>
+      </w:r>
+      <w:r>
+        <w:rPr>
+          <w:rFonts w:hint="eastAsia"/>
+          <w:lang w:eastAsia="ko-KR"/>
+        </w:rPr>
+        <w:t xml:space="preserve">s </w:t>
+      </w:r>
+      <w:r>
+        <w:rPr>
+          <w:rFonts w:hint="eastAsia"/>
+          <w:i/>
+          <w:lang w:eastAsia="ko-KR"/>
+        </w:rPr>
+        <w:t xml:space="preserve">Side Hustle Nation. </w:t>
+      </w:r>
+      <w:r>
+        <w:rPr>
+          <w:rFonts w:hint="eastAsia"/>
+          <w:lang w:eastAsia="ko-KR"/>
+        </w:rPr>
+        <w:t xml:space="preserve">Tropical MBA is another great podcast, as well as </w:t>
+      </w:r>
+      <w:r>
+        <w:rPr>
+          <w:rFonts w:hint="eastAsia"/>
+          <w:i/>
+          <w:lang w:eastAsia="ko-KR"/>
+        </w:rPr>
+        <w:t>Entrepreneur on Fire.</w:t>
+      </w:r>
+      <w:r>
+        <w:rPr>
+          <w:rFonts w:hint="eastAsia"/>
+          <w:lang w:eastAsia="ko-KR"/>
+        </w:rPr>
+        <w:t xml:space="preserve"> Just be aware that sometimes these podcasters will try to sell you something. They</w:t>
+      </w:r>
+      <w:r>
+        <w:rPr>
+          <w:lang w:eastAsia="ko-KR"/>
+        </w:rPr>
+        <w:t>’</w:t>
+      </w:r>
+      <w:r>
+        <w:rPr>
+          <w:rFonts w:hint="eastAsia"/>
+          <w:lang w:eastAsia="ko-KR"/>
+        </w:rPr>
+        <w:t xml:space="preserve">ll be so captivating that they might actually get you to press the </w:t>
+      </w:r>
+      <w:r>
+        <w:rPr>
+          <w:lang w:eastAsia="ko-KR"/>
+        </w:rPr>
+        <w:t>“</w:t>
+      </w:r>
+      <w:r>
+        <w:rPr>
+          <w:rFonts w:hint="eastAsia"/>
+          <w:lang w:eastAsia="ko-KR"/>
+        </w:rPr>
+        <w:t>buy</w:t>
+      </w:r>
+      <w:r>
+        <w:rPr>
+          <w:lang w:eastAsia="ko-KR"/>
+        </w:rPr>
+        <w:t>”</w:t>
+      </w:r>
+      <w:r>
+        <w:rPr>
+          <w:rFonts w:hint="eastAsia"/>
+          <w:lang w:eastAsia="ko-KR"/>
+        </w:rPr>
+        <w:t xml:space="preserve"> button. Don</w:t>
+      </w:r>
+      <w:r>
+        <w:rPr>
+          <w:lang w:eastAsia="ko-KR"/>
+        </w:rPr>
+        <w:t>’</w:t>
+      </w:r>
+      <w:r>
+        <w:rPr>
+          <w:rFonts w:hint="eastAsia"/>
+          <w:lang w:eastAsia="ko-KR"/>
+        </w:rPr>
+        <w:t xml:space="preserve">t do it. They are trained to get you to pull out your wallets. You are going to be just fine without the services that they try to offer you. Just take the advice that they give you for starting your own business and then discard the rest. </w:t>
+      </w:r>
+      <w:r>
+        <w:rPr>
+          <w:lang w:eastAsia="ko-KR"/>
+        </w:rPr>
+        <w:t>You</w:t>
+      </w:r>
+      <w:r>
+        <w:rPr>
+          <w:rFonts w:hint="eastAsia"/>
+          <w:lang w:eastAsia="ko-KR"/>
+        </w:rPr>
+        <w:t xml:space="preserve"> don</w:t>
+      </w:r>
+      <w:r>
+        <w:rPr>
+          <w:lang w:eastAsia="ko-KR"/>
+        </w:rPr>
+        <w:t>’</w:t>
+      </w:r>
+      <w:r>
+        <w:rPr>
+          <w:rFonts w:hint="eastAsia"/>
+          <w:lang w:eastAsia="ko-KR"/>
+        </w:rPr>
+        <w:t xml:space="preserve">t need any productized </w:t>
+      </w:r>
+      <w:r>
+        <w:rPr>
+          <w:lang w:eastAsia="ko-KR"/>
+        </w:rPr>
+        <w:t>service</w:t>
+      </w:r>
+      <w:r>
+        <w:rPr>
+          <w:rFonts w:hint="eastAsia"/>
+          <w:lang w:eastAsia="ko-KR"/>
+        </w:rPr>
+        <w:t xml:space="preserve"> to get the ball rolling on creating a passive income stream from the sources </w:t>
+      </w:r>
+      <w:r>
+        <w:rPr>
+          <w:rFonts w:hint="eastAsia"/>
+          <w:lang w:eastAsia="ko-KR"/>
+        </w:rPr>
+        <w:lastRenderedPageBreak/>
+        <w:t>online. Listen to these podcasts whenever you can. Listen on the bus, in the taxi, waiting for the light, while in the bathroom. Listen to them at night before you go to sleep and listen to them while you</w:t>
+      </w:r>
+      <w:r>
+        <w:rPr>
+          <w:lang w:eastAsia="ko-KR"/>
+        </w:rPr>
+        <w:t>’</w:t>
+      </w:r>
+      <w:r>
+        <w:rPr>
+          <w:rFonts w:hint="eastAsia"/>
+          <w:lang w:eastAsia="ko-KR"/>
+        </w:rPr>
+        <w:t>re eating lunch. Whenever you can, get the wisdom of these folks ingrained in your head, for your very life might depend on it if you find yourself out of the job and wondering what to do next. Never panic. There are always solutions, as you</w:t>
+      </w:r>
+      <w:r>
+        <w:rPr>
+          <w:lang w:eastAsia="ko-KR"/>
+        </w:rPr>
+        <w:t>’</w:t>
+      </w:r>
+      <w:r>
+        <w:rPr>
+          <w:rFonts w:hint="eastAsia"/>
+          <w:lang w:eastAsia="ko-KR"/>
+        </w:rPr>
+        <w:t>ll find from listening to these podcasts.</w:t>
+      </w:r>
     </w:p>
     <w:p>
       <w:pPr>
@@ -4823,6 +5775,13 @@
       <w:pPr>
         <w:pStyle w:val="normal0"/>
       </w:pPr>
+    </w:p>
+    <w:p>
+      <w:pPr>
+        <w:pStyle w:val="normal0"/>
+      </w:pPr>
+      <w:bookmarkStart w:id="0" w:name="_GoBack"/>
+      <w:bookmarkEnd w:id="0"/>
     </w:p>
     <w:sectPr>
       <w:pgSz w:w="12240" w:h="15840"/>

--- a/StrategiesforGettingtheLittleTykesOffYourBack.docx
+++ b/StrategiesforGettingtheLittleTykesOffYourBack.docx
@@ -29,7 +29,7 @@
           <w:color w:val="FF0000"/>
           <w:lang w:eastAsia="ko-KR"/>
         </w:rPr>
-        <w:t>4</w:t>
+        <w:t>6</w:t>
       </w:r>
     </w:p>
     <w:p>
@@ -5659,6 +5659,881 @@
         <w:pStyle w:val="LO-normal"/>
         <w:ind w:firstLine="720"/>
         <w:rPr>
+          <w:lang w:eastAsia="ko-KR"/>
+        </w:rPr>
+      </w:pPr>
+      <w:r>
+        <w:rPr>
+          <w:rFonts w:hint="eastAsia"/>
+          <w:lang w:eastAsia="ko-KR"/>
+        </w:rPr>
+        <w:t xml:space="preserve">One of the last final notes that I can impart upon you as you begin a career in managing burdens is to always keep yourself abreast of the market forces that are impacting your </w:t>
+      </w:r>
+      <w:r>
+        <w:rPr>
+          <w:lang w:eastAsia="ko-KR"/>
+        </w:rPr>
+        <w:t>industry</w:t>
+      </w:r>
+      <w:r>
+        <w:rPr>
+          <w:rFonts w:hint="eastAsia"/>
+          <w:lang w:eastAsia="ko-KR"/>
+        </w:rPr>
+        <w:t>. If you</w:t>
+      </w:r>
+      <w:r>
+        <w:rPr>
+          <w:lang w:eastAsia="ko-KR"/>
+        </w:rPr>
+        <w:t>’</w:t>
+      </w:r>
+      <w:r>
+        <w:rPr>
+          <w:rFonts w:hint="eastAsia"/>
+          <w:lang w:eastAsia="ko-KR"/>
+        </w:rPr>
+        <w:t>re working in a rural area, for example, one of the downsides is that you</w:t>
+      </w:r>
+      <w:r>
+        <w:rPr>
+          <w:lang w:eastAsia="ko-KR"/>
+        </w:rPr>
+        <w:t>’</w:t>
+      </w:r>
+      <w:r>
+        <w:rPr>
+          <w:rFonts w:hint="eastAsia"/>
+          <w:lang w:eastAsia="ko-KR"/>
+        </w:rPr>
+        <w:t>re likely to have less evidence of the changes that are taking place in a country or in the world with respect to teaching English. Time moves very quickly and it</w:t>
+      </w:r>
+      <w:r>
+        <w:rPr>
+          <w:lang w:eastAsia="ko-KR"/>
+        </w:rPr>
+        <w:t>’</w:t>
+      </w:r>
+      <w:r>
+        <w:rPr>
+          <w:rFonts w:hint="eastAsia"/>
+          <w:lang w:eastAsia="ko-KR"/>
+        </w:rPr>
+        <w:t xml:space="preserve">s sometimes hard </w:t>
+      </w:r>
+      <w:r>
+        <w:rPr>
+          <w:lang w:eastAsia="ko-KR"/>
+        </w:rPr>
+        <w:t>to see</w:t>
+      </w:r>
+      <w:r>
+        <w:rPr>
+          <w:rFonts w:hint="eastAsia"/>
+          <w:lang w:eastAsia="ko-KR"/>
+        </w:rPr>
+        <w:t xml:space="preserve"> how things are evolving and </w:t>
+      </w:r>
+      <w:r>
+        <w:rPr>
+          <w:lang w:eastAsia="ko-KR"/>
+        </w:rPr>
+        <w:t>developing</w:t>
+      </w:r>
+      <w:r>
+        <w:rPr>
+          <w:rFonts w:hint="eastAsia"/>
+          <w:lang w:eastAsia="ko-KR"/>
+        </w:rPr>
+        <w:t xml:space="preserve"> over time. In one particular area where I taught, I often felt myself likening the </w:t>
+      </w:r>
+      <w:r>
+        <w:rPr>
+          <w:lang w:eastAsia="ko-KR"/>
+        </w:rPr>
+        <w:t>experience</w:t>
+      </w:r>
+      <w:r>
+        <w:rPr>
+          <w:rFonts w:hint="eastAsia"/>
+          <w:lang w:eastAsia="ko-KR"/>
+        </w:rPr>
+        <w:t xml:space="preserve"> to a prison without walls, in the sense that you would not know what was really going on in the world. Actually, though, the sole responsibility for learning about the world lies with you and keep abreast of the news, both in the world of English teaching and also the world over all, is likely to put you at a sense of ease. There are many ways of getting this news, but if you</w:t>
+      </w:r>
+      <w:r>
+        <w:rPr>
+          <w:lang w:eastAsia="ko-KR"/>
+        </w:rPr>
+        <w:t>’</w:t>
+      </w:r>
+      <w:r>
+        <w:rPr>
+          <w:rFonts w:hint="eastAsia"/>
+          <w:lang w:eastAsia="ko-KR"/>
+        </w:rPr>
+        <w:t>re teaching in another country, you</w:t>
+      </w:r>
+      <w:r>
+        <w:rPr>
+          <w:lang w:eastAsia="ko-KR"/>
+        </w:rPr>
+        <w:t>’</w:t>
+      </w:r>
+      <w:r>
+        <w:rPr>
+          <w:rFonts w:hint="eastAsia"/>
+          <w:lang w:eastAsia="ko-KR"/>
+        </w:rPr>
+        <w:t xml:space="preserve">ll likely get most of your news from the internet (assuming most of it is not firewalled, in </w:t>
+      </w:r>
+      <w:r>
+        <w:rPr>
+          <w:lang w:eastAsia="ko-KR"/>
+        </w:rPr>
+        <w:t>which</w:t>
+      </w:r>
+      <w:r>
+        <w:rPr>
+          <w:rFonts w:hint="eastAsia"/>
+          <w:lang w:eastAsia="ko-KR"/>
+        </w:rPr>
+        <w:t xml:space="preserve"> case you</w:t>
+      </w:r>
+      <w:r>
+        <w:rPr>
+          <w:lang w:eastAsia="ko-KR"/>
+        </w:rPr>
+        <w:t>’</w:t>
+      </w:r>
+      <w:r>
+        <w:rPr>
+          <w:rFonts w:hint="eastAsia"/>
+          <w:lang w:eastAsia="ko-KR"/>
+        </w:rPr>
+        <w:t>ll probably want to buy a VPN to manage that). Another interesting avenue is to look at opportunities in cities where most of the progress is being made in the world. As of 2015, for example, most teachers in Korea are not able to teach high school and adults at universities. Only in the extremely rural areas and even this is changing. T</w:t>
+      </w:r>
+      <w:r>
+        <w:rPr>
+          <w:lang w:eastAsia="ko-KR"/>
+        </w:rPr>
+        <w:t>h</w:t>
+      </w:r>
+      <w:r>
+        <w:rPr>
+          <w:rFonts w:hint="eastAsia"/>
+          <w:lang w:eastAsia="ko-KR"/>
+        </w:rPr>
+        <w:t xml:space="preserve">is is basically the evolution that is taking place right now in the country and it is likely to be more </w:t>
+      </w:r>
+      <w:r>
+        <w:rPr>
+          <w:lang w:eastAsia="ko-KR"/>
+        </w:rPr>
+        <w:t>evolved</w:t>
+      </w:r>
+      <w:r>
+        <w:rPr>
+          <w:rFonts w:hint="eastAsia"/>
+          <w:lang w:eastAsia="ko-KR"/>
+        </w:rPr>
+        <w:t xml:space="preserve"> by the time that you read these words. I have found this out from asking other people and looking around.</w:t>
+      </w:r>
+    </w:p>
+    <w:p>
+      <w:pPr>
+        <w:pStyle w:val="LO-normal"/>
+        <w:ind w:firstLine="720"/>
+        <w:rPr>
+          <w:lang w:eastAsia="ko-KR"/>
+        </w:rPr>
+      </w:pPr>
+      <w:r>
+        <w:rPr>
+          <w:rFonts w:hint="eastAsia"/>
+          <w:lang w:eastAsia="ko-KR"/>
+        </w:rPr>
+        <w:t>When you feel like your job is under threat or you see changes taking place that my adversely affect you, keep calm and use your time wisely to accrue more skills, more experience, and meet new people. The more avenues you expand for yourself in your life, the more you</w:t>
+      </w:r>
+      <w:r>
+        <w:rPr>
+          <w:lang w:eastAsia="ko-KR"/>
+        </w:rPr>
+        <w:t>’</w:t>
+      </w:r>
+      <w:r>
+        <w:rPr>
+          <w:rFonts w:hint="eastAsia"/>
+          <w:lang w:eastAsia="ko-KR"/>
+        </w:rPr>
+        <w:t xml:space="preserve">re going to be able to inundate </w:t>
+      </w:r>
+      <w:r>
+        <w:rPr>
+          <w:lang w:eastAsia="ko-KR"/>
+        </w:rPr>
+        <w:t>yourself</w:t>
+      </w:r>
+      <w:r>
+        <w:rPr>
+          <w:rFonts w:hint="eastAsia"/>
+          <w:lang w:eastAsia="ko-KR"/>
+        </w:rPr>
+        <w:t xml:space="preserve"> from whatever befalls you while you</w:t>
+      </w:r>
+      <w:r>
+        <w:rPr>
+          <w:lang w:eastAsia="ko-KR"/>
+        </w:rPr>
+        <w:t>’</w:t>
+      </w:r>
+      <w:r>
+        <w:rPr>
+          <w:rFonts w:hint="eastAsia"/>
+          <w:lang w:eastAsia="ko-KR"/>
+        </w:rPr>
+        <w:t>re teaching English. I</w:t>
+      </w:r>
+      <w:r>
+        <w:rPr>
+          <w:lang w:eastAsia="ko-KR"/>
+        </w:rPr>
+        <w:t>’</w:t>
+      </w:r>
+      <w:r>
+        <w:rPr>
+          <w:rFonts w:hint="eastAsia"/>
+          <w:lang w:eastAsia="ko-KR"/>
+        </w:rPr>
+        <w:t xml:space="preserve">ve already mentioned several ways that you can look for English teaching positions. Now all that is left is non-teaching positions which you may in fact need to take. I suppose the </w:t>
+      </w:r>
+      <w:r>
+        <w:rPr>
+          <w:lang w:eastAsia="ko-KR"/>
+        </w:rPr>
+        <w:t>ultimate</w:t>
+      </w:r>
+      <w:r>
+        <w:rPr>
+          <w:rFonts w:hint="eastAsia"/>
+          <w:lang w:eastAsia="ko-KR"/>
+        </w:rPr>
+        <w:t xml:space="preserve"> way of getting the little tykes off your back is to you actually get a new job where you don</w:t>
+      </w:r>
+      <w:r>
+        <w:rPr>
+          <w:lang w:eastAsia="ko-KR"/>
+        </w:rPr>
+        <w:t>’</w:t>
+      </w:r>
+      <w:r>
+        <w:rPr>
+          <w:rFonts w:hint="eastAsia"/>
+          <w:lang w:eastAsia="ko-KR"/>
+        </w:rPr>
+        <w:t xml:space="preserve">t have to deal with the little tykes </w:t>
+      </w:r>
+      <w:r>
+        <w:rPr>
+          <w:rFonts w:hint="eastAsia"/>
+          <w:i/>
+          <w:lang w:eastAsia="ko-KR"/>
+        </w:rPr>
+        <w:t>at all.</w:t>
+      </w:r>
+      <w:r>
+        <w:rPr>
+          <w:rFonts w:hint="eastAsia"/>
+          <w:lang w:eastAsia="ko-KR"/>
+        </w:rPr>
+        <w:t xml:space="preserve"> There are several websites and job boards </w:t>
+      </w:r>
+      <w:r>
+        <w:rPr>
+          <w:lang w:eastAsia="ko-KR"/>
+        </w:rPr>
+        <w:t>available</w:t>
+      </w:r>
+      <w:r>
+        <w:rPr>
+          <w:rFonts w:hint="eastAsia"/>
+          <w:lang w:eastAsia="ko-KR"/>
+        </w:rPr>
+        <w:t xml:space="preserve">. One of the most popular, as of 2015, is </w:t>
+      </w:r>
+      <w:hyperlink r:id="rId17" w:history="1">
+        <w:r>
+          <w:rPr>
+            <w:rStyle w:val="Hyperlink"/>
+            <w:rFonts w:hint="eastAsia"/>
+            <w:lang w:eastAsia="ko-KR"/>
+          </w:rPr>
+          <w:t>www.escapethecity.org</w:t>
+        </w:r>
+      </w:hyperlink>
+      <w:r>
+        <w:rPr>
+          <w:rFonts w:hint="eastAsia"/>
+          <w:lang w:eastAsia="ko-KR"/>
+        </w:rPr>
+        <w:t xml:space="preserve"> which even has an entrepreneur program that teaches you how to start your own </w:t>
+      </w:r>
+      <w:r>
+        <w:rPr>
+          <w:lang w:eastAsia="ko-KR"/>
+        </w:rPr>
+        <w:t>business</w:t>
+      </w:r>
+      <w:r>
+        <w:rPr>
+          <w:rFonts w:hint="eastAsia"/>
+          <w:lang w:eastAsia="ko-KR"/>
+        </w:rPr>
+        <w:t xml:space="preserve"> from scratch. Still others are jobbatical.com and flexjobs.com. Traditional freelancing websites are also pretty popular </w:t>
+      </w:r>
+      <w:r>
+        <w:rPr>
+          <w:lang w:eastAsia="ko-KR"/>
+        </w:rPr>
+        <w:t xml:space="preserve">right now in 2015—websites </w:t>
+      </w:r>
+      <w:r>
+        <w:rPr>
+          <w:rFonts w:hint="eastAsia"/>
+          <w:lang w:eastAsia="ko-KR"/>
+        </w:rPr>
+        <w:t>such as upwork.com, freelancer.com, Guru.com, and even Craigslist. Yes, it</w:t>
+      </w:r>
+      <w:r>
+        <w:rPr>
+          <w:lang w:eastAsia="ko-KR"/>
+        </w:rPr>
+        <w:t>’</w:t>
+      </w:r>
+      <w:r>
+        <w:rPr>
+          <w:rFonts w:hint="eastAsia"/>
+          <w:lang w:eastAsia="ko-KR"/>
+        </w:rPr>
+        <w:t xml:space="preserve">s true that some of these websites tend to be a race to the bottom, you want to work on developing your </w:t>
+      </w:r>
+      <w:r>
+        <w:rPr>
+          <w:lang w:eastAsia="ko-KR"/>
+        </w:rPr>
+        <w:t>relationships</w:t>
+      </w:r>
+      <w:r>
+        <w:rPr>
+          <w:rFonts w:hint="eastAsia"/>
+          <w:lang w:eastAsia="ko-KR"/>
+        </w:rPr>
+        <w:t xml:space="preserve"> online with people and using that as a platform to advertise whatever new skills that you</w:t>
+      </w:r>
+      <w:r>
+        <w:rPr>
+          <w:lang w:eastAsia="ko-KR"/>
+        </w:rPr>
+        <w:t>’</w:t>
+      </w:r>
+      <w:r>
+        <w:rPr>
+          <w:rFonts w:hint="eastAsia"/>
+          <w:lang w:eastAsia="ko-KR"/>
+        </w:rPr>
+        <w:t>re learning (as you</w:t>
+      </w:r>
+      <w:r>
+        <w:rPr>
+          <w:lang w:eastAsia="ko-KR"/>
+        </w:rPr>
+        <w:t>’</w:t>
+      </w:r>
+      <w:r>
+        <w:rPr>
+          <w:rFonts w:hint="eastAsia"/>
+          <w:lang w:eastAsia="ko-KR"/>
+        </w:rPr>
+        <w:t xml:space="preserve">re getting the little tykes off your back). All of this stuff I was able to do while I was transitioning out of teaching. Thankfully, I was teaching at a company that had a lot of downtime and a lot of desk warming, so I used that experience to start a blog, learn coding, develop a following, and network with people around </w:t>
+      </w:r>
+      <w:r>
+        <w:rPr>
+          <w:lang w:eastAsia="ko-KR"/>
+        </w:rPr>
+        <w:t>the</w:t>
+      </w:r>
+      <w:r>
+        <w:rPr>
+          <w:rFonts w:hint="eastAsia"/>
+          <w:lang w:eastAsia="ko-KR"/>
+        </w:rPr>
+        <w:t xml:space="preserve"> globe who were of similar mindsets. I used my desk warming to hire an entire global staff of freelancers to help me build the projects that I could only dream about if I were tasked with the </w:t>
+      </w:r>
+      <w:r>
+        <w:rPr>
+          <w:lang w:eastAsia="ko-KR"/>
+        </w:rPr>
+        <w:lastRenderedPageBreak/>
+        <w:t>responsibility</w:t>
+      </w:r>
+      <w:r>
+        <w:rPr>
+          <w:rFonts w:hint="eastAsia"/>
+          <w:lang w:eastAsia="ko-KR"/>
+        </w:rPr>
+        <w:t xml:space="preserve"> of building things on my own.  Please allow me to dispel for you the myth that I am not a doer. People who get the little tykes off their back are people </w:t>
+      </w:r>
+      <w:r>
+        <w:rPr>
+          <w:lang w:eastAsia="ko-KR"/>
+        </w:rPr>
+        <w:t>who aren’</w:t>
+      </w:r>
+      <w:r>
+        <w:rPr>
+          <w:rFonts w:hint="eastAsia"/>
+          <w:lang w:eastAsia="ko-KR"/>
+        </w:rPr>
+        <w:t xml:space="preserve">t </w:t>
+      </w:r>
+      <w:r>
+        <w:rPr>
+          <w:lang w:eastAsia="ko-KR"/>
+        </w:rPr>
+        <w:t xml:space="preserve">non-doers. </w:t>
+      </w:r>
+      <w:r>
+        <w:rPr>
+          <w:rFonts w:hint="eastAsia"/>
+          <w:lang w:eastAsia="ko-KR"/>
+        </w:rPr>
+        <w:t xml:space="preserve">Sometimes they are just people </w:t>
+      </w:r>
+      <w:r>
+        <w:rPr>
+          <w:lang w:eastAsia="ko-KR"/>
+        </w:rPr>
+        <w:t>with</w:t>
+      </w:r>
+      <w:r>
+        <w:rPr>
+          <w:rFonts w:hint="eastAsia"/>
+          <w:lang w:eastAsia="ko-KR"/>
+        </w:rPr>
+        <w:t xml:space="preserve"> a dream. People who see more for themselves than what they</w:t>
+      </w:r>
+      <w:r>
+        <w:rPr>
+          <w:lang w:eastAsia="ko-KR"/>
+        </w:rPr>
+        <w:t>’</w:t>
+      </w:r>
+      <w:r>
+        <w:rPr>
+          <w:rFonts w:hint="eastAsia"/>
+          <w:lang w:eastAsia="ko-KR"/>
+        </w:rPr>
+        <w:t>re presently doing. And actually, a lot of what I was doing was creating more value for my company because I was learning new and valuable skills that I could teach to my students in the target language.  Maybe the company didn</w:t>
+      </w:r>
+      <w:r>
+        <w:rPr>
+          <w:lang w:eastAsia="ko-KR"/>
+        </w:rPr>
+        <w:t>’</w:t>
+      </w:r>
+      <w:r>
+        <w:rPr>
+          <w:rFonts w:hint="eastAsia"/>
+          <w:lang w:eastAsia="ko-KR"/>
+        </w:rPr>
+        <w:t>t see it that way, but it didn</w:t>
+      </w:r>
+      <w:r>
+        <w:rPr>
+          <w:lang w:eastAsia="ko-KR"/>
+        </w:rPr>
+        <w:t>’</w:t>
+      </w:r>
+      <w:r>
+        <w:rPr>
+          <w:rFonts w:hint="eastAsia"/>
+          <w:lang w:eastAsia="ko-KR"/>
+        </w:rPr>
+        <w:t xml:space="preserve">t matter anyway because my contract was fixed and there was really no way for me to progress in the company any further than I already had. Some teachers decide that this is the level they wish to maintain for themselves, teaching 40 hour weeks with no promise of promotion or advancement, and just keeping a relaxed life despite changes that are going on </w:t>
+      </w:r>
+      <w:r>
+        <w:rPr>
+          <w:lang w:eastAsia="ko-KR"/>
+        </w:rPr>
+        <w:t>around</w:t>
+      </w:r>
+      <w:r>
+        <w:rPr>
+          <w:rFonts w:hint="eastAsia"/>
+          <w:lang w:eastAsia="ko-KR"/>
+        </w:rPr>
+        <w:t xml:space="preserve"> them. Although I have learned many strategies to get the tykes off my back, I am not someone who just sits back and allows the world to go by. I get the tykes off my back so that I can achieve more in the long run. None of these strategies I ever used with the purpose being able to spend more of my time doing leisurely activities that don</w:t>
+      </w:r>
+      <w:r>
+        <w:rPr>
+          <w:lang w:eastAsia="ko-KR"/>
+        </w:rPr>
+        <w:t>’</w:t>
+      </w:r>
+      <w:r>
+        <w:rPr>
+          <w:rFonts w:hint="eastAsia"/>
+          <w:lang w:eastAsia="ko-KR"/>
+        </w:rPr>
+        <w:t xml:space="preserve">t create value. This is the best way of getting them off your back in my opinion. Doing it in the </w:t>
+      </w:r>
+      <w:r>
+        <w:rPr>
+          <w:lang w:eastAsia="ko-KR"/>
+        </w:rPr>
+        <w:t>service</w:t>
+      </w:r>
+      <w:r>
+        <w:rPr>
+          <w:rFonts w:hint="eastAsia"/>
+          <w:lang w:eastAsia="ko-KR"/>
+        </w:rPr>
+        <w:t xml:space="preserve"> of some higher cause, for a better future. </w:t>
+      </w:r>
+    </w:p>
+    <w:p>
+      <w:pPr>
+        <w:pStyle w:val="LO-normal"/>
+        <w:ind w:firstLine="720"/>
+        <w:rPr>
+          <w:lang w:eastAsia="ko-KR"/>
+        </w:rPr>
+      </w:pPr>
+      <w:r>
+        <w:rPr>
+          <w:rFonts w:hint="eastAsia"/>
+          <w:lang w:eastAsia="ko-KR"/>
+        </w:rPr>
+        <w:t>Most of the time I was able to do my own thing while desk warming. Whenever someone asked me to do something</w:t>
+      </w:r>
+      <w:r>
+        <w:rPr>
+          <w:lang w:eastAsia="ko-KR"/>
+        </w:rPr>
+        <w:t>—</w:t>
+      </w:r>
+      <w:r>
+        <w:rPr>
+          <w:rFonts w:hint="eastAsia"/>
+          <w:lang w:eastAsia="ko-KR"/>
+        </w:rPr>
+        <w:t xml:space="preserve">which was </w:t>
+      </w:r>
+      <w:r>
+        <w:rPr>
+          <w:lang w:eastAsia="ko-KR"/>
+        </w:rPr>
+        <w:t>seldom—</w:t>
+      </w:r>
+      <w:r>
+        <w:rPr>
+          <w:rFonts w:hint="eastAsia"/>
+          <w:lang w:eastAsia="ko-KR"/>
+        </w:rPr>
+        <w:t>I jumped and did it, of course. M</w:t>
+      </w:r>
+      <w:r>
+        <w:rPr>
+          <w:lang w:eastAsia="ko-KR"/>
+        </w:rPr>
+        <w:t>o</w:t>
+      </w:r>
+      <w:r>
+        <w:rPr>
+          <w:rFonts w:hint="eastAsia"/>
+          <w:lang w:eastAsia="ko-KR"/>
+        </w:rPr>
+        <w:t xml:space="preserve">st tasks never really took that much time for me to do. If they did, I would find ways of getting back that time over </w:t>
+      </w:r>
+      <w:r>
+        <w:rPr>
+          <w:lang w:eastAsia="ko-KR"/>
+        </w:rPr>
+        <w:t>the weekend</w:t>
+      </w:r>
+      <w:r>
+        <w:rPr>
+          <w:rFonts w:hint="eastAsia"/>
+          <w:lang w:eastAsia="ko-KR"/>
+        </w:rPr>
+        <w:t xml:space="preserve"> to do my chores that I had been meaning to do while I was desk warming. Eventually, I started to feel burdened by people asking me to do these little tasks that required no skill whatsoever. I had larger visions for my life that couldn</w:t>
+      </w:r>
+      <w:r>
+        <w:rPr>
+          <w:lang w:eastAsia="ko-KR"/>
+        </w:rPr>
+        <w:t>’</w:t>
+      </w:r>
+      <w:r>
+        <w:rPr>
+          <w:rFonts w:hint="eastAsia"/>
+          <w:lang w:eastAsia="ko-KR"/>
+        </w:rPr>
+        <w:t>t be as contained. When this happened, I knew it was time for me to leave. Sure, the job I had was cushy and there are definitely far worse jobs to be had (I had them all, I</w:t>
+      </w:r>
+      <w:r>
+        <w:rPr>
+          <w:lang w:eastAsia="ko-KR"/>
+        </w:rPr>
+        <w:t>’</w:t>
+      </w:r>
+      <w:r>
+        <w:rPr>
+          <w:rFonts w:hint="eastAsia"/>
+          <w:lang w:eastAsia="ko-KR"/>
+        </w:rPr>
+        <w:t>m sure), but if you</w:t>
+      </w:r>
+      <w:r>
+        <w:rPr>
+          <w:lang w:eastAsia="ko-KR"/>
+        </w:rPr>
+        <w:t>’</w:t>
+      </w:r>
+      <w:r>
+        <w:rPr>
+          <w:rFonts w:hint="eastAsia"/>
+          <w:lang w:eastAsia="ko-KR"/>
+        </w:rPr>
+        <w:t>re not growing or developing and just sitting still without seeing the world and trying to make changes in it, then you</w:t>
+      </w:r>
+      <w:r>
+        <w:rPr>
+          <w:lang w:eastAsia="ko-KR"/>
+        </w:rPr>
+        <w:t>’</w:t>
+      </w:r>
+      <w:r>
+        <w:rPr>
+          <w:rFonts w:hint="eastAsia"/>
+          <w:lang w:eastAsia="ko-KR"/>
+        </w:rPr>
+        <w:t xml:space="preserve">re also taking a grave risk. With the evolution of the internet and the rapid changes that are taking place in the world today, it behooves you to be in </w:t>
+      </w:r>
+      <w:r>
+        <w:rPr>
+          <w:lang w:eastAsia="ko-KR"/>
+        </w:rPr>
+        <w:t>the</w:t>
+      </w:r>
+      <w:r>
+        <w:rPr>
+          <w:rFonts w:hint="eastAsia"/>
+          <w:lang w:eastAsia="ko-KR"/>
+        </w:rPr>
+        <w:t xml:space="preserve"> world to win it. From starting businesses to meeting people doing exciting and interesting things, if you</w:t>
+      </w:r>
+      <w:r>
+        <w:rPr>
+          <w:lang w:eastAsia="ko-KR"/>
+        </w:rPr>
+        <w:t>’</w:t>
+      </w:r>
+      <w:r>
+        <w:rPr>
+          <w:rFonts w:hint="eastAsia"/>
+          <w:lang w:eastAsia="ko-KR"/>
+        </w:rPr>
+        <w:t>re sitting at a desk for almost 40 hours per week, then you</w:t>
+      </w:r>
+      <w:r>
+        <w:rPr>
+          <w:lang w:eastAsia="ko-KR"/>
+        </w:rPr>
+        <w:t>’</w:t>
+      </w:r>
+      <w:r>
+        <w:rPr>
+          <w:rFonts w:hint="eastAsia"/>
+          <w:lang w:eastAsia="ko-KR"/>
+        </w:rPr>
+        <w:t xml:space="preserve">re removing yourself from the action </w:t>
+      </w:r>
+      <w:r>
+        <w:rPr>
+          <w:lang w:eastAsia="ko-KR"/>
+        </w:rPr>
+        <w:t>and</w:t>
+      </w:r>
+      <w:r>
+        <w:rPr>
+          <w:rFonts w:hint="eastAsia"/>
+          <w:lang w:eastAsia="ko-KR"/>
+        </w:rPr>
+        <w:t xml:space="preserve"> this can have damages too. People always ask me if I have any fear of losing a job and not finding a new one. The answer is that the only fear that I have is the fear of missing out on opportunities that I could have ceased if only I had been in the action. Jobs will always come to you if you</w:t>
+      </w:r>
+      <w:r>
+        <w:rPr>
+          <w:lang w:eastAsia="ko-KR"/>
+        </w:rPr>
+        <w:t>’</w:t>
+      </w:r>
+      <w:r>
+        <w:rPr>
+          <w:rFonts w:hint="eastAsia"/>
+          <w:lang w:eastAsia="ko-KR"/>
+        </w:rPr>
+        <w:t>re dedicating yourself to a life of service and helping other people. For the most productive citizens of society, I truly believe that no singular job that requires 40 hours per week could ever contain such an inspired person for very long. Most people who want to contribute more to many more people will find a way to leave their job and do something more important with their lives. They</w:t>
+      </w:r>
+      <w:r>
+        <w:rPr>
+          <w:lang w:eastAsia="ko-KR"/>
+        </w:rPr>
+        <w:t>’</w:t>
+      </w:r>
+      <w:r>
+        <w:rPr>
+          <w:rFonts w:hint="eastAsia"/>
+          <w:lang w:eastAsia="ko-KR"/>
+        </w:rPr>
+        <w:t>ll use their job as leverage, as a starting point for something more grand.</w:t>
+      </w:r>
+    </w:p>
+    <w:p>
+      <w:pPr>
+        <w:pStyle w:val="LO-normal"/>
+        <w:ind w:firstLine="720"/>
+        <w:rPr>
+          <w:lang w:eastAsia="ko-KR"/>
+        </w:rPr>
+      </w:pPr>
+      <w:r>
+        <w:rPr>
+          <w:rFonts w:hint="eastAsia"/>
+          <w:lang w:eastAsia="ko-KR"/>
+        </w:rPr>
+        <w:t>So here is a list of things to consider when you</w:t>
+      </w:r>
+      <w:r>
+        <w:rPr>
+          <w:lang w:eastAsia="ko-KR"/>
+        </w:rPr>
+        <w:t>’</w:t>
+      </w:r>
+      <w:r>
+        <w:rPr>
+          <w:rFonts w:hint="eastAsia"/>
+          <w:lang w:eastAsia="ko-KR"/>
+        </w:rPr>
+        <w:t>re thinking about whether you</w:t>
+      </w:r>
+      <w:r>
+        <w:rPr>
+          <w:lang w:eastAsia="ko-KR"/>
+        </w:rPr>
+        <w:t xml:space="preserve"> should stay or not at your English teaching job: (1) Do you constantly thnk about what other people are doing “</w:t>
+      </w:r>
+      <w:r>
+        <w:rPr>
+          <w:rFonts w:hint="eastAsia"/>
+          <w:lang w:eastAsia="ko-KR"/>
+        </w:rPr>
+        <w:t>on the other side?</w:t>
+      </w:r>
+      <w:r>
+        <w:rPr>
+          <w:lang w:eastAsia="ko-KR"/>
+        </w:rPr>
+        <w:t>”</w:t>
+      </w:r>
+      <w:r>
+        <w:rPr>
+          <w:rFonts w:hint="eastAsia"/>
+          <w:lang w:eastAsia="ko-KR"/>
+        </w:rPr>
+        <w:t xml:space="preserve"> (2) Do you constantly feel like you have to get the little tykes off your back so that you can do other things</w:t>
+      </w:r>
+      <w:r>
+        <w:rPr>
+          <w:lang w:eastAsia="ko-KR"/>
+        </w:rPr>
+        <w:t xml:space="preserve">? </w:t>
+      </w:r>
+      <w:r>
+        <w:rPr>
+          <w:rFonts w:hint="eastAsia"/>
+          <w:lang w:eastAsia="ko-KR"/>
+        </w:rPr>
+        <w:t>(3) Do you wake up every morning and feel the pain of having to get out of bed and take a shower and then go to work? (4) Is every day a race to do something more important with your time? (5) Is your growth and development capped? (6) Are your most productive periods of work on the weekends or whenever you</w:t>
+      </w:r>
+      <w:r>
+        <w:rPr>
+          <w:lang w:eastAsia="ko-KR"/>
+        </w:rPr>
+        <w:t>’</w:t>
+      </w:r>
+      <w:r>
+        <w:rPr>
+          <w:rFonts w:hint="eastAsia"/>
+          <w:lang w:eastAsia="ko-KR"/>
+        </w:rPr>
+        <w:t xml:space="preserve">re not working at your job? (7)Do you constantly fantasize about your vacation time and try to sneak in some sick days </w:t>
+      </w:r>
+      <w:r>
+        <w:rPr>
+          <w:rFonts w:hint="eastAsia"/>
+          <w:lang w:eastAsia="ko-KR"/>
+        </w:rPr>
+        <w:lastRenderedPageBreak/>
+        <w:t xml:space="preserve">so that you can have more time to relax? (8) Do you find yourself complaining a lot about yoru </w:t>
+      </w:r>
+      <w:r>
+        <w:rPr>
+          <w:lang w:eastAsia="ko-KR"/>
+        </w:rPr>
+        <w:t>colleagues</w:t>
+      </w:r>
+      <w:r>
+        <w:rPr>
+          <w:rFonts w:hint="eastAsia"/>
+          <w:lang w:eastAsia="ko-KR"/>
+        </w:rPr>
+        <w:t xml:space="preserve"> to your friends or complaining about what other people do to you at the job, despite your most earnest attempts to make the situation work for you?</w:t>
+      </w:r>
+    </w:p>
+    <w:p>
+      <w:pPr>
+        <w:pStyle w:val="LO-normal"/>
+        <w:ind w:firstLine="720"/>
+        <w:rPr>
+          <w:lang w:eastAsia="ko-KR"/>
+        </w:rPr>
+      </w:pPr>
+      <w:r>
+        <w:rPr>
+          <w:rFonts w:hint="eastAsia"/>
+          <w:lang w:eastAsia="ko-KR"/>
+        </w:rPr>
+        <w:t xml:space="preserve">If you answered yes to any of these questions, then chances are you need to consider </w:t>
+      </w:r>
+      <w:r>
+        <w:rPr>
+          <w:lang w:eastAsia="ko-KR"/>
+        </w:rPr>
+        <w:t>leaving</w:t>
+      </w:r>
+      <w:r>
+        <w:rPr>
+          <w:rFonts w:hint="eastAsia"/>
+          <w:lang w:eastAsia="ko-KR"/>
+        </w:rPr>
+        <w:t xml:space="preserve">. </w:t>
+      </w:r>
+    </w:p>
+    <w:p>
+      <w:pPr>
+        <w:pStyle w:val="LO-normal"/>
+        <w:ind w:firstLine="720"/>
+        <w:rPr>
           <w:b/>
           <w:lang w:eastAsia="ko-KR"/>
         </w:rPr>
@@ -5764,6 +6639,11 @@
     <w:p>
       <w:pPr>
         <w:pStyle w:val="LO-normal1"/>
+      </w:pPr>
+    </w:p>
+    <w:p>
+      <w:pPr>
+        <w:pStyle w:val="normal0"/>
       </w:pPr>
     </w:p>
     <w:p>

--- a/StrategiesforGettingtheLittleTykesOffYourBack.docx
+++ b/StrategiesforGettingtheLittleTykesOffYourBack.docx
@@ -6528,6 +6528,99 @@
         </w:rPr>
         <w:t xml:space="preserve">. </w:t>
       </w:r>
+      <w:r>
+        <w:rPr>
+          <w:lang w:eastAsia="ko-KR"/>
+        </w:rPr>
+        <w:t xml:space="preserve">It’s okay if you feel this way. And it’s okay if you find yourself complaining a lot about things in your school. Everybody has complaints and sometimes it can be very relaxing to fan them out. But recognize also that your complaints are entirely reflecting the fact that you need to make a change and that it is you who needs to take charge of your own life to ensure that your happiness is maintained. Although it can be alluring to outwardly lash at how screwed up things are, at the end of the day you are entirely responsible for ensuring your own happiness no matter where you are and who you are working for. The onus is on you. I am saying all of this because it can be a dangerous thing if you find yourself complaining a lot about how fucked up things are because then that type of complaining can sometimes leak into your actual work life and then spread like a toxin to other people. And then before you know it, you’ve poisoned the pool and everyone is sensing a bit of distress and unease about the working environment. Anyone in business will tell you that all it takes is one person to ruin the whole experience for everyone. So do yourself a favor and keep your complaints to yourself. Nothing will get people ON TOP OF YOU faster than your complaints and outward lashing at other people. If you complain, that complaining will only come back to you and make things ten times worse. It’s kind of like a boomerang effect. When things are uncomfortable, the last thing you want to do is point to what you perceive as the source of your discomfort and place outward blame on it and then hope it will go away. Rather than stew in your anger and resentment, find ways of providing solutions to issues or creating value in your environment. Admittedly, there are some corporate setups that will probably not allow you to do very much of anything within your work environment. However, take charge of what you can control. You know you can control yourself, so figure out ways of lessening the complaints in your mind and thinking of things that make you happy. Don’t feel resentful, but think of other things that get you excited (such as, for example, departure from your job). I can’t emphasize enough that nothing will make things worse than you just complaining about your experience at the job, your colleagues, and the awful students you have to teach. This will get you nowhere, and at the very worst, will sour your reputation. Whenever possible, try to leave your job on a good note. As the old performing arts adage goes, leave them wanting more. </w:t>
+      </w:r>
+    </w:p>
+    <w:p>
+      <w:pPr>
+        <w:pStyle w:val="LO-normal"/>
+        <w:ind w:firstLine="720"/>
+        <w:rPr>
+          <w:lang w:eastAsia="ko-KR"/>
+        </w:rPr>
+      </w:pPr>
+      <w:r>
+        <w:rPr>
+          <w:lang w:eastAsia="ko-KR"/>
+        </w:rPr>
+        <w:t xml:space="preserve">This is the best way of leaving a job. To leave the employers and fellow employees sad to see you leave. It gives you the courage and good karma that you’ll need to move on to your next life challenge. </w:t>
+      </w:r>
+    </w:p>
+    <w:p>
+      <w:pPr>
+        <w:pStyle w:val="LO-normal"/>
+        <w:ind w:firstLine="720"/>
+        <w:rPr>
+          <w:lang w:eastAsia="ko-KR"/>
+        </w:rPr>
+      </w:pPr>
+      <w:r>
+        <w:rPr>
+          <w:lang w:eastAsia="ko-KR"/>
+        </w:rPr>
+        <w:t xml:space="preserve">So we’ve covered a lot of ground in this chapter. We’ve discussed several ways to keep the community at bay and ways to engage your students when you’re seeing them on the outskirts. Local citizens can sometimes engage you in conversation but this hasn’t really been the case for me in most countries that I have visited. Whenever someone in Korea engaged me in conversation, it actually was quite pleasant and effortless and was usually in the process of me doing something important, such as looking for a place to go or finding where the nearest tourist attraction was. Most of the time, in my little town, no one really paid me any mind as I typed feverishly on my laptop in the dead of winter, at one of the many cafes in town. I never really had a negative experience with any of the locals since most of the activities that I did </w:t>
+      </w:r>
+      <w:r>
+        <w:rPr>
+          <w:lang w:eastAsia="ko-KR"/>
+        </w:rPr>
+        <w:lastRenderedPageBreak/>
+        <w:t xml:space="preserve">required very little speaking and were mostly solo operations. There are two types of foreigners that you’ll encounter, as Mish Slade notes, in her book </w:t>
+      </w:r>
+      <w:r>
+        <w:rPr>
+          <w:i/>
+          <w:lang w:eastAsia="ko-KR"/>
+        </w:rPr>
+        <w:t>Travel While You Work.</w:t>
+      </w:r>
+      <w:r>
+        <w:rPr>
+          <w:lang w:eastAsia="ko-KR"/>
+        </w:rPr>
+        <w:t xml:space="preserve"> There are the types of foreigners who will walk into an establishment, be it a restaurant or a café or something else, and just start speaking to people in English, assuming that they speak the language and can understand them. And then there are others who will never make that assumption and choose to learn some of the language so that they can get by in the country. Not sure which camp you fall under but I personally fall under the second one because it has greatly eased tension for me and my mental willpower when I have been able to communicate with locals, even on the most basic level. Perhaps you’re not the type of person to get anxious when there are language barriers, but even if you aren’t, memorizing the local language can go a long way in endearing people and showing people that you are genuinely interested in their culture and customs and society. It might even open doors for you (although in Korea, most people who were able to open doors for me often insisted that I speak to them in English). In looking back on my experience, I just remember a sense of relief when someone understood me when I asked them where the bathroom was or where the garbage can was or where the luggage went. These are all the sorts of things you have to anticipate needing when you teach in a country that is not your own, and nothing will get the locals off your back faster then if you just member the damn language already!</w:t>
+      </w:r>
+    </w:p>
+    <w:p>
+      <w:pPr>
+        <w:pStyle w:val="LO-normal"/>
+        <w:ind w:firstLine="720"/>
+        <w:rPr>
+          <w:lang w:eastAsia="ko-KR"/>
+        </w:rPr>
+      </w:pPr>
+      <w:r>
+        <w:rPr>
+          <w:lang w:eastAsia="ko-KR"/>
+        </w:rPr>
+        <w:t xml:space="preserve">As I already indicated in this chapter, most of your energy will be spent dealing with kids and colleagues outside of the school, so when you find yourself approached by one of the students, smile and engage them and don’t forget that they don’t really know enough of the language for you to have any in depth conversation about anything.  In many respects, the conversations that you have with students outside of school won’t even be remotely as energy sapping as the conversations that you’re used to at home, so it shouldn’t be much of a worry to you. Also, many students won’t even approach you probably unless you’re in a community and country where it’s a fabulous experience when you run into a teacher on the streets or in an unlikely location. </w:t>
+      </w:r>
+      <w:r>
+        <w:rPr>
+          <w:lang w:eastAsia="ko-KR"/>
+        </w:rPr>
+        <w:t xml:space="preserve">If you find yourself in one of these types of scenarios, then it will behoove you to learn the transportation system fast (again, learning a language can go a long way in ensuring that you learn things rather quickly with your surroundings). Learn how to get out of your neighborhood and to another neighborhood that is two hours away. Get on a bus and go to these places and get familiar with them as your escape havens. You’ll need these escape havens sometimes just for a change of pace or sometimes to even get work done. Big cities can be valuable escape havens because you’re not likely to run into anyone that you know in them since there are just so many people. And if you want to do something social in cities, with English speaking residents of those cities, you can do them and still not be worried that you’ll run into these people in the city again because the cities can be so vast and populated that you’ll never be found by these people again if you don’t want to. So learn where your nearest city is and go to it if it won’t break the bank. If it does break the bank, then find something that is closer and less populated and go to that. Or learn of some corners of your own town where people hardly frequent (like the library) and go those places instead. As an EFL teacher teaching in a local neighborhood, sometimes you have to learn how to escape and disappear to do your best work within the school community. Some people might take exception to it, but you can frame this as your own need just to recharge your batteries and get your bearings again. You can tell your colleagues that you just need a change of pace or that you are doing some </w:t>
+      </w:r>
+      <w:r>
+        <w:rPr>
+          <w:lang w:eastAsia="ko-KR"/>
+        </w:rPr>
+        <w:lastRenderedPageBreak/>
+        <w:t xml:space="preserve">sightseeing around the country. All of these are valid excuses for when you need to go to an escape haven. And you are encouraged to learn them. </w:t>
+      </w:r>
+    </w:p>
+    <w:p>
+      <w:pPr>
+        <w:pStyle w:val="LO-normal"/>
+        <w:ind w:firstLine="720"/>
+        <w:rPr>
+          <w:lang w:eastAsia="ko-KR"/>
+        </w:rPr>
+      </w:pPr>
     </w:p>
     <w:p>
       <w:pPr>
@@ -6538,130 +6631,82 @@
           <w:lang w:eastAsia="ko-KR"/>
         </w:rPr>
       </w:pPr>
-    </w:p>
-    <w:p>
-      <w:pPr>
-        <w:pStyle w:val="LO-normal"/>
-        <w:ind w:firstLine="720"/>
+      <w:r>
         <w:rPr>
           <w:b/>
           <w:lang w:eastAsia="ko-KR"/>
         </w:rPr>
-      </w:pPr>
-      <w:r>
+        <w:t>Review what you wrote</w:t>
+      </w:r>
+    </w:p>
+    <w:p>
+      <w:pPr>
+        <w:pStyle w:val="LO-normal"/>
+        <w:ind w:firstLine="720"/>
         <w:rPr>
           <w:b/>
           <w:lang w:eastAsia="ko-KR"/>
         </w:rPr>
-        <w:t xml:space="preserve">Ways to look for jobs while you’re teaching </w:t>
-      </w:r>
-    </w:p>
-    <w:p>
-      <w:pPr>
-        <w:pStyle w:val="LO-normal"/>
-        <w:ind w:firstLine="720"/>
+      </w:pPr>
+      <w:r>
         <w:rPr>
           <w:b/>
           <w:lang w:eastAsia="ko-KR"/>
         </w:rPr>
-      </w:pPr>
-      <w:r>
+        <w:t>Provide bullet points at the end</w:t>
+      </w:r>
+    </w:p>
+    <w:p>
+      <w:pPr>
+        <w:pStyle w:val="LO-normal"/>
+        <w:ind w:firstLine="720"/>
         <w:rPr>
           <w:b/>
-          <w:lang w:eastAsia="ko-KR"/>
-        </w:rPr>
-        <w:t>Keeping in mind your long term goals for the future and strategies to take</w:t>
-      </w:r>
-    </w:p>
-    <w:p>
-      <w:pPr>
-        <w:pStyle w:val="LO-normal"/>
-        <w:ind w:firstLine="720"/>
-        <w:rPr>
-          <w:b/>
-          <w:lang w:eastAsia="ko-KR"/>
-        </w:rPr>
-      </w:pPr>
-      <w:r>
-        <w:rPr>
-          <w:b/>
-          <w:lang w:eastAsia="ko-KR"/>
-        </w:rPr>
-        <w:t>Keeping abreast of the market forces while being tied to teaching</w:t>
-      </w:r>
-    </w:p>
-    <w:p>
-      <w:pPr>
-        <w:pStyle w:val="LO-normal"/>
-        <w:ind w:firstLine="720"/>
-        <w:rPr>
-          <w:lang w:eastAsia="ko-KR"/>
-        </w:rPr>
-      </w:pPr>
-      <w:r>
-        <w:rPr>
-          <w:lang w:eastAsia="ko-KR"/>
-        </w:rPr>
-        <w:t>When it is time to leave you joba</w:t>
-      </w:r>
-    </w:p>
-    <w:p>
-      <w:pPr>
-        <w:pStyle w:val="LO-normal"/>
-        <w:ind w:firstLine="720"/>
-        <w:rPr>
-          <w:lang w:eastAsia="ko-KR"/>
-        </w:rPr>
-      </w:pPr>
-    </w:p>
-    <w:p>
-      <w:pPr>
-        <w:pStyle w:val="LO-normal1"/>
-        <w:ind w:firstLine="720"/>
-      </w:pPr>
-    </w:p>
-    <w:p>
-      <w:pPr>
-        <w:pStyle w:val="LO-normal1"/>
-        <w:ind w:firstLine="720"/>
-      </w:pPr>
-    </w:p>
-    <w:p>
-      <w:pPr>
-        <w:pStyle w:val="LO-normal1"/>
-      </w:pPr>
-    </w:p>
-    <w:p>
-      <w:pPr>
-        <w:pStyle w:val="LO-normal1"/>
-      </w:pPr>
-    </w:p>
-    <w:p>
-      <w:pPr>
-        <w:pStyle w:val="LO-normal1"/>
-      </w:pPr>
-    </w:p>
-    <w:p>
-      <w:pPr>
-        <w:pStyle w:val="normal0"/>
-      </w:pPr>
-    </w:p>
-    <w:p>
-      <w:pPr>
-        <w:pStyle w:val="normal0"/>
-      </w:pPr>
-    </w:p>
-    <w:p>
-      <w:pPr>
-        <w:pStyle w:val="normal0"/>
-      </w:pPr>
-    </w:p>
-    <w:p>
-      <w:pPr>
-        <w:pStyle w:val="normal0"/>
+        </w:rPr>
       </w:pPr>
       <w:bookmarkStart w:id="0" w:name="_GoBack"/>
       <w:bookmarkEnd w:id="0"/>
+    </w:p>
+    <w:p>
+      <w:pPr>
+        <w:pStyle w:val="LO-normal1"/>
+        <w:ind w:firstLine="720"/>
+      </w:pPr>
+    </w:p>
+    <w:p>
+      <w:pPr>
+        <w:pStyle w:val="LO-normal1"/>
+      </w:pPr>
+    </w:p>
+    <w:p>
+      <w:pPr>
+        <w:pStyle w:val="LO-normal1"/>
+      </w:pPr>
+    </w:p>
+    <w:p>
+      <w:pPr>
+        <w:pStyle w:val="LO-normal1"/>
+      </w:pPr>
+    </w:p>
+    <w:p>
+      <w:pPr>
+        <w:pStyle w:val="normal0"/>
+      </w:pPr>
+    </w:p>
+    <w:p>
+      <w:pPr>
+        <w:pStyle w:val="normal0"/>
+      </w:pPr>
+    </w:p>
+    <w:p>
+      <w:pPr>
+        <w:pStyle w:val="normal0"/>
+      </w:pPr>
+    </w:p>
+    <w:p>
+      <w:pPr>
+        <w:pStyle w:val="normal0"/>
+      </w:pPr>
     </w:p>
     <w:sectPr>
       <w:pgSz w:w="12240" w:h="15840"/>

--- a/StrategiesforGettingtheLittleTykesOffYourBack.docx
+++ b/StrategiesforGettingtheLittleTykesOffYourBack.docx
@@ -29,8 +29,10 @@
           <w:color w:val="FF0000"/>
           <w:lang w:eastAsia="ko-KR"/>
         </w:rPr>
-        <w:t>6</w:t>
-      </w:r>
+        <w:t>8</w:t>
+      </w:r>
+      <w:bookmarkStart w:id="0" w:name="_GoBack"/>
+      <w:bookmarkEnd w:id="0"/>
     </w:p>
     <w:p>
       <w:pPr>
@@ -51,7 +53,23 @@
         <w:ind w:firstLine="720"/>
       </w:pPr>
       <w:r>
-        <w:t xml:space="preserve">Getting practice at ITTO was invaluable because it allowed me to test ideas out and to work out the quirks in some of the pedagogical strategies that we, the teacher trainers, were learning about. We had been assigned a textbook and the textbook was definitely comprehensive in that it had numerous templates on teaching, and pedagogical approaches designed for maximum learning. Things like classroom management, warm-ups/cool-downs, and phonetics were covered in this folio and I remember thinking at the time how overwhelming all of this was, and yet how so crucial it was that we could be assimilating all of this content and then working it out in a classroom for students. Yet, when I started teaching at a real school, I soon discovered that the textbook had only taken teacher-trainers so far in preparing us for what reality was like on the ground as an English as a Foreign Language teacher, and that the needs of a real school were quite different from the needs of the model student that ITTO and the rest of the teaching curriculum had been preparing us for. In short, I soon discovered that the needs of an English teacher required something a little more than just dispelling information and having students repeat ad infinitum until they got it, or understood. At many of the schools,  EFL teachers had to play something of a dynamic role in the classroom and in the community at large. </w:t>
+        <w:t xml:space="preserve">Getting practice at ITTO was invaluable because it allowed me to test ideas out and to work out the quirks in some of the pedagogical strategies that we, the teacher trainers, were learning about. We had been assigned a textbook and the textbook was definitely </w:t>
+      </w:r>
+      <w:proofErr w:type="gramStart"/>
+      <w:r>
+        <w:t>comprehensive</w:t>
+      </w:r>
+      <w:proofErr w:type="gramEnd"/>
+      <w:r>
+        <w:t xml:space="preserve"> in that it had numerous templates on teaching, and pedagogical approaches designed for maximum learning. Things like classroom management, warm-ups/cool-downs, and phonetics were covered in this folio and I remember thinking at the time how overwhelming all of this was, and yet how so crucial it was that we could be assimilating all of this content and then working it out in a classroom for students. Yet, when I started teaching at a real school, I soon discovered that the textbook had only taken teacher-trainers so far in preparing us for what reality was like on the ground as an English as a Foreign Language teacher, and that the needs of a real school were quite different from the needs of the model student that ITTO and the rest of the teaching curriculum had been preparing us for. In short, I soon discovered that the needs of an English teacher required something a little more than just dispelling information and having students repeat ad infinitum until they got it, or understood. At many of the schools</w:t>
+      </w:r>
+      <w:proofErr w:type="gramStart"/>
+      <w:r>
+        <w:t>,  EFL</w:t>
+      </w:r>
+      <w:proofErr w:type="gramEnd"/>
+      <w:r>
+        <w:t xml:space="preserve"> teachers had to play something of a dynamic role in the classroom and in the community at large. </w:t>
       </w:r>
     </w:p>
     <w:p>
@@ -60,16 +78,50 @@
         <w:ind w:firstLine="720"/>
       </w:pPr>
       <w:r>
-        <w:t xml:space="preserve">One interesting thing that my training had not prepared me for was the life outside of the classroom that also had to be a chore. As an English teacher, for example, not only are you supposed to be teaching English to students but you are also apparently supposed to act as a model citizen for the host country and for your own country. For me, this wasn’t quite a scary proposition, although I certainly wasn’t the upstanding citizen that people had known me to be. I had a tattoo and I laughed at dirty jokes. I thought it was funny when my students cursed and I had no problem talking about alternative lifestyles to people, were they to ask about it. In korean schools, before you are hired, the hiring staff check to make sure you have no visible tattoos or any psychological issues, like depression. There are a few of these hurdles that one has to pass to be considered for an English teaching post in Korea that signal to you as a potential hire that you’re no just teaching English but also serving some kind of ambassador role and public figure. </w:t>
-      </w:r>
-    </w:p>
-    <w:p>
-      <w:pPr>
-        <w:pStyle w:val="LO-normal"/>
-      </w:pPr>
-      <w:r>
-        <w:tab/>
-        <w:t xml:space="preserve">Fast forward to my teaching post in Korea, I quickly learned that the role of English teacher, at least at my school in Korea, was something of a hybrid mixture of entertainer and educator, sometimes distributed evenly 50%-50% but sometimes largely skewed toward entertainer. What many English teachers on Facebook boards have called “Edutainer.” This is exactly what has been my experience from the get-go. </w:t>
+        <w:t xml:space="preserve">One interesting thing that my training had not prepared me for was the life outside of the classroom that also had to be a chore. As an English teacher, for example, not only are you supposed to be teaching English to students </w:t>
+      </w:r>
+      <w:proofErr w:type="gramStart"/>
+      <w:r>
+        <w:t>but</w:t>
+      </w:r>
+      <w:proofErr w:type="gramEnd"/>
+      <w:r>
+        <w:t xml:space="preserve"> you are also apparently supposed to act as a model citizen for the host country and for your own country. For me, this wasn’t quite a scary proposition, although I certainly wasn’t the upstanding citizen that people had known me to be. I had a tattoo and I laughed at dirty jokes. I thought it was funny when my students cursed and I had no problem talking about alternative lifestyles to people, were they to ask about it. In </w:t>
+      </w:r>
+      <w:proofErr w:type="spellStart"/>
+      <w:proofErr w:type="gramStart"/>
+      <w:r>
+        <w:t>korean</w:t>
+      </w:r>
+      <w:proofErr w:type="spellEnd"/>
+      <w:proofErr w:type="gramEnd"/>
+      <w:r>
+        <w:t xml:space="preserve"> schools, before you are hired, the hiring staff check to make sure you have no visible tattoos or any psychological issues, like depression. There are a few of these hurdles that one has to pass to be considered for an English teaching post in Korea that signal to you as a potential hire that you’re no just teaching English but also serving some kind of ambassador role and public figure. </w:t>
+      </w:r>
+    </w:p>
+    <w:p>
+      <w:pPr>
+        <w:pStyle w:val="LO-normal"/>
+      </w:pPr>
+      <w:r>
+        <w:tab/>
+        <w:t>Fast forward to my teaching post in Korea, I quickly learned that the role of English teacher, at least at my school in Korea, was something of a hybrid mixture of entertainer and educator, sometimes distributed evenly 50%-50% but sometimes largely skewed toward entertainer. What many English teachers on Facebook boards have called “</w:t>
+      </w:r>
+      <w:proofErr w:type="spellStart"/>
+      <w:r>
+        <w:t>Edutainer</w:t>
+      </w:r>
+      <w:proofErr w:type="spellEnd"/>
+      <w:r>
+        <w:t>.</w:t>
+      </w:r>
+      <w:proofErr w:type="gramStart"/>
+      <w:r>
+        <w:t>”</w:t>
+      </w:r>
+      <w:proofErr w:type="gramEnd"/>
+      <w:r>
+        <w:t xml:space="preserve"> This is exactly what has been my experience from the get-go. </w:t>
       </w:r>
     </w:p>
     <w:p>
@@ -78,39 +130,137 @@
       </w:pPr>
       <w:r>
         <w:lastRenderedPageBreak/>
-        <w:t xml:space="preserve">Sure, you’re probably thinking this is a rather harsh conclusion to make. But allow me to explain myself a little more thoroughly here. As a “guest English teacher,” in Korea, my success was almost entirely contingent on whether my students enjoyed the class or not. This in turn, was usually determined by whether they attended or not. Therefore, if students did not attend my class, they probably did not enjoy it enough and therefore I was performing poorly. Sometimes, these absences were entirely excused, such as as when students had to perform in a debate or attend some annual conference that was hosted by the school. Sometimes students were absent for school trips and other times, they missed because they had to attend an important class on job preparation and life after high school. And then of course, there were the numerous trips to the nurses office and the hospital. Between all of these various excuses, I might have only seen my students for about 7 classroom sessions where I was charged with the duty of making them enjoy the book, pedagogy be damned. </w:t>
-      </w:r>
-    </w:p>
-    <w:p>
-      <w:pPr>
-        <w:pStyle w:val="LO-normal"/>
-      </w:pPr>
-      <w:r>
-        <w:tab/>
-        <w:t>When your entire job is designed to please the student, you’re not going to resort to the strategies that other more conventional teachers use in their daily lives. When you’re sole duty is to get students interested in a subject, you’re going to become a regular Patch Adams: you’ll smile all the time, wave to students, crack jokes with them, and ask them personal questions about their lives. You’ll meet them in the hallway and after class and gauge them in conversation. But perhaps most importantly, you’re going to be on all the time and use your high energy and smiling to ensure that students read nothing but the best from your personality and don’t register anything that remotely resembles exhaustion. You’re going to do this to be on the good graces of nearly everyone in the school environment so that the students are happy and the teachers think you’re particularly effective. Never have I been at a job where my success and effectiveness was entirely determined on the basis of my consistent smiling and pleasing of the students. To be fair, this was my first post overseas, but if there is anything I have learned, it is how exhausting it can be on the teacher, how taxing it can be to be “On” all the time. I can liken this experience to being a Renaissance Fair performer. Although I never worked for the Ren Faire, I did audition for the Renaissance Fair once upon a time and remembering the auditors speaking vaguely about the need to be able to perform and not be “off character.”</w:t>
-      </w:r>
-      <w:r>
-        <w:tab/>
-      </w:r>
-      <w:r>
-        <w:tab/>
-      </w:r>
-      <w:r>
-        <w:tab/>
-        <w:t xml:space="preserve">For those of you who aren’t aware of theater terminology, the phrase “off character,” and other such phrases refer to the idea that when you’re watching a show, there are certain areas designated for the life of the show and certain areas that are the realm of reality. So for example, the area just beyond the stage, to the sides of it, and behind, is called “back stage.” When you are backstage, you can be yourself again. You can talk to your fellow cast members or prepare for your next scene by rehearsing your lines, or you can do some stretches. If you’re not in a show and you’re just hanging out a theater (e.g. because you’re in high school), you can use the backstage for other things as well (I will leave you to use your imagination!). The area just beyond the stage, in the wings, is either the orchestra pit or just the area beyond the stage where the audience resides to enjoy the show. It is beyond what many actors refer to as the “fourth wall,” it’s the dividing line between the performers and the audience. So clearly, in the tradition of the theater, there is a fine line between what is pretend and what is real. This is very similar to Erving Goffman’s ideas about there being actual physical areas in life where people take on different identities. According to Goffman, people create backstages and frontstages of their lives. The frontstage can be thought of something like a performance whereby people put on a front for people and do impression management. They </w:t>
+        <w:t xml:space="preserve">Sure, you’re probably thinking this is a rather harsh conclusion to make. But allow me to explain myself a little more thoroughly here. As a “guest English teacher,” in Korea, my success was almost entirely contingent on whether my students enjoyed the class or not. This in turn, was usually determined by whether they attended or not. Therefore, if students did not attend my class, they probably did not enjoy it enough and therefore I was performing poorly. Sometimes, these absences were entirely excused, such as </w:t>
+      </w:r>
+      <w:proofErr w:type="spellStart"/>
+      <w:r>
+        <w:t>as</w:t>
+      </w:r>
+      <w:proofErr w:type="spellEnd"/>
+      <w:r>
+        <w:t xml:space="preserve"> when students had to perform in a debate or attend some annual conference that was hosted by the school. Sometimes students were absent for school trips and other times, they missed because they had to attend an important class on job preparation and life after high school. And then of course, there were the numerous trips to the </w:t>
+      </w:r>
+      <w:proofErr w:type="gramStart"/>
+      <w:r>
+        <w:t>nurses</w:t>
+      </w:r>
+      <w:proofErr w:type="gramEnd"/>
+      <w:r>
+        <w:t xml:space="preserve"> office and the hospital. Between all of these various excuses, I might have only seen my students for about 7 classroom sessions where I was charged with the duty of making them enjoy the book, pedagogy be damned. </w:t>
+      </w:r>
+    </w:p>
+    <w:p>
+      <w:pPr>
+        <w:pStyle w:val="LO-normal"/>
+      </w:pPr>
+      <w:r>
+        <w:tab/>
+        <w:t xml:space="preserve">When your entire job is designed to please the student, you’re not going to resort to the strategies that other more conventional teachers use in their daily lives. When you’re sole duty is to get students interested in a subject, you’re going to become a regular Patch Adams: you’ll smile all the time, wave to students, crack jokes with them, and ask them personal questions about their lives. You’ll meet them in the hallway and after class and gauge them in conversation. But perhaps most importantly, you’re going to be on all the time and use your high energy and smiling to ensure that students read nothing but the best from your personality and don’t register anything that remotely resembles exhaustion. You’re going to do this to be on the good graces of nearly everyone in the school environment so that the students are happy and the teachers think you’re particularly effective. Never have I been at a job where my success and effectiveness was entirely determined on the basis of my consistent smiling and pleasing of the students. To be fair, this was my first post overseas, but if there is anything I have learned, it is how exhausting it can be on the teacher, how taxing it can be to be “On” all the time. I can liken this experience to being a Renaissance Fair performer. Although I never worked for the </w:t>
+      </w:r>
+      <w:proofErr w:type="spellStart"/>
+      <w:r>
+        <w:t>Ren</w:t>
+      </w:r>
+      <w:proofErr w:type="spellEnd"/>
+      <w:r>
+        <w:t xml:space="preserve"> Faire, I did audition for the Renaissance Fair once upon a time and remembering the auditors speaking vaguely about the need to be able to perform and not be “off character.”</w:t>
+      </w:r>
+      <w:r>
+        <w:tab/>
+      </w:r>
+      <w:r>
+        <w:tab/>
+      </w:r>
+      <w:r>
+        <w:tab/>
+        <w:t xml:space="preserve">For those of you who aren’t aware of theater terminology, the phrase “off character,” and other such phrases refer to the idea that when you’re watching a show, there are certain areas designated for the life of the show and certain areas that are the realm of reality. So for example, the area just beyond the stage, to the sides of it, and behind, is called “back stage.” When you are backstage, you can be yourself again. You can talk to your fellow cast members or prepare for your next scene by rehearsing your lines, or you can do some stretches. If you’re not in a show and you’re just hanging out a theater (e.g. because you’re in high school), you can use the backstage for other things as well (I will leave you to use your imagination!). The area just beyond the stage, in the wings, is either the orchestra pit or just the area beyond the stage where the audience resides to enjoy the show. It is beyond what many actors refer to as the “fourth wall,” it’s the dividing line between the performers and the audience. So clearly, in the tradition of the theater, there is a fine line between what is pretend and what is real. This is very similar to Erving </w:t>
+      </w:r>
+      <w:proofErr w:type="spellStart"/>
+      <w:r>
+        <w:t>Goffman’s</w:t>
+      </w:r>
+      <w:proofErr w:type="spellEnd"/>
+      <w:r>
+        <w:t xml:space="preserve"> ideas about there being actual physical areas in life where people take on different identities. According to </w:t>
+      </w:r>
+      <w:proofErr w:type="spellStart"/>
+      <w:r>
+        <w:t>Goffman</w:t>
+      </w:r>
+      <w:proofErr w:type="spellEnd"/>
+      <w:r>
+        <w:t xml:space="preserve">, people create </w:t>
+      </w:r>
+      <w:proofErr w:type="spellStart"/>
+      <w:r>
+        <w:t>backstages</w:t>
+      </w:r>
+      <w:proofErr w:type="spellEnd"/>
+      <w:r>
+        <w:t xml:space="preserve"> and </w:t>
+      </w:r>
+      <w:proofErr w:type="spellStart"/>
+      <w:r>
+        <w:t>frontstages</w:t>
+      </w:r>
+      <w:proofErr w:type="spellEnd"/>
+      <w:r>
+        <w:t xml:space="preserve"> of their lives. The </w:t>
+      </w:r>
+      <w:proofErr w:type="spellStart"/>
+      <w:r>
+        <w:t>frontstage</w:t>
+      </w:r>
+      <w:proofErr w:type="spellEnd"/>
+      <w:r>
+        <w:t xml:space="preserve"> can be thought of something like a performance whereby people put on a front for people and do impression management. They </w:t>
       </w:r>
       <w:r>
         <w:lastRenderedPageBreak/>
-        <w:t>smile, they look happy, and they say things that will hopefully endear themselves to other people and create satisfactory relationships. The backstage, on the other hand, is where all of the prep work is involved--it’s the reserve of all of your worries, anxieties, complaints, and frustrations. This is where all of the fighting happens and the real core of the person comes out in all of its raw form. Sometimes the distinction between front and back is quite stark that it’s like you’re living a double-life, completely separate or that you have some kind of a split personality. Other times, your front and back are more extensive. I bring this up because for the most part, EFL/ESL literature has really done an inadequate job at conveying this rather interesting facet of the teaching profession. After interviewing many EFL/ESL teachers, many do seem to agree that there is an element of having to be “on” all the time for the school community. For Korae especially, oftentimes what you do outside of the class--but in the school environment--is just as important as what you do within the class, perhaps even more important since the students are more likely to approach you in the hallways and be “real” with you. The truth is that your job doesn’t end after the class is over. Your job continues until the end of the day is over and you can retreat to your house and chill out and do whatever you’d like, and even this is sort of false because oftentimes, you’ll see other students outside of school, in cafes and restaurants and stores and you’ll have to find a way to interact with them in a casual way but nevertheless putting on a front. It’s not that you’re being fake, but that your job as a cultura-diversity-ambassador and entertainer (a sort of pseudo-representative) mandates that you put on this front.</w:t>
-      </w:r>
-    </w:p>
-    <w:p>
-      <w:pPr>
-        <w:pStyle w:val="LO-normal"/>
-      </w:pPr>
-      <w:r>
-        <w:tab/>
-        <w:t>It’s not that I did not enjoy the company of my students. On the contrary, I quite enjoyed their company, sometimes more so than my own colleagues because they were just always more “real” with me and honest than most other staff members that I had to spend my other, non-classroom hours with. However, you reach a certain point in your teaching career where the mandate of constantly being “on,” and in entertainer mode begins to grate on you so much that teaching--at least EFL teaching in the way it has been designed in schools across the world--that it starts to feel like slave-work or indentured servitude. And I say this with a lot of love and fondness for my students. I had many great moments with my students. The reality, however, is that you are being paid to be a performer for more hours than the human body can tolerate. And this is the main point that I wish to drive home in this book. There is no human being on this Earth that can take so much hgh energy performing for hours on end. The body will tear down and you will burn out rather quickly.</w:t>
+        <w:t xml:space="preserve">smile, they look happy, and they say things that will hopefully endear themselves to other people and create satisfactory relationships. The backstage, on the other hand, is where all of the prep work is involved--it’s the reserve of all of your worries, anxieties, complaints, and frustrations. This is where all of the fighting happens and the real core of the person comes out in all of its raw form. Sometimes the distinction between front and back is quite stark that it’s like you’re living a double-life, completely separate or that you have some kind of a split personality. Other times, your front and back are more extensive. I bring this up because for the most part, EFL/ESL literature has really done an inadequate job at conveying this rather interesting facet of the teaching profession. After interviewing many EFL/ESL teachers, many do seem to agree that there is an element of having to be “on” all the time for the school community. For </w:t>
+      </w:r>
+      <w:proofErr w:type="spellStart"/>
+      <w:r>
+        <w:t>Korae</w:t>
+      </w:r>
+      <w:proofErr w:type="spellEnd"/>
+      <w:r>
+        <w:t xml:space="preserve"> especially, oftentimes what you do outside of the class--but in the school environment--is just as important as what you do within the class, perhaps even more important since the students are more likely to approach you in the hallways and be “real” with you. The truth is that your job doesn’t end after the class is over. Your job continues until the end of the day is over and you can retreat to your house and chill out and do whatever you’d like, and even this is sort of false because oftentimes, you’ll see other students outside of school, in cafes and restaurants and stores and you’ll have to find a way to interact with them in a casual way but nevertheless putting on a front. It’s not that you’re being </w:t>
+      </w:r>
+      <w:proofErr w:type="gramStart"/>
+      <w:r>
+        <w:t>fake</w:t>
+      </w:r>
+      <w:proofErr w:type="gramEnd"/>
+      <w:r>
+        <w:t xml:space="preserve">, but that your job as a </w:t>
+      </w:r>
+      <w:proofErr w:type="spellStart"/>
+      <w:r>
+        <w:t>cultura</w:t>
+      </w:r>
+      <w:proofErr w:type="spellEnd"/>
+      <w:r>
+        <w:t>-diversity-ambassador and entertainer (a sort of pseudo-representative) mandates that you put on this front.</w:t>
+      </w:r>
+    </w:p>
+    <w:p>
+      <w:pPr>
+        <w:pStyle w:val="LO-normal"/>
+      </w:pPr>
+      <w:r>
+        <w:tab/>
+        <w:t xml:space="preserve">It’s not that I did not enjoy the company of my students. On the contrary, I quite enjoyed their company, sometimes more so than my own colleagues because they were just always more “real” with me and honest than most other staff members that I had to spend my other, non-classroom hours with. However, you reach a certain point in your teaching career where the mandate of constantly being “on,” and in entertainer mode begins to grate on you so much that teaching--at least EFL teaching in the way it has been designed in schools across the world--that it starts to feel like slave-work or indentured servitude. And I say this with a lot of love and fondness for my students. I had many great moments with my students. The reality, however, is that you are being paid to be a performer for more hours than the human body can tolerate. And this is the main point that I wish to drive home in this book. There is no human being on this Earth that can take so much </w:t>
+      </w:r>
+      <w:proofErr w:type="spellStart"/>
+      <w:proofErr w:type="gramStart"/>
+      <w:r>
+        <w:t>hgh</w:t>
+      </w:r>
+      <w:proofErr w:type="spellEnd"/>
+      <w:proofErr w:type="gramEnd"/>
+      <w:r>
+        <w:t xml:space="preserve"> energy performing for hours on end. The body will tear down and you will burn out rather quickly.</w:t>
       </w:r>
       <w:r>
         <w:tab/>
@@ -143,7 +293,23 @@
         <w:ind w:firstLine="720"/>
       </w:pPr>
       <w:r>
-        <w:t xml:space="preserve">I’m sure there will be some detractors reading these words and arguing a few valid points. For example, some might say that teaching is designed for people who do not have that frontend/backend dichotomy. In other words, that who they are on the outside is exactly who they are on the inside. To this argument, I woudl say that I am not actually directly addressing the “fronts,” per se but the necessity at your job to be attentive all the time to the people around you and the people that you need to serve. Like it or not, the need to be attentive all the time and to be that teacher that everyone turns to, either for praise or complaints, is not great for one’s health. It’s taxing to be attentive all the time, to be smiling widely and fraternizing in the jovial way that EFL teachers are known to do. People need a break They need to be able to keep a quiet face sometimes, to allow their bodies to rest. This is more the concern that I have, and less about maintaining a consistent identity. </w:t>
+        <w:t xml:space="preserve">I’m sure there will be some detractors reading these words and arguing a few valid points. For example, some might say that teaching is designed for people who do not have that frontend/backend dichotomy. In other words, that who they are on the outside is exactly who they are on the inside. To this argument, I </w:t>
+      </w:r>
+      <w:proofErr w:type="spellStart"/>
+      <w:r>
+        <w:t>woudl</w:t>
+      </w:r>
+      <w:proofErr w:type="spellEnd"/>
+      <w:r>
+        <w:t xml:space="preserve"> say that I am not actually directly addressing the “fronts,” per se but the necessity at your job to be attentive all the time to the people around you and the people that you need to serve. Like it or not, the need to be attentive all the time and to be that teacher that everyone turns to, either for praise or complaints, is not great for one’s health. It’s taxing to be attentive all the time, to be smiling widely and fraternizing in the jovial way that EFL teachers are known to do. People need a break </w:t>
+      </w:r>
+      <w:proofErr w:type="gramStart"/>
+      <w:r>
+        <w:t>They</w:t>
+      </w:r>
+      <w:proofErr w:type="gramEnd"/>
+      <w:r>
+        <w:t xml:space="preserve"> need to be able to keep a quiet face sometimes, to allow their bodies to rest. This is more the concern that I have, and less about maintaining a consistent identity. </w:t>
       </w:r>
     </w:p>
     <w:p>
@@ -153,25 +319,88 @@
       <w:r>
         <w:lastRenderedPageBreak/>
         <w:tab/>
-        <w:t>Other people are likely to argue that your job is to be attentive and if you don’t like it, you can leave. Well, yes, that is the job of the profession, and frankly, I’m concerned with it. Some schools around the world,for example, have high turnover rates. These schools can be likened to teaching factories where teachers are required to keep draconian hours and then work schedules that are inconsistent and often go against the circadian rhythm. These schools also require that type of attentiveness that I have been describing, attentiveness to the students and to your colleagues. “So scale back your energy,” you might be thinking to youself, “use some strategies that you learned from your teacher training program.” Well, actually, many EFL programs actually don’t address this issue that I speak of. On teaching message boards and similar platforms, I often hear about first-year teachers not having anticipated the level of entertainment and silliness that they woudl have to put on for their students. Soon enough, they get tired of putting on a show, so to speak, rather than doing what they were trained to do in school, and either quit after the first year, or, in the worst case scenario, will do a midnight run and just disappear from the neighborhood without a trace, likely “going home,” to wherever that is. Alas, there are no statistics on the number of would-be teachers doing midnight runs or giving up after a year, but if anyone has any information on this, I would love to have it.</w:t>
-      </w:r>
-    </w:p>
-    <w:p>
-      <w:pPr>
-        <w:pStyle w:val="LO-normal"/>
-      </w:pPr>
-      <w:r>
-        <w:tab/>
-        <w:t xml:space="preserve">So in short: teaching requires you to be on and attentive, in entertainer mode and it requires a hightened level of energy that most would-be teachers aren’t prepared for. It isn’t always apparent the level of energy that you’re required to expend because oftentimes that job won’t feel that way, especially during those desk warming sessions as many an English teacher will tell you. However, there is no doubt that teaching does require that attentive front. </w:t>
-      </w:r>
-    </w:p>
-    <w:p>
-      <w:pPr>
-        <w:pStyle w:val="LO-normal"/>
-      </w:pPr>
-      <w:r>
-        <w:tab/>
-        <w:t xml:space="preserve">So who is this book for? This book is for any teacher who recognizes this reality of teaching and who is feeling tired and frustrated by it. It’s for the teacher who wants to get some of their time and energy back. Many books have been produced to help the EFL teacher cope with the demands of teaching to many students. Many of these books I have used to cull material together, especially those that I have used in my own experience to get the students doing maximum work with little effort on your part. If you go to the back of the book, you’re going to see an appendix of some of the resources I have used to help me save my energy and teach to students. This book will take you through a series of exercises and activities that have been designed to get the students more engaged in th activity than in you. Many of these games are great for middle school and high school students. Some might even be good for elementary students too. This is not your normal pedagogy book. I am not going to review theories of teaching or over-explain why a particular game or strategy counts as effective taeching. There are many books out there right now that can do this for you, and more than probably they have done this in a more comprehensive and englightening way than what I could do for you. This book is more practical. My goal for this book was for you, the reader, to have an outlet for teaching, a resource that you could draw from when the going got tough. I’ve included several in-class strategies as well as several out-of-class strategies. Many of these suggestions will seem obvious when you’re reading them. Others I hope will provide you with some clarity of thought and what it is that you need to do. And still others I do hope you’ll be learning about for the first time. I have written this book because I deeply care about the profession and want it to improve. </w:t>
+        <w:t xml:space="preserve">Other people are likely to argue that your job is to be attentive and if you don’t like it, you can leave. Well, yes, that is the job of the profession, and frankly, I’m concerned with it. Some schools around the </w:t>
+      </w:r>
+      <w:proofErr w:type="spellStart"/>
+      <w:r>
+        <w:t>world</w:t>
+      </w:r>
+      <w:proofErr w:type="gramStart"/>
+      <w:r>
+        <w:t>,for</w:t>
+      </w:r>
+      <w:proofErr w:type="spellEnd"/>
+      <w:proofErr w:type="gramEnd"/>
+      <w:r>
+        <w:t xml:space="preserve"> example, have high turnover rates. These schools can be likened to teaching factories where teachers are required to keep draconian hours and then work schedules that are inconsistent and often go against the circadian rhythm. These schools also require that type of attentiveness that I have been describing, attentiveness to the students and to your colleagues. “So scale back your energy,” you might be thinking to </w:t>
+      </w:r>
+      <w:proofErr w:type="spellStart"/>
+      <w:r>
+        <w:t>youself</w:t>
+      </w:r>
+      <w:proofErr w:type="spellEnd"/>
+      <w:r>
+        <w:t xml:space="preserve">, “use some strategies that you learned from your teacher training program.” Well, actually, many EFL programs actually don’t address this issue that I speak of. On teaching message boards and similar platforms, I often hear about first-year teachers not having anticipated the level of entertainment and silliness that they </w:t>
+      </w:r>
+      <w:proofErr w:type="spellStart"/>
+      <w:r>
+        <w:t>woudl</w:t>
+      </w:r>
+      <w:proofErr w:type="spellEnd"/>
+      <w:r>
+        <w:t xml:space="preserve"> have to put on for their students. Soon enough, they get tired of putting on a show, so to speak, rather than doing what they were trained to do in school, and either quit after the first year, or, in the worst case scenario, will do a midnight run and just disappear from the neighborhood without a trace, likely “going home,” to wherever that is. Alas, there are no statistics on the number of would-be teachers doing midnight runs or giving up after a year, but if anyone has any information on this, I would love to have it.</w:t>
+      </w:r>
+    </w:p>
+    <w:p>
+      <w:pPr>
+        <w:pStyle w:val="LO-normal"/>
+      </w:pPr>
+      <w:r>
+        <w:tab/>
+        <w:t xml:space="preserve">So in short: teaching requires you to be on and attentive, in entertainer mode and it requires a </w:t>
+      </w:r>
+      <w:proofErr w:type="spellStart"/>
+      <w:r>
+        <w:t>hightened</w:t>
+      </w:r>
+      <w:proofErr w:type="spellEnd"/>
+      <w:r>
+        <w:t xml:space="preserve"> level of energy that most would-be teachers aren’t prepared for. It isn’t always apparent the level of energy that you’re required to expend because oftentimes that job won’t feel that way, especially during those desk warming sessions as many an English teacher will tell you. However, there is no doubt that teaching does require that attentive front. </w:t>
+      </w:r>
+    </w:p>
+    <w:p>
+      <w:pPr>
+        <w:pStyle w:val="LO-normal"/>
+      </w:pPr>
+      <w:r>
+        <w:tab/>
+        <w:t xml:space="preserve">So who is this book for? This book is for any teacher who recognizes this reality of teaching and who is feeling tired and frustrated by it. It’s for the teacher who wants to get some of their time and energy back. Many books have been produced to help the EFL teacher cope with the demands of teaching to many students. Many of these books I have used to cull material together, especially those that I have used in my own experience to get the students doing maximum work with little effort on your part. If you go to the back of the book, you’re going to see an appendix of some of the resources I have used to help me save my energy and teach to students. This book will take you through a series of exercises and activities that have been designed to get the students more engaged in </w:t>
+      </w:r>
+      <w:proofErr w:type="spellStart"/>
+      <w:proofErr w:type="gramStart"/>
+      <w:r>
+        <w:t>th</w:t>
+      </w:r>
+      <w:proofErr w:type="spellEnd"/>
+      <w:proofErr w:type="gramEnd"/>
+      <w:r>
+        <w:t xml:space="preserve"> activity than in you. Many of these games are great for middle school and high school students. Some might even be good for elementary students too. This is not your normal pedagogy book. I am not going to review theories of teaching or over-explain why a particular game or strategy counts as effective </w:t>
+      </w:r>
+      <w:proofErr w:type="spellStart"/>
+      <w:r>
+        <w:t>taeching</w:t>
+      </w:r>
+      <w:proofErr w:type="spellEnd"/>
+      <w:r>
+        <w:t xml:space="preserve">. There are many books out there right now that can do this for you, and more than probably they have done this in a more comprehensive and </w:t>
+      </w:r>
+      <w:proofErr w:type="spellStart"/>
+      <w:r>
+        <w:t>englightening</w:t>
+      </w:r>
+      <w:proofErr w:type="spellEnd"/>
+      <w:r>
+        <w:t xml:space="preserve"> way than what I could do for you. This book is more practical. My goal for this book was for you, the reader, to have an outlet for teaching, a resource that you could draw from when the going got tough. I’ve included several in-class strategies as well as several out-of-class strategies. Many of these suggestions will seem obvious when you’re reading them. Others I hope will provide you with some clarity of thought and what it is that you need to do. And still others I do hope you’ll be learning about for the first time. I have written this book because I deeply care about the profession and want it to improve. </w:t>
       </w:r>
     </w:p>
     <w:p>
@@ -184,7 +413,15 @@
       </w:r>
       <w:r>
         <w:lastRenderedPageBreak/>
-        <w:t xml:space="preserve">likely going to be taxed in some way. However, I have learned that there are several ways for you to get around the abuse of your time and energy that frequently takes place in the EFL classroom and in communities that hire English native speakers. And you can use these strategies on a near daily basis to pace yourself, preserve your strength, and ultimately learn how to expend energy where it counts in your life: starting businesses, meeting new people that elevate you and make you excited about what you’re doing and where you are going. This has been a long road and a difficult one, but I have learned that if you don’t care for yourself first, then you won’t be able to help make your life grow and evolve where you want it to go. And you’ll just remain stagnant and ultimately do yourself a disservice. This is the price you pay for allowing your mental energy to be wasted. It’s like Isaiah Hankel said in the </w:t>
+        <w:t xml:space="preserve">likely going to be taxed in some way. However, I have learned that there are several ways for you to get around the abuse of your time and energy that frequently takes place in the EFL classroom and in communities that hire English native speakers. And you can use these strategies on a near daily basis to pace yourself, preserve your strength, and ultimately learn how to expend energy where it counts in your life: starting businesses, meeting new people that elevate you and make you excited about what you’re doing and where you are going. This has been a long road and a difficult one, but I have learned that if you don’t care for yourself first, then you won’t be able to help make your life grow and evolve where you want it to go. And you’ll just remain stagnant and ultimately do yourself a disservice. This is the price you pay for allowing your mental energy to be wasted. It’s like Isaiah </w:t>
+      </w:r>
+      <w:proofErr w:type="spellStart"/>
+      <w:r>
+        <w:t>Hankel</w:t>
+      </w:r>
+      <w:proofErr w:type="spellEnd"/>
+      <w:r>
+        <w:t xml:space="preserve"> said in the </w:t>
       </w:r>
       <w:r>
         <w:rPr>
@@ -193,20 +430,52 @@
         <w:t xml:space="preserve">Habitual Hustler: </w:t>
       </w:r>
       <w:r>
-        <w:t>“I find mental energy is more important than time and money. If youv’e ever bought something to save time, you know money is not yoru most valuable possession. If you’ve ever sat down to watch television, then you know it’s not time. It’s mental energy. If you don’t protect your mental energy as the #1 importance, other people will drain it from you.”</w:t>
-      </w:r>
-    </w:p>
-    <w:p>
-      <w:pPr>
-        <w:pStyle w:val="LO-normal"/>
-      </w:pPr>
-    </w:p>
-    <w:p>
-      <w:pPr>
-        <w:pStyle w:val="LO-normal"/>
-      </w:pPr>
-      <w:r>
-        <w:t>In this day and age, where it is becoming increasingly easier and easier to design your own lifestyle and start businesses with almost little initial investment--in other words, to invest in yourself--you owe it to yourself to arm yourself with the strategies that will allow you to perform at your very best. Maybe owning a business is not for you, but at the very least, you should be taking care of your mind and body on a daily basis so that you can maximally serve the people you have been hired to serve. So how do you do this? It starts with your decision today to not allow students, faculty, or anyone in your immediate surroundigns that you have to work with on a daily basis to drain your energy. it starts with you making the decision that you will not try so hard at your job that by the end of the day, you’re completely spent.</w:t>
+        <w:t xml:space="preserve">“I find mental energy is more important than time and money. If </w:t>
+      </w:r>
+      <w:proofErr w:type="spellStart"/>
+      <w:r>
+        <w:t>youv’e</w:t>
+      </w:r>
+      <w:proofErr w:type="spellEnd"/>
+      <w:r>
+        <w:t xml:space="preserve"> ever bought something to save time, you know money is not </w:t>
+      </w:r>
+      <w:proofErr w:type="spellStart"/>
+      <w:r>
+        <w:t>yoru</w:t>
+      </w:r>
+      <w:proofErr w:type="spellEnd"/>
+      <w:r>
+        <w:t xml:space="preserve"> most valuable possession. If you’ve ever sat down to watch television, then you know it’s not time. It’s mental energy. If you don’t protect your mental energy as the #1 importance, other people will drain it from you.”</w:t>
+      </w:r>
+    </w:p>
+    <w:p>
+      <w:pPr>
+        <w:pStyle w:val="LO-normal"/>
+      </w:pPr>
+    </w:p>
+    <w:p>
+      <w:pPr>
+        <w:pStyle w:val="LO-normal"/>
+      </w:pPr>
+      <w:r>
+        <w:t xml:space="preserve">In this day and age, where it is becoming increasingly easier and easier to design your own lifestyle and start businesses with almost little initial investment--in other words, to invest in yourself--you owe it to yourself to arm yourself with the strategies that will allow you to perform at your very best. Maybe owning a business is not for you, but at the very least, you should be taking care of your mind and body on a daily basis so that you can maximally serve the people you have been hired to serve. So how do you do this? It starts with your decision today to not allow students, faculty, or anyone in your immediate </w:t>
+      </w:r>
+      <w:proofErr w:type="spellStart"/>
+      <w:r>
+        <w:t>surroundigns</w:t>
+      </w:r>
+      <w:proofErr w:type="spellEnd"/>
+      <w:r>
+        <w:t xml:space="preserve"> that you have to work with on a daily basis to drain your energy. </w:t>
+      </w:r>
+      <w:proofErr w:type="gramStart"/>
+      <w:r>
+        <w:t>it</w:t>
+      </w:r>
+      <w:proofErr w:type="gramEnd"/>
+      <w:r>
+        <w:t xml:space="preserve"> starts with you making the decision that you will not try so hard at your job that by the end of the day, you’re completely spent.</w:t>
       </w:r>
     </w:p>
     <w:p>
@@ -224,58 +493,148 @@
         <w:t>Awaken the Giant</w:t>
       </w:r>
       <w:r>
-        <w:t>, Tony Robbins argues for the effectiveness of Neuro-Associative Conditioning, saying basically that people can change in an instant if they decide to do so. How can you do this, he asks? You can decide that the pain of working too hard is so unbearable that you’re not willing to endure it anymore. You can decide that expending your energy for other people until you havqe nothing left to give is just not worth it. And decide to reallocate your associations. Tony Robbins basically says that people make decisions based on one of two things: pain and pleasure. If you allocate more pain toward the energy debt that you accrue toward the end of the day, then you can decide to change and improve your circumstances on the job. It’s really that easy. The strategies that I have used over the course of my own career will certainly help you deal with this, but they won’t be nearly as impactful if you don’t put your foot down today and say “I am not going to take this anymore.” Believe me, I was there.</w:t>
-      </w:r>
-    </w:p>
-    <w:p>
-      <w:pPr>
-        <w:pStyle w:val="LO-normal"/>
-      </w:pPr>
-      <w:r>
-        <w:tab/>
-        <w:t xml:space="preserve">I started my career overly-eager, shall we say. Eager to please other employers, eager to please the students, eager to please everyone. In my efforts to please the employers, I would always check and double check that what I was doing was just fine and that I was employing proper pedagogical strategies. In terms of the students, I would always change course of the lesson if they were bored or not interested. And if there was just no way for me to change the lesson, I would give them candy for paying attention. But just think about how damaging that is to people in the long run, especially yourself. If you were charged with the responsibility of educating students, then you are actually not living up to your repsonsibilities because you are </w:t>
+        <w:t xml:space="preserve">, Tony Robbins argues for the effectiveness of </w:t>
+      </w:r>
+      <w:proofErr w:type="spellStart"/>
+      <w:r>
+        <w:t>Neuro</w:t>
+      </w:r>
+      <w:proofErr w:type="spellEnd"/>
+      <w:r>
+        <w:t xml:space="preserve">-Associative Conditioning, saying basically that people can change in an instant if they decide to do so. How can you do this, he asks? You can decide that the pain of working too hard is so unbearable that you’re not willing to endure it anymore. You can decide that expending your energy for other people until you </w:t>
+      </w:r>
+      <w:proofErr w:type="spellStart"/>
+      <w:r>
+        <w:t>havqe</w:t>
+      </w:r>
+      <w:proofErr w:type="spellEnd"/>
+      <w:r>
+        <w:t xml:space="preserve"> nothing left to give is just not worth it. And decide to reallocate your associations. Tony Robbins basically says that people make decisions based on one of two things: pain and pleasure. If you allocate more pain toward the energy debt that you accrue toward the end of the day, then you can decide to change and improve your circumstances on the job. It’s really that easy. The strategies that I have used over the course of my own career will certainly help you deal with this, but they won’t be nearly as impactful if you don’t put your foot down today and say “I am not going to take this anymore.” Believe me, I was there.</w:t>
+      </w:r>
+    </w:p>
+    <w:p>
+      <w:pPr>
+        <w:pStyle w:val="LO-normal"/>
+      </w:pPr>
+      <w:r>
+        <w:tab/>
+        <w:t xml:space="preserve">I started my career </w:t>
+      </w:r>
+      <w:proofErr w:type="gramStart"/>
+      <w:r>
+        <w:t>overly-eager</w:t>
+      </w:r>
+      <w:proofErr w:type="gramEnd"/>
+      <w:r>
+        <w:t xml:space="preserve">, shall we say. </w:t>
+      </w:r>
+      <w:proofErr w:type="gramStart"/>
+      <w:r>
+        <w:t>Eager to please other employers, eager to please the students, eager to please everyone.</w:t>
+      </w:r>
+      <w:proofErr w:type="gramEnd"/>
+      <w:r>
+        <w:t xml:space="preserve"> In my efforts to please the employers, I would always check and double check that what I was doing was just fine and that I was employing proper pedagogical strategies. In terms of the students, I would always change course of the lesson if they were bored or not interested. And if there </w:t>
+      </w:r>
+      <w:proofErr w:type="gramStart"/>
+      <w:r>
+        <w:t>was</w:t>
+      </w:r>
+      <w:proofErr w:type="gramEnd"/>
+      <w:r>
+        <w:t xml:space="preserve"> just no way for me to change the lesson, I would give them candy for paying attention. But just think about how damaging that is to people in the long run, especially yourself. If you were charged with the responsibility of educating students, then you are actually not living up to your </w:t>
+      </w:r>
+      <w:proofErr w:type="spellStart"/>
+      <w:r>
+        <w:t>repsonsibilities</w:t>
+      </w:r>
+      <w:proofErr w:type="spellEnd"/>
+      <w:r>
+        <w:t xml:space="preserve"> because you are </w:t>
       </w:r>
       <w:r>
         <w:lastRenderedPageBreak/>
-        <w:t xml:space="preserve">giving in to the whims of the students.You are allowing them to waste their own time and yours. You are becoming nothing but an entertainer. If this is what you were really hired to do, than fine. Yo ucan still use these strategies to help you lessen the need to over-perform. </w:t>
-      </w:r>
-      <w:r>
-        <w:tab/>
-      </w:r>
-      <w:r>
-        <w:tab/>
-        <w:t>Many schools, of course, have different settings in which you will be teaching. Some private academies will have you teach all age levels at different hours of the day, sometimes during what many would consider the night shift. Other schools will have you work during the day and teach only select classes. The demands of each level of student is also considerably difficult. If you’re teaching little children, then you’ll most likely be expending a lot of energy trying to enact fun and games and songs into your classes. If it’s for high school, then you can be more conversational and reason with students. Alas, my only experience is with high school and middle school so I probably won’t be able to provide much assistance for those of you who are teaching very young children.</w:t>
-      </w:r>
-      <w:r>
-        <w:tab/>
-      </w:r>
-      <w:r>
-        <w:tab/>
-      </w:r>
-      <w:r>
-        <w:tab/>
-      </w:r>
-      <w:r>
-        <w:tab/>
-      </w:r>
-      <w:r>
-        <w:tab/>
-      </w:r>
-      <w:r>
-        <w:tab/>
-      </w:r>
-      <w:r>
-        <w:tab/>
-      </w:r>
-      <w:r>
-        <w:tab/>
-      </w:r>
-      <w:r>
-        <w:tab/>
-      </w:r>
-      <w:r>
-        <w:tab/>
-        <w:t>So who is this book for? This book is for anyone who is teaching English as a Foreign Language to middle school and high school students. The strategies that are provided in this book will help you manage yoru classroom behavior more effectively and also help you to reduce the amount of energy you expend in the classroom when you’re teaching. Although these strategies won’t provide you with a 100% alleviation of the taxing needs of your respective school, it will nevertheless provide you with ways that you can begin to reduce the ware and tear of the academy so that you have enough energy leftover to initiate the actions that will be necessary for you to move forward in your life and either improve your work environment or take the steps needed to transition out of your career and into something that is more manageable or of more interest to you.</w:t>
+        <w:t xml:space="preserve">giving in to the whims of the </w:t>
+      </w:r>
+      <w:proofErr w:type="spellStart"/>
+      <w:proofErr w:type="gramStart"/>
+      <w:r>
+        <w:t>students.You</w:t>
+      </w:r>
+      <w:proofErr w:type="spellEnd"/>
+      <w:proofErr w:type="gramEnd"/>
+      <w:r>
+        <w:t xml:space="preserve"> are allowing them to waste their own time and yours. You are becoming nothing but an entertainer. If this is what you were really hired to do, than fine. </w:t>
+      </w:r>
+      <w:proofErr w:type="spellStart"/>
+      <w:r>
+        <w:t>Yo</w:t>
+      </w:r>
+      <w:proofErr w:type="spellEnd"/>
+      <w:r>
+        <w:t xml:space="preserve"> </w:t>
+      </w:r>
+      <w:proofErr w:type="spellStart"/>
+      <w:r>
+        <w:t>ucan</w:t>
+      </w:r>
+      <w:proofErr w:type="spellEnd"/>
+      <w:r>
+        <w:t xml:space="preserve"> still use these strategies to help you lessen the need to over-perform. </w:t>
+      </w:r>
+      <w:r>
+        <w:tab/>
+      </w:r>
+      <w:r>
+        <w:tab/>
+        <w:t xml:space="preserve">Many schools, of course, have different settings in which you will be teaching. Some private academies will have you teach all age levels at different hours of the day, sometimes during what many would consider the night shift. Other schools will have you work during the day and teach only select classes. The </w:t>
+      </w:r>
+      <w:proofErr w:type="gramStart"/>
+      <w:r>
+        <w:t>demands of each level of student is</w:t>
+      </w:r>
+      <w:proofErr w:type="gramEnd"/>
+      <w:r>
+        <w:t xml:space="preserve"> also considerably difficult. If you’re teaching little children, then you’ll most likely be expending a lot of energy trying to enact fun and games and songs into your classes. If it’s for high school, then you can be more conversational and reason with students. Alas, my only experience is with high school and middle school so I probably won’t be able to provide much assistance for those of you who are teaching very young children.</w:t>
+      </w:r>
+      <w:r>
+        <w:tab/>
+      </w:r>
+      <w:r>
+        <w:tab/>
+      </w:r>
+      <w:r>
+        <w:tab/>
+      </w:r>
+      <w:r>
+        <w:tab/>
+      </w:r>
+      <w:r>
+        <w:tab/>
+      </w:r>
+      <w:r>
+        <w:tab/>
+      </w:r>
+      <w:r>
+        <w:tab/>
+      </w:r>
+      <w:r>
+        <w:tab/>
+      </w:r>
+      <w:r>
+        <w:tab/>
+      </w:r>
+      <w:r>
+        <w:tab/>
+        <w:t xml:space="preserve">So who is this book for? This book is for anyone who is teaching English as a Foreign Language to middle school and high school students. The strategies that are provided in this book will help you manage </w:t>
+      </w:r>
+      <w:proofErr w:type="spellStart"/>
+      <w:r>
+        <w:t>yoru</w:t>
+      </w:r>
+      <w:proofErr w:type="spellEnd"/>
+      <w:r>
+        <w:t xml:space="preserve"> classroom behavior more effectively and also help you to reduce the amount of energy you expend in the classroom when you’re teaching. Although these strategies won’t provide you with a 100% alleviation of the taxing needs of your respective school, it will nevertheless provide you with ways that you can begin to reduce the ware and tear of the academy so that you have enough energy leftover to initiate the actions that will be necessary for you to move forward in your life and either improve your work environment or take the steps needed to transition out of your career and into something that is more manageable or of more interest to you.</w:t>
       </w:r>
       <w:r>
         <w:tab/>
@@ -315,7 +674,15 @@
         <w:t>End of Jobs</w:t>
       </w:r>
       <w:r>
-        <w:t>, Taylor Pearson declared the age of working for other people was over; that, despite what other people would have you believe, the years of spending your time in a cubicle, or in the case of English teaching, at a desk with other teachers, is over. He further states that those who will profit the most from this age are those who are going to pursue their own interests and start their own businesses out of those interests. Doing this isn’t often always easy because it requires a lot of stamina and deliberate focus. It requires that yo have enough energy left over to execute on your job escape plan. In order to do this, you need to take concerted steps to lessen the ware and tear, the energy sapping experiences of your school, both in the class and outside of the class. This book will hopefully provide you with some answers for doing that.</w:t>
+        <w:t xml:space="preserve">, Taylor Pearson declared the age of working for other people was over; that, despite what other people would have you believe, the years of spending your time in a cubicle, or in the case of English teaching, at a desk with other teachers, is over. He further states that those who will profit the most from this age are those who are going to pursue their own interests and start their own businesses out of those interests. Doing this isn’t often always easy because it requires a lot of stamina and deliberate focus. It requires that </w:t>
+      </w:r>
+      <w:proofErr w:type="spellStart"/>
+      <w:r>
+        <w:t>yo</w:t>
+      </w:r>
+      <w:proofErr w:type="spellEnd"/>
+      <w:r>
+        <w:t xml:space="preserve"> have enough energy left over to execute on your job escape plan. In order to do this, you need to take concerted steps to lessen the ware and tear, the energy sapping experiences of your school, both in the class and outside of the class. This book will hopefully provide you with some answers for doing that.</w:t>
       </w:r>
     </w:p>
     <w:p>
@@ -324,7 +691,23 @@
         <w:ind w:firstLine="720"/>
       </w:pPr>
       <w:r>
-        <w:t xml:space="preserve">It was a cold day in late January and I found myself nearly sweating as I scrambled to try and think about what I was going to do for my winter camp in the middle school where I taught English. “You know, do something fun,” my co-teacher said. I had had little feedback and was nearly exhausted from trying to please everyone. When you are in Korea teaching English, you’ll frequently get the advice to “Play games.” Play any kind of games. Some of the games that are usually cited: Jeopardy, Hot Seat, Hit or Miss, Apples to Apples, and HangMan. These games certainly have their value and will be described more thoroughly later on in the book. However, I think people overestimate the helpfulness of these games because it is actually a lot of work to prep the students into playing them, especially during those periods when teh students have just gone through an exam or are in preparation for one. You’ll frequently get mixed reactions to the games when you try to initiate them in your class. Some students will love the idea, while others will only love it if there is candy involved (more to come on this idea </w:t>
+        <w:t xml:space="preserve">It was a cold day in late January and I found myself nearly sweating as I scrambled to try and think about what I was going to do for my winter camp in the middle school where I taught English. “You know, do something fun,” my co-teacher said. I had had little feedback and was nearly exhausted from trying to please everyone. When you are in Korea teaching English, you’ll frequently get the advice to “Play games.” Play any kind of games. Some of the games that are usually cited: Jeopardy, Hot Seat, Hit or Miss, Apples to Apples, and </w:t>
+      </w:r>
+      <w:proofErr w:type="spellStart"/>
+      <w:r>
+        <w:t>HangMan</w:t>
+      </w:r>
+      <w:proofErr w:type="spellEnd"/>
+      <w:r>
+        <w:t xml:space="preserve">. These games certainly have their value and will be described more thoroughly later on in the book. However, I think people overestimate the helpfulness of these games because it is actually a lot of work to prep the students into playing them, especially during those periods when </w:t>
+      </w:r>
+      <w:proofErr w:type="spellStart"/>
+      <w:r>
+        <w:t>teh</w:t>
+      </w:r>
+      <w:proofErr w:type="spellEnd"/>
+      <w:r>
+        <w:t xml:space="preserve"> students have just gone through an exam or are in preparation for one. You’ll frequently get mixed reactions to the games when you try to initiate them in your class. Some students will love the idea, while others will only love it if there is candy involved (more to come on this idea </w:t>
       </w:r>
       <w:r>
         <w:lastRenderedPageBreak/>
@@ -337,7 +720,41 @@
       </w:pPr>
       <w:r>
         <w:tab/>
-        <w:t>So in short, powerpoint-games aren’t always the best solution to a teacher’s energy debt, although they can be! I cannot tell you how many times Scrabble has saved me and helped me preserve my mental energy (not to mention sanity) when I was feeling the most drained. As I’ve said, there are many strategies in this book that will help you preserve your energy. Most of this book was designed for EFL teachers who are teaching English since this is where the most gross violations of mental taxation come into play. English teachers the world over are treated like indentured servants or even economic slaves as they are forced to toil day in and day out with massive amounts of classes for little pay. Some teachers would argue with me and say that they have the best jobs in the world. And I don’t doubt this for a second. I do believe there are many teachers in the industry who have excellent jobs. But I also believe there are probably many more teachers who feel differently and feel that they are being taken for granted or taken advantage of or both. And I’m sure there are many English teachers who feel downright exploited for their services. You don’t have to look far to find the horror stories that abound over the internet of people who were not reimbursed for certain expenses that were promised them, certain procedures that were downright authoritarian, and requirements that almost impossible to meet. Many schools expect teachers to be perfect and read the minds of authorities in the school and do exactly what they want perfectly without getting any objective feedback. There are many schools that have been run chaotically and the English teacher is often the one to bear the brunt of this management and financial mess. And then to add further sand to the wound, the English teacher gets lambasted for being bitter and angry when the entire system is apparently rigged against them, not in their favor. Being an English teacher is by no means easy. Being any kind of an educator is difficult. But there are ways around this. I hesitate to use the word “hack” here because it has been so overused in other media outlets. Instead, I prefer to use strategies because while these won’t solve your problems completely, they will mitigate some of the frustrations of being any kind of teacher.That is my hope for this book and for you, as the reader.</w:t>
+        <w:t xml:space="preserve">So in short, </w:t>
+      </w:r>
+      <w:proofErr w:type="spellStart"/>
+      <w:r>
+        <w:t>powerpoint</w:t>
+      </w:r>
+      <w:proofErr w:type="spellEnd"/>
+      <w:r>
+        <w:t xml:space="preserve">-games aren’t always the best solution to a teacher’s energy debt, although they can be! I cannot tell you how many times Scrabble has saved me and helped me preserve my mental energy (not to mention sanity) when I was feeling the most drained. As I’ve said, there are many strategies in this book that will help you preserve your energy. Most of this book was designed for EFL teachers who are teaching English since this is where the </w:t>
+      </w:r>
+      <w:proofErr w:type="gramStart"/>
+      <w:r>
+        <w:t>most gross</w:t>
+      </w:r>
+      <w:proofErr w:type="gramEnd"/>
+      <w:r>
+        <w:t xml:space="preserve"> violations of mental taxation come into play. English teachers the </w:t>
+      </w:r>
+      <w:proofErr w:type="gramStart"/>
+      <w:r>
+        <w:t>world over are</w:t>
+      </w:r>
+      <w:proofErr w:type="gramEnd"/>
+      <w:r>
+        <w:t xml:space="preserve"> treated like indentured servants or even economic slaves as they are forced to toil day in and day out with massive amounts of classes for little pay. Some teachers would argue with me and say that they have the best jobs in the world. And I don’t doubt this for a second. I do believe there are many teachers in the industry who have excellent jobs. But I also believe there are probably many more teachers who feel differently and feel that they are being taken for granted or taken advantage of or both. And I’m sure there are many English teachers who feel downright exploited for their services. You don’t have to look far to find the horror stories that abound over the internet of people who were not reimbursed for certain expenses that were promised them, certain procedures that were downright authoritarian, and requirements that almost impossible to meet. Many schools expect teachers to be perfect and read the minds of authorities in the school and do exactly what they want perfectly without getting any objective feedback. There are many schools that have been run chaotically and the English teacher is often the one to bear the brunt of this management and financial mess. And then to add further sand to the wound, the English teacher gets lambasted for being bitter and angry when the entire system is apparently rigged against them, not in their favor. Being an English teacher is by no means easy. Being any kind of an educator is difficult. But there are ways around this. I hesitate to use the word “hack” here because it has been so overused in other media outlets. Instead, I prefer to use strategies because while these won’t solve your problems completely, they will mitigate some of the frustrations of being any kind of </w:t>
+      </w:r>
+      <w:proofErr w:type="spellStart"/>
+      <w:proofErr w:type="gramStart"/>
+      <w:r>
+        <w:t>teacher.That</w:t>
+      </w:r>
+      <w:proofErr w:type="spellEnd"/>
+      <w:proofErr w:type="gramEnd"/>
+      <w:r>
+        <w:t xml:space="preserve"> is my hope for this book and for you, as the reader.</w:t>
       </w:r>
     </w:p>
     <w:p>
@@ -355,7 +772,15 @@
         <w:t xml:space="preserve">The book covers strategies for in the class, strategies for the school community, strategies for outside of school, and even strategies for your home and for life in general. </w:t>
       </w:r>
       <w:r>
-        <w:t xml:space="preserve">I also include among these strategies career planning tips because when you find yourself depleting so much mental </w:t>
+        <w:t xml:space="preserve">I also include among these strategies </w:t>
+      </w:r>
+      <w:proofErr w:type="gramStart"/>
+      <w:r>
+        <w:t>career planning</w:t>
+      </w:r>
+      <w:proofErr w:type="gramEnd"/>
+      <w:r>
+        <w:t xml:space="preserve"> tips because when you find yourself depleting so much mental </w:t>
       </w:r>
       <w:r>
         <w:lastRenderedPageBreak/>
@@ -368,7 +793,15 @@
       </w:pPr>
       <w:r>
         <w:tab/>
-        <w:t>As I stated there are many strategies covered here. The first part of the book covers strategies for the classroom. Probably the most important question you’re going to have is how to reduce the level of energy that you’re expending in class. When you’re a new teacher, your initial inclination probably to please your students. After all, who doesn’t want to make the students happy while learning? Isn’t that the best way to get information to stick? To make it memorable? Interestingly enough, studies have revealed that this is not necessarily the case. In fact, several studies have come to the surface that reveal that having an ebullient happy teacher is in fact detrimental to the learning process (</w:t>
+        <w:t xml:space="preserve">As I stated there are many strategies covered here. The first part of the book covers strategies for the classroom. Probably the most important question you’re going to have is how to reduce the level of energy that you’re expending in class. When you’re a new teacher, your initial inclination probably to please your students. After all, who doesn’t want to make the students happy while learning? Isn’t that the best way to get information to stick? </w:t>
+      </w:r>
+      <w:proofErr w:type="gramStart"/>
+      <w:r>
+        <w:t>To make it memorable?</w:t>
+      </w:r>
+      <w:proofErr w:type="gramEnd"/>
+      <w:r>
+        <w:t xml:space="preserve"> Interestingly enough, studies have revealed that this is not necessarily the case. In fact, several studies have come to the surface that reveal that having an ebullient happy teacher is in fact detrimental to the learning process (</w:t>
       </w:r>
       <w:r>
         <w:rPr>
@@ -377,16 +810,71 @@
         <w:t>FIND A CITATION)</w:t>
       </w:r>
       <w:r>
-        <w:t xml:space="preserve"> and that making the students laugh, in and of itself, is no guarantee that the students are going to like you in the long run or even be able to retain any of the valuable information that you’re trying to convey to them, either for a test or otherwise. (CITE). We all want to be liked, it’s true. But when it comes to teaching, being liked by the students may not be all that it’s cracked up to be. Sure, if your entire job relies on you being able to attract the students to your class, then you definitely have to be liked and perhaps act like a performer rather than a teacher. I will cite strategies that you can use if you’re in circumstances like this. For those of you who are in the enviable position of not needing to be liked by the students,then there will also be strategies for you as well. </w:t>
-      </w:r>
-    </w:p>
-    <w:p>
-      <w:pPr>
-        <w:pStyle w:val="LO-normal"/>
-      </w:pPr>
-      <w:r>
-        <w:tab/>
-        <w:t xml:space="preserve">Many beginning teachers, in the midst of trying to get a foothold, will naturally cling to the “please them, make them happy,” solution. They’ll do a song and dance, do massive amounts of lesson planning and work, and attempt to really consider each and every student that they have, especially the most troubling students who don’t even want to be in the class. I can honestly say that after having tried this experience, if you go down this fateful path you will get burnt out faster than you can say “olly olly oxen free.” You cannot allow the students or the administration to impose this kind of work on you, even if they threaten to fire you. That’s right. I will repeat that because it bears repeating. Even if you are on your last dollar and you don’t think you’re going to be able to work anywhere else, if the administration insists on this type of super-work on you, if they impose, then you need to not only walk but run. There are many companies who have these kinds of draconian impositions on their teachers, running down a slave shop, and many teachers who quickly become the walking-dead. You cannot allow yourself to become one of these teachers, even if you’re insisting that you need to do it. Your body and health are far more important than pleasing other people.And frankly, you won’t be able to do your best work unless you’re doing less of it. In fact, I would even argue that the less work that you do, the more productive you become because you’ll have the energy and the willpower to be able to exact results. When you’re down for the count and you cannot possibly give anymore because you’ve already expended so much energy trying to give your all for your students, this is when you’ll give the least amount of work and be the least productive. You must avoid this at all costs because this can quickly lead to depression and other more serious circumstances that you need to avoid. Your survival depends on it. </w:t>
+        <w:t xml:space="preserve"> and that making the students laugh, in and of itself, is no guarantee that the students are going to like you in the long run or even be able to retain any of the valuable information that you’re trying to convey to them, either for a test or otherwise. (CITE). </w:t>
+      </w:r>
+      <w:proofErr w:type="gramStart"/>
+      <w:r>
+        <w:t>We all want to be liked</w:t>
+      </w:r>
+      <w:proofErr w:type="gramEnd"/>
+      <w:r>
+        <w:t xml:space="preserve">, </w:t>
+      </w:r>
+      <w:proofErr w:type="gramStart"/>
+      <w:r>
+        <w:t>it’s true</w:t>
+      </w:r>
+      <w:proofErr w:type="gramEnd"/>
+      <w:r>
+        <w:t xml:space="preserve">. But when it comes to teaching, being liked by the students may not be all that it’s cracked up to be. Sure, if your entire job relies on you being able to attract the students to your class, then you definitely have to be liked and perhaps act like a performer rather than a teacher. I will cite strategies that you can use if you’re in circumstances like this. For those of you who are in the enviable position of not needing to be liked by the </w:t>
+      </w:r>
+      <w:proofErr w:type="spellStart"/>
+      <w:r>
+        <w:t>students</w:t>
+      </w:r>
+      <w:proofErr w:type="gramStart"/>
+      <w:r>
+        <w:t>,then</w:t>
+      </w:r>
+      <w:proofErr w:type="spellEnd"/>
+      <w:proofErr w:type="gramEnd"/>
+      <w:r>
+        <w:t xml:space="preserve"> there will also be strategies for you as well. </w:t>
+      </w:r>
+    </w:p>
+    <w:p>
+      <w:pPr>
+        <w:pStyle w:val="LO-normal"/>
+      </w:pPr>
+      <w:r>
+        <w:tab/>
+        <w:t>Many beginning teachers, in the midst of trying to get a foothold, will naturally cling to the “please them, make them happy,” solution. They’ll do a song and dance, do massive amounts of lesson planning and work, and attempt to really consider each and every student that they have, especially the most troubling students who don’t even want to be in the class. I can honestly say that after having tried this experience, if you go down this fateful path you will get burnt out faster than you can say “</w:t>
+      </w:r>
+      <w:proofErr w:type="spellStart"/>
+      <w:r>
+        <w:t>olly</w:t>
+      </w:r>
+      <w:proofErr w:type="spellEnd"/>
+      <w:r>
+        <w:t xml:space="preserve"> </w:t>
+      </w:r>
+      <w:proofErr w:type="spellStart"/>
+      <w:r>
+        <w:t>olly</w:t>
+      </w:r>
+      <w:proofErr w:type="spellEnd"/>
+      <w:r>
+        <w:t xml:space="preserve"> oxen free.” You cannot allow the students or the administration to impose this kind of work on you, even if they threaten to fire you. That’s right. I will repeat that because it bears repeating. Even if you are on your last dollar and you don’t think you’re going to be able to work anywhere else, if the administration insists on this type of super-work on you, if they impose, then you need to not only walk but run. There are many companies who have these kinds of draconian impositions on their teachers, running down a slave shop, and many teachers who quickly become the walking-dead. You cannot allow yourself to become one of these teachers, even if you’re insisting that you need to do it. Your body and health are far more important than pleasing other </w:t>
+      </w:r>
+      <w:proofErr w:type="spellStart"/>
+      <w:proofErr w:type="gramStart"/>
+      <w:r>
+        <w:t>people.And</w:t>
+      </w:r>
+      <w:proofErr w:type="spellEnd"/>
+      <w:proofErr w:type="gramEnd"/>
+      <w:r>
+        <w:t xml:space="preserve"> frankly, you won’t be able to do your best work unless you’re doing less of it. In fact, I would even argue that the less work that you do, the more productive you become because you’ll have the energy and the willpower to be able to exact results. When you’re down for the count and you cannot possibly give anymore because you’ve already expended so much energy trying to give your all for your students, this is when you’ll give the least amount of work and be the least productive. You must avoid this at all costs because this can quickly lead to depression and other more serious circumstances that you need to avoid. Your survival depends on it. </w:t>
       </w:r>
     </w:p>
     <w:p>
@@ -409,7 +897,52 @@
       </w:pPr>
       <w:r>
         <w:tab/>
-        <w:t>The second part of this book covers strategies that you can use for the school community. One responsibility of an English teacher is to interact with the community. Most professions that are done offline require interaction with the working culture. The teaching profession is no different. In my experience as an English teacher, overseas in Korea, I had to be an integral part of the community and serve as a sort of cultural ambassador for my country. Sometimes this entailed dispelling popular myths about the culture, for example, that not everyone was in love with Justin Beiber or Miley Cyrus. Sometimes this required that I hold conversations with students outside of class about how they were doing, perhaps asking them about their plans for the weekend. And sometimes I had to play soothing psychologist to all of the students whose embattled hormones raged during test-time. In a way, I was part psychologist, part teacher, part counselor, and part entertainer and court jester and trickster. Sometimes I got to play talent show announcer and sometimes I was able to play coach. I had to play all of these roles at any given time. I have to admit that sometimes these roles were fun. A good part of the time, they were tiring. These are the sorts of aspects of teaching in a brick and mortar school that get little publicity. But even more interesting,the story of how these sorts of activities extract life energy from teachers daily is seldom told. This is because for the longest time, people have taken for granted the fact that teachers do this sort of thing. For some reason, it is expected that teachers are going to give their all for each student. I know this because I was a student once upon a time and never one second did i ever consider what the teacher had to go through to plan lessons. And of course, I railed and complained from high school and college whenever I saw a teacher seemingly taking the easy street. I used to call them frauds and privately hate them because they weren’t doing anything. I have since changed my thinking on this.</w:t>
+        <w:t xml:space="preserve">The second part of this book covers strategies that you can use for the school community. One responsibility of an English teacher is to interact with the community. Most professions that are done offline require interaction with the working culture. The teaching profession is no different. In my experience as an English teacher, overseas in Korea, I had to be an integral part of the community and serve as a sort of cultural ambassador for my country. Sometimes this entailed dispelling popular myths about the culture, for example, that not everyone was in love with Justin </w:t>
+      </w:r>
+      <w:proofErr w:type="spellStart"/>
+      <w:r>
+        <w:t>Beiber</w:t>
+      </w:r>
+      <w:proofErr w:type="spellEnd"/>
+      <w:r>
+        <w:t xml:space="preserve"> or </w:t>
+      </w:r>
+      <w:proofErr w:type="spellStart"/>
+      <w:r>
+        <w:t>Miley</w:t>
+      </w:r>
+      <w:proofErr w:type="spellEnd"/>
+      <w:r>
+        <w:t xml:space="preserve"> Cyrus. Sometimes this required that I hold conversations with students outside of class about how they were doing, perhaps asking them about their plans for the weekend. And sometimes I had to play soothing psychologist to all of the students whose embattled hormones raged during test-time. In a way, I was part psychologist, part teacher, part counselor, and part entertainer and court jester and trickster. Sometimes I got to play talent show announcer and sometimes I was able to play coach. I had to play all of these roles at any given time. I have to admit that sometimes these roles were fun. A good part of the time, they were tiring. These are the sorts of aspects of teaching in a brick and mortar school that get little publicity. But even more </w:t>
+      </w:r>
+      <w:proofErr w:type="spellStart"/>
+      <w:r>
+        <w:t>interesting</w:t>
+      </w:r>
+      <w:proofErr w:type="gramStart"/>
+      <w:r>
+        <w:t>,the</w:t>
+      </w:r>
+      <w:proofErr w:type="spellEnd"/>
+      <w:proofErr w:type="gramEnd"/>
+      <w:r>
+        <w:t xml:space="preserve"> story of how these sorts of activities extract life energy from teachers daily is seldom told. This is because for the longest time, people have taken for granted the fact that teachers do this sort of thing. For some reason, it is expected that teachers are going to give </w:t>
+      </w:r>
+      <w:proofErr w:type="gramStart"/>
+      <w:r>
+        <w:t>their</w:t>
+      </w:r>
+      <w:proofErr w:type="gramEnd"/>
+      <w:r>
+        <w:t xml:space="preserve"> all for each student. I know this because I was a student once upon a time and never one second did </w:t>
+      </w:r>
+      <w:proofErr w:type="spellStart"/>
+      <w:r>
+        <w:t>i</w:t>
+      </w:r>
+      <w:proofErr w:type="spellEnd"/>
+      <w:r>
+        <w:t xml:space="preserve"> ever consider what the teacher had to go through to plan lessons. And of course, I railed and complained from high school and college whenever I saw a teacher seemingly taking the easy street. I used to call them frauds and privately hate them because they weren’t doing anything. I have since changed my thinking on this.</w:t>
       </w:r>
       <w:r>
         <w:tab/>
@@ -489,16 +1022,40 @@
       </w:pPr>
       <w:r>
         <w:tab/>
-        <w:t xml:space="preserve">Living in the community where you teach is not easy. You run into parents, students, and colleagues. If you’re like me and lived in a foreign country, you occasionally also get approached by strangers. Sometimes it’s the reverse and you just get stared at. Whatever the case may be, these daily interactions can also cost a lot of mental energy. When a student approaches you to say “hello,” and “How are you?” you have to think about the culturally appropriate thing to say and then further anticipate what what you’re going to say in return that will be polite and reaffirm the image that the student has of you. It can be a very exhausting impression management game where you are constantly trying to endear yourself to other people. It’s not that these activities aren’t enjoyable but one can easily underestimate just how much of a second- and third- shift teachers actually have without getting paid. Depending on what community you’re teaching in, the wages may not justify all of the energy that you’re putting into it. Actually, I argue that it is never justified, even if teaching is something that you do for the sheer pleasure of it. Because taking care of yourself--your mind and your body--must always come first. Charity must begin at home. And so the third part of this book focuses on managing the stressors that come with interacting with people just outside of the school community. </w:t>
-      </w:r>
-    </w:p>
-    <w:p>
-      <w:pPr>
-        <w:pStyle w:val="LO-normal"/>
-      </w:pPr>
-      <w:r>
-        <w:tab/>
-        <w:t>Finally, the fourth part of this book focuses on strategies for your home life and personal life. This is another area that is seldom broached in the teaching profession but is all too critical if teachers are to perform to their maximum potential. There’s this saying that “_______.” Well, a teacher is very similar to this. No one ever examines the personal life of a teacher, perhaps because no one cares or no one wants to think of their teacher in this sort of way. But teachers are humans and have the same needs as others do. Yes, they have sex lives, and they make mistakes in relationships. Sometimes they drink excess wine and sometimes they smoke cigarettes. Teachers aren’t perfect. And because people don’t ever need to consider the totality of a teacher’s life (now why would they?), it can be very difficult for the teacher to manage these assumptions from others and may often make the teacher feel like some kind of a celebrity trying to maintain a certain public image. The difference between the public and the private lives of teachers is an interesting one. In the media historically, the types of stories that appear about teachers and their private lives is a less than flattering one. News of teachers molesting children or pornography surfacing that features the teacher are all too common in the media, to the extent that a backlash of sorts gets created where the teacher is supposed to be as saintly as the Virgin Mary. The question becomes how to live your life--mistakes and all--and not lose energy over it, particularly the parts that involve masking parts of who you are in front of other people. Discussions about what you can do to become a more integrated person in your personal and professional life will be discussed.</w:t>
+        <w:t xml:space="preserve">Living in the community where you teach is not easy. You run into parents, students, and colleagues. If you’re like me and lived in a foreign country, you occasionally also get approached by strangers. Sometimes it’s the reverse and you just get stared at. Whatever the case may be, these daily interactions can also cost a lot of mental energy. When a student approaches you to say “hello,” and “How are you?” you have to think about the culturally appropriate thing to say and then further anticipate what </w:t>
+      </w:r>
+      <w:proofErr w:type="spellStart"/>
+      <w:r>
+        <w:t>what</w:t>
+      </w:r>
+      <w:proofErr w:type="spellEnd"/>
+      <w:r>
+        <w:t xml:space="preserve"> you’re going to say in return that will be polite and reaffirm the image that the student has of you. It can be a very exhausting impression management game where you are constantly trying to endear yourself to other people. It’s not that these activities aren’t enjoyable but one can easily underestimate just how much </w:t>
+      </w:r>
+      <w:proofErr w:type="gramStart"/>
+      <w:r>
+        <w:t>of</w:t>
+      </w:r>
+      <w:proofErr w:type="gramEnd"/>
+      <w:r>
+        <w:t xml:space="preserve"> a second- and third- shift teachers actually have without getting paid. Depending on what community you’re teaching in, the wages may not justify all of the energy that you’re putting into it. Actually, I argue that it is never justified, even if teaching is something that you do for the sheer pleasure of it. Because taking care of yourself--your mind and your body--must always come first. Charity must begin at home. And so the third part of this book focuses on managing the stressors that come with interacting with people just outside of the school community. </w:t>
+      </w:r>
+    </w:p>
+    <w:p>
+      <w:pPr>
+        <w:pStyle w:val="LO-normal"/>
+      </w:pPr>
+      <w:r>
+        <w:tab/>
+        <w:t xml:space="preserve">Finally, the fourth part of this book focuses on strategies for your home life and personal life. This is another area that is seldom broached in the teaching profession but is all too critical if teachers are to perform to their maximum potential. There’s this saying that “_______.” Well, a teacher is very similar to this. No one ever examines the personal life of a teacher, perhaps because no one cares or no one wants to think of </w:t>
+      </w:r>
+      <w:proofErr w:type="gramStart"/>
+      <w:r>
+        <w:t>their</w:t>
+      </w:r>
+      <w:proofErr w:type="gramEnd"/>
+      <w:r>
+        <w:t xml:space="preserve"> teacher in this sort of way. But teachers are humans and have the same needs as others do. Yes, they have sex lives, and they make mistakes in relationships. Sometimes they drink excess wine and sometimes they smoke cigarettes. Teachers aren’t perfect. And because people don’t ever need to consider the totality of a teacher’s life (now why would they?), it can be very difficult for the teacher to manage these assumptions from others and may often make the teacher feel like some kind of a celebrity trying to maintain a certain public image. The difference between the public and the private lives of teachers is an interesting one. In the media historically, the types of stories that appear about teachers and their private lives is a less than flattering one. News of teachers molesting children or pornography surfacing that features the teacher are all too common in the media, to the extent that a backlash of sorts gets created where the teacher is supposed to be as saintly as the Virgin Mary. The question becomes how to live your life--mistakes and all--and not lose energy over it, particularly the parts that involve masking parts of who you are in front of other people. Discussions about what you can do to become a more integrated person in your personal and professional life will be discussed.</w:t>
       </w:r>
       <w:r>
         <w:tab/>
@@ -553,80 +1110,184 @@
         <w:pStyle w:val="LO-normal"/>
       </w:pPr>
       <w:r>
-        <w:t xml:space="preserve">I include this chapter as the very first because there is no bigger culprit of zapping energy from the teazcher than than classroom itself. By far, this is the place where most of the enery is going to get exacted. For most beginning instructors, this is probably the most precarious situation of them all since in all likelihood, the beginning teacher will be eager to do a good job and try to please the students. They will do a song and dance, play the banjo, act like a clown, and reward students with lots and lots of candy and smiles just to be on their good graces. Mark my words that there is nothing more deadly to a teacher’s career and endurance/sustenance than becoming one of those teachers who is constantly battling to please the students and colleagues. This strategy is by no means an endurable one because most obviously, the strategy will create burnout and lead one to distress. In a community where the teacher is front and center, especially in a foreign country, the possibilities for over-exerting yourself in daily conversation is high, whether it be talking to your students or colleagues or parents. Frequently, these interactions exact a toll on the teacher because they just require so much forethought and planning and pretending to be relaxed. Social interaction doesn’t always have to be strenuous of course, but when it comes to putting on airs--which all humans do--there’s bound to be an element of energy utilization to ensure that it happens, that you’re on the good graces of the people around you. It’s natural. </w:t>
-      </w:r>
-      <w:r>
-        <w:tab/>
-      </w:r>
-      <w:r>
-        <w:tab/>
-      </w:r>
-      <w:r>
-        <w:tab/>
-      </w:r>
-      <w:r>
-        <w:tab/>
-      </w:r>
-      <w:r>
-        <w:tab/>
-      </w:r>
-      <w:r>
-        <w:tab/>
-      </w:r>
-      <w:r>
-        <w:tab/>
-      </w:r>
-      <w:r>
-        <w:tab/>
-      </w:r>
-      <w:r>
-        <w:tab/>
-      </w:r>
-      <w:r>
-        <w:tab/>
-        <w:t>Like any profession, it behooves you maintain your ease and sense of calm in class. It is vital for you to protect your body and your mind and be as calm as you possibly can be. Becaues the moment you start putting on a show for students, they will expect the same from you over and over again utnil eventually you’ll wake up one day and find yourself dreading the experience of behaving like a side show performer. It is not your responsibility to entertain the students but to convey information. Even if the students are having a bad day and need motivation, this should never phase you. You should maintain your ground and sense of authority and work with the sometimes unpredictable and unregulated emotions of your students, all the while realizing that it is not your fault that the students are having a bad day. This is especially true for the EFL/ESL classroom, especially in Korea, where usually the teacher is not repsonsible for any grades that make a difference in the lives of their students. Because of your expendable nature anyway, you should just relax and go with the flow. It’s not going to make a difference in the long run anyway if your song-and-dance routine pleases anyone. Because at the end of the day, if a school doesn’t have the funds to keep you on board, you’re gone, and you’re just that much more tired after doing all of that work that you should have never done in the first place. So please take the time now to promise yourself that from this moment on, you are going to take care of yourself and expend only enough energy necessary to communicate with your students. Because teaching, like most professions, will never reward you for your love. If you get inner rewards for being over the top and performing, that’s another story, but if you find yourself overacting for the sake of the students, then you should realize that it is a fruitless battle and that nothing positive will come of it.</w:t>
-      </w:r>
-      <w:r>
-        <w:tab/>
-      </w:r>
-      <w:r>
-        <w:tab/>
-      </w:r>
-      <w:r>
-        <w:tab/>
-      </w:r>
-      <w:r>
-        <w:tab/>
-        <w:t xml:space="preserve">That said, I have included many activities here that were designed with a number of </w:t>
+        <w:t xml:space="preserve">I include this chapter as the very first because there is no bigger culprit of zapping energy from the </w:t>
+      </w:r>
+      <w:proofErr w:type="spellStart"/>
+      <w:r>
+        <w:t>teazcher</w:t>
+      </w:r>
+      <w:proofErr w:type="spellEnd"/>
+      <w:r>
+        <w:t xml:space="preserve"> than </w:t>
+      </w:r>
+      <w:proofErr w:type="spellStart"/>
+      <w:r>
+        <w:t>than</w:t>
+      </w:r>
+      <w:proofErr w:type="spellEnd"/>
+      <w:r>
+        <w:t xml:space="preserve"> classroom itself. By far, this is the place where most of the </w:t>
+      </w:r>
+      <w:proofErr w:type="spellStart"/>
+      <w:r>
+        <w:t>enery</w:t>
+      </w:r>
+      <w:proofErr w:type="spellEnd"/>
+      <w:r>
+        <w:t xml:space="preserve"> is going to get exacted. For most beginning instructors, this is probably the most precarious situation of them all since in all likelihood, the beginning teacher will be eager to do a good job and try to please the students. They will do a song and dance, play the banjo, act like a clown, and reward students with lots and lots of candy and smiles just to be on their good graces. Mark my words that there is nothing more deadly to a teacher’s career and endurance/sustenance than becoming one of those teachers who is constantly battling to please the students and colleagues. This strategy is by no means an endurable one because most obviously, the strategy will create burnout and lead one to distress. In a community where the teacher is front and center, especially in a foreign country, the possibilities for over-exerting yourself in daily conversation is high, whether it be talking to your students or colleagues or parents. Frequently, these interactions exact a toll on the teacher because they just require so much forethought and planning and pretending to be relaxed. Social interaction doesn’t always have to be strenuous of course, but when it comes to putting on airs--which all humans do--there’s bound to be an element of energy utilization to ensure that it happens, that you’re on the good graces of the people around you. It’s natural. </w:t>
+      </w:r>
+      <w:r>
+        <w:tab/>
+      </w:r>
+      <w:r>
+        <w:tab/>
+      </w:r>
+      <w:r>
+        <w:tab/>
+      </w:r>
+      <w:r>
+        <w:tab/>
+      </w:r>
+      <w:r>
+        <w:tab/>
+      </w:r>
+      <w:r>
+        <w:tab/>
+      </w:r>
+      <w:r>
+        <w:tab/>
+      </w:r>
+      <w:r>
+        <w:tab/>
+      </w:r>
+      <w:r>
+        <w:tab/>
+      </w:r>
+      <w:r>
+        <w:tab/>
+        <w:t xml:space="preserve">Like any profession, it behooves you maintain your ease and sense of calm in class. It is vital for you to protect your body and your mind and be as calm as you possibly can be. </w:t>
+      </w:r>
+      <w:proofErr w:type="spellStart"/>
+      <w:r>
+        <w:t>Becaues</w:t>
+      </w:r>
+      <w:proofErr w:type="spellEnd"/>
+      <w:r>
+        <w:t xml:space="preserve"> the moment you start putting on a show for students, they will expect the same from you over and over again </w:t>
+      </w:r>
+      <w:proofErr w:type="spellStart"/>
+      <w:r>
+        <w:t>utnil</w:t>
+      </w:r>
+      <w:proofErr w:type="spellEnd"/>
+      <w:r>
+        <w:t xml:space="preserve"> eventually you’ll wake up one day and find yourself dreading the experience of behaving like a side show performer. It is not your responsibility to entertain the students but to convey information. Even if the students are having a bad day and need motivation, this should never </w:t>
+      </w:r>
+      <w:proofErr w:type="gramStart"/>
+      <w:r>
+        <w:t>phase</w:t>
+      </w:r>
+      <w:proofErr w:type="gramEnd"/>
+      <w:r>
+        <w:t xml:space="preserve"> you. You should maintain your ground and sense of authority and work with the sometimes unpredictable and unregulated emotions of your students, all the while realizing that it is not your fault that the students are having a bad day. This is especially true for the EFL/ESL classroom, especially in Korea, where usually the teacher is not </w:t>
+      </w:r>
+      <w:proofErr w:type="spellStart"/>
+      <w:r>
+        <w:t>repsonsible</w:t>
+      </w:r>
+      <w:proofErr w:type="spellEnd"/>
+      <w:r>
+        <w:t xml:space="preserve"> for any grades that make a difference in the lives of their students. Because of your expendable nature anyway, you should just relax and go with the flow. It’s not going to make a difference in the long run anyway if your song-and-dance routine pleases anyone. Because at the end of the day, if a school doesn’t have the funds to keep you on board, you’re gone, and you’re just that much more tired after doing all of that work that you should have never done in the first place. So please take the time now to promise yourself that from this moment on, you are going to take care of yourself and expend only enough energy necessary to communicate with your students. </w:t>
+      </w:r>
+      <w:proofErr w:type="gramStart"/>
+      <w:r>
+        <w:t>Because teaching, like most professions, will never reward you for your love.</w:t>
+      </w:r>
+      <w:proofErr w:type="gramEnd"/>
+      <w:r>
+        <w:t xml:space="preserve"> If you get inner rewards for being over the top and performing, that’s another story, but if you find yourself overacting for the sake of the students, then you should realize that it is a fruitless battle and that nothing positive will come of it.</w:t>
+      </w:r>
+      <w:r>
+        <w:tab/>
+      </w:r>
+      <w:r>
+        <w:tab/>
+      </w:r>
+      <w:r>
+        <w:tab/>
+      </w:r>
+      <w:r>
+        <w:tab/>
+        <w:t>That said</w:t>
+      </w:r>
+      <w:proofErr w:type="gramStart"/>
+      <w:r>
+        <w:t>,</w:t>
+      </w:r>
+      <w:proofErr w:type="gramEnd"/>
+      <w:r>
+        <w:t xml:space="preserve"> I have included many activities here that were designed with a number of </w:t>
       </w:r>
       <w:r>
         <w:lastRenderedPageBreak/>
-        <w:t>purposes in mind. Firstly, many of these activities are designed to get the attention off of you, the teacher. I include any activity that I have performed with success that has permitted me some downtime in the class, whereby I can just lazily walk around or even better, sit at my desk and daydream for a while during the activity. I also included activities that were designed to require little help from the instructor. In other words, if the activity required help from the teacher and clarification, it wasn’t included. Therefore, many of these activities are going to serve you well for when you need to review material. A little pro tip that you should be aware of when you’re teaching English overseas is that a lot of the time, students are already familiar with a lot of English related material. Want to teach cooking terminology? The students have probably been exposed to it. Want to teach students how to find the store? They have probably gone over it with their teachers in previous classes. Therefore, you don’t need to reinvent the wheel if the students have already gone over the material in their classes. Many of the activities can stand on their own as a result and serve as a review, even if you have never gone over the material in prior classes. Just a quick test of the subject to ensure that the students comprehend is sometimes all that you need to determine if the activity is appropriate for your class. As a beginning teacher, you’re likely not going to know what words students are unfamiliar with and you’ll likely get little help from your colleagues working in the school since most of them will be busy working on their own jobs. Therefore, many of your classes can be used to explore what students know and what they don’t know. You can provide, for example, worksheets that are designed for a range of proficiency levels and see what students find the easiest. This might involve a bit of photocopying on your part, but it is an effort well-spent when you’re just trying to figure out what your students want or need. If you don’t have a photocopier, than you can write the activities on the board and have the students copy the work into their notebooks or on a small piece of paper. Students should always be prepared for class anyway and if they are not, it is not your problem. Tell them to be prepared.</w:t>
-      </w:r>
-      <w:r>
-        <w:tab/>
-      </w:r>
-      <w:r>
-        <w:tab/>
-      </w:r>
-      <w:r>
-        <w:tab/>
-      </w:r>
-      <w:r>
-        <w:tab/>
-      </w:r>
-      <w:r>
-        <w:tab/>
-      </w:r>
-      <w:r>
-        <w:tab/>
-      </w:r>
-      <w:r>
-        <w:tab/>
-      </w:r>
-      <w:r>
-        <w:tab/>
-        <w:t xml:space="preserve">And on this note, a little side commentary is in order. Alway always alway on the first day of class, set the standards for moving forward: the rules by which students follow in order to maintain a healthy pattern of productive behavior. In the book </w:t>
+        <w:t xml:space="preserve">purposes in mind. Firstly, many of these activities are designed to get the attention off of you, the teacher. I include any activity that I have performed with success that has permitted me some downtime in the class, whereby I can just lazily walk around or even better, sit at my desk and daydream for a while during the activity. I also included activities that were designed to require little help from the instructor. In other words, if the activity required help from the teacher and clarification, it wasn’t included. Therefore, many of these activities are going to serve you well for when you need to review material. A little pro tip that you should be aware of when you’re teaching English overseas is that a lot of the time, students are already familiar with a lot of English related material. Want to teach cooking terminology? The students have probably been exposed to it. Want to teach students how to find the store? They have probably gone over it with their teachers in previous classes. Therefore, you don’t need to reinvent the wheel if the students have already gone over the material in their classes. Many of the activities can stand </w:t>
+      </w:r>
+      <w:proofErr w:type="gramStart"/>
+      <w:r>
+        <w:t>on their own</w:t>
+      </w:r>
+      <w:proofErr w:type="gramEnd"/>
+      <w:r>
+        <w:t xml:space="preserve"> as a result and serve as a review, even if you have never gone over the material in prior classes. Just a quick test of the subject to ensure that the students comprehend is sometimes all that you need to determine if the activity is appropriate for your class. As a beginning teacher, you’re likely not going to know what words students are unfamiliar with and you’ll likely get little help from your colleagues working in the school since most of them will be busy working on their own jobs. Therefore, many of your classes can be used to explore what students know and what they don’t know. You can provide, for example, worksheets that are designed for a range of proficiency levels and see what students find the easiest. This might involve a bit of photocopying on your part, but it is an effort </w:t>
+      </w:r>
+      <w:proofErr w:type="gramStart"/>
+      <w:r>
+        <w:t>well-spent</w:t>
+      </w:r>
+      <w:proofErr w:type="gramEnd"/>
+      <w:r>
+        <w:t xml:space="preserve"> when you’re just trying to figure out what your students want or need. If you don’t have a photocopier, than you can write the activities on the board and have the students copy the work into their notebooks or on a small piece of paper. Students should always be prepared for class anyway and if they are not, it is not your problem. Tell them to be prepared.</w:t>
+      </w:r>
+      <w:r>
+        <w:tab/>
+      </w:r>
+      <w:r>
+        <w:tab/>
+      </w:r>
+      <w:r>
+        <w:tab/>
+      </w:r>
+      <w:r>
+        <w:tab/>
+      </w:r>
+      <w:r>
+        <w:tab/>
+      </w:r>
+      <w:r>
+        <w:tab/>
+      </w:r>
+      <w:r>
+        <w:tab/>
+      </w:r>
+      <w:r>
+        <w:tab/>
+        <w:t xml:space="preserve">And on this note, a little side commentary is in order. </w:t>
+      </w:r>
+      <w:proofErr w:type="spellStart"/>
+      <w:r>
+        <w:t>Alway</w:t>
+      </w:r>
+      <w:proofErr w:type="spellEnd"/>
+      <w:r>
+        <w:t xml:space="preserve"> always </w:t>
+      </w:r>
+      <w:proofErr w:type="spellStart"/>
+      <w:r>
+        <w:t>alway</w:t>
+      </w:r>
+      <w:proofErr w:type="spellEnd"/>
+      <w:r>
+        <w:t xml:space="preserve"> on the first day of class, set the standards for moving forward: the rules by which students follow in order to maintain a healthy pattern of productive behavior. In the book </w:t>
       </w:r>
       <w:r>
         <w:rPr>
@@ -635,20 +1296,36 @@
         <w:t>Teaching English in Korean Public Schools</w:t>
       </w:r>
       <w:r>
-        <w:t xml:space="preserve">, the author SP Lee recommends that you find your own rules to suit your needs and he recommends some rules of his own that have worked for him, one of them being “no talking when the teacher is talking.” For middle school students especially, this rule can be an absolute life-saver when you’re trying to handle multiple students at once. If students aren’t aware of this need, you must make them aware of it and repeatedly until they learn how to behave properly. A classroom where students are cross-talking constantly can be just as bad as a teacher who is overly active in class and trying to entertain the kids constantly. </w:t>
-      </w:r>
-    </w:p>
-    <w:p>
-      <w:pPr>
-        <w:pStyle w:val="LO-normal"/>
-      </w:pPr>
-    </w:p>
-    <w:p>
-      <w:pPr>
-        <w:pStyle w:val="LO-normal"/>
-      </w:pPr>
-      <w:r>
-        <w:t>Worksheets have been an absolute life-saver for me. Worksheets are by far the best way of getting the students quiet and busy while I can just stare out the window and meditate on what I should do with my life. Sometimes I’ll go around and check what the students are doing and offer assistance but of course, sometimes I will use this downtime to conserve my energy. I love worksheets.</w:t>
+        <w:t xml:space="preserve">, the author SP Lee recommends that you find your own rules to suit your needs and he recommends some rules of his own that have worked for him, one of them being “no talking when the teacher is talking.” For middle school students especially, this rule can be an absolute </w:t>
+      </w:r>
+      <w:proofErr w:type="gramStart"/>
+      <w:r>
+        <w:t>life-saver</w:t>
+      </w:r>
+      <w:proofErr w:type="gramEnd"/>
+      <w:r>
+        <w:t xml:space="preserve"> when you’re trying to handle multiple students at once. If students aren’t aware of this need, you must make them aware of it and repeatedly until they learn how to behave properly. A classroom where students are cross-talking constantly can be just as bad as a teacher who is overly active in class and trying to entertain the kids constantly. </w:t>
+      </w:r>
+    </w:p>
+    <w:p>
+      <w:pPr>
+        <w:pStyle w:val="LO-normal"/>
+      </w:pPr>
+    </w:p>
+    <w:p>
+      <w:pPr>
+        <w:pStyle w:val="LO-normal"/>
+      </w:pPr>
+      <w:r>
+        <w:t xml:space="preserve">Worksheets have been an absolute </w:t>
+      </w:r>
+      <w:proofErr w:type="gramStart"/>
+      <w:r>
+        <w:t>life-saver</w:t>
+      </w:r>
+      <w:proofErr w:type="gramEnd"/>
+      <w:r>
+        <w:t xml:space="preserve"> for me. Worksheets are by far the best way of getting the students quiet and busy while I can just stare out the window and meditate on what I should do with my life. Sometimes I’ll go around and check what the students are doing and offer assistance but of course, sometimes I will use this downtime to conserve my energy. I love worksheets.</w:t>
       </w:r>
       <w:r>
         <w:tab/>
@@ -917,8 +1594,21 @@
           <w:szCs w:val="20"/>
           <w:shd w:val="clear" w:color="auto" w:fill="F1EFE8"/>
         </w:rPr>
-        <w:t>Make a Wordsearch</w:t>
-      </w:r>
+        <w:t xml:space="preserve">Make a </w:t>
+      </w:r>
+      <w:proofErr w:type="spellStart"/>
+      <w:r>
+        <w:rPr>
+          <w:rFonts w:ascii="Verdana" w:eastAsia="Verdana" w:hAnsi="Verdana" w:cs="Verdana"/>
+          <w:b/>
+          <w:color w:val="3F3B3B"/>
+          <w:sz w:val="20"/>
+          <w:szCs w:val="20"/>
+          <w:shd w:val="clear" w:color="auto" w:fill="F1EFE8"/>
+        </w:rPr>
+        <w:t>Wordsearch</w:t>
+      </w:r>
+      <w:proofErr w:type="spellEnd"/>
       <w:r>
         <w:rPr>
           <w:rFonts w:ascii="Verdana" w:eastAsia="Verdana" w:hAnsi="Verdana" w:cs="Verdana"/>
@@ -981,7 +1671,31 @@
           <w:szCs w:val="20"/>
           <w:shd w:val="clear" w:color="auto" w:fill="F1EFE8"/>
         </w:rPr>
-        <w:t>Make a gapfill activity</w:t>
+        <w:t xml:space="preserve">Make a </w:t>
+      </w:r>
+      <w:proofErr w:type="spellStart"/>
+      <w:r>
+        <w:rPr>
+          <w:rFonts w:ascii="Verdana" w:eastAsia="Verdana" w:hAnsi="Verdana" w:cs="Verdana"/>
+          <w:b/>
+          <w:color w:val="3F3B3B"/>
+          <w:sz w:val="20"/>
+          <w:szCs w:val="20"/>
+          <w:shd w:val="clear" w:color="auto" w:fill="F1EFE8"/>
+        </w:rPr>
+        <w:t>gapfill</w:t>
+      </w:r>
+      <w:proofErr w:type="spellEnd"/>
+      <w:r>
+        <w:rPr>
+          <w:rFonts w:ascii="Verdana" w:eastAsia="Verdana" w:hAnsi="Verdana" w:cs="Verdana"/>
+          <w:b/>
+          <w:color w:val="3F3B3B"/>
+          <w:sz w:val="20"/>
+          <w:szCs w:val="20"/>
+          <w:shd w:val="clear" w:color="auto" w:fill="F1EFE8"/>
+        </w:rPr>
+        <w:t xml:space="preserve"> activity</w:t>
       </w:r>
       <w:r>
         <w:rPr>
@@ -1150,20 +1864,92 @@
         <w:pStyle w:val="LO-normal"/>
       </w:pPr>
       <w:r>
-        <w:t xml:space="preserve"> The following links should help you, although sometimes they are a bit drab and require some sprucing up, especially for middle schoolers whose attention tends to wander around the room when they feel like they are being tied down to a boring worksheet. For this, I sometimes tell the students that they can work with a partner, if I feel that they won’t chat in class. However, if the students are chit-chatting away, that I will usually opt for the second option of designing the worksheet. You can find some great designs if you do a Google search on the Images search engine of Google and type in words like “worksheet borders,” and “border designs.” You can also, if you’re feeling really ambitious, look for images that are related to the topic that you are going over. When I was a first year English teacher, I did this a lot and saved many of my worksheets to Google Drive. But even doing this proved to be a lot of work, more work than i was willing to put in for the time and the amount of money that I was making. And I’m someone with little patience (I have to work on this). During those times when I wanted to divert my focus to more important matters, like reading a book or developing my web skills, I just hired someone on Fiverr.com to make me worksheets. I never hired anyone from Europe or the United States because these freelancers were just too expensive. Very often, I would hire someone from the Philippines or Pakistan or India to make worksheets for me. Sometimes, there were freelancers who I actually paid to find me talented artists who would work for literally 2 dollars an hour. These artists would produce the worksheets for me within a matter of days and I would just pay </w:t>
+        <w:t xml:space="preserve"> The following links should help you, although sometimes they are a bit drab and require some sprucing up, especially for middle </w:t>
+      </w:r>
+      <w:proofErr w:type="spellStart"/>
+      <w:r>
+        <w:t>schoolers</w:t>
+      </w:r>
+      <w:proofErr w:type="spellEnd"/>
+      <w:r>
+        <w:t xml:space="preserve"> whose attention tends to wander around the room when they feel like they are being tied down to a boring worksheet. For this, I sometimes tell the students that they can work with a partner, if I feel that they won’t chat in class. However, if the students are </w:t>
+      </w:r>
+      <w:proofErr w:type="gramStart"/>
+      <w:r>
+        <w:t>chit-chatting</w:t>
+      </w:r>
+      <w:proofErr w:type="gramEnd"/>
+      <w:r>
+        <w:t xml:space="preserve"> away, that I will usually opt for the second option of designing the worksheet. You can find some great designs if you do a Google search on the Images search engine of Google and type in words like “worksheet borders,” and “border designs.” You can also, if you’re feeling really ambitious, look for images that are related to the topic that you are going over. When I was a first year English teacher, I did this a lot and saved many of my worksheets to Google Drive. But even doing this proved to be a lot of work, more work than </w:t>
+      </w:r>
+      <w:proofErr w:type="spellStart"/>
+      <w:r>
+        <w:t>i</w:t>
+      </w:r>
+      <w:proofErr w:type="spellEnd"/>
+      <w:r>
+        <w:t xml:space="preserve"> was willing to put in for the time and the amount of money that I was making. And I’m someone with little patience (I have to work on this). During those times when I wanted to divert my focus to more important matters, like reading a book or developing my web skills, I just hired someone on Fiverr.com to make me worksheets. I never hired anyone from Europe or the United States because these freelancers were just too expensive. Very often, I would hire someone from the Philippines or Pakistan or India to make worksheets for me. Sometimes, there were freelancers who I actually paid to find me talented artists who would work for literally 2 dollars an hour. These artists would produce the worksheets for me within a matter of days and I would just pay </w:t>
       </w:r>
       <w:r>
         <w:lastRenderedPageBreak/>
-        <w:t xml:space="preserve">them a quarter of my hourly paycheck to save me the time that i needed to do other more important tasks, as mentioned reading, writing, and web development skills. </w:t>
-      </w:r>
-    </w:p>
-    <w:p>
-      <w:pPr>
-        <w:pStyle w:val="LO-normal"/>
-      </w:pPr>
-      <w:r>
-        <w:tab/>
-        <w:t xml:space="preserve">We have reached an era where it is literally no trouble at all to find someone who will work for pennies on the dollar to make you whatever you want, and Fiverr has become that go-to service for it. It might change in the future, and when it does, I’ll no doubt have to update this book and let everyone know about it, but for now Fiverr takes prominence in the market. You can find any freelancer in any part of the world to do work for you--you can find freelancers to make PPTs, freelancers to design worksheets, or make the exercises for you. You can find freelancers to do modeling work for you and freelancers to make instructional videos. Whatever you’re looking for, you’ll likely find it on Fiverr with just a little bit of search and the right keywords. Typically what I have done is scan in the worksheets and send them to the freelancer. The introductory message is usually quite casual. I’ll say something like “Hey, I’m interested in your services. I have this list of vocabulary (see attached). Would you be able to make a crossword puzzle out of this. It’s for middle schoolers. I have attached a scanned copy of the worksheet as well, to give you a better sense of the level I’m working with here. Let me know, thanks.” If the freelancer is in a developing country, they will usually return my messages within a matter of hours, sometimes in a few minutes. If the freelancer is in the United States, the wait time tends to be a bit longer. Ditto for European freelancers. </w:t>
+        <w:t xml:space="preserve">them a quarter of my hourly paycheck to save me the time that </w:t>
+      </w:r>
+      <w:proofErr w:type="spellStart"/>
+      <w:r>
+        <w:t>i</w:t>
+      </w:r>
+      <w:proofErr w:type="spellEnd"/>
+      <w:r>
+        <w:t xml:space="preserve"> needed to do other more important tasks, as mentioned reading, writing, and web development skills. </w:t>
+      </w:r>
+    </w:p>
+    <w:p>
+      <w:pPr>
+        <w:pStyle w:val="LO-normal"/>
+      </w:pPr>
+      <w:r>
+        <w:tab/>
+        <w:t xml:space="preserve">We have reached an era where it is literally no trouble at all to find someone who will work for pennies on the dollar to make you whatever you want, and </w:t>
+      </w:r>
+      <w:proofErr w:type="spellStart"/>
+      <w:r>
+        <w:t>Fiverr</w:t>
+      </w:r>
+      <w:proofErr w:type="spellEnd"/>
+      <w:r>
+        <w:t xml:space="preserve"> has become that go-to service for it. It might change in the future, and when it does, I’ll no doubt have to update this book and let everyone know about it, but for now </w:t>
+      </w:r>
+      <w:proofErr w:type="spellStart"/>
+      <w:r>
+        <w:t>Fiverr</w:t>
+      </w:r>
+      <w:proofErr w:type="spellEnd"/>
+      <w:r>
+        <w:t xml:space="preserve"> takes prominence in the market. You can find any freelancer in any part of the world to do work for you--you can find freelancers to make PPTs, freelancers to design worksheets, or make the exercises for you. You can find freelancers to do modeling work for you and freelancers to make instructional videos. Whatever you’re looking for, you’ll likely find it on </w:t>
+      </w:r>
+      <w:proofErr w:type="spellStart"/>
+      <w:r>
+        <w:t>Fiverr</w:t>
+      </w:r>
+      <w:proofErr w:type="spellEnd"/>
+      <w:r>
+        <w:t xml:space="preserve"> with just a little bit of search and the right keywords. Typically what I have done is scan in the worksheets and send them to the freelancer. The introductory message is usually quite casual. I’ll say something like “Hey, I’m interested in your services. I have this list of vocabulary (see attached). Would you be able to make a crossword puzzle out of </w:t>
+      </w:r>
+      <w:proofErr w:type="gramStart"/>
+      <w:r>
+        <w:t>this.</w:t>
+      </w:r>
+      <w:proofErr w:type="gramEnd"/>
+      <w:r>
+        <w:t xml:space="preserve"> It’s for middle </w:t>
+      </w:r>
+      <w:proofErr w:type="spellStart"/>
+      <w:r>
+        <w:t>schoolers</w:t>
+      </w:r>
+      <w:proofErr w:type="spellEnd"/>
+      <w:r>
+        <w:t xml:space="preserve">. I have attached a scanned copy of the worksheet as well, to give you a better sense of the level I’m working with here. Let me know, thanks.” If the freelancer is in a developing country, they will usually return my messages within a matter of hours, sometimes in a few minutes. If the freelancer is in the United States, the wait time tends to be a bit longer. Ditto for European freelancers. </w:t>
       </w:r>
     </w:p>
     <w:p>
@@ -1197,7 +1983,23 @@
       </w:pPr>
       <w:r>
         <w:tab/>
-        <w:t xml:space="preserve">Any of the links I have provided you should set you on the right track to getting your worksheet-needs met, but if they don’t, you can also visit UpWork.com or freelancer.com and look for potential VAs this way as well, possibly someone for long term work. You could even hire some VAs from taskbullet and see how well they do for long term projects. </w:t>
+        <w:t xml:space="preserve">Any of the links I have provided you should set you on the right track to getting your worksheet-needs met, but if they don’t, you can also visit UpWork.com or freelancer.com and look for potential VAs this way as well, possibly someone for long term work. You could even hire some VAs from </w:t>
+      </w:r>
+      <w:proofErr w:type="spellStart"/>
+      <w:r>
+        <w:t>taskbullet</w:t>
+      </w:r>
+      <w:proofErr w:type="spellEnd"/>
+      <w:r>
+        <w:t xml:space="preserve"> and see how well they do for </w:t>
+      </w:r>
+      <w:proofErr w:type="gramStart"/>
+      <w:r>
+        <w:t>long term</w:t>
+      </w:r>
+      <w:proofErr w:type="gramEnd"/>
+      <w:r>
+        <w:t xml:space="preserve"> projects. </w:t>
       </w:r>
       <w:r>
         <w:tab/>
@@ -1214,7 +2016,31 @@
       </w:r>
       <w:r>
         <w:lastRenderedPageBreak/>
-        <w:t xml:space="preserve">university who literally all they did was show movies in the class). Although I don’t aspire to become a “movie-teacher,” i nevertheless recognize what life-savers movies can be when you want to do as little work as possible. Movies, apart from keeping the little kids silent for a period of time, perhaps over the duration of several classes, also provide stimulus that you can work off of to generate assignments and test whether the students have understand what transpired in the film, and then test to see how well they can articulate the movie back to you. This doesn’t always work with Middle school students because their proficiency is naturally rather low, but for high school students, this can be an absolute charmer. What kind of movies should you give to the students? This depends on what school you’re teaching in and the level of maturity of your students. I try to strike a balance between what would interest the students and thus engage them in conversation and what I could reasonably show in a high school setting that would have some educational merit. Of course, what does and does not have educational merit is somewhat subjective but you can actively court feedback from your fellow English teacher colleagues on websites like Waygook.org and Facebook groups that focus on the country that you’re teaching in. For me personally, action and fantasy usually work well for my classes but they might not work for you. Wherever you are, you’ll want to consider showing something that the students find at least a little bit interesting because then they will be more inclined to talk about what they have just seen, rathern than to snooze through the video and ignore everything that happened. </w:t>
+        <w:t xml:space="preserve">university who literally all they did was show movies in the class). Although I don’t aspire to become a “movie-teacher,” </w:t>
+      </w:r>
+      <w:proofErr w:type="spellStart"/>
+      <w:r>
+        <w:t>i</w:t>
+      </w:r>
+      <w:proofErr w:type="spellEnd"/>
+      <w:r>
+        <w:t xml:space="preserve"> nevertheless recognize what </w:t>
+      </w:r>
+      <w:proofErr w:type="gramStart"/>
+      <w:r>
+        <w:t>life-savers</w:t>
+      </w:r>
+      <w:proofErr w:type="gramEnd"/>
+      <w:r>
+        <w:t xml:space="preserve"> movies can be when you want to do as little work as possible. Movies, apart from keeping the little kids silent for a period of time, perhaps over the duration of several classes, also provide stimulus that you can work off of to generate assignments and test whether the students have understand what transpired in the film, and then test to see how well they can articulate the movie back to you. This doesn’t always work with Middle school students because their proficiency is naturally rather low, but for high school students, this can be an absolute charmer. What kind of movies should you give to the students? This depends on what school you’re teaching in and the level of maturity of your students. I try to strike a balance between what would interest the students and thus engage them in conversation and what I could reasonably show in a high school setting that would have some educational merit. Of course, what does and does not have educational merit is somewhat subjective but you can actively court feedback from your fellow English teacher colleagues on websites like Waygook.org and Facebook groups that focus on the country that you’re teaching in. For me personally, action and fantasy usually work well for my classes but they might not work for you. Wherever you are, you’ll want to consider showing something that the students find at least a little bit interesting because then they will be more inclined to talk about what they have just seen, </w:t>
+      </w:r>
+      <w:proofErr w:type="spellStart"/>
+      <w:r>
+        <w:t>rathern</w:t>
+      </w:r>
+      <w:proofErr w:type="spellEnd"/>
+      <w:r>
+        <w:t xml:space="preserve"> than to snooze through the video and ignore everything that happened. </w:t>
       </w:r>
       <w:r>
         <w:tab/>
@@ -1235,7 +2061,15 @@
         <w:ind w:firstLine="720"/>
       </w:pPr>
       <w:r>
-        <w:t>Usually after a video, I give another worksheet and have students answer questions about what happened. Sometimes I go more in depth and have the students make an art project based on what they have seen--it can be anything from a video to a collage. I don’t really care, as long as the students are processing information and then articulating it to me and thus demonstrating that they have been active and present during the screening of the film. Like I said, movie activities have been a real godsend when it comes to conserving energy and not breaking my back over lessons and lesson planning. They allow the kids to sit back and vegetate while I can also sit back and either watch the movie with them or do some of my own work. Sometimes it’s hard to concentrate on my own work when the movie is blasting in the background. My concentration is frequently broken when this happens and it’s hard for me to get back into the groove that i need to perform what it is that I would like to focus on during that class.</w:t>
+        <w:t xml:space="preserve">Usually after a video, I give another worksheet and have students answer questions about what happened. Sometimes I go more in depth and have the students make an art project based on what they have seen--it can be anything from a video to a collage. I don’t really care, as long as the students are processing information and then articulating it to me and thus demonstrating that they have been active and present during the screening of the film. Like I said, movie activities have been a real godsend when it comes to conserving energy and not breaking my back over lessons and lesson planning. They allow the kids to sit back and vegetate while I can also sit back and either watch the movie with them or do some of my own work. Sometimes it’s hard to concentrate on my own work when the movie is blasting in the background. My concentration is frequently broken when this happens and it’s hard for me to get back into the groove that </w:t>
+      </w:r>
+      <w:proofErr w:type="spellStart"/>
+      <w:r>
+        <w:t>i</w:t>
+      </w:r>
+      <w:proofErr w:type="spellEnd"/>
+      <w:r>
+        <w:t xml:space="preserve"> need to perform what it is that I would like to focus on during that class.</w:t>
       </w:r>
       <w:r>
         <w:tab/>
@@ -1277,23 +2111,39 @@
         <w:ind w:firstLine="720"/>
       </w:pPr>
       <w:r>
-        <w:t>Some people would argue that this is theft. That what I am doing is wasting the school’s money by providing these activities to the students with artificial educational value. People might say that I am not a go-getter or someone who takes responsibility. Some would argue that I have no soul because I don’t apparently care about the development of my students. And these people would be wrong. This has absolutely nothing to do with “getting over” on the system and robbing schools blind of the money that they spend on me. Rather, it’s about self-preservation and being able to manage your workload, your personal life, and your self-development without burning out, without tiring yourself out. It’s also about having enough energy so that you can give effectively to students when they really do want your help. This is about deciding to take care of yourself first and then decide what matters to you most next.</w:t>
-      </w:r>
-      <w:r>
-        <w:tab/>
-      </w:r>
-      <w:r>
-        <w:tab/>
-      </w:r>
-      <w:r>
-        <w:tab/>
-      </w:r>
-      <w:r>
-        <w:tab/>
-      </w:r>
-      <w:r>
-        <w:tab/>
-        <w:t xml:space="preserve">Many people come to the teaching profession with different goals and needs in mind. Sometimes they come to the teacher profession because they want to travel; sometimes they come to the teaching profession because they can’t find jobs in their home country; some peope </w:t>
+        <w:t xml:space="preserve">Some people would argue that this is theft. That what I am doing </w:t>
+      </w:r>
+      <w:proofErr w:type="gramStart"/>
+      <w:r>
+        <w:t>is</w:t>
+      </w:r>
+      <w:proofErr w:type="gramEnd"/>
+      <w:r>
+        <w:t xml:space="preserve"> wasting the school’s money by providing these activities to the students with artificial educational value. People might say that I am not a go-getter or someone who takes responsibility. Some would argue that I have no soul because I don’t apparently care about the development of my students. And these people would be wrong. This has absolutely nothing to do with “getting over” on the system and robbing schools blind of the money that they spend on me. Rather, it’s about self-preservation and being able to manage your workload, your personal life, and your self-development without burning out, without tiring yourself out. It’s also about having enough energy so that you can give effectively to students when they really do want your help. This is about deciding to take care of yourself first and then decide what matters to you most next.</w:t>
+      </w:r>
+      <w:r>
+        <w:tab/>
+      </w:r>
+      <w:r>
+        <w:tab/>
+      </w:r>
+      <w:r>
+        <w:tab/>
+      </w:r>
+      <w:r>
+        <w:tab/>
+      </w:r>
+      <w:r>
+        <w:tab/>
+        <w:t xml:space="preserve">Many people come to the teaching profession with different goals and needs in mind. Sometimes they come to the teacher profession because they want to travel; sometimes they come to the teaching profession because they can’t find jobs in their home country; some </w:t>
+      </w:r>
+      <w:proofErr w:type="spellStart"/>
+      <w:r>
+        <w:t>peope</w:t>
+      </w:r>
+      <w:proofErr w:type="spellEnd"/>
+      <w:r>
+        <w:t xml:space="preserve"> </w:t>
       </w:r>
       <w:r>
         <w:lastRenderedPageBreak/>
@@ -1325,7 +2175,23 @@
       </w:r>
       <w:r>
         <w:tab/>
-        <w:t xml:space="preserve">There are still some other activities that you can incorporate into your classroom to be less active. Aside from worksheets, music, movies, and hiring from freelancing websites, games are also a great way of providing student-centered activities that will allow you to take a back seat. Some of the more popular games that I have allowed students to play on their own is Scrabble, Jenga, Wild Card (Uno), Battleship, and Go-Fish. Many of these games allow students to practice grammar patterns and vocabulary that they have recently learned. For card games especially, students can have a great chance of working out their words like at a gym while you take a backseat and just watch their progress. Some games like Uno wouldn’t appear to lend themselves to English practice, but if you incorporate a special rule that the students have to follow while they are playing--for example, give five English sentences that you learned if someone makes you Draw 4--then you could easily turn this and many other card games into a wonderful fruitful and productive class while storing your energy. I have done this many times with no just Uno but with Go-Fish and War. In the game, War, every time a student puts down a card, they have to provide me with one fact about themselves. </w:t>
+        <w:t xml:space="preserve">There are still some other activities that you can incorporate into your classroom to be less active. Aside from worksheets, music, movies, and hiring from freelancing websites, games are also a great way of providing student-centered activities that will allow you to take a back seat. Some of the more popular games that I have allowed students to play on their own </w:t>
+      </w:r>
+      <w:proofErr w:type="gramStart"/>
+      <w:r>
+        <w:t>is</w:t>
+      </w:r>
+      <w:proofErr w:type="gramEnd"/>
+      <w:r>
+        <w:t xml:space="preserve"> Scrabble, </w:t>
+      </w:r>
+      <w:proofErr w:type="spellStart"/>
+      <w:r>
+        <w:t>Jenga</w:t>
+      </w:r>
+      <w:proofErr w:type="spellEnd"/>
+      <w:r>
+        <w:t xml:space="preserve">, Wild Card (Uno), Battleship, and Go-Fish. Many of these games allow students to practice grammar patterns and vocabulary that they have recently learned. For card games especially, students can have a great chance of working out their words like at a gym while you take a backseat and just watch their progress. Some games like Uno wouldn’t appear to lend themselves to English practice, but if you incorporate a special rule that the students have to follow while they are playing--for example, give five English sentences that you learned if someone makes you Draw 4--then you could easily turn this and many other card games into a wonderful fruitful and productive class while storing your energy. I have done this many times with no just Uno but with Go-Fish and War. In the game, War, every time a student puts down a card, they have to provide me with one fact about themselves. </w:t>
       </w:r>
       <w:r>
         <w:tab/>
@@ -1378,7 +2244,15 @@
       </w:r>
       <w:r>
         <w:tab/>
-        <w:t xml:space="preserve">In terms of Board games, Scrabble has been by far the most impactful and effective game that I have played with my students. In this game, students are provided with seven tiles that each contains a letter--sometimes no letter at all--and the students are then required to form English words with the random assortment of letters that they get for themselves by grabbing the tiles from the bag. Students then form words on the board and get points according to how many points the letters are worth. In subsequent rounds, students then attach their own words to whatever words have already been placed on the board and the game proceeds in this fashion with each student taking turns providing words on teh board and accruing points over the subsequent rounds. I frequently give this game after an exam period when the students are really not in the mood to be doing any more extraneous work. Sometimes the board game can be a bit slow if students don’t know enough words with the letters that they given, but very often the students are engaged with the game and looking for ways to get the most points. Sometimes I’ll model the activity by playing the game with the students and showing them what’s possible with the amount of points that they could get (for instance, getting a triple word </w:t>
+        <w:t xml:space="preserve">In terms of Board games, Scrabble has been by far the most impactful and effective game that I have played with my students. In this game, students are provided with seven tiles that each contains a letter--sometimes no letter at all--and the students are then required to form English words with the random assortment of letters that they get for themselves by grabbing the tiles from the bag. Students then form words on the board and get points according to how many points the letters are worth. In subsequent rounds, students then attach their own words to whatever words have already been placed on the board and the game proceeds in this fashion with each student taking turns providing words on </w:t>
+      </w:r>
+      <w:proofErr w:type="spellStart"/>
+      <w:r>
+        <w:t>teh</w:t>
+      </w:r>
+      <w:proofErr w:type="spellEnd"/>
+      <w:r>
+        <w:t xml:space="preserve"> board and accruing points over the subsequent rounds. I frequently give this game after an exam period when the students are really not in the mood to be doing any more extraneous work. Sometimes the board game can be a bit slow if students don’t know enough words with the letters that they given, but very often the students are engaged with the game and looking for ways to get the most points. Sometimes I’ll model the activity by playing the game with the students and showing them what’s possible with the amount of points that they could get (for instance, getting a triple word </w:t>
       </w:r>
       <w:r>
         <w:lastRenderedPageBreak/>
@@ -1398,7 +2272,63 @@
       </w:r>
       <w:r>
         <w:tab/>
-        <w:t>Outside of the board games, there are several powerpoints that have been floating around the internet that if you used in your class, they would practically totally relieve you of repsonsibility for the entire lesson. Teachers all over Korea have made fabulous powerpoints that serve as real life surrogates for the professional game shows. Some of them I have used for my classes: Wheel of Fortune, Jeopardy, Who Wants to be a Millionaire, and Family Feud are all real-live game shows that have been converted into PPT format that can be used for your young students and stimulate a real life game show scenario. Some PPTs require actual  adjustments but others can be used right out of the box so to speak and are quite successful. For my own part, I have also made Snakes and Ladders and Foiled into PPTs which you can search for on Waygook. These games are absolutely invaluable for giving you the vacation-without-a-vacation that you need, from teaching. The kids love it and they practice what they have learned.</w:t>
+        <w:t xml:space="preserve">Outside of the board games, there are several </w:t>
+      </w:r>
+      <w:proofErr w:type="spellStart"/>
+      <w:r>
+        <w:t>powerpoints</w:t>
+      </w:r>
+      <w:proofErr w:type="spellEnd"/>
+      <w:r>
+        <w:t xml:space="preserve"> that have been floating around the </w:t>
+      </w:r>
+      <w:proofErr w:type="gramStart"/>
+      <w:r>
+        <w:t>internet</w:t>
+      </w:r>
+      <w:proofErr w:type="gramEnd"/>
+      <w:r>
+        <w:t xml:space="preserve"> that if you used in your class, they would practically totally relieve you of </w:t>
+      </w:r>
+      <w:proofErr w:type="spellStart"/>
+      <w:r>
+        <w:t>repsonsibility</w:t>
+      </w:r>
+      <w:proofErr w:type="spellEnd"/>
+      <w:r>
+        <w:t xml:space="preserve"> for the entire lesson. Teachers all over Korea have made fabulous </w:t>
+      </w:r>
+      <w:proofErr w:type="spellStart"/>
+      <w:r>
+        <w:t>powerpoints</w:t>
+      </w:r>
+      <w:proofErr w:type="spellEnd"/>
+      <w:r>
+        <w:t xml:space="preserve"> that serve as real life surrogates for the professional game shows. Some of them I have used for my classes: Wheel of Fortune, Jeopardy, Who Wants to be a Millionaire, and Family Feud are all real-live game shows that have been converted into PPT format that can be used for your young students and stimulate a real life game show scenario. Some PPTs require </w:t>
+      </w:r>
+      <w:proofErr w:type="gramStart"/>
+      <w:r>
+        <w:t>actual  adjustments</w:t>
+      </w:r>
+      <w:proofErr w:type="gramEnd"/>
+      <w:r>
+        <w:t xml:space="preserve"> but others can be used right out of the box so to speak and are quite successful. For my own part, I have also made Snakes and Ladders and Foiled into </w:t>
+      </w:r>
+      <w:proofErr w:type="gramStart"/>
+      <w:r>
+        <w:t>PPTs which</w:t>
+      </w:r>
+      <w:proofErr w:type="gramEnd"/>
+      <w:r>
+        <w:t xml:space="preserve"> you can search for on </w:t>
+      </w:r>
+      <w:proofErr w:type="spellStart"/>
+      <w:r>
+        <w:t>Waygook</w:t>
+      </w:r>
+      <w:proofErr w:type="spellEnd"/>
+      <w:r>
+        <w:t>. These games are absolutely invaluable for giving you the vacation-without-a-vacation that you need, from teaching. The kids love it and they practice what they have learned.</w:t>
       </w:r>
     </w:p>
     <w:p>
@@ -1407,26 +2337,50 @@
         <w:ind w:firstLine="720"/>
       </w:pPr>
       <w:r>
-        <w:t>Sometimes, the PPTs are hard to adjust because they were made in such an advanced way that unpacking all of the different features would take literally days. For this, I hire a VA to do the unpacking for me and make the adjustments according to bullets that I have in a menu. I show the PPT-VA my sentences that i want to use, the words that need to be replaced and then I have them do the replacing for about 15-20 USD. Some people would find this expensive but the time that I save in doing this and the extended value that I get from using this PPT over and over again is actually worth far more to me in the long run. These artifacts endure for months and years and can be reused over and over again so I find it’s nothing for me to cough up a one time expense of 15 USD for an advanced PPT project like this.</w:t>
-      </w:r>
-      <w:r>
-        <w:tab/>
-      </w:r>
-      <w:r>
-        <w:tab/>
-      </w:r>
-      <w:r>
-        <w:tab/>
-      </w:r>
-      <w:r>
-        <w:tab/>
-      </w:r>
-      <w:r>
-        <w:tab/>
-      </w:r>
-      <w:r>
-        <w:tab/>
-        <w:t>These games are great when you have to do some form of interaction but you don’t want to do a whole lot of it. Jeopardy especially has been super successful in the class and only requires you to click on certain squares where the students do the choosing. You literally just have to do a click and point and you’ve done your interaction for the day. “But wait,” some people might say, “isn’t your job interacting with the students?” My answer to this is “yes,” and this interaction doesn’t necessarily have to take place in the classroom. Also, the students are practicing their English through these games. I’ve come to realize that if the students really want to practice their interaction, they’ll engage you in conversation. Some students will be shy, and for these students, I approach them and engage them in conversation. Actually, it’s with the shy students that I feel most at ease since I don’t have to expend so much energy helping them understand my “greetings.” On this note, another way to conserve your energy and willpower is to keep conversation to a minimum and only give as much as the students are willing to take. This was a lesson that has taken me a very long time to learn. I used to think that the more conversation I could muster and diarrhea out of my mouth, the better English classes would be. Well, nothing is further from the truth. As with many things in life, the more you speak the worse it becomes until eventually the students just stop trying to understand you completely and zone out.</w:t>
+        <w:t xml:space="preserve">Sometimes, the PPTs are hard to adjust because they were made in such an advanced way that unpacking all of the different features would take literally days. For this, I hire a VA to do the unpacking for me and make the adjustments according to bullets that I have in a menu. I show the PPT-VA my sentences that </w:t>
+      </w:r>
+      <w:proofErr w:type="spellStart"/>
+      <w:r>
+        <w:t>i</w:t>
+      </w:r>
+      <w:proofErr w:type="spellEnd"/>
+      <w:r>
+        <w:t xml:space="preserve"> want to use, the words that need to be replaced and then I have them do the replacing for about 15-20 USD. Some people would find this expensive but the time that I save in doing this and the extended value that I get from using this PPT over and over again is actually worth far more to me in the long run. These artifacts endure for months and years and can be reused over and over again so I find it’s nothing for me to cough up a </w:t>
+      </w:r>
+      <w:proofErr w:type="gramStart"/>
+      <w:r>
+        <w:t>one time</w:t>
+      </w:r>
+      <w:proofErr w:type="gramEnd"/>
+      <w:r>
+        <w:t xml:space="preserve"> expense of 15 USD for an advanced PPT project like this.</w:t>
+      </w:r>
+      <w:r>
+        <w:tab/>
+      </w:r>
+      <w:r>
+        <w:tab/>
+      </w:r>
+      <w:r>
+        <w:tab/>
+      </w:r>
+      <w:r>
+        <w:tab/>
+      </w:r>
+      <w:r>
+        <w:tab/>
+      </w:r>
+      <w:r>
+        <w:tab/>
+        <w:t xml:space="preserve">These games are great when you have to do some form of interaction but you don’t want to do a whole lot of it. Jeopardy especially has been </w:t>
+      </w:r>
+      <w:proofErr w:type="gramStart"/>
+      <w:r>
+        <w:t>super</w:t>
+      </w:r>
+      <w:proofErr w:type="gramEnd"/>
+      <w:r>
+        <w:t xml:space="preserve"> successful in the class and only requires you to click on certain squares where the students do the choosing. You literally just have to do a click and point and you’ve done your interaction for the day. “But wait,” some people might say, “isn’t your job interacting with the students?” My answer to this is “yes,” and this interaction doesn’t necessarily have to take place in the classroom. Also, the students are practicing their English through these games. I’ve come to realize that if the students really want to practice their interaction, they’ll engage you in conversation. Some students will be shy, and for these students, I approach them and engage them in conversation. Actually, it’s with the shy students that I feel most at ease since I don’t have to expend so much energy helping them understand my “greetings.” On this note, another way to conserve your energy and willpower is to keep conversation to a minimum and only give as much as the students are willing to take. This was a lesson that has taken me a very long time to learn. I used to think that the more conversation I could muster and diarrhea out of my mouth, the better English classes would be. Well, nothing is further from the truth. As with many things in life, the more you speak the worse it becomes until eventually the students just stop trying to understand you completely and zone out.</w:t>
       </w:r>
       <w:r>
         <w:tab/>
@@ -1451,17 +2405,65 @@
       </w:r>
       <w:r>
         <w:lastRenderedPageBreak/>
-        <w:t>TTT just plain doesn’t work and at the very worst, it makes you defuse more energy faster than you can say “olly olly oxen free.” Speaking is just a big time filler that just makes you exhausted. Why say anything when all you have to do is smile to capture all of the words that you had been meaning to say. Smiling. although it involves few words, will probably take you further in the English environment than speaking if only because smiling is a universal language whereas English is not (although maybe in a few decades it will be). So do yourself a favor and reduce your talking. Period. Try to give yourself the goal of talking a maximum of 50 sentences per day or at least shoot for the goal of feeling that you have spoken significantly less than you usually do.  Trust me that this will do more for you in the long run than you realize.</w:t>
-      </w:r>
-      <w:r>
-        <w:tab/>
-      </w:r>
-      <w:r>
-        <w:tab/>
-      </w:r>
-      <w:r>
-        <w:tab/>
-        <w:t>So when you play PPTs, don’t speak that much. Conserve your energy. When you have to speak, use the Socratic method and pitch the ball back to the other players, where the players are the students. It’s like a game of tennis, you see, and every time you speak the ball is technically in your court. Try to keep the ball in the students’ court as much as human possible. When they cannot generate words, wait until they can find some sort of words to express themselves. Even an “I don’t get it,” is preferable to nothing, particularly if the students are non verbal as opposed to pre-verbal.</w:t>
+        <w:t>TTT just plain doesn’t work and at the very worst, it makes you defuse more energy faster than you can say “</w:t>
+      </w:r>
+      <w:proofErr w:type="spellStart"/>
+      <w:r>
+        <w:t>olly</w:t>
+      </w:r>
+      <w:proofErr w:type="spellEnd"/>
+      <w:r>
+        <w:t xml:space="preserve"> </w:t>
+      </w:r>
+      <w:proofErr w:type="spellStart"/>
+      <w:r>
+        <w:t>olly</w:t>
+      </w:r>
+      <w:proofErr w:type="spellEnd"/>
+      <w:r>
+        <w:t xml:space="preserve"> oxen free.” Speaking is just </w:t>
+      </w:r>
+      <w:proofErr w:type="gramStart"/>
+      <w:r>
+        <w:t>a big</w:t>
+      </w:r>
+      <w:proofErr w:type="gramEnd"/>
+      <w:r>
+        <w:t xml:space="preserve"> time filler that just makes you exhausted. Why say anything when all you have to do is smile to capture all of the words that you had been meaning to say. Smiling. </w:t>
+      </w:r>
+      <w:proofErr w:type="gramStart"/>
+      <w:r>
+        <w:t>although</w:t>
+      </w:r>
+      <w:proofErr w:type="gramEnd"/>
+      <w:r>
+        <w:t xml:space="preserve"> it involves few words, will probably take you further in the English environment than speaking if only because smiling is a universal language whereas English is not (although maybe in a few decades it will be). So do yourself a favor and reduce your talking. Period. Try to give yourself the goal of talking a maximum of 50 sentences per day or at least shoot for the goal of feeling that you have spoken significantly less than you usually do.  Trust me that this will do more for you in the long run than you realize.</w:t>
+      </w:r>
+      <w:r>
+        <w:tab/>
+      </w:r>
+      <w:r>
+        <w:tab/>
+      </w:r>
+      <w:r>
+        <w:tab/>
+        <w:t xml:space="preserve">So when you play PPTs, don’t speak that much. Conserve your energy. When you have to speak, use the Socratic method and pitch the ball back to the other players, where the players are the students. It’s like a game of tennis, you see, and every time you speak the ball is technically in your court. Try to keep the ball in the students’ court as much as human possible. When they cannot generate words, wait until they can find some </w:t>
+      </w:r>
+      <w:proofErr w:type="gramStart"/>
+      <w:r>
+        <w:t>sort of words to express themselves</w:t>
+      </w:r>
+      <w:proofErr w:type="gramEnd"/>
+      <w:r>
+        <w:t xml:space="preserve">. Even an “I don’t get it,” is preferable to nothing, particularly if the students are </w:t>
+      </w:r>
+      <w:proofErr w:type="gramStart"/>
+      <w:r>
+        <w:t>non verbal</w:t>
+      </w:r>
+      <w:proofErr w:type="gramEnd"/>
+      <w:r>
+        <w:t xml:space="preserve"> as opposed to pre-verbal.</w:t>
       </w:r>
     </w:p>
     <w:p>
@@ -1504,33 +2506,78 @@
       </w:r>
       <w:r>
         <w:tab/>
-        <w:t xml:space="preserve">There are days when the students won’t feel like talking. Why get angry at this? They are clearly doing you a huge favor. Rather than fight their stubbornness, just embrace it and reduce the talking. As an English teacher, you have very little influence over the direction of their academic career. In Korea especially, you’re likely to have no power to direct any sort of behavior outside of giving the students candy incentives to comply with your wishes. Therefore, it is in your best interest to be on their good side and make sure they are pleased at all times even if what they are doing is harming themselves. You probably know this by now but if you don’t, allow me to remind you that all of your actions led you to where you are today. We all went through it. That period of our lives when we had to comply with some authority’s wishes despite our real wish to just lazily sit on the couch and play video games. For many of us, this desire continued into college when we would negotiate with professors and ask them to curb grades or give us extra credit even though we hadn’t studied. Sometimes would seek out the easy professors on RateMyProfessor.com to ensure the minimalist of efforts in our educational career, all the while not even realizing that we were harming ourselves. If we are where we are today, it’s because of the choices we made that have put us where we are. Sure, it would be nice for the students to realize that what they were doing was unwise but they are already overstressed and tired and don’t have time to consider this. There will be a few students who do think about this but the vast majority of students will not care that they are not getting the most out of your classes. In life, everyone has to be ready to learn and discover some rather painful realizations about themselves. Sometimes this happens soon, and sometimes it takes many months of years. What I’m trying to articulate here is that it is not your responsibility to impose learning on students who aren’t willing to learn the material, especially when your class is voluntary and has no influence on their lives. As a taecher, one of the most important lessons you will ever learn through experience is that you have to meet the students wherever they are in their development and then stop pushing after that. It’s a sort of delicate process when you’re initially assessing what it is that the students know and don’t know, but beyond this, once you figure it out, you can’t go overboard or else you’ll lose the students and ditto for if you go </w:t>
-      </w:r>
+        <w:t xml:space="preserve">There are days when the students won’t feel like talking. Why get angry </w:t>
+      </w:r>
+      <w:proofErr w:type="gramStart"/>
+      <w:r>
+        <w:t>at</w:t>
+      </w:r>
+      <w:proofErr w:type="gramEnd"/>
+      <w:r>
+        <w:t xml:space="preserve"> this? They are clearly doing you a huge favor. Rather than fight their stubbornness, just embrace it and reduce the talking. As an English teacher, you have very little influence over the direction of their academic career. In Korea especially, you’re likely to have no power to direct any sort of behavior outside of giving the students candy incentives to comply with your wishes. Therefore, it is in your best interest to be on their good side and make sure they are pleased at all times even if what they are doing is harming </w:t>
+      </w:r>
+      <w:proofErr w:type="gramStart"/>
+      <w:r>
+        <w:t>themselves</w:t>
+      </w:r>
+      <w:proofErr w:type="gramEnd"/>
+      <w:r>
+        <w:t xml:space="preserve">. You probably know this by now but if you don’t, allow me to remind you that all of your actions led you to where you are today. We all went through it. That period of our lives when we had to comply with some authority’s wishes despite our real wish to just lazily sit on the couch and play video games. For many of us, this desire continued into college when we would negotiate with professors and ask them to curb grades or give us extra credit even though we hadn’t studied. Sometimes would seek out the easy professors on RateMyProfessor.com to ensure the minimalist of efforts in our educational career, all the while not even realizing that we were harming ourselves. If we are where we are today, it’s because of the choices we made that have put us where we are. Sure, it would be nice for the students to realize that what they were doing was unwise but they are already overstressed and tired and don’t have time to consider this. There will be a few students who do think about this but the vast majority of students will not care that they are not getting the most out of your classes. In life, everyone has to be ready to learn and discover some rather painful realizations about themselves. Sometimes this happens soon, and sometimes it takes many months of years. What I’m trying to articulate here is that it is not your responsibility to impose learning on students who aren’t willing to learn the material, especially when your class is voluntary and has no influence on their lives. As a </w:t>
+      </w:r>
+      <w:proofErr w:type="spellStart"/>
+      <w:r>
+        <w:t>taecher</w:t>
+      </w:r>
+      <w:proofErr w:type="spellEnd"/>
+      <w:r>
+        <w:t xml:space="preserve">, one of the most important lessons you will ever learn through experience is that you have to meet the students wherever they are in their development and then stop pushing after that. It’s a sort of delicate process when you’re initially assessing what it is that the students know and don’t know, but beyond this, once you figure it out, you can’t go overboard or else you’ll lose the students and ditto for if you go </w:t>
+      </w:r>
+      <w:proofErr w:type="spellStart"/>
       <w:r>
         <w:lastRenderedPageBreak/>
-        <w:t xml:space="preserve">underboard with them. I have had many lulls in my class, usually because the students were either too challenged, not challenged enough, or didn’t want to learn any of the material. When all was said and done, the classes went well depending on how the students felt and what they were willing to give me for that day. I just worked with the energy. It’s important for you to do the same, all the while making sure that your body language is open and your words are kind. We often forget that students have lives outside of our own classrooms. Show the students that you appreciate this fact about them--that is, their whole totality-- and that you’re willing to meet them wherever they are in their development. In a weird ironical way, this will do more for making your class productive than being Mrs. Stringer all the time and enforcing your standards on people that you know nothing about. And what’s more, this will also help you conserve bucketloads more of your energy. In fact, I would even argue that the more placid you become, the better because it means that you know your place in the school and how to handle yourself when students throw you all sorts of curve balls wherever they may fly. And believe me when I say that they will definitely throw you some curve balls. </w:t>
-      </w:r>
-      <w:r>
-        <w:tab/>
-      </w:r>
-      <w:r>
-        <w:tab/>
-      </w:r>
-      <w:r>
-        <w:tab/>
-      </w:r>
-      <w:r>
-        <w:tab/>
-      </w:r>
-      <w:r>
-        <w:tab/>
-      </w:r>
-      <w:r>
-        <w:tab/>
-      </w:r>
-      <w:r>
-        <w:tab/>
-        <w:t xml:space="preserve">I’ve walked into entire classes of students chanting over and over again “candy, candy, candy” despite the fact that I had never even met these students and they knew nothing about me. Did I give them candy? You bet your darn butt I gave them candy. I gave them a lot of candy. Candy has this rather unusual influence that is hard to describe, especially when you’re teaching in Korea. It’s like this magical elixir that turns students into these obedient little lemmings that serve your every beck and call. It’s the difference between a Ford and Roll’s Royce. How does this relate to conserving your energy? Well, it turns out a lot actually. A decades’ worth of classical conditioning experiments, starting with Pavlov, bears this out. In case you’re not familiar with Pavlov, he was a psychology researcher who studied the salivary glands of dogs. In one famous experiment, he would ring a bell in front of a dog and note no major changes. Following the ringing of the bell, he would provide the dog with some food. Every time he rang the bell, he would then follow the action with the provisioning of food for the dog until eventually the dog learned to expect food from Pavlov after ever ring of the bell. How did Pavlov know this? He observed the salivation of the animal after every bell ring, a part of the dog that had not been there before in the initial phases of the study. It was through this research that Pavlov learned about how to teach animals.  And can you guess what happened next? Well, fast forward several decades later, you can just imagine how this research could have been applied to humans. These days, it’s almost a taken for granted that humans respond much in the same way as the dogs in the original Pavlovian experiment. I’m not psychology research, but I can certainly tell you that the provisioning of candy is definitely something that coerces students into compliance. I’m not saying that I give candy liberally to the point where students forget my name and only refer to me as “Candy,” but I am saying that I will often use candy to make my classes easier to handle. </w:t>
+        <w:t>underboard</w:t>
+      </w:r>
+      <w:proofErr w:type="spellEnd"/>
+      <w:r>
+        <w:t xml:space="preserve"> with them. I have had many lulls in my class, usually because the students were either too challenged, not challenged enough, or didn’t want to learn any of the material. When all was said and done, the classes went well depending on how the students felt and what they were willing to give me for that day. I just worked with the energy. It’s important for you to do the same, all the while making sure that your body language is open and your words are kind. We often forget that students have lives outside of our own classrooms. Show the students that you appreciate this fact about them--that is, their whole totality-- and that you’re willing to meet them wherever they are in their development. In a weird ironical way, this will do more for making your class productive than being Mrs. Stringer all the time and enforcing your standards on people that you know nothing about. And what’s more, this will also help you conserve </w:t>
+      </w:r>
+      <w:proofErr w:type="spellStart"/>
+      <w:r>
+        <w:t>bucketloads</w:t>
+      </w:r>
+      <w:proofErr w:type="spellEnd"/>
+      <w:r>
+        <w:t xml:space="preserve"> more of your energy. In fact, I would even argue that the more placid you become, the better because it means that you know your place in the school and how to handle yourself when students throw you all sorts of curve balls wherever they may fly. And believe me when I say that they will definitely throw you some curve balls. </w:t>
+      </w:r>
+      <w:r>
+        <w:tab/>
+      </w:r>
+      <w:r>
+        <w:tab/>
+      </w:r>
+      <w:r>
+        <w:tab/>
+      </w:r>
+      <w:r>
+        <w:tab/>
+      </w:r>
+      <w:r>
+        <w:tab/>
+      </w:r>
+      <w:r>
+        <w:tab/>
+      </w:r>
+      <w:r>
+        <w:tab/>
+        <w:t xml:space="preserve">I’ve walked into entire classes of students chanting over and over again “candy, candy, candy” despite the fact that I had never even met these students and they knew nothing about me. Did I give them candy? You bet your darn butt I gave them candy. I gave them a lot of candy. Candy has this rather unusual influence that is hard to describe, especially when you’re teaching in Korea. It’s like this magical elixir that turns students into these obedient little lemmings that serve your every beck and call. It’s the difference between a Ford and Roll’s Royce. How does this relate to conserving your energy? Well, it turns out a lot actually. A decades’ worth of classical conditioning experiments, starting with Pavlov, bears this out. In case you’re not familiar with Pavlov, he was a psychology researcher who studied the salivary glands of dogs. In one famous experiment, he would ring a bell in front of a dog and note no major changes. Following the ringing of the bell, he would provide the dog with some food. Every time he rang the bell, he would then follow the action with the provisioning of food for the dog until eventually the dog learned to expect food from Pavlov after ever ring of the bell. How did Pavlov know this? He observed the salivation of the animal after every bell ring, a part of the dog that had not been there before in the initial phases of the study. It was through this research that Pavlov learned about how to teach animals.  And can you guess what happened next? Well, fast forward several decades later, you can just imagine how this research could have been applied to humans. These days, it’s almost a taken for granted that humans respond much in the same way as the dogs in the original </w:t>
+      </w:r>
+      <w:proofErr w:type="spellStart"/>
+      <w:r>
+        <w:t>Pavlovian</w:t>
+      </w:r>
+      <w:proofErr w:type="spellEnd"/>
+      <w:r>
+        <w:t xml:space="preserve"> experiment. I’m not psychology research, but I can certainly tell you that the provisioning of candy is definitely something that coerces students into compliance. I’m not saying that I give candy liberally to the point where students forget my name and only refer to me as “Candy,” but I am saying that I will often use candy to make my classes easier to handle. </w:t>
       </w:r>
       <w:r>
         <w:tab/>
@@ -1558,48 +2605,80 @@
       </w:r>
       <w:r>
         <w:lastRenderedPageBreak/>
-        <w:t xml:space="preserve">exactly what you want without asking twice. I’ve been an English teacher over two years now and I have seen with my very eyes how entire groups of students have turned their entire lives around with the promise of candy. I have also seen students who had very little English proficiency turn into budding literati when I told them about the promise of candy at the end of the game. Students will do all sorts of things for candy--including obediently follow a worksheet, obediently play a game that you force upon them, and even do some verbal activities that help them practice the sounds and meaning of the words that they are responsible for knowing. Candy is the great equalizer for almost all of your activities in the sense that all students are willing to fight for it on some level, unless you’re dealing with students who have several cognitive disabilities (which alas, is beyond the scope of this book). It’s hard to argue, haggle, and dispute with unmotivated students. Incidents like these are usually the main culprits behind exhausting many teachers’ will power and mental energy. It’s like the classroom becomes this forum for less-than-inquisitive whining and complaining. So do you remove this frustration? Candy. Lots of it. “You do this and you get candy,” is what you should say. I guarantee that once you do this, all arguing stops and it all becomes a game as to how they can secure that candy into their mouths. Make sure the candy is good, of course. Unfortunately, I can’t make any recommendations as to what type of candy you should get. It will be contingent on your individual class’ tastebuds. You may want to ask the students what kind of candy they like so that you can provide them with the amenities when the time is most convenient for you. </w:t>
-      </w:r>
-      <w:r>
-        <w:tab/>
-      </w:r>
-      <w:r>
-        <w:tab/>
-      </w:r>
-      <w:r>
-        <w:tab/>
-        <w:t xml:space="preserve">Many teachers swear by the steadfast rule that they will not give candy if the students haven’t earned it. I totally understand this position, and I don’t blame the teachers for saying this. You obviously don’t want to be digging yourself a grave by making the students feel like they are somehow entitled to the candy. On the other hand, you need to first be responsible for ensuring your health--it goes back to you and the whole “Charity begins at home,” thing. If you’re not taking care of yourself, then you’re definitely not going to take care of others. And sometimes, you need every waking moment to keep yourself together during those long hours that seem like they will last forever, hours of teaching that just drag on because they feel like you’re more of a prison warden than anything else. Candy has saved me many times and I’m definitely a proponent of it, at least for EFL/ESL teachers. Maybe not for science teachers, but definitely for language teachers. </w:t>
-      </w:r>
-      <w:r>
-        <w:tab/>
-      </w:r>
-      <w:r>
-        <w:tab/>
-      </w:r>
-      <w:r>
-        <w:tab/>
-      </w:r>
-      <w:r>
-        <w:tab/>
-      </w:r>
-      <w:r>
-        <w:tab/>
-      </w:r>
-      <w:r>
-        <w:tab/>
-      </w:r>
-      <w:r>
-        <w:tab/>
-      </w:r>
-      <w:r>
-        <w:tab/>
-      </w:r>
-      <w:r>
-        <w:tab/>
-      </w:r>
-      <w:r>
-        <w:tab/>
-        <w:t xml:space="preserve">There are some other strategies that are also worth considering. Sometimes I have gotten a lot of cross talking in my classes where students will like they can just yell or scream over my voice. This usually gives me a headache, particularly when the students are hurling all sorts of senseless invectives that have nothing to do with the class. Apart of this has to do with the fact that I didn’t set enough clear boundaries from the start. However, another part has to do with the fact that I didn’t order the Conair Mike Machine soon enough. These little machines strap around your body and have a detachable head piece that you can wear and speak into at the same time. They have little voice boxes that you can adjust and have served wonders for my classes where students feel like they are liberty to speak whatever they want at any time in the lesson. When I’ve had a co-teacher teach with me in the classroom, I have volunteered to allow them to use it since they are more likely in a better position to stop the students dead in their tracks  (they speak the target language, after all, while I do not).  I cannot emphasize enough just how critical it is for your voice to carry over all of the students and be heard from anywhere by anyone (unless they are deaf, which alas, is also beyond the scope of this book). </w:t>
+        <w:t xml:space="preserve">exactly what you want without asking twice. I’ve been an English teacher over two years now and I have seen with my very eyes how entire groups of students have turned their entire lives around with the promise of candy. I have also seen students who had very little English proficiency turn into budding literati when I told them about the promise of candy at the end of the game. Students will do all sorts of things for candy--including obediently follow a worksheet, obediently play a game that you force upon them, and even do some verbal activities that help them practice the sounds and meaning of the words that they are responsible for knowing. Candy is the great equalizer for almost all of your activities in the sense that all students are willing to fight for it on some level, unless you’re dealing with students who have several cognitive disabilities (which alas, is beyond the scope of this book). It’s hard to argue, haggle, and dispute with unmotivated students. Incidents like these are usually the main culprits behind exhausting many teachers’ will power and mental energy. It’s like the classroom becomes this forum for less-than-inquisitive whining and complaining. So do you remove this frustration? Candy. </w:t>
+      </w:r>
+      <w:proofErr w:type="gramStart"/>
+      <w:r>
+        <w:t>Lots of it.</w:t>
+      </w:r>
+      <w:proofErr w:type="gramEnd"/>
+      <w:r>
+        <w:t xml:space="preserve"> “You do this and you get candy,” is what you should say. I guarantee that once you do this, all arguing stops and it all becomes a game as to how they can secure that candy into their mouths. Make sure the candy is good, of course. Unfortunately, I can’t make any recommendations as to what type of candy you should get. It will be contingent on your individual class’ </w:t>
+      </w:r>
+      <w:proofErr w:type="spellStart"/>
+      <w:r>
+        <w:t>tastebuds</w:t>
+      </w:r>
+      <w:proofErr w:type="spellEnd"/>
+      <w:r>
+        <w:t xml:space="preserve">. You may want to ask the students what kind of candy they like so that you can provide them with the amenities when the time is most convenient for you. </w:t>
+      </w:r>
+      <w:r>
+        <w:tab/>
+      </w:r>
+      <w:r>
+        <w:tab/>
+      </w:r>
+      <w:r>
+        <w:tab/>
+        <w:t xml:space="preserve">Many teachers swear by the steadfast rule that they will not give candy if the students haven’t earned it. I totally understand this position, and I don’t blame the teachers for saying this. You obviously don’t want to be digging yourself a grave by making the students feel like they are somehow entitled to the candy. On the other hand, you need to first be responsible for ensuring your health--it goes back to you and the whole “Charity begins at home,” thing. If you’re not taking care of yourself, then you’re definitely not going to take care of others. And sometimes, you need every waking moment to keep yourself together during those long hours that seem like they will last forever, hours of teaching that just drag on because they feel like you’re more of a prison warden than anything else. Candy has saved me many times and I’m definitely a proponent of it, at least for EFL/ESL teachers. </w:t>
+      </w:r>
+      <w:proofErr w:type="gramStart"/>
+      <w:r>
+        <w:t>Maybe not for science teachers, but definitely for language teachers.</w:t>
+      </w:r>
+      <w:proofErr w:type="gramEnd"/>
+      <w:r>
+        <w:t xml:space="preserve"> </w:t>
+      </w:r>
+      <w:r>
+        <w:tab/>
+      </w:r>
+      <w:r>
+        <w:tab/>
+      </w:r>
+      <w:r>
+        <w:tab/>
+      </w:r>
+      <w:r>
+        <w:tab/>
+      </w:r>
+      <w:r>
+        <w:tab/>
+      </w:r>
+      <w:r>
+        <w:tab/>
+      </w:r>
+      <w:r>
+        <w:tab/>
+      </w:r>
+      <w:r>
+        <w:tab/>
+      </w:r>
+      <w:r>
+        <w:tab/>
+      </w:r>
+      <w:r>
+        <w:tab/>
+        <w:t xml:space="preserve">There are some other strategies that are also worth considering. Sometimes I have gotten a lot of cross talking in my classes where students will like they can just yell or scream over my voice. This usually gives me a headache, particularly when the students are hurling all sorts of senseless invectives that have nothing to do with the class. Apart of this has to do with the fact that I didn’t set enough clear boundaries from the start. However, another part has to do with the fact that I didn’t order the Conair Mike Machine soon enough. These little machines strap around your body and have a detachable </w:t>
+      </w:r>
+      <w:proofErr w:type="gramStart"/>
+      <w:r>
+        <w:t>head piece</w:t>
+      </w:r>
+      <w:proofErr w:type="gramEnd"/>
+      <w:r>
+        <w:t xml:space="preserve"> that you can wear and speak into at the same time. They have little voice boxes that you can adjust and have served wonders for my classes where students feel like they are liberty to speak whatever they want at any time in the lesson. When I’ve had a co-teacher teach with me in the classroom, I have volunteered to allow them to use it since they are more likely in a better position to stop the students dead in their tracks  (they speak the target language, after all, while I do not).  I cannot emphasize enough just how critical it is for your voice to carry over all of the students and be heard from anywhere by anyone (unless they are deaf, which alas, is also beyond the scope of this book). </w:t>
       </w:r>
       <w:r>
         <w:lastRenderedPageBreak/>
@@ -1636,7 +2715,15 @@
         <w:ind w:firstLine="720"/>
       </w:pPr>
       <w:r>
-        <w:t>In middle school, using a mike is especially handy when the students have less filters and just say whatever comes to their minds in screeching pitches. For this, I maintain my placidity and just talk into the microphone and call the student out by name. And that reminds me…</w:t>
+        <w:t xml:space="preserve">In middle school, using a mike is especially handy when the students have </w:t>
+      </w:r>
+      <w:proofErr w:type="gramStart"/>
+      <w:r>
+        <w:t>less</w:t>
+      </w:r>
+      <w:proofErr w:type="gramEnd"/>
+      <w:r>
+        <w:t xml:space="preserve"> filters and just say whatever comes to their minds in screeching pitches. For this, I maintain my placidity and just talk into the microphone and call the student out by name. And that reminds me…</w:t>
       </w:r>
       <w:r>
         <w:tab/>
@@ -1654,32 +2741,53 @@
         <w:ind w:firstLine="720"/>
       </w:pPr>
       <w:r>
-        <w:t>Memorize the names of your students as fast as you can. If there are too many and you can’t, there are other compensatory strategies you can use which I will discuss in a little bit. But allow me to stress that if you memorize your students’ names, you’ll be able to call them out on the spot in front of the entire class and publicly disapprove of their behavior. If there’s something that students really don’t like, it’s being called out on the spot in front of their peers where they are judged. You can maintain your energy and calm quite considerably if you learn to call out the names of the students who are particularly pernicious in your class and causing all sorts of behavior problems. Behavior problems will arise in your class, without doubt, and they will surely tax you of all that you’re worth. To mitigate the effects of troublesome students, learn their names and use your mike to call out the name and tell the perpetrating student to stop. It’s amazing how even the most ebullient and active troublemakers will be stopped in their tracks just at the sound of their names being called from halfway across the room, by the teacher. Doing this regularly will surely help to alleviate you of the stress of trying to flag down the troublesome student and getting them to stop.</w:t>
-      </w:r>
-      <w:r>
-        <w:tab/>
-      </w:r>
-      <w:r>
-        <w:tab/>
-      </w:r>
-      <w:r>
-        <w:tab/>
-      </w:r>
-      <w:r>
-        <w:tab/>
-      </w:r>
-      <w:r>
-        <w:tab/>
-      </w:r>
-      <w:r>
-        <w:tab/>
-      </w:r>
-      <w:r>
-        <w:tab/>
-      </w:r>
-      <w:r>
-        <w:tab/>
-        <w:t xml:space="preserve">Now, for students whose names you can never remember, you have a few options. Please be aware that this is a highly contentious issue and many teachers are divided on what they should do when they don’t remember names. One option is to have the students make name tags that they can wear regularly. Although this takes up a lot of time, it nevertheless can be beneficial for you as the teacher to be able to call students out. I have tried this activity a few times and sometimes this works, although the perils of doing this are legion: students don’t have markers, they write in little small letters that you can’t read, the color of their pens are too bright to see, they write their names in their mother languages as opposed to the English spelling, their handwriting is illegible, and there is too much doodling on the paper that it clouds out the student’s name. Explaining the rules for this sort of activity can take up a HUGE chunk of time and when you’re dealing with students who are learning English, they most likely will not understand you without the help of a teacher’s aid or a co-teacher, if you’re fortunate enough to have one of these. When you don’t have one, or if you have a particularly inactive one, then another option is to make up names for your students. Many people debate whether this is just transferred colonization of one kind or another. Personally, I don’t care what it is. If it gets the job done and leaves me less exhausted, that’s what I’m going to do--symbolism be damned. I am going to be repeating this over and over for you as you continue reading this book because it does bear repeating. Your self-preservation must take precedence! Absolutely, it must! And if it means you have to make up names for your students, then so be it. Call one student Spiderman and another student “Ralph.” Do whatever it takes for you to gain control of your classes and your students for preserving the maximum amount of energy possible. These </w:t>
+        <w:t xml:space="preserve">Memorize the names of your students as fast as you can. If there are too many and you can’t, there are other compensatory strategies you can use which I will discuss in a little bit. But allow me to stress that if you memorize your students’ names, you’ll be able to call them out on the spot in front of the entire class and publicly disapprove of their behavior. If there’s something that students really don’t like, it’s being called out on the spot in front of their peers where they are judged. You can maintain your energy and calm quite considerably if you learn to call out the names of the students who are particularly pernicious in your class and causing all sorts of behavior problems. Behavior problems will arise in your class, without doubt, and they will surely tax you of all that you’re worth. To mitigate the effects of troublesome students, learn their names and use your mike to call out the name and tell the perpetrating student to stop. It’s amazing how even the most ebullient and active troublemakers will be stopped in their tracks just at the sound of their names being called from halfway across the room, by the teacher. </w:t>
+      </w:r>
+      <w:proofErr w:type="gramStart"/>
+      <w:r>
+        <w:t>Doing this regularly will surely help to alleviate you of the stress of trying to flag down the troublesome student and getting them to stop.</w:t>
+      </w:r>
+      <w:proofErr w:type="gramEnd"/>
+      <w:r>
+        <w:tab/>
+      </w:r>
+      <w:r>
+        <w:tab/>
+      </w:r>
+      <w:r>
+        <w:tab/>
+      </w:r>
+      <w:r>
+        <w:tab/>
+      </w:r>
+      <w:r>
+        <w:tab/>
+      </w:r>
+      <w:r>
+        <w:tab/>
+      </w:r>
+      <w:r>
+        <w:tab/>
+      </w:r>
+      <w:r>
+        <w:tab/>
+        <w:t xml:space="preserve">Now, for students whose names you can never remember, you have a few options. Please be aware that this is a highly contentious issue and many teachers are divided on what they should do when they don’t remember names. One option is to have the students make </w:t>
+      </w:r>
+      <w:proofErr w:type="gramStart"/>
+      <w:r>
+        <w:t>name tags</w:t>
+      </w:r>
+      <w:proofErr w:type="gramEnd"/>
+      <w:r>
+        <w:t xml:space="preserve"> that they can wear regularly. Although this takes up a lot of time, it nevertheless can be beneficial for you as the teacher to be able to call students out. I have tried this activity a few times and sometimes this works, although the perils of doing this are legion: students don’t have markers, they write in little small letters that you can’t read, the color of their pens are too bright to see, they write their names in their mother languages as opposed to the English spelling, their handwriting is illegible, and there is too much doodling on the paper that it clouds out the student’s name. Explaining the rules for this sort of activity can take up a HUGE chunk of time and when you’re dealing with students who are learning English, they most likely will not understand you without the help of a teacher’s aid or a co-teacher, if you’re fortunate enough to have one of these. When you don’t have one, or if you have a particularly inactive one, then another option is to make up names for your students. Many people debate whether this is just transferred colonization of one kind or another. Personally, I don’t care what it is. If it gets the job done and leaves me less exhausted, that’s what I’m going to do--symbolism </w:t>
+      </w:r>
+      <w:proofErr w:type="gramStart"/>
+      <w:r>
+        <w:t>be</w:t>
+      </w:r>
+      <w:proofErr w:type="gramEnd"/>
+      <w:r>
+        <w:t xml:space="preserve"> damned. I am going to be repeating this over and over for you as you continue reading this book because it does bear repeating. Your self-preservation must take precedence! Absolutely, it must! And if it means you have to make up names for your students, then so be it. Call one student Spiderman and another student “Ralph.” Do whatever it takes for you to gain control of your classes and your students for preserving the maximum amount of energy possible. These </w:t>
       </w:r>
       <w:r>
         <w:lastRenderedPageBreak/>
@@ -1719,7 +2827,47 @@
         <w:ind w:firstLine="720"/>
       </w:pPr>
       <w:r>
-        <w:t xml:space="preserve">Another option is to just memorize some names and then have the students whose names you’ve memorized instruct the bad students to quiet down or behave. You can even play favorites on purpose and have the good students really become the vocalpiece for the class, the moral compass, and the surrogate teacher assistant if things aren’t working out. In fact, sometimes, the more you are nice to the star-student, the more commanding this student can be when it comes time to quiet down the rest of the class. I’ve recruited many of these little academic athletes to whip the class into shape and have made sure these students realize how grateful and thankful I am for their help (extra attention, social time, more one-to-one conversation, etc.). You can usually reward students wtih overt displays of casual conversation that make the other studetns feel jealous, like they are being deprived of their moments for casual fun conversation. Of course, you shouldn’t always play favorites because it could easily backfire. Alas, you’ll have to use your judgment to determine whether this strategy will work in your favor or not. Some books just can’t fully prepare you for every scenario, but it’s worth a try. If you fail, you can always backtrack and try something else. That’s the beauty of teaching young kids. As long as you keep your moods relatively middleground, they’ll have no recollection of strategies that you’ve tried in the name of improving your class. </w:t>
+        <w:t xml:space="preserve">Another option is to just memorize some names and then have the students whose names you’ve memorized instruct the bad students to quiet down or behave. You can even play favorites on purpose and have the good students really become the </w:t>
+      </w:r>
+      <w:proofErr w:type="spellStart"/>
+      <w:r>
+        <w:t>vocalpiece</w:t>
+      </w:r>
+      <w:proofErr w:type="spellEnd"/>
+      <w:r>
+        <w:t xml:space="preserve"> for the class, the moral compass, and the surrogate teacher assistant if things aren’t working out. In fact, sometimes, the more you are nice to the star-student, the more commanding this student can be when it comes time to quiet down the rest of the class. I’ve recruited many of these little academic athletes to whip the class into shape and have made sure these students realize how grateful and thankful I am for their help (extra attention, social time, more one-to-one conversation, etc.). You can usually reward </w:t>
+      </w:r>
+      <w:proofErr w:type="gramStart"/>
+      <w:r>
+        <w:t>students</w:t>
+      </w:r>
+      <w:proofErr w:type="gramEnd"/>
+      <w:r>
+        <w:t xml:space="preserve"> </w:t>
+      </w:r>
+      <w:proofErr w:type="spellStart"/>
+      <w:r>
+        <w:t>wtih</w:t>
+      </w:r>
+      <w:proofErr w:type="spellEnd"/>
+      <w:r>
+        <w:t xml:space="preserve"> overt displays of casual conversation that make the other </w:t>
+      </w:r>
+      <w:proofErr w:type="spellStart"/>
+      <w:r>
+        <w:t>studetns</w:t>
+      </w:r>
+      <w:proofErr w:type="spellEnd"/>
+      <w:r>
+        <w:t xml:space="preserve"> feel jealous, like they are being deprived of their moments for casual fun conversation. Of course, you shouldn’t always play favorites because it could easily backfire. Alas, you’ll have to use your judgment to determine whether this strategy will work in your favor or not. Some books just can’t fully prepare you for every scenario, but it’s worth a try. If you fail, you can always backtrack and try something else. That’s the beauty of teaching young kids. As long as you keep your moods relatively </w:t>
+      </w:r>
+      <w:proofErr w:type="spellStart"/>
+      <w:r>
+        <w:t>middleground</w:t>
+      </w:r>
+      <w:proofErr w:type="spellEnd"/>
+      <w:r>
+        <w:t xml:space="preserve">, they’ll have no recollection of strategies that you’ve tried in the name of improving your class. </w:t>
       </w:r>
     </w:p>
     <w:p>
@@ -1728,15 +2876,65 @@
         <w:ind w:firstLine="720"/>
       </w:pPr>
       <w:r>
-        <w:t>So we’ve discussed using a microphone to keep the level of noise at bay. We’ve spoken about using students names to call them out and quiet them down when they are either misbehaving or out of control. We have spoken about giving worksheets to students to perform quiet work and movies to get them to vegetate for hours and then to process what they’ve seen through yet… more worksheets. We’ve also discussed fun PPT games that you can play that involve very little talking or interaction from you. Card games and board games were also mentioned. We’ve even discussed minimizing teacher talk time and just allowing the students to do most of the talking whenever possible. All of these strategies are assumed to work without a co-teacher or teacher’s aid in the room. However, when you do have a teacher’s aid in the room, you can make your job exponentially easier. I don’t want to say that you’re exactly freeloadnig on the hardwork for your co-teacher, but I will say that you should be using your co-teacher as much as is humanly possible if she or he is in the room with you. Whenever possible. I’ve had some co-teachers who have just sat in the back and text messaged. At first, I left these teachers get away with it at the beginning of the year. Eventually, I grew to incorporate them so much that I became virtually helpless without their assistance. Trust me, it should be like this.</w:t>
-      </w:r>
-      <w:r>
-        <w:tab/>
-        <w:t xml:space="preserve">“But Todd, you’ll get fired.” No I won’t. Because you have to ask yourself. If the level of dispassionate disconnectedness is already tolerated in the school environment, then what you’re doing by relying on the inacive co-teachers is actually harmless compared to what they are probably doing in their own classes (assuming their level of dispassion pervades their entire life in untold ways). This is why when I am faced with an offensively inactive co-teacher, I make sure to direct the students’ attention toward the co-teacher and tell the that I need their translation help.  Or give them worksheets to distribute while smiling and thanking them for their assistance. If the co-teacher is super persnickety and really doesn’t care about you--perhaps even trying to actively harm you--then give yourself a year and look for other jobs. Life is too short to be putting up with a problematic co-teacher who makes you life a living hell. If however, you do have a co-teacher who actually listens to you and who is willing to be engaged in the </w:t>
+        <w:t xml:space="preserve">So we’ve discussed using a microphone to keep the level of noise at bay. We’ve spoken about using students names to call them out and quiet them down when they are either misbehaving or out of control. We have spoken about giving worksheets to students to perform quiet work and movies to get them to vegetate for hours and then to process what they’ve seen through yet… more worksheets. We’ve also discussed fun PPT games that you can play that involve very little talking or interaction from you. Card games and board games were also mentioned. We’ve even discussed minimizing teacher talk time and just allowing the students to do most of the talking whenever possible. All of these strategies are assumed to work without a co-teacher or teacher’s aid in the room. However, when you do have a teacher’s aid in the room, you can make your job exponentially easier. I don’t want to say that you’re exactly </w:t>
+      </w:r>
+      <w:proofErr w:type="spellStart"/>
+      <w:r>
+        <w:t>freeloadnig</w:t>
+      </w:r>
+      <w:proofErr w:type="spellEnd"/>
+      <w:r>
+        <w:t xml:space="preserve"> on the </w:t>
+      </w:r>
+      <w:proofErr w:type="spellStart"/>
+      <w:r>
+        <w:t>hardwork</w:t>
+      </w:r>
+      <w:proofErr w:type="spellEnd"/>
+      <w:r>
+        <w:t xml:space="preserve"> for your co-teacher, but I will say that you should be using your co-teacher as much as is humanly possible if she or he is in the room with you. Whenever possible. I’ve had some co-teachers who have just sat in the back and text messaged. At first, I left these teachers get away with it at the beginning of the year. Eventually, I grew to incorporate them so much that I became virtually helpless without their assistance. Trust me, it should be like this.</w:t>
+      </w:r>
+      <w:r>
+        <w:tab/>
+        <w:t xml:space="preserve">“But Todd, you’ll get fired.” No I won’t. </w:t>
+      </w:r>
+      <w:proofErr w:type="gramStart"/>
+      <w:r>
+        <w:t>Because you have to ask yourself.</w:t>
+      </w:r>
+      <w:proofErr w:type="gramEnd"/>
+      <w:r>
+        <w:t xml:space="preserve"> If the level of dispassionate disconnectedness is already tolerated in the school environment, then what you’re doing by relying on the </w:t>
+      </w:r>
+      <w:proofErr w:type="spellStart"/>
+      <w:r>
+        <w:t>inacive</w:t>
+      </w:r>
+      <w:proofErr w:type="spellEnd"/>
+      <w:r>
+        <w:t xml:space="preserve"> co-teachers is actually harmless compared to what they are probably doing in their own classes (assuming their level of dispassion pervades their entire life in untold ways). This is why when I am faced with an offensively inactive co-teacher, I make sure to direct the students’ attention toward the co-teacher and tell </w:t>
+      </w:r>
+      <w:proofErr w:type="gramStart"/>
+      <w:r>
+        <w:t>the that</w:t>
+      </w:r>
+      <w:proofErr w:type="gramEnd"/>
+      <w:r>
+        <w:t xml:space="preserve"> I need their translation help.  Or give them worksheets to distribute while smiling and thanking them for their assistance. If the co-teacher is super persnickety and really doesn’t care about you--perhaps even trying to actively harm you--then give yourself a year and look for other jobs. Life is too short to be putting up with a problematic co-teacher who makes you life a living hell. If however, you do have a co-teacher who actually listens to you and who is willing to be engaged in the </w:t>
       </w:r>
       <w:r>
         <w:lastRenderedPageBreak/>
-        <w:t xml:space="preserve">class and with the students, you can use their ability to translate to your advantage and have them do a lot of the explanations for you. Sure, you did get trained, technically, to purvey information to students in English, to teach English with English as it were. But if the school is going to provide you with an aid, assistant, or co-teacher, then use it! Make sure that the teachers are being as active as you are, if not more active. Here are some ideas for how you can utilize your co-teacher to your advantage: (1) You could have your co-teacher provide translations for your PPTs; (2) You could have you co-teacher provide you with worksheets that the students are using and use that to create activities for them like Bingo or Jeopardy (all the while keeping in mind that you can hire out a really inexpensive VA to make these games for you!); (3) You can have your co-teacher do a lot of the translation work for you in class, as was already mentioned; (4) you can have your co-teacher prepare accompanying materials to match the ones that you are going to provide; (5) you can pass the speaking-baton to the co-teacher and have them do a little lecture on the classroom material for the day; (5) You can ask your co-teacher about upcoming events in the school to be cognizant enough so that you know when you have to have a lesson prepared for the students; (6) you can ask your co-teacher about local events in town or local services to be apart of. Your co-teacher is most certainly not your virtual assistant or receptionist and they are by no means obligated to do you any favors at all. However, make sure to match the level of work that they provide for you so that you’re not over stressing about what you need to do.Therefore, if they are particularly inactive in your class or they take a back role, then you can use to your advantage by just selecting whatever lesson you think will be most helpful for students at the time of your lesson, without having to concern yourself with your co-teacher. If for whatever reason the co-teacher is bossy without actually doing anything, then gently remind them that you are in a relationship with them and that they need to do their part to ensure that the relationship executes the desired responsibilities of both teachers. </w:t>
+        <w:t xml:space="preserve">class and with the students, you can use their ability to translate to your advantage and have them do a lot of the explanations for you. Sure, you did get trained, technically, to purvey information to students in English, to teach English with English as it were. But if the school is going to provide you with an aid, assistant, or co-teacher, then use it! Make sure that the teachers are being as active as you are, if not more active. Here are some ideas for how you can utilize your co-teacher to your advantage: (1) You could have your co-teacher provide translations for your PPTs; (2) You could have you co-teacher provide you with worksheets that the students are using and use that to create activities for them like Bingo or Jeopardy (all the while keeping in mind that you can hire out a really inexpensive VA to make these games for you!); (3) You can have your co-teacher do a lot of the translation work for you in class, as was already mentioned; (4) you can have your co-teacher prepare accompanying materials to match the ones that you are going to provide; (5) you can pass the speaking-baton to the co-teacher and have them do a little lecture on the classroom material for the day; (5) You can ask your co-teacher about upcoming events in the school to be cognizant enough so that you know when you have to have a lesson prepared for the students; (6) you can ask your co-teacher about local events in town or local services to be apart of. Your co-teacher is most certainly not your virtual assistant or receptionist and they are by no means obligated to do you any favors at all. However, make sure to match the level of work that they provide for you so that you’re not over stressing about what you need to </w:t>
+      </w:r>
+      <w:proofErr w:type="spellStart"/>
+      <w:proofErr w:type="gramStart"/>
+      <w:r>
+        <w:t>do.Therefore</w:t>
+      </w:r>
+      <w:proofErr w:type="spellEnd"/>
+      <w:proofErr w:type="gramEnd"/>
+      <w:r>
+        <w:t xml:space="preserve">, if they are particularly inactive in your class or they take a back role, then you can use to your advantage by just selecting whatever lesson you think will be most helpful for students at the time of your lesson, without having to concern yourself with your co-teacher. If for whatever reason the co-teacher is bossy without actually doing anything, then gently remind them that you are in a relationship with them and that they need to do their part to ensure that the relationship executes the desired responsibilities of both teachers. </w:t>
       </w:r>
       <w:r>
         <w:tab/>
@@ -1812,7 +3010,23 @@
       </w:r>
       <w:r>
         <w:tab/>
-        <w:t xml:space="preserve">Lately, I’ve discovered a new way for checking out and preserving your energy. Group projects. I’ve already mentioned that worksheets can be helpful in keeping the students busy but you could extend this to include some multi-class projects that involve a lot of group work and heady thinking. Many EFL books have provided great ideas for projects to give to your classes, and the Cambridge series is one of the best. There are many different types of projects you can do with your students over extended classes. For example, you can have them make a video, replete with script, actors, and a director. These types of classes are typically very fun for the students and keep you at bay while they perform the necessary responsiblities of the assignment. Another fun group activity is to do a publicity campaign whereby students organize themselves into groups and form a cause that they can support with propaganda. Making fliers is usually a great project to do over many days. Still, another activity that you can give to your students is game-making. Why purchase your own games when you can just have the students make their own authentic games that help them study material they are required to care about? I don’t know about you but I can’t think of a better way to keep the students occupied while I just </w:t>
+        <w:t xml:space="preserve">Lately, I’ve discovered a new way for checking out and preserving your energy. Group projects. I’ve already mentioned that worksheets can be helpful in keeping the students busy but you could extend this to include some multi-class projects that involve a lot of group work and heady thinking. Many EFL books have provided great ideas for projects to give to your classes, and the Cambridge series is one of the best. There are many different types of projects you can do with your students over extended classes. For example, you can have them make a video, replete with script, actors, and a director. These types of classes are typically very fun for the students and keep you at bay while they perform the necessary </w:t>
+      </w:r>
+      <w:proofErr w:type="spellStart"/>
+      <w:r>
+        <w:t>responsiblities</w:t>
+      </w:r>
+      <w:proofErr w:type="spellEnd"/>
+      <w:r>
+        <w:t xml:space="preserve"> of the assignment. Another fun group activity is to do a publicity campaign whereby students organize themselves into groups and form a cause that they can support with propaganda. Making fliers is usually a great project to do over many days. Still, another activity that you can give to your students is </w:t>
+      </w:r>
+      <w:proofErr w:type="gramStart"/>
+      <w:r>
+        <w:t>game-making</w:t>
+      </w:r>
+      <w:proofErr w:type="gramEnd"/>
+      <w:r>
+        <w:t xml:space="preserve">. Why purchase your own games when you can just have the students make their own authentic games that help them study material they are required to care about? I don’t know about you but I can’t think of a better way to keep the students occupied while I just </w:t>
       </w:r>
       <w:r>
         <w:lastRenderedPageBreak/>
@@ -1840,7 +3054,23 @@
         <w:ind w:firstLine="720"/>
       </w:pPr>
       <w:r>
-        <w:t xml:space="preserve">Generally speaking, there’s a lot you can do with big poster paper. I’ve already mentioned that you can play games. Other things you can do is make movie posters, Humphrey Boghart style. You can have the students make their own modern art pieces, in the style of Picasso or Monet or Salvador Dali. You could have students diagram their own inventions and reward prizes for the most inventive piece. Or you could have the students make a diagram of the body or a diagram of their house or a diagram of your plans for life. In one Cambridge book I remember reading, </w:t>
+        <w:t xml:space="preserve">Generally speaking, there’s a lot you can do with big poster paper. I’ve already mentioned that you can play games. Other things you can do </w:t>
+      </w:r>
+      <w:proofErr w:type="gramStart"/>
+      <w:r>
+        <w:t>is</w:t>
+      </w:r>
+      <w:proofErr w:type="gramEnd"/>
+      <w:r>
+        <w:t xml:space="preserve"> make movie posters, Humphrey </w:t>
+      </w:r>
+      <w:proofErr w:type="spellStart"/>
+      <w:r>
+        <w:t>Boghart</w:t>
+      </w:r>
+      <w:proofErr w:type="spellEnd"/>
+      <w:r>
+        <w:t xml:space="preserve"> style. You can have the students make their own modern art pieces, in the style of Picasso or Monet or Salvador Dali. You could have students diagram their own inventions and reward prizes for the most inventive piece. Or you could have the students make a diagram of the body or a diagram of their house or a diagram of your plans for life. In one Cambridge book I remember reading, </w:t>
       </w:r>
       <w:r>
         <w:rPr>
@@ -1881,7 +3111,15 @@
       </w:r>
       <w:r>
         <w:lastRenderedPageBreak/>
-        <w:t xml:space="preserve">videos and then vote on the best one. You could even have an academy award day where you reward some students for best performance, or most dramatic. There are seemingly an unlimited supply of activities having to do with voting. </w:t>
+        <w:t xml:space="preserve">videos and then vote on the best one. You could even have an academy award day where you reward some students for best performance, or most dramatic. There </w:t>
+      </w:r>
+      <w:proofErr w:type="gramStart"/>
+      <w:r>
+        <w:t>are seemingly an unlimited supply</w:t>
+      </w:r>
+      <w:proofErr w:type="gramEnd"/>
+      <w:r>
+        <w:t xml:space="preserve"> of activities having to do with voting. </w:t>
       </w:r>
     </w:p>
     <w:p>
@@ -1890,7 +3128,15 @@
         <w:ind w:firstLine="720"/>
       </w:pPr>
       <w:r>
-        <w:t xml:space="preserve">I have made many PowerPoints based on the games featured in the Cambridge Series, particularly the book entitled </w:t>
+        <w:t xml:space="preserve">I have made many </w:t>
+      </w:r>
+      <w:proofErr w:type="spellStart"/>
+      <w:r>
+        <w:t>PowerPoints</w:t>
+      </w:r>
+      <w:proofErr w:type="spellEnd"/>
+      <w:r>
+        <w:t xml:space="preserve"> based on the games featured in the Cambridge Series, particularly the book entitled </w:t>
       </w:r>
       <w:r>
         <w:rPr>
@@ -1899,7 +3145,23 @@
         <w:t>Discussions that Work.</w:t>
       </w:r>
       <w:r>
-        <w:t xml:space="preserve"> In this book, Penny Ur provides an entire section dedicated to just games where students can vote and I have found that voting games to be quite successful in my classes, particularly for me, when I need the students to focus on themselves and deliberate and haggle amongst each other while I relax.  Many of my PowerPoints are featured online if you just search for my name “Toddsqui.” You can apply voting to most activities or structure them into most of your lessons. One game that I learned from the </w:t>
+        <w:t xml:space="preserve"> In this book, Penny Ur provides an entire section dedicated to just games where students can vote and I have found that voting games to be quite successful in my classes, particularly for me, when I need the students to focus on themselves and deliberate and haggle amongst each other while I relax.  Many of my </w:t>
+      </w:r>
+      <w:proofErr w:type="spellStart"/>
+      <w:r>
+        <w:t>PowerPoints</w:t>
+      </w:r>
+      <w:proofErr w:type="spellEnd"/>
+      <w:r>
+        <w:t xml:space="preserve"> are featured online if you just search for my name “</w:t>
+      </w:r>
+      <w:proofErr w:type="spellStart"/>
+      <w:r>
+        <w:t>Toddsqui</w:t>
+      </w:r>
+      <w:proofErr w:type="spellEnd"/>
+      <w:r>
+        <w:t xml:space="preserve">.” You can apply voting to most activities or structure them into most of your lessons. One game that I learned from the </w:t>
       </w:r>
       <w:r>
         <w:rPr>
@@ -1917,7 +3179,67 @@
         <w:t xml:space="preserve">Who Gets Eaten by the Minotaur </w:t>
       </w:r>
       <w:r>
-        <w:t>game. In this game, students are provided with the scenario that there are five women, all of whom have back-stories, each of which in turn has its own tad bit of scandal involved. All of the women are being sentenced and you, the judge, have to determine which of the four is the least deserving of a light sentence and thus get eaten by the minotaur. I made a powerpoint activity based on this game and submitted it to the Waygook website. Most of my fellow teachers in Korea found this scenario to be violent and offered some alternatives: Granting asylum to certain refugees, Who goes to prison. I like these alternatives as well. Regardless of which theme you go with, these activities can be real stress relievers if you perform them the right way. Mostly all you have to do is read the material, point and click on the powerpoint slides as you explain the scenario. Then, you can leave the students to do the discussion and then get back to you with their final vote. After the students have to determined the fate of the subjects, you can then ask them why they did what they did. There’s nothing more passive for a teacher than this activity because it places the responsibilty of talking and thinking directly on the student and allows you to take a break. There are other games like this as well.</w:t>
+        <w:t xml:space="preserve">game. In this game, students are provided with the scenario that there are five women, all of whom have back-stories, each of which in turn has its own tad bit of scandal involved. All of the women are being sentenced and you, the judge, have to determine which of the four is the least deserving of a light sentence and thus get eaten by the </w:t>
+      </w:r>
+      <w:proofErr w:type="gramStart"/>
+      <w:r>
+        <w:t>minotaur</w:t>
+      </w:r>
+      <w:proofErr w:type="gramEnd"/>
+      <w:r>
+        <w:t xml:space="preserve">. I made a </w:t>
+      </w:r>
+      <w:proofErr w:type="spellStart"/>
+      <w:proofErr w:type="gramStart"/>
+      <w:r>
+        <w:t>powerpoint</w:t>
+      </w:r>
+      <w:proofErr w:type="spellEnd"/>
+      <w:proofErr w:type="gramEnd"/>
+      <w:r>
+        <w:t xml:space="preserve"> activity based on this game and submitted it to the </w:t>
+      </w:r>
+      <w:proofErr w:type="spellStart"/>
+      <w:r>
+        <w:t>Waygook</w:t>
+      </w:r>
+      <w:proofErr w:type="spellEnd"/>
+      <w:r>
+        <w:t xml:space="preserve"> website. Most of my fellow teachers in Korea found this scenario to be violent and offered some alternatives: Granting asylum to certain refugees, </w:t>
+      </w:r>
+      <w:proofErr w:type="gramStart"/>
+      <w:r>
+        <w:t>Who</w:t>
+      </w:r>
+      <w:proofErr w:type="gramEnd"/>
+      <w:r>
+        <w:t xml:space="preserve"> goes to prison. I like these alternatives as well. Regardless of which theme you go with, these activities can be real stress relievers if you perform them the right way. Mostly all you have to do is read the material, point and click on the </w:t>
+      </w:r>
+      <w:proofErr w:type="spellStart"/>
+      <w:proofErr w:type="gramStart"/>
+      <w:r>
+        <w:t>powerpoint</w:t>
+      </w:r>
+      <w:proofErr w:type="spellEnd"/>
+      <w:proofErr w:type="gramEnd"/>
+      <w:r>
+        <w:t xml:space="preserve"> slides as you explain the scenario. Then, you can leave the students to do the discussion and then get back to you with their final vote. After the students have to </w:t>
+      </w:r>
+      <w:proofErr w:type="gramStart"/>
+      <w:r>
+        <w:t>determined</w:t>
+      </w:r>
+      <w:proofErr w:type="gramEnd"/>
+      <w:r>
+        <w:t xml:space="preserve"> the fate of the subjects, you can then ask them why they did what they did. There’s nothing more passive for a teacher than this activity because it places the </w:t>
+      </w:r>
+      <w:proofErr w:type="spellStart"/>
+      <w:r>
+        <w:t>responsibilty</w:t>
+      </w:r>
+      <w:proofErr w:type="spellEnd"/>
+      <w:r>
+        <w:t xml:space="preserve"> of talking and thinking directly on the student and allows you to take a break. There are other games like this as well.</w:t>
       </w:r>
       <w:r>
         <w:tab/>
@@ -1948,7 +3270,31 @@
         <w:t>Choose Your Candidate</w:t>
       </w:r>
       <w:r>
-        <w:t xml:space="preserve"> game, which is again taken from the Penny Ur book. In this game, students get to choose Mr. America or Woman of the Year or President of the Country or Ambassador of the Country or winner of an all-expenses paid trip to Hawaii based on information that they receive from contestants. In this game, you can divide students up into groups and choose their representative. The representative is going to be the candidate that is eligible to become Mr. America or whatever the reward is. Each group takes about 10-15 minutes to come up with a speech for the contestant, and to think of answers to possible questions that the other student body might ask. A panel of judges may also be selected to determine the winner of this game. After the 10-15 minute period is up, student representatives may be called to the front of the class and provide their speech, followed by a Q&amp;A session with the rest of the students. After each representative has gone and given their best speech, judges can then determine the winner and the representative who wins the game can be given a prize, like candy or a big hug. This voting activity like the Minotaur activity is great for getting the students to take sole controle of the class and work amongst each other. It’s amazing how fast time flies when you’re doing an activity like this! Students will get right to work and really have fiery debates--sometimes even in English--over who deserves the reward or prize (in the case of the minotaur, it’s punishment). </w:t>
+        <w:t xml:space="preserve"> game, which is again taken from the Penny Ur book. In this game, students get to choose Mr. America or Woman of the Year or President of the Country or Ambassador of the Country or winner of an all-expenses paid trip to Hawaii based on information that they receive from contestants. In this game, you can divide students up into groups and choose their representative. The representative is going to be the candidate that is eligible to become Mr. America or whatever the reward is. Each group takes about 10-15 minutes to come up with a speech for the contestant, and to think of answers to possible questions that the other student body might ask. A panel of judges may also be selected to determine the winner of this game. After the 10-15 minute period is up, student representatives may be called to the front of the class and provide their speech, followed by a Q&amp;A session with the rest of the students. After each representative has gone and given their best speech, judges can then determine the winner and the representative who wins the game can be given a prize, like candy or a big hug. This voting activity like the Minotaur activity is great for getting the students to take sole </w:t>
+      </w:r>
+      <w:proofErr w:type="spellStart"/>
+      <w:r>
+        <w:t>controle</w:t>
+      </w:r>
+      <w:proofErr w:type="spellEnd"/>
+      <w:r>
+        <w:t xml:space="preserve"> of the class and work amongst each other. </w:t>
+      </w:r>
+      <w:proofErr w:type="gramStart"/>
+      <w:r>
+        <w:t>It’s</w:t>
+      </w:r>
+      <w:proofErr w:type="gramEnd"/>
+      <w:r>
+        <w:t xml:space="preserve"> amazing how fast time flies when you’re doing an activity like this! Students will get right to work and really have fiery debates--sometimes even in English--over </w:t>
+      </w:r>
+      <w:proofErr w:type="gramStart"/>
+      <w:r>
+        <w:t>who</w:t>
+      </w:r>
+      <w:proofErr w:type="gramEnd"/>
+      <w:r>
+        <w:t xml:space="preserve"> deserves the reward or prize (in the case of the minotaur, it’s punishment). </w:t>
       </w:r>
     </w:p>
     <w:p>
@@ -1961,7 +3307,23 @@
       </w:r>
       <w:r>
         <w:lastRenderedPageBreak/>
-        <w:t xml:space="preserve">virtually have students vote on everything, from worksheets to PPTs. If the students feel like what they are doing is a direct result of their own choosing, they’ll be more likely to do those activities and you’ll be able to take an increasingly passive stance in your class as they get to work on the activities that they chose. This is why I always try to bake voting into my classes because I know that voting will encourage students to be more in control of the direction of their education. I think one of the things that people don’t realize about teaching is that it’s a two-way relationship. Teachers very often don’t fail because they are bad teachers; rather, they fail because they didn’t establish a healthy working relationship with their students. At the end of the day, teachers will only be able to meet students wherever they are in their growth and development and eagerness to learn. You can only do so much to force students into doing the work that you want. Sometimes they won’t even want to do any of the work that you supply. In this case, you just have to meet them where they are and work with that (or not work with that). These days, I don’t work with students who refuse to do any work for me. It’s a futile effort. If the students are actively resisting the work for the class, I just allow them to do it and I move on with whatever it is that I have to do in my own life to make it better. I don’t push the students to do what I want them to do if I have seen them actively despising the English language. I let them hate it and be who they are going to be while I move on to more positive things in my life. Yes, there have been many classes where I just sat at my desk and did my own reading while the students rebelliously slept the whole time. It took me a long time to reach that point because I always wanted to help other people. But when I told my supervisors about their behavior and they just shrugged, I decided that it was a battle not worth fighting and i just decided to do my own work during that class. Will these sleeping students that I had come around at some point? I don’t know, but life is too short for me to be worrying about them. Like I said, you have to take care of yourself. Do what Tony Robbins suggests and seek pleasure and avoid pain wherever possible. </w:t>
+        <w:t xml:space="preserve">virtually have students vote on everything, from worksheets to PPTs. If the students feel like what they are doing is a direct result of their own choosing, they’ll be more likely to do those activities and you’ll be able to take an increasingly passive stance in your class as they get to work on the activities that they chose. This is why I always try to bake voting into my classes because I know that voting will encourage students to be more in control of the direction of their education. I think one of the things that people don’t realize about teaching is that it’s a two-way relationship. Teachers very often don’t fail because they are bad teachers; rather, they fail because they didn’t establish a healthy working relationship with their students. At the end of the day, teachers will only be able to meet students wherever they are in their growth and development and eagerness to learn. You can only do so much to force students into doing the work that you want. Sometimes they won’t even want to do any of the work that you supply. In this case, you just have to meet them where they are and work with that (or not work with that). These days, I don’t work with students who refuse to do any work for me. It’s a futile effort. If the students are actively resisting the work for the class, I just allow them to do it and I move on with whatever it is that I have to do in my own life to make it better. I don’t push the students to do what I want them to do if I have seen them actively despising the English language. I let them hate it and be who they are going to be while I move on to more positive things in my life. Yes, there have been many classes where I just sat at my desk and did my own reading while the students rebelliously slept the whole time. It took me a long time to reach that point because I always wanted to help other people. But when I told my supervisors about their behavior and they just shrugged, I decided that it was a battle not worth fighting and </w:t>
+      </w:r>
+      <w:proofErr w:type="spellStart"/>
+      <w:r>
+        <w:t>i</w:t>
+      </w:r>
+      <w:proofErr w:type="spellEnd"/>
+      <w:r>
+        <w:t xml:space="preserve"> just decided to do my own work during that class. Will these sleeping students that I had come around at some point? I don’t know, but life is too short for </w:t>
+      </w:r>
+      <w:proofErr w:type="gramStart"/>
+      <w:r>
+        <w:t>me</w:t>
+      </w:r>
+      <w:proofErr w:type="gramEnd"/>
+      <w:r>
+        <w:t xml:space="preserve"> to be worrying about them. Like I said, you have to take care of yourself. Do what Tony Robbins suggests and seek pleasure and avoid pain wherever possible. </w:t>
       </w:r>
     </w:p>
     <w:p>
@@ -1970,7 +3332,55 @@
         <w:ind w:firstLine="720"/>
       </w:pPr>
       <w:r>
-        <w:t xml:space="preserve">Giving your students choices whenever possible, even in a country where students are expected to follow the teacher, is not a bad idea. Actually, my experience in Korea, despite it being known for a country that respects elders, has been somewhat the reverse of what people normally say about it. Most of my students have never had a problem arguing with me and telling me that i’m wrong. They have ranted and raved and objected to many of the activiites that i have given them. They have openly requested to self-study during my class and some days they have even asked me if they could go use the bathroom, to which I have conceded, only to see them toward the tail-end of the class to which they explained that they had a really bad case of the runs. Some students have even had the audacity to request that they leave class to go play video games in the computer room. My Korean students have hardly ever shied away from telling me what to do. Maybe it’s because of my status within the school, my own teaching style, the changing times in Korea, or a mixture of these characteristics and others that I am not aware of, but whatever the case may be, it seems that the idea that korean students are somehow obedient to every word that a teacher says seems more myth than reality. Even during those times when I have put my foot down and told the students how I felt about their behavior, these times have been the absolute worst for me because it means that I have lost the trust in the students and they have come to resent me for making them do things that they don’t want. It ususually takes me more than a few weeks to win them back to my side and show them that I do care about how they feel, but that a compromise is needed in order for the both of us to </w:t>
+        <w:t xml:space="preserve">Giving your students choices whenever possible, even in a country where students are expected to follow the teacher, is not a bad idea. Actually, my experience in Korea, despite it being known for a country that respects elders, has been somewhat the reverse of what people normally say about it. Most of my students have never had a problem arguing with me and telling me that </w:t>
+      </w:r>
+      <w:proofErr w:type="spellStart"/>
+      <w:r>
+        <w:t>i’m</w:t>
+      </w:r>
+      <w:proofErr w:type="spellEnd"/>
+      <w:r>
+        <w:t xml:space="preserve"> wrong. They have ranted and raved and objected to many of the </w:t>
+      </w:r>
+      <w:proofErr w:type="spellStart"/>
+      <w:r>
+        <w:t>activiites</w:t>
+      </w:r>
+      <w:proofErr w:type="spellEnd"/>
+      <w:r>
+        <w:t xml:space="preserve"> that </w:t>
+      </w:r>
+      <w:proofErr w:type="spellStart"/>
+      <w:r>
+        <w:t>i</w:t>
+      </w:r>
+      <w:proofErr w:type="spellEnd"/>
+      <w:r>
+        <w:t xml:space="preserve"> have given them. They have openly requested to self-study during my class and some days they have even asked me if they could go use the bathroom, to which I have conceded, only to see them toward the </w:t>
+      </w:r>
+      <w:proofErr w:type="gramStart"/>
+      <w:r>
+        <w:t>tail-end</w:t>
+      </w:r>
+      <w:proofErr w:type="gramEnd"/>
+      <w:r>
+        <w:t xml:space="preserve"> of the class to which they explained that they had a really bad case of the runs. Some students have even had the audacity to request that they leave class to go play video games in the computer room. My Korean students have hardly ever shied away from telling me what to do. Maybe it’s because of my status within the school, my own teaching style, the changing times in Korea, or a mixture of these characteristics and others that I am not aware of, but whatever the case may be, it seems that the idea that </w:t>
+      </w:r>
+      <w:proofErr w:type="spellStart"/>
+      <w:r>
+        <w:t>korean</w:t>
+      </w:r>
+      <w:proofErr w:type="spellEnd"/>
+      <w:r>
+        <w:t xml:space="preserve"> students are somehow obedient to every word that a teacher says seems more myth than reality. Even during those times when I have put my foot down and told the students how I felt about their behavior, these times have been the absolute worst for me because it means that I have lost the trust in the students and they have come to resent me for making them do things that they don’t want. It </w:t>
+      </w:r>
+      <w:proofErr w:type="spellStart"/>
+      <w:r>
+        <w:t>ususually</w:t>
+      </w:r>
+      <w:proofErr w:type="spellEnd"/>
+      <w:r>
+        <w:t xml:space="preserve"> takes me more than a few weeks to win them back to my side and show them that I do care about how they feel, but that a compromise is needed in order for the both of us to </w:t>
       </w:r>
       <w:r>
         <w:lastRenderedPageBreak/>
@@ -1984,55 +3394,175 @@
       </w:r>
       <w:r>
         <w:tab/>
-        <w:t xml:space="preserve">If you’re fortunate enough to be in a country and community where students really do obey whatever the teacher says, then this conversation is moot and you consider doing virtually anything you want. Obviously, you should consider doing what’s in the best interests of the students while conserving your energy, but the task in doing this should be expontentially easier for you to achieve. If you are like me and have my experience, then you’ll obviously need to resort to strategies that will influence students into compliance. Like almost anything in life, you’re never going to be able to convince anyone to follow you unless you sway people by explaining things in terms of their worldview, their perspective. You have to meet your studetns where they are and reason with them from their angle or else the battle is completely lost. “Because I said so,” just never flew with me and my students, so I had to give them choices. Once students perceived themselves as having some choice in the matter of their education, then I could reason with them, first by saying that they had chosen their lesson and then reasoning with them further with yet more compromise: “Okay, so you wanted to do this activity and now you’re not interested in doing this. Let’s finish it anyway and then I will give you another selection.” When students were particularly rebellious, I truly had to reason at their level and be direct and like them. “Look, there are plenty of things that I do not want to do,” I told one student in my class one time. “I didn’t wnat to go to school either but I went. I did not want to do many of the activities. I would have much rather played video games, just like you, and not have gone to school.” I continued. “But in life, you can’t always do what you want to do. Sometimes, you have to do what other people want you to do. Don’t forget this,” I nearly warned. “You have to be able to please other people first and foremost before you can please yourself.” Please bear in mind that this was an English conversation class. I never thought in a million years that I would be having this conversation with a student who was at medium range of English proficiency. But here I was, acting like a little student and trying to show him what remaining young-kid-style humanity I had remaining in my body. I had to show this student that I still remembered being a student too and that I had similar emotions that he had, even it was a lie and I had always been a fantatsic student who graduated top 10 of my class and graduated summa cum laude from undergraduate school and magna cum laude from graduate school. What did this kid know anyway. I had to just continue to play along. </w:t>
-      </w:r>
-      <w:r>
-        <w:tab/>
-      </w:r>
-      <w:r>
-        <w:tab/>
-      </w:r>
-      <w:r>
-        <w:tab/>
-      </w:r>
-      <w:r>
-        <w:tab/>
-      </w:r>
-      <w:r>
-        <w:tab/>
-      </w:r>
-      <w:r>
-        <w:tab/>
-      </w:r>
-      <w:r>
-        <w:tab/>
-      </w:r>
-      <w:r>
-        <w:tab/>
-        <w:t xml:space="preserve">By the time I had finished this spiel, the student was wholly convinced that i was right and we continued with this activity. It was stressful and energy-draining to have to go through this type of conversaiton and in hindsight, I could have saved myself a lot of effort by just giving the student the type and style of teaching that he wanted. And this is the lesson that I really want to drive home in this chapter for you. If your country and school community are anything like mine, then you’re going to want to maximize on your students’ ability to choose. Go to your class with a series of choices for the kids and have them vote on the activity that they want to do. Give them ultimatums and compromise. As long as the students perceive themselves as choosing their fate, they’ll be less likely to openly rebel and you’ll be in a better position to go through lessons without exacting any more mental strain to do so. </w:t>
-      </w:r>
-      <w:r>
-        <w:tab/>
-      </w:r>
-      <w:r>
-        <w:tab/>
-      </w:r>
-      <w:r>
-        <w:tab/>
-      </w:r>
-      <w:r>
-        <w:tab/>
-      </w:r>
-      <w:r>
-        <w:tab/>
-      </w:r>
-      <w:r>
-        <w:tab/>
-        <w:t xml:space="preserve">That said, there are a few more activities that you can give to your students that will make them more active in your class. We already brought up voting activities. Other great </w:t>
+        <w:t xml:space="preserve">If you’re fortunate enough to be in a country and community where students really do obey whatever the teacher says, then this conversation is moot and you consider doing virtually anything you want. Obviously, you should consider doing what’s in the best interests of the students while conserving your energy, but the task in doing this should be </w:t>
+      </w:r>
+      <w:proofErr w:type="spellStart"/>
+      <w:r>
+        <w:t>expontentially</w:t>
+      </w:r>
+      <w:proofErr w:type="spellEnd"/>
+      <w:r>
+        <w:t xml:space="preserve"> easier for you to achieve. If you are like me and have my experience, then you’ll obviously need to resort to strategies that will influence students into compliance. Like almost anything in life, you’re never going to be able to convince anyone to follow you unless you sway people by explaining things in terms of their worldview, their perspective. You have to meet your </w:t>
+      </w:r>
+      <w:proofErr w:type="spellStart"/>
+      <w:r>
+        <w:t>studetns</w:t>
+      </w:r>
+      <w:proofErr w:type="spellEnd"/>
+      <w:r>
+        <w:t xml:space="preserve"> where they are and reason with them from their angle or else the battle is completely lost. “Because I said so,” just never flew with </w:t>
+      </w:r>
+      <w:proofErr w:type="gramStart"/>
+      <w:r>
+        <w:t>me and my students,</w:t>
+      </w:r>
+      <w:proofErr w:type="gramEnd"/>
+      <w:r>
+        <w:t xml:space="preserve"> so I had to give them choices. Once students perceived themselves as having some choice in the matter of their education, then I could reason with them, first by saying that they had chosen their lesson and then reasoning with them further with yet more compromise: “Okay, so you wanted to do this activity and now you’re not interested in doing this. Let’s finish it anyway and then I will give you another selection.” When students were particularly rebellious, I truly had to reason at their level and be direct and like them. “Look, there are plenty of things that I do not want to do,” I told one student in my class one time. “I didn’t </w:t>
+      </w:r>
+      <w:proofErr w:type="spellStart"/>
+      <w:r>
+        <w:t>wnat</w:t>
+      </w:r>
+      <w:proofErr w:type="spellEnd"/>
+      <w:r>
+        <w:t xml:space="preserve"> to go to school either but I went. I did not want to do many of the activities. I would have much rather played video games, just like you, and not have gone to school.” I continued. “But in life, you can’t always do what you want to do. Sometimes, you have to do what other people want you to do. Don’t forget this,” I nearly warned. “You have to be able to please other people first and foremost before you can please yourself.” Please bear in mind that this was an English conversation class. I never thought in a million years that I would be having this conversation with a student who was at medium </w:t>
+      </w:r>
+      <w:proofErr w:type="gramStart"/>
+      <w:r>
+        <w:t>range of English proficiency</w:t>
+      </w:r>
+      <w:proofErr w:type="gramEnd"/>
+      <w:r>
+        <w:t xml:space="preserve">. But here I was, acting like a little student and trying to show him what remaining young-kid-style humanity I had remaining in my body. I had to show this student that I still remembered being a student too and that I had similar emotions that he had, even it was a lie and I had always been a </w:t>
+      </w:r>
+      <w:proofErr w:type="spellStart"/>
+      <w:r>
+        <w:t>fantatsic</w:t>
+      </w:r>
+      <w:proofErr w:type="spellEnd"/>
+      <w:r>
+        <w:t xml:space="preserve"> student who graduated top 10 of my class and graduated summa cum laude from undergraduate school and magna cum laude from graduate school. What did this kid know </w:t>
+      </w:r>
+      <w:proofErr w:type="gramStart"/>
+      <w:r>
+        <w:t>anyway.</w:t>
+      </w:r>
+      <w:proofErr w:type="gramEnd"/>
+      <w:r>
+        <w:t xml:space="preserve"> I had to just continue to play along. </w:t>
+      </w:r>
+      <w:r>
+        <w:tab/>
+      </w:r>
+      <w:r>
+        <w:tab/>
+      </w:r>
+      <w:r>
+        <w:tab/>
+      </w:r>
+      <w:r>
+        <w:tab/>
+      </w:r>
+      <w:r>
+        <w:tab/>
+      </w:r>
+      <w:r>
+        <w:tab/>
+      </w:r>
+      <w:r>
+        <w:tab/>
+      </w:r>
+      <w:r>
+        <w:tab/>
+        <w:t xml:space="preserve">By the time I had finished this spiel, the student was wholly convinced that </w:t>
+      </w:r>
+      <w:proofErr w:type="spellStart"/>
+      <w:r>
+        <w:t>i</w:t>
+      </w:r>
+      <w:proofErr w:type="spellEnd"/>
+      <w:r>
+        <w:t xml:space="preserve"> was right and we continued with this activity. It was stressful and energy-draining to have to go through this type of </w:t>
+      </w:r>
+      <w:proofErr w:type="spellStart"/>
+      <w:r>
+        <w:t>conversaiton</w:t>
+      </w:r>
+      <w:proofErr w:type="spellEnd"/>
+      <w:r>
+        <w:t xml:space="preserve"> and in hindsight, I could have saved myself a lot of effort by just giving the student the type and style of teaching that he wanted. And this is the lesson that I really want to drive home in this chapter for you. If your country and school community are anything like mine, then you’re going to want to maximize on your students’ ability to choose. Go to your class with a series of choices for the kids and have them vote on the activity that they want to do. Give them ultimatums and compromise. As long as the students perceive themselves as choosing their fate, they’ll be less likely to openly rebel and you’ll be in a better position to go through lessons without exacting any more mental strain to do so. </w:t>
+      </w:r>
+      <w:r>
+        <w:tab/>
+      </w:r>
+      <w:r>
+        <w:tab/>
+      </w:r>
+      <w:r>
+        <w:tab/>
+      </w:r>
+      <w:r>
+        <w:tab/>
+      </w:r>
+      <w:r>
+        <w:tab/>
+      </w:r>
+      <w:r>
+        <w:tab/>
+        <w:t>That said</w:t>
+      </w:r>
+      <w:proofErr w:type="gramStart"/>
+      <w:r>
+        <w:t>,</w:t>
+      </w:r>
+      <w:proofErr w:type="gramEnd"/>
+      <w:r>
+        <w:t xml:space="preserve"> there are a few more activities that you can give to your students that will make them more active in your class. We already brought up voting activities. Other great </w:t>
       </w:r>
       <w:r>
         <w:lastRenderedPageBreak/>
-        <w:t xml:space="preserve">activities that get your students busy is Clue activities. There are plenty of PowerPoint presentations floating around the internet today that are like the game Clue whereby students have to solve the whodunit question. These activities are very popular with students in Korea and they will likely be popular in other countries throughout Asia as well. These games are great because students can spend almost the entire class period working them out, expending all of the mental energy that they have to do them and then checking with you at the very end of the class for the answer. Another great activity to give to your students is the “Murder” game whereby you select one student as the detective and one student as the murderer. In this game, the student-as-detective leaves the room while you select a murderer who will wink at students to kill them. The detective will return to the class and ask students different questions of each student, trying to detect any sort of lying in their countenance. These questions can be super broad and irrelevant to the game, such as “what is your favorite color?” or they can be related to the game at hand, such as “where were you on the night of February 1st?” The questions will largely depend on the level of proficiency that you have. In any case, after or during questions, the killer can kill people and then the student can attempt to search and take three guesses at who the killer is. The beauty with this game, as with many of the other games that i have mentioned, is that this game is largely between the students and not the teacher After you’ve explained the rules--or gotten your co-teacher to do it if you have one--then the game can literally move forward on its own without your assistance. And if the students really get into this game, they can continue until the bell rings. This game can be done during the semester or in the winter camps that I have already mentioned and they are great time killers (no pun intended). Another great activity that you can give to your students, and which also happens to be mentioned in Penny Ur’s </w:t>
+        <w:t xml:space="preserve">activities that get your students busy </w:t>
+      </w:r>
+      <w:proofErr w:type="gramStart"/>
+      <w:r>
+        <w:t>is</w:t>
+      </w:r>
+      <w:proofErr w:type="gramEnd"/>
+      <w:r>
+        <w:t xml:space="preserve"> Clue activities. There are plenty of PowerPoint presentations floating around the </w:t>
+      </w:r>
+      <w:proofErr w:type="gramStart"/>
+      <w:r>
+        <w:t>internet</w:t>
+      </w:r>
+      <w:proofErr w:type="gramEnd"/>
+      <w:r>
+        <w:t xml:space="preserve"> today that are like the game Clue whereby students have to solve the whodunit question. These activities are very popular with students in Korea and they will likely be popular in other countries throughout Asia as well. These games are great because students can spend almost the entire class period working them out, expending all of the mental energy that they have to do them and then checking with you at the very end of the class for the answer. Another great activity to give to your students is the “Murder” game whereby you select one student as the detective and one student as the murderer. In this game, the student-as-detective leaves the room while you select a murderer who will wink at students to kill them. The detective will return to the class and ask students different questions of each student, trying to detect any sort of lying in their countenance. These questions can be </w:t>
+      </w:r>
+      <w:proofErr w:type="gramStart"/>
+      <w:r>
+        <w:t>super</w:t>
+      </w:r>
+      <w:proofErr w:type="gramEnd"/>
+      <w:r>
+        <w:t xml:space="preserve"> broad and irrelevant to the game, such as “what is your favorite color?” or they can be related to the game at hand, such as “where were you on the night of February 1st?” The questions will largely depend on the level of proficiency that you have. In any case, after or during questions, the killer can kill people and then the student can attempt to search and take three guesses at </w:t>
+      </w:r>
+      <w:proofErr w:type="gramStart"/>
+      <w:r>
+        <w:t>who</w:t>
+      </w:r>
+      <w:proofErr w:type="gramEnd"/>
+      <w:r>
+        <w:t xml:space="preserve"> the killer is. The beauty with this game, as with many of the other games that </w:t>
+      </w:r>
+      <w:proofErr w:type="spellStart"/>
+      <w:r>
+        <w:t>i</w:t>
+      </w:r>
+      <w:proofErr w:type="spellEnd"/>
+      <w:r>
+        <w:t xml:space="preserve"> have mentioned, is that this game is largely between the students and not the teacher After you’ve explained the rules--or gotten your co-teacher to do it if you have one--then the game can literally move forward on its own without your assistance. And if the students really get into this game, they can continue until the bell rings. This game can be done during the semester or in the winter camps that I have already mentioned and they are great time killers (no pun intended). Another great activity that you can give to your students, and which also happens to be mentioned in Penny Ur’s </w:t>
       </w:r>
       <w:r>
         <w:rPr>
@@ -2050,11 +3580,127 @@
         <w:ind w:firstLine="720"/>
       </w:pPr>
       <w:r>
-        <w:t>When considering choices you can give to your students, there’s nothing more fun than arranging games. I have a series of powerpoint presentations that I made where all students have to do is arrange, arrange, arrange! One of the games, which is taken from the Ur book, is arranging the guests. In this scenario, students are at a dinner party and they are given profiles of several of the guests. Students are told what their personalities are like and what they do for a living. In this game, there’s usually a cross-section of characters, from a judge to a school teacher to a little brat who complains to her mommy all of the time. The students job is to arrange these guests at a dinner a party to ensure that everyone gets along and there is not a lot of in-fighting. This usually gets the students very busy, particularly if they’re above-average level of proficiency. Students will very frequently work through potential combinations like the activity is some kind of a rubics cube and then devise sentences that explain why they chose the way they did. This game is absolutely perfect for giving students an outlet to express themselves and to do most of the work for you. Another game that practically lends itself to self-teaching is arranged-marriage game. Again, this is taken from the Penny Ur book. In this game, students act as a marriage committee in a futuristic society where everyone needs to be married off and any couple that is getting a divorce needs to be re-coupled right away. Students are given a list of couples and the different problems that each couple if experiencing. The students then have to re-arrange the couples so that everyone is happy again. I’ve had much success with this game for the same reasons as the other game mentioned above. First of all, students love talking about relationships and couples so this game easily lends itself to all sorts of chit-</w:t>
+        <w:t xml:space="preserve">When considering choices you can give to your students, there’s nothing more fun than arranging games. I have a series of </w:t>
+      </w:r>
+      <w:proofErr w:type="spellStart"/>
+      <w:proofErr w:type="gramStart"/>
+      <w:r>
+        <w:t>powerpoint</w:t>
+      </w:r>
+      <w:proofErr w:type="spellEnd"/>
+      <w:proofErr w:type="gramEnd"/>
+      <w:r>
+        <w:t xml:space="preserve"> presentations that I made where all students have to do is arrange, arrange, arrange! One of the games, which </w:t>
+      </w:r>
+      <w:proofErr w:type="gramStart"/>
+      <w:r>
+        <w:t>is</w:t>
+      </w:r>
+      <w:proofErr w:type="gramEnd"/>
+      <w:r>
+        <w:t xml:space="preserve"> taken from the Ur book, is arranging the guests. In this scenario, students are at a dinner party and they are given profiles of several of the guests. Students are told what their personalities are like and what they do for a living. In this game, there’s usually a cross-section of characters, from a judge to a </w:t>
+      </w:r>
+      <w:proofErr w:type="gramStart"/>
+      <w:r>
+        <w:t>school teacher</w:t>
+      </w:r>
+      <w:proofErr w:type="gramEnd"/>
+      <w:r>
+        <w:t xml:space="preserve"> to a little brat who complains to her mommy all of the time. The </w:t>
+      </w:r>
+      <w:proofErr w:type="gramStart"/>
+      <w:r>
+        <w:t>students</w:t>
+      </w:r>
+      <w:proofErr w:type="gramEnd"/>
+      <w:r>
+        <w:t xml:space="preserve"> job is to arrange these guests at a dinner a party to ensure that everyone gets along and there is not a lot of in-fighting. This usually gets the students very busy, particularly if they’re above-average level of proficiency. Students will very frequently work through potential combinations like the activity is some kind of a </w:t>
+      </w:r>
+      <w:proofErr w:type="spellStart"/>
+      <w:r>
+        <w:t>rubics</w:t>
+      </w:r>
+      <w:proofErr w:type="spellEnd"/>
+      <w:r>
+        <w:t xml:space="preserve"> cube and then devise sentences that explain why they chose the way they did. This game is absolutely perfect for giving students an outlet to express </w:t>
+      </w:r>
+      <w:proofErr w:type="gramStart"/>
+      <w:r>
+        <w:t>themselves</w:t>
+      </w:r>
+      <w:proofErr w:type="gramEnd"/>
+      <w:r>
+        <w:t xml:space="preserve"> and to do most of the work for you. Another game that practically lends itself to self-teaching is arranged-marriage game. Again, this is taken from the Penny Ur book. In this game, students act as a marriage committee in a futuristic society where everyone needs to be married off and any couple that is getting a divorce needs to be re-coupled right away. Students are given a list of couples and the different problems that each couple if experiencing. The students then have to re-arrange the couples so that everyone is happy again. I’ve had much success with this game for the same reasons as the other game mentioned above. First of all, </w:t>
+      </w:r>
+      <w:proofErr w:type="gramStart"/>
+      <w:r>
+        <w:t>students</w:t>
+      </w:r>
+      <w:proofErr w:type="gramEnd"/>
+      <w:r>
+        <w:t xml:space="preserve"> love talking about relationships and couples so this game easily lends itself to all sorts of chit-</w:t>
       </w:r>
       <w:r>
         <w:lastRenderedPageBreak/>
-        <w:t>chatter. Secondly, students love entertaining different arrangement of couples and figuring out the best match. I have very frequently delivered this game to classses as small as two and classes as large as 10 and it works the same. Sometimes it’s helpful to tell students to write down the information that you give to them via powerpoint or distribute worksheets that will remind the students of the different couples. This allows them to cross check their facts wiht their own memories to determine the best fit. I usually give the students about 15 minutes to deliberate before they render a decision and then I have them tell me why they chose the way they did. Sometimes the students will finish a lot sooner than I expected and then I will tell them to explain their reasoning. Usually, if their finishing of the activity is premature, they won’t be able to produce sentneces that explain their logic, and so back to the drawing board they will go until they can produce something for me. If they can produce sentences that explain why they chose what they did, I will have each student of a group contribute their thoughts. If I don’t understand what they are saying, I will tell the students as such and tell them that they have to go back to the drawing board and figure out logical sentences to give to me. After all, this is why I have been hired, isn’t it? To provide students with this kind of feedback (the invaluable feedback of knowing if a native English speaker can understand you or not). Sometimes students will give me clipped responses that just barely skim the surface and tell me the answer to their reasoning. In some cases, I will let this slide if the timing of the class is around exam time or their are some other unforeseen special circumstances (for example, I haven’t seen the students in two weeks due to a festival or some kind of a class trip). However, if I have seen the students rather consistently for weeks on end, I seldom tolerate clipped replies, such as “He is a firefighter,” to explain why they coupled, Bill, the Fireman, with Grace, the Nurse. I usually make the students come up with something more comprehensive and well thought out. Again, your needs may differ depending on what school you’re teaching in or what country you’re generally located in. For students in South Korea, in a high school setting, this is totally a normal expectation.</w:t>
+        <w:t xml:space="preserve">chatter. Secondly, students love entertaining different arrangement of couples and figuring out the best match. I have very frequently delivered this game to </w:t>
+      </w:r>
+      <w:proofErr w:type="spellStart"/>
+      <w:r>
+        <w:t>classses</w:t>
+      </w:r>
+      <w:proofErr w:type="spellEnd"/>
+      <w:r>
+        <w:t xml:space="preserve"> as small as two and </w:t>
+      </w:r>
+      <w:proofErr w:type="gramStart"/>
+      <w:r>
+        <w:t>classes as large as 10 and it works</w:t>
+      </w:r>
+      <w:proofErr w:type="gramEnd"/>
+      <w:r>
+        <w:t xml:space="preserve"> the same. Sometimes it’s helpful to tell students to write down the information that you give to them via </w:t>
+      </w:r>
+      <w:proofErr w:type="spellStart"/>
+      <w:proofErr w:type="gramStart"/>
+      <w:r>
+        <w:t>powerpoint</w:t>
+      </w:r>
+      <w:proofErr w:type="spellEnd"/>
+      <w:proofErr w:type="gramEnd"/>
+      <w:r>
+        <w:t xml:space="preserve"> or distribute worksheets that will remind the students of the different couples. This allows them to cross check their facts </w:t>
+      </w:r>
+      <w:proofErr w:type="spellStart"/>
+      <w:r>
+        <w:t>wiht</w:t>
+      </w:r>
+      <w:proofErr w:type="spellEnd"/>
+      <w:r>
+        <w:t xml:space="preserve"> their own memories to determine the best fit. I usually give the students about 15 minutes to deliberate before they render a decision and then I have them tell me why they chose the way they did. Sometimes the students will finish a lot sooner than I expected and then I will tell them to explain their reasoning. Usually, if their finishing of the activity is premature, they won’t be able to produce </w:t>
+      </w:r>
+      <w:proofErr w:type="spellStart"/>
+      <w:r>
+        <w:t>sentneces</w:t>
+      </w:r>
+      <w:proofErr w:type="spellEnd"/>
+      <w:r>
+        <w:t xml:space="preserve"> that explain their logic, and so back to the drawing board they will go until they can produce something for me. If they can produce sentences that explain why they chose what they did, I will have each student of a group contribute their thoughts. If I don’t understand what they are saying, I will tell the students as such and tell them that they have to go back to the drawing board and figure out logical sentences to give to me. After all, this is why I have been hired, isn’t it? </w:t>
+      </w:r>
+      <w:proofErr w:type="gramStart"/>
+      <w:r>
+        <w:t>To provide students with this kind of feedback (the invaluable feedback of knowing if a native English speaker can understand you or not).</w:t>
+      </w:r>
+      <w:proofErr w:type="gramEnd"/>
+      <w:r>
+        <w:t xml:space="preserve"> Sometimes students will give me clipped responses that just barely skim the surface and tell me the answer to their reasoning. In some cases, I will let this slide if the timing of the class is around exam time or </w:t>
+      </w:r>
+      <w:proofErr w:type="gramStart"/>
+      <w:r>
+        <w:t>their are</w:t>
+      </w:r>
+      <w:proofErr w:type="gramEnd"/>
+      <w:r>
+        <w:t xml:space="preserve"> some other unforeseen special circumstances (for example, I haven’t seen the students in two weeks due to a festival or some kind of a class trip). However, if I have seen the students rather consistently for weeks on end, I seldom tolerate clipped replies, such as “He is a firefighter,” to explain why they coupled, Bill, the Fireman, with Grace, the Nurse. I usually make the students come up with something more comprehensive and well thought out. Again, your needs may differ depending on what school you’re teaching in or what country you’re generally located in. For students in South Korea, in a high school setting, this is totally a normal expectation.</w:t>
       </w:r>
     </w:p>
     <w:p>
@@ -2063,36 +3709,76 @@
         <w:ind w:firstLine="720"/>
       </w:pPr>
       <w:r>
-        <w:t xml:space="preserve">Another possible option, again taken from the Penny Ur book, is to have the students arrange animals in a zoo which functions similarly to the other games that I have already mentioned. With this particular game, it is important to give students a diaghram of the zoo so they can figure out where everything is and then determine visually from this point where everything should go (the flamingos with the iguanas, etc. etc.).  These arrangement activities are absolutley perfect stress relievers for the teacher because they place sole responsibility on the student for making the class interesting and fun. If the students decide that they don’t want to partake in the activity, then it is entirely their fault for feeling that way. Personally, I have never had this problem. Most of my students have enjoyed these activities and engaged in them similarly to other lessons I’ve given in the past. </w:t>
-      </w:r>
-      <w:r>
-        <w:tab/>
-      </w:r>
-      <w:r>
-        <w:tab/>
-      </w:r>
-      <w:r>
-        <w:tab/>
-      </w:r>
-      <w:r>
-        <w:tab/>
-      </w:r>
-      <w:r>
-        <w:tab/>
-      </w:r>
-      <w:r>
-        <w:tab/>
-      </w:r>
-      <w:r>
-        <w:tab/>
-      </w:r>
-      <w:r>
-        <w:tab/>
-        <w:t xml:space="preserve">There are still other arrangement activities that you can provide, most of which come right out of the Cambridge canon and can be applied to numerous classes where you don’t want to exert too much energy. For instance, you can have the students group words based on severity (e.g. tiny, small, big, large, collosal) or group them based on importance. You can have students use a randomly generated list of words and then have them determine their own categories. You can have the students generate sentences based on these random words that you’ve generated and make it into a game whereby the student who can’t think of a sentence is out of the game. Working with vocabulary is an absolutely wonderful way to get the energy off of </w:t>
+        <w:t xml:space="preserve">Another possible option, again taken from the Penny Ur book, is to have the students arrange animals in a zoo which functions similarly to the other games that I have already mentioned. With this particular game, it is important to give students a </w:t>
+      </w:r>
+      <w:proofErr w:type="spellStart"/>
+      <w:r>
+        <w:t>diaghram</w:t>
+      </w:r>
+      <w:proofErr w:type="spellEnd"/>
+      <w:r>
+        <w:t xml:space="preserve"> of the zoo so they can figure out where everything is and then determine visually from this point where everything should go (the flamingos with the iguanas, etc. etc.).  These arrangement activities are </w:t>
+      </w:r>
+      <w:proofErr w:type="spellStart"/>
+      <w:r>
+        <w:t>absolutley</w:t>
+      </w:r>
+      <w:proofErr w:type="spellEnd"/>
+      <w:r>
+        <w:t xml:space="preserve"> perfect stress relievers for the teacher because they place sole responsibility on the student for making the class interesting and fun. If the students decide that they don’t want to partake in the activity, then it is entirely their fault for feeling that way. Personally, I have never had this problem. Most of my students have enjoyed these activities and engaged in them similarly to other lessons I’ve given in the past. </w:t>
+      </w:r>
+      <w:r>
+        <w:tab/>
+      </w:r>
+      <w:r>
+        <w:tab/>
+      </w:r>
+      <w:r>
+        <w:tab/>
+      </w:r>
+      <w:r>
+        <w:tab/>
+      </w:r>
+      <w:r>
+        <w:tab/>
+      </w:r>
+      <w:r>
+        <w:tab/>
+      </w:r>
+      <w:r>
+        <w:tab/>
+      </w:r>
+      <w:r>
+        <w:tab/>
+        <w:t xml:space="preserve">There are still other arrangement activities that you can provide, most of which come right out of the Cambridge canon and can be applied to numerous classes where you don’t want to exert too much energy. For instance, you can have the students group words based on severity (e.g. tiny, small, big, large, </w:t>
+      </w:r>
+      <w:proofErr w:type="spellStart"/>
+      <w:r>
+        <w:t>collosal</w:t>
+      </w:r>
+      <w:proofErr w:type="spellEnd"/>
+      <w:r>
+        <w:t xml:space="preserve">) or group them based on importance. You can have students use a randomly generated list of words and then have them determine their own categories. You can have the students generate sentences based on these random words that you’ve generated and make it into a game whereby the student who can’t think of a sentence is out of the game. Working with vocabulary is an absolutely wonderful way to get the energy off of </w:t>
       </w:r>
       <w:r>
         <w:lastRenderedPageBreak/>
-        <w:t>you, particulalry if you’re working with vocabulary that the students have to learn. As a  general rule, it will serve to your benefit if you can go over words that the students have already been reviewing because this provide some added incentive for students to be engaged with the class (since reviewing the vocabulary that they have to know for a test is never a bad idea).</w:t>
+        <w:t xml:space="preserve">you, </w:t>
+      </w:r>
+      <w:proofErr w:type="spellStart"/>
+      <w:r>
+        <w:t>particulalry</w:t>
+      </w:r>
+      <w:proofErr w:type="spellEnd"/>
+      <w:r>
+        <w:t xml:space="preserve"> if you’re working with vocabulary that the students have to learn. As </w:t>
+      </w:r>
+      <w:proofErr w:type="gramStart"/>
+      <w:r>
+        <w:t>a  general</w:t>
+      </w:r>
+      <w:proofErr w:type="gramEnd"/>
+      <w:r>
+        <w:t xml:space="preserve"> rule, it will serve to your benefit if you can go over words that the students have already been reviewing because this provide some added incentive for students to be engaged with the class (since reviewing the vocabulary that they have to know for a test is never a bad idea).</w:t>
       </w:r>
     </w:p>
     <w:p>
@@ -2128,45 +3814,122 @@
         <w:t>Teaching One-to-One</w:t>
       </w:r>
       <w:r>
-        <w:t xml:space="preserve"> all contain really great activities that you can use in your classes to keep the little tykes busy.  Many of the activities I have mentiond here already. I will still mention a few more so that you can feel fully prepared. One activity that has worked really well for me is having the students draw out venn diagrams. I’ll have them write at the top of the venn diagram “Likes” and “dislikes” and then have them go interview other students and collect information. You don’t necessary have to perform this activity in a venn diagram. You can use a grid instead. Either way, getting the students up and out of their chairs and working with other students usually keeps the students busy for awhile. Once they finish interviewing at least two people, I will have them sit down and we’ll do a global feedback session whereby I have each student go around and tell me what they learned about their friends in this activity. Sometimes I’ll correct what they have to say if there is anything glaring, but usually I jut give the students an opportunity to exercise their mouth muscles and feel moe confident with the language they are trying to learn. This usually works really well for me.</w:t>
-      </w:r>
-      <w:r>
-        <w:tab/>
-      </w:r>
-      <w:r>
-        <w:tab/>
-      </w:r>
-      <w:r>
-        <w:tab/>
-        <w:t>Another category game that I give to my students is writing random words on the board and then having students create their own categories based on the words that they see. To add further relevance, I will use words from the textbook that they are giving. Which reminds me, if you ever really want to conserve energy, use the textbooks that the students are using! Not only can you find great material from them, but students will usually feel more inclined to pay attention and follow your lead if you’re using material that they deem relevant to their lives. The textbook usually covers this base really well.</w:t>
-      </w:r>
-      <w:r>
-        <w:tab/>
-      </w:r>
-      <w:r>
-        <w:tab/>
-      </w:r>
-      <w:r>
-        <w:tab/>
-      </w:r>
-      <w:r>
-        <w:tab/>
-      </w:r>
-      <w:r>
-        <w:tab/>
-      </w:r>
-      <w:r>
-        <w:tab/>
-      </w:r>
-      <w:r>
-        <w:tab/>
-      </w:r>
-      <w:r>
-        <w:tab/>
-      </w:r>
-      <w:r>
-        <w:tab/>
-        <w:t>Once the words have been written on the board,I will then have the students make their own categories. Sometimes I will model this but very often--particularly if you’re working with high school--you don’t need to model this at all and the students will work on this. Once they have created categories, I then charge the students with the responsibility of justifying why they chose the categories that they did. This usually compels them to speak further about their choices and I just sit placidly and listen to what they have to say. This can be a great warmup activity for students.</w:t>
+        <w:t xml:space="preserve"> all contain really great activities that you can use in your classes to keep the little tykes busy.  Many of the activities I have </w:t>
+      </w:r>
+      <w:proofErr w:type="spellStart"/>
+      <w:r>
+        <w:t>mentiond</w:t>
+      </w:r>
+      <w:proofErr w:type="spellEnd"/>
+      <w:r>
+        <w:t xml:space="preserve"> here already. I will still mention a few more so that you can feel fully prepared. One activity that has worked really well for me is having the students draw out </w:t>
+      </w:r>
+      <w:proofErr w:type="spellStart"/>
+      <w:r>
+        <w:t>venn</w:t>
+      </w:r>
+      <w:proofErr w:type="spellEnd"/>
+      <w:r>
+        <w:t xml:space="preserve"> diagrams. I’ll have them write at the top of the </w:t>
+      </w:r>
+      <w:proofErr w:type="spellStart"/>
+      <w:r>
+        <w:t>venn</w:t>
+      </w:r>
+      <w:proofErr w:type="spellEnd"/>
+      <w:r>
+        <w:t xml:space="preserve"> diagram “Likes” and “dislikes” and then have them go interview other students and collect information. You don’t necessary have to perform this activity in a </w:t>
+      </w:r>
+      <w:proofErr w:type="spellStart"/>
+      <w:r>
+        <w:t>venn</w:t>
+      </w:r>
+      <w:proofErr w:type="spellEnd"/>
+      <w:r>
+        <w:t xml:space="preserve"> diagram. You can use a grid instead. Either way, getting the students up and out of their chairs and working with other students usually keeps the students busy for </w:t>
+      </w:r>
+      <w:proofErr w:type="gramStart"/>
+      <w:r>
+        <w:t>awhile</w:t>
+      </w:r>
+      <w:proofErr w:type="gramEnd"/>
+      <w:r>
+        <w:t xml:space="preserve">. Once they finish interviewing at least two people, I will have them sit down and we’ll do a global feedback session whereby I have each student go around and tell me what they learned about their friends in this activity. Sometimes I’ll correct what they have to say if there is anything glaring, but usually I jut give the students an opportunity to exercise their mouth muscles and feel </w:t>
+      </w:r>
+      <w:proofErr w:type="spellStart"/>
+      <w:r>
+        <w:t>moe</w:t>
+      </w:r>
+      <w:proofErr w:type="spellEnd"/>
+      <w:r>
+        <w:t xml:space="preserve"> confident with the language they are trying to learn. This usually works really well for me.</w:t>
+      </w:r>
+      <w:r>
+        <w:tab/>
+      </w:r>
+      <w:r>
+        <w:tab/>
+      </w:r>
+      <w:r>
+        <w:tab/>
+        <w:t xml:space="preserve">Another category game that I give to my students is writing random words on the board and then having students create their own categories based on the words that they see. To add further relevance, I will use words from the textbook that they are giving. Which reminds me, if you ever really want to conserve energy, use the textbooks that the students are using! Not only can you find great material from them, </w:t>
+      </w:r>
+      <w:proofErr w:type="gramStart"/>
+      <w:r>
+        <w:t>but</w:t>
+      </w:r>
+      <w:proofErr w:type="gramEnd"/>
+      <w:r>
+        <w:t xml:space="preserve"> students will usually feel more inclined to pay attention and follow your lead if you’re using material that they deem relevant to their lives. The textbook usually covers this base really well.</w:t>
+      </w:r>
+      <w:r>
+        <w:tab/>
+      </w:r>
+      <w:r>
+        <w:tab/>
+      </w:r>
+      <w:r>
+        <w:tab/>
+      </w:r>
+      <w:r>
+        <w:tab/>
+      </w:r>
+      <w:r>
+        <w:tab/>
+      </w:r>
+      <w:r>
+        <w:tab/>
+      </w:r>
+      <w:r>
+        <w:tab/>
+      </w:r>
+      <w:r>
+        <w:tab/>
+      </w:r>
+      <w:r>
+        <w:tab/>
+        <w:t xml:space="preserve">Once the words have been written on the </w:t>
+      </w:r>
+      <w:proofErr w:type="spellStart"/>
+      <w:r>
+        <w:t>board</w:t>
+      </w:r>
+      <w:proofErr w:type="gramStart"/>
+      <w:r>
+        <w:t>,I</w:t>
+      </w:r>
+      <w:proofErr w:type="spellEnd"/>
+      <w:proofErr w:type="gramEnd"/>
+      <w:r>
+        <w:t xml:space="preserve"> will then have the students make their own categories. Sometimes I will model this but very often--particularly if you’re working with high school--you don’t need to model this at all and the students will work on this. Once they have created categories, I then charge the students with the responsibility of justifying why they chose the categories that they did. This usually compels them to speak further about their choices and I just sit placidly and listen to what they have to say. This can be a great </w:t>
+      </w:r>
+      <w:proofErr w:type="spellStart"/>
+      <w:r>
+        <w:t>warmup</w:t>
+      </w:r>
+      <w:proofErr w:type="spellEnd"/>
+      <w:r>
+        <w:t xml:space="preserve"> activity for students.</w:t>
       </w:r>
       <w:r>
         <w:tab/>
@@ -2241,7 +4004,39 @@
       </w:r>
       <w:r>
         <w:tab/>
-        <w:t>Personally, I love using dictionaries in my class for most of my activities. First of all, it prolongs the activities considerably while giving the students the extra discipline that they usually need to stay focused and learn new vocabulary. Dictionaries also giving students access to a range of words that might not otherwise be used in the classroom, which adds a little spice t the teaching. And finally, dictionaries allow the students to stay focused as they get more and more involved in the classroom activities with the more words they are able to use at their disposal. Sometimes, I will give students a worksheet and have them take some time to look up the words on the worksheet, again for the same reasons that i have listed above. It makes the activity longer while also giving the students that ol’ discipline again. If you don’t have dictionaries in your class, I highly recommend you ask someone to get them for you because they’ll give you that much more access to free time in your own class.</w:t>
+        <w:t xml:space="preserve">Personally, I love using dictionaries in my class for most of my activities. First of all, it prolongs the activities considerably while giving the students the extra discipline that they usually need to stay focused and learn new vocabulary. Dictionaries also giving students access to a range of words that might not otherwise be used in the classroom, which adds a little spice </w:t>
+      </w:r>
+      <w:proofErr w:type="gramStart"/>
+      <w:r>
+        <w:t>t</w:t>
+      </w:r>
+      <w:proofErr w:type="gramEnd"/>
+      <w:r>
+        <w:t xml:space="preserve"> the teaching. And finally, dictionaries allow the students to stay </w:t>
+      </w:r>
+      <w:proofErr w:type="gramStart"/>
+      <w:r>
+        <w:t>focused</w:t>
+      </w:r>
+      <w:proofErr w:type="gramEnd"/>
+      <w:r>
+        <w:t xml:space="preserve"> as they get more and more involved in the classroom activities with the more words they are able to use at their disposal. Sometimes, I will give students a worksheet and have them take some time to look up the words on the worksheet, again for the same reasons that </w:t>
+      </w:r>
+      <w:proofErr w:type="spellStart"/>
+      <w:r>
+        <w:t>i</w:t>
+      </w:r>
+      <w:proofErr w:type="spellEnd"/>
+      <w:r>
+        <w:t xml:space="preserve"> have listed above. It makes the activity longer while also giving the students that </w:t>
+      </w:r>
+      <w:proofErr w:type="spellStart"/>
+      <w:r>
+        <w:t>ol</w:t>
+      </w:r>
+      <w:proofErr w:type="spellEnd"/>
+      <w:r>
+        <w:t>’ discipline again. If you don’t have dictionaries in your class, I highly recommend you ask someone to get them for you because they’ll give you that much more access to free time in your own class.</w:t>
       </w:r>
     </w:p>
     <w:p>
@@ -2250,20 +4045,60 @@
         <w:ind w:firstLine="720"/>
       </w:pPr>
       <w:r>
-        <w:t>You can find a load of games like this in the Cambridge series, but if you don’t have the time to peruse the way I have, you can get easily accessible activities from various websites throughout the net, some of which I have listed in the appendix to save some space in this writing. As of publication, there are so many activities availalbe to you that you practically don’t even have to do any teaching anymore. You can just use the worksheets and literature that other kind people have created and published for you on open-source forums. I have had many weeks where i just didn’t have the desire in me to lesson plan based on the students needs. When this happened, I used websites to generate a list of activities to give to the students. Some aspiring English teachers will cry “blasphemy,” upon reading this. They’ll call me a fraud and a cheat and tell me that I am doing this teaching all for the wrong reasons. But I must insist that I am not writing this book for a singleminded English teacher with no other aspirations outside of teaching. I am writing this book for the renaissance people of the world who enjoy teaching but also recognize that there are other facets of their life that need to be met and that teaching just isn’t going to be the Eden for them to reach their larger goals in life.</w:t>
-      </w:r>
-      <w:r>
-        <w:tab/>
-      </w:r>
-      <w:r>
-        <w:tab/>
-      </w:r>
-      <w:r>
-        <w:tab/>
-      </w:r>
-      <w:r>
-        <w:tab/>
-        <w:t>Like it or not, teaching English overseas isn’t the most sustainable of careers and wiht the way the market is going, the income is only going to stay the same or perhaps even get worse as the need for English teachers who teach English in English dries up in the markets. When this happens, it will be helpful for those English teachers--out of survival--to develop strategies to get their time back, to retrieve the willpower that they will surely need at the end of the day and to harness it toward their side hustle projects or other business ventures. It’s almost like a race that you’re losing, or being on some kind of a sinking ship. When I was in South Korea, it would always surprise just how much money English teachers would spend on some of the most inane products. Not that I am anyone to pass judgment, but I want to be clear that I am not trying to cater to English teachers who use their time outside of teaching to take lavish trips to Indonesia. I’m speaking primarily to the side hustlers of the English teaching world, of which there are many (I’m sure). But I digress.</w:t>
+        <w:t xml:space="preserve">You can find a load of games like this in the Cambridge series, but if you don’t have the time to peruse the way I have, you can get easily accessible activities from various websites throughout the net, some of which I have listed in the appendix to save some space in this writing. As of publication, there are so many activities </w:t>
+      </w:r>
+      <w:proofErr w:type="spellStart"/>
+      <w:r>
+        <w:t>availalbe</w:t>
+      </w:r>
+      <w:proofErr w:type="spellEnd"/>
+      <w:r>
+        <w:t xml:space="preserve"> to you that you practically don’t even have to do any teaching anymore. You can just use the worksheets and literature that other kind people have created and published for you on open-source forums. I have had many weeks where </w:t>
+      </w:r>
+      <w:proofErr w:type="spellStart"/>
+      <w:r>
+        <w:t>i</w:t>
+      </w:r>
+      <w:proofErr w:type="spellEnd"/>
+      <w:r>
+        <w:t xml:space="preserve"> just didn’t have the desire in me to lesson plan based on the students needs. When this happened, I used websites to generate a list of activities to give to the students. Some aspiring English teachers will cry “blasphemy,” upon reading this. They’ll call me a fraud and a cheat and tell me that I am doing this teaching all for the wrong reasons. But I must insist that I am not writing this book for a </w:t>
+      </w:r>
+      <w:proofErr w:type="spellStart"/>
+      <w:r>
+        <w:t>singleminded</w:t>
+      </w:r>
+      <w:proofErr w:type="spellEnd"/>
+      <w:r>
+        <w:t xml:space="preserve"> English teacher with </w:t>
+      </w:r>
+      <w:proofErr w:type="gramStart"/>
+      <w:r>
+        <w:t>no</w:t>
+      </w:r>
+      <w:proofErr w:type="gramEnd"/>
+      <w:r>
+        <w:t xml:space="preserve"> other aspirations outside of teaching. I am writing this book for the renaissance people of the world who enjoy teaching but also recognize that there are other facets of their life that need to be met and that teaching just isn’t going to be the Eden for them to reach their larger goals in life.</w:t>
+      </w:r>
+      <w:r>
+        <w:tab/>
+      </w:r>
+      <w:r>
+        <w:tab/>
+      </w:r>
+      <w:r>
+        <w:tab/>
+      </w:r>
+      <w:r>
+        <w:tab/>
+        <w:t xml:space="preserve">Like it or not, teaching English overseas isn’t the most sustainable of careers and </w:t>
+      </w:r>
+      <w:proofErr w:type="spellStart"/>
+      <w:r>
+        <w:t>wiht</w:t>
+      </w:r>
+      <w:proofErr w:type="spellEnd"/>
+      <w:r>
+        <w:t xml:space="preserve"> the way the market is going, the income is only going to stay the same or perhaps even get worse as the need for English teachers who teach English in English dries up in the markets. When this happens, it will be helpful for those English teachers--out of survival--to develop strategies to get their time back, to retrieve the willpower that they will surely need at the end of the day and to harness it toward their side hustle projects or other business ventures. It’s almost like a race that you’re losing, or being on some kind of a sinking ship. When I was in South Korea, it would always surprise just how much money English teachers would spend on some of the most inane products. Not that I am anyone to pass judgment, but I want to be clear that I am not trying to cater to English teachers who use their time outside of teaching to take lavish trips to Indonesia. I’m speaking primarily to the side hustlers of the English teaching world, of which there are many (I’m sure). But I digress.</w:t>
       </w:r>
       <w:r>
         <w:tab/>
@@ -2304,7 +4139,23 @@
       </w:r>
       <w:r>
         <w:lastRenderedPageBreak/>
-        <w:t>lesson planning: take the path of least resistance. Lesson planning takes time and in my experience, even with rehearsal, will never be perfect. Things will bomb for many reasons, some of which are entirely out of your control. For example, the students feeling bad about a test that they took could lead them to hate your activity and then cause it to bomb. The truth is: you won’t always know why a lesson bombs, so the truth is that it’s in your best interest to just generate a list of activities and review with students (particularly during those weeks when you just don’t want to be bothered). Some might even argue that today what I am recommending is still too much work. And maybe they’re right. In the past, for example, I have hired VAs to handle a lot of my worklaod, from finding worksheets to making them themselves. I will explore this idea of outsourcing a little bit later, describing the whys and the whats and the wherefore.</w:t>
+        <w:t xml:space="preserve">lesson planning: take the path of least resistance. Lesson planning takes time and in my experience, even with rehearsal, will never be perfect. Things will bomb for many reasons, some of which are entirely out of your control. For example, the students feeling bad about a test that they took could lead them to hate your activity and then cause it to bomb. The truth is: you won’t always know why a lesson bombs, so the truth is that it’s in your best interest to just generate a list of activities and review with students (particularly during those weeks when you just don’t want to be bothered). Some might even argue that today what I am recommending is still too much work. And maybe they’re right. In the past, for example, I have hired VAs to handle a lot of my </w:t>
+      </w:r>
+      <w:proofErr w:type="spellStart"/>
+      <w:r>
+        <w:t>worklaod</w:t>
+      </w:r>
+      <w:proofErr w:type="spellEnd"/>
+      <w:r>
+        <w:t xml:space="preserve">, from finding worksheets to making them themselves. I will explore this idea of outsourcing a little bit later, describing the whys and the </w:t>
+      </w:r>
+      <w:proofErr w:type="spellStart"/>
+      <w:r>
+        <w:t>whats</w:t>
+      </w:r>
+      <w:proofErr w:type="spellEnd"/>
+      <w:r>
+        <w:t xml:space="preserve"> and the wherefore.</w:t>
       </w:r>
       <w:r>
         <w:tab/>
@@ -2319,7 +4170,31 @@
         <w:ind w:firstLine="720"/>
       </w:pPr>
       <w:r>
-        <w:t>There are many grammar-based games that you can give to students. Again, much of which is already supplied in the Cambridge series. Penny Ur has written extensively about grammar practice activities which I highly recommend you check out because they have literally saved me lots of time (after reading them of course). In my training program for teaching English, we learned the mantra of teaching form-meaning-use of any particular grammar structure. In South Korea, the students were already familiar with many words and grammar strctures and were just at the point where all they really needed was to be gently reminded of how they were formed (not necessarily what they meant). Therefore, I would structure many of my classes as review classes, even without having pre-taught any of the material. The students almost always knew how to form the grammar structures anyway!</w:t>
+        <w:t xml:space="preserve">There are many grammar-based games that you can give to students. Again, much of which is already supplied in the Cambridge series. Penny Ur has written extensively about grammar practice </w:t>
+      </w:r>
+      <w:proofErr w:type="gramStart"/>
+      <w:r>
+        <w:t>activities which</w:t>
+      </w:r>
+      <w:proofErr w:type="gramEnd"/>
+      <w:r>
+        <w:t xml:space="preserve"> I highly recommend you check out because they have literally saved me lots of time (after reading them of course). In my training program for teaching English, we learned the mantra of teaching </w:t>
+      </w:r>
+      <w:proofErr w:type="gramStart"/>
+      <w:r>
+        <w:t>form-meaning-use</w:t>
+      </w:r>
+      <w:proofErr w:type="gramEnd"/>
+      <w:r>
+        <w:t xml:space="preserve"> of any particular grammar structure. In South Korea, the students were already familiar with many words and grammar </w:t>
+      </w:r>
+      <w:proofErr w:type="spellStart"/>
+      <w:r>
+        <w:t>strctures</w:t>
+      </w:r>
+      <w:proofErr w:type="spellEnd"/>
+      <w:r>
+        <w:t xml:space="preserve"> and were just at the point where all they really needed was to be gently reminded of how they were formed (not necessarily what they meant). Therefore, I would structure many of my classes as review classes, even without having pre-taught any of the material. The students almost always knew how to form the grammar structures anyway!</w:t>
       </w:r>
     </w:p>
     <w:p>
@@ -2328,7 +4203,15 @@
         <w:ind w:firstLine="720"/>
       </w:pPr>
       <w:r>
-        <w:t xml:space="preserve">Some grammar games however lend themselves to getting the students off your back while others are more work than they are worth planning them. Point blank, any grammar activity that involves you explaining the form and the meaning of the words does not belong in this book and I have excluded them. They are excluded because then this book becomes a teaching book with different activities that you can use for your classes. This is not the type of book that I am providing to you here. I am only looking to provide you with activities that will get the students off your back, that will allow you some rest time. Thus, any activity, grammar or otherwise, where you have to explain anything is completely against what I am trying to do here in the work of this book. </w:t>
+        <w:t xml:space="preserve">Some grammar games however lend themselves to getting the students off your back while others are more work than they are worth planning them. Point blank, any grammar activity that involves you explaining the form and the meaning of the words does not belong in this book and I have excluded them. They are excluded because then this book becomes a teaching book with different activities that you can use for your classes. This is not the type of book that I am providing to you here. I am only looking to provide you with activities that will get the students off your </w:t>
+      </w:r>
+      <w:proofErr w:type="gramStart"/>
+      <w:r>
+        <w:t>back, that</w:t>
+      </w:r>
+      <w:proofErr w:type="gramEnd"/>
+      <w:r>
+        <w:t xml:space="preserve"> will allow you some rest time. Thus, any activity, grammar or otherwise, where you have to explain anything is completely against what I am trying to do here in the work of this book. </w:t>
       </w:r>
       <w:r>
         <w:tab/>
@@ -2340,45 +4223,109 @@
         <w:ind w:firstLine="720"/>
       </w:pPr>
       <w:r>
-        <w:t xml:space="preserve">When looking for particular grammar activities that get the students’ attention off of you, ask your colleagues about what grammar structures they should know already. Run some sentences by them and ask them if the students will understand. If you get a confirmation that they do know the structures, then that is the greenlight for you to move forward and start considering the various activities that will get the students off your back. Use only grammar that the students are already familiar with and structure your lessons as a “Review with the Native English teacher” class. The students, and even the colleagues, will appreciate this especially since it may be argued quite forcefully that your job isn’t to teach new material but rather to help the students exercise material that they should have learned with the real translators. Once you’ve found a grammar structure to review, there are different types of activities that you can give to get the students busy: fill-in-the-blank, cloze activities, and word bank activities are probably the best types of worksheets that you can give to yoru students to get them to practie the form and meaning and use without you. It will literally take you 15 minutes to write a paragraph with blanks and then give it to the students. You don’t even need to decorate </w:t>
+        <w:t xml:space="preserve">When looking for particular grammar activities that get the students’ attention off of you, ask your colleagues about what grammar structures they should know already. Run some sentences by them and ask them if the students will understand. If you get a confirmation that they do know the structures, then that is the </w:t>
+      </w:r>
+      <w:proofErr w:type="spellStart"/>
+      <w:r>
+        <w:t>greenlight</w:t>
+      </w:r>
+      <w:proofErr w:type="spellEnd"/>
+      <w:r>
+        <w:t xml:space="preserve"> for you to move forward and start considering the various activities that will get the students off your back. Use only grammar that the students are already familiar with and structure your lessons as a “Review with the Native English teacher” class. The students, and even the colleagues, will appreciate this especially since it may be argued quite forcefully that your job isn’t to teach new material but rather to help the students exercise material that they should have learned with the real translators. Once you’ve found a grammar structure to review, there are different types of activities that you can give to get the students busy: fill-in-the-blank, cloze activities, and word bank activities are probably the best types of worksheets that you can give to </w:t>
+      </w:r>
+      <w:proofErr w:type="spellStart"/>
+      <w:r>
+        <w:t>yoru</w:t>
+      </w:r>
+      <w:proofErr w:type="spellEnd"/>
+      <w:r>
+        <w:t xml:space="preserve"> students to get them to </w:t>
+      </w:r>
+      <w:proofErr w:type="spellStart"/>
+      <w:r>
+        <w:t>practie</w:t>
+      </w:r>
+      <w:proofErr w:type="spellEnd"/>
+      <w:r>
+        <w:t xml:space="preserve"> the form and meaning and use without you. It will literally take you 15 minutes to write a paragraph with blanks and then give it to the students. You don’t even need to decorate </w:t>
       </w:r>
       <w:r>
         <w:lastRenderedPageBreak/>
-        <w:t>worksheets because most students will doodle on the worksheets no matter what you do and the pictures that you might wish to add to them don’t really add to the experience. It’s just extra work for you that you don’t need. Simply write a paragraph and take out some words. You can use a word bank if you wish or you can make it even harder for the students by not giving them any hints aside from telling them that the material is a review. For younger groups, you can  make word searches with the missing words in the grammar structure or crossword puzzles with the structure in them. The more you provide material that is familiar to the students, be it because of a tes tthat they recently had to take or some activity that they recently did with another teacher, the more relevant the students will feel the grammar exercise is. You could literally use the book that the students are using and just make your own activities based on the book. And if doing this work takes up too much time, you could just farm out the work to someone in the Philippines who will do it for five dollars an hour. Using these sorts of activities with grammar is usually the best way to get the tykes off your back. Still, another type of activity that you can use is to have the students generate their own stories using the grammar structure, or have them read a passage and point out the structure for you. Some countries don’t encourage creativity so having students make their own anything is usually quite difficult if you don’t pre-teach what it is that they are supposed to do. If this is the case for you, I would strongly urge you to consider just giving a worksheet and having students derive the correct answer.</w:t>
-      </w:r>
-      <w:r>
-        <w:tab/>
-      </w:r>
-      <w:r>
-        <w:tab/>
-      </w:r>
-      <w:r>
-        <w:tab/>
-      </w:r>
-      <w:r>
-        <w:tab/>
-      </w:r>
-      <w:r>
-        <w:tab/>
-      </w:r>
-      <w:r>
-        <w:tab/>
-      </w:r>
-      <w:r>
-        <w:tab/>
-      </w:r>
-      <w:r>
-        <w:tab/>
-      </w:r>
-      <w:r>
-        <w:tab/>
-      </w:r>
-      <w:r>
-        <w:tab/>
-      </w:r>
-      <w:r>
-        <w:tab/>
-        <w:t xml:space="preserve">Memory games are also spectacular for getting the students off your back, particularly in countries where raw human-derived memorization is considered the path to success. Getting the students to stretch their memories is an easy task to give to the students. Some students won’t be motivated unless you give them candy to do this. I would recommend giving them candy when this happens. It will take you less time in the long run and create less mental taxation too. There are several memorization games you can give to your students to keep them busy without you. One of them is a very popular game which I have lifted from the book </w:t>
+        <w:t xml:space="preserve">worksheets because most students will doodle on the worksheets no matter what you do and the pictures that you might wish to add to them don’t really add to the experience. It’s just extra work for you that you don’t need. Simply write a paragraph and take out some words. You can use a word bank if you wish or you can make it even harder for the students by not giving them any hints aside from telling them that the material is a review. For younger groups, you </w:t>
+      </w:r>
+      <w:proofErr w:type="gramStart"/>
+      <w:r>
+        <w:t>can  make</w:t>
+      </w:r>
+      <w:proofErr w:type="gramEnd"/>
+      <w:r>
+        <w:t xml:space="preserve"> word searches with the missing words in the grammar structure or crossword puzzles with the structure in them. The more you provide material that is familiar to the students, be it because of a </w:t>
+      </w:r>
+      <w:proofErr w:type="spellStart"/>
+      <w:r>
+        <w:t>tes</w:t>
+      </w:r>
+      <w:proofErr w:type="spellEnd"/>
+      <w:r>
+        <w:t xml:space="preserve"> </w:t>
+      </w:r>
+      <w:proofErr w:type="spellStart"/>
+      <w:r>
+        <w:t>tthat</w:t>
+      </w:r>
+      <w:proofErr w:type="spellEnd"/>
+      <w:r>
+        <w:t xml:space="preserve"> they recently had to take or some activity that they recently did with another teacher, the more relevant the students will feel the grammar exercise is. You could literally use the book that the students are using and just make your own activities based on the book. And if doing this work takes up too much time, you could just farm out the work to someone in the Philippines who will do it for five dollars an hour. Using these sorts of activities with grammar is usually the best way to get the tykes off your back. Still, another type of activity that you can use is to have the students generate their own stories using the grammar structure, or have them read a passage and point out the structure for you. Some countries don’t encourage creativity so having students make their own anything is usually quite difficult if you don’t pre-teach what it is that they are supposed to do. If this </w:t>
+      </w:r>
+      <w:proofErr w:type="gramStart"/>
+      <w:r>
+        <w:t>is</w:t>
+      </w:r>
+      <w:proofErr w:type="gramEnd"/>
+      <w:r>
+        <w:t xml:space="preserve"> the case for you, I would strongly urge you to consider just giving a worksheet and having students derive the correct answer.</w:t>
+      </w:r>
+      <w:r>
+        <w:tab/>
+      </w:r>
+      <w:r>
+        <w:tab/>
+      </w:r>
+      <w:r>
+        <w:tab/>
+      </w:r>
+      <w:r>
+        <w:tab/>
+      </w:r>
+      <w:r>
+        <w:tab/>
+      </w:r>
+      <w:r>
+        <w:tab/>
+      </w:r>
+      <w:r>
+        <w:tab/>
+      </w:r>
+      <w:r>
+        <w:tab/>
+      </w:r>
+      <w:r>
+        <w:tab/>
+      </w:r>
+      <w:r>
+        <w:tab/>
+      </w:r>
+      <w:r>
+        <w:tab/>
+        <w:t xml:space="preserve">Memory games are also spectacular for getting the students off your back, particularly in countries where raw human-derived memorization is considered the path to success. Getting the students to stretch their memories is an easy task to give to the students. Some students won’t be motivated unless you give them candy to do this. I would recommend giving them candy when this happens. It will take you less time in the long run and create less mental taxation too. There are several memorization games you can give to your students to keep them busy without you. One of them is a very popular </w:t>
+      </w:r>
+      <w:proofErr w:type="gramStart"/>
+      <w:r>
+        <w:t>game which</w:t>
+      </w:r>
+      <w:proofErr w:type="gramEnd"/>
+      <w:r>
+        <w:t xml:space="preserve"> I have lifted from the book </w:t>
       </w:r>
       <w:r>
         <w:rPr>
@@ -2387,7 +4334,31 @@
         <w:t>Recipes for Tired Teachers.</w:t>
       </w:r>
       <w:r>
-        <w:t xml:space="preserve"> In this activity, you give each individual student a sentence strip with a sentnece on it. Each student needs to have at least one sentence strip and all of the sentence strips will tell a story of some kind. First, instruct the students to memorize the sentence. This usually takes about 5 minutes. You can go around and test different students to see if the sentence has crystalized in their minds. My students always loved when I did this. After the students have demonstrated their ability to memorize the words on their respective strip, you can then insturct the students to give you back the sentences. After that, you can tell the students that all of these sentence strips--the ones you’ll be holding--make a story and that it is the student’s responsibility to put the sentences in order so that they make a cogent and coherent story. Whenever I do this activity, it usually takes a whole chunk of time for the students to figure out what words mean and what each member of the group is saying. It forces the student to come to terms with their accents and how their communication might be perceived as either effective or ineffective. If you want to make this activity even longer, you can mandate that the students only speak in English and not their mother tongue. To make the activity much longer, you can mandate that students are not allowed to write the words down on paper. And of course, the larger the class you have, the easier it will be for you to break students up into groups and create a competition for which group can produce the story whole again in the least amount of time. I have had much success, so much success in fact that I have </w:t>
+        <w:t xml:space="preserve"> In this activity, you give each individual student a sentence strip with a </w:t>
+      </w:r>
+      <w:proofErr w:type="spellStart"/>
+      <w:r>
+        <w:t>sentnece</w:t>
+      </w:r>
+      <w:proofErr w:type="spellEnd"/>
+      <w:r>
+        <w:t xml:space="preserve"> on it. Each student needs to have at least one sentence strip and all of the sentence strips will tell a story of some kind. First, instruct the students to memorize the sentence. This usually takes about 5 minutes. You can go around and test different students to see if the sentence has crystalized in their minds. My students always loved when I did this. After the students have demonstrated their ability to memorize the words on their respective strip, you can then </w:t>
+      </w:r>
+      <w:proofErr w:type="spellStart"/>
+      <w:r>
+        <w:t>insturct</w:t>
+      </w:r>
+      <w:proofErr w:type="spellEnd"/>
+      <w:r>
+        <w:t xml:space="preserve"> the students to give you back the sentences. After that, you can tell the students that all of these sentence strips--the ones you’ll be holding--make a story and that it is the student’s responsibility to put the sentences in order so that they make a cogent and coherent story. Whenever I do this activity, it usually takes a whole chunk of time for the students to figure out what words mean and what each member of the group is saying. It forces the student to come to terms with their accents and how their communication might be perceived as either effective or ineffective. If you want to make this activity even longer, you can mandate that the students only speak in English and not their mother tongue. To make the activity much longer, you can mandate that students </w:t>
+      </w:r>
+      <w:proofErr w:type="gramStart"/>
+      <w:r>
+        <w:t>are</w:t>
+      </w:r>
+      <w:proofErr w:type="gramEnd"/>
+      <w:r>
+        <w:t xml:space="preserve"> not allowed to write the words down on paper. And of course, the larger the class you have, the easier it will be for you to break students up into groups and create a competition for which group can produce the story whole again in the least amount of time. I have had much success, so much success in fact that I have </w:t>
       </w:r>
       <w:r>
         <w:lastRenderedPageBreak/>
@@ -2400,14 +4371,54 @@
         <w:ind w:firstLine="720"/>
       </w:pPr>
       <w:r>
-        <w:t>Still another game is the random word list game which is so beautifully simple and elegant in its execution. In this game, you choose random words to put on the board. They can be based on words that the students have already been going over or they can be of your own choosing, ideally based on words that the students will be familiar with (you can double check with your colleagues just to make sure that the students are familiar with these words). Put the words all over the board and then have the students look at the words around the board (Break them into groups if you have a large enough class). Give them about fifteen seconds to do so, and then immediately erase the words from the board. Afterwards, have the students try to recall the words from the board, either by writing them down on paper or saying them. You can make a game out of this activity by having each group take turns providing one word that they remember until they can’t continue anymore. You can continue playing this game in multiple rounds to see how far the students can go. This activity doesn’t usually take that long. If you want to extend it, you could distribute a worksheet with a story on it and have the students speed read the words before collecting the papers again. Then, you could have the students in groups attempt to recreate the story in their own words and possibly embellish on the words to make the story more fun. There are also websites which you can use for story prompts. Storytimed.com is a great website where people can go to upload their own stories and have others contribute. One option for an activity is to read the stories to the students (which usually takes only about five minutes) and then have the students recall the story and then continue it. You can even have the students tell you the story from what they can recollect and then have them continue it. Although this would technically make the activity more hands-on (for you), it still places most of the responsibility on the student to produce as opposed to the teacher.</w:t>
-      </w:r>
-      <w:r>
-        <w:tab/>
-      </w:r>
-      <w:r>
-        <w:tab/>
-        <w:t>You could literally flash anything in front of the students and then take it away from them to see how much they can remember. You can flash picture stimuli, from magazines or newspapers or websites. You can flash words or drawings, and you can even have the students stare at a student and then close their eyes while that student changes his appearance and then have the students look again and see which part of the student was changed. One of the most popular flash-type games is called “Kim’s Game,” whereby you take a bag of different goodies, from pencil cases to erasers and gum and thumb tack and whatever other random objects you can muster. You show the students this random assortment of objects for a few seconds and then cover them up afterwards. The students are then charged with the responsibility of writing down as much of the medly as they can remember. This usually takes about half the class if it’s a 45 minute period. Sometimes even more and you don’t have to do much of anything at all!</w:t>
+        <w:t xml:space="preserve">Still another game is the random word list </w:t>
+      </w:r>
+      <w:proofErr w:type="gramStart"/>
+      <w:r>
+        <w:t>game which</w:t>
+      </w:r>
+      <w:proofErr w:type="gramEnd"/>
+      <w:r>
+        <w:t xml:space="preserve"> is so beautifully simple and elegant in its execution. In this game, you choose random words to put on the board. They can be based on words that the students have already been going over or they can be of your own choosing, ideally based on words that the students will be familiar with (you can double check with your colleagues just to make sure that the students are familiar with these words). Put the words all over the board and then have the students look at the words around the board (Break them into groups if you have a large enough class). Give them about fifteen seconds to do so, and then immediately erase the words from the board. Afterwards, have the students try to recall the words from the board, either by writing them down on paper or saying them. You can make a game out of this activity by having each group take turns providing one word that they remember until they can’t continue anymore. You can continue playing this game in multiple rounds to see how far the students can go. This activity doesn’t usually take that long. If you want to extend it, you could distribute a worksheet with a story on it and have the </w:t>
+      </w:r>
+      <w:proofErr w:type="gramStart"/>
+      <w:r>
+        <w:t>students</w:t>
+      </w:r>
+      <w:proofErr w:type="gramEnd"/>
+      <w:r>
+        <w:t xml:space="preserve"> speed read the words before collecting the papers again. Then, you could have the students in groups attempt to recreate the story in their own words and possibly embellish on the words to make the story more fun. There are also </w:t>
+      </w:r>
+      <w:proofErr w:type="gramStart"/>
+      <w:r>
+        <w:t>websites which</w:t>
+      </w:r>
+      <w:proofErr w:type="gramEnd"/>
+      <w:r>
+        <w:t xml:space="preserve"> you can use for story prompts. Storytimed.com is a great website where people can go to upload their own stories and have others contribute. One option for an activity is to read the stories to the students (which usually takes only about five minutes) and then have the students recall the story and then continue it. You can even have the students tell you the story from what they can recollect and then have them continue it. Although this would technically make the activity more hands-on (for you), it still places most of the responsibility on the student to produce as opposed to the teacher.</w:t>
+      </w:r>
+      <w:r>
+        <w:tab/>
+      </w:r>
+      <w:r>
+        <w:tab/>
+        <w:t xml:space="preserve">You could literally flash anything in front of the students and then take it away from them to see how much they can remember. You can flash picture stimuli, from magazines or newspapers or websites. You can flash words or drawings, and you can even have the students stare at a student and then close their eyes while that student changes his appearance and then have the students look again and see which part of the student was changed. One of the most popular flash-type games is called “Kim’s Game,” whereby you take a bag of different goodies, from pencil cases to erasers and gum and thumb tack and whatever other random objects you can muster. You show the students this random assortment of objects for a few seconds and then cover them up afterwards. The students are then charged with the responsibility of writing down as much of the </w:t>
+      </w:r>
+      <w:proofErr w:type="spellStart"/>
+      <w:r>
+        <w:t>medly</w:t>
+      </w:r>
+      <w:proofErr w:type="spellEnd"/>
+      <w:r>
+        <w:t xml:space="preserve"> as they can remember. This usually takes about half the class if it’s a </w:t>
+      </w:r>
+      <w:proofErr w:type="gramStart"/>
+      <w:r>
+        <w:t>45 minute</w:t>
+      </w:r>
+      <w:proofErr w:type="gramEnd"/>
+      <w:r>
+        <w:t xml:space="preserve"> period. Sometimes even more and you don’t have to do much of anything at all!</w:t>
       </w:r>
     </w:p>
     <w:p>
@@ -2416,21 +4427,77 @@
         <w:ind w:firstLine="720"/>
       </w:pPr>
       <w:r>
-        <w:t xml:space="preserve">One of the most popular games for memory if you’re working younger children is the “Going on a Picnic” game whereby students going around in a circle and provide one word that starts with a certain letter in the alphabet. The task is to remember all of the words that each student says in alphabetical order and those who forget are out. When I have done this game, sometimes students will help each other and thus make it a non-competitive game. If you have to monitor the game to make sure there are no cheaters, than technically you’re not getting the students off of your back and so the game is ill-advised. I would only give this game to students who can compete properly. Of course, with every game it’s important to provide the rules, but if the students can help themselves, then initiating a quieter game is probably better. And </w:t>
+        <w:t xml:space="preserve">One of the most popular games for memory if you’re working younger children is the “Going on a Picnic” game whereby students going around in a circle and </w:t>
+      </w:r>
+      <w:proofErr w:type="gramStart"/>
+      <w:r>
+        <w:t>provide</w:t>
+      </w:r>
+      <w:proofErr w:type="gramEnd"/>
+      <w:r>
+        <w:t xml:space="preserve"> one word that starts with a certain letter in the alphabet. The task is to remember all of the words that each student says in alphabetical order and those who forget are out. When I have done this game, sometimes students will help each other and thus make it a non-competitive game. If you have to monitor the game to make sure there are no cheaters, than technically you’re not getting the students off of your back and so the game is </w:t>
+      </w:r>
+      <w:proofErr w:type="gramStart"/>
+      <w:r>
+        <w:t>ill-advised</w:t>
+      </w:r>
+      <w:proofErr w:type="gramEnd"/>
+      <w:r>
+        <w:t xml:space="preserve">. I would only give this game to students who can compete properly. Of course, with every game it’s important to provide the rules, but if the students can help themselves, then initiating a quieter game is probably better. And </w:t>
       </w:r>
       <w:r>
         <w:lastRenderedPageBreak/>
-        <w:t xml:space="preserve">speaking of quieter games, playing memory with the students is a great quiet game that will get the students activating their short term memories. Sure, there’s a little prep involved with making the cards but once you have them made, you can reuse them over and over again. If I don’t have the time to make the cards myself, I’ll usually run the idea by one of my colleagues and recruit their help in making the cards. Of course, if they don’t have the time to help and I don’t have the time to do them, I just don’t initiate the game and I move to another one. </w:t>
-      </w:r>
-      <w:r>
-        <w:tab/>
-      </w:r>
-      <w:r>
-        <w:tab/>
-      </w:r>
-      <w:r>
-        <w:tab/>
-        <w:t xml:space="preserve">One really great game that I have played with students is the memorize-this-text game. Although this partiuclar activity isn’t a favorite among students, it’s a favorite for me because it’s fast, requires little or no prep, and it can take the whole period. It’s a bit active because you have to interact with the students in the game, but it doesn’t require extraneous talking or shouting. It’s ideal for smaller groups. Basically, all you have to do is take a sample text, be it a poem or some famous stanza, and write it on the board for the students to read. Ideally, it should be about 12-15 lines of text. Show the students and have them read the text. Once finished, erase 3-5 words from the board and then have one student read the text again, this time replacing each missing word with the correct word. Once the student is finished, erase another 3-5 words and continue like so until the entire piece is completely gone and the students have to recite the entire piece from memory. As I have already mentioned, this isn’t exactly a set-it-and-forget-it piece because you’re still engaging with the students, but I do consider this a helpful game for conserving yoru energy and willpower because like so many of the other games I have already mentioned, this one requires very little talking. In fact, I have done this game many times without speaking so much as an entire sentence because this game is just so easy to explain. All you have to do is literally erase the words and have the students repeat the poem, and the students will automatically know what it is that they have to do. No prep activities are the absolute best for conserving your energy in the off hours when you would otherwise be lesson planning. One of my favorite poems to give for this particular activity is the Cross Poem by Langston Hughes which is just 12 lines long. I originally found this poem in the </w:t>
+        <w:t xml:space="preserve">speaking of quieter games, playing memory with the students is a great quiet game that will get the students activating their </w:t>
+      </w:r>
+      <w:proofErr w:type="gramStart"/>
+      <w:r>
+        <w:t>short term</w:t>
+      </w:r>
+      <w:proofErr w:type="gramEnd"/>
+      <w:r>
+        <w:t xml:space="preserve"> memories. Sure, there’s a little prep involved with making the cards but once you have them made, you can reuse them over and over again. If I don’t have the time to make the cards myself, I’ll usually run the idea by one of my colleagues and recruit their help in making the cards. Of course, if they don’t have the time to help and I don’t have the time to do them, I just don’t initiate the game and I move to another one. </w:t>
+      </w:r>
+      <w:r>
+        <w:tab/>
+      </w:r>
+      <w:r>
+        <w:tab/>
+      </w:r>
+      <w:r>
+        <w:tab/>
+        <w:t xml:space="preserve">One really great game that I have played with students is the memorize-this-text game. Although this </w:t>
+      </w:r>
+      <w:proofErr w:type="spellStart"/>
+      <w:r>
+        <w:t>partiuclar</w:t>
+      </w:r>
+      <w:proofErr w:type="spellEnd"/>
+      <w:r>
+        <w:t xml:space="preserve"> activity isn’t a favorite among students, it’s a favorite for me because it’s fast, requires little or no prep, and it can take the whole period. It’s a bit active because you have to interact with the students in the game, but it doesn’t require extraneous talking or shouting. It’s ideal for smaller groups. Basically, all you have to do is take a sample text, be it a poem or some famous stanza, and write it on the board for the students to read. Ideally, it should be about 12-15 lines of text. Show the students and have them read the text. Once finished, erase 3-5 words from the board and then have one student read the text again, this time replacing each missing word with the correct word. Once the student is finished, erase another 3-5 words and continue like so until the entire piece is completely gone and the students have to recite the entire piece from memory. As I have already mentioned, this isn’t exactly a set-it-and-forget-it piece because you’re still engaging with the students, but I do consider this a helpful game for conserving </w:t>
+      </w:r>
+      <w:proofErr w:type="spellStart"/>
+      <w:r>
+        <w:t>yoru</w:t>
+      </w:r>
+      <w:proofErr w:type="spellEnd"/>
+      <w:r>
+        <w:t xml:space="preserve"> energy and willpower because like so many of the other games I have already mentioned, this one requires very little talking. In fact, I have done this game many times without speaking so much as an entire sentence because this game is just so easy to explain. All you have to do is literally erase the words and have the </w:t>
+      </w:r>
+      <w:proofErr w:type="gramStart"/>
+      <w:r>
+        <w:t>students</w:t>
+      </w:r>
+      <w:proofErr w:type="gramEnd"/>
+      <w:r>
+        <w:t xml:space="preserve"> repeat the poem, and the students will automatically know what it is that they have to do. No prep activities are the absolute best for conserving your energy in the off hours when you would otherwise be lesson planning. One of my favorite poems to give for this particular activity is the Cross Poem by Langston </w:t>
+      </w:r>
+      <w:proofErr w:type="gramStart"/>
+      <w:r>
+        <w:t>Hughes which</w:t>
+      </w:r>
+      <w:proofErr w:type="gramEnd"/>
+      <w:r>
+        <w:t xml:space="preserve"> is just 12 lines long. I originally found this poem in the </w:t>
       </w:r>
       <w:r>
         <w:rPr>
@@ -2439,7 +4506,23 @@
         <w:t>Grammar Games</w:t>
       </w:r>
       <w:r>
-        <w:t xml:space="preserve"> book by Mario Rinvolucri, a prolific author who has long been contributing super helpful EFL books for teachers the world over. This activity typically takes the whole class period. Some teachers might question the educational  relevance of this activity, but you can easily justify it if the sample writing in question includes some kind of target word or phrase that the students have had to be responsible for on a test or a lesson in their other classes. </w:t>
+        <w:t xml:space="preserve"> book by Mario </w:t>
+      </w:r>
+      <w:proofErr w:type="spellStart"/>
+      <w:r>
+        <w:t>Rinvolucri</w:t>
+      </w:r>
+      <w:proofErr w:type="spellEnd"/>
+      <w:r>
+        <w:t xml:space="preserve">, a prolific author who has long been contributing super helpful EFL books for teachers the world over. This activity typically takes the whole class period. Some teachers might question the </w:t>
+      </w:r>
+      <w:proofErr w:type="gramStart"/>
+      <w:r>
+        <w:t>educational  relevance</w:t>
+      </w:r>
+      <w:proofErr w:type="gramEnd"/>
+      <w:r>
+        <w:t xml:space="preserve"> of this activity, but you can easily justify it if the sample writing in question includes some kind of target word or phrase that the students have had to be responsible for on a test or a lesson in their other classes. </w:t>
       </w:r>
       <w:r>
         <w:tab/>
@@ -2462,7 +4545,23 @@
         <w:ind w:firstLine="720"/>
       </w:pPr>
       <w:r>
-        <w:t xml:space="preserve">I have had nothing but success with this game. Sometimes I’ll give candy as prizes and sometimes we’ll just play for fun, and the game almost always goes over well. One variation of this activity is to have the selected student close her or his eyes and then attempt to recite objects that she or he remembers seeing in the room, or from the picture. I’ve seldom done this activity because it can be a bit awkward making the students close their eyes, but if you have a group of students who eagerly follow your instruction, then you can probably make this variation work for you. For smaller groups of students, sometimes I give each student a magazine clipping that features a very detailed picture. If I don’t have magazines, I just make a print out or use the textbook that the students are responsible for. I have each student study their picture and then write questions about that picture. Once they are finished, each student takes turns showing their picture to the group of students for about 15 seconds. They then remove the picture from sight and proceed to ask the rest of the students questions about that picture. Students who answer correctly get one point and the student with the most points gets a reward. I have done this activity for students at a special technical high school which worked out great. This activity easily lasted the whole class and the only instruction I had to give was at the beginning when the students weren’t familiar with the game and needed to learn the rules. After giving these instructions, of course, it was smoothing sailing. </w:t>
+        <w:t xml:space="preserve">I have had nothing but success with this game. Sometimes I’ll give candy as prizes and sometimes we’ll just play for fun, and the game almost always goes over well. One variation of this activity is to have the selected student close her or his eyes and then attempt to recite objects that she or he remembers seeing in the room, or from the picture. I’ve seldom done this activity because it can be a bit awkward making the students close their eyes, but if you have a group of students who eagerly follow your instruction, then you can probably make this variation work for you. For smaller groups of students, sometimes I give each student a magazine clipping that features a very detailed picture. If I don’t have magazines, I just make a print out or use the textbook that the students are responsible for. I have each student study their picture and then write questions about that picture. Once they are finished, each student takes turns showing their picture to the group of students for about 15 seconds. They then remove the picture from sight and proceed to ask the rest of the </w:t>
+      </w:r>
+      <w:proofErr w:type="gramStart"/>
+      <w:r>
+        <w:t>students</w:t>
+      </w:r>
+      <w:proofErr w:type="gramEnd"/>
+      <w:r>
+        <w:t xml:space="preserve"> questions about that picture. Students who answer correctly get one point and the student with the most points gets a reward. I have done this activity for students at a special technical high </w:t>
+      </w:r>
+      <w:proofErr w:type="gramStart"/>
+      <w:r>
+        <w:t>school which</w:t>
+      </w:r>
+      <w:proofErr w:type="gramEnd"/>
+      <w:r>
+        <w:t xml:space="preserve"> worked out great. This activity easily lasted the whole class and the only instruction I had to give was at the beginning when the students weren’t familiar with the game and needed to learn the rules. After giving these instructions, of course, it was smoothing sailing. </w:t>
       </w:r>
       <w:r>
         <w:tab/>
@@ -2510,7 +4609,15 @@
       <w:r>
         <w:lastRenderedPageBreak/>
         <w:tab/>
-        <w:t xml:space="preserve">At least for Korea, some of the most successful memory games involve trivia or some variation thereof. Any simulation of a game show where students are contestants who are responsible for learning random inane facts about the world will usually go over well, but only if you’re using facts and information that the students will definitely know about. this can be tricky since news is super cultural bound, but you can mitigate this possible issue by first asking your colleagues about where they get their news from, or even better, taking a PPT from one of the EFL websites and just checking with another teacher if the questions are fair to ask of the students. </w:t>
+        <w:t xml:space="preserve">At least for Korea, some of the most successful memory games involve trivia or some variation thereof. Any simulation of a game show where students are contestants who are responsible for learning random inane facts about the world will usually go over well, but only if you’re using facts and information that the students will definitely know about. </w:t>
+      </w:r>
+      <w:proofErr w:type="gramStart"/>
+      <w:r>
+        <w:t>this</w:t>
+      </w:r>
+      <w:proofErr w:type="gramEnd"/>
+      <w:r>
+        <w:t xml:space="preserve"> can be tricky since news is super cultural bound, but you can mitigate this possible issue by first asking your colleagues about where they get their news from, or even better, taking a PPT from one of the EFL websites and just checking with another teacher if the questions are fair to ask of the students. </w:t>
       </w:r>
       <w:r>
         <w:tab/>
@@ -2546,8 +4653,45 @@
         <w:ind w:firstLine="720"/>
       </w:pPr>
       <w:r>
-        <w:t>Many of the games that I have already mentioned pages ago will work well in trivia format. Sometimes with trivia based activities, I’ll either introduce the passages of information that students have to be familiar with in order to play the game or sometimes I’ll just review past information and get straight to the game. Of course, students prefer being able to play the game straight away rather than consume information before playing the game. Of course, I prefer the students familiarizing themselves first with the information and then playing the game afterwards and normally I’ll do this by either giving the students a worksheet to read over or I will show them a powerpoint slide with the infromation on it and time their reading. There will be some stragglers invariably in this activity, but I accept this and normally mitigate the risk of students feeling bad about themselves by giving special attention to those students who are behind, all while rewarding those students who are good at reading with extra smiles and congratulatory remarks.  Once the students are finished reading, then we proceed with the trivia based game and there are a range of them of course. The games with the least amount of work on your part is invariably going to be Jeopardy which basically only requires that you flip whatever cards the students choose to answer. If you do decide to play Jeopardy, make sure that you are giving special attention to the level of difficulty. You will really only be able to truly assess this once you get to know the students a little bit better. Once you have figured them out, then you can determine a level of difficulty that is within their range and provide some really challenging questions on the Jeopardy game. The trick is to hit that sweet spot with the questions where the students feel the challengingness of the question without being completely disconcerted by the level of difficulty. In some Jeopardy games, I have often provided what I thought were really challenging questions only to discover that they were quite easy for the students. What ended happening was that the students would go directly to the super-challenging questions and then answer them correctly right away and thus totally defeat the excitingness of the game.</w:t>
-      </w:r>
+        <w:t xml:space="preserve">Many of the games that I have already mentioned pages ago will work well in trivia format. Sometimes with trivia based activities, I’ll either introduce the passages of information that students have to be familiar with in order to play the game or sometimes I’ll just review past information and get straight to the game. Of course, students prefer being able to play the game straight away rather than consume information before playing the game. Of course, I prefer the students familiarizing themselves first with the information and then playing the game afterwards and normally I’ll do this by either giving the students a worksheet to read over or I will show them a </w:t>
+      </w:r>
+      <w:proofErr w:type="spellStart"/>
+      <w:r>
+        <w:t>powerpoint</w:t>
+      </w:r>
+      <w:proofErr w:type="spellEnd"/>
+      <w:r>
+        <w:t xml:space="preserve"> slide with the </w:t>
+      </w:r>
+      <w:proofErr w:type="spellStart"/>
+      <w:r>
+        <w:t>infromation</w:t>
+      </w:r>
+      <w:proofErr w:type="spellEnd"/>
+      <w:r>
+        <w:t xml:space="preserve"> on it and time their reading. There will be some stragglers invariably in this activity, but I accept this and normally mitigate the risk of students feeling bad about themselves by giving special attention to those students who are behind, all while rewarding those students who are good at reading with extra smiles and congratulatory remarks.  Once the students are finished reading, then we proceed with the trivia based game and there are a range of them of course. The games with the least amount of work on your part is invariably going to be Jeopardy which basically only requires that you flip whatever cards the students choose to answer. If you do decide to play Jeopardy, make sure that you are giving special attention to the level of difficulty. You will really only be able to truly assess this once you get to know the students a little bit better. Once you have figured them out, then you can determine a level of difficulty that is within their range and provide some really challenging questions on the Jeopardy game. The trick is to hit that sweet spot with the questions where the students feel the </w:t>
+      </w:r>
+      <w:proofErr w:type="spellStart"/>
+      <w:r>
+        <w:t>challengingness</w:t>
+      </w:r>
+      <w:proofErr w:type="spellEnd"/>
+      <w:r>
+        <w:t xml:space="preserve"> of the question without being completely disconcerted by the level of difficulty. In some Jeopardy games, I have often provided what I thought were really challenging questions only to discover that they were quite easy for the students. What ended happening was that the students would go directly to the super-challenging questions and then answer them correctly right away and thus totally defeat the </w:t>
+      </w:r>
+      <w:proofErr w:type="spellStart"/>
+      <w:r>
+        <w:t>excitingness</w:t>
+      </w:r>
+      <w:proofErr w:type="spellEnd"/>
+      <w:r>
+        <w:t xml:space="preserve"> of the </w:t>
+      </w:r>
+      <w:proofErr w:type="gramStart"/>
+      <w:r>
+        <w:t>game.</w:t>
+      </w:r>
+      <w:proofErr w:type="gramEnd"/>
       <w:r>
         <w:tab/>
       </w:r>
@@ -2565,7 +4709,15 @@
         <w:ind w:firstLine="720"/>
       </w:pPr>
       <w:r>
-        <w:t xml:space="preserve">Another trivia-based activity that I have played is Wheel of Fortune which is basically a glorified hangman game with a special wheel that students can turn for points (or lose them, depending on their fortune). Still another activity is a bomb game whereby students choose letters on a slide. These letters contain a question about the material and if they get the </w:t>
+        <w:t xml:space="preserve">Another trivia-based activity that I have played is Wheel of </w:t>
+      </w:r>
+      <w:proofErr w:type="gramStart"/>
+      <w:r>
+        <w:t>Fortune which</w:t>
+      </w:r>
+      <w:proofErr w:type="gramEnd"/>
+      <w:r>
+        <w:t xml:space="preserve"> is basically a glorified hangman game with a special wheel that students can turn for points (or lose them, depending on their fortune). Still another activity is a bomb game whereby students choose letters on a slide. These letters contain a question about the material and if they get the </w:t>
       </w:r>
       <w:r>
         <w:lastRenderedPageBreak/>
@@ -2587,7 +4739,31 @@
         <w:ind w:firstLine="720"/>
       </w:pPr>
       <w:r>
-        <w:t xml:space="preserve">There are also digitized versions of Connect Four floating around the internet which you can use, with the stipulation that students answer trivia questions correctly first before being able to select the spot that they want their chip to go in. Ditto with most board games that are out on the market. There are digitized versions of Clue, Monopoly, Checkers, Chess, Snakes and Ladders, Foiled, and Candy Land. All of these games can be trivia-ized and made into a trivia game. You can use your own cards for these types of games or you can embed the questions directly into the PPT and have the students work at it. The board games almost always take the whole period to do and I will frequently forego introducing any material for these such games because I realize how long it takes to just explain the rules of these games. When it comes to playing trivia-based board games, I would only advise doing them if you have a highly active co-teacher who is willing to translate on your behalf, or, short of having a communicative co-teacher like this, I would recommend getting your instructions translated into the mother tongue language so that you don’t get stuck trying to do a song and dance about the rules of the game and you can just get straight to the game. </w:t>
+        <w:t xml:space="preserve">There are also digitized versions of Connect Four floating around the </w:t>
+      </w:r>
+      <w:proofErr w:type="gramStart"/>
+      <w:r>
+        <w:t>internet</w:t>
+      </w:r>
+      <w:proofErr w:type="gramEnd"/>
+      <w:r>
+        <w:t xml:space="preserve"> which you can use, with the stipulation that students answer trivia questions correctly first before being able to select the spot that they want their chip to go in. Ditto with most board games that are out on the market. There are digitized versions of Clue, Monopoly, Checkers, Chess, Snakes and Ladders, Foiled, and Candy Land. All of these games can be trivia-</w:t>
+      </w:r>
+      <w:proofErr w:type="spellStart"/>
+      <w:r>
+        <w:t>ized</w:t>
+      </w:r>
+      <w:proofErr w:type="spellEnd"/>
+      <w:r>
+        <w:t xml:space="preserve"> and made into a trivia game. You can use your own cards for these types of games or you can embed the questions directly into the PPT and have the students work at it. The board games almost always take the whole period to do and I will frequently forego introducing any material for </w:t>
+      </w:r>
+      <w:proofErr w:type="gramStart"/>
+      <w:r>
+        <w:t>these such</w:t>
+      </w:r>
+      <w:proofErr w:type="gramEnd"/>
+      <w:r>
+        <w:t xml:space="preserve"> games because I realize how long it takes to just explain the rules of these games. When it comes to playing trivia-based board games, I would only advise doing them if you have a highly active co-teacher who is willing to translate on your behalf, or, short of having a communicative co-teacher like this, I would recommend getting your instructions translated into the mother tongue language so that you don’t get stuck trying to do a song and dance about the rules of the game and you can just get straight to the game. </w:t>
       </w:r>
     </w:p>
     <w:p>
@@ -2596,7 +4772,23 @@
         <w:ind w:firstLine="720"/>
       </w:pPr>
       <w:r>
-        <w:t xml:space="preserve">Perhaps you’re thinking that setting these games up is a lot of work. And you would be right in thinking this if you assume that you’re doing this all on your own. But who says you have to? I have used Fiverr.com and UpWork to hire many of the best PPT-makers on the planet, for just a small modicum of money to make some rather dazzling PPT presentations that have lasted me literally months. Some PPTs only cost me $10 USD, at the time of this writing, and the most expensive (for 200 slides, let’s say) cost me $100 USD. Most people would consider this expensive, but I would rather spend money to save myself time in the long run then to be stuck making all sorts of games for students that I won’t see ever again. And given that English teaching is a particularly unpredictable profession (i.e. you need to be the type of person to keep your whits about you and leave at a moment’s notice if ever you’re not wanted anymore), I do not invest all of my time in lesson planning. And as I have already mentioned a few pages ago, there’s no one right way to lesson plan. At least according to the authorities over at Cambridge (see </w:t>
+        <w:t xml:space="preserve">Perhaps you’re thinking that setting these games up is a lot of work. And you would be right in thinking this if you assume that you’re doing this all on your own. But who says you have to? I have used Fiverr.com and </w:t>
+      </w:r>
+      <w:proofErr w:type="spellStart"/>
+      <w:r>
+        <w:t>UpWork</w:t>
+      </w:r>
+      <w:proofErr w:type="spellEnd"/>
+      <w:r>
+        <w:t xml:space="preserve"> to hire many of the best PPT-makers on the planet, for just a small modicum of money to make some rather dazzling PPT presentations that have lasted me literally months. Some PPTs only cost me $10 USD, at the time of this writing, and the most expensive (for 200 slides, let’s say) cost me $100 USD. Most people would consider this expensive, but I would rather spend money to save myself time in the long run then to be stuck making all sorts of games for students that I won’t see ever again. And given that English teaching is a particularly unpredictable profession (i.e. you need to be the type of person to keep your </w:t>
+      </w:r>
+      <w:proofErr w:type="spellStart"/>
+      <w:r>
+        <w:t>whits</w:t>
+      </w:r>
+      <w:proofErr w:type="spellEnd"/>
+      <w:r>
+        <w:t xml:space="preserve"> about you and leave at a moment’s notice if ever you’re not wanted anymore), I do not invest all of my time in lesson planning. And as I have already mentioned a few pages ago, there’s no one right way to lesson plan. At least according to the authorities over at Cambridge (see </w:t>
       </w:r>
       <w:r>
         <w:rPr>
@@ -2614,7 +4806,15 @@
         <w:ind w:firstLine="720"/>
       </w:pPr>
       <w:r>
-        <w:t xml:space="preserve">Aside from the trivia powerpoints, again, you can always refer back to the card games and other physical brick and mortar games to get you through. Card games can almost always be turned into trivia games if you play your cards right (pun unintended), although in my experience making the card games into trivia games requires a lot of unnecessary enforcement of the rules since students will likely try to cut corners by speaking in their mother tongue or completely skipping the trivia part. Use your judgment. If you think the students can handle the level of independence that card games call for, then by all means try card games out. You could, for example, make separate trivia cards to with the Uno Cards and have students draw </w:t>
+        <w:t xml:space="preserve">Aside from the trivia </w:t>
+      </w:r>
+      <w:proofErr w:type="spellStart"/>
+      <w:r>
+        <w:t>powerpoints</w:t>
+      </w:r>
+      <w:proofErr w:type="spellEnd"/>
+      <w:r>
+        <w:t xml:space="preserve">, again, you can always refer back to the card games and other physical brick and mortar games to get you through. Card games can almost always be turned into trivia games if you play your cards right (pun unintended), although in my experience making the card games into trivia games requires a lot of unnecessary enforcement of the rules since students will likely try to cut corners by speaking in their mother tongue or completely skipping the trivia part. Use your judgment. If you think the students can handle the level of independence that card games call for, then by all means try card games out. You could, for example, make separate trivia cards to with the Uno Cards and have students draw </w:t>
       </w:r>
       <w:r>
         <w:lastRenderedPageBreak/>
@@ -2627,7 +4827,23 @@
         <w:ind w:firstLine="720"/>
       </w:pPr>
       <w:r>
-        <w:t xml:space="preserve">Another favorite activity that I like to do for fun is music-making. My background is in musical theater, after all, and I spent a good part of my education either singing other people’s songs or when I wasn’t doing that, making up my own songs just for fun. There are many students who love music, although not necessarily to make it themselves. You’ll have to gauge whether you have the type of personalities in your class who can hold up such an activity and make it successful. The premise for this activity is rather simple. Show the students some rhyming words that they should be familiar with at their level of proficiency. Have them offer their own examples of rhyming words. Then, play a song that has some rhyming words in it and then instruct the students that you want them to make their own song. It can be a rap song, or a country song, or some other type of song, but they have to make it at least two minutes and it has to be creative. You can have the students vie for a creativity reward or candy and see which group of students come up with the most creative rendition.  I enjoy this activity a lot because I literally get paid to enjoy fresh entertainment that I will not be able to see in the movies or on YouTube. I don’t have to do anything for this activity except enjoy the company of the students. </w:t>
+        <w:t xml:space="preserve">Another favorite activity that I like to do for fun is </w:t>
+      </w:r>
+      <w:proofErr w:type="gramStart"/>
+      <w:r>
+        <w:t>music-making</w:t>
+      </w:r>
+      <w:proofErr w:type="gramEnd"/>
+      <w:r>
+        <w:t xml:space="preserve">. My background is in musical theater, after all, and I spent a good part of my education either singing other people’s songs or when I wasn’t doing that, making up my own songs just for fun. There are many students who love music, although not necessarily to make it </w:t>
+      </w:r>
+      <w:proofErr w:type="gramStart"/>
+      <w:r>
+        <w:t>themselves</w:t>
+      </w:r>
+      <w:proofErr w:type="gramEnd"/>
+      <w:r>
+        <w:t xml:space="preserve">. You’ll have to gauge whether you have the type of personalities in your class who can hold up such an activity and make it successful. The premise for this activity is rather simple. Show the students some rhyming words that they should be familiar with at their level of proficiency. Have them offer their own examples of rhyming words. Then, play a song that has some rhyming words in it and then instruct the students that you want them to make their own song. It can be a rap song, or a country song, or some other type of song, but they have to make it at least two minutes and it has to be creative. You can have the students vie for a creativity reward or candy and see which group of students come up with the most creative rendition.  I enjoy this activity a lot because I literally get paid to enjoy fresh entertainment that I will not be able to see in the movies or on YouTube. I don’t have to do anything for this activity except enjoy the company of the students. </w:t>
       </w:r>
     </w:p>
     <w:p>
@@ -2644,7 +4860,28 @@
         <w:ind w:firstLine="720"/>
       </w:pPr>
       <w:r>
-        <w:t xml:space="preserve">But in returning to the subject that is this book, hopefully you have come away with some actiivites that can really serve you in conserving your energy. And if you get only one lesson from this book, please let it be the the following: </w:t>
+        <w:t xml:space="preserve">But in returning to the subject that is this book, hopefully you have come away with some </w:t>
+      </w:r>
+      <w:proofErr w:type="spellStart"/>
+      <w:r>
+        <w:t>actiivites</w:t>
+      </w:r>
+      <w:proofErr w:type="spellEnd"/>
+      <w:r>
+        <w:t xml:space="preserve"> that can really serve you in conserving your energy. And if you get only one lesson from this book, please let it be </w:t>
+      </w:r>
+      <w:proofErr w:type="gramStart"/>
+      <w:r>
+        <w:t xml:space="preserve">the </w:t>
+      </w:r>
+      <w:proofErr w:type="spellStart"/>
+      <w:r>
+        <w:t>the</w:t>
+      </w:r>
+      <w:proofErr w:type="spellEnd"/>
+      <w:proofErr w:type="gramEnd"/>
+      <w:r>
+        <w:t xml:space="preserve"> following: </w:t>
       </w:r>
       <w:r>
         <w:rPr>
@@ -2662,30 +4899,78 @@
         <w:ind w:firstLine="720"/>
       </w:pPr>
       <w:r>
-        <w:t xml:space="preserve">You can review material that you have gone over ad infinitum if you think the students haven’t understood it the first time, or you can even go over material that they might have learned from other teachers. It amazes me how many teachers walk into a an EFL classroom and expect the students to be tabula rasa and have very low levels of proficiency. I mean, unless you’re teaching Elementary students, I think it’s a fair assumption that students as high as middle school will come in with a whole inventory of words that they have learned from prior years of learning. You can use Getting to Know You activities to gauge just how much your students know and then use the information that they know to review that material. You can ask your co-teachers as well and maybe peruse the textbooks that the students are going over to see what kinds of English they are supposed to know for class. Of course, the textbook isn’t always a great barometer for how much your students are going to know (there are afterall many false-starters and some students might have some learning disabilities to take into consideration) but you can use the textbook as a rough sketch of what it is that the students </w:t>
+        <w:t xml:space="preserve">You can review material that you have gone over ad infinitum if you think the students haven’t understood it the first time, or you can even go over material that they might have learned from other teachers. It amazes me how many teachers walk into </w:t>
+      </w:r>
+      <w:proofErr w:type="gramStart"/>
+      <w:r>
+        <w:t>a an</w:t>
+      </w:r>
+      <w:proofErr w:type="gramEnd"/>
+      <w:r>
+        <w:t xml:space="preserve"> EFL classroom and expect the students to be tabula rasa and have very low levels of proficiency. I mean, unless you’re teaching Elementary students, I think it’s a fair assumption that students as high as middle school will come in with a whole inventory of words that they have learned from prior years of learning. You can use Getting to Know You activities to gauge just how much your students know and then use the information that they know to review that material. You can ask your co-teachers as well and maybe peruse the textbooks that the students are going over to see what kinds of English they are supposed to know for class. Of course, the textbook isn’t always a great barometer for how much your students are going to know (there are </w:t>
+      </w:r>
+      <w:proofErr w:type="spellStart"/>
+      <w:r>
+        <w:t>afterall</w:t>
+      </w:r>
+      <w:proofErr w:type="spellEnd"/>
+      <w:r>
+        <w:t xml:space="preserve"> many false-starters and some students might have some learning disabilities to take into consideration) but you can use the textbook as a rough sketch of what it is that the students </w:t>
       </w:r>
       <w:r>
         <w:lastRenderedPageBreak/>
-        <w:t xml:space="preserve">might be working on and then use that material in easy and unique ways. Of course, it is always always always a great idea to gamify your lessons whenever you can. This will always go over well with young people who are in cultures where competition is thoroughly encouraged. Other countries may not be as susceptible to this, but if not, that works to your benefit because then you can jut provide worksheets and other more academic tasks for the students to do and then your class just becomes an exercise in work-management. </w:t>
-      </w:r>
-      <w:r>
-        <w:tab/>
-      </w:r>
-      <w:r>
-        <w:tab/>
-      </w:r>
-      <w:r>
-        <w:tab/>
-      </w:r>
-      <w:r>
-        <w:tab/>
-      </w:r>
-      <w:r>
-        <w:tab/>
-      </w:r>
-      <w:r>
-        <w:tab/>
-        <w:t xml:space="preserve">Now I would be remiss if I didn’t tell you that sometimes you’re going to get a lot of busy work in lesson planning, but you don’t have to leave that work to yourself to do. You can ask other English teachers for material that they’ve used and which have been a success in their own class. If you don’t have anyone around to do that, you can ask on popular Facebook message boards, and in the worst case scenario, you can log onto Fiverr.com and literally pay someone 10 USD to make worksheets for you. There are plenty of freelancers online as of 2015 who are looking to help teachers with their work generating and if your salary as an English teacher is in the 2000 USD range—as of 2015—then you are definitely capable of outsourcing a lot of your lesson planning to other people to save yourself some time. If you’re in the middle east teaching English, there should be very little work that you </w:t>
+        <w:t xml:space="preserve">might be working on and then use that material in easy and unique ways. Of course, it is always </w:t>
+      </w:r>
+      <w:proofErr w:type="spellStart"/>
+      <w:r>
+        <w:t>always</w:t>
+      </w:r>
+      <w:proofErr w:type="spellEnd"/>
+      <w:r>
+        <w:t xml:space="preserve"> </w:t>
+      </w:r>
+      <w:proofErr w:type="spellStart"/>
+      <w:r>
+        <w:t>always</w:t>
+      </w:r>
+      <w:proofErr w:type="spellEnd"/>
+      <w:r>
+        <w:t xml:space="preserve"> a great idea to </w:t>
+      </w:r>
+      <w:proofErr w:type="spellStart"/>
+      <w:r>
+        <w:t>gamify</w:t>
+      </w:r>
+      <w:proofErr w:type="spellEnd"/>
+      <w:r>
+        <w:t xml:space="preserve"> your lessons whenever you can. This will always go over well with young people who are in cultures where competition is thoroughly encouraged. Other countries may not be as susceptible to this, but if not, that works to your benefit because then you can jut provide worksheets and other more academic tasks for the students to do and then your class just becomes an exercise in work-management. </w:t>
+      </w:r>
+      <w:r>
+        <w:tab/>
+      </w:r>
+      <w:r>
+        <w:tab/>
+      </w:r>
+      <w:r>
+        <w:tab/>
+      </w:r>
+      <w:r>
+        <w:tab/>
+      </w:r>
+      <w:r>
+        <w:tab/>
+      </w:r>
+      <w:r>
+        <w:tab/>
+        <w:t xml:space="preserve">Now I would be remiss if I didn’t tell you that sometimes you’re going to get a lot of busy work in lesson planning, but you don’t have to leave that work to yourself to do. You can ask other English teachers for material that they’ve used and which have been a success in their own class. If you don’t have anyone around to do that, you can ask on popular Facebook message boards, and in the </w:t>
+      </w:r>
+      <w:proofErr w:type="gramStart"/>
+      <w:r>
+        <w:t>worst case</w:t>
+      </w:r>
+      <w:proofErr w:type="gramEnd"/>
+      <w:r>
+        <w:t xml:space="preserve"> scenario, you can log onto Fiverr.com and literally pay someone 10 USD to make worksheets for you. There are plenty of freelancers online as of 2015 who are looking to help teachers with their work generating and if your salary as an English teacher is in the 2000 USD range—as of 2015—then you are definitely capable of outsourcing a lot of your lesson planning to other people to save yourself some time. If you’re in the middle east teaching English, there should be very little work that you </w:t>
       </w:r>
       <w:r>
         <w:rPr>
@@ -2694,41 +4979,81 @@
         <w:t>aren’t</w:t>
       </w:r>
       <w:r>
-        <w:t xml:space="preserve"> outsourcing since you’ll be making well over 2000 USD as take-home pay. Obviousy, as the teaching profession develops and requires a vastly different skillset from previous years, you’re going to want to hunker down on doing as much information-gathering as you can on your prospective school to figure out what exactly the students have been reviewing and most importantly, whether there are any hacks or cutting corners available to you that you might not have considered. Always remember that opportunities multiply as they are ceased so you are encouraged to be like a sponge and absorb as much as you can from those who have taken your path in previous years—as there will undoubtedly be some. As of 2015, there is really nothing that cannot be found if you don’t look hard enough and rest assured, there will always be hacks. I don’t have statistics on the origins of hacks in the teaching profession, but I’m willing to bet that hacks have been around since time imemoriam. </w:t>
-      </w:r>
-      <w:r>
-        <w:tab/>
-      </w:r>
-      <w:r>
-        <w:tab/>
-      </w:r>
-      <w:r>
-        <w:tab/>
-      </w:r>
-      <w:r>
-        <w:tab/>
-      </w:r>
-      <w:r>
-        <w:tab/>
-      </w:r>
-      <w:r>
-        <w:tab/>
-      </w:r>
-      <w:r>
-        <w:tab/>
-      </w:r>
-      <w:r>
-        <w:tab/>
-      </w:r>
-      <w:r>
-        <w:tab/>
-      </w:r>
-      <w:r>
-        <w:tab/>
-      </w:r>
-      <w:r>
-        <w:tab/>
-        <w:t xml:space="preserve">While we are on the subject of outsourcing, getting yourself a general VA to look up information is never a bad idea as a strategy for getting the little tykes off your back. You can have your VA do so much for you then the people in your own office can barely do for themselves. For instance, you can hire a VA on upwork to do some of the research that I’ve already described in the previous paragraphs. You can have them look up reviews of the schools that you are going to be entering for your next job. You can have them look up other VAs who will make worksheets or powerpoints. You can hire a VA to find other former employees of the school that you presently teach at. You can use a VA to look up valuable resources for teaching material or to look for teaching material that is similar to the one that you’re going over. It’s almost reminiscent of the A.J Jacobs book where the author outsources his entire life, but it’s such a truism these days. You can literally outsource your entire life and almost no one would ever notice as you sit back at your desk and chill out over a cup of coffee. If you aren’t making enough money to hire a VA as an English teacher, then you might want to address why this is and consider maybe another school. I remember teaching in Mexico and earning pesos that were barely enough for me to buy a hot chocolate every morning. I left this situation because it just wasn’t sustainable. If the working situation isn’t sustainable enough for you to outsource, then it’s probably not sustainable enough to live on and unless you’re living on </w:t>
+        <w:t xml:space="preserve"> outsourcing since you’ll be making well over 2000 USD as take-home pay. </w:t>
+      </w:r>
+      <w:proofErr w:type="spellStart"/>
+      <w:r>
+        <w:t>Obviousy</w:t>
+      </w:r>
+      <w:proofErr w:type="spellEnd"/>
+      <w:r>
+        <w:t xml:space="preserve">, as the teaching profession develops and requires a vastly different skillset from previous years, you’re going to want to hunker down on doing as much information-gathering as you can on your prospective school to figure out what exactly the students have been reviewing and most importantly, whether there are any hacks or cutting corners available to you that you might not have considered. Always remember that opportunities multiply as they are ceased so you are encouraged to be like a sponge and absorb as much as you can from those who have taken your path in previous years—as there will undoubtedly be some. As of 2015, there is really nothing that cannot be found if you don’t look hard enough and rest assured, there will always be hacks. I don’t have statistics on the origins of hacks in the teaching profession, but I’m willing to bet that hacks have been around since time </w:t>
+      </w:r>
+      <w:proofErr w:type="spellStart"/>
+      <w:r>
+        <w:t>imemoriam</w:t>
+      </w:r>
+      <w:proofErr w:type="spellEnd"/>
+      <w:r>
+        <w:t xml:space="preserve">. </w:t>
+      </w:r>
+      <w:r>
+        <w:tab/>
+      </w:r>
+      <w:r>
+        <w:tab/>
+      </w:r>
+      <w:r>
+        <w:tab/>
+      </w:r>
+      <w:r>
+        <w:tab/>
+      </w:r>
+      <w:r>
+        <w:tab/>
+      </w:r>
+      <w:r>
+        <w:tab/>
+      </w:r>
+      <w:r>
+        <w:tab/>
+      </w:r>
+      <w:r>
+        <w:tab/>
+      </w:r>
+      <w:r>
+        <w:tab/>
+      </w:r>
+      <w:r>
+        <w:tab/>
+      </w:r>
+      <w:r>
+        <w:tab/>
+        <w:t xml:space="preserve">While we are on the subject of outsourcing, getting yourself a general VA to look up information is never a bad idea as a strategy for getting the little tykes off your back. You can have your VA do so much for you then the people in your own office can barely do for </w:t>
+      </w:r>
+      <w:proofErr w:type="gramStart"/>
+      <w:r>
+        <w:t>themselves</w:t>
+      </w:r>
+      <w:proofErr w:type="gramEnd"/>
+      <w:r>
+        <w:t xml:space="preserve">. For instance, you can hire a VA on </w:t>
+      </w:r>
+      <w:proofErr w:type="spellStart"/>
+      <w:r>
+        <w:t>upwork</w:t>
+      </w:r>
+      <w:proofErr w:type="spellEnd"/>
+      <w:r>
+        <w:t xml:space="preserve"> to do some of the research that I’ve already described in the previous paragraphs. You can have them look up reviews of the schools that you are going to be entering for your next job. You can have them look up other VAs who will make worksheets or </w:t>
+      </w:r>
+      <w:proofErr w:type="spellStart"/>
+      <w:r>
+        <w:t>powerpoints</w:t>
+      </w:r>
+      <w:proofErr w:type="spellEnd"/>
+      <w:r>
+        <w:t xml:space="preserve">. You can hire a VA to find other former employees of the school that you presently teach at. You can use a VA to look up valuable resources for teaching material or to look for teaching material that is similar to the one that you’re going over. It’s almost reminiscent of the A.J Jacobs book where the author outsources his entire life, but it’s such a truism these days. You can literally outsource your entire life and almost no one would ever notice as you sit back at your desk and chill out over a cup of coffee. If you aren’t making enough money to hire a VA as an English teacher, then you might want to address why this is and consider maybe another school. I remember teaching in Mexico and earning pesos that were barely enough for me to buy a hot chocolate every morning. I left this situation because it just wasn’t sustainable. If the working situation isn’t sustainable enough for you to outsource, then it’s probably not sustainable enough to live on and unless you’re living on </w:t>
       </w:r>
       <w:r>
         <w:lastRenderedPageBreak/>
@@ -2741,7 +5066,31 @@
         <w:ind w:firstLine="720"/>
       </w:pPr>
       <w:r>
-        <w:t>I remember sitting with a fellow English teacher for coffee. I was in South Korea at the time and this particular English teacher whipped out his laptop and proceeded to show me a collection of lessons that he had prepared for his students. One after the other, he showed me one lavish PPT production after another. One PPT was on types of crimes and different procedures that takes place when a person is apprehended. In this particular PPT he had a list of different activities that accompanied a worksheet. Students had to match crimes with the punishments, they had to do a word search, they had to point out the crimes in embedded videos that this particular teacher had forked from the internet. Students had to arrange the lists of crimes and then label the different categories. In short, this particular PPT was astonishingly detailed and far better than anything I ever could come up with. At that moment, I hired this English teacher on the spot to handle all of my PPT woes. I had no regrets about this because I knew that he would save me time. Because I was good friends with this particular English teacher, he volunteered to give me his PPTs for free so that I could use them. And use them indeed. The entire PPTs lasted at least a month and allowed me to sit back and relax as the students diligently went through the lessons to understand procedural law, using the English language as a guidepost. It was wonderful!</w:t>
+        <w:t xml:space="preserve">I remember sitting with a fellow English teacher for coffee. I was in South Korea at the time and this particular English teacher whipped out his laptop and proceeded to show me a collection of lessons that he had prepared for his students. One after the other, he showed me one lavish PPT production after another. One PPT was on types of crimes and different procedures that </w:t>
+      </w:r>
+      <w:proofErr w:type="gramStart"/>
+      <w:r>
+        <w:t>takes</w:t>
+      </w:r>
+      <w:proofErr w:type="gramEnd"/>
+      <w:r>
+        <w:t xml:space="preserve"> place when a person is apprehended. In this particular PPT he had a list of different activities that accompanied a worksheet. Students had to match crimes with the punishments, they had to do a word search, they had to point out the crimes in embedded videos that this particular teacher had forked from the </w:t>
+      </w:r>
+      <w:proofErr w:type="gramStart"/>
+      <w:r>
+        <w:t>internet</w:t>
+      </w:r>
+      <w:proofErr w:type="gramEnd"/>
+      <w:r>
+        <w:t xml:space="preserve">. Students had to arrange the lists of crimes and then label the different categories. In short, this particular PPT was astonishingly detailed and far better than anything I ever could come up with. At that moment, I hired this English teacher on the spot to handle all of my PPT woes. I had no regrets about this because I knew that he would save me time. Because I was </w:t>
+      </w:r>
+      <w:proofErr w:type="gramStart"/>
+      <w:r>
+        <w:t>good friends</w:t>
+      </w:r>
+      <w:proofErr w:type="gramEnd"/>
+      <w:r>
+        <w:t xml:space="preserve"> with this particular English teacher, he volunteered to give me his PPTs for free so that I could use them. And use them indeed. The entire PPTs lasted at least a month and allowed me to sit back and relax as the students diligently went through the lessons to understand procedural law, using the English language as a guidepost. It was wonderful!</w:t>
       </w:r>
     </w:p>
     <w:p>
@@ -2750,7 +5099,31 @@
         <w:ind w:firstLine="720"/>
       </w:pPr>
       <w:r>
-        <w:t xml:space="preserve">The point I am trying to make here is that if you’re going to make lavish PPTs and other worksheet materials, the least you can do to ease some of the strain of getting paid a set amount from your job is to offer to do this type of service for other clients, vis-à-vis the numerous freelancing sites that are on the market today. You could offer to make PPTs on Fiverr.com for five dollars, for example, and include numerous add-on services to go with your initial five dollar offering. You could offer to make tailor-made English videos and sell them through fiverr or Etsy-type sites, or perhaps even make your own service and start marketing it through popular English websites or popular English-teaching blogs. One trap that English teachers often get themselves into is the thought that “it is my work, so I should keep it to myself and not share it with those other greedy teachers who get something for nothing.” At least this has been the mentality of many hard-working English teachers. I personally think this mentality is wrong because while it’s true that you’re giving teachers a way out of the hard work that you’ve clearly given up for yourself, there are nevertheless untold dividends to be offered if you do put your work on display for others and get that exposure that could lead to other opportunities down the road. This is not to say that I want to appeal to your greedy side and promise you that there will be other opportunities for being overly generous with your work, but I will say that you are doing far more for the benefit of the community if you do offer your services and promote the idea of sharing so that other teachers can follow your lead and do the same for you somewhere down the road.  I suppose it all comes down to karma and spreading the good karma in this rather small industry. Many teachers don’t believe in it, but I do. I definitely think there is a karma that spreads and that if you’re generous, people will be generous to you in return. I’ve seen it happen. </w:t>
+        <w:t xml:space="preserve">The point I am trying to make here is that if you’re going to make lavish PPTs and other worksheet materials, the least you can do to ease some of the strain of getting paid a set amount from your job is to offer to do this type of service for other clients, vis-à-vis the numerous freelancing sites that are on the market today. You could offer to make PPTs on Fiverr.com for five dollars, for example, and include numerous add-on services to go with your initial </w:t>
+      </w:r>
+      <w:proofErr w:type="gramStart"/>
+      <w:r>
+        <w:t>five dollar</w:t>
+      </w:r>
+      <w:proofErr w:type="gramEnd"/>
+      <w:r>
+        <w:t xml:space="preserve"> offering. You could offer to make tailor-made English videos and sell them through </w:t>
+      </w:r>
+      <w:proofErr w:type="spellStart"/>
+      <w:r>
+        <w:t>fiverr</w:t>
+      </w:r>
+      <w:proofErr w:type="spellEnd"/>
+      <w:r>
+        <w:t xml:space="preserve"> or </w:t>
+      </w:r>
+      <w:proofErr w:type="spellStart"/>
+      <w:r>
+        <w:t>Etsy</w:t>
+      </w:r>
+      <w:proofErr w:type="spellEnd"/>
+      <w:r>
+        <w:t xml:space="preserve">-type sites, or perhaps even make your own service and start marketing it through popular English websites or popular English-teaching blogs. One trap that English teachers often get themselves into is the thought that “it is my work, so I should keep it to myself and not share it with those other greedy teachers who get something for nothing.” At least this has been the mentality of many hard-working English teachers. I personally think this mentality is wrong because while it’s true that you’re giving teachers a way out of the hard work that you’ve clearly given up for yourself, there are nevertheless untold dividends to be offered if you do put your work on display for others and get that exposure that could lead to other opportunities down the road. This is not to say that I want to appeal to your greedy side and promise you that there will be other opportunities for being overly generous with your work, but I will say that you are doing far more for the benefit of the community if you do offer your services and promote the idea of sharing so that other teachers can follow your lead and do the same for you somewhere down the road.  I suppose it all comes down to karma and spreading the good karma in this rather small industry. Many teachers don’t believe in it, but I do. I definitely think there is a karma that spreads and that if you’re generous, people will be generous to you in return. I’ve seen it happen. </w:t>
       </w:r>
     </w:p>
     <w:p>
@@ -2797,7 +5170,39 @@
       </w:r>
       <w:r>
         <w:tab/>
-        <w:t xml:space="preserve">Firstly, we live in an era where everything has already been done for you. So if you think you have to develop a lesson plan from scratch, think again. Linguahouse.com for example has many wonderful lesson plans and worksheets and videos that you can use for your classes. You don’t need to do anything except use these lessons or assess whether you think the ideas for the lessons will be interesting. You just fork the lessons and then use them at will, allowing the material to be conveyed through you while the students eagerly respond to the different stimuli that are part of the lesson. Busyteacher.org, as of this writing, is another invaluable resource, as is ESLPrintables.com and teacherswhopayteachers. All of these websites provide you with lesson plans and worksheets and PPTs and all sorts of little trinkets that you can use for your classes. I’ve used all of them and it has been years since I even developed a lesson plan from scratch since virtually everything I need is online. The other thing to keep in mind is that social media groups have also burgeoned all over the net. By 2020, 5 billion people will be using the internet. The scary thing to think about is that there may be a group of English teachers somewhere in the world who are making and generating content for each other on a regular basis, and you wouldn’t ever know about them. You could live your whole life without ever knowing about this group of diligent little English teachers because the internet, and by extension the world, is just so vast and truly beyond the comprehension of anyone in particular. It’s like when you try to count stars and you give up after counting to ten.  The internet is just so vast, and social media groups are ever expanding the way the universe is, that you are likely to find something that will be more than useful to you in terms of delivering content to your students. You don’t need to reinvent the wheel when the material is ready for the taking. You just have to reach out and look for it. Or hire a VA to do it for you. Just remember, you have to introduce the material, maybe with some demonstration of how it is used, along with media stimuli. Provide students with a way to practice that language, and then apply some of the activities above to get the little tykes off your back. And then maybe review at the end, if there’s time. It’s really that simple. </w:t>
+        <w:t xml:space="preserve">Firstly, we live in an era where everything has already been done for you. So if you think you have to develop a lesson plan from scratch, think again. Linguahouse.com for example has many wonderful lesson plans and worksheets and videos that you can use for your classes. You don’t need to do anything except use these lessons or assess whether you think the ideas for the lessons will be interesting. You just fork the lessons and then use them at will, allowing the material to be conveyed through you while the students eagerly respond to the different stimuli that are part of the lesson. Busyteacher.org, as of this writing, is another invaluable resource, as is ESLPrintables.com and </w:t>
+      </w:r>
+      <w:proofErr w:type="spellStart"/>
+      <w:r>
+        <w:t>teacherswhopayteachers</w:t>
+      </w:r>
+      <w:proofErr w:type="spellEnd"/>
+      <w:r>
+        <w:t xml:space="preserve">. All of these websites provide you with lesson plans and worksheets and PPTs and all sorts of little trinkets that you can use for your classes. I’ve used all of them and it has been years since I even developed a lesson plan from scratch since virtually everything I need is online. The other thing to keep in mind is that social media groups have also burgeoned all over the net. By 2020, 5 billion people will be using the </w:t>
+      </w:r>
+      <w:proofErr w:type="gramStart"/>
+      <w:r>
+        <w:t>internet</w:t>
+      </w:r>
+      <w:proofErr w:type="gramEnd"/>
+      <w:r>
+        <w:t xml:space="preserve">. The scary thing to think about is that there may be a group of English teachers somewhere in the world who are making and generating content for each other on a regular basis, and you wouldn’t ever know about them. You could live your whole life without ever knowing about this group of diligent little English teachers because the </w:t>
+      </w:r>
+      <w:proofErr w:type="gramStart"/>
+      <w:r>
+        <w:t>internet</w:t>
+      </w:r>
+      <w:proofErr w:type="gramEnd"/>
+      <w:r>
+        <w:t xml:space="preserve">, and by extension the world, is just so vast and truly beyond the comprehension of anyone in particular. It’s like when you try to count stars and you give up after counting to ten.  The </w:t>
+      </w:r>
+      <w:proofErr w:type="gramStart"/>
+      <w:r>
+        <w:t>internet</w:t>
+      </w:r>
+      <w:proofErr w:type="gramEnd"/>
+      <w:r>
+        <w:t xml:space="preserve"> is just so vast, and social media groups are ever expanding the way the universe is, that you are likely to find something that will be more than useful to you in terms of delivering content to your students. You don’t need to reinvent the wheel when the material is ready for the taking. You just have to reach out and look for it. Or hire a VA to do it for you. Just remember, you have to introduce the material, maybe with some demonstration of how it is used, along with media stimuli. Provide students with a way to practice that language, and then apply some of the activities above to get the little tykes off your back. And then maybe review at the end, if there’s time. It’s really that simple. </w:t>
       </w:r>
       <w:r>
         <w:tab/>
@@ -2863,45 +5268,81 @@
         <w:rPr>
           <w:lang w:eastAsia="ko-KR"/>
         </w:rPr>
-        <w:t xml:space="preserve"> is a great book that describes what you can do to prepare for your classes and serve the most successful delivery of material possible. When I was teaching in South Korea, I would have open classes whereby I would have to prepare an entire lesson to be reviewed by fellow native English teaching colleagues and native Korean staff alike. During this particular class, people would review my work and then offer me some feedback as to how I could improve on the lesson and my teaching overall. It was a great time to get outside support and assistance because teaching English can often be a solitary endeavor if you’re not surrounded by other teachers who are doing similar things as you are. Before every open class, my teachers used to make me write out the script to the class. I remember at the time thinking that it was a waste of time and energy, really taxing on my resources. But I did it anyway out of obedience and what started as a begrudging task turned into a learning opportunity, an opportunity for me to realize just how much energy I could save in advance if I just planned accordingly. I’m not saying that you should write a script for every class that you teach, but I am suggesting that some lesson planning may go a long way in helping you conserve more of your energy for the long haul. Whether you make the material yourself or outsource, having a well-prepared lesson can often be the difference between a stressful class and one that is executed with ease and grace. However, at the end of the day, you’re going to have to figure out what works best for you. Some teachers will create a laundry list of things to do for their students while other teachers were be more elaborate and created bulleted lists that are nested within other lists which in turn are nested with other lists as well. Whatever you decide to do, give yourself at least enough time to consider your classes before you enter them. Consider what would be best and ask around for assistance where you can.</w:t>
-      </w:r>
-      <w:r>
-        <w:rPr>
-          <w:lang w:eastAsia="ko-KR"/>
-        </w:rPr>
-        <w:tab/>
-      </w:r>
-      <w:r>
-        <w:rPr>
-          <w:lang w:eastAsia="ko-KR"/>
-        </w:rPr>
-        <w:tab/>
-      </w:r>
-      <w:r>
-        <w:rPr>
-          <w:lang w:eastAsia="ko-KR"/>
-        </w:rPr>
-        <w:tab/>
-      </w:r>
-      <w:r>
-        <w:rPr>
-          <w:lang w:eastAsia="ko-KR"/>
-        </w:rPr>
-        <w:tab/>
-      </w:r>
-      <w:r>
-        <w:rPr>
-          <w:lang w:eastAsia="ko-KR"/>
-        </w:rPr>
-        <w:tab/>
-      </w:r>
-      <w:r>
-        <w:rPr>
-          <w:lang w:eastAsia="ko-KR"/>
-        </w:rPr>
-        <w:tab/>
-        <w:t>So to conclude this chapter, there are many ways for you to conserve your energy and willpower while teaching. You can provide students with games that you fetched from popular EFL websites or you can play board games and card games and just monitor the activities every so often. Finding material should never be a problem for you since there are just so many groups and support networks for this sort of thing. You can take advantage of sites like Waygook.org (being ever mindful for some trolls and not taking their criticisms to heart) or you can go on to popular Facebook groups and other social media outlets. Knowing fellow native English teachers in real life can obviously be super helpful as they will likely have a similar reference point for teaching and will guide you toward activities and assignments that have worked for them. Knowing other English teachers can pose a perfect opportunity for exchange which in turn will cut the work by almost half if you’re paired with the right English teachers. If you find that a particular English teacher just doesn’t deliver and is more of a moocher than a giver, than do not hesitate to find other English teachers who take their job more seriously. Trust me when I say that they are out there in the world. Find them, befriend them, and help each other out to mitigate the experience of being tired all the time. To combat it.</w:t>
-      </w:r>
+        <w:t xml:space="preserve"> is a great book that describes what you can do to prepare for your classes and serve the most successful delivery of material possible. When I was teaching in South Korea, I would have open classes whereby I would have to prepare an entire lesson to be reviewed by fellow native English teaching colleagues and native Korean staff alike. During this particular class, people would review my work and then offer me some feedback as to how I could improve on the lesson and my teaching overall. It was a great time to get outside support and assistance because teaching English can often be a solitary endeavor if </w:t>
+      </w:r>
+      <w:proofErr w:type="gramStart"/>
+      <w:r>
+        <w:rPr>
+          <w:lang w:eastAsia="ko-KR"/>
+        </w:rPr>
+        <w:t>you’re not surrounded by other teachers who are doing similar things as you are</w:t>
+      </w:r>
+      <w:proofErr w:type="gramEnd"/>
+      <w:r>
+        <w:rPr>
+          <w:lang w:eastAsia="ko-KR"/>
+        </w:rPr>
+        <w:t>. Before every open class, my teachers used to make me write out the script to the class. I remember at the time thinking that it was a waste of time and energy, really taxing on my resources. But I did it anyway out of obedience and what started as a begrudging task turned into a learning opportunity, an opportunity for me to realize just how much energy I could save in advance if I just planned accordingly. I’m not saying that you should write a script for every class that you teach, but I am suggesting that some lesson planning may go a long way in helping you conserve more of your energy for the long haul. Whether you make the material yourself or outsource, having a well-prepared lesson can often be the difference between a stressful class and one that is executed with ease and grace. However, at the end of the day, you’re going to have to figure out what works best for you. Some teachers will create a laundry list of things to do for their students while other teachers were be more elaborate and created bulleted lists that are nested within other lists which in turn are nested with other lists as well. Whatever you decide to do, give yourself at least enough time to consider your classes before you enter them. Consider what would be best and ask around for assistance where you can.</w:t>
+      </w:r>
+      <w:r>
+        <w:rPr>
+          <w:lang w:eastAsia="ko-KR"/>
+        </w:rPr>
+        <w:tab/>
+      </w:r>
+      <w:r>
+        <w:rPr>
+          <w:lang w:eastAsia="ko-KR"/>
+        </w:rPr>
+        <w:tab/>
+      </w:r>
+      <w:r>
+        <w:rPr>
+          <w:lang w:eastAsia="ko-KR"/>
+        </w:rPr>
+        <w:tab/>
+      </w:r>
+      <w:r>
+        <w:rPr>
+          <w:lang w:eastAsia="ko-KR"/>
+        </w:rPr>
+        <w:tab/>
+      </w:r>
+      <w:r>
+        <w:rPr>
+          <w:lang w:eastAsia="ko-KR"/>
+        </w:rPr>
+        <w:tab/>
+      </w:r>
+      <w:r>
+        <w:rPr>
+          <w:lang w:eastAsia="ko-KR"/>
+        </w:rPr>
+        <w:tab/>
+        <w:t xml:space="preserve">So to conclude this chapter, there are many ways for you to conserve your energy and willpower while teaching. You can provide students with games that you fetched from popular EFL websites or you can play board games and card games and just monitor the activities every so often. Finding material should never be a problem for you since there are just so many groups and support networks for this sort of thing. You can take advantage of sites like Waygook.org (being ever mindful for some trolls and not taking their criticisms to heart) or you can go on to popular Facebook groups and other social media outlets. Knowing fellow native English teachers in real life can obviously be super helpful as they will likely have a similar reference point for teaching and will guide you toward activities and assignments that have worked for them. Knowing other English teachers can pose a perfect opportunity for </w:t>
+      </w:r>
+      <w:proofErr w:type="gramStart"/>
+      <w:r>
+        <w:rPr>
+          <w:lang w:eastAsia="ko-KR"/>
+        </w:rPr>
+        <w:t>exchange which</w:t>
+      </w:r>
+      <w:proofErr w:type="gramEnd"/>
+      <w:r>
+        <w:rPr>
+          <w:lang w:eastAsia="ko-KR"/>
+        </w:rPr>
+        <w:t xml:space="preserve"> in turn will cut the work by almost half if you’re paired with the right English teachers. If you find that a particular English teacher just doesn’t deliver and is more of a moocher than a giver, than do not hesitate to find other English teachers who take their job more seriously. Trust me when I say that they are out there in the world. Find them, befriend them, and help each other out to mitigate the experience of being tired all the time. </w:t>
+      </w:r>
+      <w:proofErr w:type="gramStart"/>
+      <w:r>
+        <w:rPr>
+          <w:lang w:eastAsia="ko-KR"/>
+        </w:rPr>
+        <w:t>To combat it.</w:t>
+      </w:r>
+      <w:proofErr w:type="gramEnd"/>
       <w:r>
         <w:rPr>
           <w:lang w:eastAsia="ko-KR"/>
@@ -2926,7 +5367,63 @@
         </w:rPr>
         <w:lastRenderedPageBreak/>
         <w:tab/>
-        <w:t>Several activities which have long been a hallmark and staple of the English teaching profession is the worksheet. More specifically, the crossword puzzle, word search, and fill-in-the blanks have been used by English teachers for decades to get other students to practice the four domains of language fluency: reading, speaking, listening, and writing. As of 2015, there are several websites that will generate these sorts of worksheets for you for free. You just have to plug in the words and phrases that you’d like to use the and the website generator will do all of the rest. The worksheets that were listed in this chapter are also in the back of the book! If for whatever reason you find yourself strapped for time, you can always recruit Vas on Fiverr and UpWork to do the work for you. Just show them the words and then the type of worksheet that you want and then get the worksheet made. I usually don’t go this route, personally, unless I know that whatever material this particular VA is going to generate will lead to literally weeks upon weeks of excess free time for me to do other things. Believe it or not, this has happened repeatedly, as I hire and farm out many of my job responsibilities to other VAs. I’ve had several PPT designers make me PPTs that have been able to use over and over again in my own classes to the point where I often forgot what I was being paid for!</w:t>
+        <w:t xml:space="preserve">Several </w:t>
+      </w:r>
+      <w:proofErr w:type="gramStart"/>
+      <w:r>
+        <w:rPr>
+          <w:lang w:eastAsia="ko-KR"/>
+        </w:rPr>
+        <w:t>activities which have long been a hallmark and staple of the English teaching profession</w:t>
+      </w:r>
+      <w:proofErr w:type="gramEnd"/>
+      <w:r>
+        <w:rPr>
+          <w:lang w:eastAsia="ko-KR"/>
+        </w:rPr>
+        <w:t xml:space="preserve"> is the worksheet. More specifically, the crossword puzzle, word search, and fill-in-the blanks have been used by English teachers for decades to get other students to practice the four domains of language fluency: reading, speaking, listening, and writing. As of 2015, there are several websites that will generate these sorts of worksheets for you for free. You just have to plug in the words and phrases that you’d like to use </w:t>
+      </w:r>
+      <w:proofErr w:type="gramStart"/>
+      <w:r>
+        <w:rPr>
+          <w:lang w:eastAsia="ko-KR"/>
+        </w:rPr>
+        <w:t>the and</w:t>
+      </w:r>
+      <w:proofErr w:type="gramEnd"/>
+      <w:r>
+        <w:rPr>
+          <w:lang w:eastAsia="ko-KR"/>
+        </w:rPr>
+        <w:t xml:space="preserve"> the website generator will do all of the rest. The worksheets that were listed in this chapter are also in the back of the book! If for whatever reason you find yourself strapped for time, you can always recruit Vas on </w:t>
+      </w:r>
+      <w:proofErr w:type="spellStart"/>
+      <w:r>
+        <w:rPr>
+          <w:lang w:eastAsia="ko-KR"/>
+        </w:rPr>
+        <w:t>Fiverr</w:t>
+      </w:r>
+      <w:proofErr w:type="spellEnd"/>
+      <w:r>
+        <w:rPr>
+          <w:lang w:eastAsia="ko-KR"/>
+        </w:rPr>
+        <w:t xml:space="preserve"> and </w:t>
+      </w:r>
+      <w:proofErr w:type="spellStart"/>
+      <w:r>
+        <w:rPr>
+          <w:lang w:eastAsia="ko-KR"/>
+        </w:rPr>
+        <w:t>UpWork</w:t>
+      </w:r>
+      <w:proofErr w:type="spellEnd"/>
+      <w:r>
+        <w:rPr>
+          <w:lang w:eastAsia="ko-KR"/>
+        </w:rPr>
+        <w:t xml:space="preserve"> to do the work for you. Just show them the words and then the type of worksheet that you want and then get the worksheet made. I usually don’t go this route, personally, unless I know that whatever material this particular VA is going to generate will lead to literally weeks upon weeks of excess free time for me to do other things. Believe it or not, this has happened repeatedly, as I hire and farm out many of my job responsibilities to other VAs. I’ve had several PPT designers make me PPTs that have been able to use over and over again in my own classes to the point where I often forgot what I was being paid for!</w:t>
       </w:r>
     </w:p>
     <w:p>
@@ -2941,7 +5438,119 @@
         <w:rPr>
           <w:lang w:eastAsia="ko-KR"/>
         </w:rPr>
-        <w:t>You should not be afraid to farm out your various responsibilities or somehow feel ashamed about it. As you should know by now, learning to delegate is a very important responsibility that English teachers are rarely told that they need to do. And yet, at any level of teaching, there are always going to be ways to cut corners and get the work done in half the time with little stress or energy. In order to appreciate the full experience of what English teaching is all about, ironically, you often have to give up some important tasks to be able to have time to yourself and observe what’s going on around you. Some websites where you can hire extra help for a really affordable price: Fiverr.com, Freelancer.com, and UpWork (formerly Elance and oDesk). My primary experience in hiring is with fiverr and upwork and I can tell you that I’ve had mostly positive experiences. In working with anyone, it’s important to make sure you have all of your expectations up front. Some people recommend that you interview all of your potential hires. Personally, I think this is a good idea if you’re working with UpWork because it saves time in the long run in that it keeps you from having to clarify issues and repeating yourself. On the other hand, if I’m looking for a one-off job, I will usually resort to Fiverr.com and bypass all formalities for an interview (Fiverr.com just isn’t designed in the same way that UpWork is). For repeat employees, interviews are necessary. When you interview, make sure that the freelancer can be seen on camera. Assess whether they have command of the English language and whether these are people who seem personable and confident. If this is someone you think you’d want to work with, then put them in the “follow up” pile.</w:t>
+        <w:t xml:space="preserve">You should not be afraid to farm out your various responsibilities or somehow feel ashamed about it. As you should know by now, learning to delegate is a very important responsibility that English teachers are rarely told that they need to do. And yet, at any level of teaching, there are always going to be ways to cut corners and get the work done in half the time with little stress or energy. In order to appreciate the full experience of what English teaching is all about, ironically, you often have to give up some important tasks to be able to have time to yourself and observe what’s going on around you. Some websites where you can hire extra help for a really affordable price: Fiverr.com, Freelancer.com, and </w:t>
+      </w:r>
+      <w:proofErr w:type="spellStart"/>
+      <w:r>
+        <w:rPr>
+          <w:lang w:eastAsia="ko-KR"/>
+        </w:rPr>
+        <w:t>UpWork</w:t>
+      </w:r>
+      <w:proofErr w:type="spellEnd"/>
+      <w:r>
+        <w:rPr>
+          <w:lang w:eastAsia="ko-KR"/>
+        </w:rPr>
+        <w:t xml:space="preserve"> (formerly </w:t>
+      </w:r>
+      <w:proofErr w:type="spellStart"/>
+      <w:r>
+        <w:rPr>
+          <w:lang w:eastAsia="ko-KR"/>
+        </w:rPr>
+        <w:t>Elance</w:t>
+      </w:r>
+      <w:proofErr w:type="spellEnd"/>
+      <w:r>
+        <w:rPr>
+          <w:lang w:eastAsia="ko-KR"/>
+        </w:rPr>
+        <w:t xml:space="preserve"> and </w:t>
+      </w:r>
+      <w:proofErr w:type="spellStart"/>
+      <w:r>
+        <w:rPr>
+          <w:lang w:eastAsia="ko-KR"/>
+        </w:rPr>
+        <w:t>oDesk</w:t>
+      </w:r>
+      <w:proofErr w:type="spellEnd"/>
+      <w:r>
+        <w:rPr>
+          <w:lang w:eastAsia="ko-KR"/>
+        </w:rPr>
+        <w:t xml:space="preserve">). My primary experience in hiring is with </w:t>
+      </w:r>
+      <w:proofErr w:type="spellStart"/>
+      <w:r>
+        <w:rPr>
+          <w:lang w:eastAsia="ko-KR"/>
+        </w:rPr>
+        <w:t>fiverr</w:t>
+      </w:r>
+      <w:proofErr w:type="spellEnd"/>
+      <w:r>
+        <w:rPr>
+          <w:lang w:eastAsia="ko-KR"/>
+        </w:rPr>
+        <w:t xml:space="preserve"> and </w:t>
+      </w:r>
+      <w:proofErr w:type="spellStart"/>
+      <w:r>
+        <w:rPr>
+          <w:lang w:eastAsia="ko-KR"/>
+        </w:rPr>
+        <w:t>upwork</w:t>
+      </w:r>
+      <w:proofErr w:type="spellEnd"/>
+      <w:r>
+        <w:rPr>
+          <w:lang w:eastAsia="ko-KR"/>
+        </w:rPr>
+        <w:t xml:space="preserve"> and I can tell you that I’ve had mostly positive experiences. In working with anyone, it’s important to make sure you have all of your expectations up front. Some people recommend that you interview all of your potential hires. Personally, I think this is a good idea if you’re working with </w:t>
+      </w:r>
+      <w:proofErr w:type="spellStart"/>
+      <w:r>
+        <w:rPr>
+          <w:lang w:eastAsia="ko-KR"/>
+        </w:rPr>
+        <w:t>UpWork</w:t>
+      </w:r>
+      <w:proofErr w:type="spellEnd"/>
+      <w:r>
+        <w:rPr>
+          <w:lang w:eastAsia="ko-KR"/>
+        </w:rPr>
+        <w:t xml:space="preserve"> because it saves time in the long run in that it keeps you from having to clarify issues and repeating yourself. On the other hand, if I’m looking for a one-off job, I will usually resort to Fiverr.com and bypass all formalities for an interview (Fiverr.com just isn’t designed in the same way that </w:t>
+      </w:r>
+      <w:proofErr w:type="spellStart"/>
+      <w:r>
+        <w:rPr>
+          <w:lang w:eastAsia="ko-KR"/>
+        </w:rPr>
+        <w:t>UpWork</w:t>
+      </w:r>
+      <w:proofErr w:type="spellEnd"/>
+      <w:r>
+        <w:rPr>
+          <w:lang w:eastAsia="ko-KR"/>
+        </w:rPr>
+        <w:t xml:space="preserve"> is). For repeat employees, interviews are necessary. When you interview, make sure that the freelancer can be seen on camera. Assess whether they have command of the English language and whether these are people who seem personable and confident. If this is someone you think you’d want to work with, then put </w:t>
+      </w:r>
+      <w:proofErr w:type="gramStart"/>
+      <w:r>
+        <w:rPr>
+          <w:lang w:eastAsia="ko-KR"/>
+        </w:rPr>
+        <w:t>them</w:t>
+      </w:r>
+      <w:proofErr w:type="gramEnd"/>
+      <w:r>
+        <w:rPr>
+          <w:lang w:eastAsia="ko-KR"/>
+        </w:rPr>
+        <w:t xml:space="preserve"> in the “follow up” pile.</w:t>
       </w:r>
     </w:p>
     <w:p>
@@ -2956,7 +5565,51 @@
         <w:rPr>
           <w:lang w:eastAsia="ko-KR"/>
         </w:rPr>
-        <w:t xml:space="preserve">People make a big deal about hiring staff, but it really doesn’t have to be a big deal, especially when you’re just hiring people to put together a decent powerpoint presentation or some worksheet. In most cases, you can just go directly to hiring someone and see what they produce. If you like it, you hire the person again and if you don’t like it, then you move on. Sure there is some level of risk involved in doing this sort of thing but I would rather incur the risk of hiring a potentially awesome PPT-designer then to incur the risk of waiting around and hoping for divine inspiration to hit me when I least expect it. The former plan is full-proof while the latter plan is not. Just start hiring people. You’ll contribute to the economy while also saving yourself a lot of time and energy.  </w:t>
+        <w:t xml:space="preserve">People make a big deal about hiring staff, but it really doesn’t have to be a big deal, especially when you’re just hiring people to put together a decent </w:t>
+      </w:r>
+      <w:proofErr w:type="spellStart"/>
+      <w:proofErr w:type="gramStart"/>
+      <w:r>
+        <w:rPr>
+          <w:lang w:eastAsia="ko-KR"/>
+        </w:rPr>
+        <w:t>powerpoint</w:t>
+      </w:r>
+      <w:proofErr w:type="spellEnd"/>
+      <w:proofErr w:type="gramEnd"/>
+      <w:r>
+        <w:rPr>
+          <w:lang w:eastAsia="ko-KR"/>
+        </w:rPr>
+        <w:t xml:space="preserve"> presentation or some worksheet. In most cases, you can just go directly to hiring someone and see what </w:t>
+      </w:r>
+      <w:proofErr w:type="gramStart"/>
+      <w:r>
+        <w:rPr>
+          <w:lang w:eastAsia="ko-KR"/>
+        </w:rPr>
+        <w:t>they</w:t>
+      </w:r>
+      <w:proofErr w:type="gramEnd"/>
+      <w:r>
+        <w:rPr>
+          <w:lang w:eastAsia="ko-KR"/>
+        </w:rPr>
+        <w:t xml:space="preserve"> produce. If you like it, you hire the person again and if you don’t like it, then you move on. Sure there is some level of risk involved in doing this sort of thing but I would rather incur the risk of hiring a potentially awesome PPT-designer then to incur the risk of waiting around and hoping for divine inspiration to hit me when I least expect it. The former plan is </w:t>
+      </w:r>
+      <w:proofErr w:type="gramStart"/>
+      <w:r>
+        <w:rPr>
+          <w:lang w:eastAsia="ko-KR"/>
+        </w:rPr>
+        <w:t>full-proof</w:t>
+      </w:r>
+      <w:proofErr w:type="gramEnd"/>
+      <w:r>
+        <w:rPr>
+          <w:lang w:eastAsia="ko-KR"/>
+        </w:rPr>
+        <w:t xml:space="preserve"> while the latter plan is not. Just start hiring people. You’ll contribute to the economy while also saving yourself a lot of time and energy.  </w:t>
       </w:r>
     </w:p>
     <w:p>
@@ -2972,7 +5625,49 @@
           <w:lang w:eastAsia="ko-KR"/>
         </w:rPr>
         <w:lastRenderedPageBreak/>
-        <w:t xml:space="preserve">Aside from worksheets and PPTs and outsourcing and board games, keeping organized is also critical to your success in getting the little tykes off your back. You have to constantly be on top of what’s going on in your school community and pressing people for details. Make following-up your mantra, along with good documentation. It will save you from stressing in the long run when people get on your back about not realizing that you had a winter camp coming in the following week or that you were supposed to plan a lesson for the day when no one had said anything about being required to attend school on a holiday. Actually, very often it's the students who will be the most genuine and honest bunch of the entire school community, and the teachers are the ones that you'll have to look out for. Don't be afraid to reach out to the students themselves and ask them what's going on in the community. Sure, some teachers might think this is incredibly unprofessional and that it demeans your authoritative presence within the school, but no one really has any reservations about what you're doing in the school, except maybe you. At least usually. Sometimes it's clear. Sometimes you're in the school to do some major pedagogical stuff, but sometimes you're just there to babysit and look foreign. You'll have to assess what your status is within each school before determining how you're going to act. Many first time teachers often feel like they are going to change the school community wth their teaching. However, years of literature on the Peace Corps has shown that this is not only impractical, but it's unrealistic. No one is going to welcome you with open arms until they determine that you're non-threatening. And even then, you're still going to end up doing a lot of the fun activities that you did even after you start feeling comfortable with your students. Further, if you come into the school with some grand mission to get the students fluent in less than three months, you're bound to be disappointed. Be open and receptive and ask a lot of questions, while keeping documentation about who said what. </w:t>
+        <w:t xml:space="preserve">Aside from worksheets and PPTs and outsourcing and board games, keeping organized is also critical to your success in getting the little tykes off your back. You have to constantly be on top of what’s going on in your school community and pressing people for details. Make following-up your mantra, along with good documentation. It will save you from stressing in the long run when people get on your back about not realizing that you had a winter camp coming in the following week or that you were supposed to plan a lesson for the day when no one had said anything about being required to attend school on a holiday. Actually, very often it's the students who will be the most genuine and honest bunch of the entire school community, and the teachers are the ones that you'll have to look out for. Don't be afraid to reach out to the students themselves and ask them what's going on in the community. Sure, some teachers might think this is incredibly unprofessional and that it demeans your authoritative presence within the school, but no one really has any reservations about what you're doing in the school, except maybe you. </w:t>
+      </w:r>
+      <w:proofErr w:type="gramStart"/>
+      <w:r>
+        <w:rPr>
+          <w:lang w:eastAsia="ko-KR"/>
+        </w:rPr>
+        <w:t>At least usually.</w:t>
+      </w:r>
+      <w:proofErr w:type="gramEnd"/>
+      <w:r>
+        <w:rPr>
+          <w:lang w:eastAsia="ko-KR"/>
+        </w:rPr>
+        <w:t xml:space="preserve"> Sometimes it's clear. Sometimes you're in the school to do some major pedagogical stuff, but sometimes you're just there to babysit and look foreign. You'll have to assess what your status is within each school before determining how you're going to act. Many first time teachers often feel like they are going to change the school community </w:t>
+      </w:r>
+      <w:proofErr w:type="spellStart"/>
+      <w:r>
+        <w:rPr>
+          <w:lang w:eastAsia="ko-KR"/>
+        </w:rPr>
+        <w:t>wth</w:t>
+      </w:r>
+      <w:proofErr w:type="spellEnd"/>
+      <w:r>
+        <w:rPr>
+          <w:lang w:eastAsia="ko-KR"/>
+        </w:rPr>
+        <w:t xml:space="preserve"> their teaching. However, </w:t>
+      </w:r>
+      <w:proofErr w:type="gramStart"/>
+      <w:r>
+        <w:rPr>
+          <w:lang w:eastAsia="ko-KR"/>
+        </w:rPr>
+        <w:t>years of literature on the Peace Corps has</w:t>
+      </w:r>
+      <w:proofErr w:type="gramEnd"/>
+      <w:r>
+        <w:rPr>
+          <w:lang w:eastAsia="ko-KR"/>
+        </w:rPr>
+        <w:t xml:space="preserve"> shown that this is not only impractical, but it's unrealistic. No one is going to welcome you with open arms until they determine that you're non-threatening. And even then, you're still going to end up doing a lot of the fun activities that you did even after you start feeling comfortable with your students. Further, if you come into the school with some grand mission to get the students fluent in less than three months, you're bound to be disappointed. Be open and receptive and ask a lot of questions, while keeping documentation about who said what. </w:t>
       </w:r>
       <w:r>
         <w:rPr>
@@ -2993,7 +5688,21 @@
         <w:rPr>
           <w:lang w:eastAsia="ko-KR"/>
         </w:rPr>
-        <w:t xml:space="preserve">When you follow up with teachers and they give you set dates, make sure to put those dates in your Evernote planner or whichever planner you use so that you won't be surprised. Remember that the more you know in advance, the easier it will be to get the little tykes off your back. And finally, there are many resources you can use to do the work for you. You can create your own worksheets or take them from other people on message boards and websites. If you don't have the exact authentic thing that you are looking for, and you don't want to spend the energy making it yourself, then you can farm out the task to someone on Fiverr.com who will likely do the task for you at only a fraction of what you're being paid. Earn a lot of money and then spend a modicum of it on outsourcing your work to other people to significantly reduce the burn rate of your energy and willpower. You won't regret it. </w:t>
+        <w:t xml:space="preserve">When you follow up with teachers and they give you set dates, make sure to put those dates in your </w:t>
+      </w:r>
+      <w:proofErr w:type="spellStart"/>
+      <w:r>
+        <w:rPr>
+          <w:lang w:eastAsia="ko-KR"/>
+        </w:rPr>
+        <w:t>Evernote</w:t>
+      </w:r>
+      <w:proofErr w:type="spellEnd"/>
+      <w:r>
+        <w:rPr>
+          <w:lang w:eastAsia="ko-KR"/>
+        </w:rPr>
+        <w:t xml:space="preserve"> planner or whichever planner you use so that you won't be surprised. Remember that the more you know in advance, the easier it will be to get the little tykes off your back. And finally, there are many resources you can use to do the work for you. You can create your own worksheets or take them from other people on message boards and websites. If you don't have the exact authentic thing that you are looking for, and you don't want to spend the energy making it yourself, then you can farm out the task to someone on Fiverr.com who will likely do the task for you at only a fraction of what you're being paid. Earn a lot of money and then spend a modicum of it on outsourcing your work to other people to significantly reduce the burn rate of your energy and willpower. You won't regret it. </w:t>
       </w:r>
     </w:p>
     <w:p>
@@ -3021,7 +5730,21 @@
         <w:rPr>
           <w:lang w:eastAsia="ko-KR"/>
         </w:rPr>
-        <w:t xml:space="preserve"> century folks, and geoarbitrage is in! Don't be afraid to use it when you need it! I hope you've gotten a lot out of this. Of course, if you still have some questions about anything I have just said, do not hesitate to contact me and I will get back to you within a timely manner. </w:t>
+        <w:t xml:space="preserve"> century folks, and </w:t>
+      </w:r>
+      <w:proofErr w:type="spellStart"/>
+      <w:r>
+        <w:rPr>
+          <w:lang w:eastAsia="ko-KR"/>
+        </w:rPr>
+        <w:t>geoarbitrage</w:t>
+      </w:r>
+      <w:proofErr w:type="spellEnd"/>
+      <w:r>
+        <w:rPr>
+          <w:lang w:eastAsia="ko-KR"/>
+        </w:rPr>
+        <w:t xml:space="preserve"> is in! Don't be afraid to use it when you need it! I hope you've gotten a lot out of this. Of course, if you still have some questions about anything I have just said, do not hesitate to contact me and I will get back to you within a timely manner. </w:t>
       </w:r>
     </w:p>
     <w:p>
@@ -3090,7 +5813,15 @@
         <w:ind w:firstLine="720"/>
       </w:pPr>
       <w:r>
-        <w:t>We've already covered teaching in the classroom.  It actually never ceases to amaze me  how so many TEFL and TESOL programs renege on teaching teachers proper modes of behavior when in the host country.  Sure, teaching within the classroom is a skill that must be addressed, but most programs tend to falsely assume that the teaching ONLY happens inside of the classroom, much in the same way people had used to assume that women's jobs were only at work and never outside of work, never a second shift. So allow me to set you straight here.</w:t>
+        <w:t xml:space="preserve">We've already covered teaching in the classroom.  It actually never ceases to amaze </w:t>
+      </w:r>
+      <w:proofErr w:type="gramStart"/>
+      <w:r>
+        <w:t>me  how</w:t>
+      </w:r>
+      <w:proofErr w:type="gramEnd"/>
+      <w:r>
+        <w:t xml:space="preserve"> so many TEFL and TESOL programs renege on teaching teachers proper modes of behavior when in the host country.  Sure, teaching within the classroom is a skill that must be addressed, but most programs tend to falsely assume that the teaching ONLY happens inside of the classroom, much in the same way people had used to assume that women's jobs were only at work and never outside of work, never a second shift. So allow me to set you straight here.</w:t>
       </w:r>
     </w:p>
     <w:p>
@@ -3099,7 +5830,15 @@
         <w:ind w:firstLine="720"/>
       </w:pPr>
       <w:r>
-        <w:t xml:space="preserve">Part of the life of an English teacher is doing multiple shifts, and not getting paid for it. In Asia in particular, you'll be working multiple hours of unpaid work. The classroom environment will continue outside of the classroom, as a rule. It will take place in the hallways, in the school corridors, on the field of the school playground, in the parking lot, and restaurants and cafes and just about anywhere else where you could conceivably run into a student or teacher from your school. I've had more incidences like these then I care to recount, and the questiion always becomes one of what to say and/or how to behave.  Because many people will not speak English well, conversations have this tendency to devolve into translation work or at worst, another class. Even if the person isn't from your school, but manages to strike up a conversation with you, there's a tendency for you to start running your own English classes right then and there. </w:t>
+        <w:t xml:space="preserve">Part of the life of an English teacher is doing multiple shifts, and not getting paid for it. In Asia in particular, you'll be working multiple hours of unpaid work. The classroom environment will continue outside of the classroom, as a rule. It will take place in the hallways, in the school corridors, on the field of the school playground, in the parking lot, and restaurants and cafes and just about anywhere else where you could conceivably run into a student or teacher from your school. I've had more incidences like these then I care to recount, and the </w:t>
+      </w:r>
+      <w:proofErr w:type="spellStart"/>
+      <w:r>
+        <w:t>questiion</w:t>
+      </w:r>
+      <w:proofErr w:type="spellEnd"/>
+      <w:r>
+        <w:t xml:space="preserve"> always becomes one of what to say and/or how to behave.  Because many people will not speak English well, conversations have this tendency to devolve into translation work or at worst, another class. Even if the person isn't from your school, but manages to strike up a conversation with you, there's a tendency for you to start running your own English classes right then and there. </w:t>
       </w:r>
     </w:p>
     <w:p>
@@ -3108,7 +5847,57 @@
         <w:ind w:firstLine="720"/>
       </w:pPr>
       <w:r>
-        <w:t xml:space="preserve">When I was running Meetup groups in Busan, for example, there would sometimes be the occasional few who would come to my group to practice their English, nevermind the fact that my group was about creating businesses that prosper without your help. People still wanted to converse and practice listening to English. This was cute at first but it soon became rather exhausting as the fine line between teaching and socializing became increasingly blured.It wasn't these people's faults or anyone else for that matter. It's just the nature of the beast. If you're going to live in a country that's not where you were born, then you're going to have get used to the fact that you're not going to have immediate access to fluent speakers who fully grok what it is that you're taking about or saying. This can be frustrating when you want to separate your work and life, but most countries don't have a concept of this kind of separation, which makes it all the more difficult to manage. In order to fully realize the strategies in this book, you are going to need to create some kind of separation between yourself and your profession. Ideally you'll have to divorce yourself completely because otherwise, you will burn out. Working 9-to-5 is difficult enough. You're observed a lot. You have to put on a front for people sometimes. You have to manage kids and their varying and sometimes unpredictable needs. And then there's the lesson planning that can be stressful. I'm not saying don't completely divorce yourself from the people in your school life, but at least create some distance so that you can regroup when you need to. </w:t>
+        <w:t xml:space="preserve">When I was running </w:t>
+      </w:r>
+      <w:proofErr w:type="spellStart"/>
+      <w:r>
+        <w:t>Meetup</w:t>
+      </w:r>
+      <w:proofErr w:type="spellEnd"/>
+      <w:r>
+        <w:t xml:space="preserve"> groups in </w:t>
+      </w:r>
+      <w:proofErr w:type="spellStart"/>
+      <w:r>
+        <w:t>Busan</w:t>
+      </w:r>
+      <w:proofErr w:type="spellEnd"/>
+      <w:r>
+        <w:t xml:space="preserve">, for example, there would sometimes be the occasional few who would come to my group to practice their English, </w:t>
+      </w:r>
+      <w:proofErr w:type="spellStart"/>
+      <w:r>
+        <w:t>nevermind</w:t>
+      </w:r>
+      <w:proofErr w:type="spellEnd"/>
+      <w:r>
+        <w:t xml:space="preserve"> the fact that my group was about creating businesses that prosper without your help. People still wanted to converse and practice listening to English. This was cute at first but it soon became rather exhausting as the fine line between teaching and socializing became increasingly </w:t>
+      </w:r>
+      <w:proofErr w:type="spellStart"/>
+      <w:proofErr w:type="gramStart"/>
+      <w:r>
+        <w:t>blured.It</w:t>
+      </w:r>
+      <w:proofErr w:type="spellEnd"/>
+      <w:proofErr w:type="gramEnd"/>
+      <w:r>
+        <w:t xml:space="preserve"> wasn't these people's faults or anyone else for that matter. It's just the nature of the beast. If you're going to live in a country that's not where you were born, then you're going to have </w:t>
+      </w:r>
+      <w:proofErr w:type="gramStart"/>
+      <w:r>
+        <w:t>get</w:t>
+      </w:r>
+      <w:proofErr w:type="gramEnd"/>
+      <w:r>
+        <w:t xml:space="preserve"> used to the fact that you're not going to have immediate access to fluent speakers who fully </w:t>
+      </w:r>
+      <w:proofErr w:type="spellStart"/>
+      <w:r>
+        <w:t>grok</w:t>
+      </w:r>
+      <w:proofErr w:type="spellEnd"/>
+      <w:r>
+        <w:t xml:space="preserve"> what it is that you're taking about or saying. This can be frustrating when you want to separate your work and life, but most countries don't have a concept of this kind of separation, which makes it all the more difficult to manage. In order to fully realize the strategies in this book, you are going to need to create some kind of separation between yourself and your profession. Ideally you'll have to divorce yourself completely because otherwise, you will burn out. Working 9-to-5 is difficult enough. You're observed a lot. You have to put on a front for people sometimes. You have to manage kids and their varying and sometimes unpredictable needs. And then there's the lesson planning that can be stressful. I'm not saying don't completely divorce yourself from the people in your school life, but at least create some distance so that you can regroup when you need to. </w:t>
       </w:r>
     </w:p>
     <w:p>
@@ -3142,7 +5931,21 @@
           <w:lang w:eastAsia="ko-KR"/>
         </w:rPr>
         <w:lastRenderedPageBreak/>
-        <w:t xml:space="preserve">In school life and within the community, you’re going to be constantly called upon to do some activities that you don’t necessarily want to do or have the time to do. In my first year of teaching in South Korea, I was courted to teach additional night classes for a local public high school. The pay was great for an English teacher and since I was hard up for cash at the time, I figured why not. It would add to my resume and provide me with more money than I would have had. However, I quickly learned that teaching beyond 20 hours per week was well beyond what I could afford to do. Actually, it was over 40 if you count the hours that I spent in school. Every week, I found myself preparing multiple lessons for two high schools, one middle school, and one adult class. I also had separate lessons for lunchtime activities. I was quickly burning myself out and my lessons started to show this burn out. Thankfully, the experience of teaching in these multiple schools didn’t last very long and I was able to successfully finish my responsibilities without burning bridges and getting totally destroyed by all of the responsibilities that I had. This is exactly the kind of responsibilities that you might be courted to do. If you are asked to work beyond 20 hours of work, just say “no.” If you’re asked to do any work outside of the classes that you are contracted to teach, just say “no.” You can say “no.” People often say that you can’t because you’re in another country. Some people will feel more comfortable than others doing this. But you know what? You don’t have to. You don’t have to compromise anything if you don’t feel comfortable. Just say “no.” If taking on added responsibility means that you’re compromising your main responsibility, then you absolutely must put your foot down because you will not be able to function properly. People often worry about money so they take on added responsibilities to get more of it or to prove to some people that they are capable of doing many things and thus can take on added tasks and get more money. These are silly rules that English teachers impose upon themselves to measure where they are achieving the goals that they value most. I’m saying this is all well and good but you need to modify your rules so that you can be the healthiest while in the foreign country, and one rule that is certainly not worth holding onto is the rule that says you’re not a competent and worthy instructor unless you’re doing multiple things at once and affecting many people’s lives. Not letting go just leads to indentured servitude. </w:t>
+        <w:t xml:space="preserve">In school life and within the community, you’re going to be constantly called upon to do some activities that you don’t necessarily want to do or have the time to do. In my first year of teaching in South Korea, I was courted to teach additional night classes for a local public high school. The pay was great for an English teacher and since I was hard up for cash at the time, I figured why not. It would add to my resume and provide me with more money than I would have had. However, I quickly learned that teaching beyond 20 hours per week was well beyond what I could afford to do. Actually, it was over 40 if you count the hours that I spent in school. Every week, I found myself preparing multiple lessons for two high schools, one middle school, and one adult class. I also had separate lessons for lunchtime activities. I was quickly burning </w:t>
+      </w:r>
+      <w:proofErr w:type="gramStart"/>
+      <w:r>
+        <w:rPr>
+          <w:lang w:eastAsia="ko-KR"/>
+        </w:rPr>
+        <w:t>myself out and my lessons started to show this burn out</w:t>
+      </w:r>
+      <w:proofErr w:type="gramEnd"/>
+      <w:r>
+        <w:rPr>
+          <w:lang w:eastAsia="ko-KR"/>
+        </w:rPr>
+        <w:t xml:space="preserve">. Thankfully, the experience of teaching in these multiple schools didn’t last very long and I was able to successfully finish my responsibilities without burning bridges and getting totally destroyed by all of the responsibilities that I had. This is exactly the kind of responsibilities that you might be courted to do. If you are asked to work beyond 20 hours of work, just say “no.” If you’re asked to do any work outside of the classes that you are contracted to teach, just say “no.” You can say “no.” People often say that you can’t because you’re in another country. Some people will feel more comfortable than others doing this. But you know what? You don’t have to. You don’t have to compromise anything if you don’t feel comfortable. Just say “no.” If taking on added responsibility means that you’re compromising your main responsibility, then you absolutely must put your foot down because you will not be able to function properly. People often worry about money so they take on added responsibilities to get more of it or to prove to some people that they are capable of doing many things and thus can take on added tasks and get more money. These are silly rules that English teachers impose upon themselves to measure where they are achieving the goals that they value most. I’m saying this is all well and good but you need to modify your rules so that you can be the healthiest while in the foreign country, and one rule that is certainly not worth holding onto is the rule that says you’re not a competent and worthy instructor unless you’re doing multiple things at once and affecting many people’s lives. Not letting go just leads to indentured servitude. </w:t>
       </w:r>
     </w:p>
     <w:p>
@@ -3157,14 +5960,72 @@
         <w:rPr>
           <w:lang w:eastAsia="ko-KR"/>
         </w:rPr>
-        <w:t xml:space="preserve">There are other things that teachers might ask you to do. My contract in Korea stated that I had to agree to added tasks that the co-teacher or other administrators might ask me to do. This was WITHIN the contract and the previous incident that I just recounted was outside of my contract. There are other things that you’ll probably be asked to do that are outside of your contract. You may be asked, for example, to make a powerpoint for a festival or to put on a theatrical production for your students to do during a festival. You’re going to have to use your judgment but if you find that these such activities prevent you from having a life outside of the school, you absolutely must drop the responsibility immediately. There’s no use being a martyr for the cause and sacrificing your life force just to please a co-teacher who wants to put on an extra show and endear himself or herself to the administrators. It’s just not worth it. In one incident of teaching in Korea, I was told to put on a theatrical rendition of Iron Man and Good Will Hunting. It was the most exhausting (not to mention embarrassing) experience of my life because it was just done poorly and without the needed supervision that was required to put on a show of such caliber. I made sure to explicitly voice my complaints to the teacher and told them what the type of project would require. Yet, they went ahead and had me do this show despite all of my protestations and warnings. These are just the sorts of things you have to look </w:t>
+        <w:t xml:space="preserve">There are other things that teachers might ask you to do. My contract in Korea stated that I had to agree to added tasks that the co-teacher or other administrators might ask me to do. This was WITHIN the contract and the previous incident that I just recounted was outside of my contract. There are other things that you’ll probably be asked to do that are outside of your contract. You may be asked, for example, to make a </w:t>
+      </w:r>
+      <w:proofErr w:type="spellStart"/>
+      <w:proofErr w:type="gramStart"/>
+      <w:r>
+        <w:rPr>
+          <w:lang w:eastAsia="ko-KR"/>
+        </w:rPr>
+        <w:t>powerpoint</w:t>
+      </w:r>
+      <w:proofErr w:type="spellEnd"/>
+      <w:proofErr w:type="gramEnd"/>
+      <w:r>
+        <w:rPr>
+          <w:lang w:eastAsia="ko-KR"/>
+        </w:rPr>
+        <w:t xml:space="preserve"> for a festival or to put on a theatrical production for your students to do during a festival. You’re going to have to use your judgment but if you find that </w:t>
+      </w:r>
+      <w:proofErr w:type="gramStart"/>
+      <w:r>
+        <w:rPr>
+          <w:lang w:eastAsia="ko-KR"/>
+        </w:rPr>
+        <w:t>these such</w:t>
+      </w:r>
+      <w:proofErr w:type="gramEnd"/>
+      <w:r>
+        <w:rPr>
+          <w:lang w:eastAsia="ko-KR"/>
+        </w:rPr>
+        <w:t xml:space="preserve"> activities prevent you from having a life outside of the school, you absolutely must drop the responsibility immediately. There’s no use being a martyr for the cause and sacrificing your life force just to please a co-teacher who wants to put on an extra show and endear </w:t>
+      </w:r>
+      <w:proofErr w:type="gramStart"/>
+      <w:r>
+        <w:rPr>
+          <w:lang w:eastAsia="ko-KR"/>
+        </w:rPr>
+        <w:t>himself</w:t>
+      </w:r>
+      <w:proofErr w:type="gramEnd"/>
+      <w:r>
+        <w:rPr>
+          <w:lang w:eastAsia="ko-KR"/>
+        </w:rPr>
+        <w:t xml:space="preserve"> or herself to the administrators. It’s just not worth it. In one incident of teaching in Korea, I was told to put on a theatrical rendition of Iron Man and Good Will Hunting. It was the most exhausting (not to mention embarrassing) experience of my life because it was just done poorly and without the needed supervision that was required to put on a show of such caliber. I made sure to explicitly voice my complaints to the teacher and told them what the type of project would require. Yet, they went ahead and had me do this show despite all of my protestations and warnings. </w:t>
+      </w:r>
+      <w:proofErr w:type="gramStart"/>
+      <w:r>
+        <w:rPr>
+          <w:lang w:eastAsia="ko-KR"/>
+        </w:rPr>
+        <w:t xml:space="preserve">These are just the sorts of things you have to look </w:t>
       </w:r>
       <w:r>
         <w:rPr>
           <w:lang w:eastAsia="ko-KR"/>
         </w:rPr>
         <w:lastRenderedPageBreak/>
-        <w:t xml:space="preserve">out for, and reading your contract over and over and over again is never a bad practice to get into. Heck, getting into the hobby of reading your contract at least once a week is probably not a bad idea as you’ll be able to cite verbatim the text that has hopefully been crafted in such a way as to favor the employee and protect you from unnecessary exploitation. And exploitation is such a huge part of EFL that you absolutely have to be wary at all times of what you’re getting into. Thankfully, there are many reputable review sites and Facebook groups in the world to help steer you in the right direction. One of my favorite resources is ESLWatch.info where English teachers anonymously post reviews of their experiences with teaching in different programs and schools, both good and bad. You’ll get all of the good, bad, and ugly from this site so you are strongly encouraged to do your due diligence and read/watch this website regularly, not to mention ask around. The best way of avoiding the issues I have just brought up above is asking around and trying to strike up a one-on-one conversation with an English teacher who is presently in the field and thus in a position to offer valuable recommendations. </w:t>
+        <w:t>out for, and reading your contract over and over and over again is</w:t>
+      </w:r>
+      <w:proofErr w:type="gramEnd"/>
+      <w:r>
+        <w:rPr>
+          <w:lang w:eastAsia="ko-KR"/>
+        </w:rPr>
+        <w:t xml:space="preserve"> never a bad practice to get into. Heck, getting into the hobby of reading your contract at least once a week is probably not a bad idea as you’ll be able to cite verbatim the text that has hopefully been crafted in such a way as to favor the employee and protect you from unnecessary exploitation. And exploitation is such a huge part of EFL that you absolutely have to be wary at all times of what you’re getting into. Thankfully, there are many reputable review sites and Facebook groups in the world to help steer you in the right direction. One of my favorite resources is ESLWatch.info where English teachers anonymously post reviews of their experiences with teaching in different programs and schools, both good and bad. You’ll get all of the good, bad, and ugly from this site so you are strongly encouraged to do your due diligence and read/watch this website regularly, not to mention ask around. The best way of avoiding the issues I have just brought up above is asking around and trying to strike up a one-on-one conversation with an English teacher who is presently in the field and thus in a position to offer valuable recommendations. </w:t>
       </w:r>
     </w:p>
     <w:p>
@@ -3179,7 +6040,23 @@
         <w:rPr>
           <w:lang w:eastAsia="ko-KR"/>
         </w:rPr>
-        <w:t xml:space="preserve">Before coming to Korea, I was dialoging constantly with people who had been where I was going. I read about Waygook.org from a book on teaching English in Korea and then reached out to some teachers about their experience and then courting feedback about what to look out for and who to get in touch with for a possible job opening. It was through this experience that I eventually applied for EPIK and made the decision to accept a job offer with to my mind was probably one of the better companies offering English services to Koreans at the time. I have no regrets about having done this and this type of research is advice that I would offer to anyone seeking to teach overseas. When I was in Mexico, I worked at this company for a very short period. This was my first teaching experience and I had done absolutely no research whatsoever on this company. I spent hours teaching students from a mandatory book that they were required to read. And then, after spending those hours, I wasn’t paid. This was a nightmare. Research your companies wisely, country customs, and make sure, at the very least, that your school is going to be in a position to pay you responsibly (i.e. on time and in full). I know this sounds sort of obvious to you, probably, but you’d be surprised how different countries are with respect to customs on paying people. In many countries, the employer has the right of way and it doesn’t matter what kind of complaints you lodge against the company or the employer—you just ain’t getting paid until the employer says so. </w:t>
+        <w:t xml:space="preserve">Before coming to Korea, I was dialoging constantly with people who had been where I was going. I read about Waygook.org from a book on teaching English in Korea and then reached out to some teachers about their experience and then courting feedback about what to look out for and who to get in touch with for a possible job opening. It was through this experience that I eventually applied for EPIK and made the decision to accept a job offer with to my mind was probably one of the better companies offering English services to Koreans at the time. I have no regrets about having done this and this type of research is advice that I would offer to anyone seeking to teach overseas. When I was in Mexico, I worked at this company for a very short period. This was my first teaching experience and I had done absolutely no research whatsoever on this company. I spent hours teaching students from a mandatory book that they were required to read. And then, after spending those hours, I wasn’t paid. This was a nightmare. Research your companies wisely, country customs, and make sure, at the very least, that your school is going to be in a position to pay you responsibly (i.e. on time and in full). I know this sounds sort of obvious to you, probably, but you’d be surprised how different countries are with respect to customs on paying people. In many countries, the employer has the right of way and it doesn’t matter what kind of complaints you lodge against the company or the employer—you just </w:t>
+      </w:r>
+      <w:proofErr w:type="spellStart"/>
+      <w:proofErr w:type="gramStart"/>
+      <w:r>
+        <w:rPr>
+          <w:lang w:eastAsia="ko-KR"/>
+        </w:rPr>
+        <w:t>ain’t</w:t>
+      </w:r>
+      <w:proofErr w:type="spellEnd"/>
+      <w:proofErr w:type="gramEnd"/>
+      <w:r>
+        <w:rPr>
+          <w:lang w:eastAsia="ko-KR"/>
+        </w:rPr>
+        <w:t xml:space="preserve"> getting paid until the employer says so. </w:t>
       </w:r>
     </w:p>
     <w:p>
@@ -3194,7 +6071,21 @@
         <w:rPr>
           <w:lang w:eastAsia="ko-KR"/>
         </w:rPr>
-        <w:t xml:space="preserve">I recall Abraham Maslow’s hierarchy of needs as I am writing these words. Maslow’s hierarchy of needs says that in order to achieve full satisfaction, you need to be able to have the most basic of needs met first—food, shelter, clothing, love. And then afterwards, you move on to more pressing interests, like satisfaction, feelings of accomplishment and achievement, and the sense that you have made a difference in the world. Let me say that you will not be able to reach those high stratospheric levels of Maslow’s chart if you don’t have your basic needs covered. It never ceases to amazing me how many English teachers I know say “I love teaching and it’s the profession I truly want to be in.” Well, I’ve got news for you: Virtually any profession—even one that you quote unquote love—can become a living nightmare if it’s a profession that entraps you and keeps you from living a more free and flexible and ultimately comfortable life. Any profession. Being able to </w:t>
+        <w:t xml:space="preserve">I recall Abraham Maslow’s hierarchy of needs as I am writing these words. Maslow’s hierarchy of needs says that in order to achieve full satisfaction, you need to be able to have the most basic of needs met first—food, shelter, clothing, love. And then afterwards, you move on to more pressing interests, like satisfaction, feelings of accomplishment and achievement, and the sense that you have made a difference in the world. Let me say that you will not be able to reach those high stratospheric levels of Maslow’s chart if you don’t have your basic needs covered. It never ceases to amazing me how many English teachers I know </w:t>
+      </w:r>
+      <w:proofErr w:type="gramStart"/>
+      <w:r>
+        <w:rPr>
+          <w:lang w:eastAsia="ko-KR"/>
+        </w:rPr>
+        <w:t>say</w:t>
+      </w:r>
+      <w:proofErr w:type="gramEnd"/>
+      <w:r>
+        <w:rPr>
+          <w:lang w:eastAsia="ko-KR"/>
+        </w:rPr>
+        <w:t xml:space="preserve"> “I love teaching and it’s the profession I truly want to be in.” Well, I’ve got news for you: Virtually any profession—even one that you quote unquote love—can become a living nightmare if it’s a profession that entraps you and keeps you from living a more free and flexible and ultimately comfortable life. Any profession. Being able to </w:t>
       </w:r>
       <w:r>
         <w:rPr>
@@ -3251,7 +6142,91 @@
         <w:rPr>
           <w:lang w:eastAsia="ko-KR"/>
         </w:rPr>
-        <w:t xml:space="preserve">I have been fortunate enough to have joined many meetup groups while as a teacher. I have also been fortunate to get exposure to various kinds of English teachers. By far some of the most valuable experiences I have had have been with local citizens in the country where I was teaching. Sure, there were some people that I met in my groups who were only interested in getting free English lessons and just mooching off of the experience they could get with learning the language. On the other hand, there were some meetup group participants that I have met who had been virtually fluent in English and who were able to point me in interesting directions in my life while I was in the country. For example, while I was teaching, I met a woman who owned a hostel and was able to house me at her place in a particularly nice area of Busan, at a discount no less in exchange for my helping her with her website and growing her business. Another local citizen was able to help provide me with resources for finding taxi stands (Uber wasn’t allowed at the time) or finding the best restaurants or going to the best museums. All of these resources I would have never been able to find on my own had I not reached out to the most social people that I could find in the country. It sort of goes without saying that local citizens sort of know the area of the country better than most, and finding ways to reach out to people—through meetups, social media, social apps—is just a great way of making countries your own and becoming more familiar with your surroundings. </w:t>
+        <w:t xml:space="preserve">I have been fortunate enough to </w:t>
+      </w:r>
+      <w:proofErr w:type="gramStart"/>
+      <w:r>
+        <w:rPr>
+          <w:lang w:eastAsia="ko-KR"/>
+        </w:rPr>
+        <w:t>have joined</w:t>
+      </w:r>
+      <w:proofErr w:type="gramEnd"/>
+      <w:r>
+        <w:rPr>
+          <w:lang w:eastAsia="ko-KR"/>
+        </w:rPr>
+        <w:t xml:space="preserve"> many </w:t>
+      </w:r>
+      <w:proofErr w:type="spellStart"/>
+      <w:r>
+        <w:rPr>
+          <w:lang w:eastAsia="ko-KR"/>
+        </w:rPr>
+        <w:t>meetup</w:t>
+      </w:r>
+      <w:proofErr w:type="spellEnd"/>
+      <w:r>
+        <w:rPr>
+          <w:lang w:eastAsia="ko-KR"/>
+        </w:rPr>
+        <w:t xml:space="preserve"> groups while as a teacher. I have also been fortunate to get exposure to various kinds of English teachers. By far some of the most valuable experiences I have had have been with local citizens in the country where I was teaching. Sure, there were some people that I met in my groups who were only interested in getting free English lessons and just mooching off of the experience they could get with learning the language. On the other hand, there were some </w:t>
+      </w:r>
+      <w:proofErr w:type="spellStart"/>
+      <w:r>
+        <w:rPr>
+          <w:lang w:eastAsia="ko-KR"/>
+        </w:rPr>
+        <w:t>meetup</w:t>
+      </w:r>
+      <w:proofErr w:type="spellEnd"/>
+      <w:r>
+        <w:rPr>
+          <w:lang w:eastAsia="ko-KR"/>
+        </w:rPr>
+        <w:t xml:space="preserve"> group participants that I have met who had been virtually fluent in English and who were able to point me in interesting directions in my life while I was in the country. For example, while I was teaching, I met a woman who owned a hostel and was able to house me at her place in a particularly nice area of </w:t>
+      </w:r>
+      <w:proofErr w:type="spellStart"/>
+      <w:r>
+        <w:rPr>
+          <w:lang w:eastAsia="ko-KR"/>
+        </w:rPr>
+        <w:t>Busan</w:t>
+      </w:r>
+      <w:proofErr w:type="spellEnd"/>
+      <w:r>
+        <w:rPr>
+          <w:lang w:eastAsia="ko-KR"/>
+        </w:rPr>
+        <w:t>, at a discount no less in exchange for my helping her with her website and growing her business. Another local citizen was able to help provide me with resources for finding taxi stands (</w:t>
+      </w:r>
+      <w:proofErr w:type="spellStart"/>
+      <w:r>
+        <w:rPr>
+          <w:lang w:eastAsia="ko-KR"/>
+        </w:rPr>
+        <w:t>Uber</w:t>
+      </w:r>
+      <w:proofErr w:type="spellEnd"/>
+      <w:r>
+        <w:rPr>
+          <w:lang w:eastAsia="ko-KR"/>
+        </w:rPr>
+        <w:t xml:space="preserve"> wasn’t allowed at the time) or finding the best restaurants or going to the best museums. All of these resources I would have never been able to find on my own had I not reached out to the most social people that I could find in the country. It sort of goes without saying that local citizens sort of know the area of the country better than most, and finding ways to reach out to people—through </w:t>
+      </w:r>
+      <w:proofErr w:type="spellStart"/>
+      <w:r>
+        <w:rPr>
+          <w:lang w:eastAsia="ko-KR"/>
+        </w:rPr>
+        <w:t>meetups</w:t>
+      </w:r>
+      <w:proofErr w:type="spellEnd"/>
+      <w:r>
+        <w:rPr>
+          <w:lang w:eastAsia="ko-KR"/>
+        </w:rPr>
+        <w:t xml:space="preserve">, social media, social apps—is just a great way of making countries your own and becoming more familiar with your surroundings. </w:t>
       </w:r>
     </w:p>
     <w:p>
@@ -3288,7 +6263,21 @@
           <w:lang w:eastAsia="ko-KR"/>
         </w:rPr>
         <w:lastRenderedPageBreak/>
-        <w:t xml:space="preserve">have a lot of fun and go clubbing and fraternize and do all of the thigns that you wish you had done in college, then you’ll gravitate toward the types of teachers who are doing this sort of thing and have developed strategies for cutting corners just so they can do this sort of partying. Or maybe you want to be with the outdoorsy type of people who like to go hiking on the weekends and do as little lesson planning as possible. Find out how you want to live your life and then look for those people who are living the way you approve. We all have these sorts of rules and outlooks on life that determine how we’re going to live and the sooner you come to terms with who you are and who you wish to associate with, the easier it will be to find those people and reduce the time it takes for you to get the little tykes off your back. For me personally, I was interested in socializing with people who were business savvy. I didn’t want to stay in the English teaching profession forever so I chose to associate with people who had similar ideas and were doing fun and exciting projects that allowed their lives to move forward, beyond teaching. I found this to be the most helpful because people understood what I was doing and they elevated me by helping me do more of what I wanted to do. And for my own part, I did the same for them and we developed a sort of mastermind group. Some of the funniest—and interestingly, most productive—sessions that I had with these people was when we were trying to cut corners to reduce the amount of time we were taking to prepare for lessons, just so that we could get back to our real joys and passions. </w:t>
+        <w:t xml:space="preserve">have a lot of fun and go clubbing and fraternize and do all of the </w:t>
+      </w:r>
+      <w:proofErr w:type="spellStart"/>
+      <w:r>
+        <w:rPr>
+          <w:lang w:eastAsia="ko-KR"/>
+        </w:rPr>
+        <w:t>thigns</w:t>
+      </w:r>
+      <w:proofErr w:type="spellEnd"/>
+      <w:r>
+        <w:rPr>
+          <w:lang w:eastAsia="ko-KR"/>
+        </w:rPr>
+        <w:t xml:space="preserve"> that you wish you had done in college, then you’ll gravitate toward the types of teachers who are doing this sort of thing and have developed strategies for cutting corners just so they can do this sort of partying. Or maybe you want to be with the outdoorsy type of people who like to go hiking on the weekends and do as little lesson planning as possible. Find out how you want to live your life and then look for those people who are living the way you approve. We all have these sorts of rules and outlooks on life that determine how we’re going to live and the sooner you come to terms with who you are and who you wish to associate with, the easier it will be to find those people and reduce the time it takes for you to get the little tykes off your back. For me personally, I was interested in socializing with people who were business savvy. I didn’t want to stay in the English teaching profession forever so I chose to associate with people who had similar ideas and were doing fun and exciting projects that allowed their lives to move forward, beyond teaching. I found this to be the most helpful because people understood what I was doing and they elevated me by helping me do more of what I wanted to do. And for my own part, I did the same for them and we developed a sort of mastermind group. Some of the funniest—and interestingly, most productive—sessions that I had with these people was when we were trying to cut corners to reduce the amount of time we were taking to prepare for lessons, just so that we could get back to our real joys and passions. </w:t>
       </w:r>
     </w:p>
     <w:p>
@@ -3338,7 +6327,21 @@
           <w:lang w:eastAsia="ko-KR"/>
         </w:rPr>
         <w:lastRenderedPageBreak/>
-        <w:t xml:space="preserve">going gets tough. If the person says “You should have known this,” or resorts to blaming you or somehow taking a holier-than-thou response to a bind that you’re in, in terms of lesson planning, then it’s time to drop that person immediately and go find some other people in your area. The point is you’re getting the little tykes off your back and every teacher should understand the need and desire to do this at some point in their teaching career and at some level. Therefore, if they don’t honor this reality of teaching with you, then find someone who will. </w:t>
+        <w:t xml:space="preserve">going gets tough. If the person </w:t>
+      </w:r>
+      <w:proofErr w:type="gramStart"/>
+      <w:r>
+        <w:rPr>
+          <w:lang w:eastAsia="ko-KR"/>
+        </w:rPr>
+        <w:t>says</w:t>
+      </w:r>
+      <w:proofErr w:type="gramEnd"/>
+      <w:r>
+        <w:rPr>
+          <w:lang w:eastAsia="ko-KR"/>
+        </w:rPr>
+        <w:t xml:space="preserve"> “You should have known this,” or resorts to blaming you or somehow taking a holier-than-thou response to a bind that you’re in, in terms of lesson planning, then it’s time to drop that person immediately and go find some other people in your area. The point is you’re getting the little tykes off your back and every teacher should understand the need and desire to do this at some point in their teaching career and at some level. Therefore, if they don’t honor this reality of teaching with you, then find someone who will. </w:t>
       </w:r>
     </w:p>
     <w:p>
@@ -3353,7 +6356,35 @@
         <w:rPr>
           <w:lang w:eastAsia="ko-KR"/>
         </w:rPr>
-        <w:t>Now there is some socializing that you’re going to do as a teacher that I just going to remind you of working a second shift. As I have already mentioned, several times I made quote unquote friends with people who were basically just using me for my Englsih speaking ability. At first I didn’t’ mind this because I was getting extra attention and conversation. However, this soon wore off because I realized that I was getting a false impression and that the interaction I was getting from these people was all for the wrong reasons and not the reasons that I wanted to be hanging out with a friend. A friend is someone who loves you and supports you and helps you through tough times. As I was beginning to build my relationships with other people, I had to ask myself if the people who I was interacting with were the kind of people who were willing to step up to the plate and help me out whenever I needed them or if they were the kind of people who were just fair-weather friends, being nice to be because it was just an opportunity for them to improve on themselves and get something out of my own speaking abilities. My conversations were starting to feel jarring and verbose, completely ungratifying and sucking the energy directly out of me. I was smiling and laughing but not actually feeling anything that I was experiencing, just putting on an air for people who just wanted to use me for my language abilities. IN the end, I realized that I needed to take steps to mitigate the level of energy that I was expounding upon these “friends,” to allocate to other activities and I swiftly reduced my time that I spent with them. You might find yourself in a similar situation.</w:t>
+        <w:t xml:space="preserve">Now there is some socializing that you’re going to do as a teacher that I just going to remind you of working a second shift. As I have already mentioned, several times I made quote unquote friends with people who were basically just using me for my </w:t>
+      </w:r>
+      <w:proofErr w:type="spellStart"/>
+      <w:r>
+        <w:rPr>
+          <w:lang w:eastAsia="ko-KR"/>
+        </w:rPr>
+        <w:t>Englsih</w:t>
+      </w:r>
+      <w:proofErr w:type="spellEnd"/>
+      <w:r>
+        <w:rPr>
+          <w:lang w:eastAsia="ko-KR"/>
+        </w:rPr>
+        <w:t xml:space="preserve"> speaking ability. At first I didn’t’ mind this because I was getting extra attention and conversation. However, this soon wore off because I realized that I was getting a false impression and that the interaction I was getting from these people was all for the wrong reasons and not the reasons that I wanted to be hanging out with a friend. A friend is someone who loves you and supports you and helps you through tough times. As I was beginning to build my relationships with other people, I had to ask myself if the people who I was interacting with were the kind of people who were willing to step up to the plate and help me out whenever I needed them or if they were the kind of people who were just fair-weather friends, being nice to be because it was just an opportunity for them to improve on themselves and get something out of my own speaking abilities. My conversations were starting to feel jarring and verbose, completely </w:t>
+      </w:r>
+      <w:proofErr w:type="spellStart"/>
+      <w:r>
+        <w:rPr>
+          <w:lang w:eastAsia="ko-KR"/>
+        </w:rPr>
+        <w:t>ungratifying</w:t>
+      </w:r>
+      <w:proofErr w:type="spellEnd"/>
+      <w:r>
+        <w:rPr>
+          <w:lang w:eastAsia="ko-KR"/>
+        </w:rPr>
+        <w:t xml:space="preserve"> and sucking the energy directly out of me. I was smiling and laughing but not actually feeling anything that I was experiencing, just putting on an air for people who just wanted to use me for my language abilities. IN the end, I realized that I needed to take steps to mitigate the level of energy that I was expounding upon these “friends,” to allocate to other activities and I swiftly reduced my time that I spent with them. You might find yourself in a similar situation.</w:t>
       </w:r>
     </w:p>
     <w:p>
@@ -3368,7 +6399,35 @@
         <w:rPr>
           <w:lang w:eastAsia="ko-KR"/>
         </w:rPr>
-        <w:t xml:space="preserve">In an episode by Nick Loper and his Side Hustle Nation show, Nick spoke about a productivity hack that he had recently learned about whereby you document all of the favors that you do for people throughout the day to get a better sense of what people are asking you to do. You figure out what are the most popular requests and then you charge people for these services, potentially. Well, my service was English, and I realized that I was providing more exposure to English then I cared to do while I was in Asia. I was being paid to be exposed and also giving free exposure to anyone who would listen. Now, I’m not saying that you snouldn’t go out and make friends with people who are interested in learning English. But what I am saying is that you should guard yourself against any possibility that you might be feeling extra drained if you find yourself doing double-duty. You have to find those people who are genuinely interested in you, in getting to know you. There aren’t really any signs for doing this. How you tell if a person is really interested in you will depend upon varying factors. The best that I can say is that you’ll know it when you know it and then act accordingly. </w:t>
+        <w:t xml:space="preserve">In an episode by Nick </w:t>
+      </w:r>
+      <w:proofErr w:type="spellStart"/>
+      <w:r>
+        <w:rPr>
+          <w:lang w:eastAsia="ko-KR"/>
+        </w:rPr>
+        <w:t>Loper</w:t>
+      </w:r>
+      <w:proofErr w:type="spellEnd"/>
+      <w:r>
+        <w:rPr>
+          <w:lang w:eastAsia="ko-KR"/>
+        </w:rPr>
+        <w:t xml:space="preserve"> and his Side Hustle Nation show, Nick spoke about a productivity hack that he had recently learned about whereby you document all of the favors that you do for people throughout the day to get a better sense of what people are asking you to do. You figure out what are the most popular requests and then you charge people for these services, potentially. Well, my service was English, and I realized that I was providing more exposure to English then I cared to do while I was in Asia. I was being paid to be exposed and also giving free exposure to anyone who would listen. Now, I’m not saying that you </w:t>
+      </w:r>
+      <w:proofErr w:type="spellStart"/>
+      <w:r>
+        <w:rPr>
+          <w:lang w:eastAsia="ko-KR"/>
+        </w:rPr>
+        <w:t>snouldn’t</w:t>
+      </w:r>
+      <w:proofErr w:type="spellEnd"/>
+      <w:r>
+        <w:rPr>
+          <w:lang w:eastAsia="ko-KR"/>
+        </w:rPr>
+        <w:t xml:space="preserve"> go out and make friends with people who are interested in learning English. But what I am saying is that you should guard yourself against any possibility that you might be feeling extra drained if you find yourself doing double-duty. You have to find those people who are genuinely interested in you, in getting to know you. There aren’t really any signs for doing this. How you tell if a person is really interested in you will depend upon varying factors. The best that I can say is that you’ll know it when you know it and then act accordingly. </w:t>
       </w:r>
     </w:p>
     <w:p>
@@ -3390,7 +6449,49 @@
           <w:lang w:eastAsia="ko-KR"/>
         </w:rPr>
         <w:lastRenderedPageBreak/>
-        <w:t>you make with people will be swift, immediate, and easy. I’ve heard stories of people trying to make necessary endings and having this fail when the person on the receiving end of the rejection took the rejection badly and then started to pursue the rejector, to the point where the rejecter had to call the police and apprehend the stalker. Thankfully, this hasn’t happened to me yet. Most of my endings have been swift, quick, relatively painless. All I had to do was block people on social media and that was it. You can do the same when you want to reduce the level of energy that you’re using on people, particularly noxious people who aggravate you and take all of your energy away. You can choose who to associate with and associate with only those who bring you up. The rest can go to hell.</w:t>
+        <w:t xml:space="preserve">you make with people will be swift, immediate, and easy. I’ve heard stories of people trying to make necessary endings and having this fail when the person on the receiving end of the rejection took the rejection badly and then started to pursue the </w:t>
+      </w:r>
+      <w:proofErr w:type="spellStart"/>
+      <w:r>
+        <w:rPr>
+          <w:lang w:eastAsia="ko-KR"/>
+        </w:rPr>
+        <w:t>rejector</w:t>
+      </w:r>
+      <w:proofErr w:type="spellEnd"/>
+      <w:r>
+        <w:rPr>
+          <w:lang w:eastAsia="ko-KR"/>
+        </w:rPr>
+        <w:t xml:space="preserve">, to the point where the rejecter had to call the police and apprehend the stalker. Thankfully, this hasn’t happened to me yet. Most of my endings have been swift, quick, </w:t>
+      </w:r>
+      <w:proofErr w:type="gramStart"/>
+      <w:r>
+        <w:rPr>
+          <w:lang w:eastAsia="ko-KR"/>
+        </w:rPr>
+        <w:t>relatively</w:t>
+      </w:r>
+      <w:proofErr w:type="gramEnd"/>
+      <w:r>
+        <w:rPr>
+          <w:lang w:eastAsia="ko-KR"/>
+        </w:rPr>
+        <w:t xml:space="preserve"> painless. All I had to do was block people on social media and that was it. You can do the same when you want to reduce the level of energy that you’re using on people, particularly noxious people who aggravate you and take all of your energy away. You can choose </w:t>
+      </w:r>
+      <w:proofErr w:type="gramStart"/>
+      <w:r>
+        <w:rPr>
+          <w:lang w:eastAsia="ko-KR"/>
+        </w:rPr>
+        <w:t>who</w:t>
+      </w:r>
+      <w:proofErr w:type="gramEnd"/>
+      <w:r>
+        <w:rPr>
+          <w:lang w:eastAsia="ko-KR"/>
+        </w:rPr>
+        <w:t xml:space="preserve"> to associate with and associate with only those who bring you up. The rest can go to hell.</w:t>
       </w:r>
     </w:p>
     <w:p>
@@ -3420,14 +6521,98 @@
         <w:rPr>
           <w:lang w:eastAsia="ko-KR"/>
         </w:rPr>
-        <w:t xml:space="preserve">So let me be clear here. The issue over whether to share social media networks with your students is up in the air and is largely contingent on what kind of teacher you are and whether you have something in your life that you think is worth hiding (e.g. you’re gay or you have a weird hobby or some kind of destructive thoughts). If you have a very involved private life, then sharing social media is probably not a good idea. However, if you are completely transparent and sometimes even use social media for your own activities in the school, then connecting with your students over social media might not be a bad idea. My general feeling is that connecting and staying involved with people outside of the classroom, through social media, leads to a lot of second guessing of what you’re doing and whether your behavior is appropriate or not. It forces you to be on guard a little more, even if you don’t have anything to hide. And it also causes you to absorb the time and energy it takes to maintain connections with your students outside of class. You end up using your social media time on thinking about school when you could be using social media as just a means to relax and not have to think about the school environment. So when it comes to getting the little tykes off of your back, I generally side with not bothering with them at all through social media. And when I do, I make sure to make a new FB account and a new email address which I tell the students I will swiftly throw away upon completion of the assignment. Sometimes however you’ll have to deal with </w:t>
+        <w:t xml:space="preserve">So let me be clear here. The issue over whether to share social media networks with your students is up in the air and is largely contingent on what kind of teacher you are and whether you have something in your life that you think is worth hiding (e.g. you’re gay or you have a weird hobby or some kind of destructive thoughts). If you have a very involved private life, then sharing social media is probably not a good idea. However, if you are completely transparent and sometimes even use social media for your own activities in the school, then connecting with your students over social media might not be a bad idea. My general feeling is that connecting and staying involved with people outside of the classroom, through social media, leads to a lot of second guessing of what you’re doing and whether your behavior is appropriate or not. It forces you to be on guard a little more, even if you don’t have anything to hide. And it also causes you to absorb the time and energy it takes to maintain connections with your students outside of class. You end up using your social media time on thinking about school when you could be using social media as just a means to relax and not have to think about the school environment. So when it comes to getting the little tykes off of your back, I generally side with not bothering with them at all through social media. And when I do, I make sure to make a new FB account and a new email </w:t>
+      </w:r>
+      <w:proofErr w:type="gramStart"/>
+      <w:r>
+        <w:rPr>
+          <w:lang w:eastAsia="ko-KR"/>
+        </w:rPr>
+        <w:t>address which</w:t>
+      </w:r>
+      <w:proofErr w:type="gramEnd"/>
+      <w:r>
+        <w:rPr>
+          <w:lang w:eastAsia="ko-KR"/>
+        </w:rPr>
+        <w:t xml:space="preserve"> I tell the students I will swiftly throw away upon completion of the assignment. Sometimes however you’ll have to deal with </w:t>
       </w:r>
       <w:r>
         <w:rPr>
           <w:lang w:eastAsia="ko-KR"/>
         </w:rPr>
         <w:lastRenderedPageBreak/>
-        <w:t xml:space="preserve">random chance encounters in the streets or through social media. The question of how to handle this is rather tricky. When I was in South Korea, I would only usually run into students if I was hanging around town, sometimes at the supermarket and sometimes at cafes. Many of my students loved seeing me in person and would always tell me that they missed me and wished that I was still teaching them again. When this happened, I felt really good and I always told them so and expressed gratitude for their kindness. I know it’s hard to believe, given all that I have written here so far, but I actually did enjoy teaching (when I was teaching) and I did love most of my students, as problematic as many of them were as students. Just because students are overly energetic in your classes and cause you migraines occasionally does not mean that they are inherently bad people. Many of my students were just kids and didn’t have that developed sensitive to a person’s needs that come with time (and a lot of reading). I understand this of course and always had empathy to all of my students, even the ones that sometimes were rebellious in my class. The students were never bad on a personal level. Whenever I saw them in person, it was like meeting an old friend and I exchanged pleasantries with them. The dynamic was just different. Students sometimes will be different people depending on the social situation. In class, they might be little brats, but alone, on the street, walking to someplace—either alone or with a friend—they might be different, more sensitive people. If you’re going to be approached for just a casual “hello,” do not avoid it. Just enjoy it and exchange the pleasantries. Pretend that you’re meeting your best friend in the whole world and that you’re about to exchange a few jokes together. I always did this and it was a lot of fun. Sometimes I amped up my English a little bit and just assumed that they knew some of the advanced words that I was talking about when I spoke to them and it was hilarious. “Oh, I love gorillas today!” I might say to them and any reaction was priceless. Sometimes the students pretended that they knew what I was talking about and they just agreed with me, by saying “yes yes” over and over again and other students would surprise me and say “Uhm, what the fuck?” And we would just laugh together. These sorts of pleasantries go a long way in endearing you to your students and also provide you with new fodder to use to get the students off your back. If your students feel that you’re a hospital person outside of the school, then you can easily control them better in the class.  If the student sees you as a real person who is genuinely caring and who enjoys socializing with the student, then you’re likely to get what you want in the class because people generally will return kind for kind. It’s kind of like a law of the universe. Or something. </w:t>
+        <w:t xml:space="preserve">random chance encounters in the streets or through social media. The question of how to handle this is rather tricky. When I was in South Korea, I would only usually run into students if I </w:t>
+      </w:r>
+      <w:proofErr w:type="gramStart"/>
+      <w:r>
+        <w:rPr>
+          <w:lang w:eastAsia="ko-KR"/>
+        </w:rPr>
+        <w:t>was</w:t>
+      </w:r>
+      <w:proofErr w:type="gramEnd"/>
+      <w:r>
+        <w:rPr>
+          <w:lang w:eastAsia="ko-KR"/>
+        </w:rPr>
+        <w:t xml:space="preserve"> hanging around town, sometimes at the supermarket and sometimes at cafes. Many of my students loved seeing me in person and would always tell me that they missed me and wished that I </w:t>
+      </w:r>
+      <w:proofErr w:type="gramStart"/>
+      <w:r>
+        <w:rPr>
+          <w:lang w:eastAsia="ko-KR"/>
+        </w:rPr>
+        <w:t>was</w:t>
+      </w:r>
+      <w:proofErr w:type="gramEnd"/>
+      <w:r>
+        <w:rPr>
+          <w:lang w:eastAsia="ko-KR"/>
+        </w:rPr>
+        <w:t xml:space="preserve"> still teaching them again. When this happened, I felt really good and I always told them so and expressed gratitude for their kindness. I know it’s hard to believe, given all that I have written here so far, but I actually did enjoy teaching (when I was teaching) and I did love most of my students, as problematic as many of them were as students. Just because students are overly energetic in your classes and cause you migraines occasionally does not mean that they are inherently bad people. Many of my students were just kids and didn’t have that developed sensitive to a person’s needs that come with time (and a lot of reading). I understand this of course and always had empathy to all of my </w:t>
+      </w:r>
+      <w:proofErr w:type="gramStart"/>
+      <w:r>
+        <w:rPr>
+          <w:lang w:eastAsia="ko-KR"/>
+        </w:rPr>
+        <w:t>students,</w:t>
+      </w:r>
+      <w:proofErr w:type="gramEnd"/>
+      <w:r>
+        <w:rPr>
+          <w:lang w:eastAsia="ko-KR"/>
+        </w:rPr>
+        <w:t xml:space="preserve"> even the ones that sometimes were rebellious in my class. The students were never bad on a personal level. Whenever I saw them in person, it was like meeting an old friend and I exchanged pleasantries with them. The dynamic was just different. Students sometimes will be different people depending on the social situation. In class, they might be little brats, but alone, on the street, walking to someplace—either alone or with a friend—they might be different, more sensitive people. If you’re going to be approached for just a casual “hello,” do not avoid it. Just enjoy it and exchange the pleasantries. Pretend that you’re meeting your best friend in the whole world and that you’re about to exchange a few jokes together. I always did this and it was a lot of fun. Sometimes I amped up my English a little bit and just assumed that they knew some of the advanced words that I was talking about when I spoke to them and it was hilarious. “Oh, I love gorillas today!” I might say to them and any reaction was priceless. Sometimes the students pretended that they knew what I was talking about and they just agreed with me, by saying “yes </w:t>
+      </w:r>
+      <w:proofErr w:type="spellStart"/>
+      <w:r>
+        <w:rPr>
+          <w:lang w:eastAsia="ko-KR"/>
+        </w:rPr>
+        <w:t>yes</w:t>
+      </w:r>
+      <w:proofErr w:type="spellEnd"/>
+      <w:r>
+        <w:rPr>
+          <w:lang w:eastAsia="ko-KR"/>
+        </w:rPr>
+        <w:t>” over and over again and other students would surprise me and say “</w:t>
+      </w:r>
+      <w:proofErr w:type="spellStart"/>
+      <w:r>
+        <w:rPr>
+          <w:lang w:eastAsia="ko-KR"/>
+        </w:rPr>
+        <w:t>Uhm</w:t>
+      </w:r>
+      <w:proofErr w:type="spellEnd"/>
+      <w:r>
+        <w:rPr>
+          <w:lang w:eastAsia="ko-KR"/>
+        </w:rPr>
+        <w:t xml:space="preserve">, what the fuck?” And we would just laugh together. These sorts of pleasantries go a long way in endearing you to your students and also provide you with new fodder to use to get the students off your back. If your students feel that you’re a hospital person outside of the school, then you can easily control them better in the class.  If the student sees you as a real person who is genuinely caring and who enjoys socializing with the student, then you’re likely to get what you want in the class because people generally will return kind for kind. It’s kind of like a law of the universe. Or something. </w:t>
       </w:r>
     </w:p>
     <w:p>
@@ -3449,7 +6634,77 @@
           <w:lang w:eastAsia="ko-KR"/>
         </w:rPr>
         <w:lastRenderedPageBreak/>
-        <w:t xml:space="preserve">you’re teaching in a small town, you’re likely to run into students wherever you go, unless you take transport out of town and go to a city nearby. I find that if you’re teaching elementary to high school students, you probably won’t have to travel far to get away from them if you really need to. I learned this quite quickly actually when I spoke to one of the veteran English teachers in my town who said that there were many cities that one could go to “get away from the town and just be on your own.” I never forgot this because at the time that I was told this, I could sense that I would need to do this. Your town and the people in it can be great but sometimes you need a little space to recharge and just be on your own in a new environment. So much repetition cannot be great for a person, or so I feel from my experience these past few years as a teacher. I quickly learned this. When I was teaching in South Korea, the cities that I would frequently retreat to would be Busan and Jinju and very rarely Ulsan. I needed these hours by myself so that I could process what had gone on the entire week. Sometimes this created some friction between me and the staff because the staff were very close-knit, like a family and sometimes it seemed like I was deliberately trying to separate myself and be a loner (which can be a very scary thing for people in Asian countries who are very family oriented and about clanship). When this happened, I would always reassure the staff that I wasn’t going crazy, that I just needed time on my own to do the things that I enjoyed. Sometimes, if I didn’t think I would get negative feedback, I would tell my colleagues about some of the great experiences that I was having while doing things on my own—the meetup groups that I had joined and the fun projects that I was working on by myself or with other people. This usually settled any of their concerns that they had with me and my proclivity for being alone and separate from the group. </w:t>
+        <w:t xml:space="preserve">you’re teaching in a small town, you’re likely to run into students wherever you go, unless you take transport out of town and go to a city nearby. I find that if you’re teaching elementary to high school students, you probably won’t have to travel far to get away from them if you really need to. I learned this quite quickly actually when I spoke to one of the veteran English teachers in my town who said that there were many cities that one could go to “get away from the town and just be on your own.” I never forgot this because at the time that I was told this, I could sense that I would need to do this. Your town and the people in it can be great but sometimes you need a little space to recharge and just be on your own in a new environment. So much repetition cannot be great for a person, or so I feel from my experience these past few years as a teacher. I quickly learned this. When I was teaching in South Korea, the cities that I would frequently retreat to would be </w:t>
+      </w:r>
+      <w:proofErr w:type="spellStart"/>
+      <w:r>
+        <w:rPr>
+          <w:lang w:eastAsia="ko-KR"/>
+        </w:rPr>
+        <w:t>Busan</w:t>
+      </w:r>
+      <w:proofErr w:type="spellEnd"/>
+      <w:r>
+        <w:rPr>
+          <w:lang w:eastAsia="ko-KR"/>
+        </w:rPr>
+        <w:t xml:space="preserve"> and </w:t>
+      </w:r>
+      <w:proofErr w:type="spellStart"/>
+      <w:r>
+        <w:rPr>
+          <w:lang w:eastAsia="ko-KR"/>
+        </w:rPr>
+        <w:t>Jinju</w:t>
+      </w:r>
+      <w:proofErr w:type="spellEnd"/>
+      <w:r>
+        <w:rPr>
+          <w:lang w:eastAsia="ko-KR"/>
+        </w:rPr>
+        <w:t xml:space="preserve"> and very rarely Ulsan. I needed these hours by myself so that I could process what had gone on the entire week. Sometimes this created some friction between </w:t>
+      </w:r>
+      <w:proofErr w:type="gramStart"/>
+      <w:r>
+        <w:rPr>
+          <w:lang w:eastAsia="ko-KR"/>
+        </w:rPr>
+        <w:t>me and the staff</w:t>
+      </w:r>
+      <w:proofErr w:type="gramEnd"/>
+      <w:r>
+        <w:rPr>
+          <w:lang w:eastAsia="ko-KR"/>
+        </w:rPr>
+        <w:t xml:space="preserve"> because the staff were very close-knit, like a family and sometimes it seemed like I was deliberately trying to separate myself and be a loner (which can be a very scary thing for people in Asian countries who are very family oriented and about clanship). When this happened, I would always reassure the staff that I wasn’t going crazy, that I just needed time on my own to do the things that I enjoyed. Sometimes, if I didn’t think I would get negative feedback, I would tell my colleagues about some of the great experiences that I was having while doing things on my own—the </w:t>
+      </w:r>
+      <w:proofErr w:type="spellStart"/>
+      <w:r>
+        <w:rPr>
+          <w:lang w:eastAsia="ko-KR"/>
+        </w:rPr>
+        <w:t>meetup</w:t>
+      </w:r>
+      <w:proofErr w:type="spellEnd"/>
+      <w:r>
+        <w:rPr>
+          <w:lang w:eastAsia="ko-KR"/>
+        </w:rPr>
+        <w:t xml:space="preserve"> groups that I had joined and the fun projects that I was working on by myself or with other people. This usually settled any of their concerns that they had </w:t>
+      </w:r>
+      <w:proofErr w:type="gramStart"/>
+      <w:r>
+        <w:rPr>
+          <w:lang w:eastAsia="ko-KR"/>
+        </w:rPr>
+        <w:t>with me and my proclivity for being alone and separate from the group</w:t>
+      </w:r>
+      <w:proofErr w:type="gramEnd"/>
+      <w:r>
+        <w:rPr>
+          <w:lang w:eastAsia="ko-KR"/>
+        </w:rPr>
+        <w:t xml:space="preserve">. </w:t>
       </w:r>
     </w:p>
     <w:p>
@@ -3479,7 +6734,21 @@
         <w:rPr>
           <w:lang w:eastAsia="ko-KR"/>
         </w:rPr>
-        <w:t xml:space="preserve">This is not to be negative by the way. There’s nothing negative in my support of doing lone-work. As I’ve already mentioned, you need this lone-work in order to be with other people, It’s kind of like a yin-yang sort of thing. In order to have love, for example, you must have the opposite. In order to belong, you sometimes need that separation. It’s like the saying goes, “Absence makes the heart grow fonder.” At least for me, I’ve always needed absence in order to make the heart and the teaching grow fonder. </w:t>
+        <w:t xml:space="preserve">This is not to be negative by the way. There’s nothing negative in my support of doing lone-work. As I’ve already mentioned, you need this lone-work in order to be with other people, </w:t>
+      </w:r>
+      <w:proofErr w:type="gramStart"/>
+      <w:r>
+        <w:rPr>
+          <w:lang w:eastAsia="ko-KR"/>
+        </w:rPr>
+        <w:t>It</w:t>
+      </w:r>
+      <w:proofErr w:type="gramEnd"/>
+      <w:r>
+        <w:rPr>
+          <w:lang w:eastAsia="ko-KR"/>
+        </w:rPr>
+        <w:t xml:space="preserve">’s kind of like a yin-yang sort of thing. In order to have love, for example, you must have the opposite. In order to belong, you sometimes need that separation. It’s like the saying goes, “Absence makes the heart grow fonder.” At least for me, I’ve always needed absence in order to make the heart and the teaching grow fonder. </w:t>
       </w:r>
     </w:p>
     <w:p>
@@ -3494,7 +6763,35 @@
         <w:rPr>
           <w:lang w:eastAsia="ko-KR"/>
         </w:rPr>
-        <w:t xml:space="preserve">So there are many ways for you to handle interactions with your students outside of school. But I would also like to mention that for the most part, students will not go out of their way to bother you if you look busy or in a hurry to go somewhere. I think most people around the world can read body language pretty well, particularly the kind of body language that screams “I’m busy and have places to go!” Even when I was in a café working on programming, students would often just pretend that I wasn’t around and I truly did appreciate this. For my own part, I would play along and pretend that I didn’t see them and on then on Monday, we would have a long conversation about “Oh my god, I saw you but you didn’t see me!” And then I would </w:t>
+        <w:t xml:space="preserve">So there are many ways for you to handle interactions with your students outside of school. But I would also like to mention that for the most part, students </w:t>
+      </w:r>
+      <w:proofErr w:type="gramStart"/>
+      <w:r>
+        <w:rPr>
+          <w:lang w:eastAsia="ko-KR"/>
+        </w:rPr>
+        <w:t>will</w:t>
+      </w:r>
+      <w:proofErr w:type="gramEnd"/>
+      <w:r>
+        <w:rPr>
+          <w:lang w:eastAsia="ko-KR"/>
+        </w:rPr>
+        <w:t xml:space="preserve"> not go out of their way to bother you if you look busy or in a hurry to go somewhere. I think most people around the world can read body language pretty well, particularly the kind of body language that </w:t>
+      </w:r>
+      <w:proofErr w:type="gramStart"/>
+      <w:r>
+        <w:rPr>
+          <w:lang w:eastAsia="ko-KR"/>
+        </w:rPr>
+        <w:t>screams</w:t>
+      </w:r>
+      <w:proofErr w:type="gramEnd"/>
+      <w:r>
+        <w:rPr>
+          <w:lang w:eastAsia="ko-KR"/>
+        </w:rPr>
+        <w:t xml:space="preserve"> “I’m busy and have places to go!” Even when I was in a café working on programming, students would often just pretend that I wasn’t around and I truly did appreciate this. For my own part, I would play along and pretend that I didn’t see them and on then on Monday, we would have a long conversation about “Oh my god, I saw you but you didn’t see me!” And then I would </w:t>
       </w:r>
       <w:r>
         <w:rPr>
@@ -3512,18 +6809,138 @@
           <w:lang w:eastAsia="ko-KR"/>
         </w:rPr>
       </w:pPr>
-      <w:r>
-        <w:rPr>
-          <w:lang w:eastAsia="ko-KR"/>
-        </w:rPr>
-        <w:t xml:space="preserve">Now, on to the topic of disclosing personal information about yourself. There is really no straightforward policy or strategy for addressing the topic of disclosing personal information. There are some schools that will be more formal and conventional than others. You’ll usually get a good sense of where the school is when you read your contract and research the school before applying. Find out what people have said about the school in the past, and short of this information, you’ll get a pretty good sense of what the school expects from you when you’re actually in the school environment. When I was teaching in South Korea, I basically made my own rules about what was appropriate to disclose to students, based on my own culture. Sometimes what I chose not to disclose was not a big deal for South Korea, but for me it was a big deal. Other times, I disclosed stuff that was actually more serious than I thought it was (oops!). And sometimes what I did was absolutely perfect. When it comes to getting the little tykes off your back, I recommend disclosing not so much that you are required to talk for some unforeseen period of time. That’s not to say that you shouldn’t disclose anything and leave the conversations completely clipped (although you might end up doing this anyway if you’re teaching young children who can’t hold conversations with foreign instructors). I usually kept things casual and fairly superficial and unthreatening: “How are you?” “How was your weekend?” “What are you doing?” “Where are you going?” “What do you want to do this weekend?” “I saw you cheating on the exam, punk.” Okay, the last one was for a very special relationship but on the whole I kept conversations at a very simple level for the students to grok and this kept the conversations at a minimum. For the really loquacious students, I of course indulged them in discourse but if I didn’t have to, I usually didn’t. This probably comes across as more abrasive than it actually was. I kept great relationships with my students but I was also keenly aware of the energy that I would expend on a near daily basis and how much energy debt I was wracking up while doing this. I think beginning teachers really have no idea how much energy debt they are dispelling for the world when they teach for the first time. Many first time teachers will do all sorts of high flying acrobatics just to be liked by their students—they’ll sing, dance, play jams on their guitar, prepare jokes for the following week, do some kind of outrageous juggling act, all in the name of being liked by the students and keeping up appearances of effective learning. The truth is that you really don’t need to do any of this stuff in order to be an effective teacher, and in fact, sometimes there are more gains to be made with the minimalist approach to teaching. I’ve actually found less to be more in my teaching because the students don’t feel overwhelmed with having to catch every word that flies out of my mouth. It gives them confidence that they can handle this English thing and use it in empowering ways to communicate with foreign teachers who know nothing about their language. This to me was the experience that I was shooting for at all times, rather than to be an edutainer, a coined phrase that I am almost positive came out of South Korea in reference to teachers who give students the impression that they are learning when all they are really doing is playing fun an games and entertaining. There are other variations of the definition of this word, I’m sure, but the one I have given is the one that I am familiar with. Teachers in South Korea will frequently refer to themselves as edutainers because of their incessant gamification of lessons and their </w:t>
+      <w:proofErr w:type="gramStart"/>
+      <w:r>
+        <w:rPr>
+          <w:lang w:eastAsia="ko-KR"/>
+        </w:rPr>
+        <w:t>Now, on to the topic of disclosing personal information about yourself.</w:t>
+      </w:r>
+      <w:proofErr w:type="gramEnd"/>
+      <w:r>
+        <w:rPr>
+          <w:lang w:eastAsia="ko-KR"/>
+        </w:rPr>
+        <w:t xml:space="preserve"> There is really no straightforward policy or strategy for addressing the topic of disclosing personal information. There are some schools that will be more formal and conventional than others. You’ll usually get a good sense of where the school is when you read your contract and research the school before applying. Find out what people have said about the school in the past, and short of this information, you’ll get a pretty good sense of what the school expects from you when you’re actually in the school environment. When I was teaching in South Korea, I basically made my own rules about what was appropriate to disclose to students, based on my own culture. Sometimes what I chose not to disclose was not a big deal for South Korea, but for me it was a big deal. Other times, I disclosed stuff that was actually more serious than I thought it was (oops!). And sometimes what I did was absolutely perfect. When it comes to getting the little tykes off your back, I recommend disclosing not so much that you are required to talk for some unforeseen period of time. </w:t>
+      </w:r>
+      <w:proofErr w:type="gramStart"/>
+      <w:r>
+        <w:rPr>
+          <w:lang w:eastAsia="ko-KR"/>
+        </w:rPr>
+        <w:t>That’s not to say that you shouldn’t disclose anything and leave</w:t>
+      </w:r>
+      <w:proofErr w:type="gramEnd"/>
+      <w:r>
+        <w:rPr>
+          <w:lang w:eastAsia="ko-KR"/>
+        </w:rPr>
+        <w:t xml:space="preserve"> the conversations completely clipped (although you might end up doing this anyway if you’re teaching young children who can’t hold conversations with foreign instructors). I usually kept things casual and fairly superficial and unthreatening: “How are you?” “How was your weekend?” “What are you doing?” “Where are you going?” “What do you want to do this weekend?” “I saw you cheating on the exam, punk.” Okay, the last one was for a very special relationship but on the whole I kept conversations at a very simple level for the students to </w:t>
+      </w:r>
+      <w:proofErr w:type="spellStart"/>
+      <w:r>
+        <w:rPr>
+          <w:lang w:eastAsia="ko-KR"/>
+        </w:rPr>
+        <w:t>grok</w:t>
+      </w:r>
+      <w:proofErr w:type="spellEnd"/>
+      <w:r>
+        <w:rPr>
+          <w:lang w:eastAsia="ko-KR"/>
+        </w:rPr>
+        <w:t xml:space="preserve"> and this kept the conversations at a minimum. For the really loquacious students, I of course indulged them in discourse but if I didn’t have to, I usually didn’t. This probably comes across as more abrasive than it actually was. I kept great relationships with my students but I was also keenly aware of the energy that I would expend on a near daily basis and how much energy debt I was wracking up while doing this. I think beginning teachers really have no idea how much energy debt they are dispelling for the world when they teach for the first time. Many first time teachers will do all sorts of high flying acrobatics just to be liked by their students—they’ll sing, dance, play jams on their guitar, prepare jokes for the following week, do some kind of outrageous juggling act, all in the name of being liked by the students and keeping up appearances of effective learning. The truth is that you really don’t need to do any of this stuff in order to be an effective teacher, and in fact, sometimes there are more gains to be made with the minimalist approach to teaching. I’ve actually found less to be more in my teaching because the students don’t feel overwhelmed with having to catch every word that flies out of my mouth. It gives them confidence that they can handle this English thing and use it in empowering ways to communicate with foreign teachers who know nothing about their language. This to me was the experience that I was shooting for at all times, rather than to be an </w:t>
+      </w:r>
+      <w:proofErr w:type="spellStart"/>
+      <w:r>
+        <w:rPr>
+          <w:lang w:eastAsia="ko-KR"/>
+        </w:rPr>
+        <w:t>edutainer</w:t>
+      </w:r>
+      <w:proofErr w:type="spellEnd"/>
+      <w:r>
+        <w:rPr>
+          <w:lang w:eastAsia="ko-KR"/>
+        </w:rPr>
+        <w:t xml:space="preserve">, a coined phrase that I am almost positive came out of South Korea in reference to teachers who give students the impression that they are learning when all they are really doing is playing fun an games and entertaining. There are other variations of the definition of this word, I’m sure, but the one I have given is the one that I am familiar with. Teachers in South Korea will frequently refer to themselves as </w:t>
+      </w:r>
+      <w:proofErr w:type="spellStart"/>
+      <w:r>
+        <w:rPr>
+          <w:lang w:eastAsia="ko-KR"/>
+        </w:rPr>
+        <w:t>edutainers</w:t>
+      </w:r>
+      <w:proofErr w:type="spellEnd"/>
+      <w:r>
+        <w:rPr>
+          <w:lang w:eastAsia="ko-KR"/>
+        </w:rPr>
+        <w:t xml:space="preserve"> because of their incessant </w:t>
+      </w:r>
+      <w:proofErr w:type="spellStart"/>
+      <w:r>
+        <w:rPr>
+          <w:lang w:eastAsia="ko-KR"/>
+        </w:rPr>
+        <w:t>gamification</w:t>
+      </w:r>
+      <w:proofErr w:type="spellEnd"/>
+      <w:r>
+        <w:rPr>
+          <w:lang w:eastAsia="ko-KR"/>
+        </w:rPr>
+        <w:t xml:space="preserve"> of lessons and </w:t>
+      </w:r>
+      <w:proofErr w:type="gramStart"/>
+      <w:r>
+        <w:rPr>
+          <w:lang w:eastAsia="ko-KR"/>
+        </w:rPr>
+        <w:t>their</w:t>
+      </w:r>
+      <w:proofErr w:type="gramEnd"/>
+      <w:r>
+        <w:rPr>
+          <w:lang w:eastAsia="ko-KR"/>
+        </w:rPr>
+        <w:t xml:space="preserve"> </w:t>
       </w:r>
       <w:r>
         <w:rPr>
           <w:lang w:eastAsia="ko-KR"/>
         </w:rPr>
         <w:lastRenderedPageBreak/>
-        <w:t xml:space="preserve">near constant performing of lesson material, through the song-and-dance stuff that I mentioned above. If you want to get the tykes off your back, doing this edutainer stuff is the least likely approach to get you there, and at the worst, will lead you to burn out. I tried doing this and quickly realized how impossible it was within a 9-to-5 schedule. If you’re working 22 teaching hours and then sitting the rest of your time in the office or interacting with the school community, then doing this edutainer stuff is not going to be feasible because that approach will invariably lead students to expect it whenever they see you, in the hallway, in the office, outside in the school community, in major cities where you might run into them. Basically, you’re setting yourself as the go-to person for entertainment and humor, not to mention the fact that you’re not being taken seriously. By extension, the language that you are charged with teaching will also not be taken seriously by the students. “But that’s what I’m supposed to do in my school,” you might protest, and that’s fine, as long as you take the strategies I’ve provided in these pages to mitigate or lessen it considerably. You absolutely must because the human body and mind was just not designed to take on that constant expenditure of energy and mental power. This is really not a debatable point. As a rule, you </w:t>
+        <w:t xml:space="preserve">near constant performing of lesson material, through the song-and-dance stuff that I mentioned above. If you want to get the tykes off your back, doing this </w:t>
+      </w:r>
+      <w:proofErr w:type="spellStart"/>
+      <w:r>
+        <w:rPr>
+          <w:lang w:eastAsia="ko-KR"/>
+        </w:rPr>
+        <w:t>edutainer</w:t>
+      </w:r>
+      <w:proofErr w:type="spellEnd"/>
+      <w:r>
+        <w:rPr>
+          <w:lang w:eastAsia="ko-KR"/>
+        </w:rPr>
+        <w:t xml:space="preserve"> stuff is the least likely approach to get you there, and at the worst, will lead you to burn out. I tried doing this and quickly realized how impossible it was within a 9-to-5 schedule. If you’re working 22 teaching hours and then sitting the rest of your time in the office or interacting with the school community, then doing this </w:t>
+      </w:r>
+      <w:proofErr w:type="spellStart"/>
+      <w:r>
+        <w:rPr>
+          <w:lang w:eastAsia="ko-KR"/>
+        </w:rPr>
+        <w:t>edutainer</w:t>
+      </w:r>
+      <w:proofErr w:type="spellEnd"/>
+      <w:r>
+        <w:rPr>
+          <w:lang w:eastAsia="ko-KR"/>
+        </w:rPr>
+        <w:t xml:space="preserve"> stuff is not going to be feasible because that approach will invariably lead students to expect it whenever they see you, in the hallway, in the office, outside in the school community, in major cities where you might run into them. Basically, you’re setting yourself as the go-to person for entertainment and humor, not to mention the fact that you’re not being taken seriously. By extension, the language that you are charged with teaching will also not be taken seriously by the students. “But that’s what I’m supposed to do in my school,” you might protest, and that’s fine, as long as you take the strategies I’ve provided in these pages to mitigate or lessen it considerably. You absolutely must because the human body and mind was just not designed to take on that constant expenditure of energy and mental power. This is really not a debatable point. As a rule, you </w:t>
       </w:r>
       <w:r>
         <w:rPr>
@@ -3566,7 +6983,49 @@
         <w:rPr>
           <w:lang w:eastAsia="ko-KR"/>
         </w:rPr>
-        <w:t>In my working experience, I have found that giving uncountable amounts of something to the teachers and staff has gone a long way in helping me maintain cordial and placid relations with them. Some of the gifts I provided to the staff and colleagues included plants, chocolate, and even coffee. I also provided porcelain plates at my house and fruit on some days. I allowed some faculty to share my stapler without even asking, and I also shared my candy which I usually gave to students. I also sometimes told staff where they could find great worksheets, great powerpoints, great lesson plans. Sometimes I just offered this on my own. These were all little favors that sometimes I was asked to deliver and sometimes favors that I just offered throughout the day. These are the sorts of uncountable gifts that you can give to the staff in your office to keep them quiet about you. I don’t want to say it’s hush money, but in a way it is. They just don’t see it as that, which is a great thing. If you give untold amounts of this sort of “hush money,” you can keep the faculty from exacting all sorts of untold damage on your experience in the office. And believe me, sometimes the staff and faculty are far worse than the students in terms of exacting energy and willpower and mental energy.</w:t>
+        <w:t xml:space="preserve">In my working experience, I have found that giving uncountable amounts of something to the teachers and staff has gone a long way in helping me maintain cordial and placid relations with them. Some of the gifts I provided to the staff and colleagues included plants, chocolate, and even coffee. I also provided porcelain plates at my house and fruit on some days. I allowed some faculty to share my stapler without even asking, and I also shared my </w:t>
+      </w:r>
+      <w:proofErr w:type="gramStart"/>
+      <w:r>
+        <w:rPr>
+          <w:lang w:eastAsia="ko-KR"/>
+        </w:rPr>
+        <w:t>candy which</w:t>
+      </w:r>
+      <w:proofErr w:type="gramEnd"/>
+      <w:r>
+        <w:rPr>
+          <w:lang w:eastAsia="ko-KR"/>
+        </w:rPr>
+        <w:t xml:space="preserve"> I usually gave to students. I also sometimes told staff where they could find great worksheets, great </w:t>
+      </w:r>
+      <w:proofErr w:type="spellStart"/>
+      <w:r>
+        <w:rPr>
+          <w:lang w:eastAsia="ko-KR"/>
+        </w:rPr>
+        <w:t>powerpoints</w:t>
+      </w:r>
+      <w:proofErr w:type="spellEnd"/>
+      <w:r>
+        <w:rPr>
+          <w:lang w:eastAsia="ko-KR"/>
+        </w:rPr>
+        <w:t xml:space="preserve">, </w:t>
+      </w:r>
+      <w:proofErr w:type="gramStart"/>
+      <w:r>
+        <w:rPr>
+          <w:lang w:eastAsia="ko-KR"/>
+        </w:rPr>
+        <w:t>great</w:t>
+      </w:r>
+      <w:proofErr w:type="gramEnd"/>
+      <w:r>
+        <w:rPr>
+          <w:lang w:eastAsia="ko-KR"/>
+        </w:rPr>
+        <w:t xml:space="preserve"> lesson plans. Sometimes I just offered this on my own. These were all little favors that sometimes I was asked to deliver and sometimes favors that I just offered throughout the day. These are the sorts of uncountable gifts that you can give to the staff in your office to keep them quiet about you. I don’t want to say it’s hush money, but in a way it is. They just don’t see it as that, which is a great thing. If you give untold amounts of this sort of “hush money,” you can keep the faculty from exacting all sorts of untold damage on your experience in the office. And believe me, sometimes the staff and faculty are far worse than the students in terms of exacting energy and willpower and mental energy.</w:t>
       </w:r>
     </w:p>
     <w:p>
@@ -3581,14 +7040,84 @@
         <w:rPr>
           <w:lang w:eastAsia="ko-KR"/>
         </w:rPr>
-        <w:t xml:space="preserve">In my experience, I have been with teachers who monitored my lessons every week and then publicly criticized me in front of the students. I have also had teachers who talk about me and the way I keep my house in front of other teachers. I’ve also worked with teachers who asked me to submit unnecessary documentation which I later found was not expected in the </w:t>
+        <w:t xml:space="preserve">In my experience, I have been with teachers who monitored my lessons every week and then publicly criticized me in front of the students. I have also had teachers who talk </w:t>
+      </w:r>
+      <w:proofErr w:type="gramStart"/>
+      <w:r>
+        <w:rPr>
+          <w:lang w:eastAsia="ko-KR"/>
+        </w:rPr>
+        <w:t>about me and the way I keep my house in front of other teachers</w:t>
+      </w:r>
+      <w:proofErr w:type="gramEnd"/>
+      <w:r>
+        <w:rPr>
+          <w:lang w:eastAsia="ko-KR"/>
+        </w:rPr>
+        <w:t xml:space="preserve">. I’ve also worked with teachers who asked me to submit unnecessary </w:t>
+      </w:r>
+      <w:proofErr w:type="gramStart"/>
+      <w:r>
+        <w:rPr>
+          <w:lang w:eastAsia="ko-KR"/>
+        </w:rPr>
+        <w:t>documentation which I later found</w:t>
+      </w:r>
+      <w:proofErr w:type="gramEnd"/>
+      <w:r>
+        <w:rPr>
+          <w:lang w:eastAsia="ko-KR"/>
+        </w:rPr>
+        <w:t xml:space="preserve"> was not expected in the </w:t>
       </w:r>
       <w:r>
         <w:rPr>
           <w:lang w:eastAsia="ko-KR"/>
         </w:rPr>
         <w:lastRenderedPageBreak/>
-        <w:t xml:space="preserve">least bit, but nevertheless used as a diversion to make it look like I was a busy little beaver. When this kind of damage occurs to you, there are ways of getting back the time that you lose in the office and I will also discuss this a few pages from now. But rest assured, you can mitigate the attacks considerably if you just continue to give gifts on a regular basis. Find the items in your store that look like a lot but cost the least amount of money. Candy is a great option, but I have also found plants work just fine, and short of that, getting pens and pencils for everyone also works pretty well.  The sky’s the limit when it comes to what you can get teachers. You don’t necessarily have to buy them a car but you can just as easily by them other hand-crafted tchotchkes. Etsy.com is actually a great place for you to buy gifts for your colleagues and fellow faculty. I have found many little arts and crafts, from little mural paintings, to sewn things that people have appreciated. Sometimes it gets too expensive to send things overseas so I’ll just go to the local supermarket and buy things from there. You can get your colleagues all sorts of things: hand-made soap or ornaments for the holidays; bed, bath, and beyond types of trinkets; you can buy candles or incense. Really, anything that teachers can hold in the palm of their hand is usually a good barometer for accessing whether something would be a good gift or not. Food is always great, but even better when it is considered. For instance, some teachers might be on a diet, so rather than get them some kind of chocolate fudge brownie, you can get them some carrots or grapes or something where the most nutrition can be had. This shows thought and consideration and being listened and the teachers were really appreciate it. </w:t>
+        <w:t xml:space="preserve">least bit, but nevertheless used as a diversion to make it look like I was a busy little beaver. When this kind of damage occurs to you, there are ways of getting back the time that you lose in the office and I will also discuss this a few pages from now. But rest assured, you </w:t>
+      </w:r>
+      <w:proofErr w:type="gramStart"/>
+      <w:r>
+        <w:rPr>
+          <w:lang w:eastAsia="ko-KR"/>
+        </w:rPr>
+        <w:t>can</w:t>
+      </w:r>
+      <w:proofErr w:type="gramEnd"/>
+      <w:r>
+        <w:rPr>
+          <w:lang w:eastAsia="ko-KR"/>
+        </w:rPr>
+        <w:t xml:space="preserve"> mitigate the attacks considerably if you just continue to give gifts on a regular basis. Find the items in your store that look like a lot but cost the least amount of money. Candy is a great option, but I have also found plants work just fine, and short of that, getting pens and pencils for everyone also works pretty well.  The sky’s the limit when it comes to what you can get teachers. You don’t necessarily have to buy them a car but you can just as easily by them other </w:t>
+      </w:r>
+      <w:proofErr w:type="gramStart"/>
+      <w:r>
+        <w:rPr>
+          <w:lang w:eastAsia="ko-KR"/>
+        </w:rPr>
+        <w:t>hand-crafted</w:t>
+      </w:r>
+      <w:proofErr w:type="gramEnd"/>
+      <w:r>
+        <w:rPr>
+          <w:lang w:eastAsia="ko-KR"/>
+        </w:rPr>
+        <w:t xml:space="preserve"> tchotchkes. Etsy.com is actually a great place for you to buy gifts for your colleagues and fellow faculty. I have found many little arts and crafts, from little mural paintings, to sewn things that people have appreciated. Sometimes it gets too expensive to send things overseas so I’ll just go to the local supermarket and buy things from there. You can get your colleagues all sorts of things: hand-made soap or ornaments for the holidays; bed, bath, and beyond types of trinkets; you can buy candles or incense. Really, anything that teachers can hold in the palm of their hand is usually a good barometer for accessing whether something would be a good gift or not. Food is always great, but even better when it is considered. For instance, some teachers might be on a diet, so rather than get them some kind of chocolate fudge brownie, you can get them some carrots or grapes or something where the most nutrition can be had. This shows thought and consideration and being listened and the teachers were really </w:t>
+      </w:r>
+      <w:proofErr w:type="gramStart"/>
+      <w:r>
+        <w:rPr>
+          <w:lang w:eastAsia="ko-KR"/>
+        </w:rPr>
+        <w:t>appreciate</w:t>
+      </w:r>
+      <w:proofErr w:type="gramEnd"/>
+      <w:r>
+        <w:rPr>
+          <w:lang w:eastAsia="ko-KR"/>
+        </w:rPr>
+        <w:t xml:space="preserve"> it. </w:t>
       </w:r>
     </w:p>
     <w:p>
@@ -3603,7 +7132,49 @@
         <w:rPr>
           <w:lang w:eastAsia="ko-KR"/>
         </w:rPr>
-        <w:t xml:space="preserve">Of course, none of this ever calculated into your paycheck. I wish it was. But be that as it may, I estimate that I don’t spend nearly as much as people would think when I’m spending money on gifts for people. Usually it takes out a little under 25% of my weekly budget for food and groceries. I don’t buy the teachers lavish things, like expensive place mats or porcelain plates with amazing interior design. That’s way too much money and the eye isn’t discerning enough to determine which gifts are more expensive than others when it comes to some expensive items. Like I said, a good rule of thumb is that anything that can be held in the hand is usually good, but you have to consider price too. Do some research to consider if some gifts are more socially appropriate than others (for example, giving someone earrings might send the wrong message). Don’t over-think this. Just be generous enough to think about getting a gift, then get the cheapest-but-most-valued gift you can find and give it, wrapped or unwrapped it. Gift giving pays for itself in dividends when you don’t have faculty constantly breathing down your back. Objectively speaking, this gift giving serves as your objective shield, anchoring you with the school community as you endear yourself to others. </w:t>
+        <w:t xml:space="preserve">Of course, none of this ever calculated into your paycheck. I wish it </w:t>
+      </w:r>
+      <w:proofErr w:type="gramStart"/>
+      <w:r>
+        <w:rPr>
+          <w:lang w:eastAsia="ko-KR"/>
+        </w:rPr>
+        <w:t>was</w:t>
+      </w:r>
+      <w:proofErr w:type="gramEnd"/>
+      <w:r>
+        <w:rPr>
+          <w:lang w:eastAsia="ko-KR"/>
+        </w:rPr>
+        <w:t>. But be that as it may, I estimate that I don’t spend nearly as much as people would think when I’m spending money on gifts for people. Usually it takes out a little under 25% of my weekly budget for food and groceries. I don’t buy the teachers lavish things, like expensive place mats or porcelain plates with amazing interior design. That’s way too much money and the eye isn’t discerning enough to determine which gifts are more expensive than others when it comes to some expensive items. Like I said, a good rule of thumb is that anything that can be held in the hand is usually good, but you have to consider price too. Do some research to consider if some gifts are more socially appropriate than others (for example, giving someone earrings might send the wrong message)</w:t>
+      </w:r>
+      <w:proofErr w:type="gramStart"/>
+      <w:r>
+        <w:rPr>
+          <w:lang w:eastAsia="ko-KR"/>
+        </w:rPr>
+        <w:t>.</w:t>
+      </w:r>
+      <w:proofErr w:type="gramEnd"/>
+      <w:r>
+        <w:rPr>
+          <w:lang w:eastAsia="ko-KR"/>
+        </w:rPr>
+        <w:t xml:space="preserve"> Don’t over-think this. Just be generous enough to think about getting a gift, then get the cheapest-but-most-valued gift you can find and give it, wrapped or unwrapped it. Gift giving pays for </w:t>
+      </w:r>
+      <w:proofErr w:type="gramStart"/>
+      <w:r>
+        <w:rPr>
+          <w:lang w:eastAsia="ko-KR"/>
+        </w:rPr>
+        <w:t>itself</w:t>
+      </w:r>
+      <w:proofErr w:type="gramEnd"/>
+      <w:r>
+        <w:rPr>
+          <w:lang w:eastAsia="ko-KR"/>
+        </w:rPr>
+        <w:t xml:space="preserve"> in dividends when you don’t have faculty constantly breathing down your back. Objectively speaking, this gift giving serves as your objective shield, anchoring you with the school community as you endear yourself to others. </w:t>
       </w:r>
     </w:p>
     <w:p>
@@ -3649,7 +7220,35 @@
         <w:rPr>
           <w:lang w:eastAsia="ko-KR"/>
         </w:rPr>
-        <w:t xml:space="preserve">There of course will always be exceptions to the rule. I knew many English teachers in Korea, for example, who were great chums with their co teachers and the other faculty of the foreign languages department. They would take frequent camping trips, go horseback riding, and do karaoke. For my own part, I also had some super affectionate supervisors and colleagues working with me. I’ll never forget the time that my supervisor decided to come to my house and actually plumb my toilet which had been stopped and seemed beyond repair (this is a story for another book!). There is no dobut that many of my colleagues have alleviated great stress from what would otherwise be a terribly overwhelming experience in a new country. Use your judgment to determine whether a person has good intentions. You’ll know pretty quickly what their intentions are when they start talking to you. If you notice that they have a proclivity to talk behind people’s backs out of spite, than you’ll know that that is a warning sign to be sure. Generally, those who talk about other people behind their backs are just one short step away from talking behind </w:t>
+        <w:t xml:space="preserve">There of course will always be exceptions to the rule. I knew many English teachers in Korea, for example, who were great chums with their co teachers and the other faculty of the foreign languages department. They would take frequent camping trips, go horseback riding, and do karaoke. For my own part, I also had some super affectionate supervisors and colleagues working with me. I’ll never forget the time that my supervisor decided to come to my house and actually plumb my </w:t>
+      </w:r>
+      <w:proofErr w:type="gramStart"/>
+      <w:r>
+        <w:rPr>
+          <w:lang w:eastAsia="ko-KR"/>
+        </w:rPr>
+        <w:t>toilet which</w:t>
+      </w:r>
+      <w:proofErr w:type="gramEnd"/>
+      <w:r>
+        <w:rPr>
+          <w:lang w:eastAsia="ko-KR"/>
+        </w:rPr>
+        <w:t xml:space="preserve"> had been stopped and seemed beyond repair (this is a story for another book!). There is no </w:t>
+      </w:r>
+      <w:proofErr w:type="spellStart"/>
+      <w:r>
+        <w:rPr>
+          <w:lang w:eastAsia="ko-KR"/>
+        </w:rPr>
+        <w:t>dobut</w:t>
+      </w:r>
+      <w:proofErr w:type="spellEnd"/>
+      <w:r>
+        <w:rPr>
+          <w:lang w:eastAsia="ko-KR"/>
+        </w:rPr>
+        <w:t xml:space="preserve"> that many of my colleagues have alleviated great stress from what would otherwise be a terribly overwhelming experience in a new country. Use your judgment to determine whether a person has good intentions. You’ll know pretty quickly what their intentions are when they start talking to you. If you notice that they have a proclivity to talk behind people’s backs out of spite, than you’ll know that that is a warning sign to be sure. Generally, those who talk about other people behind their backs are just one short step away from talking behind </w:t>
       </w:r>
       <w:r>
         <w:rPr>
@@ -3677,7 +7276,43 @@
         <w:rPr>
           <w:lang w:eastAsia="ko-KR"/>
         </w:rPr>
-        <w:t>As I mentioned earlier, there will be times when teachers take time away from you, sometimes out of spite and sometimes because they just want to give you busy work. As I already mentioned, one teacher had me write an entire script for a class that I was doing in front of panel judges. The entire script despite the fact that she wasn’t even going to read it. This was just busy work, the kind of work that you give to little children to keep them occupied. I had lost a lot of time from doing this work, time that I could have spent working on my side hustle projects. When someone gives you a task that you can’t work around, there are some ways that you can cut corners to make your life easier. I’ve already mentioned outsourcing as a viable strategy and I would mention it again. UpWork , Freelancer, Task Bullet, Guru</w:t>
+        <w:t xml:space="preserve">As I mentioned earlier, there will be times when teachers take time away from you, sometimes out of spite and sometimes because they just want to give you busy work. As I already mentioned, one teacher had me write an entire script for a class that I was doing in front of panel judges. </w:t>
+      </w:r>
+      <w:proofErr w:type="gramStart"/>
+      <w:r>
+        <w:rPr>
+          <w:lang w:eastAsia="ko-KR"/>
+        </w:rPr>
+        <w:t>The entire script despite the fact that she wasn’t even going to read it.</w:t>
+      </w:r>
+      <w:proofErr w:type="gramEnd"/>
+      <w:r>
+        <w:rPr>
+          <w:lang w:eastAsia="ko-KR"/>
+        </w:rPr>
+        <w:t xml:space="preserve"> This was just busy work, the kind of work that you give to little children to keep them occupied. I had lost a lot of time from doing this work, time that I could have spent working on my side hustle projects. When someone gives you a task that you can’t work around, there are some ways that you can cut corners to make your life easier. I’ve already mentioned outsourcing as a viable strategy and I would mention it again. </w:t>
+      </w:r>
+      <w:proofErr w:type="spellStart"/>
+      <w:proofErr w:type="gramStart"/>
+      <w:r>
+        <w:rPr>
+          <w:lang w:eastAsia="ko-KR"/>
+        </w:rPr>
+        <w:t>UpWork</w:t>
+      </w:r>
+      <w:proofErr w:type="spellEnd"/>
+      <w:r>
+        <w:rPr>
+          <w:lang w:eastAsia="ko-KR"/>
+        </w:rPr>
+        <w:t xml:space="preserve"> ,</w:t>
+      </w:r>
+      <w:proofErr w:type="gramEnd"/>
+      <w:r>
+        <w:rPr>
+          <w:lang w:eastAsia="ko-KR"/>
+        </w:rPr>
+        <w:t xml:space="preserve"> Freelancer, Task Bullet, Guru</w:t>
       </w:r>
       <w:r>
         <w:rPr>
@@ -3686,18 +7321,40 @@
         </w:rPr>
         <w:t xml:space="preserve">, </w:t>
       </w:r>
-      <w:r>
-        <w:rPr>
-          <w:lang w:eastAsia="ko-KR"/>
-        </w:rPr>
-        <w:t xml:space="preserve">Fiverr, all of these resources will allow you to hire a freelancer for a real cheap price and allow you to get your busy work done. If you need transcript services, you can get them through script pad and </w:t>
+      <w:proofErr w:type="spellStart"/>
+      <w:r>
+        <w:rPr>
+          <w:lang w:eastAsia="ko-KR"/>
+        </w:rPr>
+        <w:t>Fiverr</w:t>
+      </w:r>
+      <w:proofErr w:type="spellEnd"/>
+      <w:r>
+        <w:rPr>
+          <w:lang w:eastAsia="ko-KR"/>
+        </w:rPr>
+        <w:t xml:space="preserve">, all of these resources will allow you to hire a freelancer for a real cheap price and allow you to get your busy work done. If you need transcript services, you can get them through script pad and </w:t>
       </w:r>
       <w:r>
         <w:rPr>
           <w:lang w:eastAsia="ko-KR"/>
         </w:rPr>
         <w:lastRenderedPageBreak/>
-        <w:t xml:space="preserve">then hire someone on fiverr to handle the writing. If you need a PPT made, you can go to these websites and have a freelancer make it, at little time or cost to you. </w:t>
+        <w:t xml:space="preserve">then hire someone on </w:t>
+      </w:r>
+      <w:proofErr w:type="spellStart"/>
+      <w:r>
+        <w:rPr>
+          <w:lang w:eastAsia="ko-KR"/>
+        </w:rPr>
+        <w:t>fiverr</w:t>
+      </w:r>
+      <w:proofErr w:type="spellEnd"/>
+      <w:r>
+        <w:rPr>
+          <w:lang w:eastAsia="ko-KR"/>
+        </w:rPr>
+        <w:t xml:space="preserve"> to handle the writing. If you need a PPT made, you can go to these websites and have a freelancer make it, at little time or cost to you. </w:t>
       </w:r>
     </w:p>
     <w:p>
@@ -3721,7 +7378,25 @@
           <w:bCs/>
           <w:lang w:eastAsia="ko-KR"/>
         </w:rPr>
-        <w:t>In fact, the English teaching profession can probably best be described as a cutting-corner profession where teachers have learned a host of strategies to get kids off their back. They take ready-made worksheets with them to their classes, hire Vas to make worksheets for them, use already-made games to give to the students, or find the most masterful multimedia presentations (</w:t>
+        <w:t xml:space="preserve">In fact, the English teaching profession can probably best be described as a cutting-corner profession where teachers have </w:t>
+      </w:r>
+      <w:proofErr w:type="gramStart"/>
+      <w:r>
+        <w:rPr>
+          <w:b/>
+          <w:bCs/>
+          <w:lang w:eastAsia="ko-KR"/>
+        </w:rPr>
+        <w:t>learned</w:t>
+      </w:r>
+      <w:proofErr w:type="gramEnd"/>
+      <w:r>
+        <w:rPr>
+          <w:b/>
+          <w:bCs/>
+          <w:lang w:eastAsia="ko-KR"/>
+        </w:rPr>
+        <w:t xml:space="preserve"> a host of strategies to get kids off their back. They take ready-made worksheets with them to their classes, hire Vas to make worksheets for them, use already-made games to give to the students, or find the most masterful multimedia presentations (</w:t>
       </w:r>
       <w:r>
         <w:rPr>
@@ -3739,29 +7414,77 @@
           <w:bCs/>
           <w:lang w:eastAsia="ko-KR"/>
         </w:rPr>
-        <w:t xml:space="preserve">, anyone?) to present to their students to get them away from the pressure of having to have a direct and meaningful conversation with students. Okay, maybe not necessarily meaningful but you know what I mean. Teachers are professional corner cutterers and it is in this profession that I really honed my corner-cutting craft to get back my time and to ultimately get the kids off my back. And at the height of my corner-cutting, I was basically doing no work at the school and just using my time to create startup businesses and other ventures that would help me increase capital. Fortunate enough for others, I am not a sociopath who just latches on to a cozy situation and acts like a parasite on company time. When I don't see the need for myself in the school because all I do is cut corners, I extricate myself from the situation and move on to something more meaningful and more rewarding, since life is way too short to be working at a job where all you do all day is cut corners. </w:t>
-      </w:r>
-    </w:p>
-    <w:p>
-      <w:pPr>
-        <w:pStyle w:val="LO-normal"/>
-        <w:rPr>
-          <w:lang w:eastAsia="ko-KR"/>
-        </w:rPr>
-      </w:pPr>
+        <w:t xml:space="preserve">, anyone?) to present to their students to get them away from the pressure of having to have a direct and meaningful conversation with students. Okay, maybe not necessarily meaningful but you know what I mean. Teachers are professional corner </w:t>
+      </w:r>
+      <w:proofErr w:type="spellStart"/>
       <w:r>
         <w:rPr>
           <w:b/>
           <w:bCs/>
           <w:lang w:eastAsia="ko-KR"/>
         </w:rPr>
-        <w:tab/>
-      </w:r>
-      <w:r>
-        <w:rPr>
-          <w:lang w:eastAsia="ko-KR"/>
-        </w:rPr>
-        <w:t>That said, sharing and exchanging materials wit teachers is the single most powerful gesture you can make with your colleagues not only to endear yourself with them but to also cut more corners when you're really pressed for time and trying to find a way to cut corners. There were some days when I felt like a junkie, looking for other people's materials rather than to suffer the agony of making my own ppts or worksheets from scratch. Because I had made friends with many of my colleagues and fellow English teachers in the profession, I never suffered for very long because someone somewhere always had my back if I needed it. Also the websites that are provided online are so helpful that the whole jargon about teaching pedagogy and styles of teaching and lesson planning are all hogwash in this day and age. You literally just need to be a purveyor of the material on these websites in order to do an effective job as a teacher (being a kind teacher is also never a bad thing either). I've already said this but I'll say it again: If you have to make a powerpoint or a lesson plan, then you're reinventing the wheel. It sounds kind of depressing but it is true—anything that needs to be made in this industry has already been made and just really requires tailoring here and there. You could make your own tailor-made games, I suppose, and sell them but if you're looking to conserve your willpower and mental energy, then you do not need to do create something out of thin air. Besides, no one will ever know the difference between a lesson plan that you made and poured your heart into versus a lesson plan that was made from the hearts and minds of other dedicated teachers. And at some point, there really is no difference between taking the lessons of dedicated others and using the lessons that you've made on your own from scratch. Unless you somehow find this therapeutic, then I would not advise doing that. And doing so is liable to make you do 20</w:t>
+        <w:t>cutterers</w:t>
+      </w:r>
+      <w:proofErr w:type="spellEnd"/>
+      <w:r>
+        <w:rPr>
+          <w:b/>
+          <w:bCs/>
+          <w:lang w:eastAsia="ko-KR"/>
+        </w:rPr>
+        <w:t xml:space="preserve"> and it is in this profession that I really honed my corner-cutting craft to get back my time and to ultimately get the kids off my back. And at the height of my corner-cutting, I was basically doing no work at the school and just using my time to create startup businesses and other ventures that would help me increase capital. Fortunate enough for others, I am not a sociopath who just latches on to a cozy situation and acts like a parasite on company time. When I don't see the need for myself in the school because all I do is cut corners, I extricate myself from the situation and move on to something more meaningful and more rewarding, since life is way too short to be working at a job where all you do all day is cut corners. </w:t>
+      </w:r>
+    </w:p>
+    <w:p>
+      <w:pPr>
+        <w:pStyle w:val="LO-normal"/>
+        <w:rPr>
+          <w:lang w:eastAsia="ko-KR"/>
+        </w:rPr>
+      </w:pPr>
+      <w:r>
+        <w:rPr>
+          <w:b/>
+          <w:bCs/>
+          <w:lang w:eastAsia="ko-KR"/>
+        </w:rPr>
+        <w:tab/>
+      </w:r>
+      <w:r>
+        <w:rPr>
+          <w:lang w:eastAsia="ko-KR"/>
+        </w:rPr>
+        <w:t xml:space="preserve">That said, sharing and exchanging materials wit teachers is the single most powerful gesture you can make with your colleagues not only to endear yourself with them but to also cut more corners when you're really pressed for time and trying to find a way to cut corners. There were some days when I felt like a junkie, looking for other people's materials rather than to suffer the agony of making my own </w:t>
+      </w:r>
+      <w:proofErr w:type="spellStart"/>
+      <w:r>
+        <w:rPr>
+          <w:lang w:eastAsia="ko-KR"/>
+        </w:rPr>
+        <w:t>ppts</w:t>
+      </w:r>
+      <w:proofErr w:type="spellEnd"/>
+      <w:r>
+        <w:rPr>
+          <w:lang w:eastAsia="ko-KR"/>
+        </w:rPr>
+        <w:t xml:space="preserve"> or worksheets from scratch. Because I had made friends with many of my colleagues and fellow English teachers in the profession, I never suffered for very long because someone somewhere always had my back if I needed it. Also the websites that are provided online are so helpful that the whole jargon about teaching pedagogy and styles of teaching and lesson planning are all hogwash in this day and age. You literally just need to be a purveyor of the material on these websites in order to do an effective job as a teacher (being a kind teacher is also never a bad thing either). I've already said this but I'll say it again: If you have to make a </w:t>
+      </w:r>
+      <w:proofErr w:type="spellStart"/>
+      <w:proofErr w:type="gramStart"/>
+      <w:r>
+        <w:rPr>
+          <w:lang w:eastAsia="ko-KR"/>
+        </w:rPr>
+        <w:t>powerpoint</w:t>
+      </w:r>
+      <w:proofErr w:type="spellEnd"/>
+      <w:proofErr w:type="gramEnd"/>
+      <w:r>
+        <w:rPr>
+          <w:lang w:eastAsia="ko-KR"/>
+        </w:rPr>
+        <w:t xml:space="preserve"> or a lesson plan, then you're reinventing the wheel. It sounds kind of depressing but it is true—anything that needs to be made in this industry has already been made and just really requires tailoring here and there. You could make your own tailor-made games, I suppose, and sell them but if you're looking to conserve your willpower and mental energy, then you do not need to do create something out of thin air. Besides, no one will ever know the difference between a lesson plan that you made and poured your heart into versus a lesson plan that was made from the hearts and minds of other dedicated teachers. And at some point, there really is no difference between taking the lessons of dedicated others and using the lessons that you've made on your own from scratch. Unless you somehow find this therapeutic, then I would not advise doing that. And doing so is liable to make you do 20</w:t>
       </w:r>
       <w:r>
         <w:rPr>
@@ -3794,7 +7517,49 @@
         <w:rPr>
           <w:lang w:eastAsia="ko-KR"/>
         </w:rPr>
-        <w:t xml:space="preserve"> century. The problem with today's schools is that they just haven't caught up to the way the world works today, in this era of globalization and near rapid change in technology. It used to be a cliché to say that we now live in a global world but now it's sort of true—you could literally work from anywhere and with anyone. You don't need boundaries to determine what you're going to do with your life. Everything you need is at your fingertips. Making PowerPoints and worksheets will therefore set you back and keep you behind on the times if you insist that only true worker bees make their own material. Doing this is foolish, especially if you are only relying on one source of income to sustain you. If you're fired at the drop of a hat, and all you did with your time was make powerpoins and worksheets, then you're going to be in deep deep trouble. Think of corner cutting as self-preservation, as opposed to just corner cutting. </w:t>
+        <w:t xml:space="preserve"> century. The problem with today's schools is that they just haven't caught up to the way the world works today, in this era of globalization and near rapid change in technology. It used to be a cliché to say that we now live in a global world but now it's sort of true—you could literally work from anywhere and with anyone. You don't need boundaries to determine what you're going to do with your life. Everything you need is at your fingertips. Making </w:t>
+      </w:r>
+      <w:proofErr w:type="spellStart"/>
+      <w:r>
+        <w:rPr>
+          <w:lang w:eastAsia="ko-KR"/>
+        </w:rPr>
+        <w:t>PowerPoints</w:t>
+      </w:r>
+      <w:proofErr w:type="spellEnd"/>
+      <w:r>
+        <w:rPr>
+          <w:lang w:eastAsia="ko-KR"/>
+        </w:rPr>
+        <w:t xml:space="preserve"> and worksheets will therefore set you back and keep you behind on the times if you insist that only true worker bees make their own material. Doing this is foolish, especially if you are only relying on one source of income to sustain you. If you're fired at the drop of a hat, and all you did with your time was make </w:t>
+      </w:r>
+      <w:proofErr w:type="spellStart"/>
+      <w:r>
+        <w:rPr>
+          <w:lang w:eastAsia="ko-KR"/>
+        </w:rPr>
+        <w:t>powerpoins</w:t>
+      </w:r>
+      <w:proofErr w:type="spellEnd"/>
+      <w:r>
+        <w:rPr>
+          <w:lang w:eastAsia="ko-KR"/>
+        </w:rPr>
+        <w:t xml:space="preserve"> and worksheets, then you're going to be in deep </w:t>
+      </w:r>
+      <w:proofErr w:type="spellStart"/>
+      <w:r>
+        <w:rPr>
+          <w:lang w:eastAsia="ko-KR"/>
+        </w:rPr>
+        <w:t>deep</w:t>
+      </w:r>
+      <w:proofErr w:type="spellEnd"/>
+      <w:r>
+        <w:rPr>
+          <w:lang w:eastAsia="ko-KR"/>
+        </w:rPr>
+        <w:t xml:space="preserve"> trouble. Think of corner cutting as self-preservation, as opposed to just corner cutting. </w:t>
       </w:r>
     </w:p>
     <w:p>
@@ -3824,7 +7589,35 @@
           <w:lang w:eastAsia="ko-KR"/>
         </w:rPr>
         <w:tab/>
-        <w:t>Sometimes you'll get a particularly vindictive colleague and co-teacher who likes to play hardball. I used to be meek and avoidant of the issue and do whatever the co-teacher told me to do. These days, my advice is to fight back. Fight back and fight hard. Get your time back so that the vicious co-teacher doesn't take it away from you. If you find that she blames you for various things when something goes wrong, have documentation that proves her wrong. Documentation probably won't help you when you're the guest English teacher, but at least putting up your guns and fighting back will show her that if she wants to take advantage of you, she's not going to be able to do without giving herself a hard time. And if she wants more pain, she will continue her vindictiveness. Save money the moment you enter the job and don't stop saving until you have enough to leave the job and say good bye to the teachers forever. When life gives you lemons, make lemonade (where possible) and just love yourself.</w:t>
+        <w:t xml:space="preserve">Sometimes you'll get a particularly vindictive colleague and co-teacher who </w:t>
+      </w:r>
+      <w:proofErr w:type="gramStart"/>
+      <w:r>
+        <w:rPr>
+          <w:lang w:eastAsia="ko-KR"/>
+        </w:rPr>
+        <w:t>likes</w:t>
+      </w:r>
+      <w:proofErr w:type="gramEnd"/>
+      <w:r>
+        <w:rPr>
+          <w:lang w:eastAsia="ko-KR"/>
+        </w:rPr>
+        <w:t xml:space="preserve"> to play hardball. I used to be meek and avoidant of the issue and do whatever the co-teacher told me to do. These days, my advice is to fight back. Fight back and fight hard. Get your time back so that the vicious co-teacher doesn't take it away from you. If you find that she blames you for various things when something goes wrong, have documentation that proves her wrong. Documentation probably won't help you when you're the guest English teacher, but at least putting up your guns and fighting back will show her that if she wants to take advantage of you, she's not going to be able to do without giving herself a hard time. And if she wants more pain, she will continue her vindictiveness. Save money the moment you enter the job and don't stop saving until you have enough to leave the job and say </w:t>
+      </w:r>
+      <w:proofErr w:type="gramStart"/>
+      <w:r>
+        <w:rPr>
+          <w:lang w:eastAsia="ko-KR"/>
+        </w:rPr>
+        <w:t>good bye</w:t>
+      </w:r>
+      <w:proofErr w:type="gramEnd"/>
+      <w:r>
+        <w:rPr>
+          <w:lang w:eastAsia="ko-KR"/>
+        </w:rPr>
+        <w:t xml:space="preserve"> to the teachers forever. When life gives you lemons, make lemonade (where possible) and just love yourself.</w:t>
       </w:r>
     </w:p>
     <w:p>
@@ -4097,7 +7890,23 @@
           <w:rFonts w:hint="eastAsia"/>
           <w:lang w:eastAsia="ko-KR"/>
         </w:rPr>
-        <w:t xml:space="preserve"> more time-saving!</w:t>
+        <w:t xml:space="preserve"> more </w:t>
+      </w:r>
+      <w:proofErr w:type="gramStart"/>
+      <w:r>
+        <w:rPr>
+          <w:rFonts w:hint="eastAsia"/>
+          <w:lang w:eastAsia="ko-KR"/>
+        </w:rPr>
+        <w:t>time-saving</w:t>
+      </w:r>
+      <w:proofErr w:type="gramEnd"/>
+      <w:r>
+        <w:rPr>
+          <w:rFonts w:hint="eastAsia"/>
+          <w:lang w:eastAsia="ko-KR"/>
+        </w:rPr>
+        <w:t>!</w:t>
       </w:r>
     </w:p>
     <w:p>
@@ -4259,7 +8068,22 @@
           <w:lang w:eastAsia="ko-KR"/>
         </w:rPr>
         <w:tab/>
-        <w:t xml:space="preserve">Now to move on to a different topic. When it comes to teaching </w:t>
+      </w:r>
+      <w:proofErr w:type="gramStart"/>
+      <w:r>
+        <w:rPr>
+          <w:rFonts w:hint="eastAsia"/>
+          <w:lang w:eastAsia="ko-KR"/>
+        </w:rPr>
+        <w:t>Now to move on to a different topic.</w:t>
+      </w:r>
+      <w:proofErr w:type="gramEnd"/>
+      <w:r>
+        <w:rPr>
+          <w:rFonts w:hint="eastAsia"/>
+          <w:lang w:eastAsia="ko-KR"/>
+        </w:rPr>
+        <w:t xml:space="preserve"> When it comes to teaching </w:t>
       </w:r>
       <w:r>
         <w:rPr>
@@ -4293,7 +8117,23 @@
           <w:lang w:eastAsia="ko-KR"/>
         </w:rPr>
         <w:lastRenderedPageBreak/>
-        <w:t>revealed that sometimes whne you</w:t>
+        <w:t xml:space="preserve">revealed that sometimes </w:t>
+      </w:r>
+      <w:proofErr w:type="spellStart"/>
+      <w:r>
+        <w:rPr>
+          <w:rFonts w:hint="eastAsia"/>
+          <w:lang w:eastAsia="ko-KR"/>
+        </w:rPr>
+        <w:t>whne</w:t>
+      </w:r>
+      <w:proofErr w:type="spellEnd"/>
+      <w:r>
+        <w:rPr>
+          <w:rFonts w:hint="eastAsia"/>
+          <w:lang w:eastAsia="ko-KR"/>
+        </w:rPr>
+        <w:t xml:space="preserve"> you</w:t>
       </w:r>
       <w:r>
         <w:rPr>
@@ -4436,23 +8276,55 @@
           <w:rFonts w:hint="eastAsia"/>
           <w:lang w:eastAsia="ko-KR"/>
         </w:rPr>
-        <w:t>ll just be able to do the conversation with little or no effort because the mannerisms and mentality and memories will just come rolling back. It never ceased to amaze me how easily my old mannerisms and mentality came back whenever I got on a call with my relatives on Skype. We would talk about the same things and the same people and the same events and talk about the future. It served as a useful reminder of what I was doing, it kept me in perspective and was there quite refreshing.</w:t>
-      </w:r>
-    </w:p>
-    <w:p>
-      <w:pPr>
-        <w:pStyle w:val="LO-normal"/>
-        <w:rPr>
-          <w:lang w:eastAsia="ko-KR"/>
-        </w:rPr>
-      </w:pPr>
-      <w:r>
-        <w:rPr>
-          <w:rFonts w:hint="eastAsia"/>
-          <w:lang w:eastAsia="ko-KR"/>
-        </w:rPr>
-        <w:tab/>
-        <w:t xml:space="preserve">So my advice is to basically structure family time into your schedule. Even if you had sometimes turbulent relations with your relatives, I </w:t>
+        <w:t xml:space="preserve">ll just be able to do the conversation with little or no effort because the mannerisms and mentality and memories will just come rolling back. It never ceased to amaze me how easily my old mannerisms and mentality came back whenever I got on a call with my relatives on Skype. We would talk about the same things and the same people and the same events and talk about the future. It served as a useful reminder of what I was </w:t>
+      </w:r>
+      <w:proofErr w:type="gramStart"/>
+      <w:r>
+        <w:rPr>
+          <w:rFonts w:hint="eastAsia"/>
+          <w:lang w:eastAsia="ko-KR"/>
+        </w:rPr>
+        <w:t>doing,</w:t>
+      </w:r>
+      <w:proofErr w:type="gramEnd"/>
+      <w:r>
+        <w:rPr>
+          <w:rFonts w:hint="eastAsia"/>
+          <w:lang w:eastAsia="ko-KR"/>
+        </w:rPr>
+        <w:t xml:space="preserve"> it kept me in perspective and was there quite refreshing.</w:t>
+      </w:r>
+    </w:p>
+    <w:p>
+      <w:pPr>
+        <w:pStyle w:val="LO-normal"/>
+        <w:rPr>
+          <w:lang w:eastAsia="ko-KR"/>
+        </w:rPr>
+      </w:pPr>
+      <w:r>
+        <w:rPr>
+          <w:rFonts w:hint="eastAsia"/>
+          <w:lang w:eastAsia="ko-KR"/>
+        </w:rPr>
+        <w:tab/>
+        <w:t xml:space="preserve">So my advice is to basically structure family time into your schedule. Even if you had </w:t>
+      </w:r>
+      <w:proofErr w:type="gramStart"/>
+      <w:r>
+        <w:rPr>
+          <w:rFonts w:hint="eastAsia"/>
+          <w:lang w:eastAsia="ko-KR"/>
+        </w:rPr>
+        <w:t>sometimes turbulent</w:t>
+      </w:r>
+      <w:proofErr w:type="gramEnd"/>
+      <w:r>
+        <w:rPr>
+          <w:rFonts w:hint="eastAsia"/>
+          <w:lang w:eastAsia="ko-KR"/>
+        </w:rPr>
+        <w:t xml:space="preserve"> relations with your relatives, I </w:t>
       </w:r>
       <w:r>
         <w:rPr>
@@ -4465,7 +8337,23 @@
           <w:rFonts w:hint="eastAsia"/>
           <w:lang w:eastAsia="ko-KR"/>
         </w:rPr>
-        <w:t xml:space="preserve"> recommend doing it because it provided you with that breath of fresh air that you might not be getting in your immediate surroundings. There are of course many resources for keeping in touch with your relatives. You can use devices like Skype and Appear.in and Google Hangouts. Zoom is also becoming popular. One interesting development is the growing popularity of Facetime (Apple</w:t>
+        <w:t xml:space="preserve"> recommend doing it because it provided you with that breath of fresh air that you might not be getting in your immediate surroundings. There are of course many resources for keeping in touch with your relatives. You can use devices like Skype and Appear.in and Google Hangouts. Zoom is also becoming popular. One interesting development is the growing popularity of </w:t>
+      </w:r>
+      <w:proofErr w:type="spellStart"/>
+      <w:r>
+        <w:rPr>
+          <w:rFonts w:hint="eastAsia"/>
+          <w:lang w:eastAsia="ko-KR"/>
+        </w:rPr>
+        <w:t>Facetime</w:t>
+      </w:r>
+      <w:proofErr w:type="spellEnd"/>
+      <w:r>
+        <w:rPr>
+          <w:rFonts w:hint="eastAsia"/>
+          <w:lang w:eastAsia="ko-KR"/>
+        </w:rPr>
+        <w:t xml:space="preserve"> (Apple</w:t>
       </w:r>
       <w:r>
         <w:rPr>
@@ -4478,7 +8366,23 @@
           <w:rFonts w:hint="eastAsia"/>
           <w:lang w:eastAsia="ko-KR"/>
         </w:rPr>
-        <w:t xml:space="preserve">s product) which you can use to access anyone </w:t>
+        <w:t>s product</w:t>
+      </w:r>
+      <w:proofErr w:type="gramStart"/>
+      <w:r>
+        <w:rPr>
+          <w:rFonts w:hint="eastAsia"/>
+          <w:lang w:eastAsia="ko-KR"/>
+        </w:rPr>
+        <w:t>) which</w:t>
+      </w:r>
+      <w:proofErr w:type="gramEnd"/>
+      <w:r>
+        <w:rPr>
+          <w:rFonts w:hint="eastAsia"/>
+          <w:lang w:eastAsia="ko-KR"/>
+        </w:rPr>
+        <w:t xml:space="preserve"> you can use to access anyone </w:t>
       </w:r>
       <w:r>
         <w:rPr>
@@ -4517,7 +8421,23 @@
           <w:rFonts w:hint="eastAsia"/>
           <w:lang w:eastAsia="ko-KR"/>
         </w:rPr>
-        <w:t xml:space="preserve">This may change in the future as more and more companies get into the market of digital communication. When I was in South Korea, I used Skype the most when talking to my relatives. When Skyped failed, either because of a storm or because of a lousy connection, I </w:t>
+        <w:t xml:space="preserve">This may change in the future as more and more companies get into the market of digital communication. When I was in South Korea, I used Skype the most when talking to my relatives. When </w:t>
+      </w:r>
+      <w:proofErr w:type="spellStart"/>
+      <w:r>
+        <w:rPr>
+          <w:rFonts w:hint="eastAsia"/>
+          <w:lang w:eastAsia="ko-KR"/>
+        </w:rPr>
+        <w:t>Skyped</w:t>
+      </w:r>
+      <w:proofErr w:type="spellEnd"/>
+      <w:r>
+        <w:rPr>
+          <w:rFonts w:hint="eastAsia"/>
+          <w:lang w:eastAsia="ko-KR"/>
+        </w:rPr>
+        <w:t xml:space="preserve"> failed, either because of a storm or because of a lousy connection, I </w:t>
       </w:r>
       <w:r>
         <w:rPr>
@@ -4530,7 +8450,23 @@
           <w:rFonts w:hint="eastAsia"/>
           <w:lang w:eastAsia="ko-KR"/>
         </w:rPr>
-        <w:t xml:space="preserve"> revert to either Facetime or a pre-paid calling card.  I would reserve time after work to make phone calls, usually at night when my parents were usually up (in the East coast of the United States).</w:t>
+        <w:t xml:space="preserve"> revert to either </w:t>
+      </w:r>
+      <w:proofErr w:type="spellStart"/>
+      <w:r>
+        <w:rPr>
+          <w:rFonts w:hint="eastAsia"/>
+          <w:lang w:eastAsia="ko-KR"/>
+        </w:rPr>
+        <w:t>Facetime</w:t>
+      </w:r>
+      <w:proofErr w:type="spellEnd"/>
+      <w:r>
+        <w:rPr>
+          <w:rFonts w:hint="eastAsia"/>
+          <w:lang w:eastAsia="ko-KR"/>
+        </w:rPr>
+        <w:t xml:space="preserve"> or a pre-paid calling card.  I would reserve time after work to make phone calls, usually at night when my parents were usually up (in the East coast of the United States).</w:t>
       </w:r>
     </w:p>
     <w:p>
@@ -4559,7 +8495,23 @@
           <w:rFonts w:hint="eastAsia"/>
           <w:lang w:eastAsia="ko-KR"/>
         </w:rPr>
-        <w:t xml:space="preserve"> re-energize., Another interesting strategy for me to re-energize was looking for other jobs. There are </w:t>
+        <w:t xml:space="preserve"> re-energize</w:t>
+      </w:r>
+      <w:proofErr w:type="gramStart"/>
+      <w:r>
+        <w:rPr>
+          <w:rFonts w:hint="eastAsia"/>
+          <w:lang w:eastAsia="ko-KR"/>
+        </w:rPr>
+        <w:t>.,</w:t>
+      </w:r>
+      <w:proofErr w:type="gramEnd"/>
+      <w:r>
+        <w:rPr>
+          <w:rFonts w:hint="eastAsia"/>
+          <w:lang w:eastAsia="ko-KR"/>
+        </w:rPr>
+        <w:t xml:space="preserve"> Another interesting strategy for me to re-energize was looking for other jobs. There are </w:t>
       </w:r>
       <w:r>
         <w:rPr>
@@ -4598,7 +8550,23 @@
           <w:rFonts w:hint="eastAsia"/>
           <w:lang w:eastAsia="ko-KR"/>
         </w:rPr>
-        <w:t xml:space="preserve">It was like being like a kid in a candy store. I even had a friend in Busan who had programmed a website to curate all of the teaching jobs in Korea which made me spend less time looking for work. It was like a buffet: I could teach at a university or a college or another middle school in the middle of the desert. I could </w:t>
+        <w:t xml:space="preserve">It was like being like a kid in a candy store. I even had a friend in </w:t>
+      </w:r>
+      <w:proofErr w:type="spellStart"/>
+      <w:r>
+        <w:rPr>
+          <w:rFonts w:hint="eastAsia"/>
+          <w:lang w:eastAsia="ko-KR"/>
+        </w:rPr>
+        <w:t>Busan</w:t>
+      </w:r>
+      <w:proofErr w:type="spellEnd"/>
+      <w:r>
+        <w:rPr>
+          <w:rFonts w:hint="eastAsia"/>
+          <w:lang w:eastAsia="ko-KR"/>
+        </w:rPr>
+        <w:t xml:space="preserve"> who had programmed a website to curate all of the teaching jobs in Korea which made me spend less time looking for work. It was like a buffet: I could teach at a university or a college or another middle school in the middle of the desert. I could </w:t>
       </w:r>
       <w:r>
         <w:rPr>
@@ -4680,7 +8648,23 @@
           <w:lang w:eastAsia="ko-KR"/>
         </w:rPr>
         <w:lastRenderedPageBreak/>
-        <w:t>There are many resources for finding work. One of my favorite websites was Waygook, but at various times I used Dave</w:t>
+        <w:t xml:space="preserve">There are many resources for finding work. One of my favorite websites was </w:t>
+      </w:r>
+      <w:proofErr w:type="spellStart"/>
+      <w:r>
+        <w:rPr>
+          <w:rFonts w:hint="eastAsia"/>
+          <w:lang w:eastAsia="ko-KR"/>
+        </w:rPr>
+        <w:t>Waygook</w:t>
+      </w:r>
+      <w:proofErr w:type="spellEnd"/>
+      <w:r>
+        <w:rPr>
+          <w:rFonts w:hint="eastAsia"/>
+          <w:lang w:eastAsia="ko-KR"/>
+        </w:rPr>
+        <w:t>, but at various times I used Dave</w:t>
       </w:r>
       <w:r>
         <w:rPr>
@@ -4797,7 +8781,39 @@
           <w:rFonts w:hint="eastAsia"/>
           <w:lang w:eastAsia="ko-KR"/>
         </w:rPr>
-        <w:t>which could be stressful in and of itself. There are other jobs that allow you some private space in select quarters and some where you</w:t>
+        <w:t xml:space="preserve">which could be stressful in and of </w:t>
+      </w:r>
+      <w:proofErr w:type="gramStart"/>
+      <w:r>
+        <w:rPr>
+          <w:rFonts w:hint="eastAsia"/>
+          <w:lang w:eastAsia="ko-KR"/>
+        </w:rPr>
+        <w:t>itself</w:t>
+      </w:r>
+      <w:proofErr w:type="gramEnd"/>
+      <w:r>
+        <w:rPr>
+          <w:rFonts w:hint="eastAsia"/>
+          <w:lang w:eastAsia="ko-KR"/>
+        </w:rPr>
+        <w:t xml:space="preserve">. There are other jobs that allow you some private space in select quarters and </w:t>
+      </w:r>
+      <w:proofErr w:type="gramStart"/>
+      <w:r>
+        <w:rPr>
+          <w:rFonts w:hint="eastAsia"/>
+          <w:lang w:eastAsia="ko-KR"/>
+        </w:rPr>
+        <w:t>some where</w:t>
+      </w:r>
+      <w:proofErr w:type="gramEnd"/>
+      <w:r>
+        <w:rPr>
+          <w:rFonts w:hint="eastAsia"/>
+          <w:lang w:eastAsia="ko-KR"/>
+        </w:rPr>
+        <w:t xml:space="preserve"> you</w:t>
       </w:r>
       <w:r>
         <w:rPr>
@@ -4969,7 +8985,23 @@
           <w:rFonts w:hint="eastAsia"/>
           <w:lang w:eastAsia="ko-KR"/>
         </w:rPr>
-        <w:t>But before you can make any moves, you need to figure out what it is that keeps you ticking, that keeps you waking up the morning and that provides you with the motivation to keep you going. Is it writing a book? Is writing speeches for people? Graphic design? Programming? Why do you like these other things? Does it provide you with a sense of security? More money? More time that you can use to do volunteer work? Is it the volunteer work itself. You can use your time as a teacher, getting people off your back, to find out what it is that you truly want to do with your life, taking stock and doing some serious soul searching. You won</w:t>
+        <w:t xml:space="preserve">But before you can make any moves, you need to figure out what it is that keeps you ticking, that keeps you waking up the morning and that provides you with the motivation to keep you going. Is it writing a book? Is writing speeches for people? Graphic design? Programming? Why do you like these other things? Does it provide you with a sense of security? More money? More time that you can use to do volunteer work? Is it the volunteer work </w:t>
+      </w:r>
+      <w:proofErr w:type="gramStart"/>
+      <w:r>
+        <w:rPr>
+          <w:rFonts w:hint="eastAsia"/>
+          <w:lang w:eastAsia="ko-KR"/>
+        </w:rPr>
+        <w:t>itself.</w:t>
+      </w:r>
+      <w:proofErr w:type="gramEnd"/>
+      <w:r>
+        <w:rPr>
+          <w:rFonts w:hint="eastAsia"/>
+          <w:lang w:eastAsia="ko-KR"/>
+        </w:rPr>
+        <w:t xml:space="preserve"> You can use your time as a teacher, getting people off your back, to find out what it is that you truly want to do with your life, taking stock and doing some serious soul searching. You won</w:t>
       </w:r>
       <w:r>
         <w:rPr>
@@ -5362,7 +9394,39 @@
           <w:rFonts w:hint="eastAsia"/>
           <w:lang w:eastAsia="ko-KR"/>
         </w:rPr>
-        <w:t>ll the employer be willing to pay for my air fare? My apartment? Will the money that I make allow me to save, preferably rapidly? Will I be working 20 hour weeks or 100? I came across one agency that was hiring English teachers to work 35 teaching hours, with a whopping total of 100 hours required to be in the facility itself, at the beck and call of students whenever they so desired. That</w:t>
+        <w:t xml:space="preserve">ll the employer be willing to pay for my </w:t>
+      </w:r>
+      <w:proofErr w:type="gramStart"/>
+      <w:r>
+        <w:rPr>
+          <w:rFonts w:hint="eastAsia"/>
+          <w:lang w:eastAsia="ko-KR"/>
+        </w:rPr>
+        <w:t>air fare</w:t>
+      </w:r>
+      <w:proofErr w:type="gramEnd"/>
+      <w:r>
+        <w:rPr>
+          <w:rFonts w:hint="eastAsia"/>
+          <w:lang w:eastAsia="ko-KR"/>
+        </w:rPr>
+        <w:t xml:space="preserve">? My apartment? Will the money that I make allow me to save, preferably rapidly? Will I be working </w:t>
+      </w:r>
+      <w:proofErr w:type="gramStart"/>
+      <w:r>
+        <w:rPr>
+          <w:rFonts w:hint="eastAsia"/>
+          <w:lang w:eastAsia="ko-KR"/>
+        </w:rPr>
+        <w:t>20 hour</w:t>
+      </w:r>
+      <w:proofErr w:type="gramEnd"/>
+      <w:r>
+        <w:rPr>
+          <w:rFonts w:hint="eastAsia"/>
+          <w:lang w:eastAsia="ko-KR"/>
+        </w:rPr>
+        <w:t xml:space="preserve"> weeks or 100? I came across one agency that was hiring English teachers to work 35 teaching hours, with a whopping total of 100 hours required to be in the facility itself, at the beck and call of students whenever they so desired. That</w:t>
       </w:r>
       <w:r>
         <w:rPr>
@@ -5401,7 +9465,23 @@
           <w:rFonts w:hint="eastAsia"/>
           <w:lang w:eastAsia="ko-KR"/>
         </w:rPr>
-        <w:t>d rather prostitute my body part-time than to take a job like this. It would be more enjoyable and perhaps even more lucrative. Life is waay too short to be working such draconian hours. Watch out for jobs like these and if you manage to accidentally snag one of these, plan your quick exit strategy. Reach out to people on social media and continually ask around for references to great schools. You should be doing this anyway, even when you</w:t>
+        <w:t xml:space="preserve">d rather prostitute my body part-time than to take a job like this. It would be more enjoyable and perhaps even more lucrative. Life is </w:t>
+      </w:r>
+      <w:proofErr w:type="spellStart"/>
+      <w:r>
+        <w:rPr>
+          <w:rFonts w:hint="eastAsia"/>
+          <w:lang w:eastAsia="ko-KR"/>
+        </w:rPr>
+        <w:t>waay</w:t>
+      </w:r>
+      <w:proofErr w:type="spellEnd"/>
+      <w:r>
+        <w:rPr>
+          <w:rFonts w:hint="eastAsia"/>
+          <w:lang w:eastAsia="ko-KR"/>
+        </w:rPr>
+        <w:t xml:space="preserve"> too short to be working such draconian hours. Watch out for jobs like these and if you manage to accidentally snag one of these, plan your quick exit strategy. Reach out to people on social media and continually ask around for references to great schools. You should be doing this anyway, even when you</w:t>
       </w:r>
       <w:r>
         <w:rPr>
@@ -5455,7 +9535,39 @@
           <w:rFonts w:hint="eastAsia"/>
           <w:lang w:eastAsia="ko-KR"/>
         </w:rPr>
-        <w:t xml:space="preserve"> by Joytsna Ramachandran which talks about many internet businesses you can run that will provide you with some additional source of income, sometimes passive income which is the best kind of income to have! Other sources that you can tap into to make money include podcasts, particularly Pat Flynn</w:t>
+        <w:t xml:space="preserve"> by </w:t>
+      </w:r>
+      <w:proofErr w:type="spellStart"/>
+      <w:r>
+        <w:rPr>
+          <w:rFonts w:hint="eastAsia"/>
+          <w:lang w:eastAsia="ko-KR"/>
+        </w:rPr>
+        <w:t>Joytsna</w:t>
+      </w:r>
+      <w:proofErr w:type="spellEnd"/>
+      <w:r>
+        <w:rPr>
+          <w:rFonts w:hint="eastAsia"/>
+          <w:lang w:eastAsia="ko-KR"/>
+        </w:rPr>
+        <w:t xml:space="preserve"> </w:t>
+      </w:r>
+      <w:proofErr w:type="spellStart"/>
+      <w:r>
+        <w:rPr>
+          <w:rFonts w:hint="eastAsia"/>
+          <w:lang w:eastAsia="ko-KR"/>
+        </w:rPr>
+        <w:t>Ramachandran</w:t>
+      </w:r>
+      <w:proofErr w:type="spellEnd"/>
+      <w:r>
+        <w:rPr>
+          <w:rFonts w:hint="eastAsia"/>
+          <w:lang w:eastAsia="ko-KR"/>
+        </w:rPr>
+        <w:t xml:space="preserve"> which talks about many internet businesses you can run that will provide you with some additional source of income, sometimes passive income which is the best kind of income to have! Other sources that you can tap into to make money include podcasts, particularly Pat Flynn</w:t>
       </w:r>
       <w:r>
         <w:rPr>
@@ -5483,7 +9595,15 @@
           <w:rFonts w:hint="eastAsia"/>
           <w:lang w:eastAsia="ko-KR"/>
         </w:rPr>
-        <w:t xml:space="preserve"> and Nick Loper</w:t>
+        <w:t xml:space="preserve"> and Nick </w:t>
+      </w:r>
+      <w:proofErr w:type="spellStart"/>
+      <w:r>
+        <w:rPr>
+          <w:rFonts w:hint="eastAsia"/>
+          <w:lang w:eastAsia="ko-KR"/>
+        </w:rPr>
+        <w:t>Loper</w:t>
       </w:r>
       <w:r>
         <w:rPr>
@@ -5496,7 +9616,15 @@
           <w:rFonts w:hint="eastAsia"/>
           <w:lang w:eastAsia="ko-KR"/>
         </w:rPr>
-        <w:t xml:space="preserve">s </w:t>
+        <w:t>s</w:t>
+      </w:r>
+      <w:proofErr w:type="spellEnd"/>
+      <w:r>
+        <w:rPr>
+          <w:rFonts w:hint="eastAsia"/>
+          <w:lang w:eastAsia="ko-KR"/>
+        </w:rPr>
+        <w:t xml:space="preserve"> </w:t>
       </w:r>
       <w:r>
         <w:rPr>
@@ -5784,7 +9912,23 @@
           <w:rFonts w:hint="eastAsia"/>
           <w:lang w:eastAsia="ko-KR"/>
         </w:rPr>
-        <w:t xml:space="preserve">ll likely get most of your news from the internet (assuming most of it is not firewalled, in </w:t>
+        <w:t xml:space="preserve">ll likely get most of your news from the </w:t>
+      </w:r>
+      <w:proofErr w:type="gramStart"/>
+      <w:r>
+        <w:rPr>
+          <w:rFonts w:hint="eastAsia"/>
+          <w:lang w:eastAsia="ko-KR"/>
+        </w:rPr>
+        <w:t>internet</w:t>
+      </w:r>
+      <w:proofErr w:type="gramEnd"/>
+      <w:r>
+        <w:rPr>
+          <w:rFonts w:hint="eastAsia"/>
+          <w:lang w:eastAsia="ko-KR"/>
+        </w:rPr>
+        <w:t xml:space="preserve"> (assuming most of it is not firewalled, in </w:t>
       </w:r>
       <w:r>
         <w:rPr>
@@ -5904,7 +10048,23 @@
           <w:rFonts w:hint="eastAsia"/>
           <w:lang w:eastAsia="ko-KR"/>
         </w:rPr>
-        <w:t xml:space="preserve">ve already mentioned several ways that you can look for English teaching positions. Now all that is left is non-teaching positions which you may in fact need to take. I suppose the </w:t>
+        <w:t xml:space="preserve">ve already mentioned several ways that you can look for English teaching positions. Now all that is left is non-teaching </w:t>
+      </w:r>
+      <w:proofErr w:type="gramStart"/>
+      <w:r>
+        <w:rPr>
+          <w:rFonts w:hint="eastAsia"/>
+          <w:lang w:eastAsia="ko-KR"/>
+        </w:rPr>
+        <w:t>positions which</w:t>
+      </w:r>
+      <w:proofErr w:type="gramEnd"/>
+      <w:r>
+        <w:rPr>
+          <w:rFonts w:hint="eastAsia"/>
+          <w:lang w:eastAsia="ko-KR"/>
+        </w:rPr>
+        <w:t xml:space="preserve"> you may in fact need to take. I suppose the </w:t>
       </w:r>
       <w:r>
         <w:rPr>
@@ -5970,12 +10130,21 @@
           <w:t>www.escapethecity.org</w:t>
         </w:r>
       </w:hyperlink>
-      <w:r>
-        <w:rPr>
-          <w:rFonts w:hint="eastAsia"/>
-          <w:lang w:eastAsia="ko-KR"/>
-        </w:rPr>
-        <w:t xml:space="preserve"> which even has an entrepreneur program that teaches you how to start your own </w:t>
+      <w:proofErr w:type="gramStart"/>
+      <w:r>
+        <w:rPr>
+          <w:rFonts w:hint="eastAsia"/>
+          <w:lang w:eastAsia="ko-KR"/>
+        </w:rPr>
+        <w:t xml:space="preserve"> which</w:t>
+      </w:r>
+      <w:proofErr w:type="gramEnd"/>
+      <w:r>
+        <w:rPr>
+          <w:rFonts w:hint="eastAsia"/>
+          <w:lang w:eastAsia="ko-KR"/>
+        </w:rPr>
+        <w:t xml:space="preserve"> even has an entrepreneur program that teaches you how to start your own </w:t>
       </w:r>
       <w:r>
         <w:rPr>
@@ -6119,7 +10288,15 @@
           <w:rFonts w:hint="eastAsia"/>
           <w:lang w:eastAsia="ko-KR"/>
         </w:rPr>
-        <w:t xml:space="preserve"> a dream. People who see more for themselves than what they</w:t>
+        <w:t xml:space="preserve"> a dream. </w:t>
+      </w:r>
+      <w:proofErr w:type="gramStart"/>
+      <w:r>
+        <w:rPr>
+          <w:rFonts w:hint="eastAsia"/>
+          <w:lang w:eastAsia="ko-KR"/>
+        </w:rPr>
+        <w:t>People who see more for themselves than what they</w:t>
       </w:r>
       <w:r>
         <w:rPr>
@@ -6132,7 +10309,15 @@
           <w:rFonts w:hint="eastAsia"/>
           <w:lang w:eastAsia="ko-KR"/>
         </w:rPr>
-        <w:t>re presently doing. And actually, a lot of what I was doing was creating more value for my company because I was learning new and valuable skills that I could teach to my students in the target language.  Maybe the company didn</w:t>
+        <w:t>re presently doing.</w:t>
+      </w:r>
+      <w:proofErr w:type="gramEnd"/>
+      <w:r>
+        <w:rPr>
+          <w:rFonts w:hint="eastAsia"/>
+          <w:lang w:eastAsia="ko-KR"/>
+        </w:rPr>
+        <w:t xml:space="preserve"> And actually, a lot of what I was doing was creating more value for my company because I was learning new and valuable skills that I could teach to my students in the target language.  Maybe the company didn</w:t>
       </w:r>
       <w:r>
         <w:rPr>
@@ -6158,7 +10343,23 @@
           <w:rFonts w:hint="eastAsia"/>
           <w:lang w:eastAsia="ko-KR"/>
         </w:rPr>
-        <w:t xml:space="preserve">t matter anyway because my contract was fixed and there was really no way for me to progress in the company any further than I already had. Some teachers decide that this is the level they wish to maintain for themselves, teaching 40 hour weeks with no promise of promotion or advancement, and just keeping a relaxed life despite changes that are going on </w:t>
+        <w:t xml:space="preserve">t matter anyway because my contract was fixed and there was really no way for me to progress in the company any further than I already had. Some teachers decide that this is the level they wish to maintain for themselves, teaching </w:t>
+      </w:r>
+      <w:proofErr w:type="gramStart"/>
+      <w:r>
+        <w:rPr>
+          <w:rFonts w:hint="eastAsia"/>
+          <w:lang w:eastAsia="ko-KR"/>
+        </w:rPr>
+        <w:t>40 hour</w:t>
+      </w:r>
+      <w:proofErr w:type="gramEnd"/>
+      <w:r>
+        <w:rPr>
+          <w:rFonts w:hint="eastAsia"/>
+          <w:lang w:eastAsia="ko-KR"/>
+        </w:rPr>
+        <w:t xml:space="preserve"> weeks with no promise of promotion or advancement, and just keeping a relaxed life despite changes that are going on </w:t>
       </w:r>
       <w:r>
         <w:rPr>
@@ -6317,7 +10518,23 @@
           <w:rFonts w:hint="eastAsia"/>
           <w:lang w:eastAsia="ko-KR"/>
         </w:rPr>
-        <w:t xml:space="preserve">re also taking a grave risk. With the evolution of the internet and the rapid changes that are taking place in the world today, it behooves you to be in </w:t>
+        <w:t xml:space="preserve">re also taking a grave risk. With the evolution of the </w:t>
+      </w:r>
+      <w:proofErr w:type="gramStart"/>
+      <w:r>
+        <w:rPr>
+          <w:rFonts w:hint="eastAsia"/>
+          <w:lang w:eastAsia="ko-KR"/>
+        </w:rPr>
+        <w:t>internet</w:t>
+      </w:r>
+      <w:proofErr w:type="gramEnd"/>
+      <w:r>
+        <w:rPr>
+          <w:rFonts w:hint="eastAsia"/>
+          <w:lang w:eastAsia="ko-KR"/>
+        </w:rPr>
+        <w:t xml:space="preserve"> and the rapid changes that are taking place in the world today, it behooves you to be in </w:t>
       </w:r>
       <w:r>
         <w:rPr>
@@ -6395,7 +10612,23 @@
           <w:rFonts w:hint="eastAsia"/>
           <w:lang w:eastAsia="ko-KR"/>
         </w:rPr>
-        <w:t>ll use their job as leverage, as a starting point for something more grand.</w:t>
+        <w:t xml:space="preserve">ll use their job as leverage, as a starting point for something </w:t>
+      </w:r>
+      <w:proofErr w:type="gramStart"/>
+      <w:r>
+        <w:rPr>
+          <w:rFonts w:hint="eastAsia"/>
+          <w:lang w:eastAsia="ko-KR"/>
+        </w:rPr>
+        <w:t>more grand</w:t>
+      </w:r>
+      <w:proofErr w:type="gramEnd"/>
+      <w:r>
+        <w:rPr>
+          <w:rFonts w:hint="eastAsia"/>
+          <w:lang w:eastAsia="ko-KR"/>
+        </w:rPr>
+        <w:t>.</w:t>
       </w:r>
     </w:p>
     <w:p>
@@ -6430,7 +10663,35 @@
         <w:rPr>
           <w:lang w:eastAsia="ko-KR"/>
         </w:rPr>
-        <w:t xml:space="preserve"> should stay or not at your English teaching job: (1) Do you constantly thnk about what other people are doing “</w:t>
+        <w:t xml:space="preserve"> should stay or not at </w:t>
+      </w:r>
+      <w:proofErr w:type="gramStart"/>
+      <w:r>
+        <w:rPr>
+          <w:lang w:eastAsia="ko-KR"/>
+        </w:rPr>
+        <w:t>your</w:t>
+      </w:r>
+      <w:proofErr w:type="gramEnd"/>
+      <w:r>
+        <w:rPr>
+          <w:lang w:eastAsia="ko-KR"/>
+        </w:rPr>
+        <w:t xml:space="preserve"> English teaching job: (1) Do you constantly </w:t>
+      </w:r>
+      <w:proofErr w:type="spellStart"/>
+      <w:r>
+        <w:rPr>
+          <w:lang w:eastAsia="ko-KR"/>
+        </w:rPr>
+        <w:t>thnk</w:t>
+      </w:r>
+      <w:proofErr w:type="spellEnd"/>
+      <w:r>
+        <w:rPr>
+          <w:lang w:eastAsia="ko-KR"/>
+        </w:rPr>
+        <w:t xml:space="preserve"> about what other people are doing “</w:t>
       </w:r>
       <w:r>
         <w:rPr>
@@ -6476,7 +10737,23 @@
           <w:rFonts w:hint="eastAsia"/>
           <w:lang w:eastAsia="ko-KR"/>
         </w:rPr>
-        <w:t xml:space="preserve">re not working at your job? (7)Do you constantly fantasize about your vacation time and try to sneak in some sick days </w:t>
+        <w:t>re not working at your job? (</w:t>
+      </w:r>
+      <w:proofErr w:type="gramStart"/>
+      <w:r>
+        <w:rPr>
+          <w:rFonts w:hint="eastAsia"/>
+          <w:lang w:eastAsia="ko-KR"/>
+        </w:rPr>
+        <w:t>7)</w:t>
+      </w:r>
+      <w:proofErr w:type="gramEnd"/>
+      <w:r>
+        <w:rPr>
+          <w:rFonts w:hint="eastAsia"/>
+          <w:lang w:eastAsia="ko-KR"/>
+        </w:rPr>
+        <w:t xml:space="preserve">Do you constantly fantasize about your vacation time and try to sneak in some sick days </w:t>
       </w:r>
       <w:r>
         <w:rPr>
@@ -6484,7 +10761,23 @@
           <w:lang w:eastAsia="ko-KR"/>
         </w:rPr>
         <w:lastRenderedPageBreak/>
-        <w:t xml:space="preserve">so that you can have more time to relax? (8) Do you find yourself complaining a lot about yoru </w:t>
+        <w:t xml:space="preserve">so that you can have more time to relax? (8) Do you find yourself complaining a lot about </w:t>
+      </w:r>
+      <w:proofErr w:type="spellStart"/>
+      <w:r>
+        <w:rPr>
+          <w:rFonts w:hint="eastAsia"/>
+          <w:lang w:eastAsia="ko-KR"/>
+        </w:rPr>
+        <w:t>yoru</w:t>
+      </w:r>
+      <w:proofErr w:type="spellEnd"/>
+      <w:r>
+        <w:rPr>
+          <w:rFonts w:hint="eastAsia"/>
+          <w:lang w:eastAsia="ko-KR"/>
+        </w:rPr>
+        <w:t xml:space="preserve"> </w:t>
       </w:r>
       <w:r>
         <w:rPr>
@@ -6532,7 +10825,49 @@
         <w:rPr>
           <w:lang w:eastAsia="ko-KR"/>
         </w:rPr>
-        <w:t xml:space="preserve">It’s okay if you feel this way. And it’s okay if you find yourself complaining a lot about things in your school. Everybody has complaints and sometimes it can be very relaxing to fan them out. But recognize also that your complaints are entirely reflecting the fact that you need to make a change and that it is you who needs to take charge of your own life to ensure that your happiness is maintained. Although it can be alluring to outwardly lash at how screwed up things are, at the end of the day you are entirely responsible for ensuring your own happiness no matter where you are and who you are working for. The onus is on you. I am saying all of this because it can be a dangerous thing if you find yourself complaining a lot about how fucked up things are because then that type of complaining can sometimes leak into your actual work life and then spread like a toxin to other people. And then before you know it, you’ve poisoned the pool and everyone is sensing a bit of distress and unease about the working environment. Anyone in business will tell you that all it takes is one person to ruin the whole experience for everyone. So do yourself a favor and keep your complaints to yourself. Nothing will get people ON TOP OF YOU faster than your complaints and outward lashing at other people. If you complain, that complaining will only come back to you and make things ten times worse. It’s kind of like a boomerang effect. When things are uncomfortable, the last thing you want to do is point to what you perceive as the source of your discomfort and place outward blame on it and then hope it will go away. Rather than stew in your anger and resentment, find ways of providing solutions to issues or creating value in your environment. Admittedly, there are some corporate setups that will probably not allow you to do very much of anything within your work environment. However, take charge of what you can control. You know you can control yourself, so figure out ways of lessening the complaints in your mind and thinking of things that make you happy. Don’t feel resentful, but think of other things that get you excited (such as, for example, departure from your job). I can’t emphasize enough that nothing will make things worse than you just complaining about your experience at the job, your colleagues, and the awful students you have to teach. This will get you nowhere, and at the very worst, will sour your reputation. Whenever possible, try to leave your job on a good note. As the old performing arts adage goes, leave them wanting more. </w:t>
+        <w:t xml:space="preserve">It’s okay if you feel this way. And it’s okay if you find yourself complaining a lot about things in your school. Everybody has complaints and sometimes it can be very relaxing to fan them out. But recognize also that your complaints are entirely reflecting the fact that you need to make a change and that it is you who needs to take charge of your own life to ensure that your happiness is maintained. Although it can be alluring to outwardly lash at how screwed up things are, at the end of the day you are entirely responsible for ensuring your own happiness no matter where you are and who you are working for. The onus is on you. I am saying all of this because it can be a dangerous thing if you find yourself complaining a lot about how fucked up things are because then that type of complaining can sometimes leak into your actual work life and then spread like a toxin to other people. And then before you know it, you’ve poisoned the pool and everyone is sensing a bit of distress and unease about the working environment. Anyone in business will tell you that all it takes is one person to ruin the whole experience for everyone. So do yourself a favor and keep your complaints to yourself. Nothing will get people ON TOP OF YOU faster than your complaints and outward lashing at other people. If you complain, that complaining will only come back to you and make things ten times worse. It’s kind of like a boomerang effect. When things are uncomfortable, the last thing you want to do is point to what you perceive as the source of your discomfort and place outward blame on it and then hope it will go away. Rather than stew in your anger and resentment, find ways of providing solutions to issues or creating value in your environment. Admittedly, there are some corporate setups that will probably not allow you to do very much of anything within your work environment. However, take charge of what you can control. You know you can control yourself, so figure out ways of lessening the complaints in your mind and thinking of things that make you happy. Don’t feel resentful, but think of other things that get you excited (such as, for example, departure from your job). I can’t emphasize enough that nothing will make things worse than you just complaining about your experience at the job, your colleagues, and the awful students you have to teach. This </w:t>
+      </w:r>
+      <w:proofErr w:type="gramStart"/>
+      <w:r>
+        <w:rPr>
+          <w:lang w:eastAsia="ko-KR"/>
+        </w:rPr>
+        <w:t>will get you nowhere, and at the very worst</w:t>
+      </w:r>
+      <w:proofErr w:type="gramEnd"/>
+      <w:r>
+        <w:rPr>
+          <w:lang w:eastAsia="ko-KR"/>
+        </w:rPr>
+        <w:t xml:space="preserve">, </w:t>
+      </w:r>
+      <w:proofErr w:type="gramStart"/>
+      <w:r>
+        <w:rPr>
+          <w:lang w:eastAsia="ko-KR"/>
+        </w:rPr>
+        <w:t>will sour your reputation</w:t>
+      </w:r>
+      <w:proofErr w:type="gramEnd"/>
+      <w:r>
+        <w:rPr>
+          <w:lang w:eastAsia="ko-KR"/>
+        </w:rPr>
+        <w:t xml:space="preserve">. </w:t>
+      </w:r>
+      <w:proofErr w:type="gramStart"/>
+      <w:r>
+        <w:rPr>
+          <w:lang w:eastAsia="ko-KR"/>
+        </w:rPr>
+        <w:t>Whenever possible, try to leave your job on a good note.</w:t>
+      </w:r>
+      <w:proofErr w:type="gramEnd"/>
+      <w:r>
+        <w:rPr>
+          <w:lang w:eastAsia="ko-KR"/>
+        </w:rPr>
+        <w:t xml:space="preserve"> As the old performing arts adage goes, leave them wanting more. </w:t>
       </w:r>
     </w:p>
     <w:p>
@@ -6547,7 +10882,21 @@
         <w:rPr>
           <w:lang w:eastAsia="ko-KR"/>
         </w:rPr>
-        <w:t xml:space="preserve">This is the best way of leaving a job. To leave the employers and fellow employees sad to see you leave. It gives you the courage and good karma that you’ll need to move on to your next life challenge. </w:t>
+        <w:t xml:space="preserve">This is the best way of leaving a job. </w:t>
+      </w:r>
+      <w:proofErr w:type="gramStart"/>
+      <w:r>
+        <w:rPr>
+          <w:lang w:eastAsia="ko-KR"/>
+        </w:rPr>
+        <w:t>To leave the employers and fellow employees sad to see you leave.</w:t>
+      </w:r>
+      <w:proofErr w:type="gramEnd"/>
+      <w:r>
+        <w:rPr>
+          <w:lang w:eastAsia="ko-KR"/>
+        </w:rPr>
+        <w:t xml:space="preserve"> It gives you the courage and good karma that you’ll need to move on to your next life challenge. </w:t>
       </w:r>
     </w:p>
     <w:p>
@@ -6603,14 +10952,28 @@
         <w:rPr>
           <w:lang w:eastAsia="ko-KR"/>
         </w:rPr>
-        <w:t xml:space="preserve">If you find yourself in one of these types of scenarios, then it will behoove you to learn the transportation system fast (again, learning a language can go a long way in ensuring that you learn things rather quickly with your surroundings). Learn how to get out of your neighborhood and to another neighborhood that is two hours away. Get on a bus and go to these places and get familiar with them as your escape havens. You’ll need these escape havens sometimes just for a change of pace or sometimes to even get work done. Big cities can be valuable escape havens because you’re not likely to run into anyone that you know in them since there are just so many people. And if you want to do something social in cities, with English speaking residents of those cities, you can do them and still not be worried that you’ll run into these people in the city again because the cities can be so vast and populated that you’ll never be found by these people again if you don’t want to. So learn where your nearest city is and go to it if it won’t break the bank. If it does break the bank, then find something that is closer and less populated and go to that. Or learn of some corners of your own town where people hardly frequent (like the library) and go those places instead. As an EFL teacher teaching in a local neighborhood, sometimes you have to learn how to escape and disappear to do your best work within the school community. Some people might take exception to it, but you can frame this as your own need just to recharge your batteries and get your bearings again. You can tell your colleagues that you just need a change of pace or that you are doing some </w:t>
+        <w:t xml:space="preserve">If you find yourself in one of these types of scenarios, then it will behoove you to learn the transportation system fast (again, learning a language can go a long way in ensuring that you learn things rather quickly with your surroundings). Learn how to get out of your neighborhood and to another neighborhood that is two hours away. Get on a bus and go to these places and get familiar with them as your escape havens. You’ll need these escape havens sometimes just for a change of pace or sometimes to even get work done. Big cities can be valuable escape havens because you’re not likely to run into anyone that you know in them since there are just so many people. And if you want to do something social in cities, with English speaking residents of those cities, you can do them and still not be worried that you’ll run into these people in the city again because the cities can be so vast and populated that you’ll never be found by these people again if you don’t want to. So learn where </w:t>
+      </w:r>
+      <w:proofErr w:type="gramStart"/>
+      <w:r>
+        <w:rPr>
+          <w:lang w:eastAsia="ko-KR"/>
+        </w:rPr>
+        <w:t>your</w:t>
+      </w:r>
+      <w:proofErr w:type="gramEnd"/>
+      <w:r>
+        <w:rPr>
+          <w:lang w:eastAsia="ko-KR"/>
+        </w:rPr>
+        <w:t xml:space="preserve"> nearest city is and go to it if it won’t break the bank. If it does break the bank, then find something that is closer and less populated and go to that. Or learn of some corners of your own town where people hardly frequent (like the library) and go those places instead. As an EFL teacher teaching in a local neighborhood, sometimes you have to learn how to escape and disappear to do your best work within the school community. Some people might take exception to it, but you can frame this as your own need just to recharge your batteries and get your bearings again. You can tell your colleagues that you just need a change of pace or that you are doing some </w:t>
       </w:r>
       <w:r>
         <w:rPr>
           <w:lang w:eastAsia="ko-KR"/>
         </w:rPr>
         <w:lastRenderedPageBreak/>
-        <w:t xml:space="preserve">sightseeing around the country. All of these are valid excuses for when you need to go to an escape haven. And you are encouraged to learn them. </w:t>
+        <w:t>sightseeing around the country. All of these are valid excuses for when you need to go to an escape haven. And you are encouraged to learn them.</w:t>
       </w:r>
     </w:p>
     <w:p>
@@ -6621,12 +10984,258 @@
           <w:lang w:eastAsia="ko-KR"/>
         </w:rPr>
       </w:pPr>
+      <w:r>
+        <w:rPr>
+          <w:lang w:eastAsia="ko-KR"/>
+        </w:rPr>
+        <w:t xml:space="preserve">But as has already been indicated, you don’t really need to worry much about socializing with your students because usually the conversations will be short and clipped or your students will just ignore you anyway. Oftentimes it’s your colleagues that you need to learn how to tactfully socialize with and keep it at a distance. Office politics aside, I stressed the importance of endearing yourself to them when possible. This included things like getting gifts for the faculty and then also asking them about what their thoughts were. I have found in my own experience that transparency and communication will go a long way in lessening what ever possible friction might come your way as a result of the token prize that everyone is shooting for, although one never knows. I have read some pretty horrific stories on job EFL review sites where in-teacher competition was practically baked into the job position and faculty found themselves vying for raises and prizes amongst each other, often only getting ahead if they endeared themselves to the senior teachers. If you are reading this book cover to cover, then you’re probably not one of those people who </w:t>
+      </w:r>
+      <w:proofErr w:type="gramStart"/>
+      <w:r>
+        <w:rPr>
+          <w:lang w:eastAsia="ko-KR"/>
+        </w:rPr>
+        <w:t>is</w:t>
+      </w:r>
+      <w:proofErr w:type="gramEnd"/>
+      <w:r>
+        <w:rPr>
+          <w:lang w:eastAsia="ko-KR"/>
+        </w:rPr>
+        <w:t xml:space="preserve"> going to find himself or herself at a job where there is such in-fighting. If you’re reading this book, you probably have enough curiosity and know how already to figure out what it is that you need to do to be in a comfortable situation. But on the off chance that you didn’t get the memo, IF the company that you’re interested in working for has a reputation for a particularly toxic environment, then you should take heed and consider other options because nothing will burn you out faster then seemingly endless competition day in and day out between you and your colleagues, fighting for the little bread crumbs that they serve you.</w:t>
+      </w:r>
     </w:p>
     <w:p>
       <w:pPr>
         <w:pStyle w:val="LO-normal"/>
         <w:ind w:firstLine="720"/>
         <w:rPr>
+          <w:lang w:eastAsia="ko-KR"/>
+        </w:rPr>
+      </w:pPr>
+      <w:r>
+        <w:rPr>
+          <w:lang w:eastAsia="ko-KR"/>
+        </w:rPr>
+        <w:t xml:space="preserve">I remember </w:t>
+      </w:r>
+      <w:r>
+        <w:rPr>
+          <w:lang w:eastAsia="ko-KR"/>
+        </w:rPr>
+        <w:t xml:space="preserve">listening to a friend talk about his experience with working at a private </w:t>
+      </w:r>
+      <w:proofErr w:type="spellStart"/>
+      <w:r>
+        <w:rPr>
+          <w:lang w:eastAsia="ko-KR"/>
+        </w:rPr>
+        <w:t>hagwon</w:t>
+      </w:r>
+      <w:proofErr w:type="spellEnd"/>
+      <w:r>
+        <w:rPr>
+          <w:lang w:eastAsia="ko-KR"/>
+        </w:rPr>
+        <w:t xml:space="preserve"> in South Korea where all classes were videotaped. One day, my friend recounted, he was sitting at his desk and allowing his students to do quiet work. Soon afterwards, he was later castigated for doing that. He had been sick and had just given the students quiet work to do. They had yelled at him despite the fact that he had spent most of the year working at the private academy without any sick days whatsoever. He had also described evaluations that would take place throughout the year where the senior teachers would review his work and then sometimes just spurn him just to spurn him even though he had done a good job. My friend had described working for this company as working for a “concentration camp.” These were his exact words. Let me be clear here. Aside from the fact that you should never EVER take a job like this—you should be working part-time for less money if it comes to this—if you ever find yourself in such a toxic environment as the one I have just described, you need to plan your escape. My friend said that his former job made him lose faith in humanity a little bit, which is actually an atrocious thing to say. If your job is making you feel like that, then you need to leave it. Always keep money in the back that you have on reserve to escape a job that is HIGHLY </w:t>
+      </w:r>
+      <w:proofErr w:type="spellStart"/>
+      <w:r>
+        <w:rPr>
+          <w:lang w:eastAsia="ko-KR"/>
+        </w:rPr>
+        <w:t>HIGHLY</w:t>
+      </w:r>
+      <w:proofErr w:type="spellEnd"/>
+      <w:r>
+        <w:rPr>
+          <w:lang w:eastAsia="ko-KR"/>
+        </w:rPr>
+        <w:t xml:space="preserve"> unsatisfying. Sure, sometimes you don’t realize that something is unsatisfying until months later when you have the time to reflect, but once you start to feel that something is off, take a step back and assess whether you </w:t>
+      </w:r>
+      <w:proofErr w:type="gramStart"/>
+      <w:r>
+        <w:rPr>
+          <w:lang w:eastAsia="ko-KR"/>
+        </w:rPr>
+        <w:t>have  a</w:t>
+      </w:r>
+      <w:proofErr w:type="gramEnd"/>
+      <w:r>
+        <w:rPr>
+          <w:lang w:eastAsia="ko-KR"/>
+        </w:rPr>
+        <w:t xml:space="preserve"> good working environment or not. </w:t>
+      </w:r>
+    </w:p>
+    <w:p>
+      <w:pPr>
+        <w:pStyle w:val="LO-normal"/>
+        <w:ind w:firstLine="720"/>
+        <w:rPr>
+          <w:lang w:eastAsia="ko-KR"/>
+        </w:rPr>
+      </w:pPr>
+      <w:r>
+        <w:rPr>
+          <w:lang w:eastAsia="ko-KR"/>
+        </w:rPr>
+        <w:t xml:space="preserve">It’s no secret that in South Korea, public school teachers, although paid less, have a much better quality of life than do their private school counterparts. Most teachers, when asked, unanimously agree that they would take the quality of life over the pained Monday-Sunday schedule for more pay. My thinking is that I almost never want to be in a situation where the work environment is toxic. Or if desperate times call for desperate measures, I certainly don’t </w:t>
+      </w:r>
+      <w:r>
+        <w:rPr>
+          <w:lang w:eastAsia="ko-KR"/>
+        </w:rPr>
+        <w:lastRenderedPageBreak/>
+        <w:t xml:space="preserve">want to stay at a job for very long. </w:t>
+      </w:r>
+      <w:r>
+        <w:rPr>
+          <w:lang w:eastAsia="ko-KR"/>
+        </w:rPr>
+        <w:t xml:space="preserve">Assess your situation and make sure that whatever job you’re going into, that the rewards-incentives are not structured in such a way as to create a </w:t>
+      </w:r>
+      <w:proofErr w:type="gramStart"/>
+      <w:r>
+        <w:rPr>
+          <w:lang w:eastAsia="ko-KR"/>
+        </w:rPr>
+        <w:t>blood-thirsty</w:t>
+      </w:r>
+      <w:proofErr w:type="gramEnd"/>
+      <w:r>
+        <w:rPr>
+          <w:lang w:eastAsia="ko-KR"/>
+        </w:rPr>
+        <w:t xml:space="preserve"> battle within the hierarchy. You’ll find that people’s baser impulses come out considerably when there </w:t>
+      </w:r>
+      <w:proofErr w:type="gramStart"/>
+      <w:r>
+        <w:rPr>
+          <w:lang w:eastAsia="ko-KR"/>
+        </w:rPr>
+        <w:t>is such structures</w:t>
+      </w:r>
+      <w:proofErr w:type="gramEnd"/>
+      <w:r>
+        <w:rPr>
+          <w:lang w:eastAsia="ko-KR"/>
+        </w:rPr>
+        <w:t xml:space="preserve"> in place and your students—a</w:t>
+      </w:r>
+      <w:r>
+        <w:rPr>
+          <w:lang w:eastAsia="ko-KR"/>
+        </w:rPr>
+        <w:t>l</w:t>
+      </w:r>
+      <w:r>
+        <w:rPr>
+          <w:lang w:eastAsia="ko-KR"/>
+        </w:rPr>
+        <w:t xml:space="preserve">though energy sapping as they are—will be the least of your worries. </w:t>
+      </w:r>
+    </w:p>
+    <w:p>
+      <w:pPr>
+        <w:pStyle w:val="LO-normal"/>
+        <w:ind w:firstLine="720"/>
+        <w:rPr>
+          <w:lang w:eastAsia="ko-KR"/>
+        </w:rPr>
+      </w:pPr>
+      <w:r>
+        <w:rPr>
+          <w:lang w:eastAsia="ko-KR"/>
+        </w:rPr>
+        <w:t>Not to belabor the point here, but I remember being called for an interview for a company in China. There are certain signs to look for in a company when you’re interviewing with a representative for a possible position. When I was interviewing with this particular representative, I remember him first telling me that there was a high turnover (bad sign #1). He said that he didn’t know why there was such a high turnover but that he was trying to figure it out. He then proceeded to tell me about the working environme</w:t>
+      </w:r>
+      <w:r>
+        <w:rPr>
+          <w:lang w:eastAsia="ko-KR"/>
+        </w:rPr>
+        <w:t xml:space="preserve">nt and </w:t>
+      </w:r>
+      <w:proofErr w:type="gramStart"/>
+      <w:r>
+        <w:rPr>
+          <w:lang w:eastAsia="ko-KR"/>
+        </w:rPr>
+        <w:t>that faculty were</w:t>
+      </w:r>
+      <w:proofErr w:type="gramEnd"/>
+      <w:r>
+        <w:rPr>
+          <w:lang w:eastAsia="ko-KR"/>
+        </w:rPr>
+        <w:t xml:space="preserve"> required to stay in the school effectively for 100 working hours! (</w:t>
+      </w:r>
+      <w:proofErr w:type="gramStart"/>
+      <w:r>
+        <w:rPr>
+          <w:lang w:eastAsia="ko-KR"/>
+        </w:rPr>
+        <w:t>bad</w:t>
+      </w:r>
+      <w:proofErr w:type="gramEnd"/>
+      <w:r>
+        <w:rPr>
+          <w:lang w:eastAsia="ko-KR"/>
+        </w:rPr>
+        <w:t xml:space="preserve"> sign #2). If you are forced to essentially live in the school, then you shouldn’t be taking the job. Instead, you’ll find more gratification from teaching online to people around the world. There are so many schools in and around Asia that effectively force teachers to practically be shackled to the school so that the communities on the outside don’t see them. It’s almost like the teachers effectively become freak show performers, performing for the kids when they are in school and then staying additional hours at the beck and call of their superiors or the kids again. If traveling is one reason why you decided to teach EFL, then there are better jobs in the world of EFL that will allow you to see the country that you live in. Make sure that when you’re looking for a job or deciding to take a job, that your working hours are max 22 per week with maybe another 20 hours of office time (if you’re working full time). This is what would be considered normal, as of 2015 (although the idea of a 40-hour work week is also changing, but I suppose that’s a subject for another book). </w:t>
+      </w:r>
+    </w:p>
+    <w:p>
+      <w:pPr>
+        <w:pStyle w:val="LO-normal"/>
+        <w:ind w:firstLine="720"/>
+        <w:rPr>
+          <w:lang w:eastAsia="ko-KR"/>
+        </w:rPr>
+      </w:pPr>
+      <w:r>
+        <w:rPr>
+          <w:lang w:eastAsia="ko-KR"/>
+        </w:rPr>
+        <w:t xml:space="preserve">The interviewer for this particular school in China also said that a lot of the teachers moved on to other schools almost a few months after they had taken a job with their company (bad sign #3). I was pretty sure that I wasn’t going to take this job after meeting with this interviewer, but just out of curiosity, I researched the company online and found in the top results of Google a host of bad reviews about the school and about the draconian hours that they impose on their teachers (bad sign #4). These results came before the school’s official website! If the business that you’re looking to work for has nothing but bad results showing up on Google, even before the official site, do NOT take the job. </w:t>
+      </w:r>
+    </w:p>
+    <w:p>
+      <w:pPr>
+        <w:pStyle w:val="LO-normal"/>
+        <w:ind w:firstLine="720"/>
+        <w:rPr>
+          <w:lang w:eastAsia="ko-KR"/>
+        </w:rPr>
+      </w:pPr>
+      <w:r>
+        <w:rPr>
+          <w:lang w:eastAsia="ko-KR"/>
+        </w:rPr>
+        <w:t xml:space="preserve">I am talking about all of this to you because a major part of being able to work with a level of ease is in determining the optimal environment to do that in. If you walk into a war zone, then none of the strategies that I have provided in the pages before this one are going to do you in any good because the odds are just going to be stacked hopelessly against you. Take stock of this now and figure out the right environment for you. Also, always question the authority of a book or a person who recommends a private school that has a bad reputation. Many times, people have recommended that I apply for such-and-such a school, and then sooner rather than later I discover through a simple search that the school is toxic in more ways than one. Sometimes, it’s a mishap or just an example of being woefully misinformed. The point is that you should do your own research and never put all your cards on one person or one source to provide solutions for you. Make your search comprehensive and multi-pronged. </w:t>
+      </w:r>
+    </w:p>
+    <w:p>
+      <w:pPr>
+        <w:pStyle w:val="LO-normal"/>
+        <w:ind w:firstLine="720"/>
+        <w:rPr>
+          <w:lang w:eastAsia="ko-KR"/>
+        </w:rPr>
+      </w:pPr>
+      <w:r>
+        <w:rPr>
+          <w:lang w:eastAsia="ko-KR"/>
+        </w:rPr>
+        <w:lastRenderedPageBreak/>
+        <w:t>I have digressed a lot but I felt it worth it. You really need to make sure that your work environment is manageable so that you can control your relationships properly with both your students and your colleagues. You need to make sure that no group of people is ever a complete threat to your equilibrium.</w:t>
+      </w:r>
+    </w:p>
+    <w:p>
+      <w:pPr>
+        <w:pStyle w:val="LO-normal"/>
+        <w:ind w:firstLine="720"/>
+        <w:rPr>
           <w:b/>
           <w:lang w:eastAsia="ko-KR"/>
         </w:rPr>
@@ -6664,8 +11273,6 @@
           <w:b/>
         </w:rPr>
       </w:pPr>
-      <w:bookmarkStart w:id="0" w:name="_GoBack"/>
-      <w:bookmarkEnd w:id="0"/>
     </w:p>
     <w:p>
       <w:pPr>

--- a/StrategiesforGettingtheLittleTykesOffYourBack.docx
+++ b/StrategiesforGettingtheLittleTykesOffYourBack.docx
@@ -20,19 +20,8 @@
           <w:b/>
           <w:color w:val="FF0000"/>
         </w:rPr>
-        <w:t>6</w:t>
-      </w:r>
-      <w:r>
-        <w:rPr>
-          <w:rFonts w:hint="eastAsia"/>
-          <w:b/>
-          <w:color w:val="FF0000"/>
-          <w:lang w:eastAsia="ko-KR"/>
-        </w:rPr>
-        <w:t>8</w:t>
-      </w:r>
-      <w:bookmarkStart w:id="0" w:name="_GoBack"/>
-      <w:bookmarkEnd w:id="0"/>
+        <w:t>72</w:t>
+      </w:r>
     </w:p>
     <w:p>
       <w:pPr>
@@ -53,75 +42,25 @@
         <w:ind w:firstLine="720"/>
       </w:pPr>
       <w:r>
-        <w:t xml:space="preserve">Getting practice at ITTO was invaluable because it allowed me to test ideas out and to work out the quirks in some of the pedagogical strategies that we, the teacher trainers, were learning about. We had been assigned a textbook and the textbook was definitely </w:t>
-      </w:r>
-      <w:proofErr w:type="gramStart"/>
-      <w:r>
-        <w:t>comprehensive</w:t>
-      </w:r>
-      <w:proofErr w:type="gramEnd"/>
-      <w:r>
-        <w:t xml:space="preserve"> in that it had numerous templates on teaching, and pedagogical approaches designed for maximum learning. Things like classroom management, warm-ups/cool-downs, and phonetics were covered in this folio and I remember thinking at the time how overwhelming all of this was, and yet how so crucial it was that we could be assimilating all of this content and then working it out in a classroom for students. Yet, when I started teaching at a real school, I soon discovered that the textbook had only taken teacher-trainers so far in preparing us for what reality was like on the ground as an English as a Foreign Language teacher, and that the needs of a real school were quite different from the needs of the model student that ITTO and the rest of the teaching curriculum had been preparing us for. In short, I soon discovered that the needs of an English teacher required something a little more than just dispelling information and having students repeat ad infinitum until they got it, or understood. At many of the schools</w:t>
-      </w:r>
-      <w:proofErr w:type="gramStart"/>
-      <w:r>
-        <w:t>,  EFL</w:t>
-      </w:r>
-      <w:proofErr w:type="gramEnd"/>
-      <w:r>
-        <w:t xml:space="preserve"> teachers had to play something of a dynamic role in the classroom and in the community at large. </w:t>
-      </w:r>
-    </w:p>
-    <w:p>
-      <w:pPr>
-        <w:pStyle w:val="LO-normal"/>
-        <w:ind w:firstLine="720"/>
-      </w:pPr>
-      <w:r>
-        <w:t xml:space="preserve">One interesting thing that my training had not prepared me for was the life outside of the classroom that also had to be a chore. As an English teacher, for example, not only are you supposed to be teaching English to students </w:t>
-      </w:r>
-      <w:proofErr w:type="gramStart"/>
-      <w:r>
-        <w:t>but</w:t>
-      </w:r>
-      <w:proofErr w:type="gramEnd"/>
-      <w:r>
-        <w:t xml:space="preserve"> you are also apparently supposed to act as a model citizen for the host country and for your own country. For me, this wasn’t quite a scary proposition, although I certainly wasn’t the upstanding citizen that people had known me to be. I had a tattoo and I laughed at dirty jokes. I thought it was funny when my students cursed and I had no problem talking about alternative lifestyles to people, were they to ask about it. In </w:t>
-      </w:r>
-      <w:proofErr w:type="spellStart"/>
-      <w:proofErr w:type="gramStart"/>
-      <w:r>
-        <w:t>korean</w:t>
-      </w:r>
-      <w:proofErr w:type="spellEnd"/>
-      <w:proofErr w:type="gramEnd"/>
-      <w:r>
-        <w:t xml:space="preserve"> schools, before you are hired, the hiring staff check to make sure you have no visible tattoos or any psychological issues, like depression. There are a few of these hurdles that one has to pass to be considered for an English teaching post in Korea that signal to you as a potential hire that you’re no just teaching English but also serving some kind of ambassador role and public figure. </w:t>
-      </w:r>
-    </w:p>
-    <w:p>
-      <w:pPr>
-        <w:pStyle w:val="LO-normal"/>
-      </w:pPr>
-      <w:r>
-        <w:tab/>
-        <w:t>Fast forward to my teaching post in Korea, I quickly learned that the role of English teacher, at least at my school in Korea, was something of a hybrid mixture of entertainer and educator, sometimes distributed evenly 50%-50% but sometimes largely skewed toward entertainer. What many English teachers on Facebook boards have called “</w:t>
-      </w:r>
-      <w:proofErr w:type="spellStart"/>
-      <w:r>
-        <w:t>Edutainer</w:t>
-      </w:r>
-      <w:proofErr w:type="spellEnd"/>
-      <w:r>
-        <w:t>.</w:t>
-      </w:r>
-      <w:proofErr w:type="gramStart"/>
-      <w:r>
-        <w:t>”</w:t>
-      </w:r>
-      <w:proofErr w:type="gramEnd"/>
-      <w:r>
-        <w:t xml:space="preserve"> This is exactly what has been my experience from the get-go. </w:t>
+        <w:t xml:space="preserve">Getting practice at ITTO was invaluable because it allowed me to test ideas out and to work out the quirks in some of the pedagogical strategies that we, the teacher trainers, were learning about. We had been assigned a textbook and the textbook was definitely comprehensive in that it had numerous templates on teaching, and pedagogical approaches designed for maximum learning. Things like classroom management, warm-ups/cool-downs, and phonetics were covered in this folio and I remember thinking at the time how overwhelming all of this was, and yet how so crucial it was that we could be assimilating all of this content and then working it out in a classroom for students. Yet, when I started teaching at a real school, I soon discovered that the textbook had only taken teacher-trainers so far in preparing us for what reality was like on the ground as an English as a Foreign Language teacher, and that the needs of a real school were quite different from the needs of the model student that ITTO and the rest of the teaching curriculum had been preparing us for. In short, I soon discovered that the needs of an English teacher required something a little more than just dispelling information and having students repeat ad infinitum until they got it, or understood. At many of the schools,  EFL teachers had to play something of a dynamic role in the classroom and in the community at large. </w:t>
+      </w:r>
+    </w:p>
+    <w:p>
+      <w:pPr>
+        <w:pStyle w:val="LO-normal"/>
+        <w:ind w:firstLine="720"/>
+      </w:pPr>
+      <w:r>
+        <w:t xml:space="preserve">One interesting thing that my training had not prepared me for was the life outside of the classroom that also had to be a chore. As an English teacher, for example, not only are you supposed to be teaching English to students but you are also apparently supposed to act as a model citizen for the host country and for your own country. For me, this wasn’t quite a scary proposition, although I certainly wasn’t the upstanding citizen that people had known me to be. I had a tattoo and I laughed at dirty jokes. I thought it was funny when my students cursed and I had no problem talking about alternative lifestyles to people, were they to ask about it. In korean schools, before you are hired, the hiring staff check to make sure you have no visible tattoos or any psychological issues, like depression. There are a few of these hurdles that one has to pass to be considered for an English teaching post in Korea that signal to you as a potential hire that you’re no just teaching English but also serving some kind of ambassador role and public figure. </w:t>
+      </w:r>
+    </w:p>
+    <w:p>
+      <w:pPr>
+        <w:pStyle w:val="LO-normal"/>
+      </w:pPr>
+      <w:r>
+        <w:tab/>
+        <w:t xml:space="preserve">Fast forward to my teaching post in Korea, I quickly learned that the role of English teacher, at least at my school in Korea, was something of a hybrid mixture of entertainer and educator, sometimes distributed evenly 50%-50% but sometimes largely skewed toward entertainer. What many English teachers on Facebook boards have called “Edutainer.” This is exactly what has been my experience from the get-go. </w:t>
       </w:r>
     </w:p>
     <w:p>
@@ -130,186 +69,72 @@
       </w:pPr>
       <w:r>
         <w:lastRenderedPageBreak/>
-        <w:t xml:space="preserve">Sure, you’re probably thinking this is a rather harsh conclusion to make. But allow me to explain myself a little more thoroughly here. As a “guest English teacher,” in Korea, my success was almost entirely contingent on whether my students enjoyed the class or not. This in turn, was usually determined by whether they attended or not. Therefore, if students did not attend my class, they probably did not enjoy it enough and therefore I was performing poorly. Sometimes, these absences were entirely excused, such as </w:t>
-      </w:r>
-      <w:proofErr w:type="spellStart"/>
-      <w:r>
-        <w:t>as</w:t>
-      </w:r>
-      <w:proofErr w:type="spellEnd"/>
-      <w:r>
-        <w:t xml:space="preserve"> when students had to perform in a debate or attend some annual conference that was hosted by the school. Sometimes students were absent for school trips and other times, they missed because they had to attend an important class on job preparation and life after high school. And then of course, there were the numerous trips to the </w:t>
-      </w:r>
-      <w:proofErr w:type="gramStart"/>
-      <w:r>
-        <w:t>nurses</w:t>
-      </w:r>
-      <w:proofErr w:type="gramEnd"/>
-      <w:r>
-        <w:t xml:space="preserve"> office and the hospital. Between all of these various excuses, I might have only seen my students for about 7 classroom sessions where I was charged with the duty of making them enjoy the book, pedagogy be damned. </w:t>
-      </w:r>
-    </w:p>
-    <w:p>
-      <w:pPr>
-        <w:pStyle w:val="LO-normal"/>
-      </w:pPr>
-      <w:r>
-        <w:tab/>
-        <w:t xml:space="preserve">When your entire job is designed to please the student, you’re not going to resort to the strategies that other more conventional teachers use in their daily lives. When you’re sole duty is to get students interested in a subject, you’re going to become a regular Patch Adams: you’ll smile all the time, wave to students, crack jokes with them, and ask them personal questions about their lives. You’ll meet them in the hallway and after class and gauge them in conversation. But perhaps most importantly, you’re going to be on all the time and use your high energy and smiling to ensure that students read nothing but the best from your personality and don’t register anything that remotely resembles exhaustion. You’re going to do this to be on the good graces of nearly everyone in the school environment so that the students are happy and the teachers think you’re particularly effective. Never have I been at a job where my success and effectiveness was entirely determined on the basis of my consistent smiling and pleasing of the students. To be fair, this was my first post overseas, but if there is anything I have learned, it is how exhausting it can be on the teacher, how taxing it can be to be “On” all the time. I can liken this experience to being a Renaissance Fair performer. Although I never worked for the </w:t>
-      </w:r>
-      <w:proofErr w:type="spellStart"/>
-      <w:r>
-        <w:t>Ren</w:t>
-      </w:r>
-      <w:proofErr w:type="spellEnd"/>
-      <w:r>
-        <w:t xml:space="preserve"> Faire, I did audition for the Renaissance Fair once upon a time and remembering the auditors speaking vaguely about the need to be able to perform and not be “off character.”</w:t>
-      </w:r>
-      <w:r>
-        <w:tab/>
-      </w:r>
-      <w:r>
-        <w:tab/>
-      </w:r>
-      <w:r>
-        <w:tab/>
-        <w:t xml:space="preserve">For those of you who aren’t aware of theater terminology, the phrase “off character,” and other such phrases refer to the idea that when you’re watching a show, there are certain areas designated for the life of the show and certain areas that are the realm of reality. So for example, the area just beyond the stage, to the sides of it, and behind, is called “back stage.” When you are backstage, you can be yourself again. You can talk to your fellow cast members or prepare for your next scene by rehearsing your lines, or you can do some stretches. If you’re not in a show and you’re just hanging out a theater (e.g. because you’re in high school), you can use the backstage for other things as well (I will leave you to use your imagination!). The area just beyond the stage, in the wings, is either the orchestra pit or just the area beyond the stage where the audience resides to enjoy the show. It is beyond what many actors refer to as the “fourth wall,” it’s the dividing line between the performers and the audience. So clearly, in the tradition of the theater, there is a fine line between what is pretend and what is real. This is very similar to Erving </w:t>
-      </w:r>
-      <w:proofErr w:type="spellStart"/>
-      <w:r>
-        <w:t>Goffman’s</w:t>
-      </w:r>
-      <w:proofErr w:type="spellEnd"/>
-      <w:r>
-        <w:t xml:space="preserve"> ideas about there being actual physical areas in life where people take on different identities. According to </w:t>
-      </w:r>
-      <w:proofErr w:type="spellStart"/>
-      <w:r>
-        <w:t>Goffman</w:t>
-      </w:r>
-      <w:proofErr w:type="spellEnd"/>
-      <w:r>
-        <w:t xml:space="preserve">, people create </w:t>
-      </w:r>
-      <w:proofErr w:type="spellStart"/>
-      <w:r>
-        <w:t>backstages</w:t>
-      </w:r>
-      <w:proofErr w:type="spellEnd"/>
-      <w:r>
-        <w:t xml:space="preserve"> and </w:t>
-      </w:r>
-      <w:proofErr w:type="spellStart"/>
-      <w:r>
-        <w:t>frontstages</w:t>
-      </w:r>
-      <w:proofErr w:type="spellEnd"/>
-      <w:r>
-        <w:t xml:space="preserve"> of their lives. The </w:t>
-      </w:r>
-      <w:proofErr w:type="spellStart"/>
-      <w:r>
-        <w:t>frontstage</w:t>
-      </w:r>
-      <w:proofErr w:type="spellEnd"/>
-      <w:r>
-        <w:t xml:space="preserve"> can be thought of something like a performance whereby people put on a front for people and do impression management. They </w:t>
+        <w:t xml:space="preserve">Sure, you’re probably thinking this is a rather harsh conclusion to make. But allow me to explain myself a little more thoroughly here. As a “guest English teacher,” in Korea, my success was almost entirely contingent on whether my students enjoyed the class or not. This in turn, was usually determined by whether they attended or not. Therefore, if students did not attend my class, they probably did not enjoy it enough and therefore I was performing poorly. Sometimes, these absences were entirely excused, such as as when students had to perform in a debate or attend some annual conference that was hosted by the school. Sometimes students were absent for school trips and other times, they missed because they had to attend an important class on job preparation and life after high school. And then of course, there were the numerous trips to the nurses office and the hospital. Between all of these various excuses, I might have only seen my students for about 7 classroom sessions where I was charged with the duty of making them enjoy the book, pedagogy be damned. </w:t>
+      </w:r>
+    </w:p>
+    <w:p>
+      <w:pPr>
+        <w:pStyle w:val="LO-normal"/>
+      </w:pPr>
+      <w:r>
+        <w:tab/>
+        <w:t>When your entire job is designed to please the student, you’re not going to resort to the strategies that other more conventional teachers use in their daily lives. When you’re sole duty is to get students interested in a subject, you’re going to become a regular Patch Adams: you’ll smile all the time, wave to students, crack jokes with them, and ask them personal questions about their lives. You’ll meet them in the hallway and after class and gauge them in conversation. But perhaps most importantly, you’re going to be on all the time and use your high energy and smiling to ensure that students read nothing but the best from your personality and don’t register anything that remotely resembles exhaustion. You’re going to do this to be on the good graces of nearly everyone in the school environment so that the students are happy and the teachers think you’re particularly effective. Never have I been at a job where my success and effectiveness was entirely determined on the basis of my consistent smiling and pleasing of the students. To be fair, this was my first post overseas, but if there is anything I have learned, it is how exhausting it can be on the teacher, how taxing it can be to be “On” all the time. I can liken this experience to being a Renaissance Fair performer. Although I never worked for the Ren Faire, I did audition for the Renaissance Fair once upon a time and remembering the auditors speaking vaguely about the need to be able to perform and not be “off character.”</w:t>
+      </w:r>
+      <w:r>
+        <w:tab/>
+      </w:r>
+      <w:r>
+        <w:tab/>
+      </w:r>
+      <w:r>
+        <w:tab/>
+        <w:t xml:space="preserve">For those of you who aren’t aware of theater terminology, the phrase “off character,” and other such phrases refer to the idea that when you’re watching a show, there are certain areas designated for the life of the show and certain areas that are the realm of reality. So for example, the area just beyond the stage, to the sides of it, and behind, is called “back stage.” When you are backstage, you can be yourself again. You can talk to your fellow cast members or prepare for your next scene by rehearsing your lines, or you can do some stretches. If you’re not in a show and you’re just hanging out a theater (e.g. because you’re in high school), you can use the backstage for other things as well (I will leave you to use your imagination!). The area just beyond the stage, in the wings, is either the orchestra pit or just the area beyond the stage where the audience resides to enjoy the show. It is beyond what many actors refer to as the “fourth wall,” it’s the dividing line between the performers and the audience. So clearly, in the tradition of the theater, there is a fine line between what is pretend and what is real. This is very similar to Erving Goffman’s ideas about there being actual physical areas in life where people take on different identities. According to Goffman, people create backstages and frontstages of their lives. The frontstage can be thought of something like a performance whereby people put on a front for people and do impression management. They </w:t>
       </w:r>
       <w:r>
         <w:lastRenderedPageBreak/>
-        <w:t xml:space="preserve">smile, they look happy, and they say things that will hopefully endear themselves to other people and create satisfactory relationships. The backstage, on the other hand, is where all of the prep work is involved--it’s the reserve of all of your worries, anxieties, complaints, and frustrations. This is where all of the fighting happens and the real core of the person comes out in all of its raw form. Sometimes the distinction between front and back is quite stark that it’s like you’re living a double-life, completely separate or that you have some kind of a split personality. Other times, your front and back are more extensive. I bring this up because for the most part, EFL/ESL literature has really done an inadequate job at conveying this rather interesting facet of the teaching profession. After interviewing many EFL/ESL teachers, many do seem to agree that there is an element of having to be “on” all the time for the school community. For </w:t>
-      </w:r>
-      <w:proofErr w:type="spellStart"/>
-      <w:r>
-        <w:t>Korae</w:t>
-      </w:r>
-      <w:proofErr w:type="spellEnd"/>
-      <w:r>
-        <w:t xml:space="preserve"> especially, oftentimes what you do outside of the class--but in the school environment--is just as important as what you do within the class, perhaps even more important since the students are more likely to approach you in the hallways and be “real” with you. The truth is that your job doesn’t end after the class is over. Your job continues until the end of the day is over and you can retreat to your house and chill out and do whatever you’d like, and even this is sort of false because oftentimes, you’ll see other students outside of school, in cafes and restaurants and stores and you’ll have to find a way to interact with them in a casual way but nevertheless putting on a front. It’s not that you’re being </w:t>
-      </w:r>
-      <w:proofErr w:type="gramStart"/>
-      <w:r>
-        <w:t>fake</w:t>
-      </w:r>
-      <w:proofErr w:type="gramEnd"/>
-      <w:r>
-        <w:t xml:space="preserve">, but that your job as a </w:t>
-      </w:r>
-      <w:proofErr w:type="spellStart"/>
-      <w:r>
-        <w:t>cultura</w:t>
-      </w:r>
-      <w:proofErr w:type="spellEnd"/>
-      <w:r>
-        <w:t>-diversity-ambassador and entertainer (a sort of pseudo-representative) mandates that you put on this front.</w:t>
-      </w:r>
-    </w:p>
-    <w:p>
-      <w:pPr>
-        <w:pStyle w:val="LO-normal"/>
-      </w:pPr>
-      <w:r>
-        <w:tab/>
-        <w:t xml:space="preserve">It’s not that I did not enjoy the company of my students. On the contrary, I quite enjoyed their company, sometimes more so than my own colleagues because they were just always more “real” with me and honest than most other staff members that I had to spend my other, non-classroom hours with. However, you reach a certain point in your teaching career where the mandate of constantly being “on,” and in entertainer mode begins to grate on you so much that teaching--at least EFL teaching in the way it has been designed in schools across the world--that it starts to feel like slave-work or indentured servitude. And I say this with a lot of love and fondness for my students. I had many great moments with my students. The reality, however, is that you are being paid to be a performer for more hours than the human body can tolerate. And this is the main point that I wish to drive home in this book. There is no human being on this Earth that can take so much </w:t>
-      </w:r>
-      <w:proofErr w:type="spellStart"/>
-      <w:proofErr w:type="gramStart"/>
-      <w:r>
-        <w:t>hgh</w:t>
-      </w:r>
-      <w:proofErr w:type="spellEnd"/>
-      <w:proofErr w:type="gramEnd"/>
-      <w:r>
-        <w:t xml:space="preserve"> energy performing for hours on end. The body will tear down and you will burn out rather quickly.</w:t>
-      </w:r>
-      <w:r>
-        <w:tab/>
-      </w:r>
-      <w:r>
-        <w:tab/>
-      </w:r>
-      <w:r>
-        <w:tab/>
-      </w:r>
-      <w:r>
-        <w:tab/>
-      </w:r>
-      <w:r>
-        <w:tab/>
-      </w:r>
-      <w:r>
-        <w:tab/>
-      </w:r>
-      <w:r>
-        <w:tab/>
-      </w:r>
-      <w:r>
-        <w:tab/>
-      </w:r>
-    </w:p>
-    <w:p>
-      <w:pPr>
-        <w:pStyle w:val="LO-normal"/>
-        <w:ind w:firstLine="720"/>
-      </w:pPr>
-      <w:r>
-        <w:t xml:space="preserve">I’m sure there will be some detractors reading these words and arguing a few valid points. For example, some might say that teaching is designed for people who do not have that frontend/backend dichotomy. In other words, that who they are on the outside is exactly who they are on the inside. To this argument, I </w:t>
-      </w:r>
-      <w:proofErr w:type="spellStart"/>
-      <w:r>
-        <w:t>woudl</w:t>
-      </w:r>
-      <w:proofErr w:type="spellEnd"/>
-      <w:r>
-        <w:t xml:space="preserve"> say that I am not actually directly addressing the “fronts,” per se but the necessity at your job to be attentive all the time to the people around you and the people that you need to serve. Like it or not, the need to be attentive all the time and to be that teacher that everyone turns to, either for praise or complaints, is not great for one’s health. It’s taxing to be attentive all the time, to be smiling widely and fraternizing in the jovial way that EFL teachers are known to do. People need a break </w:t>
-      </w:r>
-      <w:proofErr w:type="gramStart"/>
-      <w:r>
-        <w:t>They</w:t>
-      </w:r>
-      <w:proofErr w:type="gramEnd"/>
-      <w:r>
-        <w:t xml:space="preserve"> need to be able to keep a quiet face sometimes, to allow their bodies to rest. This is more the concern that I have, and less about maintaining a consistent identity. </w:t>
+        <w:t>smile, they look happy, and they say things that will hopefully endear themselves to other people and create satisfactory relationships. The backstage, on the other hand, is where all of the prep work is involved--it’s the reserve of all of your worries, anxieties, complaints, and frustrations. This is where all of the fighting happens and the real core of the person comes out in all of its raw form. Sometimes the distinction between front and back is quite stark that it’s like you’re living a double-life, completely separate or that you have some kind of a split personality. Other times, your front and back are more extensive. I bring this up because for the most part, EFL/ESL literature has really done an inadequate job at conveying this rather interesting facet of the teaching profession. After interviewing many EFL/ESL teachers, many do seem to agree that there is an element of having to be “on” all the time for the school community. For Korae especially, oftentimes what you do outside of the class--but in the school environment--is just as important as what you do within the class, perhaps even more important since the students are more likely to approach you in the hallways and be “real” with you. The truth is that your job doesn’t end after the class is over. Your job continues until the end of the day is over and you can retreat to your house and chill out and do whatever you’d like, and even this is sort of false because oftentimes, you’ll see other students outside of school, in cafes and restaurants and stores and you’ll have to find a way to interact with them in a casual way but nevertheless putting on a front. It’s not that you’re being fake, but that your job as a cultura-diversity-ambassador and entertainer (a sort of pseudo-representative) mandates that you put on this front.</w:t>
+      </w:r>
+    </w:p>
+    <w:p>
+      <w:pPr>
+        <w:pStyle w:val="LO-normal"/>
+      </w:pPr>
+      <w:r>
+        <w:tab/>
+        <w:t>It’s not that I did not enjoy the company of my students. On the contrary, I quite enjoyed their company, sometimes more so than my own colleagues because they were just always more “real” with me and honest than most other staff members that I had to spend my other, non-classroom hours with. However, you reach a certain point in your teaching career where the mandate of constantly being “on,” and in entertainer mode begins to grate on you so much that teaching--at least EFL teaching in the way it has been designed in schools across the world--that it starts to feel like slave-work or indentured servitude. And I say this with a lot of love and fondness for my students. I had many great moments with my students. The reality, however, is that you are being paid to be a performer for more hours than the human body can tolerate. And this is the main point that I wish to drive home in this book. There is no human being on this Earth that can take so much hgh energy performing for hours on end. The body will tear down and you will burn out rather quickly.</w:t>
+      </w:r>
+      <w:r>
+        <w:tab/>
+      </w:r>
+      <w:r>
+        <w:tab/>
+      </w:r>
+      <w:r>
+        <w:tab/>
+      </w:r>
+      <w:r>
+        <w:tab/>
+      </w:r>
+      <w:r>
+        <w:tab/>
+      </w:r>
+      <w:r>
+        <w:tab/>
+      </w:r>
+      <w:r>
+        <w:tab/>
+      </w:r>
+      <w:r>
+        <w:tab/>
+      </w:r>
+    </w:p>
+    <w:p>
+      <w:pPr>
+        <w:pStyle w:val="LO-normal"/>
+        <w:ind w:firstLine="720"/>
+      </w:pPr>
+      <w:r>
+        <w:t xml:space="preserve">I’m sure there will be some detractors reading these words and arguing a few valid points. For example, some might say that teaching is designed for people who do not have that frontend/backend dichotomy. In other words, that who they are on the outside is exactly who they are on the inside. To this argument, I woudl say that I am not actually directly addressing the “fronts,” per se but the necessity at your job to be attentive all the time to the people around you and the people that you need to serve. Like it or not, the need to be attentive all the time and to be that teacher that everyone turns to, either for praise or complaints, is not great for one’s health. It’s taxing to be attentive all the time, to be smiling widely and fraternizing in the jovial way that EFL teachers are known to do. People need a break They need to be able to keep a quiet face sometimes, to allow their bodies to rest. This is more the concern that I have, and less about maintaining a consistent identity. </w:t>
       </w:r>
     </w:p>
     <w:p>
@@ -319,88 +144,25 @@
       <w:r>
         <w:lastRenderedPageBreak/>
         <w:tab/>
-        <w:t xml:space="preserve">Other people are likely to argue that your job is to be attentive and if you don’t like it, you can leave. Well, yes, that is the job of the profession, and frankly, I’m concerned with it. Some schools around the </w:t>
-      </w:r>
-      <w:proofErr w:type="spellStart"/>
-      <w:r>
-        <w:t>world</w:t>
-      </w:r>
-      <w:proofErr w:type="gramStart"/>
-      <w:r>
-        <w:t>,for</w:t>
-      </w:r>
-      <w:proofErr w:type="spellEnd"/>
-      <w:proofErr w:type="gramEnd"/>
-      <w:r>
-        <w:t xml:space="preserve"> example, have high turnover rates. These schools can be likened to teaching factories where teachers are required to keep draconian hours and then work schedules that are inconsistent and often go against the circadian rhythm. These schools also require that type of attentiveness that I have been describing, attentiveness to the students and to your colleagues. “So scale back your energy,” you might be thinking to </w:t>
-      </w:r>
-      <w:proofErr w:type="spellStart"/>
-      <w:r>
-        <w:t>youself</w:t>
-      </w:r>
-      <w:proofErr w:type="spellEnd"/>
-      <w:r>
-        <w:t xml:space="preserve">, “use some strategies that you learned from your teacher training program.” Well, actually, many EFL programs actually don’t address this issue that I speak of. On teaching message boards and similar platforms, I often hear about first-year teachers not having anticipated the level of entertainment and silliness that they </w:t>
-      </w:r>
-      <w:proofErr w:type="spellStart"/>
-      <w:r>
-        <w:t>woudl</w:t>
-      </w:r>
-      <w:proofErr w:type="spellEnd"/>
-      <w:r>
-        <w:t xml:space="preserve"> have to put on for their students. Soon enough, they get tired of putting on a show, so to speak, rather than doing what they were trained to do in school, and either quit after the first year, or, in the worst case scenario, will do a midnight run and just disappear from the neighborhood without a trace, likely “going home,” to wherever that is. Alas, there are no statistics on the number of would-be teachers doing midnight runs or giving up after a year, but if anyone has any information on this, I would love to have it.</w:t>
-      </w:r>
-    </w:p>
-    <w:p>
-      <w:pPr>
-        <w:pStyle w:val="LO-normal"/>
-      </w:pPr>
-      <w:r>
-        <w:tab/>
-        <w:t xml:space="preserve">So in short: teaching requires you to be on and attentive, in entertainer mode and it requires a </w:t>
-      </w:r>
-      <w:proofErr w:type="spellStart"/>
-      <w:r>
-        <w:t>hightened</w:t>
-      </w:r>
-      <w:proofErr w:type="spellEnd"/>
-      <w:r>
-        <w:t xml:space="preserve"> level of energy that most would-be teachers aren’t prepared for. It isn’t always apparent the level of energy that you’re required to expend because oftentimes that job won’t feel that way, especially during those desk warming sessions as many an English teacher will tell you. However, there is no doubt that teaching does require that attentive front. </w:t>
-      </w:r>
-    </w:p>
-    <w:p>
-      <w:pPr>
-        <w:pStyle w:val="LO-normal"/>
-      </w:pPr>
-      <w:r>
-        <w:tab/>
-        <w:t xml:space="preserve">So who is this book for? This book is for any teacher who recognizes this reality of teaching and who is feeling tired and frustrated by it. It’s for the teacher who wants to get some of their time and energy back. Many books have been produced to help the EFL teacher cope with the demands of teaching to many students. Many of these books I have used to cull material together, especially those that I have used in my own experience to get the students doing maximum work with little effort on your part. If you go to the back of the book, you’re going to see an appendix of some of the resources I have used to help me save my energy and teach to students. This book will take you through a series of exercises and activities that have been designed to get the students more engaged in </w:t>
-      </w:r>
-      <w:proofErr w:type="spellStart"/>
-      <w:proofErr w:type="gramStart"/>
-      <w:r>
-        <w:t>th</w:t>
-      </w:r>
-      <w:proofErr w:type="spellEnd"/>
-      <w:proofErr w:type="gramEnd"/>
-      <w:r>
-        <w:t xml:space="preserve"> activity than in you. Many of these games are great for middle school and high school students. Some might even be good for elementary students too. This is not your normal pedagogy book. I am not going to review theories of teaching or over-explain why a particular game or strategy counts as effective </w:t>
-      </w:r>
-      <w:proofErr w:type="spellStart"/>
-      <w:r>
-        <w:t>taeching</w:t>
-      </w:r>
-      <w:proofErr w:type="spellEnd"/>
-      <w:r>
-        <w:t xml:space="preserve">. There are many books out there right now that can do this for you, and more than probably they have done this in a more comprehensive and </w:t>
-      </w:r>
-      <w:proofErr w:type="spellStart"/>
-      <w:r>
-        <w:t>englightening</w:t>
-      </w:r>
-      <w:proofErr w:type="spellEnd"/>
-      <w:r>
-        <w:t xml:space="preserve"> way than what I could do for you. This book is more practical. My goal for this book was for you, the reader, to have an outlet for teaching, a resource that you could draw from when the going got tough. I’ve included several in-class strategies as well as several out-of-class strategies. Many of these suggestions will seem obvious when you’re reading them. Others I hope will provide you with some clarity of thought and what it is that you need to do. And still others I do hope you’ll be learning about for the first time. I have written this book because I deeply care about the profession and want it to improve. </w:t>
+        <w:t>Other people are likely to argue that your job is to be attentive and if you don’t like it, you can leave. Well, yes, that is the job of the profession, and frankly, I’m concerned with it. Some schools around the world,for example, have high turnover rates. These schools can be likened to teaching factories where teachers are required to keep draconian hours and then work schedules that are inconsistent and often go against the circadian rhythm. These schools also require that type of attentiveness that I have been describing, attentiveness to the students and to your colleagues. “So scale back your energy,” you might be thinking to youself, “use some strategies that you learned from your teacher training program.” Well, actually, many EFL programs actually don’t address this issue that I speak of. On teaching message boards and similar platforms, I often hear about first-year teachers not having anticipated the level of entertainment and silliness that they woudl have to put on for their students. Soon enough, they get tired of putting on a show, so to speak, rather than doing what they were trained to do in school, and either quit after the first year, or, in the worst case scenario, will do a midnight run and just disappear from the neighborhood without a trace, likely “going home,” to wherever that is. Alas, there are no statistics on the number of would-be teachers doing midnight runs or giving up after a year, but if anyone has any information on this, I would love to have it.</w:t>
+      </w:r>
+    </w:p>
+    <w:p>
+      <w:pPr>
+        <w:pStyle w:val="LO-normal"/>
+      </w:pPr>
+      <w:r>
+        <w:tab/>
+        <w:t xml:space="preserve">So in short: teaching requires you to be on and attentive, in entertainer mode and it requires a hightened level of energy that most would-be teachers aren’t prepared for. It isn’t always apparent the level of energy that you’re required to expend because oftentimes that job won’t feel that way, especially during those desk warming sessions as many an English teacher will tell you. However, there is no doubt that teaching does require that attentive front. </w:t>
+      </w:r>
+    </w:p>
+    <w:p>
+      <w:pPr>
+        <w:pStyle w:val="LO-normal"/>
+      </w:pPr>
+      <w:r>
+        <w:tab/>
+        <w:t xml:space="preserve">So who is this book for? This book is for any teacher who recognizes this reality of teaching and who is feeling tired and frustrated by it. It’s for the teacher who wants to get some of their time and energy back. Many books have been produced to help the EFL teacher cope with the demands of teaching to many students. Many of these books I have used to cull material together, especially those that I have used in my own experience to get the students doing maximum work with little effort on your part. If you go to the back of the book, you’re going to see an appendix of some of the resources I have used to help me save my energy and teach to students. This book will take you through a series of exercises and activities that have been designed to get the students more engaged in th activity than in you. Many of these games are great for middle school and high school students. Some might even be good for elementary students too. This is not your normal pedagogy book. I am not going to review theories of teaching or over-explain why a particular game or strategy counts as effective taeching. There are many books out there right now that can do this for you, and more than probably they have done this in a more comprehensive and englightening way than what I could do for you. This book is more practical. My goal for this book was for you, the reader, to have an outlet for teaching, a resource that you could draw from when the going got tough. I’ve included several in-class strategies as well as several out-of-class strategies. Many of these suggestions will seem obvious when you’re reading them. Others I hope will provide you with some clarity of thought and what it is that you need to do. And still others I do hope you’ll be learning about for the first time. I have written this book because I deeply care about the profession and want it to improve. </w:t>
       </w:r>
     </w:p>
     <w:p>
@@ -413,15 +175,7 @@
       </w:r>
       <w:r>
         <w:lastRenderedPageBreak/>
-        <w:t xml:space="preserve">likely going to be taxed in some way. However, I have learned that there are several ways for you to get around the abuse of your time and energy that frequently takes place in the EFL classroom and in communities that hire English native speakers. And you can use these strategies on a near daily basis to pace yourself, preserve your strength, and ultimately learn how to expend energy where it counts in your life: starting businesses, meeting new people that elevate you and make you excited about what you’re doing and where you are going. This has been a long road and a difficult one, but I have learned that if you don’t care for yourself first, then you won’t be able to help make your life grow and evolve where you want it to go. And you’ll just remain stagnant and ultimately do yourself a disservice. This is the price you pay for allowing your mental energy to be wasted. It’s like Isaiah </w:t>
-      </w:r>
-      <w:proofErr w:type="spellStart"/>
-      <w:r>
-        <w:t>Hankel</w:t>
-      </w:r>
-      <w:proofErr w:type="spellEnd"/>
-      <w:r>
-        <w:t xml:space="preserve"> said in the </w:t>
+        <w:t xml:space="preserve">likely going to be taxed in some way. However, I have learned that there are several ways for you to get around the abuse of your time and energy that frequently takes place in the EFL classroom and in communities that hire English native speakers. And you can use these strategies on a near daily basis to pace yourself, preserve your strength, and ultimately learn how to expend energy where it counts in your life: starting businesses, meeting new people that elevate you and make you excited about what you’re doing and where you are going. This has been a long road and a difficult one, but I have learned that if you don’t care for yourself first, then you won’t be able to help make your life grow and evolve where you want it to go. And you’ll just remain stagnant and ultimately do yourself a disservice. This is the price you pay for allowing your mental energy to be wasted. It’s like Isaiah Hankel said in the </w:t>
       </w:r>
       <w:r>
         <w:rPr>
@@ -430,52 +184,20 @@
         <w:t xml:space="preserve">Habitual Hustler: </w:t>
       </w:r>
       <w:r>
-        <w:t xml:space="preserve">“I find mental energy is more important than time and money. If </w:t>
-      </w:r>
-      <w:proofErr w:type="spellStart"/>
-      <w:r>
-        <w:t>youv’e</w:t>
-      </w:r>
-      <w:proofErr w:type="spellEnd"/>
-      <w:r>
-        <w:t xml:space="preserve"> ever bought something to save time, you know money is not </w:t>
-      </w:r>
-      <w:proofErr w:type="spellStart"/>
-      <w:r>
-        <w:t>yoru</w:t>
-      </w:r>
-      <w:proofErr w:type="spellEnd"/>
-      <w:r>
-        <w:t xml:space="preserve"> most valuable possession. If you’ve ever sat down to watch television, then you know it’s not time. It’s mental energy. If you don’t protect your mental energy as the #1 importance, other people will drain it from you.”</w:t>
-      </w:r>
-    </w:p>
-    <w:p>
-      <w:pPr>
-        <w:pStyle w:val="LO-normal"/>
-      </w:pPr>
-    </w:p>
-    <w:p>
-      <w:pPr>
-        <w:pStyle w:val="LO-normal"/>
-      </w:pPr>
-      <w:r>
-        <w:t xml:space="preserve">In this day and age, where it is becoming increasingly easier and easier to design your own lifestyle and start businesses with almost little initial investment--in other words, to invest in yourself--you owe it to yourself to arm yourself with the strategies that will allow you to perform at your very best. Maybe owning a business is not for you, but at the very least, you should be taking care of your mind and body on a daily basis so that you can maximally serve the people you have been hired to serve. So how do you do this? It starts with your decision today to not allow students, faculty, or anyone in your immediate </w:t>
-      </w:r>
-      <w:proofErr w:type="spellStart"/>
-      <w:r>
-        <w:t>surroundigns</w:t>
-      </w:r>
-      <w:proofErr w:type="spellEnd"/>
-      <w:r>
-        <w:t xml:space="preserve"> that you have to work with on a daily basis to drain your energy. </w:t>
-      </w:r>
-      <w:proofErr w:type="gramStart"/>
-      <w:r>
-        <w:t>it</w:t>
-      </w:r>
-      <w:proofErr w:type="gramEnd"/>
-      <w:r>
-        <w:t xml:space="preserve"> starts with you making the decision that you will not try so hard at your job that by the end of the day, you’re completely spent.</w:t>
+        <w:t>“I find mental energy is more important than time and money. If youv’e ever bought something to save time, you know money is not yoru most valuable possession. If you’ve ever sat down to watch television, then you know it’s not time. It’s mental energy. If you don’t protect your mental energy as the #1 importance, other people will drain it from you.”</w:t>
+      </w:r>
+    </w:p>
+    <w:p>
+      <w:pPr>
+        <w:pStyle w:val="LO-normal"/>
+      </w:pPr>
+    </w:p>
+    <w:p>
+      <w:pPr>
+        <w:pStyle w:val="LO-normal"/>
+      </w:pPr>
+      <w:r>
+        <w:t>In this day and age, where it is becoming increasingly easier and easier to design your own lifestyle and start businesses with almost little initial investment--in other words, to invest in yourself--you owe it to yourself to arm yourself with the strategies that will allow you to perform at your very best. Maybe owning a business is not for you, but at the very least, you should be taking care of your mind and body on a daily basis so that you can maximally serve the people you have been hired to serve. So how do you do this? It starts with your decision today to not allow students, faculty, or anyone in your immediate surroundigns that you have to work with on a daily basis to drain your energy. it starts with you making the decision that you will not try so hard at your job that by the end of the day, you’re completely spent.</w:t>
       </w:r>
     </w:p>
     <w:p>
@@ -493,148 +215,58 @@
         <w:t>Awaken the Giant</w:t>
       </w:r>
       <w:r>
-        <w:t xml:space="preserve">, Tony Robbins argues for the effectiveness of </w:t>
-      </w:r>
-      <w:proofErr w:type="spellStart"/>
-      <w:r>
-        <w:t>Neuro</w:t>
-      </w:r>
-      <w:proofErr w:type="spellEnd"/>
-      <w:r>
-        <w:t xml:space="preserve">-Associative Conditioning, saying basically that people can change in an instant if they decide to do so. How can you do this, he asks? You can decide that the pain of working too hard is so unbearable that you’re not willing to endure it anymore. You can decide that expending your energy for other people until you </w:t>
-      </w:r>
-      <w:proofErr w:type="spellStart"/>
-      <w:r>
-        <w:t>havqe</w:t>
-      </w:r>
-      <w:proofErr w:type="spellEnd"/>
-      <w:r>
-        <w:t xml:space="preserve"> nothing left to give is just not worth it. And decide to reallocate your associations. Tony Robbins basically says that people make decisions based on one of two things: pain and pleasure. If you allocate more pain toward the energy debt that you accrue toward the end of the day, then you can decide to change and improve your circumstances on the job. It’s really that easy. The strategies that I have used over the course of my own career will certainly help you deal with this, but they won’t be nearly as impactful if you don’t put your foot down today and say “I am not going to take this anymore.” Believe me, I was there.</w:t>
-      </w:r>
-    </w:p>
-    <w:p>
-      <w:pPr>
-        <w:pStyle w:val="LO-normal"/>
-      </w:pPr>
-      <w:r>
-        <w:tab/>
-        <w:t xml:space="preserve">I started my career </w:t>
-      </w:r>
-      <w:proofErr w:type="gramStart"/>
-      <w:r>
-        <w:t>overly-eager</w:t>
-      </w:r>
-      <w:proofErr w:type="gramEnd"/>
-      <w:r>
-        <w:t xml:space="preserve">, shall we say. </w:t>
-      </w:r>
-      <w:proofErr w:type="gramStart"/>
-      <w:r>
-        <w:t>Eager to please other employers, eager to please the students, eager to please everyone.</w:t>
-      </w:r>
-      <w:proofErr w:type="gramEnd"/>
-      <w:r>
-        <w:t xml:space="preserve"> In my efforts to please the employers, I would always check and double check that what I was doing was just fine and that I was employing proper pedagogical strategies. In terms of the students, I would always change course of the lesson if they were bored or not interested. And if there </w:t>
-      </w:r>
-      <w:proofErr w:type="gramStart"/>
-      <w:r>
-        <w:t>was</w:t>
-      </w:r>
-      <w:proofErr w:type="gramEnd"/>
-      <w:r>
-        <w:t xml:space="preserve"> just no way for me to change the lesson, I would give them candy for paying attention. But just think about how damaging that is to people in the long run, especially yourself. If you were charged with the responsibility of educating students, then you are actually not living up to your </w:t>
-      </w:r>
-      <w:proofErr w:type="spellStart"/>
-      <w:r>
-        <w:t>repsonsibilities</w:t>
-      </w:r>
-      <w:proofErr w:type="spellEnd"/>
-      <w:r>
-        <w:t xml:space="preserve"> because you are </w:t>
+        <w:t>, Tony Robbins argues for the effectiveness of Neuro-Associative Conditioning, saying basically that people can change in an instant if they decide to do so. How can you do this, he asks? You can decide that the pain of working too hard is so unbearable that you’re not willing to endure it anymore. You can decide that expending your energy for other people until you havqe nothing left to give is just not worth it. And decide to reallocate your associations. Tony Robbins basically says that people make decisions based on one of two things: pain and pleasure. If you allocate more pain toward the energy debt that you accrue toward the end of the day, then you can decide to change and improve your circumstances on the job. It’s really that easy. The strategies that I have used over the course of my own career will certainly help you deal with this, but they won’t be nearly as impactful if you don’t put your foot down today and say “I am not going to take this anymore.” Believe me, I was there.</w:t>
+      </w:r>
+    </w:p>
+    <w:p>
+      <w:pPr>
+        <w:pStyle w:val="LO-normal"/>
+      </w:pPr>
+      <w:r>
+        <w:tab/>
+        <w:t xml:space="preserve">I started my career overly-eager, shall we say. Eager to please other employers, eager to please the students, eager to please everyone. In my efforts to please the employers, I would always check and double check that what I was doing was just fine and that I was employing proper pedagogical strategies. In terms of the students, I would always change course of the lesson if they were bored or not interested. And if there was just no way for me to change the lesson, I would give them candy for paying attention. But just think about how damaging that is to people in the long run, especially yourself. If you were charged with the responsibility of educating students, then you are actually not living up to your repsonsibilities because you are </w:t>
       </w:r>
       <w:r>
         <w:lastRenderedPageBreak/>
-        <w:t xml:space="preserve">giving in to the whims of the </w:t>
-      </w:r>
-      <w:proofErr w:type="spellStart"/>
-      <w:proofErr w:type="gramStart"/>
-      <w:r>
-        <w:t>students.You</w:t>
-      </w:r>
-      <w:proofErr w:type="spellEnd"/>
-      <w:proofErr w:type="gramEnd"/>
-      <w:r>
-        <w:t xml:space="preserve"> are allowing them to waste their own time and yours. You are becoming nothing but an entertainer. If this is what you were really hired to do, than fine. </w:t>
-      </w:r>
-      <w:proofErr w:type="spellStart"/>
-      <w:r>
-        <w:t>Yo</w:t>
-      </w:r>
-      <w:proofErr w:type="spellEnd"/>
-      <w:r>
-        <w:t xml:space="preserve"> </w:t>
-      </w:r>
-      <w:proofErr w:type="spellStart"/>
-      <w:r>
-        <w:t>ucan</w:t>
-      </w:r>
-      <w:proofErr w:type="spellEnd"/>
-      <w:r>
-        <w:t xml:space="preserve"> still use these strategies to help you lessen the need to over-perform. </w:t>
-      </w:r>
-      <w:r>
-        <w:tab/>
-      </w:r>
-      <w:r>
-        <w:tab/>
-        <w:t xml:space="preserve">Many schools, of course, have different settings in which you will be teaching. Some private academies will have you teach all age levels at different hours of the day, sometimes during what many would consider the night shift. Other schools will have you work during the day and teach only select classes. The </w:t>
-      </w:r>
-      <w:proofErr w:type="gramStart"/>
-      <w:r>
-        <w:t>demands of each level of student is</w:t>
-      </w:r>
-      <w:proofErr w:type="gramEnd"/>
-      <w:r>
-        <w:t xml:space="preserve"> also considerably difficult. If you’re teaching little children, then you’ll most likely be expending a lot of energy trying to enact fun and games and songs into your classes. If it’s for high school, then you can be more conversational and reason with students. Alas, my only experience is with high school and middle school so I probably won’t be able to provide much assistance for those of you who are teaching very young children.</w:t>
-      </w:r>
-      <w:r>
-        <w:tab/>
-      </w:r>
-      <w:r>
-        <w:tab/>
-      </w:r>
-      <w:r>
-        <w:tab/>
-      </w:r>
-      <w:r>
-        <w:tab/>
-      </w:r>
-      <w:r>
-        <w:tab/>
-      </w:r>
-      <w:r>
-        <w:tab/>
-      </w:r>
-      <w:r>
-        <w:tab/>
-      </w:r>
-      <w:r>
-        <w:tab/>
-      </w:r>
-      <w:r>
-        <w:tab/>
-      </w:r>
-      <w:r>
-        <w:tab/>
-        <w:t xml:space="preserve">So who is this book for? This book is for anyone who is teaching English as a Foreign Language to middle school and high school students. The strategies that are provided in this book will help you manage </w:t>
-      </w:r>
-      <w:proofErr w:type="spellStart"/>
-      <w:r>
-        <w:t>yoru</w:t>
-      </w:r>
-      <w:proofErr w:type="spellEnd"/>
-      <w:r>
-        <w:t xml:space="preserve"> classroom behavior more effectively and also help you to reduce the amount of energy you expend in the classroom when you’re teaching. Although these strategies won’t provide you with a 100% alleviation of the taxing needs of your respective school, it will nevertheless provide you with ways that you can begin to reduce the ware and tear of the academy so that you have enough energy leftover to initiate the actions that will be necessary for you to move forward in your life and either improve your work environment or take the steps needed to transition out of your career and into something that is more manageable or of more interest to you.</w:t>
+        <w:t xml:space="preserve">giving in to the whims of the students.You are allowing them to waste their own time and yours. You are becoming nothing but an entertainer. If this is what you were really hired to do, than fine. Yo ucan still use these strategies to help you lessen the need to over-perform. </w:t>
+      </w:r>
+      <w:r>
+        <w:tab/>
+      </w:r>
+      <w:r>
+        <w:tab/>
+        <w:t>Many schools, of course, have different settings in which you will be teaching. Some private academies will have you teach all age levels at different hours of the day, sometimes during what many would consider the night shift. Other schools will have you work during the day and teach only select classes. The demands of each level of student is also considerably difficult. If you’re teaching little children, then you’ll most likely be expending a lot of energy trying to enact fun and games and songs into your classes. If it’s for high school, then you can be more conversational and reason with students. Alas, my only experience is with high school and middle school so I probably won’t be able to provide much assistance for those of you who are teaching very young children.</w:t>
+      </w:r>
+      <w:r>
+        <w:tab/>
+      </w:r>
+      <w:r>
+        <w:tab/>
+      </w:r>
+      <w:r>
+        <w:tab/>
+      </w:r>
+      <w:r>
+        <w:tab/>
+      </w:r>
+      <w:r>
+        <w:tab/>
+      </w:r>
+      <w:r>
+        <w:tab/>
+      </w:r>
+      <w:r>
+        <w:tab/>
+      </w:r>
+      <w:r>
+        <w:tab/>
+      </w:r>
+      <w:r>
+        <w:tab/>
+      </w:r>
+      <w:r>
+        <w:tab/>
+        <w:t>So who is this book for? This book is for anyone who is teaching English as a Foreign Language to middle school and high school students. The strategies that are provided in this book will help you manage yoru classroom behavior more effectively and also help you to reduce the amount of energy you expend in the classroom when you’re teaching. Although these strategies won’t provide you with a 100% alleviation of the taxing needs of your respective school, it will nevertheless provide you with ways that you can begin to reduce the ware and tear of the academy so that you have enough energy leftover to initiate the actions that will be necessary for you to move forward in your life and either improve your work environment or take the steps needed to transition out of your career and into something that is more manageable or of more interest to you.</w:t>
       </w:r>
       <w:r>
         <w:tab/>
@@ -674,40 +306,16 @@
         <w:t>End of Jobs</w:t>
       </w:r>
       <w:r>
-        <w:t xml:space="preserve">, Taylor Pearson declared the age of working for other people was over; that, despite what other people would have you believe, the years of spending your time in a cubicle, or in the case of English teaching, at a desk with other teachers, is over. He further states that those who will profit the most from this age are those who are going to pursue their own interests and start their own businesses out of those interests. Doing this isn’t often always easy because it requires a lot of stamina and deliberate focus. It requires that </w:t>
-      </w:r>
-      <w:proofErr w:type="spellStart"/>
-      <w:r>
-        <w:t>yo</w:t>
-      </w:r>
-      <w:proofErr w:type="spellEnd"/>
-      <w:r>
-        <w:t xml:space="preserve"> have enough energy left over to execute on your job escape plan. In order to do this, you need to take concerted steps to lessen the ware and tear, the energy sapping experiences of your school, both in the class and outside of the class. This book will hopefully provide you with some answers for doing that.</w:t>
-      </w:r>
-    </w:p>
-    <w:p>
-      <w:pPr>
-        <w:pStyle w:val="LO-normal"/>
-        <w:ind w:firstLine="720"/>
-      </w:pPr>
-      <w:r>
-        <w:t xml:space="preserve">It was a cold day in late January and I found myself nearly sweating as I scrambled to try and think about what I was going to do for my winter camp in the middle school where I taught English. “You know, do something fun,” my co-teacher said. I had had little feedback and was nearly exhausted from trying to please everyone. When you are in Korea teaching English, you’ll frequently get the advice to “Play games.” Play any kind of games. Some of the games that are usually cited: Jeopardy, Hot Seat, Hit or Miss, Apples to Apples, and </w:t>
-      </w:r>
-      <w:proofErr w:type="spellStart"/>
-      <w:r>
-        <w:t>HangMan</w:t>
-      </w:r>
-      <w:proofErr w:type="spellEnd"/>
-      <w:r>
-        <w:t xml:space="preserve">. These games certainly have their value and will be described more thoroughly later on in the book. However, I think people overestimate the helpfulness of these games because it is actually a lot of work to prep the students into playing them, especially during those periods when </w:t>
-      </w:r>
-      <w:proofErr w:type="spellStart"/>
-      <w:r>
-        <w:t>teh</w:t>
-      </w:r>
-      <w:proofErr w:type="spellEnd"/>
-      <w:r>
-        <w:t xml:space="preserve"> students have just gone through an exam or are in preparation for one. You’ll frequently get mixed reactions to the games when you try to initiate them in your class. Some students will love the idea, while others will only love it if there is candy involved (more to come on this idea </w:t>
+        <w:t>, Taylor Pearson declared the age of working for other people was over; that, despite what other people would have you believe, the years of spending your time in a cubicle, or in the case of English teaching, at a desk with other teachers, is over. He further states that those who will profit the most from this age are those who are going to pursue their own interests and start their own businesses out of those interests. Doing this isn’t often always easy because it requires a lot of stamina and deliberate focus. It requires that yo have enough energy left over to execute on your job escape plan. In order to do this, you need to take concerted steps to lessen the ware and tear, the energy sapping experiences of your school, both in the class and outside of the class. This book will hopefully provide you with some answers for doing that.</w:t>
+      </w:r>
+    </w:p>
+    <w:p>
+      <w:pPr>
+        <w:pStyle w:val="LO-normal"/>
+        <w:ind w:firstLine="720"/>
+      </w:pPr>
+      <w:r>
+        <w:t xml:space="preserve">It was a cold day in late January and I found myself nearly sweating as I scrambled to try and think about what I was going to do for my winter camp in the middle school where I taught English. “You know, do something fun,” my co-teacher said. I had had little feedback and was nearly exhausted from trying to please everyone. When you are in Korea teaching English, you’ll frequently get the advice to “Play games.” Play any kind of games. Some of the games that are usually cited: Jeopardy, Hot Seat, Hit or Miss, Apples to Apples, and HangMan. These games certainly have their value and will be described more thoroughly later on in the book. However, I think people overestimate the helpfulness of these games because it is actually a lot of work to prep the students into playing them, especially during those periods when teh students have just gone through an exam or are in preparation for one. You’ll frequently get mixed reactions to the games when you try to initiate them in your class. Some students will love the idea, while others will only love it if there is candy involved (more to come on this idea </w:t>
       </w:r>
       <w:r>
         <w:lastRenderedPageBreak/>
@@ -720,41 +328,7 @@
       </w:pPr>
       <w:r>
         <w:tab/>
-        <w:t xml:space="preserve">So in short, </w:t>
-      </w:r>
-      <w:proofErr w:type="spellStart"/>
-      <w:r>
-        <w:t>powerpoint</w:t>
-      </w:r>
-      <w:proofErr w:type="spellEnd"/>
-      <w:r>
-        <w:t xml:space="preserve">-games aren’t always the best solution to a teacher’s energy debt, although they can be! I cannot tell you how many times Scrabble has saved me and helped me preserve my mental energy (not to mention sanity) when I was feeling the most drained. As I’ve said, there are many strategies in this book that will help you preserve your energy. Most of this book was designed for EFL teachers who are teaching English since this is where the </w:t>
-      </w:r>
-      <w:proofErr w:type="gramStart"/>
-      <w:r>
-        <w:t>most gross</w:t>
-      </w:r>
-      <w:proofErr w:type="gramEnd"/>
-      <w:r>
-        <w:t xml:space="preserve"> violations of mental taxation come into play. English teachers the </w:t>
-      </w:r>
-      <w:proofErr w:type="gramStart"/>
-      <w:r>
-        <w:t>world over are</w:t>
-      </w:r>
-      <w:proofErr w:type="gramEnd"/>
-      <w:r>
-        <w:t xml:space="preserve"> treated like indentured servants or even economic slaves as they are forced to toil day in and day out with massive amounts of classes for little pay. Some teachers would argue with me and say that they have the best jobs in the world. And I don’t doubt this for a second. I do believe there are many teachers in the industry who have excellent jobs. But I also believe there are probably many more teachers who feel differently and feel that they are being taken for granted or taken advantage of or both. And I’m sure there are many English teachers who feel downright exploited for their services. You don’t have to look far to find the horror stories that abound over the internet of people who were not reimbursed for certain expenses that were promised them, certain procedures that were downright authoritarian, and requirements that almost impossible to meet. Many schools expect teachers to be perfect and read the minds of authorities in the school and do exactly what they want perfectly without getting any objective feedback. There are many schools that have been run chaotically and the English teacher is often the one to bear the brunt of this management and financial mess. And then to add further sand to the wound, the English teacher gets lambasted for being bitter and angry when the entire system is apparently rigged against them, not in their favor. Being an English teacher is by no means easy. Being any kind of an educator is difficult. But there are ways around this. I hesitate to use the word “hack” here because it has been so overused in other media outlets. Instead, I prefer to use strategies because while these won’t solve your problems completely, they will mitigate some of the frustrations of being any kind of </w:t>
-      </w:r>
-      <w:proofErr w:type="spellStart"/>
-      <w:proofErr w:type="gramStart"/>
-      <w:r>
-        <w:t>teacher.That</w:t>
-      </w:r>
-      <w:proofErr w:type="spellEnd"/>
-      <w:proofErr w:type="gramEnd"/>
-      <w:r>
-        <w:t xml:space="preserve"> is my hope for this book and for you, as the reader.</w:t>
+        <w:t>So in short, powerpoint-games aren’t always the best solution to a teacher’s energy debt, although they can be! I cannot tell you how many times Scrabble has saved me and helped me preserve my mental energy (not to mention sanity) when I was feeling the most drained. As I’ve said, there are many strategies in this book that will help you preserve your energy. Most of this book was designed for EFL teachers who are teaching English since this is where the most gross violations of mental taxation come into play. English teachers the world over are treated like indentured servants or even economic slaves as they are forced to toil day in and day out with massive amounts of classes for little pay. Some teachers would argue with me and say that they have the best jobs in the world. And I don’t doubt this for a second. I do believe there are many teachers in the industry who have excellent jobs. But I also believe there are probably many more teachers who feel differently and feel that they are being taken for granted or taken advantage of or both. And I’m sure there are many English teachers who feel downright exploited for their services. You don’t have to look far to find the horror stories that abound over the internet of people who were not reimbursed for certain expenses that were promised them, certain procedures that were downright authoritarian, and requirements that almost impossible to meet. Many schools expect teachers to be perfect and read the minds of authorities in the school and do exactly what they want perfectly without getting any objective feedback. There are many schools that have been run chaotically and the English teacher is often the one to bear the brunt of this management and financial mess. And then to add further sand to the wound, the English teacher gets lambasted for being bitter and angry when the entire system is apparently rigged against them, not in their favor. Being an English teacher is by no means easy. Being any kind of an educator is difficult. But there are ways around this. I hesitate to use the word “hack” here because it has been so overused in other media outlets. Instead, I prefer to use strategies because while these won’t solve your problems completely, they will mitigate some of the frustrations of being any kind of teacher.That is my hope for this book and for you, as the reader.</w:t>
       </w:r>
     </w:p>
     <w:p>
@@ -772,15 +346,7 @@
         <w:t xml:space="preserve">The book covers strategies for in the class, strategies for the school community, strategies for outside of school, and even strategies for your home and for life in general. </w:t>
       </w:r>
       <w:r>
-        <w:t xml:space="preserve">I also include among these strategies </w:t>
-      </w:r>
-      <w:proofErr w:type="gramStart"/>
-      <w:r>
-        <w:t>career planning</w:t>
-      </w:r>
-      <w:proofErr w:type="gramEnd"/>
-      <w:r>
-        <w:t xml:space="preserve"> tips because when you find yourself depleting so much mental </w:t>
+        <w:t xml:space="preserve">I also include among these strategies career planning tips because when you find yourself depleting so much mental </w:t>
       </w:r>
       <w:r>
         <w:lastRenderedPageBreak/>
@@ -793,15 +359,7 @@
       </w:pPr>
       <w:r>
         <w:tab/>
-        <w:t xml:space="preserve">As I stated there are many strategies covered here. The first part of the book covers strategies for the classroom. Probably the most important question you’re going to have is how to reduce the level of energy that you’re expending in class. When you’re a new teacher, your initial inclination probably to please your students. After all, who doesn’t want to make the students happy while learning? Isn’t that the best way to get information to stick? </w:t>
-      </w:r>
-      <w:proofErr w:type="gramStart"/>
-      <w:r>
-        <w:t>To make it memorable?</w:t>
-      </w:r>
-      <w:proofErr w:type="gramEnd"/>
-      <w:r>
-        <w:t xml:space="preserve"> Interestingly enough, studies have revealed that this is not necessarily the case. In fact, several studies have come to the surface that reveal that having an ebullient happy teacher is in fact detrimental to the learning process (</w:t>
+        <w:t>As I stated there are many strategies covered here. The first part of the book covers strategies for the classroom. Probably the most important question you’re going to have is how to reduce the level of energy that you’re expending in class. When you’re a new teacher, your initial inclination probably to please your students. After all, who doesn’t want to make the students happy while learning? Isn’t that the best way to get information to stick? To make it memorable? Interestingly enough, studies have revealed that this is not necessarily the case. In fact, several studies have come to the surface that reveal that having an ebullient happy teacher is in fact detrimental to the learning process (</w:t>
       </w:r>
       <w:r>
         <w:rPr>
@@ -810,71 +368,16 @@
         <w:t>FIND A CITATION)</w:t>
       </w:r>
       <w:r>
-        <w:t xml:space="preserve"> and that making the students laugh, in and of itself, is no guarantee that the students are going to like you in the long run or even be able to retain any of the valuable information that you’re trying to convey to them, either for a test or otherwise. (CITE). </w:t>
-      </w:r>
-      <w:proofErr w:type="gramStart"/>
-      <w:r>
-        <w:t>We all want to be liked</w:t>
-      </w:r>
-      <w:proofErr w:type="gramEnd"/>
-      <w:r>
-        <w:t xml:space="preserve">, </w:t>
-      </w:r>
-      <w:proofErr w:type="gramStart"/>
-      <w:r>
-        <w:t>it’s true</w:t>
-      </w:r>
-      <w:proofErr w:type="gramEnd"/>
-      <w:r>
-        <w:t xml:space="preserve">. But when it comes to teaching, being liked by the students may not be all that it’s cracked up to be. Sure, if your entire job relies on you being able to attract the students to your class, then you definitely have to be liked and perhaps act like a performer rather than a teacher. I will cite strategies that you can use if you’re in circumstances like this. For those of you who are in the enviable position of not needing to be liked by the </w:t>
-      </w:r>
-      <w:proofErr w:type="spellStart"/>
-      <w:r>
-        <w:t>students</w:t>
-      </w:r>
-      <w:proofErr w:type="gramStart"/>
-      <w:r>
-        <w:t>,then</w:t>
-      </w:r>
-      <w:proofErr w:type="spellEnd"/>
-      <w:proofErr w:type="gramEnd"/>
-      <w:r>
-        <w:t xml:space="preserve"> there will also be strategies for you as well. </w:t>
-      </w:r>
-    </w:p>
-    <w:p>
-      <w:pPr>
-        <w:pStyle w:val="LO-normal"/>
-      </w:pPr>
-      <w:r>
-        <w:tab/>
-        <w:t>Many beginning teachers, in the midst of trying to get a foothold, will naturally cling to the “please them, make them happy,” solution. They’ll do a song and dance, do massive amounts of lesson planning and work, and attempt to really consider each and every student that they have, especially the most troubling students who don’t even want to be in the class. I can honestly say that after having tried this experience, if you go down this fateful path you will get burnt out faster than you can say “</w:t>
-      </w:r>
-      <w:proofErr w:type="spellStart"/>
-      <w:r>
-        <w:t>olly</w:t>
-      </w:r>
-      <w:proofErr w:type="spellEnd"/>
-      <w:r>
-        <w:t xml:space="preserve"> </w:t>
-      </w:r>
-      <w:proofErr w:type="spellStart"/>
-      <w:r>
-        <w:t>olly</w:t>
-      </w:r>
-      <w:proofErr w:type="spellEnd"/>
-      <w:r>
-        <w:t xml:space="preserve"> oxen free.” You cannot allow the students or the administration to impose this kind of work on you, even if they threaten to fire you. That’s right. I will repeat that because it bears repeating. Even if you are on your last dollar and you don’t think you’re going to be able to work anywhere else, if the administration insists on this type of super-work on you, if they impose, then you need to not only walk but run. There are many companies who have these kinds of draconian impositions on their teachers, running down a slave shop, and many teachers who quickly become the walking-dead. You cannot allow yourself to become one of these teachers, even if you’re insisting that you need to do it. Your body and health are far more important than pleasing other </w:t>
-      </w:r>
-      <w:proofErr w:type="spellStart"/>
-      <w:proofErr w:type="gramStart"/>
-      <w:r>
-        <w:t>people.And</w:t>
-      </w:r>
-      <w:proofErr w:type="spellEnd"/>
-      <w:proofErr w:type="gramEnd"/>
-      <w:r>
-        <w:t xml:space="preserve"> frankly, you won’t be able to do your best work unless you’re doing less of it. In fact, I would even argue that the less work that you do, the more productive you become because you’ll have the energy and the willpower to be able to exact results. When you’re down for the count and you cannot possibly give anymore because you’ve already expended so much energy trying to give your all for your students, this is when you’ll give the least amount of work and be the least productive. You must avoid this at all costs because this can quickly lead to depression and other more serious circumstances that you need to avoid. Your survival depends on it. </w:t>
+        <w:t xml:space="preserve"> and that making the students laugh, in and of itself, is no guarantee that the students are going to like you in the long run or even be able to retain any of the valuable information that you’re trying to convey to them, either for a test or otherwise. (CITE). We all want to be liked, it’s true. But when it comes to teaching, being liked by the students may not be all that it’s cracked up to be. Sure, if your entire job relies on you being able to attract the students to your class, then you definitely have to be liked and perhaps act like a performer rather than a teacher. I will cite strategies that you can use if you’re in circumstances like this. For those of you who are in the enviable position of not needing to be liked by the students,then there will also be strategies for you as well. </w:t>
+      </w:r>
+    </w:p>
+    <w:p>
+      <w:pPr>
+        <w:pStyle w:val="LO-normal"/>
+      </w:pPr>
+      <w:r>
+        <w:tab/>
+        <w:t xml:space="preserve">Many beginning teachers, in the midst of trying to get a foothold, will naturally cling to the “please them, make them happy,” solution. They’ll do a song and dance, do massive amounts of lesson planning and work, and attempt to really consider each and every student that they have, especially the most troubling students who don’t even want to be in the class. I can honestly say that after having tried this experience, if you go down this fateful path you will get burnt out faster than you can say “olly olly oxen free.” You cannot allow the students or the administration to impose this kind of work on you, even if they threaten to fire you. That’s right. I will repeat that because it bears repeating. Even if you are on your last dollar and you don’t think you’re going to be able to work anywhere else, if the administration insists on this type of super-work on you, if they impose, then you need to not only walk but run. There are many companies who have these kinds of draconian impositions on their teachers, running down a slave shop, and many teachers who quickly become the walking-dead. You cannot allow yourself to become one of these teachers, even if you’re insisting that you need to do it. Your body and health are far more important than pleasing other people.And frankly, you won’t be able to do your best work unless you’re doing less of it. In fact, I would even argue that the less work that you do, the more productive you become because you’ll have the energy and the willpower to be able to exact results. When you’re down for the count and you cannot possibly give anymore because you’ve already expended so much energy trying to give your all for your students, this is when you’ll give the least amount of work and be the least productive. You must avoid this at all costs because this can quickly lead to depression and other more serious circumstances that you need to avoid. Your survival depends on it. </w:t>
       </w:r>
     </w:p>
     <w:p>
@@ -897,52 +400,7 @@
       </w:pPr>
       <w:r>
         <w:tab/>
-        <w:t xml:space="preserve">The second part of this book covers strategies that you can use for the school community. One responsibility of an English teacher is to interact with the community. Most professions that are done offline require interaction with the working culture. The teaching profession is no different. In my experience as an English teacher, overseas in Korea, I had to be an integral part of the community and serve as a sort of cultural ambassador for my country. Sometimes this entailed dispelling popular myths about the culture, for example, that not everyone was in love with Justin </w:t>
-      </w:r>
-      <w:proofErr w:type="spellStart"/>
-      <w:r>
-        <w:t>Beiber</w:t>
-      </w:r>
-      <w:proofErr w:type="spellEnd"/>
-      <w:r>
-        <w:t xml:space="preserve"> or </w:t>
-      </w:r>
-      <w:proofErr w:type="spellStart"/>
-      <w:r>
-        <w:t>Miley</w:t>
-      </w:r>
-      <w:proofErr w:type="spellEnd"/>
-      <w:r>
-        <w:t xml:space="preserve"> Cyrus. Sometimes this required that I hold conversations with students outside of class about how they were doing, perhaps asking them about their plans for the weekend. And sometimes I had to play soothing psychologist to all of the students whose embattled hormones raged during test-time. In a way, I was part psychologist, part teacher, part counselor, and part entertainer and court jester and trickster. Sometimes I got to play talent show announcer and sometimes I was able to play coach. I had to play all of these roles at any given time. I have to admit that sometimes these roles were fun. A good part of the time, they were tiring. These are the sorts of aspects of teaching in a brick and mortar school that get little publicity. But even more </w:t>
-      </w:r>
-      <w:proofErr w:type="spellStart"/>
-      <w:r>
-        <w:t>interesting</w:t>
-      </w:r>
-      <w:proofErr w:type="gramStart"/>
-      <w:r>
-        <w:t>,the</w:t>
-      </w:r>
-      <w:proofErr w:type="spellEnd"/>
-      <w:proofErr w:type="gramEnd"/>
-      <w:r>
-        <w:t xml:space="preserve"> story of how these sorts of activities extract life energy from teachers daily is seldom told. This is because for the longest time, people have taken for granted the fact that teachers do this sort of thing. For some reason, it is expected that teachers are going to give </w:t>
-      </w:r>
-      <w:proofErr w:type="gramStart"/>
-      <w:r>
-        <w:t>their</w:t>
-      </w:r>
-      <w:proofErr w:type="gramEnd"/>
-      <w:r>
-        <w:t xml:space="preserve"> all for each student. I know this because I was a student once upon a time and never one second did </w:t>
-      </w:r>
-      <w:proofErr w:type="spellStart"/>
-      <w:r>
-        <w:t>i</w:t>
-      </w:r>
-      <w:proofErr w:type="spellEnd"/>
-      <w:r>
-        <w:t xml:space="preserve"> ever consider what the teacher had to go through to plan lessons. And of course, I railed and complained from high school and college whenever I saw a teacher seemingly taking the easy street. I used to call them frauds and privately hate them because they weren’t doing anything. I have since changed my thinking on this.</w:t>
+        <w:t>The second part of this book covers strategies that you can use for the school community. One responsibility of an English teacher is to interact with the community. Most professions that are done offline require interaction with the working culture. The teaching profession is no different. In my experience as an English teacher, overseas in Korea, I had to be an integral part of the community and serve as a sort of cultural ambassador for my country. Sometimes this entailed dispelling popular myths about the culture, for example, that not everyone was in love with Justin Beiber or Miley Cyrus. Sometimes this required that I hold conversations with students outside of class about how they were doing, perhaps asking them about their plans for the weekend. And sometimes I had to play soothing psychologist to all of the students whose embattled hormones raged during test-time. In a way, I was part psychologist, part teacher, part counselor, and part entertainer and court jester and trickster. Sometimes I got to play talent show announcer and sometimes I was able to play coach. I had to play all of these roles at any given time. I have to admit that sometimes these roles were fun. A good part of the time, they were tiring. These are the sorts of aspects of teaching in a brick and mortar school that get little publicity. But even more interesting,the story of how these sorts of activities extract life energy from teachers daily is seldom told. This is because for the longest time, people have taken for granted the fact that teachers do this sort of thing. For some reason, it is expected that teachers are going to give their all for each student. I know this because I was a student once upon a time and never one second did i ever consider what the teacher had to go through to plan lessons. And of course, I railed and complained from high school and college whenever I saw a teacher seemingly taking the easy street. I used to call them frauds and privately hate them because they weren’t doing anything. I have since changed my thinking on this.</w:t>
       </w:r>
       <w:r>
         <w:tab/>
@@ -1022,40 +480,16 @@
       </w:pPr>
       <w:r>
         <w:tab/>
-        <w:t xml:space="preserve">Living in the community where you teach is not easy. You run into parents, students, and colleagues. If you’re like me and lived in a foreign country, you occasionally also get approached by strangers. Sometimes it’s the reverse and you just get stared at. Whatever the case may be, these daily interactions can also cost a lot of mental energy. When a student approaches you to say “hello,” and “How are you?” you have to think about the culturally appropriate thing to say and then further anticipate what </w:t>
-      </w:r>
-      <w:proofErr w:type="spellStart"/>
-      <w:r>
-        <w:t>what</w:t>
-      </w:r>
-      <w:proofErr w:type="spellEnd"/>
-      <w:r>
-        <w:t xml:space="preserve"> you’re going to say in return that will be polite and reaffirm the image that the student has of you. It can be a very exhausting impression management game where you are constantly trying to endear yourself to other people. It’s not that these activities aren’t enjoyable but one can easily underestimate just how much </w:t>
-      </w:r>
-      <w:proofErr w:type="gramStart"/>
-      <w:r>
-        <w:t>of</w:t>
-      </w:r>
-      <w:proofErr w:type="gramEnd"/>
-      <w:r>
-        <w:t xml:space="preserve"> a second- and third- shift teachers actually have without getting paid. Depending on what community you’re teaching in, the wages may not justify all of the energy that you’re putting into it. Actually, I argue that it is never justified, even if teaching is something that you do for the sheer pleasure of it. Because taking care of yourself--your mind and your body--must always come first. Charity must begin at home. And so the third part of this book focuses on managing the stressors that come with interacting with people just outside of the school community. </w:t>
-      </w:r>
-    </w:p>
-    <w:p>
-      <w:pPr>
-        <w:pStyle w:val="LO-normal"/>
-      </w:pPr>
-      <w:r>
-        <w:tab/>
-        <w:t xml:space="preserve">Finally, the fourth part of this book focuses on strategies for your home life and personal life. This is another area that is seldom broached in the teaching profession but is all too critical if teachers are to perform to their maximum potential. There’s this saying that “_______.” Well, a teacher is very similar to this. No one ever examines the personal life of a teacher, perhaps because no one cares or no one wants to think of </w:t>
-      </w:r>
-      <w:proofErr w:type="gramStart"/>
-      <w:r>
-        <w:t>their</w:t>
-      </w:r>
-      <w:proofErr w:type="gramEnd"/>
-      <w:r>
-        <w:t xml:space="preserve"> teacher in this sort of way. But teachers are humans and have the same needs as others do. Yes, they have sex lives, and they make mistakes in relationships. Sometimes they drink excess wine and sometimes they smoke cigarettes. Teachers aren’t perfect. And because people don’t ever need to consider the totality of a teacher’s life (now why would they?), it can be very difficult for the teacher to manage these assumptions from others and may often make the teacher feel like some kind of a celebrity trying to maintain a certain public image. The difference between the public and the private lives of teachers is an interesting one. In the media historically, the types of stories that appear about teachers and their private lives is a less than flattering one. News of teachers molesting children or pornography surfacing that features the teacher are all too common in the media, to the extent that a backlash of sorts gets created where the teacher is supposed to be as saintly as the Virgin Mary. The question becomes how to live your life--mistakes and all--and not lose energy over it, particularly the parts that involve masking parts of who you are in front of other people. Discussions about what you can do to become a more integrated person in your personal and professional life will be discussed.</w:t>
+        <w:t xml:space="preserve">Living in the community where you teach is not easy. You run into parents, students, and colleagues. If you’re like me and lived in a foreign country, you occasionally also get approached by strangers. Sometimes it’s the reverse and you just get stared at. Whatever the case may be, these daily interactions can also cost a lot of mental energy. When a student approaches you to say “hello,” and “How are you?” you have to think about the culturally appropriate thing to say and then further anticipate what what you’re going to say in return that will be polite and reaffirm the image that the student has of you. It can be a very exhausting impression management game where you are constantly trying to endear yourself to other people. It’s not that these activities aren’t enjoyable but one can easily underestimate just how much of a second- and third- shift teachers actually have without getting paid. Depending on what community you’re teaching in, the wages may not justify all of the energy that you’re putting into it. Actually, I argue that it is never justified, even if teaching is something that you do for the sheer pleasure of it. Because taking care of yourself--your mind and your body--must always come first. Charity must begin at home. And so the third part of this book focuses on managing the stressors that come with interacting with people just outside of the school community. </w:t>
+      </w:r>
+    </w:p>
+    <w:p>
+      <w:pPr>
+        <w:pStyle w:val="LO-normal"/>
+      </w:pPr>
+      <w:r>
+        <w:tab/>
+        <w:t>Finally, the fourth part of this book focuses on strategies for your home life and personal life. This is another area that is seldom broached in the teaching profession but is all too critical if teachers are to perform to their maximum potential. There’s this saying that “_______.” Well, a teacher is very similar to this. No one ever examines the personal life of a teacher, perhaps because no one cares or no one wants to think of their teacher in this sort of way. But teachers are humans and have the same needs as others do. Yes, they have sex lives, and they make mistakes in relationships. Sometimes they drink excess wine and sometimes they smoke cigarettes. Teachers aren’t perfect. And because people don’t ever need to consider the totality of a teacher’s life (now why would they?), it can be very difficult for the teacher to manage these assumptions from others and may often make the teacher feel like some kind of a celebrity trying to maintain a certain public image. The difference between the public and the private lives of teachers is an interesting one. In the media historically, the types of stories that appear about teachers and their private lives is a less than flattering one. News of teachers molesting children or pornography surfacing that features the teacher are all too common in the media, to the extent that a backlash of sorts gets created where the teacher is supposed to be as saintly as the Virgin Mary. The question becomes how to live your life--mistakes and all--and not lose energy over it, particularly the parts that involve masking parts of who you are in front of other people. Discussions about what you can do to become a more integrated person in your personal and professional life will be discussed.</w:t>
       </w:r>
       <w:r>
         <w:tab/>
@@ -1110,184 +544,80 @@
         <w:pStyle w:val="LO-normal"/>
       </w:pPr>
       <w:r>
-        <w:t xml:space="preserve">I include this chapter as the very first because there is no bigger culprit of zapping energy from the </w:t>
-      </w:r>
-      <w:proofErr w:type="spellStart"/>
-      <w:r>
-        <w:t>teazcher</w:t>
-      </w:r>
-      <w:proofErr w:type="spellEnd"/>
-      <w:r>
-        <w:t xml:space="preserve"> than </w:t>
-      </w:r>
-      <w:proofErr w:type="spellStart"/>
-      <w:r>
-        <w:t>than</w:t>
-      </w:r>
-      <w:proofErr w:type="spellEnd"/>
-      <w:r>
-        <w:t xml:space="preserve"> classroom itself. By far, this is the place where most of the </w:t>
-      </w:r>
-      <w:proofErr w:type="spellStart"/>
-      <w:r>
-        <w:t>enery</w:t>
-      </w:r>
-      <w:proofErr w:type="spellEnd"/>
-      <w:r>
-        <w:t xml:space="preserve"> is going to get exacted. For most beginning instructors, this is probably the most precarious situation of them all since in all likelihood, the beginning teacher will be eager to do a good job and try to please the students. They will do a song and dance, play the banjo, act like a clown, and reward students with lots and lots of candy and smiles just to be on their good graces. Mark my words that there is nothing more deadly to a teacher’s career and endurance/sustenance than becoming one of those teachers who is constantly battling to please the students and colleagues. This strategy is by no means an endurable one because most obviously, the strategy will create burnout and lead one to distress. In a community where the teacher is front and center, especially in a foreign country, the possibilities for over-exerting yourself in daily conversation is high, whether it be talking to your students or colleagues or parents. Frequently, these interactions exact a toll on the teacher because they just require so much forethought and planning and pretending to be relaxed. Social interaction doesn’t always have to be strenuous of course, but when it comes to putting on airs--which all humans do--there’s bound to be an element of energy utilization to ensure that it happens, that you’re on the good graces of the people around you. It’s natural. </w:t>
-      </w:r>
-      <w:r>
-        <w:tab/>
-      </w:r>
-      <w:r>
-        <w:tab/>
-      </w:r>
-      <w:r>
-        <w:tab/>
-      </w:r>
-      <w:r>
-        <w:tab/>
-      </w:r>
-      <w:r>
-        <w:tab/>
-      </w:r>
-      <w:r>
-        <w:tab/>
-      </w:r>
-      <w:r>
-        <w:tab/>
-      </w:r>
-      <w:r>
-        <w:tab/>
-      </w:r>
-      <w:r>
-        <w:tab/>
-      </w:r>
-      <w:r>
-        <w:tab/>
-        <w:t xml:space="preserve">Like any profession, it behooves you maintain your ease and sense of calm in class. It is vital for you to protect your body and your mind and be as calm as you possibly can be. </w:t>
-      </w:r>
-      <w:proofErr w:type="spellStart"/>
-      <w:r>
-        <w:t>Becaues</w:t>
-      </w:r>
-      <w:proofErr w:type="spellEnd"/>
-      <w:r>
-        <w:t xml:space="preserve"> the moment you start putting on a show for students, they will expect the same from you over and over again </w:t>
-      </w:r>
-      <w:proofErr w:type="spellStart"/>
-      <w:r>
-        <w:t>utnil</w:t>
-      </w:r>
-      <w:proofErr w:type="spellEnd"/>
-      <w:r>
-        <w:t xml:space="preserve"> eventually you’ll wake up one day and find yourself dreading the experience of behaving like a side show performer. It is not your responsibility to entertain the students but to convey information. Even if the students are having a bad day and need motivation, this should never </w:t>
-      </w:r>
-      <w:proofErr w:type="gramStart"/>
-      <w:r>
-        <w:t>phase</w:t>
-      </w:r>
-      <w:proofErr w:type="gramEnd"/>
-      <w:r>
-        <w:t xml:space="preserve"> you. You should maintain your ground and sense of authority and work with the sometimes unpredictable and unregulated emotions of your students, all the while realizing that it is not your fault that the students are having a bad day. This is especially true for the EFL/ESL classroom, especially in Korea, where usually the teacher is not </w:t>
-      </w:r>
-      <w:proofErr w:type="spellStart"/>
-      <w:r>
-        <w:t>repsonsible</w:t>
-      </w:r>
-      <w:proofErr w:type="spellEnd"/>
-      <w:r>
-        <w:t xml:space="preserve"> for any grades that make a difference in the lives of their students. Because of your expendable nature anyway, you should just relax and go with the flow. It’s not going to make a difference in the long run anyway if your song-and-dance routine pleases anyone. Because at the end of the day, if a school doesn’t have the funds to keep you on board, you’re gone, and you’re just that much more tired after doing all of that work that you should have never done in the first place. So please take the time now to promise yourself that from this moment on, you are going to take care of yourself and expend only enough energy necessary to communicate with your students. </w:t>
-      </w:r>
-      <w:proofErr w:type="gramStart"/>
-      <w:r>
-        <w:t>Because teaching, like most professions, will never reward you for your love.</w:t>
-      </w:r>
-      <w:proofErr w:type="gramEnd"/>
-      <w:r>
-        <w:t xml:space="preserve"> If you get inner rewards for being over the top and performing, that’s another story, but if you find yourself overacting for the sake of the students, then you should realize that it is a fruitless battle and that nothing positive will come of it.</w:t>
-      </w:r>
-      <w:r>
-        <w:tab/>
-      </w:r>
-      <w:r>
-        <w:tab/>
-      </w:r>
-      <w:r>
-        <w:tab/>
-      </w:r>
-      <w:r>
-        <w:tab/>
-        <w:t>That said</w:t>
-      </w:r>
-      <w:proofErr w:type="gramStart"/>
-      <w:r>
-        <w:t>,</w:t>
-      </w:r>
-      <w:proofErr w:type="gramEnd"/>
-      <w:r>
-        <w:t xml:space="preserve"> I have included many activities here that were designed with a number of </w:t>
+        <w:t xml:space="preserve">I include this chapter as the very first because there is no bigger culprit of zapping energy from the teazcher than than classroom itself. By far, this is the place where most of the enery is going to get exacted. For most beginning instructors, this is probably the most precarious situation of them all since in all likelihood, the beginning teacher will be eager to do a good job and try to please the students. They will do a song and dance, play the banjo, act like a clown, and reward students with lots and lots of candy and smiles just to be on their good graces. Mark my words that there is nothing more deadly to a teacher’s career and endurance/sustenance than becoming one of those teachers who is constantly battling to please the students and colleagues. This strategy is by no means an endurable one because most obviously, the strategy will create burnout and lead one to distress. In a community where the teacher is front and center, especially in a foreign country, the possibilities for over-exerting yourself in daily conversation is high, whether it be talking to your students or colleagues or parents. Frequently, these interactions exact a toll on the teacher because they just require so much forethought and planning and pretending to be relaxed. Social interaction doesn’t always have to be strenuous of course, but when it comes to putting on airs--which all humans do--there’s bound to be an element of energy utilization to ensure that it happens, that you’re on the good graces of the people around you. It’s natural. </w:t>
+      </w:r>
+      <w:r>
+        <w:tab/>
+      </w:r>
+      <w:r>
+        <w:tab/>
+      </w:r>
+      <w:r>
+        <w:tab/>
+      </w:r>
+      <w:r>
+        <w:tab/>
+      </w:r>
+      <w:r>
+        <w:tab/>
+      </w:r>
+      <w:r>
+        <w:tab/>
+      </w:r>
+      <w:r>
+        <w:tab/>
+      </w:r>
+      <w:r>
+        <w:tab/>
+      </w:r>
+      <w:r>
+        <w:tab/>
+      </w:r>
+      <w:r>
+        <w:tab/>
+        <w:t>Like any profession, it behooves you maintain your ease and sense of calm in class. It is vital for you to protect your body and your mind and be as calm as you possibly can be. Becaues the moment you start putting on a show for students, they will expect the same from you over and over again utnil eventually you’ll wake up one day and find yourself dreading the experience of behaving like a side show performer. It is not your responsibility to entertain the students but to convey information. Even if the students are having a bad day and need motivation, this should never phase you. You should maintain your ground and sense of authority and work with the sometimes unpredictable and unregulated emotions of your students, all the while realizing that it is not your fault that the students are having a bad day. This is especially true for the EFL/ESL classroom, especially in Korea, where usually the teacher is not repsonsible for any grades that make a difference in the lives of their students. Because of your expendable nature anyway, you should just relax and go with the flow. It’s not going to make a difference in the long run anyway if your song-and-dance routine pleases anyone. Because at the end of the day, if a school doesn’t have the funds to keep you on board, you’re gone, and you’re just that much more tired after doing all of that work that you should have never done in the first place. So please take the time now to promise yourself that from this moment on, you are going to take care of yourself and expend only enough energy necessary to communicate with your students. Because teaching, like most professions, will never reward you for your love. If you get inner rewards for being over the top and performing, that’s another story, but if you find yourself overacting for the sake of the students, then you should realize that it is a fruitless battle and that nothing positive will come of it.</w:t>
+      </w:r>
+      <w:r>
+        <w:tab/>
+      </w:r>
+      <w:r>
+        <w:tab/>
+      </w:r>
+      <w:r>
+        <w:tab/>
+      </w:r>
+      <w:r>
+        <w:tab/>
+        <w:t xml:space="preserve">That said, I have included many activities here that were designed with a number of </w:t>
       </w:r>
       <w:r>
         <w:lastRenderedPageBreak/>
-        <w:t xml:space="preserve">purposes in mind. Firstly, many of these activities are designed to get the attention off of you, the teacher. I include any activity that I have performed with success that has permitted me some downtime in the class, whereby I can just lazily walk around or even better, sit at my desk and daydream for a while during the activity. I also included activities that were designed to require little help from the instructor. In other words, if the activity required help from the teacher and clarification, it wasn’t included. Therefore, many of these activities are going to serve you well for when you need to review material. A little pro tip that you should be aware of when you’re teaching English overseas is that a lot of the time, students are already familiar with a lot of English related material. Want to teach cooking terminology? The students have probably been exposed to it. Want to teach students how to find the store? They have probably gone over it with their teachers in previous classes. Therefore, you don’t need to reinvent the wheel if the students have already gone over the material in their classes. Many of the activities can stand </w:t>
-      </w:r>
-      <w:proofErr w:type="gramStart"/>
-      <w:r>
-        <w:t>on their own</w:t>
-      </w:r>
-      <w:proofErr w:type="gramEnd"/>
-      <w:r>
-        <w:t xml:space="preserve"> as a result and serve as a review, even if you have never gone over the material in prior classes. Just a quick test of the subject to ensure that the students comprehend is sometimes all that you need to determine if the activity is appropriate for your class. As a beginning teacher, you’re likely not going to know what words students are unfamiliar with and you’ll likely get little help from your colleagues working in the school since most of them will be busy working on their own jobs. Therefore, many of your classes can be used to explore what students know and what they don’t know. You can provide, for example, worksheets that are designed for a range of proficiency levels and see what students find the easiest. This might involve a bit of photocopying on your part, but it is an effort </w:t>
-      </w:r>
-      <w:proofErr w:type="gramStart"/>
-      <w:r>
-        <w:t>well-spent</w:t>
-      </w:r>
-      <w:proofErr w:type="gramEnd"/>
-      <w:r>
-        <w:t xml:space="preserve"> when you’re just trying to figure out what your students want or need. If you don’t have a photocopier, than you can write the activities on the board and have the students copy the work into their notebooks or on a small piece of paper. Students should always be prepared for class anyway and if they are not, it is not your problem. Tell them to be prepared.</w:t>
-      </w:r>
-      <w:r>
-        <w:tab/>
-      </w:r>
-      <w:r>
-        <w:tab/>
-      </w:r>
-      <w:r>
-        <w:tab/>
-      </w:r>
-      <w:r>
-        <w:tab/>
-      </w:r>
-      <w:r>
-        <w:tab/>
-      </w:r>
-      <w:r>
-        <w:tab/>
-      </w:r>
-      <w:r>
-        <w:tab/>
-      </w:r>
-      <w:r>
-        <w:tab/>
-        <w:t xml:space="preserve">And on this note, a little side commentary is in order. </w:t>
-      </w:r>
-      <w:proofErr w:type="spellStart"/>
-      <w:r>
-        <w:t>Alway</w:t>
-      </w:r>
-      <w:proofErr w:type="spellEnd"/>
-      <w:r>
-        <w:t xml:space="preserve"> always </w:t>
-      </w:r>
-      <w:proofErr w:type="spellStart"/>
-      <w:r>
-        <w:t>alway</w:t>
-      </w:r>
-      <w:proofErr w:type="spellEnd"/>
-      <w:r>
-        <w:t xml:space="preserve"> on the first day of class, set the standards for moving forward: the rules by which students follow in order to maintain a healthy pattern of productive behavior. In the book </w:t>
+        <w:t>purposes in mind. Firstly, many of these activities are designed to get the attention off of you, the teacher. I include any activity that I have performed with success that has permitted me some downtime in the class, whereby I can just lazily walk around or even better, sit at my desk and daydream for a while during the activity. I also included activities that were designed to require little help from the instructor. In other words, if the activity required help from the teacher and clarification, it wasn’t included. Therefore, many of these activities are going to serve you well for when you need to review material. A little pro tip that you should be aware of when you’re teaching English overseas is that a lot of the time, students are already familiar with a lot of English related material. Want to teach cooking terminology? The students have probably been exposed to it. Want to teach students how to find the store? They have probably gone over it with their teachers in previous classes. Therefore, you don’t need to reinvent the wheel if the students have already gone over the material in their classes. Many of the activities can stand on their own as a result and serve as a review, even if you have never gone over the material in prior classes. Just a quick test of the subject to ensure that the students comprehend is sometimes all that you need to determine if the activity is appropriate for your class. As a beginning teacher, you’re likely not going to know what words students are unfamiliar with and you’ll likely get little help from your colleagues working in the school since most of them will be busy working on their own jobs. Therefore, many of your classes can be used to explore what students know and what they don’t know. You can provide, for example, worksheets that are designed for a range of proficiency levels and see what students find the easiest. This might involve a bit of photocopying on your part, but it is an effort well-spent when you’re just trying to figure out what your students want or need. If you don’t have a photocopier, than you can write the activities on the board and have the students copy the work into their notebooks or on a small piece of paper. Students should always be prepared for class anyway and if they are not, it is not your problem. Tell them to be prepared.</w:t>
+      </w:r>
+      <w:r>
+        <w:tab/>
+      </w:r>
+      <w:r>
+        <w:tab/>
+      </w:r>
+      <w:r>
+        <w:tab/>
+      </w:r>
+      <w:r>
+        <w:tab/>
+      </w:r>
+      <w:r>
+        <w:tab/>
+      </w:r>
+      <w:r>
+        <w:tab/>
+      </w:r>
+      <w:r>
+        <w:tab/>
+      </w:r>
+      <w:r>
+        <w:tab/>
+        <w:t xml:space="preserve">And on this note, a little side commentary is in order. Alway always alway on the first day of class, set the standards for moving forward: the rules by which students follow in order to maintain a healthy pattern of productive behavior. In the book </w:t>
       </w:r>
       <w:r>
         <w:rPr>
@@ -1296,36 +626,20 @@
         <w:t>Teaching English in Korean Public Schools</w:t>
       </w:r>
       <w:r>
-        <w:t xml:space="preserve">, the author SP Lee recommends that you find your own rules to suit your needs and he recommends some rules of his own that have worked for him, one of them being “no talking when the teacher is talking.” For middle school students especially, this rule can be an absolute </w:t>
-      </w:r>
-      <w:proofErr w:type="gramStart"/>
-      <w:r>
-        <w:t>life-saver</w:t>
-      </w:r>
-      <w:proofErr w:type="gramEnd"/>
-      <w:r>
-        <w:t xml:space="preserve"> when you’re trying to handle multiple students at once. If students aren’t aware of this need, you must make them aware of it and repeatedly until they learn how to behave properly. A classroom where students are cross-talking constantly can be just as bad as a teacher who is overly active in class and trying to entertain the kids constantly. </w:t>
-      </w:r>
-    </w:p>
-    <w:p>
-      <w:pPr>
-        <w:pStyle w:val="LO-normal"/>
-      </w:pPr>
-    </w:p>
-    <w:p>
-      <w:pPr>
-        <w:pStyle w:val="LO-normal"/>
-      </w:pPr>
-      <w:r>
-        <w:t xml:space="preserve">Worksheets have been an absolute </w:t>
-      </w:r>
-      <w:proofErr w:type="gramStart"/>
-      <w:r>
-        <w:t>life-saver</w:t>
-      </w:r>
-      <w:proofErr w:type="gramEnd"/>
-      <w:r>
-        <w:t xml:space="preserve"> for me. Worksheets are by far the best way of getting the students quiet and busy while I can just stare out the window and meditate on what I should do with my life. Sometimes I’ll go around and check what the students are doing and offer assistance but of course, sometimes I will use this downtime to conserve my energy. I love worksheets.</w:t>
+        <w:t xml:space="preserve">, the author SP Lee recommends that you find your own rules to suit your needs and he recommends some rules of his own that have worked for him, one of them being “no talking when the teacher is talking.” For middle school students especially, this rule can be an absolute life-saver when you’re trying to handle multiple students at once. If students aren’t aware of this need, you must make them aware of it and repeatedly until they learn how to behave properly. A classroom where students are cross-talking constantly can be just as bad as a teacher who is overly active in class and trying to entertain the kids constantly. </w:t>
+      </w:r>
+    </w:p>
+    <w:p>
+      <w:pPr>
+        <w:pStyle w:val="LO-normal"/>
+      </w:pPr>
+    </w:p>
+    <w:p>
+      <w:pPr>
+        <w:pStyle w:val="LO-normal"/>
+      </w:pPr>
+      <w:r>
+        <w:t>Worksheets have been an absolute life-saver for me. Worksheets are by far the best way of getting the students quiet and busy while I can just stare out the window and meditate on what I should do with my life. Sometimes I’ll go around and check what the students are doing and offer assistance but of course, sometimes I will use this downtime to conserve my energy. I love worksheets.</w:t>
       </w:r>
       <w:r>
         <w:tab/>
@@ -1594,21 +908,8 @@
           <w:szCs w:val="20"/>
           <w:shd w:val="clear" w:color="auto" w:fill="F1EFE8"/>
         </w:rPr>
-        <w:t xml:space="preserve">Make a </w:t>
-      </w:r>
-      <w:proofErr w:type="spellStart"/>
-      <w:r>
-        <w:rPr>
-          <w:rFonts w:ascii="Verdana" w:eastAsia="Verdana" w:hAnsi="Verdana" w:cs="Verdana"/>
-          <w:b/>
-          <w:color w:val="3F3B3B"/>
-          <w:sz w:val="20"/>
-          <w:szCs w:val="20"/>
-          <w:shd w:val="clear" w:color="auto" w:fill="F1EFE8"/>
-        </w:rPr>
-        <w:t>Wordsearch</w:t>
-      </w:r>
-      <w:proofErr w:type="spellEnd"/>
+        <w:t>Make a Wordsearch</w:t>
+      </w:r>
       <w:r>
         <w:rPr>
           <w:rFonts w:ascii="Verdana" w:eastAsia="Verdana" w:hAnsi="Verdana" w:cs="Verdana"/>
@@ -1671,31 +972,7 @@
           <w:szCs w:val="20"/>
           <w:shd w:val="clear" w:color="auto" w:fill="F1EFE8"/>
         </w:rPr>
-        <w:t xml:space="preserve">Make a </w:t>
-      </w:r>
-      <w:proofErr w:type="spellStart"/>
-      <w:r>
-        <w:rPr>
-          <w:rFonts w:ascii="Verdana" w:eastAsia="Verdana" w:hAnsi="Verdana" w:cs="Verdana"/>
-          <w:b/>
-          <w:color w:val="3F3B3B"/>
-          <w:sz w:val="20"/>
-          <w:szCs w:val="20"/>
-          <w:shd w:val="clear" w:color="auto" w:fill="F1EFE8"/>
-        </w:rPr>
-        <w:t>gapfill</w:t>
-      </w:r>
-      <w:proofErr w:type="spellEnd"/>
-      <w:r>
-        <w:rPr>
-          <w:rFonts w:ascii="Verdana" w:eastAsia="Verdana" w:hAnsi="Verdana" w:cs="Verdana"/>
-          <w:b/>
-          <w:color w:val="3F3B3B"/>
-          <w:sz w:val="20"/>
-          <w:szCs w:val="20"/>
-          <w:shd w:val="clear" w:color="auto" w:fill="F1EFE8"/>
-        </w:rPr>
-        <w:t xml:space="preserve"> activity</w:t>
+        <w:t>Make a gapfill activity</w:t>
       </w:r>
       <w:r>
         <w:rPr>
@@ -1864,92 +1141,20 @@
         <w:pStyle w:val="LO-normal"/>
       </w:pPr>
       <w:r>
-        <w:t xml:space="preserve"> The following links should help you, although sometimes they are a bit drab and require some sprucing up, especially for middle </w:t>
-      </w:r>
-      <w:proofErr w:type="spellStart"/>
-      <w:r>
-        <w:t>schoolers</w:t>
-      </w:r>
-      <w:proofErr w:type="spellEnd"/>
-      <w:r>
-        <w:t xml:space="preserve"> whose attention tends to wander around the room when they feel like they are being tied down to a boring worksheet. For this, I sometimes tell the students that they can work with a partner, if I feel that they won’t chat in class. However, if the students are </w:t>
-      </w:r>
-      <w:proofErr w:type="gramStart"/>
-      <w:r>
-        <w:t>chit-chatting</w:t>
-      </w:r>
-      <w:proofErr w:type="gramEnd"/>
-      <w:r>
-        <w:t xml:space="preserve"> away, that I will usually opt for the second option of designing the worksheet. You can find some great designs if you do a Google search on the Images search engine of Google and type in words like “worksheet borders,” and “border designs.” You can also, if you’re feeling really ambitious, look for images that are related to the topic that you are going over. When I was a first year English teacher, I did this a lot and saved many of my worksheets to Google Drive. But even doing this proved to be a lot of work, more work than </w:t>
-      </w:r>
-      <w:proofErr w:type="spellStart"/>
-      <w:r>
-        <w:t>i</w:t>
-      </w:r>
-      <w:proofErr w:type="spellEnd"/>
-      <w:r>
-        <w:t xml:space="preserve"> was willing to put in for the time and the amount of money that I was making. And I’m someone with little patience (I have to work on this). During those times when I wanted to divert my focus to more important matters, like reading a book or developing my web skills, I just hired someone on Fiverr.com to make me worksheets. I never hired anyone from Europe or the United States because these freelancers were just too expensive. Very often, I would hire someone from the Philippines or Pakistan or India to make worksheets for me. Sometimes, there were freelancers who I actually paid to find me talented artists who would work for literally 2 dollars an hour. These artists would produce the worksheets for me within a matter of days and I would just pay </w:t>
+        <w:t xml:space="preserve"> The following links should help you, although sometimes they are a bit drab and require some sprucing up, especially for middle schoolers whose attention tends to wander around the room when they feel like they are being tied down to a boring worksheet. For this, I sometimes tell the students that they can work with a partner, if I feel that they won’t chat in class. However, if the students are chit-chatting away, that I will usually opt for the second option of designing the worksheet. You can find some great designs if you do a Google search on the Images search engine of Google and type in words like “worksheet borders,” and “border designs.” You can also, if you’re feeling really ambitious, look for images that are related to the topic that you are going over. When I was a first year English teacher, I did this a lot and saved many of my worksheets to Google Drive. But even doing this proved to be a lot of work, more work than i was willing to put in for the time and the amount of money that I was making. And I’m someone with little patience (I have to work on this). During those times when I wanted to divert my focus to more important matters, like reading a book or developing my web skills, I just hired someone on Fiverr.com to make me worksheets. I never hired anyone from Europe or the United States because these freelancers were just too expensive. Very often, I would hire someone from the Philippines or Pakistan or India to make worksheets for me. Sometimes, there were freelancers who I actually paid to find me talented artists who would work for literally 2 dollars an hour. These artists would produce the worksheets for me within a matter of days and I would just pay </w:t>
       </w:r>
       <w:r>
         <w:lastRenderedPageBreak/>
-        <w:t xml:space="preserve">them a quarter of my hourly paycheck to save me the time that </w:t>
-      </w:r>
-      <w:proofErr w:type="spellStart"/>
-      <w:r>
-        <w:t>i</w:t>
-      </w:r>
-      <w:proofErr w:type="spellEnd"/>
-      <w:r>
-        <w:t xml:space="preserve"> needed to do other more important tasks, as mentioned reading, writing, and web development skills. </w:t>
-      </w:r>
-    </w:p>
-    <w:p>
-      <w:pPr>
-        <w:pStyle w:val="LO-normal"/>
-      </w:pPr>
-      <w:r>
-        <w:tab/>
-        <w:t xml:space="preserve">We have reached an era where it is literally no trouble at all to find someone who will work for pennies on the dollar to make you whatever you want, and </w:t>
-      </w:r>
-      <w:proofErr w:type="spellStart"/>
-      <w:r>
-        <w:t>Fiverr</w:t>
-      </w:r>
-      <w:proofErr w:type="spellEnd"/>
-      <w:r>
-        <w:t xml:space="preserve"> has become that go-to service for it. It might change in the future, and when it does, I’ll no doubt have to update this book and let everyone know about it, but for now </w:t>
-      </w:r>
-      <w:proofErr w:type="spellStart"/>
-      <w:r>
-        <w:t>Fiverr</w:t>
-      </w:r>
-      <w:proofErr w:type="spellEnd"/>
-      <w:r>
-        <w:t xml:space="preserve"> takes prominence in the market. You can find any freelancer in any part of the world to do work for you--you can find freelancers to make PPTs, freelancers to design worksheets, or make the exercises for you. You can find freelancers to do modeling work for you and freelancers to make instructional videos. Whatever you’re looking for, you’ll likely find it on </w:t>
-      </w:r>
-      <w:proofErr w:type="spellStart"/>
-      <w:r>
-        <w:t>Fiverr</w:t>
-      </w:r>
-      <w:proofErr w:type="spellEnd"/>
-      <w:r>
-        <w:t xml:space="preserve"> with just a little bit of search and the right keywords. Typically what I have done is scan in the worksheets and send them to the freelancer. The introductory message is usually quite casual. I’ll say something like “Hey, I’m interested in your services. I have this list of vocabulary (see attached). Would you be able to make a crossword puzzle out of </w:t>
-      </w:r>
-      <w:proofErr w:type="gramStart"/>
-      <w:r>
-        <w:t>this.</w:t>
-      </w:r>
-      <w:proofErr w:type="gramEnd"/>
-      <w:r>
-        <w:t xml:space="preserve"> It’s for middle </w:t>
-      </w:r>
-      <w:proofErr w:type="spellStart"/>
-      <w:r>
-        <w:t>schoolers</w:t>
-      </w:r>
-      <w:proofErr w:type="spellEnd"/>
-      <w:r>
-        <w:t xml:space="preserve">. I have attached a scanned copy of the worksheet as well, to give you a better sense of the level I’m working with here. Let me know, thanks.” If the freelancer is in a developing country, they will usually return my messages within a matter of hours, sometimes in a few minutes. If the freelancer is in the United States, the wait time tends to be a bit longer. Ditto for European freelancers. </w:t>
+        <w:t xml:space="preserve">them a quarter of my hourly paycheck to save me the time that i needed to do other more important tasks, as mentioned reading, writing, and web development skills. </w:t>
+      </w:r>
+    </w:p>
+    <w:p>
+      <w:pPr>
+        <w:pStyle w:val="LO-normal"/>
+      </w:pPr>
+      <w:r>
+        <w:tab/>
+        <w:t xml:space="preserve">We have reached an era where it is literally no trouble at all to find someone who will work for pennies on the dollar to make you whatever you want, and Fiverr has become that go-to service for it. It might change in the future, and when it does, I’ll no doubt have to update this book and let everyone know about it, but for now Fiverr takes prominence in the market. You can find any freelancer in any part of the world to do work for you--you can find freelancers to make PPTs, freelancers to design worksheets, or make the exercises for you. You can find freelancers to do modeling work for you and freelancers to make instructional videos. Whatever you’re looking for, you’ll likely find it on Fiverr with just a little bit of search and the right keywords. Typically what I have done is scan in the worksheets and send them to the freelancer. The introductory message is usually quite casual. I’ll say something like “Hey, I’m interested in your services. I have this list of vocabulary (see attached). Would you be able to make a crossword puzzle out of this. It’s for middle schoolers. I have attached a scanned copy of the worksheet as well, to give you a better sense of the level I’m working with here. Let me know, thanks.” If the freelancer is in a developing country, they will usually return my messages within a matter of hours, sometimes in a few minutes. If the freelancer is in the United States, the wait time tends to be a bit longer. Ditto for European freelancers. </w:t>
       </w:r>
     </w:p>
     <w:p>
@@ -1983,23 +1188,7 @@
       </w:pPr>
       <w:r>
         <w:tab/>
-        <w:t xml:space="preserve">Any of the links I have provided you should set you on the right track to getting your worksheet-needs met, but if they don’t, you can also visit UpWork.com or freelancer.com and look for potential VAs this way as well, possibly someone for long term work. You could even hire some VAs from </w:t>
-      </w:r>
-      <w:proofErr w:type="spellStart"/>
-      <w:r>
-        <w:t>taskbullet</w:t>
-      </w:r>
-      <w:proofErr w:type="spellEnd"/>
-      <w:r>
-        <w:t xml:space="preserve"> and see how well they do for </w:t>
-      </w:r>
-      <w:proofErr w:type="gramStart"/>
-      <w:r>
-        <w:t>long term</w:t>
-      </w:r>
-      <w:proofErr w:type="gramEnd"/>
-      <w:r>
-        <w:t xml:space="preserve"> projects. </w:t>
+        <w:t xml:space="preserve">Any of the links I have provided you should set you on the right track to getting your worksheet-needs met, but if they don’t, you can also visit UpWork.com or freelancer.com and look for potential VAs this way as well, possibly someone for long term work. You could even hire some VAs from taskbullet and see how well they do for long term projects. </w:t>
       </w:r>
       <w:r>
         <w:tab/>
@@ -2016,134 +1205,86 @@
       </w:r>
       <w:r>
         <w:lastRenderedPageBreak/>
-        <w:t xml:space="preserve">university who literally all they did was show movies in the class). Although I don’t aspire to become a “movie-teacher,” </w:t>
-      </w:r>
-      <w:proofErr w:type="spellStart"/>
-      <w:r>
-        <w:t>i</w:t>
-      </w:r>
-      <w:proofErr w:type="spellEnd"/>
-      <w:r>
-        <w:t xml:space="preserve"> nevertheless recognize what </w:t>
-      </w:r>
-      <w:proofErr w:type="gramStart"/>
-      <w:r>
-        <w:t>life-savers</w:t>
-      </w:r>
-      <w:proofErr w:type="gramEnd"/>
-      <w:r>
-        <w:t xml:space="preserve"> movies can be when you want to do as little work as possible. Movies, apart from keeping the little kids silent for a period of time, perhaps over the duration of several classes, also provide stimulus that you can work off of to generate assignments and test whether the students have understand what transpired in the film, and then test to see how well they can articulate the movie back to you. This doesn’t always work with Middle school students because their proficiency is naturally rather low, but for high school students, this can be an absolute charmer. What kind of movies should you give to the students? This depends on what school you’re teaching in and the level of maturity of your students. I try to strike a balance between what would interest the students and thus engage them in conversation and what I could reasonably show in a high school setting that would have some educational merit. Of course, what does and does not have educational merit is somewhat subjective but you can actively court feedback from your fellow English teacher colleagues on websites like Waygook.org and Facebook groups that focus on the country that you’re teaching in. For me personally, action and fantasy usually work well for my classes but they might not work for you. Wherever you are, you’ll want to consider showing something that the students find at least a little bit interesting because then they will be more inclined to talk about what they have just seen, </w:t>
-      </w:r>
-      <w:proofErr w:type="spellStart"/>
-      <w:r>
-        <w:t>rathern</w:t>
-      </w:r>
-      <w:proofErr w:type="spellEnd"/>
-      <w:r>
-        <w:t xml:space="preserve"> than to snooze through the video and ignore everything that happened. </w:t>
-      </w:r>
-      <w:r>
-        <w:tab/>
-      </w:r>
-      <w:r>
-        <w:tab/>
-      </w:r>
-      <w:r>
-        <w:tab/>
-      </w:r>
-      <w:r>
-        <w:tab/>
-      </w:r>
-    </w:p>
-    <w:p>
-      <w:pPr>
-        <w:pStyle w:val="LO-normal"/>
-        <w:ind w:firstLine="720"/>
-      </w:pPr>
-      <w:r>
-        <w:t xml:space="preserve">Usually after a video, I give another worksheet and have students answer questions about what happened. Sometimes I go more in depth and have the students make an art project based on what they have seen--it can be anything from a video to a collage. I don’t really care, as long as the students are processing information and then articulating it to me and thus demonstrating that they have been active and present during the screening of the film. Like I said, movie activities have been a real godsend when it comes to conserving energy and not breaking my back over lessons and lesson planning. They allow the kids to sit back and vegetate while I can also sit back and either watch the movie with them or do some of my own work. Sometimes it’s hard to concentrate on my own work when the movie is blasting in the background. My concentration is frequently broken when this happens and it’s hard for me to get back into the groove that </w:t>
-      </w:r>
-      <w:proofErr w:type="spellStart"/>
-      <w:r>
-        <w:t>i</w:t>
-      </w:r>
-      <w:proofErr w:type="spellEnd"/>
-      <w:r>
-        <w:t xml:space="preserve"> need to perform what it is that I would like to focus on during that class.</w:t>
-      </w:r>
-      <w:r>
-        <w:tab/>
-      </w:r>
-      <w:r>
-        <w:tab/>
-      </w:r>
-      <w:r>
-        <w:tab/>
-      </w:r>
-      <w:r>
-        <w:tab/>
-      </w:r>
-      <w:r>
-        <w:tab/>
-      </w:r>
-      <w:r>
-        <w:tab/>
-      </w:r>
-      <w:r>
-        <w:tab/>
-      </w:r>
-      <w:r>
-        <w:tab/>
-      </w:r>
-      <w:r>
-        <w:tab/>
-      </w:r>
-      <w:r>
-        <w:tab/>
-      </w:r>
-      <w:r>
-        <w:tab/>
-      </w:r>
-    </w:p>
-    <w:p>
-      <w:pPr>
-        <w:pStyle w:val="LO-normal"/>
-        <w:ind w:firstLine="720"/>
-      </w:pPr>
-      <w:r>
-        <w:t xml:space="preserve">Some people would argue that this is theft. That what I am doing </w:t>
-      </w:r>
-      <w:proofErr w:type="gramStart"/>
-      <w:r>
-        <w:t>is</w:t>
-      </w:r>
-      <w:proofErr w:type="gramEnd"/>
-      <w:r>
-        <w:t xml:space="preserve"> wasting the school’s money by providing these activities to the students with artificial educational value. People might say that I am not a go-getter or someone who takes responsibility. Some would argue that I have no soul because I don’t apparently care about the development of my students. And these people would be wrong. This has absolutely nothing to do with “getting over” on the system and robbing schools blind of the money that they spend on me. Rather, it’s about self-preservation and being able to manage your workload, your personal life, and your self-development without burning out, without tiring yourself out. It’s also about having enough energy so that you can give effectively to students when they really do want your help. This is about deciding to take care of yourself first and then decide what matters to you most next.</w:t>
-      </w:r>
-      <w:r>
-        <w:tab/>
-      </w:r>
-      <w:r>
-        <w:tab/>
-      </w:r>
-      <w:r>
-        <w:tab/>
-      </w:r>
-      <w:r>
-        <w:tab/>
-      </w:r>
-      <w:r>
-        <w:tab/>
-        <w:t xml:space="preserve">Many people come to the teaching profession with different goals and needs in mind. Sometimes they come to the teacher profession because they want to travel; sometimes they come to the teaching profession because they can’t find jobs in their home country; some </w:t>
-      </w:r>
-      <w:proofErr w:type="spellStart"/>
-      <w:r>
-        <w:t>peope</w:t>
-      </w:r>
-      <w:proofErr w:type="spellEnd"/>
-      <w:r>
-        <w:t xml:space="preserve"> </w:t>
+        <w:t xml:space="preserve">university who literally all they did was show movies in the class). Although I don’t aspire to become a “movie-teacher,” i nevertheless recognize what life-savers movies can be when you want to do as little work as possible. Movies, apart from keeping the little kids silent for a period of time, perhaps over the duration of several classes, also provide stimulus that you can work off of to generate assignments and test whether the students have understand what transpired in the film, and then test to see how well they can articulate the movie back to you. This doesn’t always work with Middle school students because their proficiency is naturally rather low, but for high school students, this can be an absolute charmer. What kind of movies should you give to the students? This depends on what school you’re teaching in and the level of maturity of your students. I try to strike a balance between what would interest the students and thus engage them in conversation and what I could reasonably show in a high school setting that would have some educational merit. Of course, what does and does not have educational merit is somewhat subjective but you can actively court feedback from your fellow English teacher colleagues on websites like Waygook.org and Facebook groups that focus on the country that you’re teaching in. For me personally, action and fantasy usually work well for my classes but they might not work for you. Wherever you are, you’ll want to consider showing something that the students find at least a little bit interesting because then they will be more inclined to talk about what they have just seen, rathern than to snooze through the video and ignore everything that happened. </w:t>
+      </w:r>
+      <w:r>
+        <w:tab/>
+      </w:r>
+      <w:r>
+        <w:tab/>
+      </w:r>
+      <w:r>
+        <w:tab/>
+      </w:r>
+      <w:r>
+        <w:tab/>
+      </w:r>
+    </w:p>
+    <w:p>
+      <w:pPr>
+        <w:pStyle w:val="LO-normal"/>
+        <w:ind w:firstLine="720"/>
+      </w:pPr>
+      <w:r>
+        <w:t>Usually after a video, I give another worksheet and have students answer questions about what happened. Sometimes I go more in depth and have the students make an art project based on what they have seen--it can be anything from a video to a collage. I don’t really care, as long as the students are processing information and then articulating it to me and thus demonstrating that they have been active and present during the screening of the film. Like I said, movie activities have been a real godsend when it comes to conserving energy and not breaking my back over lessons and lesson planning. They allow the kids to sit back and vegetate while I can also sit back and either watch the movie with them or do some of my own work. Sometimes it’s hard to concentrate on my own work when the movie is blasting in the background. My concentration is frequently broken when this happens and it’s hard for me to get back into the groove that i need to perform what it is that I would like to focus on during that class.</w:t>
+      </w:r>
+      <w:r>
+        <w:tab/>
+      </w:r>
+      <w:r>
+        <w:tab/>
+      </w:r>
+      <w:r>
+        <w:tab/>
+      </w:r>
+      <w:r>
+        <w:tab/>
+      </w:r>
+      <w:r>
+        <w:tab/>
+      </w:r>
+      <w:r>
+        <w:tab/>
+      </w:r>
+      <w:r>
+        <w:tab/>
+      </w:r>
+      <w:r>
+        <w:tab/>
+      </w:r>
+      <w:r>
+        <w:tab/>
+      </w:r>
+      <w:r>
+        <w:tab/>
+      </w:r>
+      <w:r>
+        <w:tab/>
+      </w:r>
+    </w:p>
+    <w:p>
+      <w:pPr>
+        <w:pStyle w:val="LO-normal"/>
+        <w:ind w:firstLine="720"/>
+      </w:pPr>
+      <w:r>
+        <w:t>Some people would argue that this is theft. That what I am doing is wasting the school’s money by providing these activities to the students with artificial educational value. People might say that I am not a go-getter or someone who takes responsibility. Some would argue that I have no soul because I don’t apparently care about the development of my students. And these people would be wrong. This has absolutely nothing to do with “getting over” on the system and robbing schools blind of the money that they spend on me. Rather, it’s about self-preservation and being able to manage your workload, your personal life, and your self-development without burning out, without tiring yourself out. It’s also about having enough energy so that you can give effectively to students when they really do want your help. This is about deciding to take care of yourself first and then decide what matters to you most next.</w:t>
+      </w:r>
+      <w:r>
+        <w:tab/>
+      </w:r>
+      <w:r>
+        <w:tab/>
+      </w:r>
+      <w:r>
+        <w:tab/>
+      </w:r>
+      <w:r>
+        <w:tab/>
+      </w:r>
+      <w:r>
+        <w:tab/>
+        <w:t xml:space="preserve">Many people come to the teaching profession with different goals and needs in mind. Sometimes they come to the teacher profession because they want to travel; sometimes they come to the teaching profession because they can’t find jobs in their home country; some peope </w:t>
       </w:r>
       <w:r>
         <w:lastRenderedPageBreak/>
@@ -2175,23 +1316,7 @@
       </w:r>
       <w:r>
         <w:tab/>
-        <w:t xml:space="preserve">There are still some other activities that you can incorporate into your classroom to be less active. Aside from worksheets, music, movies, and hiring from freelancing websites, games are also a great way of providing student-centered activities that will allow you to take a back seat. Some of the more popular games that I have allowed students to play on their own </w:t>
-      </w:r>
-      <w:proofErr w:type="gramStart"/>
-      <w:r>
-        <w:t>is</w:t>
-      </w:r>
-      <w:proofErr w:type="gramEnd"/>
-      <w:r>
-        <w:t xml:space="preserve"> Scrabble, </w:t>
-      </w:r>
-      <w:proofErr w:type="spellStart"/>
-      <w:r>
-        <w:t>Jenga</w:t>
-      </w:r>
-      <w:proofErr w:type="spellEnd"/>
-      <w:r>
-        <w:t xml:space="preserve">, Wild Card (Uno), Battleship, and Go-Fish. Many of these games allow students to practice grammar patterns and vocabulary that they have recently learned. For card games especially, students can have a great chance of working out their words like at a gym while you take a backseat and just watch their progress. Some games like Uno wouldn’t appear to lend themselves to English practice, but if you incorporate a special rule that the students have to follow while they are playing--for example, give five English sentences that you learned if someone makes you Draw 4--then you could easily turn this and many other card games into a wonderful fruitful and productive class while storing your energy. I have done this many times with no just Uno but with Go-Fish and War. In the game, War, every time a student puts down a card, they have to provide me with one fact about themselves. </w:t>
+        <w:t xml:space="preserve">There are still some other activities that you can incorporate into your classroom to be less active. Aside from worksheets, music, movies, and hiring from freelancing websites, games are also a great way of providing student-centered activities that will allow you to take a back seat. Some of the more popular games that I have allowed students to play on their own is Scrabble, Jenga, Wild Card (Uno), Battleship, and Go-Fish. Many of these games allow students to practice grammar patterns and vocabulary that they have recently learned. For card games especially, students can have a great chance of working out their words like at a gym while you take a backseat and just watch their progress. Some games like Uno wouldn’t appear to lend themselves to English practice, but if you incorporate a special rule that the students have to follow while they are playing--for example, give five English sentences that you learned if someone makes you Draw 4--then you could easily turn this and many other card games into a wonderful fruitful and productive class while storing your energy. I have done this many times with no just Uno but with Go-Fish and War. In the game, War, every time a student puts down a card, they have to provide me with one fact about themselves. </w:t>
       </w:r>
       <w:r>
         <w:tab/>
@@ -2244,15 +1369,7 @@
       </w:r>
       <w:r>
         <w:tab/>
-        <w:t xml:space="preserve">In terms of Board games, Scrabble has been by far the most impactful and effective game that I have played with my students. In this game, students are provided with seven tiles that each contains a letter--sometimes no letter at all--and the students are then required to form English words with the random assortment of letters that they get for themselves by grabbing the tiles from the bag. Students then form words on the board and get points according to how many points the letters are worth. In subsequent rounds, students then attach their own words to whatever words have already been placed on the board and the game proceeds in this fashion with each student taking turns providing words on </w:t>
-      </w:r>
-      <w:proofErr w:type="spellStart"/>
-      <w:r>
-        <w:t>teh</w:t>
-      </w:r>
-      <w:proofErr w:type="spellEnd"/>
-      <w:r>
-        <w:t xml:space="preserve"> board and accruing points over the subsequent rounds. I frequently give this game after an exam period when the students are really not in the mood to be doing any more extraneous work. Sometimes the board game can be a bit slow if students don’t know enough words with the letters that they given, but very often the students are engaged with the game and looking for ways to get the most points. Sometimes I’ll model the activity by playing the game with the students and showing them what’s possible with the amount of points that they could get (for instance, getting a triple word </w:t>
+        <w:t xml:space="preserve">In terms of Board games, Scrabble has been by far the most impactful and effective game that I have played with my students. In this game, students are provided with seven tiles that each contains a letter--sometimes no letter at all--and the students are then required to form English words with the random assortment of letters that they get for themselves by grabbing the tiles from the bag. Students then form words on the board and get points according to how many points the letters are worth. In subsequent rounds, students then attach their own words to whatever words have already been placed on the board and the game proceeds in this fashion with each student taking turns providing words on teh board and accruing points over the subsequent rounds. I frequently give this game after an exam period when the students are really not in the mood to be doing any more extraneous work. Sometimes the board game can be a bit slow if students don’t know enough words with the letters that they given, but very often the students are engaged with the game and looking for ways to get the most points. Sometimes I’ll model the activity by playing the game with the students and showing them what’s possible with the amount of points that they could get (for instance, getting a triple word </w:t>
       </w:r>
       <w:r>
         <w:lastRenderedPageBreak/>
@@ -2272,115 +1389,35 @@
       </w:r>
       <w:r>
         <w:tab/>
-        <w:t xml:space="preserve">Outside of the board games, there are several </w:t>
-      </w:r>
-      <w:proofErr w:type="spellStart"/>
-      <w:r>
-        <w:t>powerpoints</w:t>
-      </w:r>
-      <w:proofErr w:type="spellEnd"/>
-      <w:r>
-        <w:t xml:space="preserve"> that have been floating around the </w:t>
-      </w:r>
-      <w:proofErr w:type="gramStart"/>
-      <w:r>
-        <w:t>internet</w:t>
-      </w:r>
-      <w:proofErr w:type="gramEnd"/>
-      <w:r>
-        <w:t xml:space="preserve"> that if you used in your class, they would practically totally relieve you of </w:t>
-      </w:r>
-      <w:proofErr w:type="spellStart"/>
-      <w:r>
-        <w:t>repsonsibility</w:t>
-      </w:r>
-      <w:proofErr w:type="spellEnd"/>
-      <w:r>
-        <w:t xml:space="preserve"> for the entire lesson. Teachers all over Korea have made fabulous </w:t>
-      </w:r>
-      <w:proofErr w:type="spellStart"/>
-      <w:r>
-        <w:t>powerpoints</w:t>
-      </w:r>
-      <w:proofErr w:type="spellEnd"/>
-      <w:r>
-        <w:t xml:space="preserve"> that serve as real life surrogates for the professional game shows. Some of them I have used for my classes: Wheel of Fortune, Jeopardy, Who Wants to be a Millionaire, and Family Feud are all real-live game shows that have been converted into PPT format that can be used for your young students and stimulate a real life game show scenario. Some PPTs require </w:t>
-      </w:r>
-      <w:proofErr w:type="gramStart"/>
-      <w:r>
-        <w:t>actual  adjustments</w:t>
-      </w:r>
-      <w:proofErr w:type="gramEnd"/>
-      <w:r>
-        <w:t xml:space="preserve"> but others can be used right out of the box so to speak and are quite successful. For my own part, I have also made Snakes and Ladders and Foiled into </w:t>
-      </w:r>
-      <w:proofErr w:type="gramStart"/>
-      <w:r>
-        <w:t>PPTs which</w:t>
-      </w:r>
-      <w:proofErr w:type="gramEnd"/>
-      <w:r>
-        <w:t xml:space="preserve"> you can search for on </w:t>
-      </w:r>
-      <w:proofErr w:type="spellStart"/>
-      <w:r>
-        <w:t>Waygook</w:t>
-      </w:r>
-      <w:proofErr w:type="spellEnd"/>
-      <w:r>
-        <w:t>. These games are absolutely invaluable for giving you the vacation-without-a-vacation that you need, from teaching. The kids love it and they practice what they have learned.</w:t>
-      </w:r>
-    </w:p>
-    <w:p>
-      <w:pPr>
-        <w:pStyle w:val="LO-normal"/>
-        <w:ind w:firstLine="720"/>
-      </w:pPr>
-      <w:r>
-        <w:t xml:space="preserve">Sometimes, the PPTs are hard to adjust because they were made in such an advanced way that unpacking all of the different features would take literally days. For this, I hire a VA to do the unpacking for me and make the adjustments according to bullets that I have in a menu. I show the PPT-VA my sentences that </w:t>
-      </w:r>
-      <w:proofErr w:type="spellStart"/>
-      <w:r>
-        <w:t>i</w:t>
-      </w:r>
-      <w:proofErr w:type="spellEnd"/>
-      <w:r>
-        <w:t xml:space="preserve"> want to use, the words that need to be replaced and then I have them do the replacing for about 15-20 USD. Some people would find this expensive but the time that I save in doing this and the extended value that I get from using this PPT over and over again is actually worth far more to me in the long run. These artifacts endure for months and years and can be reused over and over again so I find it’s nothing for me to cough up a </w:t>
-      </w:r>
-      <w:proofErr w:type="gramStart"/>
-      <w:r>
-        <w:t>one time</w:t>
-      </w:r>
-      <w:proofErr w:type="gramEnd"/>
-      <w:r>
-        <w:t xml:space="preserve"> expense of 15 USD for an advanced PPT project like this.</w:t>
-      </w:r>
-      <w:r>
-        <w:tab/>
-      </w:r>
-      <w:r>
-        <w:tab/>
-      </w:r>
-      <w:r>
-        <w:tab/>
-      </w:r>
-      <w:r>
-        <w:tab/>
-      </w:r>
-      <w:r>
-        <w:tab/>
-      </w:r>
-      <w:r>
-        <w:tab/>
-        <w:t xml:space="preserve">These games are great when you have to do some form of interaction but you don’t want to do a whole lot of it. Jeopardy especially has been </w:t>
-      </w:r>
-      <w:proofErr w:type="gramStart"/>
-      <w:r>
-        <w:t>super</w:t>
-      </w:r>
-      <w:proofErr w:type="gramEnd"/>
-      <w:r>
-        <w:t xml:space="preserve"> successful in the class and only requires you to click on certain squares where the students do the choosing. You literally just have to do a click and point and you’ve done your interaction for the day. “But wait,” some people might say, “isn’t your job interacting with the students?” My answer to this is “yes,” and this interaction doesn’t necessarily have to take place in the classroom. Also, the students are practicing their English through these games. I’ve come to realize that if the students really want to practice their interaction, they’ll engage you in conversation. Some students will be shy, and for these students, I approach them and engage them in conversation. Actually, it’s with the shy students that I feel most at ease since I don’t have to expend so much energy helping them understand my “greetings.” On this note, another way to conserve your energy and willpower is to keep conversation to a minimum and only give as much as the students are willing to take. This was a lesson that has taken me a very long time to learn. I used to think that the more conversation I could muster and diarrhea out of my mouth, the better English classes would be. Well, nothing is further from the truth. As with many things in life, the more you speak the worse it becomes until eventually the students just stop trying to understand you completely and zone out.</w:t>
+        <w:t>Outside of the board games, there are several powerpoints that have been floating around the internet that if you used in your class, they would practically totally relieve you of repsonsibility for the entire lesson. Teachers all over Korea have made fabulous powerpoints that serve as real life surrogates for the professional game shows. Some of them I have used for my classes: Wheel of Fortune, Jeopardy, Who Wants to be a Millionaire, and Family Feud are all real-live game shows that have been converted into PPT format that can be used for your young students and stimulate a real life game show scenario. Some PPTs require actual  adjustments but others can be used right out of the box so to speak and are quite successful. For my own part, I have also made Snakes and Ladders and Foiled into PPTs which you can search for on Waygook. These games are absolutely invaluable for giving you the vacation-without-a-vacation that you need, from teaching. The kids love it and they practice what they have learned.</w:t>
+      </w:r>
+    </w:p>
+    <w:p>
+      <w:pPr>
+        <w:pStyle w:val="LO-normal"/>
+        <w:ind w:firstLine="720"/>
+      </w:pPr>
+      <w:r>
+        <w:t>Sometimes, the PPTs are hard to adjust because they were made in such an advanced way that unpacking all of the different features would take literally days. For this, I hire a VA to do the unpacking for me and make the adjustments according to bullets that I have in a menu. I show the PPT-VA my sentences that i want to use, the words that need to be replaced and then I have them do the replacing for about 15-20 USD. Some people would find this expensive but the time that I save in doing this and the extended value that I get from using this PPT over and over again is actually worth far more to me in the long run. These artifacts endure for months and years and can be reused over and over again so I find it’s nothing for me to cough up a one time expense of 15 USD for an advanced PPT project like this.</w:t>
+      </w:r>
+      <w:r>
+        <w:tab/>
+      </w:r>
+      <w:r>
+        <w:tab/>
+      </w:r>
+      <w:r>
+        <w:tab/>
+      </w:r>
+      <w:r>
+        <w:tab/>
+      </w:r>
+      <w:r>
+        <w:tab/>
+      </w:r>
+      <w:r>
+        <w:tab/>
+        <w:t>These games are great when you have to do some form of interaction but you don’t want to do a whole lot of it. Jeopardy especially has been super successful in the class and only requires you to click on certain squares where the students do the choosing. You literally just have to do a click and point and you’ve done your interaction for the day. “But wait,” some people might say, “isn’t your job interacting with the students?” My answer to this is “yes,” and this interaction doesn’t necessarily have to take place in the classroom. Also, the students are practicing their English through these games. I’ve come to realize that if the students really want to practice their interaction, they’ll engage you in conversation. Some students will be shy, and for these students, I approach them and engage them in conversation. Actually, it’s with the shy students that I feel most at ease since I don’t have to expend so much energy helping them understand my “greetings.” On this note, another way to conserve your energy and willpower is to keep conversation to a minimum and only give as much as the students are willing to take. This was a lesson that has taken me a very long time to learn. I used to think that the more conversation I could muster and diarrhea out of my mouth, the better English classes would be. Well, nothing is further from the truth. As with many things in life, the more you speak the worse it becomes until eventually the students just stop trying to understand you completely and zone out.</w:t>
       </w:r>
       <w:r>
         <w:tab/>
@@ -2405,179 +1442,86 @@
       </w:r>
       <w:r>
         <w:lastRenderedPageBreak/>
-        <w:t>TTT just plain doesn’t work and at the very worst, it makes you defuse more energy faster than you can say “</w:t>
-      </w:r>
-      <w:proofErr w:type="spellStart"/>
-      <w:r>
-        <w:t>olly</w:t>
-      </w:r>
-      <w:proofErr w:type="spellEnd"/>
-      <w:r>
-        <w:t xml:space="preserve"> </w:t>
-      </w:r>
-      <w:proofErr w:type="spellStart"/>
-      <w:r>
-        <w:t>olly</w:t>
-      </w:r>
-      <w:proofErr w:type="spellEnd"/>
-      <w:r>
-        <w:t xml:space="preserve"> oxen free.” Speaking is just </w:t>
-      </w:r>
-      <w:proofErr w:type="gramStart"/>
-      <w:r>
-        <w:t>a big</w:t>
-      </w:r>
-      <w:proofErr w:type="gramEnd"/>
-      <w:r>
-        <w:t xml:space="preserve"> time filler that just makes you exhausted. Why say anything when all you have to do is smile to capture all of the words that you had been meaning to say. Smiling. </w:t>
-      </w:r>
-      <w:proofErr w:type="gramStart"/>
-      <w:r>
-        <w:t>although</w:t>
-      </w:r>
-      <w:proofErr w:type="gramEnd"/>
-      <w:r>
-        <w:t xml:space="preserve"> it involves few words, will probably take you further in the English environment than speaking if only because smiling is a universal language whereas English is not (although maybe in a few decades it will be). So do yourself a favor and reduce your talking. Period. Try to give yourself the goal of talking a maximum of 50 sentences per day or at least shoot for the goal of feeling that you have spoken significantly less than you usually do.  Trust me that this will do more for you in the long run than you realize.</w:t>
-      </w:r>
-      <w:r>
-        <w:tab/>
-      </w:r>
-      <w:r>
-        <w:tab/>
-      </w:r>
-      <w:r>
-        <w:tab/>
-        <w:t xml:space="preserve">So when you play PPTs, don’t speak that much. Conserve your energy. When you have to speak, use the Socratic method and pitch the ball back to the other players, where the players are the students. It’s like a game of tennis, you see, and every time you speak the ball is technically in your court. Try to keep the ball in the students’ court as much as human possible. When they cannot generate words, wait until they can find some </w:t>
-      </w:r>
-      <w:proofErr w:type="gramStart"/>
-      <w:r>
-        <w:t>sort of words to express themselves</w:t>
-      </w:r>
-      <w:proofErr w:type="gramEnd"/>
-      <w:r>
-        <w:t xml:space="preserve">. Even an “I don’t get it,” is preferable to nothing, particularly if the students are </w:t>
-      </w:r>
-      <w:proofErr w:type="gramStart"/>
-      <w:r>
-        <w:t>non verbal</w:t>
-      </w:r>
-      <w:proofErr w:type="gramEnd"/>
-      <w:r>
-        <w:t xml:space="preserve"> as opposed to pre-verbal.</w:t>
-      </w:r>
-    </w:p>
-    <w:p>
-      <w:pPr>
-        <w:pStyle w:val="LO-normal"/>
-        <w:ind w:firstLine="720"/>
-      </w:pPr>
-      <w:r>
-        <w:tab/>
-      </w:r>
-      <w:r>
-        <w:tab/>
-      </w:r>
-      <w:r>
-        <w:tab/>
-      </w:r>
-      <w:r>
-        <w:tab/>
-      </w:r>
-      <w:r>
-        <w:tab/>
-      </w:r>
-      <w:r>
-        <w:tab/>
-      </w:r>
-      <w:r>
-        <w:tab/>
-      </w:r>
-      <w:r>
-        <w:tab/>
-      </w:r>
-      <w:r>
-        <w:tab/>
-      </w:r>
-      <w:r>
-        <w:tab/>
-      </w:r>
-      <w:r>
-        <w:tab/>
-      </w:r>
-      <w:r>
-        <w:tab/>
-        <w:t xml:space="preserve">There are days when the students won’t feel like talking. Why get angry </w:t>
-      </w:r>
-      <w:proofErr w:type="gramStart"/>
-      <w:r>
-        <w:t>at</w:t>
-      </w:r>
-      <w:proofErr w:type="gramEnd"/>
-      <w:r>
-        <w:t xml:space="preserve"> this? They are clearly doing you a huge favor. Rather than fight their stubbornness, just embrace it and reduce the talking. As an English teacher, you have very little influence over the direction of their academic career. In Korea especially, you’re likely to have no power to direct any sort of behavior outside of giving the students candy incentives to comply with your wishes. Therefore, it is in your best interest to be on their good side and make sure they are pleased at all times even if what they are doing is harming </w:t>
-      </w:r>
-      <w:proofErr w:type="gramStart"/>
-      <w:r>
-        <w:t>themselves</w:t>
-      </w:r>
-      <w:proofErr w:type="gramEnd"/>
-      <w:r>
-        <w:t xml:space="preserve">. You probably know this by now but if you don’t, allow me to remind you that all of your actions led you to where you are today. We all went through it. That period of our lives when we had to comply with some authority’s wishes despite our real wish to just lazily sit on the couch and play video games. For many of us, this desire continued into college when we would negotiate with professors and ask them to curb grades or give us extra credit even though we hadn’t studied. Sometimes would seek out the easy professors on RateMyProfessor.com to ensure the minimalist of efforts in our educational career, all the while not even realizing that we were harming ourselves. If we are where we are today, it’s because of the choices we made that have put us where we are. Sure, it would be nice for the students to realize that what they were doing was unwise but they are already overstressed and tired and don’t have time to consider this. There will be a few students who do think about this but the vast majority of students will not care that they are not getting the most out of your classes. In life, everyone has to be ready to learn and discover some rather painful realizations about themselves. Sometimes this happens soon, and sometimes it takes many months of years. What I’m trying to articulate here is that it is not your responsibility to impose learning on students who aren’t willing to learn the material, especially when your class is voluntary and has no influence on their lives. As a </w:t>
-      </w:r>
-      <w:proofErr w:type="spellStart"/>
-      <w:r>
-        <w:t>taecher</w:t>
-      </w:r>
-      <w:proofErr w:type="spellEnd"/>
-      <w:r>
-        <w:t xml:space="preserve">, one of the most important lessons you will ever learn through experience is that you have to meet the students wherever they are in their development and then stop pushing after that. It’s a sort of delicate process when you’re initially assessing what it is that the students know and don’t know, but beyond this, once you figure it out, you can’t go overboard or else you’ll lose the students and ditto for if you go </w:t>
-      </w:r>
-      <w:proofErr w:type="spellStart"/>
+        <w:t>TTT just plain doesn’t work and at the very worst, it makes you defuse more energy faster than you can say “olly olly oxen free.” Speaking is just a big time filler that just makes you exhausted. Why say anything when all you have to do is smile to capture all of the words that you had been meaning to say. Smiling. although it involves few words, will probably take you further in the English environment than speaking if only because smiling is a universal language whereas English is not (although maybe in a few decades it will be). So do yourself a favor and reduce your talking. Period. Try to give yourself the goal of talking a maximum of 50 sentences per day or at least shoot for the goal of feeling that you have spoken significantly less than you usually do.  Trust me that this will do more for you in the long run than you realize.</w:t>
+      </w:r>
+      <w:r>
+        <w:tab/>
+      </w:r>
+      <w:r>
+        <w:tab/>
+      </w:r>
+      <w:r>
+        <w:tab/>
+        <w:t>So when you play PPTs, don’t speak that much. Conserve your energy. When you have to speak, use the Socratic method and pitch the ball back to the other players, where the players are the students. It’s like a game of tennis, you see, and every time you speak the ball is technically in your court. Try to keep the ball in the students’ court as much as human possible. When they cannot generate words, wait until they can find some sort of words to express themselves. Even an “I don’t get it,” is preferable to nothing, particularly if the students are non verbal as opposed to pre-verbal.</w:t>
+      </w:r>
+    </w:p>
+    <w:p>
+      <w:pPr>
+        <w:pStyle w:val="LO-normal"/>
+        <w:ind w:firstLine="720"/>
+      </w:pPr>
+      <w:r>
+        <w:tab/>
+      </w:r>
+      <w:r>
+        <w:tab/>
+      </w:r>
+      <w:r>
+        <w:tab/>
+      </w:r>
+      <w:r>
+        <w:tab/>
+      </w:r>
+      <w:r>
+        <w:tab/>
+      </w:r>
+      <w:r>
+        <w:tab/>
+      </w:r>
+      <w:r>
+        <w:tab/>
+      </w:r>
+      <w:r>
+        <w:tab/>
+      </w:r>
+      <w:r>
+        <w:tab/>
+      </w:r>
+      <w:r>
+        <w:tab/>
+      </w:r>
+      <w:r>
+        <w:tab/>
+      </w:r>
+      <w:r>
+        <w:tab/>
+        <w:t xml:space="preserve">There are days when the students won’t feel like talking. Why get angry at this? They are clearly doing you a huge favor. Rather than fight their stubbornness, just embrace it and reduce the talking. As an English teacher, you have very little influence over the direction of their academic career. In Korea especially, you’re likely to have no power to direct any sort of behavior outside of giving the students candy incentives to comply with your wishes. Therefore, it is in your best interest to be on their good side and make sure they are pleased at all times even if what they are doing is harming themselves. You probably know this by now but if you don’t, allow me to remind you that all of your actions led you to where you are today. We all went through it. That period of our lives when we had to comply with some authority’s wishes despite our real wish to just lazily sit on the couch and play video games. For many of us, this desire continued into college when we would negotiate with professors and ask them to curb grades or give us extra credit even though we hadn’t studied. Sometimes would seek out the easy professors on RateMyProfessor.com to ensure the minimalist of efforts in our educational career, all the while not even realizing that we were harming ourselves. If we are where we are today, it’s because of the choices we made that have put us where we are. Sure, it would be nice for the students to realize that what they were doing was unwise but they are already overstressed and tired and don’t have time to consider this. There will be a few students who do think about this but the vast majority of students will not care that they are not getting the most out of your classes. In life, everyone has to be ready to learn and discover some rather painful realizations about themselves. Sometimes this happens soon, and sometimes it takes many months of years. What I’m trying to articulate here is that it is not your responsibility to impose learning on students who aren’t willing to learn the material, especially when your class is voluntary and has no influence on their lives. As a taecher, one of the most important lessons you will ever learn through experience is that you have to meet the students wherever they are in their development and then stop pushing after that. It’s a sort of delicate process when you’re initially assessing what it is that the students know and don’t know, but beyond this, once you figure it out, you can’t go overboard or else you’ll lose the students and ditto for if you go </w:t>
+      </w:r>
       <w:r>
         <w:lastRenderedPageBreak/>
-        <w:t>underboard</w:t>
-      </w:r>
-      <w:proofErr w:type="spellEnd"/>
-      <w:r>
-        <w:t xml:space="preserve"> with them. I have had many lulls in my class, usually because the students were either too challenged, not challenged enough, or didn’t want to learn any of the material. When all was said and done, the classes went well depending on how the students felt and what they were willing to give me for that day. I just worked with the energy. It’s important for you to do the same, all the while making sure that your body language is open and your words are kind. We often forget that students have lives outside of our own classrooms. Show the students that you appreciate this fact about them--that is, their whole totality-- and that you’re willing to meet them wherever they are in their development. In a weird ironical way, this will do more for making your class productive than being Mrs. Stringer all the time and enforcing your standards on people that you know nothing about. And what’s more, this will also help you conserve </w:t>
-      </w:r>
-      <w:proofErr w:type="spellStart"/>
-      <w:r>
-        <w:t>bucketloads</w:t>
-      </w:r>
-      <w:proofErr w:type="spellEnd"/>
-      <w:r>
-        <w:t xml:space="preserve"> more of your energy. In fact, I would even argue that the more placid you become, the better because it means that you know your place in the school and how to handle yourself when students throw you all sorts of curve balls wherever they may fly. And believe me when I say that they will definitely throw you some curve balls. </w:t>
-      </w:r>
-      <w:r>
-        <w:tab/>
-      </w:r>
-      <w:r>
-        <w:tab/>
-      </w:r>
-      <w:r>
-        <w:tab/>
-      </w:r>
-      <w:r>
-        <w:tab/>
-      </w:r>
-      <w:r>
-        <w:tab/>
-      </w:r>
-      <w:r>
-        <w:tab/>
-      </w:r>
-      <w:r>
-        <w:tab/>
-        <w:t xml:space="preserve">I’ve walked into entire classes of students chanting over and over again “candy, candy, candy” despite the fact that I had never even met these students and they knew nothing about me. Did I give them candy? You bet your darn butt I gave them candy. I gave them a lot of candy. Candy has this rather unusual influence that is hard to describe, especially when you’re teaching in Korea. It’s like this magical elixir that turns students into these obedient little lemmings that serve your every beck and call. It’s the difference between a Ford and Roll’s Royce. How does this relate to conserving your energy? Well, it turns out a lot actually. A decades’ worth of classical conditioning experiments, starting with Pavlov, bears this out. In case you’re not familiar with Pavlov, he was a psychology researcher who studied the salivary glands of dogs. In one famous experiment, he would ring a bell in front of a dog and note no major changes. Following the ringing of the bell, he would provide the dog with some food. Every time he rang the bell, he would then follow the action with the provisioning of food for the dog until eventually the dog learned to expect food from Pavlov after ever ring of the bell. How did Pavlov know this? He observed the salivation of the animal after every bell ring, a part of the dog that had not been there before in the initial phases of the study. It was through this research that Pavlov learned about how to teach animals.  And can you guess what happened next? Well, fast forward several decades later, you can just imagine how this research could have been applied to humans. These days, it’s almost a taken for granted that humans respond much in the same way as the dogs in the original </w:t>
-      </w:r>
-      <w:proofErr w:type="spellStart"/>
-      <w:r>
-        <w:t>Pavlovian</w:t>
-      </w:r>
-      <w:proofErr w:type="spellEnd"/>
-      <w:r>
-        <w:t xml:space="preserve"> experiment. I’m not psychology research, but I can certainly tell you that the provisioning of candy is definitely something that coerces students into compliance. I’m not saying that I give candy liberally to the point where students forget my name and only refer to me as “Candy,” but I am saying that I will often use candy to make my classes easier to handle. </w:t>
+        <w:t xml:space="preserve">underboard with them. I have had many lulls in my class, usually because the students were either too challenged, not challenged enough, or didn’t want to learn any of the material. When all was said and done, the classes went well depending on how the students felt and what they were willing to give me for that day. I just worked with the energy. It’s important for you to do the same, all the while making sure that your body language is open and your words are kind. We often forget that students have lives outside of our own classrooms. Show the students that you appreciate this fact about them--that is, their whole totality-- and that you’re willing to meet them wherever they are in their development. In a weird ironical way, this will do more for making your class productive than being Mrs. Stringer all the time and enforcing your standards on people that you know nothing about. And what’s more, this will also help you conserve bucketloads more of your energy. In fact, I would even argue that the more placid you become, the better because it means that you know your place in the school and how to handle yourself when students throw you all sorts of curve balls wherever they may fly. And believe me when I say that they will definitely throw you some curve balls. </w:t>
+      </w:r>
+      <w:r>
+        <w:tab/>
+      </w:r>
+      <w:r>
+        <w:tab/>
+      </w:r>
+      <w:r>
+        <w:tab/>
+      </w:r>
+      <w:r>
+        <w:tab/>
+      </w:r>
+      <w:r>
+        <w:tab/>
+      </w:r>
+      <w:r>
+        <w:tab/>
+      </w:r>
+      <w:r>
+        <w:tab/>
+        <w:t xml:space="preserve">I’ve walked into entire classes of students chanting over and over again “candy, candy, candy” despite the fact that I had never even met these students and they knew nothing about me. Did I give them candy? You bet your darn butt I gave them candy. I gave them a lot of candy. Candy has this rather unusual influence that is hard to describe, especially when you’re teaching in Korea. It’s like this magical elixir that turns students into these obedient little lemmings that serve your every beck and call. It’s the difference between a Ford and Roll’s Royce. How does this relate to conserving your energy? Well, it turns out a lot actually. A decades’ worth of classical conditioning experiments, starting with Pavlov, bears this out. In case you’re not familiar with Pavlov, he was a psychology researcher who studied the salivary glands of dogs. In one famous experiment, he would ring a bell in front of a dog and note no major changes. Following the ringing of the bell, he would provide the dog with some food. Every time he rang the bell, he would then follow the action with the provisioning of food for the dog until eventually the dog learned to expect food from Pavlov after ever ring of the bell. How did Pavlov know this? He observed the salivation of the animal after every bell ring, a part of the dog that had not been there before in the initial phases of the study. It was through this research that Pavlov learned about how to teach animals.  And can you guess what happened next? Well, fast forward several decades later, you can just imagine how this research could have been applied to humans. These days, it’s almost a taken for granted that humans respond much in the same way as the dogs in the original Pavlovian experiment. I’m not psychology research, but I can certainly tell you that the provisioning of candy is definitely something that coerces students into compliance. I’m not saying that I give candy liberally to the point where students forget my name and only refer to me as “Candy,” but I am saying that I will often use candy to make my classes easier to handle. </w:t>
       </w:r>
       <w:r>
         <w:tab/>
@@ -2605,80 +1549,48 @@
       </w:r>
       <w:r>
         <w:lastRenderedPageBreak/>
-        <w:t xml:space="preserve">exactly what you want without asking twice. I’ve been an English teacher over two years now and I have seen with my very eyes how entire groups of students have turned their entire lives around with the promise of candy. I have also seen students who had very little English proficiency turn into budding literati when I told them about the promise of candy at the end of the game. Students will do all sorts of things for candy--including obediently follow a worksheet, obediently play a game that you force upon them, and even do some verbal activities that help them practice the sounds and meaning of the words that they are responsible for knowing. Candy is the great equalizer for almost all of your activities in the sense that all students are willing to fight for it on some level, unless you’re dealing with students who have several cognitive disabilities (which alas, is beyond the scope of this book). It’s hard to argue, haggle, and dispute with unmotivated students. Incidents like these are usually the main culprits behind exhausting many teachers’ will power and mental energy. It’s like the classroom becomes this forum for less-than-inquisitive whining and complaining. So do you remove this frustration? Candy. </w:t>
-      </w:r>
-      <w:proofErr w:type="gramStart"/>
-      <w:r>
-        <w:t>Lots of it.</w:t>
-      </w:r>
-      <w:proofErr w:type="gramEnd"/>
-      <w:r>
-        <w:t xml:space="preserve"> “You do this and you get candy,” is what you should say. I guarantee that once you do this, all arguing stops and it all becomes a game as to how they can secure that candy into their mouths. Make sure the candy is good, of course. Unfortunately, I can’t make any recommendations as to what type of candy you should get. It will be contingent on your individual class’ </w:t>
-      </w:r>
-      <w:proofErr w:type="spellStart"/>
-      <w:r>
-        <w:t>tastebuds</w:t>
-      </w:r>
-      <w:proofErr w:type="spellEnd"/>
-      <w:r>
-        <w:t xml:space="preserve">. You may want to ask the students what kind of candy they like so that you can provide them with the amenities when the time is most convenient for you. </w:t>
-      </w:r>
-      <w:r>
-        <w:tab/>
-      </w:r>
-      <w:r>
-        <w:tab/>
-      </w:r>
-      <w:r>
-        <w:tab/>
-        <w:t xml:space="preserve">Many teachers swear by the steadfast rule that they will not give candy if the students haven’t earned it. I totally understand this position, and I don’t blame the teachers for saying this. You obviously don’t want to be digging yourself a grave by making the students feel like they are somehow entitled to the candy. On the other hand, you need to first be responsible for ensuring your health--it goes back to you and the whole “Charity begins at home,” thing. If you’re not taking care of yourself, then you’re definitely not going to take care of others. And sometimes, you need every waking moment to keep yourself together during those long hours that seem like they will last forever, hours of teaching that just drag on because they feel like you’re more of a prison warden than anything else. Candy has saved me many times and I’m definitely a proponent of it, at least for EFL/ESL teachers. </w:t>
-      </w:r>
-      <w:proofErr w:type="gramStart"/>
-      <w:r>
-        <w:t>Maybe not for science teachers, but definitely for language teachers.</w:t>
-      </w:r>
-      <w:proofErr w:type="gramEnd"/>
-      <w:r>
-        <w:t xml:space="preserve"> </w:t>
-      </w:r>
-      <w:r>
-        <w:tab/>
-      </w:r>
-      <w:r>
-        <w:tab/>
-      </w:r>
-      <w:r>
-        <w:tab/>
-      </w:r>
-      <w:r>
-        <w:tab/>
-      </w:r>
-      <w:r>
-        <w:tab/>
-      </w:r>
-      <w:r>
-        <w:tab/>
-      </w:r>
-      <w:r>
-        <w:tab/>
-      </w:r>
-      <w:r>
-        <w:tab/>
-      </w:r>
-      <w:r>
-        <w:tab/>
-      </w:r>
-      <w:r>
-        <w:tab/>
-        <w:t xml:space="preserve">There are some other strategies that are also worth considering. Sometimes I have gotten a lot of cross talking in my classes where students will like they can just yell or scream over my voice. This usually gives me a headache, particularly when the students are hurling all sorts of senseless invectives that have nothing to do with the class. Apart of this has to do with the fact that I didn’t set enough clear boundaries from the start. However, another part has to do with the fact that I didn’t order the Conair Mike Machine soon enough. These little machines strap around your body and have a detachable </w:t>
-      </w:r>
-      <w:proofErr w:type="gramStart"/>
-      <w:r>
-        <w:t>head piece</w:t>
-      </w:r>
-      <w:proofErr w:type="gramEnd"/>
-      <w:r>
-        <w:t xml:space="preserve"> that you can wear and speak into at the same time. They have little voice boxes that you can adjust and have served wonders for my classes where students feel like they are liberty to speak whatever they want at any time in the lesson. When I’ve had a co-teacher teach with me in the classroom, I have volunteered to allow them to use it since they are more likely in a better position to stop the students dead in their tracks  (they speak the target language, after all, while I do not).  I cannot emphasize enough just how critical it is for your voice to carry over all of the students and be heard from anywhere by anyone (unless they are deaf, which alas, is also beyond the scope of this book). </w:t>
+        <w:t xml:space="preserve">exactly what you want without asking twice. I’ve been an English teacher over two years now and I have seen with my very eyes how entire groups of students have turned their entire lives around with the promise of candy. I have also seen students who had very little English proficiency turn into budding literati when I told them about the promise of candy at the end of the game. Students will do all sorts of things for candy--including obediently follow a worksheet, obediently play a game that you force upon them, and even do some verbal activities that help them practice the sounds and meaning of the words that they are responsible for knowing. Candy is the great equalizer for almost all of your activities in the sense that all students are willing to fight for it on some level, unless you’re dealing with students who have several cognitive disabilities (which alas, is beyond the scope of this book). It’s hard to argue, haggle, and dispute with unmotivated students. Incidents like these are usually the main culprits behind exhausting many teachers’ will power and mental energy. It’s like the classroom becomes this forum for less-than-inquisitive whining and complaining. So do you remove this frustration? Candy. Lots of it. “You do this and you get candy,” is what you should say. I guarantee that once you do this, all arguing stops and it all becomes a game as to how they can secure that candy into their mouths. Make sure the candy is good, of course. Unfortunately, I can’t make any recommendations as to what type of candy you should get. It will be contingent on your individual class’ tastebuds. You may want to ask the students what kind of candy they like so that you can provide them with the amenities when the time is most convenient for you. </w:t>
+      </w:r>
+      <w:r>
+        <w:tab/>
+      </w:r>
+      <w:r>
+        <w:tab/>
+      </w:r>
+      <w:r>
+        <w:tab/>
+        <w:t xml:space="preserve">Many teachers swear by the steadfast rule that they will not give candy if the students haven’t earned it. I totally understand this position, and I don’t blame the teachers for saying this. You obviously don’t want to be digging yourself a grave by making the students feel like they are somehow entitled to the candy. On the other hand, you need to first be responsible for ensuring your health--it goes back to you and the whole “Charity begins at home,” thing. If you’re not taking care of yourself, then you’re definitely not going to take care of others. And sometimes, you need every waking moment to keep yourself together during those long hours that seem like they will last forever, hours of teaching that just drag on because they feel like you’re more of a prison warden than anything else. Candy has saved me many times and I’m definitely a proponent of it, at least for EFL/ESL teachers. Maybe not for science teachers, but definitely for language teachers. </w:t>
+      </w:r>
+      <w:r>
+        <w:tab/>
+      </w:r>
+      <w:r>
+        <w:tab/>
+      </w:r>
+      <w:r>
+        <w:tab/>
+      </w:r>
+      <w:r>
+        <w:tab/>
+      </w:r>
+      <w:r>
+        <w:tab/>
+      </w:r>
+      <w:r>
+        <w:tab/>
+      </w:r>
+      <w:r>
+        <w:tab/>
+      </w:r>
+      <w:r>
+        <w:tab/>
+      </w:r>
+      <w:r>
+        <w:tab/>
+      </w:r>
+      <w:r>
+        <w:tab/>
+        <w:t xml:space="preserve">There are some other strategies that are also worth considering. Sometimes I have gotten a lot of cross talking in my classes where students will like they can just yell or scream over my voice. This usually gives me a headache, particularly when the students are hurling all sorts of senseless invectives that have nothing to do with the class. Apart of this has to do with the fact that I didn’t set enough clear boundaries from the start. However, another part has to do with the fact that I didn’t order the Conair Mike Machine soon enough. These little machines strap around your body and have a detachable head piece that you can wear and speak into at the same time. They have little voice boxes that you can adjust and have served wonders for my classes where students feel like they are liberty to speak whatever they want at any time in the lesson. When I’ve had a co-teacher teach with me in the classroom, I have volunteered to allow them to use it since they are more likely in a better position to stop the students dead in their tracks  (they speak the target language, after all, while I do not).  I cannot emphasize enough just how critical it is for your voice to carry over all of the students and be heard from anywhere by anyone (unless they are deaf, which alas, is also beyond the scope of this book). </w:t>
       </w:r>
       <w:r>
         <w:lastRenderedPageBreak/>
@@ -2715,79 +1627,50 @@
         <w:ind w:firstLine="720"/>
       </w:pPr>
       <w:r>
-        <w:t xml:space="preserve">In middle school, using a mike is especially handy when the students have </w:t>
-      </w:r>
-      <w:proofErr w:type="gramStart"/>
-      <w:r>
-        <w:t>less</w:t>
-      </w:r>
-      <w:proofErr w:type="gramEnd"/>
-      <w:r>
-        <w:t xml:space="preserve"> filters and just say whatever comes to their minds in screeching pitches. For this, I maintain my placidity and just talk into the microphone and call the student out by name. And that reminds me…</w:t>
-      </w:r>
-      <w:r>
-        <w:tab/>
-      </w:r>
-      <w:r>
-        <w:tab/>
-      </w:r>
-      <w:r>
-        <w:tab/>
-      </w:r>
-    </w:p>
-    <w:p>
-      <w:pPr>
-        <w:pStyle w:val="LO-normal"/>
-        <w:ind w:firstLine="720"/>
-      </w:pPr>
-      <w:r>
-        <w:t xml:space="preserve">Memorize the names of your students as fast as you can. If there are too many and you can’t, there are other compensatory strategies you can use which I will discuss in a little bit. But allow me to stress that if you memorize your students’ names, you’ll be able to call them out on the spot in front of the entire class and publicly disapprove of their behavior. If there’s something that students really don’t like, it’s being called out on the spot in front of their peers where they are judged. You can maintain your energy and calm quite considerably if you learn to call out the names of the students who are particularly pernicious in your class and causing all sorts of behavior problems. Behavior problems will arise in your class, without doubt, and they will surely tax you of all that you’re worth. To mitigate the effects of troublesome students, learn their names and use your mike to call out the name and tell the perpetrating student to stop. It’s amazing how even the most ebullient and active troublemakers will be stopped in their tracks just at the sound of their names being called from halfway across the room, by the teacher. </w:t>
-      </w:r>
-      <w:proofErr w:type="gramStart"/>
-      <w:r>
-        <w:t>Doing this regularly will surely help to alleviate you of the stress of trying to flag down the troublesome student and getting them to stop.</w:t>
-      </w:r>
-      <w:proofErr w:type="gramEnd"/>
-      <w:r>
-        <w:tab/>
-      </w:r>
-      <w:r>
-        <w:tab/>
-      </w:r>
-      <w:r>
-        <w:tab/>
-      </w:r>
-      <w:r>
-        <w:tab/>
-      </w:r>
-      <w:r>
-        <w:tab/>
-      </w:r>
-      <w:r>
-        <w:tab/>
-      </w:r>
-      <w:r>
-        <w:tab/>
-      </w:r>
-      <w:r>
-        <w:tab/>
-        <w:t xml:space="preserve">Now, for students whose names you can never remember, you have a few options. Please be aware that this is a highly contentious issue and many teachers are divided on what they should do when they don’t remember names. One option is to have the students make </w:t>
-      </w:r>
-      <w:proofErr w:type="gramStart"/>
-      <w:r>
-        <w:t>name tags</w:t>
-      </w:r>
-      <w:proofErr w:type="gramEnd"/>
-      <w:r>
-        <w:t xml:space="preserve"> that they can wear regularly. Although this takes up a lot of time, it nevertheless can be beneficial for you as the teacher to be able to call students out. I have tried this activity a few times and sometimes this works, although the perils of doing this are legion: students don’t have markers, they write in little small letters that you can’t read, the color of their pens are too bright to see, they write their names in their mother languages as opposed to the English spelling, their handwriting is illegible, and there is too much doodling on the paper that it clouds out the student’s name. Explaining the rules for this sort of activity can take up a HUGE chunk of time and when you’re dealing with students who are learning English, they most likely will not understand you without the help of a teacher’s aid or a co-teacher, if you’re fortunate enough to have one of these. When you don’t have one, or if you have a particularly inactive one, then another option is to make up names for your students. Many people debate whether this is just transferred colonization of one kind or another. Personally, I don’t care what it is. If it gets the job done and leaves me less exhausted, that’s what I’m going to do--symbolism </w:t>
-      </w:r>
-      <w:proofErr w:type="gramStart"/>
-      <w:r>
-        <w:t>be</w:t>
-      </w:r>
-      <w:proofErr w:type="gramEnd"/>
-      <w:r>
-        <w:t xml:space="preserve"> damned. I am going to be repeating this over and over for you as you continue reading this book because it does bear repeating. Your self-preservation must take precedence! Absolutely, it must! And if it means you have to make up names for your students, then so be it. Call one student Spiderman and another student “Ralph.” Do whatever it takes for you to gain control of your classes and your students for preserving the maximum amount of energy possible. These </w:t>
+        <w:t>In middle school, using a mike is especially handy when the students have less filters and just say whatever comes to their minds in screeching pitches. For this, I maintain my placidity and just talk into the microphone and call the student out by name. And that reminds me…</w:t>
+      </w:r>
+      <w:r>
+        <w:tab/>
+      </w:r>
+      <w:r>
+        <w:tab/>
+      </w:r>
+      <w:r>
+        <w:tab/>
+      </w:r>
+    </w:p>
+    <w:p>
+      <w:pPr>
+        <w:pStyle w:val="LO-normal"/>
+        <w:ind w:firstLine="720"/>
+      </w:pPr>
+      <w:r>
+        <w:t>Memorize the names of your students as fast as you can. If there are too many and you can’t, there are other compensatory strategies you can use which I will discuss in a little bit. But allow me to stress that if you memorize your students’ names, you’ll be able to call them out on the spot in front of the entire class and publicly disapprove of their behavior. If there’s something that students really don’t like, it’s being called out on the spot in front of their peers where they are judged. You can maintain your energy and calm quite considerably if you learn to call out the names of the students who are particularly pernicious in your class and causing all sorts of behavior problems. Behavior problems will arise in your class, without doubt, and they will surely tax you of all that you’re worth. To mitigate the effects of troublesome students, learn their names and use your mike to call out the name and tell the perpetrating student to stop. It’s amazing how even the most ebullient and active troublemakers will be stopped in their tracks just at the sound of their names being called from halfway across the room, by the teacher. Doing this regularly will surely help to alleviate you of the stress of trying to flag down the troublesome student and getting them to stop.</w:t>
+      </w:r>
+      <w:r>
+        <w:tab/>
+      </w:r>
+      <w:r>
+        <w:tab/>
+      </w:r>
+      <w:r>
+        <w:tab/>
+      </w:r>
+      <w:r>
+        <w:tab/>
+      </w:r>
+      <w:r>
+        <w:tab/>
+      </w:r>
+      <w:r>
+        <w:tab/>
+      </w:r>
+      <w:r>
+        <w:tab/>
+      </w:r>
+      <w:r>
+        <w:tab/>
+        <w:t xml:space="preserve">Now, for students whose names you can never remember, you have a few options. Please be aware that this is a highly contentious issue and many teachers are divided on what they should do when they don’t remember names. One option is to have the students make name tags that they can wear regularly. Although this takes up a lot of time, it nevertheless can be beneficial for you as the teacher to be able to call students out. I have tried this activity a few times and sometimes this works, although the perils of doing this are legion: students don’t have markers, they write in little small letters that you can’t read, the color of their pens are too bright to see, they write their names in their mother languages as opposed to the English spelling, their handwriting is illegible, and there is too much doodling on the paper that it clouds out the student’s name. Explaining the rules for this sort of activity can take up a HUGE chunk of time and when you’re dealing with students who are learning English, they most likely will not understand you without the help of a teacher’s aid or a co-teacher, if you’re fortunate enough to have one of these. When you don’t have one, or if you have a particularly inactive one, then another option is to make up names for your students. Many people debate whether this is just transferred colonization of one kind or another. Personally, I don’t care what it is. If it gets the job done and leaves me less exhausted, that’s what I’m going to do--symbolism be damned. I am going to be repeating this over and over for you as you continue reading this book because it does bear repeating. Your self-preservation must take precedence! Absolutely, it must! And if it means you have to make up names for your students, then so be it. Call one student Spiderman and another student “Ralph.” Do whatever it takes for you to gain control of your classes and your students for preserving the maximum amount of energy possible. These </w:t>
       </w:r>
       <w:r>
         <w:lastRenderedPageBreak/>
@@ -2827,114 +1710,24 @@
         <w:ind w:firstLine="720"/>
       </w:pPr>
       <w:r>
-        <w:t xml:space="preserve">Another option is to just memorize some names and then have the students whose names you’ve memorized instruct the bad students to quiet down or behave. You can even play favorites on purpose and have the good students really become the </w:t>
-      </w:r>
-      <w:proofErr w:type="spellStart"/>
-      <w:r>
-        <w:t>vocalpiece</w:t>
-      </w:r>
-      <w:proofErr w:type="spellEnd"/>
-      <w:r>
-        <w:t xml:space="preserve"> for the class, the moral compass, and the surrogate teacher assistant if things aren’t working out. In fact, sometimes, the more you are nice to the star-student, the more commanding this student can be when it comes time to quiet down the rest of the class. I’ve recruited many of these little academic athletes to whip the class into shape and have made sure these students realize how grateful and thankful I am for their help (extra attention, social time, more one-to-one conversation, etc.). You can usually reward </w:t>
-      </w:r>
-      <w:proofErr w:type="gramStart"/>
-      <w:r>
-        <w:t>students</w:t>
-      </w:r>
-      <w:proofErr w:type="gramEnd"/>
-      <w:r>
-        <w:t xml:space="preserve"> </w:t>
-      </w:r>
-      <w:proofErr w:type="spellStart"/>
-      <w:r>
-        <w:t>wtih</w:t>
-      </w:r>
-      <w:proofErr w:type="spellEnd"/>
-      <w:r>
-        <w:t xml:space="preserve"> overt displays of casual conversation that make the other </w:t>
-      </w:r>
-      <w:proofErr w:type="spellStart"/>
-      <w:r>
-        <w:t>studetns</w:t>
-      </w:r>
-      <w:proofErr w:type="spellEnd"/>
-      <w:r>
-        <w:t xml:space="preserve"> feel jealous, like they are being deprived of their moments for casual fun conversation. Of course, you shouldn’t always play favorites because it could easily backfire. Alas, you’ll have to use your judgment to determine whether this strategy will work in your favor or not. Some books just can’t fully prepare you for every scenario, but it’s worth a try. If you fail, you can always backtrack and try something else. That’s the beauty of teaching young kids. As long as you keep your moods relatively </w:t>
-      </w:r>
-      <w:proofErr w:type="spellStart"/>
-      <w:r>
-        <w:t>middleground</w:t>
-      </w:r>
-      <w:proofErr w:type="spellEnd"/>
-      <w:r>
-        <w:t xml:space="preserve">, they’ll have no recollection of strategies that you’ve tried in the name of improving your class. </w:t>
-      </w:r>
-    </w:p>
-    <w:p>
-      <w:pPr>
-        <w:pStyle w:val="LO-normal"/>
-        <w:ind w:firstLine="720"/>
-      </w:pPr>
-      <w:r>
-        <w:t xml:space="preserve">So we’ve discussed using a microphone to keep the level of noise at bay. We’ve spoken about using students names to call them out and quiet them down when they are either misbehaving or out of control. We have spoken about giving worksheets to students to perform quiet work and movies to get them to vegetate for hours and then to process what they’ve seen through yet… more worksheets. We’ve also discussed fun PPT games that you can play that involve very little talking or interaction from you. Card games and board games were also mentioned. We’ve even discussed minimizing teacher talk time and just allowing the students to do most of the talking whenever possible. All of these strategies are assumed to work without a co-teacher or teacher’s aid in the room. However, when you do have a teacher’s aid in the room, you can make your job exponentially easier. I don’t want to say that you’re exactly </w:t>
-      </w:r>
-      <w:proofErr w:type="spellStart"/>
-      <w:r>
-        <w:t>freeloadnig</w:t>
-      </w:r>
-      <w:proofErr w:type="spellEnd"/>
-      <w:r>
-        <w:t xml:space="preserve"> on the </w:t>
-      </w:r>
-      <w:proofErr w:type="spellStart"/>
-      <w:r>
-        <w:t>hardwork</w:t>
-      </w:r>
-      <w:proofErr w:type="spellEnd"/>
-      <w:r>
-        <w:t xml:space="preserve"> for your co-teacher, but I will say that you should be using your co-teacher as much as is humanly possible if she or he is in the room with you. Whenever possible. I’ve had some co-teachers who have just sat in the back and text messaged. At first, I left these teachers get away with it at the beginning of the year. Eventually, I grew to incorporate them so much that I became virtually helpless without their assistance. Trust me, it should be like this.</w:t>
-      </w:r>
-      <w:r>
-        <w:tab/>
-        <w:t xml:space="preserve">“But Todd, you’ll get fired.” No I won’t. </w:t>
-      </w:r>
-      <w:proofErr w:type="gramStart"/>
-      <w:r>
-        <w:t>Because you have to ask yourself.</w:t>
-      </w:r>
-      <w:proofErr w:type="gramEnd"/>
-      <w:r>
-        <w:t xml:space="preserve"> If the level of dispassionate disconnectedness is already tolerated in the school environment, then what you’re doing by relying on the </w:t>
-      </w:r>
-      <w:proofErr w:type="spellStart"/>
-      <w:r>
-        <w:t>inacive</w:t>
-      </w:r>
-      <w:proofErr w:type="spellEnd"/>
-      <w:r>
-        <w:t xml:space="preserve"> co-teachers is actually harmless compared to what they are probably doing in their own classes (assuming their level of dispassion pervades their entire life in untold ways). This is why when I am faced with an offensively inactive co-teacher, I make sure to direct the students’ attention toward the co-teacher and tell </w:t>
-      </w:r>
-      <w:proofErr w:type="gramStart"/>
-      <w:r>
-        <w:t>the that</w:t>
-      </w:r>
-      <w:proofErr w:type="gramEnd"/>
-      <w:r>
-        <w:t xml:space="preserve"> I need their translation help.  Or give them worksheets to distribute while smiling and thanking them for their assistance. If the co-teacher is super persnickety and really doesn’t care about you--perhaps even trying to actively harm you--then give yourself a year and look for other jobs. Life is too short to be putting up with a problematic co-teacher who makes you life a living hell. If however, you do have a co-teacher who actually listens to you and who is willing to be engaged in the </w:t>
+        <w:t xml:space="preserve">Another option is to just memorize some names and then have the students whose names you’ve memorized instruct the bad students to quiet down or behave. You can even play favorites on purpose and have the good students really become the vocalpiece for the class, the moral compass, and the surrogate teacher assistant if things aren’t working out. In fact, sometimes, the more you are nice to the star-student, the more commanding this student can be when it comes time to quiet down the rest of the class. I’ve recruited many of these little academic athletes to whip the class into shape and have made sure these students realize how grateful and thankful I am for their help (extra attention, social time, more one-to-one conversation, etc.). You can usually reward students wtih overt displays of casual conversation that make the other studetns feel jealous, like they are being deprived of their moments for casual fun conversation. Of course, you shouldn’t always play favorites because it could easily backfire. Alas, you’ll have to use your judgment to determine whether this strategy will work in your favor or not. Some books just can’t fully prepare you for every scenario, but it’s worth a try. If you fail, you can always backtrack and try something else. That’s the beauty of teaching young kids. As long as you keep your moods relatively middleground, they’ll have no recollection of strategies that you’ve tried in the name of improving your class. </w:t>
+      </w:r>
+    </w:p>
+    <w:p>
+      <w:pPr>
+        <w:pStyle w:val="LO-normal"/>
+        <w:ind w:firstLine="720"/>
+      </w:pPr>
+      <w:r>
+        <w:t>So we’ve discussed using a microphone to keep the level of noise at bay. We’ve spoken about using students names to call them out and quiet them down when they are either misbehaving or out of control. We have spoken about giving worksheets to students to perform quiet work and movies to get them to vegetate for hours and then to process what they’ve seen through yet… more worksheets. We’ve also discussed fun PPT games that you can play that involve very little talking or interaction from you. Card games and board games were also mentioned. We’ve even discussed minimizing teacher talk time and just allowing the students to do most of the talking whenever possible. All of these strategies are assumed to work without a co-teacher or teacher’s aid in the room. However, when you do have a teacher’s aid in the room, you can make your job exponentially easier. I don’t want to say that you’re exactly freeloadnig on the hardwork for your co-teacher, but I will say that you should be using your co-teacher as much as is humanly possible if she or he is in the room with you. Whenever possible. I’ve had some co-teachers who have just sat in the back and text messaged. At first, I left these teachers get away with it at the beginning of the year. Eventually, I grew to incorporate them so much that I became virtually helpless without their assistance. Trust me, it should be like this.</w:t>
+      </w:r>
+      <w:r>
+        <w:tab/>
+        <w:t xml:space="preserve">“But Todd, you’ll get fired.” No I won’t. Because you have to ask yourself. If the level of dispassionate disconnectedness is already tolerated in the school environment, then what you’re doing by relying on the inacive co-teachers is actually harmless compared to what they are probably doing in their own classes (assuming their level of dispassion pervades their entire life in untold ways). This is why when I am faced with an offensively inactive co-teacher, I make sure to direct the students’ attention toward the co-teacher and tell the that I need their translation help.  Or give them worksheets to distribute while smiling and thanking them for their assistance. If the co-teacher is super persnickety and really doesn’t care about you--perhaps even trying to actively harm you--then give yourself a year and look for other jobs. Life is too short to be putting up with a problematic co-teacher who makes you life a living hell. If however, you do have a co-teacher who actually listens to you and who is willing to be engaged in the </w:t>
       </w:r>
       <w:r>
         <w:lastRenderedPageBreak/>
-        <w:t xml:space="preserve">class and with the students, you can use their ability to translate to your advantage and have them do a lot of the explanations for you. Sure, you did get trained, technically, to purvey information to students in English, to teach English with English as it were. But if the school is going to provide you with an aid, assistant, or co-teacher, then use it! Make sure that the teachers are being as active as you are, if not more active. Here are some ideas for how you can utilize your co-teacher to your advantage: (1) You could have your co-teacher provide translations for your PPTs; (2) You could have you co-teacher provide you with worksheets that the students are using and use that to create activities for them like Bingo or Jeopardy (all the while keeping in mind that you can hire out a really inexpensive VA to make these games for you!); (3) You can have your co-teacher do a lot of the translation work for you in class, as was already mentioned; (4) you can have your co-teacher prepare accompanying materials to match the ones that you are going to provide; (5) you can pass the speaking-baton to the co-teacher and have them do a little lecture on the classroom material for the day; (5) You can ask your co-teacher about upcoming events in the school to be cognizant enough so that you know when you have to have a lesson prepared for the students; (6) you can ask your co-teacher about local events in town or local services to be apart of. Your co-teacher is most certainly not your virtual assistant or receptionist and they are by no means obligated to do you any favors at all. However, make sure to match the level of work that they provide for you so that you’re not over stressing about what you need to </w:t>
-      </w:r>
-      <w:proofErr w:type="spellStart"/>
-      <w:proofErr w:type="gramStart"/>
-      <w:r>
-        <w:t>do.Therefore</w:t>
-      </w:r>
-      <w:proofErr w:type="spellEnd"/>
-      <w:proofErr w:type="gramEnd"/>
-      <w:r>
-        <w:t xml:space="preserve">, if they are particularly inactive in your class or they take a back role, then you can use to your advantage by just selecting whatever lesson you think will be most helpful for students at the time of your lesson, without having to concern yourself with your co-teacher. If for whatever reason the co-teacher is bossy without actually doing anything, then gently remind them that you are in a relationship with them and that they need to do their part to ensure that the relationship executes the desired responsibilities of both teachers. </w:t>
+        <w:t xml:space="preserve">class and with the students, you can use their ability to translate to your advantage and have them do a lot of the explanations for you. Sure, you did get trained, technically, to purvey information to students in English, to teach English with English as it were. But if the school is going to provide you with an aid, assistant, or co-teacher, then use it! Make sure that the teachers are being as active as you are, if not more active. Here are some ideas for how you can utilize your co-teacher to your advantage: (1) You could have your co-teacher provide translations for your PPTs; (2) You could have you co-teacher provide you with worksheets that the students are using and use that to create activities for them like Bingo or Jeopardy (all the while keeping in mind that you can hire out a really inexpensive VA to make these games for you!); (3) You can have your co-teacher do a lot of the translation work for you in class, as was already mentioned; (4) you can have your co-teacher prepare accompanying materials to match the ones that you are going to provide; (5) you can pass the speaking-baton to the co-teacher and have them do a little lecture on the classroom material for the day; (5) You can ask your co-teacher about upcoming events in the school to be cognizant enough so that you know when you have to have a lesson prepared for the students; (6) you can ask your co-teacher about local events in town or local services to be apart of. Your co-teacher is most certainly not your virtual assistant or receptionist and they are by no means obligated to do you any favors at all. However, make sure to match the level of work that they provide for you so that you’re not over stressing about what you need to do.Therefore, if they are particularly inactive in your class or they take a back role, then you can use to your advantage by just selecting whatever lesson you think will be most helpful for students at the time of your lesson, without having to concern yourself with your co-teacher. If for whatever reason the co-teacher is bossy without actually doing anything, then gently remind them that you are in a relationship with them and that they need to do their part to ensure that the relationship executes the desired responsibilities of both teachers. </w:t>
       </w:r>
       <w:r>
         <w:tab/>
@@ -3010,23 +1803,7 @@
       </w:r>
       <w:r>
         <w:tab/>
-        <w:t xml:space="preserve">Lately, I’ve discovered a new way for checking out and preserving your energy. Group projects. I’ve already mentioned that worksheets can be helpful in keeping the students busy but you could extend this to include some multi-class projects that involve a lot of group work and heady thinking. Many EFL books have provided great ideas for projects to give to your classes, and the Cambridge series is one of the best. There are many different types of projects you can do with your students over extended classes. For example, you can have them make a video, replete with script, actors, and a director. These types of classes are typically very fun for the students and keep you at bay while they perform the necessary </w:t>
-      </w:r>
-      <w:proofErr w:type="spellStart"/>
-      <w:r>
-        <w:t>responsiblities</w:t>
-      </w:r>
-      <w:proofErr w:type="spellEnd"/>
-      <w:r>
-        <w:t xml:space="preserve"> of the assignment. Another fun group activity is to do a publicity campaign whereby students organize themselves into groups and form a cause that they can support with propaganda. Making fliers is usually a great project to do over many days. Still, another activity that you can give to your students is </w:t>
-      </w:r>
-      <w:proofErr w:type="gramStart"/>
-      <w:r>
-        <w:t>game-making</w:t>
-      </w:r>
-      <w:proofErr w:type="gramEnd"/>
-      <w:r>
-        <w:t xml:space="preserve">. Why purchase your own games when you can just have the students make their own authentic games that help them study material they are required to care about? I don’t know about you but I can’t think of a better way to keep the students occupied while I just </w:t>
+        <w:t xml:space="preserve">Lately, I’ve discovered a new way for checking out and preserving your energy. Group projects. I’ve already mentioned that worksheets can be helpful in keeping the students busy but you could extend this to include some multi-class projects that involve a lot of group work and heady thinking. Many EFL books have provided great ideas for projects to give to your classes, and the Cambridge series is one of the best. There are many different types of projects you can do with your students over extended classes. For example, you can have them make a video, replete with script, actors, and a director. These types of classes are typically very fun for the students and keep you at bay while they perform the necessary responsiblities of the assignment. Another fun group activity is to do a publicity campaign whereby students organize themselves into groups and form a cause that they can support with propaganda. Making fliers is usually a great project to do over many days. Still, another activity that you can give to your students is game-making. Why purchase your own games when you can just have the students make their own authentic games that help them study material they are required to care about? I don’t know about you but I can’t think of a better way to keep the students occupied while I just </w:t>
       </w:r>
       <w:r>
         <w:lastRenderedPageBreak/>
@@ -3054,23 +1831,7 @@
         <w:ind w:firstLine="720"/>
       </w:pPr>
       <w:r>
-        <w:t xml:space="preserve">Generally speaking, there’s a lot you can do with big poster paper. I’ve already mentioned that you can play games. Other things you can do </w:t>
-      </w:r>
-      <w:proofErr w:type="gramStart"/>
-      <w:r>
-        <w:t>is</w:t>
-      </w:r>
-      <w:proofErr w:type="gramEnd"/>
-      <w:r>
-        <w:t xml:space="preserve"> make movie posters, Humphrey </w:t>
-      </w:r>
-      <w:proofErr w:type="spellStart"/>
-      <w:r>
-        <w:t>Boghart</w:t>
-      </w:r>
-      <w:proofErr w:type="spellEnd"/>
-      <w:r>
-        <w:t xml:space="preserve"> style. You can have the students make their own modern art pieces, in the style of Picasso or Monet or Salvador Dali. You could have students diagram their own inventions and reward prizes for the most inventive piece. Or you could have the students make a diagram of the body or a diagram of their house or a diagram of your plans for life. In one Cambridge book I remember reading, </w:t>
+        <w:t xml:space="preserve">Generally speaking, there’s a lot you can do with big poster paper. I’ve already mentioned that you can play games. Other things you can do is make movie posters, Humphrey Boghart style. You can have the students make their own modern art pieces, in the style of Picasso or Monet or Salvador Dali. You could have students diagram their own inventions and reward prizes for the most inventive piece. Or you could have the students make a diagram of the body or a diagram of their house or a diagram of your plans for life. In one Cambridge book I remember reading, </w:t>
       </w:r>
       <w:r>
         <w:rPr>
@@ -3111,32 +1872,16 @@
       </w:r>
       <w:r>
         <w:lastRenderedPageBreak/>
-        <w:t xml:space="preserve">videos and then vote on the best one. You could even have an academy award day where you reward some students for best performance, or most dramatic. There </w:t>
-      </w:r>
-      <w:proofErr w:type="gramStart"/>
-      <w:r>
-        <w:t>are seemingly an unlimited supply</w:t>
-      </w:r>
-      <w:proofErr w:type="gramEnd"/>
-      <w:r>
-        <w:t xml:space="preserve"> of activities having to do with voting. </w:t>
-      </w:r>
-    </w:p>
-    <w:p>
-      <w:pPr>
-        <w:pStyle w:val="LO-normal"/>
-        <w:ind w:firstLine="720"/>
-      </w:pPr>
-      <w:r>
-        <w:t xml:space="preserve">I have made many </w:t>
-      </w:r>
-      <w:proofErr w:type="spellStart"/>
-      <w:r>
-        <w:t>PowerPoints</w:t>
-      </w:r>
-      <w:proofErr w:type="spellEnd"/>
-      <w:r>
-        <w:t xml:space="preserve"> based on the games featured in the Cambridge Series, particularly the book entitled </w:t>
+        <w:t xml:space="preserve">videos and then vote on the best one. You could even have an academy award day where you reward some students for best performance, or most dramatic. There are seemingly an unlimited supply of activities having to do with voting. </w:t>
+      </w:r>
+    </w:p>
+    <w:p>
+      <w:pPr>
+        <w:pStyle w:val="LO-normal"/>
+        <w:ind w:firstLine="720"/>
+      </w:pPr>
+      <w:r>
+        <w:t xml:space="preserve">I have made many PowerPoints based on the games featured in the Cambridge Series, particularly the book entitled </w:t>
       </w:r>
       <w:r>
         <w:rPr>
@@ -3145,23 +1890,7 @@
         <w:t>Discussions that Work.</w:t>
       </w:r>
       <w:r>
-        <w:t xml:space="preserve"> In this book, Penny Ur provides an entire section dedicated to just games where students can vote and I have found that voting games to be quite successful in my classes, particularly for me, when I need the students to focus on themselves and deliberate and haggle amongst each other while I relax.  Many of my </w:t>
-      </w:r>
-      <w:proofErr w:type="spellStart"/>
-      <w:r>
-        <w:t>PowerPoints</w:t>
-      </w:r>
-      <w:proofErr w:type="spellEnd"/>
-      <w:r>
-        <w:t xml:space="preserve"> are featured online if you just search for my name “</w:t>
-      </w:r>
-      <w:proofErr w:type="spellStart"/>
-      <w:r>
-        <w:t>Toddsqui</w:t>
-      </w:r>
-      <w:proofErr w:type="spellEnd"/>
-      <w:r>
-        <w:t xml:space="preserve">.” You can apply voting to most activities or structure them into most of your lessons. One game that I learned from the </w:t>
+        <w:t xml:space="preserve"> In this book, Penny Ur provides an entire section dedicated to just games where students can vote and I have found that voting games to be quite successful in my classes, particularly for me, when I need the students to focus on themselves and deliberate and haggle amongst each other while I relax.  Many of my PowerPoints are featured online if you just search for my name “Toddsqui.” You can apply voting to most activities or structure them into most of your lessons. One game that I learned from the </w:t>
       </w:r>
       <w:r>
         <w:rPr>
@@ -3179,67 +1908,7 @@
         <w:t xml:space="preserve">Who Gets Eaten by the Minotaur </w:t>
       </w:r>
       <w:r>
-        <w:t xml:space="preserve">game. In this game, students are provided with the scenario that there are five women, all of whom have back-stories, each of which in turn has its own tad bit of scandal involved. All of the women are being sentenced and you, the judge, have to determine which of the four is the least deserving of a light sentence and thus get eaten by the </w:t>
-      </w:r>
-      <w:proofErr w:type="gramStart"/>
-      <w:r>
-        <w:t>minotaur</w:t>
-      </w:r>
-      <w:proofErr w:type="gramEnd"/>
-      <w:r>
-        <w:t xml:space="preserve">. I made a </w:t>
-      </w:r>
-      <w:proofErr w:type="spellStart"/>
-      <w:proofErr w:type="gramStart"/>
-      <w:r>
-        <w:t>powerpoint</w:t>
-      </w:r>
-      <w:proofErr w:type="spellEnd"/>
-      <w:proofErr w:type="gramEnd"/>
-      <w:r>
-        <w:t xml:space="preserve"> activity based on this game and submitted it to the </w:t>
-      </w:r>
-      <w:proofErr w:type="spellStart"/>
-      <w:r>
-        <w:t>Waygook</w:t>
-      </w:r>
-      <w:proofErr w:type="spellEnd"/>
-      <w:r>
-        <w:t xml:space="preserve"> website. Most of my fellow teachers in Korea found this scenario to be violent and offered some alternatives: Granting asylum to certain refugees, </w:t>
-      </w:r>
-      <w:proofErr w:type="gramStart"/>
-      <w:r>
-        <w:t>Who</w:t>
-      </w:r>
-      <w:proofErr w:type="gramEnd"/>
-      <w:r>
-        <w:t xml:space="preserve"> goes to prison. I like these alternatives as well. Regardless of which theme you go with, these activities can be real stress relievers if you perform them the right way. Mostly all you have to do is read the material, point and click on the </w:t>
-      </w:r>
-      <w:proofErr w:type="spellStart"/>
-      <w:proofErr w:type="gramStart"/>
-      <w:r>
-        <w:t>powerpoint</w:t>
-      </w:r>
-      <w:proofErr w:type="spellEnd"/>
-      <w:proofErr w:type="gramEnd"/>
-      <w:r>
-        <w:t xml:space="preserve"> slides as you explain the scenario. Then, you can leave the students to do the discussion and then get back to you with their final vote. After the students have to </w:t>
-      </w:r>
-      <w:proofErr w:type="gramStart"/>
-      <w:r>
-        <w:t>determined</w:t>
-      </w:r>
-      <w:proofErr w:type="gramEnd"/>
-      <w:r>
-        <w:t xml:space="preserve"> the fate of the subjects, you can then ask them why they did what they did. There’s nothing more passive for a teacher than this activity because it places the </w:t>
-      </w:r>
-      <w:proofErr w:type="spellStart"/>
-      <w:r>
-        <w:t>responsibilty</w:t>
-      </w:r>
-      <w:proofErr w:type="spellEnd"/>
-      <w:r>
-        <w:t xml:space="preserve"> of talking and thinking directly on the student and allows you to take a break. There are other games like this as well.</w:t>
+        <w:t>game. In this game, students are provided with the scenario that there are five women, all of whom have back-stories, each of which in turn has its own tad bit of scandal involved. All of the women are being sentenced and you, the judge, have to determine which of the four is the least deserving of a light sentence and thus get eaten by the minotaur. I made a powerpoint activity based on this game and submitted it to the Waygook website. Most of my fellow teachers in Korea found this scenario to be violent and offered some alternatives: Granting asylum to certain refugees, Who goes to prison. I like these alternatives as well. Regardless of which theme you go with, these activities can be real stress relievers if you perform them the right way. Mostly all you have to do is read the material, point and click on the powerpoint slides as you explain the scenario. Then, you can leave the students to do the discussion and then get back to you with their final vote. After the students have to determined the fate of the subjects, you can then ask them why they did what they did. There’s nothing more passive for a teacher than this activity because it places the responsibilty of talking and thinking directly on the student and allows you to take a break. There are other games like this as well.</w:t>
       </w:r>
       <w:r>
         <w:tab/>
@@ -3270,31 +1939,7 @@
         <w:t>Choose Your Candidate</w:t>
       </w:r>
       <w:r>
-        <w:t xml:space="preserve"> game, which is again taken from the Penny Ur book. In this game, students get to choose Mr. America or Woman of the Year or President of the Country or Ambassador of the Country or winner of an all-expenses paid trip to Hawaii based on information that they receive from contestants. In this game, you can divide students up into groups and choose their representative. The representative is going to be the candidate that is eligible to become Mr. America or whatever the reward is. Each group takes about 10-15 minutes to come up with a speech for the contestant, and to think of answers to possible questions that the other student body might ask. A panel of judges may also be selected to determine the winner of this game. After the 10-15 minute period is up, student representatives may be called to the front of the class and provide their speech, followed by a Q&amp;A session with the rest of the students. After each representative has gone and given their best speech, judges can then determine the winner and the representative who wins the game can be given a prize, like candy or a big hug. This voting activity like the Minotaur activity is great for getting the students to take sole </w:t>
-      </w:r>
-      <w:proofErr w:type="spellStart"/>
-      <w:r>
-        <w:t>controle</w:t>
-      </w:r>
-      <w:proofErr w:type="spellEnd"/>
-      <w:r>
-        <w:t xml:space="preserve"> of the class and work amongst each other. </w:t>
-      </w:r>
-      <w:proofErr w:type="gramStart"/>
-      <w:r>
-        <w:t>It’s</w:t>
-      </w:r>
-      <w:proofErr w:type="gramEnd"/>
-      <w:r>
-        <w:t xml:space="preserve"> amazing how fast time flies when you’re doing an activity like this! Students will get right to work and really have fiery debates--sometimes even in English--over </w:t>
-      </w:r>
-      <w:proofErr w:type="gramStart"/>
-      <w:r>
-        <w:t>who</w:t>
-      </w:r>
-      <w:proofErr w:type="gramEnd"/>
-      <w:r>
-        <w:t xml:space="preserve"> deserves the reward or prize (in the case of the minotaur, it’s punishment). </w:t>
+        <w:t xml:space="preserve"> game, which is again taken from the Penny Ur book. In this game, students get to choose Mr. America or Woman of the Year or President of the Country or Ambassador of the Country or winner of an all-expenses paid trip to Hawaii based on information that they receive from contestants. In this game, you can divide students up into groups and choose their representative. The representative is going to be the candidate that is eligible to become Mr. America or whatever the reward is. Each group takes about 10-15 minutes to come up with a speech for the contestant, and to think of answers to possible questions that the other student body might ask. A panel of judges may also be selected to determine the winner of this game. After the 10-15 minute period is up, student representatives may be called to the front of the class and provide their speech, followed by a Q&amp;A session with the rest of the students. After each representative has gone and given their best speech, judges can then determine the winner and the representative who wins the game can be given a prize, like candy or a big hug. This voting activity like the Minotaur activity is great for getting the students to take sole controle of the class and work amongst each other. It’s amazing how fast time flies when you’re doing an activity like this! Students will get right to work and really have fiery debates--sometimes even in English--over who deserves the reward or prize (in the case of the minotaur, it’s punishment). </w:t>
       </w:r>
     </w:p>
     <w:p>
@@ -3307,80 +1952,16 @@
       </w:r>
       <w:r>
         <w:lastRenderedPageBreak/>
-        <w:t xml:space="preserve">virtually have students vote on everything, from worksheets to PPTs. If the students feel like what they are doing is a direct result of their own choosing, they’ll be more likely to do those activities and you’ll be able to take an increasingly passive stance in your class as they get to work on the activities that they chose. This is why I always try to bake voting into my classes because I know that voting will encourage students to be more in control of the direction of their education. I think one of the things that people don’t realize about teaching is that it’s a two-way relationship. Teachers very often don’t fail because they are bad teachers; rather, they fail because they didn’t establish a healthy working relationship with their students. At the end of the day, teachers will only be able to meet students wherever they are in their growth and development and eagerness to learn. You can only do so much to force students into doing the work that you want. Sometimes they won’t even want to do any of the work that you supply. In this case, you just have to meet them where they are and work with that (or not work with that). These days, I don’t work with students who refuse to do any work for me. It’s a futile effort. If the students are actively resisting the work for the class, I just allow them to do it and I move on with whatever it is that I have to do in my own life to make it better. I don’t push the students to do what I want them to do if I have seen them actively despising the English language. I let them hate it and be who they are going to be while I move on to more positive things in my life. Yes, there have been many classes where I just sat at my desk and did my own reading while the students rebelliously slept the whole time. It took me a long time to reach that point because I always wanted to help other people. But when I told my supervisors about their behavior and they just shrugged, I decided that it was a battle not worth fighting and </w:t>
-      </w:r>
-      <w:proofErr w:type="spellStart"/>
-      <w:r>
-        <w:t>i</w:t>
-      </w:r>
-      <w:proofErr w:type="spellEnd"/>
-      <w:r>
-        <w:t xml:space="preserve"> just decided to do my own work during that class. Will these sleeping students that I had come around at some point? I don’t know, but life is too short for </w:t>
-      </w:r>
-      <w:proofErr w:type="gramStart"/>
-      <w:r>
-        <w:t>me</w:t>
-      </w:r>
-      <w:proofErr w:type="gramEnd"/>
-      <w:r>
-        <w:t xml:space="preserve"> to be worrying about them. Like I said, you have to take care of yourself. Do what Tony Robbins suggests and seek pleasure and avoid pain wherever possible. </w:t>
-      </w:r>
-    </w:p>
-    <w:p>
-      <w:pPr>
-        <w:pStyle w:val="LO-normal"/>
-        <w:ind w:firstLine="720"/>
-      </w:pPr>
-      <w:r>
-        <w:t xml:space="preserve">Giving your students choices whenever possible, even in a country where students are expected to follow the teacher, is not a bad idea. Actually, my experience in Korea, despite it being known for a country that respects elders, has been somewhat the reverse of what people normally say about it. Most of my students have never had a problem arguing with me and telling me that </w:t>
-      </w:r>
-      <w:proofErr w:type="spellStart"/>
-      <w:r>
-        <w:t>i’m</w:t>
-      </w:r>
-      <w:proofErr w:type="spellEnd"/>
-      <w:r>
-        <w:t xml:space="preserve"> wrong. They have ranted and raved and objected to many of the </w:t>
-      </w:r>
-      <w:proofErr w:type="spellStart"/>
-      <w:r>
-        <w:t>activiites</w:t>
-      </w:r>
-      <w:proofErr w:type="spellEnd"/>
-      <w:r>
-        <w:t xml:space="preserve"> that </w:t>
-      </w:r>
-      <w:proofErr w:type="spellStart"/>
-      <w:r>
-        <w:t>i</w:t>
-      </w:r>
-      <w:proofErr w:type="spellEnd"/>
-      <w:r>
-        <w:t xml:space="preserve"> have given them. They have openly requested to self-study during my class and some days they have even asked me if they could go use the bathroom, to which I have conceded, only to see them toward the </w:t>
-      </w:r>
-      <w:proofErr w:type="gramStart"/>
-      <w:r>
-        <w:t>tail-end</w:t>
-      </w:r>
-      <w:proofErr w:type="gramEnd"/>
-      <w:r>
-        <w:t xml:space="preserve"> of the class to which they explained that they had a really bad case of the runs. Some students have even had the audacity to request that they leave class to go play video games in the computer room. My Korean students have hardly ever shied away from telling me what to do. Maybe it’s because of my status within the school, my own teaching style, the changing times in Korea, or a mixture of these characteristics and others that I am not aware of, but whatever the case may be, it seems that the idea that </w:t>
-      </w:r>
-      <w:proofErr w:type="spellStart"/>
-      <w:r>
-        <w:t>korean</w:t>
-      </w:r>
-      <w:proofErr w:type="spellEnd"/>
-      <w:r>
-        <w:t xml:space="preserve"> students are somehow obedient to every word that a teacher says seems more myth than reality. Even during those times when I have put my foot down and told the students how I felt about their behavior, these times have been the absolute worst for me because it means that I have lost the trust in the students and they have come to resent me for making them do things that they don’t want. It </w:t>
-      </w:r>
-      <w:proofErr w:type="spellStart"/>
-      <w:r>
-        <w:t>ususually</w:t>
-      </w:r>
-      <w:proofErr w:type="spellEnd"/>
-      <w:r>
-        <w:t xml:space="preserve"> takes me more than a few weeks to win them back to my side and show them that I do care about how they feel, but that a compromise is needed in order for the both of us to </w:t>
+        <w:t xml:space="preserve">virtually have students vote on everything, from worksheets to PPTs. If the students feel like what they are doing is a direct result of their own choosing, they’ll be more likely to do those activities and you’ll be able to take an increasingly passive stance in your class as they get to work on the activities that they chose. This is why I always try to bake voting into my classes because I know that voting will encourage students to be more in control of the direction of their education. I think one of the things that people don’t realize about teaching is that it’s a two-way relationship. Teachers very often don’t fail because they are bad teachers; rather, they fail because they didn’t establish a healthy working relationship with their students. At the end of the day, teachers will only be able to meet students wherever they are in their growth and development and eagerness to learn. You can only do so much to force students into doing the work that you want. Sometimes they won’t even want to do any of the work that you supply. In this case, you just have to meet them where they are and work with that (or not work with that). These days, I don’t work with students who refuse to do any work for me. It’s a futile effort. If the students are actively resisting the work for the class, I just allow them to do it and I move on with whatever it is that I have to do in my own life to make it better. I don’t push the students to do what I want them to do if I have seen them actively despising the English language. I let them hate it and be who they are going to be while I move on to more positive things in my life. Yes, there have been many classes where I just sat at my desk and did my own reading while the students rebelliously slept the whole time. It took me a long time to reach that point because I always wanted to help other people. But when I told my supervisors about their behavior and they just shrugged, I decided that it was a battle not worth fighting and i just decided to do my own work during that class. Will these sleeping students that I had come around at some point? I don’t know, but life is too short for me to be worrying about them. Like I said, you have to take care of yourself. Do what Tony Robbins suggests and seek pleasure and avoid pain wherever possible. </w:t>
+      </w:r>
+    </w:p>
+    <w:p>
+      <w:pPr>
+        <w:pStyle w:val="LO-normal"/>
+        <w:ind w:firstLine="720"/>
+      </w:pPr>
+      <w:r>
+        <w:t xml:space="preserve">Giving your students choices whenever possible, even in a country where students are expected to follow the teacher, is not a bad idea. Actually, my experience in Korea, despite it being known for a country that respects elders, has been somewhat the reverse of what people normally say about it. Most of my students have never had a problem arguing with me and telling me that i’m wrong. They have ranted and raved and objected to many of the activiites that i have given them. They have openly requested to self-study during my class and some days they have even asked me if they could go use the bathroom, to which I have conceded, only to see them toward the tail-end of the class to which they explained that they had a really bad case of the runs. Some students have even had the audacity to request that they leave class to go play video games in the computer room. My Korean students have hardly ever shied away from telling me what to do. Maybe it’s because of my status within the school, my own teaching style, the changing times in Korea, or a mixture of these characteristics and others that I am not aware of, but whatever the case may be, it seems that the idea that korean students are somehow obedient to every word that a teacher says seems more myth than reality. Even during those times when I have put my foot down and told the students how I felt about their behavior, these times have been the absolute worst for me because it means that I have lost the trust in the students and they have come to resent me for making them do things that they don’t want. It ususually takes me more than a few weeks to win them back to my side and show them that I do care about how they feel, but that a compromise is needed in order for the both of us to </w:t>
       </w:r>
       <w:r>
         <w:lastRenderedPageBreak/>
@@ -3394,175 +1975,55 @@
       </w:r>
       <w:r>
         <w:tab/>
-        <w:t xml:space="preserve">If you’re fortunate enough to be in a country and community where students really do obey whatever the teacher says, then this conversation is moot and you consider doing virtually anything you want. Obviously, you should consider doing what’s in the best interests of the students while conserving your energy, but the task in doing this should be </w:t>
-      </w:r>
-      <w:proofErr w:type="spellStart"/>
-      <w:r>
-        <w:t>expontentially</w:t>
-      </w:r>
-      <w:proofErr w:type="spellEnd"/>
-      <w:r>
-        <w:t xml:space="preserve"> easier for you to achieve. If you are like me and have my experience, then you’ll obviously need to resort to strategies that will influence students into compliance. Like almost anything in life, you’re never going to be able to convince anyone to follow you unless you sway people by explaining things in terms of their worldview, their perspective. You have to meet your </w:t>
-      </w:r>
-      <w:proofErr w:type="spellStart"/>
-      <w:r>
-        <w:t>studetns</w:t>
-      </w:r>
-      <w:proofErr w:type="spellEnd"/>
-      <w:r>
-        <w:t xml:space="preserve"> where they are and reason with them from their angle or else the battle is completely lost. “Because I said so,” just never flew with </w:t>
-      </w:r>
-      <w:proofErr w:type="gramStart"/>
-      <w:r>
-        <w:t>me and my students,</w:t>
-      </w:r>
-      <w:proofErr w:type="gramEnd"/>
-      <w:r>
-        <w:t xml:space="preserve"> so I had to give them choices. Once students perceived themselves as having some choice in the matter of their education, then I could reason with them, first by saying that they had chosen their lesson and then reasoning with them further with yet more compromise: “Okay, so you wanted to do this activity and now you’re not interested in doing this. Let’s finish it anyway and then I will give you another selection.” When students were particularly rebellious, I truly had to reason at their level and be direct and like them. “Look, there are plenty of things that I do not want to do,” I told one student in my class one time. “I didn’t </w:t>
-      </w:r>
-      <w:proofErr w:type="spellStart"/>
-      <w:r>
-        <w:t>wnat</w:t>
-      </w:r>
-      <w:proofErr w:type="spellEnd"/>
-      <w:r>
-        <w:t xml:space="preserve"> to go to school either but I went. I did not want to do many of the activities. I would have much rather played video games, just like you, and not have gone to school.” I continued. “But in life, you can’t always do what you want to do. Sometimes, you have to do what other people want you to do. Don’t forget this,” I nearly warned. “You have to be able to please other people first and foremost before you can please yourself.” Please bear in mind that this was an English conversation class. I never thought in a million years that I would be having this conversation with a student who was at medium </w:t>
-      </w:r>
-      <w:proofErr w:type="gramStart"/>
-      <w:r>
-        <w:t>range of English proficiency</w:t>
-      </w:r>
-      <w:proofErr w:type="gramEnd"/>
-      <w:r>
-        <w:t xml:space="preserve">. But here I was, acting like a little student and trying to show him what remaining young-kid-style humanity I had remaining in my body. I had to show this student that I still remembered being a student too and that I had similar emotions that he had, even it was a lie and I had always been a </w:t>
-      </w:r>
-      <w:proofErr w:type="spellStart"/>
-      <w:r>
-        <w:t>fantatsic</w:t>
-      </w:r>
-      <w:proofErr w:type="spellEnd"/>
-      <w:r>
-        <w:t xml:space="preserve"> student who graduated top 10 of my class and graduated summa cum laude from undergraduate school and magna cum laude from graduate school. What did this kid know </w:t>
-      </w:r>
-      <w:proofErr w:type="gramStart"/>
-      <w:r>
-        <w:t>anyway.</w:t>
-      </w:r>
-      <w:proofErr w:type="gramEnd"/>
-      <w:r>
-        <w:t xml:space="preserve"> I had to just continue to play along. </w:t>
-      </w:r>
-      <w:r>
-        <w:tab/>
-      </w:r>
-      <w:r>
-        <w:tab/>
-      </w:r>
-      <w:r>
-        <w:tab/>
-      </w:r>
-      <w:r>
-        <w:tab/>
-      </w:r>
-      <w:r>
-        <w:tab/>
-      </w:r>
-      <w:r>
-        <w:tab/>
-      </w:r>
-      <w:r>
-        <w:tab/>
-      </w:r>
-      <w:r>
-        <w:tab/>
-        <w:t xml:space="preserve">By the time I had finished this spiel, the student was wholly convinced that </w:t>
-      </w:r>
-      <w:proofErr w:type="spellStart"/>
-      <w:r>
-        <w:t>i</w:t>
-      </w:r>
-      <w:proofErr w:type="spellEnd"/>
-      <w:r>
-        <w:t xml:space="preserve"> was right and we continued with this activity. It was stressful and energy-draining to have to go through this type of </w:t>
-      </w:r>
-      <w:proofErr w:type="spellStart"/>
-      <w:r>
-        <w:t>conversaiton</w:t>
-      </w:r>
-      <w:proofErr w:type="spellEnd"/>
-      <w:r>
-        <w:t xml:space="preserve"> and in hindsight, I could have saved myself a lot of effort by just giving the student the type and style of teaching that he wanted. And this is the lesson that I really want to drive home in this chapter for you. If your country and school community are anything like mine, then you’re going to want to maximize on your students’ ability to choose. Go to your class with a series of choices for the kids and have them vote on the activity that they want to do. Give them ultimatums and compromise. As long as the students perceive themselves as choosing their fate, they’ll be less likely to openly rebel and you’ll be in a better position to go through lessons without exacting any more mental strain to do so. </w:t>
-      </w:r>
-      <w:r>
-        <w:tab/>
-      </w:r>
-      <w:r>
-        <w:tab/>
-      </w:r>
-      <w:r>
-        <w:tab/>
-      </w:r>
-      <w:r>
-        <w:tab/>
-      </w:r>
-      <w:r>
-        <w:tab/>
-      </w:r>
-      <w:r>
-        <w:tab/>
-        <w:t>That said</w:t>
-      </w:r>
-      <w:proofErr w:type="gramStart"/>
-      <w:r>
-        <w:t>,</w:t>
-      </w:r>
-      <w:proofErr w:type="gramEnd"/>
-      <w:r>
-        <w:t xml:space="preserve"> there are a few more activities that you can give to your students that will make them more active in your class. We already brought up voting activities. Other great </w:t>
+        <w:t xml:space="preserve">If you’re fortunate enough to be in a country and community where students really do obey whatever the teacher says, then this conversation is moot and you consider doing virtually anything you want. Obviously, you should consider doing what’s in the best interests of the students while conserving your energy, but the task in doing this should be expontentially easier for you to achieve. If you are like me and have my experience, then you’ll obviously need to resort to strategies that will influence students into compliance. Like almost anything in life, you’re never going to be able to convince anyone to follow you unless you sway people by explaining things in terms of their worldview, their perspective. You have to meet your studetns where they are and reason with them from their angle or else the battle is completely lost. “Because I said so,” just never flew with me and my students, so I had to give them choices. Once students perceived themselves as having some choice in the matter of their education, then I could reason with them, first by saying that they had chosen their lesson and then reasoning with them further with yet more compromise: “Okay, so you wanted to do this activity and now you’re not interested in doing this. Let’s finish it anyway and then I will give you another selection.” When students were particularly rebellious, I truly had to reason at their level and be direct and like them. “Look, there are plenty of things that I do not want to do,” I told one student in my class one time. “I didn’t wnat to go to school either but I went. I did not want to do many of the activities. I would have much rather played video games, just like you, and not have gone to school.” I continued. “But in life, you can’t always do what you want to do. Sometimes, you have to do what other people want you to do. Don’t forget this,” I nearly warned. “You have to be able to please other people first and foremost before you can please yourself.” Please bear in mind that this was an English conversation class. I never thought in a million years that I would be having this conversation with a student who was at medium range of English proficiency. But here I was, acting like a little student and trying to show him what remaining young-kid-style humanity I had remaining in my body. I had to show this student that I still remembered being a student too and that I had similar emotions that he had, even it was a lie and I had always been a fantatsic student who graduated top 10 of my class and graduated summa cum laude from undergraduate school and magna cum laude from graduate school. What did this kid know anyway. I had to just continue to play along. </w:t>
+      </w:r>
+      <w:r>
+        <w:tab/>
+      </w:r>
+      <w:r>
+        <w:tab/>
+      </w:r>
+      <w:r>
+        <w:tab/>
+      </w:r>
+      <w:r>
+        <w:tab/>
+      </w:r>
+      <w:r>
+        <w:tab/>
+      </w:r>
+      <w:r>
+        <w:tab/>
+      </w:r>
+      <w:r>
+        <w:tab/>
+      </w:r>
+      <w:r>
+        <w:tab/>
+        <w:t xml:space="preserve">By the time I had finished this spiel, the student was wholly convinced that i was right and we continued with this activity. It was stressful and energy-draining to have to go through this type of conversaiton and in hindsight, I could have saved myself a lot of effort by just giving the student the type and style of teaching that he wanted. And this is the lesson that I really want to drive home in this chapter for you. If your country and school community are anything like mine, then you’re going to want to maximize on your students’ ability to choose. Go to your class with a series of choices for the kids and have them vote on the activity that they want to do. Give them ultimatums and compromise. As long as the students perceive themselves as choosing their fate, they’ll be less likely to openly rebel and you’ll be in a better position to go through lessons without exacting any more mental strain to do so. </w:t>
+      </w:r>
+      <w:r>
+        <w:tab/>
+      </w:r>
+      <w:r>
+        <w:tab/>
+      </w:r>
+      <w:r>
+        <w:tab/>
+      </w:r>
+      <w:r>
+        <w:tab/>
+      </w:r>
+      <w:r>
+        <w:tab/>
+      </w:r>
+      <w:r>
+        <w:tab/>
+        <w:t xml:space="preserve">That said, there are a few more activities that you can give to your students that will make them more active in your class. We already brought up voting activities. Other great </w:t>
       </w:r>
       <w:r>
         <w:lastRenderedPageBreak/>
-        <w:t xml:space="preserve">activities that get your students busy </w:t>
-      </w:r>
-      <w:proofErr w:type="gramStart"/>
-      <w:r>
-        <w:t>is</w:t>
-      </w:r>
-      <w:proofErr w:type="gramEnd"/>
-      <w:r>
-        <w:t xml:space="preserve"> Clue activities. There are plenty of PowerPoint presentations floating around the </w:t>
-      </w:r>
-      <w:proofErr w:type="gramStart"/>
-      <w:r>
-        <w:t>internet</w:t>
-      </w:r>
-      <w:proofErr w:type="gramEnd"/>
-      <w:r>
-        <w:t xml:space="preserve"> today that are like the game Clue whereby students have to solve the whodunit question. These activities are very popular with students in Korea and they will likely be popular in other countries throughout Asia as well. These games are great because students can spend almost the entire class period working them out, expending all of the mental energy that they have to do them and then checking with you at the very end of the class for the answer. Another great activity to give to your students is the “Murder” game whereby you select one student as the detective and one student as the murderer. In this game, the student-as-detective leaves the room while you select a murderer who will wink at students to kill them. The detective will return to the class and ask students different questions of each student, trying to detect any sort of lying in their countenance. These questions can be </w:t>
-      </w:r>
-      <w:proofErr w:type="gramStart"/>
-      <w:r>
-        <w:t>super</w:t>
-      </w:r>
-      <w:proofErr w:type="gramEnd"/>
-      <w:r>
-        <w:t xml:space="preserve"> broad and irrelevant to the game, such as “what is your favorite color?” or they can be related to the game at hand, such as “where were you on the night of February 1st?” The questions will largely depend on the level of proficiency that you have. In any case, after or during questions, the killer can kill people and then the student can attempt to search and take three guesses at </w:t>
-      </w:r>
-      <w:proofErr w:type="gramStart"/>
-      <w:r>
-        <w:t>who</w:t>
-      </w:r>
-      <w:proofErr w:type="gramEnd"/>
-      <w:r>
-        <w:t xml:space="preserve"> the killer is. The beauty with this game, as with many of the other games that </w:t>
-      </w:r>
-      <w:proofErr w:type="spellStart"/>
-      <w:r>
-        <w:t>i</w:t>
-      </w:r>
-      <w:proofErr w:type="spellEnd"/>
-      <w:r>
-        <w:t xml:space="preserve"> have mentioned, is that this game is largely between the students and not the teacher After you’ve explained the rules--or gotten your co-teacher to do it if you have one--then the game can literally move forward on its own without your assistance. And if the students really get into this game, they can continue until the bell rings. This game can be done during the semester or in the winter camps that I have already mentioned and they are great time killers (no pun intended). Another great activity that you can give to your students, and which also happens to be mentioned in Penny Ur’s </w:t>
+        <w:t xml:space="preserve">activities that get your students busy is Clue activities. There are plenty of PowerPoint presentations floating around the internet today that are like the game Clue whereby students have to solve the whodunit question. These activities are very popular with students in Korea and they will likely be popular in other countries throughout Asia as well. These games are great because students can spend almost the entire class period working them out, expending all of the mental energy that they have to do them and then checking with you at the very end of the class for the answer. Another great activity to give to your students is the “Murder” game whereby you select one student as the detective and one student as the murderer. In this game, the student-as-detective leaves the room while you select a murderer who will wink at students to kill them. The detective will return to the class and ask students different questions of each student, trying to detect any sort of lying in their countenance. These questions can be super broad and irrelevant to the game, such as “what is your favorite color?” or they can be related to the game at hand, such as “where were you on the night of February 1st?” The questions will largely depend on the level of proficiency that you have. In any case, after or during questions, the killer can kill people and then the student can attempt to search and take three guesses at who the killer is. The beauty with this game, as with many of the other games that i have mentioned, is that this game is largely between the students and not the teacher After you’ve explained the rules--or gotten your co-teacher to do it if you have one--then the game can literally move forward on its own without your assistance. And if the students really get into this game, they can continue until the bell rings. This game can be done during the semester or in the winter camps that I have already mentioned and they are great time killers (no pun intended). Another great activity that you can give to your students, and which also happens to be mentioned in Penny Ur’s </w:t>
       </w:r>
       <w:r>
         <w:rPr>
@@ -3580,205 +2041,49 @@
         <w:ind w:firstLine="720"/>
       </w:pPr>
       <w:r>
-        <w:t xml:space="preserve">When considering choices you can give to your students, there’s nothing more fun than arranging games. I have a series of </w:t>
-      </w:r>
-      <w:proofErr w:type="spellStart"/>
-      <w:proofErr w:type="gramStart"/>
-      <w:r>
-        <w:t>powerpoint</w:t>
-      </w:r>
-      <w:proofErr w:type="spellEnd"/>
-      <w:proofErr w:type="gramEnd"/>
-      <w:r>
-        <w:t xml:space="preserve"> presentations that I made where all students have to do is arrange, arrange, arrange! One of the games, which </w:t>
-      </w:r>
-      <w:proofErr w:type="gramStart"/>
-      <w:r>
-        <w:t>is</w:t>
-      </w:r>
-      <w:proofErr w:type="gramEnd"/>
-      <w:r>
-        <w:t xml:space="preserve"> taken from the Ur book, is arranging the guests. In this scenario, students are at a dinner party and they are given profiles of several of the guests. Students are told what their personalities are like and what they do for a living. In this game, there’s usually a cross-section of characters, from a judge to a </w:t>
-      </w:r>
-      <w:proofErr w:type="gramStart"/>
-      <w:r>
-        <w:t>school teacher</w:t>
-      </w:r>
-      <w:proofErr w:type="gramEnd"/>
-      <w:r>
-        <w:t xml:space="preserve"> to a little brat who complains to her mommy all of the time. The </w:t>
-      </w:r>
-      <w:proofErr w:type="gramStart"/>
-      <w:r>
-        <w:t>students</w:t>
-      </w:r>
-      <w:proofErr w:type="gramEnd"/>
-      <w:r>
-        <w:t xml:space="preserve"> job is to arrange these guests at a dinner a party to ensure that everyone gets along and there is not a lot of in-fighting. This usually gets the students very busy, particularly if they’re above-average level of proficiency. Students will very frequently work through potential combinations like the activity is some kind of a </w:t>
-      </w:r>
-      <w:proofErr w:type="spellStart"/>
-      <w:r>
-        <w:t>rubics</w:t>
-      </w:r>
-      <w:proofErr w:type="spellEnd"/>
-      <w:r>
-        <w:t xml:space="preserve"> cube and then devise sentences that explain why they chose the way they did. This game is absolutely perfect for giving students an outlet to express </w:t>
-      </w:r>
-      <w:proofErr w:type="gramStart"/>
-      <w:r>
-        <w:t>themselves</w:t>
-      </w:r>
-      <w:proofErr w:type="gramEnd"/>
-      <w:r>
-        <w:t xml:space="preserve"> and to do most of the work for you. Another game that practically lends itself to self-teaching is arranged-marriage game. Again, this is taken from the Penny Ur book. In this game, students act as a marriage committee in a futuristic society where everyone needs to be married off and any couple that is getting a divorce needs to be re-coupled right away. Students are given a list of couples and the different problems that each couple if experiencing. The students then have to re-arrange the couples so that everyone is happy again. I’ve had much success with this game for the same reasons as the other game mentioned above. First of all, </w:t>
-      </w:r>
-      <w:proofErr w:type="gramStart"/>
-      <w:r>
-        <w:t>students</w:t>
-      </w:r>
-      <w:proofErr w:type="gramEnd"/>
-      <w:r>
-        <w:t xml:space="preserve"> love talking about relationships and couples so this game easily lends itself to all sorts of chit-</w:t>
+        <w:t>When considering choices you can give to your students, there’s nothing more fun than arranging games. I have a series of powerpoint presentations that I made where all students have to do is arrange, arrange, arrange! One of the games, which is taken from the Ur book, is arranging the guests. In this scenario, students are at a dinner party and they are given profiles of several of the guests. Students are told what their personalities are like and what they do for a living. In this game, there’s usually a cross-section of characters, from a judge to a school teacher to a little brat who complains to her mommy all of the time. The students job is to arrange these guests at a dinner a party to ensure that everyone gets along and there is not a lot of in-fighting. This usually gets the students very busy, particularly if they’re above-average level of proficiency. Students will very frequently work through potential combinations like the activity is some kind of a rubics cube and then devise sentences that explain why they chose the way they did. This game is absolutely perfect for giving students an outlet to express themselves and to do most of the work for you. Another game that practically lends itself to self-teaching is arranged-marriage game. Again, this is taken from the Penny Ur book. In this game, students act as a marriage committee in a futuristic society where everyone needs to be married off and any couple that is getting a divorce needs to be re-coupled right away. Students are given a list of couples and the different problems that each couple if experiencing. The students then have to re-arrange the couples so that everyone is happy again. I’ve had much success with this game for the same reasons as the other game mentioned above. First of all, students love talking about relationships and couples so this game easily lends itself to all sorts of chit-</w:t>
       </w:r>
       <w:r>
         <w:lastRenderedPageBreak/>
-        <w:t xml:space="preserve">chatter. Secondly, students love entertaining different arrangement of couples and figuring out the best match. I have very frequently delivered this game to </w:t>
-      </w:r>
-      <w:proofErr w:type="spellStart"/>
-      <w:r>
-        <w:t>classses</w:t>
-      </w:r>
-      <w:proofErr w:type="spellEnd"/>
-      <w:r>
-        <w:t xml:space="preserve"> as small as two and </w:t>
-      </w:r>
-      <w:proofErr w:type="gramStart"/>
-      <w:r>
-        <w:t>classes as large as 10 and it works</w:t>
-      </w:r>
-      <w:proofErr w:type="gramEnd"/>
-      <w:r>
-        <w:t xml:space="preserve"> the same. Sometimes it’s helpful to tell students to write down the information that you give to them via </w:t>
-      </w:r>
-      <w:proofErr w:type="spellStart"/>
-      <w:proofErr w:type="gramStart"/>
-      <w:r>
-        <w:t>powerpoint</w:t>
-      </w:r>
-      <w:proofErr w:type="spellEnd"/>
-      <w:proofErr w:type="gramEnd"/>
-      <w:r>
-        <w:t xml:space="preserve"> or distribute worksheets that will remind the students of the different couples. This allows them to cross check their facts </w:t>
-      </w:r>
-      <w:proofErr w:type="spellStart"/>
-      <w:r>
-        <w:t>wiht</w:t>
-      </w:r>
-      <w:proofErr w:type="spellEnd"/>
-      <w:r>
-        <w:t xml:space="preserve"> their own memories to determine the best fit. I usually give the students about 15 minutes to deliberate before they render a decision and then I have them tell me why they chose the way they did. Sometimes the students will finish a lot sooner than I expected and then I will tell them to explain their reasoning. Usually, if their finishing of the activity is premature, they won’t be able to produce </w:t>
-      </w:r>
-      <w:proofErr w:type="spellStart"/>
-      <w:r>
-        <w:t>sentneces</w:t>
-      </w:r>
-      <w:proofErr w:type="spellEnd"/>
-      <w:r>
-        <w:t xml:space="preserve"> that explain their logic, and so back to the drawing board they will go until they can produce something for me. If they can produce sentences that explain why they chose what they did, I will have each student of a group contribute their thoughts. If I don’t understand what they are saying, I will tell the students as such and tell them that they have to go back to the drawing board and figure out logical sentences to give to me. After all, this is why I have been hired, isn’t it? </w:t>
-      </w:r>
-      <w:proofErr w:type="gramStart"/>
-      <w:r>
-        <w:t>To provide students with this kind of feedback (the invaluable feedback of knowing if a native English speaker can understand you or not).</w:t>
-      </w:r>
-      <w:proofErr w:type="gramEnd"/>
-      <w:r>
-        <w:t xml:space="preserve"> Sometimes students will give me clipped responses that just barely skim the surface and tell me the answer to their reasoning. In some cases, I will let this slide if the timing of the class is around exam time or </w:t>
-      </w:r>
-      <w:proofErr w:type="gramStart"/>
-      <w:r>
-        <w:t>their are</w:t>
-      </w:r>
-      <w:proofErr w:type="gramEnd"/>
-      <w:r>
-        <w:t xml:space="preserve"> some other unforeseen special circumstances (for example, I haven’t seen the students in two weeks due to a festival or some kind of a class trip). However, if I have seen the students rather consistently for weeks on end, I seldom tolerate clipped replies, such as “He is a firefighter,” to explain why they coupled, Bill, the Fireman, with Grace, the Nurse. I usually make the students come up with something more comprehensive and well thought out. Again, your needs may differ depending on what school you’re teaching in or what country you’re generally located in. For students in South Korea, in a high school setting, this is totally a normal expectation.</w:t>
-      </w:r>
-    </w:p>
-    <w:p>
-      <w:pPr>
-        <w:pStyle w:val="LO-normal"/>
-        <w:ind w:firstLine="720"/>
-      </w:pPr>
-      <w:r>
-        <w:t xml:space="preserve">Another possible option, again taken from the Penny Ur book, is to have the students arrange animals in a zoo which functions similarly to the other games that I have already mentioned. With this particular game, it is important to give students a </w:t>
-      </w:r>
-      <w:proofErr w:type="spellStart"/>
-      <w:r>
-        <w:t>diaghram</w:t>
-      </w:r>
-      <w:proofErr w:type="spellEnd"/>
-      <w:r>
-        <w:t xml:space="preserve"> of the zoo so they can figure out where everything is and then determine visually from this point where everything should go (the flamingos with the iguanas, etc. etc.).  These arrangement activities are </w:t>
-      </w:r>
-      <w:proofErr w:type="spellStart"/>
-      <w:r>
-        <w:t>absolutley</w:t>
-      </w:r>
-      <w:proofErr w:type="spellEnd"/>
-      <w:r>
-        <w:t xml:space="preserve"> perfect stress relievers for the teacher because they place sole responsibility on the student for making the class interesting and fun. If the students decide that they don’t want to partake in the activity, then it is entirely their fault for feeling that way. Personally, I have never had this problem. Most of my students have enjoyed these activities and engaged in them similarly to other lessons I’ve given in the past. </w:t>
-      </w:r>
-      <w:r>
-        <w:tab/>
-      </w:r>
-      <w:r>
-        <w:tab/>
-      </w:r>
-      <w:r>
-        <w:tab/>
-      </w:r>
-      <w:r>
-        <w:tab/>
-      </w:r>
-      <w:r>
-        <w:tab/>
-      </w:r>
-      <w:r>
-        <w:tab/>
-      </w:r>
-      <w:r>
-        <w:tab/>
-      </w:r>
-      <w:r>
-        <w:tab/>
-        <w:t xml:space="preserve">There are still other arrangement activities that you can provide, most of which come right out of the Cambridge canon and can be applied to numerous classes where you don’t want to exert too much energy. For instance, you can have the students group words based on severity (e.g. tiny, small, big, large, </w:t>
-      </w:r>
-      <w:proofErr w:type="spellStart"/>
-      <w:r>
-        <w:t>collosal</w:t>
-      </w:r>
-      <w:proofErr w:type="spellEnd"/>
-      <w:r>
-        <w:t xml:space="preserve">) or group them based on importance. You can have students use a randomly generated list of words and then have them determine their own categories. You can have the students generate sentences based on these random words that you’ve generated and make it into a game whereby the student who can’t think of a sentence is out of the game. Working with vocabulary is an absolutely wonderful way to get the energy off of </w:t>
+        <w:t>chatter. Secondly, students love entertaining different arrangement of couples and figuring out the best match. I have very frequently delivered this game to classses as small as two and classes as large as 10 and it works the same. Sometimes it’s helpful to tell students to write down the information that you give to them via powerpoint or distribute worksheets that will remind the students of the different couples. This allows them to cross check their facts wiht their own memories to determine the best fit. I usually give the students about 15 minutes to deliberate before they render a decision and then I have them tell me why they chose the way they did. Sometimes the students will finish a lot sooner than I expected and then I will tell them to explain their reasoning. Usually, if their finishing of the activity is premature, they won’t be able to produce sentneces that explain their logic, and so back to the drawing board they will go until they can produce something for me. If they can produce sentences that explain why they chose what they did, I will have each student of a group contribute their thoughts. If I don’t understand what they are saying, I will tell the students as such and tell them that they have to go back to the drawing board and figure out logical sentences to give to me. After all, this is why I have been hired, isn’t it? To provide students with this kind of feedback (the invaluable feedback of knowing if a native English speaker can understand you or not). Sometimes students will give me clipped responses that just barely skim the surface and tell me the answer to their reasoning. In some cases, I will let this slide if the timing of the class is around exam time or their are some other unforeseen special circumstances (for example, I haven’t seen the students in two weeks due to a festival or some kind of a class trip). However, if I have seen the students rather consistently for weeks on end, I seldom tolerate clipped replies, such as “He is a firefighter,” to explain why they coupled, Bill, the Fireman, with Grace, the Nurse. I usually make the students come up with something more comprehensive and well thought out. Again, your needs may differ depending on what school you’re teaching in or what country you’re generally located in. For students in South Korea, in a high school setting, this is totally a normal expectation.</w:t>
+      </w:r>
+    </w:p>
+    <w:p>
+      <w:pPr>
+        <w:pStyle w:val="LO-normal"/>
+        <w:ind w:firstLine="720"/>
+      </w:pPr>
+      <w:r>
+        <w:t xml:space="preserve">Another possible option, again taken from the Penny Ur book, is to have the students arrange animals in a zoo which functions similarly to the other games that I have already mentioned. With this particular game, it is important to give students a diaghram of the zoo so they can figure out where everything is and then determine visually from this point where everything should go (the flamingos with the iguanas, etc. etc.).  These arrangement activities are absolutley perfect stress relievers for the teacher because they place sole responsibility on the student for making the class interesting and fun. If the students decide that they don’t want to partake in the activity, then it is entirely their fault for feeling that way. Personally, I have never had this problem. Most of my students have enjoyed these activities and engaged in them similarly to other lessons I’ve given in the past. </w:t>
+      </w:r>
+      <w:r>
+        <w:tab/>
+      </w:r>
+      <w:r>
+        <w:tab/>
+      </w:r>
+      <w:r>
+        <w:tab/>
+      </w:r>
+      <w:r>
+        <w:tab/>
+      </w:r>
+      <w:r>
+        <w:tab/>
+      </w:r>
+      <w:r>
+        <w:tab/>
+      </w:r>
+      <w:r>
+        <w:tab/>
+      </w:r>
+      <w:r>
+        <w:tab/>
+        <w:t xml:space="preserve">There are still other arrangement activities that you can provide, most of which come right out of the Cambridge canon and can be applied to numerous classes where you don’t want to exert too much energy. For instance, you can have the students group words based on severity (e.g. tiny, small, big, large, collosal) or group them based on importance. You can have students use a randomly generated list of words and then have them determine their own categories. You can have the students generate sentences based on these random words that you’ve generated and make it into a game whereby the student who can’t think of a sentence is out of the game. Working with vocabulary is an absolutely wonderful way to get the energy off of </w:t>
       </w:r>
       <w:r>
         <w:lastRenderedPageBreak/>
-        <w:t xml:space="preserve">you, </w:t>
-      </w:r>
-      <w:proofErr w:type="spellStart"/>
-      <w:r>
-        <w:t>particulalry</w:t>
-      </w:r>
-      <w:proofErr w:type="spellEnd"/>
-      <w:r>
-        <w:t xml:space="preserve"> if you’re working with vocabulary that the students have to learn. As </w:t>
-      </w:r>
-      <w:proofErr w:type="gramStart"/>
-      <w:r>
-        <w:t>a  general</w:t>
-      </w:r>
-      <w:proofErr w:type="gramEnd"/>
-      <w:r>
-        <w:t xml:space="preserve"> rule, it will serve to your benefit if you can go over words that the students have already been reviewing because this provide some added incentive for students to be engaged with the class (since reviewing the vocabulary that they have to know for a test is never a bad idea).</w:t>
+        <w:t>you, particulalry if you’re working with vocabulary that the students have to learn. As a  general rule, it will serve to your benefit if you can go over words that the students have already been reviewing because this provide some added incentive for students to be engaged with the class (since reviewing the vocabulary that they have to know for a test is never a bad idea).</w:t>
       </w:r>
     </w:p>
     <w:p>
@@ -3814,122 +2119,45 @@
         <w:t>Teaching One-to-One</w:t>
       </w:r>
       <w:r>
-        <w:t xml:space="preserve"> all contain really great activities that you can use in your classes to keep the little tykes busy.  Many of the activities I have </w:t>
-      </w:r>
-      <w:proofErr w:type="spellStart"/>
-      <w:r>
-        <w:t>mentiond</w:t>
-      </w:r>
-      <w:proofErr w:type="spellEnd"/>
-      <w:r>
-        <w:t xml:space="preserve"> here already. I will still mention a few more so that you can feel fully prepared. One activity that has worked really well for me is having the students draw out </w:t>
-      </w:r>
-      <w:proofErr w:type="spellStart"/>
-      <w:r>
-        <w:t>venn</w:t>
-      </w:r>
-      <w:proofErr w:type="spellEnd"/>
-      <w:r>
-        <w:t xml:space="preserve"> diagrams. I’ll have them write at the top of the </w:t>
-      </w:r>
-      <w:proofErr w:type="spellStart"/>
-      <w:r>
-        <w:t>venn</w:t>
-      </w:r>
-      <w:proofErr w:type="spellEnd"/>
-      <w:r>
-        <w:t xml:space="preserve"> diagram “Likes” and “dislikes” and then have them go interview other students and collect information. You don’t necessary have to perform this activity in a </w:t>
-      </w:r>
-      <w:proofErr w:type="spellStart"/>
-      <w:r>
-        <w:t>venn</w:t>
-      </w:r>
-      <w:proofErr w:type="spellEnd"/>
-      <w:r>
-        <w:t xml:space="preserve"> diagram. You can use a grid instead. Either way, getting the students up and out of their chairs and working with other students usually keeps the students busy for </w:t>
-      </w:r>
-      <w:proofErr w:type="gramStart"/>
-      <w:r>
-        <w:t>awhile</w:t>
-      </w:r>
-      <w:proofErr w:type="gramEnd"/>
-      <w:r>
-        <w:t xml:space="preserve">. Once they finish interviewing at least two people, I will have them sit down and we’ll do a global feedback session whereby I have each student go around and tell me what they learned about their friends in this activity. Sometimes I’ll correct what they have to say if there is anything glaring, but usually I jut give the students an opportunity to exercise their mouth muscles and feel </w:t>
-      </w:r>
-      <w:proofErr w:type="spellStart"/>
-      <w:r>
-        <w:t>moe</w:t>
-      </w:r>
-      <w:proofErr w:type="spellEnd"/>
-      <w:r>
-        <w:t xml:space="preserve"> confident with the language they are trying to learn. This usually works really well for me.</w:t>
-      </w:r>
-      <w:r>
-        <w:tab/>
-      </w:r>
-      <w:r>
-        <w:tab/>
-      </w:r>
-      <w:r>
-        <w:tab/>
-        <w:t xml:space="preserve">Another category game that I give to my students is writing random words on the board and then having students create their own categories based on the words that they see. To add further relevance, I will use words from the textbook that they are giving. Which reminds me, if you ever really want to conserve energy, use the textbooks that the students are using! Not only can you find great material from them, </w:t>
-      </w:r>
-      <w:proofErr w:type="gramStart"/>
-      <w:r>
-        <w:t>but</w:t>
-      </w:r>
-      <w:proofErr w:type="gramEnd"/>
-      <w:r>
-        <w:t xml:space="preserve"> students will usually feel more inclined to pay attention and follow your lead if you’re using material that they deem relevant to their lives. The textbook usually covers this base really well.</w:t>
-      </w:r>
-      <w:r>
-        <w:tab/>
-      </w:r>
-      <w:r>
-        <w:tab/>
-      </w:r>
-      <w:r>
-        <w:tab/>
-      </w:r>
-      <w:r>
-        <w:tab/>
-      </w:r>
-      <w:r>
-        <w:tab/>
-      </w:r>
-      <w:r>
-        <w:tab/>
-      </w:r>
-      <w:r>
-        <w:tab/>
-      </w:r>
-      <w:r>
-        <w:tab/>
-      </w:r>
-      <w:r>
-        <w:tab/>
-        <w:t xml:space="preserve">Once the words have been written on the </w:t>
-      </w:r>
-      <w:proofErr w:type="spellStart"/>
-      <w:r>
-        <w:t>board</w:t>
-      </w:r>
-      <w:proofErr w:type="gramStart"/>
-      <w:r>
-        <w:t>,I</w:t>
-      </w:r>
-      <w:proofErr w:type="spellEnd"/>
-      <w:proofErr w:type="gramEnd"/>
-      <w:r>
-        <w:t xml:space="preserve"> will then have the students make their own categories. Sometimes I will model this but very often--particularly if you’re working with high school--you don’t need to model this at all and the students will work on this. Once they have created categories, I then charge the students with the responsibility of justifying why they chose the categories that they did. This usually compels them to speak further about their choices and I just sit placidly and listen to what they have to say. This can be a great </w:t>
-      </w:r>
-      <w:proofErr w:type="spellStart"/>
-      <w:r>
-        <w:t>warmup</w:t>
-      </w:r>
-      <w:proofErr w:type="spellEnd"/>
-      <w:r>
-        <w:t xml:space="preserve"> activity for students.</w:t>
+        <w:t xml:space="preserve"> all contain really great activities that you can use in your classes to keep the little tykes busy.  Many of the activities I have mentiond here already. I will still mention a few more so that you can feel fully prepared. One activity that has worked really well for me is having the students draw out venn diagrams. I’ll have them write at the top of the venn diagram “Likes” and “dislikes” and then have them go interview other students and collect information. You don’t necessary have to perform this activity in a venn diagram. You can use a grid instead. Either way, getting the students up and out of their chairs and working with other students usually keeps the students busy for awhile. Once they finish interviewing at least two people, I will have them sit down and we’ll do a global feedback session whereby I have each student go around and tell me what they learned about their friends in this activity. Sometimes I’ll correct what they have to say if there is anything glaring, but usually I jut give the students an opportunity to exercise their mouth muscles and feel moe confident with the language they are trying to learn. This usually works really well for me.</w:t>
+      </w:r>
+      <w:r>
+        <w:tab/>
+      </w:r>
+      <w:r>
+        <w:tab/>
+      </w:r>
+      <w:r>
+        <w:tab/>
+        <w:t>Another category game that I give to my students is writing random words on the board and then having students create their own categories based on the words that they see. To add further relevance, I will use words from the textbook that they are giving. Which reminds me, if you ever really want to conserve energy, use the textbooks that the students are using! Not only can you find great material from them, but students will usually feel more inclined to pay attention and follow your lead if you’re using material that they deem relevant to their lives. The textbook usually covers this base really well.</w:t>
+      </w:r>
+      <w:r>
+        <w:tab/>
+      </w:r>
+      <w:r>
+        <w:tab/>
+      </w:r>
+      <w:r>
+        <w:tab/>
+      </w:r>
+      <w:r>
+        <w:tab/>
+      </w:r>
+      <w:r>
+        <w:tab/>
+      </w:r>
+      <w:r>
+        <w:tab/>
+      </w:r>
+      <w:r>
+        <w:tab/>
+      </w:r>
+      <w:r>
+        <w:tab/>
+      </w:r>
+      <w:r>
+        <w:tab/>
+        <w:t>Once the words have been written on the board,I will then have the students make their own categories. Sometimes I will model this but very often--particularly if you’re working with high school--you don’t need to model this at all and the students will work on this. Once they have created categories, I then charge the students with the responsibility of justifying why they chose the categories that they did. This usually compels them to speak further about their choices and I just sit placidly and listen to what they have to say. This can be a great warmup activity for students.</w:t>
       </w:r>
       <w:r>
         <w:tab/>
@@ -4004,101 +2232,29 @@
       </w:r>
       <w:r>
         <w:tab/>
-        <w:t xml:space="preserve">Personally, I love using dictionaries in my class for most of my activities. First of all, it prolongs the activities considerably while giving the students the extra discipline that they usually need to stay focused and learn new vocabulary. Dictionaries also giving students access to a range of words that might not otherwise be used in the classroom, which adds a little spice </w:t>
-      </w:r>
-      <w:proofErr w:type="gramStart"/>
-      <w:r>
-        <w:t>t</w:t>
-      </w:r>
-      <w:proofErr w:type="gramEnd"/>
-      <w:r>
-        <w:t xml:space="preserve"> the teaching. And finally, dictionaries allow the students to stay </w:t>
-      </w:r>
-      <w:proofErr w:type="gramStart"/>
-      <w:r>
-        <w:t>focused</w:t>
-      </w:r>
-      <w:proofErr w:type="gramEnd"/>
-      <w:r>
-        <w:t xml:space="preserve"> as they get more and more involved in the classroom activities with the more words they are able to use at their disposal. Sometimes, I will give students a worksheet and have them take some time to look up the words on the worksheet, again for the same reasons that </w:t>
-      </w:r>
-      <w:proofErr w:type="spellStart"/>
-      <w:r>
-        <w:t>i</w:t>
-      </w:r>
-      <w:proofErr w:type="spellEnd"/>
-      <w:r>
-        <w:t xml:space="preserve"> have listed above. It makes the activity longer while also giving the students that </w:t>
-      </w:r>
-      <w:proofErr w:type="spellStart"/>
-      <w:r>
-        <w:t>ol</w:t>
-      </w:r>
-      <w:proofErr w:type="spellEnd"/>
-      <w:r>
-        <w:t>’ discipline again. If you don’t have dictionaries in your class, I highly recommend you ask someone to get them for you because they’ll give you that much more access to free time in your own class.</w:t>
-      </w:r>
-    </w:p>
-    <w:p>
-      <w:pPr>
-        <w:pStyle w:val="LO-normal"/>
-        <w:ind w:firstLine="720"/>
-      </w:pPr>
-      <w:r>
-        <w:t xml:space="preserve">You can find a load of games like this in the Cambridge series, but if you don’t have the time to peruse the way I have, you can get easily accessible activities from various websites throughout the net, some of which I have listed in the appendix to save some space in this writing. As of publication, there are so many activities </w:t>
-      </w:r>
-      <w:proofErr w:type="spellStart"/>
-      <w:r>
-        <w:t>availalbe</w:t>
-      </w:r>
-      <w:proofErr w:type="spellEnd"/>
-      <w:r>
-        <w:t xml:space="preserve"> to you that you practically don’t even have to do any teaching anymore. You can just use the worksheets and literature that other kind people have created and published for you on open-source forums. I have had many weeks where </w:t>
-      </w:r>
-      <w:proofErr w:type="spellStart"/>
-      <w:r>
-        <w:t>i</w:t>
-      </w:r>
-      <w:proofErr w:type="spellEnd"/>
-      <w:r>
-        <w:t xml:space="preserve"> just didn’t have the desire in me to lesson plan based on the students needs. When this happened, I used websites to generate a list of activities to give to the students. Some aspiring English teachers will cry “blasphemy,” upon reading this. They’ll call me a fraud and a cheat and tell me that I am doing this teaching all for the wrong reasons. But I must insist that I am not writing this book for a </w:t>
-      </w:r>
-      <w:proofErr w:type="spellStart"/>
-      <w:r>
-        <w:t>singleminded</w:t>
-      </w:r>
-      <w:proofErr w:type="spellEnd"/>
-      <w:r>
-        <w:t xml:space="preserve"> English teacher with </w:t>
-      </w:r>
-      <w:proofErr w:type="gramStart"/>
-      <w:r>
-        <w:t>no</w:t>
-      </w:r>
-      <w:proofErr w:type="gramEnd"/>
-      <w:r>
-        <w:t xml:space="preserve"> other aspirations outside of teaching. I am writing this book for the renaissance people of the world who enjoy teaching but also recognize that there are other facets of their life that need to be met and that teaching just isn’t going to be the Eden for them to reach their larger goals in life.</w:t>
-      </w:r>
-      <w:r>
-        <w:tab/>
-      </w:r>
-      <w:r>
-        <w:tab/>
-      </w:r>
-      <w:r>
-        <w:tab/>
-      </w:r>
-      <w:r>
-        <w:tab/>
-        <w:t xml:space="preserve">Like it or not, teaching English overseas isn’t the most sustainable of careers and </w:t>
-      </w:r>
-      <w:proofErr w:type="spellStart"/>
-      <w:r>
-        <w:t>wiht</w:t>
-      </w:r>
-      <w:proofErr w:type="spellEnd"/>
-      <w:r>
-        <w:t xml:space="preserve"> the way the market is going, the income is only going to stay the same or perhaps even get worse as the need for English teachers who teach English in English dries up in the markets. When this happens, it will be helpful for those English teachers--out of survival--to develop strategies to get their time back, to retrieve the willpower that they will surely need at the end of the day and to harness it toward their side hustle projects or other business ventures. It’s almost like a race that you’re losing, or being on some kind of a sinking ship. When I was in South Korea, it would always surprise just how much money English teachers would spend on some of the most inane products. Not that I am anyone to pass judgment, but I want to be clear that I am not trying to cater to English teachers who use their time outside of teaching to take lavish trips to Indonesia. I’m speaking primarily to the side hustlers of the English teaching world, of which there are many (I’m sure). But I digress.</w:t>
+        <w:t>Personally, I love using dictionaries in my class for most of my activities. First of all, it prolongs the activities considerably while giving the students the extra discipline that they usually need to stay focused and learn new vocabulary. Dictionaries also giving students access to a range of words that might not otherwise be used in the classroom, which adds a little spice t the teaching. And finally, dictionaries allow the students to stay focused as they get more and more involved in the classroom activities with the more words they are able to use at their disposal. Sometimes, I will give students a worksheet and have them take some time to look up the words on the worksheet, again for the same reasons that i have listed above. It makes the activity longer while also giving the students that ol’ discipline again. If you don’t have dictionaries in your class, I highly recommend you ask someone to get them for you because they’ll give you that much more access to free time in your own class.</w:t>
+      </w:r>
+    </w:p>
+    <w:p>
+      <w:pPr>
+        <w:pStyle w:val="LO-normal"/>
+        <w:ind w:firstLine="720"/>
+      </w:pPr>
+      <w:r>
+        <w:t>You can find a load of games like this in the Cambridge series, but if you don’t have the time to peruse the way I have, you can get easily accessible activities from various websites throughout the net, some of which I have listed in the appendix to save some space in this writing. As of publication, there are so many activities availalbe to you that you practically don’t even have to do any teaching anymore. You can just use the worksheets and literature that other kind people have created and published for you on open-source forums. I have had many weeks where i just didn’t have the desire in me to lesson plan based on the students needs. When this happened, I used websites to generate a list of activities to give to the students. Some aspiring English teachers will cry “blasphemy,” upon reading this. They’ll call me a fraud and a cheat and tell me that I am doing this teaching all for the wrong reasons. But I must insist that I am not writing this book for a singleminded English teacher with no other aspirations outside of teaching. I am writing this book for the renaissance people of the world who enjoy teaching but also recognize that there are other facets of their life that need to be met and that teaching just isn’t going to be the Eden for them to reach their larger goals in life.</w:t>
+      </w:r>
+      <w:r>
+        <w:tab/>
+      </w:r>
+      <w:r>
+        <w:tab/>
+      </w:r>
+      <w:r>
+        <w:tab/>
+      </w:r>
+      <w:r>
+        <w:tab/>
+        <w:t>Like it or not, teaching English overseas isn’t the most sustainable of careers and wiht the way the market is going, the income is only going to stay the same or perhaps even get worse as the need for English teachers who teach English in English dries up in the markets. When this happens, it will be helpful for those English teachers--out of survival--to develop strategies to get their time back, to retrieve the willpower that they will surely need at the end of the day and to harness it toward their side hustle projects or other business ventures. It’s almost like a race that you’re losing, or being on some kind of a sinking ship. When I was in South Korea, it would always surprise just how much money English teachers would spend on some of the most inane products. Not that I am anyone to pass judgment, but I want to be clear that I am not trying to cater to English teachers who use their time outside of teaching to take lavish trips to Indonesia. I’m speaking primarily to the side hustlers of the English teaching world, of which there are many (I’m sure). But I digress.</w:t>
       </w:r>
       <w:r>
         <w:tab/>
@@ -4139,193 +2295,81 @@
       </w:r>
       <w:r>
         <w:lastRenderedPageBreak/>
-        <w:t xml:space="preserve">lesson planning: take the path of least resistance. Lesson planning takes time and in my experience, even with rehearsal, will never be perfect. Things will bomb for many reasons, some of which are entirely out of your control. For example, the students feeling bad about a test that they took could lead them to hate your activity and then cause it to bomb. The truth is: you won’t always know why a lesson bombs, so the truth is that it’s in your best interest to just generate a list of activities and review with students (particularly during those weeks when you just don’t want to be bothered). Some might even argue that today what I am recommending is still too much work. And maybe they’re right. In the past, for example, I have hired VAs to handle a lot of my </w:t>
-      </w:r>
-      <w:proofErr w:type="spellStart"/>
-      <w:r>
-        <w:t>worklaod</w:t>
-      </w:r>
-      <w:proofErr w:type="spellEnd"/>
-      <w:r>
-        <w:t xml:space="preserve">, from finding worksheets to making them themselves. I will explore this idea of outsourcing a little bit later, describing the whys and the </w:t>
-      </w:r>
-      <w:proofErr w:type="spellStart"/>
-      <w:r>
-        <w:t>whats</w:t>
-      </w:r>
-      <w:proofErr w:type="spellEnd"/>
-      <w:r>
-        <w:t xml:space="preserve"> and the wherefore.</w:t>
-      </w:r>
-      <w:r>
-        <w:tab/>
-      </w:r>
-      <w:r>
-        <w:tab/>
-      </w:r>
-    </w:p>
-    <w:p>
-      <w:pPr>
-        <w:pStyle w:val="LO-normal"/>
-        <w:ind w:firstLine="720"/>
-      </w:pPr>
-      <w:r>
-        <w:t xml:space="preserve">There are many grammar-based games that you can give to students. Again, much of which is already supplied in the Cambridge series. Penny Ur has written extensively about grammar practice </w:t>
-      </w:r>
-      <w:proofErr w:type="gramStart"/>
-      <w:r>
-        <w:t>activities which</w:t>
-      </w:r>
-      <w:proofErr w:type="gramEnd"/>
-      <w:r>
-        <w:t xml:space="preserve"> I highly recommend you check out because they have literally saved me lots of time (after reading them of course). In my training program for teaching English, we learned the mantra of teaching </w:t>
-      </w:r>
-      <w:proofErr w:type="gramStart"/>
-      <w:r>
-        <w:t>form-meaning-use</w:t>
-      </w:r>
-      <w:proofErr w:type="gramEnd"/>
-      <w:r>
-        <w:t xml:space="preserve"> of any particular grammar structure. In South Korea, the students were already familiar with many words and grammar </w:t>
-      </w:r>
-      <w:proofErr w:type="spellStart"/>
-      <w:r>
-        <w:t>strctures</w:t>
-      </w:r>
-      <w:proofErr w:type="spellEnd"/>
-      <w:r>
-        <w:t xml:space="preserve"> and were just at the point where all they really needed was to be gently reminded of how they were formed (not necessarily what they meant). Therefore, I would structure many of my classes as review classes, even without having pre-taught any of the material. The students almost always knew how to form the grammar structures anyway!</w:t>
-      </w:r>
-    </w:p>
-    <w:p>
-      <w:pPr>
-        <w:pStyle w:val="LO-normal"/>
-        <w:ind w:firstLine="720"/>
-      </w:pPr>
-      <w:r>
-        <w:t xml:space="preserve">Some grammar games however lend themselves to getting the students off your back while others are more work than they are worth planning them. Point blank, any grammar activity that involves you explaining the form and the meaning of the words does not belong in this book and I have excluded them. They are excluded because then this book becomes a teaching book with different activities that you can use for your classes. This is not the type of book that I am providing to you here. I am only looking to provide you with activities that will get the students off your </w:t>
-      </w:r>
-      <w:proofErr w:type="gramStart"/>
-      <w:r>
-        <w:t>back, that</w:t>
-      </w:r>
-      <w:proofErr w:type="gramEnd"/>
-      <w:r>
-        <w:t xml:space="preserve"> will allow you some rest time. Thus, any activity, grammar or otherwise, where you have to explain anything is completely against what I am trying to do here in the work of this book. </w:t>
-      </w:r>
-      <w:r>
-        <w:tab/>
-      </w:r>
-    </w:p>
-    <w:p>
-      <w:pPr>
-        <w:pStyle w:val="LO-normal"/>
-        <w:ind w:firstLine="720"/>
-      </w:pPr>
-      <w:r>
-        <w:t xml:space="preserve">When looking for particular grammar activities that get the students’ attention off of you, ask your colleagues about what grammar structures they should know already. Run some sentences by them and ask them if the students will understand. If you get a confirmation that they do know the structures, then that is the </w:t>
-      </w:r>
-      <w:proofErr w:type="spellStart"/>
-      <w:r>
-        <w:t>greenlight</w:t>
-      </w:r>
-      <w:proofErr w:type="spellEnd"/>
-      <w:r>
-        <w:t xml:space="preserve"> for you to move forward and start considering the various activities that will get the students off your back. Use only grammar that the students are already familiar with and structure your lessons as a “Review with the Native English teacher” class. The students, and even the colleagues, will appreciate this especially since it may be argued quite forcefully that your job isn’t to teach new material but rather to help the students exercise material that they should have learned with the real translators. Once you’ve found a grammar structure to review, there are different types of activities that you can give to get the students busy: fill-in-the-blank, cloze activities, and word bank activities are probably the best types of worksheets that you can give to </w:t>
-      </w:r>
-      <w:proofErr w:type="spellStart"/>
-      <w:r>
-        <w:t>yoru</w:t>
-      </w:r>
-      <w:proofErr w:type="spellEnd"/>
-      <w:r>
-        <w:t xml:space="preserve"> students to get them to </w:t>
-      </w:r>
-      <w:proofErr w:type="spellStart"/>
-      <w:r>
-        <w:t>practie</w:t>
-      </w:r>
-      <w:proofErr w:type="spellEnd"/>
-      <w:r>
-        <w:t xml:space="preserve"> the form and meaning and use without you. It will literally take you 15 minutes to write a paragraph with blanks and then give it to the students. You don’t even need to decorate </w:t>
+        <w:t>lesson planning: take the path of least resistance. Lesson planning takes time and in my experience, even with rehearsal, will never be perfect. Things will bomb for many reasons, some of which are entirely out of your control. For example, the students feeling bad about a test that they took could lead them to hate your activity and then cause it to bomb. The truth is: you won’t always know why a lesson bombs, so the truth is that it’s in your best interest to just generate a list of activities and review with students (particularly during those weeks when you just don’t want to be bothered). Some might even argue that today what I am recommending is still too much work. And maybe they’re right. In the past, for example, I have hired VAs to handle a lot of my worklaod, from finding worksheets to making them themselves. I will explore this idea of outsourcing a little bit later, describing the whys and the whats and the wherefore.</w:t>
+      </w:r>
+      <w:r>
+        <w:tab/>
+      </w:r>
+      <w:r>
+        <w:tab/>
+      </w:r>
+    </w:p>
+    <w:p>
+      <w:pPr>
+        <w:pStyle w:val="LO-normal"/>
+        <w:ind w:firstLine="720"/>
+      </w:pPr>
+      <w:r>
+        <w:t>There are many grammar-based games that you can give to students. Again, much of which is already supplied in the Cambridge series. Penny Ur has written extensively about grammar practice activities which I highly recommend you check out because they have literally saved me lots of time (after reading them of course). In my training program for teaching English, we learned the mantra of teaching form-meaning-use of any particular grammar structure. In South Korea, the students were already familiar with many words and grammar strctures and were just at the point where all they really needed was to be gently reminded of how they were formed (not necessarily what they meant). Therefore, I would structure many of my classes as review classes, even without having pre-taught any of the material. The students almost always knew how to form the grammar structures anyway!</w:t>
+      </w:r>
+    </w:p>
+    <w:p>
+      <w:pPr>
+        <w:pStyle w:val="LO-normal"/>
+        <w:ind w:firstLine="720"/>
+      </w:pPr>
+      <w:r>
+        <w:t xml:space="preserve">Some grammar games however lend themselves to getting the students off your back while others are more work than they are worth planning them. Point blank, any grammar activity that involves you explaining the form and the meaning of the words does not belong in this book and I have excluded them. They are excluded because then this book becomes a teaching book with different activities that you can use for your classes. This is not the type of book that I am providing to you here. I am only looking to provide you with activities that will get the students off your back, that will allow you some rest time. Thus, any activity, grammar or otherwise, where you have to explain anything is completely against what I am trying to do here in the work of this book. </w:t>
+      </w:r>
+      <w:r>
+        <w:tab/>
+      </w:r>
+    </w:p>
+    <w:p>
+      <w:pPr>
+        <w:pStyle w:val="LO-normal"/>
+        <w:ind w:firstLine="720"/>
+      </w:pPr>
+      <w:r>
+        <w:t xml:space="preserve">When looking for particular grammar activities that get the students’ attention off of you, ask your colleagues about what grammar structures they should know already. Run some sentences by them and ask them if the students will understand. If you get a confirmation that they do know the structures, then that is the greenlight for you to move forward and start considering the various activities that will get the students off your back. Use only grammar that the students are already familiar with and structure your lessons as a “Review with the Native English teacher” class. The students, and even the colleagues, will appreciate this especially since it may be argued quite forcefully that your job isn’t to teach new material but rather to help the students exercise material that they should have learned with the real translators. Once you’ve found a grammar structure to review, there are different types of activities that you can give to get the students busy: fill-in-the-blank, cloze activities, and word bank activities are probably the best types of worksheets that you can give to yoru students to get them to practie the form and meaning and use without you. It will literally take you 15 minutes to write a paragraph with blanks and then give it to the students. You don’t even need to decorate </w:t>
       </w:r>
       <w:r>
         <w:lastRenderedPageBreak/>
-        <w:t xml:space="preserve">worksheets because most students will doodle on the worksheets no matter what you do and the pictures that you might wish to add to them don’t really add to the experience. It’s just extra work for you that you don’t need. Simply write a paragraph and take out some words. You can use a word bank if you wish or you can make it even harder for the students by not giving them any hints aside from telling them that the material is a review. For younger groups, you </w:t>
-      </w:r>
-      <w:proofErr w:type="gramStart"/>
-      <w:r>
-        <w:t>can  make</w:t>
-      </w:r>
-      <w:proofErr w:type="gramEnd"/>
-      <w:r>
-        <w:t xml:space="preserve"> word searches with the missing words in the grammar structure or crossword puzzles with the structure in them. The more you provide material that is familiar to the students, be it because of a </w:t>
-      </w:r>
-      <w:proofErr w:type="spellStart"/>
-      <w:r>
-        <w:t>tes</w:t>
-      </w:r>
-      <w:proofErr w:type="spellEnd"/>
-      <w:r>
-        <w:t xml:space="preserve"> </w:t>
-      </w:r>
-      <w:proofErr w:type="spellStart"/>
-      <w:r>
-        <w:t>tthat</w:t>
-      </w:r>
-      <w:proofErr w:type="spellEnd"/>
-      <w:r>
-        <w:t xml:space="preserve"> they recently had to take or some activity that they recently did with another teacher, the more relevant the students will feel the grammar exercise is. You could literally use the book that the students are using and just make your own activities based on the book. And if doing this work takes up too much time, you could just farm out the work to someone in the Philippines who will do it for five dollars an hour. Using these sorts of activities with grammar is usually the best way to get the tykes off your back. Still, another type of activity that you can use is to have the students generate their own stories using the grammar structure, or have them read a passage and point out the structure for you. Some countries don’t encourage creativity so having students make their own anything is usually quite difficult if you don’t pre-teach what it is that they are supposed to do. If this </w:t>
-      </w:r>
-      <w:proofErr w:type="gramStart"/>
-      <w:r>
-        <w:t>is</w:t>
-      </w:r>
-      <w:proofErr w:type="gramEnd"/>
-      <w:r>
-        <w:t xml:space="preserve"> the case for you, I would strongly urge you to consider just giving a worksheet and having students derive the correct answer.</w:t>
-      </w:r>
-      <w:r>
-        <w:tab/>
-      </w:r>
-      <w:r>
-        <w:tab/>
-      </w:r>
-      <w:r>
-        <w:tab/>
-      </w:r>
-      <w:r>
-        <w:tab/>
-      </w:r>
-      <w:r>
-        <w:tab/>
-      </w:r>
-      <w:r>
-        <w:tab/>
-      </w:r>
-      <w:r>
-        <w:tab/>
-      </w:r>
-      <w:r>
-        <w:tab/>
-      </w:r>
-      <w:r>
-        <w:tab/>
-      </w:r>
-      <w:r>
-        <w:tab/>
-      </w:r>
-      <w:r>
-        <w:tab/>
-        <w:t xml:space="preserve">Memory games are also spectacular for getting the students off your back, particularly in countries where raw human-derived memorization is considered the path to success. Getting the students to stretch their memories is an easy task to give to the students. Some students won’t be motivated unless you give them candy to do this. I would recommend giving them candy when this happens. It will take you less time in the long run and create less mental taxation too. There are several memorization games you can give to your students to keep them busy without you. One of them is a very popular </w:t>
-      </w:r>
-      <w:proofErr w:type="gramStart"/>
-      <w:r>
-        <w:t>game which</w:t>
-      </w:r>
-      <w:proofErr w:type="gramEnd"/>
-      <w:r>
-        <w:t xml:space="preserve"> I have lifted from the book </w:t>
+        <w:t>worksheets because most students will doodle on the worksheets no matter what you do and the pictures that you might wish to add to them don’t really add to the experience. It’s just extra work for you that you don’t need. Simply write a paragraph and take out some words. You can use a word bank if you wish or you can make it even harder for the students by not giving them any hints aside from telling them that the material is a review. For younger groups, you can  make word searches with the missing words in the grammar structure or crossword puzzles with the structure in them. The more you provide material that is familiar to the students, be it because of a tes tthat they recently had to take or some activity that they recently did with another teacher, the more relevant the students will feel the grammar exercise is. You could literally use the book that the students are using and just make your own activities based on the book. And if doing this work takes up too much time, you could just farm out the work to someone in the Philippines who will do it for five dollars an hour. Using these sorts of activities with grammar is usually the best way to get the tykes off your back. Still, another type of activity that you can use is to have the students generate their own stories using the grammar structure, or have them read a passage and point out the structure for you. Some countries don’t encourage creativity so having students make their own anything is usually quite difficult if you don’t pre-teach what it is that they are supposed to do. If this is the case for you, I would strongly urge you to consider just giving a worksheet and having students derive the correct answer.</w:t>
+      </w:r>
+      <w:r>
+        <w:tab/>
+      </w:r>
+      <w:r>
+        <w:tab/>
+      </w:r>
+      <w:r>
+        <w:tab/>
+      </w:r>
+      <w:r>
+        <w:tab/>
+      </w:r>
+      <w:r>
+        <w:tab/>
+      </w:r>
+      <w:r>
+        <w:tab/>
+      </w:r>
+      <w:r>
+        <w:tab/>
+      </w:r>
+      <w:r>
+        <w:tab/>
+      </w:r>
+      <w:r>
+        <w:tab/>
+      </w:r>
+      <w:r>
+        <w:tab/>
+      </w:r>
+      <w:r>
+        <w:tab/>
+        <w:t xml:space="preserve">Memory games are also spectacular for getting the students off your back, particularly in countries where raw human-derived memorization is considered the path to success. Getting the students to stretch their memories is an easy task to give to the students. Some students won’t be motivated unless you give them candy to do this. I would recommend giving them candy when this happens. It will take you less time in the long run and create less mental taxation too. There are several memorization games you can give to your students to keep them busy without you. One of them is a very popular game which I have lifted from the book </w:t>
       </w:r>
       <w:r>
         <w:rPr>
@@ -4334,31 +2378,7 @@
         <w:t>Recipes for Tired Teachers.</w:t>
       </w:r>
       <w:r>
-        <w:t xml:space="preserve"> In this activity, you give each individual student a sentence strip with a </w:t>
-      </w:r>
-      <w:proofErr w:type="spellStart"/>
-      <w:r>
-        <w:t>sentnece</w:t>
-      </w:r>
-      <w:proofErr w:type="spellEnd"/>
-      <w:r>
-        <w:t xml:space="preserve"> on it. Each student needs to have at least one sentence strip and all of the sentence strips will tell a story of some kind. First, instruct the students to memorize the sentence. This usually takes about 5 minutes. You can go around and test different students to see if the sentence has crystalized in their minds. My students always loved when I did this. After the students have demonstrated their ability to memorize the words on their respective strip, you can then </w:t>
-      </w:r>
-      <w:proofErr w:type="spellStart"/>
-      <w:r>
-        <w:t>insturct</w:t>
-      </w:r>
-      <w:proofErr w:type="spellEnd"/>
-      <w:r>
-        <w:t xml:space="preserve"> the students to give you back the sentences. After that, you can tell the students that all of these sentence strips--the ones you’ll be holding--make a story and that it is the student’s responsibility to put the sentences in order so that they make a cogent and coherent story. Whenever I do this activity, it usually takes a whole chunk of time for the students to figure out what words mean and what each member of the group is saying. It forces the student to come to terms with their accents and how their communication might be perceived as either effective or ineffective. If you want to make this activity even longer, you can mandate that the students only speak in English and not their mother tongue. To make the activity much longer, you can mandate that students </w:t>
-      </w:r>
-      <w:proofErr w:type="gramStart"/>
-      <w:r>
-        <w:t>are</w:t>
-      </w:r>
-      <w:proofErr w:type="gramEnd"/>
-      <w:r>
-        <w:t xml:space="preserve"> not allowed to write the words down on paper. And of course, the larger the class you have, the easier it will be for you to break students up into groups and create a competition for which group can produce the story whole again in the least amount of time. I have had much success, so much success in fact that I have </w:t>
+        <w:t xml:space="preserve"> In this activity, you give each individual student a sentence strip with a sentnece on it. Each student needs to have at least one sentence strip and all of the sentence strips will tell a story of some kind. First, instruct the students to memorize the sentence. This usually takes about 5 minutes. You can go around and test different students to see if the sentence has crystalized in their minds. My students always loved when I did this. After the students have demonstrated their ability to memorize the words on their respective strip, you can then insturct the students to give you back the sentences. After that, you can tell the students that all of these sentence strips--the ones you’ll be holding--make a story and that it is the student’s responsibility to put the sentences in order so that they make a cogent and coherent story. Whenever I do this activity, it usually takes a whole chunk of time for the students to figure out what words mean and what each member of the group is saying. It forces the student to come to terms with their accents and how their communication might be perceived as either effective or ineffective. If you want to make this activity even longer, you can mandate that the students only speak in English and not their mother tongue. To make the activity much longer, you can mandate that students are not allowed to write the words down on paper. And of course, the larger the class you have, the easier it will be for you to break students up into groups and create a competition for which group can produce the story whole again in the least amount of time. I have had much success, so much success in fact that I have </w:t>
       </w:r>
       <w:r>
         <w:lastRenderedPageBreak/>
@@ -4371,133 +2391,37 @@
         <w:ind w:firstLine="720"/>
       </w:pPr>
       <w:r>
-        <w:t xml:space="preserve">Still another game is the random word list </w:t>
-      </w:r>
-      <w:proofErr w:type="gramStart"/>
-      <w:r>
-        <w:t>game which</w:t>
-      </w:r>
-      <w:proofErr w:type="gramEnd"/>
-      <w:r>
-        <w:t xml:space="preserve"> is so beautifully simple and elegant in its execution. In this game, you choose random words to put on the board. They can be based on words that the students have already been going over or they can be of your own choosing, ideally based on words that the students will be familiar with (you can double check with your colleagues just to make sure that the students are familiar with these words). Put the words all over the board and then have the students look at the words around the board (Break them into groups if you have a large enough class). Give them about fifteen seconds to do so, and then immediately erase the words from the board. Afterwards, have the students try to recall the words from the board, either by writing them down on paper or saying them. You can make a game out of this activity by having each group take turns providing one word that they remember until they can’t continue anymore. You can continue playing this game in multiple rounds to see how far the students can go. This activity doesn’t usually take that long. If you want to extend it, you could distribute a worksheet with a story on it and have the </w:t>
-      </w:r>
-      <w:proofErr w:type="gramStart"/>
-      <w:r>
-        <w:t>students</w:t>
-      </w:r>
-      <w:proofErr w:type="gramEnd"/>
-      <w:r>
-        <w:t xml:space="preserve"> speed read the words before collecting the papers again. Then, you could have the students in groups attempt to recreate the story in their own words and possibly embellish on the words to make the story more fun. There are also </w:t>
-      </w:r>
-      <w:proofErr w:type="gramStart"/>
-      <w:r>
-        <w:t>websites which</w:t>
-      </w:r>
-      <w:proofErr w:type="gramEnd"/>
-      <w:r>
-        <w:t xml:space="preserve"> you can use for story prompts. Storytimed.com is a great website where people can go to upload their own stories and have others contribute. One option for an activity is to read the stories to the students (which usually takes only about five minutes) and then have the students recall the story and then continue it. You can even have the students tell you the story from what they can recollect and then have them continue it. Although this would technically make the activity more hands-on (for you), it still places most of the responsibility on the student to produce as opposed to the teacher.</w:t>
-      </w:r>
-      <w:r>
-        <w:tab/>
-      </w:r>
-      <w:r>
-        <w:tab/>
-        <w:t xml:space="preserve">You could literally flash anything in front of the students and then take it away from them to see how much they can remember. You can flash picture stimuli, from magazines or newspapers or websites. You can flash words or drawings, and you can even have the students stare at a student and then close their eyes while that student changes his appearance and then have the students look again and see which part of the student was changed. One of the most popular flash-type games is called “Kim’s Game,” whereby you take a bag of different goodies, from pencil cases to erasers and gum and thumb tack and whatever other random objects you can muster. You show the students this random assortment of objects for a few seconds and then cover them up afterwards. The students are then charged with the responsibility of writing down as much of the </w:t>
-      </w:r>
-      <w:proofErr w:type="spellStart"/>
-      <w:r>
-        <w:t>medly</w:t>
-      </w:r>
-      <w:proofErr w:type="spellEnd"/>
-      <w:r>
-        <w:t xml:space="preserve"> as they can remember. This usually takes about half the class if it’s a </w:t>
-      </w:r>
-      <w:proofErr w:type="gramStart"/>
-      <w:r>
-        <w:t>45 minute</w:t>
-      </w:r>
-      <w:proofErr w:type="gramEnd"/>
-      <w:r>
-        <w:t xml:space="preserve"> period. Sometimes even more and you don’t have to do much of anything at all!</w:t>
-      </w:r>
-    </w:p>
-    <w:p>
-      <w:pPr>
-        <w:pStyle w:val="LO-normal"/>
-        <w:ind w:firstLine="720"/>
-      </w:pPr>
-      <w:r>
-        <w:t xml:space="preserve">One of the most popular games for memory if you’re working younger children is the “Going on a Picnic” game whereby students going around in a circle and </w:t>
-      </w:r>
-      <w:proofErr w:type="gramStart"/>
-      <w:r>
-        <w:t>provide</w:t>
-      </w:r>
-      <w:proofErr w:type="gramEnd"/>
-      <w:r>
-        <w:t xml:space="preserve"> one word that starts with a certain letter in the alphabet. The task is to remember all of the words that each student says in alphabetical order and those who forget are out. When I have done this game, sometimes students will help each other and thus make it a non-competitive game. If you have to monitor the game to make sure there are no cheaters, than technically you’re not getting the students off of your back and so the game is </w:t>
-      </w:r>
-      <w:proofErr w:type="gramStart"/>
-      <w:r>
-        <w:t>ill-advised</w:t>
-      </w:r>
-      <w:proofErr w:type="gramEnd"/>
-      <w:r>
-        <w:t xml:space="preserve">. I would only give this game to students who can compete properly. Of course, with every game it’s important to provide the rules, but if the students can help themselves, then initiating a quieter game is probably better. And </w:t>
+        <w:t>Still another game is the random word list game which is so beautifully simple and elegant in its execution. In this game, you choose random words to put on the board. They can be based on words that the students have already been going over or they can be of your own choosing, ideally based on words that the students will be familiar with (you can double check with your colleagues just to make sure that the students are familiar with these words). Put the words all over the board and then have the students look at the words around the board (Break them into groups if you have a large enough class). Give them about fifteen seconds to do so, and then immediately erase the words from the board. Afterwards, have the students try to recall the words from the board, either by writing them down on paper or saying them. You can make a game out of this activity by having each group take turns providing one word that they remember until they can’t continue anymore. You can continue playing this game in multiple rounds to see how far the students can go. This activity doesn’t usually take that long. If you want to extend it, you could distribute a worksheet with a story on it and have the students speed read the words before collecting the papers again. Then, you could have the students in groups attempt to recreate the story in their own words and possibly embellish on the words to make the story more fun. There are also websites which you can use for story prompts. Storytimed.com is a great website where people can go to upload their own stories and have others contribute. One option for an activity is to read the stories to the students (which usually takes only about five minutes) and then have the students recall the story and then continue it. You can even have the students tell you the story from what they can recollect and then have them continue it. Although this would technically make the activity more hands-on (for you), it still places most of the responsibility on the student to produce as opposed to the teacher.</w:t>
+      </w:r>
+      <w:r>
+        <w:tab/>
+      </w:r>
+      <w:r>
+        <w:tab/>
+        <w:t>You could literally flash anything in front of the students and then take it away from them to see how much they can remember. You can flash picture stimuli, from magazines or newspapers or websites. You can flash words or drawings, and you can even have the students stare at a student and then close their eyes while that student changes his appearance and then have the students look again and see which part of the student was changed. One of the most popular flash-type games is called “Kim’s Game,” whereby you take a bag of different goodies, from pencil cases to erasers and gum and thumb tack and whatever other random objects you can muster. You show the students this random assortment of objects for a few seconds and then cover them up afterwards. The students are then charged with the responsibility of writing down as much of the medly as they can remember. This usually takes about half the class if it’s a 45 minute period. Sometimes even more and you don’t have to do much of anything at all!</w:t>
+      </w:r>
+    </w:p>
+    <w:p>
+      <w:pPr>
+        <w:pStyle w:val="LO-normal"/>
+        <w:ind w:firstLine="720"/>
+      </w:pPr>
+      <w:r>
+        <w:t xml:space="preserve">One of the most popular games for memory if you’re working younger children is the “Going on a Picnic” game whereby students going around in a circle and provide one word that starts with a certain letter in the alphabet. The task is to remember all of the words that each student says in alphabetical order and those who forget are out. When I have done this game, sometimes students will help each other and thus make it a non-competitive game. If you have to monitor the game to make sure there are no cheaters, than technically you’re not getting the students off of your back and so the game is ill-advised. I would only give this game to students who can compete properly. Of course, with every game it’s important to provide the rules, but if the students can help themselves, then initiating a quieter game is probably better. And </w:t>
       </w:r>
       <w:r>
         <w:lastRenderedPageBreak/>
-        <w:t xml:space="preserve">speaking of quieter games, playing memory with the students is a great quiet game that will get the students activating their </w:t>
-      </w:r>
-      <w:proofErr w:type="gramStart"/>
-      <w:r>
-        <w:t>short term</w:t>
-      </w:r>
-      <w:proofErr w:type="gramEnd"/>
-      <w:r>
-        <w:t xml:space="preserve"> memories. Sure, there’s a little prep involved with making the cards but once you have them made, you can reuse them over and over again. If I don’t have the time to make the cards myself, I’ll usually run the idea by one of my colleagues and recruit their help in making the cards. Of course, if they don’t have the time to help and I don’t have the time to do them, I just don’t initiate the game and I move to another one. </w:t>
-      </w:r>
-      <w:r>
-        <w:tab/>
-      </w:r>
-      <w:r>
-        <w:tab/>
-      </w:r>
-      <w:r>
-        <w:tab/>
-        <w:t xml:space="preserve">One really great game that I have played with students is the memorize-this-text game. Although this </w:t>
-      </w:r>
-      <w:proofErr w:type="spellStart"/>
-      <w:r>
-        <w:t>partiuclar</w:t>
-      </w:r>
-      <w:proofErr w:type="spellEnd"/>
-      <w:r>
-        <w:t xml:space="preserve"> activity isn’t a favorite among students, it’s a favorite for me because it’s fast, requires little or no prep, and it can take the whole period. It’s a bit active because you have to interact with the students in the game, but it doesn’t require extraneous talking or shouting. It’s ideal for smaller groups. Basically, all you have to do is take a sample text, be it a poem or some famous stanza, and write it on the board for the students to read. Ideally, it should be about 12-15 lines of text. Show the students and have them read the text. Once finished, erase 3-5 words from the board and then have one student read the text again, this time replacing each missing word with the correct word. Once the student is finished, erase another 3-5 words and continue like so until the entire piece is completely gone and the students have to recite the entire piece from memory. As I have already mentioned, this isn’t exactly a set-it-and-forget-it piece because you’re still engaging with the students, but I do consider this a helpful game for conserving </w:t>
-      </w:r>
-      <w:proofErr w:type="spellStart"/>
-      <w:r>
-        <w:t>yoru</w:t>
-      </w:r>
-      <w:proofErr w:type="spellEnd"/>
-      <w:r>
-        <w:t xml:space="preserve"> energy and willpower because like so many of the other games I have already mentioned, this one requires very little talking. In fact, I have done this game many times without speaking so much as an entire sentence because this game is just so easy to explain. All you have to do is literally erase the words and have the </w:t>
-      </w:r>
-      <w:proofErr w:type="gramStart"/>
-      <w:r>
-        <w:t>students</w:t>
-      </w:r>
-      <w:proofErr w:type="gramEnd"/>
-      <w:r>
-        <w:t xml:space="preserve"> repeat the poem, and the students will automatically know what it is that they have to do. No prep activities are the absolute best for conserving your energy in the off hours when you would otherwise be lesson planning. One of my favorite poems to give for this particular activity is the Cross Poem by Langston </w:t>
-      </w:r>
-      <w:proofErr w:type="gramStart"/>
-      <w:r>
-        <w:t>Hughes which</w:t>
-      </w:r>
-      <w:proofErr w:type="gramEnd"/>
-      <w:r>
-        <w:t xml:space="preserve"> is just 12 lines long. I originally found this poem in the </w:t>
+        <w:t xml:space="preserve">speaking of quieter games, playing memory with the students is a great quiet game that will get the students activating their short term memories. Sure, there’s a little prep involved with making the cards but once you have them made, you can reuse them over and over again. If I don’t have the time to make the cards myself, I’ll usually run the idea by one of my colleagues and recruit their help in making the cards. Of course, if they don’t have the time to help and I don’t have the time to do them, I just don’t initiate the game and I move to another one. </w:t>
+      </w:r>
+      <w:r>
+        <w:tab/>
+      </w:r>
+      <w:r>
+        <w:tab/>
+      </w:r>
+      <w:r>
+        <w:tab/>
+        <w:t xml:space="preserve">One really great game that I have played with students is the memorize-this-text game. Although this partiuclar activity isn’t a favorite among students, it’s a favorite for me because it’s fast, requires little or no prep, and it can take the whole period. It’s a bit active because you have to interact with the students in the game, but it doesn’t require extraneous talking or shouting. It’s ideal for smaller groups. Basically, all you have to do is take a sample text, be it a poem or some famous stanza, and write it on the board for the students to read. Ideally, it should be about 12-15 lines of text. Show the students and have them read the text. Once finished, erase 3-5 words from the board and then have one student read the text again, this time replacing each missing word with the correct word. Once the student is finished, erase another 3-5 words and continue like so until the entire piece is completely gone and the students have to recite the entire piece from memory. As I have already mentioned, this isn’t exactly a set-it-and-forget-it piece because you’re still engaging with the students, but I do consider this a helpful game for conserving yoru energy and willpower because like so many of the other games I have already mentioned, this one requires very little talking. In fact, I have done this game many times without speaking so much as an entire sentence because this game is just so easy to explain. All you have to do is literally erase the words and have the students repeat the poem, and the students will automatically know what it is that they have to do. No prep activities are the absolute best for conserving your energy in the off hours when you would otherwise be lesson planning. One of my favorite poems to give for this particular activity is the Cross Poem by Langston Hughes which is just 12 lines long. I originally found this poem in the </w:t>
       </w:r>
       <w:r>
         <w:rPr>
@@ -4506,23 +2430,7 @@
         <w:t>Grammar Games</w:t>
       </w:r>
       <w:r>
-        <w:t xml:space="preserve"> book by Mario </w:t>
-      </w:r>
-      <w:proofErr w:type="spellStart"/>
-      <w:r>
-        <w:t>Rinvolucri</w:t>
-      </w:r>
-      <w:proofErr w:type="spellEnd"/>
-      <w:r>
-        <w:t xml:space="preserve">, a prolific author who has long been contributing super helpful EFL books for teachers the world over. This activity typically takes the whole class period. Some teachers might question the </w:t>
-      </w:r>
-      <w:proofErr w:type="gramStart"/>
-      <w:r>
-        <w:t>educational  relevance</w:t>
-      </w:r>
-      <w:proofErr w:type="gramEnd"/>
-      <w:r>
-        <w:t xml:space="preserve"> of this activity, but you can easily justify it if the sample writing in question includes some kind of target word or phrase that the students have had to be responsible for on a test or a lesson in their other classes. </w:t>
+        <w:t xml:space="preserve"> book by Mario Rinvolucri, a prolific author who has long been contributing super helpful EFL books for teachers the world over. This activity typically takes the whole class period. Some teachers might question the educational  relevance of this activity, but you can easily justify it if the sample writing in question includes some kind of target word or phrase that the students have had to be responsible for on a test or a lesson in their other classes. </w:t>
       </w:r>
       <w:r>
         <w:tab/>
@@ -4545,23 +2453,7 @@
         <w:ind w:firstLine="720"/>
       </w:pPr>
       <w:r>
-        <w:t xml:space="preserve">I have had nothing but success with this game. Sometimes I’ll give candy as prizes and sometimes we’ll just play for fun, and the game almost always goes over well. One variation of this activity is to have the selected student close her or his eyes and then attempt to recite objects that she or he remembers seeing in the room, or from the picture. I’ve seldom done this activity because it can be a bit awkward making the students close their eyes, but if you have a group of students who eagerly follow your instruction, then you can probably make this variation work for you. For smaller groups of students, sometimes I give each student a magazine clipping that features a very detailed picture. If I don’t have magazines, I just make a print out or use the textbook that the students are responsible for. I have each student study their picture and then write questions about that picture. Once they are finished, each student takes turns showing their picture to the group of students for about 15 seconds. They then remove the picture from sight and proceed to ask the rest of the </w:t>
-      </w:r>
-      <w:proofErr w:type="gramStart"/>
-      <w:r>
-        <w:t>students</w:t>
-      </w:r>
-      <w:proofErr w:type="gramEnd"/>
-      <w:r>
-        <w:t xml:space="preserve"> questions about that picture. Students who answer correctly get one point and the student with the most points gets a reward. I have done this activity for students at a special technical high </w:t>
-      </w:r>
-      <w:proofErr w:type="gramStart"/>
-      <w:r>
-        <w:t>school which</w:t>
-      </w:r>
-      <w:proofErr w:type="gramEnd"/>
-      <w:r>
-        <w:t xml:space="preserve"> worked out great. This activity easily lasted the whole class and the only instruction I had to give was at the beginning when the students weren’t familiar with the game and needed to learn the rules. After giving these instructions, of course, it was smoothing sailing. </w:t>
+        <w:t xml:space="preserve">I have had nothing but success with this game. Sometimes I’ll give candy as prizes and sometimes we’ll just play for fun, and the game almost always goes over well. One variation of this activity is to have the selected student close her or his eyes and then attempt to recite objects that she or he remembers seeing in the room, or from the picture. I’ve seldom done this activity because it can be a bit awkward making the students close their eyes, but if you have a group of students who eagerly follow your instruction, then you can probably make this variation work for you. For smaller groups of students, sometimes I give each student a magazine clipping that features a very detailed picture. If I don’t have magazines, I just make a print out or use the textbook that the students are responsible for. I have each student study their picture and then write questions about that picture. Once they are finished, each student takes turns showing their picture to the group of students for about 15 seconds. They then remove the picture from sight and proceed to ask the rest of the students questions about that picture. Students who answer correctly get one point and the student with the most points gets a reward. I have done this activity for students at a special technical high school which worked out great. This activity easily lasted the whole class and the only instruction I had to give was at the beginning when the students weren’t familiar with the game and needed to learn the rules. After giving these instructions, of course, it was smoothing sailing. </w:t>
       </w:r>
       <w:r>
         <w:tab/>
@@ -4609,89 +2501,44 @@
       <w:r>
         <w:lastRenderedPageBreak/>
         <w:tab/>
-        <w:t xml:space="preserve">At least for Korea, some of the most successful memory games involve trivia or some variation thereof. Any simulation of a game show where students are contestants who are responsible for learning random inane facts about the world will usually go over well, but only if you’re using facts and information that the students will definitely know about. </w:t>
-      </w:r>
-      <w:proofErr w:type="gramStart"/>
-      <w:r>
-        <w:t>this</w:t>
-      </w:r>
-      <w:proofErr w:type="gramEnd"/>
-      <w:r>
-        <w:t xml:space="preserve"> can be tricky since news is super cultural bound, but you can mitigate this possible issue by first asking your colleagues about where they get their news from, or even better, taking a PPT from one of the EFL websites and just checking with another teacher if the questions are fair to ask of the students. </w:t>
-      </w:r>
-      <w:r>
-        <w:tab/>
-      </w:r>
-      <w:r>
-        <w:tab/>
-      </w:r>
-      <w:r>
-        <w:tab/>
-      </w:r>
-      <w:r>
-        <w:tab/>
-      </w:r>
-      <w:r>
-        <w:tab/>
-      </w:r>
-      <w:r>
-        <w:tab/>
-      </w:r>
-      <w:r>
-        <w:tab/>
-      </w:r>
-      <w:r>
-        <w:tab/>
-      </w:r>
-      <w:r>
-        <w:tab/>
-      </w:r>
-    </w:p>
-    <w:p>
-      <w:pPr>
-        <w:pStyle w:val="LO-normal"/>
-        <w:ind w:firstLine="720"/>
-      </w:pPr>
-      <w:r>
-        <w:t xml:space="preserve">Many of the games that I have already mentioned pages ago will work well in trivia format. Sometimes with trivia based activities, I’ll either introduce the passages of information that students have to be familiar with in order to play the game or sometimes I’ll just review past information and get straight to the game. Of course, students prefer being able to play the game straight away rather than consume information before playing the game. Of course, I prefer the students familiarizing themselves first with the information and then playing the game afterwards and normally I’ll do this by either giving the students a worksheet to read over or I will show them a </w:t>
-      </w:r>
-      <w:proofErr w:type="spellStart"/>
-      <w:r>
-        <w:t>powerpoint</w:t>
-      </w:r>
-      <w:proofErr w:type="spellEnd"/>
-      <w:r>
-        <w:t xml:space="preserve"> slide with the </w:t>
-      </w:r>
-      <w:proofErr w:type="spellStart"/>
-      <w:r>
-        <w:t>infromation</w:t>
-      </w:r>
-      <w:proofErr w:type="spellEnd"/>
-      <w:r>
-        <w:t xml:space="preserve"> on it and time their reading. There will be some stragglers invariably in this activity, but I accept this and normally mitigate the risk of students feeling bad about themselves by giving special attention to those students who are behind, all while rewarding those students who are good at reading with extra smiles and congratulatory remarks.  Once the students are finished reading, then we proceed with the trivia based game and there are a range of them of course. The games with the least amount of work on your part is invariably going to be Jeopardy which basically only requires that you flip whatever cards the students choose to answer. If you do decide to play Jeopardy, make sure that you are giving special attention to the level of difficulty. You will really only be able to truly assess this once you get to know the students a little bit better. Once you have figured them out, then you can determine a level of difficulty that is within their range and provide some really challenging questions on the Jeopardy game. The trick is to hit that sweet spot with the questions where the students feel the </w:t>
-      </w:r>
-      <w:proofErr w:type="spellStart"/>
-      <w:r>
-        <w:t>challengingness</w:t>
-      </w:r>
-      <w:proofErr w:type="spellEnd"/>
-      <w:r>
-        <w:t xml:space="preserve"> of the question without being completely disconcerted by the level of difficulty. In some Jeopardy games, I have often provided what I thought were really challenging questions only to discover that they were quite easy for the students. What ended happening was that the students would go directly to the super-challenging questions and then answer them correctly right away and thus totally defeat the </w:t>
-      </w:r>
-      <w:proofErr w:type="spellStart"/>
-      <w:r>
-        <w:t>excitingness</w:t>
-      </w:r>
-      <w:proofErr w:type="spellEnd"/>
-      <w:r>
-        <w:t xml:space="preserve"> of the </w:t>
-      </w:r>
-      <w:proofErr w:type="gramStart"/>
-      <w:r>
-        <w:t>game.</w:t>
-      </w:r>
-      <w:proofErr w:type="gramEnd"/>
+        <w:t xml:space="preserve">At least for Korea, some of the most successful memory games involve trivia or some variation thereof. Any simulation of a game show where students are contestants who are responsible for learning random inane facts about the world will usually go over well, but only if you’re using facts and information that the students will definitely know about. this can be tricky since news is super cultural bound, but you can mitigate this possible issue by first asking your colleagues about where they get their news from, or even better, taking a PPT from one of the EFL websites and just checking with another teacher if the questions are fair to ask of the students. </w:t>
+      </w:r>
+      <w:r>
+        <w:tab/>
+      </w:r>
+      <w:r>
+        <w:tab/>
+      </w:r>
+      <w:r>
+        <w:tab/>
+      </w:r>
+      <w:r>
+        <w:tab/>
+      </w:r>
+      <w:r>
+        <w:tab/>
+      </w:r>
+      <w:r>
+        <w:tab/>
+      </w:r>
+      <w:r>
+        <w:tab/>
+      </w:r>
+      <w:r>
+        <w:tab/>
+      </w:r>
+      <w:r>
+        <w:tab/>
+      </w:r>
+    </w:p>
+    <w:p>
+      <w:pPr>
+        <w:pStyle w:val="LO-normal"/>
+        <w:ind w:firstLine="720"/>
+      </w:pPr>
+      <w:r>
+        <w:t>Many of the games that I have already mentioned pages ago will work well in trivia format. Sometimes with trivia based activities, I’ll either introduce the passages of information that students have to be familiar with in order to play the game or sometimes I’ll just review past information and get straight to the game. Of course, students prefer being able to play the game straight away rather than consume information before playing the game. Of course, I prefer the students familiarizing themselves first with the information and then playing the game afterwards and normally I’ll do this by either giving the students a worksheet to read over or I will show them a powerpoint slide with the infromation on it and time their reading. There will be some stragglers invariably in this activity, but I accept this and normally mitigate the risk of students feeling bad about themselves by giving special attention to those students who are behind, all while rewarding those students who are good at reading with extra smiles and congratulatory remarks.  Once the students are finished reading, then we proceed with the trivia based game and there are a range of them of course. The games with the least amount of work on your part is invariably going to be Jeopardy which basically only requires that you flip whatever cards the students choose to answer. If you do decide to play Jeopardy, make sure that you are giving special attention to the level of difficulty. You will really only be able to truly assess this once you get to know the students a little bit better. Once you have figured them out, then you can determine a level of difficulty that is within their range and provide some really challenging questions on the Jeopardy game. The trick is to hit that sweet spot with the questions where the students feel the challengingness of the question without being completely disconcerted by the level of difficulty. In some Jeopardy games, I have often provided what I thought were really challenging questions only to discover that they were quite easy for the students. What ended happening was that the students would go directly to the super-challenging questions and then answer them correctly right away and thus totally defeat the excitingness of the game.</w:t>
+      </w:r>
       <w:r>
         <w:tab/>
       </w:r>
@@ -4709,15 +2556,7 @@
         <w:ind w:firstLine="720"/>
       </w:pPr>
       <w:r>
-        <w:t xml:space="preserve">Another trivia-based activity that I have played is Wheel of </w:t>
-      </w:r>
-      <w:proofErr w:type="gramStart"/>
-      <w:r>
-        <w:t>Fortune which</w:t>
-      </w:r>
-      <w:proofErr w:type="gramEnd"/>
-      <w:r>
-        <w:t xml:space="preserve"> is basically a glorified hangman game with a special wheel that students can turn for points (or lose them, depending on their fortune). Still another activity is a bomb game whereby students choose letters on a slide. These letters contain a question about the material and if they get the </w:t>
+        <w:t xml:space="preserve">Another trivia-based activity that I have played is Wheel of Fortune which is basically a glorified hangman game with a special wheel that students can turn for points (or lose them, depending on their fortune). Still another activity is a bomb game whereby students choose letters on a slide. These letters contain a question about the material and if they get the </w:t>
       </w:r>
       <w:r>
         <w:lastRenderedPageBreak/>
@@ -4739,56 +2578,16 @@
         <w:ind w:firstLine="720"/>
       </w:pPr>
       <w:r>
-        <w:t xml:space="preserve">There are also digitized versions of Connect Four floating around the </w:t>
-      </w:r>
-      <w:proofErr w:type="gramStart"/>
-      <w:r>
-        <w:t>internet</w:t>
-      </w:r>
-      <w:proofErr w:type="gramEnd"/>
-      <w:r>
-        <w:t xml:space="preserve"> which you can use, with the stipulation that students answer trivia questions correctly first before being able to select the spot that they want their chip to go in. Ditto with most board games that are out on the market. There are digitized versions of Clue, Monopoly, Checkers, Chess, Snakes and Ladders, Foiled, and Candy Land. All of these games can be trivia-</w:t>
-      </w:r>
-      <w:proofErr w:type="spellStart"/>
-      <w:r>
-        <w:t>ized</w:t>
-      </w:r>
-      <w:proofErr w:type="spellEnd"/>
-      <w:r>
-        <w:t xml:space="preserve"> and made into a trivia game. You can use your own cards for these types of games or you can embed the questions directly into the PPT and have the students work at it. The board games almost always take the whole period to do and I will frequently forego introducing any material for </w:t>
-      </w:r>
-      <w:proofErr w:type="gramStart"/>
-      <w:r>
-        <w:t>these such</w:t>
-      </w:r>
-      <w:proofErr w:type="gramEnd"/>
-      <w:r>
-        <w:t xml:space="preserve"> games because I realize how long it takes to just explain the rules of these games. When it comes to playing trivia-based board games, I would only advise doing them if you have a highly active co-teacher who is willing to translate on your behalf, or, short of having a communicative co-teacher like this, I would recommend getting your instructions translated into the mother tongue language so that you don’t get stuck trying to do a song and dance about the rules of the game and you can just get straight to the game. </w:t>
-      </w:r>
-    </w:p>
-    <w:p>
-      <w:pPr>
-        <w:pStyle w:val="LO-normal"/>
-        <w:ind w:firstLine="720"/>
-      </w:pPr>
-      <w:r>
-        <w:t xml:space="preserve">Perhaps you’re thinking that setting these games up is a lot of work. And you would be right in thinking this if you assume that you’re doing this all on your own. But who says you have to? I have used Fiverr.com and </w:t>
-      </w:r>
-      <w:proofErr w:type="spellStart"/>
-      <w:r>
-        <w:t>UpWork</w:t>
-      </w:r>
-      <w:proofErr w:type="spellEnd"/>
-      <w:r>
-        <w:t xml:space="preserve"> to hire many of the best PPT-makers on the planet, for just a small modicum of money to make some rather dazzling PPT presentations that have lasted me literally months. Some PPTs only cost me $10 USD, at the time of this writing, and the most expensive (for 200 slides, let’s say) cost me $100 USD. Most people would consider this expensive, but I would rather spend money to save myself time in the long run then to be stuck making all sorts of games for students that I won’t see ever again. And given that English teaching is a particularly unpredictable profession (i.e. you need to be the type of person to keep your </w:t>
-      </w:r>
-      <w:proofErr w:type="spellStart"/>
-      <w:r>
-        <w:t>whits</w:t>
-      </w:r>
-      <w:proofErr w:type="spellEnd"/>
-      <w:r>
-        <w:t xml:space="preserve"> about you and leave at a moment’s notice if ever you’re not wanted anymore), I do not invest all of my time in lesson planning. And as I have already mentioned a few pages ago, there’s no one right way to lesson plan. At least according to the authorities over at Cambridge (see </w:t>
+        <w:t xml:space="preserve">There are also digitized versions of Connect Four floating around the internet which you can use, with the stipulation that students answer trivia questions correctly first before being able to select the spot that they want their chip to go in. Ditto with most board games that are out on the market. There are digitized versions of Clue, Monopoly, Checkers, Chess, Snakes and Ladders, Foiled, and Candy Land. All of these games can be trivia-ized and made into a trivia game. You can use your own cards for these types of games or you can embed the questions directly into the PPT and have the students work at it. The board games almost always take the whole period to do and I will frequently forego introducing any material for these such games because I realize how long it takes to just explain the rules of these games. When it comes to playing trivia-based board games, I would only advise doing them if you have a highly active co-teacher who is willing to translate on your behalf, or, short of having a communicative co-teacher like this, I would recommend getting your instructions translated into the mother tongue language so that you don’t get stuck trying to do a song and dance about the rules of the game and you can just get straight to the game. </w:t>
+      </w:r>
+    </w:p>
+    <w:p>
+      <w:pPr>
+        <w:pStyle w:val="LO-normal"/>
+        <w:ind w:firstLine="720"/>
+      </w:pPr>
+      <w:r>
+        <w:t xml:space="preserve">Perhaps you’re thinking that setting these games up is a lot of work. And you would be right in thinking this if you assume that you’re doing this all on your own. But who says you have to? I have used Fiverr.com and UpWork to hire many of the best PPT-makers on the planet, for just a small modicum of money to make some rather dazzling PPT presentations that have lasted me literally months. Some PPTs only cost me $10 USD, at the time of this writing, and the most expensive (for 200 slides, let’s say) cost me $100 USD. Most people would consider this expensive, but I would rather spend money to save myself time in the long run then to be stuck making all sorts of games for students that I won’t see ever again. And given that English teaching is a particularly unpredictable profession (i.e. you need to be the type of person to keep your whits about you and leave at a moment’s notice if ever you’re not wanted anymore), I do not invest all of my time in lesson planning. And as I have already mentioned a few pages ago, there’s no one right way to lesson plan. At least according to the authorities over at Cambridge (see </w:t>
       </w:r>
       <w:r>
         <w:rPr>
@@ -4806,15 +2605,7 @@
         <w:ind w:firstLine="720"/>
       </w:pPr>
       <w:r>
-        <w:t xml:space="preserve">Aside from the trivia </w:t>
-      </w:r>
-      <w:proofErr w:type="spellStart"/>
-      <w:r>
-        <w:t>powerpoints</w:t>
-      </w:r>
-      <w:proofErr w:type="spellEnd"/>
-      <w:r>
-        <w:t xml:space="preserve">, again, you can always refer back to the card games and other physical brick and mortar games to get you through. Card games can almost always be turned into trivia games if you play your cards right (pun unintended), although in my experience making the card games into trivia games requires a lot of unnecessary enforcement of the rules since students will likely try to cut corners by speaking in their mother tongue or completely skipping the trivia part. Use your judgment. If you think the students can handle the level of independence that card games call for, then by all means try card games out. You could, for example, make separate trivia cards to with the Uno Cards and have students draw </w:t>
+        <w:t xml:space="preserve">Aside from the trivia powerpoints, again, you can always refer back to the card games and other physical brick and mortar games to get you through. Card games can almost always be turned into trivia games if you play your cards right (pun unintended), although in my experience making the card games into trivia games requires a lot of unnecessary enforcement of the rules since students will likely try to cut corners by speaking in their mother tongue or completely skipping the trivia part. Use your judgment. If you think the students can handle the level of independence that card games call for, then by all means try card games out. You could, for example, make separate trivia cards to with the Uno Cards and have students draw </w:t>
       </w:r>
       <w:r>
         <w:lastRenderedPageBreak/>
@@ -4827,23 +2618,7 @@
         <w:ind w:firstLine="720"/>
       </w:pPr>
       <w:r>
-        <w:t xml:space="preserve">Another favorite activity that I like to do for fun is </w:t>
-      </w:r>
-      <w:proofErr w:type="gramStart"/>
-      <w:r>
-        <w:t>music-making</w:t>
-      </w:r>
-      <w:proofErr w:type="gramEnd"/>
-      <w:r>
-        <w:t xml:space="preserve">. My background is in musical theater, after all, and I spent a good part of my education either singing other people’s songs or when I wasn’t doing that, making up my own songs just for fun. There are many students who love music, although not necessarily to make it </w:t>
-      </w:r>
-      <w:proofErr w:type="gramStart"/>
-      <w:r>
-        <w:t>themselves</w:t>
-      </w:r>
-      <w:proofErr w:type="gramEnd"/>
-      <w:r>
-        <w:t xml:space="preserve">. You’ll have to gauge whether you have the type of personalities in your class who can hold up such an activity and make it successful. The premise for this activity is rather simple. Show the students some rhyming words that they should be familiar with at their level of proficiency. Have them offer their own examples of rhyming words. Then, play a song that has some rhyming words in it and then instruct the students that you want them to make their own song. It can be a rap song, or a country song, or some other type of song, but they have to make it at least two minutes and it has to be creative. You can have the students vie for a creativity reward or candy and see which group of students come up with the most creative rendition.  I enjoy this activity a lot because I literally get paid to enjoy fresh entertainment that I will not be able to see in the movies or on YouTube. I don’t have to do anything for this activity except enjoy the company of the students. </w:t>
+        <w:t xml:space="preserve">Another favorite activity that I like to do for fun is music-making. My background is in musical theater, after all, and I spent a good part of my education either singing other people’s songs or when I wasn’t doing that, making up my own songs just for fun. There are many students who love music, although not necessarily to make it themselves. You’ll have to gauge whether you have the type of personalities in your class who can hold up such an activity and make it successful. The premise for this activity is rather simple. Show the students some rhyming words that they should be familiar with at their level of proficiency. Have them offer their own examples of rhyming words. Then, play a song that has some rhyming words in it and then instruct the students that you want them to make their own song. It can be a rap song, or a country song, or some other type of song, but they have to make it at least two minutes and it has to be creative. You can have the students vie for a creativity reward or candy and see which group of students come up with the most creative rendition.  I enjoy this activity a lot because I literally get paid to enjoy fresh entertainment that I will not be able to see in the movies or on YouTube. I don’t have to do anything for this activity except enjoy the company of the students. </w:t>
       </w:r>
     </w:p>
     <w:p>
@@ -4860,28 +2635,7 @@
         <w:ind w:firstLine="720"/>
       </w:pPr>
       <w:r>
-        <w:t xml:space="preserve">But in returning to the subject that is this book, hopefully you have come away with some </w:t>
-      </w:r>
-      <w:proofErr w:type="spellStart"/>
-      <w:r>
-        <w:t>actiivites</w:t>
-      </w:r>
-      <w:proofErr w:type="spellEnd"/>
-      <w:r>
-        <w:t xml:space="preserve"> that can really serve you in conserving your energy. And if you get only one lesson from this book, please let it be </w:t>
-      </w:r>
-      <w:proofErr w:type="gramStart"/>
-      <w:r>
-        <w:t xml:space="preserve">the </w:t>
-      </w:r>
-      <w:proofErr w:type="spellStart"/>
-      <w:r>
-        <w:t>the</w:t>
-      </w:r>
-      <w:proofErr w:type="spellEnd"/>
-      <w:proofErr w:type="gramEnd"/>
-      <w:r>
-        <w:t xml:space="preserve"> following: </w:t>
+        <w:t xml:space="preserve">But in returning to the subject that is this book, hopefully you have come away with some actiivites that can really serve you in conserving your energy. And if you get only one lesson from this book, please let it be the the following: </w:t>
       </w:r>
       <w:r>
         <w:rPr>
@@ -4899,78 +2653,30 @@
         <w:ind w:firstLine="720"/>
       </w:pPr>
       <w:r>
-        <w:t xml:space="preserve">You can review material that you have gone over ad infinitum if you think the students haven’t understood it the first time, or you can even go over material that they might have learned from other teachers. It amazes me how many teachers walk into </w:t>
-      </w:r>
-      <w:proofErr w:type="gramStart"/>
-      <w:r>
-        <w:t>a an</w:t>
-      </w:r>
-      <w:proofErr w:type="gramEnd"/>
-      <w:r>
-        <w:t xml:space="preserve"> EFL classroom and expect the students to be tabula rasa and have very low levels of proficiency. I mean, unless you’re teaching Elementary students, I think it’s a fair assumption that students as high as middle school will come in with a whole inventory of words that they have learned from prior years of learning. You can use Getting to Know You activities to gauge just how much your students know and then use the information that they know to review that material. You can ask your co-teachers as well and maybe peruse the textbooks that the students are going over to see what kinds of English they are supposed to know for class. Of course, the textbook isn’t always a great barometer for how much your students are going to know (there are </w:t>
-      </w:r>
-      <w:proofErr w:type="spellStart"/>
-      <w:r>
-        <w:t>afterall</w:t>
-      </w:r>
-      <w:proofErr w:type="spellEnd"/>
-      <w:r>
-        <w:t xml:space="preserve"> many false-starters and some students might have some learning disabilities to take into consideration) but you can use the textbook as a rough sketch of what it is that the students </w:t>
+        <w:t xml:space="preserve">You can review material that you have gone over ad infinitum if you think the students haven’t understood it the first time, or you can even go over material that they might have learned from other teachers. It amazes me how many teachers walk into a an EFL classroom and expect the students to be tabula rasa and have very low levels of proficiency. I mean, unless you’re teaching Elementary students, I think it’s a fair assumption that students as high as middle school will come in with a whole inventory of words that they have learned from prior years of learning. You can use Getting to Know You activities to gauge just how much your students know and then use the information that they know to review that material. You can ask your co-teachers as well and maybe peruse the textbooks that the students are going over to see what kinds of English they are supposed to know for class. Of course, the textbook isn’t always a great barometer for how much your students are going to know (there are afterall many false-starters and some students might have some learning disabilities to take into consideration) but you can use the textbook as a rough sketch of what it is that the students </w:t>
       </w:r>
       <w:r>
         <w:lastRenderedPageBreak/>
-        <w:t xml:space="preserve">might be working on and then use that material in easy and unique ways. Of course, it is always </w:t>
-      </w:r>
-      <w:proofErr w:type="spellStart"/>
-      <w:r>
-        <w:t>always</w:t>
-      </w:r>
-      <w:proofErr w:type="spellEnd"/>
-      <w:r>
-        <w:t xml:space="preserve"> </w:t>
-      </w:r>
-      <w:proofErr w:type="spellStart"/>
-      <w:r>
-        <w:t>always</w:t>
-      </w:r>
-      <w:proofErr w:type="spellEnd"/>
-      <w:r>
-        <w:t xml:space="preserve"> a great idea to </w:t>
-      </w:r>
-      <w:proofErr w:type="spellStart"/>
-      <w:r>
-        <w:t>gamify</w:t>
-      </w:r>
-      <w:proofErr w:type="spellEnd"/>
-      <w:r>
-        <w:t xml:space="preserve"> your lessons whenever you can. This will always go over well with young people who are in cultures where competition is thoroughly encouraged. Other countries may not be as susceptible to this, but if not, that works to your benefit because then you can jut provide worksheets and other more academic tasks for the students to do and then your class just becomes an exercise in work-management. </w:t>
-      </w:r>
-      <w:r>
-        <w:tab/>
-      </w:r>
-      <w:r>
-        <w:tab/>
-      </w:r>
-      <w:r>
-        <w:tab/>
-      </w:r>
-      <w:r>
-        <w:tab/>
-      </w:r>
-      <w:r>
-        <w:tab/>
-      </w:r>
-      <w:r>
-        <w:tab/>
-        <w:t xml:space="preserve">Now I would be remiss if I didn’t tell you that sometimes you’re going to get a lot of busy work in lesson planning, but you don’t have to leave that work to yourself to do. You can ask other English teachers for material that they’ve used and which have been a success in their own class. If you don’t have anyone around to do that, you can ask on popular Facebook message boards, and in the </w:t>
-      </w:r>
-      <w:proofErr w:type="gramStart"/>
-      <w:r>
-        <w:t>worst case</w:t>
-      </w:r>
-      <w:proofErr w:type="gramEnd"/>
-      <w:r>
-        <w:t xml:space="preserve"> scenario, you can log onto Fiverr.com and literally pay someone 10 USD to make worksheets for you. There are plenty of freelancers online as of 2015 who are looking to help teachers with their work generating and if your salary as an English teacher is in the 2000 USD range—as of 2015—then you are definitely capable of outsourcing a lot of your lesson planning to other people to save yourself some time. If you’re in the middle east teaching English, there should be very little work that you </w:t>
+        <w:t xml:space="preserve">might be working on and then use that material in easy and unique ways. Of course, it is always always always a great idea to gamify your lessons whenever you can. This will always go over well with young people who are in cultures where competition is thoroughly encouraged. Other countries may not be as susceptible to this, but if not, that works to your benefit because then you can jut provide worksheets and other more academic tasks for the students to do and then your class just becomes an exercise in work-management. </w:t>
+      </w:r>
+      <w:r>
+        <w:tab/>
+      </w:r>
+      <w:r>
+        <w:tab/>
+      </w:r>
+      <w:r>
+        <w:tab/>
+      </w:r>
+      <w:r>
+        <w:tab/>
+      </w:r>
+      <w:r>
+        <w:tab/>
+      </w:r>
+      <w:r>
+        <w:tab/>
+        <w:t xml:space="preserve">Now I would be remiss if I didn’t tell you that sometimes you’re going to get a lot of busy work in lesson planning, but you don’t have to leave that work to yourself to do. You can ask other English teachers for material that they’ve used and which have been a success in their own class. If you don’t have anyone around to do that, you can ask on popular Facebook message boards, and in the worst case scenario, you can log onto Fiverr.com and literally pay someone 10 USD to make worksheets for you. There are plenty of freelancers online as of 2015 who are looking to help teachers with their work generating and if your salary as an English teacher is in the 2000 USD range—as of 2015—then you are definitely capable of outsourcing a lot of your lesson planning to other people to save yourself some time. If you’re in the middle east teaching English, there should be very little work that you </w:t>
       </w:r>
       <w:r>
         <w:rPr>
@@ -4979,81 +2685,41 @@
         <w:t>aren’t</w:t>
       </w:r>
       <w:r>
-        <w:t xml:space="preserve"> outsourcing since you’ll be making well over 2000 USD as take-home pay. </w:t>
-      </w:r>
-      <w:proofErr w:type="spellStart"/>
-      <w:r>
-        <w:t>Obviousy</w:t>
-      </w:r>
-      <w:proofErr w:type="spellEnd"/>
-      <w:r>
-        <w:t xml:space="preserve">, as the teaching profession develops and requires a vastly different skillset from previous years, you’re going to want to hunker down on doing as much information-gathering as you can on your prospective school to figure out what exactly the students have been reviewing and most importantly, whether there are any hacks or cutting corners available to you that you might not have considered. Always remember that opportunities multiply as they are ceased so you are encouraged to be like a sponge and absorb as much as you can from those who have taken your path in previous years—as there will undoubtedly be some. As of 2015, there is really nothing that cannot be found if you don’t look hard enough and rest assured, there will always be hacks. I don’t have statistics on the origins of hacks in the teaching profession, but I’m willing to bet that hacks have been around since time </w:t>
-      </w:r>
-      <w:proofErr w:type="spellStart"/>
-      <w:r>
-        <w:t>imemoriam</w:t>
-      </w:r>
-      <w:proofErr w:type="spellEnd"/>
-      <w:r>
-        <w:t xml:space="preserve">. </w:t>
-      </w:r>
-      <w:r>
-        <w:tab/>
-      </w:r>
-      <w:r>
-        <w:tab/>
-      </w:r>
-      <w:r>
-        <w:tab/>
-      </w:r>
-      <w:r>
-        <w:tab/>
-      </w:r>
-      <w:r>
-        <w:tab/>
-      </w:r>
-      <w:r>
-        <w:tab/>
-      </w:r>
-      <w:r>
-        <w:tab/>
-      </w:r>
-      <w:r>
-        <w:tab/>
-      </w:r>
-      <w:r>
-        <w:tab/>
-      </w:r>
-      <w:r>
-        <w:tab/>
-      </w:r>
-      <w:r>
-        <w:tab/>
-        <w:t xml:space="preserve">While we are on the subject of outsourcing, getting yourself a general VA to look up information is never a bad idea as a strategy for getting the little tykes off your back. You can have your VA do so much for you then the people in your own office can barely do for </w:t>
-      </w:r>
-      <w:proofErr w:type="gramStart"/>
-      <w:r>
-        <w:t>themselves</w:t>
-      </w:r>
-      <w:proofErr w:type="gramEnd"/>
-      <w:r>
-        <w:t xml:space="preserve">. For instance, you can hire a VA on </w:t>
-      </w:r>
-      <w:proofErr w:type="spellStart"/>
-      <w:r>
-        <w:t>upwork</w:t>
-      </w:r>
-      <w:proofErr w:type="spellEnd"/>
-      <w:r>
-        <w:t xml:space="preserve"> to do some of the research that I’ve already described in the previous paragraphs. You can have them look up reviews of the schools that you are going to be entering for your next job. You can have them look up other VAs who will make worksheets or </w:t>
-      </w:r>
-      <w:proofErr w:type="spellStart"/>
-      <w:r>
-        <w:t>powerpoints</w:t>
-      </w:r>
-      <w:proofErr w:type="spellEnd"/>
-      <w:r>
-        <w:t xml:space="preserve">. You can hire a VA to find other former employees of the school that you presently teach at. You can use a VA to look up valuable resources for teaching material or to look for teaching material that is similar to the one that you’re going over. It’s almost reminiscent of the A.J Jacobs book where the author outsources his entire life, but it’s such a truism these days. You can literally outsource your entire life and almost no one would ever notice as you sit back at your desk and chill out over a cup of coffee. If you aren’t making enough money to hire a VA as an English teacher, then you might want to address why this is and consider maybe another school. I remember teaching in Mexico and earning pesos that were barely enough for me to buy a hot chocolate every morning. I left this situation because it just wasn’t sustainable. If the working situation isn’t sustainable enough for you to outsource, then it’s probably not sustainable enough to live on and unless you’re living on </w:t>
+        <w:t xml:space="preserve"> outsourcing since you’ll be making well over 2000 USD as take-home pay. Obviousy, as the teaching profession develops and requires a vastly different skillset from previous years, you’re going to want to hunker down on doing as much information-gathering as you can on your prospective school to figure out what exactly the students have been reviewing and most importantly, whether there are any hacks or cutting corners available to you that you might not have considered. Always remember that opportunities multiply as they are ceased so you are encouraged to be like a sponge and absorb as much as you can from those who have taken your path in previous years—as there will undoubtedly be some. As of 2015, there is really nothing that cannot be found if you don’t look hard enough and rest assured, there will always be hacks. I don’t have statistics on the origins of hacks in the teaching profession, but I’m willing to bet that hacks have been around since time imemoriam. </w:t>
+      </w:r>
+      <w:r>
+        <w:tab/>
+      </w:r>
+      <w:r>
+        <w:tab/>
+      </w:r>
+      <w:r>
+        <w:tab/>
+      </w:r>
+      <w:r>
+        <w:tab/>
+      </w:r>
+      <w:r>
+        <w:tab/>
+      </w:r>
+      <w:r>
+        <w:tab/>
+      </w:r>
+      <w:r>
+        <w:tab/>
+      </w:r>
+      <w:r>
+        <w:tab/>
+      </w:r>
+      <w:r>
+        <w:tab/>
+      </w:r>
+      <w:r>
+        <w:tab/>
+      </w:r>
+      <w:r>
+        <w:tab/>
+        <w:t xml:space="preserve">While we are on the subject of outsourcing, getting yourself a general VA to look up information is never a bad idea as a strategy for getting the little tykes off your back. You can have your VA do so much for you then the people in your own office can barely do for themselves. For instance, you can hire a VA on upwork to do some of the research that I’ve already described in the previous paragraphs. You can have them look up reviews of the schools that you are going to be entering for your next job. You can have them look up other VAs who will make worksheets or powerpoints. You can hire a VA to find other former employees of the school that you presently teach at. You can use a VA to look up valuable resources for teaching material or to look for teaching material that is similar to the one that you’re going over. It’s almost reminiscent of the A.J Jacobs book where the author outsources his entire life, but it’s such a truism these days. You can literally outsource your entire life and almost no one would ever notice as you sit back at your desk and chill out over a cup of coffee. If you aren’t making enough money to hire a VA as an English teacher, then you might want to address why this is and consider maybe another school. I remember teaching in Mexico and earning pesos that were barely enough for me to buy a hot chocolate every morning. I left this situation because it just wasn’t sustainable. If the working situation isn’t sustainable enough for you to outsource, then it’s probably not sustainable enough to live on and unless you’re living on </w:t>
       </w:r>
       <w:r>
         <w:lastRenderedPageBreak/>
@@ -5066,64 +2732,16 @@
         <w:ind w:firstLine="720"/>
       </w:pPr>
       <w:r>
-        <w:t xml:space="preserve">I remember sitting with a fellow English teacher for coffee. I was in South Korea at the time and this particular English teacher whipped out his laptop and proceeded to show me a collection of lessons that he had prepared for his students. One after the other, he showed me one lavish PPT production after another. One PPT was on types of crimes and different procedures that </w:t>
-      </w:r>
-      <w:proofErr w:type="gramStart"/>
-      <w:r>
-        <w:t>takes</w:t>
-      </w:r>
-      <w:proofErr w:type="gramEnd"/>
-      <w:r>
-        <w:t xml:space="preserve"> place when a person is apprehended. In this particular PPT he had a list of different activities that accompanied a worksheet. Students had to match crimes with the punishments, they had to do a word search, they had to point out the crimes in embedded videos that this particular teacher had forked from the </w:t>
-      </w:r>
-      <w:proofErr w:type="gramStart"/>
-      <w:r>
-        <w:t>internet</w:t>
-      </w:r>
-      <w:proofErr w:type="gramEnd"/>
-      <w:r>
-        <w:t xml:space="preserve">. Students had to arrange the lists of crimes and then label the different categories. In short, this particular PPT was astonishingly detailed and far better than anything I ever could come up with. At that moment, I hired this English teacher on the spot to handle all of my PPT woes. I had no regrets about this because I knew that he would save me time. Because I was </w:t>
-      </w:r>
-      <w:proofErr w:type="gramStart"/>
-      <w:r>
-        <w:t>good friends</w:t>
-      </w:r>
-      <w:proofErr w:type="gramEnd"/>
-      <w:r>
-        <w:t xml:space="preserve"> with this particular English teacher, he volunteered to give me his PPTs for free so that I could use them. And use them indeed. The entire PPTs lasted at least a month and allowed me to sit back and relax as the students diligently went through the lessons to understand procedural law, using the English language as a guidepost. It was wonderful!</w:t>
-      </w:r>
-    </w:p>
-    <w:p>
-      <w:pPr>
-        <w:pStyle w:val="LO-normal"/>
-        <w:ind w:firstLine="720"/>
-      </w:pPr>
-      <w:r>
-        <w:t xml:space="preserve">The point I am trying to make here is that if you’re going to make lavish PPTs and other worksheet materials, the least you can do to ease some of the strain of getting paid a set amount from your job is to offer to do this type of service for other clients, vis-à-vis the numerous freelancing sites that are on the market today. You could offer to make PPTs on Fiverr.com for five dollars, for example, and include numerous add-on services to go with your initial </w:t>
-      </w:r>
-      <w:proofErr w:type="gramStart"/>
-      <w:r>
-        <w:t>five dollar</w:t>
-      </w:r>
-      <w:proofErr w:type="gramEnd"/>
-      <w:r>
-        <w:t xml:space="preserve"> offering. You could offer to make tailor-made English videos and sell them through </w:t>
-      </w:r>
-      <w:proofErr w:type="spellStart"/>
-      <w:r>
-        <w:t>fiverr</w:t>
-      </w:r>
-      <w:proofErr w:type="spellEnd"/>
-      <w:r>
-        <w:t xml:space="preserve"> or </w:t>
-      </w:r>
-      <w:proofErr w:type="spellStart"/>
-      <w:r>
-        <w:t>Etsy</w:t>
-      </w:r>
-      <w:proofErr w:type="spellEnd"/>
-      <w:r>
-        <w:t xml:space="preserve">-type sites, or perhaps even make your own service and start marketing it through popular English websites or popular English-teaching blogs. One trap that English teachers often get themselves into is the thought that “it is my work, so I should keep it to myself and not share it with those other greedy teachers who get something for nothing.” At least this has been the mentality of many hard-working English teachers. I personally think this mentality is wrong because while it’s true that you’re giving teachers a way out of the hard work that you’ve clearly given up for yourself, there are nevertheless untold dividends to be offered if you do put your work on display for others and get that exposure that could lead to other opportunities down the road. This is not to say that I want to appeal to your greedy side and promise you that there will be other opportunities for being overly generous with your work, but I will say that you are doing far more for the benefit of the community if you do offer your services and promote the idea of sharing so that other teachers can follow your lead and do the same for you somewhere down the road.  I suppose it all comes down to karma and spreading the good karma in this rather small industry. Many teachers don’t believe in it, but I do. I definitely think there is a karma that spreads and that if you’re generous, people will be generous to you in return. I’ve seen it happen. </w:t>
+        <w:t>I remember sitting with a fellow English teacher for coffee. I was in South Korea at the time and this particular English teacher whipped out his laptop and proceeded to show me a collection of lessons that he had prepared for his students. One after the other, he showed me one lavish PPT production after another. One PPT was on types of crimes and different procedures that takes place when a person is apprehended. In this particular PPT he had a list of different activities that accompanied a worksheet. Students had to match crimes with the punishments, they had to do a word search, they had to point out the crimes in embedded videos that this particular teacher had forked from the internet. Students had to arrange the lists of crimes and then label the different categories. In short, this particular PPT was astonishingly detailed and far better than anything I ever could come up with. At that moment, I hired this English teacher on the spot to handle all of my PPT woes. I had no regrets about this because I knew that he would save me time. Because I was good friends with this particular English teacher, he volunteered to give me his PPTs for free so that I could use them. And use them indeed. The entire PPTs lasted at least a month and allowed me to sit back and relax as the students diligently went through the lessons to understand procedural law, using the English language as a guidepost. It was wonderful!</w:t>
+      </w:r>
+    </w:p>
+    <w:p>
+      <w:pPr>
+        <w:pStyle w:val="LO-normal"/>
+        <w:ind w:firstLine="720"/>
+      </w:pPr>
+      <w:r>
+        <w:t xml:space="preserve">The point I am trying to make here is that if you’re going to make lavish PPTs and other worksheet materials, the least you can do to ease some of the strain of getting paid a set amount from your job is to offer to do this type of service for other clients, vis-à-vis the numerous freelancing sites that are on the market today. You could offer to make PPTs on Fiverr.com for five dollars, for example, and include numerous add-on services to go with your initial five dollar offering. You could offer to make tailor-made English videos and sell them through fiverr or Etsy-type sites, or perhaps even make your own service and start marketing it through popular English websites or popular English-teaching blogs. One trap that English teachers often get themselves into is the thought that “it is my work, so I should keep it to myself and not share it with those other greedy teachers who get something for nothing.” At least this has been the mentality of many hard-working English teachers. I personally think this mentality is wrong because while it’s true that you’re giving teachers a way out of the hard work that you’ve clearly given up for yourself, there are nevertheless untold dividends to be offered if you do put your work on display for others and get that exposure that could lead to other opportunities down the road. This is not to say that I want to appeal to your greedy side and promise you that there will be other opportunities for being overly generous with your work, but I will say that you are doing far more for the benefit of the community if you do offer your services and promote the idea of sharing so that other teachers can follow your lead and do the same for you somewhere down the road.  I suppose it all comes down to karma and spreading the good karma in this rather small industry. Many teachers don’t believe in it, but I do. I definitely think there is a karma that spreads and that if you’re generous, people will be generous to you in return. I’ve seen it happen. </w:t>
       </w:r>
     </w:p>
     <w:p>
@@ -5170,39 +2788,7 @@
       </w:r>
       <w:r>
         <w:tab/>
-        <w:t xml:space="preserve">Firstly, we live in an era where everything has already been done for you. So if you think you have to develop a lesson plan from scratch, think again. Linguahouse.com for example has many wonderful lesson plans and worksheets and videos that you can use for your classes. You don’t need to do anything except use these lessons or assess whether you think the ideas for the lessons will be interesting. You just fork the lessons and then use them at will, allowing the material to be conveyed through you while the students eagerly respond to the different stimuli that are part of the lesson. Busyteacher.org, as of this writing, is another invaluable resource, as is ESLPrintables.com and </w:t>
-      </w:r>
-      <w:proofErr w:type="spellStart"/>
-      <w:r>
-        <w:t>teacherswhopayteachers</w:t>
-      </w:r>
-      <w:proofErr w:type="spellEnd"/>
-      <w:r>
-        <w:t xml:space="preserve">. All of these websites provide you with lesson plans and worksheets and PPTs and all sorts of little trinkets that you can use for your classes. I’ve used all of them and it has been years since I even developed a lesson plan from scratch since virtually everything I need is online. The other thing to keep in mind is that social media groups have also burgeoned all over the net. By 2020, 5 billion people will be using the </w:t>
-      </w:r>
-      <w:proofErr w:type="gramStart"/>
-      <w:r>
-        <w:t>internet</w:t>
-      </w:r>
-      <w:proofErr w:type="gramEnd"/>
-      <w:r>
-        <w:t xml:space="preserve">. The scary thing to think about is that there may be a group of English teachers somewhere in the world who are making and generating content for each other on a regular basis, and you wouldn’t ever know about them. You could live your whole life without ever knowing about this group of diligent little English teachers because the </w:t>
-      </w:r>
-      <w:proofErr w:type="gramStart"/>
-      <w:r>
-        <w:t>internet</w:t>
-      </w:r>
-      <w:proofErr w:type="gramEnd"/>
-      <w:r>
-        <w:t xml:space="preserve">, and by extension the world, is just so vast and truly beyond the comprehension of anyone in particular. It’s like when you try to count stars and you give up after counting to ten.  The </w:t>
-      </w:r>
-      <w:proofErr w:type="gramStart"/>
-      <w:r>
-        <w:t>internet</w:t>
-      </w:r>
-      <w:proofErr w:type="gramEnd"/>
-      <w:r>
-        <w:t xml:space="preserve"> is just so vast, and social media groups are ever expanding the way the universe is, that you are likely to find something that will be more than useful to you in terms of delivering content to your students. You don’t need to reinvent the wheel when the material is ready for the taking. You just have to reach out and look for it. Or hire a VA to do it for you. Just remember, you have to introduce the material, maybe with some demonstration of how it is used, along with media stimuli. Provide students with a way to practice that language, and then apply some of the activities above to get the little tykes off your back. And then maybe review at the end, if there’s time. It’s really that simple. </w:t>
+        <w:t xml:space="preserve">Firstly, we live in an era where everything has already been done for you. So if you think you have to develop a lesson plan from scratch, think again. Linguahouse.com for example has many wonderful lesson plans and worksheets and videos that you can use for your classes. You don’t need to do anything except use these lessons or assess whether you think the ideas for the lessons will be interesting. You just fork the lessons and then use them at will, allowing the material to be conveyed through you while the students eagerly respond to the different stimuli that are part of the lesson. Busyteacher.org, as of this writing, is another invaluable resource, as is ESLPrintables.com and teacherswhopayteachers. All of these websites provide you with lesson plans and worksheets and PPTs and all sorts of little trinkets that you can use for your classes. I’ve used all of them and it has been years since I even developed a lesson plan from scratch since virtually everything I need is online. The other thing to keep in mind is that social media groups have also burgeoned all over the net. By 2020, 5 billion people will be using the internet. The scary thing to think about is that there may be a group of English teachers somewhere in the world who are making and generating content for each other on a regular basis, and you wouldn’t ever know about them. You could live your whole life without ever knowing about this group of diligent little English teachers because the internet, and by extension the world, is just so vast and truly beyond the comprehension of anyone in particular. It’s like when you try to count stars and you give up after counting to ten.  The internet is just so vast, and social media groups are ever expanding the way the universe is, that you are likely to find something that will be more than useful to you in terms of delivering content to your students. You don’t need to reinvent the wheel when the material is ready for the taking. You just have to reach out and look for it. Or hire a VA to do it for you. Just remember, you have to introduce the material, maybe with some demonstration of how it is used, along with media stimuli. Provide students with a way to practice that language, and then apply some of the activities above to get the little tykes off your back. And then maybe review at the end, if there’s time. It’s really that simple. </w:t>
       </w:r>
       <w:r>
         <w:tab/>
@@ -5268,81 +2854,45 @@
         <w:rPr>
           <w:lang w:eastAsia="ko-KR"/>
         </w:rPr>
-        <w:t xml:space="preserve"> is a great book that describes what you can do to prepare for your classes and serve the most successful delivery of material possible. When I was teaching in South Korea, I would have open classes whereby I would have to prepare an entire lesson to be reviewed by fellow native English teaching colleagues and native Korean staff alike. During this particular class, people would review my work and then offer me some feedback as to how I could improve on the lesson and my teaching overall. It was a great time to get outside support and assistance because teaching English can often be a solitary endeavor if </w:t>
-      </w:r>
-      <w:proofErr w:type="gramStart"/>
-      <w:r>
-        <w:rPr>
-          <w:lang w:eastAsia="ko-KR"/>
-        </w:rPr>
-        <w:t>you’re not surrounded by other teachers who are doing similar things as you are</w:t>
-      </w:r>
-      <w:proofErr w:type="gramEnd"/>
-      <w:r>
-        <w:rPr>
-          <w:lang w:eastAsia="ko-KR"/>
-        </w:rPr>
-        <w:t>. Before every open class, my teachers used to make me write out the script to the class. I remember at the time thinking that it was a waste of time and energy, really taxing on my resources. But I did it anyway out of obedience and what started as a begrudging task turned into a learning opportunity, an opportunity for me to realize just how much energy I could save in advance if I just planned accordingly. I’m not saying that you should write a script for every class that you teach, but I am suggesting that some lesson planning may go a long way in helping you conserve more of your energy for the long haul. Whether you make the material yourself or outsource, having a well-prepared lesson can often be the difference between a stressful class and one that is executed with ease and grace. However, at the end of the day, you’re going to have to figure out what works best for you. Some teachers will create a laundry list of things to do for their students while other teachers were be more elaborate and created bulleted lists that are nested within other lists which in turn are nested with other lists as well. Whatever you decide to do, give yourself at least enough time to consider your classes before you enter them. Consider what would be best and ask around for assistance where you can.</w:t>
-      </w:r>
-      <w:r>
-        <w:rPr>
-          <w:lang w:eastAsia="ko-KR"/>
-        </w:rPr>
-        <w:tab/>
-      </w:r>
-      <w:r>
-        <w:rPr>
-          <w:lang w:eastAsia="ko-KR"/>
-        </w:rPr>
-        <w:tab/>
-      </w:r>
-      <w:r>
-        <w:rPr>
-          <w:lang w:eastAsia="ko-KR"/>
-        </w:rPr>
-        <w:tab/>
-      </w:r>
-      <w:r>
-        <w:rPr>
-          <w:lang w:eastAsia="ko-KR"/>
-        </w:rPr>
-        <w:tab/>
-      </w:r>
-      <w:r>
-        <w:rPr>
-          <w:lang w:eastAsia="ko-KR"/>
-        </w:rPr>
-        <w:tab/>
-      </w:r>
-      <w:r>
-        <w:rPr>
-          <w:lang w:eastAsia="ko-KR"/>
-        </w:rPr>
-        <w:tab/>
-        <w:t xml:space="preserve">So to conclude this chapter, there are many ways for you to conserve your energy and willpower while teaching. You can provide students with games that you fetched from popular EFL websites or you can play board games and card games and just monitor the activities every so often. Finding material should never be a problem for you since there are just so many groups and support networks for this sort of thing. You can take advantage of sites like Waygook.org (being ever mindful for some trolls and not taking their criticisms to heart) or you can go on to popular Facebook groups and other social media outlets. Knowing fellow native English teachers in real life can obviously be super helpful as they will likely have a similar reference point for teaching and will guide you toward activities and assignments that have worked for them. Knowing other English teachers can pose a perfect opportunity for </w:t>
-      </w:r>
-      <w:proofErr w:type="gramStart"/>
-      <w:r>
-        <w:rPr>
-          <w:lang w:eastAsia="ko-KR"/>
-        </w:rPr>
-        <w:t>exchange which</w:t>
-      </w:r>
-      <w:proofErr w:type="gramEnd"/>
-      <w:r>
-        <w:rPr>
-          <w:lang w:eastAsia="ko-KR"/>
-        </w:rPr>
-        <w:t xml:space="preserve"> in turn will cut the work by almost half if you’re paired with the right English teachers. If you find that a particular English teacher just doesn’t deliver and is more of a moocher than a giver, than do not hesitate to find other English teachers who take their job more seriously. Trust me when I say that they are out there in the world. Find them, befriend them, and help each other out to mitigate the experience of being tired all the time. </w:t>
-      </w:r>
-      <w:proofErr w:type="gramStart"/>
-      <w:r>
-        <w:rPr>
-          <w:lang w:eastAsia="ko-KR"/>
-        </w:rPr>
-        <w:t>To combat it.</w:t>
-      </w:r>
-      <w:proofErr w:type="gramEnd"/>
+        <w:t xml:space="preserve"> is a great book that describes what you can do to prepare for your classes and serve the most successful delivery of material possible. When I was teaching in South Korea, I would have open classes whereby I would have to prepare an entire lesson to be reviewed by fellow native English teaching colleagues and native Korean staff alike. During this particular class, people would review my work and then offer me some feedback as to how I could improve on the lesson and my teaching overall. It was a great time to get outside support and assistance because teaching English can often be a solitary endeavor if you’re not surrounded by other teachers who are doing similar things as you are. Before every open class, my teachers used to make me write out the script to the class. I remember at the time thinking that it was a waste of time and energy, really taxing on my resources. But I did it anyway out of obedience and what started as a begrudging task turned into a learning opportunity, an opportunity for me to realize just how much energy I could save in advance if I just planned accordingly. I’m not saying that you should write a script for every class that you teach, but I am suggesting that some lesson planning may go a long way in helping you conserve more of your energy for the long haul. Whether you make the material yourself or outsource, having a well-prepared lesson can often be the difference between a stressful class and one that is executed with ease and grace. However, at the end of the day, you’re going to have to figure out what works best for you. Some teachers will create a laundry list of things to do for their students while other teachers were be more elaborate and created bulleted lists that are nested within other lists which in turn are nested with other lists as well. Whatever you decide to do, give yourself at least enough time to consider your classes before you enter them. Consider what would be best and ask around for assistance where you can.</w:t>
+      </w:r>
+      <w:r>
+        <w:rPr>
+          <w:lang w:eastAsia="ko-KR"/>
+        </w:rPr>
+        <w:tab/>
+      </w:r>
+      <w:r>
+        <w:rPr>
+          <w:lang w:eastAsia="ko-KR"/>
+        </w:rPr>
+        <w:tab/>
+      </w:r>
+      <w:r>
+        <w:rPr>
+          <w:lang w:eastAsia="ko-KR"/>
+        </w:rPr>
+        <w:tab/>
+      </w:r>
+      <w:r>
+        <w:rPr>
+          <w:lang w:eastAsia="ko-KR"/>
+        </w:rPr>
+        <w:tab/>
+      </w:r>
+      <w:r>
+        <w:rPr>
+          <w:lang w:eastAsia="ko-KR"/>
+        </w:rPr>
+        <w:tab/>
+      </w:r>
+      <w:r>
+        <w:rPr>
+          <w:lang w:eastAsia="ko-KR"/>
+        </w:rPr>
+        <w:tab/>
+        <w:t>So to conclude this chapter, there are many ways for you to conserve your energy and willpower while teaching. You can provide students with games that you fetched from popular EFL websites or you can play board games and card games and just monitor the activities every so often. Finding material should never be a problem for you since there are just so many groups and support networks for this sort of thing. You can take advantage of sites like Waygook.org (being ever mindful for some trolls and not taking their criticisms to heart) or you can go on to popular Facebook groups and other social media outlets. Knowing fellow native English teachers in real life can obviously be super helpful as they will likely have a similar reference point for teaching and will guide you toward activities and assignments that have worked for them. Knowing other English teachers can pose a perfect opportunity for exchange which in turn will cut the work by almost half if you’re paired with the right English teachers. If you find that a particular English teacher just doesn’t deliver and is more of a moocher than a giver, than do not hesitate to find other English teachers who take their job more seriously. Trust me when I say that they are out there in the world. Find them, befriend them, and help each other out to mitigate the experience of being tired all the time. To combat it.</w:t>
+      </w:r>
       <w:r>
         <w:rPr>
           <w:lang w:eastAsia="ko-KR"/>
@@ -5367,249 +2917,37 @@
         </w:rPr>
         <w:lastRenderedPageBreak/>
         <w:tab/>
-        <w:t xml:space="preserve">Several </w:t>
-      </w:r>
-      <w:proofErr w:type="gramStart"/>
-      <w:r>
-        <w:rPr>
-          <w:lang w:eastAsia="ko-KR"/>
-        </w:rPr>
-        <w:t>activities which have long been a hallmark and staple of the English teaching profession</w:t>
-      </w:r>
-      <w:proofErr w:type="gramEnd"/>
-      <w:r>
-        <w:rPr>
-          <w:lang w:eastAsia="ko-KR"/>
-        </w:rPr>
-        <w:t xml:space="preserve"> is the worksheet. More specifically, the crossword puzzle, word search, and fill-in-the blanks have been used by English teachers for decades to get other students to practice the four domains of language fluency: reading, speaking, listening, and writing. As of 2015, there are several websites that will generate these sorts of worksheets for you for free. You just have to plug in the words and phrases that you’d like to use </w:t>
-      </w:r>
-      <w:proofErr w:type="gramStart"/>
-      <w:r>
-        <w:rPr>
-          <w:lang w:eastAsia="ko-KR"/>
-        </w:rPr>
-        <w:t>the and</w:t>
-      </w:r>
-      <w:proofErr w:type="gramEnd"/>
-      <w:r>
-        <w:rPr>
-          <w:lang w:eastAsia="ko-KR"/>
-        </w:rPr>
-        <w:t xml:space="preserve"> the website generator will do all of the rest. The worksheets that were listed in this chapter are also in the back of the book! If for whatever reason you find yourself strapped for time, you can always recruit Vas on </w:t>
-      </w:r>
-      <w:proofErr w:type="spellStart"/>
-      <w:r>
-        <w:rPr>
-          <w:lang w:eastAsia="ko-KR"/>
-        </w:rPr>
-        <w:t>Fiverr</w:t>
-      </w:r>
-      <w:proofErr w:type="spellEnd"/>
-      <w:r>
-        <w:rPr>
-          <w:lang w:eastAsia="ko-KR"/>
-        </w:rPr>
-        <w:t xml:space="preserve"> and </w:t>
-      </w:r>
-      <w:proofErr w:type="spellStart"/>
-      <w:r>
-        <w:rPr>
-          <w:lang w:eastAsia="ko-KR"/>
-        </w:rPr>
-        <w:t>UpWork</w:t>
-      </w:r>
-      <w:proofErr w:type="spellEnd"/>
-      <w:r>
-        <w:rPr>
-          <w:lang w:eastAsia="ko-KR"/>
-        </w:rPr>
-        <w:t xml:space="preserve"> to do the work for you. Just show them the words and then the type of worksheet that you want and then get the worksheet made. I usually don’t go this route, personally, unless I know that whatever material this particular VA is going to generate will lead to literally weeks upon weeks of excess free time for me to do other things. Believe it or not, this has happened repeatedly, as I hire and farm out many of my job responsibilities to other VAs. I’ve had several PPT designers make me PPTs that have been able to use over and over again in my own classes to the point where I often forgot what I was being paid for!</w:t>
-      </w:r>
-    </w:p>
-    <w:p>
-      <w:pPr>
-        <w:pStyle w:val="LO-normal"/>
-        <w:ind w:firstLine="720"/>
-        <w:rPr>
-          <w:lang w:eastAsia="ko-KR"/>
-        </w:rPr>
-      </w:pPr>
-      <w:r>
-        <w:rPr>
-          <w:lang w:eastAsia="ko-KR"/>
-        </w:rPr>
-        <w:t xml:space="preserve">You should not be afraid to farm out your various responsibilities or somehow feel ashamed about it. As you should know by now, learning to delegate is a very important responsibility that English teachers are rarely told that they need to do. And yet, at any level of teaching, there are always going to be ways to cut corners and get the work done in half the time with little stress or energy. In order to appreciate the full experience of what English teaching is all about, ironically, you often have to give up some important tasks to be able to have time to yourself and observe what’s going on around you. Some websites where you can hire extra help for a really affordable price: Fiverr.com, Freelancer.com, and </w:t>
-      </w:r>
-      <w:proofErr w:type="spellStart"/>
-      <w:r>
-        <w:rPr>
-          <w:lang w:eastAsia="ko-KR"/>
-        </w:rPr>
-        <w:t>UpWork</w:t>
-      </w:r>
-      <w:proofErr w:type="spellEnd"/>
-      <w:r>
-        <w:rPr>
-          <w:lang w:eastAsia="ko-KR"/>
-        </w:rPr>
-        <w:t xml:space="preserve"> (formerly </w:t>
-      </w:r>
-      <w:proofErr w:type="spellStart"/>
-      <w:r>
-        <w:rPr>
-          <w:lang w:eastAsia="ko-KR"/>
-        </w:rPr>
-        <w:t>Elance</w:t>
-      </w:r>
-      <w:proofErr w:type="spellEnd"/>
-      <w:r>
-        <w:rPr>
-          <w:lang w:eastAsia="ko-KR"/>
-        </w:rPr>
-        <w:t xml:space="preserve"> and </w:t>
-      </w:r>
-      <w:proofErr w:type="spellStart"/>
-      <w:r>
-        <w:rPr>
-          <w:lang w:eastAsia="ko-KR"/>
-        </w:rPr>
-        <w:t>oDesk</w:t>
-      </w:r>
-      <w:proofErr w:type="spellEnd"/>
-      <w:r>
-        <w:rPr>
-          <w:lang w:eastAsia="ko-KR"/>
-        </w:rPr>
-        <w:t xml:space="preserve">). My primary experience in hiring is with </w:t>
-      </w:r>
-      <w:proofErr w:type="spellStart"/>
-      <w:r>
-        <w:rPr>
-          <w:lang w:eastAsia="ko-KR"/>
-        </w:rPr>
-        <w:t>fiverr</w:t>
-      </w:r>
-      <w:proofErr w:type="spellEnd"/>
-      <w:r>
-        <w:rPr>
-          <w:lang w:eastAsia="ko-KR"/>
-        </w:rPr>
-        <w:t xml:space="preserve"> and </w:t>
-      </w:r>
-      <w:proofErr w:type="spellStart"/>
-      <w:r>
-        <w:rPr>
-          <w:lang w:eastAsia="ko-KR"/>
-        </w:rPr>
-        <w:t>upwork</w:t>
-      </w:r>
-      <w:proofErr w:type="spellEnd"/>
-      <w:r>
-        <w:rPr>
-          <w:lang w:eastAsia="ko-KR"/>
-        </w:rPr>
-        <w:t xml:space="preserve"> and I can tell you that I’ve had mostly positive experiences. In working with anyone, it’s important to make sure you have all of your expectations up front. Some people recommend that you interview all of your potential hires. Personally, I think this is a good idea if you’re working with </w:t>
-      </w:r>
-      <w:proofErr w:type="spellStart"/>
-      <w:r>
-        <w:rPr>
-          <w:lang w:eastAsia="ko-KR"/>
-        </w:rPr>
-        <w:t>UpWork</w:t>
-      </w:r>
-      <w:proofErr w:type="spellEnd"/>
-      <w:r>
-        <w:rPr>
-          <w:lang w:eastAsia="ko-KR"/>
-        </w:rPr>
-        <w:t xml:space="preserve"> because it saves time in the long run in that it keeps you from having to clarify issues and repeating yourself. On the other hand, if I’m looking for a one-off job, I will usually resort to Fiverr.com and bypass all formalities for an interview (Fiverr.com just isn’t designed in the same way that </w:t>
-      </w:r>
-      <w:proofErr w:type="spellStart"/>
-      <w:r>
-        <w:rPr>
-          <w:lang w:eastAsia="ko-KR"/>
-        </w:rPr>
-        <w:t>UpWork</w:t>
-      </w:r>
-      <w:proofErr w:type="spellEnd"/>
-      <w:r>
-        <w:rPr>
-          <w:lang w:eastAsia="ko-KR"/>
-        </w:rPr>
-        <w:t xml:space="preserve"> is). For repeat employees, interviews are necessary. When you interview, make sure that the freelancer can be seen on camera. Assess whether they have command of the English language and whether these are people who seem personable and confident. If this is someone you think you’d want to work with, then put </w:t>
-      </w:r>
-      <w:proofErr w:type="gramStart"/>
-      <w:r>
-        <w:rPr>
-          <w:lang w:eastAsia="ko-KR"/>
-        </w:rPr>
-        <w:t>them</w:t>
-      </w:r>
-      <w:proofErr w:type="gramEnd"/>
-      <w:r>
-        <w:rPr>
-          <w:lang w:eastAsia="ko-KR"/>
-        </w:rPr>
-        <w:t xml:space="preserve"> in the “follow up” pile.</w:t>
-      </w:r>
-    </w:p>
-    <w:p>
-      <w:pPr>
-        <w:pStyle w:val="LO-normal"/>
-        <w:ind w:firstLine="720"/>
-        <w:rPr>
-          <w:lang w:eastAsia="ko-KR"/>
-        </w:rPr>
-      </w:pPr>
-      <w:r>
-        <w:rPr>
-          <w:lang w:eastAsia="ko-KR"/>
-        </w:rPr>
-        <w:t xml:space="preserve">People make a big deal about hiring staff, but it really doesn’t have to be a big deal, especially when you’re just hiring people to put together a decent </w:t>
-      </w:r>
-      <w:proofErr w:type="spellStart"/>
-      <w:proofErr w:type="gramStart"/>
-      <w:r>
-        <w:rPr>
-          <w:lang w:eastAsia="ko-KR"/>
-        </w:rPr>
-        <w:t>powerpoint</w:t>
-      </w:r>
-      <w:proofErr w:type="spellEnd"/>
-      <w:proofErr w:type="gramEnd"/>
-      <w:r>
-        <w:rPr>
-          <w:lang w:eastAsia="ko-KR"/>
-        </w:rPr>
-        <w:t xml:space="preserve"> presentation or some worksheet. In most cases, you can just go directly to hiring someone and see what </w:t>
-      </w:r>
-      <w:proofErr w:type="gramStart"/>
-      <w:r>
-        <w:rPr>
-          <w:lang w:eastAsia="ko-KR"/>
-        </w:rPr>
-        <w:t>they</w:t>
-      </w:r>
-      <w:proofErr w:type="gramEnd"/>
-      <w:r>
-        <w:rPr>
-          <w:lang w:eastAsia="ko-KR"/>
-        </w:rPr>
-        <w:t xml:space="preserve"> produce. If you like it, you hire the person again and if you don’t like it, then you move on. Sure there is some level of risk involved in doing this sort of thing but I would rather incur the risk of hiring a potentially awesome PPT-designer then to incur the risk of waiting around and hoping for divine inspiration to hit me when I least expect it. The former plan is </w:t>
-      </w:r>
-      <w:proofErr w:type="gramStart"/>
-      <w:r>
-        <w:rPr>
-          <w:lang w:eastAsia="ko-KR"/>
-        </w:rPr>
-        <w:t>full-proof</w:t>
-      </w:r>
-      <w:proofErr w:type="gramEnd"/>
-      <w:r>
-        <w:rPr>
-          <w:lang w:eastAsia="ko-KR"/>
-        </w:rPr>
-        <w:t xml:space="preserve"> while the latter plan is not. Just start hiring people. You’ll contribute to the economy while also saving yourself a lot of time and energy.  </w:t>
+        <w:t>Several activities which have long been a hallmark and staple of the English teaching profession is the worksheet. More specifically, the crossword puzzle, word search, and fill-in-the blanks have been used by English teachers for decades to get other students to practice the four domains of language fluency: reading, speaking, listening, and writing. As of 2015, there are several websites that will generate these sorts of worksheets for you for free. You just have to plug in the words and phrases that you’d like to use the and the website generator will do all of the rest. The worksheets that were listed in this chapter are also in the back of the book! If for whatever reason you find yourself strapped for time, you can always recruit Vas on Fiverr and UpWork to do the work for you. Just show them the words and then the type of worksheet that you want and then get the worksheet made. I usually don’t go this route, personally, unless I know that whatever material this particular VA is going to generate will lead to literally weeks upon weeks of excess free time for me to do other things. Believe it or not, this has happened repeatedly, as I hire and farm out many of my job responsibilities to other VAs. I’ve had several PPT designers make me PPTs that have been able to use over and over again in my own classes to the point where I often forgot what I was being paid for!</w:t>
+      </w:r>
+    </w:p>
+    <w:p>
+      <w:pPr>
+        <w:pStyle w:val="LO-normal"/>
+        <w:ind w:firstLine="720"/>
+        <w:rPr>
+          <w:lang w:eastAsia="ko-KR"/>
+        </w:rPr>
+      </w:pPr>
+      <w:r>
+        <w:rPr>
+          <w:lang w:eastAsia="ko-KR"/>
+        </w:rPr>
+        <w:t>You should not be afraid to farm out your various responsibilities or somehow feel ashamed about it. As you should know by now, learning to delegate is a very important responsibility that English teachers are rarely told that they need to do. And yet, at any level of teaching, there are always going to be ways to cut corners and get the work done in half the time with little stress or energy. In order to appreciate the full experience of what English teaching is all about, ironically, you often have to give up some important tasks to be able to have time to yourself and observe what’s going on around you. Some websites where you can hire extra help for a really affordable price: Fiverr.com, Freelancer.com, and UpWork (formerly Elance and oDesk). My primary experience in hiring is with fiverr and upwork and I can tell you that I’ve had mostly positive experiences. In working with anyone, it’s important to make sure you have all of your expectations up front. Some people recommend that you interview all of your potential hires. Personally, I think this is a good idea if you’re working with UpWork because it saves time in the long run in that it keeps you from having to clarify issues and repeating yourself. On the other hand, if I’m looking for a one-off job, I will usually resort to Fiverr.com and bypass all formalities for an interview (Fiverr.com just isn’t designed in the same way that UpWork is). For repeat employees, interviews are necessary. When you interview, make sure that the freelancer can be seen on camera. Assess whether they have command of the English language and whether these are people who seem personable and confident. If this is someone you think you’d want to work with, then put them in the “follow up” pile.</w:t>
+      </w:r>
+    </w:p>
+    <w:p>
+      <w:pPr>
+        <w:pStyle w:val="LO-normal"/>
+        <w:ind w:firstLine="720"/>
+        <w:rPr>
+          <w:lang w:eastAsia="ko-KR"/>
+        </w:rPr>
+      </w:pPr>
+      <w:r>
+        <w:rPr>
+          <w:lang w:eastAsia="ko-KR"/>
+        </w:rPr>
+        <w:t xml:space="preserve">People make a big deal about hiring staff, but it really doesn’t have to be a big deal, especially when you’re just hiring people to put together a decent powerpoint presentation or some worksheet. In most cases, you can just go directly to hiring someone and see what they produce. If you like it, you hire the person again and if you don’t like it, then you move on. Sure there is some level of risk involved in doing this sort of thing but I would rather incur the risk of hiring a potentially awesome PPT-designer then to incur the risk of waiting around and hoping for divine inspiration to hit me when I least expect it. The former plan is full-proof while the latter plan is not. Just start hiring people. You’ll contribute to the economy while also saving yourself a lot of time and energy.  </w:t>
       </w:r>
     </w:p>
     <w:p>
@@ -5625,84 +2963,28 @@
           <w:lang w:eastAsia="ko-KR"/>
         </w:rPr>
         <w:lastRenderedPageBreak/>
-        <w:t xml:space="preserve">Aside from worksheets and PPTs and outsourcing and board games, keeping organized is also critical to your success in getting the little tykes off your back. You have to constantly be on top of what’s going on in your school community and pressing people for details. Make following-up your mantra, along with good documentation. It will save you from stressing in the long run when people get on your back about not realizing that you had a winter camp coming in the following week or that you were supposed to plan a lesson for the day when no one had said anything about being required to attend school on a holiday. Actually, very often it's the students who will be the most genuine and honest bunch of the entire school community, and the teachers are the ones that you'll have to look out for. Don't be afraid to reach out to the students themselves and ask them what's going on in the community. Sure, some teachers might think this is incredibly unprofessional and that it demeans your authoritative presence within the school, but no one really has any reservations about what you're doing in the school, except maybe you. </w:t>
-      </w:r>
-      <w:proofErr w:type="gramStart"/>
-      <w:r>
-        <w:rPr>
-          <w:lang w:eastAsia="ko-KR"/>
-        </w:rPr>
-        <w:t>At least usually.</w:t>
-      </w:r>
-      <w:proofErr w:type="gramEnd"/>
-      <w:r>
-        <w:rPr>
-          <w:lang w:eastAsia="ko-KR"/>
-        </w:rPr>
-        <w:t xml:space="preserve"> Sometimes it's clear. Sometimes you're in the school to do some major pedagogical stuff, but sometimes you're just there to babysit and look foreign. You'll have to assess what your status is within each school before determining how you're going to act. Many first time teachers often feel like they are going to change the school community </w:t>
-      </w:r>
-      <w:proofErr w:type="spellStart"/>
-      <w:r>
-        <w:rPr>
-          <w:lang w:eastAsia="ko-KR"/>
-        </w:rPr>
-        <w:t>wth</w:t>
-      </w:r>
-      <w:proofErr w:type="spellEnd"/>
-      <w:r>
-        <w:rPr>
-          <w:lang w:eastAsia="ko-KR"/>
-        </w:rPr>
-        <w:t xml:space="preserve"> their teaching. However, </w:t>
-      </w:r>
-      <w:proofErr w:type="gramStart"/>
-      <w:r>
-        <w:rPr>
-          <w:lang w:eastAsia="ko-KR"/>
-        </w:rPr>
-        <w:t>years of literature on the Peace Corps has</w:t>
-      </w:r>
-      <w:proofErr w:type="gramEnd"/>
-      <w:r>
-        <w:rPr>
-          <w:lang w:eastAsia="ko-KR"/>
-        </w:rPr>
-        <w:t xml:space="preserve"> shown that this is not only impractical, but it's unrealistic. No one is going to welcome you with open arms until they determine that you're non-threatening. And even then, you're still going to end up doing a lot of the fun activities that you did even after you start feeling comfortable with your students. Further, if you come into the school with some grand mission to get the students fluent in less than three months, you're bound to be disappointed. Be open and receptive and ask a lot of questions, while keeping documentation about who said what. </w:t>
-      </w:r>
-      <w:r>
-        <w:rPr>
-          <w:lang w:eastAsia="ko-KR"/>
-        </w:rPr>
-        <w:tab/>
-      </w:r>
-    </w:p>
-    <w:p>
-      <w:pPr>
-        <w:pStyle w:val="LO-normal"/>
-        <w:ind w:firstLine="720"/>
-        <w:rPr>
-          <w:lang w:eastAsia="ko-KR"/>
-        </w:rPr>
-      </w:pPr>
-      <w:r>
-        <w:rPr>
-          <w:lang w:eastAsia="ko-KR"/>
-        </w:rPr>
-        <w:t xml:space="preserve">When you follow up with teachers and they give you set dates, make sure to put those dates in your </w:t>
-      </w:r>
-      <w:proofErr w:type="spellStart"/>
-      <w:r>
-        <w:rPr>
-          <w:lang w:eastAsia="ko-KR"/>
-        </w:rPr>
-        <w:t>Evernote</w:t>
-      </w:r>
-      <w:proofErr w:type="spellEnd"/>
-      <w:r>
-        <w:rPr>
-          <w:lang w:eastAsia="ko-KR"/>
-        </w:rPr>
-        <w:t xml:space="preserve"> planner or whichever planner you use so that you won't be surprised. Remember that the more you know in advance, the easier it will be to get the little tykes off your back. And finally, there are many resources you can use to do the work for you. You can create your own worksheets or take them from other people on message boards and websites. If you don't have the exact authentic thing that you are looking for, and you don't want to spend the energy making it yourself, then you can farm out the task to someone on Fiverr.com who will likely do the task for you at only a fraction of what you're being paid. Earn a lot of money and then spend a modicum of it on outsourcing your work to other people to significantly reduce the burn rate of your energy and willpower. You won't regret it. </w:t>
+        <w:t xml:space="preserve">Aside from worksheets and PPTs and outsourcing and board games, keeping organized is also critical to your success in getting the little tykes off your back. You have to constantly be on top of what’s going on in your school community and pressing people for details. Make following-up your mantra, along with good documentation. It will save you from stressing in the long run when people get on your back about not realizing that you had a winter camp coming in the following week or that you were supposed to plan a lesson for the day when no one had said anything about being required to attend school on a holiday. Actually, very often it's the students who will be the most genuine and honest bunch of the entire school community, and the teachers are the ones that you'll have to look out for. Don't be afraid to reach out to the students themselves and ask them what's going on in the community. Sure, some teachers might think this is incredibly unprofessional and that it demeans your authoritative presence within the school, but no one really has any reservations about what you're doing in the school, except maybe you. At least usually. Sometimes it's clear. Sometimes you're in the school to do some major pedagogical stuff, but sometimes you're just there to babysit and look foreign. You'll have to assess what your status is within each school before determining how you're going to act. Many first time teachers often feel like they are going to change the school community wth their teaching. However, years of literature on the Peace Corps has shown that this is not only impractical, but it's unrealistic. No one is going to welcome you with open arms until they determine that you're non-threatening. And even then, you're still going to end up doing a lot of the fun activities that you did even after you start feeling comfortable with your students. Further, if you come into the school with some grand mission to get the students fluent in less than three months, you're bound to be disappointed. Be open and receptive and ask a lot of questions, while keeping documentation about who said what. </w:t>
+      </w:r>
+      <w:r>
+        <w:rPr>
+          <w:lang w:eastAsia="ko-KR"/>
+        </w:rPr>
+        <w:tab/>
+      </w:r>
+    </w:p>
+    <w:p>
+      <w:pPr>
+        <w:pStyle w:val="LO-normal"/>
+        <w:ind w:firstLine="720"/>
+        <w:rPr>
+          <w:lang w:eastAsia="ko-KR"/>
+        </w:rPr>
+      </w:pPr>
+      <w:r>
+        <w:rPr>
+          <w:lang w:eastAsia="ko-KR"/>
+        </w:rPr>
+        <w:t xml:space="preserve">When you follow up with teachers and they give you set dates, make sure to put those dates in your Evernote planner or whichever planner you use so that you won't be surprised. Remember that the more you know in advance, the easier it will be to get the little tykes off your back. And finally, there are many resources you can use to do the work for you. You can create your own worksheets or take them from other people on message boards and websites. If you don't have the exact authentic thing that you are looking for, and you don't want to spend the energy making it yourself, then you can farm out the task to someone on Fiverr.com who will likely do the task for you at only a fraction of what you're being paid. Earn a lot of money and then spend a modicum of it on outsourcing your work to other people to significantly reduce the burn rate of your energy and willpower. You won't regret it. </w:t>
       </w:r>
     </w:p>
     <w:p>
@@ -5730,21 +3012,7 @@
         <w:rPr>
           <w:lang w:eastAsia="ko-KR"/>
         </w:rPr>
-        <w:t xml:space="preserve"> century folks, and </w:t>
-      </w:r>
-      <w:proofErr w:type="spellStart"/>
-      <w:r>
-        <w:rPr>
-          <w:lang w:eastAsia="ko-KR"/>
-        </w:rPr>
-        <w:t>geoarbitrage</w:t>
-      </w:r>
-      <w:proofErr w:type="spellEnd"/>
-      <w:r>
-        <w:rPr>
-          <w:lang w:eastAsia="ko-KR"/>
-        </w:rPr>
-        <w:t xml:space="preserve"> is in! Don't be afraid to use it when you need it! I hope you've gotten a lot out of this. Of course, if you still have some questions about anything I have just said, do not hesitate to contact me and I will get back to you within a timely manner. </w:t>
+        <w:t xml:space="preserve"> century folks, and geoarbitrage is in! Don't be afraid to use it when you need it! I hope you've gotten a lot out of this. Of course, if you still have some questions about anything I have just said, do not hesitate to contact me and I will get back to you within a timely manner. </w:t>
       </w:r>
     </w:p>
     <w:p>
@@ -5813,91 +3081,25 @@
         <w:ind w:firstLine="720"/>
       </w:pPr>
       <w:r>
-        <w:t xml:space="preserve">We've already covered teaching in the classroom.  It actually never ceases to amaze </w:t>
-      </w:r>
-      <w:proofErr w:type="gramStart"/>
-      <w:r>
-        <w:t>me  how</w:t>
-      </w:r>
-      <w:proofErr w:type="gramEnd"/>
-      <w:r>
-        <w:t xml:space="preserve"> so many TEFL and TESOL programs renege on teaching teachers proper modes of behavior when in the host country.  Sure, teaching within the classroom is a skill that must be addressed, but most programs tend to falsely assume that the teaching ONLY happens inside of the classroom, much in the same way people had used to assume that women's jobs were only at work and never outside of work, never a second shift. So allow me to set you straight here.</w:t>
-      </w:r>
-    </w:p>
-    <w:p>
-      <w:pPr>
-        <w:pStyle w:val="LO-normal"/>
-        <w:ind w:firstLine="720"/>
-      </w:pPr>
-      <w:r>
-        <w:t xml:space="preserve">Part of the life of an English teacher is doing multiple shifts, and not getting paid for it. In Asia in particular, you'll be working multiple hours of unpaid work. The classroom environment will continue outside of the classroom, as a rule. It will take place in the hallways, in the school corridors, on the field of the school playground, in the parking lot, and restaurants and cafes and just about anywhere else where you could conceivably run into a student or teacher from your school. I've had more incidences like these then I care to recount, and the </w:t>
-      </w:r>
-      <w:proofErr w:type="spellStart"/>
-      <w:r>
-        <w:t>questiion</w:t>
-      </w:r>
-      <w:proofErr w:type="spellEnd"/>
-      <w:r>
-        <w:t xml:space="preserve"> always becomes one of what to say and/or how to behave.  Because many people will not speak English well, conversations have this tendency to devolve into translation work or at worst, another class. Even if the person isn't from your school, but manages to strike up a conversation with you, there's a tendency for you to start running your own English classes right then and there. </w:t>
-      </w:r>
-    </w:p>
-    <w:p>
-      <w:pPr>
-        <w:pStyle w:val="LO-normal"/>
-        <w:ind w:firstLine="720"/>
-      </w:pPr>
-      <w:r>
-        <w:t xml:space="preserve">When I was running </w:t>
-      </w:r>
-      <w:proofErr w:type="spellStart"/>
-      <w:r>
-        <w:t>Meetup</w:t>
-      </w:r>
-      <w:proofErr w:type="spellEnd"/>
-      <w:r>
-        <w:t xml:space="preserve"> groups in </w:t>
-      </w:r>
-      <w:proofErr w:type="spellStart"/>
-      <w:r>
-        <w:t>Busan</w:t>
-      </w:r>
-      <w:proofErr w:type="spellEnd"/>
-      <w:r>
-        <w:t xml:space="preserve">, for example, there would sometimes be the occasional few who would come to my group to practice their English, </w:t>
-      </w:r>
-      <w:proofErr w:type="spellStart"/>
-      <w:r>
-        <w:t>nevermind</w:t>
-      </w:r>
-      <w:proofErr w:type="spellEnd"/>
-      <w:r>
-        <w:t xml:space="preserve"> the fact that my group was about creating businesses that prosper without your help. People still wanted to converse and practice listening to English. This was cute at first but it soon became rather exhausting as the fine line between teaching and socializing became increasingly </w:t>
-      </w:r>
-      <w:proofErr w:type="spellStart"/>
-      <w:proofErr w:type="gramStart"/>
-      <w:r>
-        <w:t>blured.It</w:t>
-      </w:r>
-      <w:proofErr w:type="spellEnd"/>
-      <w:proofErr w:type="gramEnd"/>
-      <w:r>
-        <w:t xml:space="preserve"> wasn't these people's faults or anyone else for that matter. It's just the nature of the beast. If you're going to live in a country that's not where you were born, then you're going to have </w:t>
-      </w:r>
-      <w:proofErr w:type="gramStart"/>
-      <w:r>
-        <w:t>get</w:t>
-      </w:r>
-      <w:proofErr w:type="gramEnd"/>
-      <w:r>
-        <w:t xml:space="preserve"> used to the fact that you're not going to have immediate access to fluent speakers who fully </w:t>
-      </w:r>
-      <w:proofErr w:type="spellStart"/>
-      <w:r>
-        <w:t>grok</w:t>
-      </w:r>
-      <w:proofErr w:type="spellEnd"/>
-      <w:r>
-        <w:t xml:space="preserve"> what it is that you're taking about or saying. This can be frustrating when you want to separate your work and life, but most countries don't have a concept of this kind of separation, which makes it all the more difficult to manage. In order to fully realize the strategies in this book, you are going to need to create some kind of separation between yourself and your profession. Ideally you'll have to divorce yourself completely because otherwise, you will burn out. Working 9-to-5 is difficult enough. You're observed a lot. You have to put on a front for people sometimes. You have to manage kids and their varying and sometimes unpredictable needs. And then there's the lesson planning that can be stressful. I'm not saying don't completely divorce yourself from the people in your school life, but at least create some distance so that you can regroup when you need to. </w:t>
+        <w:t>We've already covered teaching in the classroom.  It actually never ceases to amaze me  how so many TEFL and TESOL programs renege on teaching teachers proper modes of behavior when in the host country.  Sure, teaching within the classroom is a skill that must be addressed, but most programs tend to falsely assume that the teaching ONLY happens inside of the classroom, much in the same way people had used to assume that women's jobs were only at work and never outside of work, never a second shift. So allow me to set you straight here.</w:t>
+      </w:r>
+    </w:p>
+    <w:p>
+      <w:pPr>
+        <w:pStyle w:val="LO-normal"/>
+        <w:ind w:firstLine="720"/>
+      </w:pPr>
+      <w:r>
+        <w:t xml:space="preserve">Part of the life of an English teacher is doing multiple shifts, and not getting paid for it. In Asia in particular, you'll be working multiple hours of unpaid work. The classroom environment will continue outside of the classroom, as a rule. It will take place in the hallways, in the school corridors, on the field of the school playground, in the parking lot, and restaurants and cafes and just about anywhere else where you could conceivably run into a student or teacher from your school. I've had more incidences like these then I care to recount, and the questiion always becomes one of what to say and/or how to behave.  Because many people will not speak English well, conversations have this tendency to devolve into translation work or at worst, another class. Even if the person isn't from your school, but manages to strike up a conversation with you, there's a tendency for you to start running your own English classes right then and there. </w:t>
+      </w:r>
+    </w:p>
+    <w:p>
+      <w:pPr>
+        <w:pStyle w:val="LO-normal"/>
+        <w:ind w:firstLine="720"/>
+      </w:pPr>
+      <w:r>
+        <w:t xml:space="preserve">When I was running Meetup groups in Busan, for example, there would sometimes be the occasional few who would come to my group to practice their English, nevermind the fact that my group was about creating businesses that prosper without your help. People still wanted to converse and practice listening to English. This was cute at first but it soon became rather exhausting as the fine line between teaching and socializing became increasingly blured.It wasn't these people's faults or anyone else for that matter. It's just the nature of the beast. If you're going to live in a country that's not where you were born, then you're going to have get used to the fact that you're not going to have immediate access to fluent speakers who fully grok what it is that you're taking about or saying. This can be frustrating when you want to separate your work and life, but most countries don't have a concept of this kind of separation, which makes it all the more difficult to manage. In order to fully realize the strategies in this book, you are going to need to create some kind of separation between yourself and your profession. Ideally you'll have to divorce yourself completely because otherwise, you will burn out. Working 9-to-5 is difficult enough. You're observed a lot. You have to put on a front for people sometimes. You have to manage kids and their varying and sometimes unpredictable needs. And then there's the lesson planning that can be stressful. I'm not saying don't completely divorce yourself from the people in your school life, but at least create some distance so that you can regroup when you need to. </w:t>
       </w:r>
     </w:p>
     <w:p>
@@ -5931,161 +3133,59 @@
           <w:lang w:eastAsia="ko-KR"/>
         </w:rPr>
         <w:lastRenderedPageBreak/>
-        <w:t xml:space="preserve">In school life and within the community, you’re going to be constantly called upon to do some activities that you don’t necessarily want to do or have the time to do. In my first year of teaching in South Korea, I was courted to teach additional night classes for a local public high school. The pay was great for an English teacher and since I was hard up for cash at the time, I figured why not. It would add to my resume and provide me with more money than I would have had. However, I quickly learned that teaching beyond 20 hours per week was well beyond what I could afford to do. Actually, it was over 40 if you count the hours that I spent in school. Every week, I found myself preparing multiple lessons for two high schools, one middle school, and one adult class. I also had separate lessons for lunchtime activities. I was quickly burning </w:t>
-      </w:r>
-      <w:proofErr w:type="gramStart"/>
-      <w:r>
-        <w:rPr>
-          <w:lang w:eastAsia="ko-KR"/>
-        </w:rPr>
-        <w:t>myself out and my lessons started to show this burn out</w:t>
-      </w:r>
-      <w:proofErr w:type="gramEnd"/>
-      <w:r>
-        <w:rPr>
-          <w:lang w:eastAsia="ko-KR"/>
-        </w:rPr>
-        <w:t xml:space="preserve">. Thankfully, the experience of teaching in these multiple schools didn’t last very long and I was able to successfully finish my responsibilities without burning bridges and getting totally destroyed by all of the responsibilities that I had. This is exactly the kind of responsibilities that you might be courted to do. If you are asked to work beyond 20 hours of work, just say “no.” If you’re asked to do any work outside of the classes that you are contracted to teach, just say “no.” You can say “no.” People often say that you can’t because you’re in another country. Some people will feel more comfortable than others doing this. But you know what? You don’t have to. You don’t have to compromise anything if you don’t feel comfortable. Just say “no.” If taking on added responsibility means that you’re compromising your main responsibility, then you absolutely must put your foot down because you will not be able to function properly. People often worry about money so they take on added responsibilities to get more of it or to prove to some people that they are capable of doing many things and thus can take on added tasks and get more money. These are silly rules that English teachers impose upon themselves to measure where they are achieving the goals that they value most. I’m saying this is all well and good but you need to modify your rules so that you can be the healthiest while in the foreign country, and one rule that is certainly not worth holding onto is the rule that says you’re not a competent and worthy instructor unless you’re doing multiple things at once and affecting many people’s lives. Not letting go just leads to indentured servitude. </w:t>
-      </w:r>
-    </w:p>
-    <w:p>
-      <w:pPr>
-        <w:pStyle w:val="LO-normal"/>
-        <w:ind w:firstLine="720"/>
-        <w:rPr>
-          <w:lang w:eastAsia="ko-KR"/>
-        </w:rPr>
-      </w:pPr>
-      <w:r>
-        <w:rPr>
-          <w:lang w:eastAsia="ko-KR"/>
-        </w:rPr>
-        <w:t xml:space="preserve">There are other things that teachers might ask you to do. My contract in Korea stated that I had to agree to added tasks that the co-teacher or other administrators might ask me to do. This was WITHIN the contract and the previous incident that I just recounted was outside of my contract. There are other things that you’ll probably be asked to do that are outside of your contract. You may be asked, for example, to make a </w:t>
-      </w:r>
-      <w:proofErr w:type="spellStart"/>
-      <w:proofErr w:type="gramStart"/>
-      <w:r>
-        <w:rPr>
-          <w:lang w:eastAsia="ko-KR"/>
-        </w:rPr>
-        <w:t>powerpoint</w:t>
-      </w:r>
-      <w:proofErr w:type="spellEnd"/>
-      <w:proofErr w:type="gramEnd"/>
-      <w:r>
-        <w:rPr>
-          <w:lang w:eastAsia="ko-KR"/>
-        </w:rPr>
-        <w:t xml:space="preserve"> for a festival or to put on a theatrical production for your students to do during a festival. You’re going to have to use your judgment but if you find that </w:t>
-      </w:r>
-      <w:proofErr w:type="gramStart"/>
-      <w:r>
-        <w:rPr>
-          <w:lang w:eastAsia="ko-KR"/>
-        </w:rPr>
-        <w:t>these such</w:t>
-      </w:r>
-      <w:proofErr w:type="gramEnd"/>
-      <w:r>
-        <w:rPr>
-          <w:lang w:eastAsia="ko-KR"/>
-        </w:rPr>
-        <w:t xml:space="preserve"> activities prevent you from having a life outside of the school, you absolutely must drop the responsibility immediately. There’s no use being a martyr for the cause and sacrificing your life force just to please a co-teacher who wants to put on an extra show and endear </w:t>
-      </w:r>
-      <w:proofErr w:type="gramStart"/>
-      <w:r>
-        <w:rPr>
-          <w:lang w:eastAsia="ko-KR"/>
-        </w:rPr>
-        <w:t>himself</w:t>
-      </w:r>
-      <w:proofErr w:type="gramEnd"/>
-      <w:r>
-        <w:rPr>
-          <w:lang w:eastAsia="ko-KR"/>
-        </w:rPr>
-        <w:t xml:space="preserve"> or herself to the administrators. It’s just not worth it. In one incident of teaching in Korea, I was told to put on a theatrical rendition of Iron Man and Good Will Hunting. It was the most exhausting (not to mention embarrassing) experience of my life because it was just done poorly and without the needed supervision that was required to put on a show of such caliber. I made sure to explicitly voice my complaints to the teacher and told them what the type of project would require. Yet, they went ahead and had me do this show despite all of my protestations and warnings. </w:t>
-      </w:r>
-      <w:proofErr w:type="gramStart"/>
-      <w:r>
-        <w:rPr>
-          <w:lang w:eastAsia="ko-KR"/>
-        </w:rPr>
-        <w:t xml:space="preserve">These are just the sorts of things you have to look </w:t>
+        <w:t xml:space="preserve">In school life and within the community, you’re going to be constantly called upon to do some activities that you don’t necessarily want to do or have the time to do. In my first year of teaching in South Korea, I was courted to teach additional night classes for a local public high school. The pay was great for an English teacher and since I was hard up for cash at the time, I figured why not. It would add to my resume and provide me with more money than I would have had. However, I quickly learned that teaching beyond 20 hours per week was well beyond what I could afford to do. Actually, it was over 40 if you count the hours that I spent in school. Every week, I found myself preparing multiple lessons for two high schools, one middle school, and one adult class. I also had separate lessons for lunchtime activities. I was quickly burning myself out and my lessons started to show this burn out. Thankfully, the experience of teaching in these multiple schools didn’t last very long and I was able to successfully finish my responsibilities without burning bridges and getting totally destroyed by all of the responsibilities that I had. This is exactly the kind of responsibilities that you might be courted to do. If you are asked to work beyond 20 hours of work, just say “no.” If you’re asked to do any work outside of the classes that you are contracted to teach, just say “no.” You can say “no.” People often say that you can’t because you’re in another country. Some people will feel more comfortable than others doing this. But you know what? You don’t have to. You don’t have to compromise anything if you don’t feel comfortable. Just say “no.” If taking on added responsibility means that you’re compromising your main responsibility, then you absolutely must put your foot down because you will not be able to function properly. People often worry about money so they take on added responsibilities to get more of it or to prove to some people that they are capable of doing many things and thus can take on added tasks and get more money. These are silly rules that English teachers impose upon themselves to measure where they are achieving the goals that they value most. I’m saying this is all well and good but you need to modify your rules so that you can be the healthiest while in the foreign country, and one rule that is certainly not worth holding onto is the rule that says you’re not a competent and worthy instructor unless you’re doing multiple things at once and affecting many people’s lives. Not letting go just leads to indentured servitude. </w:t>
+      </w:r>
+    </w:p>
+    <w:p>
+      <w:pPr>
+        <w:pStyle w:val="LO-normal"/>
+        <w:ind w:firstLine="720"/>
+        <w:rPr>
+          <w:lang w:eastAsia="ko-KR"/>
+        </w:rPr>
+      </w:pPr>
+      <w:r>
+        <w:rPr>
+          <w:lang w:eastAsia="ko-KR"/>
+        </w:rPr>
+        <w:t xml:space="preserve">There are other things that teachers might ask you to do. My contract in Korea stated that I had to agree to added tasks that the co-teacher or other administrators might ask me to do. This was WITHIN the contract and the previous incident that I just recounted was outside of my contract. There are other things that you’ll probably be asked to do that are outside of your contract. You may be asked, for example, to make a powerpoint for a festival or to put on a theatrical production for your students to do during a festival. You’re going to have to use your judgment but if you find that these such activities prevent you from having a life outside of the school, you absolutely must drop the responsibility immediately. There’s no use being a martyr for the cause and sacrificing your life force just to please a co-teacher who wants to put on an extra show and endear himself or herself to the administrators. It’s just not worth it. In one incident of teaching in Korea, I was told to put on a theatrical rendition of Iron Man and Good Will Hunting. It was the most exhausting (not to mention embarrassing) experience of my life because it was just done poorly and without the needed supervision that was required to put on a show of such caliber. I made sure to explicitly voice my complaints to the teacher and told them what the type of project would require. Yet, they went ahead and had me do this show despite all of my protestations and warnings. These are just the sorts of things you have to look </w:t>
       </w:r>
       <w:r>
         <w:rPr>
           <w:lang w:eastAsia="ko-KR"/>
         </w:rPr>
         <w:lastRenderedPageBreak/>
-        <w:t>out for, and reading your contract over and over and over again is</w:t>
-      </w:r>
-      <w:proofErr w:type="gramEnd"/>
-      <w:r>
-        <w:rPr>
-          <w:lang w:eastAsia="ko-KR"/>
-        </w:rPr>
-        <w:t xml:space="preserve"> never a bad practice to get into. Heck, getting into the hobby of reading your contract at least once a week is probably not a bad idea as you’ll be able to cite verbatim the text that has hopefully been crafted in such a way as to favor the employee and protect you from unnecessary exploitation. And exploitation is such a huge part of EFL that you absolutely have to be wary at all times of what you’re getting into. Thankfully, there are many reputable review sites and Facebook groups in the world to help steer you in the right direction. One of my favorite resources is ESLWatch.info where English teachers anonymously post reviews of their experiences with teaching in different programs and schools, both good and bad. You’ll get all of the good, bad, and ugly from this site so you are strongly encouraged to do your due diligence and read/watch this website regularly, not to mention ask around. The best way of avoiding the issues I have just brought up above is asking around and trying to strike up a one-on-one conversation with an English teacher who is presently in the field and thus in a position to offer valuable recommendations. </w:t>
-      </w:r>
-    </w:p>
-    <w:p>
-      <w:pPr>
-        <w:pStyle w:val="LO-normal"/>
-        <w:ind w:firstLine="720"/>
-        <w:rPr>
-          <w:lang w:eastAsia="ko-KR"/>
-        </w:rPr>
-      </w:pPr>
-      <w:r>
-        <w:rPr>
-          <w:lang w:eastAsia="ko-KR"/>
-        </w:rPr>
-        <w:t xml:space="preserve">Before coming to Korea, I was dialoging constantly with people who had been where I was going. I read about Waygook.org from a book on teaching English in Korea and then reached out to some teachers about their experience and then courting feedback about what to look out for and who to get in touch with for a possible job opening. It was through this experience that I eventually applied for EPIK and made the decision to accept a job offer with to my mind was probably one of the better companies offering English services to Koreans at the time. I have no regrets about having done this and this type of research is advice that I would offer to anyone seeking to teach overseas. When I was in Mexico, I worked at this company for a very short period. This was my first teaching experience and I had done absolutely no research whatsoever on this company. I spent hours teaching students from a mandatory book that they were required to read. And then, after spending those hours, I wasn’t paid. This was a nightmare. Research your companies wisely, country customs, and make sure, at the very least, that your school is going to be in a position to pay you responsibly (i.e. on time and in full). I know this sounds sort of obvious to you, probably, but you’d be surprised how different countries are with respect to customs on paying people. In many countries, the employer has the right of way and it doesn’t matter what kind of complaints you lodge against the company or the employer—you just </w:t>
-      </w:r>
-      <w:proofErr w:type="spellStart"/>
-      <w:proofErr w:type="gramStart"/>
-      <w:r>
-        <w:rPr>
-          <w:lang w:eastAsia="ko-KR"/>
-        </w:rPr>
-        <w:t>ain’t</w:t>
-      </w:r>
-      <w:proofErr w:type="spellEnd"/>
-      <w:proofErr w:type="gramEnd"/>
-      <w:r>
-        <w:rPr>
-          <w:lang w:eastAsia="ko-KR"/>
-        </w:rPr>
-        <w:t xml:space="preserve"> getting paid until the employer says so. </w:t>
-      </w:r>
-    </w:p>
-    <w:p>
-      <w:pPr>
-        <w:pStyle w:val="LO-normal"/>
-        <w:ind w:firstLine="720"/>
-        <w:rPr>
-          <w:lang w:eastAsia="ko-KR"/>
-        </w:rPr>
-      </w:pPr>
-      <w:r>
-        <w:rPr>
-          <w:lang w:eastAsia="ko-KR"/>
-        </w:rPr>
-        <w:t xml:space="preserve">I recall Abraham Maslow’s hierarchy of needs as I am writing these words. Maslow’s hierarchy of needs says that in order to achieve full satisfaction, you need to be able to have the most basic of needs met first—food, shelter, clothing, love. And then afterwards, you move on to more pressing interests, like satisfaction, feelings of accomplishment and achievement, and the sense that you have made a difference in the world. Let me say that you will not be able to reach those high stratospheric levels of Maslow’s chart if you don’t have your basic needs covered. It never ceases to amazing me how many English teachers I know </w:t>
-      </w:r>
-      <w:proofErr w:type="gramStart"/>
-      <w:r>
-        <w:rPr>
-          <w:lang w:eastAsia="ko-KR"/>
-        </w:rPr>
-        <w:t>say</w:t>
-      </w:r>
-      <w:proofErr w:type="gramEnd"/>
-      <w:r>
-        <w:rPr>
-          <w:lang w:eastAsia="ko-KR"/>
-        </w:rPr>
-        <w:t xml:space="preserve"> “I love teaching and it’s the profession I truly want to be in.” Well, I’ve got news for you: Virtually any profession—even one that you quote unquote love—can become a living nightmare if it’s a profession that entraps you and keeps you from living a more free and flexible and ultimately comfortable life. Any profession. Being able to </w:t>
+        <w:t xml:space="preserve">out for, and reading your contract over and over and over again is never a bad practice to get into. Heck, getting into the hobby of reading your contract at least once a week is probably not a bad idea as you’ll be able to cite verbatim the text that has hopefully been crafted in such a way as to favor the employee and protect you from unnecessary exploitation. And exploitation is such a huge part of EFL that you absolutely have to be wary at all times of what you’re getting into. Thankfully, there are many reputable review sites and Facebook groups in the world to help steer you in the right direction. One of my favorite resources is ESLWatch.info where English teachers anonymously post reviews of their experiences with teaching in different programs and schools, both good and bad. You’ll get all of the good, bad, and ugly from this site so you are strongly encouraged to do your due diligence and read/watch this website regularly, not to mention ask around. The best way of avoiding the issues I have just brought up above is asking around and trying to strike up a one-on-one conversation with an English teacher who is presently in the field and thus in a position to offer valuable recommendations. </w:t>
+      </w:r>
+    </w:p>
+    <w:p>
+      <w:pPr>
+        <w:pStyle w:val="LO-normal"/>
+        <w:ind w:firstLine="720"/>
+        <w:rPr>
+          <w:lang w:eastAsia="ko-KR"/>
+        </w:rPr>
+      </w:pPr>
+      <w:r>
+        <w:rPr>
+          <w:lang w:eastAsia="ko-KR"/>
+        </w:rPr>
+        <w:t xml:space="preserve">Before coming to Korea, I was dialoging constantly with people who had been where I was going. I read about Waygook.org from a book on teaching English in Korea and then reached out to some teachers about their experience and then courting feedback about what to look out for and who to get in touch with for a possible job opening. It was through this experience that I eventually applied for EPIK and made the decision to accept a job offer with to my mind was probably one of the better companies offering English services to Koreans at the time. I have no regrets about having done this and this type of research is advice that I would offer to anyone seeking to teach overseas. When I was in Mexico, I worked at this company for a very short period. This was my first teaching experience and I had done absolutely no research whatsoever on this company. I spent hours teaching students from a mandatory book that they were required to read. And then, after spending those hours, I wasn’t paid. This was a nightmare. Research your companies wisely, country customs, and make sure, at the very least, that your school is going to be in a position to pay you responsibly (i.e. on time and in full). I know this sounds sort of obvious to you, probably, but you’d be surprised how different countries are with respect to customs on paying people. In many countries, the employer has the right of way and it doesn’t matter what kind of complaints you lodge against the company or the employer—you just ain’t getting paid until the employer says so. </w:t>
+      </w:r>
+    </w:p>
+    <w:p>
+      <w:pPr>
+        <w:pStyle w:val="LO-normal"/>
+        <w:ind w:firstLine="720"/>
+        <w:rPr>
+          <w:lang w:eastAsia="ko-KR"/>
+        </w:rPr>
+      </w:pPr>
+      <w:r>
+        <w:rPr>
+          <w:lang w:eastAsia="ko-KR"/>
+        </w:rPr>
+        <w:t xml:space="preserve">I recall Abraham Maslow’s hierarchy of needs as I am writing these words. Maslow’s hierarchy of needs says that in order to achieve full satisfaction, you need to be able to have the most basic of needs met first—food, shelter, clothing, love. And then afterwards, you move on to more pressing interests, like satisfaction, feelings of accomplishment and achievement, and the sense that you have made a difference in the world. Let me say that you will not be able to reach those high stratospheric levels of Maslow’s chart if you don’t have your basic needs covered. It never ceases to amazing me how many English teachers I know say “I love teaching and it’s the profession I truly want to be in.” Well, I’ve got news for you: Virtually any profession—even one that you quote unquote love—can become a living nightmare if it’s a profession that entraps you and keeps you from living a more free and flexible and ultimately comfortable life. Any profession. Being able to </w:t>
       </w:r>
       <w:r>
         <w:rPr>
@@ -6142,91 +3242,7 @@
         <w:rPr>
           <w:lang w:eastAsia="ko-KR"/>
         </w:rPr>
-        <w:t xml:space="preserve">I have been fortunate enough to </w:t>
-      </w:r>
-      <w:proofErr w:type="gramStart"/>
-      <w:r>
-        <w:rPr>
-          <w:lang w:eastAsia="ko-KR"/>
-        </w:rPr>
-        <w:t>have joined</w:t>
-      </w:r>
-      <w:proofErr w:type="gramEnd"/>
-      <w:r>
-        <w:rPr>
-          <w:lang w:eastAsia="ko-KR"/>
-        </w:rPr>
-        <w:t xml:space="preserve"> many </w:t>
-      </w:r>
-      <w:proofErr w:type="spellStart"/>
-      <w:r>
-        <w:rPr>
-          <w:lang w:eastAsia="ko-KR"/>
-        </w:rPr>
-        <w:t>meetup</w:t>
-      </w:r>
-      <w:proofErr w:type="spellEnd"/>
-      <w:r>
-        <w:rPr>
-          <w:lang w:eastAsia="ko-KR"/>
-        </w:rPr>
-        <w:t xml:space="preserve"> groups while as a teacher. I have also been fortunate to get exposure to various kinds of English teachers. By far some of the most valuable experiences I have had have been with local citizens in the country where I was teaching. Sure, there were some people that I met in my groups who were only interested in getting free English lessons and just mooching off of the experience they could get with learning the language. On the other hand, there were some </w:t>
-      </w:r>
-      <w:proofErr w:type="spellStart"/>
-      <w:r>
-        <w:rPr>
-          <w:lang w:eastAsia="ko-KR"/>
-        </w:rPr>
-        <w:t>meetup</w:t>
-      </w:r>
-      <w:proofErr w:type="spellEnd"/>
-      <w:r>
-        <w:rPr>
-          <w:lang w:eastAsia="ko-KR"/>
-        </w:rPr>
-        <w:t xml:space="preserve"> group participants that I have met who had been virtually fluent in English and who were able to point me in interesting directions in my life while I was in the country. For example, while I was teaching, I met a woman who owned a hostel and was able to house me at her place in a particularly nice area of </w:t>
-      </w:r>
-      <w:proofErr w:type="spellStart"/>
-      <w:r>
-        <w:rPr>
-          <w:lang w:eastAsia="ko-KR"/>
-        </w:rPr>
-        <w:t>Busan</w:t>
-      </w:r>
-      <w:proofErr w:type="spellEnd"/>
-      <w:r>
-        <w:rPr>
-          <w:lang w:eastAsia="ko-KR"/>
-        </w:rPr>
-        <w:t>, at a discount no less in exchange for my helping her with her website and growing her business. Another local citizen was able to help provide me with resources for finding taxi stands (</w:t>
-      </w:r>
-      <w:proofErr w:type="spellStart"/>
-      <w:r>
-        <w:rPr>
-          <w:lang w:eastAsia="ko-KR"/>
-        </w:rPr>
-        <w:t>Uber</w:t>
-      </w:r>
-      <w:proofErr w:type="spellEnd"/>
-      <w:r>
-        <w:rPr>
-          <w:lang w:eastAsia="ko-KR"/>
-        </w:rPr>
-        <w:t xml:space="preserve"> wasn’t allowed at the time) or finding the best restaurants or going to the best museums. All of these resources I would have never been able to find on my own had I not reached out to the most social people that I could find in the country. It sort of goes without saying that local citizens sort of know the area of the country better than most, and finding ways to reach out to people—through </w:t>
-      </w:r>
-      <w:proofErr w:type="spellStart"/>
-      <w:r>
-        <w:rPr>
-          <w:lang w:eastAsia="ko-KR"/>
-        </w:rPr>
-        <w:t>meetups</w:t>
-      </w:r>
-      <w:proofErr w:type="spellEnd"/>
-      <w:r>
-        <w:rPr>
-          <w:lang w:eastAsia="ko-KR"/>
-        </w:rPr>
-        <w:t xml:space="preserve">, social media, social apps—is just a great way of making countries your own and becoming more familiar with your surroundings. </w:t>
+        <w:t xml:space="preserve">I have been fortunate enough to have joined many meetup groups while as a teacher. I have also been fortunate to get exposure to various kinds of English teachers. By far some of the most valuable experiences I have had have been with local citizens in the country where I was teaching. Sure, there were some people that I met in my groups who were only interested in getting free English lessons and just mooching off of the experience they could get with learning the language. On the other hand, there were some meetup group participants that I have met who had been virtually fluent in English and who were able to point me in interesting directions in my life while I was in the country. For example, while I was teaching, I met a woman who owned a hostel and was able to house me at her place in a particularly nice area of Busan, at a discount no less in exchange for my helping her with her website and growing her business. Another local citizen was able to help provide me with resources for finding taxi stands (Uber wasn’t allowed at the time) or finding the best restaurants or going to the best museums. All of these resources I would have never been able to find on my own had I not reached out to the most social people that I could find in the country. It sort of goes without saying that local citizens sort of know the area of the country better than most, and finding ways to reach out to people—through meetups, social media, social apps—is just a great way of making countries your own and becoming more familiar with your surroundings. </w:t>
       </w:r>
     </w:p>
     <w:p>
@@ -6263,21 +3279,7 @@
           <w:lang w:eastAsia="ko-KR"/>
         </w:rPr>
         <w:lastRenderedPageBreak/>
-        <w:t xml:space="preserve">have a lot of fun and go clubbing and fraternize and do all of the </w:t>
-      </w:r>
-      <w:proofErr w:type="spellStart"/>
-      <w:r>
-        <w:rPr>
-          <w:lang w:eastAsia="ko-KR"/>
-        </w:rPr>
-        <w:t>thigns</w:t>
-      </w:r>
-      <w:proofErr w:type="spellEnd"/>
-      <w:r>
-        <w:rPr>
-          <w:lang w:eastAsia="ko-KR"/>
-        </w:rPr>
-        <w:t xml:space="preserve"> that you wish you had done in college, then you’ll gravitate toward the types of teachers who are doing this sort of thing and have developed strategies for cutting corners just so they can do this sort of partying. Or maybe you want to be with the outdoorsy type of people who like to go hiking on the weekends and do as little lesson planning as possible. Find out how you want to live your life and then look for those people who are living the way you approve. We all have these sorts of rules and outlooks on life that determine how we’re going to live and the sooner you come to terms with who you are and who you wish to associate with, the easier it will be to find those people and reduce the time it takes for you to get the little tykes off your back. For me personally, I was interested in socializing with people who were business savvy. I didn’t want to stay in the English teaching profession forever so I chose to associate with people who had similar ideas and were doing fun and exciting projects that allowed their lives to move forward, beyond teaching. I found this to be the most helpful because people understood what I was doing and they elevated me by helping me do more of what I wanted to do. And for my own part, I did the same for them and we developed a sort of mastermind group. Some of the funniest—and interestingly, most productive—sessions that I had with these people was when we were trying to cut corners to reduce the amount of time we were taking to prepare for lessons, just so that we could get back to our real joys and passions. </w:t>
+        <w:t xml:space="preserve">have a lot of fun and go clubbing and fraternize and do all of the thigns that you wish you had done in college, then you’ll gravitate toward the types of teachers who are doing this sort of thing and have developed strategies for cutting corners just so they can do this sort of partying. Or maybe you want to be with the outdoorsy type of people who like to go hiking on the weekends and do as little lesson planning as possible. Find out how you want to live your life and then look for those people who are living the way you approve. We all have these sorts of rules and outlooks on life that determine how we’re going to live and the sooner you come to terms with who you are and who you wish to associate with, the easier it will be to find those people and reduce the time it takes for you to get the little tykes off your back. For me personally, I was interested in socializing with people who were business savvy. I didn’t want to stay in the English teaching profession forever so I chose to associate with people who had similar ideas and were doing fun and exciting projects that allowed their lives to move forward, beyond teaching. I found this to be the most helpful because people understood what I was doing and they elevated me by helping me do more of what I wanted to do. And for my own part, I did the same for them and we developed a sort of mastermind group. Some of the funniest—and interestingly, most productive—sessions that I had with these people was when we were trying to cut corners to reduce the amount of time we were taking to prepare for lessons, just so that we could get back to our real joys and passions. </w:t>
       </w:r>
     </w:p>
     <w:p>
@@ -6327,107 +3329,37 @@
           <w:lang w:eastAsia="ko-KR"/>
         </w:rPr>
         <w:lastRenderedPageBreak/>
-        <w:t xml:space="preserve">going gets tough. If the person </w:t>
-      </w:r>
-      <w:proofErr w:type="gramStart"/>
-      <w:r>
-        <w:rPr>
-          <w:lang w:eastAsia="ko-KR"/>
-        </w:rPr>
-        <w:t>says</w:t>
-      </w:r>
-      <w:proofErr w:type="gramEnd"/>
-      <w:r>
-        <w:rPr>
-          <w:lang w:eastAsia="ko-KR"/>
-        </w:rPr>
-        <w:t xml:space="preserve"> “You should have known this,” or resorts to blaming you or somehow taking a holier-than-thou response to a bind that you’re in, in terms of lesson planning, then it’s time to drop that person immediately and go find some other people in your area. The point is you’re getting the little tykes off your back and every teacher should understand the need and desire to do this at some point in their teaching career and at some level. Therefore, if they don’t honor this reality of teaching with you, then find someone who will. </w:t>
-      </w:r>
-    </w:p>
-    <w:p>
-      <w:pPr>
-        <w:pStyle w:val="LO-normal"/>
-        <w:ind w:firstLine="720"/>
-        <w:rPr>
-          <w:lang w:eastAsia="ko-KR"/>
-        </w:rPr>
-      </w:pPr>
-      <w:r>
-        <w:rPr>
-          <w:lang w:eastAsia="ko-KR"/>
-        </w:rPr>
-        <w:t xml:space="preserve">Now there is some socializing that you’re going to do as a teacher that I just going to remind you of working a second shift. As I have already mentioned, several times I made quote unquote friends with people who were basically just using me for my </w:t>
-      </w:r>
-      <w:proofErr w:type="spellStart"/>
-      <w:r>
-        <w:rPr>
-          <w:lang w:eastAsia="ko-KR"/>
-        </w:rPr>
-        <w:t>Englsih</w:t>
-      </w:r>
-      <w:proofErr w:type="spellEnd"/>
-      <w:r>
-        <w:rPr>
-          <w:lang w:eastAsia="ko-KR"/>
-        </w:rPr>
-        <w:t xml:space="preserve"> speaking ability. At first I didn’t’ mind this because I was getting extra attention and conversation. However, this soon wore off because I realized that I was getting a false impression and that the interaction I was getting from these people was all for the wrong reasons and not the reasons that I wanted to be hanging out with a friend. A friend is someone who loves you and supports you and helps you through tough times. As I was beginning to build my relationships with other people, I had to ask myself if the people who I was interacting with were the kind of people who were willing to step up to the plate and help me out whenever I needed them or if they were the kind of people who were just fair-weather friends, being nice to be because it was just an opportunity for them to improve on themselves and get something out of my own speaking abilities. My conversations were starting to feel jarring and verbose, completely </w:t>
-      </w:r>
-      <w:proofErr w:type="spellStart"/>
-      <w:r>
-        <w:rPr>
-          <w:lang w:eastAsia="ko-KR"/>
-        </w:rPr>
-        <w:t>ungratifying</w:t>
-      </w:r>
-      <w:proofErr w:type="spellEnd"/>
-      <w:r>
-        <w:rPr>
-          <w:lang w:eastAsia="ko-KR"/>
-        </w:rPr>
-        <w:t xml:space="preserve"> and sucking the energy directly out of me. I was smiling and laughing but not actually feeling anything that I was experiencing, just putting on an air for people who just wanted to use me for my language abilities. IN the end, I realized that I needed to take steps to mitigate the level of energy that I was expounding upon these “friends,” to allocate to other activities and I swiftly reduced my time that I spent with them. You might find yourself in a similar situation.</w:t>
-      </w:r>
-    </w:p>
-    <w:p>
-      <w:pPr>
-        <w:pStyle w:val="LO-normal"/>
-        <w:ind w:firstLine="720"/>
-        <w:rPr>
-          <w:lang w:eastAsia="ko-KR"/>
-        </w:rPr>
-      </w:pPr>
-      <w:r>
-        <w:rPr>
-          <w:lang w:eastAsia="ko-KR"/>
-        </w:rPr>
-        <w:t xml:space="preserve">In an episode by Nick </w:t>
-      </w:r>
-      <w:proofErr w:type="spellStart"/>
-      <w:r>
-        <w:rPr>
-          <w:lang w:eastAsia="ko-KR"/>
-        </w:rPr>
-        <w:t>Loper</w:t>
-      </w:r>
-      <w:proofErr w:type="spellEnd"/>
-      <w:r>
-        <w:rPr>
-          <w:lang w:eastAsia="ko-KR"/>
-        </w:rPr>
-        <w:t xml:space="preserve"> and his Side Hustle Nation show, Nick spoke about a productivity hack that he had recently learned about whereby you document all of the favors that you do for people throughout the day to get a better sense of what people are asking you to do. You figure out what are the most popular requests and then you charge people for these services, potentially. Well, my service was English, and I realized that I was providing more exposure to English then I cared to do while I was in Asia. I was being paid to be exposed and also giving free exposure to anyone who would listen. Now, I’m not saying that you </w:t>
-      </w:r>
-      <w:proofErr w:type="spellStart"/>
-      <w:r>
-        <w:rPr>
-          <w:lang w:eastAsia="ko-KR"/>
-        </w:rPr>
-        <w:t>snouldn’t</w:t>
-      </w:r>
-      <w:proofErr w:type="spellEnd"/>
-      <w:r>
-        <w:rPr>
-          <w:lang w:eastAsia="ko-KR"/>
-        </w:rPr>
-        <w:t xml:space="preserve"> go out and make friends with people who are interested in learning English. But what I am saying is that you should guard yourself against any possibility that you might be feeling extra drained if you find yourself doing double-duty. You have to find those people who are genuinely interested in you, in getting to know you. There aren’t really any signs for doing this. How you tell if a person is really interested in you will depend upon varying factors. The best that I can say is that you’ll know it when you know it and then act accordingly. </w:t>
+        <w:t xml:space="preserve">going gets tough. If the person says “You should have known this,” or resorts to blaming you or somehow taking a holier-than-thou response to a bind that you’re in, in terms of lesson planning, then it’s time to drop that person immediately and go find some other people in your area. The point is you’re getting the little tykes off your back and every teacher should understand the need and desire to do this at some point in their teaching career and at some level. Therefore, if they don’t honor this reality of teaching with you, then find someone who will. </w:t>
+      </w:r>
+    </w:p>
+    <w:p>
+      <w:pPr>
+        <w:pStyle w:val="LO-normal"/>
+        <w:ind w:firstLine="720"/>
+        <w:rPr>
+          <w:lang w:eastAsia="ko-KR"/>
+        </w:rPr>
+      </w:pPr>
+      <w:r>
+        <w:rPr>
+          <w:lang w:eastAsia="ko-KR"/>
+        </w:rPr>
+        <w:t>Now there is some socializing that you’re going to do as a teacher that I just going to remind you of working a second shift. As I have already mentioned, several times I made quote unquote friends with people who were basically just using me for my Englsih speaking ability. At first I didn’t’ mind this because I was getting extra attention and conversation. However, this soon wore off because I realized that I was getting a false impression and that the interaction I was getting from these people was all for the wrong reasons and not the reasons that I wanted to be hanging out with a friend. A friend is someone who loves you and supports you and helps you through tough times. As I was beginning to build my relationships with other people, I had to ask myself if the people who I was interacting with were the kind of people who were willing to step up to the plate and help me out whenever I needed them or if they were the kind of people who were just fair-weather friends, being nice to be because it was just an opportunity for them to improve on themselves and get something out of my own speaking abilities. My conversations were starting to feel jarring and verbose, completely ungratifying and sucking the energy directly out of me. I was smiling and laughing but not actually feeling anything that I was experiencing, just putting on an air for people who just wanted to use me for my language abilities. IN the end, I realized that I needed to take steps to mitigate the level of energy that I was expounding upon these “friends,” to allocate to other activities and I swiftly reduced my time that I spent with them. You might find yourself in a similar situation.</w:t>
+      </w:r>
+    </w:p>
+    <w:p>
+      <w:pPr>
+        <w:pStyle w:val="LO-normal"/>
+        <w:ind w:firstLine="720"/>
+        <w:rPr>
+          <w:lang w:eastAsia="ko-KR"/>
+        </w:rPr>
+      </w:pPr>
+      <w:r>
+        <w:rPr>
+          <w:lang w:eastAsia="ko-KR"/>
+        </w:rPr>
+        <w:t xml:space="preserve">In an episode by Nick Loper and his Side Hustle Nation show, Nick spoke about a productivity hack that he had recently learned about whereby you document all of the favors that you do for people throughout the day to get a better sense of what people are asking you to do. You figure out what are the most popular requests and then you charge people for these services, potentially. Well, my service was English, and I realized that I was providing more exposure to English then I cared to do while I was in Asia. I was being paid to be exposed and also giving free exposure to anyone who would listen. Now, I’m not saying that you snouldn’t go out and make friends with people who are interested in learning English. But what I am saying is that you should guard yourself against any possibility that you might be feeling extra drained if you find yourself doing double-duty. You have to find those people who are genuinely interested in you, in getting to know you. There aren’t really any signs for doing this. How you tell if a person is really interested in you will depend upon varying factors. The best that I can say is that you’ll know it when you know it and then act accordingly. </w:t>
       </w:r>
     </w:p>
     <w:p>
@@ -6449,49 +3381,7 @@
           <w:lang w:eastAsia="ko-KR"/>
         </w:rPr>
         <w:lastRenderedPageBreak/>
-        <w:t xml:space="preserve">you make with people will be swift, immediate, and easy. I’ve heard stories of people trying to make necessary endings and having this fail when the person on the receiving end of the rejection took the rejection badly and then started to pursue the </w:t>
-      </w:r>
-      <w:proofErr w:type="spellStart"/>
-      <w:r>
-        <w:rPr>
-          <w:lang w:eastAsia="ko-KR"/>
-        </w:rPr>
-        <w:t>rejector</w:t>
-      </w:r>
-      <w:proofErr w:type="spellEnd"/>
-      <w:r>
-        <w:rPr>
-          <w:lang w:eastAsia="ko-KR"/>
-        </w:rPr>
-        <w:t xml:space="preserve">, to the point where the rejecter had to call the police and apprehend the stalker. Thankfully, this hasn’t happened to me yet. Most of my endings have been swift, quick, </w:t>
-      </w:r>
-      <w:proofErr w:type="gramStart"/>
-      <w:r>
-        <w:rPr>
-          <w:lang w:eastAsia="ko-KR"/>
-        </w:rPr>
-        <w:t>relatively</w:t>
-      </w:r>
-      <w:proofErr w:type="gramEnd"/>
-      <w:r>
-        <w:rPr>
-          <w:lang w:eastAsia="ko-KR"/>
-        </w:rPr>
-        <w:t xml:space="preserve"> painless. All I had to do was block people on social media and that was it. You can do the same when you want to reduce the level of energy that you’re using on people, particularly noxious people who aggravate you and take all of your energy away. You can choose </w:t>
-      </w:r>
-      <w:proofErr w:type="gramStart"/>
-      <w:r>
-        <w:rPr>
-          <w:lang w:eastAsia="ko-KR"/>
-        </w:rPr>
-        <w:t>who</w:t>
-      </w:r>
-      <w:proofErr w:type="gramEnd"/>
-      <w:r>
-        <w:rPr>
-          <w:lang w:eastAsia="ko-KR"/>
-        </w:rPr>
-        <w:t xml:space="preserve"> to associate with and associate with only those who bring you up. The rest can go to hell.</w:t>
+        <w:t>you make with people will be swift, immediate, and easy. I’ve heard stories of people trying to make necessary endings and having this fail when the person on the receiving end of the rejection took the rejection badly and then started to pursue the rejector, to the point where the rejecter had to call the police and apprehend the stalker. Thankfully, this hasn’t happened to me yet. Most of my endings have been swift, quick, relatively painless. All I had to do was block people on social media and that was it. You can do the same when you want to reduce the level of energy that you’re using on people, particularly noxious people who aggravate you and take all of your energy away. You can choose who to associate with and associate with only those who bring you up. The rest can go to hell.</w:t>
       </w:r>
     </w:p>
     <w:p>
@@ -6521,98 +3411,14 @@
         <w:rPr>
           <w:lang w:eastAsia="ko-KR"/>
         </w:rPr>
-        <w:t xml:space="preserve">So let me be clear here. The issue over whether to share social media networks with your students is up in the air and is largely contingent on what kind of teacher you are and whether you have something in your life that you think is worth hiding (e.g. you’re gay or you have a weird hobby or some kind of destructive thoughts). If you have a very involved private life, then sharing social media is probably not a good idea. However, if you are completely transparent and sometimes even use social media for your own activities in the school, then connecting with your students over social media might not be a bad idea. My general feeling is that connecting and staying involved with people outside of the classroom, through social media, leads to a lot of second guessing of what you’re doing and whether your behavior is appropriate or not. It forces you to be on guard a little more, even if you don’t have anything to hide. And it also causes you to absorb the time and energy it takes to maintain connections with your students outside of class. You end up using your social media time on thinking about school when you could be using social media as just a means to relax and not have to think about the school environment. So when it comes to getting the little tykes off of your back, I generally side with not bothering with them at all through social media. And when I do, I make sure to make a new FB account and a new email </w:t>
-      </w:r>
-      <w:proofErr w:type="gramStart"/>
-      <w:r>
-        <w:rPr>
-          <w:lang w:eastAsia="ko-KR"/>
-        </w:rPr>
-        <w:t>address which</w:t>
-      </w:r>
-      <w:proofErr w:type="gramEnd"/>
-      <w:r>
-        <w:rPr>
-          <w:lang w:eastAsia="ko-KR"/>
-        </w:rPr>
-        <w:t xml:space="preserve"> I tell the students I will swiftly throw away upon completion of the assignment. Sometimes however you’ll have to deal with </w:t>
+        <w:t xml:space="preserve">So let me be clear here. The issue over whether to share social media networks with your students is up in the air and is largely contingent on what kind of teacher you are and whether you have something in your life that you think is worth hiding (e.g. you’re gay or you have a weird hobby or some kind of destructive thoughts). If you have a very involved private life, then sharing social media is probably not a good idea. However, if you are completely transparent and sometimes even use social media for your own activities in the school, then connecting with your students over social media might not be a bad idea. My general feeling is that connecting and staying involved with people outside of the classroom, through social media, leads to a lot of second guessing of what you’re doing and whether your behavior is appropriate or not. It forces you to be on guard a little more, even if you don’t have anything to hide. And it also causes you to absorb the time and energy it takes to maintain connections with your students outside of class. You end up using your social media time on thinking about school when you could be using social media as just a means to relax and not have to think about the school environment. So when it comes to getting the little tykes off of your back, I generally side with not bothering with them at all through social media. And when I do, I make sure to make a new FB account and a new email address which I tell the students I will swiftly throw away upon completion of the assignment. Sometimes however you’ll have to deal with </w:t>
       </w:r>
       <w:r>
         <w:rPr>
           <w:lang w:eastAsia="ko-KR"/>
         </w:rPr>
         <w:lastRenderedPageBreak/>
-        <w:t xml:space="preserve">random chance encounters in the streets or through social media. The question of how to handle this is rather tricky. When I was in South Korea, I would only usually run into students if I </w:t>
-      </w:r>
-      <w:proofErr w:type="gramStart"/>
-      <w:r>
-        <w:rPr>
-          <w:lang w:eastAsia="ko-KR"/>
-        </w:rPr>
-        <w:t>was</w:t>
-      </w:r>
-      <w:proofErr w:type="gramEnd"/>
-      <w:r>
-        <w:rPr>
-          <w:lang w:eastAsia="ko-KR"/>
-        </w:rPr>
-        <w:t xml:space="preserve"> hanging around town, sometimes at the supermarket and sometimes at cafes. Many of my students loved seeing me in person and would always tell me that they missed me and wished that I </w:t>
-      </w:r>
-      <w:proofErr w:type="gramStart"/>
-      <w:r>
-        <w:rPr>
-          <w:lang w:eastAsia="ko-KR"/>
-        </w:rPr>
-        <w:t>was</w:t>
-      </w:r>
-      <w:proofErr w:type="gramEnd"/>
-      <w:r>
-        <w:rPr>
-          <w:lang w:eastAsia="ko-KR"/>
-        </w:rPr>
-        <w:t xml:space="preserve"> still teaching them again. When this happened, I felt really good and I always told them so and expressed gratitude for their kindness. I know it’s hard to believe, given all that I have written here so far, but I actually did enjoy teaching (when I was teaching) and I did love most of my students, as problematic as many of them were as students. Just because students are overly energetic in your classes and cause you migraines occasionally does not mean that they are inherently bad people. Many of my students were just kids and didn’t have that developed sensitive to a person’s needs that come with time (and a lot of reading). I understand this of course and always had empathy to all of my </w:t>
-      </w:r>
-      <w:proofErr w:type="gramStart"/>
-      <w:r>
-        <w:rPr>
-          <w:lang w:eastAsia="ko-KR"/>
-        </w:rPr>
-        <w:t>students,</w:t>
-      </w:r>
-      <w:proofErr w:type="gramEnd"/>
-      <w:r>
-        <w:rPr>
-          <w:lang w:eastAsia="ko-KR"/>
-        </w:rPr>
-        <w:t xml:space="preserve"> even the ones that sometimes were rebellious in my class. The students were never bad on a personal level. Whenever I saw them in person, it was like meeting an old friend and I exchanged pleasantries with them. The dynamic was just different. Students sometimes will be different people depending on the social situation. In class, they might be little brats, but alone, on the street, walking to someplace—either alone or with a friend—they might be different, more sensitive people. If you’re going to be approached for just a casual “hello,” do not avoid it. Just enjoy it and exchange the pleasantries. Pretend that you’re meeting your best friend in the whole world and that you’re about to exchange a few jokes together. I always did this and it was a lot of fun. Sometimes I amped up my English a little bit and just assumed that they knew some of the advanced words that I was talking about when I spoke to them and it was hilarious. “Oh, I love gorillas today!” I might say to them and any reaction was priceless. Sometimes the students pretended that they knew what I was talking about and they just agreed with me, by saying “yes </w:t>
-      </w:r>
-      <w:proofErr w:type="spellStart"/>
-      <w:r>
-        <w:rPr>
-          <w:lang w:eastAsia="ko-KR"/>
-        </w:rPr>
-        <w:t>yes</w:t>
-      </w:r>
-      <w:proofErr w:type="spellEnd"/>
-      <w:r>
-        <w:rPr>
-          <w:lang w:eastAsia="ko-KR"/>
-        </w:rPr>
-        <w:t>” over and over again and other students would surprise me and say “</w:t>
-      </w:r>
-      <w:proofErr w:type="spellStart"/>
-      <w:r>
-        <w:rPr>
-          <w:lang w:eastAsia="ko-KR"/>
-        </w:rPr>
-        <w:t>Uhm</w:t>
-      </w:r>
-      <w:proofErr w:type="spellEnd"/>
-      <w:r>
-        <w:rPr>
-          <w:lang w:eastAsia="ko-KR"/>
-        </w:rPr>
-        <w:t xml:space="preserve">, what the fuck?” And we would just laugh together. These sorts of pleasantries go a long way in endearing you to your students and also provide you with new fodder to use to get the students off your back. If your students feel that you’re a hospital person outside of the school, then you can easily control them better in the class.  If the student sees you as a real person who is genuinely caring and who enjoys socializing with the student, then you’re likely to get what you want in the class because people generally will return kind for kind. It’s kind of like a law of the universe. Or something. </w:t>
+        <w:t xml:space="preserve">random chance encounters in the streets or through social media. The question of how to handle this is rather tricky. When I was in South Korea, I would only usually run into students if I was hanging around town, sometimes at the supermarket and sometimes at cafes. Many of my students loved seeing me in person and would always tell me that they missed me and wished that I was still teaching them again. When this happened, I felt really good and I always told them so and expressed gratitude for their kindness. I know it’s hard to believe, given all that I have written here so far, but I actually did enjoy teaching (when I was teaching) and I did love most of my students, as problematic as many of them were as students. Just because students are overly energetic in your classes and cause you migraines occasionally does not mean that they are inherently bad people. Many of my students were just kids and didn’t have that developed sensitive to a person’s needs that come with time (and a lot of reading). I understand this of course and always had empathy to all of my students, even the ones that sometimes were rebellious in my class. The students were never bad on a personal level. Whenever I saw them in person, it was like meeting an old friend and I exchanged pleasantries with them. The dynamic was just different. Students sometimes will be different people depending on the social situation. In class, they might be little brats, but alone, on the street, walking to someplace—either alone or with a friend—they might be different, more sensitive people. If you’re going to be approached for just a casual “hello,” do not avoid it. Just enjoy it and exchange the pleasantries. Pretend that you’re meeting your best friend in the whole world and that you’re about to exchange a few jokes together. I always did this and it was a lot of fun. Sometimes I amped up my English a little bit and just assumed that they knew some of the advanced words that I was talking about when I spoke to them and it was hilarious. “Oh, I love gorillas today!” I might say to them and any reaction was priceless. Sometimes the students pretended that they knew what I was talking about and they just agreed with me, by saying “yes yes” over and over again and other students would surprise me and say “Uhm, what the fuck?” And we would just laugh together. These sorts of pleasantries go a long way in endearing you to your students and also provide you with new fodder to use to get the students off your back. If your students feel that you’re a hospital person outside of the school, then you can easily control them better in the class.  If the student sees you as a real person who is genuinely caring and who enjoys socializing with the student, then you’re likely to get what you want in the class because people generally will return kind for kind. It’s kind of like a law of the universe. Or something. </w:t>
       </w:r>
     </w:p>
     <w:p>
@@ -6634,77 +3440,7 @@
           <w:lang w:eastAsia="ko-KR"/>
         </w:rPr>
         <w:lastRenderedPageBreak/>
-        <w:t xml:space="preserve">you’re teaching in a small town, you’re likely to run into students wherever you go, unless you take transport out of town and go to a city nearby. I find that if you’re teaching elementary to high school students, you probably won’t have to travel far to get away from them if you really need to. I learned this quite quickly actually when I spoke to one of the veteran English teachers in my town who said that there were many cities that one could go to “get away from the town and just be on your own.” I never forgot this because at the time that I was told this, I could sense that I would need to do this. Your town and the people in it can be great but sometimes you need a little space to recharge and just be on your own in a new environment. So much repetition cannot be great for a person, or so I feel from my experience these past few years as a teacher. I quickly learned this. When I was teaching in South Korea, the cities that I would frequently retreat to would be </w:t>
-      </w:r>
-      <w:proofErr w:type="spellStart"/>
-      <w:r>
-        <w:rPr>
-          <w:lang w:eastAsia="ko-KR"/>
-        </w:rPr>
-        <w:t>Busan</w:t>
-      </w:r>
-      <w:proofErr w:type="spellEnd"/>
-      <w:r>
-        <w:rPr>
-          <w:lang w:eastAsia="ko-KR"/>
-        </w:rPr>
-        <w:t xml:space="preserve"> and </w:t>
-      </w:r>
-      <w:proofErr w:type="spellStart"/>
-      <w:r>
-        <w:rPr>
-          <w:lang w:eastAsia="ko-KR"/>
-        </w:rPr>
-        <w:t>Jinju</w:t>
-      </w:r>
-      <w:proofErr w:type="spellEnd"/>
-      <w:r>
-        <w:rPr>
-          <w:lang w:eastAsia="ko-KR"/>
-        </w:rPr>
-        <w:t xml:space="preserve"> and very rarely Ulsan. I needed these hours by myself so that I could process what had gone on the entire week. Sometimes this created some friction between </w:t>
-      </w:r>
-      <w:proofErr w:type="gramStart"/>
-      <w:r>
-        <w:rPr>
-          <w:lang w:eastAsia="ko-KR"/>
-        </w:rPr>
-        <w:t>me and the staff</w:t>
-      </w:r>
-      <w:proofErr w:type="gramEnd"/>
-      <w:r>
-        <w:rPr>
-          <w:lang w:eastAsia="ko-KR"/>
-        </w:rPr>
-        <w:t xml:space="preserve"> because the staff were very close-knit, like a family and sometimes it seemed like I was deliberately trying to separate myself and be a loner (which can be a very scary thing for people in Asian countries who are very family oriented and about clanship). When this happened, I would always reassure the staff that I wasn’t going crazy, that I just needed time on my own to do the things that I enjoyed. Sometimes, if I didn’t think I would get negative feedback, I would tell my colleagues about some of the great experiences that I was having while doing things on my own—the </w:t>
-      </w:r>
-      <w:proofErr w:type="spellStart"/>
-      <w:r>
-        <w:rPr>
-          <w:lang w:eastAsia="ko-KR"/>
-        </w:rPr>
-        <w:t>meetup</w:t>
-      </w:r>
-      <w:proofErr w:type="spellEnd"/>
-      <w:r>
-        <w:rPr>
-          <w:lang w:eastAsia="ko-KR"/>
-        </w:rPr>
-        <w:t xml:space="preserve"> groups that I had joined and the fun projects that I was working on by myself or with other people. This usually settled any of their concerns that they had </w:t>
-      </w:r>
-      <w:proofErr w:type="gramStart"/>
-      <w:r>
-        <w:rPr>
-          <w:lang w:eastAsia="ko-KR"/>
-        </w:rPr>
-        <w:t>with me and my proclivity for being alone and separate from the group</w:t>
-      </w:r>
-      <w:proofErr w:type="gramEnd"/>
-      <w:r>
-        <w:rPr>
-          <w:lang w:eastAsia="ko-KR"/>
-        </w:rPr>
-        <w:t xml:space="preserve">. </w:t>
+        <w:t xml:space="preserve">you’re teaching in a small town, you’re likely to run into students wherever you go, unless you take transport out of town and go to a city nearby. I find that if you’re teaching elementary to high school students, you probably won’t have to travel far to get away from them if you really need to. I learned this quite quickly actually when I spoke to one of the veteran English teachers in my town who said that there were many cities that one could go to “get away from the town and just be on your own.” I never forgot this because at the time that I was told this, I could sense that I would need to do this. Your town and the people in it can be great but sometimes you need a little space to recharge and just be on your own in a new environment. So much repetition cannot be great for a person, or so I feel from my experience these past few years as a teacher. I quickly learned this. When I was teaching in South Korea, the cities that I would frequently retreat to would be Busan and Jinju and very rarely Ulsan. I needed these hours by myself so that I could process what had gone on the entire week. Sometimes this created some friction between me and the staff because the staff were very close-knit, like a family and sometimes it seemed like I was deliberately trying to separate myself and be a loner (which can be a very scary thing for people in Asian countries who are very family oriented and about clanship). When this happened, I would always reassure the staff that I wasn’t going crazy, that I just needed time on my own to do the things that I enjoyed. Sometimes, if I didn’t think I would get negative feedback, I would tell my colleagues about some of the great experiences that I was having while doing things on my own—the meetup groups that I had joined and the fun projects that I was working on by myself or with other people. This usually settled any of their concerns that they had with me and my proclivity for being alone and separate from the group. </w:t>
       </w:r>
     </w:p>
     <w:p>
@@ -6734,64 +3470,22 @@
         <w:rPr>
           <w:lang w:eastAsia="ko-KR"/>
         </w:rPr>
-        <w:t xml:space="preserve">This is not to be negative by the way. There’s nothing negative in my support of doing lone-work. As I’ve already mentioned, you need this lone-work in order to be with other people, </w:t>
-      </w:r>
-      <w:proofErr w:type="gramStart"/>
-      <w:r>
-        <w:rPr>
-          <w:lang w:eastAsia="ko-KR"/>
-        </w:rPr>
-        <w:t>It</w:t>
-      </w:r>
-      <w:proofErr w:type="gramEnd"/>
-      <w:r>
-        <w:rPr>
-          <w:lang w:eastAsia="ko-KR"/>
-        </w:rPr>
-        <w:t xml:space="preserve">’s kind of like a yin-yang sort of thing. In order to have love, for example, you must have the opposite. In order to belong, you sometimes need that separation. It’s like the saying goes, “Absence makes the heart grow fonder.” At least for me, I’ve always needed absence in order to make the heart and the teaching grow fonder. </w:t>
-      </w:r>
-    </w:p>
-    <w:p>
-      <w:pPr>
-        <w:pStyle w:val="LO-normal"/>
-        <w:ind w:firstLine="720"/>
-        <w:rPr>
-          <w:lang w:eastAsia="ko-KR"/>
-        </w:rPr>
-      </w:pPr>
-      <w:r>
-        <w:rPr>
-          <w:lang w:eastAsia="ko-KR"/>
-        </w:rPr>
-        <w:t xml:space="preserve">So there are many ways for you to handle interactions with your students outside of school. But I would also like to mention that for the most part, students </w:t>
-      </w:r>
-      <w:proofErr w:type="gramStart"/>
-      <w:r>
-        <w:rPr>
-          <w:lang w:eastAsia="ko-KR"/>
-        </w:rPr>
-        <w:t>will</w:t>
-      </w:r>
-      <w:proofErr w:type="gramEnd"/>
-      <w:r>
-        <w:rPr>
-          <w:lang w:eastAsia="ko-KR"/>
-        </w:rPr>
-        <w:t xml:space="preserve"> not go out of their way to bother you if you look busy or in a hurry to go somewhere. I think most people around the world can read body language pretty well, particularly the kind of body language that </w:t>
-      </w:r>
-      <w:proofErr w:type="gramStart"/>
-      <w:r>
-        <w:rPr>
-          <w:lang w:eastAsia="ko-KR"/>
-        </w:rPr>
-        <w:t>screams</w:t>
-      </w:r>
-      <w:proofErr w:type="gramEnd"/>
-      <w:r>
-        <w:rPr>
-          <w:lang w:eastAsia="ko-KR"/>
-        </w:rPr>
-        <w:t xml:space="preserve"> “I’m busy and have places to go!” Even when I was in a café working on programming, students would often just pretend that I wasn’t around and I truly did appreciate this. For my own part, I would play along and pretend that I didn’t see them and on then on Monday, we would have a long conversation about “Oh my god, I saw you but you didn’t see me!” And then I would </w:t>
+        <w:t xml:space="preserve">This is not to be negative by the way. There’s nothing negative in my support of doing lone-work. As I’ve already mentioned, you need this lone-work in order to be with other people, It’s kind of like a yin-yang sort of thing. In order to have love, for example, you must have the opposite. In order to belong, you sometimes need that separation. It’s like the saying goes, “Absence makes the heart grow fonder.” At least for me, I’ve always needed absence in order to make the heart and the teaching grow fonder. </w:t>
+      </w:r>
+    </w:p>
+    <w:p>
+      <w:pPr>
+        <w:pStyle w:val="LO-normal"/>
+        <w:ind w:firstLine="720"/>
+        <w:rPr>
+          <w:lang w:eastAsia="ko-KR"/>
+        </w:rPr>
+      </w:pPr>
+      <w:r>
+        <w:rPr>
+          <w:lang w:eastAsia="ko-KR"/>
+        </w:rPr>
+        <w:t xml:space="preserve">So there are many ways for you to handle interactions with your students outside of school. But I would also like to mention that for the most part, students will not go out of their way to bother you if you look busy or in a hurry to go somewhere. I think most people around the world can read body language pretty well, particularly the kind of body language that screams “I’m busy and have places to go!” Even when I was in a café working on programming, students would often just pretend that I wasn’t around and I truly did appreciate this. For my own part, I would play along and pretend that I didn’t see them and on then on Monday, we would have a long conversation about “Oh my god, I saw you but you didn’t see me!” And then I would </w:t>
       </w:r>
       <w:r>
         <w:rPr>
@@ -6809,138 +3503,18 @@
           <w:lang w:eastAsia="ko-KR"/>
         </w:rPr>
       </w:pPr>
-      <w:proofErr w:type="gramStart"/>
-      <w:r>
-        <w:rPr>
-          <w:lang w:eastAsia="ko-KR"/>
-        </w:rPr>
-        <w:t>Now, on to the topic of disclosing personal information about yourself.</w:t>
-      </w:r>
-      <w:proofErr w:type="gramEnd"/>
-      <w:r>
-        <w:rPr>
-          <w:lang w:eastAsia="ko-KR"/>
-        </w:rPr>
-        <w:t xml:space="preserve"> There is really no straightforward policy or strategy for addressing the topic of disclosing personal information. There are some schools that will be more formal and conventional than others. You’ll usually get a good sense of where the school is when you read your contract and research the school before applying. Find out what people have said about the school in the past, and short of this information, you’ll get a pretty good sense of what the school expects from you when you’re actually in the school environment. When I was teaching in South Korea, I basically made my own rules about what was appropriate to disclose to students, based on my own culture. Sometimes what I chose not to disclose was not a big deal for South Korea, but for me it was a big deal. Other times, I disclosed stuff that was actually more serious than I thought it was (oops!). And sometimes what I did was absolutely perfect. When it comes to getting the little tykes off your back, I recommend disclosing not so much that you are required to talk for some unforeseen period of time. </w:t>
-      </w:r>
-      <w:proofErr w:type="gramStart"/>
-      <w:r>
-        <w:rPr>
-          <w:lang w:eastAsia="ko-KR"/>
-        </w:rPr>
-        <w:t>That’s not to say that you shouldn’t disclose anything and leave</w:t>
-      </w:r>
-      <w:proofErr w:type="gramEnd"/>
-      <w:r>
-        <w:rPr>
-          <w:lang w:eastAsia="ko-KR"/>
-        </w:rPr>
-        <w:t xml:space="preserve"> the conversations completely clipped (although you might end up doing this anyway if you’re teaching young children who can’t hold conversations with foreign instructors). I usually kept things casual and fairly superficial and unthreatening: “How are you?” “How was your weekend?” “What are you doing?” “Where are you going?” “What do you want to do this weekend?” “I saw you cheating on the exam, punk.” Okay, the last one was for a very special relationship but on the whole I kept conversations at a very simple level for the students to </w:t>
-      </w:r>
-      <w:proofErr w:type="spellStart"/>
-      <w:r>
-        <w:rPr>
-          <w:lang w:eastAsia="ko-KR"/>
-        </w:rPr>
-        <w:t>grok</w:t>
-      </w:r>
-      <w:proofErr w:type="spellEnd"/>
-      <w:r>
-        <w:rPr>
-          <w:lang w:eastAsia="ko-KR"/>
-        </w:rPr>
-        <w:t xml:space="preserve"> and this kept the conversations at a minimum. For the really loquacious students, I of course indulged them in discourse but if I didn’t have to, I usually didn’t. This probably comes across as more abrasive than it actually was. I kept great relationships with my students but I was also keenly aware of the energy that I would expend on a near daily basis and how much energy debt I was wracking up while doing this. I think beginning teachers really have no idea how much energy debt they are dispelling for the world when they teach for the first time. Many first time teachers will do all sorts of high flying acrobatics just to be liked by their students—they’ll sing, dance, play jams on their guitar, prepare jokes for the following week, do some kind of outrageous juggling act, all in the name of being liked by the students and keeping up appearances of effective learning. The truth is that you really don’t need to do any of this stuff in order to be an effective teacher, and in fact, sometimes there are more gains to be made with the minimalist approach to teaching. I’ve actually found less to be more in my teaching because the students don’t feel overwhelmed with having to catch every word that flies out of my mouth. It gives them confidence that they can handle this English thing and use it in empowering ways to communicate with foreign teachers who know nothing about their language. This to me was the experience that I was shooting for at all times, rather than to be an </w:t>
-      </w:r>
-      <w:proofErr w:type="spellStart"/>
-      <w:r>
-        <w:rPr>
-          <w:lang w:eastAsia="ko-KR"/>
-        </w:rPr>
-        <w:t>edutainer</w:t>
-      </w:r>
-      <w:proofErr w:type="spellEnd"/>
-      <w:r>
-        <w:rPr>
-          <w:lang w:eastAsia="ko-KR"/>
-        </w:rPr>
-        <w:t xml:space="preserve">, a coined phrase that I am almost positive came out of South Korea in reference to teachers who give students the impression that they are learning when all they are really doing is playing fun an games and entertaining. There are other variations of the definition of this word, I’m sure, but the one I have given is the one that I am familiar with. Teachers in South Korea will frequently refer to themselves as </w:t>
-      </w:r>
-      <w:proofErr w:type="spellStart"/>
-      <w:r>
-        <w:rPr>
-          <w:lang w:eastAsia="ko-KR"/>
-        </w:rPr>
-        <w:t>edutainers</w:t>
-      </w:r>
-      <w:proofErr w:type="spellEnd"/>
-      <w:r>
-        <w:rPr>
-          <w:lang w:eastAsia="ko-KR"/>
-        </w:rPr>
-        <w:t xml:space="preserve"> because of their incessant </w:t>
-      </w:r>
-      <w:proofErr w:type="spellStart"/>
-      <w:r>
-        <w:rPr>
-          <w:lang w:eastAsia="ko-KR"/>
-        </w:rPr>
-        <w:t>gamification</w:t>
-      </w:r>
-      <w:proofErr w:type="spellEnd"/>
-      <w:r>
-        <w:rPr>
-          <w:lang w:eastAsia="ko-KR"/>
-        </w:rPr>
-        <w:t xml:space="preserve"> of lessons and </w:t>
-      </w:r>
-      <w:proofErr w:type="gramStart"/>
-      <w:r>
-        <w:rPr>
-          <w:lang w:eastAsia="ko-KR"/>
-        </w:rPr>
-        <w:t>their</w:t>
-      </w:r>
-      <w:proofErr w:type="gramEnd"/>
-      <w:r>
-        <w:rPr>
-          <w:lang w:eastAsia="ko-KR"/>
-        </w:rPr>
-        <w:t xml:space="preserve"> </w:t>
+      <w:r>
+        <w:rPr>
+          <w:lang w:eastAsia="ko-KR"/>
+        </w:rPr>
+        <w:t xml:space="preserve">Now, on to the topic of disclosing personal information about yourself. There is really no straightforward policy or strategy for addressing the topic of disclosing personal information. There are some schools that will be more formal and conventional than others. You’ll usually get a good sense of where the school is when you read your contract and research the school before applying. Find out what people have said about the school in the past, and short of this information, you’ll get a pretty good sense of what the school expects from you when you’re actually in the school environment. When I was teaching in South Korea, I basically made my own rules about what was appropriate to disclose to students, based on my own culture. Sometimes what I chose not to disclose was not a big deal for South Korea, but for me it was a big deal. Other times, I disclosed stuff that was actually more serious than I thought it was (oops!). And sometimes what I did was absolutely perfect. When it comes to getting the little tykes off your back, I recommend disclosing not so much that you are required to talk for some unforeseen period of time. That’s not to say that you shouldn’t disclose anything and leave the conversations completely clipped (although you might end up doing this anyway if you’re teaching young children who can’t hold conversations with foreign instructors). I usually kept things casual and fairly superficial and unthreatening: “How are you?” “How was your weekend?” “What are you doing?” “Where are you going?” “What do you want to do this weekend?” “I saw you cheating on the exam, punk.” Okay, the last one was for a very special relationship but on the whole I kept conversations at a very simple level for the students to grok and this kept the conversations at a minimum. For the really loquacious students, I of course indulged them in discourse but if I didn’t have to, I usually didn’t. This probably comes across as more abrasive than it actually was. I kept great relationships with my students but I was also keenly aware of the energy that I would expend on a near daily basis and how much energy debt I was wracking up while doing this. I think beginning teachers really have no idea how much energy debt they are dispelling for the world when they teach for the first time. Many first time teachers will do all sorts of high flying acrobatics just to be liked by their students—they’ll sing, dance, play jams on their guitar, prepare jokes for the following week, do some kind of outrageous juggling act, all in the name of being liked by the students and keeping up appearances of effective learning. The truth is that you really don’t need to do any of this stuff in order to be an effective teacher, and in fact, sometimes there are more gains to be made with the minimalist approach to teaching. I’ve actually found less to be more in my teaching because the students don’t feel overwhelmed with having to catch every word that flies out of my mouth. It gives them confidence that they can handle this English thing and use it in empowering ways to communicate with foreign teachers who know nothing about their language. This to me was the experience that I was shooting for at all times, rather than to be an edutainer, a coined phrase that I am almost positive came out of South Korea in reference to teachers who give students the impression that they are learning when all they are really doing is playing fun an games and entertaining. There are other variations of the definition of this word, I’m sure, but the one I have given is the one that I am familiar with. Teachers in South Korea will frequently refer to themselves as edutainers because of their incessant gamification of lessons and their </w:t>
       </w:r>
       <w:r>
         <w:rPr>
           <w:lang w:eastAsia="ko-KR"/>
         </w:rPr>
         <w:lastRenderedPageBreak/>
-        <w:t xml:space="preserve">near constant performing of lesson material, through the song-and-dance stuff that I mentioned above. If you want to get the tykes off your back, doing this </w:t>
-      </w:r>
-      <w:proofErr w:type="spellStart"/>
-      <w:r>
-        <w:rPr>
-          <w:lang w:eastAsia="ko-KR"/>
-        </w:rPr>
-        <w:t>edutainer</w:t>
-      </w:r>
-      <w:proofErr w:type="spellEnd"/>
-      <w:r>
-        <w:rPr>
-          <w:lang w:eastAsia="ko-KR"/>
-        </w:rPr>
-        <w:t xml:space="preserve"> stuff is the least likely approach to get you there, and at the worst, will lead you to burn out. I tried doing this and quickly realized how impossible it was within a 9-to-5 schedule. If you’re working 22 teaching hours and then sitting the rest of your time in the office or interacting with the school community, then doing this </w:t>
-      </w:r>
-      <w:proofErr w:type="spellStart"/>
-      <w:r>
-        <w:rPr>
-          <w:lang w:eastAsia="ko-KR"/>
-        </w:rPr>
-        <w:t>edutainer</w:t>
-      </w:r>
-      <w:proofErr w:type="spellEnd"/>
-      <w:r>
-        <w:rPr>
-          <w:lang w:eastAsia="ko-KR"/>
-        </w:rPr>
-        <w:t xml:space="preserve"> stuff is not going to be feasible because that approach will invariably lead students to expect it whenever they see you, in the hallway, in the office, outside in the school community, in major cities where you might run into them. Basically, you’re setting yourself as the go-to person for entertainment and humor, not to mention the fact that you’re not being taken seriously. By extension, the language that you are charged with teaching will also not be taken seriously by the students. “But that’s what I’m supposed to do in my school,” you might protest, and that’s fine, as long as you take the strategies I’ve provided in these pages to mitigate or lessen it considerably. You absolutely must because the human body and mind was just not designed to take on that constant expenditure of energy and mental power. This is really not a debatable point. As a rule, you </w:t>
+        <w:t xml:space="preserve">near constant performing of lesson material, through the song-and-dance stuff that I mentioned above. If you want to get the tykes off your back, doing this edutainer stuff is the least likely approach to get you there, and at the worst, will lead you to burn out. I tried doing this and quickly realized how impossible it was within a 9-to-5 schedule. If you’re working 22 teaching hours and then sitting the rest of your time in the office or interacting with the school community, then doing this edutainer stuff is not going to be feasible because that approach will invariably lead students to expect it whenever they see you, in the hallway, in the office, outside in the school community, in major cities where you might run into them. Basically, you’re setting yourself as the go-to person for entertainment and humor, not to mention the fact that you’re not being taken seriously. By extension, the language that you are charged with teaching will also not be taken seriously by the students. “But that’s what I’m supposed to do in my school,” you might protest, and that’s fine, as long as you take the strategies I’ve provided in these pages to mitigate or lessen it considerably. You absolutely must because the human body and mind was just not designed to take on that constant expenditure of energy and mental power. This is really not a debatable point. As a rule, you </w:t>
       </w:r>
       <w:r>
         <w:rPr>
@@ -6983,198 +3557,44 @@
         <w:rPr>
           <w:lang w:eastAsia="ko-KR"/>
         </w:rPr>
-        <w:t xml:space="preserve">In my working experience, I have found that giving uncountable amounts of something to the teachers and staff has gone a long way in helping me maintain cordial and placid relations with them. Some of the gifts I provided to the staff and colleagues included plants, chocolate, and even coffee. I also provided porcelain plates at my house and fruit on some days. I allowed some faculty to share my stapler without even asking, and I also shared my </w:t>
-      </w:r>
-      <w:proofErr w:type="gramStart"/>
-      <w:r>
-        <w:rPr>
-          <w:lang w:eastAsia="ko-KR"/>
-        </w:rPr>
-        <w:t>candy which</w:t>
-      </w:r>
-      <w:proofErr w:type="gramEnd"/>
-      <w:r>
-        <w:rPr>
-          <w:lang w:eastAsia="ko-KR"/>
-        </w:rPr>
-        <w:t xml:space="preserve"> I usually gave to students. I also sometimes told staff where they could find great worksheets, great </w:t>
-      </w:r>
-      <w:proofErr w:type="spellStart"/>
-      <w:r>
-        <w:rPr>
-          <w:lang w:eastAsia="ko-KR"/>
-        </w:rPr>
-        <w:t>powerpoints</w:t>
-      </w:r>
-      <w:proofErr w:type="spellEnd"/>
-      <w:r>
-        <w:rPr>
-          <w:lang w:eastAsia="ko-KR"/>
-        </w:rPr>
-        <w:t xml:space="preserve">, </w:t>
-      </w:r>
-      <w:proofErr w:type="gramStart"/>
-      <w:r>
-        <w:rPr>
-          <w:lang w:eastAsia="ko-KR"/>
-        </w:rPr>
-        <w:t>great</w:t>
-      </w:r>
-      <w:proofErr w:type="gramEnd"/>
-      <w:r>
-        <w:rPr>
-          <w:lang w:eastAsia="ko-KR"/>
-        </w:rPr>
-        <w:t xml:space="preserve"> lesson plans. Sometimes I just offered this on my own. These were all little favors that sometimes I was asked to deliver and sometimes favors that I just offered throughout the day. These are the sorts of uncountable gifts that you can give to the staff in your office to keep them quiet about you. I don’t want to say it’s hush money, but in a way it is. They just don’t see it as that, which is a great thing. If you give untold amounts of this sort of “hush money,” you can keep the faculty from exacting all sorts of untold damage on your experience in the office. And believe me, sometimes the staff and faculty are far worse than the students in terms of exacting energy and willpower and mental energy.</w:t>
-      </w:r>
-    </w:p>
-    <w:p>
-      <w:pPr>
-        <w:pStyle w:val="LO-normal"/>
-        <w:ind w:firstLine="720"/>
-        <w:rPr>
-          <w:lang w:eastAsia="ko-KR"/>
-        </w:rPr>
-      </w:pPr>
-      <w:r>
-        <w:rPr>
-          <w:lang w:eastAsia="ko-KR"/>
-        </w:rPr>
-        <w:t xml:space="preserve">In my experience, I have been with teachers who monitored my lessons every week and then publicly criticized me in front of the students. I have also had teachers who talk </w:t>
-      </w:r>
-      <w:proofErr w:type="gramStart"/>
-      <w:r>
-        <w:rPr>
-          <w:lang w:eastAsia="ko-KR"/>
-        </w:rPr>
-        <w:t>about me and the way I keep my house in front of other teachers</w:t>
-      </w:r>
-      <w:proofErr w:type="gramEnd"/>
-      <w:r>
-        <w:rPr>
-          <w:lang w:eastAsia="ko-KR"/>
-        </w:rPr>
-        <w:t xml:space="preserve">. I’ve also worked with teachers who asked me to submit unnecessary </w:t>
-      </w:r>
-      <w:proofErr w:type="gramStart"/>
-      <w:r>
-        <w:rPr>
-          <w:lang w:eastAsia="ko-KR"/>
-        </w:rPr>
-        <w:t>documentation which I later found</w:t>
-      </w:r>
-      <w:proofErr w:type="gramEnd"/>
-      <w:r>
-        <w:rPr>
-          <w:lang w:eastAsia="ko-KR"/>
-        </w:rPr>
-        <w:t xml:space="preserve"> was not expected in the </w:t>
+        <w:t>In my working experience, I have found that giving uncountable amounts of something to the teachers and staff has gone a long way in helping me maintain cordial and placid relations with them. Some of the gifts I provided to the staff and colleagues included plants, chocolate, and even coffee. I also provided porcelain plates at my house and fruit on some days. I allowed some faculty to share my stapler without even asking, and I also shared my candy which I usually gave to students. I also sometimes told staff where they could find great worksheets, great powerpoints, great lesson plans. Sometimes I just offered this on my own. These were all little favors that sometimes I was asked to deliver and sometimes favors that I just offered throughout the day. These are the sorts of uncountable gifts that you can give to the staff in your office to keep them quiet about you. I don’t want to say it’s hush money, but in a way it is. They just don’t see it as that, which is a great thing. If you give untold amounts of this sort of “hush money,” you can keep the faculty from exacting all sorts of untold damage on your experience in the office. And believe me, sometimes the staff and faculty are far worse than the students in terms of exacting energy and willpower and mental energy.</w:t>
+      </w:r>
+    </w:p>
+    <w:p>
+      <w:pPr>
+        <w:pStyle w:val="LO-normal"/>
+        <w:ind w:firstLine="720"/>
+        <w:rPr>
+          <w:lang w:eastAsia="ko-KR"/>
+        </w:rPr>
+      </w:pPr>
+      <w:r>
+        <w:rPr>
+          <w:lang w:eastAsia="ko-KR"/>
+        </w:rPr>
+        <w:t xml:space="preserve">In my experience, I have been with teachers who monitored my lessons every week and then publicly criticized me in front of the students. I have also had teachers who talk about me and the way I keep my house in front of other teachers. I’ve also worked with teachers who asked me to submit unnecessary documentation which I later found was not expected in the </w:t>
       </w:r>
       <w:r>
         <w:rPr>
           <w:lang w:eastAsia="ko-KR"/>
         </w:rPr>
         <w:lastRenderedPageBreak/>
-        <w:t xml:space="preserve">least bit, but nevertheless used as a diversion to make it look like I was a busy little beaver. When this kind of damage occurs to you, there are ways of getting back the time that you lose in the office and I will also discuss this a few pages from now. But rest assured, you </w:t>
-      </w:r>
-      <w:proofErr w:type="gramStart"/>
-      <w:r>
-        <w:rPr>
-          <w:lang w:eastAsia="ko-KR"/>
-        </w:rPr>
-        <w:t>can</w:t>
-      </w:r>
-      <w:proofErr w:type="gramEnd"/>
-      <w:r>
-        <w:rPr>
-          <w:lang w:eastAsia="ko-KR"/>
-        </w:rPr>
-        <w:t xml:space="preserve"> mitigate the attacks considerably if you just continue to give gifts on a regular basis. Find the items in your store that look like a lot but cost the least amount of money. Candy is a great option, but I have also found plants work just fine, and short of that, getting pens and pencils for everyone also works pretty well.  The sky’s the limit when it comes to what you can get teachers. You don’t necessarily have to buy them a car but you can just as easily by them other </w:t>
-      </w:r>
-      <w:proofErr w:type="gramStart"/>
-      <w:r>
-        <w:rPr>
-          <w:lang w:eastAsia="ko-KR"/>
-        </w:rPr>
-        <w:t>hand-crafted</w:t>
-      </w:r>
-      <w:proofErr w:type="gramEnd"/>
-      <w:r>
-        <w:rPr>
-          <w:lang w:eastAsia="ko-KR"/>
-        </w:rPr>
-        <w:t xml:space="preserve"> tchotchkes. Etsy.com is actually a great place for you to buy gifts for your colleagues and fellow faculty. I have found many little arts and crafts, from little mural paintings, to sewn things that people have appreciated. Sometimes it gets too expensive to send things overseas so I’ll just go to the local supermarket and buy things from there. You can get your colleagues all sorts of things: hand-made soap or ornaments for the holidays; bed, bath, and beyond types of trinkets; you can buy candles or incense. Really, anything that teachers can hold in the palm of their hand is usually a good barometer for accessing whether something would be a good gift or not. Food is always great, but even better when it is considered. For instance, some teachers might be on a diet, so rather than get them some kind of chocolate fudge brownie, you can get them some carrots or grapes or something where the most nutrition can be had. This shows thought and consideration and being listened and the teachers were really </w:t>
-      </w:r>
-      <w:proofErr w:type="gramStart"/>
-      <w:r>
-        <w:rPr>
-          <w:lang w:eastAsia="ko-KR"/>
-        </w:rPr>
-        <w:t>appreciate</w:t>
-      </w:r>
-      <w:proofErr w:type="gramEnd"/>
-      <w:r>
-        <w:rPr>
-          <w:lang w:eastAsia="ko-KR"/>
-        </w:rPr>
-        <w:t xml:space="preserve"> it. </w:t>
-      </w:r>
-    </w:p>
-    <w:p>
-      <w:pPr>
-        <w:pStyle w:val="LO-normal"/>
-        <w:ind w:firstLine="720"/>
-        <w:rPr>
-          <w:lang w:eastAsia="ko-KR"/>
-        </w:rPr>
-      </w:pPr>
-      <w:r>
-        <w:rPr>
-          <w:lang w:eastAsia="ko-KR"/>
-        </w:rPr>
-        <w:t xml:space="preserve">Of course, none of this ever calculated into your paycheck. I wish it </w:t>
-      </w:r>
-      <w:proofErr w:type="gramStart"/>
-      <w:r>
-        <w:rPr>
-          <w:lang w:eastAsia="ko-KR"/>
-        </w:rPr>
-        <w:t>was</w:t>
-      </w:r>
-      <w:proofErr w:type="gramEnd"/>
-      <w:r>
-        <w:rPr>
-          <w:lang w:eastAsia="ko-KR"/>
-        </w:rPr>
-        <w:t>. But be that as it may, I estimate that I don’t spend nearly as much as people would think when I’m spending money on gifts for people. Usually it takes out a little under 25% of my weekly budget for food and groceries. I don’t buy the teachers lavish things, like expensive place mats or porcelain plates with amazing interior design. That’s way too much money and the eye isn’t discerning enough to determine which gifts are more expensive than others when it comes to some expensive items. Like I said, a good rule of thumb is that anything that can be held in the hand is usually good, but you have to consider price too. Do some research to consider if some gifts are more socially appropriate than others (for example, giving someone earrings might send the wrong message)</w:t>
-      </w:r>
-      <w:proofErr w:type="gramStart"/>
-      <w:r>
-        <w:rPr>
-          <w:lang w:eastAsia="ko-KR"/>
-        </w:rPr>
-        <w:t>.</w:t>
-      </w:r>
-      <w:proofErr w:type="gramEnd"/>
-      <w:r>
-        <w:rPr>
-          <w:lang w:eastAsia="ko-KR"/>
-        </w:rPr>
-        <w:t xml:space="preserve"> Don’t over-think this. Just be generous enough to think about getting a gift, then get the cheapest-but-most-valued gift you can find and give it, wrapped or unwrapped it. Gift giving pays for </w:t>
-      </w:r>
-      <w:proofErr w:type="gramStart"/>
-      <w:r>
-        <w:rPr>
-          <w:lang w:eastAsia="ko-KR"/>
-        </w:rPr>
-        <w:t>itself</w:t>
-      </w:r>
-      <w:proofErr w:type="gramEnd"/>
-      <w:r>
-        <w:rPr>
-          <w:lang w:eastAsia="ko-KR"/>
-        </w:rPr>
-        <w:t xml:space="preserve"> in dividends when you don’t have faculty constantly breathing down your back. Objectively speaking, this gift giving serves as your objective shield, anchoring you with the school community as you endear yourself to others. </w:t>
+        <w:t xml:space="preserve">least bit, but nevertheless used as a diversion to make it look like I was a busy little beaver. When this kind of damage occurs to you, there are ways of getting back the time that you lose in the office and I will also discuss this a few pages from now. But rest assured, you can mitigate the attacks considerably if you just continue to give gifts on a regular basis. Find the items in your store that look like a lot but cost the least amount of money. Candy is a great option, but I have also found plants work just fine, and short of that, getting pens and pencils for everyone also works pretty well.  The sky’s the limit when it comes to what you can get teachers. You don’t necessarily have to buy them a car but you can just as easily by them other hand-crafted tchotchkes. Etsy.com is actually a great place for you to buy gifts for your colleagues and fellow faculty. I have found many little arts and crafts, from little mural paintings, to sewn things that people have appreciated. Sometimes it gets too expensive to send things overseas so I’ll just go to the local supermarket and buy things from there. You can get your colleagues all sorts of things: hand-made soap or ornaments for the holidays; bed, bath, and beyond types of trinkets; you can buy candles or incense. Really, anything that teachers can hold in the palm of their hand is usually a good barometer for accessing whether something would be a good gift or not. Food is always great, but even better when it is considered. For instance, some teachers might be on a diet, so rather than get them some kind of chocolate fudge brownie, you can get them some carrots or grapes or something where the most nutrition can be had. This shows thought and consideration and being listened and the teachers were really appreciate it. </w:t>
+      </w:r>
+    </w:p>
+    <w:p>
+      <w:pPr>
+        <w:pStyle w:val="LO-normal"/>
+        <w:ind w:firstLine="720"/>
+        <w:rPr>
+          <w:lang w:eastAsia="ko-KR"/>
+        </w:rPr>
+      </w:pPr>
+      <w:r>
+        <w:rPr>
+          <w:lang w:eastAsia="ko-KR"/>
+        </w:rPr>
+        <w:t xml:space="preserve">Of course, none of this ever calculated into your paycheck. I wish it was. But be that as it may, I estimate that I don’t spend nearly as much as people would think when I’m spending money on gifts for people. Usually it takes out a little under 25% of my weekly budget for food and groceries. I don’t buy the teachers lavish things, like expensive place mats or porcelain plates with amazing interior design. That’s way too much money and the eye isn’t discerning enough to determine which gifts are more expensive than others when it comes to some expensive items. Like I said, a good rule of thumb is that anything that can be held in the hand is usually good, but you have to consider price too. Do some research to consider if some gifts are more socially appropriate than others (for example, giving someone earrings might send the wrong message). Don’t over-think this. Just be generous enough to think about getting a gift, then get the cheapest-but-most-valued gift you can find and give it, wrapped or unwrapped it. Gift giving pays for itself in dividends when you don’t have faculty constantly breathing down your back. Objectively speaking, this gift giving serves as your objective shield, anchoring you with the school community as you endear yourself to others. </w:t>
       </w:r>
     </w:p>
     <w:p>
@@ -7220,35 +3640,7 @@
         <w:rPr>
           <w:lang w:eastAsia="ko-KR"/>
         </w:rPr>
-        <w:t xml:space="preserve">There of course will always be exceptions to the rule. I knew many English teachers in Korea, for example, who were great chums with their co teachers and the other faculty of the foreign languages department. They would take frequent camping trips, go horseback riding, and do karaoke. For my own part, I also had some super affectionate supervisors and colleagues working with me. I’ll never forget the time that my supervisor decided to come to my house and actually plumb my </w:t>
-      </w:r>
-      <w:proofErr w:type="gramStart"/>
-      <w:r>
-        <w:rPr>
-          <w:lang w:eastAsia="ko-KR"/>
-        </w:rPr>
-        <w:t>toilet which</w:t>
-      </w:r>
-      <w:proofErr w:type="gramEnd"/>
-      <w:r>
-        <w:rPr>
-          <w:lang w:eastAsia="ko-KR"/>
-        </w:rPr>
-        <w:t xml:space="preserve"> had been stopped and seemed beyond repair (this is a story for another book!). There is no </w:t>
-      </w:r>
-      <w:proofErr w:type="spellStart"/>
-      <w:r>
-        <w:rPr>
-          <w:lang w:eastAsia="ko-KR"/>
-        </w:rPr>
-        <w:t>dobut</w:t>
-      </w:r>
-      <w:proofErr w:type="spellEnd"/>
-      <w:r>
-        <w:rPr>
-          <w:lang w:eastAsia="ko-KR"/>
-        </w:rPr>
-        <w:t xml:space="preserve"> that many of my colleagues have alleviated great stress from what would otherwise be a terribly overwhelming experience in a new country. Use your judgment to determine whether a person has good intentions. You’ll know pretty quickly what their intentions are when they start talking to you. If you notice that they have a proclivity to talk behind people’s backs out of spite, than you’ll know that that is a warning sign to be sure. Generally, those who talk about other people behind their backs are just one short step away from talking behind </w:t>
+        <w:t xml:space="preserve">There of course will always be exceptions to the rule. I knew many English teachers in Korea, for example, who were great chums with their co teachers and the other faculty of the foreign languages department. They would take frequent camping trips, go horseback riding, and do karaoke. For my own part, I also had some super affectionate supervisors and colleagues working with me. I’ll never forget the time that my supervisor decided to come to my house and actually plumb my toilet which had been stopped and seemed beyond repair (this is a story for another book!). There is no dobut that many of my colleagues have alleviated great stress from what would otherwise be a terribly overwhelming experience in a new country. Use your judgment to determine whether a person has good intentions. You’ll know pretty quickly what their intentions are when they start talking to you. If you notice that they have a proclivity to talk behind people’s backs out of spite, than you’ll know that that is a warning sign to be sure. Generally, those who talk about other people behind their backs are just one short step away from talking behind </w:t>
       </w:r>
       <w:r>
         <w:rPr>
@@ -7276,43 +3668,7 @@
         <w:rPr>
           <w:lang w:eastAsia="ko-KR"/>
         </w:rPr>
-        <w:t xml:space="preserve">As I mentioned earlier, there will be times when teachers take time away from you, sometimes out of spite and sometimes because they just want to give you busy work. As I already mentioned, one teacher had me write an entire script for a class that I was doing in front of panel judges. </w:t>
-      </w:r>
-      <w:proofErr w:type="gramStart"/>
-      <w:r>
-        <w:rPr>
-          <w:lang w:eastAsia="ko-KR"/>
-        </w:rPr>
-        <w:t>The entire script despite the fact that she wasn’t even going to read it.</w:t>
-      </w:r>
-      <w:proofErr w:type="gramEnd"/>
-      <w:r>
-        <w:rPr>
-          <w:lang w:eastAsia="ko-KR"/>
-        </w:rPr>
-        <w:t xml:space="preserve"> This was just busy work, the kind of work that you give to little children to keep them occupied. I had lost a lot of time from doing this work, time that I could have spent working on my side hustle projects. When someone gives you a task that you can’t work around, there are some ways that you can cut corners to make your life easier. I’ve already mentioned outsourcing as a viable strategy and I would mention it again. </w:t>
-      </w:r>
-      <w:proofErr w:type="spellStart"/>
-      <w:proofErr w:type="gramStart"/>
-      <w:r>
-        <w:rPr>
-          <w:lang w:eastAsia="ko-KR"/>
-        </w:rPr>
-        <w:t>UpWork</w:t>
-      </w:r>
-      <w:proofErr w:type="spellEnd"/>
-      <w:r>
-        <w:rPr>
-          <w:lang w:eastAsia="ko-KR"/>
-        </w:rPr>
-        <w:t xml:space="preserve"> ,</w:t>
-      </w:r>
-      <w:proofErr w:type="gramEnd"/>
-      <w:r>
-        <w:rPr>
-          <w:lang w:eastAsia="ko-KR"/>
-        </w:rPr>
-        <w:t xml:space="preserve"> Freelancer, Task Bullet, Guru</w:t>
+        <w:t>As I mentioned earlier, there will be times when teachers take time away from you, sometimes out of spite and sometimes because they just want to give you busy work. As I already mentioned, one teacher had me write an entire script for a class that I was doing in front of panel judges. The entire script despite the fact that she wasn’t even going to read it. This was just busy work, the kind of work that you give to little children to keep them occupied. I had lost a lot of time from doing this work, time that I could have spent working on my side hustle projects. When someone gives you a task that you can’t work around, there are some ways that you can cut corners to make your life easier. I’ve already mentioned outsourcing as a viable strategy and I would mention it again. UpWork , Freelancer, Task Bullet, Guru</w:t>
       </w:r>
       <w:r>
         <w:rPr>
@@ -7321,40 +3677,18 @@
         </w:rPr>
         <w:t xml:space="preserve">, </w:t>
       </w:r>
-      <w:proofErr w:type="spellStart"/>
-      <w:r>
-        <w:rPr>
-          <w:lang w:eastAsia="ko-KR"/>
-        </w:rPr>
-        <w:t>Fiverr</w:t>
-      </w:r>
-      <w:proofErr w:type="spellEnd"/>
-      <w:r>
-        <w:rPr>
-          <w:lang w:eastAsia="ko-KR"/>
-        </w:rPr>
-        <w:t xml:space="preserve">, all of these resources will allow you to hire a freelancer for a real cheap price and allow you to get your busy work done. If you need transcript services, you can get them through script pad and </w:t>
+      <w:r>
+        <w:rPr>
+          <w:lang w:eastAsia="ko-KR"/>
+        </w:rPr>
+        <w:t xml:space="preserve">Fiverr, all of these resources will allow you to hire a freelancer for a real cheap price and allow you to get your busy work done. If you need transcript services, you can get them through script pad and </w:t>
       </w:r>
       <w:r>
         <w:rPr>
           <w:lang w:eastAsia="ko-KR"/>
         </w:rPr>
         <w:lastRenderedPageBreak/>
-        <w:t xml:space="preserve">then hire someone on </w:t>
-      </w:r>
-      <w:proofErr w:type="spellStart"/>
-      <w:r>
-        <w:rPr>
-          <w:lang w:eastAsia="ko-KR"/>
-        </w:rPr>
-        <w:t>fiverr</w:t>
-      </w:r>
-      <w:proofErr w:type="spellEnd"/>
-      <w:r>
-        <w:rPr>
-          <w:lang w:eastAsia="ko-KR"/>
-        </w:rPr>
-        <w:t xml:space="preserve"> to handle the writing. If you need a PPT made, you can go to these websites and have a freelancer make it, at little time or cost to you. </w:t>
+        <w:t xml:space="preserve">then hire someone on fiverr to handle the writing. If you need a PPT made, you can go to these websites and have a freelancer make it, at little time or cost to you. </w:t>
       </w:r>
     </w:p>
     <w:p>
@@ -7378,25 +3712,7 @@
           <w:bCs/>
           <w:lang w:eastAsia="ko-KR"/>
         </w:rPr>
-        <w:t xml:space="preserve">In fact, the English teaching profession can probably best be described as a cutting-corner profession where teachers have </w:t>
-      </w:r>
-      <w:proofErr w:type="gramStart"/>
-      <w:r>
-        <w:rPr>
-          <w:b/>
-          <w:bCs/>
-          <w:lang w:eastAsia="ko-KR"/>
-        </w:rPr>
-        <w:t>learned</w:t>
-      </w:r>
-      <w:proofErr w:type="gramEnd"/>
-      <w:r>
-        <w:rPr>
-          <w:b/>
-          <w:bCs/>
-          <w:lang w:eastAsia="ko-KR"/>
-        </w:rPr>
-        <w:t xml:space="preserve"> a host of strategies to get kids off their back. They take ready-made worksheets with them to their classes, hire Vas to make worksheets for them, use already-made games to give to the students, or find the most masterful multimedia presentations (</w:t>
+        <w:t>In fact, the English teaching profession can probably best be described as a cutting-corner profession where teachers have learned a host of strategies to get kids off their back. They take ready-made worksheets with them to their classes, hire Vas to make worksheets for them, use already-made games to give to the students, or find the most masterful multimedia presentations (</w:t>
       </w:r>
       <w:r>
         <w:rPr>
@@ -7414,77 +3730,29 @@
           <w:bCs/>
           <w:lang w:eastAsia="ko-KR"/>
         </w:rPr>
-        <w:t xml:space="preserve">, anyone?) to present to their students to get them away from the pressure of having to have a direct and meaningful conversation with students. Okay, maybe not necessarily meaningful but you know what I mean. Teachers are professional corner </w:t>
-      </w:r>
-      <w:proofErr w:type="spellStart"/>
+        <w:t xml:space="preserve">, anyone?) to present to their students to get them away from the pressure of having to have a direct and meaningful conversation with students. Okay, maybe not necessarily meaningful but you know what I mean. Teachers are professional corner cutterers and it is in this profession that I really honed my corner-cutting craft to get back my time and to ultimately get the kids off my back. And at the height of my corner-cutting, I was basically doing no work at the school and just using my time to create startup businesses and other ventures that would help me increase capital. Fortunate enough for others, I am not a sociopath who just latches on to a cozy situation and acts like a parasite on company time. When I don't see the need for myself in the school because all I do is cut corners, I extricate myself from the situation and move on to something more meaningful and more rewarding, since life is way too short to be working at a job where all you do all day is cut corners. </w:t>
+      </w:r>
+    </w:p>
+    <w:p>
+      <w:pPr>
+        <w:pStyle w:val="LO-normal"/>
+        <w:rPr>
+          <w:lang w:eastAsia="ko-KR"/>
+        </w:rPr>
+      </w:pPr>
       <w:r>
         <w:rPr>
           <w:b/>
           <w:bCs/>
           <w:lang w:eastAsia="ko-KR"/>
         </w:rPr>
-        <w:t>cutterers</w:t>
-      </w:r>
-      <w:proofErr w:type="spellEnd"/>
-      <w:r>
-        <w:rPr>
-          <w:b/>
-          <w:bCs/>
-          <w:lang w:eastAsia="ko-KR"/>
-        </w:rPr>
-        <w:t xml:space="preserve"> and it is in this profession that I really honed my corner-cutting craft to get back my time and to ultimately get the kids off my back. And at the height of my corner-cutting, I was basically doing no work at the school and just using my time to create startup businesses and other ventures that would help me increase capital. Fortunate enough for others, I am not a sociopath who just latches on to a cozy situation and acts like a parasite on company time. When I don't see the need for myself in the school because all I do is cut corners, I extricate myself from the situation and move on to something more meaningful and more rewarding, since life is way too short to be working at a job where all you do all day is cut corners. </w:t>
-      </w:r>
-    </w:p>
-    <w:p>
-      <w:pPr>
-        <w:pStyle w:val="LO-normal"/>
-        <w:rPr>
-          <w:lang w:eastAsia="ko-KR"/>
-        </w:rPr>
-      </w:pPr>
-      <w:r>
-        <w:rPr>
-          <w:b/>
-          <w:bCs/>
-          <w:lang w:eastAsia="ko-KR"/>
-        </w:rPr>
-        <w:tab/>
-      </w:r>
-      <w:r>
-        <w:rPr>
-          <w:lang w:eastAsia="ko-KR"/>
-        </w:rPr>
-        <w:t xml:space="preserve">That said, sharing and exchanging materials wit teachers is the single most powerful gesture you can make with your colleagues not only to endear yourself with them but to also cut more corners when you're really pressed for time and trying to find a way to cut corners. There were some days when I felt like a junkie, looking for other people's materials rather than to suffer the agony of making my own </w:t>
-      </w:r>
-      <w:proofErr w:type="spellStart"/>
-      <w:r>
-        <w:rPr>
-          <w:lang w:eastAsia="ko-KR"/>
-        </w:rPr>
-        <w:t>ppts</w:t>
-      </w:r>
-      <w:proofErr w:type="spellEnd"/>
-      <w:r>
-        <w:rPr>
-          <w:lang w:eastAsia="ko-KR"/>
-        </w:rPr>
-        <w:t xml:space="preserve"> or worksheets from scratch. Because I had made friends with many of my colleagues and fellow English teachers in the profession, I never suffered for very long because someone somewhere always had my back if I needed it. Also the websites that are provided online are so helpful that the whole jargon about teaching pedagogy and styles of teaching and lesson planning are all hogwash in this day and age. You literally just need to be a purveyor of the material on these websites in order to do an effective job as a teacher (being a kind teacher is also never a bad thing either). I've already said this but I'll say it again: If you have to make a </w:t>
-      </w:r>
-      <w:proofErr w:type="spellStart"/>
-      <w:proofErr w:type="gramStart"/>
-      <w:r>
-        <w:rPr>
-          <w:lang w:eastAsia="ko-KR"/>
-        </w:rPr>
-        <w:t>powerpoint</w:t>
-      </w:r>
-      <w:proofErr w:type="spellEnd"/>
-      <w:proofErr w:type="gramEnd"/>
-      <w:r>
-        <w:rPr>
-          <w:lang w:eastAsia="ko-KR"/>
-        </w:rPr>
-        <w:t xml:space="preserve"> or a lesson plan, then you're reinventing the wheel. It sounds kind of depressing but it is true—anything that needs to be made in this industry has already been made and just really requires tailoring here and there. You could make your own tailor-made games, I suppose, and sell them but if you're looking to conserve your willpower and mental energy, then you do not need to do create something out of thin air. Besides, no one will ever know the difference between a lesson plan that you made and poured your heart into versus a lesson plan that was made from the hearts and minds of other dedicated teachers. And at some point, there really is no difference between taking the lessons of dedicated others and using the lessons that you've made on your own from scratch. Unless you somehow find this therapeutic, then I would not advise doing that. And doing so is liable to make you do 20</w:t>
+        <w:tab/>
+      </w:r>
+      <w:r>
+        <w:rPr>
+          <w:lang w:eastAsia="ko-KR"/>
+        </w:rPr>
+        <w:t>That said, sharing and exchanging materials wit teachers is the single most powerful gesture you can make with your colleagues not only to endear yourself with them but to also cut more corners when you're really pressed for time and trying to find a way to cut corners. There were some days when I felt like a junkie, looking for other people's materials rather than to suffer the agony of making my own ppts or worksheets from scratch. Because I had made friends with many of my colleagues and fellow English teachers in the profession, I never suffered for very long because someone somewhere always had my back if I needed it. Also the websites that are provided online are so helpful that the whole jargon about teaching pedagogy and styles of teaching and lesson planning are all hogwash in this day and age. You literally just need to be a purveyor of the material on these websites in order to do an effective job as a teacher (being a kind teacher is also never a bad thing either). I've already said this but I'll say it again: If you have to make a powerpoint or a lesson plan, then you're reinventing the wheel. It sounds kind of depressing but it is true—anything that needs to be made in this industry has already been made and just really requires tailoring here and there. You could make your own tailor-made games, I suppose, and sell them but if you're looking to conserve your willpower and mental energy, then you do not need to do create something out of thin air. Besides, no one will ever know the difference between a lesson plan that you made and poured your heart into versus a lesson plan that was made from the hearts and minds of other dedicated teachers. And at some point, there really is no difference between taking the lessons of dedicated others and using the lessons that you've made on your own from scratch. Unless you somehow find this therapeutic, then I would not advise doing that. And doing so is liable to make you do 20</w:t>
       </w:r>
       <w:r>
         <w:rPr>
@@ -7517,49 +3785,7 @@
         <w:rPr>
           <w:lang w:eastAsia="ko-KR"/>
         </w:rPr>
-        <w:t xml:space="preserve"> century. The problem with today's schools is that they just haven't caught up to the way the world works today, in this era of globalization and near rapid change in technology. It used to be a cliché to say that we now live in a global world but now it's sort of true—you could literally work from anywhere and with anyone. You don't need boundaries to determine what you're going to do with your life. Everything you need is at your fingertips. Making </w:t>
-      </w:r>
-      <w:proofErr w:type="spellStart"/>
-      <w:r>
-        <w:rPr>
-          <w:lang w:eastAsia="ko-KR"/>
-        </w:rPr>
-        <w:t>PowerPoints</w:t>
-      </w:r>
-      <w:proofErr w:type="spellEnd"/>
-      <w:r>
-        <w:rPr>
-          <w:lang w:eastAsia="ko-KR"/>
-        </w:rPr>
-        <w:t xml:space="preserve"> and worksheets will therefore set you back and keep you behind on the times if you insist that only true worker bees make their own material. Doing this is foolish, especially if you are only relying on one source of income to sustain you. If you're fired at the drop of a hat, and all you did with your time was make </w:t>
-      </w:r>
-      <w:proofErr w:type="spellStart"/>
-      <w:r>
-        <w:rPr>
-          <w:lang w:eastAsia="ko-KR"/>
-        </w:rPr>
-        <w:t>powerpoins</w:t>
-      </w:r>
-      <w:proofErr w:type="spellEnd"/>
-      <w:r>
-        <w:rPr>
-          <w:lang w:eastAsia="ko-KR"/>
-        </w:rPr>
-        <w:t xml:space="preserve"> and worksheets, then you're going to be in deep </w:t>
-      </w:r>
-      <w:proofErr w:type="spellStart"/>
-      <w:r>
-        <w:rPr>
-          <w:lang w:eastAsia="ko-KR"/>
-        </w:rPr>
-        <w:t>deep</w:t>
-      </w:r>
-      <w:proofErr w:type="spellEnd"/>
-      <w:r>
-        <w:rPr>
-          <w:lang w:eastAsia="ko-KR"/>
-        </w:rPr>
-        <w:t xml:space="preserve"> trouble. Think of corner cutting as self-preservation, as opposed to just corner cutting. </w:t>
+        <w:t xml:space="preserve"> century. The problem with today's schools is that they just haven't caught up to the way the world works today, in this era of globalization and near rapid change in technology. It used to be a cliché to say that we now live in a global world but now it's sort of true—you could literally work from anywhere and with anyone. You don't need boundaries to determine what you're going to do with your life. Everything you need is at your fingertips. Making PowerPoints and worksheets will therefore set you back and keep you behind on the times if you insist that only true worker bees make their own material. Doing this is foolish, especially if you are only relying on one source of income to sustain you. If you're fired at the drop of a hat, and all you did with your time was make powerpoins and worksheets, then you're going to be in deep deep trouble. Think of corner cutting as self-preservation, as opposed to just corner cutting. </w:t>
       </w:r>
     </w:p>
     <w:p>
@@ -7589,35 +3815,7 @@
           <w:lang w:eastAsia="ko-KR"/>
         </w:rPr>
         <w:tab/>
-        <w:t xml:space="preserve">Sometimes you'll get a particularly vindictive colleague and co-teacher who </w:t>
-      </w:r>
-      <w:proofErr w:type="gramStart"/>
-      <w:r>
-        <w:rPr>
-          <w:lang w:eastAsia="ko-KR"/>
-        </w:rPr>
-        <w:t>likes</w:t>
-      </w:r>
-      <w:proofErr w:type="gramEnd"/>
-      <w:r>
-        <w:rPr>
-          <w:lang w:eastAsia="ko-KR"/>
-        </w:rPr>
-        <w:t xml:space="preserve"> to play hardball. I used to be meek and avoidant of the issue and do whatever the co-teacher told me to do. These days, my advice is to fight back. Fight back and fight hard. Get your time back so that the vicious co-teacher doesn't take it away from you. If you find that she blames you for various things when something goes wrong, have documentation that proves her wrong. Documentation probably won't help you when you're the guest English teacher, but at least putting up your guns and fighting back will show her that if she wants to take advantage of you, she's not going to be able to do without giving herself a hard time. And if she wants more pain, she will continue her vindictiveness. Save money the moment you enter the job and don't stop saving until you have enough to leave the job and say </w:t>
-      </w:r>
-      <w:proofErr w:type="gramStart"/>
-      <w:r>
-        <w:rPr>
-          <w:lang w:eastAsia="ko-KR"/>
-        </w:rPr>
-        <w:t>good bye</w:t>
-      </w:r>
-      <w:proofErr w:type="gramEnd"/>
-      <w:r>
-        <w:rPr>
-          <w:lang w:eastAsia="ko-KR"/>
-        </w:rPr>
-        <w:t xml:space="preserve"> to the teachers forever. When life gives you lemons, make lemonade (where possible) and just love yourself.</w:t>
+        <w:t>Sometimes you'll get a particularly vindictive colleague and co-teacher who likes to play hardball. I used to be meek and avoidant of the issue and do whatever the co-teacher told me to do. These days, my advice is to fight back. Fight back and fight hard. Get your time back so that the vicious co-teacher doesn't take it away from you. If you find that she blames you for various things when something goes wrong, have documentation that proves her wrong. Documentation probably won't help you when you're the guest English teacher, but at least putting up your guns and fighting back will show her that if she wants to take advantage of you, she's not going to be able to do without giving herself a hard time. And if she wants more pain, she will continue her vindictiveness. Save money the moment you enter the job and don't stop saving until you have enough to leave the job and say good bye to the teachers forever. When life gives you lemons, make lemonade (where possible) and just love yourself.</w:t>
       </w:r>
     </w:p>
     <w:p>
@@ -7890,23 +4088,7 @@
           <w:rFonts w:hint="eastAsia"/>
           <w:lang w:eastAsia="ko-KR"/>
         </w:rPr>
-        <w:t xml:space="preserve"> more </w:t>
-      </w:r>
-      <w:proofErr w:type="gramStart"/>
-      <w:r>
-        <w:rPr>
-          <w:rFonts w:hint="eastAsia"/>
-          <w:lang w:eastAsia="ko-KR"/>
-        </w:rPr>
-        <w:t>time-saving</w:t>
-      </w:r>
-      <w:proofErr w:type="gramEnd"/>
-      <w:r>
-        <w:rPr>
-          <w:rFonts w:hint="eastAsia"/>
-          <w:lang w:eastAsia="ko-KR"/>
-        </w:rPr>
-        <w:t>!</w:t>
+        <w:t xml:space="preserve"> more time-saving!</w:t>
       </w:r>
     </w:p>
     <w:p>
@@ -8068,22 +4250,7 @@
           <w:lang w:eastAsia="ko-KR"/>
         </w:rPr>
         <w:tab/>
-      </w:r>
-      <w:proofErr w:type="gramStart"/>
-      <w:r>
-        <w:rPr>
-          <w:rFonts w:hint="eastAsia"/>
-          <w:lang w:eastAsia="ko-KR"/>
-        </w:rPr>
-        <w:t>Now to move on to a different topic.</w:t>
-      </w:r>
-      <w:proofErr w:type="gramEnd"/>
-      <w:r>
-        <w:rPr>
-          <w:rFonts w:hint="eastAsia"/>
-          <w:lang w:eastAsia="ko-KR"/>
-        </w:rPr>
-        <w:t xml:space="preserve"> When it comes to teaching </w:t>
+        <w:t xml:space="preserve">Now to move on to a different topic. When it comes to teaching </w:t>
       </w:r>
       <w:r>
         <w:rPr>
@@ -8117,23 +4284,7 @@
           <w:lang w:eastAsia="ko-KR"/>
         </w:rPr>
         <w:lastRenderedPageBreak/>
-        <w:t xml:space="preserve">revealed that sometimes </w:t>
-      </w:r>
-      <w:proofErr w:type="spellStart"/>
-      <w:r>
-        <w:rPr>
-          <w:rFonts w:hint="eastAsia"/>
-          <w:lang w:eastAsia="ko-KR"/>
-        </w:rPr>
-        <w:t>whne</w:t>
-      </w:r>
-      <w:proofErr w:type="spellEnd"/>
-      <w:r>
-        <w:rPr>
-          <w:rFonts w:hint="eastAsia"/>
-          <w:lang w:eastAsia="ko-KR"/>
-        </w:rPr>
-        <w:t xml:space="preserve"> you</w:t>
+        <w:t>revealed that sometimes whne you</w:t>
       </w:r>
       <w:r>
         <w:rPr>
@@ -8276,55 +4427,23 @@
           <w:rFonts w:hint="eastAsia"/>
           <w:lang w:eastAsia="ko-KR"/>
         </w:rPr>
-        <w:t xml:space="preserve">ll just be able to do the conversation with little or no effort because the mannerisms and mentality and memories will just come rolling back. It never ceased to amaze me how easily my old mannerisms and mentality came back whenever I got on a call with my relatives on Skype. We would talk about the same things and the same people and the same events and talk about the future. It served as a useful reminder of what I was </w:t>
-      </w:r>
-      <w:proofErr w:type="gramStart"/>
-      <w:r>
-        <w:rPr>
-          <w:rFonts w:hint="eastAsia"/>
-          <w:lang w:eastAsia="ko-KR"/>
-        </w:rPr>
-        <w:t>doing,</w:t>
-      </w:r>
-      <w:proofErr w:type="gramEnd"/>
-      <w:r>
-        <w:rPr>
-          <w:rFonts w:hint="eastAsia"/>
-          <w:lang w:eastAsia="ko-KR"/>
-        </w:rPr>
-        <w:t xml:space="preserve"> it kept me in perspective and was there quite refreshing.</w:t>
-      </w:r>
-    </w:p>
-    <w:p>
-      <w:pPr>
-        <w:pStyle w:val="LO-normal"/>
-        <w:rPr>
-          <w:lang w:eastAsia="ko-KR"/>
-        </w:rPr>
-      </w:pPr>
-      <w:r>
-        <w:rPr>
-          <w:rFonts w:hint="eastAsia"/>
-          <w:lang w:eastAsia="ko-KR"/>
-        </w:rPr>
-        <w:tab/>
-        <w:t xml:space="preserve">So my advice is to basically structure family time into your schedule. Even if you had </w:t>
-      </w:r>
-      <w:proofErr w:type="gramStart"/>
-      <w:r>
-        <w:rPr>
-          <w:rFonts w:hint="eastAsia"/>
-          <w:lang w:eastAsia="ko-KR"/>
-        </w:rPr>
-        <w:t>sometimes turbulent</w:t>
-      </w:r>
-      <w:proofErr w:type="gramEnd"/>
-      <w:r>
-        <w:rPr>
-          <w:rFonts w:hint="eastAsia"/>
-          <w:lang w:eastAsia="ko-KR"/>
-        </w:rPr>
-        <w:t xml:space="preserve"> relations with your relatives, I </w:t>
+        <w:t>ll just be able to do the conversation with little or no effort because the mannerisms and mentality and memories will just come rolling back. It never ceased to amaze me how easily my old mannerisms and mentality came back whenever I got on a call with my relatives on Skype. We would talk about the same things and the same people and the same events and talk about the future. It served as a useful reminder of what I was doing, it kept me in perspective and was there quite refreshing.</w:t>
+      </w:r>
+    </w:p>
+    <w:p>
+      <w:pPr>
+        <w:pStyle w:val="LO-normal"/>
+        <w:rPr>
+          <w:lang w:eastAsia="ko-KR"/>
+        </w:rPr>
+      </w:pPr>
+      <w:r>
+        <w:rPr>
+          <w:rFonts w:hint="eastAsia"/>
+          <w:lang w:eastAsia="ko-KR"/>
+        </w:rPr>
+        <w:tab/>
+        <w:t xml:space="preserve">So my advice is to basically structure family time into your schedule. Even if you had sometimes turbulent relations with your relatives, I </w:t>
       </w:r>
       <w:r>
         <w:rPr>
@@ -8337,52 +4456,20 @@
           <w:rFonts w:hint="eastAsia"/>
           <w:lang w:eastAsia="ko-KR"/>
         </w:rPr>
-        <w:t xml:space="preserve"> recommend doing it because it provided you with that breath of fresh air that you might not be getting in your immediate surroundings. There are of course many resources for keeping in touch with your relatives. You can use devices like Skype and Appear.in and Google Hangouts. Zoom is also becoming popular. One interesting development is the growing popularity of </w:t>
-      </w:r>
-      <w:proofErr w:type="spellStart"/>
-      <w:r>
-        <w:rPr>
-          <w:rFonts w:hint="eastAsia"/>
-          <w:lang w:eastAsia="ko-KR"/>
-        </w:rPr>
-        <w:t>Facetime</w:t>
-      </w:r>
-      <w:proofErr w:type="spellEnd"/>
-      <w:r>
-        <w:rPr>
-          <w:rFonts w:hint="eastAsia"/>
-          <w:lang w:eastAsia="ko-KR"/>
-        </w:rPr>
-        <w:t xml:space="preserve"> (Apple</w:t>
-      </w:r>
-      <w:r>
-        <w:rPr>
-          <w:lang w:eastAsia="ko-KR"/>
-        </w:rPr>
-        <w:t>’</w:t>
-      </w:r>
-      <w:r>
-        <w:rPr>
-          <w:rFonts w:hint="eastAsia"/>
-          <w:lang w:eastAsia="ko-KR"/>
-        </w:rPr>
-        <w:t>s product</w:t>
-      </w:r>
-      <w:proofErr w:type="gramStart"/>
-      <w:r>
-        <w:rPr>
-          <w:rFonts w:hint="eastAsia"/>
-          <w:lang w:eastAsia="ko-KR"/>
-        </w:rPr>
-        <w:t>) which</w:t>
-      </w:r>
-      <w:proofErr w:type="gramEnd"/>
-      <w:r>
-        <w:rPr>
-          <w:rFonts w:hint="eastAsia"/>
-          <w:lang w:eastAsia="ko-KR"/>
-        </w:rPr>
-        <w:t xml:space="preserve"> you can use to access anyone </w:t>
+        <w:t xml:space="preserve"> recommend doing it because it provided you with that breath of fresh air that you might not be getting in your immediate surroundings. There are of course many resources for keeping in touch with your relatives. You can use devices like Skype and Appear.in and Google Hangouts. Zoom is also becoming popular. One interesting development is the growing popularity of Facetime (Apple</w:t>
+      </w:r>
+      <w:r>
+        <w:rPr>
+          <w:lang w:eastAsia="ko-KR"/>
+        </w:rPr>
+        <w:t>’</w:t>
+      </w:r>
+      <w:r>
+        <w:rPr>
+          <w:rFonts w:hint="eastAsia"/>
+          <w:lang w:eastAsia="ko-KR"/>
+        </w:rPr>
+        <w:t xml:space="preserve">s product) which you can use to access anyone </w:t>
       </w:r>
       <w:r>
         <w:rPr>
@@ -8421,23 +4508,7 @@
           <w:rFonts w:hint="eastAsia"/>
           <w:lang w:eastAsia="ko-KR"/>
         </w:rPr>
-        <w:t xml:space="preserve">This may change in the future as more and more companies get into the market of digital communication. When I was in South Korea, I used Skype the most when talking to my relatives. When </w:t>
-      </w:r>
-      <w:proofErr w:type="spellStart"/>
-      <w:r>
-        <w:rPr>
-          <w:rFonts w:hint="eastAsia"/>
-          <w:lang w:eastAsia="ko-KR"/>
-        </w:rPr>
-        <w:t>Skyped</w:t>
-      </w:r>
-      <w:proofErr w:type="spellEnd"/>
-      <w:r>
-        <w:rPr>
-          <w:rFonts w:hint="eastAsia"/>
-          <w:lang w:eastAsia="ko-KR"/>
-        </w:rPr>
-        <w:t xml:space="preserve"> failed, either because of a storm or because of a lousy connection, I </w:t>
+        <w:t xml:space="preserve">This may change in the future as more and more companies get into the market of digital communication. When I was in South Korea, I used Skype the most when talking to my relatives. When Skyped failed, either because of a storm or because of a lousy connection, I </w:t>
       </w:r>
       <w:r>
         <w:rPr>
@@ -8450,23 +4521,7 @@
           <w:rFonts w:hint="eastAsia"/>
           <w:lang w:eastAsia="ko-KR"/>
         </w:rPr>
-        <w:t xml:space="preserve"> revert to either </w:t>
-      </w:r>
-      <w:proofErr w:type="spellStart"/>
-      <w:r>
-        <w:rPr>
-          <w:rFonts w:hint="eastAsia"/>
-          <w:lang w:eastAsia="ko-KR"/>
-        </w:rPr>
-        <w:t>Facetime</w:t>
-      </w:r>
-      <w:proofErr w:type="spellEnd"/>
-      <w:r>
-        <w:rPr>
-          <w:rFonts w:hint="eastAsia"/>
-          <w:lang w:eastAsia="ko-KR"/>
-        </w:rPr>
-        <w:t xml:space="preserve"> or a pre-paid calling card.  I would reserve time after work to make phone calls, usually at night when my parents were usually up (in the East coast of the United States).</w:t>
+        <w:t xml:space="preserve"> revert to either Facetime or a pre-paid calling card.  I would reserve time after work to make phone calls, usually at night when my parents were usually up (in the East coast of the United States).</w:t>
       </w:r>
     </w:p>
     <w:p>
@@ -8495,23 +4550,7 @@
           <w:rFonts w:hint="eastAsia"/>
           <w:lang w:eastAsia="ko-KR"/>
         </w:rPr>
-        <w:t xml:space="preserve"> re-energize</w:t>
-      </w:r>
-      <w:proofErr w:type="gramStart"/>
-      <w:r>
-        <w:rPr>
-          <w:rFonts w:hint="eastAsia"/>
-          <w:lang w:eastAsia="ko-KR"/>
-        </w:rPr>
-        <w:t>.,</w:t>
-      </w:r>
-      <w:proofErr w:type="gramEnd"/>
-      <w:r>
-        <w:rPr>
-          <w:rFonts w:hint="eastAsia"/>
-          <w:lang w:eastAsia="ko-KR"/>
-        </w:rPr>
-        <w:t xml:space="preserve"> Another interesting strategy for me to re-energize was looking for other jobs. There are </w:t>
+        <w:t xml:space="preserve"> re-energize., Another interesting strategy for me to re-energize was looking for other jobs. There are </w:t>
       </w:r>
       <w:r>
         <w:rPr>
@@ -8550,23 +4589,7 @@
           <w:rFonts w:hint="eastAsia"/>
           <w:lang w:eastAsia="ko-KR"/>
         </w:rPr>
-        <w:t xml:space="preserve">It was like being like a kid in a candy store. I even had a friend in </w:t>
-      </w:r>
-      <w:proofErr w:type="spellStart"/>
-      <w:r>
-        <w:rPr>
-          <w:rFonts w:hint="eastAsia"/>
-          <w:lang w:eastAsia="ko-KR"/>
-        </w:rPr>
-        <w:t>Busan</w:t>
-      </w:r>
-      <w:proofErr w:type="spellEnd"/>
-      <w:r>
-        <w:rPr>
-          <w:rFonts w:hint="eastAsia"/>
-          <w:lang w:eastAsia="ko-KR"/>
-        </w:rPr>
-        <w:t xml:space="preserve"> who had programmed a website to curate all of the teaching jobs in Korea which made me spend less time looking for work. It was like a buffet: I could teach at a university or a college or another middle school in the middle of the desert. I could </w:t>
+        <w:t xml:space="preserve">It was like being like a kid in a candy store. I even had a friend in Busan who had programmed a website to curate all of the teaching jobs in Korea which made me spend less time looking for work. It was like a buffet: I could teach at a university or a college or another middle school in the middle of the desert. I could </w:t>
       </w:r>
       <w:r>
         <w:rPr>
@@ -8648,23 +4671,7 @@
           <w:lang w:eastAsia="ko-KR"/>
         </w:rPr>
         <w:lastRenderedPageBreak/>
-        <w:t xml:space="preserve">There are many resources for finding work. One of my favorite websites was </w:t>
-      </w:r>
-      <w:proofErr w:type="spellStart"/>
-      <w:r>
-        <w:rPr>
-          <w:rFonts w:hint="eastAsia"/>
-          <w:lang w:eastAsia="ko-KR"/>
-        </w:rPr>
-        <w:t>Waygook</w:t>
-      </w:r>
-      <w:proofErr w:type="spellEnd"/>
-      <w:r>
-        <w:rPr>
-          <w:rFonts w:hint="eastAsia"/>
-          <w:lang w:eastAsia="ko-KR"/>
-        </w:rPr>
-        <w:t>, but at various times I used Dave</w:t>
+        <w:t>There are many resources for finding work. One of my favorite websites was Waygook, but at various times I used Dave</w:t>
       </w:r>
       <w:r>
         <w:rPr>
@@ -8781,39 +4788,7 @@
           <w:rFonts w:hint="eastAsia"/>
           <w:lang w:eastAsia="ko-KR"/>
         </w:rPr>
-        <w:t xml:space="preserve">which could be stressful in and of </w:t>
-      </w:r>
-      <w:proofErr w:type="gramStart"/>
-      <w:r>
-        <w:rPr>
-          <w:rFonts w:hint="eastAsia"/>
-          <w:lang w:eastAsia="ko-KR"/>
-        </w:rPr>
-        <w:t>itself</w:t>
-      </w:r>
-      <w:proofErr w:type="gramEnd"/>
-      <w:r>
-        <w:rPr>
-          <w:rFonts w:hint="eastAsia"/>
-          <w:lang w:eastAsia="ko-KR"/>
-        </w:rPr>
-        <w:t xml:space="preserve">. There are other jobs that allow you some private space in select quarters and </w:t>
-      </w:r>
-      <w:proofErr w:type="gramStart"/>
-      <w:r>
-        <w:rPr>
-          <w:rFonts w:hint="eastAsia"/>
-          <w:lang w:eastAsia="ko-KR"/>
-        </w:rPr>
-        <w:t>some where</w:t>
-      </w:r>
-      <w:proofErr w:type="gramEnd"/>
-      <w:r>
-        <w:rPr>
-          <w:rFonts w:hint="eastAsia"/>
-          <w:lang w:eastAsia="ko-KR"/>
-        </w:rPr>
-        <w:t xml:space="preserve"> you</w:t>
+        <w:t>which could be stressful in and of itself. There are other jobs that allow you some private space in select quarters and some where you</w:t>
       </w:r>
       <w:r>
         <w:rPr>
@@ -8985,23 +4960,7 @@
           <w:rFonts w:hint="eastAsia"/>
           <w:lang w:eastAsia="ko-KR"/>
         </w:rPr>
-        <w:t xml:space="preserve">But before you can make any moves, you need to figure out what it is that keeps you ticking, that keeps you waking up the morning and that provides you with the motivation to keep you going. Is it writing a book? Is writing speeches for people? Graphic design? Programming? Why do you like these other things? Does it provide you with a sense of security? More money? More time that you can use to do volunteer work? Is it the volunteer work </w:t>
-      </w:r>
-      <w:proofErr w:type="gramStart"/>
-      <w:r>
-        <w:rPr>
-          <w:rFonts w:hint="eastAsia"/>
-          <w:lang w:eastAsia="ko-KR"/>
-        </w:rPr>
-        <w:t>itself.</w:t>
-      </w:r>
-      <w:proofErr w:type="gramEnd"/>
-      <w:r>
-        <w:rPr>
-          <w:rFonts w:hint="eastAsia"/>
-          <w:lang w:eastAsia="ko-KR"/>
-        </w:rPr>
-        <w:t xml:space="preserve"> You can use your time as a teacher, getting people off your back, to find out what it is that you truly want to do with your life, taking stock and doing some serious soul searching. You won</w:t>
+        <w:t>But before you can make any moves, you need to figure out what it is that keeps you ticking, that keeps you waking up the morning and that provides you with the motivation to keep you going. Is it writing a book? Is writing speeches for people? Graphic design? Programming? Why do you like these other things? Does it provide you with a sense of security? More money? More time that you can use to do volunteer work? Is it the volunteer work itself. You can use your time as a teacher, getting people off your back, to find out what it is that you truly want to do with your life, taking stock and doing some serious soul searching. You won</w:t>
       </w:r>
       <w:r>
         <w:rPr>
@@ -9394,39 +5353,7 @@
           <w:rFonts w:hint="eastAsia"/>
           <w:lang w:eastAsia="ko-KR"/>
         </w:rPr>
-        <w:t xml:space="preserve">ll the employer be willing to pay for my </w:t>
-      </w:r>
-      <w:proofErr w:type="gramStart"/>
-      <w:r>
-        <w:rPr>
-          <w:rFonts w:hint="eastAsia"/>
-          <w:lang w:eastAsia="ko-KR"/>
-        </w:rPr>
-        <w:t>air fare</w:t>
-      </w:r>
-      <w:proofErr w:type="gramEnd"/>
-      <w:r>
-        <w:rPr>
-          <w:rFonts w:hint="eastAsia"/>
-          <w:lang w:eastAsia="ko-KR"/>
-        </w:rPr>
-        <w:t xml:space="preserve">? My apartment? Will the money that I make allow me to save, preferably rapidly? Will I be working </w:t>
-      </w:r>
-      <w:proofErr w:type="gramStart"/>
-      <w:r>
-        <w:rPr>
-          <w:rFonts w:hint="eastAsia"/>
-          <w:lang w:eastAsia="ko-KR"/>
-        </w:rPr>
-        <w:t>20 hour</w:t>
-      </w:r>
-      <w:proofErr w:type="gramEnd"/>
-      <w:r>
-        <w:rPr>
-          <w:rFonts w:hint="eastAsia"/>
-          <w:lang w:eastAsia="ko-KR"/>
-        </w:rPr>
-        <w:t xml:space="preserve"> weeks or 100? I came across one agency that was hiring English teachers to work 35 teaching hours, with a whopping total of 100 hours required to be in the facility itself, at the beck and call of students whenever they so desired. That</w:t>
+        <w:t>ll the employer be willing to pay for my air fare? My apartment? Will the money that I make allow me to save, preferably rapidly? Will I be working 20 hour weeks or 100? I came across one agency that was hiring English teachers to work 35 teaching hours, with a whopping total of 100 hours required to be in the facility itself, at the beck and call of students whenever they so desired. That</w:t>
       </w:r>
       <w:r>
         <w:rPr>
@@ -9465,23 +5392,7 @@
           <w:rFonts w:hint="eastAsia"/>
           <w:lang w:eastAsia="ko-KR"/>
         </w:rPr>
-        <w:t xml:space="preserve">d rather prostitute my body part-time than to take a job like this. It would be more enjoyable and perhaps even more lucrative. Life is </w:t>
-      </w:r>
-      <w:proofErr w:type="spellStart"/>
-      <w:r>
-        <w:rPr>
-          <w:rFonts w:hint="eastAsia"/>
-          <w:lang w:eastAsia="ko-KR"/>
-        </w:rPr>
-        <w:t>waay</w:t>
-      </w:r>
-      <w:proofErr w:type="spellEnd"/>
-      <w:r>
-        <w:rPr>
-          <w:rFonts w:hint="eastAsia"/>
-          <w:lang w:eastAsia="ko-KR"/>
-        </w:rPr>
-        <w:t xml:space="preserve"> too short to be working such draconian hours. Watch out for jobs like these and if you manage to accidentally snag one of these, plan your quick exit strategy. Reach out to people on social media and continually ask around for references to great schools. You should be doing this anyway, even when you</w:t>
+        <w:t>d rather prostitute my body part-time than to take a job like this. It would be more enjoyable and perhaps even more lucrative. Life is waay too short to be working such draconian hours. Watch out for jobs like these and if you manage to accidentally snag one of these, plan your quick exit strategy. Reach out to people on social media and continually ask around for references to great schools. You should be doing this anyway, even when you</w:t>
       </w:r>
       <w:r>
         <w:rPr>
@@ -9535,39 +5446,7 @@
           <w:rFonts w:hint="eastAsia"/>
           <w:lang w:eastAsia="ko-KR"/>
         </w:rPr>
-        <w:t xml:space="preserve"> by </w:t>
-      </w:r>
-      <w:proofErr w:type="spellStart"/>
-      <w:r>
-        <w:rPr>
-          <w:rFonts w:hint="eastAsia"/>
-          <w:lang w:eastAsia="ko-KR"/>
-        </w:rPr>
-        <w:t>Joytsna</w:t>
-      </w:r>
-      <w:proofErr w:type="spellEnd"/>
-      <w:r>
-        <w:rPr>
-          <w:rFonts w:hint="eastAsia"/>
-          <w:lang w:eastAsia="ko-KR"/>
-        </w:rPr>
-        <w:t xml:space="preserve"> </w:t>
-      </w:r>
-      <w:proofErr w:type="spellStart"/>
-      <w:r>
-        <w:rPr>
-          <w:rFonts w:hint="eastAsia"/>
-          <w:lang w:eastAsia="ko-KR"/>
-        </w:rPr>
-        <w:t>Ramachandran</w:t>
-      </w:r>
-      <w:proofErr w:type="spellEnd"/>
-      <w:r>
-        <w:rPr>
-          <w:rFonts w:hint="eastAsia"/>
-          <w:lang w:eastAsia="ko-KR"/>
-        </w:rPr>
-        <w:t xml:space="preserve"> which talks about many internet businesses you can run that will provide you with some additional source of income, sometimes passive income which is the best kind of income to have! Other sources that you can tap into to make money include podcasts, particularly Pat Flynn</w:t>
+        <w:t xml:space="preserve"> by Joytsna Ramachandran which talks about many internet businesses you can run that will provide you with some additional source of income, sometimes passive income which is the best kind of income to have! Other sources that you can tap into to make money include podcasts, particularly Pat Flynn</w:t>
       </w:r>
       <w:r>
         <w:rPr>
@@ -9595,36 +5474,20 @@
           <w:rFonts w:hint="eastAsia"/>
           <w:lang w:eastAsia="ko-KR"/>
         </w:rPr>
-        <w:t xml:space="preserve"> and Nick </w:t>
-      </w:r>
-      <w:proofErr w:type="spellStart"/>
-      <w:r>
-        <w:rPr>
-          <w:rFonts w:hint="eastAsia"/>
-          <w:lang w:eastAsia="ko-KR"/>
-        </w:rPr>
-        <w:t>Loper</w:t>
-      </w:r>
-      <w:r>
-        <w:rPr>
-          <w:lang w:eastAsia="ko-KR"/>
-        </w:rPr>
-        <w:t>’</w:t>
-      </w:r>
-      <w:r>
-        <w:rPr>
-          <w:rFonts w:hint="eastAsia"/>
-          <w:lang w:eastAsia="ko-KR"/>
-        </w:rPr>
-        <w:t>s</w:t>
-      </w:r>
-      <w:proofErr w:type="spellEnd"/>
-      <w:r>
-        <w:rPr>
-          <w:rFonts w:hint="eastAsia"/>
-          <w:lang w:eastAsia="ko-KR"/>
-        </w:rPr>
-        <w:t xml:space="preserve"> </w:t>
+        <w:t xml:space="preserve"> and Nick Loper</w:t>
+      </w:r>
+      <w:r>
+        <w:rPr>
+          <w:lang w:eastAsia="ko-KR"/>
+        </w:rPr>
+        <w:t>’</w:t>
+      </w:r>
+      <w:r>
+        <w:rPr>
+          <w:rFonts w:hint="eastAsia"/>
+          <w:lang w:eastAsia="ko-KR"/>
+        </w:rPr>
+        <w:t xml:space="preserve">s </w:t>
       </w:r>
       <w:r>
         <w:rPr>
@@ -9912,23 +5775,7 @@
           <w:rFonts w:hint="eastAsia"/>
           <w:lang w:eastAsia="ko-KR"/>
         </w:rPr>
-        <w:t xml:space="preserve">ll likely get most of your news from the </w:t>
-      </w:r>
-      <w:proofErr w:type="gramStart"/>
-      <w:r>
-        <w:rPr>
-          <w:rFonts w:hint="eastAsia"/>
-          <w:lang w:eastAsia="ko-KR"/>
-        </w:rPr>
-        <w:t>internet</w:t>
-      </w:r>
-      <w:proofErr w:type="gramEnd"/>
-      <w:r>
-        <w:rPr>
-          <w:rFonts w:hint="eastAsia"/>
-          <w:lang w:eastAsia="ko-KR"/>
-        </w:rPr>
-        <w:t xml:space="preserve"> (assuming most of it is not firewalled, in </w:t>
+        <w:t xml:space="preserve">ll likely get most of your news from the internet (assuming most of it is not firewalled, in </w:t>
       </w:r>
       <w:r>
         <w:rPr>
@@ -10048,23 +5895,7 @@
           <w:rFonts w:hint="eastAsia"/>
           <w:lang w:eastAsia="ko-KR"/>
         </w:rPr>
-        <w:t xml:space="preserve">ve already mentioned several ways that you can look for English teaching positions. Now all that is left is non-teaching </w:t>
-      </w:r>
-      <w:proofErr w:type="gramStart"/>
-      <w:r>
-        <w:rPr>
-          <w:rFonts w:hint="eastAsia"/>
-          <w:lang w:eastAsia="ko-KR"/>
-        </w:rPr>
-        <w:t>positions which</w:t>
-      </w:r>
-      <w:proofErr w:type="gramEnd"/>
-      <w:r>
-        <w:rPr>
-          <w:rFonts w:hint="eastAsia"/>
-          <w:lang w:eastAsia="ko-KR"/>
-        </w:rPr>
-        <w:t xml:space="preserve"> you may in fact need to take. I suppose the </w:t>
+        <w:t xml:space="preserve">ve already mentioned several ways that you can look for English teaching positions. Now all that is left is non-teaching positions which you may in fact need to take. I suppose the </w:t>
       </w:r>
       <w:r>
         <w:rPr>
@@ -10130,21 +5961,12 @@
           <w:t>www.escapethecity.org</w:t>
         </w:r>
       </w:hyperlink>
-      <w:proofErr w:type="gramStart"/>
-      <w:r>
-        <w:rPr>
-          <w:rFonts w:hint="eastAsia"/>
-          <w:lang w:eastAsia="ko-KR"/>
-        </w:rPr>
-        <w:t xml:space="preserve"> which</w:t>
-      </w:r>
-      <w:proofErr w:type="gramEnd"/>
-      <w:r>
-        <w:rPr>
-          <w:rFonts w:hint="eastAsia"/>
-          <w:lang w:eastAsia="ko-KR"/>
-        </w:rPr>
-        <w:t xml:space="preserve"> even has an entrepreneur program that teaches you how to start your own </w:t>
+      <w:r>
+        <w:rPr>
+          <w:rFonts w:hint="eastAsia"/>
+          <w:lang w:eastAsia="ko-KR"/>
+        </w:rPr>
+        <w:t xml:space="preserve"> which even has an entrepreneur program that teaches you how to start your own </w:t>
       </w:r>
       <w:r>
         <w:rPr>
@@ -10288,36 +6110,20 @@
           <w:rFonts w:hint="eastAsia"/>
           <w:lang w:eastAsia="ko-KR"/>
         </w:rPr>
-        <w:t xml:space="preserve"> a dream. </w:t>
-      </w:r>
-      <w:proofErr w:type="gramStart"/>
-      <w:r>
-        <w:rPr>
-          <w:rFonts w:hint="eastAsia"/>
-          <w:lang w:eastAsia="ko-KR"/>
-        </w:rPr>
-        <w:t>People who see more for themselves than what they</w:t>
-      </w:r>
-      <w:r>
-        <w:rPr>
-          <w:lang w:eastAsia="ko-KR"/>
-        </w:rPr>
-        <w:t>’</w:t>
-      </w:r>
-      <w:r>
-        <w:rPr>
-          <w:rFonts w:hint="eastAsia"/>
-          <w:lang w:eastAsia="ko-KR"/>
-        </w:rPr>
-        <w:t>re presently doing.</w:t>
-      </w:r>
-      <w:proofErr w:type="gramEnd"/>
-      <w:r>
-        <w:rPr>
-          <w:rFonts w:hint="eastAsia"/>
-          <w:lang w:eastAsia="ko-KR"/>
-        </w:rPr>
-        <w:t xml:space="preserve"> And actually, a lot of what I was doing was creating more value for my company because I was learning new and valuable skills that I could teach to my students in the target language.  Maybe the company didn</w:t>
+        <w:t xml:space="preserve"> a dream. People who see more for themselves than what they</w:t>
+      </w:r>
+      <w:r>
+        <w:rPr>
+          <w:lang w:eastAsia="ko-KR"/>
+        </w:rPr>
+        <w:t>’</w:t>
+      </w:r>
+      <w:r>
+        <w:rPr>
+          <w:rFonts w:hint="eastAsia"/>
+          <w:lang w:eastAsia="ko-KR"/>
+        </w:rPr>
+        <w:t>re presently doing. And actually, a lot of what I was doing was creating more value for my company because I was learning new and valuable skills that I could teach to my students in the target language.  Maybe the company didn</w:t>
       </w:r>
       <w:r>
         <w:rPr>
@@ -10343,23 +6149,7 @@
           <w:rFonts w:hint="eastAsia"/>
           <w:lang w:eastAsia="ko-KR"/>
         </w:rPr>
-        <w:t xml:space="preserve">t matter anyway because my contract was fixed and there was really no way for me to progress in the company any further than I already had. Some teachers decide that this is the level they wish to maintain for themselves, teaching </w:t>
-      </w:r>
-      <w:proofErr w:type="gramStart"/>
-      <w:r>
-        <w:rPr>
-          <w:rFonts w:hint="eastAsia"/>
-          <w:lang w:eastAsia="ko-KR"/>
-        </w:rPr>
-        <w:t>40 hour</w:t>
-      </w:r>
-      <w:proofErr w:type="gramEnd"/>
-      <w:r>
-        <w:rPr>
-          <w:rFonts w:hint="eastAsia"/>
-          <w:lang w:eastAsia="ko-KR"/>
-        </w:rPr>
-        <w:t xml:space="preserve"> weeks with no promise of promotion or advancement, and just keeping a relaxed life despite changes that are going on </w:t>
+        <w:t xml:space="preserve">t matter anyway because my contract was fixed and there was really no way for me to progress in the company any further than I already had. Some teachers decide that this is the level they wish to maintain for themselves, teaching 40 hour weeks with no promise of promotion or advancement, and just keeping a relaxed life despite changes that are going on </w:t>
       </w:r>
       <w:r>
         <w:rPr>
@@ -10518,23 +6308,7 @@
           <w:rFonts w:hint="eastAsia"/>
           <w:lang w:eastAsia="ko-KR"/>
         </w:rPr>
-        <w:t xml:space="preserve">re also taking a grave risk. With the evolution of the </w:t>
-      </w:r>
-      <w:proofErr w:type="gramStart"/>
-      <w:r>
-        <w:rPr>
-          <w:rFonts w:hint="eastAsia"/>
-          <w:lang w:eastAsia="ko-KR"/>
-        </w:rPr>
-        <w:t>internet</w:t>
-      </w:r>
-      <w:proofErr w:type="gramEnd"/>
-      <w:r>
-        <w:rPr>
-          <w:rFonts w:hint="eastAsia"/>
-          <w:lang w:eastAsia="ko-KR"/>
-        </w:rPr>
-        <w:t xml:space="preserve"> and the rapid changes that are taking place in the world today, it behooves you to be in </w:t>
+        <w:t xml:space="preserve">re also taking a grave risk. With the evolution of the internet and the rapid changes that are taking place in the world today, it behooves you to be in </w:t>
       </w:r>
       <w:r>
         <w:rPr>
@@ -10612,23 +6386,7 @@
           <w:rFonts w:hint="eastAsia"/>
           <w:lang w:eastAsia="ko-KR"/>
         </w:rPr>
-        <w:t xml:space="preserve">ll use their job as leverage, as a starting point for something </w:t>
-      </w:r>
-      <w:proofErr w:type="gramStart"/>
-      <w:r>
-        <w:rPr>
-          <w:rFonts w:hint="eastAsia"/>
-          <w:lang w:eastAsia="ko-KR"/>
-        </w:rPr>
-        <w:t>more grand</w:t>
-      </w:r>
-      <w:proofErr w:type="gramEnd"/>
-      <w:r>
-        <w:rPr>
-          <w:rFonts w:hint="eastAsia"/>
-          <w:lang w:eastAsia="ko-KR"/>
-        </w:rPr>
-        <w:t>.</w:t>
+        <w:t>ll use their job as leverage, as a starting point for something more grand.</w:t>
       </w:r>
     </w:p>
     <w:p>
@@ -10663,35 +6421,7 @@
         <w:rPr>
           <w:lang w:eastAsia="ko-KR"/>
         </w:rPr>
-        <w:t xml:space="preserve"> should stay or not at </w:t>
-      </w:r>
-      <w:proofErr w:type="gramStart"/>
-      <w:r>
-        <w:rPr>
-          <w:lang w:eastAsia="ko-KR"/>
-        </w:rPr>
-        <w:t>your</w:t>
-      </w:r>
-      <w:proofErr w:type="gramEnd"/>
-      <w:r>
-        <w:rPr>
-          <w:lang w:eastAsia="ko-KR"/>
-        </w:rPr>
-        <w:t xml:space="preserve"> English teaching job: (1) Do you constantly </w:t>
-      </w:r>
-      <w:proofErr w:type="spellStart"/>
-      <w:r>
-        <w:rPr>
-          <w:lang w:eastAsia="ko-KR"/>
-        </w:rPr>
-        <w:t>thnk</w:t>
-      </w:r>
-      <w:proofErr w:type="spellEnd"/>
-      <w:r>
-        <w:rPr>
-          <w:lang w:eastAsia="ko-KR"/>
-        </w:rPr>
-        <w:t xml:space="preserve"> about what other people are doing “</w:t>
+        <w:t xml:space="preserve"> should stay or not at your English teaching job: (1) Do you constantly thnk about what other people are doing “</w:t>
       </w:r>
       <w:r>
         <w:rPr>
@@ -10737,23 +6467,7 @@
           <w:rFonts w:hint="eastAsia"/>
           <w:lang w:eastAsia="ko-KR"/>
         </w:rPr>
-        <w:t>re not working at your job? (</w:t>
-      </w:r>
-      <w:proofErr w:type="gramStart"/>
-      <w:r>
-        <w:rPr>
-          <w:rFonts w:hint="eastAsia"/>
-          <w:lang w:eastAsia="ko-KR"/>
-        </w:rPr>
-        <w:t>7)</w:t>
-      </w:r>
-      <w:proofErr w:type="gramEnd"/>
-      <w:r>
-        <w:rPr>
-          <w:rFonts w:hint="eastAsia"/>
-          <w:lang w:eastAsia="ko-KR"/>
-        </w:rPr>
-        <w:t xml:space="preserve">Do you constantly fantasize about your vacation time and try to sneak in some sick days </w:t>
+        <w:t xml:space="preserve">re not working at your job? (7)Do you constantly fantasize about your vacation time and try to sneak in some sick days </w:t>
       </w:r>
       <w:r>
         <w:rPr>
@@ -10761,23 +6475,7 @@
           <w:lang w:eastAsia="ko-KR"/>
         </w:rPr>
         <w:lastRenderedPageBreak/>
-        <w:t xml:space="preserve">so that you can have more time to relax? (8) Do you find yourself complaining a lot about </w:t>
-      </w:r>
-      <w:proofErr w:type="spellStart"/>
-      <w:r>
-        <w:rPr>
-          <w:rFonts w:hint="eastAsia"/>
-          <w:lang w:eastAsia="ko-KR"/>
-        </w:rPr>
-        <w:t>yoru</w:t>
-      </w:r>
-      <w:proofErr w:type="spellEnd"/>
-      <w:r>
-        <w:rPr>
-          <w:rFonts w:hint="eastAsia"/>
-          <w:lang w:eastAsia="ko-KR"/>
-        </w:rPr>
-        <w:t xml:space="preserve"> </w:t>
+        <w:t xml:space="preserve">so that you can have more time to relax? (8) Do you find yourself complaining a lot about yoru </w:t>
       </w:r>
       <w:r>
         <w:rPr>
@@ -10825,78 +6523,22 @@
         <w:rPr>
           <w:lang w:eastAsia="ko-KR"/>
         </w:rPr>
-        <w:t xml:space="preserve">It’s okay if you feel this way. And it’s okay if you find yourself complaining a lot about things in your school. Everybody has complaints and sometimes it can be very relaxing to fan them out. But recognize also that your complaints are entirely reflecting the fact that you need to make a change and that it is you who needs to take charge of your own life to ensure that your happiness is maintained. Although it can be alluring to outwardly lash at how screwed up things are, at the end of the day you are entirely responsible for ensuring your own happiness no matter where you are and who you are working for. The onus is on you. I am saying all of this because it can be a dangerous thing if you find yourself complaining a lot about how fucked up things are because then that type of complaining can sometimes leak into your actual work life and then spread like a toxin to other people. And then before you know it, you’ve poisoned the pool and everyone is sensing a bit of distress and unease about the working environment. Anyone in business will tell you that all it takes is one person to ruin the whole experience for everyone. So do yourself a favor and keep your complaints to yourself. Nothing will get people ON TOP OF YOU faster than your complaints and outward lashing at other people. If you complain, that complaining will only come back to you and make things ten times worse. It’s kind of like a boomerang effect. When things are uncomfortable, the last thing you want to do is point to what you perceive as the source of your discomfort and place outward blame on it and then hope it will go away. Rather than stew in your anger and resentment, find ways of providing solutions to issues or creating value in your environment. Admittedly, there are some corporate setups that will probably not allow you to do very much of anything within your work environment. However, take charge of what you can control. You know you can control yourself, so figure out ways of lessening the complaints in your mind and thinking of things that make you happy. Don’t feel resentful, but think of other things that get you excited (such as, for example, departure from your job). I can’t emphasize enough that nothing will make things worse than you just complaining about your experience at the job, your colleagues, and the awful students you have to teach. This </w:t>
-      </w:r>
-      <w:proofErr w:type="gramStart"/>
-      <w:r>
-        <w:rPr>
-          <w:lang w:eastAsia="ko-KR"/>
-        </w:rPr>
-        <w:t>will get you nowhere, and at the very worst</w:t>
-      </w:r>
-      <w:proofErr w:type="gramEnd"/>
-      <w:r>
-        <w:rPr>
-          <w:lang w:eastAsia="ko-KR"/>
-        </w:rPr>
-        <w:t xml:space="preserve">, </w:t>
-      </w:r>
-      <w:proofErr w:type="gramStart"/>
-      <w:r>
-        <w:rPr>
-          <w:lang w:eastAsia="ko-KR"/>
-        </w:rPr>
-        <w:t>will sour your reputation</w:t>
-      </w:r>
-      <w:proofErr w:type="gramEnd"/>
-      <w:r>
-        <w:rPr>
-          <w:lang w:eastAsia="ko-KR"/>
-        </w:rPr>
-        <w:t xml:space="preserve">. </w:t>
-      </w:r>
-      <w:proofErr w:type="gramStart"/>
-      <w:r>
-        <w:rPr>
-          <w:lang w:eastAsia="ko-KR"/>
-        </w:rPr>
-        <w:t>Whenever possible, try to leave your job on a good note.</w:t>
-      </w:r>
-      <w:proofErr w:type="gramEnd"/>
-      <w:r>
-        <w:rPr>
-          <w:lang w:eastAsia="ko-KR"/>
-        </w:rPr>
-        <w:t xml:space="preserve"> As the old performing arts adage goes, leave them wanting more. </w:t>
-      </w:r>
-    </w:p>
-    <w:p>
-      <w:pPr>
-        <w:pStyle w:val="LO-normal"/>
-        <w:ind w:firstLine="720"/>
-        <w:rPr>
-          <w:lang w:eastAsia="ko-KR"/>
-        </w:rPr>
-      </w:pPr>
-      <w:r>
-        <w:rPr>
-          <w:lang w:eastAsia="ko-KR"/>
-        </w:rPr>
-        <w:t xml:space="preserve">This is the best way of leaving a job. </w:t>
-      </w:r>
-      <w:proofErr w:type="gramStart"/>
-      <w:r>
-        <w:rPr>
-          <w:lang w:eastAsia="ko-KR"/>
-        </w:rPr>
-        <w:t>To leave the employers and fellow employees sad to see you leave.</w:t>
-      </w:r>
-      <w:proofErr w:type="gramEnd"/>
-      <w:r>
-        <w:rPr>
-          <w:lang w:eastAsia="ko-KR"/>
-        </w:rPr>
-        <w:t xml:space="preserve"> It gives you the courage and good karma that you’ll need to move on to your next life challenge. </w:t>
+        <w:t xml:space="preserve">It’s okay if you feel this way. And it’s okay if you find yourself complaining a lot about things in your school. Everybody has complaints and sometimes it can be very relaxing to fan them out. But recognize also that your complaints are entirely reflecting the fact that you need to make a change and that it is you who needs to take charge of your own life to ensure that your happiness is maintained. Although it can be alluring to outwardly lash at how screwed up things are, at the end of the day you are entirely responsible for ensuring your own happiness no matter where you are and who you are working for. The onus is on you. I am saying all of this because it can be a dangerous thing if you find yourself complaining a lot about how fucked up things are because then that type of complaining can sometimes leak into your actual work life and then spread like a toxin to other people. And then before you know it, you’ve poisoned the pool and everyone is sensing a bit of distress and unease about the working environment. Anyone in business will tell you that all it takes is one person to ruin the whole experience for everyone. So do yourself a favor and keep your complaints to yourself. Nothing will get people ON TOP OF YOU faster than your complaints and outward lashing at other people. If you complain, that complaining will only come back to you and make things ten times worse. It’s kind of like a boomerang effect. When things are uncomfortable, the last thing you want to do is point to what you perceive as the source of your discomfort and place outward blame on it and then hope it will go away. Rather than stew in your anger and resentment, find ways of providing solutions to issues or creating value in your environment. Admittedly, there are some corporate setups that will probably not allow you to do very much of anything within your work environment. However, take charge of what you can control. You know you can control yourself, so figure out ways of lessening the complaints in your mind and thinking of things that make you happy. Don’t feel resentful, but think of other things that get you excited (such as, for example, departure from your job). I can’t emphasize enough that nothing will make things worse than you just complaining about your experience at the job, your colleagues, and the awful students you have to teach. This will get you nowhere, and at the very worst, will sour your reputation. Whenever possible, try to leave your job on a good note. As the old performing arts adage goes, leave them wanting more. </w:t>
+      </w:r>
+    </w:p>
+    <w:p>
+      <w:pPr>
+        <w:pStyle w:val="LO-normal"/>
+        <w:ind w:firstLine="720"/>
+        <w:rPr>
+          <w:lang w:eastAsia="ko-KR"/>
+        </w:rPr>
+      </w:pPr>
+      <w:r>
+        <w:rPr>
+          <w:lang w:eastAsia="ko-KR"/>
+        </w:rPr>
+        <w:t xml:space="preserve">This is the best way of leaving a job. To leave the employers and fellow employees sad to see you leave. It gives you the courage and good karma that you’ll need to move on to your next life challenge. </w:t>
       </w:r>
     </w:p>
     <w:p>
@@ -10946,27 +6588,7 @@
         <w:rPr>
           <w:lang w:eastAsia="ko-KR"/>
         </w:rPr>
-        <w:t xml:space="preserve">As I already indicated in this chapter, most of your energy will be spent dealing with kids and colleagues outside of the school, so when you find yourself approached by one of the students, smile and engage them and don’t forget that they don’t really know enough of the language for you to have any in depth conversation about anything.  In many respects, the conversations that you have with students outside of school won’t even be remotely as energy sapping as the conversations that you’re used to at home, so it shouldn’t be much of a worry to you. Also, many students won’t even approach you probably unless you’re in a community and country where it’s a fabulous experience when you run into a teacher on the streets or in an unlikely location. </w:t>
-      </w:r>
-      <w:r>
-        <w:rPr>
-          <w:lang w:eastAsia="ko-KR"/>
-        </w:rPr>
-        <w:t xml:space="preserve">If you find yourself in one of these types of scenarios, then it will behoove you to learn the transportation system fast (again, learning a language can go a long way in ensuring that you learn things rather quickly with your surroundings). Learn how to get out of your neighborhood and to another neighborhood that is two hours away. Get on a bus and go to these places and get familiar with them as your escape havens. You’ll need these escape havens sometimes just for a change of pace or sometimes to even get work done. Big cities can be valuable escape havens because you’re not likely to run into anyone that you know in them since there are just so many people. And if you want to do something social in cities, with English speaking residents of those cities, you can do them and still not be worried that you’ll run into these people in the city again because the cities can be so vast and populated that you’ll never be found by these people again if you don’t want to. So learn where </w:t>
-      </w:r>
-      <w:proofErr w:type="gramStart"/>
-      <w:r>
-        <w:rPr>
-          <w:lang w:eastAsia="ko-KR"/>
-        </w:rPr>
-        <w:t>your</w:t>
-      </w:r>
-      <w:proofErr w:type="gramEnd"/>
-      <w:r>
-        <w:rPr>
-          <w:lang w:eastAsia="ko-KR"/>
-        </w:rPr>
-        <w:t xml:space="preserve"> nearest city is and go to it if it won’t break the bank. If it does break the bank, then find something that is closer and less populated and go to that. Or learn of some corners of your own town where people hardly frequent (like the library) and go those places instead. As an EFL teacher teaching in a local neighborhood, sometimes you have to learn how to escape and disappear to do your best work within the school community. Some people might take exception to it, but you can frame this as your own need just to recharge your batteries and get your bearings again. You can tell your colleagues that you just need a change of pace or that you are doing some </w:t>
+        <w:t xml:space="preserve">As I already indicated in this chapter, most of your energy will be spent dealing with kids and colleagues outside of the school, so when you find yourself approached by one of the students, smile and engage them and don’t forget that they don’t really know enough of the language for you to have any in depth conversation about anything.  In many respects, the conversations that you have with students outside of school won’t even be remotely as energy sapping as the conversations that you’re used to at home, so it shouldn’t be much of a worry to you. Also, many students won’t even approach you probably unless you’re in a community and country where it’s a fabulous experience when you run into a teacher on the streets or in an unlikely location. If you find yourself in one of these types of scenarios, then it will behoove you to learn the transportation system fast (again, learning a language can go a long way in ensuring that you learn things rather quickly with your surroundings). Learn how to get out of your neighborhood and to another neighborhood that is two hours away. Get on a bus and go to these places and get familiar with them as your escape havens. You’ll need these escape havens sometimes just for a change of pace or sometimes to even get work done. Big cities can be valuable escape havens because you’re not likely to run into anyone that you know in them since there are just so many people. And if you want to do something social in cities, with English speaking residents of those cities, you can do them and still not be worried that you’ll run into these people in the city again because the cities can be so vast and populated that you’ll never be found by these people again if you don’t want to. So learn where your nearest city is and go to it if it won’t break the bank. If it does break the bank, then find something that is closer and less populated and go to that. Or learn of some corners of your own town where people hardly frequent (like the library) and go those places instead. As an EFL teacher teaching in a local neighborhood, sometimes you have to learn how to escape and disappear to do your best work within the school community. Some people might take exception to it, but you can frame this as your own need just to recharge your batteries and get your bearings again. You can tell your colleagues that you just need a change of pace or that you are doing some </w:t>
       </w:r>
       <w:r>
         <w:rPr>
@@ -10988,84 +6610,22 @@
         <w:rPr>
           <w:lang w:eastAsia="ko-KR"/>
         </w:rPr>
-        <w:t xml:space="preserve">But as has already been indicated, you don’t really need to worry much about socializing with your students because usually the conversations will be short and clipped or your students will just ignore you anyway. Oftentimes it’s your colleagues that you need to learn how to tactfully socialize with and keep it at a distance. Office politics aside, I stressed the importance of endearing yourself to them when possible. This included things like getting gifts for the faculty and then also asking them about what their thoughts were. I have found in my own experience that transparency and communication will go a long way in lessening what ever possible friction might come your way as a result of the token prize that everyone is shooting for, although one never knows. I have read some pretty horrific stories on job EFL review sites where in-teacher competition was practically baked into the job position and faculty found themselves vying for raises and prizes amongst each other, often only getting ahead if they endeared themselves to the senior teachers. If you are reading this book cover to cover, then you’re probably not one of those people who </w:t>
-      </w:r>
-      <w:proofErr w:type="gramStart"/>
-      <w:r>
-        <w:rPr>
-          <w:lang w:eastAsia="ko-KR"/>
-        </w:rPr>
-        <w:t>is</w:t>
-      </w:r>
-      <w:proofErr w:type="gramEnd"/>
-      <w:r>
-        <w:rPr>
-          <w:lang w:eastAsia="ko-KR"/>
-        </w:rPr>
-        <w:t xml:space="preserve"> going to find himself or herself at a job where there is such in-fighting. If you’re reading this book, you probably have enough curiosity and know how already to figure out what it is that you need to do to be in a comfortable situation. But on the off chance that you didn’t get the memo, IF the company that you’re interested in working for has a reputation for a particularly toxic environment, then you should take heed and consider other options because nothing will burn you out faster then seemingly endless competition day in and day out between you and your colleagues, fighting for the little bread crumbs that they serve you.</w:t>
-      </w:r>
-    </w:p>
-    <w:p>
-      <w:pPr>
-        <w:pStyle w:val="LO-normal"/>
-        <w:ind w:firstLine="720"/>
-        <w:rPr>
-          <w:lang w:eastAsia="ko-KR"/>
-        </w:rPr>
-      </w:pPr>
-      <w:r>
-        <w:rPr>
-          <w:lang w:eastAsia="ko-KR"/>
-        </w:rPr>
-        <w:t xml:space="preserve">I remember </w:t>
-      </w:r>
-      <w:r>
-        <w:rPr>
-          <w:lang w:eastAsia="ko-KR"/>
-        </w:rPr>
-        <w:t xml:space="preserve">listening to a friend talk about his experience with working at a private </w:t>
-      </w:r>
-      <w:proofErr w:type="spellStart"/>
-      <w:r>
-        <w:rPr>
-          <w:lang w:eastAsia="ko-KR"/>
-        </w:rPr>
-        <w:t>hagwon</w:t>
-      </w:r>
-      <w:proofErr w:type="spellEnd"/>
-      <w:r>
-        <w:rPr>
-          <w:lang w:eastAsia="ko-KR"/>
-        </w:rPr>
-        <w:t xml:space="preserve"> in South Korea where all classes were videotaped. One day, my friend recounted, he was sitting at his desk and allowing his students to do quiet work. Soon afterwards, he was later castigated for doing that. He had been sick and had just given the students quiet work to do. They had yelled at him despite the fact that he had spent most of the year working at the private academy without any sick days whatsoever. He had also described evaluations that would take place throughout the year where the senior teachers would review his work and then sometimes just spurn him just to spurn him even though he had done a good job. My friend had described working for this company as working for a “concentration camp.” These were his exact words. Let me be clear here. Aside from the fact that you should never EVER take a job like this—you should be working part-time for less money if it comes to this—if you ever find yourself in such a toxic environment as the one I have just described, you need to plan your escape. My friend said that his former job made him lose faith in humanity a little bit, which is actually an atrocious thing to say. If your job is making you feel like that, then you need to leave it. Always keep money in the back that you have on reserve to escape a job that is HIGHLY </w:t>
-      </w:r>
-      <w:proofErr w:type="spellStart"/>
-      <w:r>
-        <w:rPr>
-          <w:lang w:eastAsia="ko-KR"/>
-        </w:rPr>
-        <w:t>HIGHLY</w:t>
-      </w:r>
-      <w:proofErr w:type="spellEnd"/>
-      <w:r>
-        <w:rPr>
-          <w:lang w:eastAsia="ko-KR"/>
-        </w:rPr>
-        <w:t xml:space="preserve"> unsatisfying. Sure, sometimes you don’t realize that something is unsatisfying until months later when you have the time to reflect, but once you start to feel that something is off, take a step back and assess whether you </w:t>
-      </w:r>
-      <w:proofErr w:type="gramStart"/>
-      <w:r>
-        <w:rPr>
-          <w:lang w:eastAsia="ko-KR"/>
-        </w:rPr>
-        <w:t>have  a</w:t>
-      </w:r>
-      <w:proofErr w:type="gramEnd"/>
-      <w:r>
-        <w:rPr>
-          <w:lang w:eastAsia="ko-KR"/>
-        </w:rPr>
-        <w:t xml:space="preserve"> good working environment or not. </w:t>
+        <w:t>But as has already been indicated, you don’t really need to worry much about socializing with your students because usually the conversations will be short and clipped or your students will just ignore you anyway. Oftentimes it’s your colleagues that you need to learn how to tactfully socialize with and keep it at a distance. Office politics aside, I stressed the importance of endearing yourself to them when possible. This included things like getting gifts for the faculty and then also asking them about what their thoughts were. I have found in my own experience that transparency and communication will go a long way in lessening what ever possible friction might come your way as a result of the token prize that everyone is shooting for, although one never knows. I have read some pretty horrific stories on job EFL review sites where in-teacher competition was practically baked into the job position and faculty found themselves vying for raises and prizes amongst each other, often only getting ahead if they endeared themselves to the senior teachers. If you are reading this book cover to cover, then you’re probably not one of those people who is going to find himself or herself at a job where there is such in-fighting. If you’re reading this book, you probably have enough curiosity and know how already to figure out what it is that you need to do to be in a comfortable situation. But on the off chance that you didn’t get the memo, IF the company that you’re interested in working for has a reputation for a particularly toxic environment, then you should take heed and consider other options because nothing will burn you out faster then seemingly endless competition day in and day out between you and your colleagues, fighting for the little bread crumbs that they serve you.</w:t>
+      </w:r>
+    </w:p>
+    <w:p>
+      <w:pPr>
+        <w:pStyle w:val="LO-normal"/>
+        <w:ind w:firstLine="720"/>
+        <w:rPr>
+          <w:lang w:eastAsia="ko-KR"/>
+        </w:rPr>
+      </w:pPr>
+      <w:r>
+        <w:rPr>
+          <w:lang w:eastAsia="ko-KR"/>
+        </w:rPr>
+        <w:t xml:space="preserve">I remember listening to a friend talk about his experience with working at a private hagwon in South Korea where all classes were videotaped. One day, my friend recounted, he was sitting at his desk and allowing his students to do quiet work. Soon afterwards, he was later castigated for doing that. He had been sick and had just given the students quiet work to do. They had yelled at him despite the fact that he had spent most of the year working at the private academy without any sick days whatsoever. He had also described evaluations that would take place throughout the year where the senior teachers would review his work and then sometimes just spurn him just to spurn him even though he had done a good job. My friend had described working for this company as working for a “concentration camp.” These were his exact words. Let me be clear here. Aside from the fact that you should never EVER take a job like this—you should be working part-time for less money if it comes to this—if you ever find yourself in such a toxic environment as the one I have just described, you need to plan your escape. My friend said that his former job made him lose faith in humanity a little bit, which is actually an atrocious thing to say. If your job is making you feel like that, then you need to leave it. Always keep money in the back that you have on reserve to escape a job that is HIGHLY HIGHLY unsatisfying. Sure, sometimes you don’t realize that something is unsatisfying until months later when you have the time to reflect, but once you start to feel that something is off, take a step back and assess whether you have  a good working environment or not. </w:t>
       </w:r>
     </w:p>
     <w:p>
@@ -11087,102 +6647,22 @@
           <w:lang w:eastAsia="ko-KR"/>
         </w:rPr>
         <w:lastRenderedPageBreak/>
-        <w:t xml:space="preserve">want to stay at a job for very long. </w:t>
-      </w:r>
-      <w:r>
-        <w:rPr>
-          <w:lang w:eastAsia="ko-KR"/>
-        </w:rPr>
-        <w:t xml:space="preserve">Assess your situation and make sure that whatever job you’re going into, that the rewards-incentives are not structured in such a way as to create a </w:t>
-      </w:r>
-      <w:proofErr w:type="gramStart"/>
-      <w:r>
-        <w:rPr>
-          <w:lang w:eastAsia="ko-KR"/>
-        </w:rPr>
-        <w:t>blood-thirsty</w:t>
-      </w:r>
-      <w:proofErr w:type="gramEnd"/>
-      <w:r>
-        <w:rPr>
-          <w:lang w:eastAsia="ko-KR"/>
-        </w:rPr>
-        <w:t xml:space="preserve"> battle within the hierarchy. You’ll find that people’s baser impulses come out considerably when there </w:t>
-      </w:r>
-      <w:proofErr w:type="gramStart"/>
-      <w:r>
-        <w:rPr>
-          <w:lang w:eastAsia="ko-KR"/>
-        </w:rPr>
-        <w:t>is such structures</w:t>
-      </w:r>
-      <w:proofErr w:type="gramEnd"/>
-      <w:r>
-        <w:rPr>
-          <w:lang w:eastAsia="ko-KR"/>
-        </w:rPr>
-        <w:t xml:space="preserve"> in place and your students—a</w:t>
-      </w:r>
-      <w:r>
-        <w:rPr>
-          <w:lang w:eastAsia="ko-KR"/>
-        </w:rPr>
-        <w:t>l</w:t>
-      </w:r>
-      <w:r>
-        <w:rPr>
-          <w:lang w:eastAsia="ko-KR"/>
-        </w:rPr>
-        <w:t xml:space="preserve">though energy sapping as they are—will be the least of your worries. </w:t>
-      </w:r>
-    </w:p>
-    <w:p>
-      <w:pPr>
-        <w:pStyle w:val="LO-normal"/>
-        <w:ind w:firstLine="720"/>
-        <w:rPr>
-          <w:lang w:eastAsia="ko-KR"/>
-        </w:rPr>
-      </w:pPr>
-      <w:r>
-        <w:rPr>
-          <w:lang w:eastAsia="ko-KR"/>
-        </w:rPr>
-        <w:t>Not to belabor the point here, but I remember being called for an interview for a company in China. There are certain signs to look for in a company when you’re interviewing with a representative for a possible position. When I was interviewing with this particular representative, I remember him first telling me that there was a high turnover (bad sign #1). He said that he didn’t know why there was such a high turnover but that he was trying to figure it out. He then proceeded to tell me about the working environme</w:t>
-      </w:r>
-      <w:r>
-        <w:rPr>
-          <w:lang w:eastAsia="ko-KR"/>
-        </w:rPr>
-        <w:t xml:space="preserve">nt and </w:t>
-      </w:r>
-      <w:proofErr w:type="gramStart"/>
-      <w:r>
-        <w:rPr>
-          <w:lang w:eastAsia="ko-KR"/>
-        </w:rPr>
-        <w:t>that faculty were</w:t>
-      </w:r>
-      <w:proofErr w:type="gramEnd"/>
-      <w:r>
-        <w:rPr>
-          <w:lang w:eastAsia="ko-KR"/>
-        </w:rPr>
-        <w:t xml:space="preserve"> required to stay in the school effectively for 100 working hours! (</w:t>
-      </w:r>
-      <w:proofErr w:type="gramStart"/>
-      <w:r>
-        <w:rPr>
-          <w:lang w:eastAsia="ko-KR"/>
-        </w:rPr>
-        <w:t>bad</w:t>
-      </w:r>
-      <w:proofErr w:type="gramEnd"/>
-      <w:r>
-        <w:rPr>
-          <w:lang w:eastAsia="ko-KR"/>
-        </w:rPr>
-        <w:t xml:space="preserve"> sign #2). If you are forced to essentially live in the school, then you shouldn’t be taking the job. Instead, you’ll find more gratification from teaching online to people around the world. There are so many schools in and around Asia that effectively force teachers to practically be shackled to the school so that the communities on the outside don’t see them. It’s almost like the teachers effectively become freak show performers, performing for the kids when they are in school and then staying additional hours at the beck and call of their superiors or the kids again. If traveling is one reason why you decided to teach EFL, then there are better jobs in the world of EFL that will allow you to see the country that you live in. Make sure that when you’re looking for a job or deciding to take a job, that your working hours are max 22 per week with maybe another 20 hours of office time (if you’re working full time). This is what would be considered normal, as of 2015 (although the idea of a 40-hour work week is also changing, but I suppose that’s a subject for another book). </w:t>
+        <w:t xml:space="preserve">want to stay at a job for very long. Assess your situation and make sure that whatever job you’re going into, that the rewards-incentives are not structured in such a way as to create a blood-thirsty battle within the hierarchy. You’ll find that people’s baser impulses come out considerably when there is such structures in place and your students—although energy sapping as they are—will be the least of your worries. </w:t>
+      </w:r>
+    </w:p>
+    <w:p>
+      <w:pPr>
+        <w:pStyle w:val="LO-normal"/>
+        <w:ind w:firstLine="720"/>
+        <w:rPr>
+          <w:lang w:eastAsia="ko-KR"/>
+        </w:rPr>
+      </w:pPr>
+      <w:r>
+        <w:rPr>
+          <w:lang w:eastAsia="ko-KR"/>
+        </w:rPr>
+        <w:t xml:space="preserve">Not to belabor the point here, but I remember being called for an interview for a company in China. There are certain signs to look for in a company when you’re interviewing with a representative for a possible position. When I was interviewing with this particular representative, I remember him first telling me that there was a high turnover (bad sign #1). He said that he didn’t know why there was such a high turnover but that he was trying to figure it out. He then proceeded to tell me about the working environment and that faculty were required to stay in the school effectively for 100 working hours! (bad sign #2). If you are forced to essentially live in the school, then you shouldn’t be taking the job. Instead, you’ll find more gratification from teaching online to people around the world. There are so many schools in and around Asia that effectively force teachers to practically be shackled to the school so that the communities on the outside don’t see them. It’s almost like the teachers effectively become freak show performers, performing for the kids when they are in school and then staying additional hours at the beck and call of their superiors or the kids again. If traveling is one reason why you decided to teach EFL, then there are better jobs in the world of EFL that will allow you to see the country that you live in. Make sure that when you’re looking for a job or deciding to take a job, that your working hours are max 22 per week with maybe another 20 hours of office time (if you’re working full time). This is what would be considered normal, as of 2015 (although the idea of a 40-hour work week is also changing, but I suppose that’s a subject for another book). </w:t>
       </w:r>
     </w:p>
     <w:p>
@@ -11230,6 +6710,766 @@
         <w:lastRenderedPageBreak/>
         <w:t>I have digressed a lot but I felt it worth it. You really need to make sure that your work environment is manageable so that you can control your relationships properly with both your students and your colleagues. You need to make sure that no group of people is ever a complete threat to your equilibrium.</w:t>
       </w:r>
+      <w:r>
+        <w:rPr>
+          <w:rFonts w:hint="eastAsia"/>
+          <w:lang w:eastAsia="ko-KR"/>
+        </w:rPr>
+        <w:br/>
+      </w:r>
+      <w:r>
+        <w:rPr>
+          <w:rFonts w:hint="eastAsia"/>
+          <w:lang w:eastAsia="ko-KR"/>
+        </w:rPr>
+        <w:tab/>
+        <w:t>Managing social interactions doesn</w:t>
+      </w:r>
+      <w:r>
+        <w:rPr>
+          <w:lang w:eastAsia="ko-KR"/>
+        </w:rPr>
+        <w:t>’</w:t>
+      </w:r>
+      <w:r>
+        <w:rPr>
+          <w:rFonts w:hint="eastAsia"/>
+          <w:lang w:eastAsia="ko-KR"/>
+        </w:rPr>
+        <w:t xml:space="preserve">t have to be energy inducing. The only time I have ever felt that I was expending more energy than I needed to outside of the school community, in the township where I was working, was when my middle school students approached me in the bus terminal and attempted to strike up a conversation that turned out to be quite painful. They basically used the </w:t>
+      </w:r>
+      <w:r>
+        <w:rPr>
+          <w:lang w:eastAsia="ko-KR"/>
+        </w:rPr>
+        <w:t>opportunity</w:t>
+      </w:r>
+      <w:r>
+        <w:rPr>
+          <w:rFonts w:hint="eastAsia"/>
+          <w:lang w:eastAsia="ko-KR"/>
+        </w:rPr>
+        <w:t xml:space="preserve"> for additional English lessons which led to awkward silences a lot of the time and staring off into space. Students don</w:t>
+      </w:r>
+      <w:r>
+        <w:rPr>
+          <w:lang w:eastAsia="ko-KR"/>
+        </w:rPr>
+        <w:t>’</w:t>
+      </w:r>
+      <w:r>
+        <w:rPr>
+          <w:rFonts w:hint="eastAsia"/>
+          <w:lang w:eastAsia="ko-KR"/>
+        </w:rPr>
+        <w:t>t realize that very often a teacher</w:t>
+      </w:r>
+      <w:r>
+        <w:rPr>
+          <w:lang w:eastAsia="ko-KR"/>
+        </w:rPr>
+        <w:t>’</w:t>
+      </w:r>
+      <w:r>
+        <w:rPr>
+          <w:rFonts w:hint="eastAsia"/>
+          <w:lang w:eastAsia="ko-KR"/>
+        </w:rPr>
+        <w:t xml:space="preserve">s words and mannerisms and behaviors are </w:t>
+      </w:r>
+      <w:r>
+        <w:rPr>
+          <w:lang w:eastAsia="ko-KR"/>
+        </w:rPr>
+        <w:t>“</w:t>
+      </w:r>
+      <w:r>
+        <w:rPr>
+          <w:rFonts w:hint="eastAsia"/>
+          <w:lang w:eastAsia="ko-KR"/>
+        </w:rPr>
+        <w:t>scripted,</w:t>
+      </w:r>
+      <w:r>
+        <w:rPr>
+          <w:lang w:eastAsia="ko-KR"/>
+        </w:rPr>
+        <w:t>”</w:t>
+      </w:r>
+      <w:r>
+        <w:rPr>
+          <w:rFonts w:hint="eastAsia"/>
+          <w:lang w:eastAsia="ko-KR"/>
+        </w:rPr>
+        <w:t xml:space="preserve"> for the class, much in the same way that an actor prepares to assume a role in a play or a movie. The students didn</w:t>
+      </w:r>
+      <w:r>
+        <w:rPr>
+          <w:lang w:eastAsia="ko-KR"/>
+        </w:rPr>
+        <w:t>’</w:t>
+      </w:r>
+      <w:r>
+        <w:rPr>
+          <w:rFonts w:hint="eastAsia"/>
+          <w:lang w:eastAsia="ko-KR"/>
+        </w:rPr>
+        <w:t>t realize this and I found myself at a loss for words despite my eagerness to see the students. In hindsight, this wasn</w:t>
+      </w:r>
+      <w:r>
+        <w:rPr>
+          <w:lang w:eastAsia="ko-KR"/>
+        </w:rPr>
+        <w:t>’</w:t>
+      </w:r>
+      <w:r>
+        <w:rPr>
+          <w:rFonts w:hint="eastAsia"/>
+          <w:lang w:eastAsia="ko-KR"/>
+        </w:rPr>
+        <w:t xml:space="preserve">t really a big deal because I loved my students and they loved me, but finding a way to communicate and exchange ideas was a </w:t>
+      </w:r>
+      <w:r>
+        <w:rPr>
+          <w:lang w:eastAsia="ko-KR"/>
+        </w:rPr>
+        <w:t>formidable</w:t>
+      </w:r>
+      <w:r>
+        <w:rPr>
+          <w:rFonts w:hint="eastAsia"/>
+          <w:lang w:eastAsia="ko-KR"/>
+        </w:rPr>
+        <w:t xml:space="preserve"> task that </w:t>
+      </w:r>
+      <w:r>
+        <w:rPr>
+          <w:lang w:eastAsia="ko-KR"/>
+        </w:rPr>
+        <w:t>I</w:t>
+      </w:r>
+      <w:r>
+        <w:rPr>
+          <w:rFonts w:hint="eastAsia"/>
+          <w:lang w:eastAsia="ko-KR"/>
+        </w:rPr>
+        <w:t xml:space="preserve"> would have rather not been doing (as I was eating dinner, mind you). It probably goes without saying that you can mitigate the likelihood of this happening if you just eat at a restaurant or </w:t>
+      </w:r>
+      <w:r>
+        <w:rPr>
+          <w:lang w:eastAsia="ko-KR"/>
+        </w:rPr>
+        <w:t>café</w:t>
+      </w:r>
+      <w:r>
+        <w:rPr>
+          <w:rFonts w:hint="eastAsia"/>
+          <w:lang w:eastAsia="ko-KR"/>
+        </w:rPr>
+        <w:t xml:space="preserve"> where you know </w:t>
+      </w:r>
+      <w:r>
+        <w:rPr>
+          <w:lang w:eastAsia="ko-KR"/>
+        </w:rPr>
+        <w:t>people</w:t>
+      </w:r>
+      <w:r>
+        <w:rPr>
+          <w:rFonts w:hint="eastAsia"/>
+          <w:lang w:eastAsia="ko-KR"/>
+        </w:rPr>
+        <w:t xml:space="preserve"> will be less likely to attend. Bus terminals aren</w:t>
+      </w:r>
+      <w:r>
+        <w:rPr>
+          <w:lang w:eastAsia="ko-KR"/>
+        </w